--- a/Rapor/DetectionArtical.docx
+++ b/Rapor/DetectionArtical.docx
@@ -494,7 +494,7 @@
           <w:r>
             <w:fldChar w:fldCharType="separate"/>
           </w:r>
-          <w:hyperlink w:anchor="_Toc501102798" w:history="1">
+          <w:hyperlink w:anchor="_Toc501360432" w:history="1">
             <w:r>
               <w:rPr>
                 <w:rStyle w:val="Kpr"/>
@@ -521,7 +521,7 @@
                 <w:noProof/>
                 <w:webHidden/>
               </w:rPr>
-              <w:instrText xml:space="preserve"> PAGEREF _Toc501102798 \h </w:instrText>
+              <w:instrText xml:space="preserve"> PAGEREF _Toc501360432 \h </w:instrText>
             </w:r>
             <w:r>
               <w:rPr>
@@ -569,7 +569,7 @@
               <w:lang w:eastAsia="tr-TR"/>
             </w:rPr>
           </w:pPr>
-          <w:hyperlink w:anchor="_Toc501102799" w:history="1">
+          <w:hyperlink w:anchor="_Toc501360433" w:history="1">
             <w:r>
               <w:rPr>
                 <w:rStyle w:val="Kpr"/>
@@ -596,7 +596,7 @@
                 <w:noProof/>
                 <w:webHidden/>
               </w:rPr>
-              <w:instrText xml:space="preserve"> PAGEREF _Toc501102799 \h </w:instrText>
+              <w:instrText xml:space="preserve"> PAGEREF _Toc501360433 \h </w:instrText>
             </w:r>
             <w:r>
               <w:rPr>
@@ -644,7 +644,7 @@
               <w:lang w:eastAsia="tr-TR"/>
             </w:rPr>
           </w:pPr>
-          <w:hyperlink w:anchor="_Toc501102800" w:history="1">
+          <w:hyperlink w:anchor="_Toc501360434" w:history="1">
             <w:r>
               <w:rPr>
                 <w:rStyle w:val="Kpr"/>
@@ -671,7 +671,7 @@
                 <w:noProof/>
                 <w:webHidden/>
               </w:rPr>
-              <w:instrText xml:space="preserve"> PAGEREF _Toc501102800 \h </w:instrText>
+              <w:instrText xml:space="preserve"> PAGEREF _Toc501360434 \h </w:instrText>
             </w:r>
             <w:r>
               <w:rPr>
@@ -719,7 +719,7 @@
               <w:lang w:eastAsia="tr-TR"/>
             </w:rPr>
           </w:pPr>
-          <w:hyperlink w:anchor="_Toc501102801" w:history="1">
+          <w:hyperlink w:anchor="_Toc501360435" w:history="1">
             <w:r>
               <w:rPr>
                 <w:rStyle w:val="Kpr"/>
@@ -746,7 +746,7 @@
                 <w:noProof/>
                 <w:webHidden/>
               </w:rPr>
-              <w:instrText xml:space="preserve"> PAGEREF _Toc501102801 \h </w:instrText>
+              <w:instrText xml:space="preserve"> PAGEREF _Toc501360435 \h </w:instrText>
             </w:r>
             <w:r>
               <w:rPr>
@@ -794,7 +794,7 @@
               <w:lang w:eastAsia="tr-TR"/>
             </w:rPr>
           </w:pPr>
-          <w:hyperlink w:anchor="_Toc501102802" w:history="1">
+          <w:hyperlink w:anchor="_Toc501360436" w:history="1">
             <w:r>
               <w:rPr>
                 <w:rStyle w:val="Kpr"/>
@@ -821,7 +821,7 @@
                 <w:noProof/>
                 <w:webHidden/>
               </w:rPr>
-              <w:instrText xml:space="preserve"> PAGEREF _Toc501102802 \h </w:instrText>
+              <w:instrText xml:space="preserve"> PAGEREF _Toc501360436 \h </w:instrText>
             </w:r>
             <w:r>
               <w:rPr>
@@ -869,7 +869,7 @@
               <w:lang w:eastAsia="tr-TR"/>
             </w:rPr>
           </w:pPr>
-          <w:hyperlink w:anchor="_Toc501102803" w:history="1">
+          <w:hyperlink w:anchor="_Toc501360437" w:history="1">
             <w:r>
               <w:rPr>
                 <w:rStyle w:val="Kpr"/>
@@ -896,7 +896,7 @@
                 <w:noProof/>
                 <w:webHidden/>
               </w:rPr>
-              <w:instrText xml:space="preserve"> PAGEREF _Toc501102803 \h </w:instrText>
+              <w:instrText xml:space="preserve"> PAGEREF _Toc501360437 \h </w:instrText>
             </w:r>
             <w:r>
               <w:rPr>
@@ -943,7 +943,7 @@
               <w:lang w:eastAsia="tr-TR"/>
             </w:rPr>
           </w:pPr>
-          <w:hyperlink w:anchor="_Toc501102804" w:history="1">
+          <w:hyperlink w:anchor="_Toc501360438" w:history="1">
             <w:r>
               <w:rPr>
                 <w:rStyle w:val="Kpr"/>
@@ -973,7 +973,7 @@
                 <w:noProof/>
                 <w:webHidden/>
               </w:rPr>
-              <w:instrText xml:space="preserve"> PAGEREF _Toc501102804 \h </w:instrText>
+              <w:instrText xml:space="preserve"> PAGEREF _Toc501360438 \h </w:instrText>
             </w:r>
             <w:r>
               <w:rPr>
@@ -1020,7 +1020,7 @@
               <w:lang w:eastAsia="tr-TR"/>
             </w:rPr>
           </w:pPr>
-          <w:hyperlink w:anchor="_Toc501102805" w:history="1">
+          <w:hyperlink w:anchor="_Toc501360439" w:history="1">
             <w:r>
               <w:rPr>
                 <w:rStyle w:val="Kpr"/>
@@ -1047,7 +1047,7 @@
                 <w:noProof/>
                 <w:webHidden/>
               </w:rPr>
-              <w:instrText xml:space="preserve"> PAGEREF _Toc501102805 \h </w:instrText>
+              <w:instrText xml:space="preserve"> PAGEREF _Toc501360439 \h </w:instrText>
             </w:r>
             <w:r>
               <w:rPr>
@@ -1092,7 +1092,7 @@
               <w:lang w:eastAsia="tr-TR"/>
             </w:rPr>
           </w:pPr>
-          <w:hyperlink w:anchor="_Toc501102806" w:history="1">
+          <w:hyperlink w:anchor="_Toc501360440" w:history="1">
             <w:r>
               <w:rPr>
                 <w:rStyle w:val="Kpr"/>
@@ -1120,7 +1120,7 @@
                 <w:noProof/>
                 <w:webHidden/>
               </w:rPr>
-              <w:instrText xml:space="preserve"> PAGEREF _Toc501102806 \h </w:instrText>
+              <w:instrText xml:space="preserve"> PAGEREF _Toc501360440 \h </w:instrText>
             </w:r>
             <w:r>
               <w:rPr>
@@ -1165,7 +1165,7 @@
               <w:lang w:eastAsia="tr-TR"/>
             </w:rPr>
           </w:pPr>
-          <w:hyperlink w:anchor="_Toc501102807" w:history="1">
+          <w:hyperlink w:anchor="_Toc501360441" w:history="1">
             <w:r>
               <w:rPr>
                 <w:rStyle w:val="Kpr"/>
@@ -1193,7 +1193,7 @@
                 <w:noProof/>
                 <w:webHidden/>
               </w:rPr>
-              <w:instrText xml:space="preserve"> PAGEREF _Toc501102807 \h </w:instrText>
+              <w:instrText xml:space="preserve"> PAGEREF _Toc501360441 \h </w:instrText>
             </w:r>
             <w:r>
               <w:rPr>
@@ -1214,6 +1214,225 @@
                 <w:webHidden/>
               </w:rPr>
               <w:t>4</w:t>
+            </w:r>
+            <w:r>
+              <w:rPr>
+                <w:noProof/>
+                <w:webHidden/>
+              </w:rPr>
+              <w:fldChar w:fldCharType="end"/>
+            </w:r>
+          </w:hyperlink>
+        </w:p>
+        <w:p>
+          <w:pPr>
+            <w:pStyle w:val="T3"/>
+            <w:tabs>
+              <w:tab w:val="right" w:leader="dot" w:pos="9060"/>
+            </w:tabs>
+            <w:rPr>
+              <w:rFonts w:eastAsiaTheme="minorEastAsia"/>
+              <w:noProof/>
+              <w:sz w:val="22"/>
+              <w:szCs w:val="22"/>
+              <w:lang w:eastAsia="tr-TR"/>
+            </w:rPr>
+          </w:pPr>
+          <w:hyperlink w:anchor="_Toc501360442" w:history="1">
+            <w:r>
+              <w:rPr>
+                <w:rStyle w:val="Kpr"/>
+                <w:rFonts w:ascii="Times New Roman" w:hAnsi="Times New Roman" w:cs="Times New Roman"/>
+                <w:noProof/>
+              </w:rPr>
+              <w:t>2.2.3. Axon (Girdilerin Toplamı)</w:t>
+            </w:r>
+            <w:r>
+              <w:rPr>
+                <w:noProof/>
+                <w:webHidden/>
+              </w:rPr>
+              <w:tab/>
+            </w:r>
+            <w:r>
+              <w:rPr>
+                <w:noProof/>
+                <w:webHidden/>
+              </w:rPr>
+              <w:fldChar w:fldCharType="begin"/>
+            </w:r>
+            <w:r>
+              <w:rPr>
+                <w:noProof/>
+                <w:webHidden/>
+              </w:rPr>
+              <w:instrText xml:space="preserve"> PAGEREF _Toc501360442 \h </w:instrText>
+            </w:r>
+            <w:r>
+              <w:rPr>
+                <w:noProof/>
+                <w:webHidden/>
+              </w:rPr>
+            </w:r>
+            <w:r>
+              <w:rPr>
+                <w:noProof/>
+                <w:webHidden/>
+              </w:rPr>
+              <w:fldChar w:fldCharType="separate"/>
+            </w:r>
+            <w:r>
+              <w:rPr>
+                <w:noProof/>
+                <w:webHidden/>
+              </w:rPr>
+              <w:t>5</w:t>
+            </w:r>
+            <w:r>
+              <w:rPr>
+                <w:noProof/>
+                <w:webHidden/>
+              </w:rPr>
+              <w:fldChar w:fldCharType="end"/>
+            </w:r>
+          </w:hyperlink>
+        </w:p>
+        <w:p>
+          <w:pPr>
+            <w:pStyle w:val="T3"/>
+            <w:tabs>
+              <w:tab w:val="right" w:leader="dot" w:pos="9060"/>
+            </w:tabs>
+            <w:rPr>
+              <w:rFonts w:eastAsiaTheme="minorEastAsia"/>
+              <w:noProof/>
+              <w:sz w:val="22"/>
+              <w:szCs w:val="22"/>
+              <w:lang w:eastAsia="tr-TR"/>
+            </w:rPr>
+          </w:pPr>
+          <w:hyperlink w:anchor="_Toc501360443" w:history="1">
+            <w:r>
+              <w:rPr>
+                <w:rStyle w:val="Kpr"/>
+                <w:rFonts w:ascii="Times New Roman" w:hAnsi="Times New Roman" w:cs="Times New Roman"/>
+                <w:noProof/>
+              </w:rPr>
+              <w:t>2.2.3.1 Toplama Fonksiyonları</w:t>
+            </w:r>
+            <w:r>
+              <w:rPr>
+                <w:noProof/>
+                <w:webHidden/>
+              </w:rPr>
+              <w:tab/>
+            </w:r>
+            <w:r>
+              <w:rPr>
+                <w:noProof/>
+                <w:webHidden/>
+              </w:rPr>
+              <w:fldChar w:fldCharType="begin"/>
+            </w:r>
+            <w:r>
+              <w:rPr>
+                <w:noProof/>
+                <w:webHidden/>
+              </w:rPr>
+              <w:instrText xml:space="preserve"> PAGEREF _Toc501360443 \h </w:instrText>
+            </w:r>
+            <w:r>
+              <w:rPr>
+                <w:noProof/>
+                <w:webHidden/>
+              </w:rPr>
+            </w:r>
+            <w:r>
+              <w:rPr>
+                <w:noProof/>
+                <w:webHidden/>
+              </w:rPr>
+              <w:fldChar w:fldCharType="separate"/>
+            </w:r>
+            <w:r>
+              <w:rPr>
+                <w:noProof/>
+                <w:webHidden/>
+              </w:rPr>
+              <w:t>5</w:t>
+            </w:r>
+            <w:r>
+              <w:rPr>
+                <w:noProof/>
+                <w:webHidden/>
+              </w:rPr>
+              <w:fldChar w:fldCharType="end"/>
+            </w:r>
+          </w:hyperlink>
+        </w:p>
+        <w:p>
+          <w:pPr>
+            <w:pStyle w:val="T3"/>
+            <w:tabs>
+              <w:tab w:val="right" w:leader="dot" w:pos="9060"/>
+            </w:tabs>
+            <w:rPr>
+              <w:rFonts w:eastAsiaTheme="minorEastAsia"/>
+              <w:noProof/>
+              <w:sz w:val="22"/>
+              <w:szCs w:val="22"/>
+              <w:lang w:eastAsia="tr-TR"/>
+            </w:rPr>
+          </w:pPr>
+          <w:hyperlink w:anchor="_Toc501360444" w:history="1">
+            <w:r>
+              <w:rPr>
+                <w:rStyle w:val="Kpr"/>
+                <w:rFonts w:ascii="Times New Roman" w:hAnsi="Times New Roman" w:cs="Times New Roman"/>
+                <w:noProof/>
+              </w:rPr>
+              <w:t>2.2.4.  Activation Function (Aktivasyon Fonksiyonu)</w:t>
+            </w:r>
+            <w:r>
+              <w:rPr>
+                <w:noProof/>
+                <w:webHidden/>
+              </w:rPr>
+              <w:tab/>
+            </w:r>
+            <w:r>
+              <w:rPr>
+                <w:noProof/>
+                <w:webHidden/>
+              </w:rPr>
+              <w:fldChar w:fldCharType="begin"/>
+            </w:r>
+            <w:r>
+              <w:rPr>
+                <w:noProof/>
+                <w:webHidden/>
+              </w:rPr>
+              <w:instrText xml:space="preserve"> PAGEREF _Toc501360444 \h </w:instrText>
+            </w:r>
+            <w:r>
+              <w:rPr>
+                <w:noProof/>
+                <w:webHidden/>
+              </w:rPr>
+            </w:r>
+            <w:r>
+              <w:rPr>
+                <w:noProof/>
+                <w:webHidden/>
+              </w:rPr>
+              <w:fldChar w:fldCharType="separate"/>
+            </w:r>
+            <w:r>
+              <w:rPr>
+                <w:noProof/>
+                <w:webHidden/>
+              </w:rPr>
+              <w:t>5</w:t>
             </w:r>
             <w:r>
               <w:rPr>
@@ -1240,7 +1459,7 @@
               <w:lang w:eastAsia="tr-TR"/>
             </w:rPr>
           </w:pPr>
-          <w:hyperlink w:anchor="_Toc501102808" w:history="1">
+          <w:hyperlink w:anchor="_Toc501360445" w:history="1">
             <w:r>
               <w:rPr>
                 <w:rStyle w:val="Kpr"/>
@@ -1249,7 +1468,7 @@
                 <w:caps/>
                 <w:noProof/>
               </w:rPr>
-              <w:t>2.3. TOPLAMA FONKSİYONLARI</w:t>
+              <w:t>2.3. Modelin OLUŞTURULMASI</w:t>
             </w:r>
             <w:r>
               <w:rPr>
@@ -1270,7 +1489,7 @@
                 <w:noProof/>
                 <w:webHidden/>
               </w:rPr>
-              <w:instrText xml:space="preserve"> PAGEREF _Toc501102808 \h </w:instrText>
+              <w:instrText xml:space="preserve"> PAGEREF _Toc501360445 \h </w:instrText>
             </w:r>
             <w:r>
               <w:rPr>
@@ -1290,7 +1509,7 @@
                 <w:noProof/>
                 <w:webHidden/>
               </w:rPr>
-              <w:t>5</w:t>
+              <w:t>8</w:t>
             </w:r>
             <w:r>
               <w:rPr>
@@ -1315,14 +1534,14 @@
               <w:lang w:eastAsia="tr-TR"/>
             </w:rPr>
           </w:pPr>
-          <w:hyperlink w:anchor="_Toc501102809" w:history="1">
+          <w:hyperlink w:anchor="_Toc501360446" w:history="1">
             <w:r>
               <w:rPr>
                 <w:rStyle w:val="Kpr"/>
                 <w:rFonts w:ascii="Times New Roman" w:hAnsi="Times New Roman" w:cs="Times New Roman"/>
                 <w:noProof/>
               </w:rPr>
-              <w:t>2.3.1. Activation Fucntion (Aktivasyon Fonksiyonu)</w:t>
+              <w:t>2.3.1. Denetlenmiş (Supervised)</w:t>
             </w:r>
             <w:r>
               <w:rPr>
@@ -1343,7 +1562,7 @@
                 <w:noProof/>
                 <w:webHidden/>
               </w:rPr>
-              <w:instrText xml:space="preserve"> PAGEREF _Toc501102809 \h </w:instrText>
+              <w:instrText xml:space="preserve"> PAGEREF _Toc501360446 \h </w:instrText>
             </w:r>
             <w:r>
               <w:rPr>
@@ -1363,7 +1582,80 @@
                 <w:noProof/>
                 <w:webHidden/>
               </w:rPr>
-              <w:t>5</w:t>
+              <w:t>8</w:t>
+            </w:r>
+            <w:r>
+              <w:rPr>
+                <w:noProof/>
+                <w:webHidden/>
+              </w:rPr>
+              <w:fldChar w:fldCharType="end"/>
+            </w:r>
+          </w:hyperlink>
+        </w:p>
+        <w:p>
+          <w:pPr>
+            <w:pStyle w:val="T3"/>
+            <w:tabs>
+              <w:tab w:val="right" w:leader="dot" w:pos="9060"/>
+            </w:tabs>
+            <w:rPr>
+              <w:rFonts w:eastAsiaTheme="minorEastAsia"/>
+              <w:noProof/>
+              <w:sz w:val="22"/>
+              <w:szCs w:val="22"/>
+              <w:lang w:eastAsia="tr-TR"/>
+            </w:rPr>
+          </w:pPr>
+          <w:hyperlink w:anchor="_Toc501360447" w:history="1">
+            <w:r>
+              <w:rPr>
+                <w:rStyle w:val="Kpr"/>
+                <w:rFonts w:ascii="Times New Roman" w:hAnsi="Times New Roman" w:cs="Times New Roman"/>
+                <w:noProof/>
+              </w:rPr>
+              <w:t>2.3.2. Denetlenmemiş (Unsupervised)</w:t>
+            </w:r>
+            <w:r>
+              <w:rPr>
+                <w:noProof/>
+                <w:webHidden/>
+              </w:rPr>
+              <w:tab/>
+            </w:r>
+            <w:r>
+              <w:rPr>
+                <w:noProof/>
+                <w:webHidden/>
+              </w:rPr>
+              <w:fldChar w:fldCharType="begin"/>
+            </w:r>
+            <w:r>
+              <w:rPr>
+                <w:noProof/>
+                <w:webHidden/>
+              </w:rPr>
+              <w:instrText xml:space="preserve"> PAGEREF _Toc501360447 \h </w:instrText>
+            </w:r>
+            <w:r>
+              <w:rPr>
+                <w:noProof/>
+                <w:webHidden/>
+              </w:rPr>
+            </w:r>
+            <w:r>
+              <w:rPr>
+                <w:noProof/>
+                <w:webHidden/>
+              </w:rPr>
+              <w:fldChar w:fldCharType="separate"/>
+            </w:r>
+            <w:r>
+              <w:rPr>
+                <w:noProof/>
+                <w:webHidden/>
+              </w:rPr>
+              <w:t>9</w:t>
             </w:r>
             <w:r>
               <w:rPr>
@@ -1390,7 +1682,7 @@
               <w:lang w:eastAsia="tr-TR"/>
             </w:rPr>
           </w:pPr>
-          <w:hyperlink w:anchor="_Toc501102810" w:history="1">
+          <w:hyperlink w:anchor="_Toc501360448" w:history="1">
             <w:r>
               <w:rPr>
                 <w:rStyle w:val="Kpr"/>
@@ -1399,7 +1691,7 @@
                 <w:caps/>
                 <w:noProof/>
               </w:rPr>
-              <w:t>2.4. Modelin OLUŞTURULMASI</w:t>
+              <w:t>2.4. Derin öğrenme ile ilgili yapılan çalışmalar</w:t>
             </w:r>
             <w:r>
               <w:rPr>
@@ -1420,7 +1712,7 @@
                 <w:noProof/>
                 <w:webHidden/>
               </w:rPr>
-              <w:instrText xml:space="preserve"> PAGEREF _Toc501102810 \h </w:instrText>
+              <w:instrText xml:space="preserve"> PAGEREF _Toc501360448 \h </w:instrText>
             </w:r>
             <w:r>
               <w:rPr>
@@ -1440,7 +1732,7 @@
                 <w:noProof/>
                 <w:webHidden/>
               </w:rPr>
-              <w:t>8</w:t>
+              <w:t>11</w:t>
             </w:r>
             <w:r>
               <w:rPr>
@@ -1465,14 +1757,14 @@
               <w:lang w:eastAsia="tr-TR"/>
             </w:rPr>
           </w:pPr>
-          <w:hyperlink w:anchor="_Toc501102811" w:history="1">
+          <w:hyperlink w:anchor="_Toc501360449" w:history="1">
             <w:r>
               <w:rPr>
                 <w:rStyle w:val="Kpr"/>
-                <w:rFonts w:ascii="Times New Roman" w:hAnsi="Times New Roman" w:cs="Times New Roman"/>
-                <w:noProof/>
-              </w:rPr>
-              <w:t>2.4.1. Denetlenmiş (Supervised)</w:t>
+                <w:rFonts w:ascii="Times New Roman" w:eastAsia="Times New Roman" w:hAnsi="Times New Roman" w:cs="Times New Roman"/>
+                <w:noProof/>
+              </w:rPr>
+              <w:t>2.4.1. Yüz Tanıma Sistemi</w:t>
             </w:r>
             <w:r>
               <w:rPr>
@@ -1493,7 +1785,7 @@
                 <w:noProof/>
                 <w:webHidden/>
               </w:rPr>
-              <w:instrText xml:space="preserve"> PAGEREF _Toc501102811 \h </w:instrText>
+              <w:instrText xml:space="preserve"> PAGEREF _Toc501360449 \h </w:instrText>
             </w:r>
             <w:r>
               <w:rPr>
@@ -1513,7 +1805,7 @@
                 <w:noProof/>
                 <w:webHidden/>
               </w:rPr>
-              <w:t>8</w:t>
+              <w:t>14</w:t>
             </w:r>
             <w:r>
               <w:rPr>
@@ -1538,14 +1830,14 @@
               <w:lang w:eastAsia="tr-TR"/>
             </w:rPr>
           </w:pPr>
-          <w:hyperlink w:anchor="_Toc501102812" w:history="1">
+          <w:hyperlink w:anchor="_Toc501360450" w:history="1">
             <w:r>
               <w:rPr>
                 <w:rStyle w:val="Kpr"/>
-                <w:rFonts w:ascii="Times New Roman" w:hAnsi="Times New Roman" w:cs="Times New Roman"/>
-                <w:noProof/>
-              </w:rPr>
-              <w:t>2.4.1. Denetlenmemiş (Unsupervised)</w:t>
+                <w:rFonts w:ascii="Times New Roman" w:eastAsia="Times New Roman" w:hAnsi="Times New Roman" w:cs="Times New Roman"/>
+                <w:noProof/>
+              </w:rPr>
+              <w:t>2.4.2 Konuşma Tanıma Sistemi</w:t>
             </w:r>
             <w:r>
               <w:rPr>
@@ -1566,7 +1858,7 @@
                 <w:noProof/>
                 <w:webHidden/>
               </w:rPr>
-              <w:instrText xml:space="preserve"> PAGEREF _Toc501102812 \h </w:instrText>
+              <w:instrText xml:space="preserve"> PAGEREF _Toc501360450 \h </w:instrText>
             </w:r>
             <w:r>
               <w:rPr>
@@ -1586,7 +1878,7 @@
                 <w:noProof/>
                 <w:webHidden/>
               </w:rPr>
-              <w:t>9</w:t>
+              <w:t>15</w:t>
             </w:r>
             <w:r>
               <w:rPr>
@@ -1613,7 +1905,7 @@
               <w:lang w:eastAsia="tr-TR"/>
             </w:rPr>
           </w:pPr>
-          <w:hyperlink w:anchor="_Toc501102813" w:history="1">
+          <w:hyperlink w:anchor="_Toc501360451" w:history="1">
             <w:r>
               <w:rPr>
                 <w:rStyle w:val="Kpr"/>
@@ -1622,7 +1914,7 @@
                 <w:caps/>
                 <w:noProof/>
               </w:rPr>
-              <w:t>2.5. Derin öğrenme ile ilgili yapılan çalışmalar</w:t>
+              <w:t>2.5. SAVUNMA VE GÜVENLİK SEKTÖRÜNDE KULLANIMI</w:t>
             </w:r>
             <w:r>
               <w:rPr>
@@ -1643,7 +1935,7 @@
                 <w:noProof/>
                 <w:webHidden/>
               </w:rPr>
-              <w:instrText xml:space="preserve"> PAGEREF _Toc501102813 \h </w:instrText>
+              <w:instrText xml:space="preserve"> PAGEREF _Toc501360451 \h </w:instrText>
             </w:r>
             <w:r>
               <w:rPr>
@@ -1663,153 +1955,7 @@
                 <w:noProof/>
                 <w:webHidden/>
               </w:rPr>
-              <w:t>11</w:t>
-            </w:r>
-            <w:r>
-              <w:rPr>
-                <w:noProof/>
-                <w:webHidden/>
-              </w:rPr>
-              <w:fldChar w:fldCharType="end"/>
-            </w:r>
-          </w:hyperlink>
-        </w:p>
-        <w:p>
-          <w:pPr>
-            <w:pStyle w:val="T3"/>
-            <w:tabs>
-              <w:tab w:val="right" w:leader="dot" w:pos="9060"/>
-            </w:tabs>
-            <w:rPr>
-              <w:rFonts w:eastAsiaTheme="minorEastAsia"/>
-              <w:noProof/>
-              <w:sz w:val="22"/>
-              <w:szCs w:val="22"/>
-              <w:lang w:eastAsia="tr-TR"/>
-            </w:rPr>
-          </w:pPr>
-          <w:hyperlink w:anchor="_Toc501102814" w:history="1">
-            <w:r>
-              <w:rPr>
-                <w:rStyle w:val="Kpr"/>
-                <w:rFonts w:ascii="Times New Roman" w:eastAsia="Times New Roman" w:hAnsi="Times New Roman" w:cs="Times New Roman"/>
-                <w:noProof/>
-              </w:rPr>
-              <w:t>2.5.1. Yüz Tanıma Sistemi</w:t>
-            </w:r>
-            <w:r>
-              <w:rPr>
-                <w:noProof/>
-                <w:webHidden/>
-              </w:rPr>
-              <w:tab/>
-            </w:r>
-            <w:r>
-              <w:rPr>
-                <w:noProof/>
-                <w:webHidden/>
-              </w:rPr>
-              <w:fldChar w:fldCharType="begin"/>
-            </w:r>
-            <w:r>
-              <w:rPr>
-                <w:noProof/>
-                <w:webHidden/>
-              </w:rPr>
-              <w:instrText xml:space="preserve"> PAGEREF _Toc501102814 \h </w:instrText>
-            </w:r>
-            <w:r>
-              <w:rPr>
-                <w:noProof/>
-                <w:webHidden/>
-              </w:rPr>
-            </w:r>
-            <w:r>
-              <w:rPr>
-                <w:noProof/>
-                <w:webHidden/>
-              </w:rPr>
-              <w:fldChar w:fldCharType="separate"/>
-            </w:r>
-            <w:r>
-              <w:rPr>
-                <w:noProof/>
-                <w:webHidden/>
-              </w:rPr>
-              <w:t>14</w:t>
-            </w:r>
-            <w:r>
-              <w:rPr>
-                <w:noProof/>
-                <w:webHidden/>
-              </w:rPr>
-              <w:fldChar w:fldCharType="end"/>
-            </w:r>
-          </w:hyperlink>
-        </w:p>
-        <w:p>
-          <w:pPr>
-            <w:pStyle w:val="T3"/>
-            <w:tabs>
-              <w:tab w:val="right" w:leader="dot" w:pos="9060"/>
-            </w:tabs>
-            <w:rPr>
-              <w:rFonts w:eastAsiaTheme="minorEastAsia"/>
-              <w:noProof/>
-              <w:sz w:val="22"/>
-              <w:szCs w:val="22"/>
-              <w:lang w:eastAsia="tr-TR"/>
-            </w:rPr>
-          </w:pPr>
-          <w:hyperlink w:anchor="_Toc501102815" w:history="1">
-            <w:r>
-              <w:rPr>
-                <w:rStyle w:val="Kpr"/>
-                <w:rFonts w:ascii="Times New Roman" w:eastAsia="Times New Roman" w:hAnsi="Times New Roman" w:cs="Times New Roman"/>
-                <w:noProof/>
-              </w:rPr>
-              <w:t>2.5.2 Konuşma Tanıma Sistemi</w:t>
-            </w:r>
-            <w:r>
-              <w:rPr>
-                <w:noProof/>
-                <w:webHidden/>
-              </w:rPr>
-              <w:tab/>
-            </w:r>
-            <w:r>
-              <w:rPr>
-                <w:noProof/>
-                <w:webHidden/>
-              </w:rPr>
-              <w:fldChar w:fldCharType="begin"/>
-            </w:r>
-            <w:r>
-              <w:rPr>
-                <w:noProof/>
-                <w:webHidden/>
-              </w:rPr>
-              <w:instrText xml:space="preserve"> PAGEREF _Toc501102815 \h </w:instrText>
-            </w:r>
-            <w:r>
-              <w:rPr>
-                <w:noProof/>
-                <w:webHidden/>
-              </w:rPr>
-            </w:r>
-            <w:r>
-              <w:rPr>
-                <w:noProof/>
-                <w:webHidden/>
-              </w:rPr>
-              <w:fldChar w:fldCharType="separate"/>
-            </w:r>
-            <w:r>
-              <w:rPr>
-                <w:noProof/>
-                <w:webHidden/>
-              </w:rPr>
-              <w:t>15</w:t>
+              <w:t>17</w:t>
             </w:r>
             <w:r>
               <w:rPr>
@@ -1836,7 +1982,7 @@
               <w:lang w:eastAsia="tr-TR"/>
             </w:rPr>
           </w:pPr>
-          <w:hyperlink w:anchor="_Toc501102816" w:history="1">
+          <w:hyperlink w:anchor="_Toc501360452" w:history="1">
             <w:r>
               <w:rPr>
                 <w:rStyle w:val="Kpr"/>
@@ -1845,7 +1991,7 @@
                 <w:caps/>
                 <w:noProof/>
               </w:rPr>
-              <w:t>2.6. SAVUNMA VE GÜVENLİK SEKTÖRÜNDE KULLANIMI</w:t>
+              <w:t>2.6. MAKİNE ÖĞRENMESİ</w:t>
             </w:r>
             <w:r>
               <w:rPr>
@@ -1866,7 +2012,7 @@
                 <w:noProof/>
                 <w:webHidden/>
               </w:rPr>
-              <w:instrText xml:space="preserve"> PAGEREF _Toc501102816 \h </w:instrText>
+              <w:instrText xml:space="preserve"> PAGEREF _Toc501360452 \h </w:instrText>
             </w:r>
             <w:r>
               <w:rPr>
@@ -1886,7 +2032,372 @@
                 <w:noProof/>
                 <w:webHidden/>
               </w:rPr>
-              <w:t>17</w:t>
+              <w:t>18</w:t>
+            </w:r>
+            <w:r>
+              <w:rPr>
+                <w:noProof/>
+                <w:webHidden/>
+              </w:rPr>
+              <w:fldChar w:fldCharType="end"/>
+            </w:r>
+          </w:hyperlink>
+        </w:p>
+        <w:p>
+          <w:pPr>
+            <w:pStyle w:val="T3"/>
+            <w:tabs>
+              <w:tab w:val="right" w:leader="dot" w:pos="9060"/>
+            </w:tabs>
+            <w:rPr>
+              <w:rFonts w:eastAsiaTheme="minorEastAsia"/>
+              <w:noProof/>
+              <w:sz w:val="22"/>
+              <w:szCs w:val="22"/>
+              <w:lang w:eastAsia="tr-TR"/>
+            </w:rPr>
+          </w:pPr>
+          <w:hyperlink w:anchor="_Toc501360453" w:history="1">
+            <w:r>
+              <w:rPr>
+                <w:rStyle w:val="Kpr"/>
+                <w:rFonts w:ascii="Times New Roman" w:hAnsi="Times New Roman" w:cs="Times New Roman"/>
+                <w:noProof/>
+              </w:rPr>
+              <w:t>2.6.1 Denetimli Öğrenme</w:t>
+            </w:r>
+            <w:r>
+              <w:rPr>
+                <w:noProof/>
+                <w:webHidden/>
+              </w:rPr>
+              <w:tab/>
+            </w:r>
+            <w:r>
+              <w:rPr>
+                <w:noProof/>
+                <w:webHidden/>
+              </w:rPr>
+              <w:fldChar w:fldCharType="begin"/>
+            </w:r>
+            <w:r>
+              <w:rPr>
+                <w:noProof/>
+                <w:webHidden/>
+              </w:rPr>
+              <w:instrText xml:space="preserve"> PAGEREF _Toc501360453 \h </w:instrText>
+            </w:r>
+            <w:r>
+              <w:rPr>
+                <w:noProof/>
+                <w:webHidden/>
+              </w:rPr>
+            </w:r>
+            <w:r>
+              <w:rPr>
+                <w:noProof/>
+                <w:webHidden/>
+              </w:rPr>
+              <w:fldChar w:fldCharType="separate"/>
+            </w:r>
+            <w:r>
+              <w:rPr>
+                <w:noProof/>
+                <w:webHidden/>
+              </w:rPr>
+              <w:t>18</w:t>
+            </w:r>
+            <w:r>
+              <w:rPr>
+                <w:noProof/>
+                <w:webHidden/>
+              </w:rPr>
+              <w:fldChar w:fldCharType="end"/>
+            </w:r>
+          </w:hyperlink>
+        </w:p>
+        <w:p>
+          <w:pPr>
+            <w:pStyle w:val="T3"/>
+            <w:tabs>
+              <w:tab w:val="right" w:leader="dot" w:pos="9060"/>
+            </w:tabs>
+            <w:rPr>
+              <w:rFonts w:eastAsiaTheme="minorEastAsia"/>
+              <w:noProof/>
+              <w:sz w:val="22"/>
+              <w:szCs w:val="22"/>
+              <w:lang w:eastAsia="tr-TR"/>
+            </w:rPr>
+          </w:pPr>
+          <w:hyperlink w:anchor="_Toc501360454" w:history="1">
+            <w:r>
+              <w:rPr>
+                <w:rStyle w:val="Kpr"/>
+                <w:rFonts w:ascii="Times New Roman" w:hAnsi="Times New Roman" w:cs="Times New Roman"/>
+                <w:noProof/>
+              </w:rPr>
+              <w:t>2.6.2 Denetimsiz Öğrenme</w:t>
+            </w:r>
+            <w:r>
+              <w:rPr>
+                <w:noProof/>
+                <w:webHidden/>
+              </w:rPr>
+              <w:tab/>
+            </w:r>
+            <w:r>
+              <w:rPr>
+                <w:noProof/>
+                <w:webHidden/>
+              </w:rPr>
+              <w:fldChar w:fldCharType="begin"/>
+            </w:r>
+            <w:r>
+              <w:rPr>
+                <w:noProof/>
+                <w:webHidden/>
+              </w:rPr>
+              <w:instrText xml:space="preserve"> PAGEREF _Toc501360454 \h </w:instrText>
+            </w:r>
+            <w:r>
+              <w:rPr>
+                <w:noProof/>
+                <w:webHidden/>
+              </w:rPr>
+            </w:r>
+            <w:r>
+              <w:rPr>
+                <w:noProof/>
+                <w:webHidden/>
+              </w:rPr>
+              <w:fldChar w:fldCharType="separate"/>
+            </w:r>
+            <w:r>
+              <w:rPr>
+                <w:noProof/>
+                <w:webHidden/>
+              </w:rPr>
+              <w:t>18</w:t>
+            </w:r>
+            <w:r>
+              <w:rPr>
+                <w:noProof/>
+                <w:webHidden/>
+              </w:rPr>
+              <w:fldChar w:fldCharType="end"/>
+            </w:r>
+          </w:hyperlink>
+        </w:p>
+        <w:p>
+          <w:pPr>
+            <w:pStyle w:val="T3"/>
+            <w:tabs>
+              <w:tab w:val="right" w:leader="dot" w:pos="9060"/>
+            </w:tabs>
+            <w:rPr>
+              <w:rFonts w:eastAsiaTheme="minorEastAsia"/>
+              <w:noProof/>
+              <w:sz w:val="22"/>
+              <w:szCs w:val="22"/>
+              <w:lang w:eastAsia="tr-TR"/>
+            </w:rPr>
+          </w:pPr>
+          <w:hyperlink w:anchor="_Toc501360455" w:history="1">
+            <w:r>
+              <w:rPr>
+                <w:rStyle w:val="Kpr"/>
+                <w:rFonts w:ascii="Times New Roman" w:hAnsi="Times New Roman" w:cs="Times New Roman"/>
+                <w:noProof/>
+              </w:rPr>
+              <w:t>2.6.3  Yarı Denetimli Öğrenme</w:t>
+            </w:r>
+            <w:r>
+              <w:rPr>
+                <w:noProof/>
+                <w:webHidden/>
+              </w:rPr>
+              <w:tab/>
+            </w:r>
+            <w:r>
+              <w:rPr>
+                <w:noProof/>
+                <w:webHidden/>
+              </w:rPr>
+              <w:fldChar w:fldCharType="begin"/>
+            </w:r>
+            <w:r>
+              <w:rPr>
+                <w:noProof/>
+                <w:webHidden/>
+              </w:rPr>
+              <w:instrText xml:space="preserve"> PAGEREF _Toc501360455 \h </w:instrText>
+            </w:r>
+            <w:r>
+              <w:rPr>
+                <w:noProof/>
+                <w:webHidden/>
+              </w:rPr>
+            </w:r>
+            <w:r>
+              <w:rPr>
+                <w:noProof/>
+                <w:webHidden/>
+              </w:rPr>
+              <w:fldChar w:fldCharType="separate"/>
+            </w:r>
+            <w:r>
+              <w:rPr>
+                <w:noProof/>
+                <w:webHidden/>
+              </w:rPr>
+              <w:t>19</w:t>
+            </w:r>
+            <w:r>
+              <w:rPr>
+                <w:noProof/>
+                <w:webHidden/>
+              </w:rPr>
+              <w:fldChar w:fldCharType="end"/>
+            </w:r>
+          </w:hyperlink>
+        </w:p>
+        <w:p>
+          <w:pPr>
+            <w:pStyle w:val="T3"/>
+            <w:tabs>
+              <w:tab w:val="right" w:leader="dot" w:pos="9060"/>
+            </w:tabs>
+            <w:rPr>
+              <w:rFonts w:eastAsiaTheme="minorEastAsia"/>
+              <w:noProof/>
+              <w:sz w:val="22"/>
+              <w:szCs w:val="22"/>
+              <w:lang w:eastAsia="tr-TR"/>
+            </w:rPr>
+          </w:pPr>
+          <w:hyperlink w:anchor="_Toc501360456" w:history="1">
+            <w:r>
+              <w:rPr>
+                <w:rStyle w:val="Kpr"/>
+                <w:rFonts w:ascii="Times New Roman" w:hAnsi="Times New Roman" w:cs="Times New Roman"/>
+                <w:noProof/>
+              </w:rPr>
+              <w:t>2.6.4  Takviyeli Öğrenme</w:t>
+            </w:r>
+            <w:r>
+              <w:rPr>
+                <w:noProof/>
+                <w:webHidden/>
+              </w:rPr>
+              <w:tab/>
+            </w:r>
+            <w:r>
+              <w:rPr>
+                <w:noProof/>
+                <w:webHidden/>
+              </w:rPr>
+              <w:fldChar w:fldCharType="begin"/>
+            </w:r>
+            <w:r>
+              <w:rPr>
+                <w:noProof/>
+                <w:webHidden/>
+              </w:rPr>
+              <w:instrText xml:space="preserve"> PAGEREF _Toc501360456 \h </w:instrText>
+            </w:r>
+            <w:r>
+              <w:rPr>
+                <w:noProof/>
+                <w:webHidden/>
+              </w:rPr>
+            </w:r>
+            <w:r>
+              <w:rPr>
+                <w:noProof/>
+                <w:webHidden/>
+              </w:rPr>
+              <w:fldChar w:fldCharType="separate"/>
+            </w:r>
+            <w:r>
+              <w:rPr>
+                <w:noProof/>
+                <w:webHidden/>
+              </w:rPr>
+              <w:t>19</w:t>
+            </w:r>
+            <w:r>
+              <w:rPr>
+                <w:noProof/>
+                <w:webHidden/>
+              </w:rPr>
+              <w:fldChar w:fldCharType="end"/>
+            </w:r>
+          </w:hyperlink>
+        </w:p>
+        <w:p>
+          <w:pPr>
+            <w:pStyle w:val="T3"/>
+            <w:tabs>
+              <w:tab w:val="right" w:leader="dot" w:pos="9060"/>
+            </w:tabs>
+            <w:rPr>
+              <w:rFonts w:eastAsiaTheme="minorEastAsia"/>
+              <w:noProof/>
+              <w:sz w:val="22"/>
+              <w:szCs w:val="22"/>
+              <w:lang w:eastAsia="tr-TR"/>
+            </w:rPr>
+          </w:pPr>
+          <w:hyperlink w:anchor="_Toc501360457" w:history="1">
+            <w:r>
+              <w:rPr>
+                <w:rStyle w:val="Kpr"/>
+                <w:rFonts w:ascii="Times New Roman" w:hAnsi="Times New Roman" w:cs="Times New Roman"/>
+                <w:noProof/>
+              </w:rPr>
+              <w:t>2.6.5  Yoğun Öğrenme</w:t>
+            </w:r>
+            <w:r>
+              <w:rPr>
+                <w:noProof/>
+                <w:webHidden/>
+              </w:rPr>
+              <w:tab/>
+            </w:r>
+            <w:r>
+              <w:rPr>
+                <w:noProof/>
+                <w:webHidden/>
+              </w:rPr>
+              <w:fldChar w:fldCharType="begin"/>
+            </w:r>
+            <w:r>
+              <w:rPr>
+                <w:noProof/>
+                <w:webHidden/>
+              </w:rPr>
+              <w:instrText xml:space="preserve"> PAGEREF _Toc501360457 \h </w:instrText>
+            </w:r>
+            <w:r>
+              <w:rPr>
+                <w:noProof/>
+                <w:webHidden/>
+              </w:rPr>
+            </w:r>
+            <w:r>
+              <w:rPr>
+                <w:noProof/>
+                <w:webHidden/>
+              </w:rPr>
+              <w:fldChar w:fldCharType="separate"/>
+            </w:r>
+            <w:r>
+              <w:rPr>
+                <w:noProof/>
+                <w:webHidden/>
+              </w:rPr>
+              <w:t>19</w:t>
             </w:r>
             <w:r>
               <w:rPr>
@@ -1913,7 +2424,7 @@
               <w:lang w:eastAsia="tr-TR"/>
             </w:rPr>
           </w:pPr>
-          <w:hyperlink w:anchor="_Toc501102817" w:history="1">
+          <w:hyperlink w:anchor="_Toc501360458" w:history="1">
             <w:r>
               <w:rPr>
                 <w:rStyle w:val="Kpr"/>
@@ -1922,7 +2433,7 @@
                 <w:caps/>
                 <w:noProof/>
               </w:rPr>
-              <w:t>2.7. MAKİNE ÖĞRENMESİ</w:t>
+              <w:t>2.7.YAPAY SİNİR AĞLARI</w:t>
             </w:r>
             <w:r>
               <w:rPr>
@@ -1943,372 +2454,7 @@
                 <w:noProof/>
                 <w:webHidden/>
               </w:rPr>
-              <w:instrText xml:space="preserve"> PAGEREF _Toc501102817 \h </w:instrText>
-            </w:r>
-            <w:r>
-              <w:rPr>
-                <w:noProof/>
-                <w:webHidden/>
-              </w:rPr>
-            </w:r>
-            <w:r>
-              <w:rPr>
-                <w:noProof/>
-                <w:webHidden/>
-              </w:rPr>
-              <w:fldChar w:fldCharType="separate"/>
-            </w:r>
-            <w:r>
-              <w:rPr>
-                <w:noProof/>
-                <w:webHidden/>
-              </w:rPr>
-              <w:t>18</w:t>
-            </w:r>
-            <w:r>
-              <w:rPr>
-                <w:noProof/>
-                <w:webHidden/>
-              </w:rPr>
-              <w:fldChar w:fldCharType="end"/>
-            </w:r>
-          </w:hyperlink>
-        </w:p>
-        <w:p>
-          <w:pPr>
-            <w:pStyle w:val="T3"/>
-            <w:tabs>
-              <w:tab w:val="right" w:leader="dot" w:pos="9060"/>
-            </w:tabs>
-            <w:rPr>
-              <w:rFonts w:eastAsiaTheme="minorEastAsia"/>
-              <w:noProof/>
-              <w:sz w:val="22"/>
-              <w:szCs w:val="22"/>
-              <w:lang w:eastAsia="tr-TR"/>
-            </w:rPr>
-          </w:pPr>
-          <w:hyperlink w:anchor="_Toc501102818" w:history="1">
-            <w:r>
-              <w:rPr>
-                <w:rStyle w:val="Kpr"/>
-                <w:rFonts w:ascii="Times New Roman" w:hAnsi="Times New Roman" w:cs="Times New Roman"/>
-                <w:noProof/>
-              </w:rPr>
-              <w:t>2.7.1 Denetimli Öğrenme</w:t>
-            </w:r>
-            <w:r>
-              <w:rPr>
-                <w:noProof/>
-                <w:webHidden/>
-              </w:rPr>
-              <w:tab/>
-            </w:r>
-            <w:r>
-              <w:rPr>
-                <w:noProof/>
-                <w:webHidden/>
-              </w:rPr>
-              <w:fldChar w:fldCharType="begin"/>
-            </w:r>
-            <w:r>
-              <w:rPr>
-                <w:noProof/>
-                <w:webHidden/>
-              </w:rPr>
-              <w:instrText xml:space="preserve"> PAGEREF _Toc501102818 \h </w:instrText>
-            </w:r>
-            <w:r>
-              <w:rPr>
-                <w:noProof/>
-                <w:webHidden/>
-              </w:rPr>
-            </w:r>
-            <w:r>
-              <w:rPr>
-                <w:noProof/>
-                <w:webHidden/>
-              </w:rPr>
-              <w:fldChar w:fldCharType="separate"/>
-            </w:r>
-            <w:r>
-              <w:rPr>
-                <w:noProof/>
-                <w:webHidden/>
-              </w:rPr>
-              <w:t>18</w:t>
-            </w:r>
-            <w:r>
-              <w:rPr>
-                <w:noProof/>
-                <w:webHidden/>
-              </w:rPr>
-              <w:fldChar w:fldCharType="end"/>
-            </w:r>
-          </w:hyperlink>
-        </w:p>
-        <w:p>
-          <w:pPr>
-            <w:pStyle w:val="T3"/>
-            <w:tabs>
-              <w:tab w:val="right" w:leader="dot" w:pos="9060"/>
-            </w:tabs>
-            <w:rPr>
-              <w:rFonts w:eastAsiaTheme="minorEastAsia"/>
-              <w:noProof/>
-              <w:sz w:val="22"/>
-              <w:szCs w:val="22"/>
-              <w:lang w:eastAsia="tr-TR"/>
-            </w:rPr>
-          </w:pPr>
-          <w:hyperlink w:anchor="_Toc501102819" w:history="1">
-            <w:r>
-              <w:rPr>
-                <w:rStyle w:val="Kpr"/>
-                <w:rFonts w:ascii="Times New Roman" w:hAnsi="Times New Roman" w:cs="Times New Roman"/>
-                <w:noProof/>
-              </w:rPr>
-              <w:t>2.7.2 Denetimsiz Öğrenme</w:t>
-            </w:r>
-            <w:r>
-              <w:rPr>
-                <w:noProof/>
-                <w:webHidden/>
-              </w:rPr>
-              <w:tab/>
-            </w:r>
-            <w:r>
-              <w:rPr>
-                <w:noProof/>
-                <w:webHidden/>
-              </w:rPr>
-              <w:fldChar w:fldCharType="begin"/>
-            </w:r>
-            <w:r>
-              <w:rPr>
-                <w:noProof/>
-                <w:webHidden/>
-              </w:rPr>
-              <w:instrText xml:space="preserve"> PAGEREF _Toc501102819 \h </w:instrText>
-            </w:r>
-            <w:r>
-              <w:rPr>
-                <w:noProof/>
-                <w:webHidden/>
-              </w:rPr>
-            </w:r>
-            <w:r>
-              <w:rPr>
-                <w:noProof/>
-                <w:webHidden/>
-              </w:rPr>
-              <w:fldChar w:fldCharType="separate"/>
-            </w:r>
-            <w:r>
-              <w:rPr>
-                <w:noProof/>
-                <w:webHidden/>
-              </w:rPr>
-              <w:t>18</w:t>
-            </w:r>
-            <w:r>
-              <w:rPr>
-                <w:noProof/>
-                <w:webHidden/>
-              </w:rPr>
-              <w:fldChar w:fldCharType="end"/>
-            </w:r>
-          </w:hyperlink>
-        </w:p>
-        <w:p>
-          <w:pPr>
-            <w:pStyle w:val="T3"/>
-            <w:tabs>
-              <w:tab w:val="right" w:leader="dot" w:pos="9060"/>
-            </w:tabs>
-            <w:rPr>
-              <w:rFonts w:eastAsiaTheme="minorEastAsia"/>
-              <w:noProof/>
-              <w:sz w:val="22"/>
-              <w:szCs w:val="22"/>
-              <w:lang w:eastAsia="tr-TR"/>
-            </w:rPr>
-          </w:pPr>
-          <w:hyperlink w:anchor="_Toc501102820" w:history="1">
-            <w:r>
-              <w:rPr>
-                <w:rStyle w:val="Kpr"/>
-                <w:rFonts w:ascii="Times New Roman" w:hAnsi="Times New Roman" w:cs="Times New Roman"/>
-                <w:noProof/>
-              </w:rPr>
-              <w:t>2.7.3  Yarı Denetimli Öğrenme</w:t>
-            </w:r>
-            <w:r>
-              <w:rPr>
-                <w:noProof/>
-                <w:webHidden/>
-              </w:rPr>
-              <w:tab/>
-            </w:r>
-            <w:r>
-              <w:rPr>
-                <w:noProof/>
-                <w:webHidden/>
-              </w:rPr>
-              <w:fldChar w:fldCharType="begin"/>
-            </w:r>
-            <w:r>
-              <w:rPr>
-                <w:noProof/>
-                <w:webHidden/>
-              </w:rPr>
-              <w:instrText xml:space="preserve"> PAGEREF _Toc501102820 \h </w:instrText>
-            </w:r>
-            <w:r>
-              <w:rPr>
-                <w:noProof/>
-                <w:webHidden/>
-              </w:rPr>
-            </w:r>
-            <w:r>
-              <w:rPr>
-                <w:noProof/>
-                <w:webHidden/>
-              </w:rPr>
-              <w:fldChar w:fldCharType="separate"/>
-            </w:r>
-            <w:r>
-              <w:rPr>
-                <w:noProof/>
-                <w:webHidden/>
-              </w:rPr>
-              <w:t>19</w:t>
-            </w:r>
-            <w:r>
-              <w:rPr>
-                <w:noProof/>
-                <w:webHidden/>
-              </w:rPr>
-              <w:fldChar w:fldCharType="end"/>
-            </w:r>
-          </w:hyperlink>
-        </w:p>
-        <w:p>
-          <w:pPr>
-            <w:pStyle w:val="T3"/>
-            <w:tabs>
-              <w:tab w:val="right" w:leader="dot" w:pos="9060"/>
-            </w:tabs>
-            <w:rPr>
-              <w:rFonts w:eastAsiaTheme="minorEastAsia"/>
-              <w:noProof/>
-              <w:sz w:val="22"/>
-              <w:szCs w:val="22"/>
-              <w:lang w:eastAsia="tr-TR"/>
-            </w:rPr>
-          </w:pPr>
-          <w:hyperlink w:anchor="_Toc501102821" w:history="1">
-            <w:r>
-              <w:rPr>
-                <w:rStyle w:val="Kpr"/>
-                <w:rFonts w:ascii="Times New Roman" w:hAnsi="Times New Roman" w:cs="Times New Roman"/>
-                <w:noProof/>
-              </w:rPr>
-              <w:t>2.7.4  Takviyeli Öğrenme</w:t>
-            </w:r>
-            <w:r>
-              <w:rPr>
-                <w:noProof/>
-                <w:webHidden/>
-              </w:rPr>
-              <w:tab/>
-            </w:r>
-            <w:r>
-              <w:rPr>
-                <w:noProof/>
-                <w:webHidden/>
-              </w:rPr>
-              <w:fldChar w:fldCharType="begin"/>
-            </w:r>
-            <w:r>
-              <w:rPr>
-                <w:noProof/>
-                <w:webHidden/>
-              </w:rPr>
-              <w:instrText xml:space="preserve"> PAGEREF _Toc501102821 \h </w:instrText>
-            </w:r>
-            <w:r>
-              <w:rPr>
-                <w:noProof/>
-                <w:webHidden/>
-              </w:rPr>
-            </w:r>
-            <w:r>
-              <w:rPr>
-                <w:noProof/>
-                <w:webHidden/>
-              </w:rPr>
-              <w:fldChar w:fldCharType="separate"/>
-            </w:r>
-            <w:r>
-              <w:rPr>
-                <w:noProof/>
-                <w:webHidden/>
-              </w:rPr>
-              <w:t>19</w:t>
-            </w:r>
-            <w:r>
-              <w:rPr>
-                <w:noProof/>
-                <w:webHidden/>
-              </w:rPr>
-              <w:fldChar w:fldCharType="end"/>
-            </w:r>
-          </w:hyperlink>
-        </w:p>
-        <w:p>
-          <w:pPr>
-            <w:pStyle w:val="T3"/>
-            <w:tabs>
-              <w:tab w:val="right" w:leader="dot" w:pos="9060"/>
-            </w:tabs>
-            <w:rPr>
-              <w:rFonts w:eastAsiaTheme="minorEastAsia"/>
-              <w:noProof/>
-              <w:sz w:val="22"/>
-              <w:szCs w:val="22"/>
-              <w:lang w:eastAsia="tr-TR"/>
-            </w:rPr>
-          </w:pPr>
-          <w:hyperlink w:anchor="_Toc501102822" w:history="1">
-            <w:r>
-              <w:rPr>
-                <w:rStyle w:val="Kpr"/>
-                <w:rFonts w:ascii="Times New Roman" w:hAnsi="Times New Roman" w:cs="Times New Roman"/>
-                <w:noProof/>
-              </w:rPr>
-              <w:t>2.7.5  Yoğun Öğrenme</w:t>
-            </w:r>
-            <w:r>
-              <w:rPr>
-                <w:noProof/>
-                <w:webHidden/>
-              </w:rPr>
-              <w:tab/>
-            </w:r>
-            <w:r>
-              <w:rPr>
-                <w:noProof/>
-                <w:webHidden/>
-              </w:rPr>
-              <w:fldChar w:fldCharType="begin"/>
-            </w:r>
-            <w:r>
-              <w:rPr>
-                <w:noProof/>
-                <w:webHidden/>
-              </w:rPr>
-              <w:instrText xml:space="preserve"> PAGEREF _Toc501102822 \h </w:instrText>
+              <w:instrText xml:space="preserve"> PAGEREF _Toc501360458 \h </w:instrText>
             </w:r>
             <w:r>
               <w:rPr>
@@ -2355,7 +2501,7 @@
               <w:lang w:eastAsia="tr-TR"/>
             </w:rPr>
           </w:pPr>
-          <w:hyperlink w:anchor="_Toc501102823" w:history="1">
+          <w:hyperlink w:anchor="_Toc501360459" w:history="1">
             <w:r>
               <w:rPr>
                 <w:rStyle w:val="Kpr"/>
@@ -2364,7 +2510,7 @@
                 <w:caps/>
                 <w:noProof/>
               </w:rPr>
-              <w:t>2.8.YAPAY SİNİR AĞLARI</w:t>
+              <w:t>2.8.DERİN ÖĞRENMEDE KULLANILAN KÜTÜPHANELER</w:t>
             </w:r>
             <w:r>
               <w:rPr>
@@ -2385,7 +2531,7 @@
                 <w:noProof/>
                 <w:webHidden/>
               </w:rPr>
-              <w:instrText xml:space="preserve"> PAGEREF _Toc501102823 \h </w:instrText>
+              <w:instrText xml:space="preserve"> PAGEREF _Toc501360459 \h </w:instrText>
             </w:r>
             <w:r>
               <w:rPr>
@@ -2405,7 +2551,372 @@
                 <w:noProof/>
                 <w:webHidden/>
               </w:rPr>
-              <w:t>19</w:t>
+              <w:t>20</w:t>
+            </w:r>
+            <w:r>
+              <w:rPr>
+                <w:noProof/>
+                <w:webHidden/>
+              </w:rPr>
+              <w:fldChar w:fldCharType="end"/>
+            </w:r>
+          </w:hyperlink>
+        </w:p>
+        <w:p>
+          <w:pPr>
+            <w:pStyle w:val="T3"/>
+            <w:tabs>
+              <w:tab w:val="right" w:leader="dot" w:pos="9060"/>
+            </w:tabs>
+            <w:rPr>
+              <w:rFonts w:eastAsiaTheme="minorEastAsia"/>
+              <w:noProof/>
+              <w:sz w:val="22"/>
+              <w:szCs w:val="22"/>
+              <w:lang w:eastAsia="tr-TR"/>
+            </w:rPr>
+          </w:pPr>
+          <w:hyperlink w:anchor="_Toc501360460" w:history="1">
+            <w:r>
+              <w:rPr>
+                <w:rStyle w:val="Kpr"/>
+                <w:rFonts w:ascii="Times New Roman" w:eastAsia="Times New Roman" w:hAnsi="Times New Roman" w:cs="Times New Roman"/>
+                <w:noProof/>
+              </w:rPr>
+              <w:t>2.8.1 Torch</w:t>
+            </w:r>
+            <w:r>
+              <w:rPr>
+                <w:noProof/>
+                <w:webHidden/>
+              </w:rPr>
+              <w:tab/>
+            </w:r>
+            <w:r>
+              <w:rPr>
+                <w:noProof/>
+                <w:webHidden/>
+              </w:rPr>
+              <w:fldChar w:fldCharType="begin"/>
+            </w:r>
+            <w:r>
+              <w:rPr>
+                <w:noProof/>
+                <w:webHidden/>
+              </w:rPr>
+              <w:instrText xml:space="preserve"> PAGEREF _Toc501360460 \h </w:instrText>
+            </w:r>
+            <w:r>
+              <w:rPr>
+                <w:noProof/>
+                <w:webHidden/>
+              </w:rPr>
+            </w:r>
+            <w:r>
+              <w:rPr>
+                <w:noProof/>
+                <w:webHidden/>
+              </w:rPr>
+              <w:fldChar w:fldCharType="separate"/>
+            </w:r>
+            <w:r>
+              <w:rPr>
+                <w:noProof/>
+                <w:webHidden/>
+              </w:rPr>
+              <w:t>20</w:t>
+            </w:r>
+            <w:r>
+              <w:rPr>
+                <w:noProof/>
+                <w:webHidden/>
+              </w:rPr>
+              <w:fldChar w:fldCharType="end"/>
+            </w:r>
+          </w:hyperlink>
+        </w:p>
+        <w:p>
+          <w:pPr>
+            <w:pStyle w:val="T3"/>
+            <w:tabs>
+              <w:tab w:val="right" w:leader="dot" w:pos="9060"/>
+            </w:tabs>
+            <w:rPr>
+              <w:rFonts w:eastAsiaTheme="minorEastAsia"/>
+              <w:noProof/>
+              <w:sz w:val="22"/>
+              <w:szCs w:val="22"/>
+              <w:lang w:eastAsia="tr-TR"/>
+            </w:rPr>
+          </w:pPr>
+          <w:hyperlink w:anchor="_Toc501360461" w:history="1">
+            <w:r>
+              <w:rPr>
+                <w:rStyle w:val="Kpr"/>
+                <w:rFonts w:ascii="Times New Roman" w:eastAsia="Times New Roman" w:hAnsi="Times New Roman" w:cs="Times New Roman"/>
+                <w:noProof/>
+              </w:rPr>
+              <w:t>2.8.2 Caffe</w:t>
+            </w:r>
+            <w:r>
+              <w:rPr>
+                <w:noProof/>
+                <w:webHidden/>
+              </w:rPr>
+              <w:tab/>
+            </w:r>
+            <w:r>
+              <w:rPr>
+                <w:noProof/>
+                <w:webHidden/>
+              </w:rPr>
+              <w:fldChar w:fldCharType="begin"/>
+            </w:r>
+            <w:r>
+              <w:rPr>
+                <w:noProof/>
+                <w:webHidden/>
+              </w:rPr>
+              <w:instrText xml:space="preserve"> PAGEREF _Toc501360461 \h </w:instrText>
+            </w:r>
+            <w:r>
+              <w:rPr>
+                <w:noProof/>
+                <w:webHidden/>
+              </w:rPr>
+            </w:r>
+            <w:r>
+              <w:rPr>
+                <w:noProof/>
+                <w:webHidden/>
+              </w:rPr>
+              <w:fldChar w:fldCharType="separate"/>
+            </w:r>
+            <w:r>
+              <w:rPr>
+                <w:noProof/>
+                <w:webHidden/>
+              </w:rPr>
+              <w:t>21</w:t>
+            </w:r>
+            <w:r>
+              <w:rPr>
+                <w:noProof/>
+                <w:webHidden/>
+              </w:rPr>
+              <w:fldChar w:fldCharType="end"/>
+            </w:r>
+          </w:hyperlink>
+        </w:p>
+        <w:p>
+          <w:pPr>
+            <w:pStyle w:val="T3"/>
+            <w:tabs>
+              <w:tab w:val="right" w:leader="dot" w:pos="9060"/>
+            </w:tabs>
+            <w:rPr>
+              <w:rFonts w:eastAsiaTheme="minorEastAsia"/>
+              <w:noProof/>
+              <w:sz w:val="22"/>
+              <w:szCs w:val="22"/>
+              <w:lang w:eastAsia="tr-TR"/>
+            </w:rPr>
+          </w:pPr>
+          <w:hyperlink w:anchor="_Toc501360462" w:history="1">
+            <w:r>
+              <w:rPr>
+                <w:rStyle w:val="Kpr"/>
+                <w:rFonts w:ascii="Times New Roman" w:eastAsia="Times New Roman" w:hAnsi="Times New Roman" w:cs="Times New Roman"/>
+                <w:noProof/>
+              </w:rPr>
+              <w:t>2.8.3 Theano</w:t>
+            </w:r>
+            <w:r>
+              <w:rPr>
+                <w:noProof/>
+                <w:webHidden/>
+              </w:rPr>
+              <w:tab/>
+            </w:r>
+            <w:r>
+              <w:rPr>
+                <w:noProof/>
+                <w:webHidden/>
+              </w:rPr>
+              <w:fldChar w:fldCharType="begin"/>
+            </w:r>
+            <w:r>
+              <w:rPr>
+                <w:noProof/>
+                <w:webHidden/>
+              </w:rPr>
+              <w:instrText xml:space="preserve"> PAGEREF _Toc501360462 \h </w:instrText>
+            </w:r>
+            <w:r>
+              <w:rPr>
+                <w:noProof/>
+                <w:webHidden/>
+              </w:rPr>
+            </w:r>
+            <w:r>
+              <w:rPr>
+                <w:noProof/>
+                <w:webHidden/>
+              </w:rPr>
+              <w:fldChar w:fldCharType="separate"/>
+            </w:r>
+            <w:r>
+              <w:rPr>
+                <w:noProof/>
+                <w:webHidden/>
+              </w:rPr>
+              <w:t>23</w:t>
+            </w:r>
+            <w:r>
+              <w:rPr>
+                <w:noProof/>
+                <w:webHidden/>
+              </w:rPr>
+              <w:fldChar w:fldCharType="end"/>
+            </w:r>
+          </w:hyperlink>
+        </w:p>
+        <w:p>
+          <w:pPr>
+            <w:pStyle w:val="T3"/>
+            <w:tabs>
+              <w:tab w:val="right" w:leader="dot" w:pos="9060"/>
+            </w:tabs>
+            <w:rPr>
+              <w:rFonts w:eastAsiaTheme="minorEastAsia"/>
+              <w:noProof/>
+              <w:sz w:val="22"/>
+              <w:szCs w:val="22"/>
+              <w:lang w:eastAsia="tr-TR"/>
+            </w:rPr>
+          </w:pPr>
+          <w:hyperlink w:anchor="_Toc501360463" w:history="1">
+            <w:r>
+              <w:rPr>
+                <w:rStyle w:val="Kpr"/>
+                <w:rFonts w:ascii="Times New Roman" w:eastAsia="Times New Roman" w:hAnsi="Times New Roman" w:cs="Times New Roman"/>
+                <w:noProof/>
+              </w:rPr>
+              <w:t>2.8.4 Image-Net</w:t>
+            </w:r>
+            <w:r>
+              <w:rPr>
+                <w:noProof/>
+                <w:webHidden/>
+              </w:rPr>
+              <w:tab/>
+            </w:r>
+            <w:r>
+              <w:rPr>
+                <w:noProof/>
+                <w:webHidden/>
+              </w:rPr>
+              <w:fldChar w:fldCharType="begin"/>
+            </w:r>
+            <w:r>
+              <w:rPr>
+                <w:noProof/>
+                <w:webHidden/>
+              </w:rPr>
+              <w:instrText xml:space="preserve"> PAGEREF _Toc501360463 \h </w:instrText>
+            </w:r>
+            <w:r>
+              <w:rPr>
+                <w:noProof/>
+                <w:webHidden/>
+              </w:rPr>
+            </w:r>
+            <w:r>
+              <w:rPr>
+                <w:noProof/>
+                <w:webHidden/>
+              </w:rPr>
+              <w:fldChar w:fldCharType="separate"/>
+            </w:r>
+            <w:r>
+              <w:rPr>
+                <w:noProof/>
+                <w:webHidden/>
+              </w:rPr>
+              <w:t>24</w:t>
+            </w:r>
+            <w:r>
+              <w:rPr>
+                <w:noProof/>
+                <w:webHidden/>
+              </w:rPr>
+              <w:fldChar w:fldCharType="end"/>
+            </w:r>
+          </w:hyperlink>
+        </w:p>
+        <w:p>
+          <w:pPr>
+            <w:pStyle w:val="T3"/>
+            <w:tabs>
+              <w:tab w:val="right" w:leader="dot" w:pos="9060"/>
+            </w:tabs>
+            <w:rPr>
+              <w:rFonts w:eastAsiaTheme="minorEastAsia"/>
+              <w:noProof/>
+              <w:sz w:val="22"/>
+              <w:szCs w:val="22"/>
+              <w:lang w:eastAsia="tr-TR"/>
+            </w:rPr>
+          </w:pPr>
+          <w:hyperlink w:anchor="_Toc501360464" w:history="1">
+            <w:r>
+              <w:rPr>
+                <w:rStyle w:val="Kpr"/>
+                <w:rFonts w:ascii="Times New Roman" w:eastAsia="Times New Roman" w:hAnsi="Times New Roman" w:cs="Times New Roman"/>
+                <w:noProof/>
+              </w:rPr>
+              <w:t>2.8.5 Alexnet (Matlab)</w:t>
+            </w:r>
+            <w:r>
+              <w:rPr>
+                <w:noProof/>
+                <w:webHidden/>
+              </w:rPr>
+              <w:tab/>
+            </w:r>
+            <w:r>
+              <w:rPr>
+                <w:noProof/>
+                <w:webHidden/>
+              </w:rPr>
+              <w:fldChar w:fldCharType="begin"/>
+            </w:r>
+            <w:r>
+              <w:rPr>
+                <w:noProof/>
+                <w:webHidden/>
+              </w:rPr>
+              <w:instrText xml:space="preserve"> PAGEREF _Toc501360464 \h </w:instrText>
+            </w:r>
+            <w:r>
+              <w:rPr>
+                <w:noProof/>
+                <w:webHidden/>
+              </w:rPr>
+            </w:r>
+            <w:r>
+              <w:rPr>
+                <w:noProof/>
+                <w:webHidden/>
+              </w:rPr>
+              <w:fldChar w:fldCharType="separate"/>
+            </w:r>
+            <w:r>
+              <w:rPr>
+                <w:noProof/>
+                <w:webHidden/>
+              </w:rPr>
+              <w:t>24</w:t>
             </w:r>
             <w:r>
               <w:rPr>
@@ -2432,7 +2943,7 @@
               <w:lang w:eastAsia="tr-TR"/>
             </w:rPr>
           </w:pPr>
-          <w:hyperlink w:anchor="_Toc501102824" w:history="1">
+          <w:hyperlink w:anchor="_Toc501360465" w:history="1">
             <w:r>
               <w:rPr>
                 <w:rStyle w:val="Kpr"/>
@@ -2441,7 +2952,7 @@
                 <w:caps/>
                 <w:noProof/>
               </w:rPr>
-              <w:t>2.9.DERİN ÖĞRENMEDE KULLANILAN KÜTÜPHANELER</w:t>
+              <w:t>2.9 YÖNTEM-UYGULAMA</w:t>
             </w:r>
             <w:r>
               <w:rPr>
@@ -2462,372 +2973,7 @@
                 <w:noProof/>
                 <w:webHidden/>
               </w:rPr>
-              <w:instrText xml:space="preserve"> PAGEREF _Toc501102824 \h </w:instrText>
-            </w:r>
-            <w:r>
-              <w:rPr>
-                <w:noProof/>
-                <w:webHidden/>
-              </w:rPr>
-            </w:r>
-            <w:r>
-              <w:rPr>
-                <w:noProof/>
-                <w:webHidden/>
-              </w:rPr>
-              <w:fldChar w:fldCharType="separate"/>
-            </w:r>
-            <w:r>
-              <w:rPr>
-                <w:noProof/>
-                <w:webHidden/>
-              </w:rPr>
-              <w:t>20</w:t>
-            </w:r>
-            <w:r>
-              <w:rPr>
-                <w:noProof/>
-                <w:webHidden/>
-              </w:rPr>
-              <w:fldChar w:fldCharType="end"/>
-            </w:r>
-          </w:hyperlink>
-        </w:p>
-        <w:p>
-          <w:pPr>
-            <w:pStyle w:val="T3"/>
-            <w:tabs>
-              <w:tab w:val="right" w:leader="dot" w:pos="9060"/>
-            </w:tabs>
-            <w:rPr>
-              <w:rFonts w:eastAsiaTheme="minorEastAsia"/>
-              <w:noProof/>
-              <w:sz w:val="22"/>
-              <w:szCs w:val="22"/>
-              <w:lang w:eastAsia="tr-TR"/>
-            </w:rPr>
-          </w:pPr>
-          <w:hyperlink w:anchor="_Toc501102825" w:history="1">
-            <w:r>
-              <w:rPr>
-                <w:rStyle w:val="Kpr"/>
-                <w:rFonts w:ascii="Times New Roman" w:eastAsia="Times New Roman" w:hAnsi="Times New Roman" w:cs="Times New Roman"/>
-                <w:noProof/>
-              </w:rPr>
-              <w:t>2.9.1 Torch</w:t>
-            </w:r>
-            <w:r>
-              <w:rPr>
-                <w:noProof/>
-                <w:webHidden/>
-              </w:rPr>
-              <w:tab/>
-            </w:r>
-            <w:r>
-              <w:rPr>
-                <w:noProof/>
-                <w:webHidden/>
-              </w:rPr>
-              <w:fldChar w:fldCharType="begin"/>
-            </w:r>
-            <w:r>
-              <w:rPr>
-                <w:noProof/>
-                <w:webHidden/>
-              </w:rPr>
-              <w:instrText xml:space="preserve"> PAGEREF _Toc501102825 \h </w:instrText>
-            </w:r>
-            <w:r>
-              <w:rPr>
-                <w:noProof/>
-                <w:webHidden/>
-              </w:rPr>
-            </w:r>
-            <w:r>
-              <w:rPr>
-                <w:noProof/>
-                <w:webHidden/>
-              </w:rPr>
-              <w:fldChar w:fldCharType="separate"/>
-            </w:r>
-            <w:r>
-              <w:rPr>
-                <w:noProof/>
-                <w:webHidden/>
-              </w:rPr>
-              <w:t>20</w:t>
-            </w:r>
-            <w:r>
-              <w:rPr>
-                <w:noProof/>
-                <w:webHidden/>
-              </w:rPr>
-              <w:fldChar w:fldCharType="end"/>
-            </w:r>
-          </w:hyperlink>
-        </w:p>
-        <w:p>
-          <w:pPr>
-            <w:pStyle w:val="T3"/>
-            <w:tabs>
-              <w:tab w:val="right" w:leader="dot" w:pos="9060"/>
-            </w:tabs>
-            <w:rPr>
-              <w:rFonts w:eastAsiaTheme="minorEastAsia"/>
-              <w:noProof/>
-              <w:sz w:val="22"/>
-              <w:szCs w:val="22"/>
-              <w:lang w:eastAsia="tr-TR"/>
-            </w:rPr>
-          </w:pPr>
-          <w:hyperlink w:anchor="_Toc501102826" w:history="1">
-            <w:r>
-              <w:rPr>
-                <w:rStyle w:val="Kpr"/>
-                <w:rFonts w:ascii="Times New Roman" w:eastAsia="Times New Roman" w:hAnsi="Times New Roman" w:cs="Times New Roman"/>
-                <w:noProof/>
-              </w:rPr>
-              <w:t>2.9.2 Caffe</w:t>
-            </w:r>
-            <w:r>
-              <w:rPr>
-                <w:noProof/>
-                <w:webHidden/>
-              </w:rPr>
-              <w:tab/>
-            </w:r>
-            <w:r>
-              <w:rPr>
-                <w:noProof/>
-                <w:webHidden/>
-              </w:rPr>
-              <w:fldChar w:fldCharType="begin"/>
-            </w:r>
-            <w:r>
-              <w:rPr>
-                <w:noProof/>
-                <w:webHidden/>
-              </w:rPr>
-              <w:instrText xml:space="preserve"> PAGEREF _Toc501102826 \h </w:instrText>
-            </w:r>
-            <w:r>
-              <w:rPr>
-                <w:noProof/>
-                <w:webHidden/>
-              </w:rPr>
-            </w:r>
-            <w:r>
-              <w:rPr>
-                <w:noProof/>
-                <w:webHidden/>
-              </w:rPr>
-              <w:fldChar w:fldCharType="separate"/>
-            </w:r>
-            <w:r>
-              <w:rPr>
-                <w:noProof/>
-                <w:webHidden/>
-              </w:rPr>
-              <w:t>21</w:t>
-            </w:r>
-            <w:r>
-              <w:rPr>
-                <w:noProof/>
-                <w:webHidden/>
-              </w:rPr>
-              <w:fldChar w:fldCharType="end"/>
-            </w:r>
-          </w:hyperlink>
-        </w:p>
-        <w:p>
-          <w:pPr>
-            <w:pStyle w:val="T3"/>
-            <w:tabs>
-              <w:tab w:val="right" w:leader="dot" w:pos="9060"/>
-            </w:tabs>
-            <w:rPr>
-              <w:rFonts w:eastAsiaTheme="minorEastAsia"/>
-              <w:noProof/>
-              <w:sz w:val="22"/>
-              <w:szCs w:val="22"/>
-              <w:lang w:eastAsia="tr-TR"/>
-            </w:rPr>
-          </w:pPr>
-          <w:hyperlink w:anchor="_Toc501102827" w:history="1">
-            <w:r>
-              <w:rPr>
-                <w:rStyle w:val="Kpr"/>
-                <w:rFonts w:ascii="Times New Roman" w:eastAsia="Times New Roman" w:hAnsi="Times New Roman" w:cs="Times New Roman"/>
-                <w:noProof/>
-              </w:rPr>
-              <w:t>2.9.3 Theano</w:t>
-            </w:r>
-            <w:r>
-              <w:rPr>
-                <w:noProof/>
-                <w:webHidden/>
-              </w:rPr>
-              <w:tab/>
-            </w:r>
-            <w:r>
-              <w:rPr>
-                <w:noProof/>
-                <w:webHidden/>
-              </w:rPr>
-              <w:fldChar w:fldCharType="begin"/>
-            </w:r>
-            <w:r>
-              <w:rPr>
-                <w:noProof/>
-                <w:webHidden/>
-              </w:rPr>
-              <w:instrText xml:space="preserve"> PAGEREF _Toc501102827 \h </w:instrText>
-            </w:r>
-            <w:r>
-              <w:rPr>
-                <w:noProof/>
-                <w:webHidden/>
-              </w:rPr>
-            </w:r>
-            <w:r>
-              <w:rPr>
-                <w:noProof/>
-                <w:webHidden/>
-              </w:rPr>
-              <w:fldChar w:fldCharType="separate"/>
-            </w:r>
-            <w:r>
-              <w:rPr>
-                <w:noProof/>
-                <w:webHidden/>
-              </w:rPr>
-              <w:t>23</w:t>
-            </w:r>
-            <w:r>
-              <w:rPr>
-                <w:noProof/>
-                <w:webHidden/>
-              </w:rPr>
-              <w:fldChar w:fldCharType="end"/>
-            </w:r>
-          </w:hyperlink>
-        </w:p>
-        <w:p>
-          <w:pPr>
-            <w:pStyle w:val="T3"/>
-            <w:tabs>
-              <w:tab w:val="right" w:leader="dot" w:pos="9060"/>
-            </w:tabs>
-            <w:rPr>
-              <w:rFonts w:eastAsiaTheme="minorEastAsia"/>
-              <w:noProof/>
-              <w:sz w:val="22"/>
-              <w:szCs w:val="22"/>
-              <w:lang w:eastAsia="tr-TR"/>
-            </w:rPr>
-          </w:pPr>
-          <w:hyperlink w:anchor="_Toc501102828" w:history="1">
-            <w:r>
-              <w:rPr>
-                <w:rStyle w:val="Kpr"/>
-                <w:rFonts w:ascii="Times New Roman" w:eastAsia="Times New Roman" w:hAnsi="Times New Roman" w:cs="Times New Roman"/>
-                <w:noProof/>
-              </w:rPr>
-              <w:t>2.9.4 Image-Net</w:t>
-            </w:r>
-            <w:r>
-              <w:rPr>
-                <w:noProof/>
-                <w:webHidden/>
-              </w:rPr>
-              <w:tab/>
-            </w:r>
-            <w:r>
-              <w:rPr>
-                <w:noProof/>
-                <w:webHidden/>
-              </w:rPr>
-              <w:fldChar w:fldCharType="begin"/>
-            </w:r>
-            <w:r>
-              <w:rPr>
-                <w:noProof/>
-                <w:webHidden/>
-              </w:rPr>
-              <w:instrText xml:space="preserve"> PAGEREF _Toc501102828 \h </w:instrText>
-            </w:r>
-            <w:r>
-              <w:rPr>
-                <w:noProof/>
-                <w:webHidden/>
-              </w:rPr>
-            </w:r>
-            <w:r>
-              <w:rPr>
-                <w:noProof/>
-                <w:webHidden/>
-              </w:rPr>
-              <w:fldChar w:fldCharType="separate"/>
-            </w:r>
-            <w:r>
-              <w:rPr>
-                <w:noProof/>
-                <w:webHidden/>
-              </w:rPr>
-              <w:t>24</w:t>
-            </w:r>
-            <w:r>
-              <w:rPr>
-                <w:noProof/>
-                <w:webHidden/>
-              </w:rPr>
-              <w:fldChar w:fldCharType="end"/>
-            </w:r>
-          </w:hyperlink>
-        </w:p>
-        <w:p>
-          <w:pPr>
-            <w:pStyle w:val="T3"/>
-            <w:tabs>
-              <w:tab w:val="right" w:leader="dot" w:pos="9060"/>
-            </w:tabs>
-            <w:rPr>
-              <w:rFonts w:eastAsiaTheme="minorEastAsia"/>
-              <w:noProof/>
-              <w:sz w:val="22"/>
-              <w:szCs w:val="22"/>
-              <w:lang w:eastAsia="tr-TR"/>
-            </w:rPr>
-          </w:pPr>
-          <w:hyperlink w:anchor="_Toc501102829" w:history="1">
-            <w:r>
-              <w:rPr>
-                <w:rStyle w:val="Kpr"/>
-                <w:rFonts w:ascii="Times New Roman" w:eastAsia="Times New Roman" w:hAnsi="Times New Roman" w:cs="Times New Roman"/>
-                <w:noProof/>
-              </w:rPr>
-              <w:t>2.9.5 Alexnet (Matlab)</w:t>
-            </w:r>
-            <w:r>
-              <w:rPr>
-                <w:noProof/>
-                <w:webHidden/>
-              </w:rPr>
-              <w:tab/>
-            </w:r>
-            <w:r>
-              <w:rPr>
-                <w:noProof/>
-                <w:webHidden/>
-              </w:rPr>
-              <w:fldChar w:fldCharType="begin"/>
-            </w:r>
-            <w:r>
-              <w:rPr>
-                <w:noProof/>
-                <w:webHidden/>
-              </w:rPr>
-              <w:instrText xml:space="preserve"> PAGEREF _Toc501102829 \h </w:instrText>
+              <w:instrText xml:space="preserve"> PAGEREF _Toc501360465 \h </w:instrText>
             </w:r>
             <w:r>
               <w:rPr>
@@ -2874,7 +3020,7 @@
               <w:lang w:eastAsia="tr-TR"/>
             </w:rPr>
           </w:pPr>
-          <w:hyperlink w:anchor="_Toc501102830" w:history="1">
+          <w:hyperlink w:anchor="_Toc501360466" w:history="1">
             <w:r>
               <w:rPr>
                 <w:rStyle w:val="Kpr"/>
@@ -2883,7 +3029,7 @@
                 <w:caps/>
                 <w:noProof/>
               </w:rPr>
-              <w:t>2.10 YÖNTEM-UYGULAMA</w:t>
+              <w:t>2.10 MATLAB GELİŞTİRME ORTAMINDA UYGULAMANIN GELİŞTİRİLMESİ</w:t>
             </w:r>
             <w:r>
               <w:rPr>
@@ -2904,7 +3050,7 @@
                 <w:noProof/>
                 <w:webHidden/>
               </w:rPr>
-              <w:instrText xml:space="preserve"> PAGEREF _Toc501102830 \h </w:instrText>
+              <w:instrText xml:space="preserve"> PAGEREF _Toc501360466 \h </w:instrText>
             </w:r>
             <w:r>
               <w:rPr>
@@ -2951,7 +3097,7 @@
               <w:lang w:eastAsia="tr-TR"/>
             </w:rPr>
           </w:pPr>
-          <w:hyperlink w:anchor="_Toc501102831" w:history="1">
+          <w:hyperlink w:anchor="_Toc501360467" w:history="1">
             <w:r>
               <w:rPr>
                 <w:rStyle w:val="Kpr"/>
@@ -2960,7 +3106,7 @@
                 <w:caps/>
                 <w:noProof/>
               </w:rPr>
-              <w:t>2.11 MATLAB GELİŞTİRME ORTAMINDA UYGULAMANIN GELİŞTİRİLMESİ</w:t>
+              <w:t>2.11. ANDROID İLE UYGULAMANIN GELİŞTİRİLMESİ</w:t>
             </w:r>
             <w:r>
               <w:rPr>
@@ -2981,7 +3127,7 @@
                 <w:noProof/>
                 <w:webHidden/>
               </w:rPr>
-              <w:instrText xml:space="preserve"> PAGEREF _Toc501102831 \h </w:instrText>
+              <w:instrText xml:space="preserve"> PAGEREF _Toc501360467 \h </w:instrText>
             </w:r>
             <w:r>
               <w:rPr>
@@ -3001,7 +3147,7 @@
                 <w:noProof/>
                 <w:webHidden/>
               </w:rPr>
-              <w:t>24</w:t>
+              <w:t>28</w:t>
             </w:r>
             <w:r>
               <w:rPr>
@@ -3028,91 +3174,14 @@
               <w:lang w:eastAsia="tr-TR"/>
             </w:rPr>
           </w:pPr>
-          <w:hyperlink w:anchor="_Toc501102832" w:history="1">
-            <w:r>
-              <w:rPr>
-                <w:rStyle w:val="Kpr"/>
-                <w:rFonts w:ascii="Times New Roman" w:eastAsia="Times New Roman" w:hAnsi="Times New Roman" w:cs="Arial"/>
-                <w:iCs/>
-                <w:caps/>
-                <w:noProof/>
-              </w:rPr>
-              <w:t>2.12. ANDROID İLE UYGULAMANIN GELİŞTİRİLMESİ</w:t>
-            </w:r>
-            <w:r>
-              <w:rPr>
-                <w:noProof/>
-                <w:webHidden/>
-              </w:rPr>
-              <w:tab/>
-            </w:r>
-            <w:r>
-              <w:rPr>
-                <w:noProof/>
-                <w:webHidden/>
-              </w:rPr>
-              <w:fldChar w:fldCharType="begin"/>
-            </w:r>
-            <w:r>
-              <w:rPr>
-                <w:noProof/>
-                <w:webHidden/>
-              </w:rPr>
-              <w:instrText xml:space="preserve"> PAGEREF _Toc501102832 \h </w:instrText>
-            </w:r>
-            <w:r>
-              <w:rPr>
-                <w:noProof/>
-                <w:webHidden/>
-              </w:rPr>
-            </w:r>
-            <w:r>
-              <w:rPr>
-                <w:noProof/>
-                <w:webHidden/>
-              </w:rPr>
-              <w:fldChar w:fldCharType="separate"/>
-            </w:r>
-            <w:r>
-              <w:rPr>
-                <w:noProof/>
-                <w:webHidden/>
-              </w:rPr>
-              <w:t>27</w:t>
-            </w:r>
-            <w:r>
-              <w:rPr>
-                <w:noProof/>
-                <w:webHidden/>
-              </w:rPr>
-              <w:fldChar w:fldCharType="end"/>
-            </w:r>
-          </w:hyperlink>
-        </w:p>
-        <w:p>
-          <w:pPr>
-            <w:pStyle w:val="T2"/>
-            <w:tabs>
-              <w:tab w:val="right" w:leader="dot" w:pos="9060"/>
-            </w:tabs>
-            <w:rPr>
-              <w:rFonts w:eastAsiaTheme="minorEastAsia"/>
-              <w:b w:val="0"/>
-              <w:bCs w:val="0"/>
-              <w:noProof/>
-              <w:sz w:val="22"/>
-              <w:szCs w:val="22"/>
-              <w:lang w:eastAsia="tr-TR"/>
-            </w:rPr>
-          </w:pPr>
-          <w:hyperlink w:anchor="_Toc501102833" w:history="1">
+          <w:hyperlink w:anchor="_Toc501360468" w:history="1">
             <w:r>
               <w:rPr>
                 <w:rStyle w:val="Kpr"/>
                 <w:rFonts w:ascii="Times New Roman" w:eastAsia="Times New Roman" w:hAnsi="Times New Roman" w:cs="Times New Roman"/>
                 <w:noProof/>
               </w:rPr>
-              <w:t>2.13.TEST-SONUÇ</w:t>
+              <w:t>2.12.TEST-SONUÇ</w:t>
             </w:r>
             <w:r>
               <w:rPr>
@@ -3133,7 +3202,7 @@
                 <w:noProof/>
                 <w:webHidden/>
               </w:rPr>
-              <w:instrText xml:space="preserve"> PAGEREF _Toc501102833 \h </w:instrText>
+              <w:instrText xml:space="preserve"> PAGEREF _Toc501360468 \h </w:instrText>
             </w:r>
             <w:r>
               <w:rPr>
@@ -3153,7 +3222,7 @@
                 <w:noProof/>
                 <w:webHidden/>
               </w:rPr>
-              <w:t>29</w:t>
+              <w:t>30</w:t>
             </w:r>
             <w:r>
               <w:rPr>
@@ -3178,14 +3247,14 @@
               <w:lang w:eastAsia="tr-TR"/>
             </w:rPr>
           </w:pPr>
-          <w:hyperlink w:anchor="_Toc501102834" w:history="1">
+          <w:hyperlink w:anchor="_Toc501360469" w:history="1">
             <w:r>
               <w:rPr>
                 <w:rStyle w:val="Kpr"/>
                 <w:rFonts w:ascii="Times New Roman" w:hAnsi="Times New Roman" w:cs="Times New Roman"/>
                 <w:noProof/>
               </w:rPr>
-              <w:t>2.13.1 Matlab Geliştirme Ortamında Uygulamanın Test Edilmesi</w:t>
+              <w:t>2.12.1 Matlab Geliştirme Ortamında Uygulamanın Test Edilmesi</w:t>
             </w:r>
             <w:r>
               <w:rPr>
@@ -3206,7 +3275,7 @@
                 <w:noProof/>
                 <w:webHidden/>
               </w:rPr>
-              <w:instrText xml:space="preserve"> PAGEREF _Toc501102834 \h </w:instrText>
+              <w:instrText xml:space="preserve"> PAGEREF _Toc501360469 \h </w:instrText>
             </w:r>
             <w:r>
               <w:rPr>
@@ -3226,7 +3295,7 @@
                 <w:noProof/>
                 <w:webHidden/>
               </w:rPr>
-              <w:t>29</w:t>
+              <w:t>30</w:t>
             </w:r>
             <w:r>
               <w:rPr>
@@ -3251,14 +3320,14 @@
               <w:lang w:eastAsia="tr-TR"/>
             </w:rPr>
           </w:pPr>
-          <w:hyperlink w:anchor="_Toc501102835" w:history="1">
+          <w:hyperlink w:anchor="_Toc501360470" w:history="1">
             <w:r>
               <w:rPr>
                 <w:rStyle w:val="Kpr"/>
                 <w:rFonts w:ascii="Times New Roman" w:hAnsi="Times New Roman" w:cs="Times New Roman"/>
                 <w:noProof/>
               </w:rPr>
-              <w:t>2.13.2 Andorid Uygulamasının Test Edilmesi</w:t>
+              <w:t>2.12.2 Andorid Uygulamasının Test Edilmesi</w:t>
             </w:r>
             <w:r>
               <w:rPr>
@@ -3279,7 +3348,7 @@
                 <w:noProof/>
                 <w:webHidden/>
               </w:rPr>
-              <w:instrText xml:space="preserve"> PAGEREF _Toc501102835 \h </w:instrText>
+              <w:instrText xml:space="preserve"> PAGEREF _Toc501360470 \h </w:instrText>
             </w:r>
             <w:r>
               <w:rPr>
@@ -3299,7 +3368,7 @@
                 <w:noProof/>
                 <w:webHidden/>
               </w:rPr>
-              <w:t>30</w:t>
+              <w:t>31</w:t>
             </w:r>
             <w:r>
               <w:rPr>
@@ -3327,7 +3396,7 @@
               <w:lang w:eastAsia="tr-TR"/>
             </w:rPr>
           </w:pPr>
-          <w:hyperlink w:anchor="_Toc501102836" w:history="1">
+          <w:hyperlink w:anchor="_Toc501360471" w:history="1">
             <w:r>
               <w:rPr>
                 <w:rStyle w:val="Kpr"/>
@@ -3354,7 +3423,7 @@
                 <w:noProof/>
                 <w:webHidden/>
               </w:rPr>
-              <w:instrText xml:space="preserve"> PAGEREF _Toc501102836 \h </w:instrText>
+              <w:instrText xml:space="preserve"> PAGEREF _Toc501360471 \h </w:instrText>
             </w:r>
             <w:r>
               <w:rPr>
@@ -3374,7 +3443,7 @@
                 <w:noProof/>
                 <w:webHidden/>
               </w:rPr>
-              <w:t>31</w:t>
+              <w:t>32</w:t>
             </w:r>
             <w:r>
               <w:rPr>
@@ -3402,7 +3471,7 @@
               <w:lang w:eastAsia="tr-TR"/>
             </w:rPr>
           </w:pPr>
-          <w:hyperlink w:anchor="_Toc501102837" w:history="1">
+          <w:hyperlink w:anchor="_Toc501360472" w:history="1">
             <w:r>
               <w:rPr>
                 <w:rStyle w:val="Kpr"/>
@@ -3429,7 +3498,7 @@
                 <w:noProof/>
                 <w:webHidden/>
               </w:rPr>
-              <w:instrText xml:space="preserve"> PAGEREF _Toc501102837 \h </w:instrText>
+              <w:instrText xml:space="preserve"> PAGEREF _Toc501360472 \h </w:instrText>
             </w:r>
             <w:r>
               <w:rPr>
@@ -3449,7 +3518,7 @@
                 <w:noProof/>
                 <w:webHidden/>
               </w:rPr>
-              <w:t>32</w:t>
+              <w:t>33</w:t>
             </w:r>
             <w:r>
               <w:rPr>
@@ -3477,7 +3546,7 @@
               <w:lang w:eastAsia="tr-TR"/>
             </w:rPr>
           </w:pPr>
-          <w:hyperlink w:anchor="_Toc501102838" w:history="1">
+          <w:hyperlink w:anchor="_Toc501360473" w:history="1">
             <w:r>
               <w:rPr>
                 <w:rStyle w:val="Kpr"/>
@@ -3504,7 +3573,7 @@
                 <w:noProof/>
                 <w:webHidden/>
               </w:rPr>
-              <w:instrText xml:space="preserve"> PAGEREF _Toc501102838 \h </w:instrText>
+              <w:instrText xml:space="preserve"> PAGEREF _Toc501360473 \h </w:instrText>
             </w:r>
             <w:r>
               <w:rPr>
@@ -3524,7 +3593,7 @@
                 <w:noProof/>
                 <w:webHidden/>
               </w:rPr>
-              <w:t>33</w:t>
+              <w:t>34</w:t>
             </w:r>
             <w:r>
               <w:rPr>
@@ -3573,7 +3642,7 @@
       <w:bookmarkStart w:id="6" w:name="_Toc501101885"/>
       <w:bookmarkStart w:id="7" w:name="_Toc501102004"/>
       <w:bookmarkStart w:id="8" w:name="_Toc501102100"/>
-      <w:bookmarkStart w:id="9" w:name="_Toc501102798"/>
+      <w:bookmarkStart w:id="9" w:name="_Toc501360432"/>
       <w:r>
         <w:lastRenderedPageBreak/>
         <w:t>Şekil Listesi</w:t>
@@ -4587,7 +4656,7 @@
       <w:bookmarkStart w:id="16" w:name="_Toc501101886"/>
       <w:bookmarkStart w:id="17" w:name="_Toc501102005"/>
       <w:bookmarkStart w:id="18" w:name="_Toc501102101"/>
-      <w:bookmarkStart w:id="19" w:name="_Toc501102799"/>
+      <w:bookmarkStart w:id="19" w:name="_Toc501360433"/>
       <w:r>
         <w:t>TABLO  ve grafik LİSTESİ</w:t>
       </w:r>
@@ -4840,7 +4909,7 @@
       <w:bookmarkStart w:id="26" w:name="_Toc501101887"/>
       <w:bookmarkStart w:id="27" w:name="_Toc501102006"/>
       <w:bookmarkStart w:id="28" w:name="_Toc501102102"/>
-      <w:bookmarkStart w:id="29" w:name="_Toc501102800"/>
+      <w:bookmarkStart w:id="29" w:name="_Toc501360434"/>
       <w:r>
         <w:t>Özet</w:t>
       </w:r>
@@ -5282,7 +5351,7 @@
       <w:bookmarkStart w:id="38" w:name="_Toc501101888"/>
       <w:bookmarkStart w:id="39" w:name="_Toc501102007"/>
       <w:bookmarkStart w:id="40" w:name="_Toc501102103"/>
-      <w:bookmarkStart w:id="41" w:name="_Toc501102801"/>
+      <w:bookmarkStart w:id="41" w:name="_Toc501360435"/>
       <w:r>
         <w:t>summary</w:t>
       </w:r>
@@ -5444,7 +5513,7 @@
       <w:bookmarkStart w:id="49" w:name="_Toc501101889"/>
       <w:bookmarkStart w:id="50" w:name="_Toc501102008"/>
       <w:bookmarkStart w:id="51" w:name="_Toc501102104"/>
-      <w:bookmarkStart w:id="52" w:name="_Toc501102802"/>
+      <w:bookmarkStart w:id="52" w:name="_Toc501360436"/>
       <w:r>
         <w:lastRenderedPageBreak/>
         <w:t>1. GİRİŞ</w:t>
@@ -6029,7 +6098,7 @@
       <w:bookmarkStart w:id="60" w:name="_Toc501101890"/>
       <w:bookmarkStart w:id="61" w:name="_Toc501102009"/>
       <w:bookmarkStart w:id="62" w:name="_Toc501102105"/>
-      <w:bookmarkStart w:id="63" w:name="_Toc501102803"/>
+      <w:bookmarkStart w:id="63" w:name="_Toc501360437"/>
       <w:r>
         <w:t>2. GENEL KISIMLAR</w:t>
       </w:r>
@@ -6064,7 +6133,7 @@
       <w:bookmarkStart w:id="64" w:name="_Toc501101891"/>
       <w:bookmarkStart w:id="65" w:name="_Toc501102010"/>
       <w:bookmarkStart w:id="66" w:name="_Toc501102106"/>
-      <w:bookmarkStart w:id="67" w:name="_Toc501102804"/>
+      <w:bookmarkStart w:id="67" w:name="_Toc501360438"/>
       <w:r>
         <w:rPr>
           <w:rFonts w:ascii="Times New Roman" w:eastAsia="Times New Roman" w:hAnsi="Times New Roman" w:cs="Arial"/>
@@ -6122,7 +6191,39 @@
           <w:sz w:val="24"/>
           <w:szCs w:val="24"/>
         </w:rPr>
-        <w:t xml:space="preserve">Derin öğrenme yapay zekâ(AI) alt dallarından makine öğrenmesi ne yapay sinir ağlarının ilgilendiği bir alandır. Son yıllarda kullanım alanlarına bağlı olarak popülerliği gittikçe artmaktadır. Derin öğrenmenin tanımı “Derin öğrenme makine öğrenmesinin bir türü olup, çok katmanlı bir yapay sinir ağı.” Şeklinde yapılabilir. Tanımın tam anlaşılabilmesi için makine öğrenmesi ve yapay sinir ağının tanımlarını bilmek gerekir. Metnin başında dediğimiz gibi derin öğrenme konusunu bu kadar meşhur yapan en önemli konu birçok alanda kullanılması ve parametrelere bağlı üretilen sonucun klasik sınıflandırma algoritmaları ve klasik analiz yöntemlerine oranla daha yüksek olmasıdır. Derin öğrenme başta savunma sanayi olmak üzere endüstriyel ve diğer tüm alanlarda kullanılması mümkündür. Kumaş üreten bir fabrikada hatalı kumaşların tespitinden, bölgesel görüntü alan bir insansız hava </w:t>
+        <w:t>Derin öğrenme yapay zekâ</w:t>
+      </w:r>
+      <w:r>
+        <w:rPr>
+          <w:rFonts w:ascii="Times New Roman" w:hAnsi="Times New Roman" w:cs="Times New Roman"/>
+          <w:sz w:val="24"/>
+          <w:szCs w:val="24"/>
+        </w:rPr>
+        <w:t xml:space="preserve"> </w:t>
+      </w:r>
+      <w:r>
+        <w:rPr>
+          <w:rFonts w:ascii="Times New Roman" w:hAnsi="Times New Roman" w:cs="Times New Roman"/>
+          <w:sz w:val="24"/>
+          <w:szCs w:val="24"/>
+        </w:rPr>
+        <w:t>(AI) a</w:t>
+      </w:r>
+      <w:r>
+        <w:rPr>
+          <w:rFonts w:ascii="Times New Roman" w:hAnsi="Times New Roman" w:cs="Times New Roman"/>
+          <w:sz w:val="24"/>
+          <w:szCs w:val="24"/>
+        </w:rPr>
+        <w:t>lt dallarından makine öğrenmesi</w:t>
+      </w:r>
+      <w:r>
+        <w:rPr>
+          <w:rFonts w:ascii="Times New Roman" w:hAnsi="Times New Roman" w:cs="Times New Roman"/>
+          <w:sz w:val="24"/>
+          <w:szCs w:val="24"/>
+        </w:rPr>
+        <w:t xml:space="preserve">ne yapay sinir ağlarının ilgilendiği bir alandır. Son yıllarda kullanım alanlarına bağlı olarak popülerliği gittikçe artmaktadır. Derin öğrenmenin tanımı “Derin öğrenme makine öğrenmesinin bir türü olup, çok katmanlı bir yapay sinir ağı.” Şeklinde yapılabilir. Tanımın tam anlaşılabilmesi için makine öğrenmesi ve yapay sinir ağının tanımlarını bilmek gerekir. Metnin başında dediğimiz gibi derin öğrenme konusunu bu kadar meşhur yapan en önemli konu birçok alanda kullanılması ve parametrelere bağlı üretilen sonucun klasik sınıflandırma algoritmaları ve klasik analiz yöntemlerine oranla daha yüksek olmasıdır. Derin öğrenme başta savunma sanayi olmak üzere endüstriyel ve diğer tüm alanlarda kullanılması mümkündür. Kumaş üreten bir fabrikada hatalı kumaşların tespitinden, bölgesel görüntü alan bir insansız hava </w:t>
       </w:r>
       <w:r>
         <w:rPr>
@@ -6163,7 +6264,23 @@
           <w:sz w:val="24"/>
           <w:szCs w:val="24"/>
         </w:rPr>
-        <w:t xml:space="preserve">analiz edebilir, sonuçlar üretebilir. Bunlar; ses, görüntü borsa verileri vb. şeklinde artırılabilir. </w:t>
+        <w:t>analiz edebilir, sonuçlar ü</w:t>
+      </w:r>
+      <w:r>
+        <w:rPr>
+          <w:rFonts w:ascii="Times New Roman" w:hAnsi="Times New Roman" w:cs="Times New Roman"/>
+          <w:sz w:val="24"/>
+          <w:szCs w:val="24"/>
+        </w:rPr>
+        <w:t xml:space="preserve">retebilir. Bunlar; ses, görüntü, </w:t>
+      </w:r>
+      <w:r>
+        <w:rPr>
+          <w:rFonts w:ascii="Times New Roman" w:hAnsi="Times New Roman" w:cs="Times New Roman"/>
+          <w:sz w:val="24"/>
+          <w:szCs w:val="24"/>
+        </w:rPr>
+        <w:t xml:space="preserve">borsa verileri vb. şeklinde artırılabilir. </w:t>
       </w:r>
     </w:p>
     <w:p>
@@ -6198,7 +6315,23 @@
           <w:sz w:val="24"/>
           <w:szCs w:val="24"/>
         </w:rPr>
-        <w:t>(hiddenlayer) sahiptir. Fazlaca gizli katmanın oluşu modelin eğitilmesini</w:t>
+        <w:t>(hidden</w:t>
+      </w:r>
+      <w:r>
+        <w:rPr>
+          <w:rFonts w:ascii="Times New Roman" w:hAnsi="Times New Roman" w:cs="Times New Roman"/>
+          <w:sz w:val="24"/>
+          <w:szCs w:val="24"/>
+        </w:rPr>
+        <w:t xml:space="preserve"> </w:t>
+      </w:r>
+      <w:r>
+        <w:rPr>
+          <w:rFonts w:ascii="Times New Roman" w:hAnsi="Times New Roman" w:cs="Times New Roman"/>
+          <w:sz w:val="24"/>
+          <w:szCs w:val="24"/>
+        </w:rPr>
+        <w:t>layer) sahiptir. Fazlaca gizli katmanın oluşu modelin eğitilmesini</w:t>
       </w:r>
       <w:r>
         <w:rPr>
@@ -6268,7 +6401,7 @@
       <w:bookmarkStart w:id="79" w:name="_Toc501101892"/>
       <w:bookmarkStart w:id="80" w:name="_Toc501102011"/>
       <w:bookmarkStart w:id="81" w:name="_Toc501102107"/>
-      <w:bookmarkStart w:id="82" w:name="_Toc501102805"/>
+      <w:bookmarkStart w:id="82" w:name="_Toc501360439"/>
       <w:r>
         <w:rPr>
           <w:color w:val="auto"/>
@@ -6464,7 +6597,7 @@
       <w:bookmarkStart w:id="83" w:name="_Toc501101893"/>
       <w:bookmarkStart w:id="84" w:name="_Toc501102012"/>
       <w:bookmarkStart w:id="85" w:name="_Toc501102108"/>
-      <w:bookmarkStart w:id="86" w:name="_Toc501102806"/>
+      <w:bookmarkStart w:id="86" w:name="_Toc501360440"/>
       <w:r>
         <w:rPr>
           <w:rFonts w:ascii="Times New Roman" w:hAnsi="Times New Roman" w:cs="Times New Roman"/>
@@ -6530,7 +6663,7 @@
       <w:bookmarkStart w:id="87" w:name="_Toc501101894"/>
       <w:bookmarkStart w:id="88" w:name="_Toc501102013"/>
       <w:bookmarkStart w:id="89" w:name="_Toc501102109"/>
-      <w:bookmarkStart w:id="90" w:name="_Toc501102807"/>
+      <w:bookmarkStart w:id="90" w:name="_Toc501360441"/>
       <w:r>
         <w:rPr>
           <w:rFonts w:ascii="Times New Roman" w:hAnsi="Times New Roman" w:cs="Times New Roman"/>
@@ -6637,26 +6770,28 @@
     </w:p>
     <w:p>
       <w:pPr>
-        <w:spacing w:line="360" w:lineRule="auto"/>
-        <w:jc w:val="both"/>
-        <w:rPr>
-          <w:rFonts w:ascii="Times New Roman" w:hAnsi="Times New Roman" w:cs="Times New Roman"/>
-          <w:b/>
-          <w:sz w:val="24"/>
-          <w:szCs w:val="24"/>
-        </w:rPr>
-      </w:pPr>
-      <w:r>
-        <w:rPr>
-          <w:rFonts w:ascii="Times New Roman" w:hAnsi="Times New Roman" w:cs="Times New Roman"/>
-          <w:b/>
+        <w:pStyle w:val="Balk3"/>
+        <w:rPr>
+          <w:rFonts w:ascii="Times New Roman" w:hAnsi="Times New Roman" w:cs="Times New Roman"/>
+          <w:color w:val="auto"/>
+          <w:sz w:val="24"/>
+          <w:szCs w:val="24"/>
+        </w:rPr>
+      </w:pPr>
+      <w:bookmarkStart w:id="91" w:name="_Toc501360442"/>
+      <w:r>
+        <w:rPr>
+          <w:rFonts w:ascii="Times New Roman" w:hAnsi="Times New Roman" w:cs="Times New Roman"/>
+          <w:color w:val="auto"/>
           <w:sz w:val="24"/>
           <w:szCs w:val="24"/>
         </w:rPr>
         <w:lastRenderedPageBreak/>
         <w:t>2.2.3. Axon (Girdilerin Toplamı)</w:t>
       </w:r>
-    </w:p>
+      <w:bookmarkEnd w:id="91"/>
+    </w:p>
+    <w:p/>
     <w:p>
       <w:pPr>
         <w:spacing w:line="360" w:lineRule="auto"/>
@@ -6678,71 +6813,49 @@
     </w:p>
     <w:p>
       <w:pPr>
-        <w:pStyle w:val="Balk2"/>
-        <w:keepLines w:val="0"/>
-        <w:spacing w:before="480" w:after="240" w:line="360" w:lineRule="auto"/>
-        <w:jc w:val="both"/>
-        <w:rPr>
-          <w:rFonts w:ascii="Times New Roman" w:eastAsia="Times New Roman" w:hAnsi="Times New Roman" w:cs="Arial"/>
-          <w:iCs/>
-          <w:caps/>
-          <w:noProof/>
+        <w:spacing w:line="360" w:lineRule="auto"/>
+        <w:jc w:val="both"/>
+        <w:rPr>
+          <w:rFonts w:ascii="Times New Roman" w:hAnsi="Times New Roman" w:cs="Times New Roman"/>
+          <w:sz w:val="24"/>
+          <w:szCs w:val="24"/>
+        </w:rPr>
+      </w:pPr>
+    </w:p>
+    <w:p>
+      <w:pPr>
+        <w:pStyle w:val="Balk3"/>
+        <w:rPr>
+          <w:rFonts w:ascii="Times New Roman" w:eastAsiaTheme="minorHAnsi" w:hAnsi="Times New Roman" w:cs="Times New Roman"/>
+          <w:bCs w:val="0"/>
           <w:color w:val="auto"/>
           <w:sz w:val="24"/>
-          <w:szCs w:val="28"/>
-        </w:rPr>
-      </w:pPr>
-      <w:bookmarkStart w:id="91" w:name="_Toc501101895"/>
-      <w:bookmarkStart w:id="92" w:name="_Toc501102014"/>
-      <w:bookmarkStart w:id="93" w:name="_Toc501102110"/>
-      <w:bookmarkStart w:id="94" w:name="_Toc501102808"/>
-      <w:r>
-        <w:rPr>
-          <w:rFonts w:ascii="Times New Roman" w:eastAsia="Times New Roman" w:hAnsi="Times New Roman" w:cs="Arial"/>
-          <w:iCs/>
-          <w:caps/>
-          <w:noProof/>
+          <w:szCs w:val="24"/>
+        </w:rPr>
+      </w:pPr>
+      <w:bookmarkStart w:id="92" w:name="_Toc501360443"/>
+      <w:r>
+        <w:rPr>
+          <w:rFonts w:ascii="Times New Roman" w:hAnsi="Times New Roman" w:cs="Times New Roman"/>
           <w:color w:val="auto"/>
           <w:sz w:val="24"/>
-          <w:szCs w:val="28"/>
-        </w:rPr>
-        <w:t>2.3</w:t>
-      </w:r>
-      <w:r>
-        <w:rPr>
-          <w:rFonts w:ascii="Times New Roman" w:eastAsia="Times New Roman" w:hAnsi="Times New Roman" w:cs="Arial"/>
-          <w:iCs/>
-          <w:caps/>
-          <w:noProof/>
+          <w:szCs w:val="24"/>
+        </w:rPr>
+        <w:t xml:space="preserve">2.2.3.1 </w:t>
+      </w:r>
+      <w:r>
+        <w:rPr>
+          <w:rFonts w:ascii="Times New Roman" w:eastAsiaTheme="minorHAnsi" w:hAnsi="Times New Roman" w:cs="Times New Roman"/>
+          <w:bCs w:val="0"/>
           <w:color w:val="auto"/>
           <w:sz w:val="24"/>
-          <w:szCs w:val="28"/>
-        </w:rPr>
-        <w:t xml:space="preserve">. </w:t>
-      </w:r>
-      <w:r>
-        <w:rPr>
-          <w:rFonts w:ascii="Times New Roman" w:eastAsia="Times New Roman" w:hAnsi="Times New Roman" w:cs="Arial"/>
-          <w:iCs/>
-          <w:caps/>
-          <w:noProof/>
-          <w:color w:val="auto"/>
-          <w:sz w:val="24"/>
-          <w:szCs w:val="28"/>
-        </w:rPr>
-        <w:t>TOPLAMA FONKSİYONLARI</w:t>
-      </w:r>
-      <w:bookmarkEnd w:id="91"/>
+          <w:szCs w:val="24"/>
+        </w:rPr>
+        <w:t>Toplama Fonksiyonları</w:t>
+      </w:r>
       <w:bookmarkEnd w:id="92"/>
-      <w:bookmarkEnd w:id="93"/>
-      <w:bookmarkEnd w:id="94"/>
-    </w:p>
-    <w:p>
-      <w:pPr>
-        <w:pStyle w:val="ListeParagraf"/>
-        <w:jc w:val="both"/>
-      </w:pPr>
-    </w:p>
+    </w:p>
+    <w:p/>
     <w:p>
       <w:pPr>
         <w:pStyle w:val="ListeParagraf"/>
@@ -6819,10 +6932,10 @@
           <w:szCs w:val="24"/>
         </w:rPr>
       </w:pPr>
-      <w:bookmarkStart w:id="95" w:name="_Toc501101896"/>
-      <w:bookmarkStart w:id="96" w:name="_Toc501102015"/>
-      <w:bookmarkStart w:id="97" w:name="_Toc501102111"/>
-      <w:bookmarkStart w:id="98" w:name="_Toc501102809"/>
+      <w:bookmarkStart w:id="93" w:name="_Toc501101896"/>
+      <w:bookmarkStart w:id="94" w:name="_Toc501102015"/>
+      <w:bookmarkStart w:id="95" w:name="_Toc501102111"/>
+      <w:bookmarkStart w:id="96" w:name="_Toc501360444"/>
       <w:r>
         <w:rPr>
           <w:rFonts w:ascii="Times New Roman" w:hAnsi="Times New Roman" w:cs="Times New Roman"/>
@@ -6830,7 +6943,7 @@
           <w:sz w:val="24"/>
           <w:szCs w:val="24"/>
         </w:rPr>
-        <w:t xml:space="preserve">2.3.1. </w:t>
+        <w:t>2.2.4</w:t>
       </w:r>
       <w:r>
         <w:rPr>
@@ -6839,6 +6952,33 @@
           <w:sz w:val="24"/>
           <w:szCs w:val="24"/>
         </w:rPr>
+        <w:t>.</w:t>
+      </w:r>
+      <w:r>
+        <w:rPr>
+          <w:rFonts w:ascii="Times New Roman" w:hAnsi="Times New Roman" w:cs="Times New Roman"/>
+          <w:color w:val="auto"/>
+          <w:sz w:val="24"/>
+          <w:szCs w:val="24"/>
+        </w:rPr>
+        <w:t xml:space="preserve"> </w:t>
+      </w:r>
+      <w:r>
+        <w:rPr>
+          <w:rFonts w:ascii="Times New Roman" w:hAnsi="Times New Roman" w:cs="Times New Roman"/>
+          <w:color w:val="auto"/>
+          <w:sz w:val="24"/>
+          <w:szCs w:val="24"/>
+        </w:rPr>
+        <w:t xml:space="preserve"> </w:t>
+      </w:r>
+      <w:r>
+        <w:rPr>
+          <w:rFonts w:ascii="Times New Roman" w:hAnsi="Times New Roman" w:cs="Times New Roman"/>
+          <w:color w:val="auto"/>
+          <w:sz w:val="24"/>
+          <w:szCs w:val="24"/>
+        </w:rPr>
         <w:t>Activation</w:t>
       </w:r>
       <w:r>
@@ -6866,7 +7006,7 @@
           <w:sz w:val="24"/>
           <w:szCs w:val="24"/>
         </w:rPr>
-        <w:t>ucntion</w:t>
+        <w:t>u</w:t>
       </w:r>
       <w:r>
         <w:rPr>
@@ -6875,6 +7015,33 @@
           <w:sz w:val="24"/>
           <w:szCs w:val="24"/>
         </w:rPr>
+        <w:t>n</w:t>
+      </w:r>
+      <w:r>
+        <w:rPr>
+          <w:rFonts w:ascii="Times New Roman" w:hAnsi="Times New Roman" w:cs="Times New Roman"/>
+          <w:color w:val="auto"/>
+          <w:sz w:val="24"/>
+          <w:szCs w:val="24"/>
+        </w:rPr>
+        <w:t>c</w:t>
+      </w:r>
+      <w:r>
+        <w:rPr>
+          <w:rFonts w:ascii="Times New Roman" w:hAnsi="Times New Roman" w:cs="Times New Roman"/>
+          <w:color w:val="auto"/>
+          <w:sz w:val="24"/>
+          <w:szCs w:val="24"/>
+        </w:rPr>
+        <w:t>tion</w:t>
+      </w:r>
+      <w:r>
+        <w:rPr>
+          <w:rFonts w:ascii="Times New Roman" w:hAnsi="Times New Roman" w:cs="Times New Roman"/>
+          <w:color w:val="auto"/>
+          <w:sz w:val="24"/>
+          <w:szCs w:val="24"/>
+        </w:rPr>
         <w:t xml:space="preserve"> </w:t>
       </w:r>
       <w:r>
@@ -6886,10 +7053,10 @@
         </w:rPr>
         <w:t>(Aktivasyon Fonksiyonu)</w:t>
       </w:r>
+      <w:bookmarkEnd w:id="93"/>
+      <w:bookmarkEnd w:id="94"/>
       <w:bookmarkEnd w:id="95"/>
       <w:bookmarkEnd w:id="96"/>
-      <w:bookmarkEnd w:id="97"/>
-      <w:bookmarkEnd w:id="98"/>
     </w:p>
     <w:p>
       <w:pPr>
@@ -6916,7 +7083,7 @@
           <w:sz w:val="24"/>
           <w:szCs w:val="24"/>
         </w:rPr>
-        <w:t xml:space="preserve">Bu fonksiyon hücreye gelen net girdiyi işleyerek hücrenin bu girdiye karşılık üreteceği çıktıyı belirler. Aktivasyon fonksiyonu genellikle doğrusal olmayan bir fonksiyon seçilir. Yapay sinir ağlarının bir özelliği olan “doğrusal olmama” aktivasyon fonksiyonlarının doğrusal olmama özelliğinden gelmektedir. Aktivasyon fonksiyonu seçilirken dikkat edilmesi gereken bir diğer nokta ise fonksiyonun türevinin kolay hesaplanabilir olmasıdır. Geri beslemeli ağlarda aktivasyon fonksiyonunun türevi de kullanıldığı için hesaplamanın yavaşlamaması için türevi kolay hesaplanır bir fonksiyon seçilir. Günümüzde en yaygın olarak kullanılan “Çok katmanlı algılayıcı” </w:t>
+        <w:t xml:space="preserve">Bu fonksiyon hücreye gelen net girdiyi işleyerek hücrenin bu girdiye karşılık üreteceği çıktıyı belirler. Aktivasyon fonksiyonu genellikle doğrusal olmayan bir fonksiyon seçilir. Yapay sinir ağlarının bir özelliği olan “doğrusal olmama” aktivasyon fonksiyonlarının doğrusal olmama özelliğinden gelmektedir. Aktivasyon fonksiyonu seçilirken dikkat edilmesi gereken bir diğer nokta ise fonksiyonun türevinin kolay hesaplanabilir olmasıdır. Geri beslemeli ağlarda aktivasyon fonksiyonunun türevi de kullanıldığı için hesaplamanın yavaşlamaması için türevi kolay hesaplanır bir </w:t>
       </w:r>
       <w:r>
         <w:rPr>
@@ -6925,7 +7092,7 @@
           <w:szCs w:val="24"/>
         </w:rPr>
         <w:lastRenderedPageBreak/>
-        <w:t>modelinde genel olarak aktivasyon fonksiyonu olarak “Sigmoid fonksiyonu” kullanılır.</w:t>
+        <w:t>fonksiyon seçilir. Günümüzde en yaygın olarak kullanılan “Çok katmanlı algılayıcı” modelinde genel olarak aktivasyon fonksiyonu olarak “Sigmoid fonksiyonu” kullanılır.</w:t>
       </w:r>
     </w:p>
     <w:p>
@@ -7095,7 +7262,15 @@
           <w:sz w:val="24"/>
           <w:szCs w:val="24"/>
         </w:rPr>
-        <w:t xml:space="preserve">Yukarıda şekil 2 de nöronun yapısı gösterilmiştir. Oluşturulacak olan model hangi amaca hizmet edecek ise yapay sinir ağımızı modelimizi ona göre geliştirmemiz gerekmektedir. Ağı oluşturmadan önce girişe etki edecek tüm giriş değerlerini işlemlere dâhil etmemiş gerekmektedir. Sistemin eğitilmesi içinde ağırlıkların belirlenmesi ile oluşacaktır. </w:t>
+        <w:t xml:space="preserve">Yukarıda Şekil </w:t>
+      </w:r>
+      <w:r>
+        <w:rPr>
+          <w:rFonts w:ascii="Times New Roman" w:hAnsi="Times New Roman" w:cs="Times New Roman"/>
+          <w:sz w:val="24"/>
+          <w:szCs w:val="24"/>
+        </w:rPr>
+        <w:t xml:space="preserve">2 de nöronun yapısı gösterilmiştir. Oluşturulacak olan model hangi amaca hizmet edecek ise yapay sinir ağımızı modelimizi ona göre geliştirmemiz gerekmektedir. Ağı oluşturmadan önce girişe etki edecek tüm giriş değerlerini işlemlere dâhil etmemiş gerekmektedir. Sistemin eğitilmesi içinde ağırlıkların belirlenmesi ile oluşacaktır. </w:t>
       </w:r>
     </w:p>
     <w:p>
@@ -7191,7 +7366,13 @@
         </w:r>
       </w:fldSimple>
       <w:r>
-        <w:t>Derin öğrenme yüz tespiti yapısı[2]</w:t>
+        <w:t xml:space="preserve"> </w:t>
+      </w:r>
+      <w:r>
+        <w:t xml:space="preserve">Derin </w:t>
+      </w:r>
+      <w:r>
+        <w:t>Öğrenme Yüz Tespiti Yapısı[2]</w:t>
       </w:r>
     </w:p>
     <w:p>
@@ -7210,10 +7391,10 @@
           <w:szCs w:val="28"/>
         </w:rPr>
       </w:pPr>
-      <w:bookmarkStart w:id="99" w:name="_Toc501101897"/>
-      <w:bookmarkStart w:id="100" w:name="_Toc501102016"/>
-      <w:bookmarkStart w:id="101" w:name="_Toc501102112"/>
-      <w:bookmarkStart w:id="102" w:name="_Toc501102810"/>
+      <w:bookmarkStart w:id="97" w:name="_Toc501101897"/>
+      <w:bookmarkStart w:id="98" w:name="_Toc501102016"/>
+      <w:bookmarkStart w:id="99" w:name="_Toc501102112"/>
+      <w:bookmarkStart w:id="100" w:name="_Toc501360445"/>
       <w:r>
         <w:rPr>
           <w:rFonts w:ascii="Times New Roman" w:eastAsia="Times New Roman" w:hAnsi="Times New Roman" w:cs="Arial"/>
@@ -7224,7 +7405,7 @@
           <w:sz w:val="24"/>
           <w:szCs w:val="28"/>
         </w:rPr>
-        <w:t>2.4</w:t>
+        <w:t>2.3</w:t>
       </w:r>
       <w:r>
         <w:rPr>
@@ -7250,84 +7431,93 @@
         </w:rPr>
         <w:t>Modelin OLUŞTURULMASI</w:t>
       </w:r>
+      <w:bookmarkEnd w:id="97"/>
+      <w:bookmarkEnd w:id="98"/>
       <w:bookmarkEnd w:id="99"/>
       <w:bookmarkEnd w:id="100"/>
+    </w:p>
+    <w:p>
+      <w:pPr>
+        <w:spacing w:line="360" w:lineRule="auto"/>
+        <w:jc w:val="both"/>
+        <w:rPr>
+          <w:rFonts w:ascii="Times New Roman" w:hAnsi="Times New Roman" w:cs="Times New Roman"/>
+          <w:sz w:val="24"/>
+          <w:szCs w:val="24"/>
+        </w:rPr>
+      </w:pPr>
+      <w:r>
+        <w:rPr>
+          <w:rFonts w:ascii="Times New Roman" w:hAnsi="Times New Roman" w:cs="Times New Roman"/>
+          <w:sz w:val="24"/>
+          <w:szCs w:val="24"/>
+        </w:rPr>
+        <w:t>Bir yapay sinir ağının eğitilmesinin ne kadar zor olduğuna değinmiştik. Bir görüntüdeki objenin tespit edilmesi için ne kadar görüntü tarandığını da yukarıda değindik. Yapay sinir ağı modelinin eğitilmesi demek; oluşturduğumuz ağdaki snaptik ağırlıkların ayarlanması anlamına gelir. Ancak bu ağırlıkların ayarlanması ise gelişi güzellikten ziyade daha önceden eğitilmiş veri kümelerinin kullanılması ile ayarlanabilir. Eğitilmiş veri kümesinde girdiye karşılık alınacak değerler mevcuttur örneğin bir görüntünün matris formundaki değerleri ağımızın girdisi olsun bunun karşılığında görüntüde yüz tespinin yapıldığı durumda çıktı kümesi eğitilmiş veri setinin içerisindedir. Eğer biz içerisinde yüz olan bir resim gönderdiğimiz zaman eğitilmiş veri seti ile aynı değerleri alamadıysak ağımız henüz eğitilmemiş demektir. Binlerce görüntü ile bu modeli test edip snaptik ağırlıkları ayarlamamız gerekmektedir. Ancak bu şekilde ağımıza öğrendi diyebiliriz. Yapay sinir ağının eğitilmesi için birden fazla algoritma mevcuttur bu algoritmalar temel olarak denetlenen(supervised) ve denetlenmeyen</w:t>
+      </w:r>
+      <w:r>
+        <w:rPr>
+          <w:rFonts w:ascii="Times New Roman" w:hAnsi="Times New Roman" w:cs="Times New Roman"/>
+          <w:sz w:val="24"/>
+          <w:szCs w:val="24"/>
+        </w:rPr>
+        <w:t xml:space="preserve"> </w:t>
+      </w:r>
+      <w:r>
+        <w:rPr>
+          <w:rFonts w:ascii="Times New Roman" w:hAnsi="Times New Roman" w:cs="Times New Roman"/>
+          <w:sz w:val="24"/>
+          <w:szCs w:val="24"/>
+        </w:rPr>
+        <w:t xml:space="preserve">(unsupervised) algoritmalar olarak ayrılmıştır. </w:t>
+      </w:r>
+    </w:p>
+    <w:p>
+      <w:pPr>
+        <w:spacing w:line="360" w:lineRule="auto"/>
+        <w:jc w:val="both"/>
+        <w:rPr>
+          <w:rFonts w:ascii="Times New Roman" w:hAnsi="Times New Roman" w:cs="Times New Roman"/>
+          <w:sz w:val="24"/>
+          <w:szCs w:val="24"/>
+        </w:rPr>
+      </w:pPr>
+    </w:p>
+    <w:p>
+      <w:pPr>
+        <w:pStyle w:val="Balk3"/>
+        <w:rPr>
+          <w:rFonts w:ascii="Times New Roman" w:hAnsi="Times New Roman" w:cs="Times New Roman"/>
+          <w:color w:val="auto"/>
+          <w:sz w:val="24"/>
+          <w:szCs w:val="24"/>
+        </w:rPr>
+      </w:pPr>
+      <w:bookmarkStart w:id="101" w:name="_Toc501101898"/>
+      <w:bookmarkStart w:id="102" w:name="_Toc501102017"/>
+      <w:bookmarkStart w:id="103" w:name="_Toc501102113"/>
+      <w:bookmarkStart w:id="104" w:name="_Toc501360446"/>
+      <w:r>
+        <w:rPr>
+          <w:rFonts w:ascii="Times New Roman" w:hAnsi="Times New Roman" w:cs="Times New Roman"/>
+          <w:color w:val="auto"/>
+          <w:sz w:val="24"/>
+          <w:szCs w:val="24"/>
+        </w:rPr>
+        <w:t>2.3</w:t>
+      </w:r>
+      <w:r>
+        <w:rPr>
+          <w:rFonts w:ascii="Times New Roman" w:hAnsi="Times New Roman" w:cs="Times New Roman"/>
+          <w:color w:val="auto"/>
+          <w:sz w:val="24"/>
+          <w:szCs w:val="24"/>
+        </w:rPr>
+        <w:t>.1. Denetlenmiş (Supervised)</w:t>
+      </w:r>
       <w:bookmarkEnd w:id="101"/>
       <w:bookmarkEnd w:id="102"/>
-    </w:p>
-    <w:p>
-      <w:pPr>
-        <w:spacing w:line="360" w:lineRule="auto"/>
-        <w:jc w:val="both"/>
-        <w:rPr>
-          <w:rFonts w:ascii="Times New Roman" w:hAnsi="Times New Roman" w:cs="Times New Roman"/>
-          <w:sz w:val="24"/>
-          <w:szCs w:val="24"/>
-        </w:rPr>
-      </w:pPr>
-      <w:r>
-        <w:rPr>
-          <w:rFonts w:ascii="Times New Roman" w:hAnsi="Times New Roman" w:cs="Times New Roman"/>
-          <w:sz w:val="24"/>
-          <w:szCs w:val="24"/>
-        </w:rPr>
-        <w:t>Bir yapay sinir ağının eğitilmesinin ne kadar zor olduğuna değinmiştik. Bir görüntüdeki objenin tespit edilmesi için ne kadar görüntü tarandığını da yukarıda değindik. Yapay sinir ağı modelinin eğitilmesi demek; oluşturduğumuz ağdaki snaptik ağırlıkların ayarlanması anlamına gelir. Ancak bu ağırlıkların ayarlanması ise gelişi güzellikten ziyade daha önceden eğitilmiş veri kümelerinin kullanılması ile ayarlanabilir. Eğitilmiş veri kümesinde girdiye karşılık alınacak değerler mevcuttur örneğin bir görüntünün matris formundaki değerleri ağımızın girdisi olsun bunun karşılığında görüntüde yüz tespinin yapıldığı durumda çıktı kümesi eğitilmiş veri setinin içerisindedir. Eğer biz içerisinde yüz olan bir resim gönderdiğimiz zaman eğitilmiş veri seti ile aynı değerleri alamadıysak ağımız henüz eğitilmemiş demektir. Binlerce görüntü ile bu modeli test edip snaptik ağırlıkları ayarlamamız gerekmektedir. Ancak bu şekilde ağımıza öğrendi diyebiliriz. Yapay sinir ağının eğitilmesi için birden fazla algoritma mevcuttur bu algoritmalar temel olarak denetlenen(supervised) ve denetlenmeyen</w:t>
-      </w:r>
-      <w:r>
-        <w:rPr>
-          <w:rFonts w:ascii="Times New Roman" w:hAnsi="Times New Roman" w:cs="Times New Roman"/>
-          <w:sz w:val="24"/>
-          <w:szCs w:val="24"/>
-        </w:rPr>
-        <w:t xml:space="preserve"> </w:t>
-      </w:r>
-      <w:r>
-        <w:rPr>
-          <w:rFonts w:ascii="Times New Roman" w:hAnsi="Times New Roman" w:cs="Times New Roman"/>
-          <w:sz w:val="24"/>
-          <w:szCs w:val="24"/>
-        </w:rPr>
-        <w:t>(unsupervised) algoritmalar olarak ayrılmıştır. Bu algoritmaların isinleri aşağıdaki gibidir.</w:t>
-      </w:r>
-    </w:p>
-    <w:p>
-      <w:pPr>
-        <w:spacing w:line="360" w:lineRule="auto"/>
-        <w:jc w:val="both"/>
-        <w:rPr>
-          <w:rFonts w:ascii="Times New Roman" w:hAnsi="Times New Roman" w:cs="Times New Roman"/>
-          <w:sz w:val="24"/>
-          <w:szCs w:val="24"/>
-        </w:rPr>
-      </w:pPr>
-    </w:p>
-    <w:p>
-      <w:pPr>
-        <w:pStyle w:val="Balk3"/>
-        <w:rPr>
-          <w:rFonts w:ascii="Times New Roman" w:hAnsi="Times New Roman" w:cs="Times New Roman"/>
-          <w:color w:val="auto"/>
-          <w:sz w:val="24"/>
-          <w:szCs w:val="24"/>
-        </w:rPr>
-      </w:pPr>
-      <w:bookmarkStart w:id="103" w:name="_Toc501101898"/>
-      <w:bookmarkStart w:id="104" w:name="_Toc501102017"/>
-      <w:bookmarkStart w:id="105" w:name="_Toc501102113"/>
-      <w:bookmarkStart w:id="106" w:name="_Toc501102811"/>
-      <w:r>
-        <w:rPr>
-          <w:rFonts w:ascii="Times New Roman" w:hAnsi="Times New Roman" w:cs="Times New Roman"/>
-          <w:color w:val="auto"/>
-          <w:sz w:val="24"/>
-          <w:szCs w:val="24"/>
-        </w:rPr>
-        <w:t>2.4.1. Denetlenmiş (Supervised)</w:t>
-      </w:r>
       <w:bookmarkEnd w:id="103"/>
       <w:bookmarkEnd w:id="104"/>
-      <w:bookmarkEnd w:id="105"/>
-      <w:bookmarkEnd w:id="106"/>
     </w:p>
     <w:p/>
     <w:p>
@@ -8247,7 +8437,39 @@
           <w:sz w:val="24"/>
           <w:szCs w:val="24"/>
         </w:rPr>
-        <w:t>Öğrenme sinyali; r=f(</w:t>
+        <w:t>Öğrenme sinyali; r</w:t>
+      </w:r>
+      <w:r>
+        <w:rPr>
+          <w:rFonts w:ascii="Times New Roman" w:hAnsi="Times New Roman" w:cs="Times New Roman"/>
+          <w:sz w:val="24"/>
+          <w:szCs w:val="24"/>
+        </w:rPr>
+        <w:t xml:space="preserve"> </w:t>
+      </w:r>
+      <w:r>
+        <w:rPr>
+          <w:rFonts w:ascii="Times New Roman" w:hAnsi="Times New Roman" w:cs="Times New Roman"/>
+          <w:sz w:val="24"/>
+          <w:szCs w:val="24"/>
+        </w:rPr>
+        <w:t>=</w:t>
+      </w:r>
+      <w:r>
+        <w:rPr>
+          <w:rFonts w:ascii="Times New Roman" w:hAnsi="Times New Roman" w:cs="Times New Roman"/>
+          <w:sz w:val="24"/>
+          <w:szCs w:val="24"/>
+        </w:rPr>
+        <w:t xml:space="preserve"> </w:t>
+      </w:r>
+      <w:r>
+        <w:rPr>
+          <w:rFonts w:ascii="Times New Roman" w:hAnsi="Times New Roman" w:cs="Times New Roman"/>
+          <w:sz w:val="24"/>
+          <w:szCs w:val="24"/>
+        </w:rPr>
+        <w:t>f(</w:t>
       </w:r>
       <m:oMath>
         <m:sSub>
@@ -9396,10 +9618,10 @@
           <w:szCs w:val="24"/>
         </w:rPr>
       </w:pPr>
-      <w:bookmarkStart w:id="107" w:name="_Toc501101899"/>
-      <w:bookmarkStart w:id="108" w:name="_Toc501102018"/>
-      <w:bookmarkStart w:id="109" w:name="_Toc501102114"/>
-      <w:bookmarkStart w:id="110" w:name="_Toc501102812"/>
+      <w:bookmarkStart w:id="105" w:name="_Toc501101899"/>
+      <w:bookmarkStart w:id="106" w:name="_Toc501102018"/>
+      <w:bookmarkStart w:id="107" w:name="_Toc501102114"/>
+      <w:bookmarkStart w:id="108" w:name="_Toc501360447"/>
       <w:r>
         <w:rPr>
           <w:rFonts w:ascii="Times New Roman" w:hAnsi="Times New Roman" w:cs="Times New Roman"/>
@@ -9407,12 +9629,21 @@
           <w:sz w:val="24"/>
           <w:szCs w:val="24"/>
         </w:rPr>
-        <w:t>2.4.1. Denetlenmemiş (Unsupervised)</w:t>
-      </w:r>
+        <w:t>2.3.2</w:t>
+      </w:r>
+      <w:r>
+        <w:rPr>
+          <w:rFonts w:ascii="Times New Roman" w:hAnsi="Times New Roman" w:cs="Times New Roman"/>
+          <w:color w:val="auto"/>
+          <w:sz w:val="24"/>
+          <w:szCs w:val="24"/>
+        </w:rPr>
+        <w:t>. Denetlenmemiş (Unsupervised)</w:t>
+      </w:r>
+      <w:bookmarkEnd w:id="105"/>
+      <w:bookmarkEnd w:id="106"/>
       <w:bookmarkEnd w:id="107"/>
       <w:bookmarkEnd w:id="108"/>
-      <w:bookmarkEnd w:id="109"/>
-      <w:bookmarkEnd w:id="110"/>
     </w:p>
     <w:p>
       <w:pPr>
@@ -9538,7 +9769,7 @@
           <w:sz w:val="24"/>
           <w:szCs w:val="24"/>
         </w:rPr>
-        <w:t>I’NİNCİ NÖRON İÇİN GENEL KURALLAR</w:t>
+        <w:t>i’ninci nöron için genel kurallar</w:t>
       </w:r>
     </w:p>
     <w:p>
@@ -9557,7 +9788,23 @@
           <w:sz w:val="24"/>
           <w:szCs w:val="24"/>
         </w:rPr>
-        <w:t xml:space="preserve">Ağırlık vektörü; </w:t>
+        <w:t xml:space="preserve">Ağırlık </w:t>
+      </w:r>
+      <w:r>
+        <w:rPr>
+          <w:rFonts w:ascii="Times New Roman" w:hAnsi="Times New Roman" w:cs="Times New Roman"/>
+          <w:sz w:val="24"/>
+          <w:szCs w:val="24"/>
+        </w:rPr>
+        <w:t>Vektörü</w:t>
+      </w:r>
+      <w:r>
+        <w:rPr>
+          <w:rFonts w:ascii="Times New Roman" w:hAnsi="Times New Roman" w:cs="Times New Roman"/>
+          <w:sz w:val="24"/>
+          <w:szCs w:val="24"/>
+        </w:rPr>
+        <w:t xml:space="preserve">; </w:t>
       </w:r>
       <m:oMath>
         <m:sSub>
@@ -9800,24 +10047,37 @@
           </m:sup>
         </m:sSup>
       </m:oMath>
-    </w:p>
-    <w:p>
-      <w:pPr>
-        <w:ind w:firstLine="360"/>
-        <w:jc w:val="both"/>
-        <w:rPr>
-          <w:rFonts w:ascii="Times New Roman" w:hAnsi="Times New Roman" w:cs="Times New Roman"/>
-          <w:sz w:val="24"/>
-          <w:szCs w:val="24"/>
-        </w:rPr>
-      </w:pPr>
-      <w:r>
-        <w:rPr>
-          <w:rFonts w:ascii="Times New Roman" w:hAnsi="Times New Roman" w:cs="Times New Roman"/>
-          <w:sz w:val="24"/>
-          <w:szCs w:val="24"/>
-        </w:rPr>
-        <w:t>Öğrenme sinyali; r=f(</w:t>
+      <w:r>
+        <w:rPr>
+          <w:rFonts w:ascii="Times New Roman" w:hAnsi="Times New Roman" w:cs="Times New Roman"/>
+          <w:sz w:val="24"/>
+          <w:szCs w:val="24"/>
+        </w:rPr>
+        <w:t xml:space="preserve">          </w:t>
+      </w:r>
+      <w:r>
+        <w:rPr>
+          <w:rFonts w:ascii="Times New Roman" w:hAnsi="Times New Roman" w:cs="Times New Roman"/>
+          <w:sz w:val="24"/>
+          <w:szCs w:val="24"/>
+        </w:rPr>
+        <w:t xml:space="preserve">Öğrenme </w:t>
+      </w:r>
+      <w:r>
+        <w:rPr>
+          <w:rFonts w:ascii="Times New Roman" w:hAnsi="Times New Roman" w:cs="Times New Roman"/>
+          <w:sz w:val="24"/>
+          <w:szCs w:val="24"/>
+        </w:rPr>
+        <w:t xml:space="preserve">Sinyali; </w:t>
+      </w:r>
+      <w:r>
+        <w:rPr>
+          <w:rFonts w:ascii="Times New Roman" w:hAnsi="Times New Roman" w:cs="Times New Roman"/>
+          <w:sz w:val="24"/>
+          <w:szCs w:val="24"/>
+        </w:rPr>
+        <w:t>r=f(</w:t>
       </w:r>
       <m:oMath>
         <m:sSub>
@@ -9990,17 +10250,14 @@
         </w:rPr>
         <w:t>) artışı</w:t>
       </w:r>
-    </w:p>
-    <w:p>
-      <w:pPr>
-        <w:ind w:firstLine="360"/>
-        <w:jc w:val="both"/>
-        <w:rPr>
-          <w:rFonts w:ascii="Times New Roman" w:hAnsi="Times New Roman" w:cs="Times New Roman"/>
-          <w:sz w:val="24"/>
-          <w:szCs w:val="24"/>
-        </w:rPr>
-      </w:pPr>
+      <w:r>
+        <w:rPr>
+          <w:rFonts w:ascii="Times New Roman" w:hAnsi="Times New Roman" w:cs="Times New Roman"/>
+          <w:sz w:val="24"/>
+          <w:szCs w:val="24"/>
+        </w:rPr>
+        <w:t xml:space="preserve">  </w:t>
+      </w:r>
       <w:r>
         <w:rPr>
           <w:rFonts w:ascii="Times New Roman" w:hAnsi="Times New Roman" w:cs="Times New Roman"/>
@@ -10141,17 +10398,14 @@
         </w:rPr>
         <w:t>Adapte edilmiş ağırlık vektörü</w:t>
       </w:r>
-    </w:p>
-    <w:p>
-      <w:pPr>
-        <w:ind w:firstLine="360"/>
-        <w:jc w:val="both"/>
-        <w:rPr>
-          <w:rFonts w:ascii="Times New Roman" w:hAnsi="Times New Roman" w:cs="Times New Roman"/>
-          <w:sz w:val="24"/>
-          <w:szCs w:val="24"/>
-        </w:rPr>
-      </w:pPr>
+      <w:r>
+        <w:rPr>
+          <w:rFonts w:ascii="Times New Roman" w:hAnsi="Times New Roman" w:cs="Times New Roman"/>
+          <w:sz w:val="24"/>
+          <w:szCs w:val="24"/>
+        </w:rPr>
+        <w:t xml:space="preserve">     </w:t>
+      </w:r>
       <m:oMath>
         <m:sSub>
           <m:sSubPr>
@@ -10332,457 +10586,445 @@
           <w:szCs w:val="24"/>
         </w:rPr>
       </w:pPr>
-      <m:oMathPara>
-        <m:oMathParaPr>
-          <m:jc m:val="left"/>
-        </m:oMathParaPr>
-        <m:oMath>
-          <m:sSubSup>
-            <m:sSubSupPr>
-              <m:ctrlPr>
-                <w:rPr>
-                  <w:rFonts w:ascii="Cambria Math" w:hAnsi="Cambria Math" w:cs="Times New Roman"/>
-                  <w:sz w:val="24"/>
-                  <w:szCs w:val="24"/>
-                </w:rPr>
-              </m:ctrlPr>
-            </m:sSubSupPr>
-            <m:e>
-              <m:r>
-                <m:rPr>
-                  <m:sty m:val="p"/>
-                </m:rPr>
-                <w:rPr>
-                  <w:rFonts w:ascii="Cambria Math" w:hAnsi="Cambria Math" w:cs="Times New Roman"/>
-                  <w:sz w:val="24"/>
-                  <w:szCs w:val="24"/>
-                </w:rPr>
-                <m:t>w</m:t>
-              </m:r>
-            </m:e>
-            <m:sub>
-              <m:r>
-                <m:rPr>
-                  <m:sty m:val="p"/>
-                </m:rPr>
-                <w:rPr>
-                  <w:rFonts w:ascii="Cambria Math" w:hAnsi="Cambria Math" w:cs="Times New Roman"/>
-                  <w:sz w:val="24"/>
-                  <w:szCs w:val="24"/>
-                </w:rPr>
-                <m:t>i</m:t>
-              </m:r>
-            </m:sub>
-            <m:sup>
-              <m:r>
-                <m:rPr>
-                  <m:sty m:val="p"/>
-                </m:rPr>
-                <w:rPr>
-                  <w:rFonts w:ascii="Cambria Math" w:hAnsi="Cambria Math" w:cs="Times New Roman"/>
-                  <w:sz w:val="24"/>
-                  <w:szCs w:val="24"/>
-                </w:rPr>
-                <m:t>k+1</m:t>
-              </m:r>
-            </m:sup>
-          </m:sSubSup>
-          <m:r>
-            <m:rPr>
-              <m:sty m:val="p"/>
-            </m:rPr>
-            <w:rPr>
-              <w:rFonts w:ascii="Cambria Math" w:hAnsi="Cambria Math" w:cs="Times New Roman"/>
-              <w:sz w:val="24"/>
-              <w:szCs w:val="24"/>
-            </w:rPr>
-            <m:t xml:space="preserve">= </m:t>
-          </m:r>
-          <m:sSubSup>
-            <m:sSubSupPr>
-              <m:ctrlPr>
-                <w:rPr>
-                  <w:rFonts w:ascii="Cambria Math" w:hAnsi="Cambria Math" w:cs="Times New Roman"/>
-                  <w:sz w:val="24"/>
-                  <w:szCs w:val="24"/>
-                </w:rPr>
-              </m:ctrlPr>
-            </m:sSubSupPr>
-            <m:e>
-              <m:r>
-                <m:rPr>
-                  <m:sty m:val="p"/>
-                </m:rPr>
-                <w:rPr>
-                  <w:rFonts w:ascii="Cambria Math" w:hAnsi="Cambria Math" w:cs="Times New Roman"/>
-                  <w:sz w:val="24"/>
-                  <w:szCs w:val="24"/>
-                </w:rPr>
-                <m:t>w</m:t>
-              </m:r>
-            </m:e>
-            <m:sub>
-              <m:r>
-                <m:rPr>
-                  <m:sty m:val="p"/>
-                </m:rPr>
-                <w:rPr>
-                  <w:rFonts w:ascii="Cambria Math" w:hAnsi="Cambria Math" w:cs="Times New Roman"/>
-                  <w:sz w:val="24"/>
-                  <w:szCs w:val="24"/>
-                </w:rPr>
-                <m:t>i</m:t>
-              </m:r>
-            </m:sub>
-            <m:sup>
-              <m:r>
-                <m:rPr>
-                  <m:sty m:val="p"/>
-                </m:rPr>
-                <w:rPr>
-                  <w:rFonts w:ascii="Cambria Math" w:hAnsi="Cambria Math" w:cs="Times New Roman"/>
-                  <w:sz w:val="24"/>
-                  <w:szCs w:val="24"/>
-                </w:rPr>
-                <m:t>k</m:t>
-              </m:r>
-            </m:sup>
-          </m:sSubSup>
-          <m:r>
-            <m:rPr>
-              <m:sty m:val="p"/>
-            </m:rPr>
-            <w:rPr>
-              <w:rFonts w:ascii="Cambria Math" w:hAnsi="Cambria Math" w:cs="Times New Roman"/>
-              <w:sz w:val="24"/>
-              <w:szCs w:val="24"/>
-            </w:rPr>
-            <m:t>+ Δ</m:t>
-          </m:r>
-          <m:sSup>
-            <m:sSupPr>
-              <m:ctrlPr>
-                <w:rPr>
-                  <w:rFonts w:ascii="Cambria Math" w:hAnsi="Cambria Math" w:cs="Times New Roman"/>
-                  <w:sz w:val="24"/>
-                  <w:szCs w:val="24"/>
-                </w:rPr>
-              </m:ctrlPr>
-            </m:sSupPr>
-            <m:e>
-              <m:r>
-                <m:rPr>
-                  <m:sty m:val="p"/>
-                </m:rPr>
-                <w:rPr>
-                  <w:rFonts w:ascii="Cambria Math" w:hAnsi="Cambria Math" w:cs="Times New Roman"/>
-                  <w:sz w:val="24"/>
-                  <w:szCs w:val="24"/>
-                </w:rPr>
-                <m:t>w</m:t>
-              </m:r>
-            </m:e>
-            <m:sup>
-              <m:r>
-                <m:rPr>
-                  <m:sty m:val="p"/>
-                </m:rPr>
-                <w:rPr>
-                  <w:rFonts w:ascii="Cambria Math" w:hAnsi="Cambria Math" w:cs="Times New Roman"/>
-                  <w:sz w:val="24"/>
-                  <w:szCs w:val="24"/>
-                </w:rPr>
-                <m:t>k</m:t>
-              </m:r>
-            </m:sup>
-          </m:sSup>
-        </m:oMath>
-      </m:oMathPara>
-    </w:p>
-    <w:p>
-      <w:pPr>
-        <w:ind w:firstLine="360"/>
-        <w:rPr>
-          <w:rFonts w:ascii="Times New Roman" w:eastAsiaTheme="minorEastAsia" w:hAnsi="Times New Roman" w:cs="Times New Roman"/>
-          <w:sz w:val="24"/>
-          <w:szCs w:val="24"/>
-        </w:rPr>
-      </w:pPr>
-      <m:oMathPara>
-        <m:oMathParaPr>
-          <m:jc m:val="left"/>
-        </m:oMathParaPr>
-        <m:oMath>
-          <m:sSubSup>
-            <m:sSubSupPr>
-              <m:ctrlPr>
-                <w:rPr>
-                  <w:rFonts w:ascii="Cambria Math" w:hAnsi="Cambria Math" w:cs="Times New Roman"/>
-                  <w:sz w:val="24"/>
-                  <w:szCs w:val="24"/>
-                </w:rPr>
-              </m:ctrlPr>
-            </m:sSubSupPr>
-            <m:e>
-              <m:r>
-                <m:rPr>
-                  <m:sty m:val="p"/>
-                </m:rPr>
-                <w:rPr>
-                  <w:rFonts w:ascii="Cambria Math" w:hAnsi="Cambria Math" w:cs="Times New Roman"/>
-                  <w:sz w:val="24"/>
-                  <w:szCs w:val="24"/>
-                </w:rPr>
-                <m:t>w</m:t>
-              </m:r>
-            </m:e>
-            <m:sub>
-              <m:r>
-                <m:rPr>
-                  <m:sty m:val="p"/>
-                </m:rPr>
-                <w:rPr>
-                  <w:rFonts w:ascii="Cambria Math" w:hAnsi="Cambria Math" w:cs="Times New Roman"/>
-                  <w:sz w:val="24"/>
-                  <w:szCs w:val="24"/>
-                </w:rPr>
-                <m:t>i</m:t>
-              </m:r>
-            </m:sub>
-            <m:sup>
-              <m:r>
-                <m:rPr>
-                  <m:sty m:val="p"/>
-                </m:rPr>
-                <w:rPr>
-                  <w:rFonts w:ascii="Cambria Math" w:hAnsi="Cambria Math" w:cs="Times New Roman"/>
-                  <w:sz w:val="24"/>
-                  <w:szCs w:val="24"/>
-                </w:rPr>
-                <m:t>k+1</m:t>
-              </m:r>
-            </m:sup>
-          </m:sSubSup>
-          <m:r>
-            <m:rPr>
-              <m:sty m:val="p"/>
-            </m:rPr>
-            <w:rPr>
-              <w:rFonts w:ascii="Cambria Math" w:hAnsi="Cambria Math" w:cs="Times New Roman"/>
-              <w:sz w:val="24"/>
-              <w:szCs w:val="24"/>
-            </w:rPr>
-            <m:t xml:space="preserve">= </m:t>
-          </m:r>
-          <m:sSubSup>
-            <m:sSubSupPr>
-              <m:ctrlPr>
-                <w:rPr>
-                  <w:rFonts w:ascii="Cambria Math" w:hAnsi="Cambria Math" w:cs="Times New Roman"/>
-                  <w:sz w:val="24"/>
-                  <w:szCs w:val="24"/>
-                </w:rPr>
-              </m:ctrlPr>
-            </m:sSubSupPr>
-            <m:e>
-              <m:r>
-                <m:rPr>
-                  <m:sty m:val="p"/>
-                </m:rPr>
-                <w:rPr>
-                  <w:rFonts w:ascii="Cambria Math" w:hAnsi="Cambria Math" w:cs="Times New Roman"/>
-                  <w:sz w:val="24"/>
-                  <w:szCs w:val="24"/>
-                </w:rPr>
-                <m:t>w</m:t>
-              </m:r>
-            </m:e>
-            <m:sub>
-              <m:r>
-                <m:rPr>
-                  <m:sty m:val="p"/>
-                </m:rPr>
-                <w:rPr>
-                  <w:rFonts w:ascii="Cambria Math" w:hAnsi="Cambria Math" w:cs="Times New Roman"/>
-                  <w:sz w:val="24"/>
-                  <w:szCs w:val="24"/>
-                </w:rPr>
-                <m:t>i</m:t>
-              </m:r>
-            </m:sub>
-            <m:sup>
-              <m:r>
-                <m:rPr>
-                  <m:sty m:val="p"/>
-                </m:rPr>
-                <w:rPr>
-                  <w:rFonts w:ascii="Cambria Math" w:hAnsi="Cambria Math" w:cs="Times New Roman"/>
-                  <w:sz w:val="24"/>
-                  <w:szCs w:val="24"/>
-                </w:rPr>
-                <m:t>k</m:t>
-              </m:r>
-            </m:sup>
-          </m:sSubSup>
-          <m:r>
-            <m:rPr>
-              <m:sty m:val="p"/>
-            </m:rPr>
-            <w:rPr>
-              <w:rFonts w:ascii="Cambria Math" w:hAnsi="Cambria Math" w:cs="Times New Roman"/>
-              <w:sz w:val="24"/>
-              <w:szCs w:val="24"/>
-            </w:rPr>
-            <m:t>+c.r[</m:t>
-          </m:r>
-          <m:sSubSup>
-            <m:sSubSupPr>
-              <m:ctrlPr>
-                <w:rPr>
-                  <w:rFonts w:ascii="Cambria Math" w:hAnsi="Cambria Math" w:cs="Times New Roman"/>
-                  <w:sz w:val="24"/>
-                  <w:szCs w:val="24"/>
-                </w:rPr>
-              </m:ctrlPr>
-            </m:sSubSupPr>
-            <m:e>
-              <m:r>
-                <m:rPr>
-                  <m:sty m:val="p"/>
-                </m:rPr>
-                <w:rPr>
-                  <w:rFonts w:ascii="Cambria Math" w:hAnsi="Cambria Math" w:cs="Times New Roman"/>
-                  <w:sz w:val="24"/>
-                  <w:szCs w:val="24"/>
-                </w:rPr>
-                <m:t>w</m:t>
-              </m:r>
-            </m:e>
-            <m:sub>
-              <m:r>
-                <m:rPr>
-                  <m:sty m:val="p"/>
-                </m:rPr>
-                <w:rPr>
-                  <w:rFonts w:ascii="Cambria Math" w:hAnsi="Cambria Math" w:cs="Times New Roman"/>
-                  <w:sz w:val="24"/>
-                  <w:szCs w:val="24"/>
-                </w:rPr>
-                <m:t>i</m:t>
-              </m:r>
-            </m:sub>
-            <m:sup>
-              <m:r>
-                <m:rPr>
-                  <m:sty m:val="p"/>
-                </m:rPr>
-                <w:rPr>
-                  <w:rFonts w:ascii="Cambria Math" w:hAnsi="Cambria Math" w:cs="Times New Roman"/>
-                  <w:sz w:val="24"/>
-                  <w:szCs w:val="24"/>
-                </w:rPr>
-                <m:t>k</m:t>
-              </m:r>
-            </m:sup>
-          </m:sSubSup>
-          <m:r>
-            <m:rPr>
-              <m:sty m:val="p"/>
-            </m:rPr>
-            <w:rPr>
-              <w:rFonts w:ascii="Cambria Math" w:hAnsi="Cambria Math" w:cs="Times New Roman"/>
-              <w:sz w:val="24"/>
-              <w:szCs w:val="24"/>
-            </w:rPr>
-            <m:t>,</m:t>
-          </m:r>
-          <m:sSup>
-            <m:sSupPr>
-              <m:ctrlPr>
-                <w:rPr>
-                  <w:rFonts w:ascii="Cambria Math" w:hAnsi="Cambria Math" w:cs="Times New Roman"/>
-                  <w:sz w:val="24"/>
-                  <w:szCs w:val="24"/>
-                </w:rPr>
-              </m:ctrlPr>
-            </m:sSupPr>
-            <m:e>
-              <m:r>
-                <m:rPr>
-                  <m:sty m:val="p"/>
-                </m:rPr>
-                <w:rPr>
-                  <w:rFonts w:ascii="Cambria Math" w:hAnsi="Cambria Math" w:cs="Times New Roman"/>
-                  <w:sz w:val="24"/>
-                  <w:szCs w:val="24"/>
-                </w:rPr>
-                <m:t>x</m:t>
-              </m:r>
-            </m:e>
-            <m:sup>
-              <m:r>
-                <m:rPr>
-                  <m:sty m:val="p"/>
-                </m:rPr>
-                <w:rPr>
-                  <w:rFonts w:ascii="Cambria Math" w:hAnsi="Cambria Math" w:cs="Times New Roman"/>
-                  <w:sz w:val="24"/>
-                  <w:szCs w:val="24"/>
-                </w:rPr>
-                <m:t xml:space="preserve">k </m:t>
-              </m:r>
-            </m:sup>
-          </m:sSup>
-          <m:r>
-            <m:rPr>
-              <m:sty m:val="p"/>
-            </m:rPr>
-            <w:rPr>
-              <w:rFonts w:ascii="Cambria Math" w:hAnsi="Cambria Math" w:cs="Times New Roman"/>
-              <w:sz w:val="24"/>
-              <w:szCs w:val="24"/>
-            </w:rPr>
-            <m:t>].</m:t>
-          </m:r>
-          <m:sSup>
-            <m:sSupPr>
-              <m:ctrlPr>
-                <w:rPr>
-                  <w:rFonts w:ascii="Cambria Math" w:hAnsi="Cambria Math" w:cs="Times New Roman"/>
-                  <w:sz w:val="24"/>
-                  <w:szCs w:val="24"/>
-                </w:rPr>
-              </m:ctrlPr>
-            </m:sSupPr>
-            <m:e>
-              <m:r>
-                <m:rPr>
-                  <m:sty m:val="p"/>
-                </m:rPr>
-                <w:rPr>
-                  <w:rFonts w:ascii="Cambria Math" w:hAnsi="Cambria Math" w:cs="Times New Roman"/>
-                  <w:sz w:val="24"/>
-                  <w:szCs w:val="24"/>
-                </w:rPr>
-                <m:t>x</m:t>
-              </m:r>
-            </m:e>
-            <m:sup>
-              <m:r>
-                <m:rPr>
-                  <m:sty m:val="p"/>
-                </m:rPr>
-                <w:rPr>
-                  <w:rFonts w:ascii="Cambria Math" w:hAnsi="Cambria Math" w:cs="Times New Roman"/>
-                  <w:sz w:val="24"/>
-                  <w:szCs w:val="24"/>
-                </w:rPr>
-                <m:t xml:space="preserve">k  </m:t>
-              </m:r>
-            </m:sup>
-          </m:sSup>
-        </m:oMath>
-      </m:oMathPara>
+      <m:oMath>
+        <m:sSubSup>
+          <m:sSubSupPr>
+            <m:ctrlPr>
+              <w:rPr>
+                <w:rFonts w:ascii="Cambria Math" w:hAnsi="Cambria Math" w:cs="Times New Roman"/>
+                <w:sz w:val="24"/>
+                <w:szCs w:val="24"/>
+              </w:rPr>
+            </m:ctrlPr>
+          </m:sSubSupPr>
+          <m:e>
+            <m:r>
+              <m:rPr>
+                <m:sty m:val="p"/>
+              </m:rPr>
+              <w:rPr>
+                <w:rFonts w:ascii="Cambria Math" w:hAnsi="Cambria Math" w:cs="Times New Roman"/>
+                <w:sz w:val="24"/>
+                <w:szCs w:val="24"/>
+              </w:rPr>
+              <m:t>w</m:t>
+            </m:r>
+          </m:e>
+          <m:sub>
+            <m:r>
+              <m:rPr>
+                <m:sty m:val="p"/>
+              </m:rPr>
+              <w:rPr>
+                <w:rFonts w:ascii="Cambria Math" w:hAnsi="Cambria Math" w:cs="Times New Roman"/>
+                <w:sz w:val="24"/>
+                <w:szCs w:val="24"/>
+              </w:rPr>
+              <m:t>i</m:t>
+            </m:r>
+          </m:sub>
+          <m:sup>
+            <m:r>
+              <m:rPr>
+                <m:sty m:val="p"/>
+              </m:rPr>
+              <w:rPr>
+                <w:rFonts w:ascii="Cambria Math" w:hAnsi="Cambria Math" w:cs="Times New Roman"/>
+                <w:sz w:val="24"/>
+                <w:szCs w:val="24"/>
+              </w:rPr>
+              <m:t>k+1</m:t>
+            </m:r>
+          </m:sup>
+        </m:sSubSup>
+        <m:r>
+          <m:rPr>
+            <m:sty m:val="p"/>
+          </m:rPr>
+          <w:rPr>
+            <w:rFonts w:ascii="Cambria Math" w:hAnsi="Cambria Math" w:cs="Times New Roman"/>
+            <w:sz w:val="24"/>
+            <w:szCs w:val="24"/>
+          </w:rPr>
+          <m:t xml:space="preserve">= </m:t>
+        </m:r>
+        <m:sSubSup>
+          <m:sSubSupPr>
+            <m:ctrlPr>
+              <w:rPr>
+                <w:rFonts w:ascii="Cambria Math" w:hAnsi="Cambria Math" w:cs="Times New Roman"/>
+                <w:sz w:val="24"/>
+                <w:szCs w:val="24"/>
+              </w:rPr>
+            </m:ctrlPr>
+          </m:sSubSupPr>
+          <m:e>
+            <m:r>
+              <m:rPr>
+                <m:sty m:val="p"/>
+              </m:rPr>
+              <w:rPr>
+                <w:rFonts w:ascii="Cambria Math" w:hAnsi="Cambria Math" w:cs="Times New Roman"/>
+                <w:sz w:val="24"/>
+                <w:szCs w:val="24"/>
+              </w:rPr>
+              <m:t>w</m:t>
+            </m:r>
+          </m:e>
+          <m:sub>
+            <m:r>
+              <m:rPr>
+                <m:sty m:val="p"/>
+              </m:rPr>
+              <w:rPr>
+                <w:rFonts w:ascii="Cambria Math" w:hAnsi="Cambria Math" w:cs="Times New Roman"/>
+                <w:sz w:val="24"/>
+                <w:szCs w:val="24"/>
+              </w:rPr>
+              <m:t>i</m:t>
+            </m:r>
+          </m:sub>
+          <m:sup>
+            <m:r>
+              <m:rPr>
+                <m:sty m:val="p"/>
+              </m:rPr>
+              <w:rPr>
+                <w:rFonts w:ascii="Cambria Math" w:hAnsi="Cambria Math" w:cs="Times New Roman"/>
+                <w:sz w:val="24"/>
+                <w:szCs w:val="24"/>
+              </w:rPr>
+              <m:t>k</m:t>
+            </m:r>
+          </m:sup>
+        </m:sSubSup>
+        <m:r>
+          <m:rPr>
+            <m:sty m:val="p"/>
+          </m:rPr>
+          <w:rPr>
+            <w:rFonts w:ascii="Cambria Math" w:hAnsi="Cambria Math" w:cs="Times New Roman"/>
+            <w:sz w:val="24"/>
+            <w:szCs w:val="24"/>
+          </w:rPr>
+          <m:t>+ Δ</m:t>
+        </m:r>
+        <m:sSup>
+          <m:sSupPr>
+            <m:ctrlPr>
+              <w:rPr>
+                <w:rFonts w:ascii="Cambria Math" w:hAnsi="Cambria Math" w:cs="Times New Roman"/>
+                <w:sz w:val="24"/>
+                <w:szCs w:val="24"/>
+              </w:rPr>
+            </m:ctrlPr>
+          </m:sSupPr>
+          <m:e>
+            <m:r>
+              <m:rPr>
+                <m:sty m:val="p"/>
+              </m:rPr>
+              <w:rPr>
+                <w:rFonts w:ascii="Cambria Math" w:hAnsi="Cambria Math" w:cs="Times New Roman"/>
+                <w:sz w:val="24"/>
+                <w:szCs w:val="24"/>
+              </w:rPr>
+              <m:t>w</m:t>
+            </m:r>
+          </m:e>
+          <m:sup>
+            <m:r>
+              <m:rPr>
+                <m:sty m:val="p"/>
+              </m:rPr>
+              <w:rPr>
+                <w:rFonts w:ascii="Cambria Math" w:hAnsi="Cambria Math" w:cs="Times New Roman"/>
+                <w:sz w:val="24"/>
+                <w:szCs w:val="24"/>
+              </w:rPr>
+              <m:t>k</m:t>
+            </m:r>
+          </m:sup>
+        </m:sSup>
+      </m:oMath>
+      <w:r>
+        <w:rPr>
+          <w:rFonts w:ascii="Times New Roman" w:hAnsi="Times New Roman" w:cs="Times New Roman"/>
+          <w:sz w:val="24"/>
+          <w:szCs w:val="24"/>
+        </w:rPr>
+        <w:t xml:space="preserve">                             </w:t>
+      </w:r>
+      <m:oMath>
+        <m:sSubSup>
+          <m:sSubSupPr>
+            <m:ctrlPr>
+              <w:rPr>
+                <w:rFonts w:ascii="Cambria Math" w:hAnsi="Cambria Math" w:cs="Times New Roman"/>
+                <w:sz w:val="24"/>
+                <w:szCs w:val="24"/>
+              </w:rPr>
+            </m:ctrlPr>
+          </m:sSubSupPr>
+          <m:e>
+            <m:r>
+              <m:rPr>
+                <m:sty m:val="p"/>
+              </m:rPr>
+              <w:rPr>
+                <w:rFonts w:ascii="Cambria Math" w:hAnsi="Cambria Math" w:cs="Times New Roman"/>
+                <w:sz w:val="24"/>
+                <w:szCs w:val="24"/>
+              </w:rPr>
+              <m:t>w</m:t>
+            </m:r>
+          </m:e>
+          <m:sub>
+            <m:r>
+              <m:rPr>
+                <m:sty m:val="p"/>
+              </m:rPr>
+              <w:rPr>
+                <w:rFonts w:ascii="Cambria Math" w:hAnsi="Cambria Math" w:cs="Times New Roman"/>
+                <w:sz w:val="24"/>
+                <w:szCs w:val="24"/>
+              </w:rPr>
+              <m:t>i</m:t>
+            </m:r>
+          </m:sub>
+          <m:sup>
+            <m:r>
+              <m:rPr>
+                <m:sty m:val="p"/>
+              </m:rPr>
+              <w:rPr>
+                <w:rFonts w:ascii="Cambria Math" w:hAnsi="Cambria Math" w:cs="Times New Roman"/>
+                <w:sz w:val="24"/>
+                <w:szCs w:val="24"/>
+              </w:rPr>
+              <m:t>k+1</m:t>
+            </m:r>
+          </m:sup>
+        </m:sSubSup>
+        <m:r>
+          <m:rPr>
+            <m:sty m:val="p"/>
+          </m:rPr>
+          <w:rPr>
+            <w:rFonts w:ascii="Cambria Math" w:hAnsi="Cambria Math" w:cs="Times New Roman"/>
+            <w:sz w:val="24"/>
+            <w:szCs w:val="24"/>
+          </w:rPr>
+          <m:t xml:space="preserve">= </m:t>
+        </m:r>
+        <m:sSubSup>
+          <m:sSubSupPr>
+            <m:ctrlPr>
+              <w:rPr>
+                <w:rFonts w:ascii="Cambria Math" w:hAnsi="Cambria Math" w:cs="Times New Roman"/>
+                <w:sz w:val="24"/>
+                <w:szCs w:val="24"/>
+              </w:rPr>
+            </m:ctrlPr>
+          </m:sSubSupPr>
+          <m:e>
+            <m:r>
+              <m:rPr>
+                <m:sty m:val="p"/>
+              </m:rPr>
+              <w:rPr>
+                <w:rFonts w:ascii="Cambria Math" w:hAnsi="Cambria Math" w:cs="Times New Roman"/>
+                <w:sz w:val="24"/>
+                <w:szCs w:val="24"/>
+              </w:rPr>
+              <m:t>w</m:t>
+            </m:r>
+          </m:e>
+          <m:sub>
+            <m:r>
+              <m:rPr>
+                <m:sty m:val="p"/>
+              </m:rPr>
+              <w:rPr>
+                <w:rFonts w:ascii="Cambria Math" w:hAnsi="Cambria Math" w:cs="Times New Roman"/>
+                <w:sz w:val="24"/>
+                <w:szCs w:val="24"/>
+              </w:rPr>
+              <m:t>i</m:t>
+            </m:r>
+          </m:sub>
+          <m:sup>
+            <m:r>
+              <m:rPr>
+                <m:sty m:val="p"/>
+              </m:rPr>
+              <w:rPr>
+                <w:rFonts w:ascii="Cambria Math" w:hAnsi="Cambria Math" w:cs="Times New Roman"/>
+                <w:sz w:val="24"/>
+                <w:szCs w:val="24"/>
+              </w:rPr>
+              <m:t>k</m:t>
+            </m:r>
+          </m:sup>
+        </m:sSubSup>
+        <m:r>
+          <m:rPr>
+            <m:sty m:val="p"/>
+          </m:rPr>
+          <w:rPr>
+            <w:rFonts w:ascii="Cambria Math" w:hAnsi="Cambria Math" w:cs="Times New Roman"/>
+            <w:sz w:val="24"/>
+            <w:szCs w:val="24"/>
+          </w:rPr>
+          <m:t>+c.r[</m:t>
+        </m:r>
+        <m:sSubSup>
+          <m:sSubSupPr>
+            <m:ctrlPr>
+              <w:rPr>
+                <w:rFonts w:ascii="Cambria Math" w:hAnsi="Cambria Math" w:cs="Times New Roman"/>
+                <w:sz w:val="24"/>
+                <w:szCs w:val="24"/>
+              </w:rPr>
+            </m:ctrlPr>
+          </m:sSubSupPr>
+          <m:e>
+            <m:r>
+              <m:rPr>
+                <m:sty m:val="p"/>
+              </m:rPr>
+              <w:rPr>
+                <w:rFonts w:ascii="Cambria Math" w:hAnsi="Cambria Math" w:cs="Times New Roman"/>
+                <w:sz w:val="24"/>
+                <w:szCs w:val="24"/>
+              </w:rPr>
+              <m:t>w</m:t>
+            </m:r>
+          </m:e>
+          <m:sub>
+            <m:r>
+              <m:rPr>
+                <m:sty m:val="p"/>
+              </m:rPr>
+              <w:rPr>
+                <w:rFonts w:ascii="Cambria Math" w:hAnsi="Cambria Math" w:cs="Times New Roman"/>
+                <w:sz w:val="24"/>
+                <w:szCs w:val="24"/>
+              </w:rPr>
+              <m:t>i</m:t>
+            </m:r>
+          </m:sub>
+          <m:sup>
+            <m:r>
+              <m:rPr>
+                <m:sty m:val="p"/>
+              </m:rPr>
+              <w:rPr>
+                <w:rFonts w:ascii="Cambria Math" w:hAnsi="Cambria Math" w:cs="Times New Roman"/>
+                <w:sz w:val="24"/>
+                <w:szCs w:val="24"/>
+              </w:rPr>
+              <m:t>k</m:t>
+            </m:r>
+          </m:sup>
+        </m:sSubSup>
+        <m:r>
+          <m:rPr>
+            <m:sty m:val="p"/>
+          </m:rPr>
+          <w:rPr>
+            <w:rFonts w:ascii="Cambria Math" w:hAnsi="Cambria Math" w:cs="Times New Roman"/>
+            <w:sz w:val="24"/>
+            <w:szCs w:val="24"/>
+          </w:rPr>
+          <m:t>,</m:t>
+        </m:r>
+        <m:sSup>
+          <m:sSupPr>
+            <m:ctrlPr>
+              <w:rPr>
+                <w:rFonts w:ascii="Cambria Math" w:hAnsi="Cambria Math" w:cs="Times New Roman"/>
+                <w:sz w:val="24"/>
+                <w:szCs w:val="24"/>
+              </w:rPr>
+            </m:ctrlPr>
+          </m:sSupPr>
+          <m:e>
+            <m:r>
+              <m:rPr>
+                <m:sty m:val="p"/>
+              </m:rPr>
+              <w:rPr>
+                <w:rFonts w:ascii="Cambria Math" w:hAnsi="Cambria Math" w:cs="Times New Roman"/>
+                <w:sz w:val="24"/>
+                <w:szCs w:val="24"/>
+              </w:rPr>
+              <m:t>x</m:t>
+            </m:r>
+          </m:e>
+          <m:sup>
+            <m:r>
+              <m:rPr>
+                <m:sty m:val="p"/>
+              </m:rPr>
+              <w:rPr>
+                <w:rFonts w:ascii="Cambria Math" w:hAnsi="Cambria Math" w:cs="Times New Roman"/>
+                <w:sz w:val="24"/>
+                <w:szCs w:val="24"/>
+              </w:rPr>
+              <m:t xml:space="preserve">k </m:t>
+            </m:r>
+          </m:sup>
+        </m:sSup>
+        <m:r>
+          <m:rPr>
+            <m:sty m:val="p"/>
+          </m:rPr>
+          <w:rPr>
+            <w:rFonts w:ascii="Cambria Math" w:hAnsi="Cambria Math" w:cs="Times New Roman"/>
+            <w:sz w:val="24"/>
+            <w:szCs w:val="24"/>
+          </w:rPr>
+          <m:t>].</m:t>
+        </m:r>
+        <m:sSup>
+          <m:sSupPr>
+            <m:ctrlPr>
+              <w:rPr>
+                <w:rFonts w:ascii="Cambria Math" w:hAnsi="Cambria Math" w:cs="Times New Roman"/>
+                <w:sz w:val="24"/>
+                <w:szCs w:val="24"/>
+              </w:rPr>
+            </m:ctrlPr>
+          </m:sSupPr>
+          <m:e>
+            <m:r>
+              <m:rPr>
+                <m:sty m:val="p"/>
+              </m:rPr>
+              <w:rPr>
+                <w:rFonts w:ascii="Cambria Math" w:hAnsi="Cambria Math" w:cs="Times New Roman"/>
+                <w:sz w:val="24"/>
+                <w:szCs w:val="24"/>
+              </w:rPr>
+              <m:t>x</m:t>
+            </m:r>
+          </m:e>
+          <m:sup>
+            <m:r>
+              <m:rPr>
+                <m:sty m:val="p"/>
+              </m:rPr>
+              <w:rPr>
+                <w:rFonts w:ascii="Cambria Math" w:hAnsi="Cambria Math" w:cs="Times New Roman"/>
+                <w:sz w:val="24"/>
+                <w:szCs w:val="24"/>
+              </w:rPr>
+              <m:t xml:space="preserve">k  </m:t>
+            </m:r>
+          </m:sup>
+        </m:sSup>
+      </m:oMath>
     </w:p>
     <w:p>
       <w:pPr>
@@ -10830,10 +11072,10 @@
           <w:szCs w:val="28"/>
         </w:rPr>
       </w:pPr>
-      <w:bookmarkStart w:id="111" w:name="_Toc501101900"/>
-      <w:bookmarkStart w:id="112" w:name="_Toc501102019"/>
-      <w:bookmarkStart w:id="113" w:name="_Toc501102115"/>
-      <w:bookmarkStart w:id="114" w:name="_Toc501102813"/>
+      <w:bookmarkStart w:id="109" w:name="_Toc501101900"/>
+      <w:bookmarkStart w:id="110" w:name="_Toc501102019"/>
+      <w:bookmarkStart w:id="111" w:name="_Toc501102115"/>
+      <w:bookmarkStart w:id="112" w:name="_Toc501360448"/>
       <w:r>
         <w:rPr>
           <w:rFonts w:ascii="Times New Roman" w:eastAsia="Times New Roman" w:hAnsi="Times New Roman" w:cs="Arial"/>
@@ -10845,7 +11087,7 @@
           <w:szCs w:val="28"/>
         </w:rPr>
         <w:lastRenderedPageBreak/>
-        <w:t>2.5</w:t>
+        <w:t>2.4</w:t>
       </w:r>
       <w:r>
         <w:rPr>
@@ -10871,10 +11113,10 @@
         </w:rPr>
         <w:t>Derin öğrenme ile ilgili yapılan çalışmalar</w:t>
       </w:r>
+      <w:bookmarkEnd w:id="109"/>
+      <w:bookmarkEnd w:id="110"/>
       <w:bookmarkEnd w:id="111"/>
       <w:bookmarkEnd w:id="112"/>
-      <w:bookmarkEnd w:id="113"/>
-      <w:bookmarkEnd w:id="114"/>
     </w:p>
     <w:p>
       <w:pPr>
@@ -10964,7 +11206,31 @@
           <w:sz w:val="24"/>
           <w:szCs w:val="24"/>
         </w:rPr>
-        <w:t>Bir ağaç dalına tünemiş kuş (Derin öğrenme kullanılarak üretilmiştir.)</w:t>
+        <w:t xml:space="preserve">Bir ağaç </w:t>
+      </w:r>
+      <w:r>
+        <w:rPr>
+          <w:rFonts w:ascii="Times New Roman" w:hAnsi="Times New Roman" w:cs="Times New Roman"/>
+          <w:sz w:val="24"/>
+          <w:szCs w:val="24"/>
+        </w:rPr>
+        <w:t>dalına tünemiş kuş, d</w:t>
+      </w:r>
+      <w:r>
+        <w:rPr>
+          <w:rFonts w:ascii="Times New Roman" w:hAnsi="Times New Roman" w:cs="Times New Roman"/>
+          <w:sz w:val="24"/>
+          <w:szCs w:val="24"/>
+        </w:rPr>
+        <w:t>erin öğr</w:t>
+      </w:r>
+      <w:r>
+        <w:rPr>
+          <w:rFonts w:ascii="Times New Roman" w:hAnsi="Times New Roman" w:cs="Times New Roman"/>
+          <w:sz w:val="24"/>
+          <w:szCs w:val="24"/>
+        </w:rPr>
+        <w:t>enme kullanılarak üretilmiştir.</w:t>
       </w:r>
     </w:p>
     <w:p>
@@ -10984,7 +11250,23 @@
             <w:sz w:val="24"/>
             <w:szCs w:val="24"/>
           </w:rPr>
-          <w:t>Stanford Üniversitesi’nden öncü araştırmacı AndrejKarpathy</w:t>
+          <w:t>Stanford Üniversitesi’nden öncü araştırmacı Andrej</w:t>
+        </w:r>
+        <w:r>
+          <w:rPr>
+            <w:rFonts w:ascii="Times New Roman" w:hAnsi="Times New Roman" w:cs="Times New Roman"/>
+            <w:sz w:val="24"/>
+            <w:szCs w:val="24"/>
+          </w:rPr>
+          <w:t xml:space="preserve"> </w:t>
+        </w:r>
+        <w:r>
+          <w:rPr>
+            <w:rFonts w:ascii="Times New Roman" w:hAnsi="Times New Roman" w:cs="Times New Roman"/>
+            <w:sz w:val="24"/>
+            <w:szCs w:val="24"/>
+          </w:rPr>
+          <w:t>Karpathy</w:t>
         </w:r>
       </w:hyperlink>
       <w:r>
@@ -11062,7 +11344,19 @@
             <v:textbox style="mso-next-textbox:#_x0000_s1028;mso-fit-shape-to-text:t">
               <w:txbxContent>
                 <w:p>
+                  <w:pPr>
+                    <w:rPr>
+                      <w:rFonts w:ascii="Times New Roman" w:hAnsi="Times New Roman" w:cs="Times New Roman"/>
+                      <w:sz w:val="24"/>
+                      <w:szCs w:val="24"/>
+                    </w:rPr>
+                  </w:pPr>
                   <w:r>
+                    <w:rPr>
+                      <w:rFonts w:ascii="Times New Roman" w:hAnsi="Times New Roman" w:cs="Times New Roman"/>
+                      <w:sz w:val="24"/>
+                      <w:szCs w:val="24"/>
+                    </w:rPr>
                     <w:t>Siyah beyaz köpek bar üzerinden atlıyor</w:t>
                   </w:r>
                 </w:p>
@@ -11171,7 +11465,19 @@
             <v:textbox style="mso-next-textbox:#_x0000_s1029;mso-fit-shape-to-text:t">
               <w:txbxContent>
                 <w:p>
+                  <w:pPr>
+                    <w:rPr>
+                      <w:rFonts w:ascii="Times New Roman" w:hAnsi="Times New Roman" w:cs="Times New Roman"/>
+                      <w:sz w:val="24"/>
+                      <w:szCs w:val="24"/>
+                    </w:rPr>
+                  </w:pPr>
                   <w:r>
+                    <w:rPr>
+                      <w:rFonts w:ascii="Times New Roman" w:hAnsi="Times New Roman" w:cs="Times New Roman"/>
+                      <w:sz w:val="24"/>
+                      <w:szCs w:val="24"/>
+                    </w:rPr>
                     <w:t>Pembe kıyafetli kız havada zıplıyor.</w:t>
                   </w:r>
                 </w:p>
@@ -11277,11 +11583,23 @@
           <w:lang w:eastAsia="tr-TR"/>
         </w:rPr>
         <w:pict>
-          <v:shape id="_x0000_s1030" type="#_x0000_t202" style="position:absolute;left:0;text-align:left;margin-left:193.85pt;margin-top:49.15pt;width:254.4pt;height:44.2pt;z-index:251662336;mso-height-percent:200;mso-height-percent:200;mso-width-relative:margin;mso-height-relative:margin" filled="f" stroked="f">
+          <v:shape id="_x0000_s1030" type="#_x0000_t202" style="position:absolute;left:0;text-align:left;margin-left:193.85pt;margin-top:49.15pt;width:275.05pt;height:45pt;z-index:251662336;mso-height-percent:200;mso-height-percent:200;mso-width-relative:margin;mso-height-relative:margin" filled="f" stroked="f">
             <v:textbox style="mso-next-textbox:#_x0000_s1030;mso-fit-shape-to-text:t">
               <w:txbxContent>
                 <w:p>
+                  <w:pPr>
+                    <w:rPr>
+                      <w:rFonts w:ascii="Times New Roman" w:hAnsi="Times New Roman" w:cs="Times New Roman"/>
+                      <w:sz w:val="24"/>
+                      <w:szCs w:val="24"/>
+                    </w:rPr>
+                  </w:pPr>
                   <w:r>
+                    <w:rPr>
+                      <w:rFonts w:ascii="Times New Roman" w:hAnsi="Times New Roman" w:cs="Times New Roman"/>
+                      <w:sz w:val="24"/>
+                      <w:szCs w:val="24"/>
+                    </w:rPr>
                     <w:t>Mavi dalış kıyafetli adam dalga üstünde sörf yapıyor.</w:t>
                   </w:r>
                 </w:p>
@@ -11398,7 +11716,19 @@
             <v:textbox style="mso-next-textbox:#_x0000_s1031;mso-fit-shape-to-text:t">
               <w:txbxContent>
                 <w:p>
+                  <w:pPr>
+                    <w:rPr>
+                      <w:rFonts w:ascii="Times New Roman" w:hAnsi="Times New Roman" w:cs="Times New Roman"/>
+                      <w:sz w:val="24"/>
+                      <w:szCs w:val="24"/>
+                    </w:rPr>
+                  </w:pPr>
                   <w:r>
+                    <w:rPr>
+                      <w:rFonts w:ascii="Times New Roman" w:hAnsi="Times New Roman" w:cs="Times New Roman"/>
+                      <w:sz w:val="24"/>
+                      <w:szCs w:val="24"/>
+                    </w:rPr>
                     <w:t>İki çocuk lego oyuncağı oynuyor.</w:t>
                   </w:r>
                 </w:p>
@@ -11553,12 +11883,29 @@
             <v:textbox style="mso-next-textbox:#_x0000_s1032;mso-fit-shape-to-text:t">
               <w:txbxContent>
                 <w:p>
+                  <w:pPr>
+                    <w:rPr>
+                      <w:rFonts w:ascii="Times New Roman" w:hAnsi="Times New Roman" w:cs="Times New Roman"/>
+                      <w:sz w:val="24"/>
+                      <w:szCs w:val="24"/>
+                    </w:rPr>
+                  </w:pPr>
                   <w:hyperlink r:id="rId44" w:tgtFrame="_blank" w:history="1">
                     <w:r>
+                      <w:rPr>
+                        <w:rFonts w:ascii="Times New Roman" w:hAnsi="Times New Roman" w:cs="Times New Roman"/>
+                        <w:sz w:val="24"/>
+                        <w:szCs w:val="24"/>
+                      </w:rPr>
                       <w:t>Google DeepMind Atari Çalışmas</w:t>
                     </w:r>
                   </w:hyperlink>
                   <w:r>
+                    <w:rPr>
+                      <w:rFonts w:ascii="Times New Roman" w:hAnsi="Times New Roman" w:cs="Times New Roman"/>
+                      <w:sz w:val="24"/>
+                      <w:szCs w:val="24"/>
+                    </w:rPr>
                     <w:t>ı</w:t>
                   </w:r>
                 </w:p>
@@ -11673,7 +12020,23 @@
           <w:sz w:val="24"/>
           <w:szCs w:val="24"/>
         </w:rPr>
-        <w:t> firması ile yürttüğü derin öğrenme çalışmaları kapsamında, Atari video oyunlarını kullanılarak makineler için sadece ağı eğitmekle kalmayıp, ayrıca ortam içerisinde nasıl hareket edileceğini de öğretmişlerdir. Bu sayede eğitilen ağ oyun serisini başarıyla tamamlamıştır. Bu çalışma ile Google sahip olduğu ve sürekli artan veri havuzunu zamanı geldiğinde geliştirdiği algoritmalar ile kullanarak akıllı sistemler ortaya çıkarabileceğini göstermiştir. (</w:t>
+        <w:t> firması ile y</w:t>
+      </w:r>
+      <w:r>
+        <w:rPr>
+          <w:rFonts w:ascii="Times New Roman" w:hAnsi="Times New Roman" w:cs="Times New Roman"/>
+          <w:sz w:val="24"/>
+          <w:szCs w:val="24"/>
+        </w:rPr>
+        <w:t xml:space="preserve">ürüttüğü </w:t>
+      </w:r>
+      <w:r>
+        <w:rPr>
+          <w:rFonts w:ascii="Times New Roman" w:hAnsi="Times New Roman" w:cs="Times New Roman"/>
+          <w:sz w:val="24"/>
+          <w:szCs w:val="24"/>
+        </w:rPr>
+        <w:t>derin öğrenme çalışmaları kapsamında, Atari video oyunlarını kullanılarak makineler için sadece ağı eğitmekle kalmayıp, ayrıca ortam içerisinde nasıl hareket edileceğini de öğretmişlerdir. Bu sayede eğitilen ağ oyun serisini başarıyla tamamlamıştır. Bu çalışma ile Google sahip olduğu ve sürekli artan veri havuzunu zamanı geldiğinde geliştirdiği algoritmalar ile kullanarak akıllı sistemler ortaya çıkarabileceğini göstermiştir. (</w:t>
       </w:r>
       <w:hyperlink r:id="rId47" w:tgtFrame="_blank" w:history="1">
         <w:r>
@@ -11867,10 +12230,10 @@
           <w:szCs w:val="24"/>
         </w:rPr>
       </w:pPr>
-      <w:bookmarkStart w:id="115" w:name="_Toc501101901"/>
-      <w:bookmarkStart w:id="116" w:name="_Toc501102020"/>
-      <w:bookmarkStart w:id="117" w:name="_Toc501102116"/>
-      <w:bookmarkStart w:id="118" w:name="_Toc501102814"/>
+      <w:bookmarkStart w:id="113" w:name="_Toc501101901"/>
+      <w:bookmarkStart w:id="114" w:name="_Toc501102020"/>
+      <w:bookmarkStart w:id="115" w:name="_Toc501102116"/>
+      <w:bookmarkStart w:id="116" w:name="_Toc501360449"/>
       <w:r>
         <w:rPr>
           <w:rFonts w:ascii="Times New Roman" w:eastAsia="Times New Roman" w:hAnsi="Times New Roman" w:cs="Times New Roman"/>
@@ -11879,7 +12242,7 @@
           <w:sz w:val="24"/>
           <w:szCs w:val="24"/>
         </w:rPr>
-        <w:t>2.5</w:t>
+        <w:t>2.4</w:t>
       </w:r>
       <w:r>
         <w:rPr>
@@ -11921,10 +12284,10 @@
         </w:rPr>
         <w:t>Yüz Tanıma Sistemi</w:t>
       </w:r>
+      <w:bookmarkEnd w:id="113"/>
+      <w:bookmarkEnd w:id="114"/>
       <w:bookmarkEnd w:id="115"/>
       <w:bookmarkEnd w:id="116"/>
-      <w:bookmarkEnd w:id="117"/>
-      <w:bookmarkEnd w:id="118"/>
     </w:p>
     <w:p/>
     <w:p>
@@ -12008,7 +12371,7 @@
     </w:p>
     <w:p>
       <w:pPr>
-        <w:jc w:val="both"/>
+        <w:jc w:val="center"/>
       </w:pPr>
       <w:r>
         <w:t>Şekil 13</w:t>
@@ -12041,10 +12404,10 @@
           <w:szCs w:val="24"/>
         </w:rPr>
       </w:pPr>
-      <w:bookmarkStart w:id="119" w:name="_Toc501101902"/>
-      <w:bookmarkStart w:id="120" w:name="_Toc501102021"/>
-      <w:bookmarkStart w:id="121" w:name="_Toc501102117"/>
-      <w:bookmarkStart w:id="122" w:name="_Toc501102815"/>
+      <w:bookmarkStart w:id="117" w:name="_Toc501101902"/>
+      <w:bookmarkStart w:id="118" w:name="_Toc501102021"/>
+      <w:bookmarkStart w:id="119" w:name="_Toc501102117"/>
+      <w:bookmarkStart w:id="120" w:name="_Toc501360450"/>
       <w:r>
         <w:rPr>
           <w:rFonts w:ascii="Times New Roman" w:eastAsia="Times New Roman" w:hAnsi="Times New Roman" w:cs="Times New Roman"/>
@@ -12053,12 +12416,22 @@
           <w:sz w:val="24"/>
           <w:szCs w:val="24"/>
         </w:rPr>
-        <w:t>2.5.2 Konuşma Tanıma Sistemi</w:t>
-      </w:r>
+        <w:t>2.4</w:t>
+      </w:r>
+      <w:r>
+        <w:rPr>
+          <w:rFonts w:ascii="Times New Roman" w:eastAsia="Times New Roman" w:hAnsi="Times New Roman" w:cs="Times New Roman"/>
+          <w:noProof/>
+          <w:color w:val="auto"/>
+          <w:sz w:val="24"/>
+          <w:szCs w:val="24"/>
+        </w:rPr>
+        <w:t>.2 Konuşma Tanıma Sistemi</w:t>
+      </w:r>
+      <w:bookmarkEnd w:id="117"/>
+      <w:bookmarkEnd w:id="118"/>
       <w:bookmarkEnd w:id="119"/>
       <w:bookmarkEnd w:id="120"/>
-      <w:bookmarkEnd w:id="121"/>
-      <w:bookmarkEnd w:id="122"/>
     </w:p>
     <w:p/>
     <w:p>
@@ -12186,7 +12559,7 @@
     </w:p>
     <w:p>
       <w:pPr>
-        <w:jc w:val="both"/>
+        <w:jc w:val="center"/>
       </w:pPr>
       <w:r>
         <w:t>Şekil 14:  Derin Öğrenme İle Konuşma Tanımanın Yapılması</w:t>
@@ -12260,7 +12633,7 @@
     <w:p>
       <w:pPr>
         <w:spacing w:line="360" w:lineRule="auto"/>
-        <w:jc w:val="both"/>
+        <w:jc w:val="center"/>
         <w:rPr>
           <w:rFonts w:ascii="Times New Roman" w:hAnsi="Times New Roman" w:cs="Times New Roman"/>
           <w:sz w:val="24"/>
@@ -12353,10 +12726,10 @@
           <w:szCs w:val="28"/>
         </w:rPr>
       </w:pPr>
-      <w:bookmarkStart w:id="123" w:name="_Toc501101903"/>
-      <w:bookmarkStart w:id="124" w:name="_Toc501102022"/>
-      <w:bookmarkStart w:id="125" w:name="_Toc501102118"/>
-      <w:bookmarkStart w:id="126" w:name="_Toc501102816"/>
+      <w:bookmarkStart w:id="121" w:name="_Toc501101903"/>
+      <w:bookmarkStart w:id="122" w:name="_Toc501102022"/>
+      <w:bookmarkStart w:id="123" w:name="_Toc501102118"/>
+      <w:bookmarkStart w:id="124" w:name="_Toc501360451"/>
       <w:r>
         <w:rPr>
           <w:rFonts w:ascii="Times New Roman" w:eastAsia="Times New Roman" w:hAnsi="Times New Roman" w:cs="Arial"/>
@@ -12379,7 +12752,7 @@
           <w:sz w:val="24"/>
           <w:szCs w:val="28"/>
         </w:rPr>
-        <w:t>6</w:t>
+        <w:t>5</w:t>
       </w:r>
       <w:r>
         <w:rPr>
@@ -12417,10 +12790,10 @@
         </w:rPr>
         <w:t>SAVUNMA VE GÜVENLİK SEKTÖRÜNDE KULLANIMI</w:t>
       </w:r>
+      <w:bookmarkEnd w:id="121"/>
+      <w:bookmarkEnd w:id="122"/>
       <w:bookmarkEnd w:id="123"/>
       <w:bookmarkEnd w:id="124"/>
-      <w:bookmarkEnd w:id="125"/>
-      <w:bookmarkEnd w:id="126"/>
     </w:p>
     <w:p>
       <w:pPr>
@@ -12520,7 +12893,7 @@
     <w:p>
       <w:pPr>
         <w:spacing w:line="360" w:lineRule="auto"/>
-        <w:jc w:val="both"/>
+        <w:jc w:val="center"/>
         <w:rPr>
           <w:rFonts w:ascii="Times New Roman" w:hAnsi="Times New Roman" w:cs="Times New Roman"/>
           <w:sz w:val="24"/>
@@ -12620,10 +12993,10 @@
           <w:szCs w:val="28"/>
         </w:rPr>
       </w:pPr>
-      <w:bookmarkStart w:id="127" w:name="_Toc501101904"/>
-      <w:bookmarkStart w:id="128" w:name="_Toc501102023"/>
-      <w:bookmarkStart w:id="129" w:name="_Toc501102119"/>
-      <w:bookmarkStart w:id="130" w:name="_Toc501102817"/>
+      <w:bookmarkStart w:id="125" w:name="_Toc501101904"/>
+      <w:bookmarkStart w:id="126" w:name="_Toc501102023"/>
+      <w:bookmarkStart w:id="127" w:name="_Toc501102119"/>
+      <w:bookmarkStart w:id="128" w:name="_Toc501360452"/>
       <w:r>
         <w:rPr>
           <w:rFonts w:ascii="Times New Roman" w:eastAsia="Times New Roman" w:hAnsi="Times New Roman" w:cs="Arial"/>
@@ -12634,7 +13007,7 @@
           <w:sz w:val="24"/>
           <w:szCs w:val="28"/>
         </w:rPr>
-        <w:t>2.7</w:t>
+        <w:t>2.6</w:t>
       </w:r>
       <w:r>
         <w:rPr>
@@ -12672,10 +13045,10 @@
         </w:rPr>
         <w:t>MAKİNE ÖĞRENMESİ</w:t>
       </w:r>
+      <w:bookmarkEnd w:id="125"/>
+      <w:bookmarkEnd w:id="126"/>
       <w:bookmarkEnd w:id="127"/>
       <w:bookmarkEnd w:id="128"/>
-      <w:bookmarkEnd w:id="129"/>
-      <w:bookmarkEnd w:id="130"/>
     </w:p>
     <w:p>
       <w:pPr>
@@ -12723,7 +13096,55 @@
           <w:sz w:val="24"/>
           <w:szCs w:val="24"/>
         </w:rPr>
-        <w:t>Makine öğreniminin başlıca uygulamaları makine algılaması, bilgisayarlı görme, doğal dil işleme, sözdizimsel örüntü tanıma, arama motorları, tıbbi tanı, biyoinformatik, beyin-makine arayüzleri ve kiminformatik, kredi kartı dolandırıcılığı denetimi, borsa çözümlemesi, DNA dizilerinin sınıflandırılması, konuşma ve elyazısıtanıma, bilgisayarlı görmede nesne tanıma, oyun oynama, yazılım mühendisliği, uyarlamalı web siteleri ve robot gezisidir.</w:t>
+        <w:t>Makine öğreniminin başlıca uygulamaları makine algılaması, bilgisayarlı görme, doğal dil işleme, sözdizimsel örüntü tanıma, arama motorları, tıbbi tanı, biyoinformatik, beyin-makine ara</w:t>
+      </w:r>
+      <w:r>
+        <w:rPr>
+          <w:rFonts w:ascii="Times New Roman" w:hAnsi="Times New Roman" w:cs="Times New Roman"/>
+          <w:sz w:val="24"/>
+          <w:szCs w:val="24"/>
+        </w:rPr>
+        <w:t xml:space="preserve"> </w:t>
+      </w:r>
+      <w:r>
+        <w:rPr>
+          <w:rFonts w:ascii="Times New Roman" w:hAnsi="Times New Roman" w:cs="Times New Roman"/>
+          <w:sz w:val="24"/>
+          <w:szCs w:val="24"/>
+        </w:rPr>
+        <w:t>yüzleri ve kiminformatik, kredi kartı dolandırıcılığı denetimi, borsa çözümlemesi, DNA dizilerinin sınıflandırılması, konuşma ve el</w:t>
+      </w:r>
+      <w:r>
+        <w:rPr>
+          <w:rFonts w:ascii="Times New Roman" w:hAnsi="Times New Roman" w:cs="Times New Roman"/>
+          <w:sz w:val="24"/>
+          <w:szCs w:val="24"/>
+        </w:rPr>
+        <w:t xml:space="preserve"> </w:t>
+      </w:r>
+      <w:r>
+        <w:rPr>
+          <w:rFonts w:ascii="Times New Roman" w:hAnsi="Times New Roman" w:cs="Times New Roman"/>
+          <w:sz w:val="24"/>
+          <w:szCs w:val="24"/>
+        </w:rPr>
+        <w:t>yazısı</w:t>
+      </w:r>
+      <w:r>
+        <w:rPr>
+          <w:rFonts w:ascii="Times New Roman" w:hAnsi="Times New Roman" w:cs="Times New Roman"/>
+          <w:sz w:val="24"/>
+          <w:szCs w:val="24"/>
+        </w:rPr>
+        <w:t xml:space="preserve"> </w:t>
+      </w:r>
+      <w:r>
+        <w:rPr>
+          <w:rFonts w:ascii="Times New Roman" w:hAnsi="Times New Roman" w:cs="Times New Roman"/>
+          <w:sz w:val="24"/>
+          <w:szCs w:val="24"/>
+        </w:rPr>
+        <w:t>tanıma, bilgisayarlı görmede nesne tanıma, oyun oynama, yazılım mühendisliği, uyarlamalı web siteleri ve robot gezisidir.</w:t>
       </w:r>
     </w:p>
     <w:p/>
@@ -12843,10 +13264,10 @@
           <w:szCs w:val="24"/>
         </w:rPr>
       </w:pPr>
-      <w:bookmarkStart w:id="131" w:name="_Toc501101905"/>
-      <w:bookmarkStart w:id="132" w:name="_Toc501102024"/>
-      <w:bookmarkStart w:id="133" w:name="_Toc501102120"/>
-      <w:bookmarkStart w:id="134" w:name="_Toc501102818"/>
+      <w:bookmarkStart w:id="129" w:name="_Toc501101905"/>
+      <w:bookmarkStart w:id="130" w:name="_Toc501102024"/>
+      <w:bookmarkStart w:id="131" w:name="_Toc501102120"/>
+      <w:bookmarkStart w:id="132" w:name="_Toc501360453"/>
       <w:r>
         <w:rPr>
           <w:rFonts w:ascii="Times New Roman" w:hAnsi="Times New Roman" w:cs="Times New Roman"/>
@@ -12854,7 +13275,16 @@
           <w:sz w:val="24"/>
           <w:szCs w:val="24"/>
         </w:rPr>
-        <w:t xml:space="preserve">2.7.1 </w:t>
+        <w:t>2.6</w:t>
+      </w:r>
+      <w:r>
+        <w:rPr>
+          <w:rFonts w:ascii="Times New Roman" w:hAnsi="Times New Roman" w:cs="Times New Roman"/>
+          <w:color w:val="auto"/>
+          <w:sz w:val="24"/>
+          <w:szCs w:val="24"/>
+        </w:rPr>
+        <w:t xml:space="preserve">.1 </w:t>
       </w:r>
       <w:r>
         <w:rPr>
@@ -12865,10 +13295,10 @@
         </w:rPr>
         <w:t>Denetimli Öğrenme</w:t>
       </w:r>
+      <w:bookmarkEnd w:id="129"/>
+      <w:bookmarkEnd w:id="130"/>
       <w:bookmarkEnd w:id="131"/>
       <w:bookmarkEnd w:id="132"/>
-      <w:bookmarkEnd w:id="133"/>
-      <w:bookmarkEnd w:id="134"/>
     </w:p>
     <w:p>
       <w:pPr>
@@ -12932,10 +13362,10 @@
           <w:szCs w:val="24"/>
         </w:rPr>
       </w:pPr>
-      <w:bookmarkStart w:id="135" w:name="_Toc501101906"/>
-      <w:bookmarkStart w:id="136" w:name="_Toc501102025"/>
-      <w:bookmarkStart w:id="137" w:name="_Toc501102121"/>
-      <w:bookmarkStart w:id="138" w:name="_Toc501102819"/>
+      <w:bookmarkStart w:id="133" w:name="_Toc501101906"/>
+      <w:bookmarkStart w:id="134" w:name="_Toc501102025"/>
+      <w:bookmarkStart w:id="135" w:name="_Toc501102121"/>
+      <w:bookmarkStart w:id="136" w:name="_Toc501360454"/>
       <w:r>
         <w:rPr>
           <w:rFonts w:ascii="Times New Roman" w:hAnsi="Times New Roman" w:cs="Times New Roman"/>
@@ -12943,7 +13373,16 @@
           <w:sz w:val="24"/>
           <w:szCs w:val="24"/>
         </w:rPr>
-        <w:t xml:space="preserve">2.7.2 </w:t>
+        <w:t>2.6</w:t>
+      </w:r>
+      <w:r>
+        <w:rPr>
+          <w:rFonts w:ascii="Times New Roman" w:hAnsi="Times New Roman" w:cs="Times New Roman"/>
+          <w:color w:val="auto"/>
+          <w:sz w:val="24"/>
+          <w:szCs w:val="24"/>
+        </w:rPr>
+        <w:t xml:space="preserve">.2 </w:t>
       </w:r>
       <w:r>
         <w:rPr>
@@ -12954,10 +13393,10 @@
         </w:rPr>
         <w:t>Denetimsiz Öğrenme</w:t>
       </w:r>
+      <w:bookmarkEnd w:id="133"/>
+      <w:bookmarkEnd w:id="134"/>
       <w:bookmarkEnd w:id="135"/>
       <w:bookmarkEnd w:id="136"/>
-      <w:bookmarkEnd w:id="137"/>
-      <w:bookmarkEnd w:id="138"/>
     </w:p>
     <w:p>
       <w:pPr>
@@ -13014,10 +13453,10 @@
           <w:szCs w:val="24"/>
         </w:rPr>
       </w:pPr>
-      <w:bookmarkStart w:id="139" w:name="_Toc501101907"/>
-      <w:bookmarkStart w:id="140" w:name="_Toc501102026"/>
-      <w:bookmarkStart w:id="141" w:name="_Toc501102122"/>
-      <w:bookmarkStart w:id="142" w:name="_Toc501102820"/>
+      <w:bookmarkStart w:id="137" w:name="_Toc501101907"/>
+      <w:bookmarkStart w:id="138" w:name="_Toc501102026"/>
+      <w:bookmarkStart w:id="139" w:name="_Toc501102122"/>
+      <w:bookmarkStart w:id="140" w:name="_Toc501360455"/>
       <w:r>
         <w:rPr>
           <w:rFonts w:ascii="Times New Roman" w:hAnsi="Times New Roman" w:cs="Times New Roman"/>
@@ -13026,7 +13465,16 @@
           <w:szCs w:val="24"/>
         </w:rPr>
         <w:lastRenderedPageBreak/>
-        <w:t xml:space="preserve">2.7.3 </w:t>
+        <w:t>2.6.</w:t>
+      </w:r>
+      <w:r>
+        <w:rPr>
+          <w:rFonts w:ascii="Times New Roman" w:hAnsi="Times New Roman" w:cs="Times New Roman"/>
+          <w:color w:val="auto"/>
+          <w:sz w:val="24"/>
+          <w:szCs w:val="24"/>
+        </w:rPr>
+        <w:t xml:space="preserve">3 </w:t>
       </w:r>
       <w:r>
         <w:rPr>
@@ -13037,10 +13485,10 @@
         </w:rPr>
         <w:t> Yarı Denetimli Öğrenme</w:t>
       </w:r>
+      <w:bookmarkEnd w:id="137"/>
+      <w:bookmarkEnd w:id="138"/>
       <w:bookmarkEnd w:id="139"/>
       <w:bookmarkEnd w:id="140"/>
-      <w:bookmarkEnd w:id="141"/>
-      <w:bookmarkEnd w:id="142"/>
     </w:p>
     <w:p>
       <w:pPr>
@@ -13084,10 +13532,10 @@
           <w:szCs w:val="24"/>
         </w:rPr>
       </w:pPr>
-      <w:bookmarkStart w:id="143" w:name="_Toc501101908"/>
-      <w:bookmarkStart w:id="144" w:name="_Toc501102027"/>
-      <w:bookmarkStart w:id="145" w:name="_Toc501102123"/>
-      <w:bookmarkStart w:id="146" w:name="_Toc501102821"/>
+      <w:bookmarkStart w:id="141" w:name="_Toc501101908"/>
+      <w:bookmarkStart w:id="142" w:name="_Toc501102027"/>
+      <w:bookmarkStart w:id="143" w:name="_Toc501102123"/>
+      <w:bookmarkStart w:id="144" w:name="_Toc501360456"/>
       <w:r>
         <w:rPr>
           <w:rFonts w:ascii="Times New Roman" w:hAnsi="Times New Roman" w:cs="Times New Roman"/>
@@ -13095,7 +13543,16 @@
           <w:sz w:val="24"/>
           <w:szCs w:val="24"/>
         </w:rPr>
-        <w:t>2.7.</w:t>
+        <w:t>2.6</w:t>
+      </w:r>
+      <w:r>
+        <w:rPr>
+          <w:rFonts w:ascii="Times New Roman" w:hAnsi="Times New Roman" w:cs="Times New Roman"/>
+          <w:color w:val="auto"/>
+          <w:sz w:val="24"/>
+          <w:szCs w:val="24"/>
+        </w:rPr>
+        <w:t>.</w:t>
       </w:r>
       <w:r>
         <w:rPr>
@@ -13124,10 +13581,10 @@
         </w:rPr>
         <w:t> Takviyeli Öğrenme</w:t>
       </w:r>
+      <w:bookmarkEnd w:id="141"/>
+      <w:bookmarkEnd w:id="142"/>
       <w:bookmarkEnd w:id="143"/>
       <w:bookmarkEnd w:id="144"/>
-      <w:bookmarkEnd w:id="145"/>
-      <w:bookmarkEnd w:id="146"/>
     </w:p>
     <w:p>
       <w:pPr>
@@ -13170,10 +13627,10 @@
           <w:szCs w:val="24"/>
         </w:rPr>
       </w:pPr>
-      <w:bookmarkStart w:id="147" w:name="_Toc501101909"/>
-      <w:bookmarkStart w:id="148" w:name="_Toc501102028"/>
-      <w:bookmarkStart w:id="149" w:name="_Toc501102124"/>
-      <w:bookmarkStart w:id="150" w:name="_Toc501102822"/>
+      <w:bookmarkStart w:id="145" w:name="_Toc501101909"/>
+      <w:bookmarkStart w:id="146" w:name="_Toc501102028"/>
+      <w:bookmarkStart w:id="147" w:name="_Toc501102124"/>
+      <w:bookmarkStart w:id="148" w:name="_Toc501360457"/>
       <w:r>
         <w:rPr>
           <w:rFonts w:ascii="Times New Roman" w:hAnsi="Times New Roman" w:cs="Times New Roman"/>
@@ -13181,12 +13638,21 @@
           <w:sz w:val="24"/>
           <w:szCs w:val="24"/>
         </w:rPr>
-        <w:t>2.7.5  Yoğun Öğrenme</w:t>
-      </w:r>
+        <w:t>2.6</w:t>
+      </w:r>
+      <w:r>
+        <w:rPr>
+          <w:rFonts w:ascii="Times New Roman" w:hAnsi="Times New Roman" w:cs="Times New Roman"/>
+          <w:color w:val="auto"/>
+          <w:sz w:val="24"/>
+          <w:szCs w:val="24"/>
+        </w:rPr>
+        <w:t>.5  Yoğun Öğrenme</w:t>
+      </w:r>
+      <w:bookmarkEnd w:id="145"/>
+      <w:bookmarkEnd w:id="146"/>
       <w:bookmarkEnd w:id="147"/>
       <w:bookmarkEnd w:id="148"/>
-      <w:bookmarkEnd w:id="149"/>
-      <w:bookmarkEnd w:id="150"/>
     </w:p>
     <w:p>
       <w:pPr>
@@ -13251,10 +13717,10 @@
           <w:szCs w:val="28"/>
         </w:rPr>
       </w:pPr>
-      <w:bookmarkStart w:id="151" w:name="_Toc501101910"/>
-      <w:bookmarkStart w:id="152" w:name="_Toc501102029"/>
-      <w:bookmarkStart w:id="153" w:name="_Toc501102125"/>
-      <w:bookmarkStart w:id="154" w:name="_Toc501102823"/>
+      <w:bookmarkStart w:id="149" w:name="_Toc501101910"/>
+      <w:bookmarkStart w:id="150" w:name="_Toc501102029"/>
+      <w:bookmarkStart w:id="151" w:name="_Toc501102125"/>
+      <w:bookmarkStart w:id="152" w:name="_Toc501360458"/>
       <w:r>
         <w:rPr>
           <w:rFonts w:ascii="Times New Roman" w:eastAsia="Times New Roman" w:hAnsi="Times New Roman" w:cs="Arial"/>
@@ -13277,7 +13743,7 @@
           <w:sz w:val="24"/>
           <w:szCs w:val="28"/>
         </w:rPr>
-        <w:t>8</w:t>
+        <w:t>7</w:t>
       </w:r>
       <w:r>
         <w:rPr>
@@ -13291,10 +13757,10 @@
         </w:rPr>
         <w:t>.YAPAY SİNİR AĞLARI</w:t>
       </w:r>
+      <w:bookmarkEnd w:id="149"/>
+      <w:bookmarkEnd w:id="150"/>
       <w:bookmarkEnd w:id="151"/>
       <w:bookmarkEnd w:id="152"/>
-      <w:bookmarkEnd w:id="153"/>
-      <w:bookmarkEnd w:id="154"/>
     </w:p>
     <w:p>
       <w:pPr>
@@ -13331,7 +13797,23 @@
           <w:sz w:val="24"/>
           <w:szCs w:val="24"/>
         </w:rPr>
-        <w:t xml:space="preserve"> İnsan beyninin çalışma prensibini taklit ederek çalışan bu sistemler, her ne kadar bilgisayar teknolojisi hızlı bir gelişim göstermiş, işlem hızları nano saniyeler mertebesine inmiş olsa da, bırakalım insan beynini, ilkel bir canlı beyninin fonksiyonları dahi baz alındığında, böyle bir organizmanın yanında çok ilkel kalmaktadır. Nano saniyeler bazındaki işlem hızları ile YSA'lar, mili saniyeler mertebesindeki işlen hızları ile işlem yapan insan beyninin işlevselliğinin henüz çok uzağındadır. Burada kısa bir hatırlatma yapmak gerekirse; insan beyninde yaklaşık 10¹¹ sinir hücresinin varlığından bahsedilmekle birlikte, bu sayının bilgisayar ortamında modellenmesi şu an için mümkün görünmemektedir. Fakat karar hızı açısından insan beyni ile henüz yarışamasalar bile, YSA'lar yapısallıkları ve hassas </w:t>
+        <w:t xml:space="preserve"> İnsan beyninin çalışma prensibini taklit ederek çalışan bu sistemler, her ne kadar bilgisayar teknolojisi hızlı bir gelişim göstermiş, işlem hızları nano saniyeler mertebesine inmiş olsa da, bırakalım insan beynini, ilkel bir canlı beyninin fonksiyonları dahi baz alındığında, böyle bir organizmanın yanında çok ilkel kalmaktadır. Nano saniyeler bazındaki işlem hızları ile YSA'lar, mil</w:t>
+      </w:r>
+      <w:r>
+        <w:rPr>
+          <w:rFonts w:ascii="Times New Roman" w:hAnsi="Times New Roman" w:cs="Times New Roman"/>
+          <w:sz w:val="24"/>
+          <w:szCs w:val="24"/>
+        </w:rPr>
+        <w:t>i saniyeler mertebesindeki işlem</w:t>
+      </w:r>
+      <w:r>
+        <w:rPr>
+          <w:rFonts w:ascii="Times New Roman" w:hAnsi="Times New Roman" w:cs="Times New Roman"/>
+          <w:sz w:val="24"/>
+          <w:szCs w:val="24"/>
+        </w:rPr>
+        <w:t xml:space="preserve"> hızları ile işlem yapan insan beyninin işlevselliğinin henüz çok uzağındadır. Burada kısa bir hatırlatma yapmak gerekirse; insan beyninde yaklaşık 10¹¹ sinir hücresinin varlığından bahsedilmekle birlikte, bu sayının bilgisayar ortamında modellenmesi şu an için mümkün görünmemektedir. Fakat karar hızı açısından insan beyni ile henüz yarışamasalar bile, YSA'lar yapısallıkları ve hassas </w:t>
       </w:r>
       <w:r>
         <w:rPr>
@@ -13359,10 +13841,10 @@
           <w:szCs w:val="28"/>
         </w:rPr>
       </w:pPr>
-      <w:bookmarkStart w:id="155" w:name="_Toc501101911"/>
-      <w:bookmarkStart w:id="156" w:name="_Toc501102030"/>
-      <w:bookmarkStart w:id="157" w:name="_Toc501102126"/>
-      <w:bookmarkStart w:id="158" w:name="_Toc501102824"/>
+      <w:bookmarkStart w:id="153" w:name="_Toc501101911"/>
+      <w:bookmarkStart w:id="154" w:name="_Toc501102030"/>
+      <w:bookmarkStart w:id="155" w:name="_Toc501102126"/>
+      <w:bookmarkStart w:id="156" w:name="_Toc501360459"/>
       <w:r>
         <w:rPr>
           <w:rFonts w:ascii="Times New Roman" w:eastAsia="Times New Roman" w:hAnsi="Times New Roman" w:cs="Arial"/>
@@ -13373,7 +13855,7 @@
           <w:sz w:val="24"/>
           <w:szCs w:val="28"/>
         </w:rPr>
-        <w:t>2.9</w:t>
+        <w:t>2.8</w:t>
       </w:r>
       <w:r>
         <w:rPr>
@@ -13387,10 +13869,10 @@
         </w:rPr>
         <w:t>.DERİN ÖĞRENMEDE KULLANILAN KÜTÜPHANELER</w:t>
       </w:r>
+      <w:bookmarkEnd w:id="153"/>
+      <w:bookmarkEnd w:id="154"/>
       <w:bookmarkEnd w:id="155"/>
       <w:bookmarkEnd w:id="156"/>
-      <w:bookmarkEnd w:id="157"/>
-      <w:bookmarkEnd w:id="158"/>
     </w:p>
     <w:p>
       <w:pPr>
@@ -13427,10 +13909,10 @@
           <w:szCs w:val="24"/>
         </w:rPr>
       </w:pPr>
-      <w:bookmarkStart w:id="159" w:name="_Toc501101912"/>
-      <w:bookmarkStart w:id="160" w:name="_Toc501102031"/>
-      <w:bookmarkStart w:id="161" w:name="_Toc501102127"/>
-      <w:bookmarkStart w:id="162" w:name="_Toc501102825"/>
+      <w:bookmarkStart w:id="157" w:name="_Toc501101912"/>
+      <w:bookmarkStart w:id="158" w:name="_Toc501102031"/>
+      <w:bookmarkStart w:id="159" w:name="_Toc501102127"/>
+      <w:bookmarkStart w:id="160" w:name="_Toc501360460"/>
       <w:r>
         <w:rPr>
           <w:rFonts w:ascii="Times New Roman" w:eastAsia="Times New Roman" w:hAnsi="Times New Roman" w:cs="Times New Roman"/>
@@ -13439,12 +13921,22 @@
           <w:sz w:val="24"/>
           <w:szCs w:val="24"/>
         </w:rPr>
-        <w:t>2.9.1 Torch</w:t>
-      </w:r>
+        <w:t>2.8</w:t>
+      </w:r>
+      <w:r>
+        <w:rPr>
+          <w:rFonts w:ascii="Times New Roman" w:eastAsia="Times New Roman" w:hAnsi="Times New Roman" w:cs="Times New Roman"/>
+          <w:noProof/>
+          <w:color w:val="auto"/>
+          <w:sz w:val="24"/>
+          <w:szCs w:val="24"/>
+        </w:rPr>
+        <w:t>.1 Torch</w:t>
+      </w:r>
+      <w:bookmarkEnd w:id="157"/>
+      <w:bookmarkEnd w:id="158"/>
       <w:bookmarkEnd w:id="159"/>
       <w:bookmarkEnd w:id="160"/>
-      <w:bookmarkEnd w:id="161"/>
-      <w:bookmarkEnd w:id="162"/>
     </w:p>
     <w:p>
       <w:pPr>
@@ -13501,7 +13993,14 @@
           <w:rFonts w:eastAsiaTheme="minorHAnsi"/>
           <w:lang w:eastAsia="en-US"/>
         </w:rPr>
-        <w:t>güçlü bir N-boyutlu dizi (N-dimensional array)</w:t>
+        <w:t>G</w:t>
+      </w:r>
+      <w:r>
+        <w:rPr>
+          <w:rFonts w:eastAsiaTheme="minorHAnsi"/>
+          <w:lang w:eastAsia="en-US"/>
+        </w:rPr>
+        <w:t>üçlü bir n-boyutlu dizi (n-dimensional array)</w:t>
       </w:r>
     </w:p>
     <w:p>
@@ -13523,7 +14022,14 @@
           <w:rFonts w:eastAsiaTheme="minorHAnsi"/>
           <w:lang w:eastAsia="en-US"/>
         </w:rPr>
-        <w:t>indeksleme, kesme, yer değiştirme vb. bir çok rutin</w:t>
+        <w:t>İ</w:t>
+      </w:r>
+      <w:r>
+        <w:rPr>
+          <w:rFonts w:eastAsiaTheme="minorHAnsi"/>
+          <w:lang w:eastAsia="en-US"/>
+        </w:rPr>
+        <w:t>ndeksleme, kesme, yer değiştirme vb. bir çok rutin</w:t>
       </w:r>
     </w:p>
     <w:p>
@@ -13545,7 +14051,14 @@
           <w:rFonts w:eastAsiaTheme="minorHAnsi"/>
           <w:lang w:eastAsia="en-US"/>
         </w:rPr>
-        <w:t>LuaJIT ile hayranlık oluşturan C arayüzü</w:t>
+        <w:t>L</w:t>
+      </w:r>
+      <w:r>
+        <w:rPr>
+          <w:rFonts w:eastAsiaTheme="minorHAnsi"/>
+          <w:lang w:eastAsia="en-US"/>
+        </w:rPr>
+        <w:t>uajıt ile hayranlık oluşturan c arayüzü</w:t>
       </w:r>
     </w:p>
     <w:p>
@@ -13567,7 +14080,14 @@
           <w:rFonts w:eastAsiaTheme="minorHAnsi"/>
           <w:lang w:eastAsia="en-US"/>
         </w:rPr>
-        <w:t>lineer cebir rutinleri</w:t>
+        <w:t>L</w:t>
+      </w:r>
+      <w:r>
+        <w:rPr>
+          <w:rFonts w:eastAsiaTheme="minorHAnsi"/>
+          <w:lang w:eastAsia="en-US"/>
+        </w:rPr>
+        <w:t>ineer cebir rutinleri</w:t>
       </w:r>
     </w:p>
     <w:p>
@@ -13589,7 +14109,14 @@
           <w:rFonts w:eastAsiaTheme="minorHAnsi"/>
           <w:lang w:eastAsia="en-US"/>
         </w:rPr>
-        <w:t>sinir ağı ve enerji tabanlı modeller</w:t>
+        <w:t>S</w:t>
+      </w:r>
+      <w:r>
+        <w:rPr>
+          <w:rFonts w:eastAsiaTheme="minorHAnsi"/>
+          <w:lang w:eastAsia="en-US"/>
+        </w:rPr>
+        <w:t>inir ağı ve enerji tabanlı modeller</w:t>
       </w:r>
     </w:p>
     <w:p>
@@ -13611,7 +14138,14 @@
           <w:rFonts w:eastAsiaTheme="minorHAnsi"/>
           <w:lang w:eastAsia="en-US"/>
         </w:rPr>
-        <w:t>sayısal en iyileme rutinleri</w:t>
+        <w:t>S</w:t>
+      </w:r>
+      <w:r>
+        <w:rPr>
+          <w:rFonts w:eastAsiaTheme="minorHAnsi"/>
+          <w:lang w:eastAsia="en-US"/>
+        </w:rPr>
+        <w:t>ayısal en iyileme rutinleri</w:t>
       </w:r>
     </w:p>
     <w:p>
@@ -13633,7 +14167,14 @@
           <w:rFonts w:eastAsiaTheme="minorHAnsi"/>
           <w:lang w:eastAsia="en-US"/>
         </w:rPr>
-        <w:t>Hızlı ve etkili GPU desteği</w:t>
+        <w:t>H</w:t>
+      </w:r>
+      <w:r>
+        <w:rPr>
+          <w:rFonts w:eastAsiaTheme="minorHAnsi"/>
+          <w:lang w:eastAsia="en-US"/>
+        </w:rPr>
+        <w:t>ızlı ve etkili gpu desteği</w:t>
       </w:r>
     </w:p>
     <w:p>
@@ -13655,7 +14196,14 @@
           <w:rFonts w:eastAsiaTheme="minorHAnsi"/>
           <w:lang w:eastAsia="en-US"/>
         </w:rPr>
-        <w:t>iOS, Android ve FPGA arka ucuna port ile gömülebilme</w:t>
+        <w:t>IOS, ANDROİD ve</w:t>
+      </w:r>
+      <w:r>
+        <w:rPr>
+          <w:rFonts w:eastAsiaTheme="minorHAnsi"/>
+          <w:lang w:eastAsia="en-US"/>
+        </w:rPr>
+        <w:t xml:space="preserve"> FPGA arka ucuna port ile gömülebilme</w:t>
       </w:r>
     </w:p>
     <w:p>
@@ -13864,10 +14412,10 @@
           <w:szCs w:val="24"/>
         </w:rPr>
       </w:pPr>
-      <w:bookmarkStart w:id="163" w:name="_Toc501101916"/>
-      <w:bookmarkStart w:id="164" w:name="_Toc501102034"/>
-      <w:bookmarkStart w:id="165" w:name="_Toc501102130"/>
-      <w:bookmarkStart w:id="166" w:name="_Toc501102826"/>
+      <w:bookmarkStart w:id="161" w:name="_Toc501101916"/>
+      <w:bookmarkStart w:id="162" w:name="_Toc501102034"/>
+      <w:bookmarkStart w:id="163" w:name="_Toc501102130"/>
+      <w:bookmarkStart w:id="164" w:name="_Toc501360461"/>
       <w:r>
         <w:rPr>
           <w:rFonts w:ascii="Times New Roman" w:eastAsia="Times New Roman" w:hAnsi="Times New Roman" w:cs="Times New Roman"/>
@@ -13876,12 +14424,22 @@
           <w:sz w:val="24"/>
           <w:szCs w:val="24"/>
         </w:rPr>
-        <w:t>2.9.2 Caffe</w:t>
-      </w:r>
+        <w:t>2.8</w:t>
+      </w:r>
+      <w:r>
+        <w:rPr>
+          <w:rFonts w:ascii="Times New Roman" w:eastAsia="Times New Roman" w:hAnsi="Times New Roman" w:cs="Times New Roman"/>
+          <w:noProof/>
+          <w:color w:val="auto"/>
+          <w:sz w:val="24"/>
+          <w:szCs w:val="24"/>
+        </w:rPr>
+        <w:t>.2 Caffe</w:t>
+      </w:r>
+      <w:bookmarkEnd w:id="161"/>
+      <w:bookmarkEnd w:id="162"/>
       <w:bookmarkEnd w:id="163"/>
       <w:bookmarkEnd w:id="164"/>
-      <w:bookmarkEnd w:id="165"/>
-      <w:bookmarkEnd w:id="166"/>
     </w:p>
     <w:p>
       <w:pPr>
@@ -13948,8 +14506,8 @@
         </w:rPr>
         <w:t xml:space="preserve"> altında kullanıma sunulmuştur.</w:t>
       </w:r>
-      <w:bookmarkStart w:id="167" w:name="_Toc501101917"/>
-      <w:bookmarkStart w:id="168" w:name="_Toc501102035"/>
+      <w:bookmarkStart w:id="165" w:name="_Toc501101917"/>
+      <w:bookmarkStart w:id="166" w:name="_Toc501102035"/>
     </w:p>
     <w:p>
       <w:pPr>
@@ -13970,12 +14528,122 @@
         </w:rPr>
         <w:t>Neden Caffe?</w:t>
       </w:r>
+      <w:bookmarkEnd w:id="165"/>
+      <w:bookmarkEnd w:id="166"/>
+    </w:p>
+    <w:p>
+      <w:pPr>
+        <w:pStyle w:val="NormalWeb"/>
+        <w:spacing w:line="360" w:lineRule="auto"/>
+        <w:jc w:val="both"/>
+        <w:rPr>
+          <w:rFonts w:eastAsiaTheme="minorHAnsi"/>
+          <w:lang w:eastAsia="en-US"/>
+        </w:rPr>
+      </w:pPr>
+      <w:r>
+        <w:rPr>
+          <w:rFonts w:eastAsiaTheme="minorHAnsi"/>
+          <w:lang w:eastAsia="en-US"/>
+        </w:rPr>
+        <w:t xml:space="preserve">İfade </w:t>
+      </w:r>
+      <w:r>
+        <w:rPr>
+          <w:rFonts w:eastAsiaTheme="minorHAnsi"/>
+          <w:lang w:eastAsia="en-US"/>
+        </w:rPr>
+        <w:t>Yapısı yeni ve farklı fikirlerin yada uygulamaların ortaya atılmasını cesaretlendirmektedir. Model ve optimizasyonlar kodlama yapılmaksızın ayar dosyası üzerinden yapılabilmektedir. GPU makine üzerinde eğitim işlemini yapmak için CPU ve GPU değişimi bir etiket ayarı ile gerçekleştirilebilmekte böylece küme bilgisayarlara veya mobil cihazlara yayılım sağlanabilmektedir.</w:t>
+      </w:r>
+    </w:p>
+    <w:p>
+      <w:pPr>
+        <w:pStyle w:val="NormalWeb"/>
+        <w:spacing w:line="360" w:lineRule="auto"/>
+        <w:jc w:val="both"/>
+        <w:rPr>
+          <w:rFonts w:eastAsiaTheme="minorHAnsi"/>
+          <w:lang w:eastAsia="en-US"/>
+        </w:rPr>
+      </w:pPr>
+      <w:r>
+        <w:rPr>
+          <w:rFonts w:eastAsiaTheme="minorHAnsi"/>
+          <w:lang w:eastAsia="en-US"/>
+        </w:rPr>
+        <w:t>Genişletilebilir kod yapısı aktif geliştirmeyi desteklemektedir. Caffe’nin ilk yılında, 1.000 geliştirici tarafından birçok önemli değişiklik katkısı sağlanmıştır. Hem kod hem de model olarak modern bir yapının tesis edilmesine katkı sağlayanlara teşekkür ederiz.</w:t>
+      </w:r>
+    </w:p>
+    <w:p>
+      <w:pPr>
+        <w:pStyle w:val="NormalWeb"/>
+        <w:spacing w:line="360" w:lineRule="auto"/>
+        <w:jc w:val="both"/>
+        <w:rPr>
+          <w:rFonts w:eastAsiaTheme="minorHAnsi"/>
+          <w:lang w:eastAsia="en-US"/>
+        </w:rPr>
+      </w:pPr>
+      <w:r>
+        <w:rPr>
+          <w:rFonts w:eastAsiaTheme="minorHAnsi"/>
+          <w:lang w:eastAsia="en-US"/>
+        </w:rPr>
+        <w:lastRenderedPageBreak/>
+        <w:t>Hız Caffe’nin araştırma deneyimleri ve endüstri uygulamaları için mükemmel hale getirmiştir. Caffe bir tek NVIDIA K40 GPU* işlemciyle 60 Milyonun üzerinde resmi bir günde işleyebilir.  Bu da anlam çıkarma için 1 ms/resim, öğrenme için 4 ms/resim demektir. Şuna inanıyoruz ki Caffe erişilebilir en hızlı convnet uygulamasıdır.</w:t>
+      </w:r>
+    </w:p>
+    <w:p>
+      <w:pPr>
+        <w:pStyle w:val="NormalWeb"/>
+        <w:spacing w:line="360" w:lineRule="auto"/>
+        <w:jc w:val="both"/>
+        <w:rPr>
+          <w:rFonts w:eastAsiaTheme="minorHAnsi"/>
+          <w:lang w:eastAsia="en-US"/>
+        </w:rPr>
+      </w:pPr>
+      <w:r>
+        <w:rPr>
+          <w:rFonts w:eastAsiaTheme="minorHAnsi"/>
+          <w:lang w:eastAsia="en-US"/>
+        </w:rPr>
+        <w:t>Topluluk: Caffe hali hazırda akademik araştırma projelerine, girişim prototiplerine ve hatta geniş ölçekli görüntü alanındaki endüstriyel uygulamalar ile konuşma ve multimedyaya güç katmaktadır. </w:t>
+      </w:r>
+    </w:p>
+    <w:p>
+      <w:pPr>
+        <w:pStyle w:val="NormalWeb"/>
+        <w:spacing w:line="360" w:lineRule="auto"/>
+        <w:jc w:val="both"/>
+        <w:rPr>
+          <w:rFonts w:eastAsiaTheme="minorHAnsi"/>
+          <w:b/>
+          <w:lang w:eastAsia="en-US"/>
+        </w:rPr>
+      </w:pPr>
+      <w:bookmarkStart w:id="167" w:name="_Toc501101918"/>
+      <w:bookmarkStart w:id="168" w:name="_Toc501102036"/>
+      <w:bookmarkStart w:id="169" w:name="_Toc501102131"/>
+      <w:r>
+        <w:rPr>
+          <w:rFonts w:eastAsiaTheme="minorHAnsi"/>
+          <w:b/>
+          <w:lang w:eastAsia="en-US"/>
+        </w:rPr>
+        <w:t>Dokümantasyon</w:t>
+      </w:r>
       <w:bookmarkEnd w:id="167"/>
       <w:bookmarkEnd w:id="168"/>
+      <w:bookmarkEnd w:id="169"/>
     </w:p>
     <w:p>
       <w:pPr>
         <w:pStyle w:val="NormalWeb"/>
+        <w:numPr>
+          <w:ilvl w:val="0"/>
+          <w:numId w:val="28"/>
+        </w:numPr>
         <w:spacing w:line="360" w:lineRule="auto"/>
         <w:jc w:val="both"/>
         <w:rPr>
@@ -13983,75 +14651,13 @@
           <w:lang w:eastAsia="en-US"/>
         </w:rPr>
       </w:pPr>
-      <w:r>
-        <w:rPr>
-          <w:rFonts w:eastAsiaTheme="minorHAnsi"/>
-          <w:lang w:eastAsia="en-US"/>
-        </w:rPr>
-        <w:t>İfade Yapısı yeni ve farklı fikirlerin yada uygulamaların ortaya atılmasını cesaretlendirmektedir. Model ve optimizasyonlar kodlama yapılmaksızın ayar dosyası üzerinden yapılabilmektedir. GPU makine üzerinde eğitim işlemini yapmak için CPU ve GPU değişimi bir etiket ayarı ile gerçekleştirilebilmekte böylece küme bilgisayarlara veya mobil cihazlara yayılım sağlanabilmektedir.</w:t>
-      </w:r>
-    </w:p>
-    <w:p>
-      <w:pPr>
-        <w:pStyle w:val="NormalWeb"/>
-        <w:spacing w:line="360" w:lineRule="auto"/>
-        <w:jc w:val="both"/>
-        <w:rPr>
-          <w:rFonts w:eastAsiaTheme="minorHAnsi"/>
-          <w:lang w:eastAsia="en-US"/>
-        </w:rPr>
-      </w:pPr>
-      <w:r>
-        <w:rPr>
-          <w:rFonts w:eastAsiaTheme="minorHAnsi"/>
-          <w:lang w:eastAsia="en-US"/>
-        </w:rPr>
-        <w:t>Genişletilebilir kod yapısı aktif geliştirmeyi desteklemektedir. Caffe’nin ilk yılında, 1.000 geliştirici tarafından birçok önemli değişiklik katkısı sağlanmıştır. Hem kod hem de model olarak modern bir yapının tesis edilmesine katkı sağlayanlara teşekkür ederiz.</w:t>
-      </w:r>
-    </w:p>
-    <w:p>
-      <w:pPr>
-        <w:pStyle w:val="NormalWeb"/>
-        <w:spacing w:line="360" w:lineRule="auto"/>
-        <w:jc w:val="both"/>
-        <w:rPr>
-          <w:rFonts w:eastAsiaTheme="minorHAnsi"/>
-          <w:lang w:eastAsia="en-US"/>
-        </w:rPr>
-      </w:pPr>
-      <w:r>
-        <w:rPr>
-          <w:rFonts w:eastAsiaTheme="minorHAnsi"/>
-          <w:lang w:eastAsia="en-US"/>
-        </w:rPr>
-        <w:lastRenderedPageBreak/>
-        <w:t>Hız Caffe’nin araştırma deneyimleri ve endüstri uygulamaları için mükemmel hale getirmiştir. Caffe bir tek NVIDIA K40 GPU* işlemciyle 60 Milyonun üzerinde resmi bir günde işleyebilir.  Bu da anlam çıkarma için 1 ms/resim, öğrenme için 4 ms/resim demektir. Şuna inanıyoruz ki Caffe erişilebilir en hızlı convnet uygulamasıdır.</w:t>
-      </w:r>
-    </w:p>
-    <w:p>
-      <w:pPr>
-        <w:pStyle w:val="NormalWeb"/>
-        <w:spacing w:line="360" w:lineRule="auto"/>
-        <w:jc w:val="both"/>
-        <w:rPr>
-          <w:rFonts w:eastAsiaTheme="minorHAnsi"/>
-          <w:lang w:eastAsia="en-US"/>
-        </w:rPr>
-      </w:pPr>
-      <w:r>
-        <w:rPr>
-          <w:rFonts w:eastAsiaTheme="minorHAnsi"/>
-          <w:lang w:eastAsia="en-US"/>
-        </w:rPr>
-        <w:t>Topluluk: Caffe hali hazırda akademik araştırma projelerine, girişim prototiplerine ve hatta geniş ölçekli görüntü alanındaki endüstriyel uygulamalar ile konuşma ve multimedyaya güç katmaktadır. Topluluğumuza katılmak için </w:t>
-      </w:r>
-      <w:hyperlink r:id="rId64" w:anchor="!forum/caffe-users" w:tgtFrame="_blank" w:history="1">
+      <w:hyperlink r:id="rId64" w:anchor="slide=id.p" w:tgtFrame="_blank" w:history="1">
         <w:r>
           <w:rPr>
             <w:rFonts w:eastAsiaTheme="minorHAnsi"/>
             <w:lang w:eastAsia="en-US"/>
           </w:rPr>
-          <w:t>caffe-kullanıcı grubu</w:t>
+          <w:t>Caffe ile Görüntü için Deep Learning Kullanımı (DIY Deep Learning for Vision with Caffe)</w:t>
         </w:r>
       </w:hyperlink>
       <w:r>
@@ -14059,15 +14665,37 @@
           <w:rFonts w:eastAsiaTheme="minorHAnsi"/>
           <w:lang w:eastAsia="en-US"/>
         </w:rPr>
-        <w:t> ve  </w:t>
-      </w:r>
+        <w:t xml:space="preserve"> </w:t>
+      </w:r>
+      <w:r>
+        <w:rPr>
+          <w:rFonts w:eastAsiaTheme="minorHAnsi"/>
+          <w:lang w:eastAsia="en-US"/>
+        </w:rPr>
+        <w:t>Öğretici sunum.</w:t>
+      </w:r>
+    </w:p>
+    <w:p>
+      <w:pPr>
+        <w:pStyle w:val="NormalWeb"/>
+        <w:numPr>
+          <w:ilvl w:val="0"/>
+          <w:numId w:val="28"/>
+        </w:numPr>
+        <w:spacing w:line="360" w:lineRule="auto"/>
+        <w:jc w:val="both"/>
+        <w:rPr>
+          <w:rFonts w:eastAsiaTheme="minorHAnsi"/>
+          <w:lang w:eastAsia="en-US"/>
+        </w:rPr>
+      </w:pPr>
       <w:hyperlink r:id="rId65" w:tgtFrame="_blank" w:history="1">
         <w:r>
           <w:rPr>
             <w:rFonts w:eastAsiaTheme="minorHAnsi"/>
             <w:lang w:eastAsia="en-US"/>
           </w:rPr>
-          <w:t>Github</w:t>
+          <w:t>Öğretici Dokümantasyon</w:t>
         </w:r>
       </w:hyperlink>
       <w:r>
@@ -14075,35 +14703,37 @@
           <w:rFonts w:eastAsiaTheme="minorHAnsi"/>
           <w:lang w:eastAsia="en-US"/>
         </w:rPr>
-        <w:t> sayfalarını ziyaret edebilirsiniz.</w:t>
-      </w:r>
-    </w:p>
-    <w:p>
-      <w:pPr>
-        <w:pStyle w:val="NormalWeb"/>
-        <w:spacing w:line="360" w:lineRule="auto"/>
-        <w:jc w:val="both"/>
-        <w:rPr>
-          <w:rFonts w:asciiTheme="minorHAnsi" w:eastAsiaTheme="minorHAnsi" w:hAnsiTheme="minorHAnsi" w:cstheme="minorBidi"/>
-          <w:sz w:val="22"/>
-          <w:szCs w:val="22"/>
-          <w:lang w:eastAsia="en-US"/>
-        </w:rPr>
-      </w:pPr>
+        <w:t xml:space="preserve"> </w:t>
+      </w:r>
       <w:r>
         <w:rPr>
           <w:rFonts w:eastAsiaTheme="minorHAnsi"/>
           <w:lang w:eastAsia="en-US"/>
         </w:rPr>
-        <w:t>* ILSVRC2012-kazananı </w:t>
-      </w:r>
+        <w:t>Pratik rehber ve yapı referansı.</w:t>
+      </w:r>
+    </w:p>
+    <w:p>
+      <w:pPr>
+        <w:pStyle w:val="NormalWeb"/>
+        <w:numPr>
+          <w:ilvl w:val="0"/>
+          <w:numId w:val="28"/>
+        </w:numPr>
+        <w:spacing w:line="360" w:lineRule="auto"/>
+        <w:jc w:val="both"/>
+        <w:rPr>
+          <w:rFonts w:eastAsiaTheme="minorHAnsi"/>
+          <w:lang w:eastAsia="en-US"/>
+        </w:rPr>
+      </w:pPr>
       <w:hyperlink r:id="rId66" w:tgtFrame="_blank" w:history="1">
         <w:r>
           <w:rPr>
             <w:rFonts w:eastAsiaTheme="minorHAnsi"/>
             <w:lang w:eastAsia="en-US"/>
           </w:rPr>
-          <w:t>SuperVision</w:t>
+          <w:t>arXiv / ACM MM ‘14 raporu</w:t>
         </w:r>
       </w:hyperlink>
       <w:r>
@@ -14111,338 +14741,179 @@
           <w:rFonts w:eastAsiaTheme="minorHAnsi"/>
           <w:lang w:eastAsia="en-US"/>
         </w:rPr>
-        <w:t xml:space="preserve"> modeli ve IO önbellekleme. </w:t>
-      </w:r>
+        <w:t xml:space="preserve"> </w:t>
+      </w:r>
+      <w:r>
+        <w:rPr>
+          <w:rFonts w:eastAsiaTheme="minorHAnsi"/>
+          <w:lang w:eastAsia="en-US"/>
+        </w:rPr>
+        <w:t>ACM Multimed</w:t>
+      </w:r>
+      <w:r>
+        <w:rPr>
+          <w:rFonts w:eastAsiaTheme="minorHAnsi"/>
+          <w:lang w:eastAsia="en-US"/>
+        </w:rPr>
+        <w:t xml:space="preserve">ya Açık Kaynak yarışması için 4 </w:t>
+      </w:r>
+      <w:r>
+        <w:rPr>
+          <w:rFonts w:eastAsiaTheme="minorHAnsi"/>
+          <w:lang w:eastAsia="en-US"/>
+        </w:rPr>
+        <w:t>sayfalık rapor (arXiv:1408.5093v1).</w:t>
+      </w:r>
+    </w:p>
+    <w:p>
+      <w:pPr>
+        <w:pStyle w:val="NormalWeb"/>
+        <w:numPr>
+          <w:ilvl w:val="0"/>
+          <w:numId w:val="28"/>
+        </w:numPr>
+        <w:spacing w:line="360" w:lineRule="auto"/>
+        <w:jc w:val="both"/>
+        <w:rPr>
+          <w:rFonts w:eastAsiaTheme="minorHAnsi"/>
+          <w:lang w:eastAsia="en-US"/>
+        </w:rPr>
+      </w:pPr>
       <w:hyperlink r:id="rId67" w:tgtFrame="_blank" w:history="1">
         <w:r>
           <w:rPr>
             <w:rFonts w:eastAsiaTheme="minorHAnsi"/>
             <w:lang w:eastAsia="en-US"/>
           </w:rPr>
-          <w:t>Performans detayları</w:t>
-        </w:r>
-      </w:hyperlink>
-      <w:r>
-        <w:rPr>
-          <w:rFonts w:eastAsiaTheme="minorHAnsi"/>
-          <w:lang w:eastAsia="en-US"/>
-        </w:rPr>
-        <w:t> için tıklayınız</w:t>
-      </w:r>
-      <w:r>
-        <w:rPr>
-          <w:rFonts w:asciiTheme="minorHAnsi" w:eastAsiaTheme="minorHAnsi" w:hAnsiTheme="minorHAnsi" w:cstheme="minorBidi"/>
-          <w:sz w:val="22"/>
-          <w:szCs w:val="22"/>
-          <w:lang w:eastAsia="en-US"/>
-        </w:rPr>
-        <w:t>.</w:t>
-      </w:r>
-    </w:p>
-    <w:p>
-      <w:pPr>
-        <w:pStyle w:val="NormalWeb"/>
-        <w:spacing w:line="360" w:lineRule="auto"/>
-        <w:jc w:val="both"/>
-        <w:rPr>
-          <w:rFonts w:eastAsiaTheme="minorHAnsi"/>
-          <w:b/>
-          <w:lang w:eastAsia="en-US"/>
-        </w:rPr>
-      </w:pPr>
-      <w:bookmarkStart w:id="169" w:name="_Toc501101918"/>
-      <w:bookmarkStart w:id="170" w:name="_Toc501102036"/>
-      <w:bookmarkStart w:id="171" w:name="_Toc501102131"/>
-      <w:r>
-        <w:rPr>
-          <w:rFonts w:eastAsiaTheme="minorHAnsi"/>
-          <w:b/>
-          <w:lang w:eastAsia="en-US"/>
-        </w:rPr>
-        <w:t>Dokümantasyon</w:t>
-      </w:r>
-      <w:bookmarkEnd w:id="169"/>
-      <w:bookmarkEnd w:id="170"/>
-      <w:bookmarkEnd w:id="171"/>
-    </w:p>
-    <w:p>
-      <w:pPr>
-        <w:numPr>
-          <w:ilvl w:val="0"/>
-          <w:numId w:val="23"/>
-        </w:numPr>
-        <w:spacing w:before="100" w:beforeAutospacing="1" w:after="100" w:afterAutospacing="1" w:line="360" w:lineRule="auto"/>
-        <w:rPr>
-          <w:rFonts w:ascii="Times New Roman" w:hAnsi="Times New Roman" w:cs="Times New Roman"/>
-          <w:sz w:val="24"/>
-          <w:szCs w:val="24"/>
-        </w:rPr>
-      </w:pPr>
-      <w:hyperlink r:id="rId68" w:anchor="slide=id.p" w:tgtFrame="_blank" w:history="1">
-        <w:r>
-          <w:rPr>
-            <w:rFonts w:ascii="Times New Roman" w:hAnsi="Times New Roman" w:cs="Times New Roman"/>
-            <w:sz w:val="24"/>
-            <w:szCs w:val="24"/>
-          </w:rPr>
-          <w:t>Caffe ile Görüntü için Deep Learning Kullanımı (DIY Deep Learning for Vision with Caffe)</w:t>
-        </w:r>
-      </w:hyperlink>
-      <w:r>
-        <w:rPr>
-          <w:rFonts w:ascii="Times New Roman" w:hAnsi="Times New Roman" w:cs="Times New Roman"/>
-          <w:sz w:val="24"/>
-          <w:szCs w:val="24"/>
-        </w:rPr>
-        <w:t xml:space="preserve"> </w:t>
-      </w:r>
-      <w:r>
-        <w:rPr>
-          <w:rFonts w:ascii="Times New Roman" w:hAnsi="Times New Roman" w:cs="Times New Roman"/>
-          <w:sz w:val="24"/>
-          <w:szCs w:val="24"/>
-        </w:rPr>
-        <w:t>Öğretici sunum.</w:t>
-      </w:r>
-    </w:p>
-    <w:p>
-      <w:pPr>
-        <w:numPr>
-          <w:ilvl w:val="0"/>
-          <w:numId w:val="23"/>
-        </w:numPr>
-        <w:spacing w:before="100" w:beforeAutospacing="1" w:after="100" w:afterAutospacing="1" w:line="360" w:lineRule="auto"/>
-        <w:rPr>
-          <w:rFonts w:ascii="Times New Roman" w:hAnsi="Times New Roman" w:cs="Times New Roman"/>
-          <w:sz w:val="24"/>
-          <w:szCs w:val="24"/>
-        </w:rPr>
-      </w:pPr>
-      <w:hyperlink r:id="rId69" w:tgtFrame="_blank" w:history="1">
-        <w:r>
-          <w:rPr>
-            <w:rFonts w:ascii="Times New Roman" w:hAnsi="Times New Roman" w:cs="Times New Roman"/>
-            <w:sz w:val="24"/>
-            <w:szCs w:val="24"/>
-          </w:rPr>
-          <w:t>Öğretici Dokümantasyon</w:t>
-        </w:r>
-      </w:hyperlink>
-      <w:r>
-        <w:rPr>
-          <w:rFonts w:ascii="Times New Roman" w:hAnsi="Times New Roman" w:cs="Times New Roman"/>
-          <w:sz w:val="24"/>
-          <w:szCs w:val="24"/>
-        </w:rPr>
-        <w:t xml:space="preserve"> </w:t>
-      </w:r>
-      <w:r>
-        <w:rPr>
-          <w:rFonts w:ascii="Times New Roman" w:hAnsi="Times New Roman" w:cs="Times New Roman"/>
-          <w:sz w:val="24"/>
-          <w:szCs w:val="24"/>
-        </w:rPr>
-        <w:t>Pratik rehber ve yapı referansı.</w:t>
-      </w:r>
-    </w:p>
-    <w:p>
-      <w:pPr>
-        <w:numPr>
-          <w:ilvl w:val="0"/>
-          <w:numId w:val="23"/>
-        </w:numPr>
-        <w:spacing w:before="100" w:beforeAutospacing="1" w:after="100" w:afterAutospacing="1" w:line="360" w:lineRule="auto"/>
-        <w:rPr>
-          <w:rFonts w:ascii="Times New Roman" w:hAnsi="Times New Roman" w:cs="Times New Roman"/>
-          <w:sz w:val="24"/>
-          <w:szCs w:val="24"/>
-        </w:rPr>
-      </w:pPr>
-      <w:hyperlink r:id="rId70" w:tgtFrame="_blank" w:history="1">
-        <w:r>
-          <w:rPr>
-            <w:rFonts w:ascii="Times New Roman" w:hAnsi="Times New Roman" w:cs="Times New Roman"/>
-            <w:sz w:val="24"/>
-            <w:szCs w:val="24"/>
-          </w:rPr>
-          <w:t>arXiv / ACM MM ‘14 raporu</w:t>
-        </w:r>
-      </w:hyperlink>
-      <w:r>
-        <w:rPr>
-          <w:rFonts w:ascii="Times New Roman" w:hAnsi="Times New Roman" w:cs="Times New Roman"/>
-          <w:sz w:val="24"/>
-          <w:szCs w:val="24"/>
-        </w:rPr>
-        <w:t xml:space="preserve"> </w:t>
-      </w:r>
-      <w:r>
-        <w:rPr>
-          <w:rFonts w:ascii="Times New Roman" w:hAnsi="Times New Roman" w:cs="Times New Roman"/>
-          <w:sz w:val="24"/>
-          <w:szCs w:val="24"/>
-        </w:rPr>
-        <w:t>ACM Multimedya Açık Kaynak yarışması için 4 sayfalık rapor (arXiv:1408.5093v1).</w:t>
-      </w:r>
-    </w:p>
-    <w:p>
-      <w:pPr>
-        <w:numPr>
-          <w:ilvl w:val="0"/>
-          <w:numId w:val="23"/>
-        </w:numPr>
-        <w:spacing w:before="100" w:beforeAutospacing="1" w:after="100" w:afterAutospacing="1" w:line="360" w:lineRule="auto"/>
-        <w:rPr>
-          <w:rFonts w:ascii="Times New Roman" w:hAnsi="Times New Roman" w:cs="Times New Roman"/>
-          <w:sz w:val="24"/>
-          <w:szCs w:val="24"/>
-        </w:rPr>
-      </w:pPr>
-      <w:hyperlink r:id="rId71" w:tgtFrame="_blank" w:history="1">
-        <w:r>
-          <w:rPr>
-            <w:rFonts w:ascii="Times New Roman" w:hAnsi="Times New Roman" w:cs="Times New Roman"/>
-            <w:sz w:val="24"/>
-            <w:szCs w:val="24"/>
-          </w:rPr>
           <w:t>Kurulum Kılavuzu</w:t>
         </w:r>
       </w:hyperlink>
       <w:r>
         <w:rPr>
-          <w:rFonts w:ascii="Times New Roman" w:hAnsi="Times New Roman" w:cs="Times New Roman"/>
-          <w:sz w:val="24"/>
-          <w:szCs w:val="24"/>
+          <w:rFonts w:eastAsiaTheme="minorHAnsi"/>
+          <w:lang w:eastAsia="en-US"/>
         </w:rPr>
         <w:t xml:space="preserve"> </w:t>
       </w:r>
       <w:r>
         <w:rPr>
-          <w:rFonts w:ascii="Times New Roman" w:hAnsi="Times New Roman" w:cs="Times New Roman"/>
-          <w:sz w:val="24"/>
-          <w:szCs w:val="24"/>
+          <w:rFonts w:eastAsiaTheme="minorHAnsi"/>
+          <w:lang w:eastAsia="en-US"/>
         </w:rPr>
         <w:t>Ubuntu, Red Hat, OS X’de test edildi.</w:t>
       </w:r>
     </w:p>
     <w:p>
       <w:pPr>
+        <w:pStyle w:val="NormalWeb"/>
         <w:numPr>
           <w:ilvl w:val="0"/>
-          <w:numId w:val="23"/>
+          <w:numId w:val="28"/>
         </w:numPr>
-        <w:spacing w:before="100" w:beforeAutospacing="1" w:after="100" w:afterAutospacing="1" w:line="360" w:lineRule="auto"/>
-        <w:rPr>
-          <w:rFonts w:ascii="Times New Roman" w:hAnsi="Times New Roman" w:cs="Times New Roman"/>
-          <w:sz w:val="24"/>
-          <w:szCs w:val="24"/>
-        </w:rPr>
-      </w:pPr>
-      <w:hyperlink r:id="rId72" w:tgtFrame="_blank" w:history="1">
+        <w:spacing w:line="360" w:lineRule="auto"/>
+        <w:jc w:val="both"/>
+        <w:rPr>
+          <w:rFonts w:eastAsiaTheme="minorHAnsi"/>
+          <w:lang w:eastAsia="en-US"/>
+        </w:rPr>
+      </w:pPr>
+      <w:hyperlink r:id="rId68" w:tgtFrame="_blank" w:history="1">
         <w:r>
           <w:rPr>
-            <w:rFonts w:ascii="Times New Roman" w:hAnsi="Times New Roman" w:cs="Times New Roman"/>
-            <w:sz w:val="24"/>
-            <w:szCs w:val="24"/>
+            <w:rFonts w:eastAsiaTheme="minorHAnsi"/>
+            <w:lang w:eastAsia="en-US"/>
           </w:rPr>
           <w:t>Model Zoo</w:t>
         </w:r>
       </w:hyperlink>
       <w:r>
         <w:rPr>
-          <w:rFonts w:ascii="Times New Roman" w:hAnsi="Times New Roman" w:cs="Times New Roman"/>
-          <w:sz w:val="24"/>
-          <w:szCs w:val="24"/>
+          <w:rFonts w:eastAsiaTheme="minorHAnsi"/>
+          <w:lang w:eastAsia="en-US"/>
         </w:rPr>
         <w:t xml:space="preserve"> </w:t>
       </w:r>
       <w:r>
         <w:rPr>
-          <w:rFonts w:ascii="Times New Roman" w:hAnsi="Times New Roman" w:cs="Times New Roman"/>
-          <w:sz w:val="24"/>
-          <w:szCs w:val="24"/>
+          <w:rFonts w:eastAsiaTheme="minorHAnsi"/>
+          <w:lang w:eastAsia="en-US"/>
         </w:rPr>
         <w:t>BVLC suggests a standard distribution format for Caffe models, and provides trained models.</w:t>
       </w:r>
     </w:p>
     <w:p>
       <w:pPr>
+        <w:pStyle w:val="NormalWeb"/>
         <w:numPr>
           <w:ilvl w:val="0"/>
-          <w:numId w:val="23"/>
+          <w:numId w:val="28"/>
         </w:numPr>
-        <w:spacing w:before="100" w:beforeAutospacing="1" w:after="100" w:afterAutospacing="1" w:line="360" w:lineRule="auto"/>
-        <w:rPr>
-          <w:rFonts w:ascii="Times New Roman" w:hAnsi="Times New Roman" w:cs="Times New Roman"/>
-          <w:sz w:val="24"/>
-          <w:szCs w:val="24"/>
-        </w:rPr>
-      </w:pPr>
-      <w:hyperlink r:id="rId73" w:tgtFrame="_blank" w:history="1">
+        <w:spacing w:line="360" w:lineRule="auto"/>
+        <w:jc w:val="both"/>
+        <w:rPr>
+          <w:rFonts w:eastAsiaTheme="minorHAnsi"/>
+          <w:lang w:eastAsia="en-US"/>
+        </w:rPr>
+      </w:pPr>
+      <w:hyperlink r:id="rId69" w:tgtFrame="_blank" w:history="1">
         <w:r>
           <w:rPr>
-            <w:rFonts w:ascii="Times New Roman" w:hAnsi="Times New Roman" w:cs="Times New Roman"/>
-            <w:sz w:val="24"/>
-            <w:szCs w:val="24"/>
+            <w:rFonts w:eastAsiaTheme="minorHAnsi"/>
+            <w:lang w:eastAsia="en-US"/>
           </w:rPr>
           <w:t>Developing &amp; Contributing</w:t>
         </w:r>
       </w:hyperlink>
       <w:r>
         <w:rPr>
-          <w:rFonts w:ascii="Times New Roman" w:hAnsi="Times New Roman" w:cs="Times New Roman"/>
-          <w:sz w:val="24"/>
-          <w:szCs w:val="24"/>
+          <w:rFonts w:eastAsiaTheme="minorHAnsi"/>
+          <w:lang w:eastAsia="en-US"/>
         </w:rPr>
         <w:t xml:space="preserve"> </w:t>
       </w:r>
       <w:r>
         <w:rPr>
-          <w:rFonts w:ascii="Times New Roman" w:hAnsi="Times New Roman" w:cs="Times New Roman"/>
-          <w:sz w:val="24"/>
-          <w:szCs w:val="24"/>
+          <w:rFonts w:eastAsiaTheme="minorHAnsi"/>
+          <w:lang w:eastAsia="en-US"/>
         </w:rPr>
         <w:t>Caffe’yi geliştirmek ve katkı sağlamak içn rehber.</w:t>
       </w:r>
     </w:p>
     <w:p>
       <w:pPr>
+        <w:pStyle w:val="NormalWeb"/>
         <w:numPr>
           <w:ilvl w:val="0"/>
-          <w:numId w:val="23"/>
+          <w:numId w:val="28"/>
         </w:numPr>
-        <w:spacing w:before="100" w:beforeAutospacing="1" w:after="100" w:afterAutospacing="1" w:line="360" w:lineRule="auto"/>
-        <w:rPr>
-          <w:rFonts w:ascii="Times New Roman" w:hAnsi="Times New Roman" w:cs="Times New Roman"/>
-          <w:sz w:val="24"/>
-          <w:szCs w:val="24"/>
-        </w:rPr>
-      </w:pPr>
-      <w:hyperlink r:id="rId74" w:tgtFrame="_blank" w:history="1">
+        <w:spacing w:line="360" w:lineRule="auto"/>
+        <w:jc w:val="both"/>
+      </w:pPr>
+      <w:hyperlink r:id="rId70" w:tgtFrame="_blank" w:history="1">
         <w:r>
           <w:rPr>
-            <w:rFonts w:ascii="Times New Roman" w:hAnsi="Times New Roman" w:cs="Times New Roman"/>
-            <w:sz w:val="24"/>
-            <w:szCs w:val="24"/>
+            <w:rFonts w:eastAsiaTheme="minorHAnsi"/>
+            <w:lang w:eastAsia="en-US"/>
           </w:rPr>
           <w:t>API Dokümantasyonu</w:t>
         </w:r>
       </w:hyperlink>
       <w:r>
         <w:rPr>
-          <w:rFonts w:ascii="Times New Roman" w:hAnsi="Times New Roman" w:cs="Times New Roman"/>
-          <w:sz w:val="24"/>
-          <w:szCs w:val="24"/>
+          <w:rFonts w:eastAsiaTheme="minorHAnsi"/>
+          <w:lang w:eastAsia="en-US"/>
         </w:rPr>
         <w:t xml:space="preserve"> </w:t>
       </w:r>
       <w:r>
         <w:rPr>
-          <w:rFonts w:ascii="Times New Roman" w:hAnsi="Times New Roman" w:cs="Times New Roman"/>
-          <w:sz w:val="24"/>
-          <w:szCs w:val="24"/>
-        </w:rPr>
-        <w:t>Kod yorumlarından otomatik oluşturulmuş geliştirici dokümanı.</w:t>
+          <w:rFonts w:eastAsiaTheme="minorHAnsi"/>
+          <w:lang w:eastAsia="en-US"/>
+        </w:rPr>
+        <w:t>Kod yorumlarından otomatik oluşturulmuş geliştirici dokümanı</w:t>
+      </w:r>
+      <w:r>
+        <w:t>.</w:t>
       </w:r>
     </w:p>
     <w:p>
@@ -14467,267 +14938,267 @@
     </w:p>
     <w:p>
       <w:pPr>
+        <w:pStyle w:val="NormalWeb"/>
         <w:numPr>
           <w:ilvl w:val="0"/>
-          <w:numId w:val="23"/>
+          <w:numId w:val="28"/>
         </w:numPr>
-        <w:spacing w:before="100" w:beforeAutospacing="1" w:after="100" w:afterAutospacing="1" w:line="360" w:lineRule="auto"/>
-        <w:rPr>
-          <w:rFonts w:ascii="Times New Roman" w:hAnsi="Times New Roman" w:cs="Times New Roman"/>
-          <w:sz w:val="24"/>
-          <w:szCs w:val="24"/>
-        </w:rPr>
-      </w:pPr>
-      <w:hyperlink r:id="rId75" w:tgtFrame="_blank" w:history="1">
+        <w:spacing w:line="360" w:lineRule="auto"/>
+        <w:jc w:val="both"/>
+        <w:rPr>
+          <w:rFonts w:eastAsiaTheme="minorHAnsi"/>
+          <w:lang w:eastAsia="en-US"/>
+        </w:rPr>
+      </w:pPr>
+      <w:hyperlink r:id="rId71" w:tgtFrame="_blank" w:history="1">
         <w:r>
           <w:rPr>
-            <w:rFonts w:ascii="Times New Roman" w:hAnsi="Times New Roman" w:cs="Times New Roman"/>
-            <w:sz w:val="24"/>
-            <w:szCs w:val="24"/>
+            <w:rFonts w:eastAsiaTheme="minorHAnsi"/>
+            <w:lang w:eastAsia="en-US"/>
           </w:rPr>
           <w:t>ImageNet dersi</w:t>
         </w:r>
       </w:hyperlink>
       <w:r>
         <w:rPr>
-          <w:rFonts w:ascii="Times New Roman" w:hAnsi="Times New Roman" w:cs="Times New Roman"/>
-          <w:sz w:val="24"/>
-          <w:szCs w:val="24"/>
+          <w:rFonts w:eastAsiaTheme="minorHAnsi"/>
+          <w:lang w:eastAsia="en-US"/>
         </w:rPr>
         <w:t xml:space="preserve"> </w:t>
       </w:r>
       <w:r>
         <w:rPr>
-          <w:rFonts w:ascii="Times New Roman" w:hAnsi="Times New Roman" w:cs="Times New Roman"/>
-          <w:sz w:val="24"/>
-          <w:szCs w:val="24"/>
+          <w:rFonts w:eastAsiaTheme="minorHAnsi"/>
+          <w:lang w:eastAsia="en-US"/>
         </w:rPr>
         <w:t>“CaffeNet”i ImageNet verisi üzerinde eğitme ve test etme.</w:t>
       </w:r>
     </w:p>
     <w:p>
       <w:pPr>
+        <w:pStyle w:val="NormalWeb"/>
         <w:numPr>
           <w:ilvl w:val="0"/>
-          <w:numId w:val="23"/>
+          <w:numId w:val="28"/>
         </w:numPr>
-        <w:spacing w:before="100" w:beforeAutospacing="1" w:after="100" w:afterAutospacing="1" w:line="360" w:lineRule="auto"/>
-        <w:rPr>
-          <w:rFonts w:ascii="Times New Roman" w:hAnsi="Times New Roman" w:cs="Times New Roman"/>
-          <w:sz w:val="24"/>
-          <w:szCs w:val="24"/>
-        </w:rPr>
-      </w:pPr>
-      <w:hyperlink r:id="rId76" w:tgtFrame="_blank" w:history="1">
+        <w:spacing w:line="360" w:lineRule="auto"/>
+        <w:jc w:val="both"/>
+        <w:rPr>
+          <w:rFonts w:eastAsiaTheme="minorHAnsi"/>
+          <w:lang w:eastAsia="en-US"/>
+        </w:rPr>
+      </w:pPr>
+      <w:hyperlink r:id="rId72" w:tgtFrame="_blank" w:history="1">
         <w:r>
           <w:rPr>
-            <w:rFonts w:ascii="Times New Roman" w:hAnsi="Times New Roman" w:cs="Times New Roman"/>
-            <w:sz w:val="24"/>
-            <w:szCs w:val="24"/>
+            <w:rFonts w:eastAsiaTheme="minorHAnsi"/>
+            <w:lang w:eastAsia="en-US"/>
           </w:rPr>
           <w:t>LeNet MNIST dersi</w:t>
         </w:r>
       </w:hyperlink>
       <w:r>
         <w:rPr>
-          <w:rFonts w:ascii="Times New Roman" w:hAnsi="Times New Roman" w:cs="Times New Roman"/>
-          <w:sz w:val="24"/>
-          <w:szCs w:val="24"/>
+          <w:rFonts w:eastAsiaTheme="minorHAnsi"/>
+          <w:lang w:eastAsia="en-US"/>
         </w:rPr>
         <w:t xml:space="preserve"> </w:t>
       </w:r>
       <w:r>
         <w:rPr>
-          <w:rFonts w:ascii="Times New Roman" w:hAnsi="Times New Roman" w:cs="Times New Roman"/>
-          <w:sz w:val="24"/>
-          <w:szCs w:val="24"/>
+          <w:rFonts w:eastAsiaTheme="minorHAnsi"/>
+          <w:lang w:eastAsia="en-US"/>
         </w:rPr>
         <w:t>MNIST el yazısı dijital verisi üzerinde “LeNet”i eğitme ve test etme.</w:t>
       </w:r>
     </w:p>
     <w:p>
       <w:pPr>
+        <w:pStyle w:val="NormalWeb"/>
         <w:numPr>
           <w:ilvl w:val="0"/>
-          <w:numId w:val="23"/>
+          <w:numId w:val="28"/>
         </w:numPr>
-        <w:spacing w:before="100" w:beforeAutospacing="1" w:after="100" w:afterAutospacing="1" w:line="360" w:lineRule="auto"/>
-        <w:rPr>
-          <w:rFonts w:ascii="Times New Roman" w:hAnsi="Times New Roman" w:cs="Times New Roman"/>
-          <w:sz w:val="24"/>
-          <w:szCs w:val="24"/>
-        </w:rPr>
-      </w:pPr>
-      <w:hyperlink r:id="rId77" w:tgtFrame="_blank" w:history="1">
+        <w:spacing w:line="360" w:lineRule="auto"/>
+        <w:jc w:val="both"/>
+        <w:rPr>
+          <w:rFonts w:eastAsiaTheme="minorHAnsi"/>
+          <w:lang w:eastAsia="en-US"/>
+        </w:rPr>
+      </w:pPr>
+      <w:hyperlink r:id="rId73" w:tgtFrame="_blank" w:history="1">
         <w:r>
           <w:rPr>
-            <w:rFonts w:ascii="Times New Roman" w:hAnsi="Times New Roman" w:cs="Times New Roman"/>
-            <w:sz w:val="24"/>
-            <w:szCs w:val="24"/>
+            <w:rFonts w:eastAsiaTheme="minorHAnsi"/>
+            <w:lang w:eastAsia="en-US"/>
           </w:rPr>
           <w:t>CIFAR-10 dersi</w:t>
         </w:r>
       </w:hyperlink>
       <w:r>
         <w:rPr>
-          <w:rFonts w:ascii="Times New Roman" w:hAnsi="Times New Roman" w:cs="Times New Roman"/>
-          <w:sz w:val="24"/>
-          <w:szCs w:val="24"/>
-        </w:rPr>
-        <w:br/>
+          <w:rFonts w:eastAsiaTheme="minorHAnsi"/>
+          <w:lang w:eastAsia="en-US"/>
+        </w:rPr>
+        <w:t xml:space="preserve"> </w:t>
+      </w:r>
+      <w:r>
+        <w:rPr>
+          <w:rFonts w:eastAsiaTheme="minorHAnsi"/>
+          <w:lang w:eastAsia="en-US"/>
+        </w:rPr>
         <w:t>CIFAR-10 verisi üzerinde Caffe’yi eğitme ve test etme.</w:t>
       </w:r>
     </w:p>
     <w:p>
       <w:pPr>
+        <w:pStyle w:val="NormalWeb"/>
         <w:numPr>
           <w:ilvl w:val="0"/>
-          <w:numId w:val="23"/>
+          <w:numId w:val="28"/>
         </w:numPr>
-        <w:spacing w:before="100" w:beforeAutospacing="1" w:after="100" w:afterAutospacing="1" w:line="360" w:lineRule="auto"/>
-        <w:rPr>
-          <w:rFonts w:ascii="Times New Roman" w:hAnsi="Times New Roman" w:cs="Times New Roman"/>
-          <w:sz w:val="24"/>
-          <w:szCs w:val="24"/>
-        </w:rPr>
-      </w:pPr>
-      <w:hyperlink r:id="rId78" w:tgtFrame="_blank" w:history="1">
+        <w:spacing w:line="360" w:lineRule="auto"/>
+        <w:jc w:val="both"/>
+        <w:rPr>
+          <w:rFonts w:eastAsiaTheme="minorHAnsi"/>
+          <w:lang w:eastAsia="en-US"/>
+        </w:rPr>
+      </w:pPr>
+      <w:hyperlink r:id="rId74" w:tgtFrame="_blank" w:history="1">
         <w:r>
           <w:rPr>
-            <w:rFonts w:ascii="Times New Roman" w:hAnsi="Times New Roman" w:cs="Times New Roman"/>
-            <w:sz w:val="24"/>
-            <w:szCs w:val="24"/>
+            <w:rFonts w:eastAsiaTheme="minorHAnsi"/>
+            <w:lang w:eastAsia="en-US"/>
           </w:rPr>
           <w:t>Sitil tanıma için ince ayar yapma</w:t>
         </w:r>
       </w:hyperlink>
       <w:r>
         <w:rPr>
-          <w:rFonts w:ascii="Times New Roman" w:hAnsi="Times New Roman" w:cs="Times New Roman"/>
-          <w:sz w:val="24"/>
-          <w:szCs w:val="24"/>
+          <w:rFonts w:eastAsiaTheme="minorHAnsi"/>
+          <w:lang w:eastAsia="en-US"/>
         </w:rPr>
         <w:t xml:space="preserve"> </w:t>
       </w:r>
       <w:r>
         <w:rPr>
-          <w:rFonts w:ascii="Times New Roman" w:hAnsi="Times New Roman" w:cs="Times New Roman"/>
-          <w:sz w:val="24"/>
-          <w:szCs w:val="24"/>
+          <w:rFonts w:eastAsiaTheme="minorHAnsi"/>
+          <w:lang w:eastAsia="en-US"/>
         </w:rPr>
         <w:t>“Flickr Sitili” veri seti üzerinde ImageNet-eğitimli CaffeNet’e ince ayar yapma .</w:t>
       </w:r>
     </w:p>
     <w:p>
       <w:pPr>
+        <w:pStyle w:val="NormalWeb"/>
         <w:numPr>
           <w:ilvl w:val="0"/>
-          <w:numId w:val="23"/>
+          <w:numId w:val="28"/>
         </w:numPr>
-        <w:spacing w:before="100" w:beforeAutospacing="1" w:after="100" w:afterAutospacing="1" w:line="360" w:lineRule="auto"/>
-        <w:rPr>
-          <w:rFonts w:ascii="Times New Roman" w:hAnsi="Times New Roman" w:cs="Times New Roman"/>
-          <w:sz w:val="24"/>
-          <w:szCs w:val="24"/>
-        </w:rPr>
-      </w:pPr>
-      <w:hyperlink r:id="rId79" w:tgtFrame="_blank" w:history="1">
+        <w:spacing w:line="360" w:lineRule="auto"/>
+        <w:jc w:val="both"/>
+        <w:rPr>
+          <w:rFonts w:eastAsiaTheme="minorHAnsi"/>
+          <w:lang w:eastAsia="en-US"/>
+        </w:rPr>
+      </w:pPr>
+      <w:hyperlink r:id="rId75" w:tgtFrame="_blank" w:history="1">
         <w:r>
           <w:rPr>
-            <w:rFonts w:ascii="Times New Roman" w:hAnsi="Times New Roman" w:cs="Times New Roman"/>
-            <w:sz w:val="24"/>
-            <w:szCs w:val="24"/>
+            <w:rFonts w:eastAsiaTheme="minorHAnsi"/>
+            <w:lang w:eastAsia="en-US"/>
           </w:rPr>
           <w:t>Feature extraction with Caffe C++ code.</w:t>
         </w:r>
       </w:hyperlink>
       <w:r>
         <w:rPr>
-          <w:rFonts w:ascii="Times New Roman" w:hAnsi="Times New Roman" w:cs="Times New Roman"/>
-          <w:sz w:val="24"/>
-          <w:szCs w:val="24"/>
+          <w:rFonts w:eastAsiaTheme="minorHAnsi"/>
+          <w:lang w:eastAsia="en-US"/>
         </w:rPr>
         <w:t xml:space="preserve"> </w:t>
       </w:r>
       <w:r>
         <w:rPr>
-          <w:rFonts w:ascii="Times New Roman" w:hAnsi="Times New Roman" w:cs="Times New Roman"/>
-          <w:sz w:val="24"/>
-          <w:szCs w:val="24"/>
+          <w:rFonts w:eastAsiaTheme="minorHAnsi"/>
+          <w:lang w:eastAsia="en-US"/>
         </w:rPr>
         <w:t>Caffe olanaklarını kullanarak CaffeNet / AlexNet özelliklerini ayıklama.</w:t>
       </w:r>
     </w:p>
     <w:p>
       <w:pPr>
+        <w:pStyle w:val="NormalWeb"/>
         <w:numPr>
           <w:ilvl w:val="0"/>
-          <w:numId w:val="23"/>
+          <w:numId w:val="28"/>
         </w:numPr>
-        <w:spacing w:before="100" w:beforeAutospacing="1" w:after="100" w:afterAutospacing="1" w:line="360" w:lineRule="auto"/>
-        <w:rPr>
-          <w:rFonts w:ascii="Times New Roman" w:hAnsi="Times New Roman" w:cs="Times New Roman"/>
-          <w:sz w:val="24"/>
-          <w:szCs w:val="24"/>
-        </w:rPr>
-      </w:pPr>
-      <w:hyperlink r:id="rId80" w:tgtFrame="_blank" w:history="1">
+        <w:spacing w:line="360" w:lineRule="auto"/>
+        <w:jc w:val="both"/>
+        <w:rPr>
+          <w:rFonts w:eastAsiaTheme="minorHAnsi"/>
+          <w:lang w:eastAsia="en-US"/>
+        </w:rPr>
+      </w:pPr>
+      <w:hyperlink r:id="rId76" w:tgtFrame="_blank" w:history="1">
         <w:r>
           <w:rPr>
-            <w:rFonts w:ascii="Times New Roman" w:hAnsi="Times New Roman" w:cs="Times New Roman"/>
-            <w:sz w:val="24"/>
-            <w:szCs w:val="24"/>
+            <w:rFonts w:eastAsiaTheme="minorHAnsi"/>
+            <w:lang w:eastAsia="en-US"/>
           </w:rPr>
           <w:t>Web demo</w:t>
         </w:r>
       </w:hyperlink>
       <w:r>
         <w:rPr>
-          <w:rFonts w:ascii="Times New Roman" w:hAnsi="Times New Roman" w:cs="Times New Roman"/>
-          <w:sz w:val="24"/>
-          <w:szCs w:val="24"/>
+          <w:rFonts w:eastAsiaTheme="minorHAnsi"/>
+          <w:lang w:eastAsia="en-US"/>
         </w:rPr>
         <w:t xml:space="preserve"> </w:t>
       </w:r>
       <w:r>
         <w:rPr>
-          <w:rFonts w:ascii="Times New Roman" w:hAnsi="Times New Roman" w:cs="Times New Roman"/>
-          <w:sz w:val="24"/>
-          <w:szCs w:val="24"/>
+          <w:rFonts w:eastAsiaTheme="minorHAnsi"/>
+          <w:lang w:eastAsia="en-US"/>
         </w:rPr>
         <w:t>Flask web sunucusu üzerinde çalışan resim sınıflandırma demosu.</w:t>
       </w:r>
     </w:p>
     <w:p>
       <w:pPr>
+        <w:pStyle w:val="NormalWeb"/>
         <w:numPr>
           <w:ilvl w:val="0"/>
-          <w:numId w:val="23"/>
+          <w:numId w:val="28"/>
         </w:numPr>
-        <w:spacing w:before="100" w:beforeAutospacing="1" w:after="100" w:afterAutospacing="1" w:line="360" w:lineRule="auto"/>
-        <w:rPr>
-          <w:rFonts w:ascii="Times New Roman" w:hAnsi="Times New Roman" w:cs="Times New Roman"/>
-          <w:sz w:val="24"/>
-          <w:szCs w:val="24"/>
-        </w:rPr>
-      </w:pPr>
-      <w:hyperlink r:id="rId81" w:tgtFrame="_blank" w:history="1">
+        <w:spacing w:line="360" w:lineRule="auto"/>
+        <w:jc w:val="both"/>
+        <w:rPr>
+          <w:rFonts w:eastAsiaTheme="minorHAnsi"/>
+          <w:lang w:eastAsia="en-US"/>
+        </w:rPr>
+      </w:pPr>
+      <w:hyperlink r:id="rId77" w:tgtFrame="_blank" w:history="1">
         <w:r>
           <w:rPr>
-            <w:rFonts w:ascii="Times New Roman" w:hAnsi="Times New Roman" w:cs="Times New Roman"/>
-            <w:sz w:val="24"/>
-            <w:szCs w:val="24"/>
+            <w:rFonts w:eastAsiaTheme="minorHAnsi"/>
+            <w:lang w:eastAsia="en-US"/>
           </w:rPr>
           <w:t>Siamese Network Dersi</w:t>
         </w:r>
       </w:hyperlink>
       <w:r>
         <w:rPr>
-          <w:rFonts w:ascii="Times New Roman" w:hAnsi="Times New Roman" w:cs="Times New Roman"/>
-          <w:sz w:val="24"/>
-          <w:szCs w:val="24"/>
-        </w:rPr>
-        <w:br/>
+          <w:rFonts w:eastAsiaTheme="minorHAnsi"/>
+          <w:lang w:eastAsia="en-US"/>
+        </w:rPr>
+        <w:t xml:space="preserve"> </w:t>
+      </w:r>
+      <w:r>
+        <w:rPr>
+          <w:rFonts w:eastAsiaTheme="minorHAnsi"/>
+          <w:lang w:eastAsia="en-US"/>
+        </w:rPr>
         <w:t>MNIST verisi üzerinde bir siamese networkü eğitme ve test etme</w:t>
       </w:r>
     </w:p>
@@ -14742,227 +15213,262 @@
           <w:lang w:eastAsia="en-US"/>
         </w:rPr>
       </w:pPr>
-      <w:bookmarkStart w:id="172" w:name="_Toc501101919"/>
-      <w:bookmarkStart w:id="173" w:name="_Toc501102037"/>
-      <w:bookmarkStart w:id="174" w:name="_Toc501102132"/>
+      <w:bookmarkStart w:id="170" w:name="_Toc501101919"/>
+      <w:bookmarkStart w:id="171" w:name="_Toc501102037"/>
+      <w:bookmarkStart w:id="172" w:name="_Toc501102132"/>
       <w:r>
         <w:rPr>
           <w:rFonts w:eastAsiaTheme="minorHAnsi"/>
           <w:b/>
           <w:lang w:eastAsia="en-US"/>
         </w:rPr>
+        <w:lastRenderedPageBreak/>
         <w:t>Notebook Örnekleri</w:t>
       </w:r>
+      <w:bookmarkEnd w:id="170"/>
+      <w:bookmarkEnd w:id="171"/>
       <w:bookmarkEnd w:id="172"/>
-      <w:bookmarkEnd w:id="173"/>
-      <w:bookmarkEnd w:id="174"/>
-    </w:p>
-    <w:p>
-      <w:pPr>
+    </w:p>
+    <w:p>
+      <w:pPr>
+        <w:pStyle w:val="NormalWeb"/>
         <w:numPr>
           <w:ilvl w:val="0"/>
-          <w:numId w:val="23"/>
+          <w:numId w:val="28"/>
         </w:numPr>
-        <w:spacing w:before="100" w:beforeAutospacing="1" w:after="100" w:afterAutospacing="1" w:line="360" w:lineRule="auto"/>
-        <w:rPr>
-          <w:rFonts w:ascii="Times New Roman" w:hAnsi="Times New Roman" w:cs="Times New Roman"/>
-          <w:sz w:val="24"/>
-          <w:szCs w:val="24"/>
-        </w:rPr>
-      </w:pPr>
-      <w:hyperlink r:id="rId82" w:tgtFrame="_blank" w:history="1">
+        <w:spacing w:line="360" w:lineRule="auto"/>
+        <w:jc w:val="both"/>
+        <w:rPr>
+          <w:rFonts w:eastAsiaTheme="minorHAnsi"/>
+          <w:lang w:eastAsia="en-US"/>
+        </w:rPr>
+      </w:pPr>
+      <w:hyperlink r:id="rId78" w:tgtFrame="_blank" w:history="1">
         <w:r>
           <w:rPr>
-            <w:rFonts w:ascii="Times New Roman" w:hAnsi="Times New Roman" w:cs="Times New Roman"/>
-            <w:sz w:val="24"/>
-            <w:szCs w:val="24"/>
+            <w:rFonts w:eastAsiaTheme="minorHAnsi"/>
+            <w:lang w:eastAsia="en-US"/>
           </w:rPr>
           <w:t>ImageNet sınıflandırma</w:t>
         </w:r>
       </w:hyperlink>
       <w:r>
         <w:rPr>
-          <w:rFonts w:ascii="Times New Roman" w:hAnsi="Times New Roman" w:cs="Times New Roman"/>
-          <w:sz w:val="24"/>
-          <w:szCs w:val="24"/>
-        </w:rPr>
-        <w:br/>
-        <w:t>Önceden eğitilmiş ImageNet modelini kullanarak Python arayüzü ile resim sınıflandırma.</w:t>
-      </w:r>
-    </w:p>
-    <w:p>
-      <w:pPr>
+          <w:rFonts w:eastAsiaTheme="minorHAnsi"/>
+          <w:lang w:eastAsia="en-US"/>
+        </w:rPr>
+        <w:t xml:space="preserve"> </w:t>
+      </w:r>
+      <w:r>
+        <w:rPr>
+          <w:rFonts w:eastAsiaTheme="minorHAnsi"/>
+          <w:lang w:eastAsia="en-US"/>
+        </w:rPr>
+        <w:t>Önceden eğitilmiş ImageNet modelini kull</w:t>
+      </w:r>
+      <w:r>
+        <w:rPr>
+          <w:rFonts w:eastAsiaTheme="minorHAnsi"/>
+          <w:lang w:eastAsia="en-US"/>
+        </w:rPr>
+        <w:t xml:space="preserve">anarak Python arayüzü ile resim </w:t>
+      </w:r>
+      <w:r>
+        <w:rPr>
+          <w:rFonts w:eastAsiaTheme="minorHAnsi"/>
+          <w:lang w:eastAsia="en-US"/>
+        </w:rPr>
+        <w:t>sınıflandırma.</w:t>
+      </w:r>
+    </w:p>
+    <w:p>
+      <w:pPr>
+        <w:pStyle w:val="NormalWeb"/>
         <w:numPr>
           <w:ilvl w:val="0"/>
-          <w:numId w:val="23"/>
+          <w:numId w:val="28"/>
         </w:numPr>
-        <w:spacing w:before="100" w:beforeAutospacing="1" w:after="100" w:afterAutospacing="1" w:line="360" w:lineRule="auto"/>
-        <w:rPr>
-          <w:rFonts w:ascii="Times New Roman" w:hAnsi="Times New Roman" w:cs="Times New Roman"/>
-          <w:sz w:val="24"/>
-          <w:szCs w:val="24"/>
-        </w:rPr>
-      </w:pPr>
-      <w:hyperlink r:id="rId83" w:tgtFrame="_blank" w:history="1">
+        <w:spacing w:line="360" w:lineRule="auto"/>
+        <w:jc w:val="both"/>
+        <w:rPr>
+          <w:rFonts w:eastAsiaTheme="minorHAnsi"/>
+          <w:lang w:eastAsia="en-US"/>
+        </w:rPr>
+      </w:pPr>
+      <w:hyperlink r:id="rId79" w:tgtFrame="_blank" w:history="1">
         <w:r>
           <w:rPr>
-            <w:rFonts w:ascii="Times New Roman" w:hAnsi="Times New Roman" w:cs="Times New Roman"/>
-            <w:sz w:val="24"/>
-            <w:szCs w:val="24"/>
+            <w:rFonts w:eastAsiaTheme="minorHAnsi"/>
+            <w:lang w:eastAsia="en-US"/>
           </w:rPr>
           <w:t>Filtre görselleştirme</w:t>
         </w:r>
       </w:hyperlink>
       <w:r>
         <w:rPr>
-          <w:rFonts w:ascii="Times New Roman" w:hAnsi="Times New Roman" w:cs="Times New Roman"/>
-          <w:sz w:val="24"/>
-          <w:szCs w:val="24"/>
-        </w:rPr>
-        <w:br/>
+          <w:rFonts w:eastAsiaTheme="minorHAnsi"/>
+          <w:lang w:eastAsia="en-US"/>
+        </w:rPr>
+        <w:t xml:space="preserve"> </w:t>
+      </w:r>
+      <w:r>
+        <w:rPr>
+          <w:rFonts w:eastAsiaTheme="minorHAnsi"/>
+          <w:lang w:eastAsia="en-US"/>
+        </w:rPr>
         <w:t>Örnek bir resimle özellik çıkarma ve eğitilmiş filtreleri görselleştirme, katman katman gözden geçirilmiş.</w:t>
       </w:r>
     </w:p>
     <w:p>
       <w:pPr>
+        <w:pStyle w:val="NormalWeb"/>
         <w:numPr>
           <w:ilvl w:val="0"/>
-          <w:numId w:val="23"/>
+          <w:numId w:val="28"/>
         </w:numPr>
-        <w:spacing w:before="100" w:beforeAutospacing="1" w:after="100" w:afterAutospacing="1" w:line="360" w:lineRule="auto"/>
-        <w:rPr>
-          <w:rFonts w:ascii="Times New Roman" w:hAnsi="Times New Roman" w:cs="Times New Roman"/>
-          <w:sz w:val="24"/>
-          <w:szCs w:val="24"/>
-        </w:rPr>
-      </w:pPr>
-      <w:hyperlink r:id="rId84" w:tgtFrame="_blank" w:history="1">
+        <w:spacing w:line="360" w:lineRule="auto"/>
+        <w:jc w:val="both"/>
+        <w:rPr>
+          <w:rFonts w:eastAsiaTheme="minorHAnsi"/>
+          <w:lang w:eastAsia="en-US"/>
+        </w:rPr>
+      </w:pPr>
+      <w:hyperlink r:id="rId80" w:tgtFrame="_blank" w:history="1">
         <w:r>
           <w:rPr>
-            <w:rFonts w:ascii="Times New Roman" w:hAnsi="Times New Roman" w:cs="Times New Roman"/>
-            <w:sz w:val="24"/>
-            <w:szCs w:val="24"/>
+            <w:rFonts w:eastAsiaTheme="minorHAnsi"/>
+            <w:lang w:eastAsia="en-US"/>
           </w:rPr>
           <w:t>R-CNN tespit etme (detection)</w:t>
         </w:r>
       </w:hyperlink>
       <w:r>
         <w:rPr>
-          <w:rFonts w:ascii="Times New Roman" w:hAnsi="Times New Roman" w:cs="Times New Roman"/>
-          <w:sz w:val="24"/>
-          <w:szCs w:val="24"/>
-        </w:rPr>
-        <w:br/>
+          <w:rFonts w:eastAsiaTheme="minorHAnsi"/>
+          <w:lang w:eastAsia="en-US"/>
+        </w:rPr>
+        <w:t xml:space="preserve"> </w:t>
+      </w:r>
+      <w:r>
+        <w:rPr>
+          <w:rFonts w:eastAsiaTheme="minorHAnsi"/>
+          <w:lang w:eastAsia="en-US"/>
+        </w:rPr>
         <w:t>Python’da detektör olarak önceden eğitilmiş bir model çalıştırma.</w:t>
       </w:r>
     </w:p>
     <w:p>
       <w:pPr>
+        <w:pStyle w:val="NormalWeb"/>
         <w:numPr>
           <w:ilvl w:val="0"/>
-          <w:numId w:val="23"/>
+          <w:numId w:val="28"/>
         </w:numPr>
-        <w:spacing w:before="100" w:beforeAutospacing="1" w:after="100" w:afterAutospacing="1" w:line="360" w:lineRule="auto"/>
-        <w:rPr>
-          <w:rFonts w:ascii="Times New Roman" w:hAnsi="Times New Roman" w:cs="Times New Roman"/>
-          <w:sz w:val="24"/>
-          <w:szCs w:val="24"/>
-        </w:rPr>
-      </w:pPr>
-      <w:hyperlink r:id="rId85" w:tgtFrame="_blank" w:history="1">
+        <w:spacing w:line="360" w:lineRule="auto"/>
+        <w:jc w:val="both"/>
+        <w:rPr>
+          <w:rFonts w:eastAsiaTheme="minorHAnsi"/>
+          <w:lang w:eastAsia="en-US"/>
+        </w:rPr>
+      </w:pPr>
+      <w:hyperlink r:id="rId81" w:tgtFrame="_blank" w:history="1">
         <w:r>
           <w:rPr>
-            <w:rFonts w:ascii="Times New Roman" w:hAnsi="Times New Roman" w:cs="Times New Roman"/>
-            <w:sz w:val="24"/>
-            <w:szCs w:val="24"/>
+            <w:rFonts w:eastAsiaTheme="minorHAnsi"/>
+            <w:lang w:eastAsia="en-US"/>
           </w:rPr>
           <w:t>Sınıflandırma için hazır SGD</w:t>
         </w:r>
       </w:hyperlink>
       <w:r>
         <w:rPr>
-          <w:rFonts w:ascii="Times New Roman" w:hAnsi="Times New Roman" w:cs="Times New Roman"/>
-          <w:sz w:val="24"/>
-          <w:szCs w:val="24"/>
-        </w:rPr>
-        <w:br/>
+          <w:rFonts w:eastAsiaTheme="minorHAnsi"/>
+          <w:lang w:eastAsia="en-US"/>
+        </w:rPr>
+        <w:t xml:space="preserve"> </w:t>
+      </w:r>
+      <w:r>
+        <w:rPr>
+          <w:rFonts w:eastAsiaTheme="minorHAnsi"/>
+          <w:lang w:eastAsia="en-US"/>
+        </w:rPr>
         <w:t>Resimsiz HDF5 verisi üzerinde lojistik regresyon eğitimi yapmak için  genel SGM en iyileyici olarak Caffe kullanma.</w:t>
       </w:r>
     </w:p>
     <w:p>
       <w:pPr>
+        <w:pStyle w:val="NormalWeb"/>
         <w:numPr>
           <w:ilvl w:val="0"/>
-          <w:numId w:val="23"/>
+          <w:numId w:val="28"/>
         </w:numPr>
-        <w:spacing w:before="100" w:beforeAutospacing="1" w:after="100" w:afterAutospacing="1" w:line="360" w:lineRule="auto"/>
-        <w:rPr>
-          <w:rFonts w:ascii="Times New Roman" w:hAnsi="Times New Roman" w:cs="Times New Roman"/>
-          <w:sz w:val="24"/>
-          <w:szCs w:val="24"/>
-        </w:rPr>
-      </w:pPr>
-      <w:hyperlink r:id="rId86" w:tgtFrame="_blank" w:history="1">
+        <w:spacing w:line="360" w:lineRule="auto"/>
+        <w:jc w:val="both"/>
+        <w:rPr>
+          <w:rFonts w:eastAsiaTheme="minorHAnsi"/>
+          <w:lang w:eastAsia="en-US"/>
+        </w:rPr>
+      </w:pPr>
+      <w:hyperlink r:id="rId82" w:tgtFrame="_blank" w:history="1">
         <w:r>
           <w:rPr>
-            <w:rFonts w:ascii="Times New Roman" w:hAnsi="Times New Roman" w:cs="Times New Roman"/>
-            <w:sz w:val="24"/>
-            <w:szCs w:val="24"/>
+            <w:rFonts w:eastAsiaTheme="minorHAnsi"/>
+            <w:lang w:eastAsia="en-US"/>
           </w:rPr>
           <w:t>Model parametrelerini düzenleme</w:t>
         </w:r>
       </w:hyperlink>
       <w:r>
         <w:rPr>
-          <w:rFonts w:ascii="Times New Roman" w:hAnsi="Times New Roman" w:cs="Times New Roman"/>
-          <w:sz w:val="24"/>
-          <w:szCs w:val="24"/>
-        </w:rPr>
-        <w:br/>
+          <w:rFonts w:eastAsiaTheme="minorHAnsi"/>
+          <w:lang w:eastAsia="en-US"/>
+        </w:rPr>
+        <w:t xml:space="preserve"> </w:t>
+      </w:r>
+      <w:r>
+        <w:rPr>
+          <w:rFonts w:eastAsiaTheme="minorHAnsi"/>
+          <w:lang w:eastAsia="en-US"/>
+        </w:rPr>
         <w:t>How to do net surgery and manually change model parameters, making a fully-convolutional classifier for dense feature extraction.</w:t>
       </w:r>
     </w:p>
     <w:p>
       <w:pPr>
+        <w:pStyle w:val="NormalWeb"/>
         <w:numPr>
           <w:ilvl w:val="0"/>
-          <w:numId w:val="23"/>
+          <w:numId w:val="28"/>
         </w:numPr>
-        <w:spacing w:before="100" w:beforeAutospacing="1" w:after="100" w:afterAutospacing="1" w:line="360" w:lineRule="auto"/>
-        <w:rPr>
-          <w:rFonts w:ascii="Times New Roman" w:hAnsi="Times New Roman" w:cs="Times New Roman"/>
-          <w:color w:val="000000"/>
-          <w:sz w:val="24"/>
-          <w:szCs w:val="24"/>
-        </w:rPr>
-      </w:pPr>
-      <w:hyperlink r:id="rId87" w:tgtFrame="_blank" w:history="1">
+        <w:spacing w:line="360" w:lineRule="auto"/>
+        <w:jc w:val="both"/>
+        <w:rPr>
+          <w:rFonts w:eastAsiaTheme="minorHAnsi"/>
+          <w:lang w:eastAsia="en-US"/>
+        </w:rPr>
+      </w:pPr>
+      <w:hyperlink r:id="rId83" w:tgtFrame="_blank" w:history="1">
         <w:r>
           <w:rPr>
-            <w:rFonts w:ascii="Times New Roman" w:hAnsi="Times New Roman" w:cs="Times New Roman"/>
-            <w:sz w:val="24"/>
-            <w:szCs w:val="24"/>
+            <w:rFonts w:eastAsiaTheme="minorHAnsi"/>
+            <w:lang w:eastAsia="en-US"/>
           </w:rPr>
           <w:t>Gömülü Siamese ağ</w:t>
         </w:r>
       </w:hyperlink>
       <w:r>
         <w:rPr>
-          <w:rFonts w:ascii="Times New Roman" w:hAnsi="Times New Roman" w:cs="Times New Roman"/>
-          <w:sz w:val="24"/>
-          <w:szCs w:val="24"/>
-        </w:rPr>
-        <w:br/>
-        <w:t>Özellik çıkarma ve gömülü Siamese ağ çizme</w:t>
-      </w:r>
-      <w:r>
-        <w:rPr>
-          <w:rFonts w:ascii="Times New Roman" w:hAnsi="Times New Roman" w:cs="Times New Roman"/>
-          <w:color w:val="000000"/>
-          <w:sz w:val="24"/>
-          <w:szCs w:val="24"/>
-        </w:rPr>
-        <w:t>.</w:t>
+          <w:rFonts w:eastAsiaTheme="minorHAnsi"/>
+          <w:lang w:eastAsia="en-US"/>
+        </w:rPr>
+        <w:t xml:space="preserve"> </w:t>
+      </w:r>
+      <w:r>
+        <w:rPr>
+          <w:rFonts w:eastAsiaTheme="minorHAnsi"/>
+          <w:lang w:eastAsia="en-US"/>
+        </w:rPr>
+        <w:t>Özellik çıkarma ve gömülü Siamese ağ çizme.</w:t>
       </w:r>
     </w:p>
     <w:p>
@@ -14976,10 +15482,10 @@
           <w:szCs w:val="24"/>
         </w:rPr>
       </w:pPr>
-      <w:bookmarkStart w:id="175" w:name="_Toc501101920"/>
-      <w:bookmarkStart w:id="176" w:name="_Toc501102038"/>
-      <w:bookmarkStart w:id="177" w:name="_Toc501102133"/>
-      <w:bookmarkStart w:id="178" w:name="_Toc501102827"/>
+      <w:bookmarkStart w:id="173" w:name="_Toc501101920"/>
+      <w:bookmarkStart w:id="174" w:name="_Toc501102038"/>
+      <w:bookmarkStart w:id="175" w:name="_Toc501102133"/>
+      <w:bookmarkStart w:id="176" w:name="_Toc501360462"/>
       <w:r>
         <w:rPr>
           <w:rFonts w:ascii="Times New Roman" w:eastAsia="Times New Roman" w:hAnsi="Times New Roman" w:cs="Times New Roman"/>
@@ -14988,198 +15494,9 @@
           <w:sz w:val="24"/>
           <w:szCs w:val="24"/>
         </w:rPr>
-        <w:t>2.9.3 Theano</w:t>
-      </w:r>
-      <w:bookmarkEnd w:id="175"/>
-      <w:bookmarkEnd w:id="176"/>
-      <w:bookmarkEnd w:id="177"/>
-      <w:bookmarkEnd w:id="178"/>
-    </w:p>
-    <w:p/>
-    <w:p>
-      <w:pPr>
-        <w:spacing w:after="150" w:line="360" w:lineRule="auto"/>
-        <w:jc w:val="both"/>
-        <w:rPr>
-          <w:rFonts w:ascii="Times New Roman" w:hAnsi="Times New Roman" w:cs="Times New Roman"/>
-          <w:sz w:val="24"/>
-          <w:szCs w:val="24"/>
-        </w:rPr>
-      </w:pPr>
-      <w:r>
-        <w:rPr>
-          <w:rFonts w:ascii="Times New Roman" w:hAnsi="Times New Roman" w:cs="Times New Roman"/>
-          <w:sz w:val="24"/>
-          <w:szCs w:val="24"/>
-        </w:rPr>
-        <w:t>Theano çok boyutlu diziler dahil matematik ifadelerini etkili bir şekilde tanımlamayı, en iyilemeyi ve değerlendirmeyi sağlayan bir Python kütüphanesidir. Theano özellikleri:</w:t>
-      </w:r>
-    </w:p>
-    <w:p>
-      <w:pPr>
-        <w:numPr>
-          <w:ilvl w:val="0"/>
-          <w:numId w:val="24"/>
-        </w:numPr>
-        <w:spacing w:before="100" w:beforeAutospacing="1" w:after="100" w:afterAutospacing="1" w:line="360" w:lineRule="auto"/>
-        <w:ind w:left="495"/>
-        <w:jc w:val="both"/>
-        <w:rPr>
-          <w:rFonts w:ascii="Times New Roman" w:hAnsi="Times New Roman" w:cs="Times New Roman"/>
-          <w:sz w:val="24"/>
-          <w:szCs w:val="24"/>
-        </w:rPr>
-      </w:pPr>
-      <w:r>
-        <w:rPr>
-          <w:rFonts w:ascii="Times New Roman" w:hAnsi="Times New Roman" w:cs="Times New Roman"/>
-          <w:sz w:val="24"/>
-          <w:szCs w:val="24"/>
-        </w:rPr>
-        <w:t>NumPy ile sıkı entegrasyon – Theano-derlenmiş fonksiyonları içinde numpy.ndarray  kullanma.</w:t>
-      </w:r>
-    </w:p>
-    <w:p>
-      <w:pPr>
-        <w:numPr>
-          <w:ilvl w:val="0"/>
-          <w:numId w:val="24"/>
-        </w:numPr>
-        <w:spacing w:before="100" w:beforeAutospacing="1" w:after="100" w:afterAutospacing="1" w:line="360" w:lineRule="auto"/>
-        <w:ind w:left="495"/>
-        <w:jc w:val="both"/>
-        <w:rPr>
-          <w:rFonts w:ascii="Times New Roman" w:hAnsi="Times New Roman" w:cs="Times New Roman"/>
-          <w:sz w:val="24"/>
-          <w:szCs w:val="24"/>
-        </w:rPr>
-      </w:pPr>
-      <w:r>
-        <w:rPr>
-          <w:rFonts w:ascii="Times New Roman" w:hAnsi="Times New Roman" w:cs="Times New Roman"/>
-          <w:sz w:val="24"/>
-          <w:szCs w:val="24"/>
-        </w:rPr>
-        <w:t>GPU kullanımında açıklık – Veri-yoğun hesaplamanın CPU’ya göre 140x kat daha hızlı yürütülmesi (sadece float32).</w:t>
-      </w:r>
-    </w:p>
-    <w:p>
-      <w:pPr>
-        <w:numPr>
-          <w:ilvl w:val="0"/>
-          <w:numId w:val="24"/>
-        </w:numPr>
-        <w:spacing w:before="100" w:beforeAutospacing="1" w:after="100" w:afterAutospacing="1" w:line="360" w:lineRule="auto"/>
-        <w:ind w:left="495"/>
-        <w:jc w:val="both"/>
-        <w:rPr>
-          <w:rFonts w:ascii="Times New Roman" w:hAnsi="Times New Roman" w:cs="Times New Roman"/>
-          <w:sz w:val="24"/>
-          <w:szCs w:val="24"/>
-        </w:rPr>
-      </w:pPr>
-      <w:r>
-        <w:rPr>
-          <w:rFonts w:ascii="Times New Roman" w:hAnsi="Times New Roman" w:cs="Times New Roman"/>
-          <w:sz w:val="24"/>
-          <w:szCs w:val="24"/>
-        </w:rPr>
-        <w:t>etkili sembolik türev alma – Theano bir veya daha fazla girdili fonksiyon için türev işlemi yapar.</w:t>
-      </w:r>
-    </w:p>
-    <w:p>
-      <w:pPr>
-        <w:numPr>
-          <w:ilvl w:val="0"/>
-          <w:numId w:val="24"/>
-        </w:numPr>
-        <w:spacing w:before="100" w:beforeAutospacing="1" w:after="100" w:afterAutospacing="1" w:line="360" w:lineRule="auto"/>
-        <w:ind w:left="495"/>
-        <w:jc w:val="both"/>
-        <w:rPr>
-          <w:rFonts w:ascii="Times New Roman" w:hAnsi="Times New Roman" w:cs="Times New Roman"/>
-          <w:sz w:val="24"/>
-          <w:szCs w:val="24"/>
-        </w:rPr>
-      </w:pPr>
-      <w:r>
-        <w:rPr>
-          <w:rFonts w:ascii="Times New Roman" w:hAnsi="Times New Roman" w:cs="Times New Roman"/>
-          <w:sz w:val="24"/>
-          <w:szCs w:val="24"/>
-        </w:rPr>
-        <w:lastRenderedPageBreak/>
-        <w:t>hız ve kararlılık optimizasyonları –x değerinin çok küçük olduğu durumlarda bile log(1+x) için doğru cevabı alma.</w:t>
-      </w:r>
-    </w:p>
-    <w:p>
-      <w:pPr>
-        <w:numPr>
-          <w:ilvl w:val="0"/>
-          <w:numId w:val="24"/>
-        </w:numPr>
-        <w:spacing w:before="100" w:beforeAutospacing="1" w:after="100" w:afterAutospacing="1" w:line="360" w:lineRule="auto"/>
-        <w:ind w:left="495"/>
-        <w:jc w:val="both"/>
-        <w:rPr>
-          <w:rFonts w:ascii="Times New Roman" w:hAnsi="Times New Roman" w:cs="Times New Roman"/>
-          <w:sz w:val="24"/>
-          <w:szCs w:val="24"/>
-        </w:rPr>
-      </w:pPr>
-      <w:r>
-        <w:rPr>
-          <w:rFonts w:ascii="Times New Roman" w:hAnsi="Times New Roman" w:cs="Times New Roman"/>
-          <w:sz w:val="24"/>
-          <w:szCs w:val="24"/>
-        </w:rPr>
-        <w:t>dinamik C kodu üretimi – İfadeleri daha hızlı değerlendirme.</w:t>
-      </w:r>
-    </w:p>
-    <w:p>
-      <w:pPr>
-        <w:numPr>
-          <w:ilvl w:val="0"/>
-          <w:numId w:val="24"/>
-        </w:numPr>
-        <w:spacing w:before="100" w:beforeAutospacing="1" w:after="100" w:afterAutospacing="1" w:line="360" w:lineRule="auto"/>
-        <w:ind w:left="495"/>
-        <w:rPr>
-          <w:rFonts w:ascii="Times New Roman" w:hAnsi="Times New Roman" w:cs="Times New Roman"/>
-          <w:sz w:val="24"/>
-          <w:szCs w:val="24"/>
-        </w:rPr>
-      </w:pPr>
-      <w:r>
-        <w:rPr>
-          <w:rFonts w:ascii="Times New Roman" w:hAnsi="Times New Roman" w:cs="Times New Roman"/>
-          <w:sz w:val="24"/>
-          <w:szCs w:val="24"/>
-        </w:rPr>
-        <w:t>kapsamlı birim-testi ve kendini-doğrulama – Birçok hata türünü ortaya çıkarma ve tanımlama.</w:t>
-      </w:r>
-    </w:p>
-    <w:p>
-      <w:pPr>
-        <w:spacing w:after="150" w:line="360" w:lineRule="auto"/>
-        <w:rPr>
-          <w:rFonts w:ascii="Times New Roman" w:hAnsi="Times New Roman" w:cs="Times New Roman"/>
-          <w:sz w:val="24"/>
-          <w:szCs w:val="24"/>
-        </w:rPr>
-      </w:pPr>
-      <w:r>
-        <w:rPr>
-          <w:rFonts w:ascii="Times New Roman" w:hAnsi="Times New Roman" w:cs="Times New Roman"/>
-          <w:sz w:val="24"/>
-          <w:szCs w:val="24"/>
-        </w:rPr>
-        <w:t>Theano 2007’den bu yana hesaplama içeren yoğun bilimsel araştırmalara güç katmaktadır. Ayrıca ders ortamında kullanım için yeterli anlaşılırlığa sahiptir (Montreal Üniversitesi, IFT6266 dersi).</w:t>
-      </w:r>
-    </w:p>
-    <w:p>
-      <w:pPr>
-        <w:pStyle w:val="Balk3"/>
+        <w:t>2.8</w:t>
+      </w:r>
+      <w:r>
         <w:rPr>
           <w:rFonts w:ascii="Times New Roman" w:eastAsia="Times New Roman" w:hAnsi="Times New Roman" w:cs="Times New Roman"/>
           <w:noProof/>
@@ -15187,12 +15504,266 @@
           <w:sz w:val="24"/>
           <w:szCs w:val="24"/>
         </w:rPr>
-      </w:pPr>
-      <w:bookmarkStart w:id="179" w:name="_Toc501101921"/>
-      <w:bookmarkStart w:id="180" w:name="_Toc501102039"/>
-      <w:bookmarkStart w:id="181" w:name="_Toc501102134"/>
-      <w:bookmarkStart w:id="182" w:name="_Toc501102828"/>
-      <w:r>
+        <w:t>.3 Theano</w:t>
+      </w:r>
+      <w:bookmarkEnd w:id="173"/>
+      <w:bookmarkEnd w:id="174"/>
+      <w:bookmarkEnd w:id="175"/>
+      <w:bookmarkEnd w:id="176"/>
+    </w:p>
+    <w:p/>
+    <w:p>
+      <w:pPr>
+        <w:spacing w:after="150" w:line="360" w:lineRule="auto"/>
+        <w:jc w:val="both"/>
+        <w:rPr>
+          <w:rFonts w:ascii="Times New Roman" w:hAnsi="Times New Roman" w:cs="Times New Roman"/>
+          <w:sz w:val="24"/>
+          <w:szCs w:val="24"/>
+        </w:rPr>
+      </w:pPr>
+      <w:r>
+        <w:rPr>
+          <w:rFonts w:ascii="Times New Roman" w:hAnsi="Times New Roman" w:cs="Times New Roman"/>
+          <w:sz w:val="24"/>
+          <w:szCs w:val="24"/>
+        </w:rPr>
+        <w:t>Theano çok boyutlu diziler dahil matematik ifadelerini etkili bir şekilde tanımlamayı, en iyilemeyi ve değerlendirmeyi sağlayan bir Python kütüphanesidir. Theano özellikleri:</w:t>
+      </w:r>
+    </w:p>
+    <w:p>
+      <w:pPr>
+        <w:pStyle w:val="NormalWeb"/>
+        <w:numPr>
+          <w:ilvl w:val="0"/>
+          <w:numId w:val="28"/>
+        </w:numPr>
+        <w:spacing w:line="360" w:lineRule="auto"/>
+        <w:jc w:val="both"/>
+        <w:rPr>
+          <w:rFonts w:eastAsiaTheme="minorHAnsi"/>
+          <w:lang w:eastAsia="en-US"/>
+        </w:rPr>
+      </w:pPr>
+      <w:r>
+        <w:rPr>
+          <w:rFonts w:eastAsiaTheme="minorHAnsi"/>
+          <w:b/>
+          <w:lang w:eastAsia="en-US"/>
+        </w:rPr>
+        <w:t xml:space="preserve">NumPy ile sıkı entegrasyon </w:t>
+      </w:r>
+      <w:r>
+        <w:rPr>
+          <w:rFonts w:eastAsiaTheme="minorHAnsi"/>
+          <w:lang w:eastAsia="en-US"/>
+        </w:rPr>
+        <w:t>– Theano-derlenmiş fonksiyonları içinde numpy.ndarray  kullanma.</w:t>
+      </w:r>
+    </w:p>
+    <w:p>
+      <w:pPr>
+        <w:pStyle w:val="NormalWeb"/>
+        <w:numPr>
+          <w:ilvl w:val="0"/>
+          <w:numId w:val="28"/>
+        </w:numPr>
+        <w:spacing w:line="360" w:lineRule="auto"/>
+        <w:jc w:val="both"/>
+        <w:rPr>
+          <w:rFonts w:eastAsiaTheme="minorHAnsi"/>
+          <w:lang w:eastAsia="en-US"/>
+        </w:rPr>
+      </w:pPr>
+      <w:r>
+        <w:rPr>
+          <w:rFonts w:eastAsiaTheme="minorHAnsi"/>
+          <w:b/>
+          <w:lang w:eastAsia="en-US"/>
+        </w:rPr>
+        <w:t>GPU kullanımında açıklık</w:t>
+      </w:r>
+      <w:r>
+        <w:rPr>
+          <w:rFonts w:eastAsiaTheme="minorHAnsi"/>
+          <w:lang w:eastAsia="en-US"/>
+        </w:rPr>
+        <w:t> – Veri-yoğun hesaplamanın CPU’ya göre 140x kat daha hızlı yürütülmesi (sadece float32).</w:t>
+      </w:r>
+    </w:p>
+    <w:p>
+      <w:pPr>
+        <w:pStyle w:val="NormalWeb"/>
+        <w:numPr>
+          <w:ilvl w:val="0"/>
+          <w:numId w:val="28"/>
+        </w:numPr>
+        <w:spacing w:line="360" w:lineRule="auto"/>
+        <w:jc w:val="both"/>
+        <w:rPr>
+          <w:rFonts w:eastAsiaTheme="minorHAnsi"/>
+          <w:lang w:eastAsia="en-US"/>
+        </w:rPr>
+      </w:pPr>
+      <w:r>
+        <w:rPr>
+          <w:rFonts w:eastAsiaTheme="minorHAnsi"/>
+          <w:b/>
+          <w:lang w:eastAsia="en-US"/>
+        </w:rPr>
+        <w:t>E</w:t>
+      </w:r>
+      <w:r>
+        <w:rPr>
+          <w:rFonts w:eastAsiaTheme="minorHAnsi"/>
+          <w:b/>
+          <w:lang w:eastAsia="en-US"/>
+        </w:rPr>
+        <w:t>tkili sembolik türev alma</w:t>
+      </w:r>
+      <w:r>
+        <w:rPr>
+          <w:rFonts w:eastAsiaTheme="minorHAnsi"/>
+          <w:lang w:eastAsia="en-US"/>
+        </w:rPr>
+        <w:t> – Theano bir veya daha fazla girdili fonksiyon için türev işlemi yapar.</w:t>
+      </w:r>
+    </w:p>
+    <w:p>
+      <w:pPr>
+        <w:pStyle w:val="NormalWeb"/>
+        <w:numPr>
+          <w:ilvl w:val="0"/>
+          <w:numId w:val="28"/>
+        </w:numPr>
+        <w:spacing w:line="360" w:lineRule="auto"/>
+        <w:jc w:val="both"/>
+        <w:rPr>
+          <w:rFonts w:eastAsiaTheme="minorHAnsi"/>
+          <w:lang w:eastAsia="en-US"/>
+        </w:rPr>
+      </w:pPr>
+      <w:r>
+        <w:rPr>
+          <w:rFonts w:eastAsiaTheme="minorHAnsi"/>
+          <w:b/>
+          <w:lang w:eastAsia="en-US"/>
+        </w:rPr>
+        <w:t>H</w:t>
+      </w:r>
+      <w:r>
+        <w:rPr>
+          <w:rFonts w:eastAsiaTheme="minorHAnsi"/>
+          <w:b/>
+          <w:lang w:eastAsia="en-US"/>
+        </w:rPr>
+        <w:t>ız ve kararlılık optimizasyonları</w:t>
+      </w:r>
+      <w:r>
+        <w:rPr>
+          <w:rFonts w:eastAsiaTheme="minorHAnsi"/>
+          <w:lang w:eastAsia="en-US"/>
+        </w:rPr>
+        <w:t> –x değerinin çok küçük olduğu durumlarda bile log(1+x) için doğru cevabı alma.</w:t>
+      </w:r>
+    </w:p>
+    <w:p>
+      <w:pPr>
+        <w:pStyle w:val="NormalWeb"/>
+        <w:numPr>
+          <w:ilvl w:val="0"/>
+          <w:numId w:val="28"/>
+        </w:numPr>
+        <w:spacing w:line="360" w:lineRule="auto"/>
+        <w:jc w:val="both"/>
+        <w:rPr>
+          <w:rFonts w:eastAsiaTheme="minorHAnsi"/>
+          <w:lang w:eastAsia="en-US"/>
+        </w:rPr>
+      </w:pPr>
+      <w:r>
+        <w:rPr>
+          <w:rFonts w:eastAsiaTheme="minorHAnsi"/>
+          <w:b/>
+          <w:lang w:eastAsia="en-US"/>
+        </w:rPr>
+        <w:t>D</w:t>
+      </w:r>
+      <w:r>
+        <w:rPr>
+          <w:rFonts w:eastAsiaTheme="minorHAnsi"/>
+          <w:b/>
+          <w:lang w:eastAsia="en-US"/>
+        </w:rPr>
+        <w:t>inamik C kodu üretimi</w:t>
+      </w:r>
+      <w:r>
+        <w:rPr>
+          <w:rFonts w:eastAsiaTheme="minorHAnsi"/>
+          <w:lang w:eastAsia="en-US"/>
+        </w:rPr>
+        <w:t> – İfadeleri daha hızlı değerlendirme.</w:t>
+      </w:r>
+    </w:p>
+    <w:p>
+      <w:pPr>
+        <w:pStyle w:val="NormalWeb"/>
+        <w:numPr>
+          <w:ilvl w:val="0"/>
+          <w:numId w:val="28"/>
+        </w:numPr>
+        <w:spacing w:line="360" w:lineRule="auto"/>
+        <w:jc w:val="both"/>
+        <w:rPr>
+          <w:rFonts w:eastAsiaTheme="minorHAnsi"/>
+          <w:lang w:eastAsia="en-US"/>
+        </w:rPr>
+      </w:pPr>
+      <w:r>
+        <w:rPr>
+          <w:rFonts w:eastAsiaTheme="minorHAnsi"/>
+          <w:b/>
+          <w:lang w:eastAsia="en-US"/>
+        </w:rPr>
+        <w:t>K</w:t>
+      </w:r>
+      <w:r>
+        <w:rPr>
+          <w:rFonts w:eastAsiaTheme="minorHAnsi"/>
+          <w:b/>
+          <w:lang w:eastAsia="en-US"/>
+        </w:rPr>
+        <w:t>apsamlı birim-testi ve kendini-doğrulama</w:t>
+      </w:r>
+      <w:r>
+        <w:rPr>
+          <w:rFonts w:eastAsiaTheme="minorHAnsi"/>
+          <w:lang w:eastAsia="en-US"/>
+        </w:rPr>
+        <w:t> – Birçok hata türünü ortaya çıkarma ve tanımlama.</w:t>
+      </w:r>
+    </w:p>
+    <w:p>
+      <w:pPr>
+        <w:spacing w:after="150" w:line="360" w:lineRule="auto"/>
+        <w:rPr>
+          <w:rFonts w:ascii="Times New Roman" w:hAnsi="Times New Roman" w:cs="Times New Roman"/>
+          <w:sz w:val="24"/>
+          <w:szCs w:val="24"/>
+        </w:rPr>
+      </w:pPr>
+      <w:r>
+        <w:rPr>
+          <w:rFonts w:ascii="Times New Roman" w:hAnsi="Times New Roman" w:cs="Times New Roman"/>
+          <w:sz w:val="24"/>
+          <w:szCs w:val="24"/>
+        </w:rPr>
+        <w:t>Theano 2007’den bu yana hesaplama içeren yoğun bilimsel araştırmalara güç katmaktadır. Ayrıca ders ortamında kullanım için yeterli anlaşılırlığa sahiptir (Montreal Üniversitesi, IFT6266 dersi).</w:t>
+      </w:r>
+    </w:p>
+    <w:p>
+      <w:pPr>
+        <w:pStyle w:val="Balk3"/>
         <w:rPr>
           <w:rFonts w:ascii="Times New Roman" w:eastAsia="Times New Roman" w:hAnsi="Times New Roman" w:cs="Times New Roman"/>
           <w:noProof/>
@@ -15200,16 +15771,12 @@
           <w:sz w:val="24"/>
           <w:szCs w:val="24"/>
         </w:rPr>
-        <w:t>2.9.4 Image-Net</w:t>
-      </w:r>
-      <w:bookmarkEnd w:id="179"/>
-      <w:bookmarkEnd w:id="180"/>
-      <w:bookmarkEnd w:id="181"/>
-      <w:bookmarkEnd w:id="182"/>
-    </w:p>
-    <w:p>
-      <w:pPr>
-        <w:pStyle w:val="Balk3"/>
+      </w:pPr>
+      <w:bookmarkStart w:id="177" w:name="_Toc501101921"/>
+      <w:bookmarkStart w:id="178" w:name="_Toc501102039"/>
+      <w:bookmarkStart w:id="179" w:name="_Toc501102134"/>
+      <w:bookmarkStart w:id="180" w:name="_Toc501360463"/>
+      <w:r>
         <w:rPr>
           <w:rFonts w:ascii="Times New Roman" w:eastAsia="Times New Roman" w:hAnsi="Times New Roman" w:cs="Times New Roman"/>
           <w:noProof/>
@@ -15217,11 +15784,9 @@
           <w:sz w:val="24"/>
           <w:szCs w:val="24"/>
         </w:rPr>
-      </w:pPr>
-      <w:bookmarkStart w:id="183" w:name="_Toc501101922"/>
-      <w:bookmarkStart w:id="184" w:name="_Toc501102040"/>
-      <w:bookmarkStart w:id="185" w:name="_Toc501102135"/>
-      <w:bookmarkStart w:id="186" w:name="_Toc501102829"/>
+        <w:lastRenderedPageBreak/>
+        <w:t>2.8</w:t>
+      </w:r>
       <w:r>
         <w:rPr>
           <w:rFonts w:ascii="Times New Roman" w:eastAsia="Times New Roman" w:hAnsi="Times New Roman" w:cs="Times New Roman"/>
@@ -15230,12 +15795,52 @@
           <w:sz w:val="24"/>
           <w:szCs w:val="24"/>
         </w:rPr>
-        <w:t>2.9.5 Alexnet (Matlab)</w:t>
-      </w:r>
+        <w:t>.4 Image-Net</w:t>
+      </w:r>
+      <w:bookmarkEnd w:id="177"/>
+      <w:bookmarkEnd w:id="178"/>
+      <w:bookmarkEnd w:id="179"/>
+      <w:bookmarkEnd w:id="180"/>
+    </w:p>
+    <w:p>
+      <w:pPr>
+        <w:pStyle w:val="Balk3"/>
+        <w:rPr>
+          <w:rFonts w:ascii="Times New Roman" w:eastAsia="Times New Roman" w:hAnsi="Times New Roman" w:cs="Times New Roman"/>
+          <w:noProof/>
+          <w:color w:val="auto"/>
+          <w:sz w:val="24"/>
+          <w:szCs w:val="24"/>
+        </w:rPr>
+      </w:pPr>
+      <w:bookmarkStart w:id="181" w:name="_Toc501101922"/>
+      <w:bookmarkStart w:id="182" w:name="_Toc501102040"/>
+      <w:bookmarkStart w:id="183" w:name="_Toc501102135"/>
+      <w:bookmarkStart w:id="184" w:name="_Toc501360464"/>
+      <w:r>
+        <w:rPr>
+          <w:rFonts w:ascii="Times New Roman" w:eastAsia="Times New Roman" w:hAnsi="Times New Roman" w:cs="Times New Roman"/>
+          <w:noProof/>
+          <w:color w:val="auto"/>
+          <w:sz w:val="24"/>
+          <w:szCs w:val="24"/>
+        </w:rPr>
+        <w:t>2.8</w:t>
+      </w:r>
+      <w:r>
+        <w:rPr>
+          <w:rFonts w:ascii="Times New Roman" w:eastAsia="Times New Roman" w:hAnsi="Times New Roman" w:cs="Times New Roman"/>
+          <w:noProof/>
+          <w:color w:val="auto"/>
+          <w:sz w:val="24"/>
+          <w:szCs w:val="24"/>
+        </w:rPr>
+        <w:t>.5 Alexnet (Matlab)</w:t>
+      </w:r>
+      <w:bookmarkEnd w:id="181"/>
+      <w:bookmarkEnd w:id="182"/>
       <w:bookmarkEnd w:id="183"/>
       <w:bookmarkEnd w:id="184"/>
-      <w:bookmarkEnd w:id="185"/>
-      <w:bookmarkEnd w:id="186"/>
     </w:p>
     <w:p>
       <w:pPr>
@@ -15253,10 +15858,10 @@
           <w:szCs w:val="28"/>
         </w:rPr>
       </w:pPr>
-      <w:bookmarkStart w:id="187" w:name="_Toc501101923"/>
-      <w:bookmarkStart w:id="188" w:name="_Toc501102041"/>
-      <w:bookmarkStart w:id="189" w:name="_Toc501102136"/>
-      <w:bookmarkStart w:id="190" w:name="_Toc501102830"/>
+      <w:bookmarkStart w:id="185" w:name="_Toc501101923"/>
+      <w:bookmarkStart w:id="186" w:name="_Toc501102041"/>
+      <w:bookmarkStart w:id="187" w:name="_Toc501102136"/>
+      <w:bookmarkStart w:id="188" w:name="_Toc501360465"/>
       <w:r>
         <w:rPr>
           <w:rFonts w:ascii="Times New Roman" w:eastAsia="Times New Roman" w:hAnsi="Times New Roman" w:cs="Arial"/>
@@ -15267,7 +15872,7 @@
           <w:sz w:val="24"/>
           <w:szCs w:val="28"/>
         </w:rPr>
-        <w:t>2.10</w:t>
+        <w:t>2.9</w:t>
       </w:r>
       <w:r>
         <w:rPr>
@@ -15281,10 +15886,10 @@
         </w:rPr>
         <w:t xml:space="preserve"> YÖNTEM-UYGULAMA</w:t>
       </w:r>
+      <w:bookmarkEnd w:id="185"/>
+      <w:bookmarkEnd w:id="186"/>
       <w:bookmarkEnd w:id="187"/>
       <w:bookmarkEnd w:id="188"/>
-      <w:bookmarkEnd w:id="189"/>
-      <w:bookmarkEnd w:id="190"/>
     </w:p>
     <w:p>
       <w:pPr>
@@ -15301,7 +15906,23 @@
           <w:sz w:val="24"/>
           <w:szCs w:val="24"/>
         </w:rPr>
-        <w:t xml:space="preserve">Bitirme projesi boyunca yapay sinir ağ modellerinin zorluğundan bahsettik. Zor olması sebebi ile modeli ve modelin eğitimini kendimizin yapmayacağını belirttik bunun yerine büyük kuruluşların yüksek kapasitede ki bilgisayarları ile eğittiği modeli kullanacağız. Projemiz kapsamında iki adet proje geliştireceğiz bunlardan ilki matlab geliştirme ortamında bilgisayar ile ve kamerası kullanılarak yapılacak. Diğeri ise android telefon üzerinden telefonun kamerası kullanılarak yapılacak. Matlab geliştirme ortamında isealexnet derin öğrenme kütüphanesini kullanacağız. Bu kütüphane ile ilgili detayları yukarıda vermiştik. Şimdi ise uygulama kısmını yapacağız. </w:t>
+        <w:t>Bitirme projesi boyunca yapay sinir ağ modellerinin zorluğundan bahsettik. Zor olması sebebi ile modeli ve modelin eğitimini kendimizin yapmayacağını belirttik bunun yerine büyük kuruluşların yüksek kapasitede ki bilgisayarları ile eğittiği modeli kullanacağız. Projemiz kapsamında iki adet proje geliştireceğiz bunlardan ilki matlab geliştirme ortamında bilgisayar ile ve kamerası kullanılarak yapılacak. Diğeri ise android telefon üzerinden telefonun kamerası kullanılarak yapılacak. Matlab geliştirme ortamında ise</w:t>
+      </w:r>
+      <w:r>
+        <w:rPr>
+          <w:rFonts w:ascii="Times New Roman" w:hAnsi="Times New Roman" w:cs="Times New Roman"/>
+          <w:sz w:val="24"/>
+          <w:szCs w:val="24"/>
+        </w:rPr>
+        <w:t xml:space="preserve"> </w:t>
+      </w:r>
+      <w:r>
+        <w:rPr>
+          <w:rFonts w:ascii="Times New Roman" w:hAnsi="Times New Roman" w:cs="Times New Roman"/>
+          <w:sz w:val="24"/>
+          <w:szCs w:val="24"/>
+        </w:rPr>
+        <w:t xml:space="preserve">alexnet derin öğrenme kütüphanesini kullanacağız. Bu kütüphane ile ilgili detayları yukarıda vermiştik. Şimdi ise uygulama kısmını yapacağız. </w:t>
       </w:r>
     </w:p>
     <w:p>
@@ -15320,10 +15941,10 @@
           <w:szCs w:val="28"/>
         </w:rPr>
       </w:pPr>
-      <w:bookmarkStart w:id="191" w:name="_Toc501101924"/>
-      <w:bookmarkStart w:id="192" w:name="_Toc501102042"/>
-      <w:bookmarkStart w:id="193" w:name="_Toc501102137"/>
-      <w:bookmarkStart w:id="194" w:name="_Toc501102831"/>
+      <w:bookmarkStart w:id="189" w:name="_Toc501101924"/>
+      <w:bookmarkStart w:id="190" w:name="_Toc501102042"/>
+      <w:bookmarkStart w:id="191" w:name="_Toc501102137"/>
+      <w:bookmarkStart w:id="192" w:name="_Toc501360466"/>
       <w:r>
         <w:rPr>
           <w:rFonts w:ascii="Times New Roman" w:eastAsia="Times New Roman" w:hAnsi="Times New Roman" w:cs="Arial"/>
@@ -15334,7 +15955,7 @@
           <w:sz w:val="24"/>
           <w:szCs w:val="28"/>
         </w:rPr>
-        <w:t xml:space="preserve">2.11 </w:t>
+        <w:t>2.10</w:t>
       </w:r>
       <w:r>
         <w:rPr>
@@ -15346,12 +15967,24 @@
           <w:sz w:val="24"/>
           <w:szCs w:val="28"/>
         </w:rPr>
+        <w:t xml:space="preserve"> </w:t>
+      </w:r>
+      <w:r>
+        <w:rPr>
+          <w:rFonts w:ascii="Times New Roman" w:eastAsia="Times New Roman" w:hAnsi="Times New Roman" w:cs="Arial"/>
+          <w:iCs/>
+          <w:caps/>
+          <w:noProof/>
+          <w:color w:val="auto"/>
+          <w:sz w:val="24"/>
+          <w:szCs w:val="28"/>
+        </w:rPr>
         <w:t>MATLAB GELİŞTİRME ORTAMINDA UYGULAMANIN GELİŞTİRİLMESİ</w:t>
       </w:r>
+      <w:bookmarkEnd w:id="189"/>
+      <w:bookmarkEnd w:id="190"/>
       <w:bookmarkEnd w:id="191"/>
       <w:bookmarkEnd w:id="192"/>
-      <w:bookmarkEnd w:id="193"/>
-      <w:bookmarkEnd w:id="194"/>
     </w:p>
     <w:p>
       <w:pPr>
@@ -15369,9 +16002,25 @@
           <w:sz w:val="24"/>
           <w:szCs w:val="24"/>
         </w:rPr>
-        <w:t xml:space="preserve">Uygulama kısmında ilk olarak kuracağımız ortam matlab geliştirme ortamı olacak. Geliştirme ortamı kurulduktan sonra matlab.inc tarafından geliştirilen ve makine öğrenmesi uygulamalarının kolay ve pratik geliştirilmesi için hazırlanmış Neural Network Toolbox’ı kuracağız bu toolbax ile ilgili açıklamalar </w:t>
-      </w:r>
-      <w:hyperlink r:id="rId88" w:history="1">
+        <w:t xml:space="preserve">Uygulama kısmında ilk olarak kuracağımız ortam </w:t>
+      </w:r>
+      <w:r>
+        <w:rPr>
+          <w:rFonts w:ascii="Times New Roman" w:hAnsi="Times New Roman" w:cs="Times New Roman"/>
+          <w:sz w:val="24"/>
+          <w:szCs w:val="24"/>
+        </w:rPr>
+        <w:t>Matlab</w:t>
+      </w:r>
+      <w:r>
+        <w:rPr>
+          <w:rFonts w:ascii="Times New Roman" w:hAnsi="Times New Roman" w:cs="Times New Roman"/>
+          <w:sz w:val="24"/>
+          <w:szCs w:val="24"/>
+        </w:rPr>
+        <w:t xml:space="preserve"> geliştirme ortamı olacak. Geliştirme ortamı kurulduktan sonra matlab.inc tarafından geliştirilen ve makine öğrenmesi uygulamalarının kolay ve pratik geliştirilmesi için hazırlanmış Neural Network Toolbox’ı kuracağız bu toolbax ile ilgili açıklamalar </w:t>
+      </w:r>
+      <w:hyperlink r:id="rId84" w:history="1">
         <w:r>
           <w:rPr>
             <w:rFonts w:ascii="Times New Roman" w:hAnsi="Times New Roman" w:cs="Times New Roman"/>
@@ -15387,7 +16036,39 @@
           <w:sz w:val="24"/>
           <w:szCs w:val="24"/>
         </w:rPr>
-        <w:t xml:space="preserve"> adresinde mevcuttur. Bu toolbox sadece hazır oluşumların yanında modellerimizi oluşturup geliştireceğimiz araçlarıda bize sağlıyor. Verilen adrestede belirttiği üzere derin öğrenme ağınızı oluşturun eğitin ve simüle edin diyor</w:t>
+        <w:t xml:space="preserve"> adresinde mevcuttur. Bu toolbox sadece hazır oluşumların yanında modellerimizi oluşturup geliştireceğimiz araçları</w:t>
+      </w:r>
+      <w:r>
+        <w:rPr>
+          <w:rFonts w:ascii="Times New Roman" w:hAnsi="Times New Roman" w:cs="Times New Roman"/>
+          <w:sz w:val="24"/>
+          <w:szCs w:val="24"/>
+        </w:rPr>
+        <w:t xml:space="preserve"> </w:t>
+      </w:r>
+      <w:r>
+        <w:rPr>
+          <w:rFonts w:ascii="Times New Roman" w:hAnsi="Times New Roman" w:cs="Times New Roman"/>
+          <w:sz w:val="24"/>
+          <w:szCs w:val="24"/>
+        </w:rPr>
+        <w:t>da bize sağlıyor. Verilen adreste</w:t>
+      </w:r>
+      <w:r>
+        <w:rPr>
+          <w:rFonts w:ascii="Times New Roman" w:hAnsi="Times New Roman" w:cs="Times New Roman"/>
+          <w:sz w:val="24"/>
+          <w:szCs w:val="24"/>
+        </w:rPr>
+        <w:t xml:space="preserve"> </w:t>
+      </w:r>
+      <w:r>
+        <w:rPr>
+          <w:rFonts w:ascii="Times New Roman" w:hAnsi="Times New Roman" w:cs="Times New Roman"/>
+          <w:sz w:val="24"/>
+          <w:szCs w:val="24"/>
+        </w:rPr>
+        <w:t>de belirttiği üzere derin öğrenme ağınızı oluşturun eğitin ve simüle edin diyor</w:t>
       </w:r>
     </w:p>
     <w:p>
@@ -15408,8 +16089,8 @@
         </w:rPr>
         <w:drawing>
           <wp:inline distT="0" distB="0" distL="0" distR="0">
-            <wp:extent cx="5025225" cy="3346884"/>
-            <wp:effectExtent l="0" t="0" r="0" b="0"/>
+            <wp:extent cx="5434548" cy="3619500"/>
+            <wp:effectExtent l="19050" t="0" r="0" b="0"/>
             <wp:docPr id="59" name="Resim 3"/>
             <wp:cNvGraphicFramePr>
               <a:graphicFrameLocks xmlns:a="http://schemas.openxmlformats.org/drawingml/2006/main" noChangeAspect="1"/>
@@ -15422,7 +16103,7 @@
                     <pic:cNvPicPr/>
                   </pic:nvPicPr>
                   <pic:blipFill>
-                    <a:blip r:embed="rId89">
+                    <a:blip r:embed="rId85">
                       <a:extLst>
                         <a:ext uri="{28A0092B-C50C-407E-A947-70E740481C1C}">
                           <a14:useLocalDpi xmlns:arto="http://schemas.microsoft.com/office/word/2006/arto" xmlns="" xmlns:wpc="http://schemas.microsoft.com/office/word/2010/wordprocessingCanvas" xmlns:cx="http://schemas.microsoft.com/office/drawing/2014/chartex" xmlns:cx1="http://schemas.microsoft.com/office/drawing/2015/9/8/chartex" xmlns:mc="http://schemas.openxmlformats.org/markup-compatibility/2006" xmlns:o="urn:schemas-microsoft-com:office:office" xmlns:v="urn:schemas-microsoft-com:vml" xmlns:wp14="http://schemas.microsoft.com/office/word/2010/wordprocessingDrawing" xmlns:w10="urn:schemas-microsoft-com:office:word" xmlns:w="http://schemas.openxmlformats.org/wordprocessingml/2006/main" xmlns:w14="http://schemas.microsoft.com/office/word/2010/wordml" xmlns:w15="http://schemas.microsoft.com/office/word/2012/wordml" xmlns:w16se="http://schemas.microsoft.com/office/word/2015/wordml/symex" xmlns:wpg="http://schemas.microsoft.com/office/word/2010/wordprocessingGroup" xmlns:wpi="http://schemas.microsoft.com/office/word/2010/wordprocessingInk" xmlns:wps="http://schemas.microsoft.com/office/word/2010/wordprocessingShape" xmlns:a14="http://schemas.microsoft.com/office/drawing/2010/main" val="0"/>
@@ -15436,7 +16117,7 @@
                   <pic:spPr>
                     <a:xfrm>
                       <a:off x="0" y="0"/>
-                      <a:ext cx="5037345" cy="3354956"/>
+                      <a:ext cx="5453536" cy="3632146"/>
                     </a:xfrm>
                     <a:prstGeom prst="rect">
                       <a:avLst/>
@@ -15520,10 +16201,11 @@
           <w:noProof/>
           <w:lang w:eastAsia="tr-TR"/>
         </w:rPr>
+        <w:lastRenderedPageBreak/>
         <w:drawing>
           <wp:inline distT="0" distB="0" distL="0" distR="0">
-            <wp:extent cx="2449002" cy="579764"/>
-            <wp:effectExtent l="0" t="0" r="0" b="0"/>
+            <wp:extent cx="3098087" cy="733425"/>
+            <wp:effectExtent l="19050" t="0" r="7063" b="0"/>
             <wp:docPr id="60" name="Resim 16"/>
             <wp:cNvGraphicFramePr>
               <a:graphicFrameLocks xmlns:a="http://schemas.openxmlformats.org/drawingml/2006/main" noChangeAspect="1"/>
@@ -15536,7 +16218,7 @@
                     <pic:cNvPicPr/>
                   </pic:nvPicPr>
                   <pic:blipFill>
-                    <a:blip r:embed="rId90"/>
+                    <a:blip r:embed="rId86"/>
                     <a:stretch>
                       <a:fillRect/>
                     </a:stretch>
@@ -15544,7 +16226,7 @@
                   <pic:spPr>
                     <a:xfrm>
                       <a:off x="0" y="0"/>
-                      <a:ext cx="2481545" cy="587468"/>
+                      <a:ext cx="3140636" cy="743498"/>
                     </a:xfrm>
                     <a:prstGeom prst="rect">
                       <a:avLst/>
@@ -15556,6 +16238,12 @@
           </wp:inline>
         </w:drawing>
       </w:r>
+    </w:p>
+    <w:p>
+      <w:pPr>
+        <w:keepNext/>
+        <w:jc w:val="center"/>
+      </w:pPr>
       <w:r>
         <w:rPr>
           <w:noProof/>
@@ -15563,8 +16251,8 @@
         </w:rPr>
         <w:drawing>
           <wp:inline distT="0" distB="0" distL="0" distR="0">
-            <wp:extent cx="4222143" cy="2864437"/>
-            <wp:effectExtent l="0" t="0" r="0" b="0"/>
+            <wp:extent cx="4572000" cy="3101791"/>
+            <wp:effectExtent l="19050" t="0" r="0" b="0"/>
             <wp:docPr id="61" name="Resim 15"/>
             <wp:cNvGraphicFramePr>
               <a:graphicFrameLocks xmlns:a="http://schemas.openxmlformats.org/drawingml/2006/main" noChangeAspect="1"/>
@@ -15577,7 +16265,7 @@
                     <pic:cNvPicPr/>
                   </pic:nvPicPr>
                   <pic:blipFill>
-                    <a:blip r:embed="rId91"/>
+                    <a:blip r:embed="rId87"/>
                     <a:stretch>
                       <a:fillRect/>
                     </a:stretch>
@@ -15585,7 +16273,7 @@
                   <pic:spPr>
                     <a:xfrm>
                       <a:off x="0" y="0"/>
-                      <a:ext cx="4237888" cy="2875119"/>
+                      <a:ext cx="4591843" cy="3115253"/>
                     </a:xfrm>
                     <a:prstGeom prst="rect">
                       <a:avLst/>
@@ -15710,7 +16398,6 @@
           <w:sz w:val="24"/>
           <w:szCs w:val="24"/>
         </w:rPr>
-        <w:lastRenderedPageBreak/>
         <w:t>Matlab geliştirme ortamı, neuralnetworkstoolbox ve webcamsupportlibraryi de kurduktan sonra geliştirmeye başlayabiliriz. Matlab derin öğrenme ile ile ilgili uygulamamızı matlab&gt;src klasörü altında geliştireceğiz burada object_detection.m dosyasını oluşturacağız. Dosyamızın içesin</w:t>
       </w:r>
       <w:r>
@@ -15734,11 +16421,78 @@
       <w:pPr>
         <w:spacing w:after="60"/>
         <w:jc w:val="both"/>
+        <w:rPr>
+          <w:rFonts w:ascii="Courier New" w:hAnsi="Courier New" w:cs="Courier New"/>
+          <w:b/>
+        </w:rPr>
+      </w:pPr>
+      <w:r>
         <w:rPr>
           <w:rFonts w:ascii="Courier New" w:hAnsi="Courier New" w:cs="Courier New"/>
           <w:b/>
           <w:color w:val="E36C0A" w:themeColor="accent6" w:themeShade="BF"/>
         </w:rPr>
+        <w:t>clear</w:t>
+      </w:r>
+    </w:p>
+    <w:p>
+      <w:pPr>
+        <w:spacing w:after="60"/>
+        <w:jc w:val="both"/>
+        <w:rPr>
+          <w:rFonts w:ascii="Courier New" w:hAnsi="Courier New" w:cs="Courier New"/>
+          <w:b/>
+        </w:rPr>
+      </w:pPr>
+      <w:r>
+        <w:rPr>
+          <w:rFonts w:ascii="Courier New" w:hAnsi="Courier New" w:cs="Courier New"/>
+          <w:b/>
+          <w:color w:val="365F91" w:themeColor="accent1" w:themeShade="BF"/>
+        </w:rPr>
+        <w:t>camera</w:t>
+      </w:r>
+      <w:r>
+        <w:rPr>
+          <w:rFonts w:ascii="Courier New" w:hAnsi="Courier New" w:cs="Courier New"/>
+          <w:b/>
+        </w:rPr>
+        <w:t xml:space="preserve"> = webcam; % Connect tothecamera</w:t>
+      </w:r>
+    </w:p>
+    <w:p>
+      <w:pPr>
+        <w:spacing w:after="60"/>
+        <w:jc w:val="both"/>
+        <w:rPr>
+          <w:rFonts w:ascii="Courier New" w:hAnsi="Courier New" w:cs="Courier New"/>
+          <w:b/>
+        </w:rPr>
+      </w:pPr>
+      <w:r>
+        <w:rPr>
+          <w:rFonts w:ascii="Courier New" w:hAnsi="Courier New" w:cs="Courier New"/>
+          <w:b/>
+          <w:color w:val="365F91" w:themeColor="accent1" w:themeShade="BF"/>
+        </w:rPr>
+        <w:t>nnet</w:t>
+      </w:r>
+      <w:r>
+        <w:rPr>
+          <w:rFonts w:ascii="Courier New" w:hAnsi="Courier New" w:cs="Courier New"/>
+          <w:b/>
+        </w:rPr>
+        <w:t xml:space="preserve"> = alexnet;  % Loadtheneural net</w:t>
+      </w:r>
+    </w:p>
+    <w:p>
+      <w:pPr>
+        <w:spacing w:after="60"/>
+        <w:jc w:val="both"/>
+        <w:rPr>
+          <w:rFonts w:ascii="Courier New" w:hAnsi="Courier New" w:cs="Courier New"/>
+          <w:b/>
+        </w:rPr>
       </w:pPr>
     </w:p>
     <w:p>
@@ -15756,14 +16510,15 @@
           <w:b/>
           <w:color w:val="E36C0A" w:themeColor="accent6" w:themeShade="BF"/>
         </w:rPr>
-        <w:t>clear</w:t>
-      </w:r>
-    </w:p>
-    <w:p>
-      <w:pPr>
-        <w:spacing w:after="60"/>
-        <w:jc w:val="both"/>
-      </w:pPr>
+        <w:t>while</w:t>
+      </w:r>
+      <w:r>
+        <w:rPr>
+          <w:rFonts w:ascii="Courier New" w:hAnsi="Courier New" w:cs="Courier New"/>
+          <w:b/>
+        </w:rPr>
+        <w:t>true</w:t>
+      </w:r>
     </w:p>
     <w:p>
       <w:pPr>
@@ -15780,14 +16535,14 @@
           <w:b/>
           <w:color w:val="365F91" w:themeColor="accent1" w:themeShade="BF"/>
         </w:rPr>
-        <w:t>camera</w:t>
+        <w:t>picture</w:t>
       </w:r>
       <w:r>
         <w:rPr>
           <w:rFonts w:ascii="Courier New" w:hAnsi="Courier New" w:cs="Courier New"/>
           <w:b/>
         </w:rPr>
-        <w:t xml:space="preserve"> = webcam; % Connect tothecamera</w:t>
+        <w:t xml:space="preserve"> = camera.snapshot;              % Take a picture</w:t>
       </w:r>
     </w:p>
     <w:p>
@@ -15805,14 +16560,14 @@
           <w:b/>
           <w:color w:val="365F91" w:themeColor="accent1" w:themeShade="BF"/>
         </w:rPr>
-        <w:t>nnet</w:t>
+        <w:t>picture</w:t>
       </w:r>
       <w:r>
         <w:rPr>
           <w:rFonts w:ascii="Courier New" w:hAnsi="Courier New" w:cs="Courier New"/>
           <w:b/>
         </w:rPr>
-        <w:t xml:space="preserve"> = alexnet;  % Loadtheneural net</w:t>
+        <w:t xml:space="preserve"> = imresize(picture,[227,227]);  % Resizethepicture</w:t>
       </w:r>
     </w:p>
     <w:p>
@@ -15824,6 +16579,75 @@
           <w:b/>
         </w:rPr>
       </w:pPr>
+    </w:p>
+    <w:p>
+      <w:pPr>
+        <w:spacing w:after="60"/>
+        <w:jc w:val="both"/>
+        <w:rPr>
+          <w:rFonts w:ascii="Courier New" w:hAnsi="Courier New" w:cs="Courier New"/>
+          <w:b/>
+        </w:rPr>
+      </w:pPr>
+      <w:r>
+        <w:rPr>
+          <w:rFonts w:ascii="Courier New" w:hAnsi="Courier New" w:cs="Courier New"/>
+          <w:b/>
+          <w:color w:val="365F91" w:themeColor="accent1" w:themeShade="BF"/>
+        </w:rPr>
+        <w:t>label</w:t>
+      </w:r>
+      <w:r>
+        <w:rPr>
+          <w:rFonts w:ascii="Courier New" w:hAnsi="Courier New" w:cs="Courier New"/>
+          <w:b/>
+        </w:rPr>
+        <w:t xml:space="preserve"> = classify(nnet, picture);        % Classifythepicture</w:t>
+      </w:r>
+    </w:p>
+    <w:p>
+      <w:pPr>
+        <w:spacing w:after="60"/>
+        <w:jc w:val="both"/>
+        <w:rPr>
+          <w:rFonts w:ascii="Courier New" w:hAnsi="Courier New" w:cs="Courier New"/>
+          <w:b/>
+        </w:rPr>
+      </w:pPr>
+    </w:p>
+    <w:p>
+      <w:pPr>
+        <w:spacing w:after="60"/>
+        <w:jc w:val="both"/>
+        <w:rPr>
+          <w:rFonts w:ascii="Courier New" w:hAnsi="Courier New" w:cs="Courier New"/>
+          <w:b/>
+        </w:rPr>
+      </w:pPr>
+      <w:r>
+        <w:rPr>
+          <w:rFonts w:ascii="Courier New" w:hAnsi="Courier New" w:cs="Courier New"/>
+          <w:b/>
+        </w:rPr>
+        <w:t>image(picture);     % Show thepicture</w:t>
+      </w:r>
+    </w:p>
+    <w:p>
+      <w:pPr>
+        <w:spacing w:after="60"/>
+        <w:jc w:val="both"/>
+        <w:rPr>
+          <w:rFonts w:ascii="Courier New" w:hAnsi="Courier New" w:cs="Courier New"/>
+          <w:b/>
+        </w:rPr>
+      </w:pPr>
+      <w:r>
+        <w:rPr>
+          <w:rFonts w:ascii="Courier New" w:hAnsi="Courier New" w:cs="Courier New"/>
+          <w:b/>
+        </w:rPr>
+        <w:t>title(char(label)); % Show thelabel</w:t>
+      </w:r>
     </w:p>
     <w:p>
       <w:pPr>
@@ -15840,19 +16664,38 @@
           <w:b/>
           <w:color w:val="E36C0A" w:themeColor="accent6" w:themeShade="BF"/>
         </w:rPr>
-        <w:t>while</w:t>
+        <w:t>drawnow</w:t>
       </w:r>
       <w:r>
         <w:rPr>
           <w:rFonts w:ascii="Courier New" w:hAnsi="Courier New" w:cs="Courier New"/>
           <w:b/>
         </w:rPr>
-        <w:t>true</w:t>
+        <w:t xml:space="preserve">;   </w:t>
       </w:r>
     </w:p>
     <w:p>
       <w:pPr>
         <w:spacing w:after="60"/>
+        <w:jc w:val="both"/>
+        <w:rPr>
+          <w:rFonts w:ascii="Courier New" w:hAnsi="Courier New" w:cs="Courier New"/>
+          <w:b/>
+          <w:color w:val="E36C0A" w:themeColor="accent6" w:themeShade="BF"/>
+        </w:rPr>
+      </w:pPr>
+      <w:r>
+        <w:rPr>
+          <w:rFonts w:ascii="Courier New" w:hAnsi="Courier New" w:cs="Courier New"/>
+          <w:b/>
+          <w:color w:val="E36C0A" w:themeColor="accent6" w:themeShade="BF"/>
+        </w:rPr>
+        <w:t>end</w:t>
+      </w:r>
+    </w:p>
+    <w:p/>
+    <w:p>
+      <w:pPr>
         <w:jc w:val="both"/>
         <w:rPr>
           <w:rFonts w:ascii="Courier New" w:hAnsi="Courier New" w:cs="Courier New"/>
@@ -15865,186 +16708,13 @@
           <w:b/>
           <w:color w:val="365F91" w:themeColor="accent1" w:themeShade="BF"/>
         </w:rPr>
-        <w:t>picture</w:t>
+        <w:t>camera</w:t>
       </w:r>
       <w:r>
         <w:rPr>
           <w:rFonts w:ascii="Courier New" w:hAnsi="Courier New" w:cs="Courier New"/>
           <w:b/>
         </w:rPr>
-        <w:t xml:space="preserve"> = camera.snapshot;              % Take a picture</w:t>
-      </w:r>
-    </w:p>
-    <w:p>
-      <w:pPr>
-        <w:spacing w:after="60"/>
-        <w:jc w:val="both"/>
-        <w:rPr>
-          <w:rFonts w:ascii="Courier New" w:hAnsi="Courier New" w:cs="Courier New"/>
-          <w:b/>
-        </w:rPr>
-      </w:pPr>
-      <w:r>
-        <w:rPr>
-          <w:rFonts w:ascii="Courier New" w:hAnsi="Courier New" w:cs="Courier New"/>
-          <w:b/>
-          <w:color w:val="365F91" w:themeColor="accent1" w:themeShade="BF"/>
-        </w:rPr>
-        <w:t>picture</w:t>
-      </w:r>
-      <w:r>
-        <w:rPr>
-          <w:rFonts w:ascii="Courier New" w:hAnsi="Courier New" w:cs="Courier New"/>
-          <w:b/>
-        </w:rPr>
-        <w:t xml:space="preserve"> = imresize(picture,[227,227]);  % Resizethepicture</w:t>
-      </w:r>
-    </w:p>
-    <w:p>
-      <w:pPr>
-        <w:spacing w:after="60"/>
-        <w:jc w:val="both"/>
-        <w:rPr>
-          <w:rFonts w:ascii="Courier New" w:hAnsi="Courier New" w:cs="Courier New"/>
-          <w:b/>
-        </w:rPr>
-      </w:pPr>
-    </w:p>
-    <w:p>
-      <w:pPr>
-        <w:spacing w:after="60"/>
-        <w:jc w:val="both"/>
-        <w:rPr>
-          <w:rFonts w:ascii="Courier New" w:hAnsi="Courier New" w:cs="Courier New"/>
-          <w:b/>
-        </w:rPr>
-      </w:pPr>
-      <w:r>
-        <w:rPr>
-          <w:rFonts w:ascii="Courier New" w:hAnsi="Courier New" w:cs="Courier New"/>
-          <w:b/>
-          <w:color w:val="365F91" w:themeColor="accent1" w:themeShade="BF"/>
-        </w:rPr>
-        <w:t>label</w:t>
-      </w:r>
-      <w:r>
-        <w:rPr>
-          <w:rFonts w:ascii="Courier New" w:hAnsi="Courier New" w:cs="Courier New"/>
-          <w:b/>
-        </w:rPr>
-        <w:t xml:space="preserve"> = classify(nnet, picture);        % Classifythepicture</w:t>
-      </w:r>
-    </w:p>
-    <w:p>
-      <w:pPr>
-        <w:spacing w:after="60"/>
-        <w:jc w:val="both"/>
-        <w:rPr>
-          <w:rFonts w:ascii="Courier New" w:hAnsi="Courier New" w:cs="Courier New"/>
-          <w:b/>
-        </w:rPr>
-      </w:pPr>
-    </w:p>
-    <w:p>
-      <w:pPr>
-        <w:spacing w:after="60"/>
-        <w:jc w:val="both"/>
-        <w:rPr>
-          <w:rFonts w:ascii="Courier New" w:hAnsi="Courier New" w:cs="Courier New"/>
-          <w:b/>
-        </w:rPr>
-      </w:pPr>
-      <w:r>
-        <w:rPr>
-          <w:rFonts w:ascii="Courier New" w:hAnsi="Courier New" w:cs="Courier New"/>
-          <w:b/>
-        </w:rPr>
-        <w:t>image(picture);     % Show thepicture</w:t>
-      </w:r>
-    </w:p>
-    <w:p>
-      <w:pPr>
-        <w:spacing w:after="60"/>
-        <w:jc w:val="both"/>
-        <w:rPr>
-          <w:rFonts w:ascii="Courier New" w:hAnsi="Courier New" w:cs="Courier New"/>
-          <w:b/>
-        </w:rPr>
-      </w:pPr>
-      <w:r>
-        <w:rPr>
-          <w:rFonts w:ascii="Courier New" w:hAnsi="Courier New" w:cs="Courier New"/>
-          <w:b/>
-        </w:rPr>
-        <w:t>title(char(label)); % Show thelabel</w:t>
-      </w:r>
-    </w:p>
-    <w:p>
-      <w:pPr>
-        <w:spacing w:after="60"/>
-        <w:jc w:val="both"/>
-        <w:rPr>
-          <w:rFonts w:ascii="Courier New" w:hAnsi="Courier New" w:cs="Courier New"/>
-          <w:b/>
-        </w:rPr>
-      </w:pPr>
-      <w:r>
-        <w:rPr>
-          <w:rFonts w:ascii="Courier New" w:hAnsi="Courier New" w:cs="Courier New"/>
-          <w:b/>
-          <w:color w:val="E36C0A" w:themeColor="accent6" w:themeShade="BF"/>
-        </w:rPr>
-        <w:t>drawnow</w:t>
-      </w:r>
-      <w:r>
-        <w:rPr>
-          <w:rFonts w:ascii="Courier New" w:hAnsi="Courier New" w:cs="Courier New"/>
-          <w:b/>
-        </w:rPr>
-        <w:t xml:space="preserve">;   </w:t>
-      </w:r>
-    </w:p>
-    <w:p>
-      <w:pPr>
-        <w:spacing w:after="60"/>
-        <w:jc w:val="both"/>
-        <w:rPr>
-          <w:rFonts w:ascii="Courier New" w:hAnsi="Courier New" w:cs="Courier New"/>
-          <w:b/>
-          <w:color w:val="E36C0A" w:themeColor="accent6" w:themeShade="BF"/>
-        </w:rPr>
-      </w:pPr>
-      <w:r>
-        <w:rPr>
-          <w:rFonts w:ascii="Courier New" w:hAnsi="Courier New" w:cs="Courier New"/>
-          <w:b/>
-          <w:color w:val="E36C0A" w:themeColor="accent6" w:themeShade="BF"/>
-        </w:rPr>
-        <w:t>end</w:t>
-      </w:r>
-    </w:p>
-    <w:p/>
-    <w:p>
-      <w:pPr>
-        <w:jc w:val="both"/>
-        <w:rPr>
-          <w:rFonts w:ascii="Courier New" w:hAnsi="Courier New" w:cs="Courier New"/>
-          <w:b/>
-        </w:rPr>
-      </w:pPr>
-      <w:r>
-        <w:rPr>
-          <w:rFonts w:ascii="Courier New" w:hAnsi="Courier New" w:cs="Courier New"/>
-          <w:b/>
-          <w:color w:val="365F91" w:themeColor="accent1" w:themeShade="BF"/>
-        </w:rPr>
-        <w:t>camera</w:t>
-      </w:r>
-      <w:r>
-        <w:rPr>
-          <w:rFonts w:ascii="Courier New" w:hAnsi="Courier New" w:cs="Courier New"/>
-          <w:b/>
-        </w:rPr>
         <w:t xml:space="preserve"> = webcam</w:t>
       </w:r>
     </w:p>
@@ -16064,7 +16734,24 @@
           <w:sz w:val="24"/>
           <w:szCs w:val="24"/>
         </w:rPr>
-        <w:t>komutuburda sistemde aktif olan kamera bilgisini alacak camera objesine aktaracak kamera objesi içerisinde aşağıdaki gibi bir içerik barındırıyor.</w:t>
+        <w:lastRenderedPageBreak/>
+        <w:t>komutu</w:t>
+      </w:r>
+      <w:r>
+        <w:rPr>
+          <w:rFonts w:ascii="Times New Roman" w:hAnsi="Times New Roman" w:cs="Times New Roman"/>
+          <w:sz w:val="24"/>
+          <w:szCs w:val="24"/>
+        </w:rPr>
+        <w:t xml:space="preserve"> </w:t>
+      </w:r>
+      <w:r>
+        <w:rPr>
+          <w:rFonts w:ascii="Times New Roman" w:hAnsi="Times New Roman" w:cs="Times New Roman"/>
+          <w:sz w:val="24"/>
+          <w:szCs w:val="24"/>
+        </w:rPr>
+        <w:t>burda sistemde aktif olan kamera bilgisini alacak camera objesine aktaracak kamera objesi içerisinde aşağıdaki gibi bir içerik barındırıyor.</w:t>
       </w:r>
     </w:p>
     <w:p>
@@ -16093,7 +16780,7 @@
                     <pic:cNvPicPr/>
                   </pic:nvPicPr>
                   <pic:blipFill>
-                    <a:blip r:embed="rId92">
+                    <a:blip r:embed="rId88">
                       <a:extLst>
                         <a:ext uri="{28A0092B-C50C-407E-A947-70E740481C1C}">
                           <a14:useLocalDpi xmlns:arto="http://schemas.microsoft.com/office/word/2006/arto" xmlns="" xmlns:wpc="http://schemas.microsoft.com/office/word/2010/wordprocessingCanvas" xmlns:cx="http://schemas.microsoft.com/office/drawing/2014/chartex" xmlns:cx1="http://schemas.microsoft.com/office/drawing/2015/9/8/chartex" xmlns:mc="http://schemas.openxmlformats.org/markup-compatibility/2006" xmlns:o="urn:schemas-microsoft-com:office:office" xmlns:v="urn:schemas-microsoft-com:vml" xmlns:wp14="http://schemas.microsoft.com/office/word/2010/wordprocessingDrawing" xmlns:w10="urn:schemas-microsoft-com:office:word" xmlns:w="http://schemas.openxmlformats.org/wordprocessingml/2006/main" xmlns:w14="http://schemas.microsoft.com/office/word/2010/wordml" xmlns:w15="http://schemas.microsoft.com/office/word/2012/wordml" xmlns:w16se="http://schemas.microsoft.com/office/word/2015/wordml/symex" xmlns:wpg="http://schemas.microsoft.com/office/word/2010/wordprocessingGroup" xmlns:wpi="http://schemas.microsoft.com/office/word/2010/wordprocessingInk" xmlns:wps="http://schemas.microsoft.com/office/word/2010/wordprocessingShape" xmlns:a14="http://schemas.microsoft.com/office/drawing/2010/main" val="0"/>
@@ -16194,11 +16881,25 @@
           <w:sz w:val="24"/>
           <w:szCs w:val="24"/>
         </w:rPr>
-        <w:t>komutundaalexnet kütüphanesi nnet objesine aktarılıyor burada eğitilmiş ağ yapısı yükleniyor.</w:t>
-      </w:r>
-    </w:p>
-    <w:p/>
-    <w:p/>
+        <w:t>komutunda</w:t>
+      </w:r>
+      <w:r>
+        <w:rPr>
+          <w:rFonts w:ascii="Times New Roman" w:hAnsi="Times New Roman" w:cs="Times New Roman"/>
+          <w:sz w:val="24"/>
+          <w:szCs w:val="24"/>
+        </w:rPr>
+        <w:t xml:space="preserve"> A</w:t>
+      </w:r>
+      <w:r>
+        <w:rPr>
+          <w:rFonts w:ascii="Times New Roman" w:hAnsi="Times New Roman" w:cs="Times New Roman"/>
+          <w:sz w:val="24"/>
+          <w:szCs w:val="24"/>
+        </w:rPr>
+        <w:t>lexnet kütüphanesi nnet objesine aktarılıyor burada eğitilmiş ağ yapısı yükleniyor.</w:t>
+      </w:r>
+    </w:p>
     <w:p/>
     <w:p>
       <w:pPr>
@@ -16317,7 +17018,39 @@
           <w:sz w:val="24"/>
           <w:szCs w:val="24"/>
         </w:rPr>
-        <w:t>classfy fonksiyonu içerisine aldığı modeli ve resimi analiz ederek hangi sınıfa ait olduğunu string olarak döndürüyor labelstringi bu veriyi tutuyor. Resim tekrar gösterilerek sınıfı ile birlikte ekranda yansıtılıyor.</w:t>
+        <w:t>class</w:t>
+      </w:r>
+      <w:r>
+        <w:rPr>
+          <w:rFonts w:ascii="Times New Roman" w:hAnsi="Times New Roman" w:cs="Times New Roman"/>
+          <w:sz w:val="24"/>
+          <w:szCs w:val="24"/>
+        </w:rPr>
+        <w:t>i</w:t>
+      </w:r>
+      <w:r>
+        <w:rPr>
+          <w:rFonts w:ascii="Times New Roman" w:hAnsi="Times New Roman" w:cs="Times New Roman"/>
+          <w:sz w:val="24"/>
+          <w:szCs w:val="24"/>
+        </w:rPr>
+        <w:t>fy fonksiyonu içerisine aldığı modeli ve resimi analiz ederek hangi sınıfa ait olduğunu string olarak döndürüyor label</w:t>
+      </w:r>
+      <w:r>
+        <w:rPr>
+          <w:rFonts w:ascii="Times New Roman" w:hAnsi="Times New Roman" w:cs="Times New Roman"/>
+          <w:sz w:val="24"/>
+          <w:szCs w:val="24"/>
+        </w:rPr>
+        <w:t xml:space="preserve"> </w:t>
+      </w:r>
+      <w:r>
+        <w:rPr>
+          <w:rFonts w:ascii="Times New Roman" w:hAnsi="Times New Roman" w:cs="Times New Roman"/>
+          <w:sz w:val="24"/>
+          <w:szCs w:val="24"/>
+        </w:rPr>
+        <w:t>stringi bu veriyi tutuyor. Resim tekrar gösterilerek sınıfı ile birlikte ekranda yansıtılıyor.</w:t>
       </w:r>
     </w:p>
     <w:p>
@@ -16349,6 +17082,7 @@
           <w:noProof/>
           <w:lang w:eastAsia="tr-TR"/>
         </w:rPr>
+        <w:lastRenderedPageBreak/>
         <w:drawing>
           <wp:inline distT="0" distB="0" distL="0" distR="0">
             <wp:extent cx="3609461" cy="3228975"/>
@@ -16367,7 +17101,7 @@
                     </pic:cNvPicPr>
                   </pic:nvPicPr>
                   <pic:blipFill>
-                    <a:blip r:embed="rId93">
+                    <a:blip r:embed="rId89">
                       <a:extLst>
                         <a:ext uri="{28A0092B-C50C-407E-A947-70E740481C1C}">
                           <a14:useLocalDpi xmlns:arto="http://schemas.microsoft.com/office/word/2006/arto" xmlns="" xmlns:wpc="http://schemas.microsoft.com/office/word/2010/wordprocessingCanvas" xmlns:cx="http://schemas.microsoft.com/office/drawing/2014/chartex" xmlns:cx1="http://schemas.microsoft.com/office/drawing/2015/9/8/chartex" xmlns:mc="http://schemas.openxmlformats.org/markup-compatibility/2006" xmlns:o="urn:schemas-microsoft-com:office:office" xmlns:v="urn:schemas-microsoft-com:vml" xmlns:wp14="http://schemas.microsoft.com/office/word/2010/wordprocessingDrawing" xmlns:w10="urn:schemas-microsoft-com:office:word" xmlns:w="http://schemas.openxmlformats.org/wordprocessingml/2006/main" xmlns:w14="http://schemas.microsoft.com/office/word/2010/wordml" xmlns:w15="http://schemas.microsoft.com/office/word/2012/wordml" xmlns:w16se="http://schemas.microsoft.com/office/word/2015/wordml/symex" xmlns:wpg="http://schemas.microsoft.com/office/word/2010/wordprocessingGroup" xmlns:wpi="http://schemas.microsoft.com/office/word/2010/wordprocessingInk" xmlns:wps="http://schemas.microsoft.com/office/word/2010/wordprocessingShape" xmlns:a14="http://schemas.microsoft.com/office/drawing/2010/main" val="0"/>
@@ -16448,10 +17182,10 @@
           <w:szCs w:val="28"/>
         </w:rPr>
       </w:pPr>
-      <w:bookmarkStart w:id="195" w:name="_Toc501101925"/>
-      <w:bookmarkStart w:id="196" w:name="_Toc501102043"/>
-      <w:bookmarkStart w:id="197" w:name="_Toc501102138"/>
-      <w:bookmarkStart w:id="198" w:name="_Toc501102832"/>
+      <w:bookmarkStart w:id="193" w:name="_Toc501101925"/>
+      <w:bookmarkStart w:id="194" w:name="_Toc501102043"/>
+      <w:bookmarkStart w:id="195" w:name="_Toc501102138"/>
+      <w:bookmarkStart w:id="196" w:name="_Toc501360467"/>
       <w:r>
         <w:rPr>
           <w:rFonts w:ascii="Times New Roman" w:eastAsia="Times New Roman" w:hAnsi="Times New Roman" w:cs="Arial"/>
@@ -16474,12 +17208,24 @@
           <w:sz w:val="24"/>
           <w:szCs w:val="28"/>
         </w:rPr>
-        <w:t>2. ANDROID İLE UYGULAMANIN GELİŞTİRİLMESİ</w:t>
-      </w:r>
+        <w:t>1</w:t>
+      </w:r>
+      <w:r>
+        <w:rPr>
+          <w:rFonts w:ascii="Times New Roman" w:eastAsia="Times New Roman" w:hAnsi="Times New Roman" w:cs="Arial"/>
+          <w:iCs/>
+          <w:caps/>
+          <w:noProof/>
+          <w:color w:val="auto"/>
+          <w:sz w:val="24"/>
+          <w:szCs w:val="28"/>
+        </w:rPr>
+        <w:t>. ANDROID İLE UYGULAMANIN GELİŞTİRİLMESİ</w:t>
+      </w:r>
+      <w:bookmarkEnd w:id="193"/>
+      <w:bookmarkEnd w:id="194"/>
       <w:bookmarkEnd w:id="195"/>
       <w:bookmarkEnd w:id="196"/>
-      <w:bookmarkEnd w:id="197"/>
-      <w:bookmarkEnd w:id="198"/>
     </w:p>
     <w:p>
       <w:pPr>
@@ -16497,16 +17243,23 @@
           <w:sz w:val="24"/>
           <w:szCs w:val="24"/>
         </w:rPr>
-        <w:t xml:space="preserve">Matlab geliştirme ortamında yaptığımız uygumanın benzerini clarifai apisini kullanarak geliştireceğiz android uygulamasının bir çok sınıfı clarifai neural network yapısı ile sağlandığından uygulama tarafaında sadece geliştirilmiş fonksiyon ve sınıfları kullanmak </w:t>
-      </w:r>
-      <w:r>
-        <w:rPr>
-          <w:rFonts w:ascii="Times New Roman" w:hAnsi="Times New Roman" w:cs="Times New Roman"/>
-          <w:sz w:val="24"/>
-          <w:szCs w:val="24"/>
-        </w:rPr>
-        <w:lastRenderedPageBreak/>
-        <w:t>işlemimizi gerçekleştirmek için yeterli olacaktır. Geliştirdiğimiz uygulamada ise kameradan görüntü alarak clarifai apisine sorgu atacağız ve karşılığında objelerin etiketlerini alacız.</w:t>
+        <w:t>Matlab geliştirme ortamında yaptığımız uygumanın benzerini clarifai apisini kullanarak geliştireceğiz android uygulamasının bir çok sınıfı clarifai neural network yapısı il</w:t>
+      </w:r>
+      <w:r>
+        <w:rPr>
+          <w:rFonts w:ascii="Times New Roman" w:hAnsi="Times New Roman" w:cs="Times New Roman"/>
+          <w:sz w:val="24"/>
+          <w:szCs w:val="24"/>
+        </w:rPr>
+        <w:t>e sağlandığından uygulama taraf</w:t>
+      </w:r>
+      <w:r>
+        <w:rPr>
+          <w:rFonts w:ascii="Times New Roman" w:hAnsi="Times New Roman" w:cs="Times New Roman"/>
+          <w:sz w:val="24"/>
+          <w:szCs w:val="24"/>
+        </w:rPr>
+        <w:t>ında sadece geliştirilmiş fonksiyon ve sınıfları kullanmak işlemimizi gerçekleştirmek için yeterli olacaktır. Geliştirdiğimiz uygulamada ise kameradan görüntü alarak clarifai apisine sorgu atacağız ve karşılığında objelerin etiketlerini alacız.</w:t>
       </w:r>
     </w:p>
     <w:p>
@@ -17108,6 +17861,7 @@
           <w:szCs w:val="20"/>
           <w:lang w:eastAsia="tr-TR"/>
         </w:rPr>
+        <w:lastRenderedPageBreak/>
         <w:t>}</w:t>
       </w:r>
       <w:r>
@@ -18088,7 +18842,39 @@
           <w:sz w:val="24"/>
           <w:szCs w:val="24"/>
         </w:rPr>
-        <w:t xml:space="preserve">komutu ile ise elimizde örneği imageBytes olan resim örneğinin modelin tahmin etme fonkiyanuna gönderek elimize bir </w:t>
+        <w:t>komutu ile ise elimizde örneği imageBytes olan resim örneğinin modelin tahmin etme fonk</w:t>
+      </w:r>
+      <w:r>
+        <w:rPr>
+          <w:rFonts w:ascii="Times New Roman" w:hAnsi="Times New Roman" w:cs="Times New Roman"/>
+          <w:sz w:val="24"/>
+          <w:szCs w:val="24"/>
+        </w:rPr>
+        <w:t>siyo</w:t>
+      </w:r>
+      <w:r>
+        <w:rPr>
+          <w:rFonts w:ascii="Times New Roman" w:hAnsi="Times New Roman" w:cs="Times New Roman"/>
+          <w:sz w:val="24"/>
+          <w:szCs w:val="24"/>
+        </w:rPr>
+        <w:t>nuna göndere</w:t>
+      </w:r>
+      <w:r>
+        <w:rPr>
+          <w:rFonts w:ascii="Times New Roman" w:hAnsi="Times New Roman" w:cs="Times New Roman"/>
+          <w:sz w:val="24"/>
+          <w:szCs w:val="24"/>
+        </w:rPr>
+        <w:t>re</w:t>
+      </w:r>
+      <w:r>
+        <w:rPr>
+          <w:rFonts w:ascii="Times New Roman" w:hAnsi="Times New Roman" w:cs="Times New Roman"/>
+          <w:sz w:val="24"/>
+          <w:szCs w:val="24"/>
+        </w:rPr>
+        <w:t xml:space="preserve">k elimize bir </w:t>
       </w:r>
     </w:p>
     <w:p>
@@ -18122,7 +18908,23 @@
           <w:sz w:val="24"/>
           <w:szCs w:val="24"/>
         </w:rPr>
-        <w:t>Objesi oluşturuyoruz bura bizim görüntüler üzerindeki etketlerimiz yer alıyor.</w:t>
+        <w:t>Objesi oluşturuyoruz bura bizim görüntüler üzerindeki et</w:t>
+      </w:r>
+      <w:r>
+        <w:rPr>
+          <w:rFonts w:ascii="Times New Roman" w:hAnsi="Times New Roman" w:cs="Times New Roman"/>
+          <w:sz w:val="24"/>
+          <w:szCs w:val="24"/>
+        </w:rPr>
+        <w:t>i</w:t>
+      </w:r>
+      <w:r>
+        <w:rPr>
+          <w:rFonts w:ascii="Times New Roman" w:hAnsi="Times New Roman" w:cs="Times New Roman"/>
+          <w:sz w:val="24"/>
+          <w:szCs w:val="24"/>
+        </w:rPr>
+        <w:t>ketlerimiz yer alıyor.</w:t>
       </w:r>
     </w:p>
     <w:p>
@@ -18154,10 +18956,11 @@
           <w:noProof/>
           <w:lang w:eastAsia="tr-TR"/>
         </w:rPr>
+        <w:lastRenderedPageBreak/>
         <w:drawing>
           <wp:inline distT="0" distB="0" distL="0" distR="0">
-            <wp:extent cx="1646225" cy="2926080"/>
-            <wp:effectExtent l="0" t="0" r="0" b="0"/>
+            <wp:extent cx="2238375" cy="3978597"/>
+            <wp:effectExtent l="19050" t="0" r="9525" b="0"/>
             <wp:docPr id="23" name="Resim 23" descr="C:\Users\mehme\Documents\GitHub\Deep-Learning-Object-Detection\android\device-2017-11-19-213908.png"/>
             <wp:cNvGraphicFramePr>
               <a:graphicFrameLocks xmlns:a="http://schemas.openxmlformats.org/drawingml/2006/main" noChangeAspect="1"/>
@@ -18172,7 +18975,7 @@
                     </pic:cNvPicPr>
                   </pic:nvPicPr>
                   <pic:blipFill>
-                    <a:blip r:embed="rId94" cstate="print">
+                    <a:blip r:embed="rId90" cstate="print">
                       <a:extLst>
                         <a:ext uri="{28A0092B-C50C-407E-A947-70E740481C1C}">
                           <a14:useLocalDpi xmlns:arto="http://schemas.microsoft.com/office/word/2006/arto" xmlns="" xmlns:wpc="http://schemas.microsoft.com/office/word/2010/wordprocessingCanvas" xmlns:mc="http://schemas.openxmlformats.org/markup-compatibility/2006" xmlns:o="urn:schemas-microsoft-com:office:office" xmlns:v="urn:schemas-microsoft-com:vml" xmlns:wp14="http://schemas.microsoft.com/office/word/2010/wordprocessingDrawing" xmlns:w10="urn:schemas-microsoft-com:office:word" xmlns:w="http://schemas.openxmlformats.org/wordprocessingml/2006/main" xmlns:w14="http://schemas.microsoft.com/office/word/2010/wordml" xmlns:w15="http://schemas.microsoft.com/office/word/2012/wordml" xmlns:wpg="http://schemas.microsoft.com/office/word/2010/wordprocessingGroup" xmlns:wpi="http://schemas.microsoft.com/office/word/2010/wordprocessingInk" xmlns:wps="http://schemas.microsoft.com/office/word/2010/wordprocessingShape" xmlns:a14="http://schemas.microsoft.com/office/drawing/2010/main" val="0"/>
@@ -18187,7 +18990,7 @@
                   <pic:spPr bwMode="auto">
                     <a:xfrm>
                       <a:off x="0" y="0"/>
-                      <a:ext cx="1656698" cy="2944695"/>
+                      <a:ext cx="2254082" cy="4006516"/>
                     </a:xfrm>
                     <a:prstGeom prst="rect">
                       <a:avLst/>
@@ -18245,10 +19048,10 @@
           <w:szCs w:val="24"/>
         </w:rPr>
       </w:pPr>
-      <w:bookmarkStart w:id="199" w:name="_Toc501101926"/>
-      <w:bookmarkStart w:id="200" w:name="_Toc501102044"/>
-      <w:bookmarkStart w:id="201" w:name="_Toc501102139"/>
-      <w:bookmarkStart w:id="202" w:name="_Toc501102833"/>
+      <w:bookmarkStart w:id="197" w:name="_Toc501101926"/>
+      <w:bookmarkStart w:id="198" w:name="_Toc501102044"/>
+      <w:bookmarkStart w:id="199" w:name="_Toc501102139"/>
+      <w:bookmarkStart w:id="200" w:name="_Toc501360468"/>
       <w:r>
         <w:rPr>
           <w:rFonts w:ascii="Times New Roman" w:eastAsia="Times New Roman" w:hAnsi="Times New Roman" w:cs="Times New Roman"/>
@@ -18257,40 +19060,59 @@
           <w:sz w:val="24"/>
           <w:szCs w:val="24"/>
         </w:rPr>
-        <w:t>2.13.TEST-SONUÇ</w:t>
-      </w:r>
+        <w:t>2.12</w:t>
+      </w:r>
+      <w:r>
+        <w:rPr>
+          <w:rFonts w:ascii="Times New Roman" w:eastAsia="Times New Roman" w:hAnsi="Times New Roman" w:cs="Times New Roman"/>
+          <w:noProof/>
+          <w:color w:val="auto"/>
+          <w:sz w:val="24"/>
+          <w:szCs w:val="24"/>
+        </w:rPr>
+        <w:t>.TEST-SONUÇ</w:t>
+      </w:r>
+      <w:bookmarkEnd w:id="197"/>
+      <w:bookmarkEnd w:id="198"/>
       <w:bookmarkEnd w:id="199"/>
       <w:bookmarkEnd w:id="200"/>
+    </w:p>
+    <w:p>
+      <w:pPr>
+        <w:pStyle w:val="Balk3"/>
+        <w:rPr>
+          <w:rFonts w:ascii="Times New Roman" w:hAnsi="Times New Roman" w:cs="Times New Roman"/>
+          <w:color w:val="auto"/>
+          <w:sz w:val="24"/>
+          <w:szCs w:val="24"/>
+        </w:rPr>
+      </w:pPr>
+      <w:bookmarkStart w:id="201" w:name="_Toc501101927"/>
+      <w:bookmarkStart w:id="202" w:name="_Toc501102045"/>
+      <w:bookmarkStart w:id="203" w:name="_Toc501102140"/>
+      <w:bookmarkStart w:id="204" w:name="_Toc501360469"/>
+      <w:r>
+        <w:rPr>
+          <w:rFonts w:ascii="Times New Roman" w:hAnsi="Times New Roman" w:cs="Times New Roman"/>
+          <w:color w:val="auto"/>
+          <w:sz w:val="24"/>
+          <w:szCs w:val="24"/>
+        </w:rPr>
+        <w:t>2.12</w:t>
+      </w:r>
+      <w:r>
+        <w:rPr>
+          <w:rFonts w:ascii="Times New Roman" w:hAnsi="Times New Roman" w:cs="Times New Roman"/>
+          <w:color w:val="auto"/>
+          <w:sz w:val="24"/>
+          <w:szCs w:val="24"/>
+        </w:rPr>
+        <w:t>.1 Matlab Geliştirme Ortamında Uygulamanın Test Edilmesi</w:t>
+      </w:r>
       <w:bookmarkEnd w:id="201"/>
       <w:bookmarkEnd w:id="202"/>
-    </w:p>
-    <w:p>
-      <w:pPr>
-        <w:pStyle w:val="Balk3"/>
-        <w:rPr>
-          <w:rFonts w:ascii="Times New Roman" w:hAnsi="Times New Roman" w:cs="Times New Roman"/>
-          <w:color w:val="auto"/>
-          <w:sz w:val="24"/>
-          <w:szCs w:val="24"/>
-        </w:rPr>
-      </w:pPr>
-      <w:bookmarkStart w:id="203" w:name="_Toc501101927"/>
-      <w:bookmarkStart w:id="204" w:name="_Toc501102045"/>
-      <w:bookmarkStart w:id="205" w:name="_Toc501102140"/>
-      <w:bookmarkStart w:id="206" w:name="_Toc501102834"/>
-      <w:r>
-        <w:rPr>
-          <w:rFonts w:ascii="Times New Roman" w:hAnsi="Times New Roman" w:cs="Times New Roman"/>
-          <w:color w:val="auto"/>
-          <w:sz w:val="24"/>
-          <w:szCs w:val="24"/>
-        </w:rPr>
-        <w:t>2.13.1 Matlab Geliştirme Ortamında Uygulamanın Test Edilmesi</w:t>
-      </w:r>
       <w:bookmarkEnd w:id="203"/>
       <w:bookmarkEnd w:id="204"/>
-      <w:bookmarkEnd w:id="205"/>
-      <w:bookmarkEnd w:id="206"/>
     </w:p>
     <w:p>
       <w:pPr>
@@ -18631,7 +19453,6 @@
               <w:jc w:val="both"/>
             </w:pPr>
             <w:r>
-              <w:lastRenderedPageBreak/>
               <w:t>Aydınlık</w:t>
             </w:r>
           </w:p>
@@ -18708,50 +19529,60 @@
       <w:pPr>
         <w:pStyle w:val="SekilAciklamasi"/>
       </w:pPr>
-      <w:bookmarkStart w:id="207" w:name="_GoBack"/>
+      <w:bookmarkStart w:id="205" w:name="_GoBack"/>
+      <w:bookmarkEnd w:id="205"/>
+      <w:r>
+        <w:t>Tablo 2:  Uygulamadan Alınan Görüntüler</w:t>
+      </w:r>
+    </w:p>
+    <w:p>
+      <w:pPr>
+        <w:spacing w:line="360" w:lineRule="auto"/>
+        <w:jc w:val="both"/>
+        <w:rPr>
+          <w:rFonts w:ascii="Times New Roman" w:hAnsi="Times New Roman" w:cs="Times New Roman"/>
+          <w:sz w:val="24"/>
+          <w:szCs w:val="24"/>
+        </w:rPr>
+      </w:pPr>
+    </w:p>
+    <w:p>
+      <w:pPr>
+        <w:pStyle w:val="Balk3"/>
+        <w:rPr>
+          <w:rFonts w:ascii="Times New Roman" w:hAnsi="Times New Roman" w:cs="Times New Roman"/>
+          <w:color w:val="auto"/>
+          <w:sz w:val="24"/>
+          <w:szCs w:val="24"/>
+        </w:rPr>
+      </w:pPr>
+      <w:bookmarkStart w:id="206" w:name="_Toc501101928"/>
+      <w:bookmarkStart w:id="207" w:name="_Toc501102046"/>
+      <w:bookmarkStart w:id="208" w:name="_Toc501102141"/>
+      <w:bookmarkStart w:id="209" w:name="_Toc501360470"/>
+      <w:r>
+        <w:rPr>
+          <w:rFonts w:ascii="Times New Roman" w:hAnsi="Times New Roman" w:cs="Times New Roman"/>
+          <w:color w:val="auto"/>
+          <w:sz w:val="24"/>
+          <w:szCs w:val="24"/>
+        </w:rPr>
+        <w:lastRenderedPageBreak/>
+        <w:t>2.12</w:t>
+      </w:r>
+      <w:r>
+        <w:rPr>
+          <w:rFonts w:ascii="Times New Roman" w:hAnsi="Times New Roman" w:cs="Times New Roman"/>
+          <w:color w:val="auto"/>
+          <w:sz w:val="24"/>
+          <w:szCs w:val="24"/>
+        </w:rPr>
+        <w:t>.2 Andorid Uygulamasının Test Edilmesi</w:t>
+      </w:r>
+      <w:bookmarkEnd w:id="206"/>
       <w:bookmarkEnd w:id="207"/>
-      <w:r>
-        <w:t>Tablo 2:  Uygulamadan Alınan Görüntüler</w:t>
-      </w:r>
-    </w:p>
-    <w:p>
-      <w:pPr>
-        <w:spacing w:line="360" w:lineRule="auto"/>
-        <w:jc w:val="both"/>
-        <w:rPr>
-          <w:rFonts w:ascii="Times New Roman" w:hAnsi="Times New Roman" w:cs="Times New Roman"/>
-          <w:sz w:val="24"/>
-          <w:szCs w:val="24"/>
-        </w:rPr>
-      </w:pPr>
-    </w:p>
-    <w:p>
-      <w:pPr>
-        <w:pStyle w:val="Balk3"/>
-        <w:rPr>
-          <w:rFonts w:ascii="Times New Roman" w:hAnsi="Times New Roman" w:cs="Times New Roman"/>
-          <w:color w:val="auto"/>
-          <w:sz w:val="24"/>
-          <w:szCs w:val="24"/>
-        </w:rPr>
-      </w:pPr>
-      <w:bookmarkStart w:id="208" w:name="_Toc501101928"/>
-      <w:bookmarkStart w:id="209" w:name="_Toc501102046"/>
-      <w:bookmarkStart w:id="210" w:name="_Toc501102141"/>
-      <w:bookmarkStart w:id="211" w:name="_Toc501102835"/>
-      <w:r>
-        <w:rPr>
-          <w:rFonts w:ascii="Times New Roman" w:hAnsi="Times New Roman" w:cs="Times New Roman"/>
-          <w:color w:val="auto"/>
-          <w:sz w:val="24"/>
-          <w:szCs w:val="24"/>
-        </w:rPr>
-        <w:t>2.13.2 Andorid Uygulamasının Test Edilmesi</w:t>
-      </w:r>
       <w:bookmarkEnd w:id="208"/>
       <w:bookmarkEnd w:id="209"/>
-      <w:bookmarkEnd w:id="210"/>
-      <w:bookmarkEnd w:id="211"/>
     </w:p>
     <w:p/>
     <w:p>
@@ -18770,7 +19601,23 @@
           <w:sz w:val="24"/>
           <w:szCs w:val="24"/>
         </w:rPr>
-        <w:t>Uygulamamız ClarifAi modeli ile geliştirildi.Modelin objelerin tespiti konusunda doğruluğunun test edilmesi işlemi de seçilen objelerin çeşitliliği ve ortamın ışığına dayandırılarak yapılacaktır. Bunun için aydınlık karanlık ve ortalama bir ışığa sahip ortamda görüntüler taratılmış olup, elde edilen veriler aşağıdaki tabloya aktarılmıştır.</w:t>
+        <w:t>Uygulamamız ClarifAi modeli ile geliştirildi.</w:t>
+      </w:r>
+      <w:r>
+        <w:rPr>
+          <w:rFonts w:ascii="Times New Roman" w:hAnsi="Times New Roman" w:cs="Times New Roman"/>
+          <w:sz w:val="24"/>
+          <w:szCs w:val="24"/>
+        </w:rPr>
+        <w:t xml:space="preserve"> </w:t>
+      </w:r>
+      <w:r>
+        <w:rPr>
+          <w:rFonts w:ascii="Times New Roman" w:hAnsi="Times New Roman" w:cs="Times New Roman"/>
+          <w:sz w:val="24"/>
+          <w:szCs w:val="24"/>
+        </w:rPr>
+        <w:t>Modelin objelerin tespiti konusunda doğruluğunun test edilmesi işlemi de seçilen objelerin çeşitliliği ve ortamın ışığına dayandırılarak yapılacaktır. Bunun için aydınlık karanlık ve ortalama bir ışığa sahip ortamda görüntüler taratılmış olup, elde edilen veriler aşağıdaki tabloya aktarılmıştır.</w:t>
       </w:r>
     </w:p>
     <w:p>
@@ -19275,26 +20122,28 @@
     <w:p/>
     <w:p/>
     <w:p>
-      <w:bookmarkStart w:id="212" w:name="_Toc54845883"/>
-      <w:bookmarkStart w:id="213" w:name="_Toc245703469"/>
-      <w:bookmarkStart w:id="214" w:name="_Toc245786271"/>
+      <w:bookmarkStart w:id="210" w:name="_Toc54845883"/>
+      <w:bookmarkStart w:id="211" w:name="_Toc245703469"/>
+      <w:bookmarkStart w:id="212" w:name="_Toc245786271"/>
     </w:p>
     <w:p>
       <w:pPr>
         <w:pStyle w:val="Balk1"/>
       </w:pPr>
-      <w:bookmarkStart w:id="215" w:name="_Toc482740291"/>
-      <w:bookmarkStart w:id="216" w:name="_Toc482740411"/>
-      <w:bookmarkStart w:id="217" w:name="_Toc482740489"/>
-      <w:bookmarkStart w:id="218" w:name="_Toc482740570"/>
-      <w:bookmarkStart w:id="219" w:name="_Toc482740596"/>
-      <w:bookmarkStart w:id="220" w:name="_Toc501101929"/>
-      <w:bookmarkStart w:id="221" w:name="_Toc501102047"/>
-      <w:bookmarkStart w:id="222" w:name="_Toc501102142"/>
-      <w:bookmarkStart w:id="223" w:name="_Toc501102836"/>
+      <w:bookmarkStart w:id="213" w:name="_Toc482740291"/>
+      <w:bookmarkStart w:id="214" w:name="_Toc482740411"/>
+      <w:bookmarkStart w:id="215" w:name="_Toc482740489"/>
+      <w:bookmarkStart w:id="216" w:name="_Toc482740570"/>
+      <w:bookmarkStart w:id="217" w:name="_Toc482740596"/>
+      <w:bookmarkStart w:id="218" w:name="_Toc501101929"/>
+      <w:bookmarkStart w:id="219" w:name="_Toc501102047"/>
+      <w:bookmarkStart w:id="220" w:name="_Toc501102142"/>
+      <w:bookmarkStart w:id="221" w:name="_Toc501360471"/>
       <w:r>
         <w:t>kaynaklar</w:t>
       </w:r>
+      <w:bookmarkEnd w:id="210"/>
+      <w:bookmarkEnd w:id="211"/>
       <w:bookmarkEnd w:id="212"/>
       <w:bookmarkEnd w:id="213"/>
       <w:bookmarkEnd w:id="214"/>
@@ -19305,8 +20154,6 @@
       <w:bookmarkEnd w:id="219"/>
       <w:bookmarkEnd w:id="220"/>
       <w:bookmarkEnd w:id="221"/>
-      <w:bookmarkEnd w:id="222"/>
-      <w:bookmarkEnd w:id="223"/>
     </w:p>
     <w:p>
       <w:pPr>
@@ -19335,7 +20182,7 @@
         </w:rPr>
         <w:t>wikipedia</w:t>
       </w:r>
-      <w:hyperlink r:id="rId95" w:history="1">
+      <w:hyperlink r:id="rId91" w:history="1">
         <w:r>
           <w:rPr>
             <w:sz w:val="22"/>
@@ -19393,7 +20240,7 @@
         </w:rPr>
         <w:t xml:space="preserve">[3] </w:t>
       </w:r>
-      <w:hyperlink r:id="rId96" w:history="1">
+      <w:hyperlink r:id="rId92" w:history="1">
         <w:r>
           <w:rPr>
             <w:rStyle w:val="Kpr"/>
@@ -19431,7 +20278,7 @@
         </w:rPr>
         <w:t>[4]</w:t>
       </w:r>
-      <w:hyperlink r:id="rId97" w:history="1">
+      <w:hyperlink r:id="rId93" w:history="1">
         <w:r>
           <w:rPr>
             <w:rStyle w:val="Kpr"/>
@@ -19479,7 +20326,7 @@
         </w:rPr>
         <w:t xml:space="preserve"> </w:t>
       </w:r>
-      <w:hyperlink r:id="rId98" w:history="1">
+      <w:hyperlink r:id="rId94" w:history="1">
         <w:r>
           <w:rPr>
             <w:rStyle w:val="Kpr"/>
@@ -19548,7 +20395,7 @@
         </w:rPr>
         <w:t>[6]</w:t>
       </w:r>
-      <w:hyperlink r:id="rId99" w:history="1">
+      <w:hyperlink r:id="rId95" w:history="1">
         <w:r>
           <w:rPr>
             <w:rStyle w:val="Kpr"/>
@@ -19601,26 +20448,28 @@
       <w:pPr>
         <w:pStyle w:val="Balk1"/>
       </w:pPr>
-      <w:bookmarkStart w:id="224" w:name="_Toc482740292"/>
-      <w:bookmarkStart w:id="225" w:name="_Toc482740412"/>
-      <w:bookmarkStart w:id="226" w:name="_Toc482740490"/>
-      <w:bookmarkStart w:id="227" w:name="_Toc482740571"/>
-      <w:bookmarkStart w:id="228" w:name="_Toc482740597"/>
+      <w:bookmarkStart w:id="222" w:name="_Toc482740292"/>
+      <w:bookmarkStart w:id="223" w:name="_Toc482740412"/>
+      <w:bookmarkStart w:id="224" w:name="_Toc482740490"/>
+      <w:bookmarkStart w:id="225" w:name="_Toc482740571"/>
+      <w:bookmarkStart w:id="226" w:name="_Toc482740597"/>
     </w:p>
     <w:p>
       <w:pPr>
         <w:pStyle w:val="Balk1"/>
       </w:pPr>
-      <w:bookmarkStart w:id="229" w:name="_Toc501101930"/>
-      <w:bookmarkStart w:id="230" w:name="_Toc501102048"/>
-      <w:bookmarkStart w:id="231" w:name="_Toc501102143"/>
-      <w:bookmarkStart w:id="232" w:name="_Toc501102837"/>
+      <w:bookmarkStart w:id="227" w:name="_Toc501101930"/>
+      <w:bookmarkStart w:id="228" w:name="_Toc501102048"/>
+      <w:bookmarkStart w:id="229" w:name="_Toc501102143"/>
+      <w:bookmarkStart w:id="230" w:name="_Toc501360472"/>
       <w:r>
         <w:t>EKLER</w:t>
       </w:r>
-      <w:bookmarkStart w:id="233" w:name="_Toc54845885"/>
-      <w:bookmarkStart w:id="234" w:name="_Toc245703471"/>
-      <w:bookmarkStart w:id="235" w:name="_Toc245786275"/>
+      <w:bookmarkStart w:id="231" w:name="_Toc54845885"/>
+      <w:bookmarkStart w:id="232" w:name="_Toc245703471"/>
+      <w:bookmarkStart w:id="233" w:name="_Toc245786275"/>
+      <w:bookmarkEnd w:id="222"/>
+      <w:bookmarkEnd w:id="223"/>
       <w:bookmarkEnd w:id="224"/>
       <w:bookmarkEnd w:id="225"/>
       <w:bookmarkEnd w:id="226"/>
@@ -19628,8 +20477,6 @@
       <w:bookmarkEnd w:id="228"/>
       <w:bookmarkEnd w:id="229"/>
       <w:bookmarkEnd w:id="230"/>
-      <w:bookmarkEnd w:id="231"/>
-      <w:bookmarkEnd w:id="232"/>
     </w:p>
     <w:p>
       <w:pPr>
@@ -19714,18 +20561,20 @@
       <w:pPr>
         <w:pStyle w:val="Balk1"/>
       </w:pPr>
-      <w:bookmarkStart w:id="236" w:name="_Toc482740293"/>
-      <w:bookmarkStart w:id="237" w:name="_Toc482740413"/>
-      <w:bookmarkStart w:id="238" w:name="_Toc482740491"/>
-      <w:bookmarkStart w:id="239" w:name="_Toc482740572"/>
-      <w:bookmarkStart w:id="240" w:name="_Toc482740598"/>
-      <w:bookmarkStart w:id="241" w:name="_Toc501101931"/>
-      <w:bookmarkStart w:id="242" w:name="_Toc501102049"/>
-      <w:bookmarkStart w:id="243" w:name="_Toc501102144"/>
-      <w:bookmarkStart w:id="244" w:name="_Toc501102838"/>
+      <w:bookmarkStart w:id="234" w:name="_Toc482740293"/>
+      <w:bookmarkStart w:id="235" w:name="_Toc482740413"/>
+      <w:bookmarkStart w:id="236" w:name="_Toc482740491"/>
+      <w:bookmarkStart w:id="237" w:name="_Toc482740572"/>
+      <w:bookmarkStart w:id="238" w:name="_Toc482740598"/>
+      <w:bookmarkStart w:id="239" w:name="_Toc501101931"/>
+      <w:bookmarkStart w:id="240" w:name="_Toc501102049"/>
+      <w:bookmarkStart w:id="241" w:name="_Toc501102144"/>
+      <w:bookmarkStart w:id="242" w:name="_Toc501360473"/>
       <w:r>
         <w:t>ÖZGEÇMİŞ</w:t>
       </w:r>
+      <w:bookmarkEnd w:id="231"/>
+      <w:bookmarkEnd w:id="232"/>
       <w:bookmarkEnd w:id="233"/>
       <w:bookmarkEnd w:id="234"/>
       <w:bookmarkEnd w:id="235"/>
@@ -19736,8 +20585,6 @@
       <w:bookmarkEnd w:id="240"/>
       <w:bookmarkEnd w:id="241"/>
       <w:bookmarkEnd w:id="242"/>
-      <w:bookmarkEnd w:id="243"/>
-      <w:bookmarkEnd w:id="244"/>
     </w:p>
     <w:p>
       <w:pPr>
@@ -19996,18 +20843,6 @@
       <w:pPr>
         <w:pStyle w:val="Balk1"/>
         <w:ind w:left="360"/>
-      </w:pPr>
-    </w:p>
-    <w:p/>
-    <w:p>
-      <w:pPr>
-        <w:jc w:val="center"/>
-      </w:pPr>
-    </w:p>
-    <w:p>
-      <w:pPr>
-        <w:ind w:left="360"/>
-        <w:jc w:val="center"/>
       </w:pPr>
     </w:p>
     <w:p/>
@@ -20069,7 +20904,7 @@
             <w:rPr>
               <w:noProof/>
             </w:rPr>
-            <w:t>ii</w:t>
+            <w:t>iii</w:t>
           </w:r>
         </w:fldSimple>
       </w:p>
@@ -21719,6 +22554,119 @@
     </w:lvl>
   </w:abstractNum>
   <w:abstractNum w:abstractNumId="15">
+    <w:nsid w:val="3D6040CC"/>
+    <w:multiLevelType w:val="hybridMultilevel"/>
+    <w:tmpl w:val="05C25C38"/>
+    <w:lvl w:ilvl="0" w:tplc="041F000D">
+      <w:start w:val="1"/>
+      <w:numFmt w:val="bullet"/>
+      <w:lvlText w:val=""/>
+      <w:lvlJc w:val="left"/>
+      <w:pPr>
+        <w:ind w:left="720" w:hanging="360"/>
+      </w:pPr>
+      <w:rPr>
+        <w:rFonts w:ascii="Wingdings" w:hAnsi="Wingdings" w:hint="default"/>
+      </w:rPr>
+    </w:lvl>
+    <w:lvl w:ilvl="1" w:tplc="041F0003" w:tentative="1">
+      <w:start w:val="1"/>
+      <w:numFmt w:val="bullet"/>
+      <w:lvlText w:val="o"/>
+      <w:lvlJc w:val="left"/>
+      <w:pPr>
+        <w:ind w:left="1440" w:hanging="360"/>
+      </w:pPr>
+      <w:rPr>
+        <w:rFonts w:ascii="Courier New" w:hAnsi="Courier New" w:cs="Courier New" w:hint="default"/>
+      </w:rPr>
+    </w:lvl>
+    <w:lvl w:ilvl="2" w:tplc="041F0005" w:tentative="1">
+      <w:start w:val="1"/>
+      <w:numFmt w:val="bullet"/>
+      <w:lvlText w:val=""/>
+      <w:lvlJc w:val="left"/>
+      <w:pPr>
+        <w:ind w:left="2160" w:hanging="360"/>
+      </w:pPr>
+      <w:rPr>
+        <w:rFonts w:ascii="Wingdings" w:hAnsi="Wingdings" w:hint="default"/>
+      </w:rPr>
+    </w:lvl>
+    <w:lvl w:ilvl="3" w:tplc="041F0001" w:tentative="1">
+      <w:start w:val="1"/>
+      <w:numFmt w:val="bullet"/>
+      <w:lvlText w:val=""/>
+      <w:lvlJc w:val="left"/>
+      <w:pPr>
+        <w:ind w:left="2880" w:hanging="360"/>
+      </w:pPr>
+      <w:rPr>
+        <w:rFonts w:ascii="Symbol" w:hAnsi="Symbol" w:hint="default"/>
+      </w:rPr>
+    </w:lvl>
+    <w:lvl w:ilvl="4" w:tplc="041F0003" w:tentative="1">
+      <w:start w:val="1"/>
+      <w:numFmt w:val="bullet"/>
+      <w:lvlText w:val="o"/>
+      <w:lvlJc w:val="left"/>
+      <w:pPr>
+        <w:ind w:left="3600" w:hanging="360"/>
+      </w:pPr>
+      <w:rPr>
+        <w:rFonts w:ascii="Courier New" w:hAnsi="Courier New" w:cs="Courier New" w:hint="default"/>
+      </w:rPr>
+    </w:lvl>
+    <w:lvl w:ilvl="5" w:tplc="041F0005" w:tentative="1">
+      <w:start w:val="1"/>
+      <w:numFmt w:val="bullet"/>
+      <w:lvlText w:val=""/>
+      <w:lvlJc w:val="left"/>
+      <w:pPr>
+        <w:ind w:left="4320" w:hanging="360"/>
+      </w:pPr>
+      <w:rPr>
+        <w:rFonts w:ascii="Wingdings" w:hAnsi="Wingdings" w:hint="default"/>
+      </w:rPr>
+    </w:lvl>
+    <w:lvl w:ilvl="6" w:tplc="041F0001" w:tentative="1">
+      <w:start w:val="1"/>
+      <w:numFmt w:val="bullet"/>
+      <w:lvlText w:val=""/>
+      <w:lvlJc w:val="left"/>
+      <w:pPr>
+        <w:ind w:left="5040" w:hanging="360"/>
+      </w:pPr>
+      <w:rPr>
+        <w:rFonts w:ascii="Symbol" w:hAnsi="Symbol" w:hint="default"/>
+      </w:rPr>
+    </w:lvl>
+    <w:lvl w:ilvl="7" w:tplc="041F0003" w:tentative="1">
+      <w:start w:val="1"/>
+      <w:numFmt w:val="bullet"/>
+      <w:lvlText w:val="o"/>
+      <w:lvlJc w:val="left"/>
+      <w:pPr>
+        <w:ind w:left="5760" w:hanging="360"/>
+      </w:pPr>
+      <w:rPr>
+        <w:rFonts w:ascii="Courier New" w:hAnsi="Courier New" w:cs="Courier New" w:hint="default"/>
+      </w:rPr>
+    </w:lvl>
+    <w:lvl w:ilvl="8" w:tplc="041F0005" w:tentative="1">
+      <w:start w:val="1"/>
+      <w:numFmt w:val="bullet"/>
+      <w:lvlText w:val=""/>
+      <w:lvlJc w:val="left"/>
+      <w:pPr>
+        <w:ind w:left="6480" w:hanging="360"/>
+      </w:pPr>
+      <w:rPr>
+        <w:rFonts w:ascii="Wingdings" w:hAnsi="Wingdings" w:hint="default"/>
+      </w:rPr>
+    </w:lvl>
+  </w:abstractNum>
+  <w:abstractNum w:abstractNumId="16">
     <w:nsid w:val="3E7D7ACD"/>
     <w:multiLevelType w:val="hybridMultilevel"/>
     <w:tmpl w:val="C9DEEF50"/>
@@ -21807,7 +22755,7 @@
       </w:pPr>
     </w:lvl>
   </w:abstractNum>
-  <w:abstractNum w:abstractNumId="16">
+  <w:abstractNum w:abstractNumId="17">
     <w:nsid w:val="486D33C4"/>
     <w:multiLevelType w:val="multilevel"/>
     <w:tmpl w:val="34727C9C"/>
@@ -21956,7 +22904,7 @@
       </w:rPr>
     </w:lvl>
   </w:abstractNum>
-  <w:abstractNum w:abstractNumId="17">
+  <w:abstractNum w:abstractNumId="18">
     <w:nsid w:val="4AF00B30"/>
     <w:multiLevelType w:val="hybridMultilevel"/>
     <w:tmpl w:val="3C6C5AB2"/>
@@ -22042,7 +22990,7 @@
       </w:pPr>
     </w:lvl>
   </w:abstractNum>
-  <w:abstractNum w:abstractNumId="18">
+  <w:abstractNum w:abstractNumId="19">
     <w:nsid w:val="4F663460"/>
     <w:multiLevelType w:val="multilevel"/>
     <w:tmpl w:val="0D1C3ABE"/>
@@ -22191,7 +23139,7 @@
       </w:rPr>
     </w:lvl>
   </w:abstractNum>
-  <w:abstractNum w:abstractNumId="19">
+  <w:abstractNum w:abstractNumId="20">
     <w:nsid w:val="4FC6230B"/>
     <w:multiLevelType w:val="hybridMultilevel"/>
     <w:tmpl w:val="A7003E98"/>
@@ -22280,7 +23228,7 @@
       </w:pPr>
     </w:lvl>
   </w:abstractNum>
-  <w:abstractNum w:abstractNumId="20">
+  <w:abstractNum w:abstractNumId="21">
     <w:nsid w:val="4FF1126E"/>
     <w:multiLevelType w:val="hybridMultilevel"/>
     <w:tmpl w:val="25441912"/>
@@ -22396,7 +23344,7 @@
       </w:pPr>
     </w:lvl>
   </w:abstractNum>
-  <w:abstractNum w:abstractNumId="21">
+  <w:abstractNum w:abstractNumId="22">
     <w:nsid w:val="54A056FA"/>
     <w:multiLevelType w:val="hybridMultilevel"/>
     <w:tmpl w:val="73F03EBE"/>
@@ -22485,7 +23433,7 @@
       </w:pPr>
     </w:lvl>
   </w:abstractNum>
-  <w:abstractNum w:abstractNumId="22">
+  <w:abstractNum w:abstractNumId="23">
     <w:nsid w:val="54C66558"/>
     <w:multiLevelType w:val="multilevel"/>
     <w:tmpl w:val="54141D18"/>
@@ -22634,7 +23582,7 @@
       </w:rPr>
     </w:lvl>
   </w:abstractNum>
-  <w:abstractNum w:abstractNumId="23">
+  <w:abstractNum w:abstractNumId="24">
     <w:nsid w:val="58336E32"/>
     <w:multiLevelType w:val="hybridMultilevel"/>
     <w:tmpl w:val="6424498E"/>
@@ -22720,7 +23668,156 @@
       </w:pPr>
     </w:lvl>
   </w:abstractNum>
-  <w:abstractNum w:abstractNumId="24">
+  <w:abstractNum w:abstractNumId="25">
+    <w:nsid w:val="62A763B7"/>
+    <w:multiLevelType w:val="multilevel"/>
+    <w:tmpl w:val="4196A262"/>
+    <w:lvl w:ilvl="0">
+      <w:start w:val="1"/>
+      <w:numFmt w:val="bullet"/>
+      <w:lvlText w:val=""/>
+      <w:lvlJc w:val="left"/>
+      <w:pPr>
+        <w:tabs>
+          <w:tab w:val="num" w:pos="720"/>
+        </w:tabs>
+        <w:ind w:left="720" w:hanging="360"/>
+      </w:pPr>
+      <w:rPr>
+        <w:rFonts w:ascii="Wingdings" w:hAnsi="Wingdings" w:hint="default"/>
+        <w:sz w:val="20"/>
+      </w:rPr>
+    </w:lvl>
+    <w:lvl w:ilvl="1" w:tentative="1">
+      <w:start w:val="1"/>
+      <w:numFmt w:val="bullet"/>
+      <w:lvlText w:val="o"/>
+      <w:lvlJc w:val="left"/>
+      <w:pPr>
+        <w:tabs>
+          <w:tab w:val="num" w:pos="1440"/>
+        </w:tabs>
+        <w:ind w:left="1440" w:hanging="360"/>
+      </w:pPr>
+      <w:rPr>
+        <w:rFonts w:ascii="Courier New" w:hAnsi="Courier New" w:hint="default"/>
+        <w:sz w:val="20"/>
+      </w:rPr>
+    </w:lvl>
+    <w:lvl w:ilvl="2" w:tentative="1">
+      <w:start w:val="1"/>
+      <w:numFmt w:val="bullet"/>
+      <w:lvlText w:val=""/>
+      <w:lvlJc w:val="left"/>
+      <w:pPr>
+        <w:tabs>
+          <w:tab w:val="num" w:pos="2160"/>
+        </w:tabs>
+        <w:ind w:left="2160" w:hanging="360"/>
+      </w:pPr>
+      <w:rPr>
+        <w:rFonts w:ascii="Wingdings" w:hAnsi="Wingdings" w:hint="default"/>
+        <w:sz w:val="20"/>
+      </w:rPr>
+    </w:lvl>
+    <w:lvl w:ilvl="3" w:tentative="1">
+      <w:start w:val="1"/>
+      <w:numFmt w:val="bullet"/>
+      <w:lvlText w:val=""/>
+      <w:lvlJc w:val="left"/>
+      <w:pPr>
+        <w:tabs>
+          <w:tab w:val="num" w:pos="2880"/>
+        </w:tabs>
+        <w:ind w:left="2880" w:hanging="360"/>
+      </w:pPr>
+      <w:rPr>
+        <w:rFonts w:ascii="Wingdings" w:hAnsi="Wingdings" w:hint="default"/>
+        <w:sz w:val="20"/>
+      </w:rPr>
+    </w:lvl>
+    <w:lvl w:ilvl="4" w:tentative="1">
+      <w:start w:val="1"/>
+      <w:numFmt w:val="bullet"/>
+      <w:lvlText w:val=""/>
+      <w:lvlJc w:val="left"/>
+      <w:pPr>
+        <w:tabs>
+          <w:tab w:val="num" w:pos="3600"/>
+        </w:tabs>
+        <w:ind w:left="3600" w:hanging="360"/>
+      </w:pPr>
+      <w:rPr>
+        <w:rFonts w:ascii="Wingdings" w:hAnsi="Wingdings" w:hint="default"/>
+        <w:sz w:val="20"/>
+      </w:rPr>
+    </w:lvl>
+    <w:lvl w:ilvl="5" w:tentative="1">
+      <w:start w:val="1"/>
+      <w:numFmt w:val="bullet"/>
+      <w:lvlText w:val=""/>
+      <w:lvlJc w:val="left"/>
+      <w:pPr>
+        <w:tabs>
+          <w:tab w:val="num" w:pos="4320"/>
+        </w:tabs>
+        <w:ind w:left="4320" w:hanging="360"/>
+      </w:pPr>
+      <w:rPr>
+        <w:rFonts w:ascii="Wingdings" w:hAnsi="Wingdings" w:hint="default"/>
+        <w:sz w:val="20"/>
+      </w:rPr>
+    </w:lvl>
+    <w:lvl w:ilvl="6" w:tentative="1">
+      <w:start w:val="1"/>
+      <w:numFmt w:val="bullet"/>
+      <w:lvlText w:val=""/>
+      <w:lvlJc w:val="left"/>
+      <w:pPr>
+        <w:tabs>
+          <w:tab w:val="num" w:pos="5040"/>
+        </w:tabs>
+        <w:ind w:left="5040" w:hanging="360"/>
+      </w:pPr>
+      <w:rPr>
+        <w:rFonts w:ascii="Wingdings" w:hAnsi="Wingdings" w:hint="default"/>
+        <w:sz w:val="20"/>
+      </w:rPr>
+    </w:lvl>
+    <w:lvl w:ilvl="7" w:tentative="1">
+      <w:start w:val="1"/>
+      <w:numFmt w:val="bullet"/>
+      <w:lvlText w:val=""/>
+      <w:lvlJc w:val="left"/>
+      <w:pPr>
+        <w:tabs>
+          <w:tab w:val="num" w:pos="5760"/>
+        </w:tabs>
+        <w:ind w:left="5760" w:hanging="360"/>
+      </w:pPr>
+      <w:rPr>
+        <w:rFonts w:ascii="Wingdings" w:hAnsi="Wingdings" w:hint="default"/>
+        <w:sz w:val="20"/>
+      </w:rPr>
+    </w:lvl>
+    <w:lvl w:ilvl="8" w:tentative="1">
+      <w:start w:val="1"/>
+      <w:numFmt w:val="bullet"/>
+      <w:lvlText w:val=""/>
+      <w:lvlJc w:val="left"/>
+      <w:pPr>
+        <w:tabs>
+          <w:tab w:val="num" w:pos="6480"/>
+        </w:tabs>
+        <w:ind w:left="6480" w:hanging="360"/>
+      </w:pPr>
+      <w:rPr>
+        <w:rFonts w:ascii="Wingdings" w:hAnsi="Wingdings" w:hint="default"/>
+        <w:sz w:val="20"/>
+      </w:rPr>
+    </w:lvl>
+  </w:abstractNum>
+  <w:abstractNum w:abstractNumId="26">
     <w:nsid w:val="6C3F00C2"/>
     <w:multiLevelType w:val="hybridMultilevel"/>
     <w:tmpl w:val="85327576"/>
@@ -22806,7 +23903,7 @@
       </w:pPr>
     </w:lvl>
   </w:abstractNum>
-  <w:abstractNum w:abstractNumId="25">
+  <w:abstractNum w:abstractNumId="27">
     <w:nsid w:val="7B7350B9"/>
     <w:multiLevelType w:val="hybridMultilevel"/>
     <w:tmpl w:val="13D084F2"/>
@@ -22920,13 +24017,13 @@
     </w:lvl>
   </w:abstractNum>
   <w:num w:numId="1">
-    <w:abstractNumId w:val="17"/>
+    <w:abstractNumId w:val="18"/>
   </w:num>
   <w:num w:numId="2">
     <w:abstractNumId w:val="14"/>
   </w:num>
   <w:num w:numId="3">
-    <w:abstractNumId w:val="20"/>
+    <w:abstractNumId w:val="21"/>
   </w:num>
   <w:num w:numId="4">
     <w:abstractNumId w:val="1"/>
@@ -22941,7 +24038,7 @@
     <w:abstractNumId w:val="5"/>
   </w:num>
   <w:num w:numId="8">
-    <w:abstractNumId w:val="21"/>
+    <w:abstractNumId w:val="22"/>
   </w:num>
   <w:num w:numId="9">
     <w:abstractNumId w:val="8"/>
@@ -22950,19 +24047,19 @@
     <w:abstractNumId w:val="0"/>
   </w:num>
   <w:num w:numId="11">
-    <w:abstractNumId w:val="15"/>
+    <w:abstractNumId w:val="16"/>
   </w:num>
   <w:num w:numId="12">
-    <w:abstractNumId w:val="25"/>
+    <w:abstractNumId w:val="27"/>
   </w:num>
   <w:num w:numId="13">
-    <w:abstractNumId w:val="22"/>
+    <w:abstractNumId w:val="23"/>
   </w:num>
   <w:num w:numId="14">
     <w:abstractNumId w:val="2"/>
   </w:num>
   <w:num w:numId="15">
-    <w:abstractNumId w:val="19"/>
+    <w:abstractNumId w:val="20"/>
   </w:num>
   <w:num w:numId="16">
     <w:abstractNumId w:val="11"/>
@@ -22977,25 +24074,31 @@
     <w:abstractNumId w:val="13"/>
   </w:num>
   <w:num w:numId="20">
-    <w:abstractNumId w:val="23"/>
+    <w:abstractNumId w:val="24"/>
   </w:num>
   <w:num w:numId="21">
-    <w:abstractNumId w:val="24"/>
+    <w:abstractNumId w:val="26"/>
   </w:num>
   <w:num w:numId="22">
     <w:abstractNumId w:val="10"/>
   </w:num>
   <w:num w:numId="23">
-    <w:abstractNumId w:val="16"/>
+    <w:abstractNumId w:val="17"/>
   </w:num>
   <w:num w:numId="24">
-    <w:abstractNumId w:val="18"/>
+    <w:abstractNumId w:val="19"/>
   </w:num>
   <w:num w:numId="25">
     <w:abstractNumId w:val="3"/>
   </w:num>
   <w:num w:numId="26">
     <w:abstractNumId w:val="6"/>
+  </w:num>
+  <w:num w:numId="27">
+    <w:abstractNumId w:val="25"/>
+  </w:num>
+  <w:num w:numId="28">
+    <w:abstractNumId w:val="15"/>
   </w:num>
 </w:numbering>
 </file>
@@ -24265,7 +25368,7 @@
 </file>
 
 <file path=customXml/itemProps1.xml><?xml version="1.0" encoding="utf-8"?>
-<ds:datastoreItem xmlns:ds="http://schemas.openxmlformats.org/officeDocument/2006/customXml" ds:itemID="{7F70E492-5479-40C7-9764-EC440CED02BF}">
+<ds:datastoreItem xmlns:ds="http://schemas.openxmlformats.org/officeDocument/2006/customXml" ds:itemID="{420480DC-FF61-40D3-802F-117DEF885337}">
   <ds:schemaRefs>
     <ds:schemaRef ds:uri="http://schemas.openxmlformats.org/officeDocument/2006/bibliography"/>
   </ds:schemaRefs>

--- a/Rapor/DetectionArtical.docx
+++ b/Rapor/DetectionArtical.docx
@@ -438,12 +438,12 @@
         </w:rPr>
       </w:pPr>
     </w:p>
-    <w:bookmarkStart w:id="0" w:name="_Toc245786256" w:displacedByCustomXml="next"/>
-    <w:bookmarkStart w:id="1" w:name="_Toc482740270" w:displacedByCustomXml="next"/>
-    <w:bookmarkStart w:id="2" w:name="_Toc482740390" w:displacedByCustomXml="next"/>
-    <w:bookmarkStart w:id="3" w:name="_Toc482740468" w:displacedByCustomXml="next"/>
-    <w:bookmarkStart w:id="4" w:name="_Toc482740549" w:displacedByCustomXml="next"/>
-    <w:bookmarkStart w:id="5" w:name="_Toc482740575" w:displacedByCustomXml="next"/>
+    <w:bookmarkStart w:id="0" w:name="_Toc482740575" w:displacedByCustomXml="next"/>
+    <w:bookmarkStart w:id="1" w:name="_Toc482740549" w:displacedByCustomXml="next"/>
+    <w:bookmarkStart w:id="2" w:name="_Toc482740468" w:displacedByCustomXml="next"/>
+    <w:bookmarkStart w:id="3" w:name="_Toc482740390" w:displacedByCustomXml="next"/>
+    <w:bookmarkStart w:id="4" w:name="_Toc482740270" w:displacedByCustomXml="next"/>
+    <w:bookmarkStart w:id="5" w:name="_Toc245786256" w:displacedByCustomXml="next"/>
     <w:sdt>
       <w:sdtPr>
         <w:rPr>
@@ -5534,168 +5534,225 @@
       <w:pPr>
         <w:jc w:val="both"/>
         <w:rPr>
-          <w:rFonts w:ascii="Times New Roman" w:hAnsi="Times New Roman" w:cs="Times New Roman"/>
-          <w:sz w:val="24"/>
-          <w:szCs w:val="24"/>
-        </w:rPr>
-      </w:pPr>
-      <w:r>
-        <w:rPr>
-          <w:rFonts w:ascii="Times New Roman" w:hAnsi="Times New Roman" w:cs="Times New Roman"/>
-          <w:sz w:val="24"/>
-          <w:szCs w:val="24"/>
+          <w:rFonts w:ascii="Times New Roman" w:eastAsia="Times New Roman" w:hAnsi="Times New Roman" w:cs="Times New Roman"/>
+          <w:bCs/>
+          <w:noProof/>
+          <w:sz w:val="24"/>
+          <w:szCs w:val="24"/>
+          <w:lang w:val="en-US"/>
+        </w:rPr>
+      </w:pPr>
+      <w:r>
+        <w:rPr>
+          <w:rFonts w:ascii="Times New Roman" w:eastAsia="Times New Roman" w:hAnsi="Times New Roman" w:cs="Times New Roman"/>
+          <w:bCs/>
+          <w:noProof/>
+          <w:sz w:val="24"/>
+          <w:szCs w:val="24"/>
+          <w:lang w:val="en-US"/>
         </w:rPr>
         <w:t>"Yapay zekâ" kavramının geçmişi modern </w:t>
       </w:r>
       <w:hyperlink r:id="rId9" w:tooltip="Bilgisayar" w:history="1">
         <w:r>
           <w:rPr>
-            <w:rFonts w:ascii="Times New Roman" w:hAnsi="Times New Roman" w:cs="Times New Roman"/>
+            <w:rFonts w:ascii="Times New Roman" w:eastAsia="Times New Roman" w:hAnsi="Times New Roman" w:cs="Times New Roman"/>
+            <w:bCs/>
+            <w:noProof/>
             <w:sz w:val="24"/>
             <w:szCs w:val="24"/>
+            <w:lang w:val="en-US"/>
           </w:rPr>
           <w:t>bilgisayar</w:t>
         </w:r>
       </w:hyperlink>
       <w:r>
         <w:rPr>
-          <w:rFonts w:ascii="Times New Roman" w:hAnsi="Times New Roman" w:cs="Times New Roman"/>
-          <w:sz w:val="24"/>
-          <w:szCs w:val="24"/>
+          <w:rFonts w:ascii="Times New Roman" w:eastAsia="Times New Roman" w:hAnsi="Times New Roman" w:cs="Times New Roman"/>
+          <w:bCs/>
+          <w:noProof/>
+          <w:sz w:val="24"/>
+          <w:szCs w:val="24"/>
+          <w:lang w:val="en-US"/>
         </w:rPr>
         <w:t> bilimi kadar eskidir. Fikir babası, "Makineler düşünebilir mi?" sorunsalını ortaya atarak </w:t>
       </w:r>
       <w:hyperlink r:id="rId10" w:tooltip="Makine zekâsı" w:history="1">
         <w:r>
           <w:rPr>
-            <w:rFonts w:ascii="Times New Roman" w:hAnsi="Times New Roman" w:cs="Times New Roman"/>
+            <w:rFonts w:ascii="Times New Roman" w:eastAsia="Times New Roman" w:hAnsi="Times New Roman" w:cs="Times New Roman"/>
+            <w:bCs/>
+            <w:noProof/>
             <w:sz w:val="24"/>
             <w:szCs w:val="24"/>
+            <w:lang w:val="en-US"/>
           </w:rPr>
           <w:t>makine zekâsını</w:t>
         </w:r>
       </w:hyperlink>
       <w:r>
         <w:rPr>
-          <w:rFonts w:ascii="Times New Roman" w:hAnsi="Times New Roman" w:cs="Times New Roman"/>
-          <w:sz w:val="24"/>
-          <w:szCs w:val="24"/>
+          <w:rFonts w:ascii="Times New Roman" w:eastAsia="Times New Roman" w:hAnsi="Times New Roman" w:cs="Times New Roman"/>
+          <w:bCs/>
+          <w:noProof/>
+          <w:sz w:val="24"/>
+          <w:szCs w:val="24"/>
+          <w:lang w:val="en-US"/>
         </w:rPr>
         <w:t> tartışmaya açan </w:t>
       </w:r>
       <w:hyperlink r:id="rId11" w:tooltip="Alan Mathison Turing" w:history="1">
         <w:r>
           <w:rPr>
-            <w:rFonts w:ascii="Times New Roman" w:hAnsi="Times New Roman" w:cs="Times New Roman"/>
+            <w:rFonts w:ascii="Times New Roman" w:eastAsia="Times New Roman" w:hAnsi="Times New Roman" w:cs="Times New Roman"/>
+            <w:bCs/>
+            <w:noProof/>
             <w:sz w:val="24"/>
             <w:szCs w:val="24"/>
+            <w:lang w:val="en-US"/>
           </w:rPr>
           <w:t>Alan Mathison Turing</w:t>
         </w:r>
       </w:hyperlink>
       <w:r>
         <w:rPr>
-          <w:rFonts w:ascii="Times New Roman" w:hAnsi="Times New Roman" w:cs="Times New Roman"/>
-          <w:sz w:val="24"/>
-          <w:szCs w:val="24"/>
+          <w:rFonts w:ascii="Times New Roman" w:eastAsia="Times New Roman" w:hAnsi="Times New Roman" w:cs="Times New Roman"/>
+          <w:bCs/>
+          <w:noProof/>
+          <w:sz w:val="24"/>
+          <w:szCs w:val="24"/>
+          <w:lang w:val="en-US"/>
         </w:rPr>
         <w:t>'dir. </w:t>
       </w:r>
       <w:hyperlink r:id="rId12" w:tooltip="1943" w:history="1">
         <w:r>
           <w:rPr>
-            <w:rFonts w:ascii="Times New Roman" w:hAnsi="Times New Roman" w:cs="Times New Roman"/>
+            <w:rFonts w:ascii="Times New Roman" w:eastAsia="Times New Roman" w:hAnsi="Times New Roman" w:cs="Times New Roman"/>
+            <w:bCs/>
+            <w:noProof/>
             <w:sz w:val="24"/>
             <w:szCs w:val="24"/>
+            <w:lang w:val="en-US"/>
           </w:rPr>
           <w:t>1943</w:t>
         </w:r>
       </w:hyperlink>
       <w:r>
         <w:rPr>
-          <w:rFonts w:ascii="Times New Roman" w:hAnsi="Times New Roman" w:cs="Times New Roman"/>
-          <w:sz w:val="24"/>
-          <w:szCs w:val="24"/>
+          <w:rFonts w:ascii="Times New Roman" w:eastAsia="Times New Roman" w:hAnsi="Times New Roman" w:cs="Times New Roman"/>
+          <w:bCs/>
+          <w:noProof/>
+          <w:sz w:val="24"/>
+          <w:szCs w:val="24"/>
+          <w:lang w:val="en-US"/>
         </w:rPr>
         <w:t>'te </w:t>
       </w:r>
       <w:hyperlink r:id="rId13" w:tooltip="II. Dünya Savaşı" w:history="1">
         <w:r>
           <w:rPr>
-            <w:rFonts w:ascii="Times New Roman" w:hAnsi="Times New Roman" w:cs="Times New Roman"/>
+            <w:rFonts w:ascii="Times New Roman" w:eastAsia="Times New Roman" w:hAnsi="Times New Roman" w:cs="Times New Roman"/>
+            <w:bCs/>
+            <w:noProof/>
             <w:sz w:val="24"/>
             <w:szCs w:val="24"/>
+            <w:lang w:val="en-US"/>
           </w:rPr>
           <w:t xml:space="preserve">II. </w:t>
         </w:r>
         <w:r>
           <w:rPr>
-            <w:rFonts w:ascii="Times New Roman" w:hAnsi="Times New Roman" w:cs="Times New Roman"/>
+            <w:rFonts w:ascii="Times New Roman" w:eastAsia="Times New Roman" w:hAnsi="Times New Roman" w:cs="Times New Roman"/>
+            <w:bCs/>
+            <w:noProof/>
             <w:sz w:val="24"/>
             <w:szCs w:val="24"/>
+            <w:lang w:val="en-US"/>
           </w:rPr>
           <w:t>Dünya Savaşı</w:t>
         </w:r>
       </w:hyperlink>
       <w:r>
         <w:rPr>
-          <w:rFonts w:ascii="Times New Roman" w:hAnsi="Times New Roman" w:cs="Times New Roman"/>
-          <w:sz w:val="24"/>
-          <w:szCs w:val="24"/>
+          <w:rFonts w:ascii="Times New Roman" w:eastAsia="Times New Roman" w:hAnsi="Times New Roman" w:cs="Times New Roman"/>
+          <w:bCs/>
+          <w:noProof/>
+          <w:sz w:val="24"/>
+          <w:szCs w:val="24"/>
+          <w:lang w:val="en-US"/>
         </w:rPr>
         <w:t> sırasında </w:t>
       </w:r>
       <w:hyperlink r:id="rId14" w:tooltip="Kriptoloji" w:history="1">
         <w:r>
           <w:rPr>
-            <w:rFonts w:ascii="Times New Roman" w:hAnsi="Times New Roman" w:cs="Times New Roman"/>
+            <w:rFonts w:ascii="Times New Roman" w:eastAsia="Times New Roman" w:hAnsi="Times New Roman" w:cs="Times New Roman"/>
+            <w:bCs/>
+            <w:noProof/>
             <w:sz w:val="24"/>
             <w:szCs w:val="24"/>
+            <w:lang w:val="en-US"/>
           </w:rPr>
           <w:t>Kripto</w:t>
         </w:r>
       </w:hyperlink>
       <w:r>
         <w:rPr>
-          <w:rFonts w:ascii="Times New Roman" w:hAnsi="Times New Roman" w:cs="Times New Roman"/>
-          <w:sz w:val="24"/>
-          <w:szCs w:val="24"/>
+          <w:rFonts w:ascii="Times New Roman" w:eastAsia="Times New Roman" w:hAnsi="Times New Roman" w:cs="Times New Roman"/>
+          <w:bCs/>
+          <w:noProof/>
+          <w:sz w:val="24"/>
+          <w:szCs w:val="24"/>
+          <w:lang w:val="en-US"/>
         </w:rPr>
         <w:t> analizi gereksinimleri ile üretilen </w:t>
       </w:r>
       <w:hyperlink r:id="rId15" w:tooltip="Elektromekanik" w:history="1">
         <w:r>
           <w:rPr>
-            <w:rFonts w:ascii="Times New Roman" w:hAnsi="Times New Roman" w:cs="Times New Roman"/>
+            <w:rFonts w:ascii="Times New Roman" w:eastAsia="Times New Roman" w:hAnsi="Times New Roman" w:cs="Times New Roman"/>
+            <w:bCs/>
+            <w:noProof/>
             <w:sz w:val="24"/>
             <w:szCs w:val="24"/>
+            <w:lang w:val="en-US"/>
           </w:rPr>
           <w:t>elektromekanik</w:t>
         </w:r>
       </w:hyperlink>
       <w:r>
         <w:rPr>
-          <w:rFonts w:ascii="Times New Roman" w:hAnsi="Times New Roman" w:cs="Times New Roman"/>
-          <w:sz w:val="24"/>
-          <w:szCs w:val="24"/>
+          <w:rFonts w:ascii="Times New Roman" w:eastAsia="Times New Roman" w:hAnsi="Times New Roman" w:cs="Times New Roman"/>
+          <w:bCs/>
+          <w:noProof/>
+          <w:sz w:val="24"/>
+          <w:szCs w:val="24"/>
+          <w:lang w:val="en-US"/>
         </w:rPr>
         <w:t> cihazlar sayesinde </w:t>
       </w:r>
       <w:hyperlink r:id="rId16" w:tooltip="Bilgisayar bilimi" w:history="1">
         <w:r>
           <w:rPr>
-            <w:rFonts w:ascii="Times New Roman" w:hAnsi="Times New Roman" w:cs="Times New Roman"/>
+            <w:rFonts w:ascii="Times New Roman" w:eastAsia="Times New Roman" w:hAnsi="Times New Roman" w:cs="Times New Roman"/>
+            <w:bCs/>
+            <w:noProof/>
             <w:sz w:val="24"/>
             <w:szCs w:val="24"/>
+            <w:lang w:val="en-US"/>
           </w:rPr>
           <w:t>bilgisayar bilimi</w:t>
         </w:r>
       </w:hyperlink>
       <w:r>
         <w:rPr>
-          <w:rFonts w:ascii="Times New Roman" w:hAnsi="Times New Roman" w:cs="Times New Roman"/>
-          <w:sz w:val="24"/>
-          <w:szCs w:val="24"/>
+          <w:rFonts w:ascii="Times New Roman" w:eastAsia="Times New Roman" w:hAnsi="Times New Roman" w:cs="Times New Roman"/>
+          <w:bCs/>
+          <w:noProof/>
+          <w:sz w:val="24"/>
+          <w:szCs w:val="24"/>
+          <w:lang w:val="en-US"/>
         </w:rPr>
         <w:t> ve yapay zekâ kavramları doğmuştur.[1] yapay zekâ kendisi ile birlikte birçok alt alana bölünmüştür. Bunlar yapay zekânın alt dallarıdır.</w:t>
       </w:r>
@@ -6067,19 +6124,24 @@
     </w:p>
     <w:p>
       <w:pPr>
-        <w:spacing w:line="360" w:lineRule="auto"/>
-        <w:jc w:val="both"/>
-        <w:rPr>
-          <w:rFonts w:ascii="Times New Roman" w:hAnsi="Times New Roman" w:cs="Times New Roman"/>
-          <w:sz w:val="24"/>
-          <w:szCs w:val="24"/>
-        </w:rPr>
-      </w:pPr>
-      <w:r>
-        <w:rPr>
-          <w:rFonts w:ascii="Times New Roman" w:hAnsi="Times New Roman" w:cs="Times New Roman"/>
-          <w:sz w:val="24"/>
-          <w:szCs w:val="24"/>
+        <w:jc w:val="both"/>
+        <w:rPr>
+          <w:rFonts w:ascii="Times New Roman" w:eastAsia="Times New Roman" w:hAnsi="Times New Roman" w:cs="Times New Roman"/>
+          <w:bCs/>
+          <w:noProof/>
+          <w:sz w:val="24"/>
+          <w:szCs w:val="24"/>
+          <w:lang w:val="en-US"/>
+        </w:rPr>
+      </w:pPr>
+      <w:r>
+        <w:rPr>
+          <w:rFonts w:ascii="Times New Roman" w:eastAsia="Times New Roman" w:hAnsi="Times New Roman" w:cs="Times New Roman"/>
+          <w:bCs/>
+          <w:noProof/>
+          <w:sz w:val="24"/>
+          <w:szCs w:val="24"/>
+          <w:lang w:val="en-US"/>
         </w:rPr>
         <w:t>Bitirme tezimizin konusu olması sebebi ile yukarıda ki alt alanlardan Yapay Sinir Ağları ve makine öğrenmesi alt alanları ile ilgileneceğiz. Çünkü derin öğrenme konusu literatürde doğrudan yapay zekânın alt alanlarında gösterilmemektedir.</w:t>
       </w:r>
@@ -6517,7 +6579,7 @@
                     <a:blip r:embed="rId29">
                       <a:extLst>
                         <a:ext uri="{28A0092B-C50C-407E-A947-70E740481C1C}">
-                          <a14:useLocalDpi xmlns:arto="http://schemas.microsoft.com/office/word/2006/arto" xmlns="" xmlns:wpc="http://schemas.microsoft.com/office/word/2010/wordprocessingCanvas" xmlns:cx="http://schemas.microsoft.com/office/drawing/2014/chartex" xmlns:cx1="http://schemas.microsoft.com/office/drawing/2015/9/8/chartex" xmlns:mc="http://schemas.openxmlformats.org/markup-compatibility/2006" xmlns:o="urn:schemas-microsoft-com:office:office" xmlns:v="urn:schemas-microsoft-com:vml" xmlns:wp14="http://schemas.microsoft.com/office/word/2010/wordprocessingDrawing" xmlns:w10="urn:schemas-microsoft-com:office:word" xmlns:w="http://schemas.openxmlformats.org/wordprocessingml/2006/main" xmlns:w14="http://schemas.microsoft.com/office/word/2010/wordml" xmlns:w15="http://schemas.microsoft.com/office/word/2012/wordml" xmlns:w16se="http://schemas.microsoft.com/office/word/2015/wordml/symex" xmlns:wpg="http://schemas.microsoft.com/office/word/2010/wordprocessingGroup" xmlns:wpi="http://schemas.microsoft.com/office/word/2010/wordprocessingInk" xmlns:wps="http://schemas.microsoft.com/office/word/2010/wordprocessingShape" xmlns:a14="http://schemas.microsoft.com/office/drawing/2010/main" val="0"/>
+                          <a14:useLocalDpi xmlns:a14="http://schemas.microsoft.com/office/drawing/2010/main" xmlns:wps="http://schemas.microsoft.com/office/word/2010/wordprocessingShape" xmlns:wpi="http://schemas.microsoft.com/office/word/2010/wordprocessingInk" xmlns:wpg="http://schemas.microsoft.com/office/word/2010/wordprocessingGroup" xmlns:w16se="http://schemas.microsoft.com/office/word/2015/wordml/symex" xmlns:w15="http://schemas.microsoft.com/office/word/2012/wordml" xmlns:w14="http://schemas.microsoft.com/office/word/2010/wordml" xmlns:w="http://schemas.openxmlformats.org/wordprocessingml/2006/main" xmlns:w10="urn:schemas-microsoft-com:office:word" xmlns:wp14="http://schemas.microsoft.com/office/word/2010/wordprocessingDrawing" xmlns:v="urn:schemas-microsoft-com:vml" xmlns:o="urn:schemas-microsoft-com:office:office" xmlns:mc="http://schemas.openxmlformats.org/markup-compatibility/2006" xmlns:cx1="http://schemas.microsoft.com/office/drawing/2015/9/8/chartex" xmlns:cx="http://schemas.microsoft.com/office/drawing/2014/chartex" xmlns:wpc="http://schemas.microsoft.com/office/word/2010/wordprocessingCanvas" xmlns="" xmlns:arto="http://schemas.microsoft.com/office/word/2006/arto" val="0"/>
                         </a:ext>
                       </a:extLst>
                     </a:blip>
@@ -7131,7 +7193,7 @@
                     <a:blip r:embed="rId31">
                       <a:extLst>
                         <a:ext uri="{28A0092B-C50C-407E-A947-70E740481C1C}">
-                          <a14:useLocalDpi xmlns:arto="http://schemas.microsoft.com/office/word/2006/arto" xmlns="" xmlns:wpc="http://schemas.microsoft.com/office/word/2010/wordprocessingCanvas" xmlns:cx="http://schemas.microsoft.com/office/drawing/2014/chartex" xmlns:cx1="http://schemas.microsoft.com/office/drawing/2015/9/8/chartex" xmlns:mc="http://schemas.openxmlformats.org/markup-compatibility/2006" xmlns:o="urn:schemas-microsoft-com:office:office" xmlns:v="urn:schemas-microsoft-com:vml" xmlns:wp14="http://schemas.microsoft.com/office/word/2010/wordprocessingDrawing" xmlns:w10="urn:schemas-microsoft-com:office:word" xmlns:w="http://schemas.openxmlformats.org/wordprocessingml/2006/main" xmlns:w14="http://schemas.microsoft.com/office/word/2010/wordml" xmlns:w15="http://schemas.microsoft.com/office/word/2012/wordml" xmlns:w16se="http://schemas.microsoft.com/office/word/2015/wordml/symex" xmlns:wpg="http://schemas.microsoft.com/office/word/2010/wordprocessingGroup" xmlns:wpi="http://schemas.microsoft.com/office/word/2010/wordprocessingInk" xmlns:wps="http://schemas.microsoft.com/office/word/2010/wordprocessingShape" xmlns:a14="http://schemas.microsoft.com/office/drawing/2010/main" val="0"/>
+                          <a14:useLocalDpi xmlns:a14="http://schemas.microsoft.com/office/drawing/2010/main" xmlns:wps="http://schemas.microsoft.com/office/word/2010/wordprocessingShape" xmlns:wpi="http://schemas.microsoft.com/office/word/2010/wordprocessingInk" xmlns:wpg="http://schemas.microsoft.com/office/word/2010/wordprocessingGroup" xmlns:w16se="http://schemas.microsoft.com/office/word/2015/wordml/symex" xmlns:w15="http://schemas.microsoft.com/office/word/2012/wordml" xmlns:w14="http://schemas.microsoft.com/office/word/2010/wordml" xmlns:w="http://schemas.openxmlformats.org/wordprocessingml/2006/main" xmlns:w10="urn:schemas-microsoft-com:office:word" xmlns:wp14="http://schemas.microsoft.com/office/word/2010/wordprocessingDrawing" xmlns:v="urn:schemas-microsoft-com:vml" xmlns:o="urn:schemas-microsoft-com:office:office" xmlns:mc="http://schemas.openxmlformats.org/markup-compatibility/2006" xmlns:cx1="http://schemas.microsoft.com/office/drawing/2015/9/8/chartex" xmlns:cx="http://schemas.microsoft.com/office/drawing/2014/chartex" xmlns:wpc="http://schemas.microsoft.com/office/word/2010/wordprocessingCanvas" xmlns="" xmlns:arto="http://schemas.microsoft.com/office/word/2006/arto" val="0"/>
                         </a:ext>
                       </a:extLst>
                     </a:blip>
@@ -7324,7 +7386,7 @@
                     <a:blip r:embed="rId33" cstate="print">
                       <a:extLst>
                         <a:ext uri="{28A0092B-C50C-407E-A947-70E740481C1C}">
-                          <a14:useLocalDpi xmlns:arto="http://schemas.microsoft.com/office/word/2006/arto" xmlns="" xmlns:wpc="http://schemas.microsoft.com/office/word/2010/wordprocessingCanvas" xmlns:cx="http://schemas.microsoft.com/office/drawing/2014/chartex" xmlns:cx1="http://schemas.microsoft.com/office/drawing/2015/9/8/chartex" xmlns:mc="http://schemas.openxmlformats.org/markup-compatibility/2006" xmlns:o="urn:schemas-microsoft-com:office:office" xmlns:v="urn:schemas-microsoft-com:vml" xmlns:wp14="http://schemas.microsoft.com/office/word/2010/wordprocessingDrawing" xmlns:w10="urn:schemas-microsoft-com:office:word" xmlns:w="http://schemas.openxmlformats.org/wordprocessingml/2006/main" xmlns:w14="http://schemas.microsoft.com/office/word/2010/wordml" xmlns:w15="http://schemas.microsoft.com/office/word/2012/wordml" xmlns:w16se="http://schemas.microsoft.com/office/word/2015/wordml/symex" xmlns:wpg="http://schemas.microsoft.com/office/word/2010/wordprocessingGroup" xmlns:wpi="http://schemas.microsoft.com/office/word/2010/wordprocessingInk" xmlns:wps="http://schemas.microsoft.com/office/word/2010/wordprocessingShape" xmlns:a14="http://schemas.microsoft.com/office/drawing/2010/main" val="0"/>
+                          <a14:useLocalDpi xmlns:a14="http://schemas.microsoft.com/office/drawing/2010/main" xmlns:wps="http://schemas.microsoft.com/office/word/2010/wordprocessingShape" xmlns:wpi="http://schemas.microsoft.com/office/word/2010/wordprocessingInk" xmlns:wpg="http://schemas.microsoft.com/office/word/2010/wordprocessingGroup" xmlns:w16se="http://schemas.microsoft.com/office/word/2015/wordml/symex" xmlns:w15="http://schemas.microsoft.com/office/word/2012/wordml" xmlns:w14="http://schemas.microsoft.com/office/word/2010/wordml" xmlns:w="http://schemas.openxmlformats.org/wordprocessingml/2006/main" xmlns:w10="urn:schemas-microsoft-com:office:word" xmlns:wp14="http://schemas.microsoft.com/office/word/2010/wordprocessingDrawing" xmlns:v="urn:schemas-microsoft-com:vml" xmlns:o="urn:schemas-microsoft-com:office:office" xmlns:mc="http://schemas.openxmlformats.org/markup-compatibility/2006" xmlns:cx1="http://schemas.microsoft.com/office/drawing/2015/9/8/chartex" xmlns:cx="http://schemas.microsoft.com/office/drawing/2014/chartex" xmlns:wpc="http://schemas.microsoft.com/office/word/2010/wordprocessingCanvas" xmlns="" xmlns:arto="http://schemas.microsoft.com/office/word/2006/arto" val="0"/>
                         </a:ext>
                       </a:extLst>
                     </a:blip>
@@ -7644,7 +7706,7 @@
       <m:oMath>
         <m:r>
           <w:rPr>
-            <w:rFonts w:ascii="Cambria Math" w:hAnsi="Cambria Math"/>
+            <w:rFonts w:ascii="Cambria Math" w:hAnsi="Times New Roman" w:cs="Times New Roman"/>
           </w:rPr>
           <m:t>{</m:t>
         </m:r>
@@ -7652,7 +7714,7 @@
           <m:sSubPr>
             <m:ctrlPr>
               <w:rPr>
-                <w:rFonts w:ascii="Cambria Math" w:hAnsi="Cambria Math" w:cs="Times New Roman"/>
+                <w:rFonts w:ascii="Cambria Math" w:hAnsi="Times New Roman" w:cs="Times New Roman"/>
                 <w:sz w:val="24"/>
                 <w:szCs w:val="24"/>
               </w:rPr>
@@ -7664,7 +7726,7 @@
                 <m:sty m:val="p"/>
               </m:rPr>
               <w:rPr>
-                <w:rFonts w:ascii="Cambria Math" w:hAnsi="Cambria Math" w:cs="Times New Roman"/>
+                <w:rFonts w:ascii="Cambria Math" w:hAnsi="Times New Roman" w:cs="Times New Roman"/>
                 <w:sz w:val="24"/>
                 <w:szCs w:val="24"/>
               </w:rPr>
@@ -7677,7 +7739,7 @@
                 <m:sty m:val="p"/>
               </m:rPr>
               <w:rPr>
-                <w:rFonts w:ascii="Cambria Math" w:hAnsi="Cambria Math" w:cs="Times New Roman"/>
+                <w:rFonts w:ascii="Cambria Math" w:hAnsi="Times New Roman" w:cs="Times New Roman"/>
                 <w:sz w:val="24"/>
                 <w:szCs w:val="24"/>
               </w:rPr>
@@ -7690,7 +7752,7 @@
             <m:sty m:val="p"/>
           </m:rPr>
           <w:rPr>
-            <w:rFonts w:ascii="Cambria Math" w:hAnsi="Cambria Math" w:cs="Times New Roman"/>
+            <w:rFonts w:ascii="Cambria Math" w:hAnsi="Times New Roman" w:cs="Times New Roman"/>
             <w:sz w:val="24"/>
             <w:szCs w:val="24"/>
           </w:rPr>
@@ -7700,7 +7762,7 @@
           <m:sSubPr>
             <m:ctrlPr>
               <w:rPr>
-                <w:rFonts w:ascii="Cambria Math" w:hAnsi="Cambria Math" w:cs="Times New Roman"/>
+                <w:rFonts w:ascii="Cambria Math" w:hAnsi="Times New Roman" w:cs="Times New Roman"/>
                 <w:sz w:val="24"/>
                 <w:szCs w:val="24"/>
               </w:rPr>
@@ -7712,7 +7774,7 @@
                 <m:sty m:val="p"/>
               </m:rPr>
               <w:rPr>
-                <w:rFonts w:ascii="Cambria Math" w:hAnsi="Cambria Math" w:cs="Times New Roman"/>
+                <w:rFonts w:ascii="Cambria Math" w:hAnsi="Times New Roman" w:cs="Times New Roman"/>
                 <w:sz w:val="24"/>
                 <w:szCs w:val="24"/>
               </w:rPr>
@@ -7725,7 +7787,7 @@
                 <m:sty m:val="p"/>
               </m:rPr>
               <w:rPr>
-                <w:rFonts w:ascii="Cambria Math" w:hAnsi="Cambria Math" w:cs="Times New Roman"/>
+                <w:rFonts w:ascii="Cambria Math" w:hAnsi="Times New Roman" w:cs="Times New Roman"/>
                 <w:sz w:val="24"/>
                 <w:szCs w:val="24"/>
               </w:rPr>
@@ -7738,7 +7800,7 @@
             <m:sty m:val="p"/>
           </m:rPr>
           <w:rPr>
-            <w:rFonts w:ascii="Cambria Math" w:hAnsi="Cambria Math" w:cs="Times New Roman"/>
+            <w:rFonts w:ascii="Cambria Math" w:hAnsi="Times New Roman" w:cs="Times New Roman"/>
             <w:sz w:val="24"/>
             <w:szCs w:val="24"/>
           </w:rPr>
@@ -7759,7 +7821,7 @@
             <m:sty m:val="p"/>
           </m:rPr>
           <w:rPr>
-            <w:rFonts w:ascii="Cambria Math" w:hAnsi="Cambria Math" w:cs="Times New Roman"/>
+            <w:rFonts w:ascii="Cambria Math" w:hAnsi="Times New Roman" w:cs="Times New Roman"/>
             <w:sz w:val="24"/>
             <w:szCs w:val="24"/>
           </w:rPr>
@@ -7769,7 +7831,7 @@
           <m:sSubPr>
             <m:ctrlPr>
               <w:rPr>
-                <w:rFonts w:ascii="Cambria Math" w:hAnsi="Cambria Math" w:cs="Times New Roman"/>
+                <w:rFonts w:ascii="Cambria Math" w:hAnsi="Times New Roman" w:cs="Times New Roman"/>
                 <w:sz w:val="24"/>
                 <w:szCs w:val="24"/>
               </w:rPr>
@@ -7781,7 +7843,7 @@
                 <m:sty m:val="p"/>
               </m:rPr>
               <w:rPr>
-                <w:rFonts w:ascii="Cambria Math" w:hAnsi="Cambria Math" w:cs="Times New Roman"/>
+                <w:rFonts w:ascii="Cambria Math" w:hAnsi="Times New Roman" w:cs="Times New Roman"/>
                 <w:sz w:val="24"/>
                 <w:szCs w:val="24"/>
               </w:rPr>
@@ -7794,7 +7856,7 @@
                 <m:sty m:val="p"/>
               </m:rPr>
               <w:rPr>
-                <w:rFonts w:ascii="Cambria Math" w:hAnsi="Cambria Math" w:cs="Times New Roman"/>
+                <w:rFonts w:ascii="Cambria Math" w:hAnsi="Times New Roman" w:cs="Times New Roman"/>
                 <w:sz w:val="24"/>
                 <w:szCs w:val="24"/>
               </w:rPr>
@@ -7807,7 +7869,7 @@
             <m:sty m:val="p"/>
           </m:rPr>
           <w:rPr>
-            <w:rFonts w:ascii="Cambria Math" w:hAnsi="Cambria Math" w:cs="Times New Roman"/>
+            <w:rFonts w:ascii="Cambria Math" w:hAnsi="Times New Roman" w:cs="Times New Roman"/>
             <w:sz w:val="24"/>
             <w:szCs w:val="24"/>
           </w:rPr>
@@ -7817,7 +7879,7 @@
           <m:sSubPr>
             <m:ctrlPr>
               <w:rPr>
-                <w:rFonts w:ascii="Cambria Math" w:hAnsi="Cambria Math" w:cs="Times New Roman"/>
+                <w:rFonts w:ascii="Cambria Math" w:hAnsi="Times New Roman" w:cs="Times New Roman"/>
                 <w:sz w:val="24"/>
                 <w:szCs w:val="24"/>
               </w:rPr>
@@ -7829,7 +7891,7 @@
                 <m:sty m:val="p"/>
               </m:rPr>
               <w:rPr>
-                <w:rFonts w:ascii="Cambria Math" w:hAnsi="Cambria Math" w:cs="Times New Roman"/>
+                <w:rFonts w:ascii="Cambria Math" w:hAnsi="Times New Roman" w:cs="Times New Roman"/>
                 <w:sz w:val="24"/>
                 <w:szCs w:val="24"/>
               </w:rPr>
@@ -7842,7 +7904,7 @@
                 <m:sty m:val="p"/>
               </m:rPr>
               <w:rPr>
-                <w:rFonts w:ascii="Cambria Math" w:hAnsi="Cambria Math" w:cs="Times New Roman"/>
+                <w:rFonts w:ascii="Cambria Math" w:hAnsi="Times New Roman" w:cs="Times New Roman"/>
                 <w:sz w:val="24"/>
                 <w:szCs w:val="24"/>
               </w:rPr>
@@ -7855,7 +7917,7 @@
             <m:sty m:val="p"/>
           </m:rPr>
           <w:rPr>
-            <w:rFonts w:ascii="Cambria Math" w:hAnsi="Cambria Math" w:cs="Times New Roman"/>
+            <w:rFonts w:ascii="Cambria Math" w:hAnsi="Times New Roman" w:cs="Times New Roman"/>
             <w:sz w:val="24"/>
             <w:szCs w:val="24"/>
           </w:rPr>
@@ -7884,7 +7946,7 @@
             <m:sty m:val="p"/>
           </m:rPr>
           <w:rPr>
-            <w:rFonts w:ascii="Cambria Math" w:hAnsi="Cambria Math" w:cs="Times New Roman"/>
+            <w:rFonts w:ascii="Cambria Math" w:hAnsi="Times New Roman" w:cs="Times New Roman"/>
             <w:sz w:val="24"/>
             <w:szCs w:val="24"/>
           </w:rPr>
@@ -7894,7 +7956,7 @@
           <m:sSubPr>
             <m:ctrlPr>
               <w:rPr>
-                <w:rFonts w:ascii="Cambria Math" w:hAnsi="Cambria Math" w:cs="Times New Roman"/>
+                <w:rFonts w:ascii="Cambria Math" w:hAnsi="Times New Roman" w:cs="Times New Roman"/>
                 <w:sz w:val="24"/>
                 <w:szCs w:val="24"/>
               </w:rPr>
@@ -7906,7 +7968,7 @@
                 <m:sty m:val="p"/>
               </m:rPr>
               <w:rPr>
-                <w:rFonts w:ascii="Cambria Math" w:hAnsi="Cambria Math" w:cs="Times New Roman"/>
+                <w:rFonts w:ascii="Cambria Math" w:hAnsi="Times New Roman" w:cs="Times New Roman"/>
                 <w:sz w:val="24"/>
                 <w:szCs w:val="24"/>
               </w:rPr>
@@ -7919,7 +7981,7 @@
                 <m:sty m:val="p"/>
               </m:rPr>
               <w:rPr>
-                <w:rFonts w:ascii="Cambria Math" w:hAnsi="Cambria Math" w:cs="Times New Roman"/>
+                <w:rFonts w:ascii="Cambria Math" w:hAnsi="Times New Roman" w:cs="Times New Roman"/>
                 <w:sz w:val="24"/>
                 <w:szCs w:val="24"/>
               </w:rPr>
@@ -7932,7 +7994,7 @@
             <m:sty m:val="p"/>
           </m:rPr>
           <w:rPr>
-            <w:rFonts w:ascii="Cambria Math" w:hAnsi="Cambria Math" w:cs="Times New Roman"/>
+            <w:rFonts w:ascii="Cambria Math" w:hAnsi="Times New Roman" w:cs="Times New Roman"/>
             <w:sz w:val="24"/>
             <w:szCs w:val="24"/>
           </w:rPr>
@@ -7942,7 +8004,7 @@
           <m:sSubPr>
             <m:ctrlPr>
               <w:rPr>
-                <w:rFonts w:ascii="Cambria Math" w:hAnsi="Cambria Math" w:cs="Times New Roman"/>
+                <w:rFonts w:ascii="Cambria Math" w:hAnsi="Times New Roman" w:cs="Times New Roman"/>
                 <w:sz w:val="24"/>
                 <w:szCs w:val="24"/>
               </w:rPr>
@@ -7954,7 +8016,7 @@
                 <m:sty m:val="p"/>
               </m:rPr>
               <w:rPr>
-                <w:rFonts w:ascii="Cambria Math" w:hAnsi="Cambria Math" w:cs="Times New Roman"/>
+                <w:rFonts w:ascii="Cambria Math" w:hAnsi="Times New Roman" w:cs="Times New Roman"/>
                 <w:sz w:val="24"/>
                 <w:szCs w:val="24"/>
               </w:rPr>
@@ -7967,7 +8029,7 @@
                 <m:sty m:val="p"/>
               </m:rPr>
               <w:rPr>
-                <w:rFonts w:ascii="Cambria Math" w:hAnsi="Cambria Math" w:cs="Times New Roman"/>
+                <w:rFonts w:ascii="Cambria Math" w:hAnsi="Times New Roman" w:cs="Times New Roman"/>
                 <w:sz w:val="24"/>
                 <w:szCs w:val="24"/>
               </w:rPr>
@@ -7980,7 +8042,7 @@
             <m:sty m:val="p"/>
           </m:rPr>
           <w:rPr>
-            <w:rFonts w:ascii="Cambria Math" w:hAnsi="Cambria Math" w:cs="Times New Roman"/>
+            <w:rFonts w:ascii="Cambria Math" w:hAnsi="Times New Roman" w:cs="Times New Roman"/>
             <w:sz w:val="24"/>
             <w:szCs w:val="24"/>
           </w:rPr>
@@ -8001,7 +8063,7 @@
             <m:sty m:val="p"/>
           </m:rPr>
           <w:rPr>
-            <w:rFonts w:ascii="Cambria Math" w:hAnsi="Cambria Math" w:cs="Times New Roman"/>
+            <w:rFonts w:ascii="Cambria Math" w:hAnsi="Times New Roman" w:cs="Times New Roman"/>
             <w:sz w:val="24"/>
             <w:szCs w:val="24"/>
           </w:rPr>
@@ -8011,7 +8073,7 @@
           <m:sSubPr>
             <m:ctrlPr>
               <w:rPr>
-                <w:rFonts w:ascii="Cambria Math" w:hAnsi="Cambria Math" w:cs="Times New Roman"/>
+                <w:rFonts w:ascii="Cambria Math" w:hAnsi="Times New Roman" w:cs="Times New Roman"/>
                 <w:sz w:val="24"/>
                 <w:szCs w:val="24"/>
               </w:rPr>
@@ -8023,7 +8085,7 @@
                 <m:sty m:val="p"/>
               </m:rPr>
               <w:rPr>
-                <w:rFonts w:ascii="Cambria Math" w:hAnsi="Cambria Math" w:cs="Times New Roman"/>
+                <w:rFonts w:ascii="Cambria Math" w:hAnsi="Times New Roman" w:cs="Times New Roman"/>
                 <w:sz w:val="24"/>
                 <w:szCs w:val="24"/>
               </w:rPr>
@@ -8036,97 +8098,11 @@
                 <m:sty m:val="p"/>
               </m:rPr>
               <w:rPr>
-                <w:rFonts w:ascii="Cambria Math" w:hAnsi="Cambria Math" w:cs="Times New Roman"/>
-                <w:sz w:val="24"/>
-                <w:szCs w:val="24"/>
-              </w:rPr>
-              <m:t xml:space="preserve">n </m:t>
-            </m:r>
-          </m:sub>
-        </m:sSub>
-        <m:r>
-          <m:rPr>
-            <m:sty m:val="p"/>
-          </m:rPr>
-          <w:rPr>
-            <w:rFonts w:ascii="Cambria Math" w:hAnsi="Cambria Math" w:cs="Times New Roman"/>
-            <w:sz w:val="24"/>
-            <w:szCs w:val="24"/>
-          </w:rPr>
-          <m:t>;</m:t>
-        </m:r>
-      </m:oMath>
-      <w:r>
-        <w:rPr>
-          <w:rFonts w:ascii="Times New Roman" w:hAnsi="Times New Roman" w:cs="Times New Roman"/>
-          <w:sz w:val="24"/>
-          <w:szCs w:val="24"/>
-        </w:rPr>
-        <w:t xml:space="preserve"> input to the network</w:t>
-      </w:r>
-      <w:r>
-        <w:rPr>
-          <w:rFonts w:ascii="Times New Roman" w:hAnsi="Times New Roman" w:cs="Times New Roman"/>
-          <w:sz w:val="24"/>
-          <w:szCs w:val="24"/>
-        </w:rPr>
-        <w:t xml:space="preserve"> </w:t>
-      </w:r>
-    </w:p>
-    <w:p>
-      <w:pPr>
-        <w:ind w:firstLine="360"/>
-        <w:jc w:val="both"/>
-        <w:rPr>
-          <w:rFonts w:ascii="Times New Roman" w:eastAsiaTheme="minorEastAsia" w:hAnsi="Times New Roman" w:cs="Times New Roman"/>
-        </w:rPr>
-      </w:pPr>
-      <m:oMath>
-        <m:sSub>
-          <m:sSubPr>
-            <m:ctrlPr>
-              <w:rPr>
                 <w:rFonts w:ascii="Cambria Math" w:hAnsi="Times New Roman" w:cs="Times New Roman"/>
                 <w:sz w:val="24"/>
                 <w:szCs w:val="24"/>
               </w:rPr>
-            </m:ctrlPr>
-          </m:sSubPr>
-          <m:e>
-            <m:r>
-              <m:rPr>
-                <m:sty m:val="p"/>
-              </m:rPr>
-              <w:rPr>
-                <w:rFonts w:ascii="Cambria Math" w:hAnsi="Cambria Math" w:cs="Times New Roman"/>
-                <w:sz w:val="24"/>
-                <w:szCs w:val="24"/>
-              </w:rPr>
-              <m:t>d</m:t>
-            </m:r>
-          </m:e>
-          <m:sub>
-            <m:r>
-              <m:rPr>
-                <m:sty m:val="p"/>
-              </m:rPr>
-              <w:rPr>
-                <w:rFonts w:ascii="Cambria Math" w:hAnsi="Cambria Math" w:cs="Times New Roman"/>
-                <w:sz w:val="24"/>
-                <w:szCs w:val="24"/>
-              </w:rPr>
-              <m:t>n</m:t>
-            </m:r>
-            <m:r>
-              <m:rPr>
-                <m:sty m:val="p"/>
-              </m:rPr>
-              <w:rPr>
-                <w:rFonts w:ascii="Cambria Math" w:hAnsi="Times New Roman" w:cs="Times New Roman"/>
-                <w:sz w:val="24"/>
-                <w:szCs w:val="24"/>
-              </w:rPr>
-              <m:t xml:space="preserve"> </m:t>
+              <m:t xml:space="preserve">n </m:t>
             </m:r>
           </m:sub>
         </m:sSub>
@@ -8148,7 +8124,15 @@
           <w:sz w:val="24"/>
           <w:szCs w:val="24"/>
         </w:rPr>
-        <w:t xml:space="preserve"> corresponding correct desired output</w:t>
+        <w:t xml:space="preserve"> input to the network</w:t>
+      </w:r>
+      <w:r>
+        <w:rPr>
+          <w:rFonts w:ascii="Times New Roman" w:hAnsi="Times New Roman" w:cs="Times New Roman"/>
+          <w:sz w:val="24"/>
+          <w:szCs w:val="24"/>
+        </w:rPr>
+        <w:t xml:space="preserve"> </w:t>
       </w:r>
     </w:p>
     <w:p>
@@ -8156,74 +8140,15 @@
         <w:ind w:firstLine="360"/>
         <w:jc w:val="both"/>
         <w:rPr>
-          <w:rFonts w:ascii="Times New Roman" w:hAnsi="Times New Roman" w:cs="Times New Roman"/>
-          <w:sz w:val="24"/>
-          <w:szCs w:val="24"/>
-          <w:u w:val="single"/>
-        </w:rPr>
-      </w:pPr>
-      <w:r>
-        <w:rPr>
-          <w:rFonts w:ascii="Times New Roman" w:hAnsi="Times New Roman" w:cs="Times New Roman"/>
-          <w:sz w:val="24"/>
-          <w:szCs w:val="24"/>
-          <w:u w:val="single"/>
-        </w:rPr>
-        <w:t>Girişler ağa uygulandığında</w:t>
-      </w:r>
-      <w:r>
-        <w:rPr>
-          <w:rFonts w:ascii="Times New Roman" w:hAnsi="Times New Roman" w:cs="Times New Roman"/>
-          <w:sz w:val="24"/>
-          <w:szCs w:val="24"/>
-          <w:u w:val="single"/>
-        </w:rPr>
-        <w:t>, ağ çıktıları istenen çıktılarla karşılaştırılır.</w:t>
-      </w:r>
-    </w:p>
-    <w:p>
-      <w:pPr>
-        <w:ind w:firstLine="360"/>
-        <w:jc w:val="both"/>
-        <w:rPr>
-          <w:rFonts w:ascii="Times New Roman" w:hAnsi="Times New Roman" w:cs="Times New Roman"/>
-          <w:sz w:val="24"/>
-          <w:szCs w:val="24"/>
-        </w:rPr>
-      </w:pPr>
-      <w:r>
-        <w:rPr>
-          <w:rFonts w:ascii="Times New Roman" w:hAnsi="Times New Roman" w:cs="Times New Roman"/>
-          <w:sz w:val="24"/>
-          <w:szCs w:val="24"/>
-        </w:rPr>
-        <w:t>i’ninci nöron için genel kurallar</w:t>
-      </w:r>
-    </w:p>
-    <w:p>
-      <w:pPr>
-        <w:ind w:firstLine="360"/>
-        <w:jc w:val="both"/>
-        <w:rPr>
-          <w:rFonts w:ascii="Times New Roman" w:hAnsi="Times New Roman" w:cs="Times New Roman"/>
-          <w:sz w:val="24"/>
-          <w:szCs w:val="24"/>
-        </w:rPr>
-      </w:pPr>
-      <w:r>
-        <w:rPr>
-          <w:rFonts w:ascii="Times New Roman" w:hAnsi="Times New Roman" w:cs="Times New Roman"/>
-          <w:sz w:val="24"/>
-          <w:szCs w:val="24"/>
-        </w:rPr>
-        <w:t xml:space="preserve">Ağırlık vektörü; </w:t>
-      </w:r>
+          <w:rFonts w:ascii="Times New Roman" w:eastAsiaTheme="minorEastAsia" w:hAnsi="Times New Roman" w:cs="Times New Roman"/>
+        </w:rPr>
+      </w:pPr>
       <m:oMath>
         <m:sSub>
           <m:sSubPr>
             <m:ctrlPr>
               <w:rPr>
-                <w:rFonts w:ascii="Cambria Math" w:hAnsi="Cambria Math" w:cs="Times New Roman"/>
+                <w:rFonts w:ascii="Cambria Math" w:hAnsi="Times New Roman" w:cs="Times New Roman"/>
                 <w:sz w:val="24"/>
                 <w:szCs w:val="24"/>
               </w:rPr>
@@ -8235,7 +8160,133 @@
                 <m:sty m:val="p"/>
               </m:rPr>
               <w:rPr>
-                <w:rFonts w:ascii="Cambria Math" w:hAnsi="Cambria Math" w:cs="Times New Roman"/>
+                <w:rFonts w:ascii="Cambria Math" w:hAnsi="Times New Roman" w:cs="Times New Roman"/>
+                <w:sz w:val="24"/>
+                <w:szCs w:val="24"/>
+              </w:rPr>
+              <m:t>d</m:t>
+            </m:r>
+          </m:e>
+          <m:sub>
+            <m:r>
+              <m:rPr>
+                <m:sty m:val="p"/>
+              </m:rPr>
+              <w:rPr>
+                <w:rFonts w:ascii="Cambria Math" w:hAnsi="Times New Roman" w:cs="Times New Roman"/>
+                <w:sz w:val="24"/>
+                <w:szCs w:val="24"/>
+              </w:rPr>
+              <m:t xml:space="preserve">n </m:t>
+            </m:r>
+          </m:sub>
+        </m:sSub>
+        <m:r>
+          <m:rPr>
+            <m:sty m:val="p"/>
+          </m:rPr>
+          <w:rPr>
+            <w:rFonts w:ascii="Cambria Math" w:hAnsi="Times New Roman" w:cs="Times New Roman"/>
+            <w:sz w:val="24"/>
+            <w:szCs w:val="24"/>
+          </w:rPr>
+          <m:t>;</m:t>
+        </m:r>
+      </m:oMath>
+      <w:r>
+        <w:rPr>
+          <w:rFonts w:ascii="Times New Roman" w:hAnsi="Times New Roman" w:cs="Times New Roman"/>
+          <w:sz w:val="24"/>
+          <w:szCs w:val="24"/>
+        </w:rPr>
+        <w:t xml:space="preserve"> corresponding correct desired output</w:t>
+      </w:r>
+    </w:p>
+    <w:p>
+      <w:pPr>
+        <w:ind w:firstLine="360"/>
+        <w:jc w:val="both"/>
+        <w:rPr>
+          <w:rFonts w:ascii="Times New Roman" w:hAnsi="Times New Roman" w:cs="Times New Roman"/>
+          <w:sz w:val="24"/>
+          <w:szCs w:val="24"/>
+          <w:u w:val="single"/>
+        </w:rPr>
+      </w:pPr>
+      <w:r>
+        <w:rPr>
+          <w:rFonts w:ascii="Times New Roman" w:hAnsi="Times New Roman" w:cs="Times New Roman"/>
+          <w:sz w:val="24"/>
+          <w:szCs w:val="24"/>
+          <w:u w:val="single"/>
+        </w:rPr>
+        <w:t>Girişler ağa uygulandığında</w:t>
+      </w:r>
+      <w:r>
+        <w:rPr>
+          <w:rFonts w:ascii="Times New Roman" w:hAnsi="Times New Roman" w:cs="Times New Roman"/>
+          <w:sz w:val="24"/>
+          <w:szCs w:val="24"/>
+          <w:u w:val="single"/>
+        </w:rPr>
+        <w:t>, ağ çıktıları istenen çıktılarla karşılaştırılır.</w:t>
+      </w:r>
+    </w:p>
+    <w:p>
+      <w:pPr>
+        <w:ind w:firstLine="360"/>
+        <w:jc w:val="both"/>
+        <w:rPr>
+          <w:rFonts w:ascii="Times New Roman" w:hAnsi="Times New Roman" w:cs="Times New Roman"/>
+          <w:sz w:val="24"/>
+          <w:szCs w:val="24"/>
+        </w:rPr>
+      </w:pPr>
+      <w:r>
+        <w:rPr>
+          <w:rFonts w:ascii="Times New Roman" w:hAnsi="Times New Roman" w:cs="Times New Roman"/>
+          <w:sz w:val="24"/>
+          <w:szCs w:val="24"/>
+        </w:rPr>
+        <w:t>i’ninci nöron için genel kurallar</w:t>
+      </w:r>
+    </w:p>
+    <w:p>
+      <w:pPr>
+        <w:ind w:firstLine="360"/>
+        <w:jc w:val="both"/>
+        <w:rPr>
+          <w:rFonts w:ascii="Times New Roman" w:hAnsi="Times New Roman" w:cs="Times New Roman"/>
+          <w:sz w:val="24"/>
+          <w:szCs w:val="24"/>
+        </w:rPr>
+      </w:pPr>
+      <w:r>
+        <w:rPr>
+          <w:rFonts w:ascii="Times New Roman" w:hAnsi="Times New Roman" w:cs="Times New Roman"/>
+          <w:sz w:val="24"/>
+          <w:szCs w:val="24"/>
+        </w:rPr>
+        <w:t xml:space="preserve">Ağırlık vektörü; </w:t>
+      </w:r>
+      <m:oMath>
+        <m:sSub>
+          <m:sSubPr>
+            <m:ctrlPr>
+              <w:rPr>
+                <w:rFonts w:ascii="Cambria Math" w:hAnsi="Times New Roman" w:cs="Times New Roman"/>
+                <w:sz w:val="24"/>
+                <w:szCs w:val="24"/>
+              </w:rPr>
+            </m:ctrlPr>
+          </m:sSubPr>
+          <m:e>
+            <m:r>
+              <m:rPr>
+                <m:sty m:val="p"/>
+              </m:rPr>
+              <w:rPr>
+                <w:rFonts w:ascii="Cambria Math" w:hAnsi="Times New Roman" w:cs="Times New Roman"/>
                 <w:sz w:val="24"/>
                 <w:szCs w:val="24"/>
               </w:rPr>
@@ -8248,7 +8299,7 @@
                 <m:sty m:val="p"/>
               </m:rPr>
               <w:rPr>
-                <w:rFonts w:ascii="Cambria Math" w:hAnsi="Cambria Math" w:cs="Times New Roman"/>
+                <w:rFonts w:ascii="Cambria Math" w:hAnsi="Times New Roman" w:cs="Times New Roman"/>
                 <w:sz w:val="24"/>
                 <w:szCs w:val="24"/>
               </w:rPr>
@@ -8261,7 +8312,7 @@
             <m:sty m:val="p"/>
           </m:rPr>
           <w:rPr>
-            <w:rFonts w:ascii="Cambria Math" w:hAnsi="Cambria Math" w:cs="Times New Roman"/>
+            <w:rFonts w:ascii="Cambria Math" w:hAnsi="Times New Roman" w:cs="Times New Roman"/>
             <w:sz w:val="24"/>
             <w:szCs w:val="24"/>
           </w:rPr>
@@ -8271,7 +8322,7 @@
           <m:sSubPr>
             <m:ctrlPr>
               <w:rPr>
-                <w:rFonts w:ascii="Cambria Math" w:hAnsi="Cambria Math" w:cs="Times New Roman"/>
+                <w:rFonts w:ascii="Cambria Math" w:hAnsi="Times New Roman" w:cs="Times New Roman"/>
                 <w:sz w:val="24"/>
                 <w:szCs w:val="24"/>
               </w:rPr>
@@ -8283,7 +8334,7 @@
                 <m:sty m:val="p"/>
               </m:rPr>
               <w:rPr>
-                <w:rFonts w:ascii="Cambria Math" w:hAnsi="Cambria Math" w:cs="Times New Roman"/>
+                <w:rFonts w:ascii="Cambria Math" w:hAnsi="Times New Roman" w:cs="Times New Roman"/>
                 <w:sz w:val="24"/>
                 <w:szCs w:val="24"/>
               </w:rPr>
@@ -8296,7 +8347,7 @@
                 <m:sty m:val="p"/>
               </m:rPr>
               <w:rPr>
-                <w:rFonts w:ascii="Cambria Math" w:hAnsi="Cambria Math" w:cs="Times New Roman"/>
+                <w:rFonts w:ascii="Cambria Math" w:hAnsi="Times New Roman" w:cs="Times New Roman"/>
                 <w:sz w:val="24"/>
                 <w:szCs w:val="24"/>
               </w:rPr>
@@ -8309,7 +8360,7 @@
             <m:sty m:val="p"/>
           </m:rPr>
           <w:rPr>
-            <w:rFonts w:ascii="Cambria Math" w:hAnsi="Cambria Math" w:cs="Times New Roman"/>
+            <w:rFonts w:ascii="Cambria Math" w:hAnsi="Times New Roman" w:cs="Times New Roman"/>
             <w:sz w:val="24"/>
             <w:szCs w:val="24"/>
           </w:rPr>
@@ -8319,7 +8370,7 @@
           <m:sSubPr>
             <m:ctrlPr>
               <w:rPr>
-                <w:rFonts w:ascii="Cambria Math" w:hAnsi="Cambria Math" w:cs="Times New Roman"/>
+                <w:rFonts w:ascii="Cambria Math" w:hAnsi="Times New Roman" w:cs="Times New Roman"/>
                 <w:sz w:val="24"/>
                 <w:szCs w:val="24"/>
               </w:rPr>
@@ -8331,7 +8382,7 @@
                 <m:sty m:val="p"/>
               </m:rPr>
               <w:rPr>
-                <w:rFonts w:ascii="Cambria Math" w:hAnsi="Cambria Math" w:cs="Times New Roman"/>
+                <w:rFonts w:ascii="Cambria Math" w:hAnsi="Times New Roman" w:cs="Times New Roman"/>
                 <w:sz w:val="24"/>
                 <w:szCs w:val="24"/>
               </w:rPr>
@@ -8344,7 +8395,7 @@
                 <m:sty m:val="p"/>
               </m:rPr>
               <w:rPr>
-                <w:rFonts w:ascii="Cambria Math" w:hAnsi="Cambria Math" w:cs="Times New Roman"/>
+                <w:rFonts w:ascii="Cambria Math" w:hAnsi="Times New Roman" w:cs="Times New Roman"/>
                 <w:sz w:val="24"/>
                 <w:szCs w:val="24"/>
               </w:rPr>
@@ -8357,17 +8408,39 @@
             <m:sty m:val="p"/>
           </m:rPr>
           <w:rPr>
-            <w:rFonts w:ascii="Cambria Math" w:hAnsi="Cambria Math" w:cs="Times New Roman"/>
+            <w:rFonts w:ascii="Cambria Math" w:hAnsi="Times New Roman" w:cs="Times New Roman"/>
             <w:sz w:val="24"/>
             <w:szCs w:val="24"/>
           </w:rPr>
-          <m:t xml:space="preserve"> ,…..,</m:t>
+          <m:t xml:space="preserve"> ,</m:t>
+        </m:r>
+        <m:r>
+          <m:rPr>
+            <m:sty m:val="p"/>
+          </m:rPr>
+          <w:rPr>
+            <w:rFonts w:ascii="Cambria Math" w:hAnsi="Times New Roman" w:cs="Times New Roman"/>
+            <w:sz w:val="24"/>
+            <w:szCs w:val="24"/>
+          </w:rPr>
+          <m:t>…</m:t>
+        </m:r>
+        <m:r>
+          <m:rPr>
+            <m:sty m:val="p"/>
+          </m:rPr>
+          <w:rPr>
+            <w:rFonts w:ascii="Cambria Math" w:hAnsi="Times New Roman" w:cs="Times New Roman"/>
+            <w:sz w:val="24"/>
+            <w:szCs w:val="24"/>
+          </w:rPr>
+          <m:t>..,</m:t>
         </m:r>
         <m:sSub>
           <m:sSubPr>
             <m:ctrlPr>
               <w:rPr>
-                <w:rFonts w:ascii="Cambria Math" w:hAnsi="Cambria Math" w:cs="Times New Roman"/>
+                <w:rFonts w:ascii="Cambria Math" w:hAnsi="Times New Roman" w:cs="Times New Roman"/>
                 <w:sz w:val="24"/>
                 <w:szCs w:val="24"/>
               </w:rPr>
@@ -8379,7 +8452,7 @@
                 <m:sty m:val="p"/>
               </m:rPr>
               <w:rPr>
-                <w:rFonts w:ascii="Cambria Math" w:hAnsi="Cambria Math" w:cs="Times New Roman"/>
+                <w:rFonts w:ascii="Cambria Math" w:hAnsi="Times New Roman" w:cs="Times New Roman"/>
                 <w:sz w:val="24"/>
                 <w:szCs w:val="24"/>
               </w:rPr>
@@ -8392,7 +8465,7 @@
                 <m:sty m:val="p"/>
               </m:rPr>
               <w:rPr>
-                <w:rFonts w:ascii="Cambria Math" w:hAnsi="Cambria Math" w:cs="Times New Roman"/>
+                <w:rFonts w:ascii="Cambria Math" w:hAnsi="Times New Roman" w:cs="Times New Roman"/>
                 <w:sz w:val="24"/>
                 <w:szCs w:val="24"/>
               </w:rPr>
@@ -8405,7 +8478,7 @@
             <m:sty m:val="p"/>
           </m:rPr>
           <w:rPr>
-            <w:rFonts w:ascii="Cambria Math" w:hAnsi="Cambria Math" w:cs="Times New Roman"/>
+            <w:rFonts w:ascii="Cambria Math" w:hAnsi="Times New Roman" w:cs="Times New Roman"/>
             <w:sz w:val="24"/>
             <w:szCs w:val="24"/>
           </w:rPr>
@@ -8476,7 +8549,7 @@
           <m:sSubPr>
             <m:ctrlPr>
               <w:rPr>
-                <w:rFonts w:ascii="Cambria Math" w:hAnsi="Cambria Math" w:cs="Times New Roman"/>
+                <w:rFonts w:ascii="Cambria Math" w:hAnsi="Times New Roman" w:cs="Times New Roman"/>
                 <w:sz w:val="24"/>
                 <w:szCs w:val="24"/>
               </w:rPr>
@@ -8488,7 +8561,7 @@
                 <m:sty m:val="p"/>
               </m:rPr>
               <w:rPr>
-                <w:rFonts w:ascii="Cambria Math" w:hAnsi="Cambria Math" w:cs="Times New Roman"/>
+                <w:rFonts w:ascii="Cambria Math" w:hAnsi="Times New Roman" w:cs="Times New Roman"/>
                 <w:sz w:val="24"/>
                 <w:szCs w:val="24"/>
               </w:rPr>
@@ -8501,7 +8574,7 @@
                 <m:sty m:val="p"/>
               </m:rPr>
               <w:rPr>
-                <w:rFonts w:ascii="Cambria Math" w:hAnsi="Cambria Math" w:cs="Times New Roman"/>
+                <w:rFonts w:ascii="Cambria Math" w:hAnsi="Times New Roman" w:cs="Times New Roman"/>
                 <w:sz w:val="24"/>
                 <w:szCs w:val="24"/>
               </w:rPr>
@@ -8514,7 +8587,7 @@
             <m:sty m:val="p"/>
           </m:rPr>
           <w:rPr>
-            <w:rFonts w:ascii="Cambria Math" w:hAnsi="Cambria Math" w:cs="Times New Roman"/>
+            <w:rFonts w:ascii="Cambria Math" w:hAnsi="Times New Roman" w:cs="Times New Roman"/>
             <w:sz w:val="24"/>
             <w:szCs w:val="24"/>
           </w:rPr>
@@ -8524,7 +8597,7 @@
           <m:sSubPr>
             <m:ctrlPr>
               <w:rPr>
-                <w:rFonts w:ascii="Cambria Math" w:hAnsi="Cambria Math" w:cs="Times New Roman"/>
+                <w:rFonts w:ascii="Cambria Math" w:hAnsi="Times New Roman" w:cs="Times New Roman"/>
                 <w:sz w:val="24"/>
                 <w:szCs w:val="24"/>
               </w:rPr>
@@ -8536,7 +8609,7 @@
                 <m:sty m:val="p"/>
               </m:rPr>
               <w:rPr>
-                <w:rFonts w:ascii="Cambria Math" w:hAnsi="Cambria Math" w:cs="Times New Roman"/>
+                <w:rFonts w:ascii="Cambria Math" w:hAnsi="Times New Roman" w:cs="Times New Roman"/>
                 <w:sz w:val="24"/>
                 <w:szCs w:val="24"/>
               </w:rPr>
@@ -8549,7 +8622,7 @@
                 <m:sty m:val="p"/>
               </m:rPr>
               <w:rPr>
-                <w:rFonts w:ascii="Cambria Math" w:hAnsi="Cambria Math" w:cs="Times New Roman"/>
+                <w:rFonts w:ascii="Cambria Math" w:hAnsi="Times New Roman" w:cs="Times New Roman"/>
                 <w:sz w:val="24"/>
                 <w:szCs w:val="24"/>
               </w:rPr>
@@ -8590,7 +8663,7 @@
           <m:sSubPr>
             <m:ctrlPr>
               <w:rPr>
-                <w:rFonts w:ascii="Cambria Math" w:hAnsi="Cambria Math" w:cs="Times New Roman"/>
+                <w:rFonts w:ascii="Cambria Math" w:hAnsi="Times New Roman" w:cs="Times New Roman"/>
                 <w:sz w:val="24"/>
                 <w:szCs w:val="24"/>
               </w:rPr>
@@ -8602,7 +8675,7 @@
                 <m:sty m:val="p"/>
               </m:rPr>
               <w:rPr>
-                <w:rFonts w:ascii="Cambria Math" w:hAnsi="Cambria Math" w:cs="Times New Roman"/>
+                <w:rFonts w:ascii="Cambria Math" w:hAnsi="Times New Roman" w:cs="Times New Roman"/>
                 <w:sz w:val="24"/>
                 <w:szCs w:val="24"/>
               </w:rPr>
@@ -8615,7 +8688,7 @@
                 <m:sty m:val="p"/>
               </m:rPr>
               <w:rPr>
-                <w:rFonts w:ascii="Cambria Math" w:hAnsi="Cambria Math" w:cs="Times New Roman"/>
+                <w:rFonts w:ascii="Cambria Math" w:hAnsi="Times New Roman" w:cs="Times New Roman"/>
                 <w:sz w:val="24"/>
                 <w:szCs w:val="24"/>
               </w:rPr>
@@ -8637,7 +8710,7 @@
           <m:sSubPr>
             <m:ctrlPr>
               <w:rPr>
-                <w:rFonts w:ascii="Cambria Math" w:hAnsi="Cambria Math" w:cs="Times New Roman"/>
+                <w:rFonts w:ascii="Cambria Math" w:hAnsi="Times New Roman" w:cs="Times New Roman"/>
                 <w:sz w:val="24"/>
                 <w:szCs w:val="24"/>
               </w:rPr>
@@ -8649,7 +8722,7 @@
                 <m:sty m:val="p"/>
               </m:rPr>
               <w:rPr>
-                <w:rFonts w:ascii="Cambria Math" w:hAnsi="Cambria Math" w:cs="Times New Roman"/>
+                <w:rFonts w:ascii="Cambria Math" w:hAnsi="Times New Roman" w:cs="Times New Roman"/>
                 <w:sz w:val="24"/>
                 <w:szCs w:val="24"/>
               </w:rPr>
@@ -8662,7 +8735,7 @@
                 <m:sty m:val="p"/>
               </m:rPr>
               <w:rPr>
-                <w:rFonts w:ascii="Cambria Math" w:hAnsi="Cambria Math" w:cs="Times New Roman"/>
+                <w:rFonts w:ascii="Cambria Math" w:hAnsi="Times New Roman" w:cs="Times New Roman"/>
                 <w:sz w:val="24"/>
                 <w:szCs w:val="24"/>
               </w:rPr>
@@ -8700,7 +8773,7 @@
           <m:sSubPr>
             <m:ctrlPr>
               <w:rPr>
-                <w:rFonts w:ascii="Cambria Math" w:hAnsi="Cambria Math" w:cs="Times New Roman"/>
+                <w:rFonts w:ascii="Cambria Math" w:hAnsi="Times New Roman" w:cs="Times New Roman"/>
                 <w:sz w:val="24"/>
                 <w:szCs w:val="24"/>
               </w:rPr>
@@ -8712,7 +8785,7 @@
                 <m:sty m:val="p"/>
               </m:rPr>
               <w:rPr>
-                <w:rFonts w:ascii="Cambria Math" w:hAnsi="Cambria Math" w:cs="Times New Roman"/>
+                <w:rFonts w:ascii="Cambria Math" w:hAnsi="Times New Roman" w:cs="Times New Roman"/>
                 <w:sz w:val="24"/>
                 <w:szCs w:val="24"/>
               </w:rPr>
@@ -8725,7 +8798,7 @@
                 <m:sty m:val="p"/>
               </m:rPr>
               <w:rPr>
-                <w:rFonts w:ascii="Cambria Math" w:hAnsi="Cambria Math" w:cs="Times New Roman"/>
+                <w:rFonts w:ascii="Cambria Math" w:hAnsi="Times New Roman" w:cs="Times New Roman"/>
                 <w:sz w:val="24"/>
                 <w:szCs w:val="24"/>
               </w:rPr>
@@ -8747,7 +8820,7 @@
           <m:sSubPr>
             <m:ctrlPr>
               <w:rPr>
-                <w:rFonts w:ascii="Cambria Math" w:hAnsi="Cambria Math" w:cs="Times New Roman"/>
+                <w:rFonts w:ascii="Cambria Math" w:hAnsi="Times New Roman" w:cs="Times New Roman"/>
                 <w:sz w:val="24"/>
                 <w:szCs w:val="24"/>
               </w:rPr>
@@ -8759,7 +8832,7 @@
                 <m:sty m:val="p"/>
               </m:rPr>
               <w:rPr>
-                <w:rFonts w:ascii="Cambria Math" w:hAnsi="Cambria Math" w:cs="Times New Roman"/>
+                <w:rFonts w:ascii="Cambria Math" w:hAnsi="Times New Roman" w:cs="Times New Roman"/>
                 <w:sz w:val="24"/>
                 <w:szCs w:val="24"/>
               </w:rPr>
@@ -8772,7 +8845,7 @@
                 <m:sty m:val="p"/>
               </m:rPr>
               <w:rPr>
-                <w:rFonts w:ascii="Cambria Math" w:hAnsi="Cambria Math" w:cs="Times New Roman"/>
+                <w:rFonts w:ascii="Cambria Math" w:hAnsi="Times New Roman" w:cs="Times New Roman"/>
                 <w:sz w:val="24"/>
                 <w:szCs w:val="24"/>
               </w:rPr>
@@ -8795,7 +8868,7 @@
             <m:sty m:val="p"/>
           </m:rPr>
           <w:rPr>
-            <w:rFonts w:ascii="Cambria Math" w:hAnsi="Cambria Math" w:cs="Times New Roman"/>
+            <w:rFonts w:ascii="Cambria Math" w:hAnsi="Times New Roman" w:cs="Times New Roman"/>
             <w:sz w:val="24"/>
             <w:szCs w:val="24"/>
           </w:rPr>
@@ -8805,7 +8878,7 @@
           <m:sSubPr>
             <m:ctrlPr>
               <w:rPr>
-                <w:rFonts w:ascii="Cambria Math" w:hAnsi="Cambria Math" w:cs="Times New Roman"/>
+                <w:rFonts w:ascii="Cambria Math" w:hAnsi="Times New Roman" w:cs="Times New Roman"/>
                 <w:sz w:val="24"/>
                 <w:szCs w:val="24"/>
               </w:rPr>
@@ -8817,7 +8890,7 @@
                 <m:sty m:val="p"/>
               </m:rPr>
               <w:rPr>
-                <w:rFonts w:ascii="Cambria Math" w:hAnsi="Cambria Math" w:cs="Times New Roman"/>
+                <w:rFonts w:ascii="Cambria Math" w:hAnsi="Times New Roman" w:cs="Times New Roman"/>
                 <w:sz w:val="24"/>
                 <w:szCs w:val="24"/>
               </w:rPr>
@@ -8830,7 +8903,7 @@
                 <m:sty m:val="p"/>
               </m:rPr>
               <w:rPr>
-                <w:rFonts w:ascii="Cambria Math" w:hAnsi="Cambria Math" w:cs="Times New Roman"/>
+                <w:rFonts w:ascii="Cambria Math" w:hAnsi="Times New Roman" w:cs="Times New Roman"/>
                 <w:sz w:val="24"/>
                 <w:szCs w:val="24"/>
               </w:rPr>
@@ -8898,7 +8971,7 @@
           <m:sSubPr>
             <m:ctrlPr>
               <w:rPr>
-                <w:rFonts w:ascii="Cambria Math" w:hAnsi="Cambria Math" w:cs="Times New Roman"/>
+                <w:rFonts w:ascii="Cambria Math" w:hAnsi="Times New Roman" w:cs="Times New Roman"/>
                 <w:sz w:val="24"/>
                 <w:szCs w:val="24"/>
               </w:rPr>
@@ -8910,7 +8983,7 @@
                 <m:sty m:val="p"/>
               </m:rPr>
               <w:rPr>
-                <w:rFonts w:ascii="Cambria Math" w:hAnsi="Cambria Math" w:cs="Times New Roman"/>
+                <w:rFonts w:ascii="Cambria Math" w:hAnsi="Times New Roman" w:cs="Times New Roman"/>
                 <w:sz w:val="24"/>
                 <w:szCs w:val="24"/>
               </w:rPr>
@@ -8923,7 +8996,7 @@
                 <m:sty m:val="p"/>
               </m:rPr>
               <w:rPr>
-                <w:rFonts w:ascii="Cambria Math" w:hAnsi="Cambria Math" w:cs="Times New Roman"/>
+                <w:rFonts w:ascii="Cambria Math" w:hAnsi="Times New Roman" w:cs="Times New Roman"/>
                 <w:sz w:val="24"/>
                 <w:szCs w:val="24"/>
               </w:rPr>
@@ -8946,7 +9019,7 @@
             <m:sty m:val="p"/>
           </m:rPr>
           <w:rPr>
-            <w:rFonts w:ascii="Cambria Math" w:hAnsi="Cambria Math" w:cs="Times New Roman"/>
+            <w:rFonts w:ascii="Cambria Math" w:hAnsi="Times New Roman" w:cs="Times New Roman"/>
             <w:sz w:val="24"/>
             <w:szCs w:val="24"/>
           </w:rPr>
@@ -8956,7 +9029,7 @@
           <m:sSubPr>
             <m:ctrlPr>
               <w:rPr>
-                <w:rFonts w:ascii="Cambria Math" w:hAnsi="Cambria Math" w:cs="Times New Roman"/>
+                <w:rFonts w:ascii="Cambria Math" w:hAnsi="Times New Roman" w:cs="Times New Roman"/>
                 <w:sz w:val="24"/>
                 <w:szCs w:val="24"/>
               </w:rPr>
@@ -8968,7 +9041,7 @@
                 <m:sty m:val="p"/>
               </m:rPr>
               <w:rPr>
-                <w:rFonts w:ascii="Cambria Math" w:hAnsi="Cambria Math" w:cs="Times New Roman"/>
+                <w:rFonts w:ascii="Cambria Math" w:hAnsi="Times New Roman" w:cs="Times New Roman"/>
                 <w:sz w:val="24"/>
                 <w:szCs w:val="24"/>
               </w:rPr>
@@ -8981,7 +9054,7 @@
                 <m:sty m:val="p"/>
               </m:rPr>
               <w:rPr>
-                <w:rFonts w:ascii="Cambria Math" w:hAnsi="Cambria Math" w:cs="Times New Roman"/>
+                <w:rFonts w:ascii="Cambria Math" w:hAnsi="Times New Roman" w:cs="Times New Roman"/>
                 <w:sz w:val="24"/>
                 <w:szCs w:val="24"/>
               </w:rPr>
@@ -9003,7 +9076,7 @@
           <m:sSubPr>
             <m:ctrlPr>
               <w:rPr>
-                <w:rFonts w:ascii="Cambria Math" w:hAnsi="Cambria Math" w:cs="Times New Roman"/>
+                <w:rFonts w:ascii="Cambria Math" w:hAnsi="Times New Roman" w:cs="Times New Roman"/>
                 <w:sz w:val="24"/>
                 <w:szCs w:val="24"/>
               </w:rPr>
@@ -9015,7 +9088,7 @@
                 <m:sty m:val="p"/>
               </m:rPr>
               <w:rPr>
-                <w:rFonts w:ascii="Cambria Math" w:hAnsi="Cambria Math" w:cs="Times New Roman"/>
+                <w:rFonts w:ascii="Cambria Math" w:hAnsi="Times New Roman" w:cs="Times New Roman"/>
                 <w:sz w:val="24"/>
                 <w:szCs w:val="24"/>
               </w:rPr>
@@ -9028,7 +9101,7 @@
                 <m:sty m:val="p"/>
               </m:rPr>
               <w:rPr>
-                <w:rFonts w:ascii="Cambria Math" w:hAnsi="Cambria Math" w:cs="Times New Roman"/>
+                <w:rFonts w:ascii="Cambria Math" w:hAnsi="Times New Roman" w:cs="Times New Roman"/>
                 <w:sz w:val="24"/>
                 <w:szCs w:val="24"/>
               </w:rPr>
@@ -9090,7 +9163,7 @@
                 <m:sty m:val="p"/>
               </m:rPr>
               <w:rPr>
-                <w:rFonts w:ascii="Cambria Math" w:hAnsi="Cambria Math" w:cs="Times New Roman"/>
+                <w:rFonts w:ascii="Cambria Math" w:hAnsi="Times New Roman" w:cs="Times New Roman"/>
                 <w:sz w:val="24"/>
                 <w:szCs w:val="24"/>
               </w:rPr>
@@ -9103,7 +9176,7 @@
                 <m:sty m:val="p"/>
               </m:rPr>
               <w:rPr>
-                <w:rFonts w:ascii="Cambria Math" w:hAnsi="Cambria Math" w:cs="Times New Roman"/>
+                <w:rFonts w:ascii="Cambria Math" w:hAnsi="Times New Roman" w:cs="Times New Roman"/>
                 <w:sz w:val="24"/>
                 <w:szCs w:val="24"/>
               </w:rPr>
@@ -9116,22 +9189,11 @@
                 <m:sty m:val="p"/>
               </m:rPr>
               <w:rPr>
-                <w:rFonts w:ascii="Cambria Math" w:hAnsi="Cambria Math" w:cs="Times New Roman"/>
-                <w:sz w:val="24"/>
-                <w:szCs w:val="24"/>
-              </w:rPr>
-              <m:t>k</m:t>
-            </m:r>
-            <m:r>
-              <m:rPr>
-                <m:sty m:val="p"/>
-              </m:rPr>
-              <w:rPr>
                 <w:rFonts w:ascii="Cambria Math" w:hAnsi="Times New Roman" w:cs="Times New Roman"/>
                 <w:sz w:val="24"/>
                 <w:szCs w:val="24"/>
               </w:rPr>
-              <m:t>+1</m:t>
+              <m:t>k+1</m:t>
             </m:r>
           </m:sup>
         </m:sSubSup>
@@ -9162,7 +9224,7 @@
                 <m:sty m:val="p"/>
               </m:rPr>
               <w:rPr>
-                <w:rFonts w:ascii="Cambria Math" w:hAnsi="Cambria Math" w:cs="Times New Roman"/>
+                <w:rFonts w:ascii="Cambria Math" w:hAnsi="Times New Roman" w:cs="Times New Roman"/>
                 <w:sz w:val="24"/>
                 <w:szCs w:val="24"/>
               </w:rPr>
@@ -9175,7 +9237,7 @@
                 <m:sty m:val="p"/>
               </m:rPr>
               <w:rPr>
-                <w:rFonts w:ascii="Cambria Math" w:hAnsi="Cambria Math" w:cs="Times New Roman"/>
+                <w:rFonts w:ascii="Cambria Math" w:hAnsi="Times New Roman" w:cs="Times New Roman"/>
                 <w:sz w:val="24"/>
                 <w:szCs w:val="24"/>
               </w:rPr>
@@ -9188,7 +9250,7 @@
                 <m:sty m:val="p"/>
               </m:rPr>
               <w:rPr>
-                <w:rFonts w:ascii="Cambria Math" w:hAnsi="Cambria Math" w:cs="Times New Roman"/>
+                <w:rFonts w:ascii="Cambria Math" w:hAnsi="Times New Roman" w:cs="Times New Roman"/>
                 <w:sz w:val="24"/>
                 <w:szCs w:val="24"/>
               </w:rPr>
@@ -9281,7 +9343,7 @@
                 <m:sty m:val="p"/>
               </m:rPr>
               <w:rPr>
-                <w:rFonts w:ascii="Cambria Math" w:hAnsi="Cambria Math" w:cs="Times New Roman"/>
+                <w:rFonts w:ascii="Cambria Math" w:hAnsi="Times New Roman" w:cs="Times New Roman"/>
                 <w:sz w:val="24"/>
                 <w:szCs w:val="24"/>
               </w:rPr>
@@ -9294,7 +9356,7 @@
                 <m:sty m:val="p"/>
               </m:rPr>
               <w:rPr>
-                <w:rFonts w:ascii="Cambria Math" w:hAnsi="Cambria Math" w:cs="Times New Roman"/>
+                <w:rFonts w:ascii="Cambria Math" w:hAnsi="Times New Roman" w:cs="Times New Roman"/>
                 <w:sz w:val="24"/>
                 <w:szCs w:val="24"/>
               </w:rPr>
@@ -9307,22 +9369,11 @@
                 <m:sty m:val="p"/>
               </m:rPr>
               <w:rPr>
-                <w:rFonts w:ascii="Cambria Math" w:hAnsi="Cambria Math" w:cs="Times New Roman"/>
-                <w:sz w:val="24"/>
-                <w:szCs w:val="24"/>
-              </w:rPr>
-              <m:t>k</m:t>
-            </m:r>
-            <m:r>
-              <m:rPr>
-                <m:sty m:val="p"/>
-              </m:rPr>
-              <w:rPr>
                 <w:rFonts w:ascii="Cambria Math" w:hAnsi="Times New Roman" w:cs="Times New Roman"/>
                 <w:sz w:val="24"/>
                 <w:szCs w:val="24"/>
               </w:rPr>
-              <m:t>+1</m:t>
+              <m:t>k+1</m:t>
             </m:r>
           </m:sup>
         </m:sSubSup>
@@ -9353,7 +9404,7 @@
                 <m:sty m:val="p"/>
               </m:rPr>
               <w:rPr>
-                <w:rFonts w:ascii="Cambria Math" w:hAnsi="Cambria Math" w:cs="Times New Roman"/>
+                <w:rFonts w:ascii="Cambria Math" w:hAnsi="Times New Roman" w:cs="Times New Roman"/>
                 <w:sz w:val="24"/>
                 <w:szCs w:val="24"/>
               </w:rPr>
@@ -9366,7 +9417,7 @@
                 <m:sty m:val="p"/>
               </m:rPr>
               <w:rPr>
-                <w:rFonts w:ascii="Cambria Math" w:hAnsi="Cambria Math" w:cs="Times New Roman"/>
+                <w:rFonts w:ascii="Cambria Math" w:hAnsi="Times New Roman" w:cs="Times New Roman"/>
                 <w:sz w:val="24"/>
                 <w:szCs w:val="24"/>
               </w:rPr>
@@ -9379,7 +9430,7 @@
                 <m:sty m:val="p"/>
               </m:rPr>
               <w:rPr>
-                <w:rFonts w:ascii="Cambria Math" w:hAnsi="Cambria Math" w:cs="Times New Roman"/>
+                <w:rFonts w:ascii="Cambria Math" w:hAnsi="Times New Roman" w:cs="Times New Roman"/>
                 <w:sz w:val="24"/>
                 <w:szCs w:val="24"/>
               </w:rPr>
@@ -9414,7 +9465,7 @@
                 <m:sty m:val="p"/>
               </m:rPr>
               <w:rPr>
-                <w:rFonts w:ascii="Cambria Math" w:hAnsi="Cambria Math" w:cs="Times New Roman"/>
+                <w:rFonts w:ascii="Cambria Math" w:hAnsi="Times New Roman" w:cs="Times New Roman"/>
                 <w:sz w:val="24"/>
                 <w:szCs w:val="24"/>
               </w:rPr>
@@ -9427,7 +9478,7 @@
                 <m:sty m:val="p"/>
               </m:rPr>
               <w:rPr>
-                <w:rFonts w:ascii="Cambria Math" w:hAnsi="Cambria Math" w:cs="Times New Roman"/>
+                <w:rFonts w:ascii="Cambria Math" w:hAnsi="Times New Roman" w:cs="Times New Roman"/>
                 <w:sz w:val="24"/>
                 <w:szCs w:val="24"/>
               </w:rPr>
@@ -9440,7 +9491,7 @@
                 <m:sty m:val="p"/>
               </m:rPr>
               <w:rPr>
-                <w:rFonts w:ascii="Cambria Math" w:hAnsi="Cambria Math" w:cs="Times New Roman"/>
+                <w:rFonts w:ascii="Cambria Math" w:hAnsi="Times New Roman" w:cs="Times New Roman"/>
                 <w:sz w:val="24"/>
                 <w:szCs w:val="24"/>
               </w:rPr>
@@ -9523,7 +9574,7 @@
                 <m:sty m:val="p"/>
               </m:rPr>
               <w:rPr>
-                <w:rFonts w:ascii="Cambria Math" w:hAnsi="Cambria Math" w:cs="Times New Roman"/>
+                <w:rFonts w:ascii="Cambria Math" w:hAnsi="Times New Roman" w:cs="Times New Roman"/>
                 <w:sz w:val="24"/>
                 <w:szCs w:val="24"/>
               </w:rPr>
@@ -9536,7 +9587,7 @@
                 <m:sty m:val="p"/>
               </m:rPr>
               <w:rPr>
-                <w:rFonts w:ascii="Cambria Math" w:hAnsi="Cambria Math" w:cs="Times New Roman"/>
+                <w:rFonts w:ascii="Cambria Math" w:hAnsi="Times New Roman" w:cs="Times New Roman"/>
                 <w:sz w:val="24"/>
                 <w:szCs w:val="24"/>
               </w:rPr>
@@ -9549,7 +9600,7 @@
                 <m:sty m:val="p"/>
               </m:rPr>
               <w:rPr>
-                <w:rFonts w:ascii="Cambria Math" w:hAnsi="Cambria Math" w:cs="Times New Roman"/>
+                <w:rFonts w:ascii="Cambria Math" w:hAnsi="Times New Roman" w:cs="Times New Roman"/>
                 <w:sz w:val="24"/>
                 <w:szCs w:val="24"/>
               </w:rPr>
@@ -11148,7 +11199,7 @@
                     <a:blip r:embed="rId36">
                       <a:extLst>
                         <a:ext uri="{28A0092B-C50C-407E-A947-70E740481C1C}">
-                          <a14:useLocalDpi xmlns:arto="http://schemas.microsoft.com/office/word/2006/arto" xmlns="" xmlns:wpc="http://schemas.microsoft.com/office/word/2010/wordprocessingCanvas" xmlns:cx="http://schemas.microsoft.com/office/drawing/2014/chartex" xmlns:cx1="http://schemas.microsoft.com/office/drawing/2015/9/8/chartex" xmlns:mc="http://schemas.openxmlformats.org/markup-compatibility/2006" xmlns:o="urn:schemas-microsoft-com:office:office" xmlns:v="urn:schemas-microsoft-com:vml" xmlns:wp14="http://schemas.microsoft.com/office/word/2010/wordprocessingDrawing" xmlns:w10="urn:schemas-microsoft-com:office:word" xmlns:w="http://schemas.openxmlformats.org/wordprocessingml/2006/main" xmlns:w14="http://schemas.microsoft.com/office/word/2010/wordml" xmlns:w15="http://schemas.microsoft.com/office/word/2012/wordml" xmlns:w16se="http://schemas.microsoft.com/office/word/2015/wordml/symex" xmlns:wpg="http://schemas.microsoft.com/office/word/2010/wordprocessingGroup" xmlns:wpi="http://schemas.microsoft.com/office/word/2010/wordprocessingInk" xmlns:wps="http://schemas.microsoft.com/office/word/2010/wordprocessingShape" xmlns:a14="http://schemas.microsoft.com/office/drawing/2010/main" val="0"/>
+                          <a14:useLocalDpi xmlns:a14="http://schemas.microsoft.com/office/drawing/2010/main" xmlns:wps="http://schemas.microsoft.com/office/word/2010/wordprocessingShape" xmlns:wpi="http://schemas.microsoft.com/office/word/2010/wordprocessingInk" xmlns:wpg="http://schemas.microsoft.com/office/word/2010/wordprocessingGroup" xmlns:w16se="http://schemas.microsoft.com/office/word/2015/wordml/symex" xmlns:w15="http://schemas.microsoft.com/office/word/2012/wordml" xmlns:w14="http://schemas.microsoft.com/office/word/2010/wordml" xmlns:w="http://schemas.openxmlformats.org/wordprocessingml/2006/main" xmlns:w10="urn:schemas-microsoft-com:office:word" xmlns:wp14="http://schemas.microsoft.com/office/word/2010/wordprocessingDrawing" xmlns:v="urn:schemas-microsoft-com:vml" xmlns:o="urn:schemas-microsoft-com:office:office" xmlns:mc="http://schemas.openxmlformats.org/markup-compatibility/2006" xmlns:cx1="http://schemas.microsoft.com/office/drawing/2015/9/8/chartex" xmlns:cx="http://schemas.microsoft.com/office/drawing/2014/chartex" xmlns:wpc="http://schemas.microsoft.com/office/word/2010/wordprocessingCanvas" xmlns="" xmlns:arto="http://schemas.microsoft.com/office/word/2006/arto" val="0"/>
                         </a:ext>
                       </a:extLst>
                     </a:blip>
@@ -11394,7 +11445,7 @@
                     <a:blip r:embed="rId38">
                       <a:extLst>
                         <a:ext uri="{28A0092B-C50C-407E-A947-70E740481C1C}">
-                          <a14:useLocalDpi xmlns:arto="http://schemas.microsoft.com/office/word/2006/arto" xmlns="" xmlns:wpc="http://schemas.microsoft.com/office/word/2010/wordprocessingCanvas" xmlns:cx="http://schemas.microsoft.com/office/drawing/2014/chartex" xmlns:cx1="http://schemas.microsoft.com/office/drawing/2015/9/8/chartex" xmlns:mc="http://schemas.openxmlformats.org/markup-compatibility/2006" xmlns:o="urn:schemas-microsoft-com:office:office" xmlns:v="urn:schemas-microsoft-com:vml" xmlns:wp14="http://schemas.microsoft.com/office/word/2010/wordprocessingDrawing" xmlns:w10="urn:schemas-microsoft-com:office:word" xmlns:w="http://schemas.openxmlformats.org/wordprocessingml/2006/main" xmlns:w14="http://schemas.microsoft.com/office/word/2010/wordml" xmlns:w15="http://schemas.microsoft.com/office/word/2012/wordml" xmlns:w16se="http://schemas.microsoft.com/office/word/2015/wordml/symex" xmlns:wpg="http://schemas.microsoft.com/office/word/2010/wordprocessingGroup" xmlns:wpi="http://schemas.microsoft.com/office/word/2010/wordprocessingInk" xmlns:wps="http://schemas.microsoft.com/office/word/2010/wordprocessingShape" xmlns:a14="http://schemas.microsoft.com/office/drawing/2010/main" val="0"/>
+                          <a14:useLocalDpi xmlns:a14="http://schemas.microsoft.com/office/drawing/2010/main" xmlns:wps="http://schemas.microsoft.com/office/word/2010/wordprocessingShape" xmlns:wpi="http://schemas.microsoft.com/office/word/2010/wordprocessingInk" xmlns:wpg="http://schemas.microsoft.com/office/word/2010/wordprocessingGroup" xmlns:w16se="http://schemas.microsoft.com/office/word/2015/wordml/symex" xmlns:w15="http://schemas.microsoft.com/office/word/2012/wordml" xmlns:w14="http://schemas.microsoft.com/office/word/2010/wordml" xmlns:w="http://schemas.openxmlformats.org/wordprocessingml/2006/main" xmlns:w10="urn:schemas-microsoft-com:office:word" xmlns:wp14="http://schemas.microsoft.com/office/word/2010/wordprocessingDrawing" xmlns:v="urn:schemas-microsoft-com:vml" xmlns:o="urn:schemas-microsoft-com:office:office" xmlns:mc="http://schemas.openxmlformats.org/markup-compatibility/2006" xmlns:cx1="http://schemas.microsoft.com/office/drawing/2015/9/8/chartex" xmlns:cx="http://schemas.microsoft.com/office/drawing/2014/chartex" xmlns:wpc="http://schemas.microsoft.com/office/word/2010/wordprocessingCanvas" xmlns="" xmlns:arto="http://schemas.microsoft.com/office/word/2006/arto" val="0"/>
                         </a:ext>
                       </a:extLst>
                     </a:blip>
@@ -11515,7 +11566,7 @@
                     <a:blip r:embed="rId39">
                       <a:extLst>
                         <a:ext uri="{28A0092B-C50C-407E-A947-70E740481C1C}">
-                          <a14:useLocalDpi xmlns:arto="http://schemas.microsoft.com/office/word/2006/arto" xmlns="" xmlns:wpc="http://schemas.microsoft.com/office/word/2010/wordprocessingCanvas" xmlns:cx="http://schemas.microsoft.com/office/drawing/2014/chartex" xmlns:cx1="http://schemas.microsoft.com/office/drawing/2015/9/8/chartex" xmlns:mc="http://schemas.openxmlformats.org/markup-compatibility/2006" xmlns:o="urn:schemas-microsoft-com:office:office" xmlns:v="urn:schemas-microsoft-com:vml" xmlns:wp14="http://schemas.microsoft.com/office/word/2010/wordprocessingDrawing" xmlns:w10="urn:schemas-microsoft-com:office:word" xmlns:w="http://schemas.openxmlformats.org/wordprocessingml/2006/main" xmlns:w14="http://schemas.microsoft.com/office/word/2010/wordml" xmlns:w15="http://schemas.microsoft.com/office/word/2012/wordml" xmlns:w16se="http://schemas.microsoft.com/office/word/2015/wordml/symex" xmlns:wpg="http://schemas.microsoft.com/office/word/2010/wordprocessingGroup" xmlns:wpi="http://schemas.microsoft.com/office/word/2010/wordprocessingInk" xmlns:wps="http://schemas.microsoft.com/office/word/2010/wordprocessingShape" xmlns:a14="http://schemas.microsoft.com/office/drawing/2010/main" val="0"/>
+                          <a14:useLocalDpi xmlns:a14="http://schemas.microsoft.com/office/drawing/2010/main" xmlns:wps="http://schemas.microsoft.com/office/word/2010/wordprocessingShape" xmlns:wpi="http://schemas.microsoft.com/office/word/2010/wordprocessingInk" xmlns:wpg="http://schemas.microsoft.com/office/word/2010/wordprocessingGroup" xmlns:w16se="http://schemas.microsoft.com/office/word/2015/wordml/symex" xmlns:w15="http://schemas.microsoft.com/office/word/2012/wordml" xmlns:w14="http://schemas.microsoft.com/office/word/2010/wordml" xmlns:w="http://schemas.openxmlformats.org/wordprocessingml/2006/main" xmlns:w10="urn:schemas-microsoft-com:office:word" xmlns:wp14="http://schemas.microsoft.com/office/word/2010/wordprocessingDrawing" xmlns:v="urn:schemas-microsoft-com:vml" xmlns:o="urn:schemas-microsoft-com:office:office" xmlns:mc="http://schemas.openxmlformats.org/markup-compatibility/2006" xmlns:cx1="http://schemas.microsoft.com/office/drawing/2015/9/8/chartex" xmlns:cx="http://schemas.microsoft.com/office/drawing/2014/chartex" xmlns:wpc="http://schemas.microsoft.com/office/word/2010/wordprocessingCanvas" xmlns="" xmlns:arto="http://schemas.microsoft.com/office/word/2006/arto" val="0"/>
                         </a:ext>
                       </a:extLst>
                     </a:blip>
@@ -11637,7 +11688,7 @@
                     <a:blip r:embed="rId40">
                       <a:extLst>
                         <a:ext uri="{28A0092B-C50C-407E-A947-70E740481C1C}">
-                          <a14:useLocalDpi xmlns:arto="http://schemas.microsoft.com/office/word/2006/arto" xmlns="" xmlns:wpc="http://schemas.microsoft.com/office/word/2010/wordprocessingCanvas" xmlns:cx="http://schemas.microsoft.com/office/drawing/2014/chartex" xmlns:cx1="http://schemas.microsoft.com/office/drawing/2015/9/8/chartex" xmlns:mc="http://schemas.openxmlformats.org/markup-compatibility/2006" xmlns:o="urn:schemas-microsoft-com:office:office" xmlns:v="urn:schemas-microsoft-com:vml" xmlns:wp14="http://schemas.microsoft.com/office/word/2010/wordprocessingDrawing" xmlns:w10="urn:schemas-microsoft-com:office:word" xmlns:w="http://schemas.openxmlformats.org/wordprocessingml/2006/main" xmlns:w14="http://schemas.microsoft.com/office/word/2010/wordml" xmlns:w15="http://schemas.microsoft.com/office/word/2012/wordml" xmlns:w16se="http://schemas.microsoft.com/office/word/2015/wordml/symex" xmlns:wpg="http://schemas.microsoft.com/office/word/2010/wordprocessingGroup" xmlns:wpi="http://schemas.microsoft.com/office/word/2010/wordprocessingInk" xmlns:wps="http://schemas.microsoft.com/office/word/2010/wordprocessingShape" xmlns:a14="http://schemas.microsoft.com/office/drawing/2010/main" val="0"/>
+                          <a14:useLocalDpi xmlns:a14="http://schemas.microsoft.com/office/drawing/2010/main" xmlns:wps="http://schemas.microsoft.com/office/word/2010/wordprocessingShape" xmlns:wpi="http://schemas.microsoft.com/office/word/2010/wordprocessingInk" xmlns:wpg="http://schemas.microsoft.com/office/word/2010/wordprocessingGroup" xmlns:w16se="http://schemas.microsoft.com/office/word/2015/wordml/symex" xmlns:w15="http://schemas.microsoft.com/office/word/2012/wordml" xmlns:w14="http://schemas.microsoft.com/office/word/2010/wordml" xmlns:w="http://schemas.openxmlformats.org/wordprocessingml/2006/main" xmlns:w10="urn:schemas-microsoft-com:office:word" xmlns:wp14="http://schemas.microsoft.com/office/word/2010/wordprocessingDrawing" xmlns:v="urn:schemas-microsoft-com:vml" xmlns:o="urn:schemas-microsoft-com:office:office" xmlns:mc="http://schemas.openxmlformats.org/markup-compatibility/2006" xmlns:cx1="http://schemas.microsoft.com/office/drawing/2015/9/8/chartex" xmlns:cx="http://schemas.microsoft.com/office/drawing/2014/chartex" xmlns:wpc="http://schemas.microsoft.com/office/word/2010/wordprocessingCanvas" xmlns="" xmlns:arto="http://schemas.microsoft.com/office/word/2006/arto" val="0"/>
                         </a:ext>
                       </a:extLst>
                     </a:blip>
@@ -11766,7 +11817,7 @@
                     <a:blip r:embed="rId41">
                       <a:extLst>
                         <a:ext uri="{28A0092B-C50C-407E-A947-70E740481C1C}">
-                          <a14:useLocalDpi xmlns:arto="http://schemas.microsoft.com/office/word/2006/arto" xmlns="" xmlns:wpc="http://schemas.microsoft.com/office/word/2010/wordprocessingCanvas" xmlns:cx="http://schemas.microsoft.com/office/drawing/2014/chartex" xmlns:cx1="http://schemas.microsoft.com/office/drawing/2015/9/8/chartex" xmlns:mc="http://schemas.openxmlformats.org/markup-compatibility/2006" xmlns:o="urn:schemas-microsoft-com:office:office" xmlns:v="urn:schemas-microsoft-com:vml" xmlns:wp14="http://schemas.microsoft.com/office/word/2010/wordprocessingDrawing" xmlns:w10="urn:schemas-microsoft-com:office:word" xmlns:w="http://schemas.openxmlformats.org/wordprocessingml/2006/main" xmlns:w14="http://schemas.microsoft.com/office/word/2010/wordml" xmlns:w15="http://schemas.microsoft.com/office/word/2012/wordml" xmlns:w16se="http://schemas.microsoft.com/office/word/2015/wordml/symex" xmlns:wpg="http://schemas.microsoft.com/office/word/2010/wordprocessingGroup" xmlns:wpi="http://schemas.microsoft.com/office/word/2010/wordprocessingInk" xmlns:wps="http://schemas.microsoft.com/office/word/2010/wordprocessingShape" xmlns:a14="http://schemas.microsoft.com/office/drawing/2010/main" val="0"/>
+                          <a14:useLocalDpi xmlns:a14="http://schemas.microsoft.com/office/drawing/2010/main" xmlns:wps="http://schemas.microsoft.com/office/word/2010/wordprocessingShape" xmlns:wpi="http://schemas.microsoft.com/office/word/2010/wordprocessingInk" xmlns:wpg="http://schemas.microsoft.com/office/word/2010/wordprocessingGroup" xmlns:w16se="http://schemas.microsoft.com/office/word/2015/wordml/symex" xmlns:w15="http://schemas.microsoft.com/office/word/2012/wordml" xmlns:w14="http://schemas.microsoft.com/office/word/2010/wordml" xmlns:w="http://schemas.openxmlformats.org/wordprocessingml/2006/main" xmlns:w10="urn:schemas-microsoft-com:office:word" xmlns:wp14="http://schemas.microsoft.com/office/word/2010/wordprocessingDrawing" xmlns:v="urn:schemas-microsoft-com:vml" xmlns:o="urn:schemas-microsoft-com:office:office" xmlns:mc="http://schemas.openxmlformats.org/markup-compatibility/2006" xmlns:cx1="http://schemas.microsoft.com/office/drawing/2015/9/8/chartex" xmlns:cx="http://schemas.microsoft.com/office/drawing/2014/chartex" xmlns:wpc="http://schemas.microsoft.com/office/word/2010/wordprocessingCanvas" xmlns="" xmlns:arto="http://schemas.microsoft.com/office/word/2006/arto" val="0"/>
                         </a:ext>
                       </a:extLst>
                     </a:blip>
@@ -11944,7 +11995,7 @@
                     <a:blip r:embed="rId45">
                       <a:extLst>
                         <a:ext uri="{28A0092B-C50C-407E-A947-70E740481C1C}">
-                          <a14:useLocalDpi xmlns:arto="http://schemas.microsoft.com/office/word/2006/arto" xmlns="" xmlns:wpc="http://schemas.microsoft.com/office/word/2010/wordprocessingCanvas" xmlns:cx="http://schemas.microsoft.com/office/drawing/2014/chartex" xmlns:cx1="http://schemas.microsoft.com/office/drawing/2015/9/8/chartex" xmlns:mc="http://schemas.openxmlformats.org/markup-compatibility/2006" xmlns:o="urn:schemas-microsoft-com:office:office" xmlns:v="urn:schemas-microsoft-com:vml" xmlns:wp14="http://schemas.microsoft.com/office/word/2010/wordprocessingDrawing" xmlns:w10="urn:schemas-microsoft-com:office:word" xmlns:w="http://schemas.openxmlformats.org/wordprocessingml/2006/main" xmlns:w14="http://schemas.microsoft.com/office/word/2010/wordml" xmlns:w15="http://schemas.microsoft.com/office/word/2012/wordml" xmlns:w16se="http://schemas.microsoft.com/office/word/2015/wordml/symex" xmlns:wpg="http://schemas.microsoft.com/office/word/2010/wordprocessingGroup" xmlns:wpi="http://schemas.microsoft.com/office/word/2010/wordprocessingInk" xmlns:wps="http://schemas.microsoft.com/office/word/2010/wordprocessingShape" xmlns:a14="http://schemas.microsoft.com/office/drawing/2010/main" val="0"/>
+                          <a14:useLocalDpi xmlns:a14="http://schemas.microsoft.com/office/drawing/2010/main" xmlns:wps="http://schemas.microsoft.com/office/word/2010/wordprocessingShape" xmlns:wpi="http://schemas.microsoft.com/office/word/2010/wordprocessingInk" xmlns:wpg="http://schemas.microsoft.com/office/word/2010/wordprocessingGroup" xmlns:w16se="http://schemas.microsoft.com/office/word/2015/wordml/symex" xmlns:w15="http://schemas.microsoft.com/office/word/2012/wordml" xmlns:w14="http://schemas.microsoft.com/office/word/2010/wordml" xmlns:w="http://schemas.openxmlformats.org/wordprocessingml/2006/main" xmlns:w10="urn:schemas-microsoft-com:office:word" xmlns:wp14="http://schemas.microsoft.com/office/word/2010/wordprocessingDrawing" xmlns:v="urn:schemas-microsoft-com:vml" xmlns:o="urn:schemas-microsoft-com:office:office" xmlns:mc="http://schemas.openxmlformats.org/markup-compatibility/2006" xmlns:cx1="http://schemas.microsoft.com/office/drawing/2015/9/8/chartex" xmlns:cx="http://schemas.microsoft.com/office/drawing/2014/chartex" xmlns:wpc="http://schemas.microsoft.com/office/word/2010/wordprocessingCanvas" xmlns="" xmlns:arto="http://schemas.microsoft.com/office/word/2006/arto" val="0"/>
                         </a:ext>
                       </a:extLst>
                     </a:blip>
@@ -12144,7 +12195,7 @@
                     <a:blip r:embed="rId49">
                       <a:extLst>
                         <a:ext uri="{28A0092B-C50C-407E-A947-70E740481C1C}">
-                          <a14:useLocalDpi xmlns:arto="http://schemas.microsoft.com/office/word/2006/arto" xmlns="" xmlns:wpc="http://schemas.microsoft.com/office/word/2010/wordprocessingCanvas" xmlns:cx="http://schemas.microsoft.com/office/drawing/2014/chartex" xmlns:cx1="http://schemas.microsoft.com/office/drawing/2015/9/8/chartex" xmlns:mc="http://schemas.openxmlformats.org/markup-compatibility/2006" xmlns:o="urn:schemas-microsoft-com:office:office" xmlns:v="urn:schemas-microsoft-com:vml" xmlns:wp14="http://schemas.microsoft.com/office/word/2010/wordprocessingDrawing" xmlns:w10="urn:schemas-microsoft-com:office:word" xmlns:w="http://schemas.openxmlformats.org/wordprocessingml/2006/main" xmlns:w14="http://schemas.microsoft.com/office/word/2010/wordml" xmlns:w15="http://schemas.microsoft.com/office/word/2012/wordml" xmlns:w16se="http://schemas.microsoft.com/office/word/2015/wordml/symex" xmlns:wpg="http://schemas.microsoft.com/office/word/2010/wordprocessingGroup" xmlns:wpi="http://schemas.microsoft.com/office/word/2010/wordprocessingInk" xmlns:wps="http://schemas.microsoft.com/office/word/2010/wordprocessingShape" xmlns:a14="http://schemas.microsoft.com/office/drawing/2010/main" val="0"/>
+                          <a14:useLocalDpi xmlns:a14="http://schemas.microsoft.com/office/drawing/2010/main" xmlns:wps="http://schemas.microsoft.com/office/word/2010/wordprocessingShape" xmlns:wpi="http://schemas.microsoft.com/office/word/2010/wordprocessingInk" xmlns:wpg="http://schemas.microsoft.com/office/word/2010/wordprocessingGroup" xmlns:w16se="http://schemas.microsoft.com/office/word/2015/wordml/symex" xmlns:w15="http://schemas.microsoft.com/office/word/2012/wordml" xmlns:w14="http://schemas.microsoft.com/office/word/2010/wordml" xmlns:w="http://schemas.openxmlformats.org/wordprocessingml/2006/main" xmlns:w10="urn:schemas-microsoft-com:office:word" xmlns:wp14="http://schemas.microsoft.com/office/word/2010/wordprocessingDrawing" xmlns:v="urn:schemas-microsoft-com:vml" xmlns:o="urn:schemas-microsoft-com:office:office" xmlns:mc="http://schemas.openxmlformats.org/markup-compatibility/2006" xmlns:cx1="http://schemas.microsoft.com/office/drawing/2015/9/8/chartex" xmlns:cx="http://schemas.microsoft.com/office/drawing/2014/chartex" xmlns:wpc="http://schemas.microsoft.com/office/word/2010/wordprocessingCanvas" xmlns="" xmlns:arto="http://schemas.microsoft.com/office/word/2006/arto" val="0"/>
                         </a:ext>
                       </a:extLst>
                     </a:blip>
@@ -12185,22 +12236,61 @@
       </w:r>
     </w:p>
     <w:p>
-      <w:r>
+      <w:pPr>
+        <w:spacing w:line="360" w:lineRule="auto"/>
+        <w:jc w:val="both"/>
+        <w:rPr>
+          <w:rFonts w:ascii="Times New Roman" w:hAnsi="Times New Roman" w:cs="Times New Roman"/>
+          <w:sz w:val="24"/>
+          <w:szCs w:val="24"/>
+        </w:rPr>
+      </w:pPr>
+      <w:r>
+        <w:rPr>
+          <w:rFonts w:ascii="Times New Roman" w:hAnsi="Times New Roman" w:cs="Times New Roman"/>
+          <w:sz w:val="24"/>
+          <w:szCs w:val="24"/>
+        </w:rPr>
         <w:t>Video akışında tüm görüntü üzerinde eş z</w:t>
       </w:r>
       <w:r>
+        <w:rPr>
+          <w:rFonts w:ascii="Times New Roman" w:hAnsi="Times New Roman" w:cs="Times New Roman"/>
+          <w:sz w:val="24"/>
+          <w:szCs w:val="24"/>
+        </w:rPr>
         <w:t>amanlı nesne tespiti yapılması ;</w:t>
       </w:r>
       <w:r>
+        <w:rPr>
+          <w:rFonts w:ascii="Times New Roman" w:hAnsi="Times New Roman" w:cs="Times New Roman"/>
+          <w:sz w:val="24"/>
+          <w:szCs w:val="24"/>
+        </w:rPr>
         <w:t xml:space="preserve"> </w:t>
       </w:r>
       <w:r>
+        <w:rPr>
+          <w:rFonts w:ascii="Times New Roman" w:hAnsi="Times New Roman" w:cs="Times New Roman"/>
+          <w:sz w:val="24"/>
+          <w:szCs w:val="24"/>
+        </w:rPr>
         <w:t xml:space="preserve"> s</w:t>
       </w:r>
       <w:r>
+        <w:rPr>
+          <w:rFonts w:ascii="Times New Roman" w:hAnsi="Times New Roman" w:cs="Times New Roman"/>
+          <w:sz w:val="24"/>
+          <w:szCs w:val="24"/>
+        </w:rPr>
         <w:t>ağda orijinal görüntü, solda ise eş zamanlı sınıflandırılmış ve katman</w:t>
       </w:r>
       <w:r>
+        <w:rPr>
+          <w:rFonts w:ascii="Times New Roman" w:hAnsi="Times New Roman" w:cs="Times New Roman"/>
+          <w:sz w:val="24"/>
+          <w:szCs w:val="24"/>
+        </w:rPr>
         <w:t>lı olarak etiketlenmiş görüntü.</w:t>
       </w:r>
     </w:p>
@@ -12340,7 +12430,7 @@
                     <a:blip r:embed="rId50">
                       <a:extLst>
                         <a:ext uri="{28A0092B-C50C-407E-A947-70E740481C1C}">
-                          <a14:useLocalDpi xmlns:arto="http://schemas.microsoft.com/office/word/2006/arto" xmlns="" xmlns:wpc="http://schemas.microsoft.com/office/word/2010/wordprocessingCanvas" xmlns:cx="http://schemas.microsoft.com/office/drawing/2014/chartex" xmlns:cx1="http://schemas.microsoft.com/office/drawing/2015/9/8/chartex" xmlns:mc="http://schemas.openxmlformats.org/markup-compatibility/2006" xmlns:o="urn:schemas-microsoft-com:office:office" xmlns:v="urn:schemas-microsoft-com:vml" xmlns:wp14="http://schemas.microsoft.com/office/word/2010/wordprocessingDrawing" xmlns:w10="urn:schemas-microsoft-com:office:word" xmlns:w="http://schemas.openxmlformats.org/wordprocessingml/2006/main" xmlns:w14="http://schemas.microsoft.com/office/word/2010/wordml" xmlns:w15="http://schemas.microsoft.com/office/word/2012/wordml" xmlns:w16se="http://schemas.microsoft.com/office/word/2015/wordml/symex" xmlns:wpg="http://schemas.microsoft.com/office/word/2010/wordprocessingGroup" xmlns:wpi="http://schemas.microsoft.com/office/word/2010/wordprocessingInk" xmlns:wps="http://schemas.microsoft.com/office/word/2010/wordprocessingShape" xmlns:a14="http://schemas.microsoft.com/office/drawing/2010/main" val="0"/>
+                          <a14:useLocalDpi xmlns:a14="http://schemas.microsoft.com/office/drawing/2010/main" xmlns:wps="http://schemas.microsoft.com/office/word/2010/wordprocessingShape" xmlns:wpi="http://schemas.microsoft.com/office/word/2010/wordprocessingInk" xmlns:wpg="http://schemas.microsoft.com/office/word/2010/wordprocessingGroup" xmlns:w16se="http://schemas.microsoft.com/office/word/2015/wordml/symex" xmlns:w15="http://schemas.microsoft.com/office/word/2012/wordml" xmlns:w14="http://schemas.microsoft.com/office/word/2010/wordml" xmlns:w="http://schemas.openxmlformats.org/wordprocessingml/2006/main" xmlns:w10="urn:schemas-microsoft-com:office:word" xmlns:wp14="http://schemas.microsoft.com/office/word/2010/wordprocessingDrawing" xmlns:v="urn:schemas-microsoft-com:vml" xmlns:o="urn:schemas-microsoft-com:office:office" xmlns:mc="http://schemas.openxmlformats.org/markup-compatibility/2006" xmlns:cx1="http://schemas.microsoft.com/office/drawing/2015/9/8/chartex" xmlns:cx="http://schemas.microsoft.com/office/drawing/2014/chartex" xmlns:wpc="http://schemas.microsoft.com/office/word/2010/wordprocessingCanvas" xmlns="" xmlns:arto="http://schemas.microsoft.com/office/word/2006/arto" val="0"/>
                         </a:ext>
                       </a:extLst>
                     </a:blip>
@@ -12433,7 +12523,17 @@
       <w:bookmarkEnd w:id="119"/>
       <w:bookmarkEnd w:id="120"/>
     </w:p>
-    <w:p/>
+    <w:p>
+      <w:pPr>
+        <w:spacing w:line="360" w:lineRule="auto"/>
+        <w:jc w:val="both"/>
+        <w:rPr>
+          <w:rFonts w:ascii="Times New Roman" w:hAnsi="Times New Roman" w:cs="Times New Roman"/>
+          <w:sz w:val="24"/>
+          <w:szCs w:val="24"/>
+        </w:rPr>
+      </w:pPr>
+    </w:p>
     <w:p>
       <w:pPr>
         <w:spacing w:line="360" w:lineRule="auto"/>
@@ -12528,7 +12628,7 @@
                     <a:blip r:embed="rId53">
                       <a:extLst>
                         <a:ext uri="{28A0092B-C50C-407E-A947-70E740481C1C}">
-                          <a14:useLocalDpi xmlns:arto="http://schemas.microsoft.com/office/word/2006/arto" xmlns="" xmlns:wpc="http://schemas.microsoft.com/office/word/2010/wordprocessingCanvas" xmlns:cx="http://schemas.microsoft.com/office/drawing/2014/chartex" xmlns:cx1="http://schemas.microsoft.com/office/drawing/2015/9/8/chartex" xmlns:mc="http://schemas.openxmlformats.org/markup-compatibility/2006" xmlns:o="urn:schemas-microsoft-com:office:office" xmlns:v="urn:schemas-microsoft-com:vml" xmlns:wp14="http://schemas.microsoft.com/office/word/2010/wordprocessingDrawing" xmlns:w10="urn:schemas-microsoft-com:office:word" xmlns:w="http://schemas.openxmlformats.org/wordprocessingml/2006/main" xmlns:w14="http://schemas.microsoft.com/office/word/2010/wordml" xmlns:w15="http://schemas.microsoft.com/office/word/2012/wordml" xmlns:w16se="http://schemas.microsoft.com/office/word/2015/wordml/symex" xmlns:wpg="http://schemas.microsoft.com/office/word/2010/wordprocessingGroup" xmlns:wpi="http://schemas.microsoft.com/office/word/2010/wordprocessingInk" xmlns:wps="http://schemas.microsoft.com/office/word/2010/wordprocessingShape" xmlns:a14="http://schemas.microsoft.com/office/drawing/2010/main" val="0"/>
+                          <a14:useLocalDpi xmlns:a14="http://schemas.microsoft.com/office/drawing/2010/main" xmlns:wps="http://schemas.microsoft.com/office/word/2010/wordprocessingShape" xmlns:wpi="http://schemas.microsoft.com/office/word/2010/wordprocessingInk" xmlns:wpg="http://schemas.microsoft.com/office/word/2010/wordprocessingGroup" xmlns:w16se="http://schemas.microsoft.com/office/word/2015/wordml/symex" xmlns:w15="http://schemas.microsoft.com/office/word/2012/wordml" xmlns:w14="http://schemas.microsoft.com/office/word/2010/wordml" xmlns:w="http://schemas.openxmlformats.org/wordprocessingml/2006/main" xmlns:w10="urn:schemas-microsoft-com:office:word" xmlns:wp14="http://schemas.microsoft.com/office/word/2010/wordprocessingDrawing" xmlns:v="urn:schemas-microsoft-com:vml" xmlns:o="urn:schemas-microsoft-com:office:office" xmlns:mc="http://schemas.openxmlformats.org/markup-compatibility/2006" xmlns:cx1="http://schemas.microsoft.com/office/drawing/2015/9/8/chartex" xmlns:cx="http://schemas.microsoft.com/office/drawing/2014/chartex" xmlns:wpc="http://schemas.microsoft.com/office/word/2010/wordprocessingCanvas" xmlns="" xmlns:arto="http://schemas.microsoft.com/office/word/2006/arto" val="0"/>
                         </a:ext>
                       </a:extLst>
                     </a:blip>
@@ -12601,7 +12701,7 @@
                     <a:blip r:embed="rId54">
                       <a:extLst>
                         <a:ext uri="{28A0092B-C50C-407E-A947-70E740481C1C}">
-                          <a14:useLocalDpi xmlns:arto="http://schemas.microsoft.com/office/word/2006/arto" xmlns="" xmlns:wpc="http://schemas.microsoft.com/office/word/2010/wordprocessingCanvas" xmlns:cx="http://schemas.microsoft.com/office/drawing/2014/chartex" xmlns:cx1="http://schemas.microsoft.com/office/drawing/2015/9/8/chartex" xmlns:mc="http://schemas.openxmlformats.org/markup-compatibility/2006" xmlns:o="urn:schemas-microsoft-com:office:office" xmlns:v="urn:schemas-microsoft-com:vml" xmlns:wp14="http://schemas.microsoft.com/office/word/2010/wordprocessingDrawing" xmlns:w10="urn:schemas-microsoft-com:office:word" xmlns:w="http://schemas.openxmlformats.org/wordprocessingml/2006/main" xmlns:w14="http://schemas.microsoft.com/office/word/2010/wordml" xmlns:w15="http://schemas.microsoft.com/office/word/2012/wordml" xmlns:w16se="http://schemas.microsoft.com/office/word/2015/wordml/symex" xmlns:wpg="http://schemas.microsoft.com/office/word/2010/wordprocessingGroup" xmlns:wpi="http://schemas.microsoft.com/office/word/2010/wordprocessingInk" xmlns:wps="http://schemas.microsoft.com/office/word/2010/wordprocessingShape" xmlns:a14="http://schemas.microsoft.com/office/drawing/2010/main" val="0"/>
+                          <a14:useLocalDpi xmlns:a14="http://schemas.microsoft.com/office/drawing/2010/main" xmlns:wps="http://schemas.microsoft.com/office/word/2010/wordprocessingShape" xmlns:wpi="http://schemas.microsoft.com/office/word/2010/wordprocessingInk" xmlns:wpg="http://schemas.microsoft.com/office/word/2010/wordprocessingGroup" xmlns:w16se="http://schemas.microsoft.com/office/word/2015/wordml/symex" xmlns:w15="http://schemas.microsoft.com/office/word/2012/wordml" xmlns:w14="http://schemas.microsoft.com/office/word/2010/wordml" xmlns:w="http://schemas.openxmlformats.org/wordprocessingml/2006/main" xmlns:w10="urn:schemas-microsoft-com:office:word" xmlns:wp14="http://schemas.microsoft.com/office/word/2010/wordprocessingDrawing" xmlns:v="urn:schemas-microsoft-com:vml" xmlns:o="urn:schemas-microsoft-com:office:office" xmlns:mc="http://schemas.openxmlformats.org/markup-compatibility/2006" xmlns:cx1="http://schemas.microsoft.com/office/drawing/2015/9/8/chartex" xmlns:cx="http://schemas.microsoft.com/office/drawing/2014/chartex" xmlns:wpc="http://schemas.microsoft.com/office/word/2010/wordprocessingCanvas" xmlns="" xmlns:arto="http://schemas.microsoft.com/office/word/2006/arto" val="0"/>
                         </a:ext>
                       </a:extLst>
                     </a:blip>
@@ -12850,7 +12950,7 @@
                     <a:blip r:embed="rId55">
                       <a:extLst>
                         <a:ext uri="{28A0092B-C50C-407E-A947-70E740481C1C}">
-                          <a14:useLocalDpi xmlns:arto="http://schemas.microsoft.com/office/word/2006/arto" xmlns="" xmlns:wpc="http://schemas.microsoft.com/office/word/2010/wordprocessingCanvas" xmlns:cx="http://schemas.microsoft.com/office/drawing/2014/chartex" xmlns:cx1="http://schemas.microsoft.com/office/drawing/2015/9/8/chartex" xmlns:mc="http://schemas.openxmlformats.org/markup-compatibility/2006" xmlns:o="urn:schemas-microsoft-com:office:office" xmlns:v="urn:schemas-microsoft-com:vml" xmlns:wp14="http://schemas.microsoft.com/office/word/2010/wordprocessingDrawing" xmlns:w10="urn:schemas-microsoft-com:office:word" xmlns:w="http://schemas.openxmlformats.org/wordprocessingml/2006/main" xmlns:w14="http://schemas.microsoft.com/office/word/2010/wordml" xmlns:w15="http://schemas.microsoft.com/office/word/2012/wordml" xmlns:w16se="http://schemas.microsoft.com/office/word/2015/wordml/symex" xmlns:wpg="http://schemas.microsoft.com/office/word/2010/wordprocessingGroup" xmlns:wpi="http://schemas.microsoft.com/office/word/2010/wordprocessingInk" xmlns:wps="http://schemas.microsoft.com/office/word/2010/wordprocessingShape" xmlns:a14="http://schemas.microsoft.com/office/drawing/2010/main" val="0"/>
+                          <a14:useLocalDpi xmlns:a14="http://schemas.microsoft.com/office/drawing/2010/main" xmlns:wps="http://schemas.microsoft.com/office/word/2010/wordprocessingShape" xmlns:wpi="http://schemas.microsoft.com/office/word/2010/wordprocessingInk" xmlns:wpg="http://schemas.microsoft.com/office/word/2010/wordprocessingGroup" xmlns:w16se="http://schemas.microsoft.com/office/word/2015/wordml/symex" xmlns:w15="http://schemas.microsoft.com/office/word/2012/wordml" xmlns:w14="http://schemas.microsoft.com/office/word/2010/wordml" xmlns:w="http://schemas.openxmlformats.org/wordprocessingml/2006/main" xmlns:w10="urn:schemas-microsoft-com:office:word" xmlns:wp14="http://schemas.microsoft.com/office/word/2010/wordprocessingDrawing" xmlns:v="urn:schemas-microsoft-com:vml" xmlns:o="urn:schemas-microsoft-com:office:office" xmlns:mc="http://schemas.openxmlformats.org/markup-compatibility/2006" xmlns:cx1="http://schemas.microsoft.com/office/drawing/2015/9/8/chartex" xmlns:cx="http://schemas.microsoft.com/office/drawing/2014/chartex" xmlns:wpc="http://schemas.microsoft.com/office/word/2010/wordprocessingCanvas" xmlns="" xmlns:arto="http://schemas.microsoft.com/office/word/2006/arto" val="0"/>
                         </a:ext>
                       </a:extLst>
                     </a:blip>
@@ -13177,7 +13277,7 @@
                     <a:blip r:embed="rId56">
                       <a:extLst>
                         <a:ext uri="{28A0092B-C50C-407E-A947-70E740481C1C}">
-                          <a14:useLocalDpi xmlns:arto="http://schemas.microsoft.com/office/word/2006/arto" xmlns="" xmlns:wpc="http://schemas.microsoft.com/office/word/2010/wordprocessingCanvas" xmlns:cx="http://schemas.microsoft.com/office/drawing/2014/chartex" xmlns:cx1="http://schemas.microsoft.com/office/drawing/2015/9/8/chartex" xmlns:mc="http://schemas.openxmlformats.org/markup-compatibility/2006" xmlns:o="urn:schemas-microsoft-com:office:office" xmlns:v="urn:schemas-microsoft-com:vml" xmlns:wp14="http://schemas.microsoft.com/office/word/2010/wordprocessingDrawing" xmlns:w10="urn:schemas-microsoft-com:office:word" xmlns:w="http://schemas.openxmlformats.org/wordprocessingml/2006/main" xmlns:w14="http://schemas.microsoft.com/office/word/2010/wordml" xmlns:w15="http://schemas.microsoft.com/office/word/2012/wordml" xmlns:w16se="http://schemas.microsoft.com/office/word/2015/wordml/symex" xmlns:wpg="http://schemas.microsoft.com/office/word/2010/wordprocessingGroup" xmlns:wpi="http://schemas.microsoft.com/office/word/2010/wordprocessingInk" xmlns:wps="http://schemas.microsoft.com/office/word/2010/wordprocessingShape" xmlns:a14="http://schemas.microsoft.com/office/drawing/2010/main" val="0"/>
+                          <a14:useLocalDpi xmlns:a14="http://schemas.microsoft.com/office/drawing/2010/main" xmlns:wps="http://schemas.microsoft.com/office/word/2010/wordprocessingShape" xmlns:wpi="http://schemas.microsoft.com/office/word/2010/wordprocessingInk" xmlns:wpg="http://schemas.microsoft.com/office/word/2010/wordprocessingGroup" xmlns:w16se="http://schemas.microsoft.com/office/word/2015/wordml/symex" xmlns:w15="http://schemas.microsoft.com/office/word/2012/wordml" xmlns:w14="http://schemas.microsoft.com/office/word/2010/wordml" xmlns:w="http://schemas.openxmlformats.org/wordprocessingml/2006/main" xmlns:w10="urn:schemas-microsoft-com:office:word" xmlns:wp14="http://schemas.microsoft.com/office/word/2010/wordprocessingDrawing" xmlns:v="urn:schemas-microsoft-com:vml" xmlns:o="urn:schemas-microsoft-com:office:office" xmlns:mc="http://schemas.openxmlformats.org/markup-compatibility/2006" xmlns:cx1="http://schemas.microsoft.com/office/drawing/2015/9/8/chartex" xmlns:cx="http://schemas.microsoft.com/office/drawing/2014/chartex" xmlns:wpc="http://schemas.microsoft.com/office/word/2010/wordprocessingCanvas" xmlns="" xmlns:arto="http://schemas.microsoft.com/office/word/2006/arto" val="0"/>
                         </a:ext>
                       </a:extLst>
                     </a:blip>
@@ -16106,7 +16206,7 @@
                     <a:blip r:embed="rId85">
                       <a:extLst>
                         <a:ext uri="{28A0092B-C50C-407E-A947-70E740481C1C}">
-                          <a14:useLocalDpi xmlns:arto="http://schemas.microsoft.com/office/word/2006/arto" xmlns="" xmlns:wpc="http://schemas.microsoft.com/office/word/2010/wordprocessingCanvas" xmlns:cx="http://schemas.microsoft.com/office/drawing/2014/chartex" xmlns:cx1="http://schemas.microsoft.com/office/drawing/2015/9/8/chartex" xmlns:mc="http://schemas.openxmlformats.org/markup-compatibility/2006" xmlns:o="urn:schemas-microsoft-com:office:office" xmlns:v="urn:schemas-microsoft-com:vml" xmlns:wp14="http://schemas.microsoft.com/office/word/2010/wordprocessingDrawing" xmlns:w10="urn:schemas-microsoft-com:office:word" xmlns:w="http://schemas.openxmlformats.org/wordprocessingml/2006/main" xmlns:w14="http://schemas.microsoft.com/office/word/2010/wordml" xmlns:w15="http://schemas.microsoft.com/office/word/2012/wordml" xmlns:w16se="http://schemas.microsoft.com/office/word/2015/wordml/symex" xmlns:wpg="http://schemas.microsoft.com/office/word/2010/wordprocessingGroup" xmlns:wpi="http://schemas.microsoft.com/office/word/2010/wordprocessingInk" xmlns:wps="http://schemas.microsoft.com/office/word/2010/wordprocessingShape" xmlns:a14="http://schemas.microsoft.com/office/drawing/2010/main" val="0"/>
+                          <a14:useLocalDpi xmlns:a14="http://schemas.microsoft.com/office/drawing/2010/main" xmlns:wps="http://schemas.microsoft.com/office/word/2010/wordprocessingShape" xmlns:wpi="http://schemas.microsoft.com/office/word/2010/wordprocessingInk" xmlns:wpg="http://schemas.microsoft.com/office/word/2010/wordprocessingGroup" xmlns:w16se="http://schemas.microsoft.com/office/word/2015/wordml/symex" xmlns:w15="http://schemas.microsoft.com/office/word/2012/wordml" xmlns:w14="http://schemas.microsoft.com/office/word/2010/wordml" xmlns:w="http://schemas.openxmlformats.org/wordprocessingml/2006/main" xmlns:w10="urn:schemas-microsoft-com:office:word" xmlns:wp14="http://schemas.microsoft.com/office/word/2010/wordprocessingDrawing" xmlns:v="urn:schemas-microsoft-com:vml" xmlns:o="urn:schemas-microsoft-com:office:office" xmlns:mc="http://schemas.openxmlformats.org/markup-compatibility/2006" xmlns:cx1="http://schemas.microsoft.com/office/drawing/2015/9/8/chartex" xmlns:cx="http://schemas.microsoft.com/office/drawing/2014/chartex" xmlns:wpc="http://schemas.microsoft.com/office/word/2010/wordprocessingCanvas" xmlns="" xmlns:arto="http://schemas.microsoft.com/office/word/2006/arto" val="0"/>
                         </a:ext>
                       </a:extLst>
                     </a:blip>
@@ -16783,7 +16883,7 @@
                     <a:blip r:embed="rId88">
                       <a:extLst>
                         <a:ext uri="{28A0092B-C50C-407E-A947-70E740481C1C}">
-                          <a14:useLocalDpi xmlns:arto="http://schemas.microsoft.com/office/word/2006/arto" xmlns="" xmlns:wpc="http://schemas.microsoft.com/office/word/2010/wordprocessingCanvas" xmlns:cx="http://schemas.microsoft.com/office/drawing/2014/chartex" xmlns:cx1="http://schemas.microsoft.com/office/drawing/2015/9/8/chartex" xmlns:mc="http://schemas.openxmlformats.org/markup-compatibility/2006" xmlns:o="urn:schemas-microsoft-com:office:office" xmlns:v="urn:schemas-microsoft-com:vml" xmlns:wp14="http://schemas.microsoft.com/office/word/2010/wordprocessingDrawing" xmlns:w10="urn:schemas-microsoft-com:office:word" xmlns:w="http://schemas.openxmlformats.org/wordprocessingml/2006/main" xmlns:w14="http://schemas.microsoft.com/office/word/2010/wordml" xmlns:w15="http://schemas.microsoft.com/office/word/2012/wordml" xmlns:w16se="http://schemas.microsoft.com/office/word/2015/wordml/symex" xmlns:wpg="http://schemas.microsoft.com/office/word/2010/wordprocessingGroup" xmlns:wpi="http://schemas.microsoft.com/office/word/2010/wordprocessingInk" xmlns:wps="http://schemas.microsoft.com/office/word/2010/wordprocessingShape" xmlns:a14="http://schemas.microsoft.com/office/drawing/2010/main" val="0"/>
+                          <a14:useLocalDpi xmlns:a14="http://schemas.microsoft.com/office/drawing/2010/main" xmlns:wps="http://schemas.microsoft.com/office/word/2010/wordprocessingShape" xmlns:wpi="http://schemas.microsoft.com/office/word/2010/wordprocessingInk" xmlns:wpg="http://schemas.microsoft.com/office/word/2010/wordprocessingGroup" xmlns:w16se="http://schemas.microsoft.com/office/word/2015/wordml/symex" xmlns:w15="http://schemas.microsoft.com/office/word/2012/wordml" xmlns:w14="http://schemas.microsoft.com/office/word/2010/wordml" xmlns:w="http://schemas.openxmlformats.org/wordprocessingml/2006/main" xmlns:w10="urn:schemas-microsoft-com:office:word" xmlns:wp14="http://schemas.microsoft.com/office/word/2010/wordprocessingDrawing" xmlns:v="urn:schemas-microsoft-com:vml" xmlns:o="urn:schemas-microsoft-com:office:office" xmlns:mc="http://schemas.openxmlformats.org/markup-compatibility/2006" xmlns:cx1="http://schemas.microsoft.com/office/drawing/2015/9/8/chartex" xmlns:cx="http://schemas.microsoft.com/office/drawing/2014/chartex" xmlns:wpc="http://schemas.microsoft.com/office/word/2010/wordprocessingCanvas" xmlns="" xmlns:arto="http://schemas.microsoft.com/office/word/2006/arto" val="0"/>
                         </a:ext>
                       </a:extLst>
                     </a:blip>
@@ -17104,7 +17204,7 @@
                     <a:blip r:embed="rId89">
                       <a:extLst>
                         <a:ext uri="{28A0092B-C50C-407E-A947-70E740481C1C}">
-                          <a14:useLocalDpi xmlns:arto="http://schemas.microsoft.com/office/word/2006/arto" xmlns="" xmlns:wpc="http://schemas.microsoft.com/office/word/2010/wordprocessingCanvas" xmlns:cx="http://schemas.microsoft.com/office/drawing/2014/chartex" xmlns:cx1="http://schemas.microsoft.com/office/drawing/2015/9/8/chartex" xmlns:mc="http://schemas.openxmlformats.org/markup-compatibility/2006" xmlns:o="urn:schemas-microsoft-com:office:office" xmlns:v="urn:schemas-microsoft-com:vml" xmlns:wp14="http://schemas.microsoft.com/office/word/2010/wordprocessingDrawing" xmlns:w10="urn:schemas-microsoft-com:office:word" xmlns:w="http://schemas.openxmlformats.org/wordprocessingml/2006/main" xmlns:w14="http://schemas.microsoft.com/office/word/2010/wordml" xmlns:w15="http://schemas.microsoft.com/office/word/2012/wordml" xmlns:w16se="http://schemas.microsoft.com/office/word/2015/wordml/symex" xmlns:wpg="http://schemas.microsoft.com/office/word/2010/wordprocessingGroup" xmlns:wpi="http://schemas.microsoft.com/office/word/2010/wordprocessingInk" xmlns:wps="http://schemas.microsoft.com/office/word/2010/wordprocessingShape" xmlns:a14="http://schemas.microsoft.com/office/drawing/2010/main" val="0"/>
+                          <a14:useLocalDpi xmlns:a14="http://schemas.microsoft.com/office/drawing/2010/main" xmlns:wps="http://schemas.microsoft.com/office/word/2010/wordprocessingShape" xmlns:wpi="http://schemas.microsoft.com/office/word/2010/wordprocessingInk" xmlns:wpg="http://schemas.microsoft.com/office/word/2010/wordprocessingGroup" xmlns:w16se="http://schemas.microsoft.com/office/word/2015/wordml/symex" xmlns:w15="http://schemas.microsoft.com/office/word/2012/wordml" xmlns:w14="http://schemas.microsoft.com/office/word/2010/wordml" xmlns:w="http://schemas.openxmlformats.org/wordprocessingml/2006/main" xmlns:w10="urn:schemas-microsoft-com:office:word" xmlns:wp14="http://schemas.microsoft.com/office/word/2010/wordprocessingDrawing" xmlns:v="urn:schemas-microsoft-com:vml" xmlns:o="urn:schemas-microsoft-com:office:office" xmlns:mc="http://schemas.openxmlformats.org/markup-compatibility/2006" xmlns:cx1="http://schemas.microsoft.com/office/drawing/2015/9/8/chartex" xmlns:cx="http://schemas.microsoft.com/office/drawing/2014/chartex" xmlns:wpc="http://schemas.microsoft.com/office/word/2010/wordprocessingCanvas" xmlns="" xmlns:arto="http://schemas.microsoft.com/office/word/2006/arto" val="0"/>
                         </a:ext>
                       </a:extLst>
                     </a:blip>
@@ -17259,7 +17359,23 @@
           <w:sz w:val="24"/>
           <w:szCs w:val="24"/>
         </w:rPr>
-        <w:t>ında sadece geliştirilmiş fonksiyon ve sınıfları kullanmak işlemimizi gerçekleştirmek için yeterli olacaktır. Geliştirdiğimiz uygulamada ise kameradan görüntü alarak clarifai apisine sorgu atacağız ve karşılığında objelerin etiketlerini alacız.</w:t>
+        <w:t>ında sadece geliştirilmiş fonksiyon ve sınıfları kullanmak işlemimizi gerçekleştirmek için yeterli olacaktır. Geliştirdiğimiz uygulamada ise kameradan görüntü alarak clarifai apisine sorgu atacağız ve karşılığında objelerin etiketlerini alac</w:t>
+      </w:r>
+      <w:r>
+        <w:rPr>
+          <w:rFonts w:ascii="Times New Roman" w:hAnsi="Times New Roman" w:cs="Times New Roman"/>
+          <w:sz w:val="24"/>
+          <w:szCs w:val="24"/>
+        </w:rPr>
+        <w:t>ağ</w:t>
+      </w:r>
+      <w:r>
+        <w:rPr>
+          <w:rFonts w:ascii="Times New Roman" w:hAnsi="Times New Roman" w:cs="Times New Roman"/>
+          <w:sz w:val="24"/>
+          <w:szCs w:val="24"/>
+        </w:rPr>
+        <w:t>ız.</w:t>
       </w:r>
     </w:p>
     <w:p>
@@ -18978,7 +19094,7 @@
                     <a:blip r:embed="rId90" cstate="print">
                       <a:extLst>
                         <a:ext uri="{28A0092B-C50C-407E-A947-70E740481C1C}">
-                          <a14:useLocalDpi xmlns:arto="http://schemas.microsoft.com/office/word/2006/arto" xmlns="" xmlns:wpc="http://schemas.microsoft.com/office/word/2010/wordprocessingCanvas" xmlns:mc="http://schemas.openxmlformats.org/markup-compatibility/2006" xmlns:o="urn:schemas-microsoft-com:office:office" xmlns:v="urn:schemas-microsoft-com:vml" xmlns:wp14="http://schemas.microsoft.com/office/word/2010/wordprocessingDrawing" xmlns:w10="urn:schemas-microsoft-com:office:word" xmlns:w="http://schemas.openxmlformats.org/wordprocessingml/2006/main" xmlns:w14="http://schemas.microsoft.com/office/word/2010/wordml" xmlns:w15="http://schemas.microsoft.com/office/word/2012/wordml" xmlns:wpg="http://schemas.microsoft.com/office/word/2010/wordprocessingGroup" xmlns:wpi="http://schemas.microsoft.com/office/word/2010/wordprocessingInk" xmlns:wps="http://schemas.microsoft.com/office/word/2010/wordprocessingShape" xmlns:a14="http://schemas.microsoft.com/office/drawing/2010/main" val="0"/>
+                          <a14:useLocalDpi xmlns:a14="http://schemas.microsoft.com/office/drawing/2010/main" xmlns:wps="http://schemas.microsoft.com/office/word/2010/wordprocessingShape" xmlns:wpi="http://schemas.microsoft.com/office/word/2010/wordprocessingInk" xmlns:wpg="http://schemas.microsoft.com/office/word/2010/wordprocessingGroup" xmlns:w15="http://schemas.microsoft.com/office/word/2012/wordml" xmlns:w14="http://schemas.microsoft.com/office/word/2010/wordml" xmlns:w="http://schemas.openxmlformats.org/wordprocessingml/2006/main" xmlns:w10="urn:schemas-microsoft-com:office:word" xmlns:wp14="http://schemas.microsoft.com/office/word/2010/wordprocessingDrawing" xmlns:v="urn:schemas-microsoft-com:vml" xmlns:o="urn:schemas-microsoft-com:office:office" xmlns:mc="http://schemas.openxmlformats.org/markup-compatibility/2006" xmlns:wpc="http://schemas.microsoft.com/office/word/2010/wordprocessingCanvas" xmlns="" xmlns:arto="http://schemas.microsoft.com/office/word/2006/arto" val="0"/>
                         </a:ext>
                       </a:extLst>
                     </a:blip>
@@ -20163,39 +20279,20 @@
           <w:numId w:val="5"/>
         </w:numPr>
         <w:spacing w:line="480" w:lineRule="auto"/>
-        <w:rPr>
-          <w:sz w:val="22"/>
-          <w:szCs w:val="22"/>
-        </w:rPr>
-      </w:pPr>
-      <w:r>
-        <w:rPr>
-          <w:sz w:val="22"/>
-          <w:szCs w:val="22"/>
-        </w:rPr>
+        <w:jc w:val="both"/>
+      </w:pPr>
+      <w:r>
         <w:t>[1]</w:t>
       </w:r>
       <w:r>
-        <w:rPr>
-          <w:sz w:val="22"/>
-          <w:szCs w:val="22"/>
-        </w:rPr>
         <w:t>wikipedia</w:t>
       </w:r>
       <w:hyperlink r:id="rId91" w:history="1">
         <w:r>
-          <w:rPr>
-            <w:sz w:val="22"/>
-            <w:szCs w:val="22"/>
-          </w:rPr>
           <w:t>https://tr.0wikipedia.org/index.php?q=aHR0cHM6Ly90ci53aWtpcGVkaWEub3JnL3dpa2kvWWFwYXlfemVrw6IjY2l0ZV9ub3RlLTE</w:t>
         </w:r>
       </w:hyperlink>
       <w:r>
-        <w:rPr>
-          <w:sz w:val="22"/>
-          <w:szCs w:val="22"/>
-        </w:rPr>
         <w:t xml:space="preserve"> erişim tarihi (12/11/2017)</w:t>
       </w:r>
     </w:p>
@@ -20211,12 +20308,16 @@
         <w:rPr>
           <w:rFonts w:ascii="Times New Roman" w:hAnsi="Times New Roman" w:cs="Times New Roman"/>
           <w:color w:val="000000" w:themeColor="text1"/>
+          <w:sz w:val="24"/>
+          <w:szCs w:val="24"/>
         </w:rPr>
       </w:pPr>
       <w:r>
         <w:rPr>
           <w:rFonts w:ascii="Times New Roman" w:hAnsi="Times New Roman" w:cs="Times New Roman"/>
           <w:color w:val="000000" w:themeColor="text1"/>
+          <w:sz w:val="24"/>
+          <w:szCs w:val="24"/>
         </w:rPr>
         <w:t>[2] Ozan TAŞOVA, YAPAY SİNİR AĞLARI İLE YÜZ TANIMA, Haziran, 2011</w:t>
       </w:r>
@@ -20232,11 +20333,15 @@
         <w:jc w:val="both"/>
         <w:rPr>
           <w:rFonts w:ascii="Times New Roman" w:hAnsi="Times New Roman" w:cs="Times New Roman"/>
-        </w:rPr>
-      </w:pPr>
-      <w:r>
-        <w:rPr>
-          <w:rFonts w:ascii="Times New Roman" w:hAnsi="Times New Roman" w:cs="Times New Roman"/>
+          <w:sz w:val="24"/>
+          <w:szCs w:val="24"/>
+        </w:rPr>
+      </w:pPr>
+      <w:r>
+        <w:rPr>
+          <w:rFonts w:ascii="Times New Roman" w:hAnsi="Times New Roman" w:cs="Times New Roman"/>
+          <w:sz w:val="24"/>
+          <w:szCs w:val="24"/>
         </w:rPr>
         <w:t xml:space="preserve">[3] </w:t>
       </w:r>
@@ -20245,6 +20350,8 @@
           <w:rPr>
             <w:rStyle w:val="Kpr"/>
             <w:rFonts w:ascii="Times New Roman" w:hAnsi="Times New Roman" w:cs="Times New Roman"/>
+            <w:sz w:val="24"/>
+            <w:szCs w:val="24"/>
           </w:rPr>
           <w:t>http://www.endustri40.com/makine-ogrenimi-nedir/</w:t>
         </w:r>
@@ -20252,6 +20359,8 @@
       <w:r>
         <w:rPr>
           <w:rFonts w:ascii="Times New Roman" w:hAnsi="Times New Roman" w:cs="Times New Roman"/>
+          <w:sz w:val="24"/>
+          <w:szCs w:val="24"/>
         </w:rPr>
         <w:t xml:space="preserve"> erişim tarihi (13/11/2017)</w:t>
       </w:r>
@@ -20267,14 +20376,19 @@
         <w:autoSpaceDN w:val="0"/>
         <w:adjustRightInd w:val="0"/>
         <w:spacing w:after="0" w:line="480" w:lineRule="auto"/>
+        <w:jc w:val="both"/>
         <w:rPr>
           <w:rFonts w:ascii="Times New Roman" w:hAnsi="Times New Roman" w:cs="Times New Roman"/>
           <w:color w:val="000000" w:themeColor="text1"/>
-        </w:rPr>
-      </w:pPr>
-      <w:r>
-        <w:rPr>
-          <w:rFonts w:ascii="Times New Roman" w:hAnsi="Times New Roman" w:cs="Times New Roman"/>
+          <w:sz w:val="24"/>
+          <w:szCs w:val="24"/>
+        </w:rPr>
+      </w:pPr>
+      <w:r>
+        <w:rPr>
+          <w:rFonts w:ascii="Times New Roman" w:hAnsi="Times New Roman" w:cs="Times New Roman"/>
+          <w:sz w:val="24"/>
+          <w:szCs w:val="24"/>
         </w:rPr>
         <w:t>[4]</w:t>
       </w:r>
@@ -20283,6 +20397,8 @@
           <w:rPr>
             <w:rStyle w:val="Kpr"/>
             <w:rFonts w:ascii="Times New Roman" w:hAnsi="Times New Roman" w:cs="Times New Roman"/>
+            <w:sz w:val="24"/>
+            <w:szCs w:val="24"/>
           </w:rPr>
           <w:t>http://www.ibrahimcayiroglu.com/Dokumanlar/IleriAlgoritmaAnalizi/IleriAlgoritmaAnalizi-5.Hafta-YapaySinirAglari.pdf</w:t>
         </w:r>
@@ -20290,6 +20406,8 @@
       <w:r>
         <w:rPr>
           <w:rFonts w:ascii="Times New Roman" w:hAnsi="Times New Roman" w:cs="Times New Roman"/>
+          <w:sz w:val="24"/>
+          <w:szCs w:val="24"/>
         </w:rPr>
         <w:t xml:space="preserve"> erişim tarihi (13/11/2017)</w:t>
       </w:r>
@@ -20297,6 +20415,8 @@
         <w:rPr>
           <w:rFonts w:ascii="Times New Roman" w:hAnsi="Times New Roman" w:cs="Times New Roman"/>
           <w:color w:val="000000" w:themeColor="text1"/>
+          <w:sz w:val="24"/>
+          <w:szCs w:val="24"/>
         </w:rPr>
         <w:t xml:space="preserve"> </w:t>
       </w:r>
@@ -20312,25 +20432,25 @@
         <w:jc w:val="both"/>
         <w:rPr>
           <w:rFonts w:ascii="Times New Roman" w:hAnsi="Times New Roman" w:cs="Times New Roman"/>
-        </w:rPr>
-      </w:pPr>
-      <w:r>
-        <w:rPr>
-          <w:rFonts w:ascii="Times New Roman" w:hAnsi="Times New Roman" w:cs="Times New Roman"/>
-        </w:rPr>
-        <w:t>[5]</w:t>
-      </w:r>
-      <w:r>
-        <w:rPr>
-          <w:rFonts w:ascii="Times New Roman" w:hAnsi="Times New Roman" w:cs="Times New Roman"/>
-        </w:rPr>
-        <w:t xml:space="preserve"> </w:t>
+          <w:sz w:val="24"/>
+          <w:szCs w:val="24"/>
+        </w:rPr>
+      </w:pPr>
+      <w:r>
+        <w:rPr>
+          <w:rFonts w:ascii="Times New Roman" w:hAnsi="Times New Roman" w:cs="Times New Roman"/>
+          <w:sz w:val="24"/>
+          <w:szCs w:val="24"/>
+        </w:rPr>
+        <w:t xml:space="preserve">[5] </w:t>
       </w:r>
       <w:hyperlink r:id="rId94" w:history="1">
         <w:r>
           <w:rPr>
             <w:rStyle w:val="Kpr"/>
             <w:rFonts w:ascii="Times New Roman" w:hAnsi="Times New Roman" w:cs="Times New Roman"/>
+            <w:sz w:val="24"/>
+            <w:szCs w:val="24"/>
           </w:rPr>
           <w:t>https://www.mathworks.com/products/neural-network.html</w:t>
         </w:r>
@@ -20338,14 +20458,10 @@
       <w:r>
         <w:rPr>
           <w:rFonts w:ascii="Times New Roman" w:hAnsi="Times New Roman" w:cs="Times New Roman"/>
-        </w:rPr>
-        <w:t xml:space="preserve"> </w:t>
-      </w:r>
-      <w:r>
-        <w:rPr>
-          <w:rFonts w:ascii="Times New Roman" w:hAnsi="Times New Roman" w:cs="Times New Roman"/>
-        </w:rPr>
-        <w:t xml:space="preserve">Matlab, erişim tarihi </w:t>
+          <w:sz w:val="24"/>
+          <w:szCs w:val="24"/>
+        </w:rPr>
+        <w:t xml:space="preserve"> Matlab, erişim tarihi </w:t>
       </w:r>
     </w:p>
     <w:p>
@@ -20355,25 +20471,17 @@
         <w:jc w:val="both"/>
         <w:rPr>
           <w:rFonts w:ascii="Times New Roman" w:hAnsi="Times New Roman" w:cs="Times New Roman"/>
-        </w:rPr>
-      </w:pPr>
-      <w:r>
-        <w:rPr>
-          <w:rFonts w:ascii="Times New Roman" w:hAnsi="Times New Roman" w:cs="Times New Roman"/>
-        </w:rPr>
-        <w:t>(</w:t>
-      </w:r>
-      <w:r>
-        <w:rPr>
-          <w:rFonts w:ascii="Times New Roman" w:hAnsi="Times New Roman" w:cs="Times New Roman"/>
-        </w:rPr>
-        <w:t>14/11/2017</w:t>
-      </w:r>
-      <w:r>
-        <w:rPr>
-          <w:rFonts w:ascii="Times New Roman" w:hAnsi="Times New Roman" w:cs="Times New Roman"/>
-        </w:rPr>
-        <w:t>)</w:t>
+          <w:sz w:val="24"/>
+          <w:szCs w:val="24"/>
+        </w:rPr>
+      </w:pPr>
+      <w:r>
+        <w:rPr>
+          <w:rFonts w:ascii="Times New Roman" w:hAnsi="Times New Roman" w:cs="Times New Roman"/>
+          <w:sz w:val="24"/>
+          <w:szCs w:val="24"/>
+        </w:rPr>
+        <w:t>(14/11/2017)</w:t>
       </w:r>
     </w:p>
     <w:p>
@@ -20387,11 +20495,15 @@
         <w:jc w:val="both"/>
         <w:rPr>
           <w:rFonts w:ascii="Times New Roman" w:hAnsi="Times New Roman" w:cs="Times New Roman"/>
-        </w:rPr>
-      </w:pPr>
-      <w:r>
-        <w:rPr>
-          <w:rFonts w:ascii="Times New Roman" w:hAnsi="Times New Roman" w:cs="Times New Roman"/>
+          <w:sz w:val="24"/>
+          <w:szCs w:val="24"/>
+        </w:rPr>
+      </w:pPr>
+      <w:r>
+        <w:rPr>
+          <w:rFonts w:ascii="Times New Roman" w:hAnsi="Times New Roman" w:cs="Times New Roman"/>
+          <w:sz w:val="24"/>
+          <w:szCs w:val="24"/>
         </w:rPr>
         <w:t>[6]</w:t>
       </w:r>
@@ -20400,6 +20512,8 @@
           <w:rPr>
             <w:rStyle w:val="Kpr"/>
             <w:rFonts w:ascii="Times New Roman" w:hAnsi="Times New Roman" w:cs="Times New Roman"/>
+            <w:sz w:val="24"/>
+            <w:szCs w:val="24"/>
           </w:rPr>
           <w:t>http://ce.istanbul.edu.tr/Dosyalar/Dersler/2017/1/CSBM4068/Ders_CSBM4068_NN_Ch4_20171024_711.pdf</w:t>
         </w:r>
@@ -20407,6 +20521,8 @@
       <w:r>
         <w:rPr>
           <w:rFonts w:ascii="Times New Roman" w:hAnsi="Times New Roman" w:cs="Times New Roman"/>
+          <w:sz w:val="24"/>
+          <w:szCs w:val="24"/>
         </w:rPr>
         <w:t xml:space="preserve"> erişim tarihi (15/11/2017)</w:t>
       </w:r>
@@ -20422,11 +20538,15 @@
         <w:jc w:val="both"/>
         <w:rPr>
           <w:rFonts w:ascii="Times New Roman" w:hAnsi="Times New Roman" w:cs="Times New Roman"/>
-        </w:rPr>
-      </w:pPr>
-      <w:r>
-        <w:rPr>
-          <w:rFonts w:ascii="Times New Roman" w:hAnsi="Times New Roman" w:cs="Times New Roman"/>
+          <w:sz w:val="24"/>
+          <w:szCs w:val="24"/>
+        </w:rPr>
+      </w:pPr>
+      <w:r>
+        <w:rPr>
+          <w:rFonts w:ascii="Times New Roman" w:hAnsi="Times New Roman" w:cs="Times New Roman"/>
+          <w:sz w:val="24"/>
+          <w:szCs w:val="24"/>
         </w:rPr>
         <w:t>[7]http://www.derinogrenme.com/2017/03/04/yapay-sinir-aglari/</w:t>
       </w:r>
@@ -20904,7 +21024,7 @@
             <w:rPr>
               <w:noProof/>
             </w:rPr>
-            <w:t>iii</w:t>
+            <w:t>34</w:t>
           </w:r>
         </w:fldSimple>
       </w:p>

--- a/Rapor/DetectionArtical.docx
+++ b/Rapor/DetectionArtical.docx
@@ -438,12 +438,12 @@
         </w:rPr>
       </w:pPr>
     </w:p>
-    <w:bookmarkStart w:id="0" w:name="_Toc482740575" w:displacedByCustomXml="next"/>
-    <w:bookmarkStart w:id="1" w:name="_Toc482740549" w:displacedByCustomXml="next"/>
-    <w:bookmarkStart w:id="2" w:name="_Toc482740468" w:displacedByCustomXml="next"/>
-    <w:bookmarkStart w:id="3" w:name="_Toc482740390" w:displacedByCustomXml="next"/>
-    <w:bookmarkStart w:id="4" w:name="_Toc482740270" w:displacedByCustomXml="next"/>
-    <w:bookmarkStart w:id="5" w:name="_Toc245786256" w:displacedByCustomXml="next"/>
+    <w:bookmarkStart w:id="0" w:name="_Toc245786256" w:displacedByCustomXml="next"/>
+    <w:bookmarkStart w:id="1" w:name="_Toc482740270" w:displacedByCustomXml="next"/>
+    <w:bookmarkStart w:id="2" w:name="_Toc482740390" w:displacedByCustomXml="next"/>
+    <w:bookmarkStart w:id="3" w:name="_Toc482740468" w:displacedByCustomXml="next"/>
+    <w:bookmarkStart w:id="4" w:name="_Toc482740549" w:displacedByCustomXml="next"/>
+    <w:bookmarkStart w:id="5" w:name="_Toc482740575" w:displacedByCustomXml="next"/>
     <w:sdt>
       <w:sdtPr>
         <w:rPr>
@@ -474,6 +474,7 @@
             <w:tabs>
               <w:tab w:val="right" w:leader="dot" w:pos="9060"/>
             </w:tabs>
+            <w:spacing w:line="240" w:lineRule="auto"/>
             <w:rPr>
               <w:rFonts w:asciiTheme="minorHAnsi" w:eastAsiaTheme="minorEastAsia" w:hAnsiTheme="minorHAnsi"/>
               <w:b w:val="0"/>
@@ -558,6 +559,7 @@
             <w:tabs>
               <w:tab w:val="right" w:leader="dot" w:pos="9060"/>
             </w:tabs>
+            <w:spacing w:line="240" w:lineRule="auto"/>
             <w:rPr>
               <w:rFonts w:asciiTheme="minorHAnsi" w:eastAsiaTheme="minorEastAsia" w:hAnsiTheme="minorHAnsi"/>
               <w:b w:val="0"/>
@@ -633,6 +635,7 @@
             <w:tabs>
               <w:tab w:val="right" w:leader="dot" w:pos="9060"/>
             </w:tabs>
+            <w:spacing w:line="240" w:lineRule="auto"/>
             <w:rPr>
               <w:rFonts w:asciiTheme="minorHAnsi" w:eastAsiaTheme="minorEastAsia" w:hAnsiTheme="minorHAnsi"/>
               <w:b w:val="0"/>
@@ -708,6 +711,7 @@
             <w:tabs>
               <w:tab w:val="right" w:leader="dot" w:pos="9060"/>
             </w:tabs>
+            <w:spacing w:line="240" w:lineRule="auto"/>
             <w:rPr>
               <w:rFonts w:asciiTheme="minorHAnsi" w:eastAsiaTheme="minorEastAsia" w:hAnsiTheme="minorHAnsi"/>
               <w:b w:val="0"/>
@@ -783,6 +787,7 @@
             <w:tabs>
               <w:tab w:val="right" w:leader="dot" w:pos="9060"/>
             </w:tabs>
+            <w:spacing w:line="240" w:lineRule="auto"/>
             <w:rPr>
               <w:rFonts w:asciiTheme="minorHAnsi" w:eastAsiaTheme="minorEastAsia" w:hAnsiTheme="minorHAnsi"/>
               <w:b w:val="0"/>
@@ -858,6 +863,7 @@
             <w:tabs>
               <w:tab w:val="right" w:leader="dot" w:pos="9060"/>
             </w:tabs>
+            <w:spacing w:line="240" w:lineRule="auto"/>
             <w:rPr>
               <w:rFonts w:asciiTheme="minorHAnsi" w:eastAsiaTheme="minorEastAsia" w:hAnsiTheme="minorHAnsi"/>
               <w:b w:val="0"/>
@@ -933,6 +939,7 @@
             <w:tabs>
               <w:tab w:val="right" w:leader="dot" w:pos="9060"/>
             </w:tabs>
+            <w:spacing w:line="240" w:lineRule="auto"/>
             <w:rPr>
               <w:rFonts w:eastAsiaTheme="minorEastAsia"/>
               <w:b w:val="0"/>
@@ -1010,6 +1017,7 @@
             <w:tabs>
               <w:tab w:val="right" w:leader="dot" w:pos="9060"/>
             </w:tabs>
+            <w:spacing w:line="240" w:lineRule="auto"/>
             <w:rPr>
               <w:rFonts w:eastAsiaTheme="minorEastAsia"/>
               <w:b w:val="0"/>
@@ -1084,6 +1092,7 @@
             <w:tabs>
               <w:tab w:val="right" w:leader="dot" w:pos="9060"/>
             </w:tabs>
+            <w:spacing w:line="240" w:lineRule="auto"/>
             <w:rPr>
               <w:rFonts w:eastAsiaTheme="minorEastAsia"/>
               <w:noProof/>
@@ -1157,6 +1166,7 @@
             <w:tabs>
               <w:tab w:val="right" w:leader="dot" w:pos="9060"/>
             </w:tabs>
+            <w:spacing w:line="240" w:lineRule="auto"/>
             <w:rPr>
               <w:rFonts w:eastAsiaTheme="minorEastAsia"/>
               <w:noProof/>
@@ -1230,6 +1240,7 @@
             <w:tabs>
               <w:tab w:val="right" w:leader="dot" w:pos="9060"/>
             </w:tabs>
+            <w:spacing w:line="240" w:lineRule="auto"/>
             <w:rPr>
               <w:rFonts w:eastAsiaTheme="minorEastAsia"/>
               <w:noProof/>
@@ -1303,6 +1314,7 @@
             <w:tabs>
               <w:tab w:val="right" w:leader="dot" w:pos="9060"/>
             </w:tabs>
+            <w:spacing w:line="240" w:lineRule="auto"/>
             <w:rPr>
               <w:rFonts w:eastAsiaTheme="minorEastAsia"/>
               <w:noProof/>
@@ -1376,6 +1388,7 @@
             <w:tabs>
               <w:tab w:val="right" w:leader="dot" w:pos="9060"/>
             </w:tabs>
+            <w:spacing w:line="240" w:lineRule="auto"/>
             <w:rPr>
               <w:rFonts w:eastAsiaTheme="minorEastAsia"/>
               <w:noProof/>
@@ -1449,6 +1462,7 @@
             <w:tabs>
               <w:tab w:val="right" w:leader="dot" w:pos="9060"/>
             </w:tabs>
+            <w:spacing w:line="240" w:lineRule="auto"/>
             <w:rPr>
               <w:rFonts w:eastAsiaTheme="minorEastAsia"/>
               <w:b w:val="0"/>
@@ -1526,6 +1540,7 @@
             <w:tabs>
               <w:tab w:val="right" w:leader="dot" w:pos="9060"/>
             </w:tabs>
+            <w:spacing w:line="240" w:lineRule="auto"/>
             <w:rPr>
               <w:rFonts w:eastAsiaTheme="minorEastAsia"/>
               <w:noProof/>
@@ -1599,6 +1614,7 @@
             <w:tabs>
               <w:tab w:val="right" w:leader="dot" w:pos="9060"/>
             </w:tabs>
+            <w:spacing w:line="240" w:lineRule="auto"/>
             <w:rPr>
               <w:rFonts w:eastAsiaTheme="minorEastAsia"/>
               <w:noProof/>
@@ -1672,6 +1688,7 @@
             <w:tabs>
               <w:tab w:val="right" w:leader="dot" w:pos="9060"/>
             </w:tabs>
+            <w:spacing w:line="240" w:lineRule="auto"/>
             <w:rPr>
               <w:rFonts w:eastAsiaTheme="minorEastAsia"/>
               <w:b w:val="0"/>
@@ -1749,6 +1766,7 @@
             <w:tabs>
               <w:tab w:val="right" w:leader="dot" w:pos="9060"/>
             </w:tabs>
+            <w:spacing w:line="240" w:lineRule="auto"/>
             <w:rPr>
               <w:rFonts w:eastAsiaTheme="minorEastAsia"/>
               <w:noProof/>
@@ -1822,6 +1840,7 @@
             <w:tabs>
               <w:tab w:val="right" w:leader="dot" w:pos="9060"/>
             </w:tabs>
+            <w:spacing w:line="240" w:lineRule="auto"/>
             <w:rPr>
               <w:rFonts w:eastAsiaTheme="minorEastAsia"/>
               <w:noProof/>
@@ -1895,6 +1914,7 @@
             <w:tabs>
               <w:tab w:val="right" w:leader="dot" w:pos="9060"/>
             </w:tabs>
+            <w:spacing w:line="240" w:lineRule="auto"/>
             <w:rPr>
               <w:rFonts w:eastAsiaTheme="minorEastAsia"/>
               <w:b w:val="0"/>
@@ -1972,6 +1992,7 @@
             <w:tabs>
               <w:tab w:val="right" w:leader="dot" w:pos="9060"/>
             </w:tabs>
+            <w:spacing w:line="240" w:lineRule="auto"/>
             <w:rPr>
               <w:rFonts w:eastAsiaTheme="minorEastAsia"/>
               <w:b w:val="0"/>
@@ -2049,6 +2070,7 @@
             <w:tabs>
               <w:tab w:val="right" w:leader="dot" w:pos="9060"/>
             </w:tabs>
+            <w:spacing w:line="240" w:lineRule="auto"/>
             <w:rPr>
               <w:rFonts w:eastAsiaTheme="minorEastAsia"/>
               <w:noProof/>
@@ -2122,6 +2144,7 @@
             <w:tabs>
               <w:tab w:val="right" w:leader="dot" w:pos="9060"/>
             </w:tabs>
+            <w:spacing w:line="240" w:lineRule="auto"/>
             <w:rPr>
               <w:rFonts w:eastAsiaTheme="minorEastAsia"/>
               <w:noProof/>
@@ -2195,6 +2218,7 @@
             <w:tabs>
               <w:tab w:val="right" w:leader="dot" w:pos="9060"/>
             </w:tabs>
+            <w:spacing w:line="240" w:lineRule="auto"/>
             <w:rPr>
               <w:rFonts w:eastAsiaTheme="minorEastAsia"/>
               <w:noProof/>
@@ -2268,6 +2292,7 @@
             <w:tabs>
               <w:tab w:val="right" w:leader="dot" w:pos="9060"/>
             </w:tabs>
+            <w:spacing w:line="240" w:lineRule="auto"/>
             <w:rPr>
               <w:rFonts w:eastAsiaTheme="minorEastAsia"/>
               <w:noProof/>
@@ -2341,6 +2366,7 @@
             <w:tabs>
               <w:tab w:val="right" w:leader="dot" w:pos="9060"/>
             </w:tabs>
+            <w:spacing w:line="240" w:lineRule="auto"/>
             <w:rPr>
               <w:rFonts w:eastAsiaTheme="minorEastAsia"/>
               <w:noProof/>
@@ -2414,6 +2440,7 @@
             <w:tabs>
               <w:tab w:val="right" w:leader="dot" w:pos="9060"/>
             </w:tabs>
+            <w:spacing w:line="240" w:lineRule="auto"/>
             <w:rPr>
               <w:rFonts w:eastAsiaTheme="minorEastAsia"/>
               <w:b w:val="0"/>
@@ -2491,6 +2518,7 @@
             <w:tabs>
               <w:tab w:val="right" w:leader="dot" w:pos="9060"/>
             </w:tabs>
+            <w:spacing w:line="240" w:lineRule="auto"/>
             <w:rPr>
               <w:rFonts w:eastAsiaTheme="minorEastAsia"/>
               <w:b w:val="0"/>
@@ -2568,6 +2596,7 @@
             <w:tabs>
               <w:tab w:val="right" w:leader="dot" w:pos="9060"/>
             </w:tabs>
+            <w:spacing w:line="240" w:lineRule="auto"/>
             <w:rPr>
               <w:rFonts w:eastAsiaTheme="minorEastAsia"/>
               <w:noProof/>
@@ -2641,6 +2670,7 @@
             <w:tabs>
               <w:tab w:val="right" w:leader="dot" w:pos="9060"/>
             </w:tabs>
+            <w:spacing w:line="240" w:lineRule="auto"/>
             <w:rPr>
               <w:rFonts w:eastAsiaTheme="minorEastAsia"/>
               <w:noProof/>
@@ -2714,6 +2744,7 @@
             <w:tabs>
               <w:tab w:val="right" w:leader="dot" w:pos="9060"/>
             </w:tabs>
+            <w:spacing w:line="240" w:lineRule="auto"/>
             <w:rPr>
               <w:rFonts w:eastAsiaTheme="minorEastAsia"/>
               <w:noProof/>
@@ -2787,6 +2818,7 @@
             <w:tabs>
               <w:tab w:val="right" w:leader="dot" w:pos="9060"/>
             </w:tabs>
+            <w:spacing w:line="240" w:lineRule="auto"/>
             <w:rPr>
               <w:rFonts w:eastAsiaTheme="minorEastAsia"/>
               <w:noProof/>
@@ -2860,6 +2892,7 @@
             <w:tabs>
               <w:tab w:val="right" w:leader="dot" w:pos="9060"/>
             </w:tabs>
+            <w:spacing w:line="240" w:lineRule="auto"/>
             <w:rPr>
               <w:rFonts w:eastAsiaTheme="minorEastAsia"/>
               <w:noProof/>
@@ -2933,6 +2966,7 @@
             <w:tabs>
               <w:tab w:val="right" w:leader="dot" w:pos="9060"/>
             </w:tabs>
+            <w:spacing w:line="240" w:lineRule="auto"/>
             <w:rPr>
               <w:rFonts w:eastAsiaTheme="minorEastAsia"/>
               <w:b w:val="0"/>
@@ -3010,6 +3044,7 @@
             <w:tabs>
               <w:tab w:val="right" w:leader="dot" w:pos="9060"/>
             </w:tabs>
+            <w:spacing w:line="240" w:lineRule="auto"/>
             <w:rPr>
               <w:rFonts w:eastAsiaTheme="minorEastAsia"/>
               <w:b w:val="0"/>
@@ -3087,6 +3122,7 @@
             <w:tabs>
               <w:tab w:val="right" w:leader="dot" w:pos="9060"/>
             </w:tabs>
+            <w:spacing w:line="240" w:lineRule="auto"/>
             <w:rPr>
               <w:rFonts w:eastAsiaTheme="minorEastAsia"/>
               <w:b w:val="0"/>
@@ -3164,6 +3200,7 @@
             <w:tabs>
               <w:tab w:val="right" w:leader="dot" w:pos="9060"/>
             </w:tabs>
+            <w:spacing w:line="240" w:lineRule="auto"/>
             <w:rPr>
               <w:rFonts w:eastAsiaTheme="minorEastAsia"/>
               <w:b w:val="0"/>
@@ -3239,6 +3276,7 @@
             <w:tabs>
               <w:tab w:val="right" w:leader="dot" w:pos="9060"/>
             </w:tabs>
+            <w:spacing w:line="240" w:lineRule="auto"/>
             <w:rPr>
               <w:rFonts w:eastAsiaTheme="minorEastAsia"/>
               <w:noProof/>
@@ -3312,6 +3350,7 @@
             <w:tabs>
               <w:tab w:val="right" w:leader="dot" w:pos="9060"/>
             </w:tabs>
+            <w:spacing w:line="240" w:lineRule="auto"/>
             <w:rPr>
               <w:rFonts w:eastAsiaTheme="minorEastAsia"/>
               <w:noProof/>
@@ -3385,6 +3424,7 @@
             <w:tabs>
               <w:tab w:val="right" w:leader="dot" w:pos="9060"/>
             </w:tabs>
+            <w:spacing w:line="240" w:lineRule="auto"/>
             <w:rPr>
               <w:rFonts w:asciiTheme="minorHAnsi" w:eastAsiaTheme="minorEastAsia" w:hAnsiTheme="minorHAnsi"/>
               <w:b w:val="0"/>
@@ -3460,6 +3500,7 @@
             <w:tabs>
               <w:tab w:val="right" w:leader="dot" w:pos="9060"/>
             </w:tabs>
+            <w:spacing w:line="240" w:lineRule="auto"/>
             <w:rPr>
               <w:rFonts w:asciiTheme="minorHAnsi" w:eastAsiaTheme="minorEastAsia" w:hAnsiTheme="minorHAnsi"/>
               <w:b w:val="0"/>
@@ -3535,6 +3576,7 @@
             <w:tabs>
               <w:tab w:val="right" w:leader="dot" w:pos="9060"/>
             </w:tabs>
+            <w:spacing w:line="240" w:lineRule="auto"/>
             <w:rPr>
               <w:rFonts w:asciiTheme="minorHAnsi" w:eastAsiaTheme="minorEastAsia" w:hAnsiTheme="minorHAnsi"/>
               <w:b w:val="0"/>
@@ -3605,6 +3647,9 @@
           </w:hyperlink>
         </w:p>
         <w:p>
+          <w:pPr>
+            <w:spacing w:line="240" w:lineRule="auto"/>
+          </w:pPr>
           <w:r>
             <w:fldChar w:fldCharType="end"/>
           </w:r>
@@ -3633,6 +3678,7 @@
     <w:p>
       <w:pPr>
         <w:pStyle w:val="Balk1"/>
+        <w:spacing w:line="240" w:lineRule="auto"/>
         <w:rPr>
           <w:b w:val="0"/>
           <w:caps w:val="0"/>
@@ -3664,6 +3710,7 @@
         <w:tabs>
           <w:tab w:val="right" w:leader="dot" w:pos="9060"/>
         </w:tabs>
+        <w:spacing w:line="240" w:lineRule="auto"/>
         <w:rPr>
           <w:rFonts w:ascii="Calibri" w:hAnsi="Calibri"/>
           <w:noProof/>
@@ -3733,6 +3780,7 @@
         <w:tabs>
           <w:tab w:val="right" w:leader="dot" w:pos="9060"/>
         </w:tabs>
+        <w:spacing w:line="240" w:lineRule="auto"/>
         <w:rPr>
           <w:rFonts w:ascii="Calibri" w:hAnsi="Calibri"/>
           <w:noProof/>
@@ -3787,6 +3835,7 @@
         <w:tabs>
           <w:tab w:val="right" w:leader="dot" w:pos="9060"/>
         </w:tabs>
+        <w:spacing w:line="240" w:lineRule="auto"/>
         <w:rPr>
           <w:rStyle w:val="Kpr"/>
           <w:noProof/>
@@ -3834,6 +3883,7 @@
         <w:tabs>
           <w:tab w:val="right" w:leader="dot" w:pos="9060"/>
         </w:tabs>
+        <w:spacing w:line="240" w:lineRule="auto"/>
         <w:rPr>
           <w:rStyle w:val="Kpr"/>
           <w:noProof/>
@@ -3879,6 +3929,7 @@
         <w:tabs>
           <w:tab w:val="right" w:leader="dot" w:pos="9060"/>
         </w:tabs>
+        <w:spacing w:line="240" w:lineRule="auto"/>
         <w:rPr>
           <w:rStyle w:val="Kpr"/>
           <w:noProof/>
@@ -3924,6 +3975,7 @@
         <w:tabs>
           <w:tab w:val="right" w:leader="dot" w:pos="9060"/>
         </w:tabs>
+        <w:spacing w:line="240" w:lineRule="auto"/>
         <w:rPr>
           <w:rStyle w:val="Kpr"/>
           <w:noProof/>
@@ -3969,6 +4021,7 @@
         <w:tabs>
           <w:tab w:val="right" w:leader="dot" w:pos="9060"/>
         </w:tabs>
+        <w:spacing w:line="240" w:lineRule="auto"/>
         <w:rPr>
           <w:rStyle w:val="Kpr"/>
           <w:noProof/>
@@ -4014,6 +4067,7 @@
         <w:tabs>
           <w:tab w:val="right" w:leader="dot" w:pos="9060"/>
         </w:tabs>
+        <w:spacing w:line="240" w:lineRule="auto"/>
         <w:rPr>
           <w:rStyle w:val="Kpr"/>
           <w:noProof/>
@@ -4059,6 +4113,7 @@
         <w:tabs>
           <w:tab w:val="right" w:leader="dot" w:pos="9060"/>
         </w:tabs>
+        <w:spacing w:line="240" w:lineRule="auto"/>
         <w:rPr>
           <w:rStyle w:val="Kpr"/>
           <w:noProof/>
@@ -4108,6 +4163,7 @@
         <w:tabs>
           <w:tab w:val="right" w:leader="dot" w:pos="9060"/>
         </w:tabs>
+        <w:spacing w:line="240" w:lineRule="auto"/>
         <w:rPr>
           <w:rStyle w:val="Kpr"/>
           <w:noProof/>
@@ -4153,6 +4209,7 @@
         <w:tabs>
           <w:tab w:val="right" w:leader="dot" w:pos="9060"/>
         </w:tabs>
+        <w:spacing w:line="240" w:lineRule="auto"/>
         <w:rPr>
           <w:rStyle w:val="Kpr"/>
           <w:noProof/>
@@ -4198,6 +4255,7 @@
         <w:tabs>
           <w:tab w:val="right" w:leader="dot" w:pos="9060"/>
         </w:tabs>
+        <w:spacing w:line="240" w:lineRule="auto"/>
         <w:rPr>
           <w:rStyle w:val="Kpr"/>
           <w:noProof/>
@@ -4243,6 +4301,7 @@
         <w:tabs>
           <w:tab w:val="right" w:leader="dot" w:pos="9060"/>
         </w:tabs>
+        <w:spacing w:line="240" w:lineRule="auto"/>
         <w:rPr>
           <w:rStyle w:val="Kpr"/>
           <w:noProof/>
@@ -4291,6 +4350,7 @@
         <w:tabs>
           <w:tab w:val="right" w:leader="dot" w:pos="9060"/>
         </w:tabs>
+        <w:spacing w:line="240" w:lineRule="auto"/>
         <w:rPr>
           <w:rStyle w:val="Kpr"/>
           <w:noProof/>
@@ -4333,6 +4393,7 @@
         <w:tabs>
           <w:tab w:val="right" w:leader="dot" w:pos="9060"/>
         </w:tabs>
+        <w:spacing w:line="240" w:lineRule="auto"/>
         <w:rPr>
           <w:rStyle w:val="Kpr"/>
           <w:noProof/>
@@ -4371,6 +4432,7 @@
         <w:tabs>
           <w:tab w:val="right" w:leader="dot" w:pos="9060"/>
         </w:tabs>
+        <w:spacing w:line="240" w:lineRule="auto"/>
         <w:rPr>
           <w:rStyle w:val="Kpr"/>
           <w:noProof/>
@@ -4409,6 +4471,7 @@
         <w:tabs>
           <w:tab w:val="right" w:leader="dot" w:pos="9060"/>
         </w:tabs>
+        <w:spacing w:line="240" w:lineRule="auto"/>
         <w:rPr>
           <w:rStyle w:val="Kpr"/>
           <w:noProof/>
@@ -4451,6 +4514,7 @@
         <w:tabs>
           <w:tab w:val="right" w:leader="dot" w:pos="9060"/>
         </w:tabs>
+        <w:spacing w:line="240" w:lineRule="auto"/>
         <w:rPr>
           <w:rStyle w:val="Kpr"/>
           <w:noProof/>
@@ -4489,6 +4553,7 @@
         <w:tabs>
           <w:tab w:val="right" w:leader="dot" w:pos="9060"/>
         </w:tabs>
+        <w:spacing w:line="240" w:lineRule="auto"/>
         <w:rPr>
           <w:rStyle w:val="Kpr"/>
           <w:noProof/>
@@ -4527,6 +4592,7 @@
         <w:tabs>
           <w:tab w:val="right" w:leader="dot" w:pos="9060"/>
         </w:tabs>
+        <w:spacing w:line="240" w:lineRule="auto"/>
         <w:rPr>
           <w:rStyle w:val="Kpr"/>
           <w:noProof/>
@@ -4569,6 +4635,7 @@
         <w:tabs>
           <w:tab w:val="right" w:leader="dot" w:pos="9060"/>
         </w:tabs>
+        <w:spacing w:line="240" w:lineRule="auto"/>
         <w:rPr>
           <w:rStyle w:val="Kpr"/>
           <w:noProof/>
@@ -4611,6 +4678,7 @@
         <w:tabs>
           <w:tab w:val="right" w:leader="dot" w:pos="9060"/>
         </w:tabs>
+        <w:spacing w:line="240" w:lineRule="auto"/>
         <w:rPr>
           <w:rStyle w:val="Kpr"/>
           <w:noProof/>
@@ -4646,6 +4714,7 @@
     <w:p>
       <w:pPr>
         <w:pStyle w:val="Balk1"/>
+        <w:spacing w:line="240" w:lineRule="auto"/>
       </w:pPr>
       <w:bookmarkStart w:id="10" w:name="_Toc245786257"/>
       <w:bookmarkStart w:id="11" w:name="_Toc482740271"/>
@@ -4677,6 +4746,7 @@
         <w:tabs>
           <w:tab w:val="right" w:leader="dot" w:pos="9060"/>
         </w:tabs>
+        <w:spacing w:line="240" w:lineRule="auto"/>
       </w:pPr>
       <w:r>
         <w:fldChar w:fldCharType="begin"/>
@@ -4721,6 +4791,7 @@
         <w:tabs>
           <w:tab w:val="right" w:leader="dot" w:pos="9060"/>
         </w:tabs>
+        <w:spacing w:line="240" w:lineRule="auto"/>
       </w:pPr>
       <w:hyperlink w:anchor="_Toc245783586" w:history="1">
         <w:r>
@@ -4750,6 +4821,7 @@
         <w:tabs>
           <w:tab w:val="right" w:leader="dot" w:pos="9060"/>
         </w:tabs>
+        <w:spacing w:line="240" w:lineRule="auto"/>
       </w:pPr>
       <w:hyperlink w:anchor="_Toc245783586" w:history="1">
         <w:r>
@@ -4779,6 +4851,7 @@
         <w:tabs>
           <w:tab w:val="right" w:leader="dot" w:pos="9060"/>
         </w:tabs>
+        <w:spacing w:line="240" w:lineRule="auto"/>
         <w:rPr>
           <w:rFonts w:ascii="Calibri" w:hAnsi="Calibri"/>
           <w:noProof/>
@@ -4814,6 +4887,7 @@
         <w:tabs>
           <w:tab w:val="right" w:leader="dot" w:pos="9060"/>
         </w:tabs>
+        <w:spacing w:line="240" w:lineRule="auto"/>
         <w:ind w:left="0" w:firstLine="0"/>
         <w:rPr>
           <w:rFonts w:ascii="Calibri" w:hAnsi="Calibri"/>
@@ -4843,6 +4917,7 @@
     </w:p>
     <w:p>
       <w:pPr>
+        <w:spacing w:line="240" w:lineRule="auto"/>
         <w:rPr>
           <w:lang w:val="en-US"/>
         </w:rPr>
@@ -4850,6 +4925,7 @@
     </w:p>
     <w:p>
       <w:pPr>
+        <w:spacing w:line="240" w:lineRule="auto"/>
         <w:rPr>
           <w:lang w:val="en-US"/>
         </w:rPr>
@@ -4860,6 +4936,7 @@
     </w:p>
     <w:p>
       <w:pPr>
+        <w:spacing w:line="240" w:lineRule="auto"/>
         <w:rPr>
           <w:lang w:val="en-US"/>
         </w:rPr>
@@ -4867,6 +4944,7 @@
     </w:p>
     <w:p>
       <w:pPr>
+        <w:spacing w:line="240" w:lineRule="auto"/>
         <w:rPr>
           <w:lang w:val="en-US"/>
         </w:rPr>
@@ -4878,6 +4956,7 @@
         <w:tabs>
           <w:tab w:val="right" w:leader="dot" w:pos="9060"/>
         </w:tabs>
+        <w:spacing w:line="240" w:lineRule="auto"/>
         <w:ind w:left="0" w:firstLine="0"/>
         <w:rPr>
           <w:rFonts w:ascii="Calibri" w:hAnsi="Calibri"/>
@@ -4911,6 +4990,7 @@
       <w:bookmarkStart w:id="28" w:name="_Toc501102102"/>
       <w:bookmarkStart w:id="29" w:name="_Toc501360434"/>
       <w:r>
+        <w:lastRenderedPageBreak/>
         <w:t>Özet</w:t>
       </w:r>
       <w:bookmarkStart w:id="30" w:name="_Toc107038212"/>
@@ -4929,7 +5009,6 @@
     <w:p>
       <w:pPr>
         <w:pStyle w:val="TezMetni15aralklChar"/>
-        <w:jc w:val="center"/>
         <w:rPr>
           <w:b/>
           <w:bCs/>
@@ -4948,6 +5027,7 @@
     <w:p>
       <w:pPr>
         <w:pStyle w:val="TezMetni15aralklChar"/>
+        <w:spacing w:line="240" w:lineRule="auto"/>
         <w:rPr>
           <w:b/>
           <w:bCs/>
@@ -4965,6 +5045,7 @@
     <w:p>
       <w:pPr>
         <w:pStyle w:val="TezMetni15aralklChar"/>
+        <w:spacing w:line="240" w:lineRule="auto"/>
         <w:rPr>
           <w:bCs/>
           <w:lang w:val="en-US"/>
@@ -5170,6 +5251,7 @@
     <w:p>
       <w:pPr>
         <w:pStyle w:val="TezMetni15aralklChar"/>
+        <w:spacing w:line="240" w:lineRule="auto"/>
         <w:rPr>
           <w:bCs/>
           <w:lang w:val="en-US"/>
@@ -5179,6 +5261,7 @@
     <w:p>
       <w:pPr>
         <w:pStyle w:val="TezMetni15aralklChar"/>
+        <w:spacing w:line="240" w:lineRule="auto"/>
         <w:rPr>
           <w:bCs/>
           <w:lang w:val="en-US"/>
@@ -5294,7 +5377,6 @@
           <w:bCs/>
           <w:lang w:val="en-US"/>
         </w:rPr>
-        <w:lastRenderedPageBreak/>
         <w:t>kütüphaneler açık kodlu olarak yayınlanmaktadır. Derin kütüphaneleri NVIDIA DIGITS, Theano,</w:t>
       </w:r>
       <w:r>
@@ -5370,7 +5452,6 @@
     <w:p>
       <w:pPr>
         <w:pStyle w:val="TezMetni15aralklChar"/>
-        <w:jc w:val="center"/>
       </w:pPr>
       <w:r>
         <w:rPr>
@@ -5391,6 +5472,7 @@
     <w:p>
       <w:pPr>
         <w:pStyle w:val="TezMetni15aralkl"/>
+        <w:spacing w:line="240" w:lineRule="auto"/>
         <w:rPr>
           <w:bCs/>
         </w:rPr>
@@ -5405,6 +5487,7 @@
     <w:p>
       <w:pPr>
         <w:pStyle w:val="TezMetni15aralkl"/>
+        <w:spacing w:line="240" w:lineRule="auto"/>
         <w:rPr>
           <w:bCs/>
         </w:rPr>
@@ -5413,6 +5496,7 @@
     <w:p>
       <w:pPr>
         <w:pStyle w:val="TezMetni15aralkl"/>
+        <w:spacing w:line="240" w:lineRule="auto"/>
         <w:rPr>
           <w:bCs/>
         </w:rPr>
@@ -5515,7 +5599,6 @@
       <w:bookmarkStart w:id="51" w:name="_Toc501102104"/>
       <w:bookmarkStart w:id="52" w:name="_Toc501360436"/>
       <w:r>
-        <w:lastRenderedPageBreak/>
         <w:t>1. GİRİŞ</w:t>
       </w:r>
       <w:bookmarkEnd w:id="42"/>
@@ -5706,7 +5789,19 @@
           <w:szCs w:val="24"/>
           <w:lang w:val="en-US"/>
         </w:rPr>
-        <w:t> analizi gereksinimleri ile üretilen </w:t>
+        <w:t xml:space="preserve"> analizi gereksinimleri ile </w:t>
+      </w:r>
+      <w:r>
+        <w:rPr>
+          <w:rFonts w:ascii="Times New Roman" w:eastAsia="Times New Roman" w:hAnsi="Times New Roman" w:cs="Times New Roman"/>
+          <w:bCs/>
+          <w:noProof/>
+          <w:sz w:val="24"/>
+          <w:szCs w:val="24"/>
+          <w:lang w:val="en-US"/>
+        </w:rPr>
+        <w:lastRenderedPageBreak/>
+        <w:t>üretilen </w:t>
       </w:r>
       <w:hyperlink r:id="rId15" w:tooltip="Elektromekanik" w:history="1">
         <w:r>
@@ -6285,8 +6380,67 @@
           <w:sz w:val="24"/>
           <w:szCs w:val="24"/>
         </w:rPr>
-        <w:t xml:space="preserve">ne yapay sinir ağlarının ilgilendiği bir alandır. Son yıllarda kullanım alanlarına bağlı olarak popülerliği gittikçe artmaktadır. Derin öğrenmenin tanımı “Derin öğrenme makine öğrenmesinin bir türü olup, çok katmanlı bir yapay sinir ağı.” Şeklinde yapılabilir. Tanımın tam anlaşılabilmesi için makine öğrenmesi ve yapay sinir ağının tanımlarını bilmek gerekir. Metnin başında dediğimiz gibi derin öğrenme konusunu bu kadar meşhur yapan en önemli konu birçok alanda kullanılması ve parametrelere bağlı üretilen sonucun klasik sınıflandırma algoritmaları ve klasik analiz yöntemlerine oranla daha yüksek olmasıdır. Derin öğrenme başta savunma sanayi olmak üzere endüstriyel ve diğer tüm alanlarda kullanılması mümkündür. Kumaş üreten bir fabrikada hatalı kumaşların tespitinden, bölgesel görüntü alan bir insansız hava </w:t>
-      </w:r>
+        <w:t>ne yapay sinir ağlarının ilgilendiği bir alandır. Son yıllarda kullanım alanlarına bağlı olarak popülerliği gittikçe artmaktadır. Derin öğrenmenin tanımı “Derin öğrenme makine öğrenmesinin bir türü olup, çok katmanlı bir yapay sinir ağı.” Şeklinde yapılabilir. Tanımın tam anlaşılabilmesi için makine öğrenmesi ve yapay sinir ağının tanımlarını bilmek gerekir. Metnin başında dediğimiz gibi derin öğrenme konusunu bu kadar meşhur yapan en önemli konu birçok alanda kullanılması ve parametrelere bağlı üretilen sonucun klasik sınıflandırma algoritmaları ve klasik analiz yöntemlerine oranla daha yüksek olmasıdır. Derin öğrenme başta savunma sanayi olmak üzere endüstriyel ve diğer tüm alanlarda kullanılması mümkündür. Kumaş üreten bir fabrikada hatalı kumaşların tespitinden, bölgesel görüntü alan bir insansız hava aracının elde ettiği görüntülerde olağan dışılığın tespitine kadar kullanım yelpazesi geniştir. Derin öğrenme alanı günümüzde görüntüler üzerinden analiz yapılmasında fazlalıkla kullanılsa</w:t>
+      </w:r>
+      <w:r>
+        <w:rPr>
+          <w:rFonts w:ascii="Times New Roman" w:hAnsi="Times New Roman" w:cs="Times New Roman"/>
+          <w:sz w:val="24"/>
+          <w:szCs w:val="24"/>
+        </w:rPr>
+        <w:t xml:space="preserve"> </w:t>
+      </w:r>
+      <w:r>
+        <w:rPr>
+          <w:rFonts w:ascii="Times New Roman" w:hAnsi="Times New Roman" w:cs="Times New Roman"/>
+          <w:sz w:val="24"/>
+          <w:szCs w:val="24"/>
+        </w:rPr>
+        <w:t>da matris normuna dönüştürebilinen</w:t>
+      </w:r>
+      <w:r>
+        <w:rPr>
+          <w:rFonts w:ascii="Times New Roman" w:hAnsi="Times New Roman" w:cs="Times New Roman"/>
+          <w:sz w:val="24"/>
+          <w:szCs w:val="24"/>
+        </w:rPr>
+        <w:t xml:space="preserve"> her şeyi </w:t>
+      </w:r>
+      <w:r>
+        <w:rPr>
+          <w:rFonts w:ascii="Times New Roman" w:hAnsi="Times New Roman" w:cs="Times New Roman"/>
+          <w:sz w:val="24"/>
+          <w:szCs w:val="24"/>
+        </w:rPr>
+        <w:t>analiz edebilir, sonuçlar ü</w:t>
+      </w:r>
+      <w:r>
+        <w:rPr>
+          <w:rFonts w:ascii="Times New Roman" w:hAnsi="Times New Roman" w:cs="Times New Roman"/>
+          <w:sz w:val="24"/>
+          <w:szCs w:val="24"/>
+        </w:rPr>
+        <w:t xml:space="preserve">retebilir. Bunlar; ses, görüntü, </w:t>
+      </w:r>
+      <w:r>
+        <w:rPr>
+          <w:rFonts w:ascii="Times New Roman" w:hAnsi="Times New Roman" w:cs="Times New Roman"/>
+          <w:sz w:val="24"/>
+          <w:szCs w:val="24"/>
+        </w:rPr>
+        <w:t xml:space="preserve">borsa verileri vb. şeklinde artırılabilir. </w:t>
+      </w:r>
+    </w:p>
+    <w:p>
+      <w:pPr>
+        <w:spacing w:line="360" w:lineRule="auto"/>
+        <w:jc w:val="both"/>
+        <w:rPr>
+          <w:rFonts w:ascii="Times New Roman" w:hAnsi="Times New Roman" w:cs="Times New Roman"/>
+          <w:sz w:val="24"/>
+          <w:szCs w:val="24"/>
+        </w:rPr>
+      </w:pPr>
       <w:r>
         <w:rPr>
           <w:rFonts w:ascii="Times New Roman" w:hAnsi="Times New Roman" w:cs="Times New Roman"/>
@@ -6294,73 +6448,6 @@
           <w:szCs w:val="24"/>
         </w:rPr>
         <w:lastRenderedPageBreak/>
-        <w:t>aracının elde ettiği görüntülerde olağan dışılığın tespitine kadar kullanım yelpazesi geniştir. Derin öğrenme alanı günümüzde görüntüler üzerinden analiz yapılmasında fazlalıkla kullanılsa</w:t>
-      </w:r>
-      <w:r>
-        <w:rPr>
-          <w:rFonts w:ascii="Times New Roman" w:hAnsi="Times New Roman" w:cs="Times New Roman"/>
-          <w:sz w:val="24"/>
-          <w:szCs w:val="24"/>
-        </w:rPr>
-        <w:t xml:space="preserve"> </w:t>
-      </w:r>
-      <w:r>
-        <w:rPr>
-          <w:rFonts w:ascii="Times New Roman" w:hAnsi="Times New Roman" w:cs="Times New Roman"/>
-          <w:sz w:val="24"/>
-          <w:szCs w:val="24"/>
-        </w:rPr>
-        <w:t>da matris normuna dönüştürebilinen</w:t>
-      </w:r>
-      <w:r>
-        <w:rPr>
-          <w:rFonts w:ascii="Times New Roman" w:hAnsi="Times New Roman" w:cs="Times New Roman"/>
-          <w:sz w:val="24"/>
-          <w:szCs w:val="24"/>
-        </w:rPr>
-        <w:t xml:space="preserve"> her şeyi </w:t>
-      </w:r>
-      <w:r>
-        <w:rPr>
-          <w:rFonts w:ascii="Times New Roman" w:hAnsi="Times New Roman" w:cs="Times New Roman"/>
-          <w:sz w:val="24"/>
-          <w:szCs w:val="24"/>
-        </w:rPr>
-        <w:t>analiz edebilir, sonuçlar ü</w:t>
-      </w:r>
-      <w:r>
-        <w:rPr>
-          <w:rFonts w:ascii="Times New Roman" w:hAnsi="Times New Roman" w:cs="Times New Roman"/>
-          <w:sz w:val="24"/>
-          <w:szCs w:val="24"/>
-        </w:rPr>
-        <w:t xml:space="preserve">retebilir. Bunlar; ses, görüntü, </w:t>
-      </w:r>
-      <w:r>
-        <w:rPr>
-          <w:rFonts w:ascii="Times New Roman" w:hAnsi="Times New Roman" w:cs="Times New Roman"/>
-          <w:sz w:val="24"/>
-          <w:szCs w:val="24"/>
-        </w:rPr>
-        <w:t xml:space="preserve">borsa verileri vb. şeklinde artırılabilir. </w:t>
-      </w:r>
-    </w:p>
-    <w:p>
-      <w:pPr>
-        <w:spacing w:line="360" w:lineRule="auto"/>
-        <w:jc w:val="both"/>
-        <w:rPr>
-          <w:rFonts w:ascii="Times New Roman" w:hAnsi="Times New Roman" w:cs="Times New Roman"/>
-          <w:sz w:val="24"/>
-          <w:szCs w:val="24"/>
-        </w:rPr>
-      </w:pPr>
-      <w:r>
-        <w:rPr>
-          <w:rFonts w:ascii="Times New Roman" w:hAnsi="Times New Roman" w:cs="Times New Roman"/>
-          <w:sz w:val="24"/>
-          <w:szCs w:val="24"/>
-        </w:rPr>
         <w:t>Derin öğrenme verilerin analizini kolaylaştırsa da modelinin oluşturulması bir hayli zordur. Derin öğrenmede analizi yapılacak ses ya da görüntü verilerinin analiz edilmesi için yapay sinir ağları ve makine öğrenmesi alanlarının çok iyi tanınması gerekmektedir. Derin öğrenme modeli yapay sinir ağı modeli ile benzerlik göstermektedir. Ancak yapay sinir ağı katmanına göre fazlaca gizli katmana</w:t>
       </w:r>
       <w:r>
@@ -6557,7 +6644,6 @@
           <w:noProof/>
           <w:lang w:eastAsia="tr-TR"/>
         </w:rPr>
-        <w:lastRenderedPageBreak/>
         <w:drawing>
           <wp:inline distT="0" distB="0" distL="0" distR="0">
             <wp:extent cx="2949934" cy="2908221"/>
@@ -6579,7 +6665,7 @@
                     <a:blip r:embed="rId29">
                       <a:extLst>
                         <a:ext uri="{28A0092B-C50C-407E-A947-70E740481C1C}">
-                          <a14:useLocalDpi xmlns:a14="http://schemas.microsoft.com/office/drawing/2010/main" xmlns:wps="http://schemas.microsoft.com/office/word/2010/wordprocessingShape" xmlns:wpi="http://schemas.microsoft.com/office/word/2010/wordprocessingInk" xmlns:wpg="http://schemas.microsoft.com/office/word/2010/wordprocessingGroup" xmlns:w16se="http://schemas.microsoft.com/office/word/2015/wordml/symex" xmlns:w15="http://schemas.microsoft.com/office/word/2012/wordml" xmlns:w14="http://schemas.microsoft.com/office/word/2010/wordml" xmlns:w="http://schemas.openxmlformats.org/wordprocessingml/2006/main" xmlns:w10="urn:schemas-microsoft-com:office:word" xmlns:wp14="http://schemas.microsoft.com/office/word/2010/wordprocessingDrawing" xmlns:v="urn:schemas-microsoft-com:vml" xmlns:o="urn:schemas-microsoft-com:office:office" xmlns:mc="http://schemas.openxmlformats.org/markup-compatibility/2006" xmlns:cx1="http://schemas.microsoft.com/office/drawing/2015/9/8/chartex" xmlns:cx="http://schemas.microsoft.com/office/drawing/2014/chartex" xmlns:wpc="http://schemas.microsoft.com/office/word/2010/wordprocessingCanvas" xmlns="" xmlns:arto="http://schemas.microsoft.com/office/word/2006/arto" val="0"/>
+                          <a14:useLocalDpi xmlns:arto="http://schemas.microsoft.com/office/word/2006/arto" xmlns="" xmlns:wpc="http://schemas.microsoft.com/office/word/2010/wordprocessingCanvas" xmlns:cx="http://schemas.microsoft.com/office/drawing/2014/chartex" xmlns:cx1="http://schemas.microsoft.com/office/drawing/2015/9/8/chartex" xmlns:mc="http://schemas.openxmlformats.org/markup-compatibility/2006" xmlns:o="urn:schemas-microsoft-com:office:office" xmlns:v="urn:schemas-microsoft-com:vml" xmlns:wp14="http://schemas.microsoft.com/office/word/2010/wordprocessingDrawing" xmlns:w10="urn:schemas-microsoft-com:office:word" xmlns:w="http://schemas.openxmlformats.org/wordprocessingml/2006/main" xmlns:w14="http://schemas.microsoft.com/office/word/2010/wordml" xmlns:w15="http://schemas.microsoft.com/office/word/2012/wordml" xmlns:w16se="http://schemas.microsoft.com/office/word/2015/wordml/symex" xmlns:wpg="http://schemas.microsoft.com/office/word/2010/wordprocessingGroup" xmlns:wpi="http://schemas.microsoft.com/office/word/2010/wordprocessingInk" xmlns:wps="http://schemas.microsoft.com/office/word/2010/wordprocessingShape" xmlns:a14="http://schemas.microsoft.com/office/drawing/2010/main" val="0"/>
                         </a:ext>
                       </a:extLst>
                     </a:blip>
@@ -6643,6 +6729,7 @@
           <w:sz w:val="24"/>
           <w:szCs w:val="24"/>
         </w:rPr>
+        <w:lastRenderedPageBreak/>
         <w:t>Şekil 1 ile gösterilmiş her bir daire bir nöronu temsil etmektedir. Giriş seviyesindeki nöronlar verileri alır snaptic ağırlıkları hesaplandıktan sonra çıktıları gönderilir. Giriş seviyesindeki nöronların çıktıları gizli katmandaki nöronların girişleri olarak belirlenmiştir. Yine burada hesaplanan değerler çıktı seviyesindeki nöronların giriş parametre değerleri olması için diğer nöronlara gönderilir. Yapının temeli bu şekilde oluşur. Burada sıklıkla değindiğimiz nöronlar ise aşağıda belirttiğimiz 4 temel bileşenden oluşur.</w:t>
       </w:r>
     </w:p>
@@ -6848,7 +6935,6 @@
           <w:sz w:val="24"/>
           <w:szCs w:val="24"/>
         </w:rPr>
-        <w:lastRenderedPageBreak/>
         <w:t>2.2.3. Axon (Girdilerin Toplamı)</w:t>
       </w:r>
       <w:bookmarkEnd w:id="91"/>
@@ -6928,6 +7014,7 @@
           <w:noProof/>
           <w:lang w:eastAsia="tr-TR"/>
         </w:rPr>
+        <w:lastRenderedPageBreak/>
         <w:drawing>
           <wp:inline distT="0" distB="0" distL="0" distR="0">
             <wp:extent cx="5618425" cy="3066901"/>
@@ -7145,16 +7232,7 @@
           <w:sz w:val="24"/>
           <w:szCs w:val="24"/>
         </w:rPr>
-        <w:t xml:space="preserve">Bu fonksiyon hücreye gelen net girdiyi işleyerek hücrenin bu girdiye karşılık üreteceği çıktıyı belirler. Aktivasyon fonksiyonu genellikle doğrusal olmayan bir fonksiyon seçilir. Yapay sinir ağlarının bir özelliği olan “doğrusal olmama” aktivasyon fonksiyonlarının doğrusal olmama özelliğinden gelmektedir. Aktivasyon fonksiyonu seçilirken dikkat edilmesi gereken bir diğer nokta ise fonksiyonun türevinin kolay hesaplanabilir olmasıdır. Geri beslemeli ağlarda aktivasyon fonksiyonunun türevi de kullanıldığı için hesaplamanın yavaşlamaması için türevi kolay hesaplanır bir </w:t>
-      </w:r>
-      <w:r>
-        <w:rPr>
-          <w:rFonts w:ascii="Times New Roman" w:hAnsi="Times New Roman" w:cs="Times New Roman"/>
-          <w:sz w:val="24"/>
-          <w:szCs w:val="24"/>
-        </w:rPr>
-        <w:lastRenderedPageBreak/>
-        <w:t>fonksiyon seçilir. Günümüzde en yaygın olarak kullanılan “Çok katmanlı algılayıcı” modelinde genel olarak aktivasyon fonksiyonu olarak “Sigmoid fonksiyonu” kullanılır.</w:t>
+        <w:t>Bu fonksiyon hücreye gelen net girdiyi işleyerek hücrenin bu girdiye karşılık üreteceği çıktıyı belirler. Aktivasyon fonksiyonu genellikle doğrusal olmayan bir fonksiyon seçilir. Yapay sinir ağlarının bir özelliği olan “doğrusal olmama” aktivasyon fonksiyonlarının doğrusal olmama özelliğinden gelmektedir. Aktivasyon fonksiyonu seçilirken dikkat edilmesi gereken bir diğer nokta ise fonksiyonun türevinin kolay hesaplanabilir olmasıdır. Geri beslemeli ağlarda aktivasyon fonksiyonunun türevi de kullanıldığı için hesaplamanın yavaşlamaması için türevi kolay hesaplanır bir fonksiyon seçilir. Günümüzde en yaygın olarak kullanılan “Çok katmanlı algılayıcı” modelinde genel olarak aktivasyon fonksiyonu olarak “Sigmoid fonksiyonu” kullanılır.</w:t>
       </w:r>
     </w:p>
     <w:p>
@@ -7172,6 +7250,7 @@
           <w:noProof/>
           <w:lang w:eastAsia="tr-TR"/>
         </w:rPr>
+        <w:lastRenderedPageBreak/>
         <w:drawing>
           <wp:inline distT="0" distB="0" distL="0" distR="0">
             <wp:extent cx="4105275" cy="2422435"/>
@@ -7193,7 +7272,7 @@
                     <a:blip r:embed="rId31">
                       <a:extLst>
                         <a:ext uri="{28A0092B-C50C-407E-A947-70E740481C1C}">
-                          <a14:useLocalDpi xmlns:a14="http://schemas.microsoft.com/office/drawing/2010/main" xmlns:wps="http://schemas.microsoft.com/office/word/2010/wordprocessingShape" xmlns:wpi="http://schemas.microsoft.com/office/word/2010/wordprocessingInk" xmlns:wpg="http://schemas.microsoft.com/office/word/2010/wordprocessingGroup" xmlns:w16se="http://schemas.microsoft.com/office/word/2015/wordml/symex" xmlns:w15="http://schemas.microsoft.com/office/word/2012/wordml" xmlns:w14="http://schemas.microsoft.com/office/word/2010/wordml" xmlns:w="http://schemas.openxmlformats.org/wordprocessingml/2006/main" xmlns:w10="urn:schemas-microsoft-com:office:word" xmlns:wp14="http://schemas.microsoft.com/office/word/2010/wordprocessingDrawing" xmlns:v="urn:schemas-microsoft-com:vml" xmlns:o="urn:schemas-microsoft-com:office:office" xmlns:mc="http://schemas.openxmlformats.org/markup-compatibility/2006" xmlns:cx1="http://schemas.microsoft.com/office/drawing/2015/9/8/chartex" xmlns:cx="http://schemas.microsoft.com/office/drawing/2014/chartex" xmlns:wpc="http://schemas.microsoft.com/office/word/2010/wordprocessingCanvas" xmlns="" xmlns:arto="http://schemas.microsoft.com/office/word/2006/arto" val="0"/>
+                          <a14:useLocalDpi xmlns:arto="http://schemas.microsoft.com/office/word/2006/arto" xmlns="" xmlns:wpc="http://schemas.microsoft.com/office/word/2010/wordprocessingCanvas" xmlns:cx="http://schemas.microsoft.com/office/drawing/2014/chartex" xmlns:cx1="http://schemas.microsoft.com/office/drawing/2015/9/8/chartex" xmlns:mc="http://schemas.openxmlformats.org/markup-compatibility/2006" xmlns:o="urn:schemas-microsoft-com:office:office" xmlns:v="urn:schemas-microsoft-com:vml" xmlns:wp14="http://schemas.microsoft.com/office/word/2010/wordprocessingDrawing" xmlns:w10="urn:schemas-microsoft-com:office:word" xmlns:w="http://schemas.openxmlformats.org/wordprocessingml/2006/main" xmlns:w14="http://schemas.microsoft.com/office/word/2010/wordml" xmlns:w15="http://schemas.microsoft.com/office/word/2012/wordml" xmlns:w16se="http://schemas.microsoft.com/office/word/2015/wordml/symex" xmlns:wpg="http://schemas.microsoft.com/office/word/2010/wordprocessingGroup" xmlns:wpi="http://schemas.microsoft.com/office/word/2010/wordprocessingInk" xmlns:wps="http://schemas.microsoft.com/office/word/2010/wordprocessingShape" xmlns:a14="http://schemas.microsoft.com/office/drawing/2010/main" val="0"/>
                         </a:ext>
                       </a:extLst>
                     </a:blip>
@@ -7255,7 +7334,6 @@
           <w:noProof/>
           <w:lang w:eastAsia="tr-TR"/>
         </w:rPr>
-        <w:lastRenderedPageBreak/>
         <w:drawing>
           <wp:inline distT="0" distB="0" distL="0" distR="0">
             <wp:extent cx="5220860" cy="5236395"/>
@@ -7364,7 +7442,6 @@
           <w:noProof/>
           <w:lang w:eastAsia="tr-TR"/>
         </w:rPr>
-        <w:lastRenderedPageBreak/>
         <w:drawing>
           <wp:inline distT="0" distB="0" distL="0" distR="0">
             <wp:extent cx="4486425" cy="1685925"/>
@@ -7386,7 +7463,7 @@
                     <a:blip r:embed="rId33" cstate="print">
                       <a:extLst>
                         <a:ext uri="{28A0092B-C50C-407E-A947-70E740481C1C}">
-                          <a14:useLocalDpi xmlns:a14="http://schemas.microsoft.com/office/drawing/2010/main" xmlns:wps="http://schemas.microsoft.com/office/word/2010/wordprocessingShape" xmlns:wpi="http://schemas.microsoft.com/office/word/2010/wordprocessingInk" xmlns:wpg="http://schemas.microsoft.com/office/word/2010/wordprocessingGroup" xmlns:w16se="http://schemas.microsoft.com/office/word/2015/wordml/symex" xmlns:w15="http://schemas.microsoft.com/office/word/2012/wordml" xmlns:w14="http://schemas.microsoft.com/office/word/2010/wordml" xmlns:w="http://schemas.openxmlformats.org/wordprocessingml/2006/main" xmlns:w10="urn:schemas-microsoft-com:office:word" xmlns:wp14="http://schemas.microsoft.com/office/word/2010/wordprocessingDrawing" xmlns:v="urn:schemas-microsoft-com:vml" xmlns:o="urn:schemas-microsoft-com:office:office" xmlns:mc="http://schemas.openxmlformats.org/markup-compatibility/2006" xmlns:cx1="http://schemas.microsoft.com/office/drawing/2015/9/8/chartex" xmlns:cx="http://schemas.microsoft.com/office/drawing/2014/chartex" xmlns:wpc="http://schemas.microsoft.com/office/word/2010/wordprocessingCanvas" xmlns="" xmlns:arto="http://schemas.microsoft.com/office/word/2006/arto" val="0"/>
+                          <a14:useLocalDpi xmlns:arto="http://schemas.microsoft.com/office/word/2006/arto" xmlns="" xmlns:wpc="http://schemas.microsoft.com/office/word/2010/wordprocessingCanvas" xmlns:cx="http://schemas.microsoft.com/office/drawing/2014/chartex" xmlns:cx1="http://schemas.microsoft.com/office/drawing/2015/9/8/chartex" xmlns:mc="http://schemas.openxmlformats.org/markup-compatibility/2006" xmlns:o="urn:schemas-microsoft-com:office:office" xmlns:v="urn:schemas-microsoft-com:vml" xmlns:wp14="http://schemas.microsoft.com/office/word/2010/wordprocessingDrawing" xmlns:w10="urn:schemas-microsoft-com:office:word" xmlns:w="http://schemas.openxmlformats.org/wordprocessingml/2006/main" xmlns:w14="http://schemas.microsoft.com/office/word/2010/wordml" xmlns:w15="http://schemas.microsoft.com/office/word/2012/wordml" xmlns:w16se="http://schemas.microsoft.com/office/word/2015/wordml/symex" xmlns:wpg="http://schemas.microsoft.com/office/word/2010/wordprocessingGroup" xmlns:wpi="http://schemas.microsoft.com/office/word/2010/wordprocessingInk" xmlns:wps="http://schemas.microsoft.com/office/word/2010/wordprocessingShape" xmlns:a14="http://schemas.microsoft.com/office/drawing/2010/main" val="0"/>
                         </a:ext>
                       </a:extLst>
                     </a:blip>
@@ -7565,6 +7642,7 @@
           <w:sz w:val="24"/>
           <w:szCs w:val="24"/>
         </w:rPr>
+        <w:lastRenderedPageBreak/>
         <w:t>2.3</w:t>
       </w:r>
       <w:r>
@@ -7611,7 +7689,6 @@
           <w:noProof/>
           <w:lang w:eastAsia="tr-TR"/>
         </w:rPr>
-        <w:lastRenderedPageBreak/>
         <w:drawing>
           <wp:inline distT="0" distB="0" distL="0" distR="0">
             <wp:extent cx="4660081" cy="2600325"/>
@@ -9733,7 +9810,6 @@
           <w:noProof/>
           <w:lang w:eastAsia="tr-TR"/>
         </w:rPr>
-        <w:lastRenderedPageBreak/>
         <w:drawing>
           <wp:inline distT="0" distB="0" distL="0" distR="0">
             <wp:extent cx="4476750" cy="2399538"/>
@@ -11199,7 +11275,7 @@
                     <a:blip r:embed="rId36">
                       <a:extLst>
                         <a:ext uri="{28A0092B-C50C-407E-A947-70E740481C1C}">
-                          <a14:useLocalDpi xmlns:a14="http://schemas.microsoft.com/office/drawing/2010/main" xmlns:wps="http://schemas.microsoft.com/office/word/2010/wordprocessingShape" xmlns:wpi="http://schemas.microsoft.com/office/word/2010/wordprocessingInk" xmlns:wpg="http://schemas.microsoft.com/office/word/2010/wordprocessingGroup" xmlns:w16se="http://schemas.microsoft.com/office/word/2015/wordml/symex" xmlns:w15="http://schemas.microsoft.com/office/word/2012/wordml" xmlns:w14="http://schemas.microsoft.com/office/word/2010/wordml" xmlns:w="http://schemas.openxmlformats.org/wordprocessingml/2006/main" xmlns:w10="urn:schemas-microsoft-com:office:word" xmlns:wp14="http://schemas.microsoft.com/office/word/2010/wordprocessingDrawing" xmlns:v="urn:schemas-microsoft-com:vml" xmlns:o="urn:schemas-microsoft-com:office:office" xmlns:mc="http://schemas.openxmlformats.org/markup-compatibility/2006" xmlns:cx1="http://schemas.microsoft.com/office/drawing/2015/9/8/chartex" xmlns:cx="http://schemas.microsoft.com/office/drawing/2014/chartex" xmlns:wpc="http://schemas.microsoft.com/office/word/2010/wordprocessingCanvas" xmlns="" xmlns:arto="http://schemas.microsoft.com/office/word/2006/arto" val="0"/>
+                          <a14:useLocalDpi xmlns:arto="http://schemas.microsoft.com/office/word/2006/arto" xmlns="" xmlns:wpc="http://schemas.microsoft.com/office/word/2010/wordprocessingCanvas" xmlns:cx="http://schemas.microsoft.com/office/drawing/2014/chartex" xmlns:cx1="http://schemas.microsoft.com/office/drawing/2015/9/8/chartex" xmlns:mc="http://schemas.openxmlformats.org/markup-compatibility/2006" xmlns:o="urn:schemas-microsoft-com:office:office" xmlns:v="urn:schemas-microsoft-com:vml" xmlns:wp14="http://schemas.microsoft.com/office/word/2010/wordprocessingDrawing" xmlns:w10="urn:schemas-microsoft-com:office:word" xmlns:w="http://schemas.openxmlformats.org/wordprocessingml/2006/main" xmlns:w14="http://schemas.microsoft.com/office/word/2010/wordml" xmlns:w15="http://schemas.microsoft.com/office/word/2012/wordml" xmlns:w16se="http://schemas.microsoft.com/office/word/2015/wordml/symex" xmlns:wpg="http://schemas.microsoft.com/office/word/2010/wordprocessingGroup" xmlns:wpi="http://schemas.microsoft.com/office/word/2010/wordprocessingInk" xmlns:wps="http://schemas.microsoft.com/office/word/2010/wordprocessingShape" xmlns:a14="http://schemas.microsoft.com/office/drawing/2010/main" val="0"/>
                         </a:ext>
                       </a:extLst>
                     </a:blip>
@@ -11445,7 +11521,7 @@
                     <a:blip r:embed="rId38">
                       <a:extLst>
                         <a:ext uri="{28A0092B-C50C-407E-A947-70E740481C1C}">
-                          <a14:useLocalDpi xmlns:a14="http://schemas.microsoft.com/office/drawing/2010/main" xmlns:wps="http://schemas.microsoft.com/office/word/2010/wordprocessingShape" xmlns:wpi="http://schemas.microsoft.com/office/word/2010/wordprocessingInk" xmlns:wpg="http://schemas.microsoft.com/office/word/2010/wordprocessingGroup" xmlns:w16se="http://schemas.microsoft.com/office/word/2015/wordml/symex" xmlns:w15="http://schemas.microsoft.com/office/word/2012/wordml" xmlns:w14="http://schemas.microsoft.com/office/word/2010/wordml" xmlns:w="http://schemas.openxmlformats.org/wordprocessingml/2006/main" xmlns:w10="urn:schemas-microsoft-com:office:word" xmlns:wp14="http://schemas.microsoft.com/office/word/2010/wordprocessingDrawing" xmlns:v="urn:schemas-microsoft-com:vml" xmlns:o="urn:schemas-microsoft-com:office:office" xmlns:mc="http://schemas.openxmlformats.org/markup-compatibility/2006" xmlns:cx1="http://schemas.microsoft.com/office/drawing/2015/9/8/chartex" xmlns:cx="http://schemas.microsoft.com/office/drawing/2014/chartex" xmlns:wpc="http://schemas.microsoft.com/office/word/2010/wordprocessingCanvas" xmlns="" xmlns:arto="http://schemas.microsoft.com/office/word/2006/arto" val="0"/>
+                          <a14:useLocalDpi xmlns:arto="http://schemas.microsoft.com/office/word/2006/arto" xmlns="" xmlns:wpc="http://schemas.microsoft.com/office/word/2010/wordprocessingCanvas" xmlns:cx="http://schemas.microsoft.com/office/drawing/2014/chartex" xmlns:cx1="http://schemas.microsoft.com/office/drawing/2015/9/8/chartex" xmlns:mc="http://schemas.openxmlformats.org/markup-compatibility/2006" xmlns:o="urn:schemas-microsoft-com:office:office" xmlns:v="urn:schemas-microsoft-com:vml" xmlns:wp14="http://schemas.microsoft.com/office/word/2010/wordprocessingDrawing" xmlns:w10="urn:schemas-microsoft-com:office:word" xmlns:w="http://schemas.openxmlformats.org/wordprocessingml/2006/main" xmlns:w14="http://schemas.microsoft.com/office/word/2010/wordml" xmlns:w15="http://schemas.microsoft.com/office/word/2012/wordml" xmlns:w16se="http://schemas.microsoft.com/office/word/2015/wordml/symex" xmlns:wpg="http://schemas.microsoft.com/office/word/2010/wordprocessingGroup" xmlns:wpi="http://schemas.microsoft.com/office/word/2010/wordprocessingInk" xmlns:wps="http://schemas.microsoft.com/office/word/2010/wordprocessingShape" xmlns:a14="http://schemas.microsoft.com/office/drawing/2010/main" val="0"/>
                         </a:ext>
                       </a:extLst>
                     </a:blip>
@@ -11566,7 +11642,7 @@
                     <a:blip r:embed="rId39">
                       <a:extLst>
                         <a:ext uri="{28A0092B-C50C-407E-A947-70E740481C1C}">
-                          <a14:useLocalDpi xmlns:a14="http://schemas.microsoft.com/office/drawing/2010/main" xmlns:wps="http://schemas.microsoft.com/office/word/2010/wordprocessingShape" xmlns:wpi="http://schemas.microsoft.com/office/word/2010/wordprocessingInk" xmlns:wpg="http://schemas.microsoft.com/office/word/2010/wordprocessingGroup" xmlns:w16se="http://schemas.microsoft.com/office/word/2015/wordml/symex" xmlns:w15="http://schemas.microsoft.com/office/word/2012/wordml" xmlns:w14="http://schemas.microsoft.com/office/word/2010/wordml" xmlns:w="http://schemas.openxmlformats.org/wordprocessingml/2006/main" xmlns:w10="urn:schemas-microsoft-com:office:word" xmlns:wp14="http://schemas.microsoft.com/office/word/2010/wordprocessingDrawing" xmlns:v="urn:schemas-microsoft-com:vml" xmlns:o="urn:schemas-microsoft-com:office:office" xmlns:mc="http://schemas.openxmlformats.org/markup-compatibility/2006" xmlns:cx1="http://schemas.microsoft.com/office/drawing/2015/9/8/chartex" xmlns:cx="http://schemas.microsoft.com/office/drawing/2014/chartex" xmlns:wpc="http://schemas.microsoft.com/office/word/2010/wordprocessingCanvas" xmlns="" xmlns:arto="http://schemas.microsoft.com/office/word/2006/arto" val="0"/>
+                          <a14:useLocalDpi xmlns:arto="http://schemas.microsoft.com/office/word/2006/arto" xmlns="" xmlns:wpc="http://schemas.microsoft.com/office/word/2010/wordprocessingCanvas" xmlns:cx="http://schemas.microsoft.com/office/drawing/2014/chartex" xmlns:cx1="http://schemas.microsoft.com/office/drawing/2015/9/8/chartex" xmlns:mc="http://schemas.openxmlformats.org/markup-compatibility/2006" xmlns:o="urn:schemas-microsoft-com:office:office" xmlns:v="urn:schemas-microsoft-com:vml" xmlns:wp14="http://schemas.microsoft.com/office/word/2010/wordprocessingDrawing" xmlns:w10="urn:schemas-microsoft-com:office:word" xmlns:w="http://schemas.openxmlformats.org/wordprocessingml/2006/main" xmlns:w14="http://schemas.microsoft.com/office/word/2010/wordml" xmlns:w15="http://schemas.microsoft.com/office/word/2012/wordml" xmlns:w16se="http://schemas.microsoft.com/office/word/2015/wordml/symex" xmlns:wpg="http://schemas.microsoft.com/office/word/2010/wordprocessingGroup" xmlns:wpi="http://schemas.microsoft.com/office/word/2010/wordprocessingInk" xmlns:wps="http://schemas.microsoft.com/office/word/2010/wordprocessingShape" xmlns:a14="http://schemas.microsoft.com/office/drawing/2010/main" val="0"/>
                         </a:ext>
                       </a:extLst>
                     </a:blip>
@@ -11688,7 +11764,7 @@
                     <a:blip r:embed="rId40">
                       <a:extLst>
                         <a:ext uri="{28A0092B-C50C-407E-A947-70E740481C1C}">
-                          <a14:useLocalDpi xmlns:a14="http://schemas.microsoft.com/office/drawing/2010/main" xmlns:wps="http://schemas.microsoft.com/office/word/2010/wordprocessingShape" xmlns:wpi="http://schemas.microsoft.com/office/word/2010/wordprocessingInk" xmlns:wpg="http://schemas.microsoft.com/office/word/2010/wordprocessingGroup" xmlns:w16se="http://schemas.microsoft.com/office/word/2015/wordml/symex" xmlns:w15="http://schemas.microsoft.com/office/word/2012/wordml" xmlns:w14="http://schemas.microsoft.com/office/word/2010/wordml" xmlns:w="http://schemas.openxmlformats.org/wordprocessingml/2006/main" xmlns:w10="urn:schemas-microsoft-com:office:word" xmlns:wp14="http://schemas.microsoft.com/office/word/2010/wordprocessingDrawing" xmlns:v="urn:schemas-microsoft-com:vml" xmlns:o="urn:schemas-microsoft-com:office:office" xmlns:mc="http://schemas.openxmlformats.org/markup-compatibility/2006" xmlns:cx1="http://schemas.microsoft.com/office/drawing/2015/9/8/chartex" xmlns:cx="http://schemas.microsoft.com/office/drawing/2014/chartex" xmlns:wpc="http://schemas.microsoft.com/office/word/2010/wordprocessingCanvas" xmlns="" xmlns:arto="http://schemas.microsoft.com/office/word/2006/arto" val="0"/>
+                          <a14:useLocalDpi xmlns:arto="http://schemas.microsoft.com/office/word/2006/arto" xmlns="" xmlns:wpc="http://schemas.microsoft.com/office/word/2010/wordprocessingCanvas" xmlns:cx="http://schemas.microsoft.com/office/drawing/2014/chartex" xmlns:cx1="http://schemas.microsoft.com/office/drawing/2015/9/8/chartex" xmlns:mc="http://schemas.openxmlformats.org/markup-compatibility/2006" xmlns:o="urn:schemas-microsoft-com:office:office" xmlns:v="urn:schemas-microsoft-com:vml" xmlns:wp14="http://schemas.microsoft.com/office/word/2010/wordprocessingDrawing" xmlns:w10="urn:schemas-microsoft-com:office:word" xmlns:w="http://schemas.openxmlformats.org/wordprocessingml/2006/main" xmlns:w14="http://schemas.microsoft.com/office/word/2010/wordml" xmlns:w15="http://schemas.microsoft.com/office/word/2012/wordml" xmlns:w16se="http://schemas.microsoft.com/office/word/2015/wordml/symex" xmlns:wpg="http://schemas.microsoft.com/office/word/2010/wordprocessingGroup" xmlns:wpi="http://schemas.microsoft.com/office/word/2010/wordprocessingInk" xmlns:wps="http://schemas.microsoft.com/office/word/2010/wordprocessingShape" xmlns:a14="http://schemas.microsoft.com/office/drawing/2010/main" val="0"/>
                         </a:ext>
                       </a:extLst>
                     </a:blip>
@@ -11817,7 +11893,7 @@
                     <a:blip r:embed="rId41">
                       <a:extLst>
                         <a:ext uri="{28A0092B-C50C-407E-A947-70E740481C1C}">
-                          <a14:useLocalDpi xmlns:a14="http://schemas.microsoft.com/office/drawing/2010/main" xmlns:wps="http://schemas.microsoft.com/office/word/2010/wordprocessingShape" xmlns:wpi="http://schemas.microsoft.com/office/word/2010/wordprocessingInk" xmlns:wpg="http://schemas.microsoft.com/office/word/2010/wordprocessingGroup" xmlns:w16se="http://schemas.microsoft.com/office/word/2015/wordml/symex" xmlns:w15="http://schemas.microsoft.com/office/word/2012/wordml" xmlns:w14="http://schemas.microsoft.com/office/word/2010/wordml" xmlns:w="http://schemas.openxmlformats.org/wordprocessingml/2006/main" xmlns:w10="urn:schemas-microsoft-com:office:word" xmlns:wp14="http://schemas.microsoft.com/office/word/2010/wordprocessingDrawing" xmlns:v="urn:schemas-microsoft-com:vml" xmlns:o="urn:schemas-microsoft-com:office:office" xmlns:mc="http://schemas.openxmlformats.org/markup-compatibility/2006" xmlns:cx1="http://schemas.microsoft.com/office/drawing/2015/9/8/chartex" xmlns:cx="http://schemas.microsoft.com/office/drawing/2014/chartex" xmlns:wpc="http://schemas.microsoft.com/office/word/2010/wordprocessingCanvas" xmlns="" xmlns:arto="http://schemas.microsoft.com/office/word/2006/arto" val="0"/>
+                          <a14:useLocalDpi xmlns:arto="http://schemas.microsoft.com/office/word/2006/arto" xmlns="" xmlns:wpc="http://schemas.microsoft.com/office/word/2010/wordprocessingCanvas" xmlns:cx="http://schemas.microsoft.com/office/drawing/2014/chartex" xmlns:cx1="http://schemas.microsoft.com/office/drawing/2015/9/8/chartex" xmlns:mc="http://schemas.openxmlformats.org/markup-compatibility/2006" xmlns:o="urn:schemas-microsoft-com:office:office" xmlns:v="urn:schemas-microsoft-com:vml" xmlns:wp14="http://schemas.microsoft.com/office/word/2010/wordprocessingDrawing" xmlns:w10="urn:schemas-microsoft-com:office:word" xmlns:w="http://schemas.openxmlformats.org/wordprocessingml/2006/main" xmlns:w14="http://schemas.microsoft.com/office/word/2010/wordml" xmlns:w15="http://schemas.microsoft.com/office/word/2012/wordml" xmlns:w16se="http://schemas.microsoft.com/office/word/2015/wordml/symex" xmlns:wpg="http://schemas.microsoft.com/office/word/2010/wordprocessingGroup" xmlns:wpi="http://schemas.microsoft.com/office/word/2010/wordprocessingInk" xmlns:wps="http://schemas.microsoft.com/office/word/2010/wordprocessingShape" xmlns:a14="http://schemas.microsoft.com/office/drawing/2010/main" val="0"/>
                         </a:ext>
                       </a:extLst>
                     </a:blip>
@@ -11995,7 +12071,7 @@
                     <a:blip r:embed="rId45">
                       <a:extLst>
                         <a:ext uri="{28A0092B-C50C-407E-A947-70E740481C1C}">
-                          <a14:useLocalDpi xmlns:a14="http://schemas.microsoft.com/office/drawing/2010/main" xmlns:wps="http://schemas.microsoft.com/office/word/2010/wordprocessingShape" xmlns:wpi="http://schemas.microsoft.com/office/word/2010/wordprocessingInk" xmlns:wpg="http://schemas.microsoft.com/office/word/2010/wordprocessingGroup" xmlns:w16se="http://schemas.microsoft.com/office/word/2015/wordml/symex" xmlns:w15="http://schemas.microsoft.com/office/word/2012/wordml" xmlns:w14="http://schemas.microsoft.com/office/word/2010/wordml" xmlns:w="http://schemas.openxmlformats.org/wordprocessingml/2006/main" xmlns:w10="urn:schemas-microsoft-com:office:word" xmlns:wp14="http://schemas.microsoft.com/office/word/2010/wordprocessingDrawing" xmlns:v="urn:schemas-microsoft-com:vml" xmlns:o="urn:schemas-microsoft-com:office:office" xmlns:mc="http://schemas.openxmlformats.org/markup-compatibility/2006" xmlns:cx1="http://schemas.microsoft.com/office/drawing/2015/9/8/chartex" xmlns:cx="http://schemas.microsoft.com/office/drawing/2014/chartex" xmlns:wpc="http://schemas.microsoft.com/office/word/2010/wordprocessingCanvas" xmlns="" xmlns:arto="http://schemas.microsoft.com/office/word/2006/arto" val="0"/>
+                          <a14:useLocalDpi xmlns:arto="http://schemas.microsoft.com/office/word/2006/arto" xmlns="" xmlns:wpc="http://schemas.microsoft.com/office/word/2010/wordprocessingCanvas" xmlns:cx="http://schemas.microsoft.com/office/drawing/2014/chartex" xmlns:cx1="http://schemas.microsoft.com/office/drawing/2015/9/8/chartex" xmlns:mc="http://schemas.openxmlformats.org/markup-compatibility/2006" xmlns:o="urn:schemas-microsoft-com:office:office" xmlns:v="urn:schemas-microsoft-com:vml" xmlns:wp14="http://schemas.microsoft.com/office/word/2010/wordprocessingDrawing" xmlns:w10="urn:schemas-microsoft-com:office:word" xmlns:w="http://schemas.openxmlformats.org/wordprocessingml/2006/main" xmlns:w14="http://schemas.microsoft.com/office/word/2010/wordml" xmlns:w15="http://schemas.microsoft.com/office/word/2012/wordml" xmlns:w16se="http://schemas.microsoft.com/office/word/2015/wordml/symex" xmlns:wpg="http://schemas.microsoft.com/office/word/2010/wordprocessingGroup" xmlns:wpi="http://schemas.microsoft.com/office/word/2010/wordprocessingInk" xmlns:wps="http://schemas.microsoft.com/office/word/2010/wordprocessingShape" xmlns:a14="http://schemas.microsoft.com/office/drawing/2010/main" val="0"/>
                         </a:ext>
                       </a:extLst>
                     </a:blip>
@@ -12195,7 +12271,7 @@
                     <a:blip r:embed="rId49">
                       <a:extLst>
                         <a:ext uri="{28A0092B-C50C-407E-A947-70E740481C1C}">
-                          <a14:useLocalDpi xmlns:a14="http://schemas.microsoft.com/office/drawing/2010/main" xmlns:wps="http://schemas.microsoft.com/office/word/2010/wordprocessingShape" xmlns:wpi="http://schemas.microsoft.com/office/word/2010/wordprocessingInk" xmlns:wpg="http://schemas.microsoft.com/office/word/2010/wordprocessingGroup" xmlns:w16se="http://schemas.microsoft.com/office/word/2015/wordml/symex" xmlns:w15="http://schemas.microsoft.com/office/word/2012/wordml" xmlns:w14="http://schemas.microsoft.com/office/word/2010/wordml" xmlns:w="http://schemas.openxmlformats.org/wordprocessingml/2006/main" xmlns:w10="urn:schemas-microsoft-com:office:word" xmlns:wp14="http://schemas.microsoft.com/office/word/2010/wordprocessingDrawing" xmlns:v="urn:schemas-microsoft-com:vml" xmlns:o="urn:schemas-microsoft-com:office:office" xmlns:mc="http://schemas.openxmlformats.org/markup-compatibility/2006" xmlns:cx1="http://schemas.microsoft.com/office/drawing/2015/9/8/chartex" xmlns:cx="http://schemas.microsoft.com/office/drawing/2014/chartex" xmlns:wpc="http://schemas.microsoft.com/office/word/2010/wordprocessingCanvas" xmlns="" xmlns:arto="http://schemas.microsoft.com/office/word/2006/arto" val="0"/>
+                          <a14:useLocalDpi xmlns:arto="http://schemas.microsoft.com/office/word/2006/arto" xmlns="" xmlns:wpc="http://schemas.microsoft.com/office/word/2010/wordprocessingCanvas" xmlns:cx="http://schemas.microsoft.com/office/drawing/2014/chartex" xmlns:cx1="http://schemas.microsoft.com/office/drawing/2015/9/8/chartex" xmlns:mc="http://schemas.openxmlformats.org/markup-compatibility/2006" xmlns:o="urn:schemas-microsoft-com:office:office" xmlns:v="urn:schemas-microsoft-com:vml" xmlns:wp14="http://schemas.microsoft.com/office/word/2010/wordprocessingDrawing" xmlns:w10="urn:schemas-microsoft-com:office:word" xmlns:w="http://schemas.openxmlformats.org/wordprocessingml/2006/main" xmlns:w14="http://schemas.microsoft.com/office/word/2010/wordml" xmlns:w15="http://schemas.microsoft.com/office/word/2012/wordml" xmlns:w16se="http://schemas.microsoft.com/office/word/2015/wordml/symex" xmlns:wpg="http://schemas.microsoft.com/office/word/2010/wordprocessingGroup" xmlns:wpi="http://schemas.microsoft.com/office/word/2010/wordprocessingInk" xmlns:wps="http://schemas.microsoft.com/office/word/2010/wordprocessingShape" xmlns:a14="http://schemas.microsoft.com/office/drawing/2010/main" val="0"/>
                         </a:ext>
                       </a:extLst>
                     </a:blip>
@@ -12430,7 +12506,7 @@
                     <a:blip r:embed="rId50">
                       <a:extLst>
                         <a:ext uri="{28A0092B-C50C-407E-A947-70E740481C1C}">
-                          <a14:useLocalDpi xmlns:a14="http://schemas.microsoft.com/office/drawing/2010/main" xmlns:wps="http://schemas.microsoft.com/office/word/2010/wordprocessingShape" xmlns:wpi="http://schemas.microsoft.com/office/word/2010/wordprocessingInk" xmlns:wpg="http://schemas.microsoft.com/office/word/2010/wordprocessingGroup" xmlns:w16se="http://schemas.microsoft.com/office/word/2015/wordml/symex" xmlns:w15="http://schemas.microsoft.com/office/word/2012/wordml" xmlns:w14="http://schemas.microsoft.com/office/word/2010/wordml" xmlns:w="http://schemas.openxmlformats.org/wordprocessingml/2006/main" xmlns:w10="urn:schemas-microsoft-com:office:word" xmlns:wp14="http://schemas.microsoft.com/office/word/2010/wordprocessingDrawing" xmlns:v="urn:schemas-microsoft-com:vml" xmlns:o="urn:schemas-microsoft-com:office:office" xmlns:mc="http://schemas.openxmlformats.org/markup-compatibility/2006" xmlns:cx1="http://schemas.microsoft.com/office/drawing/2015/9/8/chartex" xmlns:cx="http://schemas.microsoft.com/office/drawing/2014/chartex" xmlns:wpc="http://schemas.microsoft.com/office/word/2010/wordprocessingCanvas" xmlns="" xmlns:arto="http://schemas.microsoft.com/office/word/2006/arto" val="0"/>
+                          <a14:useLocalDpi xmlns:arto="http://schemas.microsoft.com/office/word/2006/arto" xmlns="" xmlns:wpc="http://schemas.microsoft.com/office/word/2010/wordprocessingCanvas" xmlns:cx="http://schemas.microsoft.com/office/drawing/2014/chartex" xmlns:cx1="http://schemas.microsoft.com/office/drawing/2015/9/8/chartex" xmlns:mc="http://schemas.openxmlformats.org/markup-compatibility/2006" xmlns:o="urn:schemas-microsoft-com:office:office" xmlns:v="urn:schemas-microsoft-com:vml" xmlns:wp14="http://schemas.microsoft.com/office/word/2010/wordprocessingDrawing" xmlns:w10="urn:schemas-microsoft-com:office:word" xmlns:w="http://schemas.openxmlformats.org/wordprocessingml/2006/main" xmlns:w14="http://schemas.microsoft.com/office/word/2010/wordml" xmlns:w15="http://schemas.microsoft.com/office/word/2012/wordml" xmlns:w16se="http://schemas.microsoft.com/office/word/2015/wordml/symex" xmlns:wpg="http://schemas.microsoft.com/office/word/2010/wordprocessingGroup" xmlns:wpi="http://schemas.microsoft.com/office/word/2010/wordprocessingInk" xmlns:wps="http://schemas.microsoft.com/office/word/2010/wordprocessingShape" xmlns:a14="http://schemas.microsoft.com/office/drawing/2010/main" val="0"/>
                         </a:ext>
                       </a:extLst>
                     </a:blip>
@@ -12628,7 +12704,7 @@
                     <a:blip r:embed="rId53">
                       <a:extLst>
                         <a:ext uri="{28A0092B-C50C-407E-A947-70E740481C1C}">
-                          <a14:useLocalDpi xmlns:a14="http://schemas.microsoft.com/office/drawing/2010/main" xmlns:wps="http://schemas.microsoft.com/office/word/2010/wordprocessingShape" xmlns:wpi="http://schemas.microsoft.com/office/word/2010/wordprocessingInk" xmlns:wpg="http://schemas.microsoft.com/office/word/2010/wordprocessingGroup" xmlns:w16se="http://schemas.microsoft.com/office/word/2015/wordml/symex" xmlns:w15="http://schemas.microsoft.com/office/word/2012/wordml" xmlns:w14="http://schemas.microsoft.com/office/word/2010/wordml" xmlns:w="http://schemas.openxmlformats.org/wordprocessingml/2006/main" xmlns:w10="urn:schemas-microsoft-com:office:word" xmlns:wp14="http://schemas.microsoft.com/office/word/2010/wordprocessingDrawing" xmlns:v="urn:schemas-microsoft-com:vml" xmlns:o="urn:schemas-microsoft-com:office:office" xmlns:mc="http://schemas.openxmlformats.org/markup-compatibility/2006" xmlns:cx1="http://schemas.microsoft.com/office/drawing/2015/9/8/chartex" xmlns:cx="http://schemas.microsoft.com/office/drawing/2014/chartex" xmlns:wpc="http://schemas.microsoft.com/office/word/2010/wordprocessingCanvas" xmlns="" xmlns:arto="http://schemas.microsoft.com/office/word/2006/arto" val="0"/>
+                          <a14:useLocalDpi xmlns:arto="http://schemas.microsoft.com/office/word/2006/arto" xmlns="" xmlns:wpc="http://schemas.microsoft.com/office/word/2010/wordprocessingCanvas" xmlns:cx="http://schemas.microsoft.com/office/drawing/2014/chartex" xmlns:cx1="http://schemas.microsoft.com/office/drawing/2015/9/8/chartex" xmlns:mc="http://schemas.openxmlformats.org/markup-compatibility/2006" xmlns:o="urn:schemas-microsoft-com:office:office" xmlns:v="urn:schemas-microsoft-com:vml" xmlns:wp14="http://schemas.microsoft.com/office/word/2010/wordprocessingDrawing" xmlns:w10="urn:schemas-microsoft-com:office:word" xmlns:w="http://schemas.openxmlformats.org/wordprocessingml/2006/main" xmlns:w14="http://schemas.microsoft.com/office/word/2010/wordml" xmlns:w15="http://schemas.microsoft.com/office/word/2012/wordml" xmlns:w16se="http://schemas.microsoft.com/office/word/2015/wordml/symex" xmlns:wpg="http://schemas.microsoft.com/office/word/2010/wordprocessingGroup" xmlns:wpi="http://schemas.microsoft.com/office/word/2010/wordprocessingInk" xmlns:wps="http://schemas.microsoft.com/office/word/2010/wordprocessingShape" xmlns:a14="http://schemas.microsoft.com/office/drawing/2010/main" val="0"/>
                         </a:ext>
                       </a:extLst>
                     </a:blip>
@@ -12701,7 +12777,7 @@
                     <a:blip r:embed="rId54">
                       <a:extLst>
                         <a:ext uri="{28A0092B-C50C-407E-A947-70E740481C1C}">
-                          <a14:useLocalDpi xmlns:a14="http://schemas.microsoft.com/office/drawing/2010/main" xmlns:wps="http://schemas.microsoft.com/office/word/2010/wordprocessingShape" xmlns:wpi="http://schemas.microsoft.com/office/word/2010/wordprocessingInk" xmlns:wpg="http://schemas.microsoft.com/office/word/2010/wordprocessingGroup" xmlns:w16se="http://schemas.microsoft.com/office/word/2015/wordml/symex" xmlns:w15="http://schemas.microsoft.com/office/word/2012/wordml" xmlns:w14="http://schemas.microsoft.com/office/word/2010/wordml" xmlns:w="http://schemas.openxmlformats.org/wordprocessingml/2006/main" xmlns:w10="urn:schemas-microsoft-com:office:word" xmlns:wp14="http://schemas.microsoft.com/office/word/2010/wordprocessingDrawing" xmlns:v="urn:schemas-microsoft-com:vml" xmlns:o="urn:schemas-microsoft-com:office:office" xmlns:mc="http://schemas.openxmlformats.org/markup-compatibility/2006" xmlns:cx1="http://schemas.microsoft.com/office/drawing/2015/9/8/chartex" xmlns:cx="http://schemas.microsoft.com/office/drawing/2014/chartex" xmlns:wpc="http://schemas.microsoft.com/office/word/2010/wordprocessingCanvas" xmlns="" xmlns:arto="http://schemas.microsoft.com/office/word/2006/arto" val="0"/>
+                          <a14:useLocalDpi xmlns:arto="http://schemas.microsoft.com/office/word/2006/arto" xmlns="" xmlns:wpc="http://schemas.microsoft.com/office/word/2010/wordprocessingCanvas" xmlns:cx="http://schemas.microsoft.com/office/drawing/2014/chartex" xmlns:cx1="http://schemas.microsoft.com/office/drawing/2015/9/8/chartex" xmlns:mc="http://schemas.openxmlformats.org/markup-compatibility/2006" xmlns:o="urn:schemas-microsoft-com:office:office" xmlns:v="urn:schemas-microsoft-com:vml" xmlns:wp14="http://schemas.microsoft.com/office/word/2010/wordprocessingDrawing" xmlns:w10="urn:schemas-microsoft-com:office:word" xmlns:w="http://schemas.openxmlformats.org/wordprocessingml/2006/main" xmlns:w14="http://schemas.microsoft.com/office/word/2010/wordml" xmlns:w15="http://schemas.microsoft.com/office/word/2012/wordml" xmlns:w16se="http://schemas.microsoft.com/office/word/2015/wordml/symex" xmlns:wpg="http://schemas.microsoft.com/office/word/2010/wordprocessingGroup" xmlns:wpi="http://schemas.microsoft.com/office/word/2010/wordprocessingInk" xmlns:wps="http://schemas.microsoft.com/office/word/2010/wordprocessingShape" xmlns:a14="http://schemas.microsoft.com/office/drawing/2010/main" val="0"/>
                         </a:ext>
                       </a:extLst>
                     </a:blip>
@@ -12950,7 +13026,7 @@
                     <a:blip r:embed="rId55">
                       <a:extLst>
                         <a:ext uri="{28A0092B-C50C-407E-A947-70E740481C1C}">
-                          <a14:useLocalDpi xmlns:a14="http://schemas.microsoft.com/office/drawing/2010/main" xmlns:wps="http://schemas.microsoft.com/office/word/2010/wordprocessingShape" xmlns:wpi="http://schemas.microsoft.com/office/word/2010/wordprocessingInk" xmlns:wpg="http://schemas.microsoft.com/office/word/2010/wordprocessingGroup" xmlns:w16se="http://schemas.microsoft.com/office/word/2015/wordml/symex" xmlns:w15="http://schemas.microsoft.com/office/word/2012/wordml" xmlns:w14="http://schemas.microsoft.com/office/word/2010/wordml" xmlns:w="http://schemas.openxmlformats.org/wordprocessingml/2006/main" xmlns:w10="urn:schemas-microsoft-com:office:word" xmlns:wp14="http://schemas.microsoft.com/office/word/2010/wordprocessingDrawing" xmlns:v="urn:schemas-microsoft-com:vml" xmlns:o="urn:schemas-microsoft-com:office:office" xmlns:mc="http://schemas.openxmlformats.org/markup-compatibility/2006" xmlns:cx1="http://schemas.microsoft.com/office/drawing/2015/9/8/chartex" xmlns:cx="http://schemas.microsoft.com/office/drawing/2014/chartex" xmlns:wpc="http://schemas.microsoft.com/office/word/2010/wordprocessingCanvas" xmlns="" xmlns:arto="http://schemas.microsoft.com/office/word/2006/arto" val="0"/>
+                          <a14:useLocalDpi xmlns:arto="http://schemas.microsoft.com/office/word/2006/arto" xmlns="" xmlns:wpc="http://schemas.microsoft.com/office/word/2010/wordprocessingCanvas" xmlns:cx="http://schemas.microsoft.com/office/drawing/2014/chartex" xmlns:cx1="http://schemas.microsoft.com/office/drawing/2015/9/8/chartex" xmlns:mc="http://schemas.openxmlformats.org/markup-compatibility/2006" xmlns:o="urn:schemas-microsoft-com:office:office" xmlns:v="urn:schemas-microsoft-com:vml" xmlns:wp14="http://schemas.microsoft.com/office/word/2010/wordprocessingDrawing" xmlns:w10="urn:schemas-microsoft-com:office:word" xmlns:w="http://schemas.openxmlformats.org/wordprocessingml/2006/main" xmlns:w14="http://schemas.microsoft.com/office/word/2010/wordml" xmlns:w15="http://schemas.microsoft.com/office/word/2012/wordml" xmlns:w16se="http://schemas.microsoft.com/office/word/2015/wordml/symex" xmlns:wpg="http://schemas.microsoft.com/office/word/2010/wordprocessingGroup" xmlns:wpi="http://schemas.microsoft.com/office/word/2010/wordprocessingInk" xmlns:wps="http://schemas.microsoft.com/office/word/2010/wordprocessingShape" xmlns:a14="http://schemas.microsoft.com/office/drawing/2010/main" val="0"/>
                         </a:ext>
                       </a:extLst>
                     </a:blip>
@@ -13277,7 +13353,7 @@
                     <a:blip r:embed="rId56">
                       <a:extLst>
                         <a:ext uri="{28A0092B-C50C-407E-A947-70E740481C1C}">
-                          <a14:useLocalDpi xmlns:a14="http://schemas.microsoft.com/office/drawing/2010/main" xmlns:wps="http://schemas.microsoft.com/office/word/2010/wordprocessingShape" xmlns:wpi="http://schemas.microsoft.com/office/word/2010/wordprocessingInk" xmlns:wpg="http://schemas.microsoft.com/office/word/2010/wordprocessingGroup" xmlns:w16se="http://schemas.microsoft.com/office/word/2015/wordml/symex" xmlns:w15="http://schemas.microsoft.com/office/word/2012/wordml" xmlns:w14="http://schemas.microsoft.com/office/word/2010/wordml" xmlns:w="http://schemas.openxmlformats.org/wordprocessingml/2006/main" xmlns:w10="urn:schemas-microsoft-com:office:word" xmlns:wp14="http://schemas.microsoft.com/office/word/2010/wordprocessingDrawing" xmlns:v="urn:schemas-microsoft-com:vml" xmlns:o="urn:schemas-microsoft-com:office:office" xmlns:mc="http://schemas.openxmlformats.org/markup-compatibility/2006" xmlns:cx1="http://schemas.microsoft.com/office/drawing/2015/9/8/chartex" xmlns:cx="http://schemas.microsoft.com/office/drawing/2014/chartex" xmlns:wpc="http://schemas.microsoft.com/office/word/2010/wordprocessingCanvas" xmlns="" xmlns:arto="http://schemas.microsoft.com/office/word/2006/arto" val="0"/>
+                          <a14:useLocalDpi xmlns:arto="http://schemas.microsoft.com/office/word/2006/arto" xmlns="" xmlns:wpc="http://schemas.microsoft.com/office/word/2010/wordprocessingCanvas" xmlns:cx="http://schemas.microsoft.com/office/drawing/2014/chartex" xmlns:cx1="http://schemas.microsoft.com/office/drawing/2015/9/8/chartex" xmlns:mc="http://schemas.openxmlformats.org/markup-compatibility/2006" xmlns:o="urn:schemas-microsoft-com:office:office" xmlns:v="urn:schemas-microsoft-com:vml" xmlns:wp14="http://schemas.microsoft.com/office/word/2010/wordprocessingDrawing" xmlns:w10="urn:schemas-microsoft-com:office:word" xmlns:w="http://schemas.openxmlformats.org/wordprocessingml/2006/main" xmlns:w14="http://schemas.microsoft.com/office/word/2010/wordml" xmlns:w15="http://schemas.microsoft.com/office/word/2012/wordml" xmlns:w16se="http://schemas.microsoft.com/office/word/2015/wordml/symex" xmlns:wpg="http://schemas.microsoft.com/office/word/2010/wordprocessingGroup" xmlns:wpi="http://schemas.microsoft.com/office/word/2010/wordprocessingInk" xmlns:wps="http://schemas.microsoft.com/office/word/2010/wordprocessingShape" xmlns:a14="http://schemas.microsoft.com/office/drawing/2010/main" val="0"/>
                         </a:ext>
                       </a:extLst>
                     </a:blip>
@@ -16206,7 +16282,7 @@
                     <a:blip r:embed="rId85">
                       <a:extLst>
                         <a:ext uri="{28A0092B-C50C-407E-A947-70E740481C1C}">
-                          <a14:useLocalDpi xmlns:a14="http://schemas.microsoft.com/office/drawing/2010/main" xmlns:wps="http://schemas.microsoft.com/office/word/2010/wordprocessingShape" xmlns:wpi="http://schemas.microsoft.com/office/word/2010/wordprocessingInk" xmlns:wpg="http://schemas.microsoft.com/office/word/2010/wordprocessingGroup" xmlns:w16se="http://schemas.microsoft.com/office/word/2015/wordml/symex" xmlns:w15="http://schemas.microsoft.com/office/word/2012/wordml" xmlns:w14="http://schemas.microsoft.com/office/word/2010/wordml" xmlns:w="http://schemas.openxmlformats.org/wordprocessingml/2006/main" xmlns:w10="urn:schemas-microsoft-com:office:word" xmlns:wp14="http://schemas.microsoft.com/office/word/2010/wordprocessingDrawing" xmlns:v="urn:schemas-microsoft-com:vml" xmlns:o="urn:schemas-microsoft-com:office:office" xmlns:mc="http://schemas.openxmlformats.org/markup-compatibility/2006" xmlns:cx1="http://schemas.microsoft.com/office/drawing/2015/9/8/chartex" xmlns:cx="http://schemas.microsoft.com/office/drawing/2014/chartex" xmlns:wpc="http://schemas.microsoft.com/office/word/2010/wordprocessingCanvas" xmlns="" xmlns:arto="http://schemas.microsoft.com/office/word/2006/arto" val="0"/>
+                          <a14:useLocalDpi xmlns:arto="http://schemas.microsoft.com/office/word/2006/arto" xmlns="" xmlns:wpc="http://schemas.microsoft.com/office/word/2010/wordprocessingCanvas" xmlns:cx="http://schemas.microsoft.com/office/drawing/2014/chartex" xmlns:cx1="http://schemas.microsoft.com/office/drawing/2015/9/8/chartex" xmlns:mc="http://schemas.openxmlformats.org/markup-compatibility/2006" xmlns:o="urn:schemas-microsoft-com:office:office" xmlns:v="urn:schemas-microsoft-com:vml" xmlns:wp14="http://schemas.microsoft.com/office/word/2010/wordprocessingDrawing" xmlns:w10="urn:schemas-microsoft-com:office:word" xmlns:w="http://schemas.openxmlformats.org/wordprocessingml/2006/main" xmlns:w14="http://schemas.microsoft.com/office/word/2010/wordml" xmlns:w15="http://schemas.microsoft.com/office/word/2012/wordml" xmlns:w16se="http://schemas.microsoft.com/office/word/2015/wordml/symex" xmlns:wpg="http://schemas.microsoft.com/office/word/2010/wordprocessingGroup" xmlns:wpi="http://schemas.microsoft.com/office/word/2010/wordprocessingInk" xmlns:wps="http://schemas.microsoft.com/office/word/2010/wordprocessingShape" xmlns:a14="http://schemas.microsoft.com/office/drawing/2010/main" val="0"/>
                         </a:ext>
                       </a:extLst>
                     </a:blip>
@@ -16883,7 +16959,7 @@
                     <a:blip r:embed="rId88">
                       <a:extLst>
                         <a:ext uri="{28A0092B-C50C-407E-A947-70E740481C1C}">
-                          <a14:useLocalDpi xmlns:a14="http://schemas.microsoft.com/office/drawing/2010/main" xmlns:wps="http://schemas.microsoft.com/office/word/2010/wordprocessingShape" xmlns:wpi="http://schemas.microsoft.com/office/word/2010/wordprocessingInk" xmlns:wpg="http://schemas.microsoft.com/office/word/2010/wordprocessingGroup" xmlns:w16se="http://schemas.microsoft.com/office/word/2015/wordml/symex" xmlns:w15="http://schemas.microsoft.com/office/word/2012/wordml" xmlns:w14="http://schemas.microsoft.com/office/word/2010/wordml" xmlns:w="http://schemas.openxmlformats.org/wordprocessingml/2006/main" xmlns:w10="urn:schemas-microsoft-com:office:word" xmlns:wp14="http://schemas.microsoft.com/office/word/2010/wordprocessingDrawing" xmlns:v="urn:schemas-microsoft-com:vml" xmlns:o="urn:schemas-microsoft-com:office:office" xmlns:mc="http://schemas.openxmlformats.org/markup-compatibility/2006" xmlns:cx1="http://schemas.microsoft.com/office/drawing/2015/9/8/chartex" xmlns:cx="http://schemas.microsoft.com/office/drawing/2014/chartex" xmlns:wpc="http://schemas.microsoft.com/office/word/2010/wordprocessingCanvas" xmlns="" xmlns:arto="http://schemas.microsoft.com/office/word/2006/arto" val="0"/>
+                          <a14:useLocalDpi xmlns:arto="http://schemas.microsoft.com/office/word/2006/arto" xmlns="" xmlns:wpc="http://schemas.microsoft.com/office/word/2010/wordprocessingCanvas" xmlns:cx="http://schemas.microsoft.com/office/drawing/2014/chartex" xmlns:cx1="http://schemas.microsoft.com/office/drawing/2015/9/8/chartex" xmlns:mc="http://schemas.openxmlformats.org/markup-compatibility/2006" xmlns:o="urn:schemas-microsoft-com:office:office" xmlns:v="urn:schemas-microsoft-com:vml" xmlns:wp14="http://schemas.microsoft.com/office/word/2010/wordprocessingDrawing" xmlns:w10="urn:schemas-microsoft-com:office:word" xmlns:w="http://schemas.openxmlformats.org/wordprocessingml/2006/main" xmlns:w14="http://schemas.microsoft.com/office/word/2010/wordml" xmlns:w15="http://schemas.microsoft.com/office/word/2012/wordml" xmlns:w16se="http://schemas.microsoft.com/office/word/2015/wordml/symex" xmlns:wpg="http://schemas.microsoft.com/office/word/2010/wordprocessingGroup" xmlns:wpi="http://schemas.microsoft.com/office/word/2010/wordprocessingInk" xmlns:wps="http://schemas.microsoft.com/office/word/2010/wordprocessingShape" xmlns:a14="http://schemas.microsoft.com/office/drawing/2010/main" val="0"/>
                         </a:ext>
                       </a:extLst>
                     </a:blip>
@@ -17204,7 +17280,7 @@
                     <a:blip r:embed="rId89">
                       <a:extLst>
                         <a:ext uri="{28A0092B-C50C-407E-A947-70E740481C1C}">
-                          <a14:useLocalDpi xmlns:a14="http://schemas.microsoft.com/office/drawing/2010/main" xmlns:wps="http://schemas.microsoft.com/office/word/2010/wordprocessingShape" xmlns:wpi="http://schemas.microsoft.com/office/word/2010/wordprocessingInk" xmlns:wpg="http://schemas.microsoft.com/office/word/2010/wordprocessingGroup" xmlns:w16se="http://schemas.microsoft.com/office/word/2015/wordml/symex" xmlns:w15="http://schemas.microsoft.com/office/word/2012/wordml" xmlns:w14="http://schemas.microsoft.com/office/word/2010/wordml" xmlns:w="http://schemas.openxmlformats.org/wordprocessingml/2006/main" xmlns:w10="urn:schemas-microsoft-com:office:word" xmlns:wp14="http://schemas.microsoft.com/office/word/2010/wordprocessingDrawing" xmlns:v="urn:schemas-microsoft-com:vml" xmlns:o="urn:schemas-microsoft-com:office:office" xmlns:mc="http://schemas.openxmlformats.org/markup-compatibility/2006" xmlns:cx1="http://schemas.microsoft.com/office/drawing/2015/9/8/chartex" xmlns:cx="http://schemas.microsoft.com/office/drawing/2014/chartex" xmlns:wpc="http://schemas.microsoft.com/office/word/2010/wordprocessingCanvas" xmlns="" xmlns:arto="http://schemas.microsoft.com/office/word/2006/arto" val="0"/>
+                          <a14:useLocalDpi xmlns:arto="http://schemas.microsoft.com/office/word/2006/arto" xmlns="" xmlns:wpc="http://schemas.microsoft.com/office/word/2010/wordprocessingCanvas" xmlns:cx="http://schemas.microsoft.com/office/drawing/2014/chartex" xmlns:cx1="http://schemas.microsoft.com/office/drawing/2015/9/8/chartex" xmlns:mc="http://schemas.openxmlformats.org/markup-compatibility/2006" xmlns:o="urn:schemas-microsoft-com:office:office" xmlns:v="urn:schemas-microsoft-com:vml" xmlns:wp14="http://schemas.microsoft.com/office/word/2010/wordprocessingDrawing" xmlns:w10="urn:schemas-microsoft-com:office:word" xmlns:w="http://schemas.openxmlformats.org/wordprocessingml/2006/main" xmlns:w14="http://schemas.microsoft.com/office/word/2010/wordml" xmlns:w15="http://schemas.microsoft.com/office/word/2012/wordml" xmlns:w16se="http://schemas.microsoft.com/office/word/2015/wordml/symex" xmlns:wpg="http://schemas.microsoft.com/office/word/2010/wordprocessingGroup" xmlns:wpi="http://schemas.microsoft.com/office/word/2010/wordprocessingInk" xmlns:wps="http://schemas.microsoft.com/office/word/2010/wordprocessingShape" xmlns:a14="http://schemas.microsoft.com/office/drawing/2010/main" val="0"/>
                         </a:ext>
                       </a:extLst>
                     </a:blip>
@@ -19094,7 +19170,7 @@
                     <a:blip r:embed="rId90" cstate="print">
                       <a:extLst>
                         <a:ext uri="{28A0092B-C50C-407E-A947-70E740481C1C}">
-                          <a14:useLocalDpi xmlns:a14="http://schemas.microsoft.com/office/drawing/2010/main" xmlns:wps="http://schemas.microsoft.com/office/word/2010/wordprocessingShape" xmlns:wpi="http://schemas.microsoft.com/office/word/2010/wordprocessingInk" xmlns:wpg="http://schemas.microsoft.com/office/word/2010/wordprocessingGroup" xmlns:w15="http://schemas.microsoft.com/office/word/2012/wordml" xmlns:w14="http://schemas.microsoft.com/office/word/2010/wordml" xmlns:w="http://schemas.openxmlformats.org/wordprocessingml/2006/main" xmlns:w10="urn:schemas-microsoft-com:office:word" xmlns:wp14="http://schemas.microsoft.com/office/word/2010/wordprocessingDrawing" xmlns:v="urn:schemas-microsoft-com:vml" xmlns:o="urn:schemas-microsoft-com:office:office" xmlns:mc="http://schemas.openxmlformats.org/markup-compatibility/2006" xmlns:wpc="http://schemas.microsoft.com/office/word/2010/wordprocessingCanvas" xmlns="" xmlns:arto="http://schemas.microsoft.com/office/word/2006/arto" val="0"/>
+                          <a14:useLocalDpi xmlns:arto="http://schemas.microsoft.com/office/word/2006/arto" xmlns="" xmlns:wpc="http://schemas.microsoft.com/office/word/2010/wordprocessingCanvas" xmlns:mc="http://schemas.openxmlformats.org/markup-compatibility/2006" xmlns:o="urn:schemas-microsoft-com:office:office" xmlns:v="urn:schemas-microsoft-com:vml" xmlns:wp14="http://schemas.microsoft.com/office/word/2010/wordprocessingDrawing" xmlns:w10="urn:schemas-microsoft-com:office:word" xmlns:w="http://schemas.openxmlformats.org/wordprocessingml/2006/main" xmlns:w14="http://schemas.microsoft.com/office/word/2010/wordml" xmlns:w15="http://schemas.microsoft.com/office/word/2012/wordml" xmlns:wpg="http://schemas.microsoft.com/office/word/2010/wordprocessingGroup" xmlns:wpi="http://schemas.microsoft.com/office/word/2010/wordprocessingInk" xmlns:wps="http://schemas.microsoft.com/office/word/2010/wordprocessingShape" xmlns:a14="http://schemas.microsoft.com/office/drawing/2010/main" val="0"/>
                         </a:ext>
                       </a:extLst>
                     </a:blip>
@@ -20278,7 +20354,6 @@
           <w:ilvl w:val="0"/>
           <w:numId w:val="5"/>
         </w:numPr>
-        <w:spacing w:line="480" w:lineRule="auto"/>
         <w:jc w:val="both"/>
       </w:pPr>
       <w:r>
@@ -20303,7 +20378,7 @@
           <w:ilvl w:val="0"/>
           <w:numId w:val="8"/>
         </w:numPr>
-        <w:spacing w:line="480" w:lineRule="auto"/>
+        <w:spacing w:line="240" w:lineRule="auto"/>
         <w:jc w:val="both"/>
         <w:rPr>
           <w:rFonts w:ascii="Times New Roman" w:hAnsi="Times New Roman" w:cs="Times New Roman"/>
@@ -20329,7 +20404,7 @@
           <w:ilvl w:val="0"/>
           <w:numId w:val="8"/>
         </w:numPr>
-        <w:spacing w:line="480" w:lineRule="auto"/>
+        <w:spacing w:line="240" w:lineRule="auto"/>
         <w:jc w:val="both"/>
         <w:rPr>
           <w:rFonts w:ascii="Times New Roman" w:hAnsi="Times New Roman" w:cs="Times New Roman"/>
@@ -20375,7 +20450,7 @@
         <w:autoSpaceDE w:val="0"/>
         <w:autoSpaceDN w:val="0"/>
         <w:adjustRightInd w:val="0"/>
-        <w:spacing w:after="0" w:line="480" w:lineRule="auto"/>
+        <w:spacing w:after="0" w:line="240" w:lineRule="auto"/>
         <w:jc w:val="both"/>
         <w:rPr>
           <w:rFonts w:ascii="Times New Roman" w:hAnsi="Times New Roman" w:cs="Times New Roman"/>
@@ -20428,7 +20503,7 @@
           <w:ilvl w:val="0"/>
           <w:numId w:val="8"/>
         </w:numPr>
-        <w:spacing w:line="480" w:lineRule="auto"/>
+        <w:spacing w:line="240" w:lineRule="auto"/>
         <w:jc w:val="both"/>
         <w:rPr>
           <w:rFonts w:ascii="Times New Roman" w:hAnsi="Times New Roman" w:cs="Times New Roman"/>
@@ -20467,7 +20542,7 @@
     <w:p>
       <w:pPr>
         <w:pStyle w:val="ListeParagraf"/>
-        <w:spacing w:line="480" w:lineRule="auto"/>
+        <w:spacing w:line="240" w:lineRule="auto"/>
         <w:jc w:val="both"/>
         <w:rPr>
           <w:rFonts w:ascii="Times New Roman" w:hAnsi="Times New Roman" w:cs="Times New Roman"/>
@@ -20491,7 +20566,7 @@
           <w:ilvl w:val="0"/>
           <w:numId w:val="8"/>
         </w:numPr>
-        <w:spacing w:line="480" w:lineRule="auto"/>
+        <w:spacing w:line="240" w:lineRule="auto"/>
         <w:jc w:val="both"/>
         <w:rPr>
           <w:rFonts w:ascii="Times New Roman" w:hAnsi="Times New Roman" w:cs="Times New Roman"/>
@@ -20534,7 +20609,7 @@
           <w:ilvl w:val="0"/>
           <w:numId w:val="8"/>
         </w:numPr>
-        <w:spacing w:line="480" w:lineRule="auto"/>
+        <w:spacing w:line="240" w:lineRule="auto"/>
         <w:jc w:val="both"/>
         <w:rPr>
           <w:rFonts w:ascii="Times New Roman" w:hAnsi="Times New Roman" w:cs="Times New Roman"/>
@@ -20636,6 +20711,7 @@
           <w:ilvl w:val="0"/>
           <w:numId w:val="12"/>
         </w:numPr>
+        <w:spacing w:line="240" w:lineRule="auto"/>
         <w:jc w:val="both"/>
         <w:rPr>
           <w:rFonts w:ascii="Times New Roman" w:hAnsi="Times New Roman" w:cs="Times New Roman"/>
@@ -21024,7 +21100,7 @@
             <w:rPr>
               <w:noProof/>
             </w:rPr>
-            <w:t>34</w:t>
+            <w:t>31</w:t>
           </w:r>
         </w:fldSimple>
       </w:p>

--- a/Rapor/DetectionArtical.docx
+++ b/Rapor/DetectionArtical.docx
@@ -4,8 +4,261 @@
   <w:body>
     <w:p>
       <w:pPr>
+        <w:pStyle w:val="Balk1"/>
+      </w:pPr>
+      <w:r>
+        <w:t>ÖNSÖZ</w:t>
+      </w:r>
+    </w:p>
+    <w:p>
+      <w:pPr>
+        <w:pStyle w:val="TezMetni10aralkl"/>
+      </w:pPr>
+      <w:r>
+        <w:t>Bu çalışma boyunca gösterdiği her türlü destek ve ya</w:t>
+      </w:r>
+      <w:r>
+        <w:t>rdımdan dolayı çok değerli hocamız</w:t>
+      </w:r>
+      <w:r>
+        <w:t xml:space="preserve"> Sayın </w:t>
+      </w:r>
+      <w:r>
+        <w:rPr>
+          <w:bCs/>
+          <w:color w:val="0D0D0D" w:themeColor="text1" w:themeTint="F2"/>
+          <w:shd w:val="clear" w:color="auto" w:fill="FFFFFF"/>
+        </w:rPr>
+        <w:t>Yrd. Doç. Dr. Tolga ENSARİ’ye</w:t>
+      </w:r>
+      <w:r>
+        <w:rPr>
+          <w:color w:val="0D0D0D" w:themeColor="text1" w:themeTint="F2"/>
+        </w:rPr>
+        <w:t xml:space="preserve"> en </w:t>
+      </w:r>
+      <w:r>
+        <w:t>içten dileklerim</w:t>
+      </w:r>
+      <w:r>
+        <w:t>izle teşekkür ediyoruz</w:t>
+      </w:r>
+      <w:r>
+        <w:t>.</w:t>
+      </w:r>
+    </w:p>
+    <w:p>
+      <w:pPr>
+        <w:pStyle w:val="TezMetni10aralkl"/>
+      </w:pPr>
+    </w:p>
+    <w:p>
+      <w:pPr>
+        <w:pStyle w:val="TezMetni10aralkl"/>
+        <w:rPr>
+          <w:lang w:val="tr-TR"/>
+        </w:rPr>
+      </w:pPr>
+      <w:r>
+        <w:t>Ayrıca tüm eğitim hayatım</w:t>
+      </w:r>
+      <w:r>
+        <w:t>ız</w:t>
+      </w:r>
+      <w:r>
+        <w:t xml:space="preserve"> boyunca b</w:t>
+      </w:r>
+      <w:r>
+        <w:t>ize</w:t>
+      </w:r>
+      <w:r>
+        <w:t xml:space="preserve"> yol gösteren</w:t>
+      </w:r>
+      <w:r>
+        <w:t xml:space="preserve">, destek olan, en önemlisi bize </w:t>
+      </w:r>
+      <w:r>
+        <w:t>eğitimin ne kadar önemli olduğu bilincini ve çalışma disiplinimi kazandıran , her zaman yanım</w:t>
+      </w:r>
+      <w:r>
+        <w:t>ızda olan ailemize</w:t>
+      </w:r>
+      <w:r>
+        <w:t xml:space="preserve"> en içten dileklerim</w:t>
+      </w:r>
+      <w:r>
+        <w:t>iz</w:t>
+      </w:r>
+      <w:r>
+        <w:t>l</w:t>
+      </w:r>
+      <w:r>
+        <w:t>e teşekkürlerimizi sunuyoruz</w:t>
+      </w:r>
+      <w:r>
+        <w:t>.</w:t>
+      </w:r>
+    </w:p>
+    <w:p>
+      <w:pPr>
         <w:spacing w:line="360" w:lineRule="auto"/>
         <w:ind w:firstLine="708"/>
+        <w:jc w:val="both"/>
+        <w:rPr>
+          <w:rFonts w:ascii="Times New Roman" w:hAnsi="Times New Roman" w:cs="Times New Roman"/>
+          <w:b/>
+        </w:rPr>
+      </w:pPr>
+    </w:p>
+    <w:p>
+      <w:pPr>
+        <w:pStyle w:val="TezMetni10aralkl"/>
+        <w:jc w:val="right"/>
+        <w:rPr>
+          <w:lang w:val="de-DE"/>
+        </w:rPr>
+      </w:pPr>
+    </w:p>
+    <w:p>
+      <w:pPr>
+        <w:pStyle w:val="TezMetni10aralkl"/>
+        <w:jc w:val="right"/>
+        <w:rPr>
+          <w:lang w:val="de-DE"/>
+        </w:rPr>
+      </w:pPr>
+    </w:p>
+    <w:p>
+      <w:pPr>
+        <w:pStyle w:val="TezMetni10aralkl"/>
+        <w:jc w:val="right"/>
+        <w:rPr>
+          <w:lang w:val="de-DE"/>
+        </w:rPr>
+      </w:pPr>
+    </w:p>
+    <w:p>
+      <w:pPr>
+        <w:pStyle w:val="TezMetni10aralkl"/>
+        <w:jc w:val="right"/>
+        <w:rPr>
+          <w:lang w:val="de-DE"/>
+        </w:rPr>
+      </w:pPr>
+    </w:p>
+    <w:p>
+      <w:pPr>
+        <w:pStyle w:val="TezMetni10aralkl"/>
+        <w:jc w:val="right"/>
+        <w:rPr>
+          <w:lang w:val="de-DE"/>
+        </w:rPr>
+      </w:pPr>
+    </w:p>
+    <w:p>
+      <w:pPr>
+        <w:pStyle w:val="TezMetni10aralkl"/>
+        <w:jc w:val="right"/>
+        <w:rPr>
+          <w:lang w:val="de-DE"/>
+        </w:rPr>
+      </w:pPr>
+    </w:p>
+    <w:p>
+      <w:pPr>
+        <w:pStyle w:val="TezMetni10aralkl"/>
+        <w:jc w:val="right"/>
+        <w:rPr>
+          <w:lang w:val="de-DE"/>
+        </w:rPr>
+      </w:pPr>
+    </w:p>
+    <w:p>
+      <w:pPr>
+        <w:pStyle w:val="TezMetni10aralkl"/>
+        <w:jc w:val="right"/>
+        <w:rPr>
+          <w:lang w:val="de-DE"/>
+        </w:rPr>
+      </w:pPr>
+    </w:p>
+    <w:p>
+      <w:pPr>
+        <w:pStyle w:val="TezMetni10aralkl"/>
+        <w:jc w:val="right"/>
+        <w:rPr>
+          <w:lang w:val="de-DE"/>
+        </w:rPr>
+      </w:pPr>
+      <w:r>
+        <w:rPr>
+          <w:lang w:val="de-DE"/>
+        </w:rPr>
+        <w:t>[Mehmet ONAR] [1358130107]</w:t>
+      </w:r>
+    </w:p>
+    <w:p>
+      <w:pPr>
+        <w:pStyle w:val="TezMetni10aralkl"/>
+        <w:jc w:val="right"/>
+        <w:rPr>
+          <w:lang w:val="de-DE"/>
+        </w:rPr>
+      </w:pPr>
+      <w:r>
+        <w:rPr>
+          <w:lang w:val="de-DE"/>
+        </w:rPr>
+        <w:t>[Kübra ATMACA] [1358130101]</w:t>
+      </w:r>
+    </w:p>
+    <w:p>
+      <w:pPr>
+        <w:spacing w:line="240" w:lineRule="auto"/>
+        <w:jc w:val="both"/>
+        <w:rPr>
+          <w:rFonts w:ascii="Times New Roman" w:hAnsi="Times New Roman" w:cs="Times New Roman"/>
+          <w:sz w:val="24"/>
+          <w:szCs w:val="24"/>
+        </w:rPr>
+      </w:pPr>
+    </w:p>
+    <w:p>
+      <w:pPr>
+        <w:spacing w:line="240" w:lineRule="auto"/>
+        <w:jc w:val="both"/>
+        <w:rPr>
+          <w:rFonts w:ascii="Times New Roman" w:hAnsi="Times New Roman" w:cs="Times New Roman"/>
+          <w:sz w:val="24"/>
+          <w:szCs w:val="24"/>
+        </w:rPr>
+      </w:pPr>
+    </w:p>
+    <w:p>
+      <w:pPr>
+        <w:spacing w:line="240" w:lineRule="auto"/>
+        <w:jc w:val="both"/>
+        <w:rPr>
+          <w:rFonts w:ascii="Times New Roman" w:hAnsi="Times New Roman" w:cs="Times New Roman"/>
+          <w:sz w:val="24"/>
+          <w:szCs w:val="24"/>
+        </w:rPr>
+      </w:pPr>
+    </w:p>
+    <w:p>
+      <w:pPr>
+        <w:spacing w:line="240" w:lineRule="auto"/>
+        <w:jc w:val="both"/>
+        <w:rPr>
+          <w:rFonts w:ascii="Times New Roman" w:hAnsi="Times New Roman" w:cs="Times New Roman"/>
+          <w:sz w:val="24"/>
+          <w:szCs w:val="24"/>
+        </w:rPr>
+      </w:pPr>
+    </w:p>
+    <w:p>
+      <w:pPr>
+        <w:spacing w:line="240" w:lineRule="auto"/>
         <w:jc w:val="both"/>
         <w:rPr>
           <w:rFonts w:ascii="Times New Roman" w:hAnsi="Times New Roman" w:cs="Times New Roman"/>
@@ -14,260 +267,17 @@
           <w:szCs w:val="28"/>
         </w:rPr>
       </w:pPr>
-      <w:r>
+    </w:p>
+    <w:p>
+      <w:pPr>
+        <w:spacing w:line="240" w:lineRule="auto"/>
+        <w:jc w:val="both"/>
         <w:rPr>
           <w:rFonts w:ascii="Times New Roman" w:hAnsi="Times New Roman" w:cs="Times New Roman"/>
           <w:b/>
           <w:sz w:val="28"/>
           <w:szCs w:val="28"/>
         </w:rPr>
-        <w:t>ÖNSÖZ</w:t>
-      </w:r>
-    </w:p>
-    <w:p>
-      <w:pPr>
-        <w:pStyle w:val="TezMetni10aralkl"/>
-      </w:pPr>
-      <w:r>
-        <w:t>Bu çalışma boyunca gösterdiği her türlü destek ve ya</w:t>
-      </w:r>
-      <w:r>
-        <w:t>rdımdan dolayı çok değerli hocamız</w:t>
-      </w:r>
-      <w:r>
-        <w:t xml:space="preserve"> Sayın </w:t>
-      </w:r>
-      <w:r>
-        <w:rPr>
-          <w:bCs/>
-          <w:color w:val="0D0D0D" w:themeColor="text1" w:themeTint="F2"/>
-          <w:shd w:val="clear" w:color="auto" w:fill="FFFFFF"/>
-        </w:rPr>
-        <w:t>Yrd. Doç. Dr. Tolga ENSARİ’ye</w:t>
-      </w:r>
-      <w:r>
-        <w:rPr>
-          <w:color w:val="0D0D0D" w:themeColor="text1" w:themeTint="F2"/>
-        </w:rPr>
-        <w:t xml:space="preserve"> en </w:t>
-      </w:r>
-      <w:r>
-        <w:t>içten dileklerim</w:t>
-      </w:r>
-      <w:r>
-        <w:t>izle teşekkür ediyoruz</w:t>
-      </w:r>
-      <w:r>
-        <w:t>.</w:t>
-      </w:r>
-    </w:p>
-    <w:p>
-      <w:pPr>
-        <w:pStyle w:val="TezMetni10aralkl"/>
-      </w:pPr>
-    </w:p>
-    <w:p>
-      <w:pPr>
-        <w:pStyle w:val="TezMetni10aralkl"/>
-        <w:rPr>
-          <w:lang w:val="tr-TR"/>
-        </w:rPr>
-      </w:pPr>
-      <w:r>
-        <w:t>Ayrıca tüm eğitim hayatım</w:t>
-      </w:r>
-      <w:r>
-        <w:t>ız</w:t>
-      </w:r>
-      <w:r>
-        <w:t xml:space="preserve"> boyunca b</w:t>
-      </w:r>
-      <w:r>
-        <w:t>ize</w:t>
-      </w:r>
-      <w:r>
-        <w:t xml:space="preserve"> yol gösteren</w:t>
-      </w:r>
-      <w:r>
-        <w:t xml:space="preserve">, destek olan, en önemlisi bize </w:t>
-      </w:r>
-      <w:r>
-        <w:t>eğitimin ne kadar önemli olduğu bilincini ve çalışma disiplinimi kazandıran , her zaman yanım</w:t>
-      </w:r>
-      <w:r>
-        <w:t>ızda olan ailemize</w:t>
-      </w:r>
-      <w:r>
-        <w:t xml:space="preserve"> en içten dileklerim</w:t>
-      </w:r>
-      <w:r>
-        <w:t>iz</w:t>
-      </w:r>
-      <w:r>
-        <w:t>l</w:t>
-      </w:r>
-      <w:r>
-        <w:t>e teşekkürlerimizi sunuyoruz</w:t>
-      </w:r>
-      <w:r>
-        <w:t>.</w:t>
-      </w:r>
-    </w:p>
-    <w:p>
-      <w:pPr>
-        <w:spacing w:line="360" w:lineRule="auto"/>
-        <w:ind w:firstLine="708"/>
-        <w:jc w:val="both"/>
-        <w:rPr>
-          <w:rFonts w:ascii="Times New Roman" w:hAnsi="Times New Roman" w:cs="Times New Roman"/>
-          <w:b/>
-        </w:rPr>
-      </w:pPr>
-    </w:p>
-    <w:p>
-      <w:pPr>
-        <w:pStyle w:val="TezMetni10aralkl"/>
-        <w:jc w:val="right"/>
-        <w:rPr>
-          <w:lang w:val="de-DE"/>
-        </w:rPr>
-      </w:pPr>
-    </w:p>
-    <w:p>
-      <w:pPr>
-        <w:pStyle w:val="TezMetni10aralkl"/>
-        <w:jc w:val="right"/>
-        <w:rPr>
-          <w:lang w:val="de-DE"/>
-        </w:rPr>
-      </w:pPr>
-    </w:p>
-    <w:p>
-      <w:pPr>
-        <w:pStyle w:val="TezMetni10aralkl"/>
-        <w:jc w:val="right"/>
-        <w:rPr>
-          <w:lang w:val="de-DE"/>
-        </w:rPr>
-      </w:pPr>
-    </w:p>
-    <w:p>
-      <w:pPr>
-        <w:pStyle w:val="TezMetni10aralkl"/>
-        <w:jc w:val="right"/>
-        <w:rPr>
-          <w:lang w:val="de-DE"/>
-        </w:rPr>
-      </w:pPr>
-    </w:p>
-    <w:p>
-      <w:pPr>
-        <w:pStyle w:val="TezMetni10aralkl"/>
-        <w:jc w:val="right"/>
-        <w:rPr>
-          <w:lang w:val="de-DE"/>
-        </w:rPr>
-      </w:pPr>
-    </w:p>
-    <w:p>
-      <w:pPr>
-        <w:pStyle w:val="TezMetni10aralkl"/>
-        <w:jc w:val="right"/>
-        <w:rPr>
-          <w:lang w:val="de-DE"/>
-        </w:rPr>
-      </w:pPr>
-    </w:p>
-    <w:p>
-      <w:pPr>
-        <w:pStyle w:val="TezMetni10aralkl"/>
-        <w:jc w:val="right"/>
-        <w:rPr>
-          <w:lang w:val="de-DE"/>
-        </w:rPr>
-      </w:pPr>
-    </w:p>
-    <w:p>
-      <w:pPr>
-        <w:pStyle w:val="TezMetni10aralkl"/>
-        <w:jc w:val="right"/>
-        <w:rPr>
-          <w:lang w:val="de-DE"/>
-        </w:rPr>
-      </w:pPr>
-    </w:p>
-    <w:p>
-      <w:pPr>
-        <w:pStyle w:val="TezMetni10aralkl"/>
-        <w:jc w:val="right"/>
-        <w:rPr>
-          <w:lang w:val="de-DE"/>
-        </w:rPr>
-      </w:pPr>
-      <w:r>
-        <w:rPr>
-          <w:lang w:val="de-DE"/>
-        </w:rPr>
-        <w:t>[Mehmet ONAR] [1358130107]</w:t>
-      </w:r>
-    </w:p>
-    <w:p>
-      <w:pPr>
-        <w:pStyle w:val="TezMetni10aralkl"/>
-        <w:jc w:val="right"/>
-        <w:rPr>
-          <w:lang w:val="de-DE"/>
-        </w:rPr>
-      </w:pPr>
-      <w:r>
-        <w:rPr>
-          <w:lang w:val="de-DE"/>
-        </w:rPr>
-        <w:t>[Kübra ATMACA] [1358130101]</w:t>
-      </w:r>
-    </w:p>
-    <w:p>
-      <w:pPr>
-        <w:spacing w:line="240" w:lineRule="auto"/>
-        <w:jc w:val="both"/>
-        <w:rPr>
-          <w:rFonts w:ascii="Times New Roman" w:hAnsi="Times New Roman" w:cs="Times New Roman"/>
-          <w:sz w:val="24"/>
-          <w:szCs w:val="24"/>
-        </w:rPr>
-      </w:pPr>
-    </w:p>
-    <w:p>
-      <w:pPr>
-        <w:spacing w:line="240" w:lineRule="auto"/>
-        <w:jc w:val="both"/>
-        <w:rPr>
-          <w:rFonts w:ascii="Times New Roman" w:hAnsi="Times New Roman" w:cs="Times New Roman"/>
-          <w:sz w:val="24"/>
-          <w:szCs w:val="24"/>
-        </w:rPr>
-      </w:pPr>
-    </w:p>
-    <w:p>
-      <w:pPr>
-        <w:spacing w:line="240" w:lineRule="auto"/>
-        <w:jc w:val="both"/>
-        <w:rPr>
-          <w:rFonts w:ascii="Times New Roman" w:hAnsi="Times New Roman" w:cs="Times New Roman"/>
-          <w:sz w:val="24"/>
-          <w:szCs w:val="24"/>
-        </w:rPr>
-      </w:pPr>
-    </w:p>
-    <w:p>
-      <w:pPr>
-        <w:spacing w:line="240" w:lineRule="auto"/>
-        <w:jc w:val="both"/>
-        <w:rPr>
-          <w:rFonts w:ascii="Times New Roman" w:hAnsi="Times New Roman" w:cs="Times New Roman"/>
-          <w:sz w:val="24"/>
-          <w:szCs w:val="24"/>
-        </w:rPr>
       </w:pPr>
     </w:p>
     <w:p>
@@ -414,36 +424,12 @@
         </w:rPr>
       </w:pPr>
     </w:p>
-    <w:p>
-      <w:pPr>
-        <w:spacing w:line="240" w:lineRule="auto"/>
-        <w:jc w:val="both"/>
-        <w:rPr>
-          <w:rFonts w:ascii="Times New Roman" w:hAnsi="Times New Roman" w:cs="Times New Roman"/>
-          <w:b/>
-          <w:sz w:val="28"/>
-          <w:szCs w:val="28"/>
-        </w:rPr>
-      </w:pPr>
-    </w:p>
-    <w:p>
-      <w:pPr>
-        <w:spacing w:line="240" w:lineRule="auto"/>
-        <w:jc w:val="both"/>
-        <w:rPr>
-          <w:rFonts w:ascii="Times New Roman" w:hAnsi="Times New Roman" w:cs="Times New Roman"/>
-          <w:b/>
-          <w:sz w:val="28"/>
-          <w:szCs w:val="28"/>
-        </w:rPr>
-      </w:pPr>
-    </w:p>
-    <w:bookmarkStart w:id="0" w:name="_Toc245786256" w:displacedByCustomXml="next"/>
-    <w:bookmarkStart w:id="1" w:name="_Toc482740270" w:displacedByCustomXml="next"/>
-    <w:bookmarkStart w:id="2" w:name="_Toc482740390" w:displacedByCustomXml="next"/>
-    <w:bookmarkStart w:id="3" w:name="_Toc482740468" w:displacedByCustomXml="next"/>
-    <w:bookmarkStart w:id="4" w:name="_Toc482740549" w:displacedByCustomXml="next"/>
-    <w:bookmarkStart w:id="5" w:name="_Toc482740575" w:displacedByCustomXml="next"/>
+    <w:bookmarkStart w:id="0" w:name="_Toc482740575" w:displacedByCustomXml="next"/>
+    <w:bookmarkStart w:id="1" w:name="_Toc482740549" w:displacedByCustomXml="next"/>
+    <w:bookmarkStart w:id="2" w:name="_Toc482740468" w:displacedByCustomXml="next"/>
+    <w:bookmarkStart w:id="3" w:name="_Toc482740390" w:displacedByCustomXml="next"/>
+    <w:bookmarkStart w:id="4" w:name="_Toc482740270" w:displacedByCustomXml="next"/>
+    <w:bookmarkStart w:id="5" w:name="_Toc245786256" w:displacedByCustomXml="next"/>
     <w:sdt>
       <w:sdtPr>
         <w:rPr>
@@ -463,8 +449,17 @@
         <w:p>
           <w:pPr>
             <w:pStyle w:val="TBal"/>
+            <w:spacing w:line="360" w:lineRule="auto"/>
+            <w:rPr>
+              <w:rFonts w:ascii="Times New Roman" w:hAnsi="Times New Roman" w:cs="Times New Roman"/>
+            </w:rPr>
           </w:pPr>
           <w:r>
+            <w:rPr>
+              <w:rStyle w:val="Balk1Char"/>
+              <w:rFonts w:eastAsiaTheme="majorEastAsia"/>
+              <w:color w:val="auto"/>
+            </w:rPr>
             <w:t>İçindekiler</w:t>
           </w:r>
         </w:p>
@@ -474,9 +469,9 @@
             <w:tabs>
               <w:tab w:val="right" w:leader="dot" w:pos="9060"/>
             </w:tabs>
-            <w:spacing w:line="240" w:lineRule="auto"/>
+            <w:spacing w:line="360" w:lineRule="auto"/>
             <w:rPr>
-              <w:rFonts w:asciiTheme="minorHAnsi" w:eastAsiaTheme="minorEastAsia" w:hAnsiTheme="minorHAnsi"/>
+              <w:rFonts w:ascii="Times New Roman" w:eastAsiaTheme="minorEastAsia" w:hAnsi="Times New Roman" w:cs="Times New Roman"/>
               <w:b w:val="0"/>
               <w:bCs w:val="0"/>
               <w:caps w:val="0"/>
@@ -487,24 +482,35 @@
             </w:rPr>
           </w:pPr>
           <w:r>
+            <w:rPr>
+              <w:rFonts w:ascii="Times New Roman" w:hAnsi="Times New Roman" w:cs="Times New Roman"/>
+            </w:rPr>
             <w:fldChar w:fldCharType="begin"/>
           </w:r>
           <w:r>
+            <w:rPr>
+              <w:rFonts w:ascii="Times New Roman" w:hAnsi="Times New Roman" w:cs="Times New Roman"/>
+            </w:rPr>
             <w:instrText xml:space="preserve"> TOC \o "1-3" \h \z \u </w:instrText>
           </w:r>
           <w:r>
+            <w:rPr>
+              <w:rFonts w:ascii="Times New Roman" w:hAnsi="Times New Roman" w:cs="Times New Roman"/>
+            </w:rPr>
             <w:fldChar w:fldCharType="separate"/>
           </w:r>
           <w:hyperlink w:anchor="_Toc501360432" w:history="1">
             <w:r>
               <w:rPr>
                 <w:rStyle w:val="Kpr"/>
+                <w:rFonts w:ascii="Times New Roman" w:hAnsi="Times New Roman" w:cs="Times New Roman"/>
                 <w:noProof/>
               </w:rPr>
               <w:t>Şekil Listesi</w:t>
             </w:r>
             <w:r>
               <w:rPr>
+                <w:rFonts w:ascii="Times New Roman" w:hAnsi="Times New Roman" w:cs="Times New Roman"/>
                 <w:noProof/>
                 <w:webHidden/>
               </w:rPr>
@@ -512,6 +518,7 @@
             </w:r>
             <w:r>
               <w:rPr>
+                <w:rFonts w:ascii="Times New Roman" w:hAnsi="Times New Roman" w:cs="Times New Roman"/>
                 <w:noProof/>
                 <w:webHidden/>
               </w:rPr>
@@ -519,6 +526,7 @@
             </w:r>
             <w:r>
               <w:rPr>
+                <w:rFonts w:ascii="Times New Roman" w:hAnsi="Times New Roman" w:cs="Times New Roman"/>
                 <w:noProof/>
                 <w:webHidden/>
               </w:rPr>
@@ -526,12 +534,14 @@
             </w:r>
             <w:r>
               <w:rPr>
-                <w:noProof/>
-                <w:webHidden/>
-              </w:rPr>
-            </w:r>
-            <w:r>
-              <w:rPr>
+                <w:rFonts w:ascii="Times New Roman" w:hAnsi="Times New Roman" w:cs="Times New Roman"/>
+                <w:noProof/>
+                <w:webHidden/>
+              </w:rPr>
+            </w:r>
+            <w:r>
+              <w:rPr>
+                <w:rFonts w:ascii="Times New Roman" w:hAnsi="Times New Roman" w:cs="Times New Roman"/>
                 <w:noProof/>
                 <w:webHidden/>
               </w:rPr>
@@ -539,6 +549,7 @@
             </w:r>
             <w:r>
               <w:rPr>
+                <w:rFonts w:ascii="Times New Roman" w:hAnsi="Times New Roman" w:cs="Times New Roman"/>
                 <w:noProof/>
                 <w:webHidden/>
               </w:rPr>
@@ -546,6 +557,7 @@
             </w:r>
             <w:r>
               <w:rPr>
+                <w:rFonts w:ascii="Times New Roman" w:hAnsi="Times New Roman" w:cs="Times New Roman"/>
                 <w:noProof/>
                 <w:webHidden/>
               </w:rPr>
@@ -559,9 +571,9 @@
             <w:tabs>
               <w:tab w:val="right" w:leader="dot" w:pos="9060"/>
             </w:tabs>
-            <w:spacing w:line="240" w:lineRule="auto"/>
+            <w:spacing w:line="360" w:lineRule="auto"/>
             <w:rPr>
-              <w:rFonts w:asciiTheme="minorHAnsi" w:eastAsiaTheme="minorEastAsia" w:hAnsiTheme="minorHAnsi"/>
+              <w:rFonts w:ascii="Times New Roman" w:eastAsiaTheme="minorEastAsia" w:hAnsi="Times New Roman" w:cs="Times New Roman"/>
               <w:b w:val="0"/>
               <w:bCs w:val="0"/>
               <w:caps w:val="0"/>
@@ -575,12 +587,14 @@
             <w:r>
               <w:rPr>
                 <w:rStyle w:val="Kpr"/>
+                <w:rFonts w:ascii="Times New Roman" w:hAnsi="Times New Roman" w:cs="Times New Roman"/>
                 <w:noProof/>
               </w:rPr>
               <w:t>TABLO  ve grafik LİSTESİ</w:t>
             </w:r>
             <w:r>
               <w:rPr>
+                <w:rFonts w:ascii="Times New Roman" w:hAnsi="Times New Roman" w:cs="Times New Roman"/>
                 <w:noProof/>
                 <w:webHidden/>
               </w:rPr>
@@ -588,6 +602,7 @@
             </w:r>
             <w:r>
               <w:rPr>
+                <w:rFonts w:ascii="Times New Roman" w:hAnsi="Times New Roman" w:cs="Times New Roman"/>
                 <w:noProof/>
                 <w:webHidden/>
               </w:rPr>
@@ -595,6 +610,7 @@
             </w:r>
             <w:r>
               <w:rPr>
+                <w:rFonts w:ascii="Times New Roman" w:hAnsi="Times New Roman" w:cs="Times New Roman"/>
                 <w:noProof/>
                 <w:webHidden/>
               </w:rPr>
@@ -602,12 +618,14 @@
             </w:r>
             <w:r>
               <w:rPr>
-                <w:noProof/>
-                <w:webHidden/>
-              </w:rPr>
-            </w:r>
-            <w:r>
-              <w:rPr>
+                <w:rFonts w:ascii="Times New Roman" w:hAnsi="Times New Roman" w:cs="Times New Roman"/>
+                <w:noProof/>
+                <w:webHidden/>
+              </w:rPr>
+            </w:r>
+            <w:r>
+              <w:rPr>
+                <w:rFonts w:ascii="Times New Roman" w:hAnsi="Times New Roman" w:cs="Times New Roman"/>
                 <w:noProof/>
                 <w:webHidden/>
               </w:rPr>
@@ -615,6 +633,7 @@
             </w:r>
             <w:r>
               <w:rPr>
+                <w:rFonts w:ascii="Times New Roman" w:hAnsi="Times New Roman" w:cs="Times New Roman"/>
                 <w:noProof/>
                 <w:webHidden/>
               </w:rPr>
@@ -622,6 +641,7 @@
             </w:r>
             <w:r>
               <w:rPr>
+                <w:rFonts w:ascii="Times New Roman" w:hAnsi="Times New Roman" w:cs="Times New Roman"/>
                 <w:noProof/>
                 <w:webHidden/>
               </w:rPr>
@@ -635,9 +655,9 @@
             <w:tabs>
               <w:tab w:val="right" w:leader="dot" w:pos="9060"/>
             </w:tabs>
-            <w:spacing w:line="240" w:lineRule="auto"/>
+            <w:spacing w:line="360" w:lineRule="auto"/>
             <w:rPr>
-              <w:rFonts w:asciiTheme="minorHAnsi" w:eastAsiaTheme="minorEastAsia" w:hAnsiTheme="minorHAnsi"/>
+              <w:rFonts w:ascii="Times New Roman" w:eastAsiaTheme="minorEastAsia" w:hAnsi="Times New Roman" w:cs="Times New Roman"/>
               <w:b w:val="0"/>
               <w:bCs w:val="0"/>
               <w:caps w:val="0"/>
@@ -651,12 +671,14 @@
             <w:r>
               <w:rPr>
                 <w:rStyle w:val="Kpr"/>
+                <w:rFonts w:ascii="Times New Roman" w:hAnsi="Times New Roman" w:cs="Times New Roman"/>
                 <w:noProof/>
               </w:rPr>
               <w:t>Özet</w:t>
             </w:r>
             <w:r>
               <w:rPr>
+                <w:rFonts w:ascii="Times New Roman" w:hAnsi="Times New Roman" w:cs="Times New Roman"/>
                 <w:noProof/>
                 <w:webHidden/>
               </w:rPr>
@@ -664,6 +686,7 @@
             </w:r>
             <w:r>
               <w:rPr>
+                <w:rFonts w:ascii="Times New Roman" w:hAnsi="Times New Roman" w:cs="Times New Roman"/>
                 <w:noProof/>
                 <w:webHidden/>
               </w:rPr>
@@ -671,6 +694,7 @@
             </w:r>
             <w:r>
               <w:rPr>
+                <w:rFonts w:ascii="Times New Roman" w:hAnsi="Times New Roman" w:cs="Times New Roman"/>
                 <w:noProof/>
                 <w:webHidden/>
               </w:rPr>
@@ -678,12 +702,14 @@
             </w:r>
             <w:r>
               <w:rPr>
-                <w:noProof/>
-                <w:webHidden/>
-              </w:rPr>
-            </w:r>
-            <w:r>
-              <w:rPr>
+                <w:rFonts w:ascii="Times New Roman" w:hAnsi="Times New Roman" w:cs="Times New Roman"/>
+                <w:noProof/>
+                <w:webHidden/>
+              </w:rPr>
+            </w:r>
+            <w:r>
+              <w:rPr>
+                <w:rFonts w:ascii="Times New Roman" w:hAnsi="Times New Roman" w:cs="Times New Roman"/>
                 <w:noProof/>
                 <w:webHidden/>
               </w:rPr>
@@ -691,6 +717,7 @@
             </w:r>
             <w:r>
               <w:rPr>
+                <w:rFonts w:ascii="Times New Roman" w:hAnsi="Times New Roman" w:cs="Times New Roman"/>
                 <w:noProof/>
                 <w:webHidden/>
               </w:rPr>
@@ -698,6 +725,7 @@
             </w:r>
             <w:r>
               <w:rPr>
+                <w:rFonts w:ascii="Times New Roman" w:hAnsi="Times New Roman" w:cs="Times New Roman"/>
                 <w:noProof/>
                 <w:webHidden/>
               </w:rPr>
@@ -711,9 +739,9 @@
             <w:tabs>
               <w:tab w:val="right" w:leader="dot" w:pos="9060"/>
             </w:tabs>
-            <w:spacing w:line="240" w:lineRule="auto"/>
+            <w:spacing w:line="360" w:lineRule="auto"/>
             <w:rPr>
-              <w:rFonts w:asciiTheme="minorHAnsi" w:eastAsiaTheme="minorEastAsia" w:hAnsiTheme="minorHAnsi"/>
+              <w:rFonts w:ascii="Times New Roman" w:eastAsiaTheme="minorEastAsia" w:hAnsi="Times New Roman" w:cs="Times New Roman"/>
               <w:b w:val="0"/>
               <w:bCs w:val="0"/>
               <w:caps w:val="0"/>
@@ -727,12 +755,14 @@
             <w:r>
               <w:rPr>
                 <w:rStyle w:val="Kpr"/>
+                <w:rFonts w:ascii="Times New Roman" w:hAnsi="Times New Roman" w:cs="Times New Roman"/>
                 <w:noProof/>
               </w:rPr>
               <w:t>summary</w:t>
             </w:r>
             <w:r>
               <w:rPr>
+                <w:rFonts w:ascii="Times New Roman" w:hAnsi="Times New Roman" w:cs="Times New Roman"/>
                 <w:noProof/>
                 <w:webHidden/>
               </w:rPr>
@@ -740,6 +770,7 @@
             </w:r>
             <w:r>
               <w:rPr>
+                <w:rFonts w:ascii="Times New Roman" w:hAnsi="Times New Roman" w:cs="Times New Roman"/>
                 <w:noProof/>
                 <w:webHidden/>
               </w:rPr>
@@ -747,6 +778,7 @@
             </w:r>
             <w:r>
               <w:rPr>
+                <w:rFonts w:ascii="Times New Roman" w:hAnsi="Times New Roman" w:cs="Times New Roman"/>
                 <w:noProof/>
                 <w:webHidden/>
               </w:rPr>
@@ -754,12 +786,14 @@
             </w:r>
             <w:r>
               <w:rPr>
-                <w:noProof/>
-                <w:webHidden/>
-              </w:rPr>
-            </w:r>
-            <w:r>
-              <w:rPr>
+                <w:rFonts w:ascii="Times New Roman" w:hAnsi="Times New Roman" w:cs="Times New Roman"/>
+                <w:noProof/>
+                <w:webHidden/>
+              </w:rPr>
+            </w:r>
+            <w:r>
+              <w:rPr>
+                <w:rFonts w:ascii="Times New Roman" w:hAnsi="Times New Roman" w:cs="Times New Roman"/>
                 <w:noProof/>
                 <w:webHidden/>
               </w:rPr>
@@ -767,13 +801,15 @@
             </w:r>
             <w:r>
               <w:rPr>
-                <w:noProof/>
-                <w:webHidden/>
-              </w:rPr>
-              <w:t>1</w:t>
-            </w:r>
-            <w:r>
-              <w:rPr>
+                <w:rFonts w:ascii="Times New Roman" w:hAnsi="Times New Roman" w:cs="Times New Roman"/>
+                <w:noProof/>
+                <w:webHidden/>
+              </w:rPr>
+              <w:t>vi</w:t>
+            </w:r>
+            <w:r>
+              <w:rPr>
+                <w:rFonts w:ascii="Times New Roman" w:hAnsi="Times New Roman" w:cs="Times New Roman"/>
                 <w:noProof/>
                 <w:webHidden/>
               </w:rPr>
@@ -787,9 +823,9 @@
             <w:tabs>
               <w:tab w:val="right" w:leader="dot" w:pos="9060"/>
             </w:tabs>
-            <w:spacing w:line="240" w:lineRule="auto"/>
+            <w:spacing w:line="360" w:lineRule="auto"/>
             <w:rPr>
-              <w:rFonts w:asciiTheme="minorHAnsi" w:eastAsiaTheme="minorEastAsia" w:hAnsiTheme="minorHAnsi"/>
+              <w:rFonts w:ascii="Times New Roman" w:eastAsiaTheme="minorEastAsia" w:hAnsi="Times New Roman" w:cs="Times New Roman"/>
               <w:b w:val="0"/>
               <w:bCs w:val="0"/>
               <w:caps w:val="0"/>
@@ -803,12 +839,14 @@
             <w:r>
               <w:rPr>
                 <w:rStyle w:val="Kpr"/>
+                <w:rFonts w:ascii="Times New Roman" w:hAnsi="Times New Roman" w:cs="Times New Roman"/>
                 <w:noProof/>
               </w:rPr>
               <w:t>1. GİRİŞ</w:t>
             </w:r>
             <w:r>
               <w:rPr>
+                <w:rFonts w:ascii="Times New Roman" w:hAnsi="Times New Roman" w:cs="Times New Roman"/>
                 <w:noProof/>
                 <w:webHidden/>
               </w:rPr>
@@ -816,6 +854,7 @@
             </w:r>
             <w:r>
               <w:rPr>
+                <w:rFonts w:ascii="Times New Roman" w:hAnsi="Times New Roman" w:cs="Times New Roman"/>
                 <w:noProof/>
                 <w:webHidden/>
               </w:rPr>
@@ -823,6 +862,7 @@
             </w:r>
             <w:r>
               <w:rPr>
+                <w:rFonts w:ascii="Times New Roman" w:hAnsi="Times New Roman" w:cs="Times New Roman"/>
                 <w:noProof/>
                 <w:webHidden/>
               </w:rPr>
@@ -830,12 +870,14 @@
             </w:r>
             <w:r>
               <w:rPr>
-                <w:noProof/>
-                <w:webHidden/>
-              </w:rPr>
-            </w:r>
-            <w:r>
-              <w:rPr>
+                <w:rFonts w:ascii="Times New Roman" w:hAnsi="Times New Roman" w:cs="Times New Roman"/>
+                <w:noProof/>
+                <w:webHidden/>
+              </w:rPr>
+            </w:r>
+            <w:r>
+              <w:rPr>
+                <w:rFonts w:ascii="Times New Roman" w:hAnsi="Times New Roman" w:cs="Times New Roman"/>
                 <w:noProof/>
                 <w:webHidden/>
               </w:rPr>
@@ -843,13 +885,15 @@
             </w:r>
             <w:r>
               <w:rPr>
-                <w:noProof/>
-                <w:webHidden/>
-              </w:rPr>
-              <w:t>2</w:t>
-            </w:r>
-            <w:r>
-              <w:rPr>
+                <w:rFonts w:ascii="Times New Roman" w:hAnsi="Times New Roman" w:cs="Times New Roman"/>
+                <w:noProof/>
+                <w:webHidden/>
+              </w:rPr>
+              <w:t>1</w:t>
+            </w:r>
+            <w:r>
+              <w:rPr>
+                <w:rFonts w:ascii="Times New Roman" w:hAnsi="Times New Roman" w:cs="Times New Roman"/>
                 <w:noProof/>
                 <w:webHidden/>
               </w:rPr>
@@ -863,9 +907,9 @@
             <w:tabs>
               <w:tab w:val="right" w:leader="dot" w:pos="9060"/>
             </w:tabs>
-            <w:spacing w:line="240" w:lineRule="auto"/>
+            <w:spacing w:line="360" w:lineRule="auto"/>
             <w:rPr>
-              <w:rFonts w:asciiTheme="minorHAnsi" w:eastAsiaTheme="minorEastAsia" w:hAnsiTheme="minorHAnsi"/>
+              <w:rFonts w:ascii="Times New Roman" w:eastAsiaTheme="minorEastAsia" w:hAnsi="Times New Roman" w:cs="Times New Roman"/>
               <w:b w:val="0"/>
               <w:bCs w:val="0"/>
               <w:caps w:val="0"/>
@@ -879,12 +923,14 @@
             <w:r>
               <w:rPr>
                 <w:rStyle w:val="Kpr"/>
+                <w:rFonts w:ascii="Times New Roman" w:hAnsi="Times New Roman" w:cs="Times New Roman"/>
                 <w:noProof/>
               </w:rPr>
               <w:t>2. GENEL KISIMLAR</w:t>
             </w:r>
             <w:r>
               <w:rPr>
+                <w:rFonts w:ascii="Times New Roman" w:hAnsi="Times New Roman" w:cs="Times New Roman"/>
                 <w:noProof/>
                 <w:webHidden/>
               </w:rPr>
@@ -892,6 +938,7 @@
             </w:r>
             <w:r>
               <w:rPr>
+                <w:rFonts w:ascii="Times New Roman" w:hAnsi="Times New Roman" w:cs="Times New Roman"/>
                 <w:noProof/>
                 <w:webHidden/>
               </w:rPr>
@@ -899,6 +946,7 @@
             </w:r>
             <w:r>
               <w:rPr>
+                <w:rFonts w:ascii="Times New Roman" w:hAnsi="Times New Roman" w:cs="Times New Roman"/>
                 <w:noProof/>
                 <w:webHidden/>
               </w:rPr>
@@ -906,12 +954,14 @@
             </w:r>
             <w:r>
               <w:rPr>
-                <w:noProof/>
-                <w:webHidden/>
-              </w:rPr>
-            </w:r>
-            <w:r>
-              <w:rPr>
+                <w:rFonts w:ascii="Times New Roman" w:hAnsi="Times New Roman" w:cs="Times New Roman"/>
+                <w:noProof/>
+                <w:webHidden/>
+              </w:rPr>
+            </w:r>
+            <w:r>
+              <w:rPr>
+                <w:rFonts w:ascii="Times New Roman" w:hAnsi="Times New Roman" w:cs="Times New Roman"/>
                 <w:noProof/>
                 <w:webHidden/>
               </w:rPr>
@@ -919,13 +969,15 @@
             </w:r>
             <w:r>
               <w:rPr>
-                <w:noProof/>
-                <w:webHidden/>
-              </w:rPr>
-              <w:t>2</w:t>
-            </w:r>
-            <w:r>
-              <w:rPr>
+                <w:rFonts w:ascii="Times New Roman" w:hAnsi="Times New Roman" w:cs="Times New Roman"/>
+                <w:noProof/>
+                <w:webHidden/>
+              </w:rPr>
+              <w:t>1</w:t>
+            </w:r>
+            <w:r>
+              <w:rPr>
+                <w:rFonts w:ascii="Times New Roman" w:hAnsi="Times New Roman" w:cs="Times New Roman"/>
                 <w:noProof/>
                 <w:webHidden/>
               </w:rPr>
@@ -939,9 +991,9 @@
             <w:tabs>
               <w:tab w:val="right" w:leader="dot" w:pos="9060"/>
             </w:tabs>
-            <w:spacing w:line="240" w:lineRule="auto"/>
+            <w:spacing w:line="360" w:lineRule="auto"/>
             <w:rPr>
-              <w:rFonts w:eastAsiaTheme="minorEastAsia"/>
+              <w:rFonts w:ascii="Times New Roman" w:eastAsiaTheme="minorEastAsia" w:hAnsi="Times New Roman" w:cs="Times New Roman"/>
               <w:b w:val="0"/>
               <w:bCs w:val="0"/>
               <w:noProof/>
@@ -954,7 +1006,7 @@
             <w:r>
               <w:rPr>
                 <w:rStyle w:val="Kpr"/>
-                <w:rFonts w:ascii="Times New Roman" w:eastAsia="Times New Roman" w:hAnsi="Times New Roman" w:cs="Arial"/>
+                <w:rFonts w:ascii="Times New Roman" w:eastAsia="Times New Roman" w:hAnsi="Times New Roman" w:cs="Times New Roman"/>
                 <w:iCs/>
                 <w:caps/>
                 <w:noProof/>
@@ -963,6 +1015,7 @@
             </w:r>
             <w:r>
               <w:rPr>
+                <w:rFonts w:ascii="Times New Roman" w:hAnsi="Times New Roman" w:cs="Times New Roman"/>
                 <w:noProof/>
                 <w:webHidden/>
               </w:rPr>
@@ -970,6 +1023,7 @@
             </w:r>
             <w:r>
               <w:rPr>
+                <w:rFonts w:ascii="Times New Roman" w:hAnsi="Times New Roman" w:cs="Times New Roman"/>
                 <w:noProof/>
                 <w:webHidden/>
               </w:rPr>
@@ -977,6 +1031,7 @@
             </w:r>
             <w:r>
               <w:rPr>
+                <w:rFonts w:ascii="Times New Roman" w:hAnsi="Times New Roman" w:cs="Times New Roman"/>
                 <w:noProof/>
                 <w:webHidden/>
               </w:rPr>
@@ -984,12 +1039,14 @@
             </w:r>
             <w:r>
               <w:rPr>
-                <w:noProof/>
-                <w:webHidden/>
-              </w:rPr>
-            </w:r>
-            <w:r>
-              <w:rPr>
+                <w:rFonts w:ascii="Times New Roman" w:hAnsi="Times New Roman" w:cs="Times New Roman"/>
+                <w:noProof/>
+                <w:webHidden/>
+              </w:rPr>
+            </w:r>
+            <w:r>
+              <w:rPr>
+                <w:rFonts w:ascii="Times New Roman" w:hAnsi="Times New Roman" w:cs="Times New Roman"/>
                 <w:noProof/>
                 <w:webHidden/>
               </w:rPr>
@@ -997,13 +1054,15 @@
             </w:r>
             <w:r>
               <w:rPr>
-                <w:noProof/>
-                <w:webHidden/>
-              </w:rPr>
-              <w:t>2</w:t>
-            </w:r>
-            <w:r>
-              <w:rPr>
+                <w:rFonts w:ascii="Times New Roman" w:hAnsi="Times New Roman" w:cs="Times New Roman"/>
+                <w:noProof/>
+                <w:webHidden/>
+              </w:rPr>
+              <w:t>1</w:t>
+            </w:r>
+            <w:r>
+              <w:rPr>
+                <w:rFonts w:ascii="Times New Roman" w:hAnsi="Times New Roman" w:cs="Times New Roman"/>
                 <w:noProof/>
                 <w:webHidden/>
               </w:rPr>
@@ -1017,9 +1076,9 @@
             <w:tabs>
               <w:tab w:val="right" w:leader="dot" w:pos="9060"/>
             </w:tabs>
-            <w:spacing w:line="240" w:lineRule="auto"/>
+            <w:spacing w:line="360" w:lineRule="auto"/>
             <w:rPr>
-              <w:rFonts w:eastAsiaTheme="minorEastAsia"/>
+              <w:rFonts w:ascii="Times New Roman" w:eastAsiaTheme="minorEastAsia" w:hAnsi="Times New Roman" w:cs="Times New Roman"/>
               <w:b w:val="0"/>
               <w:bCs w:val="0"/>
               <w:noProof/>
@@ -1032,12 +1091,14 @@
             <w:r>
               <w:rPr>
                 <w:rStyle w:val="Kpr"/>
+                <w:rFonts w:ascii="Times New Roman" w:hAnsi="Times New Roman" w:cs="Times New Roman"/>
                 <w:noProof/>
               </w:rPr>
               <w:t>2.2. MODELİN EĞİTİLMESİ</w:t>
             </w:r>
             <w:r>
               <w:rPr>
+                <w:rFonts w:ascii="Times New Roman" w:hAnsi="Times New Roman" w:cs="Times New Roman"/>
                 <w:noProof/>
                 <w:webHidden/>
               </w:rPr>
@@ -1045,6 +1106,7 @@
             </w:r>
             <w:r>
               <w:rPr>
+                <w:rFonts w:ascii="Times New Roman" w:hAnsi="Times New Roman" w:cs="Times New Roman"/>
                 <w:noProof/>
                 <w:webHidden/>
               </w:rPr>
@@ -1052,6 +1114,7 @@
             </w:r>
             <w:r>
               <w:rPr>
+                <w:rFonts w:ascii="Times New Roman" w:hAnsi="Times New Roman" w:cs="Times New Roman"/>
                 <w:noProof/>
                 <w:webHidden/>
               </w:rPr>
@@ -1059,12 +1122,14 @@
             </w:r>
             <w:r>
               <w:rPr>
-                <w:noProof/>
-                <w:webHidden/>
-              </w:rPr>
-            </w:r>
-            <w:r>
-              <w:rPr>
+                <w:rFonts w:ascii="Times New Roman" w:hAnsi="Times New Roman" w:cs="Times New Roman"/>
+                <w:noProof/>
+                <w:webHidden/>
+              </w:rPr>
+            </w:r>
+            <w:r>
+              <w:rPr>
+                <w:rFonts w:ascii="Times New Roman" w:hAnsi="Times New Roman" w:cs="Times New Roman"/>
                 <w:noProof/>
                 <w:webHidden/>
               </w:rPr>
@@ -1072,13 +1137,15 @@
             </w:r>
             <w:r>
               <w:rPr>
-                <w:noProof/>
-                <w:webHidden/>
-              </w:rPr>
-              <w:t>3</w:t>
-            </w:r>
-            <w:r>
-              <w:rPr>
+                <w:rFonts w:ascii="Times New Roman" w:hAnsi="Times New Roman" w:cs="Times New Roman"/>
+                <w:noProof/>
+                <w:webHidden/>
+              </w:rPr>
+              <w:t>2</w:t>
+            </w:r>
+            <w:r>
+              <w:rPr>
+                <w:rFonts w:ascii="Times New Roman" w:hAnsi="Times New Roman" w:cs="Times New Roman"/>
                 <w:noProof/>
                 <w:webHidden/>
               </w:rPr>
@@ -1092,9 +1159,9 @@
             <w:tabs>
               <w:tab w:val="right" w:leader="dot" w:pos="9060"/>
             </w:tabs>
-            <w:spacing w:line="240" w:lineRule="auto"/>
+            <w:spacing w:line="360" w:lineRule="auto"/>
             <w:rPr>
-              <w:rFonts w:eastAsiaTheme="minorEastAsia"/>
+              <w:rFonts w:ascii="Times New Roman" w:eastAsiaTheme="minorEastAsia" w:hAnsi="Times New Roman" w:cs="Times New Roman"/>
               <w:noProof/>
               <w:sz w:val="22"/>
               <w:szCs w:val="22"/>
@@ -1112,6 +1179,7 @@
             </w:r>
             <w:r>
               <w:rPr>
+                <w:rFonts w:ascii="Times New Roman" w:hAnsi="Times New Roman" w:cs="Times New Roman"/>
                 <w:noProof/>
                 <w:webHidden/>
               </w:rPr>
@@ -1119,6 +1187,7 @@
             </w:r>
             <w:r>
               <w:rPr>
+                <w:rFonts w:ascii="Times New Roman" w:hAnsi="Times New Roman" w:cs="Times New Roman"/>
                 <w:noProof/>
                 <w:webHidden/>
               </w:rPr>
@@ -1126,6 +1195,7 @@
             </w:r>
             <w:r>
               <w:rPr>
+                <w:rFonts w:ascii="Times New Roman" w:hAnsi="Times New Roman" w:cs="Times New Roman"/>
                 <w:noProof/>
                 <w:webHidden/>
               </w:rPr>
@@ -1133,12 +1203,14 @@
             </w:r>
             <w:r>
               <w:rPr>
-                <w:noProof/>
-                <w:webHidden/>
-              </w:rPr>
-            </w:r>
-            <w:r>
-              <w:rPr>
+                <w:rFonts w:ascii="Times New Roman" w:hAnsi="Times New Roman" w:cs="Times New Roman"/>
+                <w:noProof/>
+                <w:webHidden/>
+              </w:rPr>
+            </w:r>
+            <w:r>
+              <w:rPr>
+                <w:rFonts w:ascii="Times New Roman" w:hAnsi="Times New Roman" w:cs="Times New Roman"/>
                 <w:noProof/>
                 <w:webHidden/>
               </w:rPr>
@@ -1146,13 +1218,15 @@
             </w:r>
             <w:r>
               <w:rPr>
-                <w:noProof/>
-                <w:webHidden/>
-              </w:rPr>
-              <w:t>4</w:t>
-            </w:r>
-            <w:r>
-              <w:rPr>
+                <w:rFonts w:ascii="Times New Roman" w:hAnsi="Times New Roman" w:cs="Times New Roman"/>
+                <w:noProof/>
+                <w:webHidden/>
+              </w:rPr>
+              <w:t>3</w:t>
+            </w:r>
+            <w:r>
+              <w:rPr>
+                <w:rFonts w:ascii="Times New Roman" w:hAnsi="Times New Roman" w:cs="Times New Roman"/>
                 <w:noProof/>
                 <w:webHidden/>
               </w:rPr>
@@ -1166,9 +1240,9 @@
             <w:tabs>
               <w:tab w:val="right" w:leader="dot" w:pos="9060"/>
             </w:tabs>
-            <w:spacing w:line="240" w:lineRule="auto"/>
+            <w:spacing w:line="360" w:lineRule="auto"/>
             <w:rPr>
-              <w:rFonts w:eastAsiaTheme="minorEastAsia"/>
+              <w:rFonts w:ascii="Times New Roman" w:eastAsiaTheme="minorEastAsia" w:hAnsi="Times New Roman" w:cs="Times New Roman"/>
               <w:noProof/>
               <w:sz w:val="22"/>
               <w:szCs w:val="22"/>
@@ -1186,6 +1260,7 @@
             </w:r>
             <w:r>
               <w:rPr>
+                <w:rFonts w:ascii="Times New Roman" w:hAnsi="Times New Roman" w:cs="Times New Roman"/>
                 <w:noProof/>
                 <w:webHidden/>
               </w:rPr>
@@ -1193,6 +1268,7 @@
             </w:r>
             <w:r>
               <w:rPr>
+                <w:rFonts w:ascii="Times New Roman" w:hAnsi="Times New Roman" w:cs="Times New Roman"/>
                 <w:noProof/>
                 <w:webHidden/>
               </w:rPr>
@@ -1200,6 +1276,7 @@
             </w:r>
             <w:r>
               <w:rPr>
+                <w:rFonts w:ascii="Times New Roman" w:hAnsi="Times New Roman" w:cs="Times New Roman"/>
                 <w:noProof/>
                 <w:webHidden/>
               </w:rPr>
@@ -1207,12 +1284,14 @@
             </w:r>
             <w:r>
               <w:rPr>
-                <w:noProof/>
-                <w:webHidden/>
-              </w:rPr>
-            </w:r>
-            <w:r>
-              <w:rPr>
+                <w:rFonts w:ascii="Times New Roman" w:hAnsi="Times New Roman" w:cs="Times New Roman"/>
+                <w:noProof/>
+                <w:webHidden/>
+              </w:rPr>
+            </w:r>
+            <w:r>
+              <w:rPr>
+                <w:rFonts w:ascii="Times New Roman" w:hAnsi="Times New Roman" w:cs="Times New Roman"/>
                 <w:noProof/>
                 <w:webHidden/>
               </w:rPr>
@@ -1220,13 +1299,15 @@
             </w:r>
             <w:r>
               <w:rPr>
-                <w:noProof/>
-                <w:webHidden/>
-              </w:rPr>
-              <w:t>4</w:t>
-            </w:r>
-            <w:r>
-              <w:rPr>
+                <w:rFonts w:ascii="Times New Roman" w:hAnsi="Times New Roman" w:cs="Times New Roman"/>
+                <w:noProof/>
+                <w:webHidden/>
+              </w:rPr>
+              <w:t>3</w:t>
+            </w:r>
+            <w:r>
+              <w:rPr>
+                <w:rFonts w:ascii="Times New Roman" w:hAnsi="Times New Roman" w:cs="Times New Roman"/>
                 <w:noProof/>
                 <w:webHidden/>
               </w:rPr>
@@ -1240,9 +1321,9 @@
             <w:tabs>
               <w:tab w:val="right" w:leader="dot" w:pos="9060"/>
             </w:tabs>
-            <w:spacing w:line="240" w:lineRule="auto"/>
+            <w:spacing w:line="360" w:lineRule="auto"/>
             <w:rPr>
-              <w:rFonts w:eastAsiaTheme="minorEastAsia"/>
+              <w:rFonts w:ascii="Times New Roman" w:eastAsiaTheme="minorEastAsia" w:hAnsi="Times New Roman" w:cs="Times New Roman"/>
               <w:noProof/>
               <w:sz w:val="22"/>
               <w:szCs w:val="22"/>
@@ -1260,6 +1341,7 @@
             </w:r>
             <w:r>
               <w:rPr>
+                <w:rFonts w:ascii="Times New Roman" w:hAnsi="Times New Roman" w:cs="Times New Roman"/>
                 <w:noProof/>
                 <w:webHidden/>
               </w:rPr>
@@ -1267,6 +1349,7 @@
             </w:r>
             <w:r>
               <w:rPr>
+                <w:rFonts w:ascii="Times New Roman" w:hAnsi="Times New Roman" w:cs="Times New Roman"/>
                 <w:noProof/>
                 <w:webHidden/>
               </w:rPr>
@@ -1274,6 +1357,7 @@
             </w:r>
             <w:r>
               <w:rPr>
+                <w:rFonts w:ascii="Times New Roman" w:hAnsi="Times New Roman" w:cs="Times New Roman"/>
                 <w:noProof/>
                 <w:webHidden/>
               </w:rPr>
@@ -1281,12 +1365,14 @@
             </w:r>
             <w:r>
               <w:rPr>
-                <w:noProof/>
-                <w:webHidden/>
-              </w:rPr>
-            </w:r>
-            <w:r>
-              <w:rPr>
+                <w:rFonts w:ascii="Times New Roman" w:hAnsi="Times New Roman" w:cs="Times New Roman"/>
+                <w:noProof/>
+                <w:webHidden/>
+              </w:rPr>
+            </w:r>
+            <w:r>
+              <w:rPr>
+                <w:rFonts w:ascii="Times New Roman" w:hAnsi="Times New Roman" w:cs="Times New Roman"/>
                 <w:noProof/>
                 <w:webHidden/>
               </w:rPr>
@@ -1294,13 +1380,15 @@
             </w:r>
             <w:r>
               <w:rPr>
-                <w:noProof/>
-                <w:webHidden/>
-              </w:rPr>
-              <w:t>5</w:t>
-            </w:r>
-            <w:r>
-              <w:rPr>
+                <w:rFonts w:ascii="Times New Roman" w:hAnsi="Times New Roman" w:cs="Times New Roman"/>
+                <w:noProof/>
+                <w:webHidden/>
+              </w:rPr>
+              <w:t>4</w:t>
+            </w:r>
+            <w:r>
+              <w:rPr>
+                <w:rFonts w:ascii="Times New Roman" w:hAnsi="Times New Roman" w:cs="Times New Roman"/>
                 <w:noProof/>
                 <w:webHidden/>
               </w:rPr>
@@ -1314,9 +1402,9 @@
             <w:tabs>
               <w:tab w:val="right" w:leader="dot" w:pos="9060"/>
             </w:tabs>
-            <w:spacing w:line="240" w:lineRule="auto"/>
+            <w:spacing w:line="360" w:lineRule="auto"/>
             <w:rPr>
-              <w:rFonts w:eastAsiaTheme="minorEastAsia"/>
+              <w:rFonts w:ascii="Times New Roman" w:eastAsiaTheme="minorEastAsia" w:hAnsi="Times New Roman" w:cs="Times New Roman"/>
               <w:noProof/>
               <w:sz w:val="22"/>
               <w:szCs w:val="22"/>
@@ -1334,6 +1422,7 @@
             </w:r>
             <w:r>
               <w:rPr>
+                <w:rFonts w:ascii="Times New Roman" w:hAnsi="Times New Roman" w:cs="Times New Roman"/>
                 <w:noProof/>
                 <w:webHidden/>
               </w:rPr>
@@ -1341,6 +1430,7 @@
             </w:r>
             <w:r>
               <w:rPr>
+                <w:rFonts w:ascii="Times New Roman" w:hAnsi="Times New Roman" w:cs="Times New Roman"/>
                 <w:noProof/>
                 <w:webHidden/>
               </w:rPr>
@@ -1348,6 +1438,7 @@
             </w:r>
             <w:r>
               <w:rPr>
+                <w:rFonts w:ascii="Times New Roman" w:hAnsi="Times New Roman" w:cs="Times New Roman"/>
                 <w:noProof/>
                 <w:webHidden/>
               </w:rPr>
@@ -1355,12 +1446,14 @@
             </w:r>
             <w:r>
               <w:rPr>
-                <w:noProof/>
-                <w:webHidden/>
-              </w:rPr>
-            </w:r>
-            <w:r>
-              <w:rPr>
+                <w:rFonts w:ascii="Times New Roman" w:hAnsi="Times New Roman" w:cs="Times New Roman"/>
+                <w:noProof/>
+                <w:webHidden/>
+              </w:rPr>
+            </w:r>
+            <w:r>
+              <w:rPr>
+                <w:rFonts w:ascii="Times New Roman" w:hAnsi="Times New Roman" w:cs="Times New Roman"/>
                 <w:noProof/>
                 <w:webHidden/>
               </w:rPr>
@@ -1368,13 +1461,15 @@
             </w:r>
             <w:r>
               <w:rPr>
-                <w:noProof/>
-                <w:webHidden/>
-              </w:rPr>
-              <w:t>5</w:t>
-            </w:r>
-            <w:r>
-              <w:rPr>
+                <w:rFonts w:ascii="Times New Roman" w:hAnsi="Times New Roman" w:cs="Times New Roman"/>
+                <w:noProof/>
+                <w:webHidden/>
+              </w:rPr>
+              <w:t>4</w:t>
+            </w:r>
+            <w:r>
+              <w:rPr>
+                <w:rFonts w:ascii="Times New Roman" w:hAnsi="Times New Roman" w:cs="Times New Roman"/>
                 <w:noProof/>
                 <w:webHidden/>
               </w:rPr>
@@ -1388,9 +1483,9 @@
             <w:tabs>
               <w:tab w:val="right" w:leader="dot" w:pos="9060"/>
             </w:tabs>
-            <w:spacing w:line="240" w:lineRule="auto"/>
+            <w:spacing w:line="360" w:lineRule="auto"/>
             <w:rPr>
-              <w:rFonts w:eastAsiaTheme="minorEastAsia"/>
+              <w:rFonts w:ascii="Times New Roman" w:eastAsiaTheme="minorEastAsia" w:hAnsi="Times New Roman" w:cs="Times New Roman"/>
               <w:noProof/>
               <w:sz w:val="22"/>
               <w:szCs w:val="22"/>
@@ -1408,6 +1503,7 @@
             </w:r>
             <w:r>
               <w:rPr>
+                <w:rFonts w:ascii="Times New Roman" w:hAnsi="Times New Roman" w:cs="Times New Roman"/>
                 <w:noProof/>
                 <w:webHidden/>
               </w:rPr>
@@ -1415,6 +1511,7 @@
             </w:r>
             <w:r>
               <w:rPr>
+                <w:rFonts w:ascii="Times New Roman" w:hAnsi="Times New Roman" w:cs="Times New Roman"/>
                 <w:noProof/>
                 <w:webHidden/>
               </w:rPr>
@@ -1422,6 +1519,7 @@
             </w:r>
             <w:r>
               <w:rPr>
+                <w:rFonts w:ascii="Times New Roman" w:hAnsi="Times New Roman" w:cs="Times New Roman"/>
                 <w:noProof/>
                 <w:webHidden/>
               </w:rPr>
@@ -1429,12 +1527,14 @@
             </w:r>
             <w:r>
               <w:rPr>
-                <w:noProof/>
-                <w:webHidden/>
-              </w:rPr>
-            </w:r>
-            <w:r>
-              <w:rPr>
+                <w:rFonts w:ascii="Times New Roman" w:hAnsi="Times New Roman" w:cs="Times New Roman"/>
+                <w:noProof/>
+                <w:webHidden/>
+              </w:rPr>
+            </w:r>
+            <w:r>
+              <w:rPr>
+                <w:rFonts w:ascii="Times New Roman" w:hAnsi="Times New Roman" w:cs="Times New Roman"/>
                 <w:noProof/>
                 <w:webHidden/>
               </w:rPr>
@@ -1442,13 +1542,15 @@
             </w:r>
             <w:r>
               <w:rPr>
-                <w:noProof/>
-                <w:webHidden/>
-              </w:rPr>
-              <w:t>5</w:t>
-            </w:r>
-            <w:r>
-              <w:rPr>
+                <w:rFonts w:ascii="Times New Roman" w:hAnsi="Times New Roman" w:cs="Times New Roman"/>
+                <w:noProof/>
+                <w:webHidden/>
+              </w:rPr>
+              <w:t>4</w:t>
+            </w:r>
+            <w:r>
+              <w:rPr>
+                <w:rFonts w:ascii="Times New Roman" w:hAnsi="Times New Roman" w:cs="Times New Roman"/>
                 <w:noProof/>
                 <w:webHidden/>
               </w:rPr>
@@ -1462,9 +1564,9 @@
             <w:tabs>
               <w:tab w:val="right" w:leader="dot" w:pos="9060"/>
             </w:tabs>
-            <w:spacing w:line="240" w:lineRule="auto"/>
+            <w:spacing w:line="360" w:lineRule="auto"/>
             <w:rPr>
-              <w:rFonts w:eastAsiaTheme="minorEastAsia"/>
+              <w:rFonts w:ascii="Times New Roman" w:eastAsiaTheme="minorEastAsia" w:hAnsi="Times New Roman" w:cs="Times New Roman"/>
               <w:b w:val="0"/>
               <w:bCs w:val="0"/>
               <w:noProof/>
@@ -1477,7 +1579,7 @@
             <w:r>
               <w:rPr>
                 <w:rStyle w:val="Kpr"/>
-                <w:rFonts w:ascii="Times New Roman" w:eastAsia="Times New Roman" w:hAnsi="Times New Roman" w:cs="Arial"/>
+                <w:rFonts w:ascii="Times New Roman" w:eastAsia="Times New Roman" w:hAnsi="Times New Roman" w:cs="Times New Roman"/>
                 <w:iCs/>
                 <w:caps/>
                 <w:noProof/>
@@ -1486,6 +1588,7 @@
             </w:r>
             <w:r>
               <w:rPr>
+                <w:rFonts w:ascii="Times New Roman" w:hAnsi="Times New Roman" w:cs="Times New Roman"/>
                 <w:noProof/>
                 <w:webHidden/>
               </w:rPr>
@@ -1493,6 +1596,7 @@
             </w:r>
             <w:r>
               <w:rPr>
+                <w:rFonts w:ascii="Times New Roman" w:hAnsi="Times New Roman" w:cs="Times New Roman"/>
                 <w:noProof/>
                 <w:webHidden/>
               </w:rPr>
@@ -1500,6 +1604,7 @@
             </w:r>
             <w:r>
               <w:rPr>
+                <w:rFonts w:ascii="Times New Roman" w:hAnsi="Times New Roman" w:cs="Times New Roman"/>
                 <w:noProof/>
                 <w:webHidden/>
               </w:rPr>
@@ -1507,12 +1612,14 @@
             </w:r>
             <w:r>
               <w:rPr>
-                <w:noProof/>
-                <w:webHidden/>
-              </w:rPr>
-            </w:r>
-            <w:r>
-              <w:rPr>
+                <w:rFonts w:ascii="Times New Roman" w:hAnsi="Times New Roman" w:cs="Times New Roman"/>
+                <w:noProof/>
+                <w:webHidden/>
+              </w:rPr>
+            </w:r>
+            <w:r>
+              <w:rPr>
+                <w:rFonts w:ascii="Times New Roman" w:hAnsi="Times New Roman" w:cs="Times New Roman"/>
                 <w:noProof/>
                 <w:webHidden/>
               </w:rPr>
@@ -1520,13 +1627,15 @@
             </w:r>
             <w:r>
               <w:rPr>
-                <w:noProof/>
-                <w:webHidden/>
-              </w:rPr>
-              <w:t>8</w:t>
-            </w:r>
-            <w:r>
-              <w:rPr>
+                <w:rFonts w:ascii="Times New Roman" w:hAnsi="Times New Roman" w:cs="Times New Roman"/>
+                <w:noProof/>
+                <w:webHidden/>
+              </w:rPr>
+              <w:t>7</w:t>
+            </w:r>
+            <w:r>
+              <w:rPr>
+                <w:rFonts w:ascii="Times New Roman" w:hAnsi="Times New Roman" w:cs="Times New Roman"/>
                 <w:noProof/>
                 <w:webHidden/>
               </w:rPr>
@@ -1540,9 +1649,9 @@
             <w:tabs>
               <w:tab w:val="right" w:leader="dot" w:pos="9060"/>
             </w:tabs>
-            <w:spacing w:line="240" w:lineRule="auto"/>
+            <w:spacing w:line="360" w:lineRule="auto"/>
             <w:rPr>
-              <w:rFonts w:eastAsiaTheme="minorEastAsia"/>
+              <w:rFonts w:ascii="Times New Roman" w:eastAsiaTheme="minorEastAsia" w:hAnsi="Times New Roman" w:cs="Times New Roman"/>
               <w:noProof/>
               <w:sz w:val="22"/>
               <w:szCs w:val="22"/>
@@ -1560,6 +1669,7 @@
             </w:r>
             <w:r>
               <w:rPr>
+                <w:rFonts w:ascii="Times New Roman" w:hAnsi="Times New Roman" w:cs="Times New Roman"/>
                 <w:noProof/>
                 <w:webHidden/>
               </w:rPr>
@@ -1567,6 +1677,7 @@
             </w:r>
             <w:r>
               <w:rPr>
+                <w:rFonts w:ascii="Times New Roman" w:hAnsi="Times New Roman" w:cs="Times New Roman"/>
                 <w:noProof/>
                 <w:webHidden/>
               </w:rPr>
@@ -1574,6 +1685,7 @@
             </w:r>
             <w:r>
               <w:rPr>
+                <w:rFonts w:ascii="Times New Roman" w:hAnsi="Times New Roman" w:cs="Times New Roman"/>
                 <w:noProof/>
                 <w:webHidden/>
               </w:rPr>
@@ -1581,12 +1693,14 @@
             </w:r>
             <w:r>
               <w:rPr>
-                <w:noProof/>
-                <w:webHidden/>
-              </w:rPr>
-            </w:r>
-            <w:r>
-              <w:rPr>
+                <w:rFonts w:ascii="Times New Roman" w:hAnsi="Times New Roman" w:cs="Times New Roman"/>
+                <w:noProof/>
+                <w:webHidden/>
+              </w:rPr>
+            </w:r>
+            <w:r>
+              <w:rPr>
+                <w:rFonts w:ascii="Times New Roman" w:hAnsi="Times New Roman" w:cs="Times New Roman"/>
                 <w:noProof/>
                 <w:webHidden/>
               </w:rPr>
@@ -1594,13 +1708,15 @@
             </w:r>
             <w:r>
               <w:rPr>
-                <w:noProof/>
-                <w:webHidden/>
-              </w:rPr>
-              <w:t>8</w:t>
-            </w:r>
-            <w:r>
-              <w:rPr>
+                <w:rFonts w:ascii="Times New Roman" w:hAnsi="Times New Roman" w:cs="Times New Roman"/>
+                <w:noProof/>
+                <w:webHidden/>
+              </w:rPr>
+              <w:t>7</w:t>
+            </w:r>
+            <w:r>
+              <w:rPr>
+                <w:rFonts w:ascii="Times New Roman" w:hAnsi="Times New Roman" w:cs="Times New Roman"/>
                 <w:noProof/>
                 <w:webHidden/>
               </w:rPr>
@@ -1614,9 +1730,9 @@
             <w:tabs>
               <w:tab w:val="right" w:leader="dot" w:pos="9060"/>
             </w:tabs>
-            <w:spacing w:line="240" w:lineRule="auto"/>
+            <w:spacing w:line="360" w:lineRule="auto"/>
             <w:rPr>
-              <w:rFonts w:eastAsiaTheme="minorEastAsia"/>
+              <w:rFonts w:ascii="Times New Roman" w:eastAsiaTheme="minorEastAsia" w:hAnsi="Times New Roman" w:cs="Times New Roman"/>
               <w:noProof/>
               <w:sz w:val="22"/>
               <w:szCs w:val="22"/>
@@ -1634,6 +1750,7 @@
             </w:r>
             <w:r>
               <w:rPr>
+                <w:rFonts w:ascii="Times New Roman" w:hAnsi="Times New Roman" w:cs="Times New Roman"/>
                 <w:noProof/>
                 <w:webHidden/>
               </w:rPr>
@@ -1641,6 +1758,7 @@
             </w:r>
             <w:r>
               <w:rPr>
+                <w:rFonts w:ascii="Times New Roman" w:hAnsi="Times New Roman" w:cs="Times New Roman"/>
                 <w:noProof/>
                 <w:webHidden/>
               </w:rPr>
@@ -1648,6 +1766,7 @@
             </w:r>
             <w:r>
               <w:rPr>
+                <w:rFonts w:ascii="Times New Roman" w:hAnsi="Times New Roman" w:cs="Times New Roman"/>
                 <w:noProof/>
                 <w:webHidden/>
               </w:rPr>
@@ -1655,12 +1774,14 @@
             </w:r>
             <w:r>
               <w:rPr>
-                <w:noProof/>
-                <w:webHidden/>
-              </w:rPr>
-            </w:r>
-            <w:r>
-              <w:rPr>
+                <w:rFonts w:ascii="Times New Roman" w:hAnsi="Times New Roman" w:cs="Times New Roman"/>
+                <w:noProof/>
+                <w:webHidden/>
+              </w:rPr>
+            </w:r>
+            <w:r>
+              <w:rPr>
+                <w:rFonts w:ascii="Times New Roman" w:hAnsi="Times New Roman" w:cs="Times New Roman"/>
                 <w:noProof/>
                 <w:webHidden/>
               </w:rPr>
@@ -1668,13 +1789,15 @@
             </w:r>
             <w:r>
               <w:rPr>
-                <w:noProof/>
-                <w:webHidden/>
-              </w:rPr>
-              <w:t>9</w:t>
-            </w:r>
-            <w:r>
-              <w:rPr>
+                <w:rFonts w:ascii="Times New Roman" w:hAnsi="Times New Roman" w:cs="Times New Roman"/>
+                <w:noProof/>
+                <w:webHidden/>
+              </w:rPr>
+              <w:t>8</w:t>
+            </w:r>
+            <w:r>
+              <w:rPr>
+                <w:rFonts w:ascii="Times New Roman" w:hAnsi="Times New Roman" w:cs="Times New Roman"/>
                 <w:noProof/>
                 <w:webHidden/>
               </w:rPr>
@@ -1688,9 +1811,9 @@
             <w:tabs>
               <w:tab w:val="right" w:leader="dot" w:pos="9060"/>
             </w:tabs>
-            <w:spacing w:line="240" w:lineRule="auto"/>
+            <w:spacing w:line="360" w:lineRule="auto"/>
             <w:rPr>
-              <w:rFonts w:eastAsiaTheme="minorEastAsia"/>
+              <w:rFonts w:ascii="Times New Roman" w:eastAsiaTheme="minorEastAsia" w:hAnsi="Times New Roman" w:cs="Times New Roman"/>
               <w:b w:val="0"/>
               <w:bCs w:val="0"/>
               <w:noProof/>
@@ -1703,7 +1826,7 @@
             <w:r>
               <w:rPr>
                 <w:rStyle w:val="Kpr"/>
-                <w:rFonts w:ascii="Times New Roman" w:eastAsia="Times New Roman" w:hAnsi="Times New Roman" w:cs="Arial"/>
+                <w:rFonts w:ascii="Times New Roman" w:eastAsia="Times New Roman" w:hAnsi="Times New Roman" w:cs="Times New Roman"/>
                 <w:iCs/>
                 <w:caps/>
                 <w:noProof/>
@@ -1712,6 +1835,7 @@
             </w:r>
             <w:r>
               <w:rPr>
+                <w:rFonts w:ascii="Times New Roman" w:hAnsi="Times New Roman" w:cs="Times New Roman"/>
                 <w:noProof/>
                 <w:webHidden/>
               </w:rPr>
@@ -1719,6 +1843,7 @@
             </w:r>
             <w:r>
               <w:rPr>
+                <w:rFonts w:ascii="Times New Roman" w:hAnsi="Times New Roman" w:cs="Times New Roman"/>
                 <w:noProof/>
                 <w:webHidden/>
               </w:rPr>
@@ -1726,6 +1851,7 @@
             </w:r>
             <w:r>
               <w:rPr>
+                <w:rFonts w:ascii="Times New Roman" w:hAnsi="Times New Roman" w:cs="Times New Roman"/>
                 <w:noProof/>
                 <w:webHidden/>
               </w:rPr>
@@ -1733,12 +1859,14 @@
             </w:r>
             <w:r>
               <w:rPr>
-                <w:noProof/>
-                <w:webHidden/>
-              </w:rPr>
-            </w:r>
-            <w:r>
-              <w:rPr>
+                <w:rFonts w:ascii="Times New Roman" w:hAnsi="Times New Roman" w:cs="Times New Roman"/>
+                <w:noProof/>
+                <w:webHidden/>
+              </w:rPr>
+            </w:r>
+            <w:r>
+              <w:rPr>
+                <w:rFonts w:ascii="Times New Roman" w:hAnsi="Times New Roman" w:cs="Times New Roman"/>
                 <w:noProof/>
                 <w:webHidden/>
               </w:rPr>
@@ -1746,13 +1874,15 @@
             </w:r>
             <w:r>
               <w:rPr>
-                <w:noProof/>
-                <w:webHidden/>
-              </w:rPr>
-              <w:t>11</w:t>
-            </w:r>
-            <w:r>
-              <w:rPr>
+                <w:rFonts w:ascii="Times New Roman" w:hAnsi="Times New Roman" w:cs="Times New Roman"/>
+                <w:noProof/>
+                <w:webHidden/>
+              </w:rPr>
+              <w:t>10</w:t>
+            </w:r>
+            <w:r>
+              <w:rPr>
+                <w:rFonts w:ascii="Times New Roman" w:hAnsi="Times New Roman" w:cs="Times New Roman"/>
                 <w:noProof/>
                 <w:webHidden/>
               </w:rPr>
@@ -1766,9 +1896,9 @@
             <w:tabs>
               <w:tab w:val="right" w:leader="dot" w:pos="9060"/>
             </w:tabs>
-            <w:spacing w:line="240" w:lineRule="auto"/>
+            <w:spacing w:line="360" w:lineRule="auto"/>
             <w:rPr>
-              <w:rFonts w:eastAsiaTheme="minorEastAsia"/>
+              <w:rFonts w:ascii="Times New Roman" w:eastAsiaTheme="minorEastAsia" w:hAnsi="Times New Roman" w:cs="Times New Roman"/>
               <w:noProof/>
               <w:sz w:val="22"/>
               <w:szCs w:val="22"/>
@@ -1786,6 +1916,7 @@
             </w:r>
             <w:r>
               <w:rPr>
+                <w:rFonts w:ascii="Times New Roman" w:hAnsi="Times New Roman" w:cs="Times New Roman"/>
                 <w:noProof/>
                 <w:webHidden/>
               </w:rPr>
@@ -1793,6 +1924,7 @@
             </w:r>
             <w:r>
               <w:rPr>
+                <w:rFonts w:ascii="Times New Roman" w:hAnsi="Times New Roman" w:cs="Times New Roman"/>
                 <w:noProof/>
                 <w:webHidden/>
               </w:rPr>
@@ -1800,6 +1932,7 @@
             </w:r>
             <w:r>
               <w:rPr>
+                <w:rFonts w:ascii="Times New Roman" w:hAnsi="Times New Roman" w:cs="Times New Roman"/>
                 <w:noProof/>
                 <w:webHidden/>
               </w:rPr>
@@ -1807,12 +1940,14 @@
             </w:r>
             <w:r>
               <w:rPr>
-                <w:noProof/>
-                <w:webHidden/>
-              </w:rPr>
-            </w:r>
-            <w:r>
-              <w:rPr>
+                <w:rFonts w:ascii="Times New Roman" w:hAnsi="Times New Roman" w:cs="Times New Roman"/>
+                <w:noProof/>
+                <w:webHidden/>
+              </w:rPr>
+            </w:r>
+            <w:r>
+              <w:rPr>
+                <w:rFonts w:ascii="Times New Roman" w:hAnsi="Times New Roman" w:cs="Times New Roman"/>
                 <w:noProof/>
                 <w:webHidden/>
               </w:rPr>
@@ -1820,13 +1955,15 @@
             </w:r>
             <w:r>
               <w:rPr>
-                <w:noProof/>
-                <w:webHidden/>
-              </w:rPr>
-              <w:t>14</w:t>
-            </w:r>
-            <w:r>
-              <w:rPr>
+                <w:rFonts w:ascii="Times New Roman" w:hAnsi="Times New Roman" w:cs="Times New Roman"/>
+                <w:noProof/>
+                <w:webHidden/>
+              </w:rPr>
+              <w:t>13</w:t>
+            </w:r>
+            <w:r>
+              <w:rPr>
+                <w:rFonts w:ascii="Times New Roman" w:hAnsi="Times New Roman" w:cs="Times New Roman"/>
                 <w:noProof/>
                 <w:webHidden/>
               </w:rPr>
@@ -1840,9 +1977,9 @@
             <w:tabs>
               <w:tab w:val="right" w:leader="dot" w:pos="9060"/>
             </w:tabs>
-            <w:spacing w:line="240" w:lineRule="auto"/>
+            <w:spacing w:line="360" w:lineRule="auto"/>
             <w:rPr>
-              <w:rFonts w:eastAsiaTheme="minorEastAsia"/>
+              <w:rFonts w:ascii="Times New Roman" w:eastAsiaTheme="minorEastAsia" w:hAnsi="Times New Roman" w:cs="Times New Roman"/>
               <w:noProof/>
               <w:sz w:val="22"/>
               <w:szCs w:val="22"/>
@@ -1860,6 +1997,7 @@
             </w:r>
             <w:r>
               <w:rPr>
+                <w:rFonts w:ascii="Times New Roman" w:hAnsi="Times New Roman" w:cs="Times New Roman"/>
                 <w:noProof/>
                 <w:webHidden/>
               </w:rPr>
@@ -1867,6 +2005,7 @@
             </w:r>
             <w:r>
               <w:rPr>
+                <w:rFonts w:ascii="Times New Roman" w:hAnsi="Times New Roman" w:cs="Times New Roman"/>
                 <w:noProof/>
                 <w:webHidden/>
               </w:rPr>
@@ -1874,6 +2013,7 @@
             </w:r>
             <w:r>
               <w:rPr>
+                <w:rFonts w:ascii="Times New Roman" w:hAnsi="Times New Roman" w:cs="Times New Roman"/>
                 <w:noProof/>
                 <w:webHidden/>
               </w:rPr>
@@ -1881,12 +2021,14 @@
             </w:r>
             <w:r>
               <w:rPr>
-                <w:noProof/>
-                <w:webHidden/>
-              </w:rPr>
-            </w:r>
-            <w:r>
-              <w:rPr>
+                <w:rFonts w:ascii="Times New Roman" w:hAnsi="Times New Roman" w:cs="Times New Roman"/>
+                <w:noProof/>
+                <w:webHidden/>
+              </w:rPr>
+            </w:r>
+            <w:r>
+              <w:rPr>
+                <w:rFonts w:ascii="Times New Roman" w:hAnsi="Times New Roman" w:cs="Times New Roman"/>
                 <w:noProof/>
                 <w:webHidden/>
               </w:rPr>
@@ -1894,13 +2036,15 @@
             </w:r>
             <w:r>
               <w:rPr>
-                <w:noProof/>
-                <w:webHidden/>
-              </w:rPr>
-              <w:t>15</w:t>
-            </w:r>
-            <w:r>
-              <w:rPr>
+                <w:rFonts w:ascii="Times New Roman" w:hAnsi="Times New Roman" w:cs="Times New Roman"/>
+                <w:noProof/>
+                <w:webHidden/>
+              </w:rPr>
+              <w:t>14</w:t>
+            </w:r>
+            <w:r>
+              <w:rPr>
+                <w:rFonts w:ascii="Times New Roman" w:hAnsi="Times New Roman" w:cs="Times New Roman"/>
                 <w:noProof/>
                 <w:webHidden/>
               </w:rPr>
@@ -1914,9 +2058,9 @@
             <w:tabs>
               <w:tab w:val="right" w:leader="dot" w:pos="9060"/>
             </w:tabs>
-            <w:spacing w:line="240" w:lineRule="auto"/>
+            <w:spacing w:line="360" w:lineRule="auto"/>
             <w:rPr>
-              <w:rFonts w:eastAsiaTheme="minorEastAsia"/>
+              <w:rFonts w:ascii="Times New Roman" w:eastAsiaTheme="minorEastAsia" w:hAnsi="Times New Roman" w:cs="Times New Roman"/>
               <w:b w:val="0"/>
               <w:bCs w:val="0"/>
               <w:noProof/>
@@ -1929,7 +2073,7 @@
             <w:r>
               <w:rPr>
                 <w:rStyle w:val="Kpr"/>
-                <w:rFonts w:ascii="Times New Roman" w:eastAsia="Times New Roman" w:hAnsi="Times New Roman" w:cs="Arial"/>
+                <w:rFonts w:ascii="Times New Roman" w:eastAsia="Times New Roman" w:hAnsi="Times New Roman" w:cs="Times New Roman"/>
                 <w:iCs/>
                 <w:caps/>
                 <w:noProof/>
@@ -1938,6 +2082,7 @@
             </w:r>
             <w:r>
               <w:rPr>
+                <w:rFonts w:ascii="Times New Roman" w:hAnsi="Times New Roman" w:cs="Times New Roman"/>
                 <w:noProof/>
                 <w:webHidden/>
               </w:rPr>
@@ -1945,6 +2090,7 @@
             </w:r>
             <w:r>
               <w:rPr>
+                <w:rFonts w:ascii="Times New Roman" w:hAnsi="Times New Roman" w:cs="Times New Roman"/>
                 <w:noProof/>
                 <w:webHidden/>
               </w:rPr>
@@ -1952,6 +2098,7 @@
             </w:r>
             <w:r>
               <w:rPr>
+                <w:rFonts w:ascii="Times New Roman" w:hAnsi="Times New Roman" w:cs="Times New Roman"/>
                 <w:noProof/>
                 <w:webHidden/>
               </w:rPr>
@@ -1959,12 +2106,14 @@
             </w:r>
             <w:r>
               <w:rPr>
-                <w:noProof/>
-                <w:webHidden/>
-              </w:rPr>
-            </w:r>
-            <w:r>
-              <w:rPr>
+                <w:rFonts w:ascii="Times New Roman" w:hAnsi="Times New Roman" w:cs="Times New Roman"/>
+                <w:noProof/>
+                <w:webHidden/>
+              </w:rPr>
+            </w:r>
+            <w:r>
+              <w:rPr>
+                <w:rFonts w:ascii="Times New Roman" w:hAnsi="Times New Roman" w:cs="Times New Roman"/>
                 <w:noProof/>
                 <w:webHidden/>
               </w:rPr>
@@ -1972,13 +2121,15 @@
             </w:r>
             <w:r>
               <w:rPr>
-                <w:noProof/>
-                <w:webHidden/>
-              </w:rPr>
-              <w:t>17</w:t>
-            </w:r>
-            <w:r>
-              <w:rPr>
+                <w:rFonts w:ascii="Times New Roman" w:hAnsi="Times New Roman" w:cs="Times New Roman"/>
+                <w:noProof/>
+                <w:webHidden/>
+              </w:rPr>
+              <w:t>16</w:t>
+            </w:r>
+            <w:r>
+              <w:rPr>
+                <w:rFonts w:ascii="Times New Roman" w:hAnsi="Times New Roman" w:cs="Times New Roman"/>
                 <w:noProof/>
                 <w:webHidden/>
               </w:rPr>
@@ -1992,9 +2143,9 @@
             <w:tabs>
               <w:tab w:val="right" w:leader="dot" w:pos="9060"/>
             </w:tabs>
-            <w:spacing w:line="240" w:lineRule="auto"/>
+            <w:spacing w:line="360" w:lineRule="auto"/>
             <w:rPr>
-              <w:rFonts w:eastAsiaTheme="minorEastAsia"/>
+              <w:rFonts w:ascii="Times New Roman" w:eastAsiaTheme="minorEastAsia" w:hAnsi="Times New Roman" w:cs="Times New Roman"/>
               <w:b w:val="0"/>
               <w:bCs w:val="0"/>
               <w:noProof/>
@@ -2007,7 +2158,7 @@
             <w:r>
               <w:rPr>
                 <w:rStyle w:val="Kpr"/>
-                <w:rFonts w:ascii="Times New Roman" w:eastAsia="Times New Roman" w:hAnsi="Times New Roman" w:cs="Arial"/>
+                <w:rFonts w:ascii="Times New Roman" w:eastAsia="Times New Roman" w:hAnsi="Times New Roman" w:cs="Times New Roman"/>
                 <w:iCs/>
                 <w:caps/>
                 <w:noProof/>
@@ -2016,6 +2167,7 @@
             </w:r>
             <w:r>
               <w:rPr>
+                <w:rFonts w:ascii="Times New Roman" w:hAnsi="Times New Roman" w:cs="Times New Roman"/>
                 <w:noProof/>
                 <w:webHidden/>
               </w:rPr>
@@ -2023,6 +2175,7 @@
             </w:r>
             <w:r>
               <w:rPr>
+                <w:rFonts w:ascii="Times New Roman" w:hAnsi="Times New Roman" w:cs="Times New Roman"/>
                 <w:noProof/>
                 <w:webHidden/>
               </w:rPr>
@@ -2030,6 +2183,7 @@
             </w:r>
             <w:r>
               <w:rPr>
+                <w:rFonts w:ascii="Times New Roman" w:hAnsi="Times New Roman" w:cs="Times New Roman"/>
                 <w:noProof/>
                 <w:webHidden/>
               </w:rPr>
@@ -2037,12 +2191,14 @@
             </w:r>
             <w:r>
               <w:rPr>
-                <w:noProof/>
-                <w:webHidden/>
-              </w:rPr>
-            </w:r>
-            <w:r>
-              <w:rPr>
+                <w:rFonts w:ascii="Times New Roman" w:hAnsi="Times New Roman" w:cs="Times New Roman"/>
+                <w:noProof/>
+                <w:webHidden/>
+              </w:rPr>
+            </w:r>
+            <w:r>
+              <w:rPr>
+                <w:rFonts w:ascii="Times New Roman" w:hAnsi="Times New Roman" w:cs="Times New Roman"/>
                 <w:noProof/>
                 <w:webHidden/>
               </w:rPr>
@@ -2050,13 +2206,15 @@
             </w:r>
             <w:r>
               <w:rPr>
-                <w:noProof/>
-                <w:webHidden/>
-              </w:rPr>
-              <w:t>18</w:t>
-            </w:r>
-            <w:r>
-              <w:rPr>
+                <w:rFonts w:ascii="Times New Roman" w:hAnsi="Times New Roman" w:cs="Times New Roman"/>
+                <w:noProof/>
+                <w:webHidden/>
+              </w:rPr>
+              <w:t>17</w:t>
+            </w:r>
+            <w:r>
+              <w:rPr>
+                <w:rFonts w:ascii="Times New Roman" w:hAnsi="Times New Roman" w:cs="Times New Roman"/>
                 <w:noProof/>
                 <w:webHidden/>
               </w:rPr>
@@ -2070,9 +2228,9 @@
             <w:tabs>
               <w:tab w:val="right" w:leader="dot" w:pos="9060"/>
             </w:tabs>
-            <w:spacing w:line="240" w:lineRule="auto"/>
+            <w:spacing w:line="360" w:lineRule="auto"/>
             <w:rPr>
-              <w:rFonts w:eastAsiaTheme="minorEastAsia"/>
+              <w:rFonts w:ascii="Times New Roman" w:eastAsiaTheme="minorEastAsia" w:hAnsi="Times New Roman" w:cs="Times New Roman"/>
               <w:noProof/>
               <w:sz w:val="22"/>
               <w:szCs w:val="22"/>
@@ -2090,6 +2248,7 @@
             </w:r>
             <w:r>
               <w:rPr>
+                <w:rFonts w:ascii="Times New Roman" w:hAnsi="Times New Roman" w:cs="Times New Roman"/>
                 <w:noProof/>
                 <w:webHidden/>
               </w:rPr>
@@ -2097,6 +2256,7 @@
             </w:r>
             <w:r>
               <w:rPr>
+                <w:rFonts w:ascii="Times New Roman" w:hAnsi="Times New Roman" w:cs="Times New Roman"/>
                 <w:noProof/>
                 <w:webHidden/>
               </w:rPr>
@@ -2104,6 +2264,7 @@
             </w:r>
             <w:r>
               <w:rPr>
+                <w:rFonts w:ascii="Times New Roman" w:hAnsi="Times New Roman" w:cs="Times New Roman"/>
                 <w:noProof/>
                 <w:webHidden/>
               </w:rPr>
@@ -2111,12 +2272,14 @@
             </w:r>
             <w:r>
               <w:rPr>
-                <w:noProof/>
-                <w:webHidden/>
-              </w:rPr>
-            </w:r>
-            <w:r>
-              <w:rPr>
+                <w:rFonts w:ascii="Times New Roman" w:hAnsi="Times New Roman" w:cs="Times New Roman"/>
+                <w:noProof/>
+                <w:webHidden/>
+              </w:rPr>
+            </w:r>
+            <w:r>
+              <w:rPr>
+                <w:rFonts w:ascii="Times New Roman" w:hAnsi="Times New Roman" w:cs="Times New Roman"/>
                 <w:noProof/>
                 <w:webHidden/>
               </w:rPr>
@@ -2124,13 +2287,15 @@
             </w:r>
             <w:r>
               <w:rPr>
-                <w:noProof/>
-                <w:webHidden/>
-              </w:rPr>
-              <w:t>18</w:t>
-            </w:r>
-            <w:r>
-              <w:rPr>
+                <w:rFonts w:ascii="Times New Roman" w:hAnsi="Times New Roman" w:cs="Times New Roman"/>
+                <w:noProof/>
+                <w:webHidden/>
+              </w:rPr>
+              <w:t>17</w:t>
+            </w:r>
+            <w:r>
+              <w:rPr>
+                <w:rFonts w:ascii="Times New Roman" w:hAnsi="Times New Roman" w:cs="Times New Roman"/>
                 <w:noProof/>
                 <w:webHidden/>
               </w:rPr>
@@ -2144,9 +2309,9 @@
             <w:tabs>
               <w:tab w:val="right" w:leader="dot" w:pos="9060"/>
             </w:tabs>
-            <w:spacing w:line="240" w:lineRule="auto"/>
+            <w:spacing w:line="360" w:lineRule="auto"/>
             <w:rPr>
-              <w:rFonts w:eastAsiaTheme="minorEastAsia"/>
+              <w:rFonts w:ascii="Times New Roman" w:eastAsiaTheme="minorEastAsia" w:hAnsi="Times New Roman" w:cs="Times New Roman"/>
               <w:noProof/>
               <w:sz w:val="22"/>
               <w:szCs w:val="22"/>
@@ -2164,6 +2329,7 @@
             </w:r>
             <w:r>
               <w:rPr>
+                <w:rFonts w:ascii="Times New Roman" w:hAnsi="Times New Roman" w:cs="Times New Roman"/>
                 <w:noProof/>
                 <w:webHidden/>
               </w:rPr>
@@ -2171,6 +2337,7 @@
             </w:r>
             <w:r>
               <w:rPr>
+                <w:rFonts w:ascii="Times New Roman" w:hAnsi="Times New Roman" w:cs="Times New Roman"/>
                 <w:noProof/>
                 <w:webHidden/>
               </w:rPr>
@@ -2178,6 +2345,7 @@
             </w:r>
             <w:r>
               <w:rPr>
+                <w:rFonts w:ascii="Times New Roman" w:hAnsi="Times New Roman" w:cs="Times New Roman"/>
                 <w:noProof/>
                 <w:webHidden/>
               </w:rPr>
@@ -2185,12 +2353,14 @@
             </w:r>
             <w:r>
               <w:rPr>
-                <w:noProof/>
-                <w:webHidden/>
-              </w:rPr>
-            </w:r>
-            <w:r>
-              <w:rPr>
+                <w:rFonts w:ascii="Times New Roman" w:hAnsi="Times New Roman" w:cs="Times New Roman"/>
+                <w:noProof/>
+                <w:webHidden/>
+              </w:rPr>
+            </w:r>
+            <w:r>
+              <w:rPr>
+                <w:rFonts w:ascii="Times New Roman" w:hAnsi="Times New Roman" w:cs="Times New Roman"/>
                 <w:noProof/>
                 <w:webHidden/>
               </w:rPr>
@@ -2198,13 +2368,15 @@
             </w:r>
             <w:r>
               <w:rPr>
-                <w:noProof/>
-                <w:webHidden/>
-              </w:rPr>
-              <w:t>18</w:t>
-            </w:r>
-            <w:r>
-              <w:rPr>
+                <w:rFonts w:ascii="Times New Roman" w:hAnsi="Times New Roman" w:cs="Times New Roman"/>
+                <w:noProof/>
+                <w:webHidden/>
+              </w:rPr>
+              <w:t>17</w:t>
+            </w:r>
+            <w:r>
+              <w:rPr>
+                <w:rFonts w:ascii="Times New Roman" w:hAnsi="Times New Roman" w:cs="Times New Roman"/>
                 <w:noProof/>
                 <w:webHidden/>
               </w:rPr>
@@ -2218,9 +2390,9 @@
             <w:tabs>
               <w:tab w:val="right" w:leader="dot" w:pos="9060"/>
             </w:tabs>
-            <w:spacing w:line="240" w:lineRule="auto"/>
+            <w:spacing w:line="360" w:lineRule="auto"/>
             <w:rPr>
-              <w:rFonts w:eastAsiaTheme="minorEastAsia"/>
+              <w:rFonts w:ascii="Times New Roman" w:eastAsiaTheme="minorEastAsia" w:hAnsi="Times New Roman" w:cs="Times New Roman"/>
               <w:noProof/>
               <w:sz w:val="22"/>
               <w:szCs w:val="22"/>
@@ -2238,6 +2410,7 @@
             </w:r>
             <w:r>
               <w:rPr>
+                <w:rFonts w:ascii="Times New Roman" w:hAnsi="Times New Roman" w:cs="Times New Roman"/>
                 <w:noProof/>
                 <w:webHidden/>
               </w:rPr>
@@ -2245,6 +2418,7 @@
             </w:r>
             <w:r>
               <w:rPr>
+                <w:rFonts w:ascii="Times New Roman" w:hAnsi="Times New Roman" w:cs="Times New Roman"/>
                 <w:noProof/>
                 <w:webHidden/>
               </w:rPr>
@@ -2252,6 +2426,7 @@
             </w:r>
             <w:r>
               <w:rPr>
+                <w:rFonts w:ascii="Times New Roman" w:hAnsi="Times New Roman" w:cs="Times New Roman"/>
                 <w:noProof/>
                 <w:webHidden/>
               </w:rPr>
@@ -2259,12 +2434,14 @@
             </w:r>
             <w:r>
               <w:rPr>
-                <w:noProof/>
-                <w:webHidden/>
-              </w:rPr>
-            </w:r>
-            <w:r>
-              <w:rPr>
+                <w:rFonts w:ascii="Times New Roman" w:hAnsi="Times New Roman" w:cs="Times New Roman"/>
+                <w:noProof/>
+                <w:webHidden/>
+              </w:rPr>
+            </w:r>
+            <w:r>
+              <w:rPr>
+                <w:rFonts w:ascii="Times New Roman" w:hAnsi="Times New Roman" w:cs="Times New Roman"/>
                 <w:noProof/>
                 <w:webHidden/>
               </w:rPr>
@@ -2272,13 +2449,15 @@
             </w:r>
             <w:r>
               <w:rPr>
-                <w:noProof/>
-                <w:webHidden/>
-              </w:rPr>
-              <w:t>19</w:t>
-            </w:r>
-            <w:r>
-              <w:rPr>
+                <w:rFonts w:ascii="Times New Roman" w:hAnsi="Times New Roman" w:cs="Times New Roman"/>
+                <w:noProof/>
+                <w:webHidden/>
+              </w:rPr>
+              <w:t>18</w:t>
+            </w:r>
+            <w:r>
+              <w:rPr>
+                <w:rFonts w:ascii="Times New Roman" w:hAnsi="Times New Roman" w:cs="Times New Roman"/>
                 <w:noProof/>
                 <w:webHidden/>
               </w:rPr>
@@ -2292,9 +2471,9 @@
             <w:tabs>
               <w:tab w:val="right" w:leader="dot" w:pos="9060"/>
             </w:tabs>
-            <w:spacing w:line="240" w:lineRule="auto"/>
+            <w:spacing w:line="360" w:lineRule="auto"/>
             <w:rPr>
-              <w:rFonts w:eastAsiaTheme="minorEastAsia"/>
+              <w:rFonts w:ascii="Times New Roman" w:eastAsiaTheme="minorEastAsia" w:hAnsi="Times New Roman" w:cs="Times New Roman"/>
               <w:noProof/>
               <w:sz w:val="22"/>
               <w:szCs w:val="22"/>
@@ -2312,6 +2491,7 @@
             </w:r>
             <w:r>
               <w:rPr>
+                <w:rFonts w:ascii="Times New Roman" w:hAnsi="Times New Roman" w:cs="Times New Roman"/>
                 <w:noProof/>
                 <w:webHidden/>
               </w:rPr>
@@ -2319,6 +2499,7 @@
             </w:r>
             <w:r>
               <w:rPr>
+                <w:rFonts w:ascii="Times New Roman" w:hAnsi="Times New Roman" w:cs="Times New Roman"/>
                 <w:noProof/>
                 <w:webHidden/>
               </w:rPr>
@@ -2326,6 +2507,7 @@
             </w:r>
             <w:r>
               <w:rPr>
+                <w:rFonts w:ascii="Times New Roman" w:hAnsi="Times New Roman" w:cs="Times New Roman"/>
                 <w:noProof/>
                 <w:webHidden/>
               </w:rPr>
@@ -2333,12 +2515,14 @@
             </w:r>
             <w:r>
               <w:rPr>
-                <w:noProof/>
-                <w:webHidden/>
-              </w:rPr>
-            </w:r>
-            <w:r>
-              <w:rPr>
+                <w:rFonts w:ascii="Times New Roman" w:hAnsi="Times New Roman" w:cs="Times New Roman"/>
+                <w:noProof/>
+                <w:webHidden/>
+              </w:rPr>
+            </w:r>
+            <w:r>
+              <w:rPr>
+                <w:rFonts w:ascii="Times New Roman" w:hAnsi="Times New Roman" w:cs="Times New Roman"/>
                 <w:noProof/>
                 <w:webHidden/>
               </w:rPr>
@@ -2346,13 +2530,15 @@
             </w:r>
             <w:r>
               <w:rPr>
-                <w:noProof/>
-                <w:webHidden/>
-              </w:rPr>
-              <w:t>19</w:t>
-            </w:r>
-            <w:r>
-              <w:rPr>
+                <w:rFonts w:ascii="Times New Roman" w:hAnsi="Times New Roman" w:cs="Times New Roman"/>
+                <w:noProof/>
+                <w:webHidden/>
+              </w:rPr>
+              <w:t>18</w:t>
+            </w:r>
+            <w:r>
+              <w:rPr>
+                <w:rFonts w:ascii="Times New Roman" w:hAnsi="Times New Roman" w:cs="Times New Roman"/>
                 <w:noProof/>
                 <w:webHidden/>
               </w:rPr>
@@ -2366,9 +2552,9 @@
             <w:tabs>
               <w:tab w:val="right" w:leader="dot" w:pos="9060"/>
             </w:tabs>
-            <w:spacing w:line="240" w:lineRule="auto"/>
+            <w:spacing w:line="360" w:lineRule="auto"/>
             <w:rPr>
-              <w:rFonts w:eastAsiaTheme="minorEastAsia"/>
+              <w:rFonts w:ascii="Times New Roman" w:eastAsiaTheme="minorEastAsia" w:hAnsi="Times New Roman" w:cs="Times New Roman"/>
               <w:noProof/>
               <w:sz w:val="22"/>
               <w:szCs w:val="22"/>
@@ -2386,6 +2572,7 @@
             </w:r>
             <w:r>
               <w:rPr>
+                <w:rFonts w:ascii="Times New Roman" w:hAnsi="Times New Roman" w:cs="Times New Roman"/>
                 <w:noProof/>
                 <w:webHidden/>
               </w:rPr>
@@ -2393,6 +2580,7 @@
             </w:r>
             <w:r>
               <w:rPr>
+                <w:rFonts w:ascii="Times New Roman" w:hAnsi="Times New Roman" w:cs="Times New Roman"/>
                 <w:noProof/>
                 <w:webHidden/>
               </w:rPr>
@@ -2400,6 +2588,7 @@
             </w:r>
             <w:r>
               <w:rPr>
+                <w:rFonts w:ascii="Times New Roman" w:hAnsi="Times New Roman" w:cs="Times New Roman"/>
                 <w:noProof/>
                 <w:webHidden/>
               </w:rPr>
@@ -2407,12 +2596,14 @@
             </w:r>
             <w:r>
               <w:rPr>
-                <w:noProof/>
-                <w:webHidden/>
-              </w:rPr>
-            </w:r>
-            <w:r>
-              <w:rPr>
+                <w:rFonts w:ascii="Times New Roman" w:hAnsi="Times New Roman" w:cs="Times New Roman"/>
+                <w:noProof/>
+                <w:webHidden/>
+              </w:rPr>
+            </w:r>
+            <w:r>
+              <w:rPr>
+                <w:rFonts w:ascii="Times New Roman" w:hAnsi="Times New Roman" w:cs="Times New Roman"/>
                 <w:noProof/>
                 <w:webHidden/>
               </w:rPr>
@@ -2420,13 +2611,15 @@
             </w:r>
             <w:r>
               <w:rPr>
-                <w:noProof/>
-                <w:webHidden/>
-              </w:rPr>
-              <w:t>19</w:t>
-            </w:r>
-            <w:r>
-              <w:rPr>
+                <w:rFonts w:ascii="Times New Roman" w:hAnsi="Times New Roman" w:cs="Times New Roman"/>
+                <w:noProof/>
+                <w:webHidden/>
+              </w:rPr>
+              <w:t>18</w:t>
+            </w:r>
+            <w:r>
+              <w:rPr>
+                <w:rFonts w:ascii="Times New Roman" w:hAnsi="Times New Roman" w:cs="Times New Roman"/>
                 <w:noProof/>
                 <w:webHidden/>
               </w:rPr>
@@ -2440,9 +2633,9 @@
             <w:tabs>
               <w:tab w:val="right" w:leader="dot" w:pos="9060"/>
             </w:tabs>
-            <w:spacing w:line="240" w:lineRule="auto"/>
+            <w:spacing w:line="360" w:lineRule="auto"/>
             <w:rPr>
-              <w:rFonts w:eastAsiaTheme="minorEastAsia"/>
+              <w:rFonts w:ascii="Times New Roman" w:eastAsiaTheme="minorEastAsia" w:hAnsi="Times New Roman" w:cs="Times New Roman"/>
               <w:b w:val="0"/>
               <w:bCs w:val="0"/>
               <w:noProof/>
@@ -2455,7 +2648,7 @@
             <w:r>
               <w:rPr>
                 <w:rStyle w:val="Kpr"/>
-                <w:rFonts w:ascii="Times New Roman" w:eastAsia="Times New Roman" w:hAnsi="Times New Roman" w:cs="Arial"/>
+                <w:rFonts w:ascii="Times New Roman" w:eastAsia="Times New Roman" w:hAnsi="Times New Roman" w:cs="Times New Roman"/>
                 <w:iCs/>
                 <w:caps/>
                 <w:noProof/>
@@ -2464,6 +2657,7 @@
             </w:r>
             <w:r>
               <w:rPr>
+                <w:rFonts w:ascii="Times New Roman" w:hAnsi="Times New Roman" w:cs="Times New Roman"/>
                 <w:noProof/>
                 <w:webHidden/>
               </w:rPr>
@@ -2471,6 +2665,7 @@
             </w:r>
             <w:r>
               <w:rPr>
+                <w:rFonts w:ascii="Times New Roman" w:hAnsi="Times New Roman" w:cs="Times New Roman"/>
                 <w:noProof/>
                 <w:webHidden/>
               </w:rPr>
@@ -2478,6 +2673,7 @@
             </w:r>
             <w:r>
               <w:rPr>
+                <w:rFonts w:ascii="Times New Roman" w:hAnsi="Times New Roman" w:cs="Times New Roman"/>
                 <w:noProof/>
                 <w:webHidden/>
               </w:rPr>
@@ -2485,12 +2681,14 @@
             </w:r>
             <w:r>
               <w:rPr>
-                <w:noProof/>
-                <w:webHidden/>
-              </w:rPr>
-            </w:r>
-            <w:r>
-              <w:rPr>
+                <w:rFonts w:ascii="Times New Roman" w:hAnsi="Times New Roman" w:cs="Times New Roman"/>
+                <w:noProof/>
+                <w:webHidden/>
+              </w:rPr>
+            </w:r>
+            <w:r>
+              <w:rPr>
+                <w:rFonts w:ascii="Times New Roman" w:hAnsi="Times New Roman" w:cs="Times New Roman"/>
                 <w:noProof/>
                 <w:webHidden/>
               </w:rPr>
@@ -2498,13 +2696,15 @@
             </w:r>
             <w:r>
               <w:rPr>
-                <w:noProof/>
-                <w:webHidden/>
-              </w:rPr>
-              <w:t>19</w:t>
-            </w:r>
-            <w:r>
-              <w:rPr>
+                <w:rFonts w:ascii="Times New Roman" w:hAnsi="Times New Roman" w:cs="Times New Roman"/>
+                <w:noProof/>
+                <w:webHidden/>
+              </w:rPr>
+              <w:t>18</w:t>
+            </w:r>
+            <w:r>
+              <w:rPr>
+                <w:rFonts w:ascii="Times New Roman" w:hAnsi="Times New Roman" w:cs="Times New Roman"/>
                 <w:noProof/>
                 <w:webHidden/>
               </w:rPr>
@@ -2518,9 +2718,9 @@
             <w:tabs>
               <w:tab w:val="right" w:leader="dot" w:pos="9060"/>
             </w:tabs>
-            <w:spacing w:line="240" w:lineRule="auto"/>
+            <w:spacing w:line="360" w:lineRule="auto"/>
             <w:rPr>
-              <w:rFonts w:eastAsiaTheme="minorEastAsia"/>
+              <w:rFonts w:ascii="Times New Roman" w:eastAsiaTheme="minorEastAsia" w:hAnsi="Times New Roman" w:cs="Times New Roman"/>
               <w:b w:val="0"/>
               <w:bCs w:val="0"/>
               <w:noProof/>
@@ -2533,7 +2733,7 @@
             <w:r>
               <w:rPr>
                 <w:rStyle w:val="Kpr"/>
-                <w:rFonts w:ascii="Times New Roman" w:eastAsia="Times New Roman" w:hAnsi="Times New Roman" w:cs="Arial"/>
+                <w:rFonts w:ascii="Times New Roman" w:eastAsia="Times New Roman" w:hAnsi="Times New Roman" w:cs="Times New Roman"/>
                 <w:iCs/>
                 <w:caps/>
                 <w:noProof/>
@@ -2542,6 +2742,7 @@
             </w:r>
             <w:r>
               <w:rPr>
+                <w:rFonts w:ascii="Times New Roman" w:hAnsi="Times New Roman" w:cs="Times New Roman"/>
                 <w:noProof/>
                 <w:webHidden/>
               </w:rPr>
@@ -2549,6 +2750,7 @@
             </w:r>
             <w:r>
               <w:rPr>
+                <w:rFonts w:ascii="Times New Roman" w:hAnsi="Times New Roman" w:cs="Times New Roman"/>
                 <w:noProof/>
                 <w:webHidden/>
               </w:rPr>
@@ -2556,6 +2758,7 @@
             </w:r>
             <w:r>
               <w:rPr>
+                <w:rFonts w:ascii="Times New Roman" w:hAnsi="Times New Roman" w:cs="Times New Roman"/>
                 <w:noProof/>
                 <w:webHidden/>
               </w:rPr>
@@ -2563,12 +2766,14 @@
             </w:r>
             <w:r>
               <w:rPr>
-                <w:noProof/>
-                <w:webHidden/>
-              </w:rPr>
-            </w:r>
-            <w:r>
-              <w:rPr>
+                <w:rFonts w:ascii="Times New Roman" w:hAnsi="Times New Roman" w:cs="Times New Roman"/>
+                <w:noProof/>
+                <w:webHidden/>
+              </w:rPr>
+            </w:r>
+            <w:r>
+              <w:rPr>
+                <w:rFonts w:ascii="Times New Roman" w:hAnsi="Times New Roman" w:cs="Times New Roman"/>
                 <w:noProof/>
                 <w:webHidden/>
               </w:rPr>
@@ -2576,13 +2781,15 @@
             </w:r>
             <w:r>
               <w:rPr>
-                <w:noProof/>
-                <w:webHidden/>
-              </w:rPr>
-              <w:t>20</w:t>
-            </w:r>
-            <w:r>
-              <w:rPr>
+                <w:rFonts w:ascii="Times New Roman" w:hAnsi="Times New Roman" w:cs="Times New Roman"/>
+                <w:noProof/>
+                <w:webHidden/>
+              </w:rPr>
+              <w:t>19</w:t>
+            </w:r>
+            <w:r>
+              <w:rPr>
+                <w:rFonts w:ascii="Times New Roman" w:hAnsi="Times New Roman" w:cs="Times New Roman"/>
                 <w:noProof/>
                 <w:webHidden/>
               </w:rPr>
@@ -2596,9 +2803,9 @@
             <w:tabs>
               <w:tab w:val="right" w:leader="dot" w:pos="9060"/>
             </w:tabs>
-            <w:spacing w:line="240" w:lineRule="auto"/>
+            <w:spacing w:line="360" w:lineRule="auto"/>
             <w:rPr>
-              <w:rFonts w:eastAsiaTheme="minorEastAsia"/>
+              <w:rFonts w:ascii="Times New Roman" w:eastAsiaTheme="minorEastAsia" w:hAnsi="Times New Roman" w:cs="Times New Roman"/>
               <w:noProof/>
               <w:sz w:val="22"/>
               <w:szCs w:val="22"/>
@@ -2616,6 +2823,7 @@
             </w:r>
             <w:r>
               <w:rPr>
+                <w:rFonts w:ascii="Times New Roman" w:hAnsi="Times New Roman" w:cs="Times New Roman"/>
                 <w:noProof/>
                 <w:webHidden/>
               </w:rPr>
@@ -2623,6 +2831,7 @@
             </w:r>
             <w:r>
               <w:rPr>
+                <w:rFonts w:ascii="Times New Roman" w:hAnsi="Times New Roman" w:cs="Times New Roman"/>
                 <w:noProof/>
                 <w:webHidden/>
               </w:rPr>
@@ -2630,6 +2839,7 @@
             </w:r>
             <w:r>
               <w:rPr>
+                <w:rFonts w:ascii="Times New Roman" w:hAnsi="Times New Roman" w:cs="Times New Roman"/>
                 <w:noProof/>
                 <w:webHidden/>
               </w:rPr>
@@ -2637,12 +2847,14 @@
             </w:r>
             <w:r>
               <w:rPr>
-                <w:noProof/>
-                <w:webHidden/>
-              </w:rPr>
-            </w:r>
-            <w:r>
-              <w:rPr>
+                <w:rFonts w:ascii="Times New Roman" w:hAnsi="Times New Roman" w:cs="Times New Roman"/>
+                <w:noProof/>
+                <w:webHidden/>
+              </w:rPr>
+            </w:r>
+            <w:r>
+              <w:rPr>
+                <w:rFonts w:ascii="Times New Roman" w:hAnsi="Times New Roman" w:cs="Times New Roman"/>
                 <w:noProof/>
                 <w:webHidden/>
               </w:rPr>
@@ -2650,13 +2862,15 @@
             </w:r>
             <w:r>
               <w:rPr>
-                <w:noProof/>
-                <w:webHidden/>
-              </w:rPr>
-              <w:t>20</w:t>
-            </w:r>
-            <w:r>
-              <w:rPr>
+                <w:rFonts w:ascii="Times New Roman" w:hAnsi="Times New Roman" w:cs="Times New Roman"/>
+                <w:noProof/>
+                <w:webHidden/>
+              </w:rPr>
+              <w:t>19</w:t>
+            </w:r>
+            <w:r>
+              <w:rPr>
+                <w:rFonts w:ascii="Times New Roman" w:hAnsi="Times New Roman" w:cs="Times New Roman"/>
                 <w:noProof/>
                 <w:webHidden/>
               </w:rPr>
@@ -2670,9 +2884,9 @@
             <w:tabs>
               <w:tab w:val="right" w:leader="dot" w:pos="9060"/>
             </w:tabs>
-            <w:spacing w:line="240" w:lineRule="auto"/>
+            <w:spacing w:line="360" w:lineRule="auto"/>
             <w:rPr>
-              <w:rFonts w:eastAsiaTheme="minorEastAsia"/>
+              <w:rFonts w:ascii="Times New Roman" w:eastAsiaTheme="minorEastAsia" w:hAnsi="Times New Roman" w:cs="Times New Roman"/>
               <w:noProof/>
               <w:sz w:val="22"/>
               <w:szCs w:val="22"/>
@@ -2690,6 +2904,7 @@
             </w:r>
             <w:r>
               <w:rPr>
+                <w:rFonts w:ascii="Times New Roman" w:hAnsi="Times New Roman" w:cs="Times New Roman"/>
                 <w:noProof/>
                 <w:webHidden/>
               </w:rPr>
@@ -2697,6 +2912,7 @@
             </w:r>
             <w:r>
               <w:rPr>
+                <w:rFonts w:ascii="Times New Roman" w:hAnsi="Times New Roman" w:cs="Times New Roman"/>
                 <w:noProof/>
                 <w:webHidden/>
               </w:rPr>
@@ -2704,6 +2920,7 @@
             </w:r>
             <w:r>
               <w:rPr>
+                <w:rFonts w:ascii="Times New Roman" w:hAnsi="Times New Roman" w:cs="Times New Roman"/>
                 <w:noProof/>
                 <w:webHidden/>
               </w:rPr>
@@ -2711,12 +2928,14 @@
             </w:r>
             <w:r>
               <w:rPr>
-                <w:noProof/>
-                <w:webHidden/>
-              </w:rPr>
-            </w:r>
-            <w:r>
-              <w:rPr>
+                <w:rFonts w:ascii="Times New Roman" w:hAnsi="Times New Roman" w:cs="Times New Roman"/>
+                <w:noProof/>
+                <w:webHidden/>
+              </w:rPr>
+            </w:r>
+            <w:r>
+              <w:rPr>
+                <w:rFonts w:ascii="Times New Roman" w:hAnsi="Times New Roman" w:cs="Times New Roman"/>
                 <w:noProof/>
                 <w:webHidden/>
               </w:rPr>
@@ -2724,13 +2943,15 @@
             </w:r>
             <w:r>
               <w:rPr>
-                <w:noProof/>
-                <w:webHidden/>
-              </w:rPr>
-              <w:t>21</w:t>
-            </w:r>
-            <w:r>
-              <w:rPr>
+                <w:rFonts w:ascii="Times New Roman" w:hAnsi="Times New Roman" w:cs="Times New Roman"/>
+                <w:noProof/>
+                <w:webHidden/>
+              </w:rPr>
+              <w:t>20</w:t>
+            </w:r>
+            <w:r>
+              <w:rPr>
+                <w:rFonts w:ascii="Times New Roman" w:hAnsi="Times New Roman" w:cs="Times New Roman"/>
                 <w:noProof/>
                 <w:webHidden/>
               </w:rPr>
@@ -2744,9 +2965,9 @@
             <w:tabs>
               <w:tab w:val="right" w:leader="dot" w:pos="9060"/>
             </w:tabs>
-            <w:spacing w:line="240" w:lineRule="auto"/>
+            <w:spacing w:line="360" w:lineRule="auto"/>
             <w:rPr>
-              <w:rFonts w:eastAsiaTheme="minorEastAsia"/>
+              <w:rFonts w:ascii="Times New Roman" w:eastAsiaTheme="minorEastAsia" w:hAnsi="Times New Roman" w:cs="Times New Roman"/>
               <w:noProof/>
               <w:sz w:val="22"/>
               <w:szCs w:val="22"/>
@@ -2764,6 +2985,7 @@
             </w:r>
             <w:r>
               <w:rPr>
+                <w:rFonts w:ascii="Times New Roman" w:hAnsi="Times New Roman" w:cs="Times New Roman"/>
                 <w:noProof/>
                 <w:webHidden/>
               </w:rPr>
@@ -2771,6 +2993,7 @@
             </w:r>
             <w:r>
               <w:rPr>
+                <w:rFonts w:ascii="Times New Roman" w:hAnsi="Times New Roman" w:cs="Times New Roman"/>
                 <w:noProof/>
                 <w:webHidden/>
               </w:rPr>
@@ -2778,6 +3001,7 @@
             </w:r>
             <w:r>
               <w:rPr>
+                <w:rFonts w:ascii="Times New Roman" w:hAnsi="Times New Roman" w:cs="Times New Roman"/>
                 <w:noProof/>
                 <w:webHidden/>
               </w:rPr>
@@ -2785,12 +3009,14 @@
             </w:r>
             <w:r>
               <w:rPr>
-                <w:noProof/>
-                <w:webHidden/>
-              </w:rPr>
-            </w:r>
-            <w:r>
-              <w:rPr>
+                <w:rFonts w:ascii="Times New Roman" w:hAnsi="Times New Roman" w:cs="Times New Roman"/>
+                <w:noProof/>
+                <w:webHidden/>
+              </w:rPr>
+            </w:r>
+            <w:r>
+              <w:rPr>
+                <w:rFonts w:ascii="Times New Roman" w:hAnsi="Times New Roman" w:cs="Times New Roman"/>
                 <w:noProof/>
                 <w:webHidden/>
               </w:rPr>
@@ -2798,13 +3024,15 @@
             </w:r>
             <w:r>
               <w:rPr>
-                <w:noProof/>
-                <w:webHidden/>
-              </w:rPr>
-              <w:t>23</w:t>
-            </w:r>
-            <w:r>
-              <w:rPr>
+                <w:rFonts w:ascii="Times New Roman" w:hAnsi="Times New Roman" w:cs="Times New Roman"/>
+                <w:noProof/>
+                <w:webHidden/>
+              </w:rPr>
+              <w:t>22</w:t>
+            </w:r>
+            <w:r>
+              <w:rPr>
+                <w:rFonts w:ascii="Times New Roman" w:hAnsi="Times New Roman" w:cs="Times New Roman"/>
                 <w:noProof/>
                 <w:webHidden/>
               </w:rPr>
@@ -2818,9 +3046,9 @@
             <w:tabs>
               <w:tab w:val="right" w:leader="dot" w:pos="9060"/>
             </w:tabs>
-            <w:spacing w:line="240" w:lineRule="auto"/>
+            <w:spacing w:line="360" w:lineRule="auto"/>
             <w:rPr>
-              <w:rFonts w:eastAsiaTheme="minorEastAsia"/>
+              <w:rFonts w:ascii="Times New Roman" w:eastAsiaTheme="minorEastAsia" w:hAnsi="Times New Roman" w:cs="Times New Roman"/>
               <w:noProof/>
               <w:sz w:val="22"/>
               <w:szCs w:val="22"/>
@@ -2838,6 +3066,7 @@
             </w:r>
             <w:r>
               <w:rPr>
+                <w:rFonts w:ascii="Times New Roman" w:hAnsi="Times New Roman" w:cs="Times New Roman"/>
                 <w:noProof/>
                 <w:webHidden/>
               </w:rPr>
@@ -2845,6 +3074,7 @@
             </w:r>
             <w:r>
               <w:rPr>
+                <w:rFonts w:ascii="Times New Roman" w:hAnsi="Times New Roman" w:cs="Times New Roman"/>
                 <w:noProof/>
                 <w:webHidden/>
               </w:rPr>
@@ -2852,6 +3082,7 @@
             </w:r>
             <w:r>
               <w:rPr>
+                <w:rFonts w:ascii="Times New Roman" w:hAnsi="Times New Roman" w:cs="Times New Roman"/>
                 <w:noProof/>
                 <w:webHidden/>
               </w:rPr>
@@ -2859,12 +3090,14 @@
             </w:r>
             <w:r>
               <w:rPr>
-                <w:noProof/>
-                <w:webHidden/>
-              </w:rPr>
-            </w:r>
-            <w:r>
-              <w:rPr>
+                <w:rFonts w:ascii="Times New Roman" w:hAnsi="Times New Roman" w:cs="Times New Roman"/>
+                <w:noProof/>
+                <w:webHidden/>
+              </w:rPr>
+            </w:r>
+            <w:r>
+              <w:rPr>
+                <w:rFonts w:ascii="Times New Roman" w:hAnsi="Times New Roman" w:cs="Times New Roman"/>
                 <w:noProof/>
                 <w:webHidden/>
               </w:rPr>
@@ -2872,13 +3105,15 @@
             </w:r>
             <w:r>
               <w:rPr>
-                <w:noProof/>
-                <w:webHidden/>
-              </w:rPr>
-              <w:t>24</w:t>
-            </w:r>
-            <w:r>
-              <w:rPr>
+                <w:rFonts w:ascii="Times New Roman" w:hAnsi="Times New Roman" w:cs="Times New Roman"/>
+                <w:noProof/>
+                <w:webHidden/>
+              </w:rPr>
+              <w:t>23</w:t>
+            </w:r>
+            <w:r>
+              <w:rPr>
+                <w:rFonts w:ascii="Times New Roman" w:hAnsi="Times New Roman" w:cs="Times New Roman"/>
                 <w:noProof/>
                 <w:webHidden/>
               </w:rPr>
@@ -2892,9 +3127,9 @@
             <w:tabs>
               <w:tab w:val="right" w:leader="dot" w:pos="9060"/>
             </w:tabs>
-            <w:spacing w:line="240" w:lineRule="auto"/>
+            <w:spacing w:line="360" w:lineRule="auto"/>
             <w:rPr>
-              <w:rFonts w:eastAsiaTheme="minorEastAsia"/>
+              <w:rFonts w:ascii="Times New Roman" w:eastAsiaTheme="minorEastAsia" w:hAnsi="Times New Roman" w:cs="Times New Roman"/>
               <w:noProof/>
               <w:sz w:val="22"/>
               <w:szCs w:val="22"/>
@@ -2912,6 +3147,7 @@
             </w:r>
             <w:r>
               <w:rPr>
+                <w:rFonts w:ascii="Times New Roman" w:hAnsi="Times New Roman" w:cs="Times New Roman"/>
                 <w:noProof/>
                 <w:webHidden/>
               </w:rPr>
@@ -2919,6 +3155,7 @@
             </w:r>
             <w:r>
               <w:rPr>
+                <w:rFonts w:ascii="Times New Roman" w:hAnsi="Times New Roman" w:cs="Times New Roman"/>
                 <w:noProof/>
                 <w:webHidden/>
               </w:rPr>
@@ -2926,6 +3163,7 @@
             </w:r>
             <w:r>
               <w:rPr>
+                <w:rFonts w:ascii="Times New Roman" w:hAnsi="Times New Roman" w:cs="Times New Roman"/>
                 <w:noProof/>
                 <w:webHidden/>
               </w:rPr>
@@ -2933,12 +3171,14 @@
             </w:r>
             <w:r>
               <w:rPr>
-                <w:noProof/>
-                <w:webHidden/>
-              </w:rPr>
-            </w:r>
-            <w:r>
-              <w:rPr>
+                <w:rFonts w:ascii="Times New Roman" w:hAnsi="Times New Roman" w:cs="Times New Roman"/>
+                <w:noProof/>
+                <w:webHidden/>
+              </w:rPr>
+            </w:r>
+            <w:r>
+              <w:rPr>
+                <w:rFonts w:ascii="Times New Roman" w:hAnsi="Times New Roman" w:cs="Times New Roman"/>
                 <w:noProof/>
                 <w:webHidden/>
               </w:rPr>
@@ -2946,13 +3186,15 @@
             </w:r>
             <w:r>
               <w:rPr>
-                <w:noProof/>
-                <w:webHidden/>
-              </w:rPr>
-              <w:t>24</w:t>
-            </w:r>
-            <w:r>
-              <w:rPr>
+                <w:rFonts w:ascii="Times New Roman" w:hAnsi="Times New Roman" w:cs="Times New Roman"/>
+                <w:noProof/>
+                <w:webHidden/>
+              </w:rPr>
+              <w:t>23</w:t>
+            </w:r>
+            <w:r>
+              <w:rPr>
+                <w:rFonts w:ascii="Times New Roman" w:hAnsi="Times New Roman" w:cs="Times New Roman"/>
                 <w:noProof/>
                 <w:webHidden/>
               </w:rPr>
@@ -2966,9 +3208,9 @@
             <w:tabs>
               <w:tab w:val="right" w:leader="dot" w:pos="9060"/>
             </w:tabs>
-            <w:spacing w:line="240" w:lineRule="auto"/>
+            <w:spacing w:line="360" w:lineRule="auto"/>
             <w:rPr>
-              <w:rFonts w:eastAsiaTheme="minorEastAsia"/>
+              <w:rFonts w:ascii="Times New Roman" w:eastAsiaTheme="minorEastAsia" w:hAnsi="Times New Roman" w:cs="Times New Roman"/>
               <w:b w:val="0"/>
               <w:bCs w:val="0"/>
               <w:noProof/>
@@ -2981,7 +3223,7 @@
             <w:r>
               <w:rPr>
                 <w:rStyle w:val="Kpr"/>
-                <w:rFonts w:ascii="Times New Roman" w:eastAsia="Times New Roman" w:hAnsi="Times New Roman" w:cs="Arial"/>
+                <w:rFonts w:ascii="Times New Roman" w:eastAsia="Times New Roman" w:hAnsi="Times New Roman" w:cs="Times New Roman"/>
                 <w:iCs/>
                 <w:caps/>
                 <w:noProof/>
@@ -2990,6 +3232,7 @@
             </w:r>
             <w:r>
               <w:rPr>
+                <w:rFonts w:ascii="Times New Roman" w:hAnsi="Times New Roman" w:cs="Times New Roman"/>
                 <w:noProof/>
                 <w:webHidden/>
               </w:rPr>
@@ -2997,6 +3240,7 @@
             </w:r>
             <w:r>
               <w:rPr>
+                <w:rFonts w:ascii="Times New Roman" w:hAnsi="Times New Roman" w:cs="Times New Roman"/>
                 <w:noProof/>
                 <w:webHidden/>
               </w:rPr>
@@ -3004,6 +3248,7 @@
             </w:r>
             <w:r>
               <w:rPr>
+                <w:rFonts w:ascii="Times New Roman" w:hAnsi="Times New Roman" w:cs="Times New Roman"/>
                 <w:noProof/>
                 <w:webHidden/>
               </w:rPr>
@@ -3011,12 +3256,14 @@
             </w:r>
             <w:r>
               <w:rPr>
-                <w:noProof/>
-                <w:webHidden/>
-              </w:rPr>
-            </w:r>
-            <w:r>
-              <w:rPr>
+                <w:rFonts w:ascii="Times New Roman" w:hAnsi="Times New Roman" w:cs="Times New Roman"/>
+                <w:noProof/>
+                <w:webHidden/>
+              </w:rPr>
+            </w:r>
+            <w:r>
+              <w:rPr>
+                <w:rFonts w:ascii="Times New Roman" w:hAnsi="Times New Roman" w:cs="Times New Roman"/>
                 <w:noProof/>
                 <w:webHidden/>
               </w:rPr>
@@ -3024,13 +3271,15 @@
             </w:r>
             <w:r>
               <w:rPr>
-                <w:noProof/>
-                <w:webHidden/>
-              </w:rPr>
-              <w:t>24</w:t>
-            </w:r>
-            <w:r>
-              <w:rPr>
+                <w:rFonts w:ascii="Times New Roman" w:hAnsi="Times New Roman" w:cs="Times New Roman"/>
+                <w:noProof/>
+                <w:webHidden/>
+              </w:rPr>
+              <w:t>23</w:t>
+            </w:r>
+            <w:r>
+              <w:rPr>
+                <w:rFonts w:ascii="Times New Roman" w:hAnsi="Times New Roman" w:cs="Times New Roman"/>
                 <w:noProof/>
                 <w:webHidden/>
               </w:rPr>
@@ -3044,9 +3293,9 @@
             <w:tabs>
               <w:tab w:val="right" w:leader="dot" w:pos="9060"/>
             </w:tabs>
-            <w:spacing w:line="240" w:lineRule="auto"/>
+            <w:spacing w:line="360" w:lineRule="auto"/>
             <w:rPr>
-              <w:rFonts w:eastAsiaTheme="minorEastAsia"/>
+              <w:rFonts w:ascii="Times New Roman" w:eastAsiaTheme="minorEastAsia" w:hAnsi="Times New Roman" w:cs="Times New Roman"/>
               <w:b w:val="0"/>
               <w:bCs w:val="0"/>
               <w:noProof/>
@@ -3059,7 +3308,7 @@
             <w:r>
               <w:rPr>
                 <w:rStyle w:val="Kpr"/>
-                <w:rFonts w:ascii="Times New Roman" w:eastAsia="Times New Roman" w:hAnsi="Times New Roman" w:cs="Arial"/>
+                <w:rFonts w:ascii="Times New Roman" w:eastAsia="Times New Roman" w:hAnsi="Times New Roman" w:cs="Times New Roman"/>
                 <w:iCs/>
                 <w:caps/>
                 <w:noProof/>
@@ -3068,6 +3317,7 @@
             </w:r>
             <w:r>
               <w:rPr>
+                <w:rFonts w:ascii="Times New Roman" w:hAnsi="Times New Roman" w:cs="Times New Roman"/>
                 <w:noProof/>
                 <w:webHidden/>
               </w:rPr>
@@ -3075,6 +3325,7 @@
             </w:r>
             <w:r>
               <w:rPr>
+                <w:rFonts w:ascii="Times New Roman" w:hAnsi="Times New Roman" w:cs="Times New Roman"/>
                 <w:noProof/>
                 <w:webHidden/>
               </w:rPr>
@@ -3082,6 +3333,7 @@
             </w:r>
             <w:r>
               <w:rPr>
+                <w:rFonts w:ascii="Times New Roman" w:hAnsi="Times New Roman" w:cs="Times New Roman"/>
                 <w:noProof/>
                 <w:webHidden/>
               </w:rPr>
@@ -3089,12 +3341,14 @@
             </w:r>
             <w:r>
               <w:rPr>
-                <w:noProof/>
-                <w:webHidden/>
-              </w:rPr>
-            </w:r>
-            <w:r>
-              <w:rPr>
+                <w:rFonts w:ascii="Times New Roman" w:hAnsi="Times New Roman" w:cs="Times New Roman"/>
+                <w:noProof/>
+                <w:webHidden/>
+              </w:rPr>
+            </w:r>
+            <w:r>
+              <w:rPr>
+                <w:rFonts w:ascii="Times New Roman" w:hAnsi="Times New Roman" w:cs="Times New Roman"/>
                 <w:noProof/>
                 <w:webHidden/>
               </w:rPr>
@@ -3102,13 +3356,15 @@
             </w:r>
             <w:r>
               <w:rPr>
-                <w:noProof/>
-                <w:webHidden/>
-              </w:rPr>
-              <w:t>24</w:t>
-            </w:r>
-            <w:r>
-              <w:rPr>
+                <w:rFonts w:ascii="Times New Roman" w:hAnsi="Times New Roman" w:cs="Times New Roman"/>
+                <w:noProof/>
+                <w:webHidden/>
+              </w:rPr>
+              <w:t>23</w:t>
+            </w:r>
+            <w:r>
+              <w:rPr>
+                <w:rFonts w:ascii="Times New Roman" w:hAnsi="Times New Roman" w:cs="Times New Roman"/>
                 <w:noProof/>
                 <w:webHidden/>
               </w:rPr>
@@ -3122,9 +3378,9 @@
             <w:tabs>
               <w:tab w:val="right" w:leader="dot" w:pos="9060"/>
             </w:tabs>
-            <w:spacing w:line="240" w:lineRule="auto"/>
+            <w:spacing w:line="360" w:lineRule="auto"/>
             <w:rPr>
-              <w:rFonts w:eastAsiaTheme="minorEastAsia"/>
+              <w:rFonts w:ascii="Times New Roman" w:eastAsiaTheme="minorEastAsia" w:hAnsi="Times New Roman" w:cs="Times New Roman"/>
               <w:b w:val="0"/>
               <w:bCs w:val="0"/>
               <w:noProof/>
@@ -3137,7 +3393,7 @@
             <w:r>
               <w:rPr>
                 <w:rStyle w:val="Kpr"/>
-                <w:rFonts w:ascii="Times New Roman" w:eastAsia="Times New Roman" w:hAnsi="Times New Roman" w:cs="Arial"/>
+                <w:rFonts w:ascii="Times New Roman" w:eastAsia="Times New Roman" w:hAnsi="Times New Roman" w:cs="Times New Roman"/>
                 <w:iCs/>
                 <w:caps/>
                 <w:noProof/>
@@ -3146,6 +3402,7 @@
             </w:r>
             <w:r>
               <w:rPr>
+                <w:rFonts w:ascii="Times New Roman" w:hAnsi="Times New Roman" w:cs="Times New Roman"/>
                 <w:noProof/>
                 <w:webHidden/>
               </w:rPr>
@@ -3153,6 +3410,7 @@
             </w:r>
             <w:r>
               <w:rPr>
+                <w:rFonts w:ascii="Times New Roman" w:hAnsi="Times New Roman" w:cs="Times New Roman"/>
                 <w:noProof/>
                 <w:webHidden/>
               </w:rPr>
@@ -3160,6 +3418,7 @@
             </w:r>
             <w:r>
               <w:rPr>
+                <w:rFonts w:ascii="Times New Roman" w:hAnsi="Times New Roman" w:cs="Times New Roman"/>
                 <w:noProof/>
                 <w:webHidden/>
               </w:rPr>
@@ -3167,12 +3426,14 @@
             </w:r>
             <w:r>
               <w:rPr>
-                <w:noProof/>
-                <w:webHidden/>
-              </w:rPr>
-            </w:r>
-            <w:r>
-              <w:rPr>
+                <w:rFonts w:ascii="Times New Roman" w:hAnsi="Times New Roman" w:cs="Times New Roman"/>
+                <w:noProof/>
+                <w:webHidden/>
+              </w:rPr>
+            </w:r>
+            <w:r>
+              <w:rPr>
+                <w:rFonts w:ascii="Times New Roman" w:hAnsi="Times New Roman" w:cs="Times New Roman"/>
                 <w:noProof/>
                 <w:webHidden/>
               </w:rPr>
@@ -3180,13 +3441,15 @@
             </w:r>
             <w:r>
               <w:rPr>
-                <w:noProof/>
-                <w:webHidden/>
-              </w:rPr>
-              <w:t>28</w:t>
-            </w:r>
-            <w:r>
-              <w:rPr>
+                <w:rFonts w:ascii="Times New Roman" w:hAnsi="Times New Roman" w:cs="Times New Roman"/>
+                <w:noProof/>
+                <w:webHidden/>
+              </w:rPr>
+              <w:t>27</w:t>
+            </w:r>
+            <w:r>
+              <w:rPr>
+                <w:rFonts w:ascii="Times New Roman" w:hAnsi="Times New Roman" w:cs="Times New Roman"/>
                 <w:noProof/>
                 <w:webHidden/>
               </w:rPr>
@@ -3200,9 +3463,9 @@
             <w:tabs>
               <w:tab w:val="right" w:leader="dot" w:pos="9060"/>
             </w:tabs>
-            <w:spacing w:line="240" w:lineRule="auto"/>
+            <w:spacing w:line="360" w:lineRule="auto"/>
             <w:rPr>
-              <w:rFonts w:eastAsiaTheme="minorEastAsia"/>
+              <w:rFonts w:ascii="Times New Roman" w:eastAsiaTheme="minorEastAsia" w:hAnsi="Times New Roman" w:cs="Times New Roman"/>
               <w:b w:val="0"/>
               <w:bCs w:val="0"/>
               <w:noProof/>
@@ -3222,6 +3485,7 @@
             </w:r>
             <w:r>
               <w:rPr>
+                <w:rFonts w:ascii="Times New Roman" w:hAnsi="Times New Roman" w:cs="Times New Roman"/>
                 <w:noProof/>
                 <w:webHidden/>
               </w:rPr>
@@ -3229,6 +3493,7 @@
             </w:r>
             <w:r>
               <w:rPr>
+                <w:rFonts w:ascii="Times New Roman" w:hAnsi="Times New Roman" w:cs="Times New Roman"/>
                 <w:noProof/>
                 <w:webHidden/>
               </w:rPr>
@@ -3236,6 +3501,7 @@
             </w:r>
             <w:r>
               <w:rPr>
+                <w:rFonts w:ascii="Times New Roman" w:hAnsi="Times New Roman" w:cs="Times New Roman"/>
                 <w:noProof/>
                 <w:webHidden/>
               </w:rPr>
@@ -3243,12 +3509,14 @@
             </w:r>
             <w:r>
               <w:rPr>
-                <w:noProof/>
-                <w:webHidden/>
-              </w:rPr>
-            </w:r>
-            <w:r>
-              <w:rPr>
+                <w:rFonts w:ascii="Times New Roman" w:hAnsi="Times New Roman" w:cs="Times New Roman"/>
+                <w:noProof/>
+                <w:webHidden/>
+              </w:rPr>
+            </w:r>
+            <w:r>
+              <w:rPr>
+                <w:rFonts w:ascii="Times New Roman" w:hAnsi="Times New Roman" w:cs="Times New Roman"/>
                 <w:noProof/>
                 <w:webHidden/>
               </w:rPr>
@@ -3256,13 +3524,15 @@
             </w:r>
             <w:r>
               <w:rPr>
-                <w:noProof/>
-                <w:webHidden/>
-              </w:rPr>
-              <w:t>30</w:t>
-            </w:r>
-            <w:r>
-              <w:rPr>
+                <w:rFonts w:ascii="Times New Roman" w:hAnsi="Times New Roman" w:cs="Times New Roman"/>
+                <w:noProof/>
+                <w:webHidden/>
+              </w:rPr>
+              <w:t>29</w:t>
+            </w:r>
+            <w:r>
+              <w:rPr>
+                <w:rFonts w:ascii="Times New Roman" w:hAnsi="Times New Roman" w:cs="Times New Roman"/>
                 <w:noProof/>
                 <w:webHidden/>
               </w:rPr>
@@ -3276,9 +3546,9 @@
             <w:tabs>
               <w:tab w:val="right" w:leader="dot" w:pos="9060"/>
             </w:tabs>
-            <w:spacing w:line="240" w:lineRule="auto"/>
+            <w:spacing w:line="360" w:lineRule="auto"/>
             <w:rPr>
-              <w:rFonts w:eastAsiaTheme="minorEastAsia"/>
+              <w:rFonts w:ascii="Times New Roman" w:eastAsiaTheme="minorEastAsia" w:hAnsi="Times New Roman" w:cs="Times New Roman"/>
               <w:noProof/>
               <w:sz w:val="22"/>
               <w:szCs w:val="22"/>
@@ -3296,6 +3566,7 @@
             </w:r>
             <w:r>
               <w:rPr>
+                <w:rFonts w:ascii="Times New Roman" w:hAnsi="Times New Roman" w:cs="Times New Roman"/>
                 <w:noProof/>
                 <w:webHidden/>
               </w:rPr>
@@ -3303,6 +3574,7 @@
             </w:r>
             <w:r>
               <w:rPr>
+                <w:rFonts w:ascii="Times New Roman" w:hAnsi="Times New Roman" w:cs="Times New Roman"/>
                 <w:noProof/>
                 <w:webHidden/>
               </w:rPr>
@@ -3310,6 +3582,7 @@
             </w:r>
             <w:r>
               <w:rPr>
+                <w:rFonts w:ascii="Times New Roman" w:hAnsi="Times New Roman" w:cs="Times New Roman"/>
                 <w:noProof/>
                 <w:webHidden/>
               </w:rPr>
@@ -3317,12 +3590,14 @@
             </w:r>
             <w:r>
               <w:rPr>
-                <w:noProof/>
-                <w:webHidden/>
-              </w:rPr>
-            </w:r>
-            <w:r>
-              <w:rPr>
+                <w:rFonts w:ascii="Times New Roman" w:hAnsi="Times New Roman" w:cs="Times New Roman"/>
+                <w:noProof/>
+                <w:webHidden/>
+              </w:rPr>
+            </w:r>
+            <w:r>
+              <w:rPr>
+                <w:rFonts w:ascii="Times New Roman" w:hAnsi="Times New Roman" w:cs="Times New Roman"/>
                 <w:noProof/>
                 <w:webHidden/>
               </w:rPr>
@@ -3330,13 +3605,15 @@
             </w:r>
             <w:r>
               <w:rPr>
-                <w:noProof/>
-                <w:webHidden/>
-              </w:rPr>
-              <w:t>30</w:t>
-            </w:r>
-            <w:r>
-              <w:rPr>
+                <w:rFonts w:ascii="Times New Roman" w:hAnsi="Times New Roman" w:cs="Times New Roman"/>
+                <w:noProof/>
+                <w:webHidden/>
+              </w:rPr>
+              <w:t>29</w:t>
+            </w:r>
+            <w:r>
+              <w:rPr>
+                <w:rFonts w:ascii="Times New Roman" w:hAnsi="Times New Roman" w:cs="Times New Roman"/>
                 <w:noProof/>
                 <w:webHidden/>
               </w:rPr>
@@ -3350,9 +3627,9 @@
             <w:tabs>
               <w:tab w:val="right" w:leader="dot" w:pos="9060"/>
             </w:tabs>
-            <w:spacing w:line="240" w:lineRule="auto"/>
+            <w:spacing w:line="360" w:lineRule="auto"/>
             <w:rPr>
-              <w:rFonts w:eastAsiaTheme="minorEastAsia"/>
+              <w:rFonts w:ascii="Times New Roman" w:eastAsiaTheme="minorEastAsia" w:hAnsi="Times New Roman" w:cs="Times New Roman"/>
               <w:noProof/>
               <w:sz w:val="22"/>
               <w:szCs w:val="22"/>
@@ -3370,6 +3647,7 @@
             </w:r>
             <w:r>
               <w:rPr>
+                <w:rFonts w:ascii="Times New Roman" w:hAnsi="Times New Roman" w:cs="Times New Roman"/>
                 <w:noProof/>
                 <w:webHidden/>
               </w:rPr>
@@ -3377,6 +3655,7 @@
             </w:r>
             <w:r>
               <w:rPr>
+                <w:rFonts w:ascii="Times New Roman" w:hAnsi="Times New Roman" w:cs="Times New Roman"/>
                 <w:noProof/>
                 <w:webHidden/>
               </w:rPr>
@@ -3384,6 +3663,7 @@
             </w:r>
             <w:r>
               <w:rPr>
+                <w:rFonts w:ascii="Times New Roman" w:hAnsi="Times New Roman" w:cs="Times New Roman"/>
                 <w:noProof/>
                 <w:webHidden/>
               </w:rPr>
@@ -3391,12 +3671,14 @@
             </w:r>
             <w:r>
               <w:rPr>
-                <w:noProof/>
-                <w:webHidden/>
-              </w:rPr>
-            </w:r>
-            <w:r>
-              <w:rPr>
+                <w:rFonts w:ascii="Times New Roman" w:hAnsi="Times New Roman" w:cs="Times New Roman"/>
+                <w:noProof/>
+                <w:webHidden/>
+              </w:rPr>
+            </w:r>
+            <w:r>
+              <w:rPr>
+                <w:rFonts w:ascii="Times New Roman" w:hAnsi="Times New Roman" w:cs="Times New Roman"/>
                 <w:noProof/>
                 <w:webHidden/>
               </w:rPr>
@@ -3404,13 +3686,15 @@
             </w:r>
             <w:r>
               <w:rPr>
-                <w:noProof/>
-                <w:webHidden/>
-              </w:rPr>
-              <w:t>31</w:t>
-            </w:r>
-            <w:r>
-              <w:rPr>
+                <w:rFonts w:ascii="Times New Roman" w:hAnsi="Times New Roman" w:cs="Times New Roman"/>
+                <w:noProof/>
+                <w:webHidden/>
+              </w:rPr>
+              <w:t>30</w:t>
+            </w:r>
+            <w:r>
+              <w:rPr>
+                <w:rFonts w:ascii="Times New Roman" w:hAnsi="Times New Roman" w:cs="Times New Roman"/>
                 <w:noProof/>
                 <w:webHidden/>
               </w:rPr>
@@ -3424,9 +3708,9 @@
             <w:tabs>
               <w:tab w:val="right" w:leader="dot" w:pos="9060"/>
             </w:tabs>
-            <w:spacing w:line="240" w:lineRule="auto"/>
+            <w:spacing w:line="360" w:lineRule="auto"/>
             <w:rPr>
-              <w:rFonts w:asciiTheme="minorHAnsi" w:eastAsiaTheme="minorEastAsia" w:hAnsiTheme="minorHAnsi"/>
+              <w:rFonts w:ascii="Times New Roman" w:eastAsiaTheme="minorEastAsia" w:hAnsi="Times New Roman" w:cs="Times New Roman"/>
               <w:b w:val="0"/>
               <w:bCs w:val="0"/>
               <w:caps w:val="0"/>
@@ -3440,12 +3724,14 @@
             <w:r>
               <w:rPr>
                 <w:rStyle w:val="Kpr"/>
+                <w:rFonts w:ascii="Times New Roman" w:hAnsi="Times New Roman" w:cs="Times New Roman"/>
                 <w:noProof/>
               </w:rPr>
               <w:t>kaynaklar</w:t>
             </w:r>
             <w:r>
               <w:rPr>
+                <w:rFonts w:ascii="Times New Roman" w:hAnsi="Times New Roman" w:cs="Times New Roman"/>
                 <w:noProof/>
                 <w:webHidden/>
               </w:rPr>
@@ -3453,6 +3739,7 @@
             </w:r>
             <w:r>
               <w:rPr>
+                <w:rFonts w:ascii="Times New Roman" w:hAnsi="Times New Roman" w:cs="Times New Roman"/>
                 <w:noProof/>
                 <w:webHidden/>
               </w:rPr>
@@ -3460,6 +3747,7 @@
             </w:r>
             <w:r>
               <w:rPr>
+                <w:rFonts w:ascii="Times New Roman" w:hAnsi="Times New Roman" w:cs="Times New Roman"/>
                 <w:noProof/>
                 <w:webHidden/>
               </w:rPr>
@@ -3467,12 +3755,14 @@
             </w:r>
             <w:r>
               <w:rPr>
-                <w:noProof/>
-                <w:webHidden/>
-              </w:rPr>
-            </w:r>
-            <w:r>
-              <w:rPr>
+                <w:rFonts w:ascii="Times New Roman" w:hAnsi="Times New Roman" w:cs="Times New Roman"/>
+                <w:noProof/>
+                <w:webHidden/>
+              </w:rPr>
+            </w:r>
+            <w:r>
+              <w:rPr>
+                <w:rFonts w:ascii="Times New Roman" w:hAnsi="Times New Roman" w:cs="Times New Roman"/>
                 <w:noProof/>
                 <w:webHidden/>
               </w:rPr>
@@ -3480,13 +3770,15 @@
             </w:r>
             <w:r>
               <w:rPr>
-                <w:noProof/>
-                <w:webHidden/>
-              </w:rPr>
-              <w:t>32</w:t>
-            </w:r>
-            <w:r>
-              <w:rPr>
+                <w:rFonts w:ascii="Times New Roman" w:hAnsi="Times New Roman" w:cs="Times New Roman"/>
+                <w:noProof/>
+                <w:webHidden/>
+              </w:rPr>
+              <w:t>31</w:t>
+            </w:r>
+            <w:r>
+              <w:rPr>
+                <w:rFonts w:ascii="Times New Roman" w:hAnsi="Times New Roman" w:cs="Times New Roman"/>
                 <w:noProof/>
                 <w:webHidden/>
               </w:rPr>
@@ -3500,9 +3792,9 @@
             <w:tabs>
               <w:tab w:val="right" w:leader="dot" w:pos="9060"/>
             </w:tabs>
-            <w:spacing w:line="240" w:lineRule="auto"/>
+            <w:spacing w:line="360" w:lineRule="auto"/>
             <w:rPr>
-              <w:rFonts w:asciiTheme="minorHAnsi" w:eastAsiaTheme="minorEastAsia" w:hAnsiTheme="minorHAnsi"/>
+              <w:rFonts w:ascii="Times New Roman" w:eastAsiaTheme="minorEastAsia" w:hAnsi="Times New Roman" w:cs="Times New Roman"/>
               <w:b w:val="0"/>
               <w:bCs w:val="0"/>
               <w:caps w:val="0"/>
@@ -3516,12 +3808,14 @@
             <w:r>
               <w:rPr>
                 <w:rStyle w:val="Kpr"/>
+                <w:rFonts w:ascii="Times New Roman" w:hAnsi="Times New Roman" w:cs="Times New Roman"/>
                 <w:noProof/>
               </w:rPr>
               <w:t>EKLER</w:t>
             </w:r>
             <w:r>
               <w:rPr>
+                <w:rFonts w:ascii="Times New Roman" w:hAnsi="Times New Roman" w:cs="Times New Roman"/>
                 <w:noProof/>
                 <w:webHidden/>
               </w:rPr>
@@ -3529,6 +3823,7 @@
             </w:r>
             <w:r>
               <w:rPr>
+                <w:rFonts w:ascii="Times New Roman" w:hAnsi="Times New Roman" w:cs="Times New Roman"/>
                 <w:noProof/>
                 <w:webHidden/>
               </w:rPr>
@@ -3536,6 +3831,7 @@
             </w:r>
             <w:r>
               <w:rPr>
+                <w:rFonts w:ascii="Times New Roman" w:hAnsi="Times New Roman" w:cs="Times New Roman"/>
                 <w:noProof/>
                 <w:webHidden/>
               </w:rPr>
@@ -3543,12 +3839,14 @@
             </w:r>
             <w:r>
               <w:rPr>
-                <w:noProof/>
-                <w:webHidden/>
-              </w:rPr>
-            </w:r>
-            <w:r>
-              <w:rPr>
+                <w:rFonts w:ascii="Times New Roman" w:hAnsi="Times New Roman" w:cs="Times New Roman"/>
+                <w:noProof/>
+                <w:webHidden/>
+              </w:rPr>
+            </w:r>
+            <w:r>
+              <w:rPr>
+                <w:rFonts w:ascii="Times New Roman" w:hAnsi="Times New Roman" w:cs="Times New Roman"/>
                 <w:noProof/>
                 <w:webHidden/>
               </w:rPr>
@@ -3556,13 +3854,15 @@
             </w:r>
             <w:r>
               <w:rPr>
-                <w:noProof/>
-                <w:webHidden/>
-              </w:rPr>
-              <w:t>33</w:t>
-            </w:r>
-            <w:r>
-              <w:rPr>
+                <w:rFonts w:ascii="Times New Roman" w:hAnsi="Times New Roman" w:cs="Times New Roman"/>
+                <w:noProof/>
+                <w:webHidden/>
+              </w:rPr>
+              <w:t>32</w:t>
+            </w:r>
+            <w:r>
+              <w:rPr>
+                <w:rFonts w:ascii="Times New Roman" w:hAnsi="Times New Roman" w:cs="Times New Roman"/>
                 <w:noProof/>
                 <w:webHidden/>
               </w:rPr>
@@ -3576,9 +3876,9 @@
             <w:tabs>
               <w:tab w:val="right" w:leader="dot" w:pos="9060"/>
             </w:tabs>
-            <w:spacing w:line="240" w:lineRule="auto"/>
+            <w:spacing w:line="360" w:lineRule="auto"/>
             <w:rPr>
-              <w:rFonts w:asciiTheme="minorHAnsi" w:eastAsiaTheme="minorEastAsia" w:hAnsiTheme="minorHAnsi"/>
+              <w:rFonts w:ascii="Times New Roman" w:eastAsiaTheme="minorEastAsia" w:hAnsi="Times New Roman" w:cs="Times New Roman"/>
               <w:b w:val="0"/>
               <w:bCs w:val="0"/>
               <w:caps w:val="0"/>
@@ -3592,12 +3892,14 @@
             <w:r>
               <w:rPr>
                 <w:rStyle w:val="Kpr"/>
+                <w:rFonts w:ascii="Times New Roman" w:hAnsi="Times New Roman" w:cs="Times New Roman"/>
                 <w:noProof/>
               </w:rPr>
               <w:t>ÖZGEÇMİŞ</w:t>
             </w:r>
             <w:r>
               <w:rPr>
+                <w:rFonts w:ascii="Times New Roman" w:hAnsi="Times New Roman" w:cs="Times New Roman"/>
                 <w:noProof/>
                 <w:webHidden/>
               </w:rPr>
@@ -3605,6 +3907,7 @@
             </w:r>
             <w:r>
               <w:rPr>
+                <w:rFonts w:ascii="Times New Roman" w:hAnsi="Times New Roman" w:cs="Times New Roman"/>
                 <w:noProof/>
                 <w:webHidden/>
               </w:rPr>
@@ -3612,6 +3915,7 @@
             </w:r>
             <w:r>
               <w:rPr>
+                <w:rFonts w:ascii="Times New Roman" w:hAnsi="Times New Roman" w:cs="Times New Roman"/>
                 <w:noProof/>
                 <w:webHidden/>
               </w:rPr>
@@ -3619,12 +3923,14 @@
             </w:r>
             <w:r>
               <w:rPr>
-                <w:noProof/>
-                <w:webHidden/>
-              </w:rPr>
-            </w:r>
-            <w:r>
-              <w:rPr>
+                <w:rFonts w:ascii="Times New Roman" w:hAnsi="Times New Roman" w:cs="Times New Roman"/>
+                <w:noProof/>
+                <w:webHidden/>
+              </w:rPr>
+            </w:r>
+            <w:r>
+              <w:rPr>
+                <w:rFonts w:ascii="Times New Roman" w:hAnsi="Times New Roman" w:cs="Times New Roman"/>
                 <w:noProof/>
                 <w:webHidden/>
               </w:rPr>
@@ -3632,13 +3938,15 @@
             </w:r>
             <w:r>
               <w:rPr>
-                <w:noProof/>
-                <w:webHidden/>
-              </w:rPr>
-              <w:t>34</w:t>
-            </w:r>
-            <w:r>
-              <w:rPr>
+                <w:rFonts w:ascii="Times New Roman" w:hAnsi="Times New Roman" w:cs="Times New Roman"/>
+                <w:noProof/>
+                <w:webHidden/>
+              </w:rPr>
+              <w:t>33</w:t>
+            </w:r>
+            <w:r>
+              <w:rPr>
+                <w:rFonts w:ascii="Times New Roman" w:hAnsi="Times New Roman" w:cs="Times New Roman"/>
                 <w:noProof/>
                 <w:webHidden/>
               </w:rPr>
@@ -3648,9 +3956,12 @@
         </w:p>
         <w:p>
           <w:pPr>
-            <w:spacing w:line="240" w:lineRule="auto"/>
+            <w:spacing w:line="360" w:lineRule="auto"/>
           </w:pPr>
           <w:r>
+            <w:rPr>
+              <w:rFonts w:ascii="Times New Roman" w:hAnsi="Times New Roman" w:cs="Times New Roman"/>
+            </w:rPr>
             <w:fldChar w:fldCharType="end"/>
           </w:r>
         </w:p>
@@ -4767,7 +5078,13 @@
           <w:t xml:space="preserve">Tablo 1 : </w:t>
         </w:r>
         <w:r>
-          <w:t>Bazı Toplama Fonksiyonları</w:t>
+          <w:t>Bazı Toplama Fon</w:t>
+        </w:r>
+        <w:r>
+          <w:t>k</w:t>
+        </w:r>
+        <w:r>
+          <w:t>siyonları</w:t>
         </w:r>
         <w:r>
           <w:rPr>
@@ -4781,7 +5098,7 @@
             <w:noProof/>
             <w:webHidden/>
           </w:rPr>
-          <w:t>23</w:t>
+          <w:t>24</w:t>
         </w:r>
       </w:hyperlink>
     </w:p>
@@ -5408,179 +5725,126 @@
         <w:t>tezimizde nesne tespiti konusunda çalışmamızda kullanacağımız bir yöntem olacak.</w:t>
       </w:r>
     </w:p>
+    <w:p>
+      <w:pPr>
+        <w:spacing w:line="240" w:lineRule="auto"/>
+      </w:pPr>
+    </w:p>
     <w:p/>
+    <w:p/>
+    <w:p/>
+    <w:p/>
+    <w:p/>
+    <w:p/>
+    <w:p/>
+    <w:p/>
+    <w:p/>
+    <w:p/>
+    <w:p/>
+    <w:p/>
+    <w:p/>
+    <w:p/>
+    <w:p>
+      <w:pPr>
+        <w:pStyle w:val="Balk1"/>
+        <w:rPr>
+          <w:b w:val="0"/>
+          <w:bCs w:val="0"/>
+        </w:rPr>
+      </w:pPr>
+      <w:bookmarkStart w:id="38" w:name="_Toc501101888"/>
+      <w:bookmarkStart w:id="39" w:name="_Toc501102007"/>
+      <w:bookmarkStart w:id="40" w:name="_Toc501102103"/>
+      <w:bookmarkStart w:id="41" w:name="_Toc501360435"/>
+      <w:r>
+        <w:t>summary</w:t>
+      </w:r>
+      <w:bookmarkEnd w:id="38"/>
+      <w:bookmarkEnd w:id="39"/>
+      <w:bookmarkEnd w:id="40"/>
+      <w:bookmarkEnd w:id="41"/>
+    </w:p>
+    <w:p>
+      <w:pPr>
+        <w:pStyle w:val="TezMetni15aralklChar"/>
+      </w:pPr>
+      <w:r>
+        <w:rPr>
+          <w:b/>
+        </w:rPr>
+        <w:t>OBJECT DETERMINATION WITH DEEP LEARNING</w:t>
+      </w:r>
+    </w:p>
+    <w:p>
+      <w:pPr>
+        <w:pStyle w:val="TezMetni15aralkl"/>
+        <w:spacing w:line="240" w:lineRule="auto"/>
+        <w:rPr>
+          <w:lang w:val="tr-TR"/>
+        </w:rPr>
+      </w:pPr>
+    </w:p>
+    <w:p>
+      <w:pPr>
+        <w:pStyle w:val="TezMetni15aralkl"/>
+        <w:spacing w:line="240" w:lineRule="auto"/>
+        <w:rPr>
+          <w:bCs/>
+        </w:rPr>
+      </w:pPr>
+      <w:r>
+        <w:rPr>
+          <w:bCs/>
+        </w:rPr>
+        <w:t>The accumulation of knowledge that began with the presence of humanity has been accelerating in recent years. Developments in technology and medicine in the last century, specialists from extraterrestrial discoveries, facebook, twitter etc. Data obtained by applications, satellite scans and other forms of data obtained. It was done with classical methods. It was not a problem to study the little data at hand from scratch. While there are no complicated algorithms to start calculating with the parameters entered in the war, many methods are brought together with the data storage stones that have been experienced in recent years. In modern sense, there are many field work for the database. Machine learning and construction neural networks are the areas of study and extrapolation of these data. However, in recent years, the incremental data load has also surpassed that of modern research. Now, the machining powers of the machine are difficult to analyze your data and produce late solutions. Google has initiated work on this enhanced field, such as Microsoft and Imagenet.</w:t>
+      </w:r>
+    </w:p>
+    <w:p>
+      <w:pPr>
+        <w:pStyle w:val="TezMetni15aralkl"/>
+        <w:spacing w:line="240" w:lineRule="auto"/>
+        <w:rPr>
+          <w:bCs/>
+        </w:rPr>
+      </w:pPr>
+    </w:p>
+    <w:p>
+      <w:pPr>
+        <w:pStyle w:val="TezMetni15aralkl"/>
+        <w:spacing w:line="240" w:lineRule="auto"/>
+        <w:rPr>
+          <w:bCs/>
+        </w:rPr>
+      </w:pPr>
+      <w:r>
+        <w:rPr>
+          <w:bCs/>
+        </w:rPr>
+        <w:t xml:space="preserve">Deep learning is a solid, multi-layered artificial neural </w:t>
+      </w:r>
+      <w:r>
+        <w:rPr>
+          <w:bCs/>
+        </w:rPr>
+        <w:t>network of machine learning.</w:t>
+      </w:r>
+      <w:r>
+        <w:rPr>
+          <w:bCs/>
+        </w:rPr>
+        <w:t>So machine learning can be called the common area of ​​artificial neural networks. Deep learning and processing abilities and sophistication of artificial networking models. Artificial neural networks. As you train, you can get accurate results. However, if users have some training capability, they can use trained data sets. There are certain libraries of technology firms involved in learning deeply, or these libraries are open-coded. Deep libraries for NVIDIA DIGITS, Theano, Caffe and Torch. When Deeplearning is more than one area, it will be a way to finish this period and use it in our work somewhere.</w:t>
+      </w:r>
+    </w:p>
     <w:p>
       <w:pPr>
         <w:sectPr>
           <w:footerReference w:type="default" r:id="rId8"/>
           <w:pgSz w:w="11906" w:h="16838"/>
           <w:pgMar w:top="1134" w:right="851" w:bottom="1134" w:left="1985" w:header="709" w:footer="709" w:gutter="0"/>
-          <w:pgNumType w:fmt="lowerRoman" w:start="1"/>
+          <w:pgNumType w:fmt="lowerRoman"/>
           <w:cols w:space="708"/>
           <w:docGrid w:linePitch="360"/>
         </w:sectPr>
-      </w:pPr>
-    </w:p>
-    <w:p/>
-    <w:p>
-      <w:pPr>
-        <w:pStyle w:val="Balk1"/>
-        <w:rPr>
-          <w:b w:val="0"/>
-          <w:bCs w:val="0"/>
-        </w:rPr>
-      </w:pPr>
-      <w:bookmarkStart w:id="38" w:name="_Toc501101888"/>
-      <w:bookmarkStart w:id="39" w:name="_Toc501102007"/>
-      <w:bookmarkStart w:id="40" w:name="_Toc501102103"/>
-      <w:bookmarkStart w:id="41" w:name="_Toc501360435"/>
-      <w:r>
-        <w:t>summary</w:t>
-      </w:r>
-      <w:bookmarkEnd w:id="31"/>
-      <w:bookmarkEnd w:id="32"/>
-      <w:bookmarkEnd w:id="33"/>
-      <w:bookmarkEnd w:id="34"/>
-      <w:bookmarkEnd w:id="35"/>
-      <w:bookmarkEnd w:id="36"/>
-      <w:bookmarkEnd w:id="37"/>
-      <w:bookmarkEnd w:id="38"/>
-      <w:bookmarkEnd w:id="39"/>
-      <w:bookmarkEnd w:id="40"/>
-      <w:bookmarkEnd w:id="41"/>
-    </w:p>
-    <w:p>
-      <w:pPr>
-        <w:pStyle w:val="TezMetni15aralklChar"/>
-      </w:pPr>
-      <w:r>
-        <w:rPr>
-          <w:b/>
-        </w:rPr>
-        <w:t>OBJECT DETERMINATION WITH DEEP LEARNING</w:t>
-      </w:r>
-    </w:p>
-    <w:p>
-      <w:pPr>
-        <w:pStyle w:val="TezMetni15aralkl"/>
-        <w:spacing w:line="240" w:lineRule="auto"/>
-        <w:rPr>
-          <w:lang w:val="tr-TR"/>
-        </w:rPr>
-      </w:pPr>
-    </w:p>
-    <w:p>
-      <w:pPr>
-        <w:pStyle w:val="TezMetni15aralkl"/>
-        <w:spacing w:line="240" w:lineRule="auto"/>
-        <w:rPr>
-          <w:bCs/>
-        </w:rPr>
-      </w:pPr>
-      <w:r>
-        <w:rPr>
-          <w:bCs/>
-        </w:rPr>
-        <w:t>The accumulation of knowledge that began with the presence of humanity has been accelerating in recent years. Developments in technology and medicine in the last century, specialists from extraterrestrial discoveries, facebook, twitter etc. Data obtained by applications, satellite scans and other forms of data obtained. It was done with classical methods. It was not a problem to study the little data at hand from scratch. While there are no complicated algorithms to start calculating with the parameters entered in the war, many methods are brought together with the data storage stones that have been experienced in recent years. In modern sense, there are many field work for the database. Machine learning and construction neural networks are the areas of study and extrapolation of these data. However, in recent years, the incremental data load has also surpassed that of modern research. Now, the machining powers of the machine are difficult to analyze your data and produce late solutions. Google has initiated work on this enhanced field, such as Microsoft and Imagenet.</w:t>
-      </w:r>
-    </w:p>
-    <w:p>
-      <w:pPr>
-        <w:pStyle w:val="TezMetni15aralkl"/>
-        <w:spacing w:line="240" w:lineRule="auto"/>
-        <w:rPr>
-          <w:bCs/>
-        </w:rPr>
-      </w:pPr>
-    </w:p>
-    <w:p>
-      <w:pPr>
-        <w:pStyle w:val="TezMetni15aralkl"/>
-        <w:spacing w:line="240" w:lineRule="auto"/>
-        <w:rPr>
-          <w:bCs/>
-        </w:rPr>
-      </w:pPr>
-      <w:r>
-        <w:rPr>
-          <w:bCs/>
-        </w:rPr>
-        <w:t xml:space="preserve">Deep learning is a solid, multi-layered artificial neural </w:t>
-      </w:r>
-      <w:r>
-        <w:rPr>
-          <w:bCs/>
-        </w:rPr>
-        <w:t>network of machine learning.</w:t>
-      </w:r>
-      <w:r>
-        <w:rPr>
-          <w:bCs/>
-        </w:rPr>
-        <w:t>So machine learning can be called the common area of ​​artificial neural networks. Deep learning and processing abilities and sophistication of artificial networking models. Artificial neural networks. As you train, you can get accurate results. However, if users have some training capability, they can use trained data sets. There are certain libraries of technology firms involved in learning deeply, or these libraries are open-coded. Deep libraries for NVIDIA DIGITS, Theano, Caffe and Torch. When Deeplearning is more than one area, it will be a way to finish this period and use it in our work somewhere.</w:t>
-      </w:r>
-    </w:p>
-    <w:p>
-      <w:pPr>
-        <w:pStyle w:val="TezMetni15aralkl"/>
-        <w:spacing w:line="240" w:lineRule="auto"/>
-        <w:rPr>
-          <w:lang w:val="tr-TR"/>
-        </w:rPr>
-      </w:pPr>
-    </w:p>
-    <w:p>
-      <w:pPr>
-        <w:pStyle w:val="TezMetni15aralkl"/>
-        <w:spacing w:line="240" w:lineRule="auto"/>
-        <w:rPr>
-          <w:lang w:val="tr-TR"/>
-        </w:rPr>
-      </w:pPr>
-    </w:p>
-    <w:p>
-      <w:pPr>
-        <w:pStyle w:val="TezMetni15aralkl"/>
-        <w:spacing w:line="240" w:lineRule="auto"/>
-        <w:rPr>
-          <w:lang w:val="tr-TR"/>
-        </w:rPr>
-      </w:pPr>
-    </w:p>
-    <w:p>
-      <w:pPr>
-        <w:pStyle w:val="TezMetni15aralkl"/>
-        <w:spacing w:line="240" w:lineRule="auto"/>
-        <w:rPr>
-          <w:lang w:val="tr-TR"/>
-        </w:rPr>
-      </w:pPr>
-    </w:p>
-    <w:p>
-      <w:pPr>
-        <w:pStyle w:val="TezMetni15aralkl"/>
-        <w:spacing w:line="240" w:lineRule="auto"/>
-        <w:rPr>
-          <w:lang w:val="tr-TR"/>
-        </w:rPr>
-      </w:pPr>
-    </w:p>
-    <w:p>
-      <w:pPr>
-        <w:pStyle w:val="TezMetni15aralkl"/>
-        <w:spacing w:line="240" w:lineRule="auto"/>
-        <w:rPr>
-          <w:lang w:val="tr-TR"/>
-        </w:rPr>
-      </w:pPr>
-    </w:p>
-    <w:p>
-      <w:pPr>
-        <w:pStyle w:val="TezMetni15aralkl"/>
-        <w:spacing w:line="240" w:lineRule="auto"/>
-        <w:rPr>
-          <w:lang w:val="tr-TR"/>
-        </w:rPr>
       </w:pPr>
     </w:p>
     <w:p>
@@ -5598,6 +5862,18 @@
       <w:bookmarkStart w:id="50" w:name="_Toc501102008"/>
       <w:bookmarkStart w:id="51" w:name="_Toc501102104"/>
       <w:bookmarkStart w:id="52" w:name="_Toc501360436"/>
+      <w:bookmarkEnd w:id="31"/>
+      <w:bookmarkEnd w:id="32"/>
+      <w:bookmarkEnd w:id="33"/>
+      <w:bookmarkEnd w:id="34"/>
+      <w:bookmarkEnd w:id="35"/>
+      <w:bookmarkEnd w:id="36"/>
+      <w:bookmarkEnd w:id="37"/>
+    </w:p>
+    <w:p>
+      <w:pPr>
+        <w:pStyle w:val="Balk1"/>
+      </w:pPr>
       <w:r>
         <w:t>1. GİRİŞ</w:t>
       </w:r>
@@ -5617,237 +5893,168 @@
       <w:pPr>
         <w:jc w:val="both"/>
         <w:rPr>
-          <w:rFonts w:ascii="Times New Roman" w:eastAsia="Times New Roman" w:hAnsi="Times New Roman" w:cs="Times New Roman"/>
-          <w:bCs/>
-          <w:noProof/>
-          <w:sz w:val="24"/>
-          <w:szCs w:val="24"/>
-          <w:lang w:val="en-US"/>
-        </w:rPr>
-      </w:pPr>
-      <w:r>
-        <w:rPr>
-          <w:rFonts w:ascii="Times New Roman" w:eastAsia="Times New Roman" w:hAnsi="Times New Roman" w:cs="Times New Roman"/>
-          <w:bCs/>
-          <w:noProof/>
-          <w:sz w:val="24"/>
-          <w:szCs w:val="24"/>
-          <w:lang w:val="en-US"/>
+          <w:rFonts w:ascii="Times New Roman" w:hAnsi="Times New Roman" w:cs="Times New Roman"/>
+          <w:sz w:val="24"/>
+          <w:szCs w:val="24"/>
+        </w:rPr>
+      </w:pPr>
+      <w:r>
+        <w:rPr>
+          <w:rFonts w:ascii="Times New Roman" w:hAnsi="Times New Roman" w:cs="Times New Roman"/>
+          <w:sz w:val="24"/>
+          <w:szCs w:val="24"/>
         </w:rPr>
         <w:t>"Yapay zekâ" kavramının geçmişi modern </w:t>
       </w:r>
       <w:hyperlink r:id="rId9" w:tooltip="Bilgisayar" w:history="1">
         <w:r>
           <w:rPr>
-            <w:rFonts w:ascii="Times New Roman" w:eastAsia="Times New Roman" w:hAnsi="Times New Roman" w:cs="Times New Roman"/>
-            <w:bCs/>
-            <w:noProof/>
+            <w:rFonts w:ascii="Times New Roman" w:hAnsi="Times New Roman" w:cs="Times New Roman"/>
             <w:sz w:val="24"/>
             <w:szCs w:val="24"/>
-            <w:lang w:val="en-US"/>
           </w:rPr>
           <w:t>bilgisayar</w:t>
         </w:r>
       </w:hyperlink>
       <w:r>
         <w:rPr>
-          <w:rFonts w:ascii="Times New Roman" w:eastAsia="Times New Roman" w:hAnsi="Times New Roman" w:cs="Times New Roman"/>
-          <w:bCs/>
-          <w:noProof/>
-          <w:sz w:val="24"/>
-          <w:szCs w:val="24"/>
-          <w:lang w:val="en-US"/>
+          <w:rFonts w:ascii="Times New Roman" w:hAnsi="Times New Roman" w:cs="Times New Roman"/>
+          <w:sz w:val="24"/>
+          <w:szCs w:val="24"/>
         </w:rPr>
         <w:t> bilimi kadar eskidir. Fikir babası, "Makineler düşünebilir mi?" sorunsalını ortaya atarak </w:t>
       </w:r>
       <w:hyperlink r:id="rId10" w:tooltip="Makine zekâsı" w:history="1">
         <w:r>
           <w:rPr>
-            <w:rFonts w:ascii="Times New Roman" w:eastAsia="Times New Roman" w:hAnsi="Times New Roman" w:cs="Times New Roman"/>
-            <w:bCs/>
-            <w:noProof/>
+            <w:rFonts w:ascii="Times New Roman" w:hAnsi="Times New Roman" w:cs="Times New Roman"/>
             <w:sz w:val="24"/>
             <w:szCs w:val="24"/>
-            <w:lang w:val="en-US"/>
           </w:rPr>
           <w:t>makine zekâsını</w:t>
         </w:r>
       </w:hyperlink>
       <w:r>
         <w:rPr>
-          <w:rFonts w:ascii="Times New Roman" w:eastAsia="Times New Roman" w:hAnsi="Times New Roman" w:cs="Times New Roman"/>
-          <w:bCs/>
-          <w:noProof/>
-          <w:sz w:val="24"/>
-          <w:szCs w:val="24"/>
-          <w:lang w:val="en-US"/>
+          <w:rFonts w:ascii="Times New Roman" w:hAnsi="Times New Roman" w:cs="Times New Roman"/>
+          <w:sz w:val="24"/>
+          <w:szCs w:val="24"/>
         </w:rPr>
         <w:t> tartışmaya açan </w:t>
       </w:r>
       <w:hyperlink r:id="rId11" w:tooltip="Alan Mathison Turing" w:history="1">
         <w:r>
           <w:rPr>
-            <w:rFonts w:ascii="Times New Roman" w:eastAsia="Times New Roman" w:hAnsi="Times New Roman" w:cs="Times New Roman"/>
-            <w:bCs/>
-            <w:noProof/>
+            <w:rFonts w:ascii="Times New Roman" w:hAnsi="Times New Roman" w:cs="Times New Roman"/>
             <w:sz w:val="24"/>
             <w:szCs w:val="24"/>
-            <w:lang w:val="en-US"/>
           </w:rPr>
           <w:t>Alan Mathison Turing</w:t>
         </w:r>
       </w:hyperlink>
       <w:r>
         <w:rPr>
-          <w:rFonts w:ascii="Times New Roman" w:eastAsia="Times New Roman" w:hAnsi="Times New Roman" w:cs="Times New Roman"/>
-          <w:bCs/>
-          <w:noProof/>
-          <w:sz w:val="24"/>
-          <w:szCs w:val="24"/>
-          <w:lang w:val="en-US"/>
+          <w:rFonts w:ascii="Times New Roman" w:hAnsi="Times New Roman" w:cs="Times New Roman"/>
+          <w:sz w:val="24"/>
+          <w:szCs w:val="24"/>
         </w:rPr>
         <w:t>'dir. </w:t>
       </w:r>
       <w:hyperlink r:id="rId12" w:tooltip="1943" w:history="1">
         <w:r>
           <w:rPr>
-            <w:rFonts w:ascii="Times New Roman" w:eastAsia="Times New Roman" w:hAnsi="Times New Roman" w:cs="Times New Roman"/>
-            <w:bCs/>
-            <w:noProof/>
+            <w:rFonts w:ascii="Times New Roman" w:hAnsi="Times New Roman" w:cs="Times New Roman"/>
             <w:sz w:val="24"/>
             <w:szCs w:val="24"/>
-            <w:lang w:val="en-US"/>
           </w:rPr>
           <w:t>1943</w:t>
         </w:r>
       </w:hyperlink>
       <w:r>
         <w:rPr>
-          <w:rFonts w:ascii="Times New Roman" w:eastAsia="Times New Roman" w:hAnsi="Times New Roman" w:cs="Times New Roman"/>
-          <w:bCs/>
-          <w:noProof/>
-          <w:sz w:val="24"/>
-          <w:szCs w:val="24"/>
-          <w:lang w:val="en-US"/>
+          <w:rFonts w:ascii="Times New Roman" w:hAnsi="Times New Roman" w:cs="Times New Roman"/>
+          <w:sz w:val="24"/>
+          <w:szCs w:val="24"/>
         </w:rPr>
         <w:t>'te </w:t>
       </w:r>
       <w:hyperlink r:id="rId13" w:tooltip="II. Dünya Savaşı" w:history="1">
         <w:r>
           <w:rPr>
-            <w:rFonts w:ascii="Times New Roman" w:eastAsia="Times New Roman" w:hAnsi="Times New Roman" w:cs="Times New Roman"/>
-            <w:bCs/>
-            <w:noProof/>
+            <w:rFonts w:ascii="Times New Roman" w:hAnsi="Times New Roman" w:cs="Times New Roman"/>
             <w:sz w:val="24"/>
             <w:szCs w:val="24"/>
-            <w:lang w:val="en-US"/>
           </w:rPr>
           <w:t xml:space="preserve">II. </w:t>
         </w:r>
         <w:r>
           <w:rPr>
-            <w:rFonts w:ascii="Times New Roman" w:eastAsia="Times New Roman" w:hAnsi="Times New Roman" w:cs="Times New Roman"/>
-            <w:bCs/>
-            <w:noProof/>
+            <w:rFonts w:ascii="Times New Roman" w:hAnsi="Times New Roman" w:cs="Times New Roman"/>
             <w:sz w:val="24"/>
             <w:szCs w:val="24"/>
-            <w:lang w:val="en-US"/>
           </w:rPr>
           <w:t>Dünya Savaşı</w:t>
         </w:r>
       </w:hyperlink>
       <w:r>
         <w:rPr>
-          <w:rFonts w:ascii="Times New Roman" w:eastAsia="Times New Roman" w:hAnsi="Times New Roman" w:cs="Times New Roman"/>
-          <w:bCs/>
-          <w:noProof/>
-          <w:sz w:val="24"/>
-          <w:szCs w:val="24"/>
-          <w:lang w:val="en-US"/>
+          <w:rFonts w:ascii="Times New Roman" w:hAnsi="Times New Roman" w:cs="Times New Roman"/>
+          <w:sz w:val="24"/>
+          <w:szCs w:val="24"/>
         </w:rPr>
         <w:t> sırasında </w:t>
       </w:r>
       <w:hyperlink r:id="rId14" w:tooltip="Kriptoloji" w:history="1">
         <w:r>
           <w:rPr>
-            <w:rFonts w:ascii="Times New Roman" w:eastAsia="Times New Roman" w:hAnsi="Times New Roman" w:cs="Times New Roman"/>
-            <w:bCs/>
-            <w:noProof/>
+            <w:rFonts w:ascii="Times New Roman" w:hAnsi="Times New Roman" w:cs="Times New Roman"/>
             <w:sz w:val="24"/>
             <w:szCs w:val="24"/>
-            <w:lang w:val="en-US"/>
           </w:rPr>
           <w:t>Kripto</w:t>
         </w:r>
       </w:hyperlink>
       <w:r>
         <w:rPr>
-          <w:rFonts w:ascii="Times New Roman" w:eastAsia="Times New Roman" w:hAnsi="Times New Roman" w:cs="Times New Roman"/>
-          <w:bCs/>
-          <w:noProof/>
-          <w:sz w:val="24"/>
-          <w:szCs w:val="24"/>
-          <w:lang w:val="en-US"/>
-        </w:rPr>
-        <w:t xml:space="preserve"> analizi gereksinimleri ile </w:t>
-      </w:r>
-      <w:r>
-        <w:rPr>
-          <w:rFonts w:ascii="Times New Roman" w:eastAsia="Times New Roman" w:hAnsi="Times New Roman" w:cs="Times New Roman"/>
-          <w:bCs/>
-          <w:noProof/>
-          <w:sz w:val="24"/>
-          <w:szCs w:val="24"/>
-          <w:lang w:val="en-US"/>
-        </w:rPr>
-        <w:lastRenderedPageBreak/>
-        <w:t>üretilen </w:t>
+          <w:rFonts w:ascii="Times New Roman" w:hAnsi="Times New Roman" w:cs="Times New Roman"/>
+          <w:sz w:val="24"/>
+          <w:szCs w:val="24"/>
+        </w:rPr>
+        <w:t> analizi gereksinimleri ile üretilen </w:t>
       </w:r>
       <w:hyperlink r:id="rId15" w:tooltip="Elektromekanik" w:history="1">
         <w:r>
           <w:rPr>
-            <w:rFonts w:ascii="Times New Roman" w:eastAsia="Times New Roman" w:hAnsi="Times New Roman" w:cs="Times New Roman"/>
-            <w:bCs/>
-            <w:noProof/>
+            <w:rFonts w:ascii="Times New Roman" w:hAnsi="Times New Roman" w:cs="Times New Roman"/>
             <w:sz w:val="24"/>
             <w:szCs w:val="24"/>
-            <w:lang w:val="en-US"/>
           </w:rPr>
           <w:t>elektromekanik</w:t>
         </w:r>
       </w:hyperlink>
       <w:r>
         <w:rPr>
-          <w:rFonts w:ascii="Times New Roman" w:eastAsia="Times New Roman" w:hAnsi="Times New Roman" w:cs="Times New Roman"/>
-          <w:bCs/>
-          <w:noProof/>
-          <w:sz w:val="24"/>
-          <w:szCs w:val="24"/>
-          <w:lang w:val="en-US"/>
+          <w:rFonts w:ascii="Times New Roman" w:hAnsi="Times New Roman" w:cs="Times New Roman"/>
+          <w:sz w:val="24"/>
+          <w:szCs w:val="24"/>
         </w:rPr>
         <w:t> cihazlar sayesinde </w:t>
       </w:r>
       <w:hyperlink r:id="rId16" w:tooltip="Bilgisayar bilimi" w:history="1">
         <w:r>
           <w:rPr>
-            <w:rFonts w:ascii="Times New Roman" w:eastAsia="Times New Roman" w:hAnsi="Times New Roman" w:cs="Times New Roman"/>
-            <w:bCs/>
-            <w:noProof/>
+            <w:rFonts w:ascii="Times New Roman" w:hAnsi="Times New Roman" w:cs="Times New Roman"/>
             <w:sz w:val="24"/>
             <w:szCs w:val="24"/>
-            <w:lang w:val="en-US"/>
           </w:rPr>
           <w:t>bilgisayar bilimi</w:t>
         </w:r>
       </w:hyperlink>
       <w:r>
         <w:rPr>
-          <w:rFonts w:ascii="Times New Roman" w:eastAsia="Times New Roman" w:hAnsi="Times New Roman" w:cs="Times New Roman"/>
-          <w:bCs/>
-          <w:noProof/>
-          <w:sz w:val="24"/>
-          <w:szCs w:val="24"/>
-          <w:lang w:val="en-US"/>
+          <w:rFonts w:ascii="Times New Roman" w:hAnsi="Times New Roman" w:cs="Times New Roman"/>
+          <w:sz w:val="24"/>
+          <w:szCs w:val="24"/>
         </w:rPr>
         <w:t> ve yapay zekâ kavramları doğmuştur.[1] yapay zekâ kendisi ile birlikte birçok alt alana bölünmüştür. Bunlar yapay zekânın alt dallarıdır.</w:t>
       </w:r>
@@ -6221,22 +6428,16 @@
       <w:pPr>
         <w:jc w:val="both"/>
         <w:rPr>
-          <w:rFonts w:ascii="Times New Roman" w:eastAsia="Times New Roman" w:hAnsi="Times New Roman" w:cs="Times New Roman"/>
-          <w:bCs/>
-          <w:noProof/>
-          <w:sz w:val="24"/>
-          <w:szCs w:val="24"/>
-          <w:lang w:val="en-US"/>
-        </w:rPr>
-      </w:pPr>
-      <w:r>
-        <w:rPr>
-          <w:rFonts w:ascii="Times New Roman" w:eastAsia="Times New Roman" w:hAnsi="Times New Roman" w:cs="Times New Roman"/>
-          <w:bCs/>
-          <w:noProof/>
-          <w:sz w:val="24"/>
-          <w:szCs w:val="24"/>
-          <w:lang w:val="en-US"/>
+          <w:rFonts w:ascii="Times New Roman" w:hAnsi="Times New Roman" w:cs="Times New Roman"/>
+          <w:sz w:val="24"/>
+          <w:szCs w:val="24"/>
+        </w:rPr>
+      </w:pPr>
+      <w:r>
+        <w:rPr>
+          <w:rFonts w:ascii="Times New Roman" w:hAnsi="Times New Roman" w:cs="Times New Roman"/>
+          <w:sz w:val="24"/>
+          <w:szCs w:val="24"/>
         </w:rPr>
         <w:t>Bitirme tezimizin konusu olması sebebi ile yukarıda ki alt alanlardan Yapay Sinir Ağları ve makine öğrenmesi alt alanları ile ilgileneceğiz. Çünkü derin öğrenme konusu literatürde doğrudan yapay zekânın alt alanlarında gösterilmemektedir.</w:t>
       </w:r>
@@ -6380,7 +6581,16 @@
           <w:sz w:val="24"/>
           <w:szCs w:val="24"/>
         </w:rPr>
-        <w:t>ne yapay sinir ağlarının ilgilendiği bir alandır. Son yıllarda kullanım alanlarına bağlı olarak popülerliği gittikçe artmaktadır. Derin öğrenmenin tanımı “Derin öğrenme makine öğrenmesinin bir türü olup, çok katmanlı bir yapay sinir ağı.” Şeklinde yapılabilir. Tanımın tam anlaşılabilmesi için makine öğrenmesi ve yapay sinir ağının tanımlarını bilmek gerekir. Metnin başında dediğimiz gibi derin öğrenme konusunu bu kadar meşhur yapan en önemli konu birçok alanda kullanılması ve parametrelere bağlı üretilen sonucun klasik sınıflandırma algoritmaları ve klasik analiz yöntemlerine oranla daha yüksek olmasıdır. Derin öğrenme başta savunma sanayi olmak üzere endüstriyel ve diğer tüm alanlarda kullanılması mümkündür. Kumaş üreten bir fabrikada hatalı kumaşların tespitinden, bölgesel görüntü alan bir insansız hava aracının elde ettiği görüntülerde olağan dışılığın tespitine kadar kullanım yelpazesi geniştir. Derin öğrenme alanı günümüzde görüntüler üzerinden analiz yapılmasında fazlalıkla kullanılsa</w:t>
+        <w:t xml:space="preserve">ne yapay sinir ağlarının ilgilendiği bir alandır. Son yıllarda kullanım alanlarına bağlı olarak popülerliği gittikçe artmaktadır. Derin öğrenmenin tanımı “Derin öğrenme makine öğrenmesinin bir türü olup, çok katmanlı bir yapay sinir ağı.” Şeklinde yapılabilir. Tanımın tam anlaşılabilmesi için </w:t>
+      </w:r>
+      <w:r>
+        <w:rPr>
+          <w:rFonts w:ascii="Times New Roman" w:hAnsi="Times New Roman" w:cs="Times New Roman"/>
+          <w:sz w:val="24"/>
+          <w:szCs w:val="24"/>
+        </w:rPr>
+        <w:lastRenderedPageBreak/>
+        <w:t>makine öğrenmesi ve yapay sinir ağının tanımlarını bilmek gerekir. Metnin başında dediğimiz gibi derin öğrenme konusunu bu kadar meşhur yapan en önemli konu birçok alanda kullanılması ve parametrelere bağlı üretilen sonucun klasik sınıflandırma algoritmaları ve klasik analiz yöntemlerine oranla daha yüksek olmasıdır. Derin öğrenme başta savunma sanayi olmak üzere endüstriyel ve diğer tüm alanlarda kullanılması mümkündür. Kumaş üreten bir fabrikada hatalı kumaşların tespitinden, bölgesel görüntü alan bir insansız hava aracının elde ettiği görüntülerde olağan dışılığın tespitine kadar kullanım yelpazesi geniştir. Derin öğrenme alanı günümüzde görüntüler üzerinden analiz yapılmasında fazlalıkla kullanılsa</w:t>
       </w:r>
       <w:r>
         <w:rPr>
@@ -6447,7 +6657,6 @@
           <w:sz w:val="24"/>
           <w:szCs w:val="24"/>
         </w:rPr>
-        <w:lastRenderedPageBreak/>
         <w:t>Derin öğrenme verilerin analizini kolaylaştırsa da modelinin oluşturulması bir hayli zordur. Derin öğrenmede analizi yapılacak ses ya da görüntü verilerinin analiz edilmesi için yapay sinir ağları ve makine öğrenmesi alanlarının çok iyi tanınması gerekmektedir. Derin öğrenme modeli yapay sinir ağı modeli ile benzerlik göstermektedir. Ancak yapay sinir ağı katmanına göre fazlaca gizli katmana</w:t>
       </w:r>
       <w:r>
@@ -6543,8 +6752,12 @@
     <w:p>
       <w:pPr>
         <w:pStyle w:val="Balk2"/>
-        <w:rPr>
+        <w:jc w:val="both"/>
+        <w:rPr>
+          <w:rFonts w:ascii="Times New Roman" w:hAnsi="Times New Roman" w:cs="Times New Roman"/>
           <w:color w:val="auto"/>
+          <w:sz w:val="24"/>
+          <w:szCs w:val="24"/>
         </w:rPr>
       </w:pPr>
       <w:bookmarkStart w:id="79" w:name="_Toc501101892"/>
@@ -6553,8 +6766,10 @@
       <w:bookmarkStart w:id="82" w:name="_Toc501360439"/>
       <w:r>
         <w:rPr>
+          <w:rFonts w:ascii="Times New Roman" w:hAnsi="Times New Roman" w:cs="Times New Roman"/>
           <w:color w:val="auto"/>
-          <w:szCs w:val="28"/>
+          <w:sz w:val="24"/>
+          <w:szCs w:val="24"/>
         </w:rPr>
         <w:t>2.</w:t>
       </w:r>
@@ -6571,20 +6786,19 @@
       <w:bookmarkEnd w:id="78"/>
       <w:r>
         <w:rPr>
+          <w:rFonts w:ascii="Times New Roman" w:hAnsi="Times New Roman" w:cs="Times New Roman"/>
           <w:color w:val="auto"/>
-          <w:szCs w:val="24"/>
-        </w:rPr>
-        <w:t xml:space="preserve">2. </w:t>
-      </w:r>
-      <w:r>
-        <w:rPr>
+          <w:sz w:val="24"/>
+          <w:szCs w:val="24"/>
+        </w:rPr>
+        <w:t xml:space="preserve">2. MODELİN </w:t>
+      </w:r>
+      <w:r>
+        <w:rPr>
+          <w:rFonts w:ascii="Times New Roman" w:hAnsi="Times New Roman" w:cs="Times New Roman"/>
           <w:color w:val="auto"/>
-        </w:rPr>
-        <w:t xml:space="preserve">MODELİN </w:t>
-      </w:r>
-      <w:r>
-        <w:rPr>
-          <w:color w:val="auto"/>
+          <w:sz w:val="24"/>
+          <w:szCs w:val="24"/>
         </w:rPr>
         <w:t>EĞİTİLMESİ</w:t>
       </w:r>
@@ -6644,6 +6858,7 @@
           <w:noProof/>
           <w:lang w:eastAsia="tr-TR"/>
         </w:rPr>
+        <w:lastRenderedPageBreak/>
         <w:drawing>
           <wp:inline distT="0" distB="0" distL="0" distR="0">
             <wp:extent cx="2949934" cy="2908221"/>
@@ -6665,7 +6880,7 @@
                     <a:blip r:embed="rId29">
                       <a:extLst>
                         <a:ext uri="{28A0092B-C50C-407E-A947-70E740481C1C}">
-                          <a14:useLocalDpi xmlns:arto="http://schemas.microsoft.com/office/word/2006/arto" xmlns="" xmlns:wpc="http://schemas.microsoft.com/office/word/2010/wordprocessingCanvas" xmlns:cx="http://schemas.microsoft.com/office/drawing/2014/chartex" xmlns:cx1="http://schemas.microsoft.com/office/drawing/2015/9/8/chartex" xmlns:mc="http://schemas.openxmlformats.org/markup-compatibility/2006" xmlns:o="urn:schemas-microsoft-com:office:office" xmlns:v="urn:schemas-microsoft-com:vml" xmlns:wp14="http://schemas.microsoft.com/office/word/2010/wordprocessingDrawing" xmlns:w10="urn:schemas-microsoft-com:office:word" xmlns:w="http://schemas.openxmlformats.org/wordprocessingml/2006/main" xmlns:w14="http://schemas.microsoft.com/office/word/2010/wordml" xmlns:w15="http://schemas.microsoft.com/office/word/2012/wordml" xmlns:w16se="http://schemas.microsoft.com/office/word/2015/wordml/symex" xmlns:wpg="http://schemas.microsoft.com/office/word/2010/wordprocessingGroup" xmlns:wpi="http://schemas.microsoft.com/office/word/2010/wordprocessingInk" xmlns:wps="http://schemas.microsoft.com/office/word/2010/wordprocessingShape" xmlns:a14="http://schemas.microsoft.com/office/drawing/2010/main" val="0"/>
+                          <a14:useLocalDpi xmlns:a14="http://schemas.microsoft.com/office/drawing/2010/main" xmlns:wps="http://schemas.microsoft.com/office/word/2010/wordprocessingShape" xmlns:wpi="http://schemas.microsoft.com/office/word/2010/wordprocessingInk" xmlns:wpg="http://schemas.microsoft.com/office/word/2010/wordprocessingGroup" xmlns:w16se="http://schemas.microsoft.com/office/word/2015/wordml/symex" xmlns:w15="http://schemas.microsoft.com/office/word/2012/wordml" xmlns:w14="http://schemas.microsoft.com/office/word/2010/wordml" xmlns:w="http://schemas.openxmlformats.org/wordprocessingml/2006/main" xmlns:w10="urn:schemas-microsoft-com:office:word" xmlns:wp14="http://schemas.microsoft.com/office/word/2010/wordprocessingDrawing" xmlns:v="urn:schemas-microsoft-com:vml" xmlns:o="urn:schemas-microsoft-com:office:office" xmlns:mc="http://schemas.openxmlformats.org/markup-compatibility/2006" xmlns:cx1="http://schemas.microsoft.com/office/drawing/2015/9/8/chartex" xmlns:cx="http://schemas.microsoft.com/office/drawing/2014/chartex" xmlns:wpc="http://schemas.microsoft.com/office/word/2010/wordprocessingCanvas" xmlns="" xmlns:arto="http://schemas.microsoft.com/office/word/2006/arto" val="0"/>
                         </a:ext>
                       </a:extLst>
                     </a:blip>
@@ -6707,7 +6922,7 @@
         </w:r>
       </w:fldSimple>
       <w:r>
-        <w:t xml:space="preserve"> </w:t>
+        <w:t xml:space="preserve">: </w:t>
       </w:r>
       <w:r>
         <w:t>Yapay Sinir Ağı Modeli</w:t>
@@ -6729,7 +6944,6 @@
           <w:sz w:val="24"/>
           <w:szCs w:val="24"/>
         </w:rPr>
-        <w:lastRenderedPageBreak/>
         <w:t>Şekil 1 ile gösterilmiş her bir daire bir nöronu temsil etmektedir. Giriş seviyesindeki nöronlar verileri alır snaptic ağırlıkları hesaplandıktan sonra çıktıları gönderilir. Giriş seviyesindeki nöronların çıktıları gizli katmandaki nöronların girişleri olarak belirlenmiştir. Yine burada hesaplanan değerler çıktı seviyesindeki nöronların giriş parametre değerleri olması için diğer nöronlara gönderilir. Yapının temeli bu şekilde oluşur. Burada sıklıkla değindiğimiz nöronlar ise aşağıda belirttiğimiz 4 temel bileşenden oluşur.</w:t>
       </w:r>
     </w:p>
@@ -6935,6 +7149,7 @@
           <w:sz w:val="24"/>
           <w:szCs w:val="24"/>
         </w:rPr>
+        <w:lastRenderedPageBreak/>
         <w:t>2.2.3. Axon (Girdilerin Toplamı)</w:t>
       </w:r>
       <w:bookmarkEnd w:id="91"/>
@@ -7014,7 +7229,6 @@
           <w:noProof/>
           <w:lang w:eastAsia="tr-TR"/>
         </w:rPr>
-        <w:lastRenderedPageBreak/>
         <w:drawing>
           <wp:inline distT="0" distB="0" distL="0" distR="0">
             <wp:extent cx="5618425" cy="3066901"/>
@@ -7057,7 +7271,10 @@
         <w:pStyle w:val="SekilAciklamasi"/>
       </w:pPr>
       <w:r>
-        <w:t>Tablo 1. Bazı Toplama Fonksiyonları</w:t>
+        <w:t xml:space="preserve">Tablo 1: </w:t>
+      </w:r>
+      <w:r>
+        <w:t>Bazı Toplama Fonksiyonları</w:t>
       </w:r>
     </w:p>
     <w:p>
@@ -7232,7 +7449,16 @@
           <w:sz w:val="24"/>
           <w:szCs w:val="24"/>
         </w:rPr>
-        <w:t>Bu fonksiyon hücreye gelen net girdiyi işleyerek hücrenin bu girdiye karşılık üreteceği çıktıyı belirler. Aktivasyon fonksiyonu genellikle doğrusal olmayan bir fonksiyon seçilir. Yapay sinir ağlarının bir özelliği olan “doğrusal olmama” aktivasyon fonksiyonlarının doğrusal olmama özelliğinden gelmektedir. Aktivasyon fonksiyonu seçilirken dikkat edilmesi gereken bir diğer nokta ise fonksiyonun türevinin kolay hesaplanabilir olmasıdır. Geri beslemeli ağlarda aktivasyon fonksiyonunun türevi de kullanıldığı için hesaplamanın yavaşlamaması için türevi kolay hesaplanır bir fonksiyon seçilir. Günümüzde en yaygın olarak kullanılan “Çok katmanlı algılayıcı” modelinde genel olarak aktivasyon fonksiyonu olarak “Sigmoid fonksiyonu” kullanılır.</w:t>
+        <w:t xml:space="preserve">Bu fonksiyon hücreye gelen net girdiyi işleyerek hücrenin bu girdiye karşılık üreteceği çıktıyı belirler. Aktivasyon fonksiyonu genellikle doğrusal olmayan bir fonksiyon seçilir. Yapay sinir ağlarının bir özelliği olan “doğrusal olmama” aktivasyon fonksiyonlarının doğrusal olmama özelliğinden gelmektedir. Aktivasyon fonksiyonu seçilirken dikkat edilmesi gereken bir diğer nokta ise fonksiyonun türevinin kolay hesaplanabilir olmasıdır. Geri beslemeli ağlarda aktivasyon fonksiyonunun türevi de kullanıldığı için hesaplamanın yavaşlamaması için türevi kolay hesaplanır bir </w:t>
+      </w:r>
+      <w:r>
+        <w:rPr>
+          <w:rFonts w:ascii="Times New Roman" w:hAnsi="Times New Roman" w:cs="Times New Roman"/>
+          <w:sz w:val="24"/>
+          <w:szCs w:val="24"/>
+        </w:rPr>
+        <w:lastRenderedPageBreak/>
+        <w:t>fonksiyon seçilir. Günümüzde en yaygın olarak kullanılan “Çok katmanlı algılayıcı” modelinde genel olarak aktivasyon fonksiyonu olarak “Sigmoid fonksiyonu” kullanılır.</w:t>
       </w:r>
     </w:p>
     <w:p>
@@ -7250,7 +7476,6 @@
           <w:noProof/>
           <w:lang w:eastAsia="tr-TR"/>
         </w:rPr>
-        <w:lastRenderedPageBreak/>
         <w:drawing>
           <wp:inline distT="0" distB="0" distL="0" distR="0">
             <wp:extent cx="4105275" cy="2422435"/>
@@ -7272,7 +7497,7 @@
                     <a:blip r:embed="rId31">
                       <a:extLst>
                         <a:ext uri="{28A0092B-C50C-407E-A947-70E740481C1C}">
-                          <a14:useLocalDpi xmlns:arto="http://schemas.microsoft.com/office/word/2006/arto" xmlns="" xmlns:wpc="http://schemas.microsoft.com/office/word/2010/wordprocessingCanvas" xmlns:cx="http://schemas.microsoft.com/office/drawing/2014/chartex" xmlns:cx1="http://schemas.microsoft.com/office/drawing/2015/9/8/chartex" xmlns:mc="http://schemas.openxmlformats.org/markup-compatibility/2006" xmlns:o="urn:schemas-microsoft-com:office:office" xmlns:v="urn:schemas-microsoft-com:vml" xmlns:wp14="http://schemas.microsoft.com/office/word/2010/wordprocessingDrawing" xmlns:w10="urn:schemas-microsoft-com:office:word" xmlns:w="http://schemas.openxmlformats.org/wordprocessingml/2006/main" xmlns:w14="http://schemas.microsoft.com/office/word/2010/wordml" xmlns:w15="http://schemas.microsoft.com/office/word/2012/wordml" xmlns:w16se="http://schemas.microsoft.com/office/word/2015/wordml/symex" xmlns:wpg="http://schemas.microsoft.com/office/word/2010/wordprocessingGroup" xmlns:wpi="http://schemas.microsoft.com/office/word/2010/wordprocessingInk" xmlns:wps="http://schemas.microsoft.com/office/word/2010/wordprocessingShape" xmlns:a14="http://schemas.microsoft.com/office/drawing/2010/main" val="0"/>
+                          <a14:useLocalDpi xmlns:a14="http://schemas.microsoft.com/office/drawing/2010/main" xmlns:wps="http://schemas.microsoft.com/office/word/2010/wordprocessingShape" xmlns:wpi="http://schemas.microsoft.com/office/word/2010/wordprocessingInk" xmlns:wpg="http://schemas.microsoft.com/office/word/2010/wordprocessingGroup" xmlns:w16se="http://schemas.microsoft.com/office/word/2015/wordml/symex" xmlns:w15="http://schemas.microsoft.com/office/word/2012/wordml" xmlns:w14="http://schemas.microsoft.com/office/word/2010/wordml" xmlns:w="http://schemas.openxmlformats.org/wordprocessingml/2006/main" xmlns:w10="urn:schemas-microsoft-com:office:word" xmlns:wp14="http://schemas.microsoft.com/office/word/2010/wordprocessingDrawing" xmlns:v="urn:schemas-microsoft-com:vml" xmlns:o="urn:schemas-microsoft-com:office:office" xmlns:mc="http://schemas.openxmlformats.org/markup-compatibility/2006" xmlns:cx1="http://schemas.microsoft.com/office/drawing/2015/9/8/chartex" xmlns:cx="http://schemas.microsoft.com/office/drawing/2014/chartex" xmlns:wpc="http://schemas.microsoft.com/office/word/2010/wordprocessingCanvas" xmlns="" xmlns:arto="http://schemas.microsoft.com/office/word/2006/arto" val="0"/>
                         </a:ext>
                       </a:extLst>
                     </a:blip>
@@ -7314,7 +7539,7 @@
         </w:r>
       </w:fldSimple>
       <w:r>
-        <w:t xml:space="preserve"> </w:t>
+        <w:t xml:space="preserve">: </w:t>
       </w:r>
       <w:r>
         <w:t>Nöronun Yapısı</w:t>
@@ -7334,6 +7559,7 @@
           <w:noProof/>
           <w:lang w:eastAsia="tr-TR"/>
         </w:rPr>
+        <w:lastRenderedPageBreak/>
         <w:drawing>
           <wp:inline distT="0" distB="0" distL="0" distR="0">
             <wp:extent cx="5220860" cy="5236395"/>
@@ -7376,7 +7602,10 @@
         <w:pStyle w:val="SekilAciklamasi"/>
       </w:pPr>
       <w:r>
-        <w:t>Tablo 2. Aktivasyon Fonksiyonları</w:t>
+        <w:t xml:space="preserve">Tablo 2: </w:t>
+      </w:r>
+      <w:r>
+        <w:t>Aktivasyon Fonksiyonları</w:t>
       </w:r>
     </w:p>
     <w:p>
@@ -7442,6 +7671,7 @@
           <w:noProof/>
           <w:lang w:eastAsia="tr-TR"/>
         </w:rPr>
+        <w:lastRenderedPageBreak/>
         <w:drawing>
           <wp:inline distT="0" distB="0" distL="0" distR="0">
             <wp:extent cx="4486425" cy="1685925"/>
@@ -7463,7 +7693,7 @@
                     <a:blip r:embed="rId33" cstate="print">
                       <a:extLst>
                         <a:ext uri="{28A0092B-C50C-407E-A947-70E740481C1C}">
-                          <a14:useLocalDpi xmlns:arto="http://schemas.microsoft.com/office/word/2006/arto" xmlns="" xmlns:wpc="http://schemas.microsoft.com/office/word/2010/wordprocessingCanvas" xmlns:cx="http://schemas.microsoft.com/office/drawing/2014/chartex" xmlns:cx1="http://schemas.microsoft.com/office/drawing/2015/9/8/chartex" xmlns:mc="http://schemas.openxmlformats.org/markup-compatibility/2006" xmlns:o="urn:schemas-microsoft-com:office:office" xmlns:v="urn:schemas-microsoft-com:vml" xmlns:wp14="http://schemas.microsoft.com/office/word/2010/wordprocessingDrawing" xmlns:w10="urn:schemas-microsoft-com:office:word" xmlns:w="http://schemas.openxmlformats.org/wordprocessingml/2006/main" xmlns:w14="http://schemas.microsoft.com/office/word/2010/wordml" xmlns:w15="http://schemas.microsoft.com/office/word/2012/wordml" xmlns:w16se="http://schemas.microsoft.com/office/word/2015/wordml/symex" xmlns:wpg="http://schemas.microsoft.com/office/word/2010/wordprocessingGroup" xmlns:wpi="http://schemas.microsoft.com/office/word/2010/wordprocessingInk" xmlns:wps="http://schemas.microsoft.com/office/word/2010/wordprocessingShape" xmlns:a14="http://schemas.microsoft.com/office/drawing/2010/main" val="0"/>
+                          <a14:useLocalDpi xmlns:a14="http://schemas.microsoft.com/office/drawing/2010/main" xmlns:wps="http://schemas.microsoft.com/office/word/2010/wordprocessingShape" xmlns:wpi="http://schemas.microsoft.com/office/word/2010/wordprocessingInk" xmlns:wpg="http://schemas.microsoft.com/office/word/2010/wordprocessingGroup" xmlns:w16se="http://schemas.microsoft.com/office/word/2015/wordml/symex" xmlns:w15="http://schemas.microsoft.com/office/word/2012/wordml" xmlns:w14="http://schemas.microsoft.com/office/word/2010/wordml" xmlns:w="http://schemas.openxmlformats.org/wordprocessingml/2006/main" xmlns:w10="urn:schemas-microsoft-com:office:word" xmlns:wp14="http://schemas.microsoft.com/office/word/2010/wordprocessingDrawing" xmlns:v="urn:schemas-microsoft-com:vml" xmlns:o="urn:schemas-microsoft-com:office:office" xmlns:mc="http://schemas.openxmlformats.org/markup-compatibility/2006" xmlns:cx1="http://schemas.microsoft.com/office/drawing/2015/9/8/chartex" xmlns:cx="http://schemas.microsoft.com/office/drawing/2014/chartex" xmlns:wpc="http://schemas.microsoft.com/office/word/2010/wordprocessingCanvas" xmlns="" xmlns:arto="http://schemas.microsoft.com/office/word/2006/arto" val="0"/>
                         </a:ext>
                       </a:extLst>
                     </a:blip>
@@ -7505,7 +7735,7 @@
         </w:r>
       </w:fldSimple>
       <w:r>
-        <w:t xml:space="preserve"> </w:t>
+        <w:t xml:space="preserve">: </w:t>
       </w:r>
       <w:r>
         <w:t xml:space="preserve">Derin </w:t>
@@ -7517,17 +7747,12 @@
     <w:p>
       <w:pPr>
         <w:pStyle w:val="Balk2"/>
-        <w:keepLines w:val="0"/>
-        <w:spacing w:before="480" w:after="240" w:line="360" w:lineRule="auto"/>
-        <w:jc w:val="both"/>
-        <w:rPr>
-          <w:rFonts w:ascii="Times New Roman" w:eastAsia="Times New Roman" w:hAnsi="Times New Roman" w:cs="Arial"/>
-          <w:iCs/>
-          <w:caps/>
-          <w:noProof/>
+        <w:jc w:val="both"/>
+        <w:rPr>
+          <w:rFonts w:ascii="Times New Roman" w:hAnsi="Times New Roman" w:cs="Times New Roman"/>
           <w:color w:val="auto"/>
           <w:sz w:val="24"/>
-          <w:szCs w:val="28"/>
+          <w:szCs w:val="24"/>
         </w:rPr>
       </w:pPr>
       <w:bookmarkStart w:id="97" w:name="_Toc501101897"/>
@@ -7536,45 +7761,19 @@
       <w:bookmarkStart w:id="100" w:name="_Toc501360445"/>
       <w:r>
         <w:rPr>
-          <w:rFonts w:ascii="Times New Roman" w:eastAsia="Times New Roman" w:hAnsi="Times New Roman" w:cs="Arial"/>
-          <w:iCs/>
-          <w:caps/>
-          <w:noProof/>
+          <w:rFonts w:ascii="Times New Roman" w:hAnsi="Times New Roman" w:cs="Times New Roman"/>
           <w:color w:val="auto"/>
           <w:sz w:val="24"/>
-          <w:szCs w:val="28"/>
-        </w:rPr>
-        <w:t>2.3</w:t>
-      </w:r>
-      <w:r>
-        <w:rPr>
-          <w:rFonts w:ascii="Times New Roman" w:eastAsia="Times New Roman" w:hAnsi="Times New Roman" w:cs="Arial"/>
-          <w:iCs/>
-          <w:caps/>
-          <w:noProof/>
-          <w:color w:val="auto"/>
-          <w:sz w:val="24"/>
-          <w:szCs w:val="28"/>
-        </w:rPr>
-        <w:t xml:space="preserve">. </w:t>
-      </w:r>
-      <w:r>
-        <w:rPr>
-          <w:rFonts w:ascii="Times New Roman" w:eastAsia="Times New Roman" w:hAnsi="Times New Roman" w:cs="Arial"/>
-          <w:iCs/>
-          <w:caps/>
-          <w:noProof/>
-          <w:color w:val="auto"/>
-          <w:sz w:val="24"/>
-          <w:szCs w:val="28"/>
-        </w:rPr>
-        <w:t>Modelin OLUŞTURULMASI</w:t>
+          <w:szCs w:val="24"/>
+        </w:rPr>
+        <w:t>2.3. MODELİN OLUŞTURULMASI</w:t>
       </w:r>
       <w:bookmarkEnd w:id="97"/>
       <w:bookmarkEnd w:id="98"/>
       <w:bookmarkEnd w:id="99"/>
       <w:bookmarkEnd w:id="100"/>
     </w:p>
+    <w:p/>
     <w:p>
       <w:pPr>
         <w:spacing w:line="360" w:lineRule="auto"/>
@@ -7642,7 +7841,6 @@
           <w:sz w:val="24"/>
           <w:szCs w:val="24"/>
         </w:rPr>
-        <w:lastRenderedPageBreak/>
         <w:t>2.3</w:t>
       </w:r>
       <w:r>
@@ -7689,6 +7887,7 @@
           <w:noProof/>
           <w:lang w:eastAsia="tr-TR"/>
         </w:rPr>
+        <w:lastRenderedPageBreak/>
         <w:drawing>
           <wp:inline distT="0" distB="0" distL="0" distR="0">
             <wp:extent cx="4660081" cy="2600325"/>
@@ -9810,6 +10009,7 @@
           <w:noProof/>
           <w:lang w:eastAsia="tr-TR"/>
         </w:rPr>
+        <w:lastRenderedPageBreak/>
         <w:drawing>
           <wp:inline distT="0" distB="0" distL="0" distR="0">
             <wp:extent cx="4476750" cy="2399538"/>
@@ -11275,7 +11475,7 @@
                     <a:blip r:embed="rId36">
                       <a:extLst>
                         <a:ext uri="{28A0092B-C50C-407E-A947-70E740481C1C}">
-                          <a14:useLocalDpi xmlns:arto="http://schemas.microsoft.com/office/word/2006/arto" xmlns="" xmlns:wpc="http://schemas.microsoft.com/office/word/2010/wordprocessingCanvas" xmlns:cx="http://schemas.microsoft.com/office/drawing/2014/chartex" xmlns:cx1="http://schemas.microsoft.com/office/drawing/2015/9/8/chartex" xmlns:mc="http://schemas.openxmlformats.org/markup-compatibility/2006" xmlns:o="urn:schemas-microsoft-com:office:office" xmlns:v="urn:schemas-microsoft-com:vml" xmlns:wp14="http://schemas.microsoft.com/office/word/2010/wordprocessingDrawing" xmlns:w10="urn:schemas-microsoft-com:office:word" xmlns:w="http://schemas.openxmlformats.org/wordprocessingml/2006/main" xmlns:w14="http://schemas.microsoft.com/office/word/2010/wordml" xmlns:w15="http://schemas.microsoft.com/office/word/2012/wordml" xmlns:w16se="http://schemas.microsoft.com/office/word/2015/wordml/symex" xmlns:wpg="http://schemas.microsoft.com/office/word/2010/wordprocessingGroup" xmlns:wpi="http://schemas.microsoft.com/office/word/2010/wordprocessingInk" xmlns:wps="http://schemas.microsoft.com/office/word/2010/wordprocessingShape" xmlns:a14="http://schemas.microsoft.com/office/drawing/2010/main" val="0"/>
+                          <a14:useLocalDpi xmlns:a14="http://schemas.microsoft.com/office/drawing/2010/main" xmlns:wps="http://schemas.microsoft.com/office/word/2010/wordprocessingShape" xmlns:wpi="http://schemas.microsoft.com/office/word/2010/wordprocessingInk" xmlns:wpg="http://schemas.microsoft.com/office/word/2010/wordprocessingGroup" xmlns:w16se="http://schemas.microsoft.com/office/word/2015/wordml/symex" xmlns:w15="http://schemas.microsoft.com/office/word/2012/wordml" xmlns:w14="http://schemas.microsoft.com/office/word/2010/wordml" xmlns:w="http://schemas.openxmlformats.org/wordprocessingml/2006/main" xmlns:w10="urn:schemas-microsoft-com:office:word" xmlns:wp14="http://schemas.microsoft.com/office/word/2010/wordprocessingDrawing" xmlns:v="urn:schemas-microsoft-com:vml" xmlns:o="urn:schemas-microsoft-com:office:office" xmlns:mc="http://schemas.openxmlformats.org/markup-compatibility/2006" xmlns:cx1="http://schemas.microsoft.com/office/drawing/2015/9/8/chartex" xmlns:cx="http://schemas.microsoft.com/office/drawing/2014/chartex" xmlns:wpc="http://schemas.microsoft.com/office/word/2010/wordprocessingCanvas" xmlns="" xmlns:arto="http://schemas.microsoft.com/office/word/2006/arto" val="0"/>
                         </a:ext>
                       </a:extLst>
                     </a:blip>
@@ -11521,7 +11721,7 @@
                     <a:blip r:embed="rId38">
                       <a:extLst>
                         <a:ext uri="{28A0092B-C50C-407E-A947-70E740481C1C}">
-                          <a14:useLocalDpi xmlns:arto="http://schemas.microsoft.com/office/word/2006/arto" xmlns="" xmlns:wpc="http://schemas.microsoft.com/office/word/2010/wordprocessingCanvas" xmlns:cx="http://schemas.microsoft.com/office/drawing/2014/chartex" xmlns:cx1="http://schemas.microsoft.com/office/drawing/2015/9/8/chartex" xmlns:mc="http://schemas.openxmlformats.org/markup-compatibility/2006" xmlns:o="urn:schemas-microsoft-com:office:office" xmlns:v="urn:schemas-microsoft-com:vml" xmlns:wp14="http://schemas.microsoft.com/office/word/2010/wordprocessingDrawing" xmlns:w10="urn:schemas-microsoft-com:office:word" xmlns:w="http://schemas.openxmlformats.org/wordprocessingml/2006/main" xmlns:w14="http://schemas.microsoft.com/office/word/2010/wordml" xmlns:w15="http://schemas.microsoft.com/office/word/2012/wordml" xmlns:w16se="http://schemas.microsoft.com/office/word/2015/wordml/symex" xmlns:wpg="http://schemas.microsoft.com/office/word/2010/wordprocessingGroup" xmlns:wpi="http://schemas.microsoft.com/office/word/2010/wordprocessingInk" xmlns:wps="http://schemas.microsoft.com/office/word/2010/wordprocessingShape" xmlns:a14="http://schemas.microsoft.com/office/drawing/2010/main" val="0"/>
+                          <a14:useLocalDpi xmlns:a14="http://schemas.microsoft.com/office/drawing/2010/main" xmlns:wps="http://schemas.microsoft.com/office/word/2010/wordprocessingShape" xmlns:wpi="http://schemas.microsoft.com/office/word/2010/wordprocessingInk" xmlns:wpg="http://schemas.microsoft.com/office/word/2010/wordprocessingGroup" xmlns:w16se="http://schemas.microsoft.com/office/word/2015/wordml/symex" xmlns:w15="http://schemas.microsoft.com/office/word/2012/wordml" xmlns:w14="http://schemas.microsoft.com/office/word/2010/wordml" xmlns:w="http://schemas.openxmlformats.org/wordprocessingml/2006/main" xmlns:w10="urn:schemas-microsoft-com:office:word" xmlns:wp14="http://schemas.microsoft.com/office/word/2010/wordprocessingDrawing" xmlns:v="urn:schemas-microsoft-com:vml" xmlns:o="urn:schemas-microsoft-com:office:office" xmlns:mc="http://schemas.openxmlformats.org/markup-compatibility/2006" xmlns:cx1="http://schemas.microsoft.com/office/drawing/2015/9/8/chartex" xmlns:cx="http://schemas.microsoft.com/office/drawing/2014/chartex" xmlns:wpc="http://schemas.microsoft.com/office/word/2010/wordprocessingCanvas" xmlns="" xmlns:arto="http://schemas.microsoft.com/office/word/2006/arto" val="0"/>
                         </a:ext>
                       </a:extLst>
                     </a:blip>
@@ -11642,7 +11842,7 @@
                     <a:blip r:embed="rId39">
                       <a:extLst>
                         <a:ext uri="{28A0092B-C50C-407E-A947-70E740481C1C}">
-                          <a14:useLocalDpi xmlns:arto="http://schemas.microsoft.com/office/word/2006/arto" xmlns="" xmlns:wpc="http://schemas.microsoft.com/office/word/2010/wordprocessingCanvas" xmlns:cx="http://schemas.microsoft.com/office/drawing/2014/chartex" xmlns:cx1="http://schemas.microsoft.com/office/drawing/2015/9/8/chartex" xmlns:mc="http://schemas.openxmlformats.org/markup-compatibility/2006" xmlns:o="urn:schemas-microsoft-com:office:office" xmlns:v="urn:schemas-microsoft-com:vml" xmlns:wp14="http://schemas.microsoft.com/office/word/2010/wordprocessingDrawing" xmlns:w10="urn:schemas-microsoft-com:office:word" xmlns:w="http://schemas.openxmlformats.org/wordprocessingml/2006/main" xmlns:w14="http://schemas.microsoft.com/office/word/2010/wordml" xmlns:w15="http://schemas.microsoft.com/office/word/2012/wordml" xmlns:w16se="http://schemas.microsoft.com/office/word/2015/wordml/symex" xmlns:wpg="http://schemas.microsoft.com/office/word/2010/wordprocessingGroup" xmlns:wpi="http://schemas.microsoft.com/office/word/2010/wordprocessingInk" xmlns:wps="http://schemas.microsoft.com/office/word/2010/wordprocessingShape" xmlns:a14="http://schemas.microsoft.com/office/drawing/2010/main" val="0"/>
+                          <a14:useLocalDpi xmlns:a14="http://schemas.microsoft.com/office/drawing/2010/main" xmlns:wps="http://schemas.microsoft.com/office/word/2010/wordprocessingShape" xmlns:wpi="http://schemas.microsoft.com/office/word/2010/wordprocessingInk" xmlns:wpg="http://schemas.microsoft.com/office/word/2010/wordprocessingGroup" xmlns:w16se="http://schemas.microsoft.com/office/word/2015/wordml/symex" xmlns:w15="http://schemas.microsoft.com/office/word/2012/wordml" xmlns:w14="http://schemas.microsoft.com/office/word/2010/wordml" xmlns:w="http://schemas.openxmlformats.org/wordprocessingml/2006/main" xmlns:w10="urn:schemas-microsoft-com:office:word" xmlns:wp14="http://schemas.microsoft.com/office/word/2010/wordprocessingDrawing" xmlns:v="urn:schemas-microsoft-com:vml" xmlns:o="urn:schemas-microsoft-com:office:office" xmlns:mc="http://schemas.openxmlformats.org/markup-compatibility/2006" xmlns:cx1="http://schemas.microsoft.com/office/drawing/2015/9/8/chartex" xmlns:cx="http://schemas.microsoft.com/office/drawing/2014/chartex" xmlns:wpc="http://schemas.microsoft.com/office/word/2010/wordprocessingCanvas" xmlns="" xmlns:arto="http://schemas.microsoft.com/office/word/2006/arto" val="0"/>
                         </a:ext>
                       </a:extLst>
                     </a:blip>
@@ -11764,7 +11964,7 @@
                     <a:blip r:embed="rId40">
                       <a:extLst>
                         <a:ext uri="{28A0092B-C50C-407E-A947-70E740481C1C}">
-                          <a14:useLocalDpi xmlns:arto="http://schemas.microsoft.com/office/word/2006/arto" xmlns="" xmlns:wpc="http://schemas.microsoft.com/office/word/2010/wordprocessingCanvas" xmlns:cx="http://schemas.microsoft.com/office/drawing/2014/chartex" xmlns:cx1="http://schemas.microsoft.com/office/drawing/2015/9/8/chartex" xmlns:mc="http://schemas.openxmlformats.org/markup-compatibility/2006" xmlns:o="urn:schemas-microsoft-com:office:office" xmlns:v="urn:schemas-microsoft-com:vml" xmlns:wp14="http://schemas.microsoft.com/office/word/2010/wordprocessingDrawing" xmlns:w10="urn:schemas-microsoft-com:office:word" xmlns:w="http://schemas.openxmlformats.org/wordprocessingml/2006/main" xmlns:w14="http://schemas.microsoft.com/office/word/2010/wordml" xmlns:w15="http://schemas.microsoft.com/office/word/2012/wordml" xmlns:w16se="http://schemas.microsoft.com/office/word/2015/wordml/symex" xmlns:wpg="http://schemas.microsoft.com/office/word/2010/wordprocessingGroup" xmlns:wpi="http://schemas.microsoft.com/office/word/2010/wordprocessingInk" xmlns:wps="http://schemas.microsoft.com/office/word/2010/wordprocessingShape" xmlns:a14="http://schemas.microsoft.com/office/drawing/2010/main" val="0"/>
+                          <a14:useLocalDpi xmlns:a14="http://schemas.microsoft.com/office/drawing/2010/main" xmlns:wps="http://schemas.microsoft.com/office/word/2010/wordprocessingShape" xmlns:wpi="http://schemas.microsoft.com/office/word/2010/wordprocessingInk" xmlns:wpg="http://schemas.microsoft.com/office/word/2010/wordprocessingGroup" xmlns:w16se="http://schemas.microsoft.com/office/word/2015/wordml/symex" xmlns:w15="http://schemas.microsoft.com/office/word/2012/wordml" xmlns:w14="http://schemas.microsoft.com/office/word/2010/wordml" xmlns:w="http://schemas.openxmlformats.org/wordprocessingml/2006/main" xmlns:w10="urn:schemas-microsoft-com:office:word" xmlns:wp14="http://schemas.microsoft.com/office/word/2010/wordprocessingDrawing" xmlns:v="urn:schemas-microsoft-com:vml" xmlns:o="urn:schemas-microsoft-com:office:office" xmlns:mc="http://schemas.openxmlformats.org/markup-compatibility/2006" xmlns:cx1="http://schemas.microsoft.com/office/drawing/2015/9/8/chartex" xmlns:cx="http://schemas.microsoft.com/office/drawing/2014/chartex" xmlns:wpc="http://schemas.microsoft.com/office/word/2010/wordprocessingCanvas" xmlns="" xmlns:arto="http://schemas.microsoft.com/office/word/2006/arto" val="0"/>
                         </a:ext>
                       </a:extLst>
                     </a:blip>
@@ -11893,7 +12093,7 @@
                     <a:blip r:embed="rId41">
                       <a:extLst>
                         <a:ext uri="{28A0092B-C50C-407E-A947-70E740481C1C}">
-                          <a14:useLocalDpi xmlns:arto="http://schemas.microsoft.com/office/word/2006/arto" xmlns="" xmlns:wpc="http://schemas.microsoft.com/office/word/2010/wordprocessingCanvas" xmlns:cx="http://schemas.microsoft.com/office/drawing/2014/chartex" xmlns:cx1="http://schemas.microsoft.com/office/drawing/2015/9/8/chartex" xmlns:mc="http://schemas.openxmlformats.org/markup-compatibility/2006" xmlns:o="urn:schemas-microsoft-com:office:office" xmlns:v="urn:schemas-microsoft-com:vml" xmlns:wp14="http://schemas.microsoft.com/office/word/2010/wordprocessingDrawing" xmlns:w10="urn:schemas-microsoft-com:office:word" xmlns:w="http://schemas.openxmlformats.org/wordprocessingml/2006/main" xmlns:w14="http://schemas.microsoft.com/office/word/2010/wordml" xmlns:w15="http://schemas.microsoft.com/office/word/2012/wordml" xmlns:w16se="http://schemas.microsoft.com/office/word/2015/wordml/symex" xmlns:wpg="http://schemas.microsoft.com/office/word/2010/wordprocessingGroup" xmlns:wpi="http://schemas.microsoft.com/office/word/2010/wordprocessingInk" xmlns:wps="http://schemas.microsoft.com/office/word/2010/wordprocessingShape" xmlns:a14="http://schemas.microsoft.com/office/drawing/2010/main" val="0"/>
+                          <a14:useLocalDpi xmlns:a14="http://schemas.microsoft.com/office/drawing/2010/main" xmlns:wps="http://schemas.microsoft.com/office/word/2010/wordprocessingShape" xmlns:wpi="http://schemas.microsoft.com/office/word/2010/wordprocessingInk" xmlns:wpg="http://schemas.microsoft.com/office/word/2010/wordprocessingGroup" xmlns:w16se="http://schemas.microsoft.com/office/word/2015/wordml/symex" xmlns:w15="http://schemas.microsoft.com/office/word/2012/wordml" xmlns:w14="http://schemas.microsoft.com/office/word/2010/wordml" xmlns:w="http://schemas.openxmlformats.org/wordprocessingml/2006/main" xmlns:w10="urn:schemas-microsoft-com:office:word" xmlns:wp14="http://schemas.microsoft.com/office/word/2010/wordprocessingDrawing" xmlns:v="urn:schemas-microsoft-com:vml" xmlns:o="urn:schemas-microsoft-com:office:office" xmlns:mc="http://schemas.openxmlformats.org/markup-compatibility/2006" xmlns:cx1="http://schemas.microsoft.com/office/drawing/2015/9/8/chartex" xmlns:cx="http://schemas.microsoft.com/office/drawing/2014/chartex" xmlns:wpc="http://schemas.microsoft.com/office/word/2010/wordprocessingCanvas" xmlns="" xmlns:arto="http://schemas.microsoft.com/office/word/2006/arto" val="0"/>
                         </a:ext>
                       </a:extLst>
                     </a:blip>
@@ -11927,7 +12127,10 @@
         <w:pStyle w:val="SekilAciklamasi"/>
       </w:pPr>
       <w:r>
-        <w:t>Şekil 10: İki Çocuk Lego Oyuncağı Oynuyor.</w:t>
+        <w:t xml:space="preserve">Şekil 10: </w:t>
+      </w:r>
+      <w:r>
+        <w:t>İki Çocuk Lego Oyuncağı Oynuyor.</w:t>
       </w:r>
     </w:p>
     <w:p>
@@ -12071,7 +12274,7 @@
                     <a:blip r:embed="rId45">
                       <a:extLst>
                         <a:ext uri="{28A0092B-C50C-407E-A947-70E740481C1C}">
-                          <a14:useLocalDpi xmlns:arto="http://schemas.microsoft.com/office/word/2006/arto" xmlns="" xmlns:wpc="http://schemas.microsoft.com/office/word/2010/wordprocessingCanvas" xmlns:cx="http://schemas.microsoft.com/office/drawing/2014/chartex" xmlns:cx1="http://schemas.microsoft.com/office/drawing/2015/9/8/chartex" xmlns:mc="http://schemas.openxmlformats.org/markup-compatibility/2006" xmlns:o="urn:schemas-microsoft-com:office:office" xmlns:v="urn:schemas-microsoft-com:vml" xmlns:wp14="http://schemas.microsoft.com/office/word/2010/wordprocessingDrawing" xmlns:w10="urn:schemas-microsoft-com:office:word" xmlns:w="http://schemas.openxmlformats.org/wordprocessingml/2006/main" xmlns:w14="http://schemas.microsoft.com/office/word/2010/wordml" xmlns:w15="http://schemas.microsoft.com/office/word/2012/wordml" xmlns:w16se="http://schemas.microsoft.com/office/word/2015/wordml/symex" xmlns:wpg="http://schemas.microsoft.com/office/word/2010/wordprocessingGroup" xmlns:wpi="http://schemas.microsoft.com/office/word/2010/wordprocessingInk" xmlns:wps="http://schemas.microsoft.com/office/word/2010/wordprocessingShape" xmlns:a14="http://schemas.microsoft.com/office/drawing/2010/main" val="0"/>
+                          <a14:useLocalDpi xmlns:a14="http://schemas.microsoft.com/office/drawing/2010/main" xmlns:wps="http://schemas.microsoft.com/office/word/2010/wordprocessingShape" xmlns:wpi="http://schemas.microsoft.com/office/word/2010/wordprocessingInk" xmlns:wpg="http://schemas.microsoft.com/office/word/2010/wordprocessingGroup" xmlns:w16se="http://schemas.microsoft.com/office/word/2015/wordml/symex" xmlns:w15="http://schemas.microsoft.com/office/word/2012/wordml" xmlns:w14="http://schemas.microsoft.com/office/word/2010/wordml" xmlns:w="http://schemas.openxmlformats.org/wordprocessingml/2006/main" xmlns:w10="urn:schemas-microsoft-com:office:word" xmlns:wp14="http://schemas.microsoft.com/office/word/2010/wordprocessingDrawing" xmlns:v="urn:schemas-microsoft-com:vml" xmlns:o="urn:schemas-microsoft-com:office:office" xmlns:mc="http://schemas.openxmlformats.org/markup-compatibility/2006" xmlns:cx1="http://schemas.microsoft.com/office/drawing/2015/9/8/chartex" xmlns:cx="http://schemas.microsoft.com/office/drawing/2014/chartex" xmlns:wpc="http://schemas.microsoft.com/office/word/2010/wordprocessingCanvas" xmlns="" xmlns:arto="http://schemas.microsoft.com/office/word/2006/arto" val="0"/>
                         </a:ext>
                       </a:extLst>
                     </a:blip>
@@ -12271,7 +12474,7 @@
                     <a:blip r:embed="rId49">
                       <a:extLst>
                         <a:ext uri="{28A0092B-C50C-407E-A947-70E740481C1C}">
-                          <a14:useLocalDpi xmlns:arto="http://schemas.microsoft.com/office/word/2006/arto" xmlns="" xmlns:wpc="http://schemas.microsoft.com/office/word/2010/wordprocessingCanvas" xmlns:cx="http://schemas.microsoft.com/office/drawing/2014/chartex" xmlns:cx1="http://schemas.microsoft.com/office/drawing/2015/9/8/chartex" xmlns:mc="http://schemas.openxmlformats.org/markup-compatibility/2006" xmlns:o="urn:schemas-microsoft-com:office:office" xmlns:v="urn:schemas-microsoft-com:vml" xmlns:wp14="http://schemas.microsoft.com/office/word/2010/wordprocessingDrawing" xmlns:w10="urn:schemas-microsoft-com:office:word" xmlns:w="http://schemas.openxmlformats.org/wordprocessingml/2006/main" xmlns:w14="http://schemas.microsoft.com/office/word/2010/wordml" xmlns:w15="http://schemas.microsoft.com/office/word/2012/wordml" xmlns:w16se="http://schemas.microsoft.com/office/word/2015/wordml/symex" xmlns:wpg="http://schemas.microsoft.com/office/word/2010/wordprocessingGroup" xmlns:wpi="http://schemas.microsoft.com/office/word/2010/wordprocessingInk" xmlns:wps="http://schemas.microsoft.com/office/word/2010/wordprocessingShape" xmlns:a14="http://schemas.microsoft.com/office/drawing/2010/main" val="0"/>
+                          <a14:useLocalDpi xmlns:a14="http://schemas.microsoft.com/office/drawing/2010/main" xmlns:wps="http://schemas.microsoft.com/office/word/2010/wordprocessingShape" xmlns:wpi="http://schemas.microsoft.com/office/word/2010/wordprocessingInk" xmlns:wpg="http://schemas.microsoft.com/office/word/2010/wordprocessingGroup" xmlns:w16se="http://schemas.microsoft.com/office/word/2015/wordml/symex" xmlns:w15="http://schemas.microsoft.com/office/word/2012/wordml" xmlns:w14="http://schemas.microsoft.com/office/word/2010/wordml" xmlns:w="http://schemas.openxmlformats.org/wordprocessingml/2006/main" xmlns:w10="urn:schemas-microsoft-com:office:word" xmlns:wp14="http://schemas.microsoft.com/office/word/2010/wordprocessingDrawing" xmlns:v="urn:schemas-microsoft-com:vml" xmlns:o="urn:schemas-microsoft-com:office:office" xmlns:mc="http://schemas.openxmlformats.org/markup-compatibility/2006" xmlns:cx1="http://schemas.microsoft.com/office/drawing/2015/9/8/chartex" xmlns:cx="http://schemas.microsoft.com/office/drawing/2014/chartex" xmlns:wpc="http://schemas.microsoft.com/office/word/2010/wordprocessingCanvas" xmlns="" xmlns:arto="http://schemas.microsoft.com/office/word/2006/arto" val="0"/>
                         </a:ext>
                       </a:extLst>
                     </a:blip>
@@ -12506,7 +12709,7 @@
                     <a:blip r:embed="rId50">
                       <a:extLst>
                         <a:ext uri="{28A0092B-C50C-407E-A947-70E740481C1C}">
-                          <a14:useLocalDpi xmlns:arto="http://schemas.microsoft.com/office/word/2006/arto" xmlns="" xmlns:wpc="http://schemas.microsoft.com/office/word/2010/wordprocessingCanvas" xmlns:cx="http://schemas.microsoft.com/office/drawing/2014/chartex" xmlns:cx1="http://schemas.microsoft.com/office/drawing/2015/9/8/chartex" xmlns:mc="http://schemas.openxmlformats.org/markup-compatibility/2006" xmlns:o="urn:schemas-microsoft-com:office:office" xmlns:v="urn:schemas-microsoft-com:vml" xmlns:wp14="http://schemas.microsoft.com/office/word/2010/wordprocessingDrawing" xmlns:w10="urn:schemas-microsoft-com:office:word" xmlns:w="http://schemas.openxmlformats.org/wordprocessingml/2006/main" xmlns:w14="http://schemas.microsoft.com/office/word/2010/wordml" xmlns:w15="http://schemas.microsoft.com/office/word/2012/wordml" xmlns:w16se="http://schemas.microsoft.com/office/word/2015/wordml/symex" xmlns:wpg="http://schemas.microsoft.com/office/word/2010/wordprocessingGroup" xmlns:wpi="http://schemas.microsoft.com/office/word/2010/wordprocessingInk" xmlns:wps="http://schemas.microsoft.com/office/word/2010/wordprocessingShape" xmlns:a14="http://schemas.microsoft.com/office/drawing/2010/main" val="0"/>
+                          <a14:useLocalDpi xmlns:a14="http://schemas.microsoft.com/office/drawing/2010/main" xmlns:wps="http://schemas.microsoft.com/office/word/2010/wordprocessingShape" xmlns:wpi="http://schemas.microsoft.com/office/word/2010/wordprocessingInk" xmlns:wpg="http://schemas.microsoft.com/office/word/2010/wordprocessingGroup" xmlns:w16se="http://schemas.microsoft.com/office/word/2015/wordml/symex" xmlns:w15="http://schemas.microsoft.com/office/word/2012/wordml" xmlns:w14="http://schemas.microsoft.com/office/word/2010/wordml" xmlns:w="http://schemas.openxmlformats.org/wordprocessingml/2006/main" xmlns:w10="urn:schemas-microsoft-com:office:word" xmlns:wp14="http://schemas.microsoft.com/office/word/2010/wordprocessingDrawing" xmlns:v="urn:schemas-microsoft-com:vml" xmlns:o="urn:schemas-microsoft-com:office:office" xmlns:mc="http://schemas.openxmlformats.org/markup-compatibility/2006" xmlns:cx1="http://schemas.microsoft.com/office/drawing/2015/9/8/chartex" xmlns:cx="http://schemas.microsoft.com/office/drawing/2014/chartex" xmlns:wpc="http://schemas.microsoft.com/office/word/2010/wordprocessingCanvas" xmlns="" xmlns:arto="http://schemas.microsoft.com/office/word/2006/arto" val="0"/>
                         </a:ext>
                       </a:extLst>
                     </a:blip>
@@ -12537,7 +12740,7 @@
     </w:p>
     <w:p>
       <w:pPr>
-        <w:jc w:val="center"/>
+        <w:pStyle w:val="SekilAciklamasi"/>
       </w:pPr>
       <w:r>
         <w:t>Şekil 13</w:t>
@@ -12704,7 +12907,7 @@
                     <a:blip r:embed="rId53">
                       <a:extLst>
                         <a:ext uri="{28A0092B-C50C-407E-A947-70E740481C1C}">
-                          <a14:useLocalDpi xmlns:arto="http://schemas.microsoft.com/office/word/2006/arto" xmlns="" xmlns:wpc="http://schemas.microsoft.com/office/word/2010/wordprocessingCanvas" xmlns:cx="http://schemas.microsoft.com/office/drawing/2014/chartex" xmlns:cx1="http://schemas.microsoft.com/office/drawing/2015/9/8/chartex" xmlns:mc="http://schemas.openxmlformats.org/markup-compatibility/2006" xmlns:o="urn:schemas-microsoft-com:office:office" xmlns:v="urn:schemas-microsoft-com:vml" xmlns:wp14="http://schemas.microsoft.com/office/word/2010/wordprocessingDrawing" xmlns:w10="urn:schemas-microsoft-com:office:word" xmlns:w="http://schemas.openxmlformats.org/wordprocessingml/2006/main" xmlns:w14="http://schemas.microsoft.com/office/word/2010/wordml" xmlns:w15="http://schemas.microsoft.com/office/word/2012/wordml" xmlns:w16se="http://schemas.microsoft.com/office/word/2015/wordml/symex" xmlns:wpg="http://schemas.microsoft.com/office/word/2010/wordprocessingGroup" xmlns:wpi="http://schemas.microsoft.com/office/word/2010/wordprocessingInk" xmlns:wps="http://schemas.microsoft.com/office/word/2010/wordprocessingShape" xmlns:a14="http://schemas.microsoft.com/office/drawing/2010/main" val="0"/>
+                          <a14:useLocalDpi xmlns:a14="http://schemas.microsoft.com/office/drawing/2010/main" xmlns:wps="http://schemas.microsoft.com/office/word/2010/wordprocessingShape" xmlns:wpi="http://schemas.microsoft.com/office/word/2010/wordprocessingInk" xmlns:wpg="http://schemas.microsoft.com/office/word/2010/wordprocessingGroup" xmlns:w16se="http://schemas.microsoft.com/office/word/2015/wordml/symex" xmlns:w15="http://schemas.microsoft.com/office/word/2012/wordml" xmlns:w14="http://schemas.microsoft.com/office/word/2010/wordml" xmlns:w="http://schemas.openxmlformats.org/wordprocessingml/2006/main" xmlns:w10="urn:schemas-microsoft-com:office:word" xmlns:wp14="http://schemas.microsoft.com/office/word/2010/wordprocessingDrawing" xmlns:v="urn:schemas-microsoft-com:vml" xmlns:o="urn:schemas-microsoft-com:office:office" xmlns:mc="http://schemas.openxmlformats.org/markup-compatibility/2006" xmlns:cx1="http://schemas.microsoft.com/office/drawing/2015/9/8/chartex" xmlns:cx="http://schemas.microsoft.com/office/drawing/2014/chartex" xmlns:wpc="http://schemas.microsoft.com/office/word/2010/wordprocessingCanvas" xmlns="" xmlns:arto="http://schemas.microsoft.com/office/word/2006/arto" val="0"/>
                         </a:ext>
                       </a:extLst>
                     </a:blip>
@@ -12735,7 +12938,7 @@
     </w:p>
     <w:p>
       <w:pPr>
-        <w:jc w:val="center"/>
+        <w:pStyle w:val="SekilAciklamasi"/>
       </w:pPr>
       <w:r>
         <w:t>Şekil 14:  Derin Öğrenme İle Konuşma Tanımanın Yapılması</w:t>
@@ -12777,7 +12980,7 @@
                     <a:blip r:embed="rId54">
                       <a:extLst>
                         <a:ext uri="{28A0092B-C50C-407E-A947-70E740481C1C}">
-                          <a14:useLocalDpi xmlns:arto="http://schemas.microsoft.com/office/word/2006/arto" xmlns="" xmlns:wpc="http://schemas.microsoft.com/office/word/2010/wordprocessingCanvas" xmlns:cx="http://schemas.microsoft.com/office/drawing/2014/chartex" xmlns:cx1="http://schemas.microsoft.com/office/drawing/2015/9/8/chartex" xmlns:mc="http://schemas.openxmlformats.org/markup-compatibility/2006" xmlns:o="urn:schemas-microsoft-com:office:office" xmlns:v="urn:schemas-microsoft-com:vml" xmlns:wp14="http://schemas.microsoft.com/office/word/2010/wordprocessingDrawing" xmlns:w10="urn:schemas-microsoft-com:office:word" xmlns:w="http://schemas.openxmlformats.org/wordprocessingml/2006/main" xmlns:w14="http://schemas.microsoft.com/office/word/2010/wordml" xmlns:w15="http://schemas.microsoft.com/office/word/2012/wordml" xmlns:w16se="http://schemas.microsoft.com/office/word/2015/wordml/symex" xmlns:wpg="http://schemas.microsoft.com/office/word/2010/wordprocessingGroup" xmlns:wpi="http://schemas.microsoft.com/office/word/2010/wordprocessingInk" xmlns:wps="http://schemas.microsoft.com/office/word/2010/wordprocessingShape" xmlns:a14="http://schemas.microsoft.com/office/drawing/2010/main" val="0"/>
+                          <a14:useLocalDpi xmlns:a14="http://schemas.microsoft.com/office/drawing/2010/main" xmlns:wps="http://schemas.microsoft.com/office/word/2010/wordprocessingShape" xmlns:wpi="http://schemas.microsoft.com/office/word/2010/wordprocessingInk" xmlns:wpg="http://schemas.microsoft.com/office/word/2010/wordprocessingGroup" xmlns:w16se="http://schemas.microsoft.com/office/word/2015/wordml/symex" xmlns:w15="http://schemas.microsoft.com/office/word/2012/wordml" xmlns:w14="http://schemas.microsoft.com/office/word/2010/wordml" xmlns:w="http://schemas.openxmlformats.org/wordprocessingml/2006/main" xmlns:w10="urn:schemas-microsoft-com:office:word" xmlns:wp14="http://schemas.microsoft.com/office/word/2010/wordprocessingDrawing" xmlns:v="urn:schemas-microsoft-com:vml" xmlns:o="urn:schemas-microsoft-com:office:office" xmlns:mc="http://schemas.openxmlformats.org/markup-compatibility/2006" xmlns:cx1="http://schemas.microsoft.com/office/drawing/2015/9/8/chartex" xmlns:cx="http://schemas.microsoft.com/office/drawing/2014/chartex" xmlns:wpc="http://schemas.microsoft.com/office/word/2010/wordprocessingCanvas" xmlns="" xmlns:arto="http://schemas.microsoft.com/office/word/2006/arto" val="0"/>
                         </a:ext>
                       </a:extLst>
                     </a:blip>
@@ -12808,23 +13011,12 @@
     </w:p>
     <w:p>
       <w:pPr>
-        <w:spacing w:line="360" w:lineRule="auto"/>
-        <w:jc w:val="center"/>
-        <w:rPr>
-          <w:rFonts w:ascii="Times New Roman" w:hAnsi="Times New Roman" w:cs="Times New Roman"/>
-          <w:sz w:val="24"/>
-          <w:szCs w:val="24"/>
-        </w:rPr>
+        <w:pStyle w:val="SekilAciklamasi"/>
       </w:pPr>
       <w:r>
         <w:t xml:space="preserve">Şekil 15:  </w:t>
       </w:r>
       <w:r>
-        <w:rPr>
-          <w:rFonts w:ascii="Times New Roman" w:hAnsi="Times New Roman" w:cs="Times New Roman"/>
-          <w:sz w:val="24"/>
-          <w:szCs w:val="24"/>
-        </w:rPr>
         <w:t>Derin Öğrenme İle Firmaların Konuşma Tanımadaki Hata Oranları</w:t>
       </w:r>
     </w:p>
@@ -13026,7 +13218,7 @@
                     <a:blip r:embed="rId55">
                       <a:extLst>
                         <a:ext uri="{28A0092B-C50C-407E-A947-70E740481C1C}">
-                          <a14:useLocalDpi xmlns:arto="http://schemas.microsoft.com/office/word/2006/arto" xmlns="" xmlns:wpc="http://schemas.microsoft.com/office/word/2010/wordprocessingCanvas" xmlns:cx="http://schemas.microsoft.com/office/drawing/2014/chartex" xmlns:cx1="http://schemas.microsoft.com/office/drawing/2015/9/8/chartex" xmlns:mc="http://schemas.openxmlformats.org/markup-compatibility/2006" xmlns:o="urn:schemas-microsoft-com:office:office" xmlns:v="urn:schemas-microsoft-com:vml" xmlns:wp14="http://schemas.microsoft.com/office/word/2010/wordprocessingDrawing" xmlns:w10="urn:schemas-microsoft-com:office:word" xmlns:w="http://schemas.openxmlformats.org/wordprocessingml/2006/main" xmlns:w14="http://schemas.microsoft.com/office/word/2010/wordml" xmlns:w15="http://schemas.microsoft.com/office/word/2012/wordml" xmlns:w16se="http://schemas.microsoft.com/office/word/2015/wordml/symex" xmlns:wpg="http://schemas.microsoft.com/office/word/2010/wordprocessingGroup" xmlns:wpi="http://schemas.microsoft.com/office/word/2010/wordprocessingInk" xmlns:wps="http://schemas.microsoft.com/office/word/2010/wordprocessingShape" xmlns:a14="http://schemas.microsoft.com/office/drawing/2010/main" val="0"/>
+                          <a14:useLocalDpi xmlns:a14="http://schemas.microsoft.com/office/drawing/2010/main" xmlns:wps="http://schemas.microsoft.com/office/word/2010/wordprocessingShape" xmlns:wpi="http://schemas.microsoft.com/office/word/2010/wordprocessingInk" xmlns:wpg="http://schemas.microsoft.com/office/word/2010/wordprocessingGroup" xmlns:w16se="http://schemas.microsoft.com/office/word/2015/wordml/symex" xmlns:w15="http://schemas.microsoft.com/office/word/2012/wordml" xmlns:w14="http://schemas.microsoft.com/office/word/2010/wordml" xmlns:w="http://schemas.openxmlformats.org/wordprocessingml/2006/main" xmlns:w10="urn:schemas-microsoft-com:office:word" xmlns:wp14="http://schemas.microsoft.com/office/word/2010/wordprocessingDrawing" xmlns:v="urn:schemas-microsoft-com:vml" xmlns:o="urn:schemas-microsoft-com:office:office" xmlns:mc="http://schemas.openxmlformats.org/markup-compatibility/2006" xmlns:cx1="http://schemas.microsoft.com/office/drawing/2015/9/8/chartex" xmlns:cx="http://schemas.microsoft.com/office/drawing/2014/chartex" xmlns:wpc="http://schemas.microsoft.com/office/word/2010/wordprocessingCanvas" xmlns="" xmlns:arto="http://schemas.microsoft.com/office/word/2006/arto" val="0"/>
                         </a:ext>
                       </a:extLst>
                     </a:blip>
@@ -13353,7 +13545,7 @@
                     <a:blip r:embed="rId56">
                       <a:extLst>
                         <a:ext uri="{28A0092B-C50C-407E-A947-70E740481C1C}">
-                          <a14:useLocalDpi xmlns:arto="http://schemas.microsoft.com/office/word/2006/arto" xmlns="" xmlns:wpc="http://schemas.microsoft.com/office/word/2010/wordprocessingCanvas" xmlns:cx="http://schemas.microsoft.com/office/drawing/2014/chartex" xmlns:cx1="http://schemas.microsoft.com/office/drawing/2015/9/8/chartex" xmlns:mc="http://schemas.openxmlformats.org/markup-compatibility/2006" xmlns:o="urn:schemas-microsoft-com:office:office" xmlns:v="urn:schemas-microsoft-com:vml" xmlns:wp14="http://schemas.microsoft.com/office/word/2010/wordprocessingDrawing" xmlns:w10="urn:schemas-microsoft-com:office:word" xmlns:w="http://schemas.openxmlformats.org/wordprocessingml/2006/main" xmlns:w14="http://schemas.microsoft.com/office/word/2010/wordml" xmlns:w15="http://schemas.microsoft.com/office/word/2012/wordml" xmlns:w16se="http://schemas.microsoft.com/office/word/2015/wordml/symex" xmlns:wpg="http://schemas.microsoft.com/office/word/2010/wordprocessingGroup" xmlns:wpi="http://schemas.microsoft.com/office/word/2010/wordprocessingInk" xmlns:wps="http://schemas.microsoft.com/office/word/2010/wordprocessingShape" xmlns:a14="http://schemas.microsoft.com/office/drawing/2010/main" val="0"/>
+                          <a14:useLocalDpi xmlns:a14="http://schemas.microsoft.com/office/drawing/2010/main" xmlns:wps="http://schemas.microsoft.com/office/word/2010/wordprocessingShape" xmlns:wpi="http://schemas.microsoft.com/office/word/2010/wordprocessingInk" xmlns:wpg="http://schemas.microsoft.com/office/word/2010/wordprocessingGroup" xmlns:w16se="http://schemas.microsoft.com/office/word/2015/wordml/symex" xmlns:w15="http://schemas.microsoft.com/office/word/2012/wordml" xmlns:w14="http://schemas.microsoft.com/office/word/2010/wordml" xmlns:w="http://schemas.openxmlformats.org/wordprocessingml/2006/main" xmlns:w10="urn:schemas-microsoft-com:office:word" xmlns:wp14="http://schemas.microsoft.com/office/word/2010/wordprocessingDrawing" xmlns:v="urn:schemas-microsoft-com:vml" xmlns:o="urn:schemas-microsoft-com:office:office" xmlns:mc="http://schemas.openxmlformats.org/markup-compatibility/2006" xmlns:cx1="http://schemas.microsoft.com/office/drawing/2015/9/8/chartex" xmlns:cx="http://schemas.microsoft.com/office/drawing/2014/chartex" xmlns:wpc="http://schemas.microsoft.com/office/word/2010/wordprocessingCanvas" xmlns="" xmlns:arto="http://schemas.microsoft.com/office/word/2006/arto" val="0"/>
                         </a:ext>
                       </a:extLst>
                     </a:blip>
@@ -13379,38 +13571,13 @@
     </w:p>
     <w:p>
       <w:pPr>
-        <w:pStyle w:val="NormalWeb"/>
-        <w:shd w:val="clear" w:color="auto" w:fill="FFFFFF"/>
-        <w:spacing w:before="0" w:beforeAutospacing="0" w:after="150" w:afterAutospacing="0"/>
-        <w:ind w:left="360"/>
-        <w:jc w:val="center"/>
-        <w:rPr>
-          <w:rFonts w:asciiTheme="minorHAnsi" w:eastAsiaTheme="minorHAnsi" w:hAnsiTheme="minorHAnsi" w:cstheme="minorBidi"/>
-          <w:sz w:val="22"/>
-          <w:szCs w:val="22"/>
-          <w:lang w:eastAsia="en-US"/>
-        </w:rPr>
+        <w:pStyle w:val="SekilAciklamasi"/>
       </w:pPr>
       <w:r>
         <w:t xml:space="preserve">Şekil 17:  </w:t>
       </w:r>
       <w:r>
-        <w:rPr>
-          <w:rFonts w:asciiTheme="minorHAnsi" w:eastAsiaTheme="minorHAnsi" w:hAnsiTheme="minorHAnsi" w:cstheme="minorBidi"/>
-          <w:sz w:val="22"/>
-          <w:szCs w:val="22"/>
-          <w:lang w:eastAsia="en-US"/>
-        </w:rPr>
-        <w:t>Makine Öğre</w:t>
-      </w:r>
-      <w:r>
-        <w:rPr>
-          <w:rFonts w:asciiTheme="minorHAnsi" w:eastAsiaTheme="minorHAnsi" w:hAnsiTheme="minorHAnsi" w:cstheme="minorBidi"/>
-          <w:sz w:val="22"/>
-          <w:szCs w:val="22"/>
-          <w:lang w:eastAsia="en-US"/>
-        </w:rPr>
-        <w:t>nmesine Ait Başlıca Kavramlar</w:t>
+        <w:t>Makine Öğrenmesine Ait Başlıca Kavramlar</w:t>
       </w:r>
     </w:p>
     <w:p>
@@ -16255,14 +16422,9 @@
     </w:p>
     <w:p>
       <w:pPr>
-        <w:keepNext/>
-        <w:jc w:val="center"/>
-      </w:pPr>
-      <w:r>
-        <w:rPr>
-          <w:noProof/>
-          <w:lang w:eastAsia="tr-TR"/>
-        </w:rPr>
+        <w:pStyle w:val="SekilAciklamasi"/>
+      </w:pPr>
+      <w:r>
         <w:drawing>
           <wp:inline distT="0" distB="0" distL="0" distR="0">
             <wp:extent cx="5434548" cy="3619500"/>
@@ -16282,7 +16444,7 @@
                     <a:blip r:embed="rId85">
                       <a:extLst>
                         <a:ext uri="{28A0092B-C50C-407E-A947-70E740481C1C}">
-                          <a14:useLocalDpi xmlns:arto="http://schemas.microsoft.com/office/word/2006/arto" xmlns="" xmlns:wpc="http://schemas.microsoft.com/office/word/2010/wordprocessingCanvas" xmlns:cx="http://schemas.microsoft.com/office/drawing/2014/chartex" xmlns:cx1="http://schemas.microsoft.com/office/drawing/2015/9/8/chartex" xmlns:mc="http://schemas.openxmlformats.org/markup-compatibility/2006" xmlns:o="urn:schemas-microsoft-com:office:office" xmlns:v="urn:schemas-microsoft-com:vml" xmlns:wp14="http://schemas.microsoft.com/office/word/2010/wordprocessingDrawing" xmlns:w10="urn:schemas-microsoft-com:office:word" xmlns:w="http://schemas.openxmlformats.org/wordprocessingml/2006/main" xmlns:w14="http://schemas.microsoft.com/office/word/2010/wordml" xmlns:w15="http://schemas.microsoft.com/office/word/2012/wordml" xmlns:w16se="http://schemas.microsoft.com/office/word/2015/wordml/symex" xmlns:wpg="http://schemas.microsoft.com/office/word/2010/wordprocessingGroup" xmlns:wpi="http://schemas.microsoft.com/office/word/2010/wordprocessingInk" xmlns:wps="http://schemas.microsoft.com/office/word/2010/wordprocessingShape" xmlns:a14="http://schemas.microsoft.com/office/drawing/2010/main" val="0"/>
+                          <a14:useLocalDpi xmlns:a14="http://schemas.microsoft.com/office/drawing/2010/main" xmlns:wps="http://schemas.microsoft.com/office/word/2010/wordprocessingShape" xmlns:wpi="http://schemas.microsoft.com/office/word/2010/wordprocessingInk" xmlns:wpg="http://schemas.microsoft.com/office/word/2010/wordprocessingGroup" xmlns:w16se="http://schemas.microsoft.com/office/word/2015/wordml/symex" xmlns:w15="http://schemas.microsoft.com/office/word/2012/wordml" xmlns:w14="http://schemas.microsoft.com/office/word/2010/wordml" xmlns:w="http://schemas.openxmlformats.org/wordprocessingml/2006/main" xmlns:w10="urn:schemas-microsoft-com:office:word" xmlns:wp14="http://schemas.microsoft.com/office/word/2010/wordprocessingDrawing" xmlns:v="urn:schemas-microsoft-com:vml" xmlns:o="urn:schemas-microsoft-com:office:office" xmlns:mc="http://schemas.openxmlformats.org/markup-compatibility/2006" xmlns:cx1="http://schemas.microsoft.com/office/drawing/2015/9/8/chartex" xmlns:cx="http://schemas.microsoft.com/office/drawing/2014/chartex" xmlns:wpc="http://schemas.microsoft.com/office/word/2010/wordprocessingCanvas" xmlns="" xmlns:arto="http://schemas.microsoft.com/office/word/2006/arto" val="0"/>
                         </a:ext>
                       </a:extLst>
                     </a:blip>
@@ -16308,28 +16470,12 @@
     </w:p>
     <w:p>
       <w:pPr>
-        <w:pStyle w:val="NormalWeb"/>
-        <w:shd w:val="clear" w:color="auto" w:fill="FFFFFF"/>
-        <w:spacing w:before="0" w:beforeAutospacing="0" w:after="150" w:afterAutospacing="0"/>
-        <w:ind w:left="360"/>
-        <w:jc w:val="center"/>
-        <w:rPr>
-          <w:rFonts w:asciiTheme="minorHAnsi" w:eastAsiaTheme="minorHAnsi" w:hAnsiTheme="minorHAnsi" w:cstheme="minorBidi"/>
-          <w:sz w:val="22"/>
-          <w:szCs w:val="22"/>
-          <w:lang w:eastAsia="en-US"/>
-        </w:rPr>
+        <w:pStyle w:val="SekilAciklamasi"/>
       </w:pPr>
       <w:r>
         <w:t xml:space="preserve">Şekil 18:  </w:t>
       </w:r>
       <w:r>
-        <w:rPr>
-          <w:rFonts w:asciiTheme="minorHAnsi" w:eastAsiaTheme="minorHAnsi" w:hAnsiTheme="minorHAnsi" w:cstheme="minorBidi"/>
-          <w:sz w:val="22"/>
-          <w:szCs w:val="22"/>
-          <w:lang w:eastAsia="en-US"/>
-        </w:rPr>
         <w:t>Neural Network Toolbox</w:t>
       </w:r>
     </w:p>
@@ -16464,83 +16610,13 @@
     </w:p>
     <w:p>
       <w:pPr>
-        <w:pStyle w:val="NormalWeb"/>
-        <w:shd w:val="clear" w:color="auto" w:fill="FFFFFF"/>
-        <w:spacing w:before="0" w:beforeAutospacing="0" w:after="150" w:afterAutospacing="0"/>
-        <w:ind w:left="360"/>
-        <w:jc w:val="center"/>
-        <w:rPr>
-          <w:i/>
-          <w:iCs/>
-          <w:sz w:val="22"/>
-          <w:szCs w:val="22"/>
-        </w:rPr>
+        <w:pStyle w:val="SekilAciklamasi"/>
       </w:pPr>
       <w:r>
         <w:t xml:space="preserve">Şekil 19:  </w:t>
       </w:r>
       <w:r>
-        <w:rPr>
-          <w:i/>
-          <w:iCs/>
-          <w:sz w:val="22"/>
-          <w:szCs w:val="22"/>
-        </w:rPr>
-        <w:t>Webcam</w:t>
-      </w:r>
-      <w:r>
-        <w:rPr>
-          <w:i/>
-          <w:iCs/>
-          <w:sz w:val="22"/>
-          <w:szCs w:val="22"/>
-        </w:rPr>
-        <w:t xml:space="preserve"> </w:t>
-      </w:r>
-      <w:r>
-        <w:rPr>
-          <w:i/>
-          <w:iCs/>
-          <w:sz w:val="22"/>
-          <w:szCs w:val="22"/>
-        </w:rPr>
-        <w:t>Suppot</w:t>
-      </w:r>
-      <w:r>
-        <w:rPr>
-          <w:i/>
-          <w:iCs/>
-          <w:sz w:val="22"/>
-          <w:szCs w:val="22"/>
-        </w:rPr>
-        <w:t xml:space="preserve"> </w:t>
-      </w:r>
-      <w:r>
-        <w:rPr>
-          <w:i/>
-          <w:iCs/>
-          <w:sz w:val="22"/>
-          <w:szCs w:val="22"/>
-        </w:rPr>
-        <w:t>Package</w:t>
-      </w:r>
-      <w:r>
-        <w:rPr>
-          <w:i/>
-          <w:iCs/>
-          <w:sz w:val="22"/>
-          <w:szCs w:val="22"/>
-        </w:rPr>
-        <w:t xml:space="preserve"> </w:t>
-      </w:r>
-      <w:r>
-        <w:rPr>
-          <w:i/>
-          <w:iCs/>
-          <w:sz w:val="22"/>
-          <w:szCs w:val="22"/>
-        </w:rPr>
-        <w:t>İnstaller</w:t>
+        <w:t>Webcam Suppot Package İnstaller</w:t>
       </w:r>
     </w:p>
     <w:p>
@@ -16959,7 +17035,7 @@
                     <a:blip r:embed="rId88">
                       <a:extLst>
                         <a:ext uri="{28A0092B-C50C-407E-A947-70E740481C1C}">
-                          <a14:useLocalDpi xmlns:arto="http://schemas.microsoft.com/office/word/2006/arto" xmlns="" xmlns:wpc="http://schemas.microsoft.com/office/word/2010/wordprocessingCanvas" xmlns:cx="http://schemas.microsoft.com/office/drawing/2014/chartex" xmlns:cx1="http://schemas.microsoft.com/office/drawing/2015/9/8/chartex" xmlns:mc="http://schemas.openxmlformats.org/markup-compatibility/2006" xmlns:o="urn:schemas-microsoft-com:office:office" xmlns:v="urn:schemas-microsoft-com:vml" xmlns:wp14="http://schemas.microsoft.com/office/word/2010/wordprocessingDrawing" xmlns:w10="urn:schemas-microsoft-com:office:word" xmlns:w="http://schemas.openxmlformats.org/wordprocessingml/2006/main" xmlns:w14="http://schemas.microsoft.com/office/word/2010/wordml" xmlns:w15="http://schemas.microsoft.com/office/word/2012/wordml" xmlns:w16se="http://schemas.microsoft.com/office/word/2015/wordml/symex" xmlns:wpg="http://schemas.microsoft.com/office/word/2010/wordprocessingGroup" xmlns:wpi="http://schemas.microsoft.com/office/word/2010/wordprocessingInk" xmlns:wps="http://schemas.microsoft.com/office/word/2010/wordprocessingShape" xmlns:a14="http://schemas.microsoft.com/office/drawing/2010/main" val="0"/>
+                          <a14:useLocalDpi xmlns:a14="http://schemas.microsoft.com/office/drawing/2010/main" xmlns:wps="http://schemas.microsoft.com/office/word/2010/wordprocessingShape" xmlns:wpi="http://schemas.microsoft.com/office/word/2010/wordprocessingInk" xmlns:wpg="http://schemas.microsoft.com/office/word/2010/wordprocessingGroup" xmlns:w16se="http://schemas.microsoft.com/office/word/2015/wordml/symex" xmlns:w15="http://schemas.microsoft.com/office/word/2012/wordml" xmlns:w14="http://schemas.microsoft.com/office/word/2010/wordml" xmlns:w="http://schemas.openxmlformats.org/wordprocessingml/2006/main" xmlns:w10="urn:schemas-microsoft-com:office:word" xmlns:wp14="http://schemas.microsoft.com/office/word/2010/wordprocessingDrawing" xmlns:v="urn:schemas-microsoft-com:vml" xmlns:o="urn:schemas-microsoft-com:office:office" xmlns:mc="http://schemas.openxmlformats.org/markup-compatibility/2006" xmlns:cx1="http://schemas.microsoft.com/office/drawing/2015/9/8/chartex" xmlns:cx="http://schemas.microsoft.com/office/drawing/2014/chartex" xmlns:wpc="http://schemas.microsoft.com/office/word/2010/wordprocessingCanvas" xmlns="" xmlns:arto="http://schemas.microsoft.com/office/word/2006/arto" val="0"/>
                         </a:ext>
                       </a:extLst>
                     </a:blip>
@@ -16985,28 +17061,12 @@
     </w:p>
     <w:p>
       <w:pPr>
-        <w:pStyle w:val="NormalWeb"/>
-        <w:shd w:val="clear" w:color="auto" w:fill="FFFFFF"/>
-        <w:spacing w:before="0" w:beforeAutospacing="0" w:after="150" w:afterAutospacing="0"/>
-        <w:ind w:left="360"/>
-        <w:jc w:val="center"/>
-        <w:rPr>
-          <w:i/>
-          <w:iCs/>
-          <w:sz w:val="22"/>
-          <w:szCs w:val="22"/>
-        </w:rPr>
+        <w:pStyle w:val="SekilAciklamasi"/>
       </w:pPr>
       <w:r>
         <w:t xml:space="preserve">Şekil 20:  </w:t>
       </w:r>
       <w:r>
-        <w:rPr>
-          <w:i/>
-          <w:iCs/>
-          <w:sz w:val="22"/>
-          <w:szCs w:val="22"/>
-        </w:rPr>
         <w:t>Kamera Objesi</w:t>
       </w:r>
     </w:p>
@@ -17280,7 +17340,7 @@
                     <a:blip r:embed="rId89">
                       <a:extLst>
                         <a:ext uri="{28A0092B-C50C-407E-A947-70E740481C1C}">
-                          <a14:useLocalDpi xmlns:arto="http://schemas.microsoft.com/office/word/2006/arto" xmlns="" xmlns:wpc="http://schemas.microsoft.com/office/word/2010/wordprocessingCanvas" xmlns:cx="http://schemas.microsoft.com/office/drawing/2014/chartex" xmlns:cx1="http://schemas.microsoft.com/office/drawing/2015/9/8/chartex" xmlns:mc="http://schemas.openxmlformats.org/markup-compatibility/2006" xmlns:o="urn:schemas-microsoft-com:office:office" xmlns:v="urn:schemas-microsoft-com:vml" xmlns:wp14="http://schemas.microsoft.com/office/word/2010/wordprocessingDrawing" xmlns:w10="urn:schemas-microsoft-com:office:word" xmlns:w="http://schemas.openxmlformats.org/wordprocessingml/2006/main" xmlns:w14="http://schemas.microsoft.com/office/word/2010/wordml" xmlns:w15="http://schemas.microsoft.com/office/word/2012/wordml" xmlns:w16se="http://schemas.microsoft.com/office/word/2015/wordml/symex" xmlns:wpg="http://schemas.microsoft.com/office/word/2010/wordprocessingGroup" xmlns:wpi="http://schemas.microsoft.com/office/word/2010/wordprocessingInk" xmlns:wps="http://schemas.microsoft.com/office/word/2010/wordprocessingShape" xmlns:a14="http://schemas.microsoft.com/office/drawing/2010/main" val="0"/>
+                          <a14:useLocalDpi xmlns:a14="http://schemas.microsoft.com/office/drawing/2010/main" xmlns:wps="http://schemas.microsoft.com/office/word/2010/wordprocessingShape" xmlns:wpi="http://schemas.microsoft.com/office/word/2010/wordprocessingInk" xmlns:wpg="http://schemas.microsoft.com/office/word/2010/wordprocessingGroup" xmlns:w16se="http://schemas.microsoft.com/office/word/2015/wordml/symex" xmlns:w15="http://schemas.microsoft.com/office/word/2012/wordml" xmlns:w14="http://schemas.microsoft.com/office/word/2010/wordml" xmlns:w="http://schemas.openxmlformats.org/wordprocessingml/2006/main" xmlns:w10="urn:schemas-microsoft-com:office:word" xmlns:wp14="http://schemas.microsoft.com/office/word/2010/wordprocessingDrawing" xmlns:v="urn:schemas-microsoft-com:vml" xmlns:o="urn:schemas-microsoft-com:office:office" xmlns:mc="http://schemas.openxmlformats.org/markup-compatibility/2006" xmlns:cx1="http://schemas.microsoft.com/office/drawing/2015/9/8/chartex" xmlns:cx="http://schemas.microsoft.com/office/drawing/2014/chartex" xmlns:wpc="http://schemas.microsoft.com/office/word/2010/wordprocessingCanvas" xmlns="" xmlns:arto="http://schemas.microsoft.com/office/word/2006/arto" val="0"/>
                         </a:ext>
                       </a:extLst>
                     </a:blip>
@@ -17311,29 +17371,10 @@
     </w:p>
     <w:p>
       <w:pPr>
-        <w:pStyle w:val="NormalWeb"/>
-        <w:shd w:val="clear" w:color="auto" w:fill="FFFFFF"/>
-        <w:spacing w:before="0" w:beforeAutospacing="0" w:after="150" w:afterAutospacing="0"/>
-        <w:ind w:left="360"/>
-        <w:jc w:val="center"/>
-        <w:rPr>
-          <w:i/>
-          <w:iCs/>
-          <w:sz w:val="22"/>
-          <w:szCs w:val="22"/>
-        </w:rPr>
-      </w:pPr>
-      <w:r>
-        <w:t xml:space="preserve">Şekil 21:  </w:t>
-      </w:r>
-      <w:r>
-        <w:rPr>
-          <w:i/>
-          <w:iCs/>
-          <w:sz w:val="22"/>
-          <w:szCs w:val="22"/>
-        </w:rPr>
-        <w:t>Sonuç</w:t>
+        <w:pStyle w:val="SekilAciklamasi"/>
+      </w:pPr>
+      <w:r>
+        <w:t>Şekil 21:  Sonuç</w:t>
       </w:r>
     </w:p>
     <w:p>
@@ -19170,7 +19211,7 @@
                     <a:blip r:embed="rId90" cstate="print">
                       <a:extLst>
                         <a:ext uri="{28A0092B-C50C-407E-A947-70E740481C1C}">
-                          <a14:useLocalDpi xmlns:arto="http://schemas.microsoft.com/office/word/2006/arto" xmlns="" xmlns:wpc="http://schemas.microsoft.com/office/word/2010/wordprocessingCanvas" xmlns:mc="http://schemas.openxmlformats.org/markup-compatibility/2006" xmlns:o="urn:schemas-microsoft-com:office:office" xmlns:v="urn:schemas-microsoft-com:vml" xmlns:wp14="http://schemas.microsoft.com/office/word/2010/wordprocessingDrawing" xmlns:w10="urn:schemas-microsoft-com:office:word" xmlns:w="http://schemas.openxmlformats.org/wordprocessingml/2006/main" xmlns:w14="http://schemas.microsoft.com/office/word/2010/wordml" xmlns:w15="http://schemas.microsoft.com/office/word/2012/wordml" xmlns:wpg="http://schemas.microsoft.com/office/word/2010/wordprocessingGroup" xmlns:wpi="http://schemas.microsoft.com/office/word/2010/wordprocessingInk" xmlns:wps="http://schemas.microsoft.com/office/word/2010/wordprocessingShape" xmlns:a14="http://schemas.microsoft.com/office/drawing/2010/main" val="0"/>
+                          <a14:useLocalDpi xmlns:a14="http://schemas.microsoft.com/office/drawing/2010/main" xmlns:wps="http://schemas.microsoft.com/office/word/2010/wordprocessingShape" xmlns:wpi="http://schemas.microsoft.com/office/word/2010/wordprocessingInk" xmlns:wpg="http://schemas.microsoft.com/office/word/2010/wordprocessingGroup" xmlns:w15="http://schemas.microsoft.com/office/word/2012/wordml" xmlns:w14="http://schemas.microsoft.com/office/word/2010/wordml" xmlns:w="http://schemas.openxmlformats.org/wordprocessingml/2006/main" xmlns:w10="urn:schemas-microsoft-com:office:word" xmlns:wp14="http://schemas.microsoft.com/office/word/2010/wordprocessingDrawing" xmlns:v="urn:schemas-microsoft-com:vml" xmlns:o="urn:schemas-microsoft-com:office:office" xmlns:mc="http://schemas.openxmlformats.org/markup-compatibility/2006" xmlns:wpc="http://schemas.microsoft.com/office/word/2010/wordprocessingCanvas" xmlns="" xmlns:arto="http://schemas.microsoft.com/office/word/2006/arto" val="0"/>
                         </a:ext>
                       </a:extLst>
                     </a:blip>
@@ -19201,8 +19242,7 @@
     </w:p>
     <w:p>
       <w:pPr>
-        <w:keepNext/>
-        <w:jc w:val="center"/>
+        <w:pStyle w:val="SekilAciklamasi"/>
       </w:pPr>
       <w:r>
         <w:t>Şekil 22</w:t>
@@ -20352,7 +20392,7 @@
         <w:pStyle w:val="Default"/>
         <w:numPr>
           <w:ilvl w:val="0"/>
-          <w:numId w:val="5"/>
+          <w:numId w:val="29"/>
         </w:numPr>
         <w:jc w:val="both"/>
       </w:pPr>
@@ -20376,7 +20416,7 @@
         <w:pStyle w:val="ListeParagraf"/>
         <w:numPr>
           <w:ilvl w:val="0"/>
-          <w:numId w:val="8"/>
+          <w:numId w:val="29"/>
         </w:numPr>
         <w:spacing w:line="240" w:lineRule="auto"/>
         <w:jc w:val="both"/>
@@ -20402,7 +20442,7 @@
         <w:pStyle w:val="ListeParagraf"/>
         <w:numPr>
           <w:ilvl w:val="0"/>
-          <w:numId w:val="8"/>
+          <w:numId w:val="29"/>
         </w:numPr>
         <w:spacing w:line="240" w:lineRule="auto"/>
         <w:jc w:val="both"/>
@@ -20445,7 +20485,7 @@
         <w:pStyle w:val="ListeParagraf"/>
         <w:numPr>
           <w:ilvl w:val="0"/>
-          <w:numId w:val="5"/>
+          <w:numId w:val="29"/>
         </w:numPr>
         <w:autoSpaceDE w:val="0"/>
         <w:autoSpaceDN w:val="0"/>
@@ -20501,7 +20541,7 @@
         <w:pStyle w:val="ListeParagraf"/>
         <w:numPr>
           <w:ilvl w:val="0"/>
-          <w:numId w:val="8"/>
+          <w:numId w:val="29"/>
         </w:numPr>
         <w:spacing w:line="240" w:lineRule="auto"/>
         <w:jc w:val="both"/>
@@ -20542,6 +20582,10 @@
     <w:p>
       <w:pPr>
         <w:pStyle w:val="ListeParagraf"/>
+        <w:numPr>
+          <w:ilvl w:val="1"/>
+          <w:numId w:val="29"/>
+        </w:numPr>
         <w:spacing w:line="240" w:lineRule="auto"/>
         <w:jc w:val="both"/>
         <w:rPr>
@@ -20564,7 +20608,7 @@
         <w:pStyle w:val="ListeParagraf"/>
         <w:numPr>
           <w:ilvl w:val="0"/>
-          <w:numId w:val="8"/>
+          <w:numId w:val="29"/>
         </w:numPr>
         <w:spacing w:line="240" w:lineRule="auto"/>
         <w:jc w:val="both"/>
@@ -20607,7 +20651,7 @@
         <w:pStyle w:val="ListeParagraf"/>
         <w:numPr>
           <w:ilvl w:val="0"/>
-          <w:numId w:val="8"/>
+          <w:numId w:val="29"/>
         </w:numPr>
         <w:spacing w:line="240" w:lineRule="auto"/>
         <w:jc w:val="both"/>
@@ -20767,6 +20811,7 @@
       <w:bookmarkStart w:id="241" w:name="_Toc501102144"/>
       <w:bookmarkStart w:id="242" w:name="_Toc501360473"/>
       <w:r>
+        <w:lastRenderedPageBreak/>
         <w:t>ÖZGEÇMİŞ</w:t>
       </w:r>
       <w:bookmarkEnd w:id="231"/>
@@ -21044,6 +21089,7 @@
     <w:p/>
     <w:p/>
     <w:sectPr>
+      <w:footerReference w:type="default" r:id="rId96"/>
       <w:pgSz w:w="11906" w:h="16838"/>
       <w:pgMar w:top="1134" w:right="851" w:bottom="1134" w:left="1985" w:header="709" w:footer="709" w:gutter="0"/>
       <w:pgNumType w:start="1"/>
@@ -21083,7 +21129,12 @@
 <w:ftr xmlns:ve="http://schemas.openxmlformats.org/markup-compatibility/2006" xmlns:o="urn:schemas-microsoft-com:office:office" xmlns:r="http://schemas.openxmlformats.org/officeDocument/2006/relationships" xmlns:m="http://schemas.openxmlformats.org/officeDocument/2006/math" xmlns:v="urn:schemas-microsoft-com:vml" xmlns:wp="http://schemas.openxmlformats.org/drawingml/2006/wordprocessingDrawing" xmlns:w10="urn:schemas-microsoft-com:office:word" xmlns:w="http://schemas.openxmlformats.org/wordprocessingml/2006/main" xmlns:wne="http://schemas.microsoft.com/office/word/2006/wordml">
   <w:sdt>
     <w:sdtPr>
-      <w:id w:val="80923174"/>
+      <w:rPr>
+        <w:rFonts w:ascii="Times New Roman" w:hAnsi="Times New Roman" w:cs="Times New Roman"/>
+        <w:sz w:val="20"/>
+        <w:szCs w:val="20"/>
+      </w:rPr>
+      <w:id w:val="524409838"/>
       <w:docPartObj>
         <w:docPartGallery w:val="Page Numbers (Bottom of Page)"/>
         <w:docPartUnique/>
@@ -21094,18 +21145,125 @@
         <w:pPr>
           <w:pStyle w:val="Altbilgi"/>
           <w:jc w:val="center"/>
+          <w:rPr>
+            <w:rFonts w:ascii="Times New Roman" w:hAnsi="Times New Roman" w:cs="Times New Roman"/>
+            <w:sz w:val="20"/>
+            <w:szCs w:val="20"/>
+          </w:rPr>
         </w:pPr>
-        <w:fldSimple w:instr="PAGE   \* MERGEFORMAT">
-          <w:r>
-            <w:rPr>
-              <w:noProof/>
-            </w:rPr>
-            <w:t>31</w:t>
-          </w:r>
-        </w:fldSimple>
+        <w:r>
+          <w:rPr>
+            <w:rFonts w:ascii="Times New Roman" w:hAnsi="Times New Roman" w:cs="Times New Roman"/>
+            <w:sz w:val="20"/>
+            <w:szCs w:val="20"/>
+          </w:rPr>
+          <w:fldChar w:fldCharType="begin"/>
+        </w:r>
+        <w:r>
+          <w:rPr>
+            <w:rFonts w:ascii="Times New Roman" w:hAnsi="Times New Roman" w:cs="Times New Roman"/>
+            <w:sz w:val="20"/>
+            <w:szCs w:val="20"/>
+          </w:rPr>
+          <w:instrText>PAGE   \* MERGEFORMAT</w:instrText>
+        </w:r>
+        <w:r>
+          <w:rPr>
+            <w:rFonts w:ascii="Times New Roman" w:hAnsi="Times New Roman" w:cs="Times New Roman"/>
+            <w:sz w:val="20"/>
+            <w:szCs w:val="20"/>
+          </w:rPr>
+          <w:fldChar w:fldCharType="separate"/>
+        </w:r>
+        <w:r>
+          <w:rPr>
+            <w:rFonts w:ascii="Times New Roman" w:hAnsi="Times New Roman" w:cs="Times New Roman"/>
+            <w:noProof/>
+            <w:sz w:val="20"/>
+            <w:szCs w:val="20"/>
+          </w:rPr>
+          <w:t>vi</w:t>
+        </w:r>
+        <w:r>
+          <w:rPr>
+            <w:rFonts w:ascii="Times New Roman" w:hAnsi="Times New Roman" w:cs="Times New Roman"/>
+            <w:sz w:val="20"/>
+            <w:szCs w:val="20"/>
+          </w:rPr>
+          <w:fldChar w:fldCharType="end"/>
+        </w:r>
       </w:p>
     </w:sdtContent>
   </w:sdt>
+  <w:p>
+    <w:pPr>
+      <w:pStyle w:val="Altbilgi"/>
+    </w:pPr>
+  </w:p>
+</w:ftr>
+</file>
+
+<file path=word/footer2.xml><?xml version="1.0" encoding="utf-8"?>
+<w:ftr xmlns:ve="http://schemas.openxmlformats.org/markup-compatibility/2006" xmlns:o="urn:schemas-microsoft-com:office:office" xmlns:r="http://schemas.openxmlformats.org/officeDocument/2006/relationships" xmlns:m="http://schemas.openxmlformats.org/officeDocument/2006/math" xmlns:v="urn:schemas-microsoft-com:vml" xmlns:wp="http://schemas.openxmlformats.org/drawingml/2006/wordprocessingDrawing" xmlns:w10="urn:schemas-microsoft-com:office:word" xmlns:w="http://schemas.openxmlformats.org/wordprocessingml/2006/main" xmlns:wne="http://schemas.microsoft.com/office/word/2006/wordml">
+  <w:p>
+    <w:pPr>
+      <w:pStyle w:val="Altbilgi"/>
+      <w:jc w:val="center"/>
+      <w:rPr>
+        <w:rFonts w:ascii="Times New Roman" w:hAnsi="Times New Roman" w:cs="Times New Roman"/>
+        <w:sz w:val="20"/>
+        <w:szCs w:val="20"/>
+      </w:rPr>
+    </w:pPr>
+    <w:r>
+      <w:rPr>
+        <w:rFonts w:ascii="Times New Roman" w:hAnsi="Times New Roman" w:cs="Times New Roman"/>
+        <w:sz w:val="20"/>
+        <w:szCs w:val="20"/>
+      </w:rPr>
+      <w:fldChar w:fldCharType="begin"/>
+    </w:r>
+    <w:r>
+      <w:rPr>
+        <w:rFonts w:ascii="Times New Roman" w:hAnsi="Times New Roman" w:cs="Times New Roman"/>
+        <w:sz w:val="20"/>
+        <w:szCs w:val="20"/>
+      </w:rPr>
+      <w:instrText>PAGE   \* MERGEFORMAT</w:instrText>
+    </w:r>
+    <w:r>
+      <w:rPr>
+        <w:rFonts w:ascii="Times New Roman" w:hAnsi="Times New Roman" w:cs="Times New Roman"/>
+        <w:sz w:val="20"/>
+        <w:szCs w:val="20"/>
+      </w:rPr>
+      <w:fldChar w:fldCharType="separate"/>
+    </w:r>
+    <w:r>
+      <w:rPr>
+        <w:rFonts w:ascii="Times New Roman" w:hAnsi="Times New Roman" w:cs="Times New Roman"/>
+        <w:noProof/>
+        <w:sz w:val="20"/>
+        <w:szCs w:val="20"/>
+      </w:rPr>
+      <w:t>1</w:t>
+    </w:r>
+    <w:r>
+      <w:rPr>
+        <w:rFonts w:ascii="Times New Roman" w:hAnsi="Times New Roman" w:cs="Times New Roman"/>
+        <w:sz w:val="20"/>
+        <w:szCs w:val="20"/>
+      </w:rPr>
+      <w:fldChar w:fldCharType="end"/>
+    </w:r>
+    <w:r>
+      <w:rPr>
+        <w:rFonts w:ascii="Times New Roman" w:hAnsi="Times New Roman" w:cs="Times New Roman"/>
+        <w:sz w:val="20"/>
+        <w:szCs w:val="20"/>
+      </w:rPr>
+    </w:r>
+  </w:p>
   <w:p>
     <w:pPr>
       <w:pStyle w:val="Altbilgi"/>
@@ -24100,6 +24258,119 @@
     </w:lvl>
   </w:abstractNum>
   <w:abstractNum w:abstractNumId="27">
+    <w:nsid w:val="725E5A32"/>
+    <w:multiLevelType w:val="hybridMultilevel"/>
+    <w:tmpl w:val="14124C1E"/>
+    <w:lvl w:ilvl="0" w:tplc="041F000D">
+      <w:start w:val="1"/>
+      <w:numFmt w:val="bullet"/>
+      <w:lvlText w:val=""/>
+      <w:lvlJc w:val="left"/>
+      <w:pPr>
+        <w:ind w:left="720" w:hanging="360"/>
+      </w:pPr>
+      <w:rPr>
+        <w:rFonts w:ascii="Wingdings" w:hAnsi="Wingdings" w:hint="default"/>
+      </w:rPr>
+    </w:lvl>
+    <w:lvl w:ilvl="1" w:tplc="041F0003">
+      <w:start w:val="1"/>
+      <w:numFmt w:val="bullet"/>
+      <w:lvlText w:val="o"/>
+      <w:lvlJc w:val="left"/>
+      <w:pPr>
+        <w:ind w:left="1440" w:hanging="360"/>
+      </w:pPr>
+      <w:rPr>
+        <w:rFonts w:ascii="Courier New" w:hAnsi="Courier New" w:cs="Courier New" w:hint="default"/>
+      </w:rPr>
+    </w:lvl>
+    <w:lvl w:ilvl="2" w:tplc="041F0005" w:tentative="1">
+      <w:start w:val="1"/>
+      <w:numFmt w:val="bullet"/>
+      <w:lvlText w:val=""/>
+      <w:lvlJc w:val="left"/>
+      <w:pPr>
+        <w:ind w:left="2160" w:hanging="360"/>
+      </w:pPr>
+      <w:rPr>
+        <w:rFonts w:ascii="Wingdings" w:hAnsi="Wingdings" w:hint="default"/>
+      </w:rPr>
+    </w:lvl>
+    <w:lvl w:ilvl="3" w:tplc="041F0001" w:tentative="1">
+      <w:start w:val="1"/>
+      <w:numFmt w:val="bullet"/>
+      <w:lvlText w:val=""/>
+      <w:lvlJc w:val="left"/>
+      <w:pPr>
+        <w:ind w:left="2880" w:hanging="360"/>
+      </w:pPr>
+      <w:rPr>
+        <w:rFonts w:ascii="Symbol" w:hAnsi="Symbol" w:hint="default"/>
+      </w:rPr>
+    </w:lvl>
+    <w:lvl w:ilvl="4" w:tplc="041F0003" w:tentative="1">
+      <w:start w:val="1"/>
+      <w:numFmt w:val="bullet"/>
+      <w:lvlText w:val="o"/>
+      <w:lvlJc w:val="left"/>
+      <w:pPr>
+        <w:ind w:left="3600" w:hanging="360"/>
+      </w:pPr>
+      <w:rPr>
+        <w:rFonts w:ascii="Courier New" w:hAnsi="Courier New" w:cs="Courier New" w:hint="default"/>
+      </w:rPr>
+    </w:lvl>
+    <w:lvl w:ilvl="5" w:tplc="041F0005" w:tentative="1">
+      <w:start w:val="1"/>
+      <w:numFmt w:val="bullet"/>
+      <w:lvlText w:val=""/>
+      <w:lvlJc w:val="left"/>
+      <w:pPr>
+        <w:ind w:left="4320" w:hanging="360"/>
+      </w:pPr>
+      <w:rPr>
+        <w:rFonts w:ascii="Wingdings" w:hAnsi="Wingdings" w:hint="default"/>
+      </w:rPr>
+    </w:lvl>
+    <w:lvl w:ilvl="6" w:tplc="041F0001" w:tentative="1">
+      <w:start w:val="1"/>
+      <w:numFmt w:val="bullet"/>
+      <w:lvlText w:val=""/>
+      <w:lvlJc w:val="left"/>
+      <w:pPr>
+        <w:ind w:left="5040" w:hanging="360"/>
+      </w:pPr>
+      <w:rPr>
+        <w:rFonts w:ascii="Symbol" w:hAnsi="Symbol" w:hint="default"/>
+      </w:rPr>
+    </w:lvl>
+    <w:lvl w:ilvl="7" w:tplc="041F0003" w:tentative="1">
+      <w:start w:val="1"/>
+      <w:numFmt w:val="bullet"/>
+      <w:lvlText w:val="o"/>
+      <w:lvlJc w:val="left"/>
+      <w:pPr>
+        <w:ind w:left="5760" w:hanging="360"/>
+      </w:pPr>
+      <w:rPr>
+        <w:rFonts w:ascii="Courier New" w:hAnsi="Courier New" w:cs="Courier New" w:hint="default"/>
+      </w:rPr>
+    </w:lvl>
+    <w:lvl w:ilvl="8" w:tplc="041F0005" w:tentative="1">
+      <w:start w:val="1"/>
+      <w:numFmt w:val="bullet"/>
+      <w:lvlText w:val=""/>
+      <w:lvlJc w:val="left"/>
+      <w:pPr>
+        <w:ind w:left="6480" w:hanging="360"/>
+      </w:pPr>
+      <w:rPr>
+        <w:rFonts w:ascii="Wingdings" w:hAnsi="Wingdings" w:hint="default"/>
+      </w:rPr>
+    </w:lvl>
+  </w:abstractNum>
+  <w:abstractNum w:abstractNumId="28">
     <w:nsid w:val="7B7350B9"/>
     <w:multiLevelType w:val="hybridMultilevel"/>
     <w:tmpl w:val="13D084F2"/>
@@ -24246,7 +24517,7 @@
     <w:abstractNumId w:val="16"/>
   </w:num>
   <w:num w:numId="12">
-    <w:abstractNumId w:val="27"/>
+    <w:abstractNumId w:val="28"/>
   </w:num>
   <w:num w:numId="13">
     <w:abstractNumId w:val="23"/>
@@ -24295,6 +24566,9 @@
   </w:num>
   <w:num w:numId="28">
     <w:abstractNumId w:val="15"/>
+  </w:num>
+  <w:num w:numId="29">
+    <w:abstractNumId w:val="27"/>
   </w:num>
 </w:numbering>
 </file>
@@ -25564,7 +25838,7 @@
 </file>
 
 <file path=customXml/itemProps1.xml><?xml version="1.0" encoding="utf-8"?>
-<ds:datastoreItem xmlns:ds="http://schemas.openxmlformats.org/officeDocument/2006/customXml" ds:itemID="{420480DC-FF61-40D3-802F-117DEF885337}">
+<ds:datastoreItem xmlns:ds="http://schemas.openxmlformats.org/officeDocument/2006/customXml" ds:itemID="{C3261E55-47DD-42F5-84DD-22C708F27D32}">
   <ds:schemaRefs>
     <ds:schemaRef ds:uri="http://schemas.openxmlformats.org/officeDocument/2006/bibliography"/>
   </ds:schemaRefs>

--- a/Rapor/DetectionArtical.docx
+++ b/Rapor/DetectionArtical.docx
@@ -424,12 +424,12 @@
         </w:rPr>
       </w:pPr>
     </w:p>
-    <w:bookmarkStart w:id="0" w:name="_Toc482740575" w:displacedByCustomXml="next"/>
-    <w:bookmarkStart w:id="1" w:name="_Toc482740549" w:displacedByCustomXml="next"/>
-    <w:bookmarkStart w:id="2" w:name="_Toc482740468" w:displacedByCustomXml="next"/>
-    <w:bookmarkStart w:id="3" w:name="_Toc482740390" w:displacedByCustomXml="next"/>
-    <w:bookmarkStart w:id="4" w:name="_Toc482740270" w:displacedByCustomXml="next"/>
-    <w:bookmarkStart w:id="5" w:name="_Toc245786256" w:displacedByCustomXml="next"/>
+    <w:bookmarkStart w:id="0" w:name="_Toc245786256" w:displacedByCustomXml="next"/>
+    <w:bookmarkStart w:id="1" w:name="_Toc482740270" w:displacedByCustomXml="next"/>
+    <w:bookmarkStart w:id="2" w:name="_Toc482740390" w:displacedByCustomXml="next"/>
+    <w:bookmarkStart w:id="3" w:name="_Toc482740468" w:displacedByCustomXml="next"/>
+    <w:bookmarkStart w:id="4" w:name="_Toc482740549" w:displacedByCustomXml="next"/>
+    <w:bookmarkStart w:id="5" w:name="_Toc482740575" w:displacedByCustomXml="next"/>
     <w:sdt>
       <w:sdtPr>
         <w:rPr>
@@ -4000,16 +4000,16 @@
       <w:bookmarkStart w:id="7" w:name="_Toc501102004"/>
       <w:bookmarkStart w:id="8" w:name="_Toc501102100"/>
       <w:bookmarkStart w:id="9" w:name="_Toc501360432"/>
-      <w:r>
-        <w:lastRenderedPageBreak/>
-        <w:t>Şekil Listesi</w:t>
-      </w:r>
       <w:bookmarkEnd w:id="5"/>
       <w:bookmarkEnd w:id="4"/>
       <w:bookmarkEnd w:id="3"/>
       <w:bookmarkEnd w:id="2"/>
       <w:bookmarkEnd w:id="1"/>
       <w:bookmarkEnd w:id="0"/>
+      <w:r>
+        <w:lastRenderedPageBreak/>
+        <w:t>Şekil Listesi</w:t>
+      </w:r>
       <w:bookmarkEnd w:id="6"/>
       <w:bookmarkEnd w:id="7"/>
       <w:bookmarkEnd w:id="8"/>
@@ -4021,53 +4021,44 @@
         <w:tabs>
           <w:tab w:val="right" w:leader="dot" w:pos="9060"/>
         </w:tabs>
-        <w:spacing w:line="240" w:lineRule="auto"/>
-        <w:rPr>
-          <w:rFonts w:ascii="Calibri" w:hAnsi="Calibri"/>
+        <w:rPr>
+          <w:rFonts w:asciiTheme="minorHAnsi" w:eastAsiaTheme="minorEastAsia" w:hAnsiTheme="minorHAnsi" w:cstheme="minorBidi"/>
           <w:noProof/>
           <w:sz w:val="22"/>
           <w:szCs w:val="22"/>
-        </w:rPr>
-      </w:pPr>
-      <w:r>
-        <w:rPr>
-          <w:lang w:val="tr-TR"/>
-        </w:rPr>
+          <w:lang w:val="tr-TR" w:eastAsia="tr-TR"/>
+        </w:rPr>
+      </w:pPr>
+      <w:r>
         <w:fldChar w:fldCharType="begin"/>
       </w:r>
       <w:r>
-        <w:rPr>
-          <w:lang w:val="tr-TR"/>
-        </w:rPr>
-        <w:instrText xml:space="preserve"> TOC \h \z \t "Sekil Aciklamasi" \c </w:instrText>
-      </w:r>
-      <w:r>
-        <w:rPr>
-          <w:lang w:val="tr-TR"/>
-        </w:rPr>
+        <w:instrText xml:space="preserve"> TOC \h \z \c "Şekil" </w:instrText>
+      </w:r>
+      <w:r>
         <w:fldChar w:fldCharType="separate"/>
       </w:r>
-      <w:hyperlink w:anchor="_Toc245783558" w:history="1">
+      <w:hyperlink w:anchor="_Toc501441438" w:history="1">
         <w:r>
           <w:rPr>
             <w:rStyle w:val="Kpr"/>
             <w:noProof/>
           </w:rPr>
-          <w:t>Şekil 1 :</w:t>
+          <w:t>Şekil 1: Yapay Sinir Ağı M</w:t>
         </w:r>
         <w:r>
           <w:rPr>
             <w:rStyle w:val="Kpr"/>
             <w:noProof/>
           </w:rPr>
-          <w:t xml:space="preserve"> </w:t>
+          <w:t>o</w:t>
         </w:r>
         <w:r>
           <w:rPr>
             <w:rStyle w:val="Kpr"/>
             <w:noProof/>
           </w:rPr>
-          <w:t>Yapay Sinir Ağı Modeli</w:t>
+          <w:t>deli</w:t>
         </w:r>
         <w:r>
           <w:rPr>
@@ -4081,7 +4072,41 @@
             <w:noProof/>
             <w:webHidden/>
           </w:rPr>
-          <w:t>4</w:t>
+          <w:fldChar w:fldCharType="begin"/>
+        </w:r>
+        <w:r>
+          <w:rPr>
+            <w:noProof/>
+            <w:webHidden/>
+          </w:rPr>
+          <w:instrText xml:space="preserve"> PAGEREF _Toc501441438 \h </w:instrText>
+        </w:r>
+        <w:r>
+          <w:rPr>
+            <w:noProof/>
+            <w:webHidden/>
+          </w:rPr>
+        </w:r>
+        <w:r>
+          <w:rPr>
+            <w:noProof/>
+            <w:webHidden/>
+          </w:rPr>
+          <w:fldChar w:fldCharType="separate"/>
+        </w:r>
+        <w:r>
+          <w:rPr>
+            <w:noProof/>
+            <w:webHidden/>
+          </w:rPr>
+          <w:t>3</w:t>
+        </w:r>
+        <w:r>
+          <w:rPr>
+            <w:noProof/>
+            <w:webHidden/>
+          </w:rPr>
+          <w:fldChar w:fldCharType="end"/>
         </w:r>
       </w:hyperlink>
     </w:p>
@@ -4091,42 +4116,21 @@
         <w:tabs>
           <w:tab w:val="right" w:leader="dot" w:pos="9060"/>
         </w:tabs>
-        <w:spacing w:line="240" w:lineRule="auto"/>
-        <w:rPr>
-          <w:rFonts w:ascii="Calibri" w:hAnsi="Calibri"/>
+        <w:rPr>
+          <w:rFonts w:asciiTheme="minorHAnsi" w:eastAsiaTheme="minorEastAsia" w:hAnsiTheme="minorHAnsi" w:cstheme="minorBidi"/>
           <w:noProof/>
           <w:sz w:val="22"/>
           <w:szCs w:val="22"/>
-        </w:rPr>
-      </w:pPr>
-      <w:hyperlink w:anchor="_Toc245783559" w:history="1">
+          <w:lang w:val="tr-TR" w:eastAsia="tr-TR"/>
+        </w:rPr>
+      </w:pPr>
+      <w:hyperlink w:anchor="_Toc501441439" w:history="1">
         <w:r>
           <w:rPr>
             <w:rStyle w:val="Kpr"/>
             <w:noProof/>
           </w:rPr>
-          <w:t>Şekil 2</w:t>
-        </w:r>
-        <w:r>
-          <w:rPr>
-            <w:rStyle w:val="Kpr"/>
-            <w:noProof/>
-          </w:rPr>
-          <w:t xml:space="preserve"> :</w:t>
-        </w:r>
-        <w:r>
-          <w:rPr>
-            <w:rStyle w:val="Kpr"/>
-            <w:noProof/>
-          </w:rPr>
-          <w:t xml:space="preserve"> </w:t>
-        </w:r>
-        <w:r>
-          <w:rPr>
-            <w:rStyle w:val="Kpr"/>
-            <w:noProof/>
-          </w:rPr>
-          <w:t>Nöronun Yapısı</w:t>
+          <w:t>Şekil 2: Nöronun Yapısı</w:t>
         </w:r>
         <w:r>
           <w:rPr>
@@ -4135,10 +4139,48 @@
           </w:rPr>
           <w:tab/>
         </w:r>
+        <w:r>
+          <w:rPr>
+            <w:noProof/>
+            <w:webHidden/>
+          </w:rPr>
+          <w:fldChar w:fldCharType="begin"/>
+        </w:r>
+        <w:r>
+          <w:rPr>
+            <w:noProof/>
+            <w:webHidden/>
+          </w:rPr>
+          <w:instrText xml:space="preserve"> PAGEREF _Toc501441439 \h </w:instrText>
+        </w:r>
+        <w:r>
+          <w:rPr>
+            <w:noProof/>
+            <w:webHidden/>
+          </w:rPr>
+        </w:r>
+        <w:r>
+          <w:rPr>
+            <w:noProof/>
+            <w:webHidden/>
+          </w:rPr>
+          <w:fldChar w:fldCharType="separate"/>
+        </w:r>
+        <w:r>
+          <w:rPr>
+            <w:noProof/>
+            <w:webHidden/>
+          </w:rPr>
+          <w:t>5</w:t>
+        </w:r>
+        <w:r>
+          <w:rPr>
+            <w:noProof/>
+            <w:webHidden/>
+          </w:rPr>
+          <w:fldChar w:fldCharType="end"/>
+        </w:r>
       </w:hyperlink>
-      <w:r>
-        <w:t>6</w:t>
-      </w:r>
     </w:p>
     <w:p>
       <w:pPr>
@@ -4146,31 +4188,21 @@
         <w:tabs>
           <w:tab w:val="right" w:leader="dot" w:pos="9060"/>
         </w:tabs>
-        <w:spacing w:line="240" w:lineRule="auto"/>
-        <w:rPr>
-          <w:rStyle w:val="Kpr"/>
+        <w:rPr>
+          <w:rFonts w:asciiTheme="minorHAnsi" w:eastAsiaTheme="minorEastAsia" w:hAnsiTheme="minorHAnsi" w:cstheme="minorBidi"/>
           <w:noProof/>
-        </w:rPr>
-      </w:pPr>
-      <w:hyperlink w:anchor="_Toc245783560" w:history="1">
+          <w:sz w:val="22"/>
+          <w:szCs w:val="22"/>
+          <w:lang w:val="tr-TR" w:eastAsia="tr-TR"/>
+        </w:rPr>
+      </w:pPr>
+      <w:hyperlink w:anchor="_Toc501441440" w:history="1">
         <w:r>
           <w:rPr>
             <w:rStyle w:val="Kpr"/>
             <w:noProof/>
           </w:rPr>
-          <w:t xml:space="preserve">Şekil 3 : </w:t>
-        </w:r>
-        <w:r>
-          <w:rPr>
-            <w:lang w:val="tr-TR"/>
-          </w:rPr>
-          <w:t>Der</w:t>
-        </w:r>
-        <w:r>
-          <w:rPr>
-            <w:lang w:val="tr-TR"/>
-          </w:rPr>
-          <w:t>in Öğrenme Yüz Tespiti Yapısı</w:t>
+          <w:t>Şekil 3: Derin Öğrenme Yüz Tespiti Yapısı[2]</w:t>
         </w:r>
         <w:r>
           <w:rPr>
@@ -4184,7 +4216,41 @@
             <w:noProof/>
             <w:webHidden/>
           </w:rPr>
-          <w:t>8</w:t>
+          <w:fldChar w:fldCharType="begin"/>
+        </w:r>
+        <w:r>
+          <w:rPr>
+            <w:noProof/>
+            <w:webHidden/>
+          </w:rPr>
+          <w:instrText xml:space="preserve"> PAGEREF _Toc501441440 \h </w:instrText>
+        </w:r>
+        <w:r>
+          <w:rPr>
+            <w:noProof/>
+            <w:webHidden/>
+          </w:rPr>
+        </w:r>
+        <w:r>
+          <w:rPr>
+            <w:noProof/>
+            <w:webHidden/>
+          </w:rPr>
+          <w:fldChar w:fldCharType="separate"/>
+        </w:r>
+        <w:r>
+          <w:rPr>
+            <w:noProof/>
+            <w:webHidden/>
+          </w:rPr>
+          <w:t>7</w:t>
+        </w:r>
+        <w:r>
+          <w:rPr>
+            <w:noProof/>
+            <w:webHidden/>
+          </w:rPr>
+          <w:fldChar w:fldCharType="end"/>
         </w:r>
       </w:hyperlink>
     </w:p>
@@ -4194,29 +4260,21 @@
         <w:tabs>
           <w:tab w:val="right" w:leader="dot" w:pos="9060"/>
         </w:tabs>
-        <w:spacing w:line="240" w:lineRule="auto"/>
-        <w:rPr>
-          <w:rStyle w:val="Kpr"/>
+        <w:rPr>
+          <w:rFonts w:asciiTheme="minorHAnsi" w:eastAsiaTheme="minorEastAsia" w:hAnsiTheme="minorHAnsi" w:cstheme="minorBidi"/>
           <w:noProof/>
-        </w:rPr>
-      </w:pPr>
-      <w:hyperlink w:anchor="_Toc245783560" w:history="1">
+          <w:sz w:val="22"/>
+          <w:szCs w:val="22"/>
+          <w:lang w:val="tr-TR" w:eastAsia="tr-TR"/>
+        </w:rPr>
+      </w:pPr>
+      <w:hyperlink w:anchor="_Toc501441441" w:history="1">
         <w:r>
           <w:rPr>
             <w:rStyle w:val="Kpr"/>
             <w:noProof/>
           </w:rPr>
-          <w:t>Şekil 4</w:t>
-        </w:r>
-        <w:r>
-          <w:rPr>
-            <w:rStyle w:val="Kpr"/>
-            <w:noProof/>
-          </w:rPr>
-          <w:t xml:space="preserve"> : </w:t>
-        </w:r>
-        <w:r>
-          <w:t>Denetlenmiş Öğrenme</w:t>
+          <w:t>Şekil 4: Denetlenmiş Öğrenme</w:t>
         </w:r>
         <w:r>
           <w:rPr>
@@ -4230,7 +4288,41 @@
             <w:noProof/>
             <w:webHidden/>
           </w:rPr>
-          <w:t>9</w:t>
+          <w:fldChar w:fldCharType="begin"/>
+        </w:r>
+        <w:r>
+          <w:rPr>
+            <w:noProof/>
+            <w:webHidden/>
+          </w:rPr>
+          <w:instrText xml:space="preserve"> PAGEREF _Toc501441441 \h </w:instrText>
+        </w:r>
+        <w:r>
+          <w:rPr>
+            <w:noProof/>
+            <w:webHidden/>
+          </w:rPr>
+        </w:r>
+        <w:r>
+          <w:rPr>
+            <w:noProof/>
+            <w:webHidden/>
+          </w:rPr>
+          <w:fldChar w:fldCharType="separate"/>
+        </w:r>
+        <w:r>
+          <w:rPr>
+            <w:noProof/>
+            <w:webHidden/>
+          </w:rPr>
+          <w:t>8</w:t>
+        </w:r>
+        <w:r>
+          <w:rPr>
+            <w:noProof/>
+            <w:webHidden/>
+          </w:rPr>
+          <w:fldChar w:fldCharType="end"/>
         </w:r>
       </w:hyperlink>
     </w:p>
@@ -4240,29 +4332,21 @@
         <w:tabs>
           <w:tab w:val="right" w:leader="dot" w:pos="9060"/>
         </w:tabs>
-        <w:spacing w:line="240" w:lineRule="auto"/>
-        <w:rPr>
-          <w:rStyle w:val="Kpr"/>
+        <w:rPr>
+          <w:rFonts w:asciiTheme="minorHAnsi" w:eastAsiaTheme="minorEastAsia" w:hAnsiTheme="minorHAnsi" w:cstheme="minorBidi"/>
           <w:noProof/>
-        </w:rPr>
-      </w:pPr>
-      <w:hyperlink w:anchor="_Toc245783560" w:history="1">
+          <w:sz w:val="22"/>
+          <w:szCs w:val="22"/>
+          <w:lang w:val="tr-TR" w:eastAsia="tr-TR"/>
+        </w:rPr>
+      </w:pPr>
+      <w:hyperlink w:anchor="_Toc501441442" w:history="1">
         <w:r>
           <w:rPr>
             <w:rStyle w:val="Kpr"/>
             <w:noProof/>
           </w:rPr>
-          <w:t>Şekil 5</w:t>
-        </w:r>
-        <w:r>
-          <w:rPr>
-            <w:rStyle w:val="Kpr"/>
-            <w:noProof/>
-          </w:rPr>
-          <w:t xml:space="preserve"> : </w:t>
-        </w:r>
-        <w:r>
-          <w:t>Denetlenmemiş Öğrenme</w:t>
+          <w:t>Şekil 5: Denetlenmemiş Öğrenme</w:t>
         </w:r>
         <w:r>
           <w:rPr>
@@ -4276,7 +4360,41 @@
             <w:noProof/>
             <w:webHidden/>
           </w:rPr>
-          <w:t>10</w:t>
+          <w:fldChar w:fldCharType="begin"/>
+        </w:r>
+        <w:r>
+          <w:rPr>
+            <w:noProof/>
+            <w:webHidden/>
+          </w:rPr>
+          <w:instrText xml:space="preserve"> PAGEREF _Toc501441442 \h </w:instrText>
+        </w:r>
+        <w:r>
+          <w:rPr>
+            <w:noProof/>
+            <w:webHidden/>
+          </w:rPr>
+        </w:r>
+        <w:r>
+          <w:rPr>
+            <w:noProof/>
+            <w:webHidden/>
+          </w:rPr>
+          <w:fldChar w:fldCharType="separate"/>
+        </w:r>
+        <w:r>
+          <w:rPr>
+            <w:noProof/>
+            <w:webHidden/>
+          </w:rPr>
+          <w:t>9</w:t>
+        </w:r>
+        <w:r>
+          <w:rPr>
+            <w:noProof/>
+            <w:webHidden/>
+          </w:rPr>
+          <w:fldChar w:fldCharType="end"/>
         </w:r>
       </w:hyperlink>
     </w:p>
@@ -4286,29 +4404,21 @@
         <w:tabs>
           <w:tab w:val="right" w:leader="dot" w:pos="9060"/>
         </w:tabs>
-        <w:spacing w:line="240" w:lineRule="auto"/>
-        <w:rPr>
-          <w:rStyle w:val="Kpr"/>
+        <w:rPr>
+          <w:rFonts w:asciiTheme="minorHAnsi" w:eastAsiaTheme="minorEastAsia" w:hAnsiTheme="minorHAnsi" w:cstheme="minorBidi"/>
           <w:noProof/>
-        </w:rPr>
-      </w:pPr>
-      <w:hyperlink w:anchor="_Toc245783560" w:history="1">
+          <w:sz w:val="22"/>
+          <w:szCs w:val="22"/>
+          <w:lang w:val="tr-TR" w:eastAsia="tr-TR"/>
+        </w:rPr>
+      </w:pPr>
+      <w:hyperlink w:anchor="_Toc501441443" w:history="1">
         <w:r>
           <w:rPr>
             <w:rStyle w:val="Kpr"/>
             <w:noProof/>
           </w:rPr>
-          <w:t>Şekil 6</w:t>
-        </w:r>
-        <w:r>
-          <w:rPr>
-            <w:rStyle w:val="Kpr"/>
-            <w:noProof/>
-          </w:rPr>
-          <w:t xml:space="preserve"> : </w:t>
-        </w:r>
-        <w:r>
-          <w:t>Ağaç Dalına Tünemiş Kuş</w:t>
+          <w:t>Şekil 6: Ağaç Dalına Tünemiş Kuş</w:t>
         </w:r>
         <w:r>
           <w:rPr>
@@ -4322,7 +4432,41 @@
             <w:noProof/>
             <w:webHidden/>
           </w:rPr>
-          <w:t>11</w:t>
+          <w:fldChar w:fldCharType="begin"/>
+        </w:r>
+        <w:r>
+          <w:rPr>
+            <w:noProof/>
+            <w:webHidden/>
+          </w:rPr>
+          <w:instrText xml:space="preserve"> PAGEREF _Toc501441443 \h </w:instrText>
+        </w:r>
+        <w:r>
+          <w:rPr>
+            <w:noProof/>
+            <w:webHidden/>
+          </w:rPr>
+        </w:r>
+        <w:r>
+          <w:rPr>
+            <w:noProof/>
+            <w:webHidden/>
+          </w:rPr>
+          <w:fldChar w:fldCharType="separate"/>
+        </w:r>
+        <w:r>
+          <w:rPr>
+            <w:noProof/>
+            <w:webHidden/>
+          </w:rPr>
+          <w:t>10</w:t>
+        </w:r>
+        <w:r>
+          <w:rPr>
+            <w:noProof/>
+            <w:webHidden/>
+          </w:rPr>
+          <w:fldChar w:fldCharType="end"/>
         </w:r>
       </w:hyperlink>
     </w:p>
@@ -4332,29 +4476,21 @@
         <w:tabs>
           <w:tab w:val="right" w:leader="dot" w:pos="9060"/>
         </w:tabs>
-        <w:spacing w:line="240" w:lineRule="auto"/>
-        <w:rPr>
-          <w:rStyle w:val="Kpr"/>
+        <w:rPr>
+          <w:rFonts w:asciiTheme="minorHAnsi" w:eastAsiaTheme="minorEastAsia" w:hAnsiTheme="minorHAnsi" w:cstheme="minorBidi"/>
           <w:noProof/>
-        </w:rPr>
-      </w:pPr>
-      <w:hyperlink w:anchor="_Toc245783560" w:history="1">
+          <w:sz w:val="22"/>
+          <w:szCs w:val="22"/>
+          <w:lang w:val="tr-TR" w:eastAsia="tr-TR"/>
+        </w:rPr>
+      </w:pPr>
+      <w:hyperlink w:anchor="_Toc501441444" w:history="1">
         <w:r>
           <w:rPr>
             <w:rStyle w:val="Kpr"/>
             <w:noProof/>
           </w:rPr>
-          <w:t>Şekil 7</w:t>
-        </w:r>
-        <w:r>
-          <w:rPr>
-            <w:rStyle w:val="Kpr"/>
-            <w:noProof/>
-          </w:rPr>
-          <w:t xml:space="preserve"> : </w:t>
-        </w:r>
-        <w:r>
-          <w:t>Siyah Beyaz Köpek Bar Üzerinden Atlıyor</w:t>
+          <w:t>Şekil 7: Siyah Beyaz Köpek Bar Üzerinden Atlıyor</w:t>
         </w:r>
         <w:r>
           <w:rPr>
@@ -4368,7 +4504,41 @@
             <w:noProof/>
             <w:webHidden/>
           </w:rPr>
-          <w:t>12</w:t>
+          <w:fldChar w:fldCharType="begin"/>
+        </w:r>
+        <w:r>
+          <w:rPr>
+            <w:noProof/>
+            <w:webHidden/>
+          </w:rPr>
+          <w:instrText xml:space="preserve"> PAGEREF _Toc501441444 \h </w:instrText>
+        </w:r>
+        <w:r>
+          <w:rPr>
+            <w:noProof/>
+            <w:webHidden/>
+          </w:rPr>
+        </w:r>
+        <w:r>
+          <w:rPr>
+            <w:noProof/>
+            <w:webHidden/>
+          </w:rPr>
+          <w:fldChar w:fldCharType="separate"/>
+        </w:r>
+        <w:r>
+          <w:rPr>
+            <w:noProof/>
+            <w:webHidden/>
+          </w:rPr>
+          <w:t>11</w:t>
+        </w:r>
+        <w:r>
+          <w:rPr>
+            <w:noProof/>
+            <w:webHidden/>
+          </w:rPr>
+          <w:fldChar w:fldCharType="end"/>
         </w:r>
       </w:hyperlink>
     </w:p>
@@ -4378,29 +4548,21 @@
         <w:tabs>
           <w:tab w:val="right" w:leader="dot" w:pos="9060"/>
         </w:tabs>
-        <w:spacing w:line="240" w:lineRule="auto"/>
-        <w:rPr>
-          <w:rStyle w:val="Kpr"/>
+        <w:rPr>
+          <w:rFonts w:asciiTheme="minorHAnsi" w:eastAsiaTheme="minorEastAsia" w:hAnsiTheme="minorHAnsi" w:cstheme="minorBidi"/>
           <w:noProof/>
-        </w:rPr>
-      </w:pPr>
-      <w:hyperlink w:anchor="_Toc245783560" w:history="1">
+          <w:sz w:val="22"/>
+          <w:szCs w:val="22"/>
+          <w:lang w:val="tr-TR" w:eastAsia="tr-TR"/>
+        </w:rPr>
+      </w:pPr>
+      <w:hyperlink w:anchor="_Toc501441445" w:history="1">
         <w:r>
           <w:rPr>
             <w:rStyle w:val="Kpr"/>
             <w:noProof/>
           </w:rPr>
-          <w:t>Şekil 8</w:t>
-        </w:r>
-        <w:r>
-          <w:rPr>
-            <w:rStyle w:val="Kpr"/>
-            <w:noProof/>
-          </w:rPr>
-          <w:t xml:space="preserve"> : </w:t>
-        </w:r>
-        <w:r>
-          <w:t>Pembe Kıyafetli Kız Havada Zıplıyor</w:t>
+          <w:t>Şekil 8: Pembe Kıyafetli Kız Havada Zıplıyor</w:t>
         </w:r>
         <w:r>
           <w:rPr>
@@ -4414,7 +4576,41 @@
             <w:noProof/>
             <w:webHidden/>
           </w:rPr>
-          <w:t>12</w:t>
+          <w:fldChar w:fldCharType="begin"/>
+        </w:r>
+        <w:r>
+          <w:rPr>
+            <w:noProof/>
+            <w:webHidden/>
+          </w:rPr>
+          <w:instrText xml:space="preserve"> PAGEREF _Toc501441445 \h </w:instrText>
+        </w:r>
+        <w:r>
+          <w:rPr>
+            <w:noProof/>
+            <w:webHidden/>
+          </w:rPr>
+        </w:r>
+        <w:r>
+          <w:rPr>
+            <w:noProof/>
+            <w:webHidden/>
+          </w:rPr>
+          <w:fldChar w:fldCharType="separate"/>
+        </w:r>
+        <w:r>
+          <w:rPr>
+            <w:noProof/>
+            <w:webHidden/>
+          </w:rPr>
+          <w:t>11</w:t>
+        </w:r>
+        <w:r>
+          <w:rPr>
+            <w:noProof/>
+            <w:webHidden/>
+          </w:rPr>
+          <w:fldChar w:fldCharType="end"/>
         </w:r>
       </w:hyperlink>
     </w:p>
@@ -4424,33 +4620,21 @@
         <w:tabs>
           <w:tab w:val="right" w:leader="dot" w:pos="9060"/>
         </w:tabs>
-        <w:spacing w:line="240" w:lineRule="auto"/>
-        <w:rPr>
-          <w:rStyle w:val="Kpr"/>
+        <w:rPr>
+          <w:rFonts w:asciiTheme="minorHAnsi" w:eastAsiaTheme="minorEastAsia" w:hAnsiTheme="minorHAnsi" w:cstheme="minorBidi"/>
           <w:noProof/>
-        </w:rPr>
-      </w:pPr>
-      <w:hyperlink w:anchor="_Toc245783560" w:history="1">
+          <w:sz w:val="22"/>
+          <w:szCs w:val="22"/>
+          <w:lang w:val="tr-TR" w:eastAsia="tr-TR"/>
+        </w:rPr>
+      </w:pPr>
+      <w:hyperlink w:anchor="_Toc501441446" w:history="1">
         <w:r>
           <w:rPr>
             <w:rStyle w:val="Kpr"/>
             <w:noProof/>
           </w:rPr>
-          <w:t>Şekil 9</w:t>
-        </w:r>
-        <w:r>
-          <w:rPr>
-            <w:rStyle w:val="Kpr"/>
-            <w:noProof/>
-          </w:rPr>
-          <w:t xml:space="preserve"> : </w:t>
-        </w:r>
-        <w:r>
-          <w:rPr>
-            <w:rStyle w:val="Kpr"/>
-            <w:noProof/>
-          </w:rPr>
-          <w:t>Mavi Dalış Kıyafetli Adam Dalga Üstünde Sörf Yapıyor</w:t>
+          <w:t>Şekil 9: Mavi Dalış Kıyafetli Adam Dalga Üstünde Sörf Yapıyor</w:t>
         </w:r>
         <w:r>
           <w:rPr>
@@ -4464,7 +4648,41 @@
             <w:noProof/>
             <w:webHidden/>
           </w:rPr>
-          <w:t>12</w:t>
+          <w:fldChar w:fldCharType="begin"/>
+        </w:r>
+        <w:r>
+          <w:rPr>
+            <w:noProof/>
+            <w:webHidden/>
+          </w:rPr>
+          <w:instrText xml:space="preserve"> PAGEREF _Toc501441446 \h </w:instrText>
+        </w:r>
+        <w:r>
+          <w:rPr>
+            <w:noProof/>
+            <w:webHidden/>
+          </w:rPr>
+        </w:r>
+        <w:r>
+          <w:rPr>
+            <w:noProof/>
+            <w:webHidden/>
+          </w:rPr>
+          <w:fldChar w:fldCharType="separate"/>
+        </w:r>
+        <w:r>
+          <w:rPr>
+            <w:noProof/>
+            <w:webHidden/>
+          </w:rPr>
+          <w:t>11</w:t>
+        </w:r>
+        <w:r>
+          <w:rPr>
+            <w:noProof/>
+            <w:webHidden/>
+          </w:rPr>
+          <w:fldChar w:fldCharType="end"/>
         </w:r>
       </w:hyperlink>
     </w:p>
@@ -4474,29 +4692,21 @@
         <w:tabs>
           <w:tab w:val="right" w:leader="dot" w:pos="9060"/>
         </w:tabs>
-        <w:spacing w:line="240" w:lineRule="auto"/>
-        <w:rPr>
-          <w:rStyle w:val="Kpr"/>
+        <w:rPr>
+          <w:rFonts w:asciiTheme="minorHAnsi" w:eastAsiaTheme="minorEastAsia" w:hAnsiTheme="minorHAnsi" w:cstheme="minorBidi"/>
           <w:noProof/>
-        </w:rPr>
-      </w:pPr>
-      <w:hyperlink w:anchor="_Toc245783560" w:history="1">
+          <w:sz w:val="22"/>
+          <w:szCs w:val="22"/>
+          <w:lang w:val="tr-TR" w:eastAsia="tr-TR"/>
+        </w:rPr>
+      </w:pPr>
+      <w:hyperlink w:anchor="_Toc501441447" w:history="1">
         <w:r>
           <w:rPr>
             <w:rStyle w:val="Kpr"/>
             <w:noProof/>
           </w:rPr>
-          <w:t>Şekil 10</w:t>
-        </w:r>
-        <w:r>
-          <w:rPr>
-            <w:rStyle w:val="Kpr"/>
-            <w:noProof/>
-          </w:rPr>
-          <w:t xml:space="preserve"> : </w:t>
-        </w:r>
-        <w:r>
-          <w:t>İki Çocuk Lego Oyuncağı Oynuyor</w:t>
+          <w:t>Şekil 10: İki Çocuk Lego Oyuncağı Oynuyor.</w:t>
         </w:r>
         <w:r>
           <w:rPr>
@@ -4510,7 +4720,41 @@
             <w:noProof/>
             <w:webHidden/>
           </w:rPr>
-          <w:t>13</w:t>
+          <w:fldChar w:fldCharType="begin"/>
+        </w:r>
+        <w:r>
+          <w:rPr>
+            <w:noProof/>
+            <w:webHidden/>
+          </w:rPr>
+          <w:instrText xml:space="preserve"> PAGEREF _Toc501441447 \h </w:instrText>
+        </w:r>
+        <w:r>
+          <w:rPr>
+            <w:noProof/>
+            <w:webHidden/>
+          </w:rPr>
+        </w:r>
+        <w:r>
+          <w:rPr>
+            <w:noProof/>
+            <w:webHidden/>
+          </w:rPr>
+          <w:fldChar w:fldCharType="separate"/>
+        </w:r>
+        <w:r>
+          <w:rPr>
+            <w:noProof/>
+            <w:webHidden/>
+          </w:rPr>
+          <w:t>12</w:t>
+        </w:r>
+        <w:r>
+          <w:rPr>
+            <w:noProof/>
+            <w:webHidden/>
+          </w:rPr>
+          <w:fldChar w:fldCharType="end"/>
         </w:r>
       </w:hyperlink>
     </w:p>
@@ -4520,29 +4764,21 @@
         <w:tabs>
           <w:tab w:val="right" w:leader="dot" w:pos="9060"/>
         </w:tabs>
-        <w:spacing w:line="240" w:lineRule="auto"/>
-        <w:rPr>
-          <w:rStyle w:val="Kpr"/>
+        <w:rPr>
+          <w:rFonts w:asciiTheme="minorHAnsi" w:eastAsiaTheme="minorEastAsia" w:hAnsiTheme="minorHAnsi" w:cstheme="minorBidi"/>
           <w:noProof/>
-        </w:rPr>
-      </w:pPr>
-      <w:hyperlink w:anchor="_Toc245783560" w:history="1">
+          <w:sz w:val="22"/>
+          <w:szCs w:val="22"/>
+          <w:lang w:val="tr-TR" w:eastAsia="tr-TR"/>
+        </w:rPr>
+      </w:pPr>
+      <w:hyperlink w:anchor="_Toc501441448" w:history="1">
         <w:r>
           <w:rPr>
             <w:rStyle w:val="Kpr"/>
             <w:noProof/>
           </w:rPr>
-          <w:t>Şekil 11</w:t>
-        </w:r>
-        <w:r>
-          <w:rPr>
-            <w:rStyle w:val="Kpr"/>
-            <w:noProof/>
-          </w:rPr>
-          <w:t xml:space="preserve"> : </w:t>
-        </w:r>
-        <w:r>
-          <w:t>Google DeepMind Atari Çalışması</w:t>
+          <w:t>Şekil 11: Google DeepMind Atari Çalışması</w:t>
         </w:r>
         <w:r>
           <w:rPr>
@@ -4556,7 +4792,41 @@
             <w:noProof/>
             <w:webHidden/>
           </w:rPr>
-          <w:t>13</w:t>
+          <w:fldChar w:fldCharType="begin"/>
+        </w:r>
+        <w:r>
+          <w:rPr>
+            <w:noProof/>
+            <w:webHidden/>
+          </w:rPr>
+          <w:instrText xml:space="preserve"> PAGEREF _Toc501441448 \h </w:instrText>
+        </w:r>
+        <w:r>
+          <w:rPr>
+            <w:noProof/>
+            <w:webHidden/>
+          </w:rPr>
+        </w:r>
+        <w:r>
+          <w:rPr>
+            <w:noProof/>
+            <w:webHidden/>
+          </w:rPr>
+          <w:fldChar w:fldCharType="separate"/>
+        </w:r>
+        <w:r>
+          <w:rPr>
+            <w:noProof/>
+            <w:webHidden/>
+          </w:rPr>
+          <w:t>12</w:t>
+        </w:r>
+        <w:r>
+          <w:rPr>
+            <w:noProof/>
+            <w:webHidden/>
+          </w:rPr>
+          <w:fldChar w:fldCharType="end"/>
         </w:r>
       </w:hyperlink>
     </w:p>
@@ -4566,29 +4836,21 @@
         <w:tabs>
           <w:tab w:val="right" w:leader="dot" w:pos="9060"/>
         </w:tabs>
-        <w:spacing w:line="240" w:lineRule="auto"/>
-        <w:rPr>
-          <w:rStyle w:val="Kpr"/>
+        <w:rPr>
+          <w:rFonts w:asciiTheme="minorHAnsi" w:eastAsiaTheme="minorEastAsia" w:hAnsiTheme="minorHAnsi" w:cstheme="minorBidi"/>
           <w:noProof/>
-        </w:rPr>
-      </w:pPr>
-      <w:hyperlink w:anchor="_Toc245783560" w:history="1">
+          <w:sz w:val="22"/>
+          <w:szCs w:val="22"/>
+          <w:lang w:val="tr-TR" w:eastAsia="tr-TR"/>
+        </w:rPr>
+      </w:pPr>
+      <w:hyperlink w:anchor="_Toc501441449" w:history="1">
         <w:r>
           <w:rPr>
             <w:rStyle w:val="Kpr"/>
             <w:noProof/>
           </w:rPr>
-          <w:t>Şekil 12</w:t>
-        </w:r>
-        <w:r>
-          <w:rPr>
-            <w:rStyle w:val="Kpr"/>
-            <w:noProof/>
-          </w:rPr>
-          <w:t xml:space="preserve"> : </w:t>
-        </w:r>
-        <w:r>
-          <w:t>Video Akışında Tüm Görüntü Üzerinde Eş Zamanlı Nesne Tespiti Yapılması</w:t>
+          <w:t>Şekil 12: Video Akışında Tüm Görüntü Üzerinde Eş Zamanlı Nesne Tespiti Yapılması</w:t>
         </w:r>
         <w:r>
           <w:rPr>
@@ -4602,7 +4864,41 @@
             <w:noProof/>
             <w:webHidden/>
           </w:rPr>
-          <w:t>14</w:t>
+          <w:fldChar w:fldCharType="begin"/>
+        </w:r>
+        <w:r>
+          <w:rPr>
+            <w:noProof/>
+            <w:webHidden/>
+          </w:rPr>
+          <w:instrText xml:space="preserve"> PAGEREF _Toc501441449 \h </w:instrText>
+        </w:r>
+        <w:r>
+          <w:rPr>
+            <w:noProof/>
+            <w:webHidden/>
+          </w:rPr>
+        </w:r>
+        <w:r>
+          <w:rPr>
+            <w:noProof/>
+            <w:webHidden/>
+          </w:rPr>
+          <w:fldChar w:fldCharType="separate"/>
+        </w:r>
+        <w:r>
+          <w:rPr>
+            <w:noProof/>
+            <w:webHidden/>
+          </w:rPr>
+          <w:t>13</w:t>
+        </w:r>
+        <w:r>
+          <w:rPr>
+            <w:noProof/>
+            <w:webHidden/>
+          </w:rPr>
+          <w:fldChar w:fldCharType="end"/>
         </w:r>
       </w:hyperlink>
     </w:p>
@@ -4612,31 +4908,34 @@
         <w:tabs>
           <w:tab w:val="right" w:leader="dot" w:pos="9060"/>
         </w:tabs>
-        <w:spacing w:line="240" w:lineRule="auto"/>
-        <w:rPr>
-          <w:rStyle w:val="Kpr"/>
+        <w:rPr>
+          <w:rFonts w:asciiTheme="minorHAnsi" w:eastAsiaTheme="minorEastAsia" w:hAnsiTheme="minorHAnsi" w:cstheme="minorBidi"/>
           <w:noProof/>
-        </w:rPr>
-      </w:pPr>
-      <w:hyperlink w:anchor="_Toc245783560" w:history="1">
+          <w:sz w:val="22"/>
+          <w:szCs w:val="22"/>
+          <w:lang w:val="tr-TR" w:eastAsia="tr-TR"/>
+        </w:rPr>
+      </w:pPr>
+      <w:hyperlink w:anchor="_Toc501441450" w:history="1">
         <w:r>
           <w:rPr>
             <w:rStyle w:val="Kpr"/>
             <w:noProof/>
           </w:rPr>
-          <w:t>Şekil 13</w:t>
+          <w:t>Şek</w:t>
         </w:r>
         <w:r>
           <w:rPr>
             <w:rStyle w:val="Kpr"/>
             <w:noProof/>
           </w:rPr>
-          <w:t xml:space="preserve"> : </w:t>
-        </w:r>
-        <w:r>
-          <w:t xml:space="preserve">Yüz T. Veri Setinde Derin </w:t>
-        </w:r>
-        <w:r>
+          <w:t>il 13:  YüzTan. Veri SetindeDerin</w:t>
+        </w:r>
+        <w:r>
+          <w:rPr>
+            <w:rStyle w:val="Kpr"/>
+            <w:noProof/>
+          </w:rPr>
           <w:t>Öğrenme Yöntemiyle Firmaların Yakaladığı Oranlar</w:t>
         </w:r>
         <w:r>
@@ -4651,7 +4950,41 @@
             <w:noProof/>
             <w:webHidden/>
           </w:rPr>
-          <w:t>15</w:t>
+          <w:fldChar w:fldCharType="begin"/>
+        </w:r>
+        <w:r>
+          <w:rPr>
+            <w:noProof/>
+            <w:webHidden/>
+          </w:rPr>
+          <w:instrText xml:space="preserve"> PAGEREF _Toc501441450 \h </w:instrText>
+        </w:r>
+        <w:r>
+          <w:rPr>
+            <w:noProof/>
+            <w:webHidden/>
+          </w:rPr>
+        </w:r>
+        <w:r>
+          <w:rPr>
+            <w:noProof/>
+            <w:webHidden/>
+          </w:rPr>
+          <w:fldChar w:fldCharType="separate"/>
+        </w:r>
+        <w:r>
+          <w:rPr>
+            <w:noProof/>
+            <w:webHidden/>
+          </w:rPr>
+          <w:t>14</w:t>
+        </w:r>
+        <w:r>
+          <w:rPr>
+            <w:noProof/>
+            <w:webHidden/>
+          </w:rPr>
+          <w:fldChar w:fldCharType="end"/>
         </w:r>
       </w:hyperlink>
     </w:p>
@@ -4661,26 +4994,21 @@
         <w:tabs>
           <w:tab w:val="right" w:leader="dot" w:pos="9060"/>
         </w:tabs>
-        <w:spacing w:line="240" w:lineRule="auto"/>
-        <w:rPr>
-          <w:rStyle w:val="Kpr"/>
+        <w:rPr>
+          <w:rFonts w:asciiTheme="minorHAnsi" w:eastAsiaTheme="minorEastAsia" w:hAnsiTheme="minorHAnsi" w:cstheme="minorBidi"/>
           <w:noProof/>
-        </w:rPr>
-      </w:pPr>
-      <w:hyperlink w:anchor="_Toc245783560" w:history="1">
+          <w:sz w:val="22"/>
+          <w:szCs w:val="22"/>
+          <w:lang w:val="tr-TR" w:eastAsia="tr-TR"/>
+        </w:rPr>
+      </w:pPr>
+      <w:hyperlink w:anchor="_Toc501441451" w:history="1">
         <w:r>
           <w:rPr>
             <w:rStyle w:val="Kpr"/>
             <w:noProof/>
           </w:rPr>
-          <w:t xml:space="preserve">Şekil 14 : </w:t>
-        </w:r>
-        <w:r>
-          <w:rPr>
-            <w:rStyle w:val="Kpr"/>
-            <w:noProof/>
-          </w:rPr>
-          <w:t>Derin Öğrenme İle Konuşma Tanımanın Yapılması</w:t>
+          <w:t>Şekil 14:  Derin Öğrenme İle Konuşma Tanımanın Yapılması</w:t>
         </w:r>
         <w:r>
           <w:rPr>
@@ -4694,7 +5022,41 @@
             <w:noProof/>
             <w:webHidden/>
           </w:rPr>
-          <w:t>16</w:t>
+          <w:fldChar w:fldCharType="begin"/>
+        </w:r>
+        <w:r>
+          <w:rPr>
+            <w:noProof/>
+            <w:webHidden/>
+          </w:rPr>
+          <w:instrText xml:space="preserve"> PAGEREF _Toc501441451 \h </w:instrText>
+        </w:r>
+        <w:r>
+          <w:rPr>
+            <w:noProof/>
+            <w:webHidden/>
+          </w:rPr>
+        </w:r>
+        <w:r>
+          <w:rPr>
+            <w:noProof/>
+            <w:webHidden/>
+          </w:rPr>
+          <w:fldChar w:fldCharType="separate"/>
+        </w:r>
+        <w:r>
+          <w:rPr>
+            <w:noProof/>
+            <w:webHidden/>
+          </w:rPr>
+          <w:t>15</w:t>
+        </w:r>
+        <w:r>
+          <w:rPr>
+            <w:noProof/>
+            <w:webHidden/>
+          </w:rPr>
+          <w:fldChar w:fldCharType="end"/>
         </w:r>
       </w:hyperlink>
     </w:p>
@@ -4704,22 +5066,21 @@
         <w:tabs>
           <w:tab w:val="right" w:leader="dot" w:pos="9060"/>
         </w:tabs>
-        <w:spacing w:line="240" w:lineRule="auto"/>
-        <w:rPr>
-          <w:rStyle w:val="Kpr"/>
+        <w:rPr>
+          <w:rFonts w:asciiTheme="minorHAnsi" w:eastAsiaTheme="minorEastAsia" w:hAnsiTheme="minorHAnsi" w:cstheme="minorBidi"/>
           <w:noProof/>
-        </w:rPr>
-      </w:pPr>
-      <w:hyperlink w:anchor="_Toc245783560" w:history="1">
+          <w:sz w:val="22"/>
+          <w:szCs w:val="22"/>
+          <w:lang w:val="tr-TR" w:eastAsia="tr-TR"/>
+        </w:rPr>
+      </w:pPr>
+      <w:hyperlink w:anchor="_Toc501441452" w:history="1">
         <w:r>
           <w:rPr>
             <w:rStyle w:val="Kpr"/>
             <w:noProof/>
           </w:rPr>
-          <w:t xml:space="preserve">Şekil 15 : </w:t>
-        </w:r>
-        <w:r>
-          <w:t>Derin Öğrenme İle Firmaların Konuşma Tanımadaki Hata Oranları</w:t>
+          <w:t>Şekil 15:  Derin Öğrenme İle Firmaların Konuşma Tanımadaki Hata Oranları</w:t>
         </w:r>
         <w:r>
           <w:rPr>
@@ -4733,7 +5094,41 @@
             <w:noProof/>
             <w:webHidden/>
           </w:rPr>
-          <w:t>16</w:t>
+          <w:fldChar w:fldCharType="begin"/>
+        </w:r>
+        <w:r>
+          <w:rPr>
+            <w:noProof/>
+            <w:webHidden/>
+          </w:rPr>
+          <w:instrText xml:space="preserve"> PAGEREF _Toc501441452 \h </w:instrText>
+        </w:r>
+        <w:r>
+          <w:rPr>
+            <w:noProof/>
+            <w:webHidden/>
+          </w:rPr>
+        </w:r>
+        <w:r>
+          <w:rPr>
+            <w:noProof/>
+            <w:webHidden/>
+          </w:rPr>
+          <w:fldChar w:fldCharType="separate"/>
+        </w:r>
+        <w:r>
+          <w:rPr>
+            <w:noProof/>
+            <w:webHidden/>
+          </w:rPr>
+          <w:t>15</w:t>
+        </w:r>
+        <w:r>
+          <w:rPr>
+            <w:noProof/>
+            <w:webHidden/>
+          </w:rPr>
+          <w:fldChar w:fldCharType="end"/>
         </w:r>
       </w:hyperlink>
     </w:p>
@@ -4743,22 +5138,21 @@
         <w:tabs>
           <w:tab w:val="right" w:leader="dot" w:pos="9060"/>
         </w:tabs>
-        <w:spacing w:line="240" w:lineRule="auto"/>
-        <w:rPr>
-          <w:rStyle w:val="Kpr"/>
+        <w:rPr>
+          <w:rFonts w:asciiTheme="minorHAnsi" w:eastAsiaTheme="minorEastAsia" w:hAnsiTheme="minorHAnsi" w:cstheme="minorBidi"/>
           <w:noProof/>
-        </w:rPr>
-      </w:pPr>
-      <w:hyperlink w:anchor="_Toc245783560" w:history="1">
+          <w:sz w:val="22"/>
+          <w:szCs w:val="22"/>
+          <w:lang w:val="tr-TR" w:eastAsia="tr-TR"/>
+        </w:rPr>
+      </w:pPr>
+      <w:hyperlink w:anchor="_Toc501441453" w:history="1">
         <w:r>
           <w:rPr>
             <w:rStyle w:val="Kpr"/>
             <w:noProof/>
           </w:rPr>
-          <w:t xml:space="preserve">Şekil 16 : </w:t>
-        </w:r>
-        <w:r>
-          <w:t>Yeni Nesil Avuç İçine Sığabilen Üç Boyutlu Yüksek Çözünürlüklü Kameralar</w:t>
+          <w:t>Şekil 16:  Yeni Nesil Avuç İçine Sığabilen Üç Boyutlu Yüksek Çözünürlüklü Kameralar</w:t>
         </w:r>
         <w:r>
           <w:rPr>
@@ -4772,7 +5166,41 @@
             <w:noProof/>
             <w:webHidden/>
           </w:rPr>
-          <w:t>17</w:t>
+          <w:fldChar w:fldCharType="begin"/>
+        </w:r>
+        <w:r>
+          <w:rPr>
+            <w:noProof/>
+            <w:webHidden/>
+          </w:rPr>
+          <w:instrText xml:space="preserve"> PAGEREF _Toc501441453 \h </w:instrText>
+        </w:r>
+        <w:r>
+          <w:rPr>
+            <w:noProof/>
+            <w:webHidden/>
+          </w:rPr>
+        </w:r>
+        <w:r>
+          <w:rPr>
+            <w:noProof/>
+            <w:webHidden/>
+          </w:rPr>
+          <w:fldChar w:fldCharType="separate"/>
+        </w:r>
+        <w:r>
+          <w:rPr>
+            <w:noProof/>
+            <w:webHidden/>
+          </w:rPr>
+          <w:t>16</w:t>
+        </w:r>
+        <w:r>
+          <w:rPr>
+            <w:noProof/>
+            <w:webHidden/>
+          </w:rPr>
+          <w:fldChar w:fldCharType="end"/>
         </w:r>
       </w:hyperlink>
     </w:p>
@@ -4782,26 +5210,21 @@
         <w:tabs>
           <w:tab w:val="right" w:leader="dot" w:pos="9060"/>
         </w:tabs>
-        <w:spacing w:line="240" w:lineRule="auto"/>
-        <w:rPr>
-          <w:rStyle w:val="Kpr"/>
+        <w:rPr>
+          <w:rFonts w:asciiTheme="minorHAnsi" w:eastAsiaTheme="minorEastAsia" w:hAnsiTheme="minorHAnsi" w:cstheme="minorBidi"/>
           <w:noProof/>
-        </w:rPr>
-      </w:pPr>
-      <w:hyperlink w:anchor="_Toc245783560" w:history="1">
+          <w:sz w:val="22"/>
+          <w:szCs w:val="22"/>
+          <w:lang w:val="tr-TR" w:eastAsia="tr-TR"/>
+        </w:rPr>
+      </w:pPr>
+      <w:hyperlink w:anchor="_Toc501441454" w:history="1">
         <w:r>
           <w:rPr>
             <w:rStyle w:val="Kpr"/>
             <w:noProof/>
           </w:rPr>
-          <w:t xml:space="preserve">Şekil 17 : </w:t>
-        </w:r>
-        <w:r>
-          <w:rPr>
-            <w:rStyle w:val="Kpr"/>
-            <w:noProof/>
-          </w:rPr>
-          <w:t>Makine Öğrenmesine Ait Başlıca Kavramlar</w:t>
+          <w:t>Şekil 17:  Makine Öğrenmesine Ait Başlıca Kavramlar</w:t>
         </w:r>
         <w:r>
           <w:rPr>
@@ -4815,7 +5238,41 @@
             <w:noProof/>
             <w:webHidden/>
           </w:rPr>
-          <w:t>18</w:t>
+          <w:fldChar w:fldCharType="begin"/>
+        </w:r>
+        <w:r>
+          <w:rPr>
+            <w:noProof/>
+            <w:webHidden/>
+          </w:rPr>
+          <w:instrText xml:space="preserve"> PAGEREF _Toc501441454 \h </w:instrText>
+        </w:r>
+        <w:r>
+          <w:rPr>
+            <w:noProof/>
+            <w:webHidden/>
+          </w:rPr>
+        </w:r>
+        <w:r>
+          <w:rPr>
+            <w:noProof/>
+            <w:webHidden/>
+          </w:rPr>
+          <w:fldChar w:fldCharType="separate"/>
+        </w:r>
+        <w:r>
+          <w:rPr>
+            <w:noProof/>
+            <w:webHidden/>
+          </w:rPr>
+          <w:t>17</w:t>
+        </w:r>
+        <w:r>
+          <w:rPr>
+            <w:noProof/>
+            <w:webHidden/>
+          </w:rPr>
+          <w:fldChar w:fldCharType="end"/>
         </w:r>
       </w:hyperlink>
     </w:p>
@@ -4825,22 +5282,21 @@
         <w:tabs>
           <w:tab w:val="right" w:leader="dot" w:pos="9060"/>
         </w:tabs>
-        <w:spacing w:line="240" w:lineRule="auto"/>
-        <w:rPr>
-          <w:rStyle w:val="Kpr"/>
+        <w:rPr>
+          <w:rFonts w:asciiTheme="minorHAnsi" w:eastAsiaTheme="minorEastAsia" w:hAnsiTheme="minorHAnsi" w:cstheme="minorBidi"/>
           <w:noProof/>
-        </w:rPr>
-      </w:pPr>
-      <w:hyperlink w:anchor="_Toc245783560" w:history="1">
+          <w:sz w:val="22"/>
+          <w:szCs w:val="22"/>
+          <w:lang w:val="tr-TR" w:eastAsia="tr-TR"/>
+        </w:rPr>
+      </w:pPr>
+      <w:hyperlink w:anchor="_Toc501441455" w:history="1">
         <w:r>
           <w:rPr>
             <w:rStyle w:val="Kpr"/>
             <w:noProof/>
           </w:rPr>
-          <w:t xml:space="preserve">Şekil 18 : </w:t>
-        </w:r>
-        <w:r>
-          <w:t>Neural Network Toolbox</w:t>
+          <w:t>Şekil 18:  Neural Network Toolbox</w:t>
         </w:r>
         <w:r>
           <w:rPr>
@@ -4854,7 +5310,41 @@
             <w:noProof/>
             <w:webHidden/>
           </w:rPr>
-          <w:t>25</w:t>
+          <w:fldChar w:fldCharType="begin"/>
+        </w:r>
+        <w:r>
+          <w:rPr>
+            <w:noProof/>
+            <w:webHidden/>
+          </w:rPr>
+          <w:instrText xml:space="preserve"> PAGEREF _Toc501441455 \h </w:instrText>
+        </w:r>
+        <w:r>
+          <w:rPr>
+            <w:noProof/>
+            <w:webHidden/>
+          </w:rPr>
+        </w:r>
+        <w:r>
+          <w:rPr>
+            <w:noProof/>
+            <w:webHidden/>
+          </w:rPr>
+          <w:fldChar w:fldCharType="separate"/>
+        </w:r>
+        <w:r>
+          <w:rPr>
+            <w:noProof/>
+            <w:webHidden/>
+          </w:rPr>
+          <w:t>24</w:t>
+        </w:r>
+        <w:r>
+          <w:rPr>
+            <w:noProof/>
+            <w:webHidden/>
+          </w:rPr>
+          <w:fldChar w:fldCharType="end"/>
         </w:r>
       </w:hyperlink>
     </w:p>
@@ -4864,22 +5354,21 @@
         <w:tabs>
           <w:tab w:val="right" w:leader="dot" w:pos="9060"/>
         </w:tabs>
-        <w:spacing w:line="240" w:lineRule="auto"/>
-        <w:rPr>
-          <w:rStyle w:val="Kpr"/>
+        <w:rPr>
+          <w:rFonts w:asciiTheme="minorHAnsi" w:eastAsiaTheme="minorEastAsia" w:hAnsiTheme="minorHAnsi" w:cstheme="minorBidi"/>
           <w:noProof/>
-        </w:rPr>
-      </w:pPr>
-      <w:hyperlink w:anchor="_Toc245783560" w:history="1">
+          <w:sz w:val="22"/>
+          <w:szCs w:val="22"/>
+          <w:lang w:val="tr-TR" w:eastAsia="tr-TR"/>
+        </w:rPr>
+      </w:pPr>
+      <w:hyperlink w:anchor="_Toc501441456" w:history="1">
         <w:r>
           <w:rPr>
             <w:rStyle w:val="Kpr"/>
             <w:noProof/>
           </w:rPr>
-          <w:t xml:space="preserve">Şekil 19 : </w:t>
-        </w:r>
-        <w:r>
-          <w:t>Webcam Suppot Package İnstaller</w:t>
+          <w:t>Şekil 19:  Webcam Suppot Package İnstaller</w:t>
         </w:r>
         <w:r>
           <w:rPr>
@@ -4893,7 +5382,41 @@
             <w:noProof/>
             <w:webHidden/>
           </w:rPr>
-          <w:t>26</w:t>
+          <w:fldChar w:fldCharType="begin"/>
+        </w:r>
+        <w:r>
+          <w:rPr>
+            <w:noProof/>
+            <w:webHidden/>
+          </w:rPr>
+          <w:instrText xml:space="preserve"> PAGEREF _Toc501441456 \h </w:instrText>
+        </w:r>
+        <w:r>
+          <w:rPr>
+            <w:noProof/>
+            <w:webHidden/>
+          </w:rPr>
+        </w:r>
+        <w:r>
+          <w:rPr>
+            <w:noProof/>
+            <w:webHidden/>
+          </w:rPr>
+          <w:fldChar w:fldCharType="separate"/>
+        </w:r>
+        <w:r>
+          <w:rPr>
+            <w:noProof/>
+            <w:webHidden/>
+          </w:rPr>
+          <w:t>25</w:t>
+        </w:r>
+        <w:r>
+          <w:rPr>
+            <w:noProof/>
+            <w:webHidden/>
+          </w:rPr>
+          <w:fldChar w:fldCharType="end"/>
         </w:r>
       </w:hyperlink>
     </w:p>
@@ -4903,26 +5426,21 @@
         <w:tabs>
           <w:tab w:val="right" w:leader="dot" w:pos="9060"/>
         </w:tabs>
-        <w:spacing w:line="240" w:lineRule="auto"/>
-        <w:rPr>
-          <w:rStyle w:val="Kpr"/>
+        <w:rPr>
+          <w:rFonts w:asciiTheme="minorHAnsi" w:eastAsiaTheme="minorEastAsia" w:hAnsiTheme="minorHAnsi" w:cstheme="minorBidi"/>
           <w:noProof/>
-        </w:rPr>
-      </w:pPr>
-      <w:hyperlink w:anchor="_Toc245783560" w:history="1">
+          <w:sz w:val="22"/>
+          <w:szCs w:val="22"/>
+          <w:lang w:val="tr-TR" w:eastAsia="tr-TR"/>
+        </w:rPr>
+      </w:pPr>
+      <w:hyperlink w:anchor="_Toc501441457" w:history="1">
         <w:r>
           <w:rPr>
             <w:rStyle w:val="Kpr"/>
             <w:noProof/>
           </w:rPr>
-          <w:t xml:space="preserve">Şekil 20 : </w:t>
-        </w:r>
-        <w:r>
-          <w:rPr>
-            <w:rStyle w:val="Kpr"/>
-            <w:noProof/>
-          </w:rPr>
-          <w:t>Kamera Objesi</w:t>
+          <w:t>Şekil 20:  Kamera Objesi</w:t>
         </w:r>
         <w:r>
           <w:rPr>
@@ -4936,7 +5454,41 @@
             <w:noProof/>
             <w:webHidden/>
           </w:rPr>
-          <w:t>27</w:t>
+          <w:fldChar w:fldCharType="begin"/>
+        </w:r>
+        <w:r>
+          <w:rPr>
+            <w:noProof/>
+            <w:webHidden/>
+          </w:rPr>
+          <w:instrText xml:space="preserve"> PAGEREF _Toc501441457 \h </w:instrText>
+        </w:r>
+        <w:r>
+          <w:rPr>
+            <w:noProof/>
+            <w:webHidden/>
+          </w:rPr>
+        </w:r>
+        <w:r>
+          <w:rPr>
+            <w:noProof/>
+            <w:webHidden/>
+          </w:rPr>
+          <w:fldChar w:fldCharType="separate"/>
+        </w:r>
+        <w:r>
+          <w:rPr>
+            <w:noProof/>
+            <w:webHidden/>
+          </w:rPr>
+          <w:t>26</w:t>
+        </w:r>
+        <w:r>
+          <w:rPr>
+            <w:noProof/>
+            <w:webHidden/>
+          </w:rPr>
+          <w:fldChar w:fldCharType="end"/>
         </w:r>
       </w:hyperlink>
     </w:p>
@@ -4946,26 +5498,21 @@
         <w:tabs>
           <w:tab w:val="right" w:leader="dot" w:pos="9060"/>
         </w:tabs>
-        <w:spacing w:line="240" w:lineRule="auto"/>
-        <w:rPr>
-          <w:rStyle w:val="Kpr"/>
+        <w:rPr>
+          <w:rFonts w:asciiTheme="minorHAnsi" w:eastAsiaTheme="minorEastAsia" w:hAnsiTheme="minorHAnsi" w:cstheme="minorBidi"/>
           <w:noProof/>
-        </w:rPr>
-      </w:pPr>
-      <w:hyperlink w:anchor="_Toc245783560" w:history="1">
+          <w:sz w:val="22"/>
+          <w:szCs w:val="22"/>
+          <w:lang w:val="tr-TR" w:eastAsia="tr-TR"/>
+        </w:rPr>
+      </w:pPr>
+      <w:hyperlink w:anchor="_Toc501441458" w:history="1">
         <w:r>
           <w:rPr>
             <w:rStyle w:val="Kpr"/>
             <w:noProof/>
           </w:rPr>
-          <w:t xml:space="preserve">Şekil 21 : </w:t>
-        </w:r>
-        <w:r>
-          <w:rPr>
-            <w:rStyle w:val="Kpr"/>
-            <w:noProof/>
-          </w:rPr>
-          <w:t>Sonuç</w:t>
+          <w:t>Şekil 21:  Sonuç</w:t>
         </w:r>
         <w:r>
           <w:rPr>
@@ -4979,7 +5526,41 @@
             <w:noProof/>
             <w:webHidden/>
           </w:rPr>
-          <w:t>28</w:t>
+          <w:fldChar w:fldCharType="begin"/>
+        </w:r>
+        <w:r>
+          <w:rPr>
+            <w:noProof/>
+            <w:webHidden/>
+          </w:rPr>
+          <w:instrText xml:space="preserve"> PAGEREF _Toc501441458 \h </w:instrText>
+        </w:r>
+        <w:r>
+          <w:rPr>
+            <w:noProof/>
+            <w:webHidden/>
+          </w:rPr>
+        </w:r>
+        <w:r>
+          <w:rPr>
+            <w:noProof/>
+            <w:webHidden/>
+          </w:rPr>
+          <w:fldChar w:fldCharType="separate"/>
+        </w:r>
+        <w:r>
+          <w:rPr>
+            <w:noProof/>
+            <w:webHidden/>
+          </w:rPr>
+          <w:t>27</w:t>
+        </w:r>
+        <w:r>
+          <w:rPr>
+            <w:noProof/>
+            <w:webHidden/>
+          </w:rPr>
+          <w:fldChar w:fldCharType="end"/>
         </w:r>
       </w:hyperlink>
     </w:p>
@@ -4989,22 +5570,18 @@
         <w:tabs>
           <w:tab w:val="right" w:leader="dot" w:pos="9060"/>
         </w:tabs>
-        <w:spacing w:line="240" w:lineRule="auto"/>
         <w:rPr>
           <w:rStyle w:val="Kpr"/>
           <w:noProof/>
         </w:rPr>
       </w:pPr>
-      <w:hyperlink w:anchor="_Toc245783560" w:history="1">
+      <w:hyperlink w:anchor="_Toc501441459" w:history="1">
         <w:r>
           <w:rPr>
             <w:rStyle w:val="Kpr"/>
             <w:noProof/>
           </w:rPr>
-          <w:t xml:space="preserve">Şekil 22 : </w:t>
-        </w:r>
-        <w:r>
-          <w:t>Sonuç</w:t>
+          <w:t>Şekil 22:  Sonuç</w:t>
         </w:r>
         <w:r>
           <w:rPr>
@@ -5018,28 +5595,405 @@
             <w:noProof/>
             <w:webHidden/>
           </w:rPr>
-          <w:t>30</w:t>
+          <w:fldChar w:fldCharType="begin"/>
+        </w:r>
+        <w:r>
+          <w:rPr>
+            <w:noProof/>
+            <w:webHidden/>
+          </w:rPr>
+          <w:instrText xml:space="preserve"> PAGEREF _Toc501441459 \h </w:instrText>
+        </w:r>
+        <w:r>
+          <w:rPr>
+            <w:noProof/>
+            <w:webHidden/>
+          </w:rPr>
+        </w:r>
+        <w:r>
+          <w:rPr>
+            <w:noProof/>
+            <w:webHidden/>
+          </w:rPr>
+          <w:fldChar w:fldCharType="separate"/>
+        </w:r>
+        <w:r>
+          <w:rPr>
+            <w:noProof/>
+            <w:webHidden/>
+          </w:rPr>
+          <w:t>29</w:t>
+        </w:r>
+        <w:r>
+          <w:rPr>
+            <w:noProof/>
+            <w:webHidden/>
+          </w:rPr>
+          <w:fldChar w:fldCharType="end"/>
         </w:r>
       </w:hyperlink>
     </w:p>
+    <w:p/>
     <w:p>
       <w:pPr>
         <w:pStyle w:val="Balk1"/>
         <w:spacing w:line="240" w:lineRule="auto"/>
       </w:pPr>
-      <w:bookmarkStart w:id="10" w:name="_Toc245786257"/>
-      <w:bookmarkStart w:id="11" w:name="_Toc482740271"/>
-      <w:bookmarkStart w:id="12" w:name="_Toc482740391"/>
-      <w:bookmarkStart w:id="13" w:name="_Toc482740469"/>
-      <w:bookmarkStart w:id="14" w:name="_Toc482740550"/>
-      <w:bookmarkStart w:id="15" w:name="_Toc482740576"/>
-      <w:bookmarkStart w:id="16" w:name="_Toc501101886"/>
-      <w:bookmarkStart w:id="17" w:name="_Toc501102005"/>
-      <w:bookmarkStart w:id="18" w:name="_Toc501102101"/>
-      <w:bookmarkStart w:id="19" w:name="_Toc501360433"/>
-      <w:r>
-        <w:t>TABLO  ve grafik LİSTESİ</w:t>
-      </w:r>
+      <w:r>
+        <w:t>TABLO LİSTESİ</w:t>
+      </w:r>
+    </w:p>
+    <w:p>
+      <w:pPr>
+        <w:pStyle w:val="Default"/>
+        <w:jc w:val="center"/>
+        <w:rPr>
+          <w:noProof/>
+        </w:rPr>
+      </w:pPr>
+      <w:r>
+        <w:fldChar w:fldCharType="end"/>
+      </w:r>
+      <w:r>
+        <w:fldChar w:fldCharType="begin"/>
+      </w:r>
+      <w:r>
+        <w:instrText xml:space="preserve"> TOC \h \z \c "Tablo" </w:instrText>
+      </w:r>
+      <w:r>
+        <w:fldChar w:fldCharType="separate"/>
+      </w:r>
+    </w:p>
+    <w:p>
+      <w:pPr>
+        <w:pStyle w:val="ekillerTablosu"/>
+        <w:tabs>
+          <w:tab w:val="right" w:leader="dot" w:pos="9060"/>
+        </w:tabs>
+        <w:rPr>
+          <w:rFonts w:asciiTheme="minorHAnsi" w:eastAsiaTheme="minorEastAsia" w:hAnsiTheme="minorHAnsi" w:cstheme="minorBidi"/>
+          <w:noProof/>
+          <w:sz w:val="22"/>
+          <w:szCs w:val="22"/>
+          <w:lang w:val="tr-TR" w:eastAsia="tr-TR"/>
+        </w:rPr>
+      </w:pPr>
+      <w:hyperlink w:anchor="_Toc501441762" w:history="1">
+        <w:r>
+          <w:rPr>
+            <w:rStyle w:val="Kpr"/>
+            <w:noProof/>
+          </w:rPr>
+          <w:t>Tablo 1: Bazı Toplama Fonk</w:t>
+        </w:r>
+        <w:r>
+          <w:rPr>
+            <w:rStyle w:val="Kpr"/>
+            <w:noProof/>
+          </w:rPr>
+          <w:t>s</w:t>
+        </w:r>
+        <w:r>
+          <w:rPr>
+            <w:rStyle w:val="Kpr"/>
+            <w:noProof/>
+          </w:rPr>
+          <w:t>iyonları</w:t>
+        </w:r>
+        <w:r>
+          <w:rPr>
+            <w:noProof/>
+            <w:webHidden/>
+          </w:rPr>
+          <w:tab/>
+        </w:r>
+        <w:r>
+          <w:rPr>
+            <w:noProof/>
+            <w:webHidden/>
+          </w:rPr>
+          <w:fldChar w:fldCharType="begin"/>
+        </w:r>
+        <w:r>
+          <w:rPr>
+            <w:noProof/>
+            <w:webHidden/>
+          </w:rPr>
+          <w:instrText xml:space="preserve"> PAGEREF _Toc501441762 \h </w:instrText>
+        </w:r>
+        <w:r>
+          <w:rPr>
+            <w:noProof/>
+            <w:webHidden/>
+          </w:rPr>
+        </w:r>
+        <w:r>
+          <w:rPr>
+            <w:noProof/>
+            <w:webHidden/>
+          </w:rPr>
+          <w:fldChar w:fldCharType="separate"/>
+        </w:r>
+        <w:r>
+          <w:rPr>
+            <w:noProof/>
+            <w:webHidden/>
+          </w:rPr>
+          <w:t>4</w:t>
+        </w:r>
+        <w:r>
+          <w:rPr>
+            <w:noProof/>
+            <w:webHidden/>
+          </w:rPr>
+          <w:fldChar w:fldCharType="end"/>
+        </w:r>
+      </w:hyperlink>
+    </w:p>
+    <w:p>
+      <w:pPr>
+        <w:pStyle w:val="ekillerTablosu"/>
+        <w:tabs>
+          <w:tab w:val="right" w:leader="dot" w:pos="9060"/>
+        </w:tabs>
+        <w:rPr>
+          <w:rFonts w:asciiTheme="minorHAnsi" w:eastAsiaTheme="minorEastAsia" w:hAnsiTheme="minorHAnsi" w:cstheme="minorBidi"/>
+          <w:noProof/>
+          <w:sz w:val="22"/>
+          <w:szCs w:val="22"/>
+          <w:lang w:val="tr-TR" w:eastAsia="tr-TR"/>
+        </w:rPr>
+      </w:pPr>
+      <w:hyperlink w:anchor="_Toc501441763" w:history="1">
+        <w:r>
+          <w:rPr>
+            <w:rStyle w:val="Kpr"/>
+            <w:noProof/>
+          </w:rPr>
+          <w:t>Tablo 2: Aktivasyon Fonksiyonları</w:t>
+        </w:r>
+        <w:r>
+          <w:rPr>
+            <w:noProof/>
+            <w:webHidden/>
+          </w:rPr>
+          <w:tab/>
+        </w:r>
+        <w:r>
+          <w:rPr>
+            <w:noProof/>
+            <w:webHidden/>
+          </w:rPr>
+          <w:fldChar w:fldCharType="begin"/>
+        </w:r>
+        <w:r>
+          <w:rPr>
+            <w:noProof/>
+            <w:webHidden/>
+          </w:rPr>
+          <w:instrText xml:space="preserve"> PAGEREF _Toc501441763 \h </w:instrText>
+        </w:r>
+        <w:r>
+          <w:rPr>
+            <w:noProof/>
+            <w:webHidden/>
+          </w:rPr>
+        </w:r>
+        <w:r>
+          <w:rPr>
+            <w:noProof/>
+            <w:webHidden/>
+          </w:rPr>
+          <w:fldChar w:fldCharType="separate"/>
+        </w:r>
+        <w:r>
+          <w:rPr>
+            <w:noProof/>
+            <w:webHidden/>
+          </w:rPr>
+          <w:t>6</w:t>
+        </w:r>
+        <w:r>
+          <w:rPr>
+            <w:noProof/>
+            <w:webHidden/>
+          </w:rPr>
+          <w:fldChar w:fldCharType="end"/>
+        </w:r>
+      </w:hyperlink>
+    </w:p>
+    <w:p>
+      <w:pPr>
+        <w:pStyle w:val="ekillerTablosu"/>
+        <w:tabs>
+          <w:tab w:val="right" w:leader="dot" w:pos="9060"/>
+        </w:tabs>
+        <w:rPr>
+          <w:rFonts w:asciiTheme="minorHAnsi" w:eastAsiaTheme="minorEastAsia" w:hAnsiTheme="minorHAnsi" w:cstheme="minorBidi"/>
+          <w:noProof/>
+          <w:sz w:val="22"/>
+          <w:szCs w:val="22"/>
+          <w:lang w:val="tr-TR" w:eastAsia="tr-TR"/>
+        </w:rPr>
+      </w:pPr>
+      <w:hyperlink w:anchor="_Toc501441764" w:history="1">
+        <w:r>
+          <w:rPr>
+            <w:rStyle w:val="Kpr"/>
+            <w:noProof/>
+          </w:rPr>
+          <w:t>Tablo 3:  Uygulamadan Alınan Görüntüler</w:t>
+        </w:r>
+        <w:r>
+          <w:rPr>
+            <w:noProof/>
+            <w:webHidden/>
+          </w:rPr>
+          <w:tab/>
+        </w:r>
+        <w:r>
+          <w:rPr>
+            <w:noProof/>
+            <w:webHidden/>
+          </w:rPr>
+          <w:fldChar w:fldCharType="begin"/>
+        </w:r>
+        <w:r>
+          <w:rPr>
+            <w:noProof/>
+            <w:webHidden/>
+          </w:rPr>
+          <w:instrText xml:space="preserve"> PAGEREF _Toc501441764 \h </w:instrText>
+        </w:r>
+        <w:r>
+          <w:rPr>
+            <w:noProof/>
+            <w:webHidden/>
+          </w:rPr>
+        </w:r>
+        <w:r>
+          <w:rPr>
+            <w:noProof/>
+            <w:webHidden/>
+          </w:rPr>
+          <w:fldChar w:fldCharType="separate"/>
+        </w:r>
+        <w:r>
+          <w:rPr>
+            <w:noProof/>
+            <w:webHidden/>
+          </w:rPr>
+          <w:t>29</w:t>
+        </w:r>
+        <w:r>
+          <w:rPr>
+            <w:noProof/>
+            <w:webHidden/>
+          </w:rPr>
+          <w:fldChar w:fldCharType="end"/>
+        </w:r>
+      </w:hyperlink>
+    </w:p>
+    <w:p>
+      <w:pPr>
+        <w:pStyle w:val="ekillerTablosu"/>
+        <w:tabs>
+          <w:tab w:val="right" w:leader="dot" w:pos="9060"/>
+        </w:tabs>
+        <w:rPr>
+          <w:rFonts w:asciiTheme="minorHAnsi" w:eastAsiaTheme="minorEastAsia" w:hAnsiTheme="minorHAnsi" w:cstheme="minorBidi"/>
+          <w:noProof/>
+          <w:sz w:val="22"/>
+          <w:szCs w:val="22"/>
+          <w:lang w:val="tr-TR" w:eastAsia="tr-TR"/>
+        </w:rPr>
+      </w:pPr>
+      <w:hyperlink w:anchor="_Toc501441765" w:history="1">
+        <w:r>
+          <w:rPr>
+            <w:rStyle w:val="Kpr"/>
+            <w:noProof/>
+          </w:rPr>
+          <w:t>Tablo 4:  Uygulamadan Alınan Görüntüler</w:t>
+        </w:r>
+        <w:r>
+          <w:rPr>
+            <w:noProof/>
+            <w:webHidden/>
+          </w:rPr>
+          <w:tab/>
+        </w:r>
+        <w:r>
+          <w:rPr>
+            <w:noProof/>
+            <w:webHidden/>
+          </w:rPr>
+          <w:fldChar w:fldCharType="begin"/>
+        </w:r>
+        <w:r>
+          <w:rPr>
+            <w:noProof/>
+            <w:webHidden/>
+          </w:rPr>
+          <w:instrText xml:space="preserve"> PAGEREF _Toc501441765 \h </w:instrText>
+        </w:r>
+        <w:r>
+          <w:rPr>
+            <w:noProof/>
+            <w:webHidden/>
+          </w:rPr>
+        </w:r>
+        <w:r>
+          <w:rPr>
+            <w:noProof/>
+            <w:webHidden/>
+          </w:rPr>
+          <w:fldChar w:fldCharType="separate"/>
+        </w:r>
+        <w:r>
+          <w:rPr>
+            <w:noProof/>
+            <w:webHidden/>
+          </w:rPr>
+          <w:t>30</w:t>
+        </w:r>
+        <w:r>
+          <w:rPr>
+            <w:noProof/>
+            <w:webHidden/>
+          </w:rPr>
+          <w:fldChar w:fldCharType="end"/>
+        </w:r>
+      </w:hyperlink>
+    </w:p>
+    <w:p>
+      <w:pPr>
+        <w:pStyle w:val="Default"/>
+        <w:jc w:val="center"/>
+      </w:pPr>
+      <w:r>
+        <w:fldChar w:fldCharType="end"/>
+      </w:r>
+    </w:p>
+    <w:p>
+      <w:pPr>
+        <w:pStyle w:val="Balk1"/>
+      </w:pPr>
+      <w:bookmarkStart w:id="10" w:name="_Toc245786260"/>
+      <w:bookmarkStart w:id="11" w:name="_Toc482740272"/>
+      <w:bookmarkStart w:id="12" w:name="_Toc482740392"/>
+      <w:bookmarkStart w:id="13" w:name="_Toc482740470"/>
+      <w:bookmarkStart w:id="14" w:name="_Toc482740551"/>
+      <w:bookmarkStart w:id="15" w:name="_Toc482740577"/>
+      <w:bookmarkStart w:id="16" w:name="_Toc501101887"/>
+      <w:bookmarkStart w:id="17" w:name="_Toc501102006"/>
+      <w:bookmarkStart w:id="18" w:name="_Toc501102102"/>
+      <w:bookmarkStart w:id="19" w:name="_Toc501360434"/>
+      <w:r>
+        <w:lastRenderedPageBreak/>
+        <w:t>Özet</w:t>
+      </w:r>
+      <w:bookmarkStart w:id="20" w:name="_Toc107038212"/>
       <w:bookmarkEnd w:id="10"/>
       <w:bookmarkEnd w:id="11"/>
       <w:bookmarkEnd w:id="12"/>
@@ -5051,278 +6005,7 @@
       <w:bookmarkEnd w:id="18"/>
       <w:bookmarkEnd w:id="19"/>
     </w:p>
-    <w:p>
-      <w:pPr>
-        <w:pStyle w:val="ekillerTablosu"/>
-        <w:tabs>
-          <w:tab w:val="right" w:leader="dot" w:pos="9060"/>
-        </w:tabs>
-        <w:spacing w:line="240" w:lineRule="auto"/>
-      </w:pPr>
-      <w:r>
-        <w:fldChar w:fldCharType="begin"/>
-      </w:r>
-      <w:r>
-        <w:instrText xml:space="preserve"> TOC \h \z \t "Tablo Aciklamasi" \c </w:instrText>
-      </w:r>
-      <w:r>
-        <w:fldChar w:fldCharType="separate"/>
-      </w:r>
-      <w:hyperlink w:anchor="_Toc245783586" w:history="1">
-        <w:r>
-          <w:rPr>
-            <w:rStyle w:val="Kpr"/>
-            <w:noProof/>
-            <w:lang w:val="tr-TR"/>
-          </w:rPr>
-          <w:t xml:space="preserve">Tablo 1 : </w:t>
-        </w:r>
-        <w:r>
-          <w:t>Bazı Toplama Fon</w:t>
-        </w:r>
-        <w:r>
-          <w:t>k</w:t>
-        </w:r>
-        <w:r>
-          <w:t>siyonları</w:t>
-        </w:r>
-        <w:r>
-          <w:rPr>
-            <w:noProof/>
-            <w:webHidden/>
-          </w:rPr>
-          <w:tab/>
-        </w:r>
-        <w:r>
-          <w:rPr>
-            <w:noProof/>
-            <w:webHidden/>
-          </w:rPr>
-          <w:t>24</w:t>
-        </w:r>
-      </w:hyperlink>
-    </w:p>
-    <w:p>
-      <w:pPr>
-        <w:pStyle w:val="ekillerTablosu"/>
-        <w:tabs>
-          <w:tab w:val="right" w:leader="dot" w:pos="9060"/>
-        </w:tabs>
-        <w:spacing w:line="240" w:lineRule="auto"/>
-      </w:pPr>
-      <w:hyperlink w:anchor="_Toc245783586" w:history="1">
-        <w:r>
-          <w:rPr>
-            <w:rStyle w:val="Kpr"/>
-            <w:noProof/>
-            <w:lang w:val="tr-TR"/>
-          </w:rPr>
-          <w:t xml:space="preserve">Tablo 2 : </w:t>
-        </w:r>
-        <w:r>
-          <w:t>Aktivasyon Fonksiyonları</w:t>
-        </w:r>
-        <w:r>
-          <w:rPr>
-            <w:noProof/>
-            <w:webHidden/>
-          </w:rPr>
-          <w:tab/>
-          <w:t>7</w:t>
-        </w:r>
-      </w:hyperlink>
-    </w:p>
-    <w:p>
-      <w:pPr>
-        <w:pStyle w:val="ekillerTablosu"/>
-        <w:tabs>
-          <w:tab w:val="right" w:leader="dot" w:pos="9060"/>
-        </w:tabs>
-        <w:spacing w:line="240" w:lineRule="auto"/>
-      </w:pPr>
-      <w:hyperlink w:anchor="_Toc245783586" w:history="1">
-        <w:r>
-          <w:rPr>
-            <w:rStyle w:val="Kpr"/>
-            <w:noProof/>
-            <w:lang w:val="tr-TR"/>
-          </w:rPr>
-          <w:t xml:space="preserve">Tablo 3 : </w:t>
-        </w:r>
-        <w:r>
-          <w:t>Uygulamadan Alınan Görüntüler</w:t>
-        </w:r>
-        <w:r>
-          <w:rPr>
-            <w:noProof/>
-            <w:webHidden/>
-          </w:rPr>
-          <w:tab/>
-          <w:t>30</w:t>
-        </w:r>
-      </w:hyperlink>
-    </w:p>
-    <w:p>
-      <w:pPr>
-        <w:pStyle w:val="ekillerTablosu"/>
-        <w:tabs>
-          <w:tab w:val="right" w:leader="dot" w:pos="9060"/>
-        </w:tabs>
-        <w:spacing w:line="240" w:lineRule="auto"/>
-        <w:rPr>
-          <w:rFonts w:ascii="Calibri" w:hAnsi="Calibri"/>
-          <w:noProof/>
-          <w:sz w:val="22"/>
-          <w:szCs w:val="22"/>
-        </w:rPr>
-      </w:pPr>
-      <w:hyperlink w:anchor="_Toc245783586" w:history="1">
-        <w:r>
-          <w:rPr>
-            <w:rStyle w:val="Kpr"/>
-            <w:noProof/>
-            <w:lang w:val="tr-TR"/>
-          </w:rPr>
-          <w:t xml:space="preserve">Tablo 4 : </w:t>
-        </w:r>
-        <w:r>
-          <w:t>Uygulamadan Alınan Görüntüler</w:t>
-        </w:r>
-        <w:r>
-          <w:rPr>
-            <w:noProof/>
-            <w:webHidden/>
-          </w:rPr>
-          <w:tab/>
-          <w:t>30</w:t>
-        </w:r>
-      </w:hyperlink>
-    </w:p>
-    <w:p>
-      <w:pPr>
-        <w:pStyle w:val="ekillerTablosu"/>
-        <w:tabs>
-          <w:tab w:val="right" w:leader="dot" w:pos="9060"/>
-        </w:tabs>
-        <w:spacing w:line="240" w:lineRule="auto"/>
-        <w:ind w:left="0" w:firstLine="0"/>
-        <w:rPr>
-          <w:rFonts w:ascii="Calibri" w:hAnsi="Calibri"/>
-          <w:noProof/>
-          <w:sz w:val="22"/>
-          <w:szCs w:val="22"/>
-        </w:rPr>
-      </w:pPr>
-      <w:hyperlink w:anchor="_Toc245783587" w:history="1">
-        <w:r>
-          <w:rPr>
-            <w:rStyle w:val="Kpr"/>
-            <w:noProof/>
-            <w:lang w:val="tr-TR"/>
-          </w:rPr>
-          <w:t xml:space="preserve">Grafik1 : </w:t>
-        </w:r>
-        <w:r>
-          <w:rPr>
-            <w:noProof/>
-            <w:webHidden/>
-          </w:rPr>
-          <w:tab/>
-          <w:t>24</w:t>
-        </w:r>
-      </w:hyperlink>
-    </w:p>
-    <w:p>
-      <w:pPr>
-        <w:spacing w:line="240" w:lineRule="auto"/>
-        <w:rPr>
-          <w:lang w:val="en-US"/>
-        </w:rPr>
-      </w:pPr>
-    </w:p>
-    <w:p>
-      <w:pPr>
-        <w:spacing w:line="240" w:lineRule="auto"/>
-        <w:rPr>
-          <w:lang w:val="en-US"/>
-        </w:rPr>
-      </w:pPr>
-      <w:r>
-        <w:fldChar w:fldCharType="end"/>
-      </w:r>
-    </w:p>
-    <w:p>
-      <w:pPr>
-        <w:spacing w:line="240" w:lineRule="auto"/>
-        <w:rPr>
-          <w:lang w:val="en-US"/>
-        </w:rPr>
-      </w:pPr>
-    </w:p>
-    <w:p>
-      <w:pPr>
-        <w:spacing w:line="240" w:lineRule="auto"/>
-        <w:rPr>
-          <w:lang w:val="en-US"/>
-        </w:rPr>
-      </w:pPr>
-    </w:p>
-    <w:p>
-      <w:pPr>
-        <w:pStyle w:val="ekillerTablosu"/>
-        <w:tabs>
-          <w:tab w:val="right" w:leader="dot" w:pos="9060"/>
-        </w:tabs>
-        <w:spacing w:line="240" w:lineRule="auto"/>
-        <w:ind w:left="0" w:firstLine="0"/>
-        <w:rPr>
-          <w:rFonts w:ascii="Calibri" w:hAnsi="Calibri"/>
-          <w:noProof/>
-          <w:sz w:val="22"/>
-          <w:szCs w:val="22"/>
-        </w:rPr>
-      </w:pPr>
-    </w:p>
-    <w:p>
-      <w:pPr>
-        <w:pStyle w:val="Default"/>
-        <w:jc w:val="center"/>
-      </w:pPr>
-      <w:r>
-        <w:fldChar w:fldCharType="end"/>
-      </w:r>
-    </w:p>
-    <w:p>
-      <w:pPr>
-        <w:pStyle w:val="Balk1"/>
-      </w:pPr>
-      <w:bookmarkStart w:id="20" w:name="_Toc245786260"/>
-      <w:bookmarkStart w:id="21" w:name="_Toc482740272"/>
-      <w:bookmarkStart w:id="22" w:name="_Toc482740392"/>
-      <w:bookmarkStart w:id="23" w:name="_Toc482740470"/>
-      <w:bookmarkStart w:id="24" w:name="_Toc482740551"/>
-      <w:bookmarkStart w:id="25" w:name="_Toc482740577"/>
-      <w:bookmarkStart w:id="26" w:name="_Toc501101887"/>
-      <w:bookmarkStart w:id="27" w:name="_Toc501102006"/>
-      <w:bookmarkStart w:id="28" w:name="_Toc501102102"/>
-      <w:bookmarkStart w:id="29" w:name="_Toc501360434"/>
-      <w:r>
-        <w:lastRenderedPageBreak/>
-        <w:t>Özet</w:t>
-      </w:r>
-      <w:bookmarkStart w:id="30" w:name="_Toc107038212"/>
-      <w:bookmarkEnd w:id="20"/>
-      <w:bookmarkEnd w:id="21"/>
-      <w:bookmarkEnd w:id="22"/>
-      <w:bookmarkEnd w:id="23"/>
-      <w:bookmarkEnd w:id="24"/>
-      <w:bookmarkEnd w:id="25"/>
-      <w:bookmarkEnd w:id="26"/>
-      <w:bookmarkEnd w:id="27"/>
-      <w:bookmarkEnd w:id="28"/>
-      <w:bookmarkEnd w:id="29"/>
-    </w:p>
-    <w:bookmarkEnd w:id="30"/>
+    <w:bookmarkEnd w:id="20"/>
     <w:p>
       <w:pPr>
         <w:pStyle w:val="TezMetni15aralklChar"/>
@@ -5351,13 +6034,13 @@
           <w:lang w:val="en-US"/>
         </w:rPr>
       </w:pPr>
-      <w:bookmarkStart w:id="31" w:name="_Toc245703461"/>
-      <w:bookmarkStart w:id="32" w:name="_Toc245786261"/>
-      <w:bookmarkStart w:id="33" w:name="_Toc482740273"/>
-      <w:bookmarkStart w:id="34" w:name="_Toc482740393"/>
-      <w:bookmarkStart w:id="35" w:name="_Toc482740471"/>
-      <w:bookmarkStart w:id="36" w:name="_Toc482740552"/>
-      <w:bookmarkStart w:id="37" w:name="_Toc482740578"/>
+      <w:bookmarkStart w:id="21" w:name="_Toc245703461"/>
+      <w:bookmarkStart w:id="22" w:name="_Toc245786261"/>
+      <w:bookmarkStart w:id="23" w:name="_Toc482740273"/>
+      <w:bookmarkStart w:id="24" w:name="_Toc482740393"/>
+      <w:bookmarkStart w:id="25" w:name="_Toc482740471"/>
+      <w:bookmarkStart w:id="26" w:name="_Toc482740552"/>
+      <w:bookmarkStart w:id="27" w:name="_Toc482740578"/>
     </w:p>
     <w:p>
       <w:pPr>
@@ -5743,7 +6426,6 @@
     <w:p/>
     <w:p/>
     <w:p/>
-    <w:p/>
     <w:p>
       <w:pPr>
         <w:pStyle w:val="Balk1"/>
@@ -5752,17 +6434,17 @@
           <w:bCs w:val="0"/>
         </w:rPr>
       </w:pPr>
-      <w:bookmarkStart w:id="38" w:name="_Toc501101888"/>
-      <w:bookmarkStart w:id="39" w:name="_Toc501102007"/>
-      <w:bookmarkStart w:id="40" w:name="_Toc501102103"/>
-      <w:bookmarkStart w:id="41" w:name="_Toc501360435"/>
+      <w:bookmarkStart w:id="28" w:name="_Toc501101888"/>
+      <w:bookmarkStart w:id="29" w:name="_Toc501102007"/>
+      <w:bookmarkStart w:id="30" w:name="_Toc501102103"/>
+      <w:bookmarkStart w:id="31" w:name="_Toc501360435"/>
       <w:r>
         <w:t>summary</w:t>
       </w:r>
-      <w:bookmarkEnd w:id="38"/>
-      <w:bookmarkEnd w:id="39"/>
-      <w:bookmarkEnd w:id="40"/>
-      <w:bookmarkEnd w:id="41"/>
+      <w:bookmarkEnd w:id="28"/>
+      <w:bookmarkEnd w:id="29"/>
+      <w:bookmarkEnd w:id="30"/>
+      <w:bookmarkEnd w:id="31"/>
     </w:p>
     <w:p>
       <w:pPr>
@@ -5851,33 +6533,611 @@
       <w:pPr>
         <w:pStyle w:val="Balk1"/>
       </w:pPr>
-      <w:bookmarkStart w:id="42" w:name="_Toc245703462"/>
-      <w:bookmarkStart w:id="43" w:name="_Toc245786262"/>
-      <w:bookmarkStart w:id="44" w:name="_Toc482740274"/>
-      <w:bookmarkStart w:id="45" w:name="_Toc482740394"/>
-      <w:bookmarkStart w:id="46" w:name="_Toc482740472"/>
-      <w:bookmarkStart w:id="47" w:name="_Toc482740553"/>
-      <w:bookmarkStart w:id="48" w:name="_Toc482740579"/>
-      <w:bookmarkStart w:id="49" w:name="_Toc501101889"/>
-      <w:bookmarkStart w:id="50" w:name="_Toc501102008"/>
-      <w:bookmarkStart w:id="51" w:name="_Toc501102104"/>
-      <w:bookmarkStart w:id="52" w:name="_Toc501360436"/>
-      <w:bookmarkEnd w:id="31"/>
+      <w:bookmarkStart w:id="32" w:name="_Toc245703462"/>
+      <w:bookmarkStart w:id="33" w:name="_Toc245786262"/>
+      <w:bookmarkStart w:id="34" w:name="_Toc482740274"/>
+      <w:bookmarkStart w:id="35" w:name="_Toc482740394"/>
+      <w:bookmarkStart w:id="36" w:name="_Toc482740472"/>
+      <w:bookmarkStart w:id="37" w:name="_Toc482740553"/>
+      <w:bookmarkStart w:id="38" w:name="_Toc482740579"/>
+      <w:bookmarkStart w:id="39" w:name="_Toc501101889"/>
+      <w:bookmarkStart w:id="40" w:name="_Toc501102008"/>
+      <w:bookmarkStart w:id="41" w:name="_Toc501102104"/>
+      <w:bookmarkStart w:id="42" w:name="_Toc501360436"/>
+      <w:bookmarkEnd w:id="21"/>
+      <w:bookmarkEnd w:id="22"/>
+      <w:bookmarkEnd w:id="23"/>
+      <w:bookmarkEnd w:id="24"/>
+      <w:bookmarkEnd w:id="25"/>
+      <w:bookmarkEnd w:id="26"/>
+      <w:bookmarkEnd w:id="27"/>
+      <w:r>
+        <w:lastRenderedPageBreak/>
+        <w:t>1. GİRİŞ</w:t>
+      </w:r>
       <w:bookmarkEnd w:id="32"/>
       <w:bookmarkEnd w:id="33"/>
       <w:bookmarkEnd w:id="34"/>
       <w:bookmarkEnd w:id="35"/>
       <w:bookmarkEnd w:id="36"/>
       <w:bookmarkEnd w:id="37"/>
+      <w:bookmarkEnd w:id="38"/>
+      <w:bookmarkEnd w:id="39"/>
+      <w:bookmarkEnd w:id="40"/>
+      <w:bookmarkEnd w:id="41"/>
+      <w:bookmarkEnd w:id="42"/>
+    </w:p>
+    <w:p>
+      <w:pPr>
+        <w:jc w:val="both"/>
+        <w:rPr>
+          <w:rFonts w:ascii="Times New Roman" w:hAnsi="Times New Roman" w:cs="Times New Roman"/>
+          <w:sz w:val="24"/>
+          <w:szCs w:val="24"/>
+        </w:rPr>
+      </w:pPr>
+      <w:r>
+        <w:rPr>
+          <w:rFonts w:ascii="Times New Roman" w:hAnsi="Times New Roman" w:cs="Times New Roman"/>
+          <w:sz w:val="24"/>
+          <w:szCs w:val="24"/>
+        </w:rPr>
+        <w:t>"Yapay zekâ" kavramının geçmişi modern </w:t>
+      </w:r>
+      <w:hyperlink r:id="rId9" w:tooltip="Bilgisayar" w:history="1">
+        <w:r>
+          <w:rPr>
+            <w:rFonts w:ascii="Times New Roman" w:hAnsi="Times New Roman" w:cs="Times New Roman"/>
+            <w:sz w:val="24"/>
+            <w:szCs w:val="24"/>
+          </w:rPr>
+          <w:t>bilgisayar</w:t>
+        </w:r>
+      </w:hyperlink>
+      <w:r>
+        <w:rPr>
+          <w:rFonts w:ascii="Times New Roman" w:hAnsi="Times New Roman" w:cs="Times New Roman"/>
+          <w:sz w:val="24"/>
+          <w:szCs w:val="24"/>
+        </w:rPr>
+        <w:t> bilimi kadar eskidir. Fikir babası, "Makineler düşünebilir mi?" sorunsalını ortaya atarak </w:t>
+      </w:r>
+      <w:hyperlink r:id="rId10" w:tooltip="Makine zekâsı" w:history="1">
+        <w:r>
+          <w:rPr>
+            <w:rFonts w:ascii="Times New Roman" w:hAnsi="Times New Roman" w:cs="Times New Roman"/>
+            <w:sz w:val="24"/>
+            <w:szCs w:val="24"/>
+          </w:rPr>
+          <w:t>makine zekâsını</w:t>
+        </w:r>
+      </w:hyperlink>
+      <w:r>
+        <w:rPr>
+          <w:rFonts w:ascii="Times New Roman" w:hAnsi="Times New Roman" w:cs="Times New Roman"/>
+          <w:sz w:val="24"/>
+          <w:szCs w:val="24"/>
+        </w:rPr>
+        <w:t> tartışmaya açan </w:t>
+      </w:r>
+      <w:hyperlink r:id="rId11" w:tooltip="Alan Mathison Turing" w:history="1">
+        <w:r>
+          <w:rPr>
+            <w:rFonts w:ascii="Times New Roman" w:hAnsi="Times New Roman" w:cs="Times New Roman"/>
+            <w:sz w:val="24"/>
+            <w:szCs w:val="24"/>
+          </w:rPr>
+          <w:t>Alan Mathison Turing</w:t>
+        </w:r>
+      </w:hyperlink>
+      <w:r>
+        <w:rPr>
+          <w:rFonts w:ascii="Times New Roman" w:hAnsi="Times New Roman" w:cs="Times New Roman"/>
+          <w:sz w:val="24"/>
+          <w:szCs w:val="24"/>
+        </w:rPr>
+        <w:t>'dir. </w:t>
+      </w:r>
+      <w:hyperlink r:id="rId12" w:tooltip="1943" w:history="1">
+        <w:r>
+          <w:rPr>
+            <w:rFonts w:ascii="Times New Roman" w:hAnsi="Times New Roman" w:cs="Times New Roman"/>
+            <w:sz w:val="24"/>
+            <w:szCs w:val="24"/>
+          </w:rPr>
+          <w:t>1943</w:t>
+        </w:r>
+      </w:hyperlink>
+      <w:r>
+        <w:rPr>
+          <w:rFonts w:ascii="Times New Roman" w:hAnsi="Times New Roman" w:cs="Times New Roman"/>
+          <w:sz w:val="24"/>
+          <w:szCs w:val="24"/>
+        </w:rPr>
+        <w:t>'te </w:t>
+      </w:r>
+      <w:hyperlink r:id="rId13" w:tooltip="II. Dünya Savaşı" w:history="1">
+        <w:r>
+          <w:rPr>
+            <w:rFonts w:ascii="Times New Roman" w:hAnsi="Times New Roman" w:cs="Times New Roman"/>
+            <w:sz w:val="24"/>
+            <w:szCs w:val="24"/>
+          </w:rPr>
+          <w:t xml:space="preserve">II. </w:t>
+        </w:r>
+        <w:r>
+          <w:rPr>
+            <w:rFonts w:ascii="Times New Roman" w:hAnsi="Times New Roman" w:cs="Times New Roman"/>
+            <w:sz w:val="24"/>
+            <w:szCs w:val="24"/>
+          </w:rPr>
+          <w:t>Dünya Savaşı</w:t>
+        </w:r>
+      </w:hyperlink>
+      <w:r>
+        <w:rPr>
+          <w:rFonts w:ascii="Times New Roman" w:hAnsi="Times New Roman" w:cs="Times New Roman"/>
+          <w:sz w:val="24"/>
+          <w:szCs w:val="24"/>
+        </w:rPr>
+        <w:t> sırasında </w:t>
+      </w:r>
+      <w:hyperlink r:id="rId14" w:tooltip="Kriptoloji" w:history="1">
+        <w:r>
+          <w:rPr>
+            <w:rFonts w:ascii="Times New Roman" w:hAnsi="Times New Roman" w:cs="Times New Roman"/>
+            <w:sz w:val="24"/>
+            <w:szCs w:val="24"/>
+          </w:rPr>
+          <w:t>Kripto</w:t>
+        </w:r>
+      </w:hyperlink>
+      <w:r>
+        <w:rPr>
+          <w:rFonts w:ascii="Times New Roman" w:hAnsi="Times New Roman" w:cs="Times New Roman"/>
+          <w:sz w:val="24"/>
+          <w:szCs w:val="24"/>
+        </w:rPr>
+        <w:t> analizi gereksinimleri ile üretilen </w:t>
+      </w:r>
+      <w:hyperlink r:id="rId15" w:tooltip="Elektromekanik" w:history="1">
+        <w:r>
+          <w:rPr>
+            <w:rFonts w:ascii="Times New Roman" w:hAnsi="Times New Roman" w:cs="Times New Roman"/>
+            <w:sz w:val="24"/>
+            <w:szCs w:val="24"/>
+          </w:rPr>
+          <w:t>elektromekanik</w:t>
+        </w:r>
+      </w:hyperlink>
+      <w:r>
+        <w:rPr>
+          <w:rFonts w:ascii="Times New Roman" w:hAnsi="Times New Roman" w:cs="Times New Roman"/>
+          <w:sz w:val="24"/>
+          <w:szCs w:val="24"/>
+        </w:rPr>
+        <w:t> cihazlar sayesinde </w:t>
+      </w:r>
+      <w:hyperlink r:id="rId16" w:tooltip="Bilgisayar bilimi" w:history="1">
+        <w:r>
+          <w:rPr>
+            <w:rFonts w:ascii="Times New Roman" w:hAnsi="Times New Roman" w:cs="Times New Roman"/>
+            <w:sz w:val="24"/>
+            <w:szCs w:val="24"/>
+          </w:rPr>
+          <w:t>bilgisayar bilimi</w:t>
+        </w:r>
+      </w:hyperlink>
+      <w:r>
+        <w:rPr>
+          <w:rFonts w:ascii="Times New Roman" w:hAnsi="Times New Roman" w:cs="Times New Roman"/>
+          <w:sz w:val="24"/>
+          <w:szCs w:val="24"/>
+        </w:rPr>
+        <w:t> ve yapay zekâ kavramları doğmuştur.[1] yapay zekâ kendisi ile birlikte birçok alt alana bölünmüştür. Bunlar yapay zekânın alt dallarıdır.</w:t>
+      </w:r>
+    </w:p>
+    <w:p>
+      <w:pPr>
+        <w:pStyle w:val="ListeParagraf"/>
+        <w:numPr>
+          <w:ilvl w:val="0"/>
+          <w:numId w:val="14"/>
+        </w:numPr>
+        <w:jc w:val="both"/>
+        <w:rPr>
+          <w:rFonts w:ascii="Times New Roman" w:hAnsi="Times New Roman" w:cs="Times New Roman"/>
+          <w:sz w:val="24"/>
+          <w:szCs w:val="24"/>
+        </w:rPr>
+      </w:pPr>
+      <w:hyperlink r:id="rId17" w:tooltip="Makine Zekâsı (sayfa mevcut değil)" w:history="1">
+        <w:r>
+          <w:rPr>
+            <w:rFonts w:ascii="Times New Roman" w:hAnsi="Times New Roman" w:cs="Times New Roman"/>
+            <w:sz w:val="24"/>
+            <w:szCs w:val="24"/>
+          </w:rPr>
+          <w:t>Makine Zekâsı</w:t>
+        </w:r>
+      </w:hyperlink>
+      <w:r>
+        <w:rPr>
+          <w:rFonts w:ascii="Times New Roman" w:hAnsi="Times New Roman" w:cs="Times New Roman"/>
+          <w:sz w:val="24"/>
+          <w:szCs w:val="24"/>
+        </w:rPr>
+        <w:t> (Sembolik Yapay Zekâ)</w:t>
+      </w:r>
+    </w:p>
+    <w:p>
+      <w:pPr>
+        <w:pStyle w:val="ListeParagraf"/>
+        <w:numPr>
+          <w:ilvl w:val="0"/>
+          <w:numId w:val="14"/>
+        </w:numPr>
+        <w:jc w:val="both"/>
+        <w:rPr>
+          <w:rFonts w:ascii="Times New Roman" w:hAnsi="Times New Roman" w:cs="Times New Roman"/>
+          <w:sz w:val="24"/>
+          <w:szCs w:val="24"/>
+        </w:rPr>
+      </w:pPr>
+      <w:hyperlink r:id="rId18" w:tooltip="Yapay Sinir Ağları" w:history="1">
+        <w:r>
+          <w:rPr>
+            <w:rFonts w:ascii="Times New Roman" w:hAnsi="Times New Roman" w:cs="Times New Roman"/>
+            <w:sz w:val="24"/>
+            <w:szCs w:val="24"/>
+          </w:rPr>
+          <w:t>Yapay Sinir Ağları</w:t>
+        </w:r>
+      </w:hyperlink>
+      <w:r>
+        <w:rPr>
+          <w:rFonts w:ascii="Times New Roman" w:hAnsi="Times New Roman" w:cs="Times New Roman"/>
+          <w:sz w:val="24"/>
+          <w:szCs w:val="24"/>
+        </w:rPr>
+        <w:t> (</w:t>
+      </w:r>
+      <w:hyperlink r:id="rId19" w:tooltip="Sibernetik" w:history="1">
+        <w:r>
+          <w:rPr>
+            <w:rFonts w:ascii="Times New Roman" w:hAnsi="Times New Roman" w:cs="Times New Roman"/>
+            <w:sz w:val="24"/>
+            <w:szCs w:val="24"/>
+          </w:rPr>
+          <w:t>Sibernetik</w:t>
+        </w:r>
+      </w:hyperlink>
+      <w:r>
+        <w:rPr>
+          <w:rFonts w:ascii="Times New Roman" w:hAnsi="Times New Roman" w:cs="Times New Roman"/>
+          <w:sz w:val="24"/>
+          <w:szCs w:val="24"/>
+        </w:rPr>
+        <w:t> Yapay Zekâ)</w:t>
+      </w:r>
+    </w:p>
+    <w:p>
+      <w:pPr>
+        <w:pStyle w:val="ListeParagraf"/>
+        <w:numPr>
+          <w:ilvl w:val="0"/>
+          <w:numId w:val="14"/>
+        </w:numPr>
+        <w:jc w:val="both"/>
+        <w:rPr>
+          <w:rFonts w:ascii="Times New Roman" w:hAnsi="Times New Roman" w:cs="Times New Roman"/>
+          <w:sz w:val="24"/>
+          <w:szCs w:val="24"/>
+        </w:rPr>
+      </w:pPr>
+      <w:hyperlink r:id="rId20" w:tooltip="Doğal Dil işleme" w:history="1">
+        <w:r>
+          <w:rPr>
+            <w:rFonts w:ascii="Times New Roman" w:hAnsi="Times New Roman" w:cs="Times New Roman"/>
+            <w:sz w:val="24"/>
+            <w:szCs w:val="24"/>
+          </w:rPr>
+          <w:t>Doğal Dil işleme</w:t>
+        </w:r>
+      </w:hyperlink>
+      <w:r>
+        <w:rPr>
+          <w:rFonts w:ascii="Times New Roman" w:hAnsi="Times New Roman" w:cs="Times New Roman"/>
+          <w:sz w:val="24"/>
+          <w:szCs w:val="24"/>
+        </w:rPr>
+        <w:t> (Dil ile düşünme)</w:t>
+      </w:r>
+    </w:p>
+    <w:p>
+      <w:pPr>
+        <w:pStyle w:val="ListeParagraf"/>
+        <w:numPr>
+          <w:ilvl w:val="0"/>
+          <w:numId w:val="14"/>
+        </w:numPr>
+        <w:jc w:val="both"/>
+        <w:rPr>
+          <w:rFonts w:ascii="Times New Roman" w:hAnsi="Times New Roman" w:cs="Times New Roman"/>
+          <w:sz w:val="24"/>
+          <w:szCs w:val="24"/>
+        </w:rPr>
+      </w:pPr>
+      <w:hyperlink r:id="rId21" w:tooltip="Konuşma Sentezi" w:history="1">
+        <w:r>
+          <w:rPr>
+            <w:rFonts w:ascii="Times New Roman" w:hAnsi="Times New Roman" w:cs="Times New Roman"/>
+            <w:sz w:val="24"/>
+            <w:szCs w:val="24"/>
+          </w:rPr>
+          <w:t>Konuşma Sentezi</w:t>
+        </w:r>
+      </w:hyperlink>
+      <w:r>
+        <w:rPr>
+          <w:rFonts w:ascii="Times New Roman" w:hAnsi="Times New Roman" w:cs="Times New Roman"/>
+          <w:sz w:val="24"/>
+          <w:szCs w:val="24"/>
+        </w:rPr>
+        <w:t> (Yapay Konuşma)</w:t>
+      </w:r>
+    </w:p>
+    <w:p>
+      <w:pPr>
+        <w:pStyle w:val="ListeParagraf"/>
+        <w:numPr>
+          <w:ilvl w:val="0"/>
+          <w:numId w:val="14"/>
+        </w:numPr>
+        <w:jc w:val="both"/>
+        <w:rPr>
+          <w:rFonts w:ascii="Times New Roman" w:hAnsi="Times New Roman" w:cs="Times New Roman"/>
+          <w:sz w:val="24"/>
+          <w:szCs w:val="24"/>
+        </w:rPr>
+      </w:pPr>
+      <w:hyperlink r:id="rId22" w:tooltip="Konuşma Anlama (sayfa mevcut değil)" w:history="1">
+        <w:r>
+          <w:rPr>
+            <w:rFonts w:ascii="Times New Roman" w:hAnsi="Times New Roman" w:cs="Times New Roman"/>
+            <w:sz w:val="24"/>
+            <w:szCs w:val="24"/>
+          </w:rPr>
+          <w:t>Konuşma Anlama</w:t>
+        </w:r>
+      </w:hyperlink>
+      <w:r>
+        <w:rPr>
+          <w:rFonts w:ascii="Times New Roman" w:hAnsi="Times New Roman" w:cs="Times New Roman"/>
+          <w:sz w:val="24"/>
+          <w:szCs w:val="24"/>
+        </w:rPr>
+        <w:t> (Konuşma Analizi)</w:t>
+      </w:r>
+    </w:p>
+    <w:p>
+      <w:pPr>
+        <w:pStyle w:val="ListeParagraf"/>
+        <w:numPr>
+          <w:ilvl w:val="0"/>
+          <w:numId w:val="14"/>
+        </w:numPr>
+        <w:jc w:val="both"/>
+        <w:rPr>
+          <w:rFonts w:ascii="Times New Roman" w:hAnsi="Times New Roman" w:cs="Times New Roman"/>
+          <w:sz w:val="24"/>
+          <w:szCs w:val="24"/>
+        </w:rPr>
+      </w:pPr>
+      <w:hyperlink r:id="rId23" w:tooltip="Uzman sistemler" w:history="1">
+        <w:r>
+          <w:rPr>
+            <w:rFonts w:ascii="Times New Roman" w:hAnsi="Times New Roman" w:cs="Times New Roman"/>
+            <w:sz w:val="24"/>
+            <w:szCs w:val="24"/>
+          </w:rPr>
+          <w:t>Uzman sistemler</w:t>
+        </w:r>
+      </w:hyperlink>
+    </w:p>
+    <w:p>
+      <w:pPr>
+        <w:pStyle w:val="ListeParagraf"/>
+        <w:numPr>
+          <w:ilvl w:val="0"/>
+          <w:numId w:val="14"/>
+        </w:numPr>
+        <w:jc w:val="both"/>
+        <w:rPr>
+          <w:rFonts w:ascii="Times New Roman" w:hAnsi="Times New Roman" w:cs="Times New Roman"/>
+          <w:sz w:val="24"/>
+          <w:szCs w:val="24"/>
+        </w:rPr>
+      </w:pPr>
+      <w:hyperlink r:id="rId24" w:tooltip="Örüntü Tanıma" w:history="1">
+        <w:r>
+          <w:rPr>
+            <w:rFonts w:ascii="Times New Roman" w:hAnsi="Times New Roman" w:cs="Times New Roman"/>
+            <w:sz w:val="24"/>
+            <w:szCs w:val="24"/>
+          </w:rPr>
+          <w:t>Örüntü Tanıma</w:t>
+        </w:r>
+      </w:hyperlink>
+    </w:p>
+    <w:p>
+      <w:pPr>
+        <w:pStyle w:val="ListeParagraf"/>
+        <w:numPr>
+          <w:ilvl w:val="0"/>
+          <w:numId w:val="14"/>
+        </w:numPr>
+        <w:jc w:val="both"/>
+        <w:rPr>
+          <w:rFonts w:ascii="Times New Roman" w:hAnsi="Times New Roman" w:cs="Times New Roman"/>
+          <w:sz w:val="24"/>
+          <w:szCs w:val="24"/>
+        </w:rPr>
+      </w:pPr>
+      <w:hyperlink r:id="rId25" w:tooltip="Genetik Algoritmalar" w:history="1">
+        <w:r>
+          <w:rPr>
+            <w:rFonts w:ascii="Times New Roman" w:hAnsi="Times New Roman" w:cs="Times New Roman"/>
+            <w:sz w:val="24"/>
+            <w:szCs w:val="24"/>
+          </w:rPr>
+          <w:t>Genetik Algoritmalar</w:t>
+        </w:r>
+      </w:hyperlink>
+    </w:p>
+    <w:p>
+      <w:pPr>
+        <w:pStyle w:val="ListeParagraf"/>
+        <w:numPr>
+          <w:ilvl w:val="0"/>
+          <w:numId w:val="14"/>
+        </w:numPr>
+        <w:jc w:val="both"/>
+        <w:rPr>
+          <w:rFonts w:ascii="Times New Roman" w:hAnsi="Times New Roman" w:cs="Times New Roman"/>
+          <w:sz w:val="24"/>
+          <w:szCs w:val="24"/>
+        </w:rPr>
+      </w:pPr>
+      <w:hyperlink r:id="rId26" w:tooltip="Genetik Programlama" w:history="1">
+        <w:r>
+          <w:rPr>
+            <w:rFonts w:ascii="Times New Roman" w:hAnsi="Times New Roman" w:cs="Times New Roman"/>
+            <w:sz w:val="24"/>
+            <w:szCs w:val="24"/>
+          </w:rPr>
+          <w:t>Genetik Programlama</w:t>
+        </w:r>
+      </w:hyperlink>
+    </w:p>
+    <w:p>
+      <w:pPr>
+        <w:pStyle w:val="ListeParagraf"/>
+        <w:numPr>
+          <w:ilvl w:val="0"/>
+          <w:numId w:val="14"/>
+        </w:numPr>
+        <w:jc w:val="both"/>
+        <w:rPr>
+          <w:rFonts w:ascii="Times New Roman" w:hAnsi="Times New Roman" w:cs="Times New Roman"/>
+          <w:sz w:val="24"/>
+          <w:szCs w:val="24"/>
+        </w:rPr>
+      </w:pPr>
+      <w:hyperlink r:id="rId27" w:tooltip="Bulanık Mantık" w:history="1">
+        <w:r>
+          <w:rPr>
+            <w:rFonts w:ascii="Times New Roman" w:hAnsi="Times New Roman" w:cs="Times New Roman"/>
+            <w:sz w:val="24"/>
+            <w:szCs w:val="24"/>
+          </w:rPr>
+          <w:t>Bulanık Mantık</w:t>
+        </w:r>
+      </w:hyperlink>
+    </w:p>
+    <w:p>
+      <w:pPr>
+        <w:pStyle w:val="ListeParagraf"/>
+        <w:numPr>
+          <w:ilvl w:val="0"/>
+          <w:numId w:val="14"/>
+        </w:numPr>
+        <w:jc w:val="both"/>
+        <w:rPr>
+          <w:rFonts w:ascii="Times New Roman" w:hAnsi="Times New Roman" w:cs="Times New Roman"/>
+          <w:sz w:val="24"/>
+          <w:szCs w:val="24"/>
+        </w:rPr>
+      </w:pPr>
+      <w:hyperlink r:id="rId28" w:tooltip="Çoklu Örnekle Öğrenme(Multiple Instance Learning) (sayfa mevcut değil)" w:history="1">
+        <w:r>
+          <w:rPr>
+            <w:rFonts w:ascii="Times New Roman" w:hAnsi="Times New Roman" w:cs="Times New Roman"/>
+            <w:sz w:val="24"/>
+            <w:szCs w:val="24"/>
+          </w:rPr>
+          <w:t>Çoklu Örnekle Öğrenme</w:t>
+        </w:r>
+        <w:r>
+          <w:rPr>
+            <w:rFonts w:ascii="Times New Roman" w:hAnsi="Times New Roman" w:cs="Times New Roman"/>
+            <w:sz w:val="24"/>
+            <w:szCs w:val="24"/>
+          </w:rPr>
+          <w:t xml:space="preserve"> </w:t>
+        </w:r>
+        <w:r>
+          <w:rPr>
+            <w:rFonts w:ascii="Times New Roman" w:hAnsi="Times New Roman" w:cs="Times New Roman"/>
+            <w:sz w:val="24"/>
+            <w:szCs w:val="24"/>
+          </w:rPr>
+          <w:t>(Multiple</w:t>
+        </w:r>
+        <w:r>
+          <w:rPr>
+            <w:rFonts w:ascii="Times New Roman" w:hAnsi="Times New Roman" w:cs="Times New Roman"/>
+            <w:sz w:val="24"/>
+            <w:szCs w:val="24"/>
+          </w:rPr>
+          <w:t xml:space="preserve"> </w:t>
+        </w:r>
+        <w:r>
+          <w:rPr>
+            <w:rFonts w:ascii="Times New Roman" w:hAnsi="Times New Roman" w:cs="Times New Roman"/>
+            <w:sz w:val="24"/>
+            <w:szCs w:val="24"/>
+          </w:rPr>
+          <w:t>Instance Learning)</w:t>
+        </w:r>
+      </w:hyperlink>
+    </w:p>
+    <w:p>
+      <w:pPr>
+        <w:jc w:val="both"/>
+        <w:rPr>
+          <w:rFonts w:ascii="Times New Roman" w:hAnsi="Times New Roman" w:cs="Times New Roman"/>
+          <w:sz w:val="24"/>
+          <w:szCs w:val="24"/>
+        </w:rPr>
+      </w:pPr>
+      <w:r>
+        <w:rPr>
+          <w:rFonts w:ascii="Times New Roman" w:hAnsi="Times New Roman" w:cs="Times New Roman"/>
+          <w:sz w:val="24"/>
+          <w:szCs w:val="24"/>
+        </w:rPr>
+        <w:t>Bitirme tezimizin konusu olması sebebi ile yukarıda ki alt alanlardan Yapay Sinir Ağları ve makine öğrenmesi alt alanları ile ilgileneceğiz. Çünkü derin öğrenme konusu literatürde doğrudan yapay zekânın alt alanlarında gösterilmemektedir.</w:t>
+      </w:r>
     </w:p>
     <w:p>
       <w:pPr>
         <w:pStyle w:val="Balk1"/>
       </w:pPr>
-      <w:r>
-        <w:t>1. GİRİŞ</w:t>
-      </w:r>
-      <w:bookmarkEnd w:id="42"/>
+      <w:bookmarkStart w:id="43" w:name="_Toc245703463"/>
+      <w:bookmarkStart w:id="44" w:name="_Toc245786263"/>
+      <w:bookmarkStart w:id="45" w:name="_Toc482740275"/>
+      <w:bookmarkStart w:id="46" w:name="_Toc482740395"/>
+      <w:bookmarkStart w:id="47" w:name="_Toc482740473"/>
+      <w:bookmarkStart w:id="48" w:name="_Toc482740554"/>
+      <w:bookmarkStart w:id="49" w:name="_Toc482740580"/>
+      <w:bookmarkStart w:id="50" w:name="_Toc501101890"/>
+      <w:bookmarkStart w:id="51" w:name="_Toc501102009"/>
+      <w:bookmarkStart w:id="52" w:name="_Toc501102105"/>
+      <w:bookmarkStart w:id="53" w:name="_Toc501360437"/>
+      <w:r>
+        <w:t>2. GENEL KISIMLAR</w:t>
+      </w:r>
       <w:bookmarkEnd w:id="43"/>
       <w:bookmarkEnd w:id="44"/>
       <w:bookmarkEnd w:id="45"/>
@@ -5888,924 +7148,342 @@
       <w:bookmarkEnd w:id="50"/>
       <w:bookmarkEnd w:id="51"/>
       <w:bookmarkEnd w:id="52"/>
-    </w:p>
-    <w:p>
-      <w:pPr>
+      <w:bookmarkEnd w:id="53"/>
+    </w:p>
+    <w:p>
+      <w:pPr>
+        <w:pStyle w:val="Balk2"/>
+        <w:keepLines w:val="0"/>
+        <w:spacing w:before="480" w:after="240" w:line="360" w:lineRule="auto"/>
         <w:jc w:val="both"/>
         <w:rPr>
-          <w:rFonts w:ascii="Times New Roman" w:hAnsi="Times New Roman" w:cs="Times New Roman"/>
-          <w:sz w:val="24"/>
-          <w:szCs w:val="24"/>
-        </w:rPr>
-      </w:pPr>
-      <w:r>
-        <w:rPr>
-          <w:rFonts w:ascii="Times New Roman" w:hAnsi="Times New Roman" w:cs="Times New Roman"/>
-          <w:sz w:val="24"/>
-          <w:szCs w:val="24"/>
-        </w:rPr>
-        <w:t>"Yapay zekâ" kavramının geçmişi modern </w:t>
-      </w:r>
-      <w:hyperlink r:id="rId9" w:tooltip="Bilgisayar" w:history="1">
-        <w:r>
-          <w:rPr>
-            <w:rFonts w:ascii="Times New Roman" w:hAnsi="Times New Roman" w:cs="Times New Roman"/>
-            <w:sz w:val="24"/>
-            <w:szCs w:val="24"/>
-          </w:rPr>
-          <w:t>bilgisayar</w:t>
-        </w:r>
-      </w:hyperlink>
-      <w:r>
-        <w:rPr>
-          <w:rFonts w:ascii="Times New Roman" w:hAnsi="Times New Roman" w:cs="Times New Roman"/>
-          <w:sz w:val="24"/>
-          <w:szCs w:val="24"/>
-        </w:rPr>
-        <w:t> bilimi kadar eskidir. Fikir babası, "Makineler düşünebilir mi?" sorunsalını ortaya atarak </w:t>
-      </w:r>
-      <w:hyperlink r:id="rId10" w:tooltip="Makine zekâsı" w:history="1">
-        <w:r>
-          <w:rPr>
-            <w:rFonts w:ascii="Times New Roman" w:hAnsi="Times New Roman" w:cs="Times New Roman"/>
-            <w:sz w:val="24"/>
-            <w:szCs w:val="24"/>
-          </w:rPr>
-          <w:t>makine zekâsını</w:t>
-        </w:r>
-      </w:hyperlink>
-      <w:r>
-        <w:rPr>
-          <w:rFonts w:ascii="Times New Roman" w:hAnsi="Times New Roman" w:cs="Times New Roman"/>
-          <w:sz w:val="24"/>
-          <w:szCs w:val="24"/>
-        </w:rPr>
-        <w:t> tartışmaya açan </w:t>
-      </w:r>
-      <w:hyperlink r:id="rId11" w:tooltip="Alan Mathison Turing" w:history="1">
-        <w:r>
-          <w:rPr>
-            <w:rFonts w:ascii="Times New Roman" w:hAnsi="Times New Roman" w:cs="Times New Roman"/>
-            <w:sz w:val="24"/>
-            <w:szCs w:val="24"/>
-          </w:rPr>
-          <w:t>Alan Mathison Turing</w:t>
-        </w:r>
-      </w:hyperlink>
-      <w:r>
-        <w:rPr>
-          <w:rFonts w:ascii="Times New Roman" w:hAnsi="Times New Roman" w:cs="Times New Roman"/>
-          <w:sz w:val="24"/>
-          <w:szCs w:val="24"/>
-        </w:rPr>
-        <w:t>'dir. </w:t>
-      </w:r>
-      <w:hyperlink r:id="rId12" w:tooltip="1943" w:history="1">
-        <w:r>
-          <w:rPr>
-            <w:rFonts w:ascii="Times New Roman" w:hAnsi="Times New Roman" w:cs="Times New Roman"/>
-            <w:sz w:val="24"/>
-            <w:szCs w:val="24"/>
-          </w:rPr>
-          <w:t>1943</w:t>
-        </w:r>
-      </w:hyperlink>
-      <w:r>
-        <w:rPr>
-          <w:rFonts w:ascii="Times New Roman" w:hAnsi="Times New Roman" w:cs="Times New Roman"/>
-          <w:sz w:val="24"/>
-          <w:szCs w:val="24"/>
-        </w:rPr>
-        <w:t>'te </w:t>
-      </w:r>
-      <w:hyperlink r:id="rId13" w:tooltip="II. Dünya Savaşı" w:history="1">
-        <w:r>
-          <w:rPr>
-            <w:rFonts w:ascii="Times New Roman" w:hAnsi="Times New Roman" w:cs="Times New Roman"/>
-            <w:sz w:val="24"/>
-            <w:szCs w:val="24"/>
-          </w:rPr>
-          <w:t xml:space="preserve">II. </w:t>
-        </w:r>
-        <w:r>
-          <w:rPr>
-            <w:rFonts w:ascii="Times New Roman" w:hAnsi="Times New Roman" w:cs="Times New Roman"/>
-            <w:sz w:val="24"/>
-            <w:szCs w:val="24"/>
-          </w:rPr>
-          <w:t>Dünya Savaşı</w:t>
-        </w:r>
-      </w:hyperlink>
-      <w:r>
-        <w:rPr>
-          <w:rFonts w:ascii="Times New Roman" w:hAnsi="Times New Roman" w:cs="Times New Roman"/>
-          <w:sz w:val="24"/>
-          <w:szCs w:val="24"/>
-        </w:rPr>
-        <w:t> sırasında </w:t>
-      </w:r>
-      <w:hyperlink r:id="rId14" w:tooltip="Kriptoloji" w:history="1">
-        <w:r>
-          <w:rPr>
-            <w:rFonts w:ascii="Times New Roman" w:hAnsi="Times New Roman" w:cs="Times New Roman"/>
-            <w:sz w:val="24"/>
-            <w:szCs w:val="24"/>
-          </w:rPr>
-          <w:t>Kripto</w:t>
-        </w:r>
-      </w:hyperlink>
-      <w:r>
-        <w:rPr>
-          <w:rFonts w:ascii="Times New Roman" w:hAnsi="Times New Roman" w:cs="Times New Roman"/>
-          <w:sz w:val="24"/>
-          <w:szCs w:val="24"/>
-        </w:rPr>
-        <w:t> analizi gereksinimleri ile üretilen </w:t>
-      </w:r>
-      <w:hyperlink r:id="rId15" w:tooltip="Elektromekanik" w:history="1">
-        <w:r>
-          <w:rPr>
-            <w:rFonts w:ascii="Times New Roman" w:hAnsi="Times New Roman" w:cs="Times New Roman"/>
-            <w:sz w:val="24"/>
-            <w:szCs w:val="24"/>
-          </w:rPr>
-          <w:t>elektromekanik</w:t>
-        </w:r>
-      </w:hyperlink>
-      <w:r>
-        <w:rPr>
-          <w:rFonts w:ascii="Times New Roman" w:hAnsi="Times New Roman" w:cs="Times New Roman"/>
-          <w:sz w:val="24"/>
-          <w:szCs w:val="24"/>
-        </w:rPr>
-        <w:t> cihazlar sayesinde </w:t>
-      </w:r>
-      <w:hyperlink r:id="rId16" w:tooltip="Bilgisayar bilimi" w:history="1">
-        <w:r>
-          <w:rPr>
-            <w:rFonts w:ascii="Times New Roman" w:hAnsi="Times New Roman" w:cs="Times New Roman"/>
-            <w:sz w:val="24"/>
-            <w:szCs w:val="24"/>
-          </w:rPr>
-          <w:t>bilgisayar bilimi</w:t>
-        </w:r>
-      </w:hyperlink>
-      <w:r>
-        <w:rPr>
-          <w:rFonts w:ascii="Times New Roman" w:hAnsi="Times New Roman" w:cs="Times New Roman"/>
-          <w:sz w:val="24"/>
-          <w:szCs w:val="24"/>
-        </w:rPr>
-        <w:t> ve yapay zekâ kavramları doğmuştur.[1] yapay zekâ kendisi ile birlikte birçok alt alana bölünmüştür. Bunlar yapay zekânın alt dallarıdır.</w:t>
-      </w:r>
-    </w:p>
-    <w:p>
-      <w:pPr>
-        <w:pStyle w:val="ListeParagraf"/>
-        <w:numPr>
-          <w:ilvl w:val="0"/>
-          <w:numId w:val="14"/>
-        </w:numPr>
-        <w:jc w:val="both"/>
-        <w:rPr>
-          <w:rFonts w:ascii="Times New Roman" w:hAnsi="Times New Roman" w:cs="Times New Roman"/>
-          <w:sz w:val="24"/>
-          <w:szCs w:val="24"/>
-        </w:rPr>
-      </w:pPr>
-      <w:hyperlink r:id="rId17" w:tooltip="Makine Zekâsı (sayfa mevcut değil)" w:history="1">
-        <w:r>
-          <w:rPr>
-            <w:rFonts w:ascii="Times New Roman" w:hAnsi="Times New Roman" w:cs="Times New Roman"/>
-            <w:sz w:val="24"/>
-            <w:szCs w:val="24"/>
-          </w:rPr>
-          <w:t>Makine Zekâsı</w:t>
-        </w:r>
-      </w:hyperlink>
-      <w:r>
-        <w:rPr>
-          <w:rFonts w:ascii="Times New Roman" w:hAnsi="Times New Roman" w:cs="Times New Roman"/>
-          <w:sz w:val="24"/>
-          <w:szCs w:val="24"/>
-        </w:rPr>
-        <w:t> (Sembolik Yapay Zekâ)</w:t>
-      </w:r>
-    </w:p>
-    <w:p>
-      <w:pPr>
-        <w:pStyle w:val="ListeParagraf"/>
-        <w:numPr>
-          <w:ilvl w:val="0"/>
-          <w:numId w:val="14"/>
-        </w:numPr>
-        <w:jc w:val="both"/>
-        <w:rPr>
-          <w:rFonts w:ascii="Times New Roman" w:hAnsi="Times New Roman" w:cs="Times New Roman"/>
-          <w:sz w:val="24"/>
-          <w:szCs w:val="24"/>
-        </w:rPr>
-      </w:pPr>
-      <w:hyperlink r:id="rId18" w:tooltip="Yapay Sinir Ağları" w:history="1">
-        <w:r>
-          <w:rPr>
-            <w:rFonts w:ascii="Times New Roman" w:hAnsi="Times New Roman" w:cs="Times New Roman"/>
-            <w:sz w:val="24"/>
-            <w:szCs w:val="24"/>
-          </w:rPr>
-          <w:t>Yapay Sinir Ağları</w:t>
-        </w:r>
-      </w:hyperlink>
-      <w:r>
-        <w:rPr>
-          <w:rFonts w:ascii="Times New Roman" w:hAnsi="Times New Roman" w:cs="Times New Roman"/>
-          <w:sz w:val="24"/>
-          <w:szCs w:val="24"/>
-        </w:rPr>
-        <w:t> (</w:t>
-      </w:r>
-      <w:hyperlink r:id="rId19" w:tooltip="Sibernetik" w:history="1">
-        <w:r>
-          <w:rPr>
-            <w:rFonts w:ascii="Times New Roman" w:hAnsi="Times New Roman" w:cs="Times New Roman"/>
-            <w:sz w:val="24"/>
-            <w:szCs w:val="24"/>
-          </w:rPr>
-          <w:t>Sibernetik</w:t>
-        </w:r>
-      </w:hyperlink>
-      <w:r>
-        <w:rPr>
-          <w:rFonts w:ascii="Times New Roman" w:hAnsi="Times New Roman" w:cs="Times New Roman"/>
-          <w:sz w:val="24"/>
-          <w:szCs w:val="24"/>
-        </w:rPr>
-        <w:t> Yapay Zekâ)</w:t>
-      </w:r>
-    </w:p>
-    <w:p>
-      <w:pPr>
-        <w:pStyle w:val="ListeParagraf"/>
-        <w:numPr>
-          <w:ilvl w:val="0"/>
-          <w:numId w:val="14"/>
-        </w:numPr>
-        <w:jc w:val="both"/>
-        <w:rPr>
-          <w:rFonts w:ascii="Times New Roman" w:hAnsi="Times New Roman" w:cs="Times New Roman"/>
-          <w:sz w:val="24"/>
-          <w:szCs w:val="24"/>
-        </w:rPr>
-      </w:pPr>
-      <w:hyperlink r:id="rId20" w:tooltip="Doğal Dil işleme" w:history="1">
-        <w:r>
-          <w:rPr>
-            <w:rFonts w:ascii="Times New Roman" w:hAnsi="Times New Roman" w:cs="Times New Roman"/>
-            <w:sz w:val="24"/>
-            <w:szCs w:val="24"/>
-          </w:rPr>
-          <w:t>Doğal Dil işleme</w:t>
-        </w:r>
-      </w:hyperlink>
-      <w:r>
-        <w:rPr>
-          <w:rFonts w:ascii="Times New Roman" w:hAnsi="Times New Roman" w:cs="Times New Roman"/>
-          <w:sz w:val="24"/>
-          <w:szCs w:val="24"/>
-        </w:rPr>
-        <w:t> (Dil ile düşünme)</w:t>
-      </w:r>
-    </w:p>
-    <w:p>
-      <w:pPr>
-        <w:pStyle w:val="ListeParagraf"/>
-        <w:numPr>
-          <w:ilvl w:val="0"/>
-          <w:numId w:val="14"/>
-        </w:numPr>
-        <w:jc w:val="both"/>
-        <w:rPr>
-          <w:rFonts w:ascii="Times New Roman" w:hAnsi="Times New Roman" w:cs="Times New Roman"/>
-          <w:sz w:val="24"/>
-          <w:szCs w:val="24"/>
-        </w:rPr>
-      </w:pPr>
-      <w:hyperlink r:id="rId21" w:tooltip="Konuşma Sentezi" w:history="1">
-        <w:r>
-          <w:rPr>
-            <w:rFonts w:ascii="Times New Roman" w:hAnsi="Times New Roman" w:cs="Times New Roman"/>
-            <w:sz w:val="24"/>
-            <w:szCs w:val="24"/>
-          </w:rPr>
-          <w:t>Konuşma Sentezi</w:t>
-        </w:r>
-      </w:hyperlink>
-      <w:r>
-        <w:rPr>
-          <w:rFonts w:ascii="Times New Roman" w:hAnsi="Times New Roman" w:cs="Times New Roman"/>
-          <w:sz w:val="24"/>
-          <w:szCs w:val="24"/>
-        </w:rPr>
-        <w:t> (Yapay Konuşma)</w:t>
-      </w:r>
-    </w:p>
-    <w:p>
-      <w:pPr>
-        <w:pStyle w:val="ListeParagraf"/>
-        <w:numPr>
-          <w:ilvl w:val="0"/>
-          <w:numId w:val="14"/>
-        </w:numPr>
-        <w:jc w:val="both"/>
-        <w:rPr>
-          <w:rFonts w:ascii="Times New Roman" w:hAnsi="Times New Roman" w:cs="Times New Roman"/>
-          <w:sz w:val="24"/>
-          <w:szCs w:val="24"/>
-        </w:rPr>
-      </w:pPr>
-      <w:hyperlink r:id="rId22" w:tooltip="Konuşma Anlama (sayfa mevcut değil)" w:history="1">
-        <w:r>
-          <w:rPr>
-            <w:rFonts w:ascii="Times New Roman" w:hAnsi="Times New Roman" w:cs="Times New Roman"/>
-            <w:sz w:val="24"/>
-            <w:szCs w:val="24"/>
-          </w:rPr>
-          <w:t>Konuşma Anlama</w:t>
-        </w:r>
-      </w:hyperlink>
-      <w:r>
-        <w:rPr>
-          <w:rFonts w:ascii="Times New Roman" w:hAnsi="Times New Roman" w:cs="Times New Roman"/>
-          <w:sz w:val="24"/>
-          <w:szCs w:val="24"/>
-        </w:rPr>
-        <w:t> (Konuşma Analizi)</w:t>
-      </w:r>
-    </w:p>
-    <w:p>
-      <w:pPr>
-        <w:pStyle w:val="ListeParagraf"/>
-        <w:numPr>
-          <w:ilvl w:val="0"/>
-          <w:numId w:val="14"/>
-        </w:numPr>
-        <w:jc w:val="both"/>
-        <w:rPr>
-          <w:rFonts w:ascii="Times New Roman" w:hAnsi="Times New Roman" w:cs="Times New Roman"/>
-          <w:sz w:val="24"/>
-          <w:szCs w:val="24"/>
-        </w:rPr>
-      </w:pPr>
-      <w:hyperlink r:id="rId23" w:tooltip="Uzman sistemler" w:history="1">
-        <w:r>
-          <w:rPr>
-            <w:rFonts w:ascii="Times New Roman" w:hAnsi="Times New Roman" w:cs="Times New Roman"/>
-            <w:sz w:val="24"/>
-            <w:szCs w:val="24"/>
-          </w:rPr>
-          <w:t>Uzman sistemler</w:t>
-        </w:r>
-      </w:hyperlink>
-    </w:p>
-    <w:p>
-      <w:pPr>
-        <w:pStyle w:val="ListeParagraf"/>
-        <w:numPr>
-          <w:ilvl w:val="0"/>
-          <w:numId w:val="14"/>
-        </w:numPr>
-        <w:jc w:val="both"/>
-        <w:rPr>
-          <w:rFonts w:ascii="Times New Roman" w:hAnsi="Times New Roman" w:cs="Times New Roman"/>
-          <w:sz w:val="24"/>
-          <w:szCs w:val="24"/>
-        </w:rPr>
-      </w:pPr>
-      <w:hyperlink r:id="rId24" w:tooltip="Örüntü Tanıma" w:history="1">
-        <w:r>
-          <w:rPr>
-            <w:rFonts w:ascii="Times New Roman" w:hAnsi="Times New Roman" w:cs="Times New Roman"/>
-            <w:sz w:val="24"/>
-            <w:szCs w:val="24"/>
-          </w:rPr>
-          <w:t>Örüntü Tanıma</w:t>
-        </w:r>
-      </w:hyperlink>
-    </w:p>
-    <w:p>
-      <w:pPr>
-        <w:pStyle w:val="ListeParagraf"/>
-        <w:numPr>
-          <w:ilvl w:val="0"/>
-          <w:numId w:val="14"/>
-        </w:numPr>
-        <w:jc w:val="both"/>
-        <w:rPr>
-          <w:rFonts w:ascii="Times New Roman" w:hAnsi="Times New Roman" w:cs="Times New Roman"/>
-          <w:sz w:val="24"/>
-          <w:szCs w:val="24"/>
-        </w:rPr>
-      </w:pPr>
-      <w:hyperlink r:id="rId25" w:tooltip="Genetik Algoritmalar" w:history="1">
-        <w:r>
-          <w:rPr>
-            <w:rFonts w:ascii="Times New Roman" w:hAnsi="Times New Roman" w:cs="Times New Roman"/>
-            <w:sz w:val="24"/>
-            <w:szCs w:val="24"/>
-          </w:rPr>
-          <w:t>Genetik Algoritmalar</w:t>
-        </w:r>
-      </w:hyperlink>
-    </w:p>
-    <w:p>
-      <w:pPr>
-        <w:pStyle w:val="ListeParagraf"/>
-        <w:numPr>
-          <w:ilvl w:val="0"/>
-          <w:numId w:val="14"/>
-        </w:numPr>
-        <w:jc w:val="both"/>
-        <w:rPr>
-          <w:rFonts w:ascii="Times New Roman" w:hAnsi="Times New Roman" w:cs="Times New Roman"/>
-          <w:sz w:val="24"/>
-          <w:szCs w:val="24"/>
-        </w:rPr>
-      </w:pPr>
-      <w:hyperlink r:id="rId26" w:tooltip="Genetik Programlama" w:history="1">
-        <w:r>
-          <w:rPr>
-            <w:rFonts w:ascii="Times New Roman" w:hAnsi="Times New Roman" w:cs="Times New Roman"/>
-            <w:sz w:val="24"/>
-            <w:szCs w:val="24"/>
-          </w:rPr>
-          <w:t>Genetik Programlama</w:t>
-        </w:r>
-      </w:hyperlink>
-    </w:p>
-    <w:p>
-      <w:pPr>
-        <w:pStyle w:val="ListeParagraf"/>
-        <w:numPr>
-          <w:ilvl w:val="0"/>
-          <w:numId w:val="14"/>
-        </w:numPr>
-        <w:jc w:val="both"/>
-        <w:rPr>
-          <w:rFonts w:ascii="Times New Roman" w:hAnsi="Times New Roman" w:cs="Times New Roman"/>
-          <w:sz w:val="24"/>
-          <w:szCs w:val="24"/>
-        </w:rPr>
-      </w:pPr>
-      <w:hyperlink r:id="rId27" w:tooltip="Bulanık Mantık" w:history="1">
-        <w:r>
-          <w:rPr>
-            <w:rFonts w:ascii="Times New Roman" w:hAnsi="Times New Roman" w:cs="Times New Roman"/>
-            <w:sz w:val="24"/>
-            <w:szCs w:val="24"/>
-          </w:rPr>
-          <w:t>Bulanık Mantık</w:t>
-        </w:r>
-      </w:hyperlink>
-    </w:p>
-    <w:p>
-      <w:pPr>
-        <w:pStyle w:val="ListeParagraf"/>
-        <w:numPr>
-          <w:ilvl w:val="0"/>
-          <w:numId w:val="14"/>
-        </w:numPr>
-        <w:jc w:val="both"/>
-        <w:rPr>
-          <w:rFonts w:ascii="Times New Roman" w:hAnsi="Times New Roman" w:cs="Times New Roman"/>
-          <w:sz w:val="24"/>
-          <w:szCs w:val="24"/>
-        </w:rPr>
-      </w:pPr>
-      <w:hyperlink r:id="rId28" w:tooltip="Çoklu Örnekle Öğrenme(Multiple Instance Learning) (sayfa mevcut değil)" w:history="1">
-        <w:r>
-          <w:rPr>
-            <w:rFonts w:ascii="Times New Roman" w:hAnsi="Times New Roman" w:cs="Times New Roman"/>
-            <w:sz w:val="24"/>
-            <w:szCs w:val="24"/>
-          </w:rPr>
-          <w:t>Çoklu Örnekle Öğrenme</w:t>
-        </w:r>
-        <w:r>
-          <w:rPr>
-            <w:rFonts w:ascii="Times New Roman" w:hAnsi="Times New Roman" w:cs="Times New Roman"/>
-            <w:sz w:val="24"/>
-            <w:szCs w:val="24"/>
-          </w:rPr>
-          <w:t xml:space="preserve"> </w:t>
-        </w:r>
-        <w:r>
-          <w:rPr>
-            <w:rFonts w:ascii="Times New Roman" w:hAnsi="Times New Roman" w:cs="Times New Roman"/>
-            <w:sz w:val="24"/>
-            <w:szCs w:val="24"/>
-          </w:rPr>
-          <w:t>(Multiple</w:t>
-        </w:r>
-        <w:r>
-          <w:rPr>
-            <w:rFonts w:ascii="Times New Roman" w:hAnsi="Times New Roman" w:cs="Times New Roman"/>
-            <w:sz w:val="24"/>
-            <w:szCs w:val="24"/>
-          </w:rPr>
-          <w:t xml:space="preserve"> </w:t>
-        </w:r>
-        <w:r>
-          <w:rPr>
-            <w:rFonts w:ascii="Times New Roman" w:hAnsi="Times New Roman" w:cs="Times New Roman"/>
-            <w:sz w:val="24"/>
-            <w:szCs w:val="24"/>
-          </w:rPr>
-          <w:t>Instance Learning)</w:t>
-        </w:r>
-      </w:hyperlink>
-    </w:p>
-    <w:p>
-      <w:pPr>
-        <w:jc w:val="both"/>
-        <w:rPr>
-          <w:rFonts w:ascii="Times New Roman" w:hAnsi="Times New Roman" w:cs="Times New Roman"/>
-          <w:sz w:val="24"/>
-          <w:szCs w:val="24"/>
-        </w:rPr>
-      </w:pPr>
-      <w:r>
-        <w:rPr>
-          <w:rFonts w:ascii="Times New Roman" w:hAnsi="Times New Roman" w:cs="Times New Roman"/>
-          <w:sz w:val="24"/>
-          <w:szCs w:val="24"/>
-        </w:rPr>
-        <w:t>Bitirme tezimizin konusu olması sebebi ile yukarıda ki alt alanlardan Yapay Sinir Ağları ve makine öğrenmesi alt alanları ile ilgileneceğiz. Çünkü derin öğrenme konusu literatürde doğrudan yapay zekânın alt alanlarında gösterilmemektedir.</w:t>
-      </w:r>
-    </w:p>
-    <w:p>
-      <w:pPr>
-        <w:pStyle w:val="Balk1"/>
-      </w:pPr>
-      <w:bookmarkStart w:id="53" w:name="_Toc245703463"/>
-      <w:bookmarkStart w:id="54" w:name="_Toc245786263"/>
-      <w:bookmarkStart w:id="55" w:name="_Toc482740275"/>
-      <w:bookmarkStart w:id="56" w:name="_Toc482740395"/>
-      <w:bookmarkStart w:id="57" w:name="_Toc482740473"/>
-      <w:bookmarkStart w:id="58" w:name="_Toc482740554"/>
-      <w:bookmarkStart w:id="59" w:name="_Toc482740580"/>
-      <w:bookmarkStart w:id="60" w:name="_Toc501101890"/>
-      <w:bookmarkStart w:id="61" w:name="_Toc501102009"/>
-      <w:bookmarkStart w:id="62" w:name="_Toc501102105"/>
-      <w:bookmarkStart w:id="63" w:name="_Toc501360437"/>
-      <w:r>
-        <w:t>2. GENEL KISIMLAR</w:t>
-      </w:r>
-      <w:bookmarkEnd w:id="53"/>
+          <w:rFonts w:ascii="Times New Roman" w:eastAsia="Times New Roman" w:hAnsi="Times New Roman" w:cs="Arial"/>
+          <w:iCs/>
+          <w:caps/>
+          <w:noProof/>
+          <w:color w:val="auto"/>
+          <w:sz w:val="24"/>
+          <w:szCs w:val="28"/>
+        </w:rPr>
+      </w:pPr>
+      <w:bookmarkStart w:id="54" w:name="_Toc501101891"/>
+      <w:bookmarkStart w:id="55" w:name="_Toc501102010"/>
+      <w:bookmarkStart w:id="56" w:name="_Toc501102106"/>
+      <w:bookmarkStart w:id="57" w:name="_Toc501360438"/>
+      <w:r>
+        <w:rPr>
+          <w:rFonts w:ascii="Times New Roman" w:eastAsia="Times New Roman" w:hAnsi="Times New Roman" w:cs="Arial"/>
+          <w:iCs/>
+          <w:caps/>
+          <w:noProof/>
+          <w:color w:val="auto"/>
+          <w:sz w:val="24"/>
+          <w:szCs w:val="28"/>
+        </w:rPr>
+        <w:t>2</w:t>
+      </w:r>
+      <w:r>
+        <w:rPr>
+          <w:rFonts w:ascii="Times New Roman" w:eastAsia="Times New Roman" w:hAnsi="Times New Roman" w:cs="Arial"/>
+          <w:iCs/>
+          <w:caps/>
+          <w:noProof/>
+          <w:color w:val="auto"/>
+          <w:sz w:val="24"/>
+          <w:szCs w:val="28"/>
+        </w:rPr>
+        <w:t xml:space="preserve">.1. </w:t>
+      </w:r>
+      <w:r>
+        <w:rPr>
+          <w:rFonts w:ascii="Times New Roman" w:eastAsia="Times New Roman" w:hAnsi="Times New Roman" w:cs="Arial"/>
+          <w:iCs/>
+          <w:caps/>
+          <w:noProof/>
+          <w:color w:val="auto"/>
+          <w:sz w:val="24"/>
+          <w:szCs w:val="28"/>
+        </w:rPr>
+        <w:t>DERİN ÖĞRENME</w:t>
+      </w:r>
       <w:bookmarkEnd w:id="54"/>
       <w:bookmarkEnd w:id="55"/>
       <w:bookmarkEnd w:id="56"/>
       <w:bookmarkEnd w:id="57"/>
+    </w:p>
+    <w:p>
+      <w:pPr>
+        <w:spacing w:line="360" w:lineRule="auto"/>
+        <w:jc w:val="both"/>
+        <w:rPr>
+          <w:rFonts w:ascii="Times New Roman" w:hAnsi="Times New Roman" w:cs="Times New Roman"/>
+          <w:sz w:val="24"/>
+          <w:szCs w:val="24"/>
+        </w:rPr>
+      </w:pPr>
+      <w:r>
+        <w:rPr>
+          <w:rFonts w:ascii="Times New Roman" w:hAnsi="Times New Roman" w:cs="Times New Roman"/>
+          <w:sz w:val="24"/>
+          <w:szCs w:val="24"/>
+        </w:rPr>
+        <w:t>Derin öğrenme yapay zekâ</w:t>
+      </w:r>
+      <w:r>
+        <w:rPr>
+          <w:rFonts w:ascii="Times New Roman" w:hAnsi="Times New Roman" w:cs="Times New Roman"/>
+          <w:sz w:val="24"/>
+          <w:szCs w:val="24"/>
+        </w:rPr>
+        <w:t xml:space="preserve"> </w:t>
+      </w:r>
+      <w:r>
+        <w:rPr>
+          <w:rFonts w:ascii="Times New Roman" w:hAnsi="Times New Roman" w:cs="Times New Roman"/>
+          <w:sz w:val="24"/>
+          <w:szCs w:val="24"/>
+        </w:rPr>
+        <w:t>(AI) a</w:t>
+      </w:r>
+      <w:r>
+        <w:rPr>
+          <w:rFonts w:ascii="Times New Roman" w:hAnsi="Times New Roman" w:cs="Times New Roman"/>
+          <w:sz w:val="24"/>
+          <w:szCs w:val="24"/>
+        </w:rPr>
+        <w:t>lt dallarından makine öğrenmesi</w:t>
+      </w:r>
+      <w:r>
+        <w:rPr>
+          <w:rFonts w:ascii="Times New Roman" w:hAnsi="Times New Roman" w:cs="Times New Roman"/>
+          <w:sz w:val="24"/>
+          <w:szCs w:val="24"/>
+        </w:rPr>
+        <w:t xml:space="preserve">ne yapay sinir ağlarının ilgilendiği bir alandır. Son yıllarda kullanım alanlarına bağlı olarak popülerliği gittikçe artmaktadır. Derin öğrenmenin tanımı “Derin öğrenme makine öğrenmesinin bir türü olup, çok katmanlı bir yapay sinir ağı.” Şeklinde yapılabilir. Tanımın tam anlaşılabilmesi için makine öğrenmesi ve yapay sinir ağının tanımlarını bilmek gerekir. Metnin başında dediğimiz gibi derin öğrenme konusunu bu kadar meşhur yapan en önemli konu birçok alanda kullanılması ve parametrelere bağlı üretilen sonucun klasik sınıflandırma algoritmaları ve klasik analiz yöntemlerine oranla daha yüksek olmasıdır. Derin öğrenme başta savunma </w:t>
+      </w:r>
+      <w:r>
+        <w:rPr>
+          <w:rFonts w:ascii="Times New Roman" w:hAnsi="Times New Roman" w:cs="Times New Roman"/>
+          <w:sz w:val="24"/>
+          <w:szCs w:val="24"/>
+        </w:rPr>
+        <w:lastRenderedPageBreak/>
+        <w:t>sanayi olmak üzere endüstriyel ve diğer tüm alanlarda kullanılması mümkündür. Kumaş üreten bir fabrikada hatalı kumaşların tespitinden, bölgesel görüntü alan bir insansız hava aracının elde ettiği görüntülerde olağan dışılığın tespitine kadar kullanım yelpazesi geniştir. Derin öğrenme alanı günümüzde görüntüler üzerinden analiz yapılmasında fazlalıkla kullanılsa</w:t>
+      </w:r>
+      <w:r>
+        <w:rPr>
+          <w:rFonts w:ascii="Times New Roman" w:hAnsi="Times New Roman" w:cs="Times New Roman"/>
+          <w:sz w:val="24"/>
+          <w:szCs w:val="24"/>
+        </w:rPr>
+        <w:t xml:space="preserve"> </w:t>
+      </w:r>
+      <w:r>
+        <w:rPr>
+          <w:rFonts w:ascii="Times New Roman" w:hAnsi="Times New Roman" w:cs="Times New Roman"/>
+          <w:sz w:val="24"/>
+          <w:szCs w:val="24"/>
+        </w:rPr>
+        <w:t>da matris normuna dönüştürebilinen</w:t>
+      </w:r>
+      <w:r>
+        <w:rPr>
+          <w:rFonts w:ascii="Times New Roman" w:hAnsi="Times New Roman" w:cs="Times New Roman"/>
+          <w:sz w:val="24"/>
+          <w:szCs w:val="24"/>
+        </w:rPr>
+        <w:t xml:space="preserve"> her şeyi </w:t>
+      </w:r>
+      <w:r>
+        <w:rPr>
+          <w:rFonts w:ascii="Times New Roman" w:hAnsi="Times New Roman" w:cs="Times New Roman"/>
+          <w:sz w:val="24"/>
+          <w:szCs w:val="24"/>
+        </w:rPr>
+        <w:t>analiz edebilir, sonuçlar ü</w:t>
+      </w:r>
+      <w:r>
+        <w:rPr>
+          <w:rFonts w:ascii="Times New Roman" w:hAnsi="Times New Roman" w:cs="Times New Roman"/>
+          <w:sz w:val="24"/>
+          <w:szCs w:val="24"/>
+        </w:rPr>
+        <w:t xml:space="preserve">retebilir. Bunlar; ses, görüntü, </w:t>
+      </w:r>
+      <w:r>
+        <w:rPr>
+          <w:rFonts w:ascii="Times New Roman" w:hAnsi="Times New Roman" w:cs="Times New Roman"/>
+          <w:sz w:val="24"/>
+          <w:szCs w:val="24"/>
+        </w:rPr>
+        <w:t xml:space="preserve">borsa verileri vb. şeklinde artırılabilir. </w:t>
+      </w:r>
+    </w:p>
+    <w:p>
+      <w:pPr>
+        <w:spacing w:line="360" w:lineRule="auto"/>
+        <w:jc w:val="both"/>
+        <w:rPr>
+          <w:rFonts w:ascii="Times New Roman" w:hAnsi="Times New Roman" w:cs="Times New Roman"/>
+          <w:sz w:val="24"/>
+          <w:szCs w:val="24"/>
+        </w:rPr>
+      </w:pPr>
+      <w:r>
+        <w:rPr>
+          <w:rFonts w:ascii="Times New Roman" w:hAnsi="Times New Roman" w:cs="Times New Roman"/>
+          <w:sz w:val="24"/>
+          <w:szCs w:val="24"/>
+        </w:rPr>
+        <w:t>Derin öğrenme verilerin analizini kolaylaştırsa da modelinin oluşturulması bir hayli zordur. Derin öğrenmede analizi yapılacak ses ya da görüntü verilerinin analiz edilmesi için yapay sinir ağları ve makine öğrenmesi alanlarının çok iyi tanınması gerekmektedir. Derin öğrenme modeli yapay sinir ağı modeli ile benzerlik göstermektedir. Ancak yapay sinir ağı katmanına göre fazlaca gizli katmana</w:t>
+      </w:r>
+      <w:r>
+        <w:rPr>
+          <w:rFonts w:ascii="Times New Roman" w:hAnsi="Times New Roman" w:cs="Times New Roman"/>
+          <w:sz w:val="24"/>
+          <w:szCs w:val="24"/>
+        </w:rPr>
+        <w:t xml:space="preserve"> </w:t>
+      </w:r>
+      <w:r>
+        <w:rPr>
+          <w:rFonts w:ascii="Times New Roman" w:hAnsi="Times New Roman" w:cs="Times New Roman"/>
+          <w:sz w:val="24"/>
+          <w:szCs w:val="24"/>
+        </w:rPr>
+        <w:t>(hidden</w:t>
+      </w:r>
+      <w:r>
+        <w:rPr>
+          <w:rFonts w:ascii="Times New Roman" w:hAnsi="Times New Roman" w:cs="Times New Roman"/>
+          <w:sz w:val="24"/>
+          <w:szCs w:val="24"/>
+        </w:rPr>
+        <w:t xml:space="preserve"> </w:t>
+      </w:r>
+      <w:r>
+        <w:rPr>
+          <w:rFonts w:ascii="Times New Roman" w:hAnsi="Times New Roman" w:cs="Times New Roman"/>
+          <w:sz w:val="24"/>
+          <w:szCs w:val="24"/>
+        </w:rPr>
+        <w:t>layer) sahiptir. Fazlaca gizli katmanın oluşu modelin eğitilmesini</w:t>
+      </w:r>
+      <w:r>
+        <w:rPr>
+          <w:rFonts w:ascii="Times New Roman" w:hAnsi="Times New Roman" w:cs="Times New Roman"/>
+          <w:sz w:val="24"/>
+          <w:szCs w:val="24"/>
+        </w:rPr>
+        <w:t xml:space="preserve"> </w:t>
+      </w:r>
+      <w:r>
+        <w:rPr>
+          <w:rFonts w:ascii="Times New Roman" w:hAnsi="Times New Roman" w:cs="Times New Roman"/>
+          <w:sz w:val="24"/>
+          <w:szCs w:val="24"/>
+        </w:rPr>
+        <w:t>de zorlaştırmaktadır. Bu zorluğu anlamak için şöyle bir örnek vermek gerekebilir. Makalenin ilerleyen bölümlerinde anlatacağımız derin öğrenme kütüphanelerinden olan Image Net oluşturduğu modelini14,197,122 adet görüntü ile eğitmiştir. Bu sayıyı bize anlamlı gelmesi için şöyle bir ifadeye yer vermemiz gerekiyor. İmage-net bir görüntüde bir papatya olup olmadığının tespiti için 14,197,122 adet papatya fotoğrafının özniteliğini çıkartıyor. Yukarıda belirt</w:t>
+      </w:r>
+      <w:r>
+        <w:rPr>
+          <w:rFonts w:ascii="Times New Roman" w:hAnsi="Times New Roman" w:cs="Times New Roman"/>
+          <w:sz w:val="24"/>
+          <w:szCs w:val="24"/>
+        </w:rPr>
+        <w:t>t</w:t>
+      </w:r>
+      <w:r>
+        <w:rPr>
+          <w:rFonts w:ascii="Times New Roman" w:hAnsi="Times New Roman" w:cs="Times New Roman"/>
+          <w:sz w:val="24"/>
+          <w:szCs w:val="24"/>
+        </w:rPr>
+        <w:t xml:space="preserve">iğimiz sayı gittikçe artmaktadır. Bunun sebebi ise ne kadar çok görüntü incelenirse doğruluk oranı o kadar yukarıya çıkacaktır. </w:t>
+      </w:r>
+    </w:p>
+    <w:p>
+      <w:pPr>
+        <w:pStyle w:val="Balk3"/>
+        <w:jc w:val="both"/>
+        <w:rPr>
+          <w:rFonts w:ascii="Times New Roman" w:eastAsiaTheme="minorHAnsi" w:hAnsi="Times New Roman" w:cs="Times New Roman"/>
+          <w:b w:val="0"/>
+          <w:bCs w:val="0"/>
+          <w:color w:val="auto"/>
+          <w:sz w:val="24"/>
+          <w:szCs w:val="24"/>
+        </w:rPr>
+      </w:pPr>
+      <w:bookmarkStart w:id="58" w:name="_Toc107073897"/>
+      <w:bookmarkStart w:id="59" w:name="_Toc107074004"/>
+      <w:bookmarkStart w:id="60" w:name="_Toc107078428"/>
+      <w:bookmarkStart w:id="61" w:name="_Toc107102277"/>
+      <w:bookmarkStart w:id="62" w:name="_Toc245703464"/>
+      <w:bookmarkStart w:id="63" w:name="_Toc245786264"/>
+      <w:bookmarkStart w:id="64" w:name="_Toc482740276"/>
+      <w:bookmarkStart w:id="65" w:name="_Toc482740396"/>
+      <w:bookmarkStart w:id="66" w:name="_Toc482740474"/>
+      <w:bookmarkStart w:id="67" w:name="_Toc482740555"/>
+      <w:bookmarkStart w:id="68" w:name="_Toc482740581"/>
+    </w:p>
+    <w:p>
+      <w:pPr>
+        <w:pStyle w:val="Balk2"/>
+        <w:jc w:val="both"/>
+        <w:rPr>
+          <w:rFonts w:ascii="Times New Roman" w:hAnsi="Times New Roman" w:cs="Times New Roman"/>
+          <w:color w:val="auto"/>
+          <w:sz w:val="24"/>
+          <w:szCs w:val="24"/>
+        </w:rPr>
+      </w:pPr>
+      <w:bookmarkStart w:id="69" w:name="_Toc501101892"/>
+      <w:bookmarkStart w:id="70" w:name="_Toc501102011"/>
+      <w:bookmarkStart w:id="71" w:name="_Toc501102107"/>
+      <w:bookmarkStart w:id="72" w:name="_Toc501360439"/>
+      <w:r>
+        <w:rPr>
+          <w:rFonts w:ascii="Times New Roman" w:hAnsi="Times New Roman" w:cs="Times New Roman"/>
+          <w:color w:val="auto"/>
+          <w:sz w:val="24"/>
+          <w:szCs w:val="24"/>
+        </w:rPr>
+        <w:t>2.</w:t>
+      </w:r>
       <w:bookmarkEnd w:id="58"/>
       <w:bookmarkEnd w:id="59"/>
       <w:bookmarkEnd w:id="60"/>
       <w:bookmarkEnd w:id="61"/>
       <w:bookmarkEnd w:id="62"/>
       <w:bookmarkEnd w:id="63"/>
-    </w:p>
-    <w:p>
-      <w:pPr>
-        <w:pStyle w:val="Balk2"/>
-        <w:keepLines w:val="0"/>
-        <w:spacing w:before="480" w:after="240" w:line="360" w:lineRule="auto"/>
-        <w:jc w:val="both"/>
-        <w:rPr>
-          <w:rFonts w:ascii="Times New Roman" w:eastAsia="Times New Roman" w:hAnsi="Times New Roman" w:cs="Arial"/>
-          <w:iCs/>
-          <w:caps/>
-          <w:noProof/>
-          <w:color w:val="auto"/>
-          <w:sz w:val="24"/>
-          <w:szCs w:val="28"/>
-        </w:rPr>
-      </w:pPr>
-      <w:bookmarkStart w:id="64" w:name="_Toc501101891"/>
-      <w:bookmarkStart w:id="65" w:name="_Toc501102010"/>
-      <w:bookmarkStart w:id="66" w:name="_Toc501102106"/>
-      <w:bookmarkStart w:id="67" w:name="_Toc501360438"/>
-      <w:r>
-        <w:rPr>
-          <w:rFonts w:ascii="Times New Roman" w:eastAsia="Times New Roman" w:hAnsi="Times New Roman" w:cs="Arial"/>
-          <w:iCs/>
-          <w:caps/>
-          <w:noProof/>
-          <w:color w:val="auto"/>
-          <w:sz w:val="24"/>
-          <w:szCs w:val="28"/>
-        </w:rPr>
-        <w:t>2</w:t>
-      </w:r>
-      <w:r>
-        <w:rPr>
-          <w:rFonts w:ascii="Times New Roman" w:eastAsia="Times New Roman" w:hAnsi="Times New Roman" w:cs="Arial"/>
-          <w:iCs/>
-          <w:caps/>
-          <w:noProof/>
-          <w:color w:val="auto"/>
-          <w:sz w:val="24"/>
-          <w:szCs w:val="28"/>
-        </w:rPr>
-        <w:t xml:space="preserve">.1. </w:t>
-      </w:r>
-      <w:r>
-        <w:rPr>
-          <w:rFonts w:ascii="Times New Roman" w:eastAsia="Times New Roman" w:hAnsi="Times New Roman" w:cs="Arial"/>
-          <w:iCs/>
-          <w:caps/>
-          <w:noProof/>
-          <w:color w:val="auto"/>
-          <w:sz w:val="24"/>
-          <w:szCs w:val="28"/>
-        </w:rPr>
-        <w:t>DERİN ÖĞRENME</w:t>
-      </w:r>
       <w:bookmarkEnd w:id="64"/>
       <w:bookmarkEnd w:id="65"/>
       <w:bookmarkEnd w:id="66"/>
       <w:bookmarkEnd w:id="67"/>
-    </w:p>
-    <w:p>
-      <w:pPr>
-        <w:spacing w:line="360" w:lineRule="auto"/>
-        <w:jc w:val="both"/>
-        <w:rPr>
-          <w:rFonts w:ascii="Times New Roman" w:hAnsi="Times New Roman" w:cs="Times New Roman"/>
-          <w:sz w:val="24"/>
-          <w:szCs w:val="24"/>
-        </w:rPr>
-      </w:pPr>
-      <w:r>
-        <w:rPr>
-          <w:rFonts w:ascii="Times New Roman" w:hAnsi="Times New Roman" w:cs="Times New Roman"/>
-          <w:sz w:val="24"/>
-          <w:szCs w:val="24"/>
-        </w:rPr>
-        <w:t>Derin öğrenme yapay zekâ</w:t>
-      </w:r>
-      <w:r>
-        <w:rPr>
-          <w:rFonts w:ascii="Times New Roman" w:hAnsi="Times New Roman" w:cs="Times New Roman"/>
-          <w:sz w:val="24"/>
-          <w:szCs w:val="24"/>
-        </w:rPr>
-        <w:t xml:space="preserve"> </w:t>
-      </w:r>
-      <w:r>
-        <w:rPr>
-          <w:rFonts w:ascii="Times New Roman" w:hAnsi="Times New Roman" w:cs="Times New Roman"/>
-          <w:sz w:val="24"/>
-          <w:szCs w:val="24"/>
-        </w:rPr>
-        <w:t>(AI) a</w:t>
-      </w:r>
-      <w:r>
-        <w:rPr>
-          <w:rFonts w:ascii="Times New Roman" w:hAnsi="Times New Roman" w:cs="Times New Roman"/>
-          <w:sz w:val="24"/>
-          <w:szCs w:val="24"/>
-        </w:rPr>
-        <w:t>lt dallarından makine öğrenmesi</w:t>
-      </w:r>
-      <w:r>
-        <w:rPr>
-          <w:rFonts w:ascii="Times New Roman" w:hAnsi="Times New Roman" w:cs="Times New Roman"/>
-          <w:sz w:val="24"/>
-          <w:szCs w:val="24"/>
-        </w:rPr>
-        <w:t xml:space="preserve">ne yapay sinir ağlarının ilgilendiği bir alandır. Son yıllarda kullanım alanlarına bağlı olarak popülerliği gittikçe artmaktadır. Derin öğrenmenin tanımı “Derin öğrenme makine öğrenmesinin bir türü olup, çok katmanlı bir yapay sinir ağı.” Şeklinde yapılabilir. Tanımın tam anlaşılabilmesi için </w:t>
-      </w:r>
-      <w:r>
-        <w:rPr>
-          <w:rFonts w:ascii="Times New Roman" w:hAnsi="Times New Roman" w:cs="Times New Roman"/>
-          <w:sz w:val="24"/>
-          <w:szCs w:val="24"/>
-        </w:rPr>
-        <w:lastRenderedPageBreak/>
-        <w:t>makine öğrenmesi ve yapay sinir ağının tanımlarını bilmek gerekir. Metnin başında dediğimiz gibi derin öğrenme konusunu bu kadar meşhur yapan en önemli konu birçok alanda kullanılması ve parametrelere bağlı üretilen sonucun klasik sınıflandırma algoritmaları ve klasik analiz yöntemlerine oranla daha yüksek olmasıdır. Derin öğrenme başta savunma sanayi olmak üzere endüstriyel ve diğer tüm alanlarda kullanılması mümkündür. Kumaş üreten bir fabrikada hatalı kumaşların tespitinden, bölgesel görüntü alan bir insansız hava aracının elde ettiği görüntülerde olağan dışılığın tespitine kadar kullanım yelpazesi geniştir. Derin öğrenme alanı günümüzde görüntüler üzerinden analiz yapılmasında fazlalıkla kullanılsa</w:t>
-      </w:r>
-      <w:r>
-        <w:rPr>
-          <w:rFonts w:ascii="Times New Roman" w:hAnsi="Times New Roman" w:cs="Times New Roman"/>
-          <w:sz w:val="24"/>
-          <w:szCs w:val="24"/>
-        </w:rPr>
-        <w:t xml:space="preserve"> </w:t>
-      </w:r>
-      <w:r>
-        <w:rPr>
-          <w:rFonts w:ascii="Times New Roman" w:hAnsi="Times New Roman" w:cs="Times New Roman"/>
-          <w:sz w:val="24"/>
-          <w:szCs w:val="24"/>
-        </w:rPr>
-        <w:t>da matris normuna dönüştürebilinen</w:t>
-      </w:r>
-      <w:r>
-        <w:rPr>
-          <w:rFonts w:ascii="Times New Roman" w:hAnsi="Times New Roman" w:cs="Times New Roman"/>
-          <w:sz w:val="24"/>
-          <w:szCs w:val="24"/>
-        </w:rPr>
-        <w:t xml:space="preserve"> her şeyi </w:t>
-      </w:r>
-      <w:r>
-        <w:rPr>
-          <w:rFonts w:ascii="Times New Roman" w:hAnsi="Times New Roman" w:cs="Times New Roman"/>
-          <w:sz w:val="24"/>
-          <w:szCs w:val="24"/>
-        </w:rPr>
-        <w:t>analiz edebilir, sonuçlar ü</w:t>
-      </w:r>
-      <w:r>
-        <w:rPr>
-          <w:rFonts w:ascii="Times New Roman" w:hAnsi="Times New Roman" w:cs="Times New Roman"/>
-          <w:sz w:val="24"/>
-          <w:szCs w:val="24"/>
-        </w:rPr>
-        <w:t xml:space="preserve">retebilir. Bunlar; ses, görüntü, </w:t>
-      </w:r>
-      <w:r>
-        <w:rPr>
-          <w:rFonts w:ascii="Times New Roman" w:hAnsi="Times New Roman" w:cs="Times New Roman"/>
-          <w:sz w:val="24"/>
-          <w:szCs w:val="24"/>
-        </w:rPr>
-        <w:t xml:space="preserve">borsa verileri vb. şeklinde artırılabilir. </w:t>
-      </w:r>
-    </w:p>
-    <w:p>
-      <w:pPr>
-        <w:spacing w:line="360" w:lineRule="auto"/>
-        <w:jc w:val="both"/>
-        <w:rPr>
-          <w:rFonts w:ascii="Times New Roman" w:hAnsi="Times New Roman" w:cs="Times New Roman"/>
-          <w:sz w:val="24"/>
-          <w:szCs w:val="24"/>
-        </w:rPr>
-      </w:pPr>
-      <w:r>
-        <w:rPr>
-          <w:rFonts w:ascii="Times New Roman" w:hAnsi="Times New Roman" w:cs="Times New Roman"/>
-          <w:sz w:val="24"/>
-          <w:szCs w:val="24"/>
-        </w:rPr>
-        <w:t>Derin öğrenme verilerin analizini kolaylaştırsa da modelinin oluşturulması bir hayli zordur. Derin öğrenmede analizi yapılacak ses ya da görüntü verilerinin analiz edilmesi için yapay sinir ağları ve makine öğrenmesi alanlarının çok iyi tanınması gerekmektedir. Derin öğrenme modeli yapay sinir ağı modeli ile benzerlik göstermektedir. Ancak yapay sinir ağı katmanına göre fazlaca gizli katmana</w:t>
-      </w:r>
-      <w:r>
-        <w:rPr>
-          <w:rFonts w:ascii="Times New Roman" w:hAnsi="Times New Roman" w:cs="Times New Roman"/>
-          <w:sz w:val="24"/>
-          <w:szCs w:val="24"/>
-        </w:rPr>
-        <w:t xml:space="preserve"> </w:t>
-      </w:r>
-      <w:r>
-        <w:rPr>
-          <w:rFonts w:ascii="Times New Roman" w:hAnsi="Times New Roman" w:cs="Times New Roman"/>
-          <w:sz w:val="24"/>
-          <w:szCs w:val="24"/>
-        </w:rPr>
-        <w:t>(hidden</w:t>
-      </w:r>
-      <w:r>
-        <w:rPr>
-          <w:rFonts w:ascii="Times New Roman" w:hAnsi="Times New Roman" w:cs="Times New Roman"/>
-          <w:sz w:val="24"/>
-          <w:szCs w:val="24"/>
-        </w:rPr>
-        <w:t xml:space="preserve"> </w:t>
-      </w:r>
-      <w:r>
-        <w:rPr>
-          <w:rFonts w:ascii="Times New Roman" w:hAnsi="Times New Roman" w:cs="Times New Roman"/>
-          <w:sz w:val="24"/>
-          <w:szCs w:val="24"/>
-        </w:rPr>
-        <w:t>layer) sahiptir. Fazlaca gizli katmanın oluşu modelin eğitilmesini</w:t>
-      </w:r>
-      <w:r>
-        <w:rPr>
-          <w:rFonts w:ascii="Times New Roman" w:hAnsi="Times New Roman" w:cs="Times New Roman"/>
-          <w:sz w:val="24"/>
-          <w:szCs w:val="24"/>
-        </w:rPr>
-        <w:t xml:space="preserve"> </w:t>
-      </w:r>
-      <w:r>
-        <w:rPr>
-          <w:rFonts w:ascii="Times New Roman" w:hAnsi="Times New Roman" w:cs="Times New Roman"/>
-          <w:sz w:val="24"/>
-          <w:szCs w:val="24"/>
-        </w:rPr>
-        <w:t>de zorlaştırmaktadır. Bu zorluğu anlamak için şöyle bir örnek vermek gerekebilir. Makalenin ilerleyen bölümlerinde anlatacağımız derin öğrenme kütüphanelerinden olan Image Net oluşturduğu modelini14,197,122 adet görüntü ile eğitmiştir. Bu sayıyı bize anlamlı gelmesi için şöyle bir ifadeye yer vermemiz gerekiyor. İmage-net bir görüntüde bir papatya olup olmadığının tespiti için 14,197,122 adet papatya fotoğrafının özniteliğini çıkartıyor. Yukarıda belirt</w:t>
-      </w:r>
-      <w:r>
-        <w:rPr>
-          <w:rFonts w:ascii="Times New Roman" w:hAnsi="Times New Roman" w:cs="Times New Roman"/>
-          <w:sz w:val="24"/>
-          <w:szCs w:val="24"/>
-        </w:rPr>
-        <w:t>t</w:t>
-      </w:r>
-      <w:r>
-        <w:rPr>
-          <w:rFonts w:ascii="Times New Roman" w:hAnsi="Times New Roman" w:cs="Times New Roman"/>
-          <w:sz w:val="24"/>
-          <w:szCs w:val="24"/>
-        </w:rPr>
-        <w:t xml:space="preserve">iğimiz sayı gittikçe artmaktadır. Bunun sebebi ise ne kadar çok görüntü incelenirse doğruluk oranı o kadar yukarıya çıkacaktır. </w:t>
-      </w:r>
-    </w:p>
-    <w:p>
-      <w:pPr>
-        <w:pStyle w:val="Balk3"/>
-        <w:jc w:val="both"/>
-        <w:rPr>
-          <w:rFonts w:ascii="Times New Roman" w:eastAsiaTheme="minorHAnsi" w:hAnsi="Times New Roman" w:cs="Times New Roman"/>
-          <w:b w:val="0"/>
-          <w:bCs w:val="0"/>
+      <w:bookmarkEnd w:id="68"/>
+      <w:r>
+        <w:rPr>
+          <w:rFonts w:ascii="Times New Roman" w:hAnsi="Times New Roman" w:cs="Times New Roman"/>
           <w:color w:val="auto"/>
           <w:sz w:val="24"/>
           <w:szCs w:val="24"/>
         </w:rPr>
-      </w:pPr>
-      <w:bookmarkStart w:id="68" w:name="_Toc107073897"/>
-      <w:bookmarkStart w:id="69" w:name="_Toc107074004"/>
-      <w:bookmarkStart w:id="70" w:name="_Toc107078428"/>
-      <w:bookmarkStart w:id="71" w:name="_Toc107102277"/>
-      <w:bookmarkStart w:id="72" w:name="_Toc245703464"/>
-      <w:bookmarkStart w:id="73" w:name="_Toc245786264"/>
-      <w:bookmarkStart w:id="74" w:name="_Toc482740276"/>
-      <w:bookmarkStart w:id="75" w:name="_Toc482740396"/>
-      <w:bookmarkStart w:id="76" w:name="_Toc482740474"/>
-      <w:bookmarkStart w:id="77" w:name="_Toc482740555"/>
-      <w:bookmarkStart w:id="78" w:name="_Toc482740581"/>
-    </w:p>
-    <w:p>
-      <w:pPr>
-        <w:pStyle w:val="Balk2"/>
-        <w:jc w:val="both"/>
+        <w:t xml:space="preserve">2. MODELİN </w:t>
+      </w:r>
+      <w:r>
         <w:rPr>
           <w:rFonts w:ascii="Times New Roman" w:hAnsi="Times New Roman" w:cs="Times New Roman"/>
           <w:color w:val="auto"/>
           <w:sz w:val="24"/>
           <w:szCs w:val="24"/>
         </w:rPr>
-      </w:pPr>
-      <w:bookmarkStart w:id="79" w:name="_Toc501101892"/>
-      <w:bookmarkStart w:id="80" w:name="_Toc501102011"/>
-      <w:bookmarkStart w:id="81" w:name="_Toc501102107"/>
-      <w:bookmarkStart w:id="82" w:name="_Toc501360439"/>
-      <w:r>
-        <w:rPr>
-          <w:rFonts w:ascii="Times New Roman" w:hAnsi="Times New Roman" w:cs="Times New Roman"/>
-          <w:color w:val="auto"/>
-          <w:sz w:val="24"/>
-          <w:szCs w:val="24"/>
-        </w:rPr>
-        <w:t>2.</w:t>
-      </w:r>
-      <w:bookmarkEnd w:id="68"/>
+        <w:t>EĞİTİLMESİ</w:t>
+      </w:r>
       <w:bookmarkEnd w:id="69"/>
       <w:bookmarkEnd w:id="70"/>
       <w:bookmarkEnd w:id="71"/>
       <w:bookmarkEnd w:id="72"/>
-      <w:bookmarkEnd w:id="73"/>
-      <w:bookmarkEnd w:id="74"/>
-      <w:bookmarkEnd w:id="75"/>
-      <w:bookmarkEnd w:id="76"/>
-      <w:bookmarkEnd w:id="77"/>
-      <w:bookmarkEnd w:id="78"/>
-      <w:r>
-        <w:rPr>
-          <w:rFonts w:ascii="Times New Roman" w:hAnsi="Times New Roman" w:cs="Times New Roman"/>
-          <w:color w:val="auto"/>
-          <w:sz w:val="24"/>
-          <w:szCs w:val="24"/>
-        </w:rPr>
-        <w:t xml:space="preserve">2. MODELİN </w:t>
-      </w:r>
-      <w:r>
-        <w:rPr>
-          <w:rFonts w:ascii="Times New Roman" w:hAnsi="Times New Roman" w:cs="Times New Roman"/>
-          <w:color w:val="auto"/>
-          <w:sz w:val="24"/>
-          <w:szCs w:val="24"/>
-        </w:rPr>
-        <w:t>EĞİTİLMESİ</w:t>
-      </w:r>
-      <w:bookmarkEnd w:id="79"/>
-      <w:bookmarkEnd w:id="80"/>
-      <w:bookmarkEnd w:id="81"/>
-      <w:bookmarkEnd w:id="82"/>
     </w:p>
     <w:p>
       <w:pPr>
@@ -6880,7 +7558,7 @@
                     <a:blip r:embed="rId29">
                       <a:extLst>
                         <a:ext uri="{28A0092B-C50C-407E-A947-70E740481C1C}">
-                          <a14:useLocalDpi xmlns:a14="http://schemas.microsoft.com/office/drawing/2010/main" xmlns:wps="http://schemas.microsoft.com/office/word/2010/wordprocessingShape" xmlns:wpi="http://schemas.microsoft.com/office/word/2010/wordprocessingInk" xmlns:wpg="http://schemas.microsoft.com/office/word/2010/wordprocessingGroup" xmlns:w16se="http://schemas.microsoft.com/office/word/2015/wordml/symex" xmlns:w15="http://schemas.microsoft.com/office/word/2012/wordml" xmlns:w14="http://schemas.microsoft.com/office/word/2010/wordml" xmlns:w="http://schemas.openxmlformats.org/wordprocessingml/2006/main" xmlns:w10="urn:schemas-microsoft-com:office:word" xmlns:wp14="http://schemas.microsoft.com/office/word/2010/wordprocessingDrawing" xmlns:v="urn:schemas-microsoft-com:vml" xmlns:o="urn:schemas-microsoft-com:office:office" xmlns:mc="http://schemas.openxmlformats.org/markup-compatibility/2006" xmlns:cx1="http://schemas.microsoft.com/office/drawing/2015/9/8/chartex" xmlns:cx="http://schemas.microsoft.com/office/drawing/2014/chartex" xmlns:wpc="http://schemas.microsoft.com/office/word/2010/wordprocessingCanvas" xmlns="" xmlns:arto="http://schemas.microsoft.com/office/word/2006/arto" val="0"/>
+                          <a14:useLocalDpi xmlns:arto="http://schemas.microsoft.com/office/word/2006/arto" xmlns="" xmlns:wpc="http://schemas.microsoft.com/office/word/2010/wordprocessingCanvas" xmlns:cx="http://schemas.microsoft.com/office/drawing/2014/chartex" xmlns:cx1="http://schemas.microsoft.com/office/drawing/2015/9/8/chartex" xmlns:mc="http://schemas.openxmlformats.org/markup-compatibility/2006" xmlns:o="urn:schemas-microsoft-com:office:office" xmlns:v="urn:schemas-microsoft-com:vml" xmlns:wp14="http://schemas.microsoft.com/office/word/2010/wordprocessingDrawing" xmlns:w10="urn:schemas-microsoft-com:office:word" xmlns:w="http://schemas.openxmlformats.org/wordprocessingml/2006/main" xmlns:w14="http://schemas.microsoft.com/office/word/2010/wordml" xmlns:w15="http://schemas.microsoft.com/office/word/2012/wordml" xmlns:w16se="http://schemas.microsoft.com/office/word/2015/wordml/symex" xmlns:wpg="http://schemas.microsoft.com/office/word/2010/wordprocessingGroup" xmlns:wpi="http://schemas.microsoft.com/office/word/2010/wordprocessingInk" xmlns:wps="http://schemas.microsoft.com/office/word/2010/wordprocessingShape" xmlns:a14="http://schemas.microsoft.com/office/drawing/2010/main" val="0"/>
                         </a:ext>
                       </a:extLst>
                     </a:blip>
@@ -6911,22 +7589,89 @@
     </w:p>
     <w:p>
       <w:pPr>
-        <w:pStyle w:val="SekilAciklamasi"/>
-      </w:pPr>
-      <w:r>
+        <w:pStyle w:val="ResimYazs"/>
+        <w:jc w:val="center"/>
+        <w:rPr>
+          <w:rFonts w:ascii="Times New Roman" w:hAnsi="Times New Roman" w:cs="Times New Roman"/>
+          <w:i w:val="0"/>
+          <w:color w:val="000000" w:themeColor="text1"/>
+          <w:sz w:val="20"/>
+          <w:szCs w:val="20"/>
+        </w:rPr>
+      </w:pPr>
+      <w:bookmarkStart w:id="73" w:name="_Toc501441438"/>
+      <w:r>
+        <w:rPr>
+          <w:rFonts w:ascii="Times New Roman" w:hAnsi="Times New Roman" w:cs="Times New Roman"/>
+          <w:i w:val="0"/>
+          <w:color w:val="000000" w:themeColor="text1"/>
+          <w:sz w:val="20"/>
+          <w:szCs w:val="20"/>
+        </w:rPr>
         <w:t xml:space="preserve">Şekil </w:t>
       </w:r>
-      <w:fldSimple w:instr=" SEQ Şekil \* ARABIC ">
-        <w:r>
-          <w:t>1</w:t>
-        </w:r>
-      </w:fldSimple>
-      <w:r>
-        <w:t xml:space="preserve">: </w:t>
-      </w:r>
-      <w:r>
-        <w:t>Yapay Sinir Ağı Modeli</w:t>
-      </w:r>
+      <w:r>
+        <w:rPr>
+          <w:rFonts w:ascii="Times New Roman" w:hAnsi="Times New Roman" w:cs="Times New Roman"/>
+          <w:i w:val="0"/>
+          <w:color w:val="000000" w:themeColor="text1"/>
+          <w:sz w:val="20"/>
+          <w:szCs w:val="20"/>
+        </w:rPr>
+        <w:fldChar w:fldCharType="begin"/>
+      </w:r>
+      <w:r>
+        <w:rPr>
+          <w:rFonts w:ascii="Times New Roman" w:hAnsi="Times New Roman" w:cs="Times New Roman"/>
+          <w:i w:val="0"/>
+          <w:color w:val="000000" w:themeColor="text1"/>
+          <w:sz w:val="20"/>
+          <w:szCs w:val="20"/>
+        </w:rPr>
+        <w:instrText xml:space="preserve"> SEQ Şekil \* ARABIC </w:instrText>
+      </w:r>
+      <w:r>
+        <w:rPr>
+          <w:rFonts w:ascii="Times New Roman" w:hAnsi="Times New Roman" w:cs="Times New Roman"/>
+          <w:i w:val="0"/>
+          <w:color w:val="000000" w:themeColor="text1"/>
+          <w:sz w:val="20"/>
+          <w:szCs w:val="20"/>
+        </w:rPr>
+        <w:fldChar w:fldCharType="separate"/>
+      </w:r>
+      <w:r>
+        <w:rPr>
+          <w:rFonts w:ascii="Times New Roman" w:hAnsi="Times New Roman" w:cs="Times New Roman"/>
+          <w:i w:val="0"/>
+          <w:noProof/>
+          <w:color w:val="000000" w:themeColor="text1"/>
+          <w:sz w:val="20"/>
+          <w:szCs w:val="20"/>
+        </w:rPr>
+        <w:t>1</w:t>
+      </w:r>
+      <w:r>
+        <w:rPr>
+          <w:rFonts w:ascii="Times New Roman" w:hAnsi="Times New Roman" w:cs="Times New Roman"/>
+          <w:i w:val="0"/>
+          <w:color w:val="000000" w:themeColor="text1"/>
+          <w:sz w:val="20"/>
+          <w:szCs w:val="20"/>
+        </w:rPr>
+        <w:fldChar w:fldCharType="end"/>
+      </w:r>
+      <w:r>
+        <w:rPr>
+          <w:rFonts w:ascii="Times New Roman" w:hAnsi="Times New Roman" w:cs="Times New Roman"/>
+          <w:i w:val="0"/>
+          <w:color w:val="000000" w:themeColor="text1"/>
+          <w:sz w:val="20"/>
+          <w:szCs w:val="20"/>
+        </w:rPr>
+        <w:t>: Yapay Sinir Ağı Modeli</w:t>
+      </w:r>
+      <w:bookmarkEnd w:id="73"/>
     </w:p>
     <w:p>
       <w:pPr>
@@ -6957,10 +7702,10 @@
           <w:szCs w:val="24"/>
         </w:rPr>
       </w:pPr>
-      <w:bookmarkStart w:id="83" w:name="_Toc501101893"/>
-      <w:bookmarkStart w:id="84" w:name="_Toc501102012"/>
-      <w:bookmarkStart w:id="85" w:name="_Toc501102108"/>
-      <w:bookmarkStart w:id="86" w:name="_Toc501360440"/>
+      <w:bookmarkStart w:id="74" w:name="_Toc501101893"/>
+      <w:bookmarkStart w:id="75" w:name="_Toc501102012"/>
+      <w:bookmarkStart w:id="76" w:name="_Toc501102108"/>
+      <w:bookmarkStart w:id="77" w:name="_Toc501360440"/>
       <w:r>
         <w:rPr>
           <w:rFonts w:ascii="Times New Roman" w:hAnsi="Times New Roman" w:cs="Times New Roman"/>
@@ -6970,10 +7715,10 @@
         </w:rPr>
         <w:t>2.2.1. Dentdrites (Girdilerin Sonlu Kümesi)</w:t>
       </w:r>
-      <w:bookmarkEnd w:id="83"/>
-      <w:bookmarkEnd w:id="84"/>
-      <w:bookmarkEnd w:id="85"/>
-      <w:bookmarkEnd w:id="86"/>
+      <w:bookmarkEnd w:id="74"/>
+      <w:bookmarkEnd w:id="75"/>
+      <w:bookmarkEnd w:id="76"/>
+      <w:bookmarkEnd w:id="77"/>
     </w:p>
     <w:p>
       <w:pPr>
@@ -7023,10 +7768,10 @@
           <w:szCs w:val="24"/>
         </w:rPr>
       </w:pPr>
-      <w:bookmarkStart w:id="87" w:name="_Toc501101894"/>
-      <w:bookmarkStart w:id="88" w:name="_Toc501102013"/>
-      <w:bookmarkStart w:id="89" w:name="_Toc501102109"/>
-      <w:bookmarkStart w:id="90" w:name="_Toc501360441"/>
+      <w:bookmarkStart w:id="78" w:name="_Toc501101894"/>
+      <w:bookmarkStart w:id="79" w:name="_Toc501102013"/>
+      <w:bookmarkStart w:id="80" w:name="_Toc501102109"/>
+      <w:bookmarkStart w:id="81" w:name="_Toc501360441"/>
       <w:r>
         <w:rPr>
           <w:rFonts w:ascii="Times New Roman" w:hAnsi="Times New Roman" w:cs="Times New Roman"/>
@@ -7063,10 +7808,10 @@
         </w:rPr>
         <w:t>ğırlıklar)</w:t>
       </w:r>
-      <w:bookmarkEnd w:id="87"/>
-      <w:bookmarkEnd w:id="88"/>
-      <w:bookmarkEnd w:id="89"/>
-      <w:bookmarkEnd w:id="90"/>
+      <w:bookmarkEnd w:id="78"/>
+      <w:bookmarkEnd w:id="79"/>
+      <w:bookmarkEnd w:id="80"/>
+      <w:bookmarkEnd w:id="81"/>
     </w:p>
     <w:p>
       <w:pPr>
@@ -7141,7 +7886,7 @@
           <w:szCs w:val="24"/>
         </w:rPr>
       </w:pPr>
-      <w:bookmarkStart w:id="91" w:name="_Toc501360442"/>
+      <w:bookmarkStart w:id="82" w:name="_Toc501360442"/>
       <w:r>
         <w:rPr>
           <w:rFonts w:ascii="Times New Roman" w:hAnsi="Times New Roman" w:cs="Times New Roman"/>
@@ -7152,7 +7897,7 @@
         <w:lastRenderedPageBreak/>
         <w:t>2.2.3. Axon (Girdilerin Toplamı)</w:t>
       </w:r>
-      <w:bookmarkEnd w:id="91"/>
+      <w:bookmarkEnd w:id="82"/>
     </w:p>
     <w:p/>
     <w:p>
@@ -7196,7 +7941,7 @@
           <w:szCs w:val="24"/>
         </w:rPr>
       </w:pPr>
-      <w:bookmarkStart w:id="92" w:name="_Toc501360443"/>
+      <w:bookmarkStart w:id="83" w:name="_Toc501360443"/>
       <w:r>
         <w:rPr>
           <w:rFonts w:ascii="Times New Roman" w:hAnsi="Times New Roman" w:cs="Times New Roman"/>
@@ -7216,7 +7961,7 @@
         </w:rPr>
         <w:t>Toplama Fonksiyonları</w:t>
       </w:r>
-      <w:bookmarkEnd w:id="92"/>
+      <w:bookmarkEnd w:id="83"/>
     </w:p>
     <w:p/>
     <w:p>
@@ -7268,14 +8013,90 @@
     </w:p>
     <w:p>
       <w:pPr>
-        <w:pStyle w:val="SekilAciklamasi"/>
-      </w:pPr>
-      <w:r>
-        <w:t xml:space="preserve">Tablo 1: </w:t>
-      </w:r>
-      <w:r>
-        <w:t>Bazı Toplama Fonksiyonları</w:t>
-      </w:r>
+        <w:pStyle w:val="ResimYazs"/>
+        <w:keepNext/>
+        <w:jc w:val="center"/>
+        <w:rPr>
+          <w:rFonts w:ascii="Times New Roman" w:hAnsi="Times New Roman" w:cs="Times New Roman"/>
+          <w:i w:val="0"/>
+          <w:color w:val="000000" w:themeColor="text1"/>
+          <w:sz w:val="20"/>
+          <w:szCs w:val="20"/>
+        </w:rPr>
+      </w:pPr>
+      <w:bookmarkStart w:id="84" w:name="_Toc501441762"/>
+      <w:r>
+        <w:rPr>
+          <w:rFonts w:ascii="Times New Roman" w:hAnsi="Times New Roman" w:cs="Times New Roman"/>
+          <w:i w:val="0"/>
+          <w:color w:val="000000" w:themeColor="text1"/>
+          <w:sz w:val="20"/>
+          <w:szCs w:val="20"/>
+        </w:rPr>
+        <w:t xml:space="preserve">Tablo </w:t>
+      </w:r>
+      <w:r>
+        <w:rPr>
+          <w:rFonts w:ascii="Times New Roman" w:hAnsi="Times New Roman" w:cs="Times New Roman"/>
+          <w:i w:val="0"/>
+          <w:color w:val="000000" w:themeColor="text1"/>
+          <w:sz w:val="20"/>
+          <w:szCs w:val="20"/>
+        </w:rPr>
+        <w:fldChar w:fldCharType="begin"/>
+      </w:r>
+      <w:r>
+        <w:rPr>
+          <w:rFonts w:ascii="Times New Roman" w:hAnsi="Times New Roman" w:cs="Times New Roman"/>
+          <w:i w:val="0"/>
+          <w:color w:val="000000" w:themeColor="text1"/>
+          <w:sz w:val="20"/>
+          <w:szCs w:val="20"/>
+        </w:rPr>
+        <w:instrText xml:space="preserve"> SEQ Tablo \* ARABIC </w:instrText>
+      </w:r>
+      <w:r>
+        <w:rPr>
+          <w:rFonts w:ascii="Times New Roman" w:hAnsi="Times New Roman" w:cs="Times New Roman"/>
+          <w:i w:val="0"/>
+          <w:color w:val="000000" w:themeColor="text1"/>
+          <w:sz w:val="20"/>
+          <w:szCs w:val="20"/>
+        </w:rPr>
+        <w:fldChar w:fldCharType="separate"/>
+      </w:r>
+      <w:r>
+        <w:rPr>
+          <w:rFonts w:ascii="Times New Roman" w:hAnsi="Times New Roman" w:cs="Times New Roman"/>
+          <w:i w:val="0"/>
+          <w:noProof/>
+          <w:color w:val="000000" w:themeColor="text1"/>
+          <w:sz w:val="20"/>
+          <w:szCs w:val="20"/>
+        </w:rPr>
+        <w:t>1</w:t>
+      </w:r>
+      <w:r>
+        <w:rPr>
+          <w:rFonts w:ascii="Times New Roman" w:hAnsi="Times New Roman" w:cs="Times New Roman"/>
+          <w:i w:val="0"/>
+          <w:color w:val="000000" w:themeColor="text1"/>
+          <w:sz w:val="20"/>
+          <w:szCs w:val="20"/>
+        </w:rPr>
+        <w:fldChar w:fldCharType="end"/>
+      </w:r>
+      <w:r>
+        <w:rPr>
+          <w:rFonts w:ascii="Times New Roman" w:hAnsi="Times New Roman" w:cs="Times New Roman"/>
+          <w:i w:val="0"/>
+          <w:color w:val="000000" w:themeColor="text1"/>
+          <w:sz w:val="20"/>
+          <w:szCs w:val="20"/>
+        </w:rPr>
+        <w:t>: Bazı Toplama Fonksiyonları</w:t>
+      </w:r>
+      <w:bookmarkEnd w:id="84"/>
     </w:p>
     <w:p>
       <w:pPr>
@@ -7298,10 +8119,10 @@
           <w:szCs w:val="24"/>
         </w:rPr>
       </w:pPr>
-      <w:bookmarkStart w:id="93" w:name="_Toc501101896"/>
-      <w:bookmarkStart w:id="94" w:name="_Toc501102015"/>
-      <w:bookmarkStart w:id="95" w:name="_Toc501102111"/>
-      <w:bookmarkStart w:id="96" w:name="_Toc501360444"/>
+      <w:bookmarkStart w:id="85" w:name="_Toc501101896"/>
+      <w:bookmarkStart w:id="86" w:name="_Toc501102015"/>
+      <w:bookmarkStart w:id="87" w:name="_Toc501102111"/>
+      <w:bookmarkStart w:id="88" w:name="_Toc501360444"/>
       <w:r>
         <w:rPr>
           <w:rFonts w:ascii="Times New Roman" w:hAnsi="Times New Roman" w:cs="Times New Roman"/>
@@ -7419,10 +8240,10 @@
         </w:rPr>
         <w:t>(Aktivasyon Fonksiyonu)</w:t>
       </w:r>
-      <w:bookmarkEnd w:id="93"/>
-      <w:bookmarkEnd w:id="94"/>
-      <w:bookmarkEnd w:id="95"/>
-      <w:bookmarkEnd w:id="96"/>
+      <w:bookmarkEnd w:id="85"/>
+      <w:bookmarkEnd w:id="86"/>
+      <w:bookmarkEnd w:id="87"/>
+      <w:bookmarkEnd w:id="88"/>
     </w:p>
     <w:p>
       <w:pPr>
@@ -7497,7 +8318,7 @@
                     <a:blip r:embed="rId31">
                       <a:extLst>
                         <a:ext uri="{28A0092B-C50C-407E-A947-70E740481C1C}">
-                          <a14:useLocalDpi xmlns:a14="http://schemas.microsoft.com/office/drawing/2010/main" xmlns:wps="http://schemas.microsoft.com/office/word/2010/wordprocessingShape" xmlns:wpi="http://schemas.microsoft.com/office/word/2010/wordprocessingInk" xmlns:wpg="http://schemas.microsoft.com/office/word/2010/wordprocessingGroup" xmlns:w16se="http://schemas.microsoft.com/office/word/2015/wordml/symex" xmlns:w15="http://schemas.microsoft.com/office/word/2012/wordml" xmlns:w14="http://schemas.microsoft.com/office/word/2010/wordml" xmlns:w="http://schemas.openxmlformats.org/wordprocessingml/2006/main" xmlns:w10="urn:schemas-microsoft-com:office:word" xmlns:wp14="http://schemas.microsoft.com/office/word/2010/wordprocessingDrawing" xmlns:v="urn:schemas-microsoft-com:vml" xmlns:o="urn:schemas-microsoft-com:office:office" xmlns:mc="http://schemas.openxmlformats.org/markup-compatibility/2006" xmlns:cx1="http://schemas.microsoft.com/office/drawing/2015/9/8/chartex" xmlns:cx="http://schemas.microsoft.com/office/drawing/2014/chartex" xmlns:wpc="http://schemas.microsoft.com/office/word/2010/wordprocessingCanvas" xmlns="" xmlns:arto="http://schemas.microsoft.com/office/word/2006/arto" val="0"/>
+                          <a14:useLocalDpi xmlns:arto="http://schemas.microsoft.com/office/word/2006/arto" xmlns="" xmlns:wpc="http://schemas.microsoft.com/office/word/2010/wordprocessingCanvas" xmlns:cx="http://schemas.microsoft.com/office/drawing/2014/chartex" xmlns:cx1="http://schemas.microsoft.com/office/drawing/2015/9/8/chartex" xmlns:mc="http://schemas.openxmlformats.org/markup-compatibility/2006" xmlns:o="urn:schemas-microsoft-com:office:office" xmlns:v="urn:schemas-microsoft-com:vml" xmlns:wp14="http://schemas.microsoft.com/office/word/2010/wordprocessingDrawing" xmlns:w10="urn:schemas-microsoft-com:office:word" xmlns:w="http://schemas.openxmlformats.org/wordprocessingml/2006/main" xmlns:w14="http://schemas.microsoft.com/office/word/2010/wordml" xmlns:w15="http://schemas.microsoft.com/office/word/2012/wordml" xmlns:w16se="http://schemas.microsoft.com/office/word/2015/wordml/symex" xmlns:wpg="http://schemas.microsoft.com/office/word/2010/wordprocessingGroup" xmlns:wpi="http://schemas.microsoft.com/office/word/2010/wordprocessingInk" xmlns:wps="http://schemas.microsoft.com/office/word/2010/wordprocessingShape" xmlns:a14="http://schemas.microsoft.com/office/drawing/2010/main" val="0"/>
                         </a:ext>
                       </a:extLst>
                     </a:blip>
@@ -7528,22 +8349,89 @@
     </w:p>
     <w:p>
       <w:pPr>
-        <w:pStyle w:val="SekilAciklamasi"/>
-      </w:pPr>
-      <w:r>
+        <w:pStyle w:val="ResimYazs"/>
+        <w:jc w:val="center"/>
+        <w:rPr>
+          <w:rFonts w:ascii="Times New Roman" w:hAnsi="Times New Roman" w:cs="Times New Roman"/>
+          <w:i w:val="0"/>
+          <w:color w:val="000000" w:themeColor="text1"/>
+          <w:sz w:val="20"/>
+          <w:szCs w:val="20"/>
+        </w:rPr>
+      </w:pPr>
+      <w:bookmarkStart w:id="89" w:name="_Toc501441439"/>
+      <w:r>
+        <w:rPr>
+          <w:rFonts w:ascii="Times New Roman" w:hAnsi="Times New Roman" w:cs="Times New Roman"/>
+          <w:i w:val="0"/>
+          <w:color w:val="000000" w:themeColor="text1"/>
+          <w:sz w:val="20"/>
+          <w:szCs w:val="20"/>
+        </w:rPr>
         <w:t xml:space="preserve">Şekil </w:t>
       </w:r>
-      <w:fldSimple w:instr=" SEQ Şekil \* ARABIC ">
-        <w:r>
-          <w:t>2</w:t>
-        </w:r>
-      </w:fldSimple>
-      <w:r>
-        <w:t xml:space="preserve">: </w:t>
-      </w:r>
-      <w:r>
-        <w:t>Nöronun Yapısı</w:t>
-      </w:r>
+      <w:r>
+        <w:rPr>
+          <w:rFonts w:ascii="Times New Roman" w:hAnsi="Times New Roman" w:cs="Times New Roman"/>
+          <w:i w:val="0"/>
+          <w:color w:val="000000" w:themeColor="text1"/>
+          <w:sz w:val="20"/>
+          <w:szCs w:val="20"/>
+        </w:rPr>
+        <w:fldChar w:fldCharType="begin"/>
+      </w:r>
+      <w:r>
+        <w:rPr>
+          <w:rFonts w:ascii="Times New Roman" w:hAnsi="Times New Roman" w:cs="Times New Roman"/>
+          <w:i w:val="0"/>
+          <w:color w:val="000000" w:themeColor="text1"/>
+          <w:sz w:val="20"/>
+          <w:szCs w:val="20"/>
+        </w:rPr>
+        <w:instrText xml:space="preserve"> SEQ Şekil \* ARABIC </w:instrText>
+      </w:r>
+      <w:r>
+        <w:rPr>
+          <w:rFonts w:ascii="Times New Roman" w:hAnsi="Times New Roman" w:cs="Times New Roman"/>
+          <w:i w:val="0"/>
+          <w:color w:val="000000" w:themeColor="text1"/>
+          <w:sz w:val="20"/>
+          <w:szCs w:val="20"/>
+        </w:rPr>
+        <w:fldChar w:fldCharType="separate"/>
+      </w:r>
+      <w:r>
+        <w:rPr>
+          <w:rFonts w:ascii="Times New Roman" w:hAnsi="Times New Roman" w:cs="Times New Roman"/>
+          <w:i w:val="0"/>
+          <w:noProof/>
+          <w:color w:val="000000" w:themeColor="text1"/>
+          <w:sz w:val="20"/>
+          <w:szCs w:val="20"/>
+        </w:rPr>
+        <w:t>2</w:t>
+      </w:r>
+      <w:r>
+        <w:rPr>
+          <w:rFonts w:ascii="Times New Roman" w:hAnsi="Times New Roman" w:cs="Times New Roman"/>
+          <w:i w:val="0"/>
+          <w:color w:val="000000" w:themeColor="text1"/>
+          <w:sz w:val="20"/>
+          <w:szCs w:val="20"/>
+        </w:rPr>
+        <w:fldChar w:fldCharType="end"/>
+      </w:r>
+      <w:r>
+        <w:rPr>
+          <w:rFonts w:ascii="Times New Roman" w:hAnsi="Times New Roman" w:cs="Times New Roman"/>
+          <w:i w:val="0"/>
+          <w:color w:val="000000" w:themeColor="text1"/>
+          <w:sz w:val="20"/>
+          <w:szCs w:val="20"/>
+        </w:rPr>
+        <w:t>: Nöronun Yapısı</w:t>
+      </w:r>
+      <w:bookmarkEnd w:id="89"/>
     </w:p>
     <w:p>
       <w:pPr>
@@ -7599,14 +8487,90 @@
     </w:p>
     <w:p>
       <w:pPr>
-        <w:pStyle w:val="SekilAciklamasi"/>
-      </w:pPr>
-      <w:r>
-        <w:t xml:space="preserve">Tablo 2: </w:t>
-      </w:r>
-      <w:r>
-        <w:t>Aktivasyon Fonksiyonları</w:t>
-      </w:r>
+        <w:pStyle w:val="ResimYazs"/>
+        <w:keepNext/>
+        <w:jc w:val="center"/>
+        <w:rPr>
+          <w:rFonts w:ascii="Times New Roman" w:hAnsi="Times New Roman" w:cs="Times New Roman"/>
+          <w:i w:val="0"/>
+          <w:color w:val="000000" w:themeColor="text1"/>
+          <w:sz w:val="20"/>
+          <w:szCs w:val="20"/>
+        </w:rPr>
+      </w:pPr>
+      <w:bookmarkStart w:id="90" w:name="_Toc501441763"/>
+      <w:r>
+        <w:rPr>
+          <w:rFonts w:ascii="Times New Roman" w:hAnsi="Times New Roman" w:cs="Times New Roman"/>
+          <w:i w:val="0"/>
+          <w:color w:val="000000" w:themeColor="text1"/>
+          <w:sz w:val="20"/>
+          <w:szCs w:val="20"/>
+        </w:rPr>
+        <w:t xml:space="preserve">Tablo </w:t>
+      </w:r>
+      <w:r>
+        <w:rPr>
+          <w:rFonts w:ascii="Times New Roman" w:hAnsi="Times New Roman" w:cs="Times New Roman"/>
+          <w:i w:val="0"/>
+          <w:color w:val="000000" w:themeColor="text1"/>
+          <w:sz w:val="20"/>
+          <w:szCs w:val="20"/>
+        </w:rPr>
+        <w:fldChar w:fldCharType="begin"/>
+      </w:r>
+      <w:r>
+        <w:rPr>
+          <w:rFonts w:ascii="Times New Roman" w:hAnsi="Times New Roman" w:cs="Times New Roman"/>
+          <w:i w:val="0"/>
+          <w:color w:val="000000" w:themeColor="text1"/>
+          <w:sz w:val="20"/>
+          <w:szCs w:val="20"/>
+        </w:rPr>
+        <w:instrText xml:space="preserve"> SEQ Tablo \* ARABIC </w:instrText>
+      </w:r>
+      <w:r>
+        <w:rPr>
+          <w:rFonts w:ascii="Times New Roman" w:hAnsi="Times New Roman" w:cs="Times New Roman"/>
+          <w:i w:val="0"/>
+          <w:color w:val="000000" w:themeColor="text1"/>
+          <w:sz w:val="20"/>
+          <w:szCs w:val="20"/>
+        </w:rPr>
+        <w:fldChar w:fldCharType="separate"/>
+      </w:r>
+      <w:r>
+        <w:rPr>
+          <w:rFonts w:ascii="Times New Roman" w:hAnsi="Times New Roman" w:cs="Times New Roman"/>
+          <w:i w:val="0"/>
+          <w:noProof/>
+          <w:color w:val="000000" w:themeColor="text1"/>
+          <w:sz w:val="20"/>
+          <w:szCs w:val="20"/>
+        </w:rPr>
+        <w:t>2</w:t>
+      </w:r>
+      <w:r>
+        <w:rPr>
+          <w:rFonts w:ascii="Times New Roman" w:hAnsi="Times New Roman" w:cs="Times New Roman"/>
+          <w:i w:val="0"/>
+          <w:color w:val="000000" w:themeColor="text1"/>
+          <w:sz w:val="20"/>
+          <w:szCs w:val="20"/>
+        </w:rPr>
+        <w:fldChar w:fldCharType="end"/>
+      </w:r>
+      <w:r>
+        <w:rPr>
+          <w:rFonts w:ascii="Times New Roman" w:hAnsi="Times New Roman" w:cs="Times New Roman"/>
+          <w:i w:val="0"/>
+          <w:color w:val="000000" w:themeColor="text1"/>
+          <w:sz w:val="20"/>
+          <w:szCs w:val="20"/>
+        </w:rPr>
+        <w:t>: Aktivasyon Fonksiyonları</w:t>
+      </w:r>
+      <w:bookmarkEnd w:id="90"/>
     </w:p>
     <w:p>
       <w:pPr>
@@ -7693,7 +8657,7 @@
                     <a:blip r:embed="rId33" cstate="print">
                       <a:extLst>
                         <a:ext uri="{28A0092B-C50C-407E-A947-70E740481C1C}">
-                          <a14:useLocalDpi xmlns:a14="http://schemas.microsoft.com/office/drawing/2010/main" xmlns:wps="http://schemas.microsoft.com/office/word/2010/wordprocessingShape" xmlns:wpi="http://schemas.microsoft.com/office/word/2010/wordprocessingInk" xmlns:wpg="http://schemas.microsoft.com/office/word/2010/wordprocessingGroup" xmlns:w16se="http://schemas.microsoft.com/office/word/2015/wordml/symex" xmlns:w15="http://schemas.microsoft.com/office/word/2012/wordml" xmlns:w14="http://schemas.microsoft.com/office/word/2010/wordml" xmlns:w="http://schemas.openxmlformats.org/wordprocessingml/2006/main" xmlns:w10="urn:schemas-microsoft-com:office:word" xmlns:wp14="http://schemas.microsoft.com/office/word/2010/wordprocessingDrawing" xmlns:v="urn:schemas-microsoft-com:vml" xmlns:o="urn:schemas-microsoft-com:office:office" xmlns:mc="http://schemas.openxmlformats.org/markup-compatibility/2006" xmlns:cx1="http://schemas.microsoft.com/office/drawing/2015/9/8/chartex" xmlns:cx="http://schemas.microsoft.com/office/drawing/2014/chartex" xmlns:wpc="http://schemas.microsoft.com/office/word/2010/wordprocessingCanvas" xmlns="" xmlns:arto="http://schemas.microsoft.com/office/word/2006/arto" val="0"/>
+                          <a14:useLocalDpi xmlns:arto="http://schemas.microsoft.com/office/word/2006/arto" xmlns="" xmlns:wpc="http://schemas.microsoft.com/office/word/2010/wordprocessingCanvas" xmlns:cx="http://schemas.microsoft.com/office/drawing/2014/chartex" xmlns:cx1="http://schemas.microsoft.com/office/drawing/2015/9/8/chartex" xmlns:mc="http://schemas.openxmlformats.org/markup-compatibility/2006" xmlns:o="urn:schemas-microsoft-com:office:office" xmlns:v="urn:schemas-microsoft-com:vml" xmlns:wp14="http://schemas.microsoft.com/office/word/2010/wordprocessingDrawing" xmlns:w10="urn:schemas-microsoft-com:office:word" xmlns:w="http://schemas.openxmlformats.org/wordprocessingml/2006/main" xmlns:w14="http://schemas.microsoft.com/office/word/2010/wordml" xmlns:w15="http://schemas.microsoft.com/office/word/2012/wordml" xmlns:w16se="http://schemas.microsoft.com/office/word/2015/wordml/symex" xmlns:wpg="http://schemas.microsoft.com/office/word/2010/wordprocessingGroup" xmlns:wpi="http://schemas.microsoft.com/office/word/2010/wordprocessingInk" xmlns:wps="http://schemas.microsoft.com/office/word/2010/wordprocessingShape" xmlns:a14="http://schemas.microsoft.com/office/drawing/2010/main" val="0"/>
                         </a:ext>
                       </a:extLst>
                     </a:blip>
@@ -7724,26 +8688,91 @@
     </w:p>
     <w:p>
       <w:pPr>
-        <w:pStyle w:val="SekilAciklamasi"/>
-      </w:pPr>
-      <w:r>
+        <w:pStyle w:val="ResimYazs"/>
+        <w:jc w:val="center"/>
+        <w:rPr>
+          <w:rFonts w:ascii="Times New Roman" w:hAnsi="Times New Roman" w:cs="Times New Roman"/>
+          <w:i w:val="0"/>
+          <w:color w:val="000000" w:themeColor="text1"/>
+          <w:sz w:val="20"/>
+          <w:szCs w:val="20"/>
+        </w:rPr>
+      </w:pPr>
+      <w:bookmarkStart w:id="91" w:name="_Toc501441440"/>
+      <w:r>
+        <w:rPr>
+          <w:rFonts w:ascii="Times New Roman" w:hAnsi="Times New Roman" w:cs="Times New Roman"/>
+          <w:i w:val="0"/>
+          <w:color w:val="000000" w:themeColor="text1"/>
+          <w:sz w:val="20"/>
+          <w:szCs w:val="20"/>
+        </w:rPr>
         <w:t xml:space="preserve">Şekil </w:t>
       </w:r>
-      <w:fldSimple w:instr=" SEQ Şekil \* ARABIC ">
-        <w:r>
-          <w:t>3</w:t>
-        </w:r>
-      </w:fldSimple>
-      <w:r>
-        <w:t xml:space="preserve">: </w:t>
-      </w:r>
-      <w:r>
-        <w:t xml:space="preserve">Derin </w:t>
-      </w:r>
-      <w:r>
-        <w:t>Öğrenme Yüz Tespiti Yapısı[2]</w:t>
-      </w:r>
-    </w:p>
+      <w:r>
+        <w:rPr>
+          <w:rFonts w:ascii="Times New Roman" w:hAnsi="Times New Roman" w:cs="Times New Roman"/>
+          <w:i w:val="0"/>
+          <w:color w:val="000000" w:themeColor="text1"/>
+          <w:sz w:val="20"/>
+          <w:szCs w:val="20"/>
+        </w:rPr>
+        <w:fldChar w:fldCharType="begin"/>
+      </w:r>
+      <w:r>
+        <w:rPr>
+          <w:rFonts w:ascii="Times New Roman" w:hAnsi="Times New Roman" w:cs="Times New Roman"/>
+          <w:i w:val="0"/>
+          <w:color w:val="000000" w:themeColor="text1"/>
+          <w:sz w:val="20"/>
+          <w:szCs w:val="20"/>
+        </w:rPr>
+        <w:instrText xml:space="preserve"> SEQ Şekil \* ARABIC </w:instrText>
+      </w:r>
+      <w:r>
+        <w:rPr>
+          <w:rFonts w:ascii="Times New Roman" w:hAnsi="Times New Roman" w:cs="Times New Roman"/>
+          <w:i w:val="0"/>
+          <w:color w:val="000000" w:themeColor="text1"/>
+          <w:sz w:val="20"/>
+          <w:szCs w:val="20"/>
+        </w:rPr>
+        <w:fldChar w:fldCharType="separate"/>
+      </w:r>
+      <w:r>
+        <w:rPr>
+          <w:rFonts w:ascii="Times New Roman" w:hAnsi="Times New Roman" w:cs="Times New Roman"/>
+          <w:i w:val="0"/>
+          <w:noProof/>
+          <w:color w:val="000000" w:themeColor="text1"/>
+          <w:sz w:val="20"/>
+          <w:szCs w:val="20"/>
+        </w:rPr>
+        <w:t>3</w:t>
+      </w:r>
+      <w:r>
+        <w:rPr>
+          <w:rFonts w:ascii="Times New Roman" w:hAnsi="Times New Roman" w:cs="Times New Roman"/>
+          <w:i w:val="0"/>
+          <w:color w:val="000000" w:themeColor="text1"/>
+          <w:sz w:val="20"/>
+          <w:szCs w:val="20"/>
+        </w:rPr>
+        <w:fldChar w:fldCharType="end"/>
+      </w:r>
+      <w:r>
+        <w:rPr>
+          <w:rFonts w:ascii="Times New Roman" w:hAnsi="Times New Roman" w:cs="Times New Roman"/>
+          <w:i w:val="0"/>
+          <w:color w:val="000000" w:themeColor="text1"/>
+          <w:sz w:val="20"/>
+          <w:szCs w:val="20"/>
+        </w:rPr>
+        <w:t>: Derin Öğrenme Yüz Tespiti Yapısı[2]</w:t>
+      </w:r>
+      <w:bookmarkEnd w:id="91"/>
+    </w:p>
+    <w:p/>
     <w:p>
       <w:pPr>
         <w:pStyle w:val="Balk2"/>
@@ -7755,10 +8784,10 @@
           <w:szCs w:val="24"/>
         </w:rPr>
       </w:pPr>
-      <w:bookmarkStart w:id="97" w:name="_Toc501101897"/>
-      <w:bookmarkStart w:id="98" w:name="_Toc501102016"/>
-      <w:bookmarkStart w:id="99" w:name="_Toc501102112"/>
-      <w:bookmarkStart w:id="100" w:name="_Toc501360445"/>
+      <w:bookmarkStart w:id="92" w:name="_Toc501101897"/>
+      <w:bookmarkStart w:id="93" w:name="_Toc501102016"/>
+      <w:bookmarkStart w:id="94" w:name="_Toc501102112"/>
+      <w:bookmarkStart w:id="95" w:name="_Toc501360445"/>
       <w:r>
         <w:rPr>
           <w:rFonts w:ascii="Times New Roman" w:hAnsi="Times New Roman" w:cs="Times New Roman"/>
@@ -7768,94 +8797,94 @@
         </w:rPr>
         <w:t>2.3. MODELİN OLUŞTURULMASI</w:t>
       </w:r>
+      <w:bookmarkEnd w:id="92"/>
+      <w:bookmarkEnd w:id="93"/>
+      <w:bookmarkEnd w:id="94"/>
+      <w:bookmarkEnd w:id="95"/>
+    </w:p>
+    <w:p/>
+    <w:p>
+      <w:pPr>
+        <w:spacing w:line="360" w:lineRule="auto"/>
+        <w:jc w:val="both"/>
+        <w:rPr>
+          <w:rFonts w:ascii="Times New Roman" w:hAnsi="Times New Roman" w:cs="Times New Roman"/>
+          <w:sz w:val="24"/>
+          <w:szCs w:val="24"/>
+        </w:rPr>
+      </w:pPr>
+      <w:r>
+        <w:rPr>
+          <w:rFonts w:ascii="Times New Roman" w:hAnsi="Times New Roman" w:cs="Times New Roman"/>
+          <w:sz w:val="24"/>
+          <w:szCs w:val="24"/>
+        </w:rPr>
+        <w:t>Bir yapay sinir ağının eğitilmesinin ne kadar zor olduğuna değinmiştik. Bir görüntüdeki objenin tespit edilmesi için ne kadar görüntü tarandığını da yukarıda değindik. Yapay sinir ağı modelinin eğitilmesi demek; oluşturduğumuz ağdaki snaptik ağırlıkların ayarlanması anlamına gelir. Ancak bu ağırlıkların ayarlanması ise gelişi güzellikten ziyade daha önceden eğitilmiş veri kümelerinin kullanılması ile ayarlanabilir. Eğitilmiş veri kümesinde girdiye karşılık alınacak değerler mevcuttur örneğin bir görüntünün matris formundaki değerleri ağımızın girdisi olsun bunun karşılığında görüntüde yüz tespinin yapıldığı durumda çıktı kümesi eğitilmiş veri setinin içerisindedir. Eğer biz içerisinde yüz olan bir resim gönderdiğimiz zaman eğitilmiş veri seti ile aynı değerleri alamadıysak ağımız henüz eğitilmemiş demektir. Binlerce görüntü ile bu modeli test edip snaptik ağırlıkları ayarlamamız gerekmektedir. Ancak bu şekilde ağımıza öğrendi diyebiliriz. Yapay sinir ağının eğitilmesi için birden fazla algoritma mevcuttur bu algoritmalar temel olarak denetlenen(supervised) ve denetlenmeyen</w:t>
+      </w:r>
+      <w:r>
+        <w:rPr>
+          <w:rFonts w:ascii="Times New Roman" w:hAnsi="Times New Roman" w:cs="Times New Roman"/>
+          <w:sz w:val="24"/>
+          <w:szCs w:val="24"/>
+        </w:rPr>
+        <w:t xml:space="preserve"> </w:t>
+      </w:r>
+      <w:r>
+        <w:rPr>
+          <w:rFonts w:ascii="Times New Roman" w:hAnsi="Times New Roman" w:cs="Times New Roman"/>
+          <w:sz w:val="24"/>
+          <w:szCs w:val="24"/>
+        </w:rPr>
+        <w:t xml:space="preserve">(unsupervised) algoritmalar olarak ayrılmıştır. </w:t>
+      </w:r>
+    </w:p>
+    <w:p>
+      <w:pPr>
+        <w:spacing w:line="360" w:lineRule="auto"/>
+        <w:jc w:val="both"/>
+        <w:rPr>
+          <w:rFonts w:ascii="Times New Roman" w:hAnsi="Times New Roman" w:cs="Times New Roman"/>
+          <w:sz w:val="24"/>
+          <w:szCs w:val="24"/>
+        </w:rPr>
+      </w:pPr>
+    </w:p>
+    <w:p>
+      <w:pPr>
+        <w:pStyle w:val="Balk3"/>
+        <w:rPr>
+          <w:rFonts w:ascii="Times New Roman" w:hAnsi="Times New Roman" w:cs="Times New Roman"/>
+          <w:color w:val="auto"/>
+          <w:sz w:val="24"/>
+          <w:szCs w:val="24"/>
+        </w:rPr>
+      </w:pPr>
+      <w:bookmarkStart w:id="96" w:name="_Toc501101898"/>
+      <w:bookmarkStart w:id="97" w:name="_Toc501102017"/>
+      <w:bookmarkStart w:id="98" w:name="_Toc501102113"/>
+      <w:bookmarkStart w:id="99" w:name="_Toc501360446"/>
+      <w:r>
+        <w:rPr>
+          <w:rFonts w:ascii="Times New Roman" w:hAnsi="Times New Roman" w:cs="Times New Roman"/>
+          <w:color w:val="auto"/>
+          <w:sz w:val="24"/>
+          <w:szCs w:val="24"/>
+        </w:rPr>
+        <w:t>2.3</w:t>
+      </w:r>
+      <w:r>
+        <w:rPr>
+          <w:rFonts w:ascii="Times New Roman" w:hAnsi="Times New Roman" w:cs="Times New Roman"/>
+          <w:color w:val="auto"/>
+          <w:sz w:val="24"/>
+          <w:szCs w:val="24"/>
+        </w:rPr>
+        <w:t>.1. Denetlenmiş (Supervised)</w:t>
+      </w:r>
+      <w:bookmarkEnd w:id="96"/>
       <w:bookmarkEnd w:id="97"/>
       <w:bookmarkEnd w:id="98"/>
       <w:bookmarkEnd w:id="99"/>
-      <w:bookmarkEnd w:id="100"/>
-    </w:p>
-    <w:p/>
-    <w:p>
-      <w:pPr>
-        <w:spacing w:line="360" w:lineRule="auto"/>
-        <w:jc w:val="both"/>
-        <w:rPr>
-          <w:rFonts w:ascii="Times New Roman" w:hAnsi="Times New Roman" w:cs="Times New Roman"/>
-          <w:sz w:val="24"/>
-          <w:szCs w:val="24"/>
-        </w:rPr>
-      </w:pPr>
-      <w:r>
-        <w:rPr>
-          <w:rFonts w:ascii="Times New Roman" w:hAnsi="Times New Roman" w:cs="Times New Roman"/>
-          <w:sz w:val="24"/>
-          <w:szCs w:val="24"/>
-        </w:rPr>
-        <w:t>Bir yapay sinir ağının eğitilmesinin ne kadar zor olduğuna değinmiştik. Bir görüntüdeki objenin tespit edilmesi için ne kadar görüntü tarandığını da yukarıda değindik. Yapay sinir ağı modelinin eğitilmesi demek; oluşturduğumuz ağdaki snaptik ağırlıkların ayarlanması anlamına gelir. Ancak bu ağırlıkların ayarlanması ise gelişi güzellikten ziyade daha önceden eğitilmiş veri kümelerinin kullanılması ile ayarlanabilir. Eğitilmiş veri kümesinde girdiye karşılık alınacak değerler mevcuttur örneğin bir görüntünün matris formundaki değerleri ağımızın girdisi olsun bunun karşılığında görüntüde yüz tespinin yapıldığı durumda çıktı kümesi eğitilmiş veri setinin içerisindedir. Eğer biz içerisinde yüz olan bir resim gönderdiğimiz zaman eğitilmiş veri seti ile aynı değerleri alamadıysak ağımız henüz eğitilmemiş demektir. Binlerce görüntü ile bu modeli test edip snaptik ağırlıkları ayarlamamız gerekmektedir. Ancak bu şekilde ağımıza öğrendi diyebiliriz. Yapay sinir ağının eğitilmesi için birden fazla algoritma mevcuttur bu algoritmalar temel olarak denetlenen(supervised) ve denetlenmeyen</w:t>
-      </w:r>
-      <w:r>
-        <w:rPr>
-          <w:rFonts w:ascii="Times New Roman" w:hAnsi="Times New Roman" w:cs="Times New Roman"/>
-          <w:sz w:val="24"/>
-          <w:szCs w:val="24"/>
-        </w:rPr>
-        <w:t xml:space="preserve"> </w:t>
-      </w:r>
-      <w:r>
-        <w:rPr>
-          <w:rFonts w:ascii="Times New Roman" w:hAnsi="Times New Roman" w:cs="Times New Roman"/>
-          <w:sz w:val="24"/>
-          <w:szCs w:val="24"/>
-        </w:rPr>
-        <w:t xml:space="preserve">(unsupervised) algoritmalar olarak ayrılmıştır. </w:t>
-      </w:r>
-    </w:p>
-    <w:p>
-      <w:pPr>
-        <w:spacing w:line="360" w:lineRule="auto"/>
-        <w:jc w:val="both"/>
-        <w:rPr>
-          <w:rFonts w:ascii="Times New Roman" w:hAnsi="Times New Roman" w:cs="Times New Roman"/>
-          <w:sz w:val="24"/>
-          <w:szCs w:val="24"/>
-        </w:rPr>
-      </w:pPr>
-    </w:p>
-    <w:p>
-      <w:pPr>
-        <w:pStyle w:val="Balk3"/>
-        <w:rPr>
-          <w:rFonts w:ascii="Times New Roman" w:hAnsi="Times New Roman" w:cs="Times New Roman"/>
-          <w:color w:val="auto"/>
-          <w:sz w:val="24"/>
-          <w:szCs w:val="24"/>
-        </w:rPr>
-      </w:pPr>
-      <w:bookmarkStart w:id="101" w:name="_Toc501101898"/>
-      <w:bookmarkStart w:id="102" w:name="_Toc501102017"/>
-      <w:bookmarkStart w:id="103" w:name="_Toc501102113"/>
-      <w:bookmarkStart w:id="104" w:name="_Toc501360446"/>
-      <w:r>
-        <w:rPr>
-          <w:rFonts w:ascii="Times New Roman" w:hAnsi="Times New Roman" w:cs="Times New Roman"/>
-          <w:color w:val="auto"/>
-          <w:sz w:val="24"/>
-          <w:szCs w:val="24"/>
-        </w:rPr>
-        <w:t>2.3</w:t>
-      </w:r>
-      <w:r>
-        <w:rPr>
-          <w:rFonts w:ascii="Times New Roman" w:hAnsi="Times New Roman" w:cs="Times New Roman"/>
-          <w:color w:val="auto"/>
-          <w:sz w:val="24"/>
-          <w:szCs w:val="24"/>
-        </w:rPr>
-        <w:t>.1. Denetlenmiş (Supervised)</w:t>
-      </w:r>
-      <w:bookmarkEnd w:id="101"/>
-      <w:bookmarkEnd w:id="102"/>
-      <w:bookmarkEnd w:id="103"/>
-      <w:bookmarkEnd w:id="104"/>
     </w:p>
     <w:p/>
     <w:p>
@@ -7927,26 +8956,89 @@
     </w:p>
     <w:p>
       <w:pPr>
-        <w:pStyle w:val="SekilAciklamasi"/>
-      </w:pPr>
-      <w:r>
-        <w:t>Şekil</w:t>
-      </w:r>
-      <w:r>
-        <w:t xml:space="preserve"> 4: </w:t>
-      </w:r>
-      <w:r>
-        <w:t>Denetlenmiş</w:t>
-      </w:r>
-      <w:r>
-        <w:t xml:space="preserve"> Öğrenme</w:t>
-      </w:r>
-    </w:p>
-    <w:p>
-      <w:pPr>
-        <w:ind w:firstLine="360"/>
+        <w:pStyle w:val="ResimYazs"/>
         <w:jc w:val="center"/>
-      </w:pPr>
+        <w:rPr>
+          <w:rFonts w:ascii="Times New Roman" w:hAnsi="Times New Roman" w:cs="Times New Roman"/>
+          <w:i w:val="0"/>
+          <w:color w:val="000000" w:themeColor="text1"/>
+          <w:sz w:val="20"/>
+          <w:szCs w:val="20"/>
+        </w:rPr>
+      </w:pPr>
+      <w:bookmarkStart w:id="100" w:name="_Toc501441441"/>
+      <w:r>
+        <w:rPr>
+          <w:rFonts w:ascii="Times New Roman" w:hAnsi="Times New Roman" w:cs="Times New Roman"/>
+          <w:i w:val="0"/>
+          <w:color w:val="000000" w:themeColor="text1"/>
+          <w:sz w:val="20"/>
+          <w:szCs w:val="20"/>
+        </w:rPr>
+        <w:t xml:space="preserve">Şekil </w:t>
+      </w:r>
+      <w:r>
+        <w:rPr>
+          <w:rFonts w:ascii="Times New Roman" w:hAnsi="Times New Roman" w:cs="Times New Roman"/>
+          <w:i w:val="0"/>
+          <w:color w:val="000000" w:themeColor="text1"/>
+          <w:sz w:val="20"/>
+          <w:szCs w:val="20"/>
+        </w:rPr>
+        <w:fldChar w:fldCharType="begin"/>
+      </w:r>
+      <w:r>
+        <w:rPr>
+          <w:rFonts w:ascii="Times New Roman" w:hAnsi="Times New Roman" w:cs="Times New Roman"/>
+          <w:i w:val="0"/>
+          <w:color w:val="000000" w:themeColor="text1"/>
+          <w:sz w:val="20"/>
+          <w:szCs w:val="20"/>
+        </w:rPr>
+        <w:instrText xml:space="preserve"> SEQ Şekil \* ARABIC </w:instrText>
+      </w:r>
+      <w:r>
+        <w:rPr>
+          <w:rFonts w:ascii="Times New Roman" w:hAnsi="Times New Roman" w:cs="Times New Roman"/>
+          <w:i w:val="0"/>
+          <w:color w:val="000000" w:themeColor="text1"/>
+          <w:sz w:val="20"/>
+          <w:szCs w:val="20"/>
+        </w:rPr>
+        <w:fldChar w:fldCharType="separate"/>
+      </w:r>
+      <w:r>
+        <w:rPr>
+          <w:rFonts w:ascii="Times New Roman" w:hAnsi="Times New Roman" w:cs="Times New Roman"/>
+          <w:i w:val="0"/>
+          <w:noProof/>
+          <w:color w:val="000000" w:themeColor="text1"/>
+          <w:sz w:val="20"/>
+          <w:szCs w:val="20"/>
+        </w:rPr>
+        <w:t>4</w:t>
+      </w:r>
+      <w:r>
+        <w:rPr>
+          <w:rFonts w:ascii="Times New Roman" w:hAnsi="Times New Roman" w:cs="Times New Roman"/>
+          <w:i w:val="0"/>
+          <w:color w:val="000000" w:themeColor="text1"/>
+          <w:sz w:val="20"/>
+          <w:szCs w:val="20"/>
+        </w:rPr>
+        <w:fldChar w:fldCharType="end"/>
+      </w:r>
+      <w:r>
+        <w:rPr>
+          <w:rFonts w:ascii="Times New Roman" w:hAnsi="Times New Roman" w:cs="Times New Roman"/>
+          <w:i w:val="0"/>
+          <w:color w:val="000000" w:themeColor="text1"/>
+          <w:sz w:val="20"/>
+          <w:szCs w:val="20"/>
+        </w:rPr>
+        <w:t>: Denetlenmiş Öğrenme</w:t>
+      </w:r>
+      <w:bookmarkEnd w:id="100"/>
     </w:p>
     <w:p>
       <w:pPr>
@@ -9945,10 +11037,10 @@
           <w:szCs w:val="24"/>
         </w:rPr>
       </w:pPr>
-      <w:bookmarkStart w:id="105" w:name="_Toc501101899"/>
-      <w:bookmarkStart w:id="106" w:name="_Toc501102018"/>
-      <w:bookmarkStart w:id="107" w:name="_Toc501102114"/>
-      <w:bookmarkStart w:id="108" w:name="_Toc501360447"/>
+      <w:bookmarkStart w:id="101" w:name="_Toc501101899"/>
+      <w:bookmarkStart w:id="102" w:name="_Toc501102018"/>
+      <w:bookmarkStart w:id="103" w:name="_Toc501102114"/>
+      <w:bookmarkStart w:id="104" w:name="_Toc501360447"/>
       <w:r>
         <w:rPr>
           <w:rFonts w:ascii="Times New Roman" w:hAnsi="Times New Roman" w:cs="Times New Roman"/>
@@ -9967,10 +11059,10 @@
         </w:rPr>
         <w:t>. Denetlenmemiş (Unsupervised)</w:t>
       </w:r>
-      <w:bookmarkEnd w:id="105"/>
-      <w:bookmarkEnd w:id="106"/>
-      <w:bookmarkEnd w:id="107"/>
-      <w:bookmarkEnd w:id="108"/>
+      <w:bookmarkEnd w:id="101"/>
+      <w:bookmarkEnd w:id="102"/>
+      <w:bookmarkEnd w:id="103"/>
+      <w:bookmarkEnd w:id="104"/>
     </w:p>
     <w:p>
       <w:pPr>
@@ -10049,17 +11141,89 @@
     </w:p>
     <w:p>
       <w:pPr>
-        <w:pStyle w:val="SekilAciklamasi"/>
-      </w:pPr>
-      <w:r>
-        <w:t>Şekil 5: Denetlenmemiş Öğrenme</w:t>
-      </w:r>
-    </w:p>
-    <w:p>
-      <w:pPr>
-        <w:ind w:firstLine="360"/>
+        <w:pStyle w:val="ResimYazs"/>
         <w:jc w:val="center"/>
-      </w:pPr>
+        <w:rPr>
+          <w:rFonts w:ascii="Times New Roman" w:hAnsi="Times New Roman" w:cs="Times New Roman"/>
+          <w:i w:val="0"/>
+          <w:color w:val="000000" w:themeColor="text1"/>
+          <w:sz w:val="20"/>
+          <w:szCs w:val="20"/>
+        </w:rPr>
+      </w:pPr>
+      <w:bookmarkStart w:id="105" w:name="_Toc501441442"/>
+      <w:r>
+        <w:rPr>
+          <w:rFonts w:ascii="Times New Roman" w:hAnsi="Times New Roman" w:cs="Times New Roman"/>
+          <w:i w:val="0"/>
+          <w:color w:val="000000" w:themeColor="text1"/>
+          <w:sz w:val="20"/>
+          <w:szCs w:val="20"/>
+        </w:rPr>
+        <w:t xml:space="preserve">Şekil </w:t>
+      </w:r>
+      <w:r>
+        <w:rPr>
+          <w:rFonts w:ascii="Times New Roman" w:hAnsi="Times New Roman" w:cs="Times New Roman"/>
+          <w:i w:val="0"/>
+          <w:color w:val="000000" w:themeColor="text1"/>
+          <w:sz w:val="20"/>
+          <w:szCs w:val="20"/>
+        </w:rPr>
+        <w:fldChar w:fldCharType="begin"/>
+      </w:r>
+      <w:r>
+        <w:rPr>
+          <w:rFonts w:ascii="Times New Roman" w:hAnsi="Times New Roman" w:cs="Times New Roman"/>
+          <w:i w:val="0"/>
+          <w:color w:val="000000" w:themeColor="text1"/>
+          <w:sz w:val="20"/>
+          <w:szCs w:val="20"/>
+        </w:rPr>
+        <w:instrText xml:space="preserve"> SEQ Şekil \* ARABIC </w:instrText>
+      </w:r>
+      <w:r>
+        <w:rPr>
+          <w:rFonts w:ascii="Times New Roman" w:hAnsi="Times New Roman" w:cs="Times New Roman"/>
+          <w:i w:val="0"/>
+          <w:color w:val="000000" w:themeColor="text1"/>
+          <w:sz w:val="20"/>
+          <w:szCs w:val="20"/>
+        </w:rPr>
+        <w:fldChar w:fldCharType="separate"/>
+      </w:r>
+      <w:r>
+        <w:rPr>
+          <w:rFonts w:ascii="Times New Roman" w:hAnsi="Times New Roman" w:cs="Times New Roman"/>
+          <w:i w:val="0"/>
+          <w:noProof/>
+          <w:color w:val="000000" w:themeColor="text1"/>
+          <w:sz w:val="20"/>
+          <w:szCs w:val="20"/>
+        </w:rPr>
+        <w:t>5</w:t>
+      </w:r>
+      <w:r>
+        <w:rPr>
+          <w:rFonts w:ascii="Times New Roman" w:hAnsi="Times New Roman" w:cs="Times New Roman"/>
+          <w:i w:val="0"/>
+          <w:color w:val="000000" w:themeColor="text1"/>
+          <w:sz w:val="20"/>
+          <w:szCs w:val="20"/>
+        </w:rPr>
+        <w:fldChar w:fldCharType="end"/>
+      </w:r>
+      <w:r>
+        <w:rPr>
+          <w:rFonts w:ascii="Times New Roman" w:hAnsi="Times New Roman" w:cs="Times New Roman"/>
+          <w:i w:val="0"/>
+          <w:color w:val="000000" w:themeColor="text1"/>
+          <w:sz w:val="20"/>
+          <w:szCs w:val="20"/>
+        </w:rPr>
+        <w:t>: Denetlenmemiş Öğrenme</w:t>
+      </w:r>
+      <w:bookmarkEnd w:id="105"/>
     </w:p>
     <w:p>
       <w:pPr>
@@ -11399,10 +12563,10 @@
           <w:szCs w:val="28"/>
         </w:rPr>
       </w:pPr>
-      <w:bookmarkStart w:id="109" w:name="_Toc501101900"/>
-      <w:bookmarkStart w:id="110" w:name="_Toc501102019"/>
-      <w:bookmarkStart w:id="111" w:name="_Toc501102115"/>
-      <w:bookmarkStart w:id="112" w:name="_Toc501360448"/>
+      <w:bookmarkStart w:id="106" w:name="_Toc501101900"/>
+      <w:bookmarkStart w:id="107" w:name="_Toc501102019"/>
+      <w:bookmarkStart w:id="108" w:name="_Toc501102115"/>
+      <w:bookmarkStart w:id="109" w:name="_Toc501360448"/>
       <w:r>
         <w:rPr>
           <w:rFonts w:ascii="Times New Roman" w:eastAsia="Times New Roman" w:hAnsi="Times New Roman" w:cs="Arial"/>
@@ -11440,10 +12604,10 @@
         </w:rPr>
         <w:t>Derin öğrenme ile ilgili yapılan çalışmalar</w:t>
       </w:r>
+      <w:bookmarkEnd w:id="106"/>
+      <w:bookmarkEnd w:id="107"/>
+      <w:bookmarkEnd w:id="108"/>
       <w:bookmarkEnd w:id="109"/>
-      <w:bookmarkEnd w:id="110"/>
-      <w:bookmarkEnd w:id="111"/>
-      <w:bookmarkEnd w:id="112"/>
     </w:p>
     <w:p>
       <w:pPr>
@@ -11475,7 +12639,7 @@
                     <a:blip r:embed="rId36">
                       <a:extLst>
                         <a:ext uri="{28A0092B-C50C-407E-A947-70E740481C1C}">
-                          <a14:useLocalDpi xmlns:a14="http://schemas.microsoft.com/office/drawing/2010/main" xmlns:wps="http://schemas.microsoft.com/office/word/2010/wordprocessingShape" xmlns:wpi="http://schemas.microsoft.com/office/word/2010/wordprocessingInk" xmlns:wpg="http://schemas.microsoft.com/office/word/2010/wordprocessingGroup" xmlns:w16se="http://schemas.microsoft.com/office/word/2015/wordml/symex" xmlns:w15="http://schemas.microsoft.com/office/word/2012/wordml" xmlns:w14="http://schemas.microsoft.com/office/word/2010/wordml" xmlns:w="http://schemas.openxmlformats.org/wordprocessingml/2006/main" xmlns:w10="urn:schemas-microsoft-com:office:word" xmlns:wp14="http://schemas.microsoft.com/office/word/2010/wordprocessingDrawing" xmlns:v="urn:schemas-microsoft-com:vml" xmlns:o="urn:schemas-microsoft-com:office:office" xmlns:mc="http://schemas.openxmlformats.org/markup-compatibility/2006" xmlns:cx1="http://schemas.microsoft.com/office/drawing/2015/9/8/chartex" xmlns:cx="http://schemas.microsoft.com/office/drawing/2014/chartex" xmlns:wpc="http://schemas.microsoft.com/office/word/2010/wordprocessingCanvas" xmlns="" xmlns:arto="http://schemas.microsoft.com/office/word/2006/arto" val="0"/>
+                          <a14:useLocalDpi xmlns:arto="http://schemas.microsoft.com/office/word/2006/arto" xmlns="" xmlns:wpc="http://schemas.microsoft.com/office/word/2010/wordprocessingCanvas" xmlns:cx="http://schemas.microsoft.com/office/drawing/2014/chartex" xmlns:cx1="http://schemas.microsoft.com/office/drawing/2015/9/8/chartex" xmlns:mc="http://schemas.openxmlformats.org/markup-compatibility/2006" xmlns:o="urn:schemas-microsoft-com:office:office" xmlns:v="urn:schemas-microsoft-com:vml" xmlns:wp14="http://schemas.microsoft.com/office/word/2010/wordprocessingDrawing" xmlns:w10="urn:schemas-microsoft-com:office:word" xmlns:w="http://schemas.openxmlformats.org/wordprocessingml/2006/main" xmlns:w14="http://schemas.microsoft.com/office/word/2010/wordml" xmlns:w15="http://schemas.microsoft.com/office/word/2012/wordml" xmlns:w16se="http://schemas.microsoft.com/office/word/2015/wordml/symex" xmlns:wpg="http://schemas.microsoft.com/office/word/2010/wordprocessingGroup" xmlns:wpi="http://schemas.microsoft.com/office/word/2010/wordprocessingInk" xmlns:wps="http://schemas.microsoft.com/office/word/2010/wordprocessingShape" xmlns:a14="http://schemas.microsoft.com/office/drawing/2010/main" val="0"/>
                         </a:ext>
                       </a:extLst>
                     </a:blip>
@@ -11506,16 +12670,89 @@
     </w:p>
     <w:p>
       <w:pPr>
-        <w:pStyle w:val="SekilAciklamasi"/>
-      </w:pPr>
-      <w:r>
-        <w:t>Şekil 6: Ağaç Dalına Tünemiş Kuş</w:t>
-      </w:r>
-    </w:p>
-    <w:p>
-      <w:pPr>
+        <w:pStyle w:val="ResimYazs"/>
         <w:jc w:val="center"/>
-      </w:pPr>
+        <w:rPr>
+          <w:rFonts w:ascii="Times New Roman" w:hAnsi="Times New Roman" w:cs="Times New Roman"/>
+          <w:i w:val="0"/>
+          <w:color w:val="000000" w:themeColor="text1"/>
+          <w:sz w:val="20"/>
+          <w:szCs w:val="20"/>
+        </w:rPr>
+      </w:pPr>
+      <w:bookmarkStart w:id="110" w:name="_Toc501441443"/>
+      <w:r>
+        <w:rPr>
+          <w:rFonts w:ascii="Times New Roman" w:hAnsi="Times New Roman" w:cs="Times New Roman"/>
+          <w:i w:val="0"/>
+          <w:color w:val="000000" w:themeColor="text1"/>
+          <w:sz w:val="20"/>
+          <w:szCs w:val="20"/>
+        </w:rPr>
+        <w:t xml:space="preserve">Şekil </w:t>
+      </w:r>
+      <w:r>
+        <w:rPr>
+          <w:rFonts w:ascii="Times New Roman" w:hAnsi="Times New Roman" w:cs="Times New Roman"/>
+          <w:i w:val="0"/>
+          <w:color w:val="000000" w:themeColor="text1"/>
+          <w:sz w:val="20"/>
+          <w:szCs w:val="20"/>
+        </w:rPr>
+        <w:fldChar w:fldCharType="begin"/>
+      </w:r>
+      <w:r>
+        <w:rPr>
+          <w:rFonts w:ascii="Times New Roman" w:hAnsi="Times New Roman" w:cs="Times New Roman"/>
+          <w:i w:val="0"/>
+          <w:color w:val="000000" w:themeColor="text1"/>
+          <w:sz w:val="20"/>
+          <w:szCs w:val="20"/>
+        </w:rPr>
+        <w:instrText xml:space="preserve"> SEQ Şekil \* ARABIC </w:instrText>
+      </w:r>
+      <w:r>
+        <w:rPr>
+          <w:rFonts w:ascii="Times New Roman" w:hAnsi="Times New Roman" w:cs="Times New Roman"/>
+          <w:i w:val="0"/>
+          <w:color w:val="000000" w:themeColor="text1"/>
+          <w:sz w:val="20"/>
+          <w:szCs w:val="20"/>
+        </w:rPr>
+        <w:fldChar w:fldCharType="separate"/>
+      </w:r>
+      <w:r>
+        <w:rPr>
+          <w:rFonts w:ascii="Times New Roman" w:hAnsi="Times New Roman" w:cs="Times New Roman"/>
+          <w:i w:val="0"/>
+          <w:noProof/>
+          <w:color w:val="000000" w:themeColor="text1"/>
+          <w:sz w:val="20"/>
+          <w:szCs w:val="20"/>
+        </w:rPr>
+        <w:t>6</w:t>
+      </w:r>
+      <w:r>
+        <w:rPr>
+          <w:rFonts w:ascii="Times New Roman" w:hAnsi="Times New Roman" w:cs="Times New Roman"/>
+          <w:i w:val="0"/>
+          <w:color w:val="000000" w:themeColor="text1"/>
+          <w:sz w:val="20"/>
+          <w:szCs w:val="20"/>
+        </w:rPr>
+        <w:fldChar w:fldCharType="end"/>
+      </w:r>
+      <w:r>
+        <w:rPr>
+          <w:rFonts w:ascii="Times New Roman" w:hAnsi="Times New Roman" w:cs="Times New Roman"/>
+          <w:i w:val="0"/>
+          <w:color w:val="000000" w:themeColor="text1"/>
+          <w:sz w:val="20"/>
+          <w:szCs w:val="20"/>
+        </w:rPr>
+        <w:t>: Ağaç Dalına Tünemiş Kuş</w:t>
+      </w:r>
+      <w:bookmarkEnd w:id="110"/>
     </w:p>
     <w:p>
       <w:pPr>
@@ -11721,7 +12958,7 @@
                     <a:blip r:embed="rId38">
                       <a:extLst>
                         <a:ext uri="{28A0092B-C50C-407E-A947-70E740481C1C}">
-                          <a14:useLocalDpi xmlns:a14="http://schemas.microsoft.com/office/drawing/2010/main" xmlns:wps="http://schemas.microsoft.com/office/word/2010/wordprocessingShape" xmlns:wpi="http://schemas.microsoft.com/office/word/2010/wordprocessingInk" xmlns:wpg="http://schemas.microsoft.com/office/word/2010/wordprocessingGroup" xmlns:w16se="http://schemas.microsoft.com/office/word/2015/wordml/symex" xmlns:w15="http://schemas.microsoft.com/office/word/2012/wordml" xmlns:w14="http://schemas.microsoft.com/office/word/2010/wordml" xmlns:w="http://schemas.openxmlformats.org/wordprocessingml/2006/main" xmlns:w10="urn:schemas-microsoft-com:office:word" xmlns:wp14="http://schemas.microsoft.com/office/word/2010/wordprocessingDrawing" xmlns:v="urn:schemas-microsoft-com:vml" xmlns:o="urn:schemas-microsoft-com:office:office" xmlns:mc="http://schemas.openxmlformats.org/markup-compatibility/2006" xmlns:cx1="http://schemas.microsoft.com/office/drawing/2015/9/8/chartex" xmlns:cx="http://schemas.microsoft.com/office/drawing/2014/chartex" xmlns:wpc="http://schemas.microsoft.com/office/word/2010/wordprocessingCanvas" xmlns="" xmlns:arto="http://schemas.microsoft.com/office/word/2006/arto" val="0"/>
+                          <a14:useLocalDpi xmlns:arto="http://schemas.microsoft.com/office/word/2006/arto" xmlns="" xmlns:wpc="http://schemas.microsoft.com/office/word/2010/wordprocessingCanvas" xmlns:cx="http://schemas.microsoft.com/office/drawing/2014/chartex" xmlns:cx1="http://schemas.microsoft.com/office/drawing/2015/9/8/chartex" xmlns:mc="http://schemas.openxmlformats.org/markup-compatibility/2006" xmlns:o="urn:schemas-microsoft-com:office:office" xmlns:v="urn:schemas-microsoft-com:vml" xmlns:wp14="http://schemas.microsoft.com/office/word/2010/wordprocessingDrawing" xmlns:w10="urn:schemas-microsoft-com:office:word" xmlns:w="http://schemas.openxmlformats.org/wordprocessingml/2006/main" xmlns:w14="http://schemas.microsoft.com/office/word/2010/wordml" xmlns:w15="http://schemas.microsoft.com/office/word/2012/wordml" xmlns:w16se="http://schemas.microsoft.com/office/word/2015/wordml/symex" xmlns:wpg="http://schemas.microsoft.com/office/word/2010/wordprocessingGroup" xmlns:wpi="http://schemas.microsoft.com/office/word/2010/wordprocessingInk" xmlns:wps="http://schemas.microsoft.com/office/word/2010/wordprocessingShape" xmlns:a14="http://schemas.microsoft.com/office/drawing/2010/main" val="0"/>
                         </a:ext>
                       </a:extLst>
                     </a:blip>
@@ -11752,11 +12989,89 @@
     </w:p>
     <w:p>
       <w:pPr>
-        <w:pStyle w:val="SekilAciklamasi"/>
-      </w:pPr>
-      <w:r>
-        <w:t>Şekil 7: Siyah Beyaz Köpek Bar Üzerinden Atlıyor</w:t>
-      </w:r>
+        <w:pStyle w:val="ResimYazs"/>
+        <w:jc w:val="center"/>
+        <w:rPr>
+          <w:rFonts w:ascii="Times New Roman" w:hAnsi="Times New Roman" w:cs="Times New Roman"/>
+          <w:i w:val="0"/>
+          <w:color w:val="000000" w:themeColor="text1"/>
+          <w:sz w:val="20"/>
+          <w:szCs w:val="20"/>
+        </w:rPr>
+      </w:pPr>
+      <w:bookmarkStart w:id="111" w:name="_Toc501441444"/>
+      <w:r>
+        <w:rPr>
+          <w:rFonts w:ascii="Times New Roman" w:hAnsi="Times New Roman" w:cs="Times New Roman"/>
+          <w:i w:val="0"/>
+          <w:color w:val="000000" w:themeColor="text1"/>
+          <w:sz w:val="20"/>
+          <w:szCs w:val="20"/>
+        </w:rPr>
+        <w:t xml:space="preserve">Şekil </w:t>
+      </w:r>
+      <w:r>
+        <w:rPr>
+          <w:rFonts w:ascii="Times New Roman" w:hAnsi="Times New Roman" w:cs="Times New Roman"/>
+          <w:i w:val="0"/>
+          <w:color w:val="000000" w:themeColor="text1"/>
+          <w:sz w:val="20"/>
+          <w:szCs w:val="20"/>
+        </w:rPr>
+        <w:fldChar w:fldCharType="begin"/>
+      </w:r>
+      <w:r>
+        <w:rPr>
+          <w:rFonts w:ascii="Times New Roman" w:hAnsi="Times New Roman" w:cs="Times New Roman"/>
+          <w:i w:val="0"/>
+          <w:color w:val="000000" w:themeColor="text1"/>
+          <w:sz w:val="20"/>
+          <w:szCs w:val="20"/>
+        </w:rPr>
+        <w:instrText xml:space="preserve"> SEQ Şekil \* ARABIC </w:instrText>
+      </w:r>
+      <w:r>
+        <w:rPr>
+          <w:rFonts w:ascii="Times New Roman" w:hAnsi="Times New Roman" w:cs="Times New Roman"/>
+          <w:i w:val="0"/>
+          <w:color w:val="000000" w:themeColor="text1"/>
+          <w:sz w:val="20"/>
+          <w:szCs w:val="20"/>
+        </w:rPr>
+        <w:fldChar w:fldCharType="separate"/>
+      </w:r>
+      <w:r>
+        <w:rPr>
+          <w:rFonts w:ascii="Times New Roman" w:hAnsi="Times New Roman" w:cs="Times New Roman"/>
+          <w:i w:val="0"/>
+          <w:noProof/>
+          <w:color w:val="000000" w:themeColor="text1"/>
+          <w:sz w:val="20"/>
+          <w:szCs w:val="20"/>
+        </w:rPr>
+        <w:t>7</w:t>
+      </w:r>
+      <w:r>
+        <w:rPr>
+          <w:rFonts w:ascii="Times New Roman" w:hAnsi="Times New Roman" w:cs="Times New Roman"/>
+          <w:i w:val="0"/>
+          <w:color w:val="000000" w:themeColor="text1"/>
+          <w:sz w:val="20"/>
+          <w:szCs w:val="20"/>
+        </w:rPr>
+        <w:fldChar w:fldCharType="end"/>
+      </w:r>
+      <w:r>
+        <w:rPr>
+          <w:rFonts w:ascii="Times New Roman" w:hAnsi="Times New Roman" w:cs="Times New Roman"/>
+          <w:i w:val="0"/>
+          <w:color w:val="000000" w:themeColor="text1"/>
+          <w:sz w:val="20"/>
+          <w:szCs w:val="20"/>
+        </w:rPr>
+        <w:t>: Siyah Beyaz Köpek Bar Üzerinden Atlıyor</w:t>
+      </w:r>
+      <w:bookmarkEnd w:id="111"/>
     </w:p>
     <w:p>
       <w:pPr>
@@ -11842,7 +13157,7 @@
                     <a:blip r:embed="rId39">
                       <a:extLst>
                         <a:ext uri="{28A0092B-C50C-407E-A947-70E740481C1C}">
-                          <a14:useLocalDpi xmlns:a14="http://schemas.microsoft.com/office/drawing/2010/main" xmlns:wps="http://schemas.microsoft.com/office/word/2010/wordprocessingShape" xmlns:wpi="http://schemas.microsoft.com/office/word/2010/wordprocessingInk" xmlns:wpg="http://schemas.microsoft.com/office/word/2010/wordprocessingGroup" xmlns:w16se="http://schemas.microsoft.com/office/word/2015/wordml/symex" xmlns:w15="http://schemas.microsoft.com/office/word/2012/wordml" xmlns:w14="http://schemas.microsoft.com/office/word/2010/wordml" xmlns:w="http://schemas.openxmlformats.org/wordprocessingml/2006/main" xmlns:w10="urn:schemas-microsoft-com:office:word" xmlns:wp14="http://schemas.microsoft.com/office/word/2010/wordprocessingDrawing" xmlns:v="urn:schemas-microsoft-com:vml" xmlns:o="urn:schemas-microsoft-com:office:office" xmlns:mc="http://schemas.openxmlformats.org/markup-compatibility/2006" xmlns:cx1="http://schemas.microsoft.com/office/drawing/2015/9/8/chartex" xmlns:cx="http://schemas.microsoft.com/office/drawing/2014/chartex" xmlns:wpc="http://schemas.microsoft.com/office/word/2010/wordprocessingCanvas" xmlns="" xmlns:arto="http://schemas.microsoft.com/office/word/2006/arto" val="0"/>
+                          <a14:useLocalDpi xmlns:arto="http://schemas.microsoft.com/office/word/2006/arto" xmlns="" xmlns:wpc="http://schemas.microsoft.com/office/word/2010/wordprocessingCanvas" xmlns:cx="http://schemas.microsoft.com/office/drawing/2014/chartex" xmlns:cx1="http://schemas.microsoft.com/office/drawing/2015/9/8/chartex" xmlns:mc="http://schemas.openxmlformats.org/markup-compatibility/2006" xmlns:o="urn:schemas-microsoft-com:office:office" xmlns:v="urn:schemas-microsoft-com:vml" xmlns:wp14="http://schemas.microsoft.com/office/word/2010/wordprocessingDrawing" xmlns:w10="urn:schemas-microsoft-com:office:word" xmlns:w="http://schemas.openxmlformats.org/wordprocessingml/2006/main" xmlns:w14="http://schemas.microsoft.com/office/word/2010/wordml" xmlns:w15="http://schemas.microsoft.com/office/word/2012/wordml" xmlns:w16se="http://schemas.microsoft.com/office/word/2015/wordml/symex" xmlns:wpg="http://schemas.microsoft.com/office/word/2010/wordprocessingGroup" xmlns:wpi="http://schemas.microsoft.com/office/word/2010/wordprocessingInk" xmlns:wps="http://schemas.microsoft.com/office/word/2010/wordprocessingShape" xmlns:a14="http://schemas.microsoft.com/office/drawing/2010/main" val="0"/>
                         </a:ext>
                       </a:extLst>
                     </a:blip>
@@ -11873,11 +13188,89 @@
     </w:p>
     <w:p>
       <w:pPr>
-        <w:pStyle w:val="SekilAciklamasi"/>
-      </w:pPr>
-      <w:r>
-        <w:t>Şekil 8: Pembe Kıyafetli Kız Havada Zıplıyor</w:t>
-      </w:r>
+        <w:pStyle w:val="ResimYazs"/>
+        <w:jc w:val="center"/>
+        <w:rPr>
+          <w:rFonts w:ascii="Times New Roman" w:hAnsi="Times New Roman" w:cs="Times New Roman"/>
+          <w:i w:val="0"/>
+          <w:color w:val="000000" w:themeColor="text1"/>
+          <w:sz w:val="20"/>
+          <w:szCs w:val="20"/>
+        </w:rPr>
+      </w:pPr>
+      <w:bookmarkStart w:id="112" w:name="_Toc501441445"/>
+      <w:r>
+        <w:rPr>
+          <w:rFonts w:ascii="Times New Roman" w:hAnsi="Times New Roman" w:cs="Times New Roman"/>
+          <w:i w:val="0"/>
+          <w:color w:val="000000" w:themeColor="text1"/>
+          <w:sz w:val="20"/>
+          <w:szCs w:val="20"/>
+        </w:rPr>
+        <w:t xml:space="preserve">Şekil </w:t>
+      </w:r>
+      <w:r>
+        <w:rPr>
+          <w:rFonts w:ascii="Times New Roman" w:hAnsi="Times New Roman" w:cs="Times New Roman"/>
+          <w:i w:val="0"/>
+          <w:color w:val="000000" w:themeColor="text1"/>
+          <w:sz w:val="20"/>
+          <w:szCs w:val="20"/>
+        </w:rPr>
+        <w:fldChar w:fldCharType="begin"/>
+      </w:r>
+      <w:r>
+        <w:rPr>
+          <w:rFonts w:ascii="Times New Roman" w:hAnsi="Times New Roman" w:cs="Times New Roman"/>
+          <w:i w:val="0"/>
+          <w:color w:val="000000" w:themeColor="text1"/>
+          <w:sz w:val="20"/>
+          <w:szCs w:val="20"/>
+        </w:rPr>
+        <w:instrText xml:space="preserve"> SEQ Şekil \* ARABIC </w:instrText>
+      </w:r>
+      <w:r>
+        <w:rPr>
+          <w:rFonts w:ascii="Times New Roman" w:hAnsi="Times New Roman" w:cs="Times New Roman"/>
+          <w:i w:val="0"/>
+          <w:color w:val="000000" w:themeColor="text1"/>
+          <w:sz w:val="20"/>
+          <w:szCs w:val="20"/>
+        </w:rPr>
+        <w:fldChar w:fldCharType="separate"/>
+      </w:r>
+      <w:r>
+        <w:rPr>
+          <w:rFonts w:ascii="Times New Roman" w:hAnsi="Times New Roman" w:cs="Times New Roman"/>
+          <w:i w:val="0"/>
+          <w:noProof/>
+          <w:color w:val="000000" w:themeColor="text1"/>
+          <w:sz w:val="20"/>
+          <w:szCs w:val="20"/>
+        </w:rPr>
+        <w:t>8</w:t>
+      </w:r>
+      <w:r>
+        <w:rPr>
+          <w:rFonts w:ascii="Times New Roman" w:hAnsi="Times New Roman" w:cs="Times New Roman"/>
+          <w:i w:val="0"/>
+          <w:color w:val="000000" w:themeColor="text1"/>
+          <w:sz w:val="20"/>
+          <w:szCs w:val="20"/>
+        </w:rPr>
+        <w:fldChar w:fldCharType="end"/>
+      </w:r>
+      <w:r>
+        <w:rPr>
+          <w:rFonts w:ascii="Times New Roman" w:hAnsi="Times New Roman" w:cs="Times New Roman"/>
+          <w:i w:val="0"/>
+          <w:color w:val="000000" w:themeColor="text1"/>
+          <w:sz w:val="20"/>
+          <w:szCs w:val="20"/>
+        </w:rPr>
+        <w:t>: Pembe Kıyafetli Kız Havada Zıplıyor</w:t>
+      </w:r>
+      <w:bookmarkEnd w:id="112"/>
     </w:p>
     <w:p>
       <w:pPr>
@@ -11964,7 +13357,7 @@
                     <a:blip r:embed="rId40">
                       <a:extLst>
                         <a:ext uri="{28A0092B-C50C-407E-A947-70E740481C1C}">
-                          <a14:useLocalDpi xmlns:a14="http://schemas.microsoft.com/office/drawing/2010/main" xmlns:wps="http://schemas.microsoft.com/office/word/2010/wordprocessingShape" xmlns:wpi="http://schemas.microsoft.com/office/word/2010/wordprocessingInk" xmlns:wpg="http://schemas.microsoft.com/office/word/2010/wordprocessingGroup" xmlns:w16se="http://schemas.microsoft.com/office/word/2015/wordml/symex" xmlns:w15="http://schemas.microsoft.com/office/word/2012/wordml" xmlns:w14="http://schemas.microsoft.com/office/word/2010/wordml" xmlns:w="http://schemas.openxmlformats.org/wordprocessingml/2006/main" xmlns:w10="urn:schemas-microsoft-com:office:word" xmlns:wp14="http://schemas.microsoft.com/office/word/2010/wordprocessingDrawing" xmlns:v="urn:schemas-microsoft-com:vml" xmlns:o="urn:schemas-microsoft-com:office:office" xmlns:mc="http://schemas.openxmlformats.org/markup-compatibility/2006" xmlns:cx1="http://schemas.microsoft.com/office/drawing/2015/9/8/chartex" xmlns:cx="http://schemas.microsoft.com/office/drawing/2014/chartex" xmlns:wpc="http://schemas.microsoft.com/office/word/2010/wordprocessingCanvas" xmlns="" xmlns:arto="http://schemas.microsoft.com/office/word/2006/arto" val="0"/>
+                          <a14:useLocalDpi xmlns:arto="http://schemas.microsoft.com/office/word/2006/arto" xmlns="" xmlns:wpc="http://schemas.microsoft.com/office/word/2010/wordprocessingCanvas" xmlns:cx="http://schemas.microsoft.com/office/drawing/2014/chartex" xmlns:cx1="http://schemas.microsoft.com/office/drawing/2015/9/8/chartex" xmlns:mc="http://schemas.openxmlformats.org/markup-compatibility/2006" xmlns:o="urn:schemas-microsoft-com:office:office" xmlns:v="urn:schemas-microsoft-com:vml" xmlns:wp14="http://schemas.microsoft.com/office/word/2010/wordprocessingDrawing" xmlns:w10="urn:schemas-microsoft-com:office:word" xmlns:w="http://schemas.openxmlformats.org/wordprocessingml/2006/main" xmlns:w14="http://schemas.microsoft.com/office/word/2010/wordml" xmlns:w15="http://schemas.microsoft.com/office/word/2012/wordml" xmlns:w16se="http://schemas.microsoft.com/office/word/2015/wordml/symex" xmlns:wpg="http://schemas.microsoft.com/office/word/2010/wordprocessingGroup" xmlns:wpi="http://schemas.microsoft.com/office/word/2010/wordprocessingInk" xmlns:wps="http://schemas.microsoft.com/office/word/2010/wordprocessingShape" xmlns:a14="http://schemas.microsoft.com/office/drawing/2010/main" val="0"/>
                         </a:ext>
                       </a:extLst>
                     </a:blip>
@@ -11995,17 +13388,89 @@
     </w:p>
     <w:p>
       <w:pPr>
-        <w:pStyle w:val="SekilAciklamasi"/>
-      </w:pPr>
-      <w:r>
+        <w:pStyle w:val="ResimYazs"/>
+        <w:jc w:val="center"/>
+        <w:rPr>
+          <w:rFonts w:ascii="Times New Roman" w:hAnsi="Times New Roman" w:cs="Times New Roman"/>
+          <w:i w:val="0"/>
+          <w:color w:val="000000" w:themeColor="text1"/>
+          <w:sz w:val="20"/>
+          <w:szCs w:val="20"/>
+        </w:rPr>
+      </w:pPr>
+      <w:bookmarkStart w:id="113" w:name="_Toc501441446"/>
+      <w:r>
+        <w:rPr>
+          <w:rFonts w:ascii="Times New Roman" w:hAnsi="Times New Roman" w:cs="Times New Roman"/>
+          <w:i w:val="0"/>
+          <w:color w:val="000000" w:themeColor="text1"/>
+          <w:sz w:val="20"/>
+          <w:szCs w:val="20"/>
+        </w:rPr>
         <w:t xml:space="preserve">Şekil </w:t>
       </w:r>
       <w:r>
+        <w:rPr>
+          <w:rFonts w:ascii="Times New Roman" w:hAnsi="Times New Roman" w:cs="Times New Roman"/>
+          <w:i w:val="0"/>
+          <w:color w:val="000000" w:themeColor="text1"/>
+          <w:sz w:val="20"/>
+          <w:szCs w:val="20"/>
+        </w:rPr>
+        <w:fldChar w:fldCharType="begin"/>
+      </w:r>
+      <w:r>
+        <w:rPr>
+          <w:rFonts w:ascii="Times New Roman" w:hAnsi="Times New Roman" w:cs="Times New Roman"/>
+          <w:i w:val="0"/>
+          <w:color w:val="000000" w:themeColor="text1"/>
+          <w:sz w:val="20"/>
+          <w:szCs w:val="20"/>
+        </w:rPr>
+        <w:instrText xml:space="preserve"> SEQ Şekil \* ARABIC </w:instrText>
+      </w:r>
+      <w:r>
+        <w:rPr>
+          <w:rFonts w:ascii="Times New Roman" w:hAnsi="Times New Roman" w:cs="Times New Roman"/>
+          <w:i w:val="0"/>
+          <w:color w:val="000000" w:themeColor="text1"/>
+          <w:sz w:val="20"/>
+          <w:szCs w:val="20"/>
+        </w:rPr>
+        <w:fldChar w:fldCharType="separate"/>
+      </w:r>
+      <w:r>
+        <w:rPr>
+          <w:rFonts w:ascii="Times New Roman" w:hAnsi="Times New Roman" w:cs="Times New Roman"/>
+          <w:i w:val="0"/>
+          <w:noProof/>
+          <w:color w:val="000000" w:themeColor="text1"/>
+          <w:sz w:val="20"/>
+          <w:szCs w:val="20"/>
+        </w:rPr>
         <w:t>9</w:t>
       </w:r>
       <w:r>
+        <w:rPr>
+          <w:rFonts w:ascii="Times New Roman" w:hAnsi="Times New Roman" w:cs="Times New Roman"/>
+          <w:i w:val="0"/>
+          <w:color w:val="000000" w:themeColor="text1"/>
+          <w:sz w:val="20"/>
+          <w:szCs w:val="20"/>
+        </w:rPr>
+        <w:fldChar w:fldCharType="end"/>
+      </w:r>
+      <w:r>
+        <w:rPr>
+          <w:rFonts w:ascii="Times New Roman" w:hAnsi="Times New Roman" w:cs="Times New Roman"/>
+          <w:i w:val="0"/>
+          <w:color w:val="000000" w:themeColor="text1"/>
+          <w:sz w:val="20"/>
+          <w:szCs w:val="20"/>
+        </w:rPr>
         <w:t>: Mavi Dalış Kıyafetli Adam Dalga Üstünde Sörf Yapıyor</w:t>
       </w:r>
+      <w:bookmarkEnd w:id="113"/>
     </w:p>
     <w:p>
       <w:pPr>
@@ -12093,7 +13558,7 @@
                     <a:blip r:embed="rId41">
                       <a:extLst>
                         <a:ext uri="{28A0092B-C50C-407E-A947-70E740481C1C}">
-                          <a14:useLocalDpi xmlns:a14="http://schemas.microsoft.com/office/drawing/2010/main" xmlns:wps="http://schemas.microsoft.com/office/word/2010/wordprocessingShape" xmlns:wpi="http://schemas.microsoft.com/office/word/2010/wordprocessingInk" xmlns:wpg="http://schemas.microsoft.com/office/word/2010/wordprocessingGroup" xmlns:w16se="http://schemas.microsoft.com/office/word/2015/wordml/symex" xmlns:w15="http://schemas.microsoft.com/office/word/2012/wordml" xmlns:w14="http://schemas.microsoft.com/office/word/2010/wordml" xmlns:w="http://schemas.openxmlformats.org/wordprocessingml/2006/main" xmlns:w10="urn:schemas-microsoft-com:office:word" xmlns:wp14="http://schemas.microsoft.com/office/word/2010/wordprocessingDrawing" xmlns:v="urn:schemas-microsoft-com:vml" xmlns:o="urn:schemas-microsoft-com:office:office" xmlns:mc="http://schemas.openxmlformats.org/markup-compatibility/2006" xmlns:cx1="http://schemas.microsoft.com/office/drawing/2015/9/8/chartex" xmlns:cx="http://schemas.microsoft.com/office/drawing/2014/chartex" xmlns:wpc="http://schemas.microsoft.com/office/word/2010/wordprocessingCanvas" xmlns="" xmlns:arto="http://schemas.microsoft.com/office/word/2006/arto" val="0"/>
+                          <a14:useLocalDpi xmlns:arto="http://schemas.microsoft.com/office/word/2006/arto" xmlns="" xmlns:wpc="http://schemas.microsoft.com/office/word/2010/wordprocessingCanvas" xmlns:cx="http://schemas.microsoft.com/office/drawing/2014/chartex" xmlns:cx1="http://schemas.microsoft.com/office/drawing/2015/9/8/chartex" xmlns:mc="http://schemas.openxmlformats.org/markup-compatibility/2006" xmlns:o="urn:schemas-microsoft-com:office:office" xmlns:v="urn:schemas-microsoft-com:vml" xmlns:wp14="http://schemas.microsoft.com/office/word/2010/wordprocessingDrawing" xmlns:w10="urn:schemas-microsoft-com:office:word" xmlns:w="http://schemas.openxmlformats.org/wordprocessingml/2006/main" xmlns:w14="http://schemas.microsoft.com/office/word/2010/wordml" xmlns:w15="http://schemas.microsoft.com/office/word/2012/wordml" xmlns:w16se="http://schemas.microsoft.com/office/word/2015/wordml/symex" xmlns:wpg="http://schemas.microsoft.com/office/word/2010/wordprocessingGroup" xmlns:wpi="http://schemas.microsoft.com/office/word/2010/wordprocessingInk" xmlns:wps="http://schemas.microsoft.com/office/word/2010/wordprocessingShape" xmlns:a14="http://schemas.microsoft.com/office/drawing/2010/main" val="0"/>
                         </a:ext>
                       </a:extLst>
                     </a:blip>
@@ -12124,14 +13589,89 @@
     </w:p>
     <w:p>
       <w:pPr>
-        <w:pStyle w:val="SekilAciklamasi"/>
-      </w:pPr>
-      <w:r>
-        <w:t xml:space="preserve">Şekil 10: </w:t>
-      </w:r>
-      <w:r>
-        <w:t>İki Çocuk Lego Oyuncağı Oynuyor.</w:t>
-      </w:r>
+        <w:pStyle w:val="ResimYazs"/>
+        <w:jc w:val="center"/>
+        <w:rPr>
+          <w:rFonts w:ascii="Times New Roman" w:hAnsi="Times New Roman" w:cs="Times New Roman"/>
+          <w:i w:val="0"/>
+          <w:color w:val="000000" w:themeColor="text1"/>
+          <w:sz w:val="20"/>
+          <w:szCs w:val="20"/>
+        </w:rPr>
+      </w:pPr>
+      <w:bookmarkStart w:id="114" w:name="_Toc501441447"/>
+      <w:r>
+        <w:rPr>
+          <w:rFonts w:ascii="Times New Roman" w:hAnsi="Times New Roman" w:cs="Times New Roman"/>
+          <w:i w:val="0"/>
+          <w:color w:val="000000" w:themeColor="text1"/>
+          <w:sz w:val="20"/>
+          <w:szCs w:val="20"/>
+        </w:rPr>
+        <w:t xml:space="preserve">Şekil </w:t>
+      </w:r>
+      <w:r>
+        <w:rPr>
+          <w:rFonts w:ascii="Times New Roman" w:hAnsi="Times New Roman" w:cs="Times New Roman"/>
+          <w:i w:val="0"/>
+          <w:color w:val="000000" w:themeColor="text1"/>
+          <w:sz w:val="20"/>
+          <w:szCs w:val="20"/>
+        </w:rPr>
+        <w:fldChar w:fldCharType="begin"/>
+      </w:r>
+      <w:r>
+        <w:rPr>
+          <w:rFonts w:ascii="Times New Roman" w:hAnsi="Times New Roman" w:cs="Times New Roman"/>
+          <w:i w:val="0"/>
+          <w:color w:val="000000" w:themeColor="text1"/>
+          <w:sz w:val="20"/>
+          <w:szCs w:val="20"/>
+        </w:rPr>
+        <w:instrText xml:space="preserve"> SEQ Şekil \* ARABIC </w:instrText>
+      </w:r>
+      <w:r>
+        <w:rPr>
+          <w:rFonts w:ascii="Times New Roman" w:hAnsi="Times New Roman" w:cs="Times New Roman"/>
+          <w:i w:val="0"/>
+          <w:color w:val="000000" w:themeColor="text1"/>
+          <w:sz w:val="20"/>
+          <w:szCs w:val="20"/>
+        </w:rPr>
+        <w:fldChar w:fldCharType="separate"/>
+      </w:r>
+      <w:r>
+        <w:rPr>
+          <w:rFonts w:ascii="Times New Roman" w:hAnsi="Times New Roman" w:cs="Times New Roman"/>
+          <w:i w:val="0"/>
+          <w:noProof/>
+          <w:color w:val="000000" w:themeColor="text1"/>
+          <w:sz w:val="20"/>
+          <w:szCs w:val="20"/>
+        </w:rPr>
+        <w:t>10</w:t>
+      </w:r>
+      <w:r>
+        <w:rPr>
+          <w:rFonts w:ascii="Times New Roman" w:hAnsi="Times New Roman" w:cs="Times New Roman"/>
+          <w:i w:val="0"/>
+          <w:color w:val="000000" w:themeColor="text1"/>
+          <w:sz w:val="20"/>
+          <w:szCs w:val="20"/>
+        </w:rPr>
+        <w:fldChar w:fldCharType="end"/>
+      </w:r>
+      <w:r>
+        <w:rPr>
+          <w:rFonts w:ascii="Times New Roman" w:hAnsi="Times New Roman" w:cs="Times New Roman"/>
+          <w:i w:val="0"/>
+          <w:color w:val="000000" w:themeColor="text1"/>
+          <w:sz w:val="20"/>
+          <w:szCs w:val="20"/>
+        </w:rPr>
+        <w:t>: İki Çocuk Lego Oyuncağı Oynuyor.</w:t>
+      </w:r>
+      <w:bookmarkEnd w:id="114"/>
     </w:p>
     <w:p>
       <w:pPr>
@@ -12274,7 +13814,7 @@
                     <a:blip r:embed="rId45">
                       <a:extLst>
                         <a:ext uri="{28A0092B-C50C-407E-A947-70E740481C1C}">
-                          <a14:useLocalDpi xmlns:a14="http://schemas.microsoft.com/office/drawing/2010/main" xmlns:wps="http://schemas.microsoft.com/office/word/2010/wordprocessingShape" xmlns:wpi="http://schemas.microsoft.com/office/word/2010/wordprocessingInk" xmlns:wpg="http://schemas.microsoft.com/office/word/2010/wordprocessingGroup" xmlns:w16se="http://schemas.microsoft.com/office/word/2015/wordml/symex" xmlns:w15="http://schemas.microsoft.com/office/word/2012/wordml" xmlns:w14="http://schemas.microsoft.com/office/word/2010/wordml" xmlns:w="http://schemas.openxmlformats.org/wordprocessingml/2006/main" xmlns:w10="urn:schemas-microsoft-com:office:word" xmlns:wp14="http://schemas.microsoft.com/office/word/2010/wordprocessingDrawing" xmlns:v="urn:schemas-microsoft-com:vml" xmlns:o="urn:schemas-microsoft-com:office:office" xmlns:mc="http://schemas.openxmlformats.org/markup-compatibility/2006" xmlns:cx1="http://schemas.microsoft.com/office/drawing/2015/9/8/chartex" xmlns:cx="http://schemas.microsoft.com/office/drawing/2014/chartex" xmlns:wpc="http://schemas.microsoft.com/office/word/2010/wordprocessingCanvas" xmlns="" xmlns:arto="http://schemas.microsoft.com/office/word/2006/arto" val="0"/>
+                          <a14:useLocalDpi xmlns:arto="http://schemas.microsoft.com/office/word/2006/arto" xmlns="" xmlns:wpc="http://schemas.microsoft.com/office/word/2010/wordprocessingCanvas" xmlns:cx="http://schemas.microsoft.com/office/drawing/2014/chartex" xmlns:cx1="http://schemas.microsoft.com/office/drawing/2015/9/8/chartex" xmlns:mc="http://schemas.openxmlformats.org/markup-compatibility/2006" xmlns:o="urn:schemas-microsoft-com:office:office" xmlns:v="urn:schemas-microsoft-com:vml" xmlns:wp14="http://schemas.microsoft.com/office/word/2010/wordprocessingDrawing" xmlns:w10="urn:schemas-microsoft-com:office:word" xmlns:w="http://schemas.openxmlformats.org/wordprocessingml/2006/main" xmlns:w14="http://schemas.microsoft.com/office/word/2010/wordml" xmlns:w15="http://schemas.microsoft.com/office/word/2012/wordml" xmlns:w16se="http://schemas.microsoft.com/office/word/2015/wordml/symex" xmlns:wpg="http://schemas.microsoft.com/office/word/2010/wordprocessingGroup" xmlns:wpi="http://schemas.microsoft.com/office/word/2010/wordprocessingInk" xmlns:wps="http://schemas.microsoft.com/office/word/2010/wordprocessingShape" xmlns:a14="http://schemas.microsoft.com/office/drawing/2010/main" val="0"/>
                         </a:ext>
                       </a:extLst>
                     </a:blip>
@@ -12305,16 +13845,89 @@
     </w:p>
     <w:p>
       <w:pPr>
-        <w:pStyle w:val="SekilAciklamasi"/>
-      </w:pPr>
-      <w:r>
-        <w:t>Şekil 11: Google DeepMind Atari Çalışması</w:t>
-      </w:r>
-    </w:p>
-    <w:p>
-      <w:pPr>
-        <w:jc w:val="both"/>
-      </w:pPr>
+        <w:pStyle w:val="ResimYazs"/>
+        <w:jc w:val="center"/>
+        <w:rPr>
+          <w:rFonts w:ascii="Times New Roman" w:hAnsi="Times New Roman" w:cs="Times New Roman"/>
+          <w:i w:val="0"/>
+          <w:color w:val="000000" w:themeColor="text1"/>
+          <w:sz w:val="20"/>
+          <w:szCs w:val="20"/>
+        </w:rPr>
+      </w:pPr>
+      <w:bookmarkStart w:id="115" w:name="_Toc501441448"/>
+      <w:r>
+        <w:rPr>
+          <w:rFonts w:ascii="Times New Roman" w:hAnsi="Times New Roman" w:cs="Times New Roman"/>
+          <w:i w:val="0"/>
+          <w:color w:val="000000" w:themeColor="text1"/>
+          <w:sz w:val="20"/>
+          <w:szCs w:val="20"/>
+        </w:rPr>
+        <w:t xml:space="preserve">Şekil </w:t>
+      </w:r>
+      <w:r>
+        <w:rPr>
+          <w:rFonts w:ascii="Times New Roman" w:hAnsi="Times New Roman" w:cs="Times New Roman"/>
+          <w:i w:val="0"/>
+          <w:color w:val="000000" w:themeColor="text1"/>
+          <w:sz w:val="20"/>
+          <w:szCs w:val="20"/>
+        </w:rPr>
+        <w:fldChar w:fldCharType="begin"/>
+      </w:r>
+      <w:r>
+        <w:rPr>
+          <w:rFonts w:ascii="Times New Roman" w:hAnsi="Times New Roman" w:cs="Times New Roman"/>
+          <w:i w:val="0"/>
+          <w:color w:val="000000" w:themeColor="text1"/>
+          <w:sz w:val="20"/>
+          <w:szCs w:val="20"/>
+        </w:rPr>
+        <w:instrText xml:space="preserve"> SEQ Şekil \* ARABIC </w:instrText>
+      </w:r>
+      <w:r>
+        <w:rPr>
+          <w:rFonts w:ascii="Times New Roman" w:hAnsi="Times New Roman" w:cs="Times New Roman"/>
+          <w:i w:val="0"/>
+          <w:color w:val="000000" w:themeColor="text1"/>
+          <w:sz w:val="20"/>
+          <w:szCs w:val="20"/>
+        </w:rPr>
+        <w:fldChar w:fldCharType="separate"/>
+      </w:r>
+      <w:r>
+        <w:rPr>
+          <w:rFonts w:ascii="Times New Roman" w:hAnsi="Times New Roman" w:cs="Times New Roman"/>
+          <w:i w:val="0"/>
+          <w:noProof/>
+          <w:color w:val="000000" w:themeColor="text1"/>
+          <w:sz w:val="20"/>
+          <w:szCs w:val="20"/>
+        </w:rPr>
+        <w:t>11</w:t>
+      </w:r>
+      <w:r>
+        <w:rPr>
+          <w:rFonts w:ascii="Times New Roman" w:hAnsi="Times New Roman" w:cs="Times New Roman"/>
+          <w:i w:val="0"/>
+          <w:color w:val="000000" w:themeColor="text1"/>
+          <w:sz w:val="20"/>
+          <w:szCs w:val="20"/>
+        </w:rPr>
+        <w:fldChar w:fldCharType="end"/>
+      </w:r>
+      <w:r>
+        <w:rPr>
+          <w:rFonts w:ascii="Times New Roman" w:hAnsi="Times New Roman" w:cs="Times New Roman"/>
+          <w:i w:val="0"/>
+          <w:color w:val="000000" w:themeColor="text1"/>
+          <w:sz w:val="20"/>
+          <w:szCs w:val="20"/>
+        </w:rPr>
+        <w:t>: Google DeepMind Atari Çalışması</w:t>
+      </w:r>
+      <w:bookmarkEnd w:id="115"/>
     </w:p>
     <w:p>
       <w:pPr>
@@ -12474,7 +14087,7 @@
                     <a:blip r:embed="rId49">
                       <a:extLst>
                         <a:ext uri="{28A0092B-C50C-407E-A947-70E740481C1C}">
-                          <a14:useLocalDpi xmlns:a14="http://schemas.microsoft.com/office/drawing/2010/main" xmlns:wps="http://schemas.microsoft.com/office/word/2010/wordprocessingShape" xmlns:wpi="http://schemas.microsoft.com/office/word/2010/wordprocessingInk" xmlns:wpg="http://schemas.microsoft.com/office/word/2010/wordprocessingGroup" xmlns:w16se="http://schemas.microsoft.com/office/word/2015/wordml/symex" xmlns:w15="http://schemas.microsoft.com/office/word/2012/wordml" xmlns:w14="http://schemas.microsoft.com/office/word/2010/wordml" xmlns:w="http://schemas.openxmlformats.org/wordprocessingml/2006/main" xmlns:w10="urn:schemas-microsoft-com:office:word" xmlns:wp14="http://schemas.microsoft.com/office/word/2010/wordprocessingDrawing" xmlns:v="urn:schemas-microsoft-com:vml" xmlns:o="urn:schemas-microsoft-com:office:office" xmlns:mc="http://schemas.openxmlformats.org/markup-compatibility/2006" xmlns:cx1="http://schemas.microsoft.com/office/drawing/2015/9/8/chartex" xmlns:cx="http://schemas.microsoft.com/office/drawing/2014/chartex" xmlns:wpc="http://schemas.microsoft.com/office/word/2010/wordprocessingCanvas" xmlns="" xmlns:arto="http://schemas.microsoft.com/office/word/2006/arto" val="0"/>
+                          <a14:useLocalDpi xmlns:arto="http://schemas.microsoft.com/office/word/2006/arto" xmlns="" xmlns:wpc="http://schemas.microsoft.com/office/word/2010/wordprocessingCanvas" xmlns:cx="http://schemas.microsoft.com/office/drawing/2014/chartex" xmlns:cx1="http://schemas.microsoft.com/office/drawing/2015/9/8/chartex" xmlns:mc="http://schemas.openxmlformats.org/markup-compatibility/2006" xmlns:o="urn:schemas-microsoft-com:office:office" xmlns:v="urn:schemas-microsoft-com:vml" xmlns:wp14="http://schemas.microsoft.com/office/word/2010/wordprocessingDrawing" xmlns:w10="urn:schemas-microsoft-com:office:word" xmlns:w="http://schemas.openxmlformats.org/wordprocessingml/2006/main" xmlns:w14="http://schemas.microsoft.com/office/word/2010/wordml" xmlns:w15="http://schemas.microsoft.com/office/word/2012/wordml" xmlns:w16se="http://schemas.microsoft.com/office/word/2015/wordml/symex" xmlns:wpg="http://schemas.microsoft.com/office/word/2010/wordprocessingGroup" xmlns:wpi="http://schemas.microsoft.com/office/word/2010/wordprocessingInk" xmlns:wps="http://schemas.microsoft.com/office/word/2010/wordprocessingShape" xmlns:a14="http://schemas.microsoft.com/office/drawing/2010/main" val="0"/>
                         </a:ext>
                       </a:extLst>
                     </a:blip>
@@ -12505,14 +14118,89 @@
     </w:p>
     <w:p>
       <w:pPr>
-        <w:pStyle w:val="SekilAciklamasi"/>
-      </w:pPr>
-      <w:r>
-        <w:t xml:space="preserve">Şekil 12: </w:t>
-      </w:r>
-      <w:r>
-        <w:t>Video Akışında Tüm Görüntü Üzerinde Eş Zamanlı Nesne Tespiti Yapılması</w:t>
-      </w:r>
+        <w:pStyle w:val="ResimYazs"/>
+        <w:jc w:val="center"/>
+        <w:rPr>
+          <w:rFonts w:ascii="Times New Roman" w:hAnsi="Times New Roman" w:cs="Times New Roman"/>
+          <w:i w:val="0"/>
+          <w:color w:val="000000" w:themeColor="text1"/>
+          <w:sz w:val="20"/>
+          <w:szCs w:val="20"/>
+        </w:rPr>
+      </w:pPr>
+      <w:bookmarkStart w:id="116" w:name="_Toc501441449"/>
+      <w:r>
+        <w:rPr>
+          <w:rFonts w:ascii="Times New Roman" w:hAnsi="Times New Roman" w:cs="Times New Roman"/>
+          <w:i w:val="0"/>
+          <w:color w:val="000000" w:themeColor="text1"/>
+          <w:sz w:val="20"/>
+          <w:szCs w:val="20"/>
+        </w:rPr>
+        <w:t xml:space="preserve">Şekil </w:t>
+      </w:r>
+      <w:r>
+        <w:rPr>
+          <w:rFonts w:ascii="Times New Roman" w:hAnsi="Times New Roman" w:cs="Times New Roman"/>
+          <w:i w:val="0"/>
+          <w:color w:val="000000" w:themeColor="text1"/>
+          <w:sz w:val="20"/>
+          <w:szCs w:val="20"/>
+        </w:rPr>
+        <w:fldChar w:fldCharType="begin"/>
+      </w:r>
+      <w:r>
+        <w:rPr>
+          <w:rFonts w:ascii="Times New Roman" w:hAnsi="Times New Roman" w:cs="Times New Roman"/>
+          <w:i w:val="0"/>
+          <w:color w:val="000000" w:themeColor="text1"/>
+          <w:sz w:val="20"/>
+          <w:szCs w:val="20"/>
+        </w:rPr>
+        <w:instrText xml:space="preserve"> SEQ Şekil \* ARABIC </w:instrText>
+      </w:r>
+      <w:r>
+        <w:rPr>
+          <w:rFonts w:ascii="Times New Roman" w:hAnsi="Times New Roman" w:cs="Times New Roman"/>
+          <w:i w:val="0"/>
+          <w:color w:val="000000" w:themeColor="text1"/>
+          <w:sz w:val="20"/>
+          <w:szCs w:val="20"/>
+        </w:rPr>
+        <w:fldChar w:fldCharType="separate"/>
+      </w:r>
+      <w:r>
+        <w:rPr>
+          <w:rFonts w:ascii="Times New Roman" w:hAnsi="Times New Roman" w:cs="Times New Roman"/>
+          <w:i w:val="0"/>
+          <w:noProof/>
+          <w:color w:val="000000" w:themeColor="text1"/>
+          <w:sz w:val="20"/>
+          <w:szCs w:val="20"/>
+        </w:rPr>
+        <w:t>12</w:t>
+      </w:r>
+      <w:r>
+        <w:rPr>
+          <w:rFonts w:ascii="Times New Roman" w:hAnsi="Times New Roman" w:cs="Times New Roman"/>
+          <w:i w:val="0"/>
+          <w:color w:val="000000" w:themeColor="text1"/>
+          <w:sz w:val="20"/>
+          <w:szCs w:val="20"/>
+        </w:rPr>
+        <w:fldChar w:fldCharType="end"/>
+      </w:r>
+      <w:r>
+        <w:rPr>
+          <w:rFonts w:ascii="Times New Roman" w:hAnsi="Times New Roman" w:cs="Times New Roman"/>
+          <w:i w:val="0"/>
+          <w:color w:val="000000" w:themeColor="text1"/>
+          <w:sz w:val="20"/>
+          <w:szCs w:val="20"/>
+        </w:rPr>
+        <w:t>: Video Akışında Tüm Görüntü Üzerinde Eş Zamanlı Nesne Tespiti Yapılması</w:t>
+      </w:r>
+      <w:bookmarkEnd w:id="116"/>
     </w:p>
     <w:p>
       <w:pPr>
@@ -12599,10 +14287,10 @@
           <w:szCs w:val="24"/>
         </w:rPr>
       </w:pPr>
-      <w:bookmarkStart w:id="113" w:name="_Toc501101901"/>
-      <w:bookmarkStart w:id="114" w:name="_Toc501102020"/>
-      <w:bookmarkStart w:id="115" w:name="_Toc501102116"/>
-      <w:bookmarkStart w:id="116" w:name="_Toc501360449"/>
+      <w:bookmarkStart w:id="117" w:name="_Toc501101901"/>
+      <w:bookmarkStart w:id="118" w:name="_Toc501102020"/>
+      <w:bookmarkStart w:id="119" w:name="_Toc501102116"/>
+      <w:bookmarkStart w:id="120" w:name="_Toc501360449"/>
       <w:r>
         <w:rPr>
           <w:rFonts w:ascii="Times New Roman" w:eastAsia="Times New Roman" w:hAnsi="Times New Roman" w:cs="Times New Roman"/>
@@ -12653,10 +14341,10 @@
         </w:rPr>
         <w:t>Yüz Tanıma Sistemi</w:t>
       </w:r>
-      <w:bookmarkEnd w:id="113"/>
-      <w:bookmarkEnd w:id="114"/>
-      <w:bookmarkEnd w:id="115"/>
-      <w:bookmarkEnd w:id="116"/>
+      <w:bookmarkEnd w:id="117"/>
+      <w:bookmarkEnd w:id="118"/>
+      <w:bookmarkEnd w:id="119"/>
+      <w:bookmarkEnd w:id="120"/>
     </w:p>
     <w:p/>
     <w:p>
@@ -12709,7 +14397,7 @@
                     <a:blip r:embed="rId50">
                       <a:extLst>
                         <a:ext uri="{28A0092B-C50C-407E-A947-70E740481C1C}">
-                          <a14:useLocalDpi xmlns:a14="http://schemas.microsoft.com/office/drawing/2010/main" xmlns:wps="http://schemas.microsoft.com/office/word/2010/wordprocessingShape" xmlns:wpi="http://schemas.microsoft.com/office/word/2010/wordprocessingInk" xmlns:wpg="http://schemas.microsoft.com/office/word/2010/wordprocessingGroup" xmlns:w16se="http://schemas.microsoft.com/office/word/2015/wordml/symex" xmlns:w15="http://schemas.microsoft.com/office/word/2012/wordml" xmlns:w14="http://schemas.microsoft.com/office/word/2010/wordml" xmlns:w="http://schemas.openxmlformats.org/wordprocessingml/2006/main" xmlns:w10="urn:schemas-microsoft-com:office:word" xmlns:wp14="http://schemas.microsoft.com/office/word/2010/wordprocessingDrawing" xmlns:v="urn:schemas-microsoft-com:vml" xmlns:o="urn:schemas-microsoft-com:office:office" xmlns:mc="http://schemas.openxmlformats.org/markup-compatibility/2006" xmlns:cx1="http://schemas.microsoft.com/office/drawing/2015/9/8/chartex" xmlns:cx="http://schemas.microsoft.com/office/drawing/2014/chartex" xmlns:wpc="http://schemas.microsoft.com/office/word/2010/wordprocessingCanvas" xmlns="" xmlns:arto="http://schemas.microsoft.com/office/word/2006/arto" val="0"/>
+                          <a14:useLocalDpi xmlns:arto="http://schemas.microsoft.com/office/word/2006/arto" xmlns="" xmlns:wpc="http://schemas.microsoft.com/office/word/2010/wordprocessingCanvas" xmlns:cx="http://schemas.microsoft.com/office/drawing/2014/chartex" xmlns:cx1="http://schemas.microsoft.com/office/drawing/2015/9/8/chartex" xmlns:mc="http://schemas.openxmlformats.org/markup-compatibility/2006" xmlns:o="urn:schemas-microsoft-com:office:office" xmlns:v="urn:schemas-microsoft-com:vml" xmlns:wp14="http://schemas.microsoft.com/office/word/2010/wordprocessingDrawing" xmlns:w10="urn:schemas-microsoft-com:office:word" xmlns:w="http://schemas.openxmlformats.org/wordprocessingml/2006/main" xmlns:w14="http://schemas.microsoft.com/office/word/2010/wordml" xmlns:w15="http://schemas.microsoft.com/office/word/2012/wordml" xmlns:w16se="http://schemas.microsoft.com/office/word/2015/wordml/symex" xmlns:wpg="http://schemas.microsoft.com/office/word/2010/wordprocessingGroup" xmlns:wpi="http://schemas.microsoft.com/office/word/2010/wordprocessingInk" xmlns:wps="http://schemas.microsoft.com/office/word/2010/wordprocessingShape" xmlns:a14="http://schemas.microsoft.com/office/drawing/2010/main" val="0"/>
                         </a:ext>
                       </a:extLst>
                     </a:blip>
@@ -12740,17 +14428,89 @@
     </w:p>
     <w:p>
       <w:pPr>
-        <w:pStyle w:val="SekilAciklamasi"/>
-      </w:pPr>
-      <w:r>
-        <w:t>Şekil 13</w:t>
-      </w:r>
-      <w:r>
-        <w:t xml:space="preserve">: </w:t>
-      </w:r>
-      <w:r>
-        <w:t xml:space="preserve"> Yüz Tanıma Veri Setinde Derin Öğrenme Yöntemiyle Firmaların Yakaladığı Oranlar</w:t>
-      </w:r>
+        <w:pStyle w:val="ResimYazs"/>
+        <w:jc w:val="center"/>
+        <w:rPr>
+          <w:rFonts w:ascii="Times New Roman" w:hAnsi="Times New Roman" w:cs="Times New Roman"/>
+          <w:i w:val="0"/>
+          <w:color w:val="000000" w:themeColor="text1"/>
+          <w:sz w:val="20"/>
+          <w:szCs w:val="20"/>
+        </w:rPr>
+      </w:pPr>
+      <w:bookmarkStart w:id="121" w:name="_Toc501441450"/>
+      <w:r>
+        <w:rPr>
+          <w:rFonts w:ascii="Times New Roman" w:hAnsi="Times New Roman" w:cs="Times New Roman"/>
+          <w:i w:val="0"/>
+          <w:color w:val="000000" w:themeColor="text1"/>
+          <w:sz w:val="20"/>
+          <w:szCs w:val="20"/>
+        </w:rPr>
+        <w:t xml:space="preserve">Şekil </w:t>
+      </w:r>
+      <w:r>
+        <w:rPr>
+          <w:rFonts w:ascii="Times New Roman" w:hAnsi="Times New Roman" w:cs="Times New Roman"/>
+          <w:i w:val="0"/>
+          <w:color w:val="000000" w:themeColor="text1"/>
+          <w:sz w:val="20"/>
+          <w:szCs w:val="20"/>
+        </w:rPr>
+        <w:fldChar w:fldCharType="begin"/>
+      </w:r>
+      <w:r>
+        <w:rPr>
+          <w:rFonts w:ascii="Times New Roman" w:hAnsi="Times New Roman" w:cs="Times New Roman"/>
+          <w:i w:val="0"/>
+          <w:color w:val="000000" w:themeColor="text1"/>
+          <w:sz w:val="20"/>
+          <w:szCs w:val="20"/>
+        </w:rPr>
+        <w:instrText xml:space="preserve"> SEQ Şekil \* ARABIC </w:instrText>
+      </w:r>
+      <w:r>
+        <w:rPr>
+          <w:rFonts w:ascii="Times New Roman" w:hAnsi="Times New Roman" w:cs="Times New Roman"/>
+          <w:i w:val="0"/>
+          <w:color w:val="000000" w:themeColor="text1"/>
+          <w:sz w:val="20"/>
+          <w:szCs w:val="20"/>
+        </w:rPr>
+        <w:fldChar w:fldCharType="separate"/>
+      </w:r>
+      <w:r>
+        <w:rPr>
+          <w:rFonts w:ascii="Times New Roman" w:hAnsi="Times New Roman" w:cs="Times New Roman"/>
+          <w:i w:val="0"/>
+          <w:noProof/>
+          <w:color w:val="000000" w:themeColor="text1"/>
+          <w:sz w:val="20"/>
+          <w:szCs w:val="20"/>
+        </w:rPr>
+        <w:t>13</w:t>
+      </w:r>
+      <w:r>
+        <w:rPr>
+          <w:rFonts w:ascii="Times New Roman" w:hAnsi="Times New Roman" w:cs="Times New Roman"/>
+          <w:i w:val="0"/>
+          <w:color w:val="000000" w:themeColor="text1"/>
+          <w:sz w:val="20"/>
+          <w:szCs w:val="20"/>
+        </w:rPr>
+        <w:fldChar w:fldCharType="end"/>
+      </w:r>
+      <w:r>
+        <w:rPr>
+          <w:rFonts w:ascii="Times New Roman" w:hAnsi="Times New Roman" w:cs="Times New Roman"/>
+          <w:i w:val="0"/>
+          <w:color w:val="000000" w:themeColor="text1"/>
+          <w:sz w:val="20"/>
+          <w:szCs w:val="20"/>
+        </w:rPr>
+        <w:t>:  Yüz Tanıma Veri Setinde Derin Öğrenme Yöntemiyle Firmaların Yakaladığı Oranlar</w:t>
+      </w:r>
+      <w:bookmarkEnd w:id="121"/>
     </w:p>
     <w:p>
       <w:pPr>
@@ -12773,10 +14533,10 @@
           <w:szCs w:val="24"/>
         </w:rPr>
       </w:pPr>
-      <w:bookmarkStart w:id="117" w:name="_Toc501101902"/>
-      <w:bookmarkStart w:id="118" w:name="_Toc501102021"/>
-      <w:bookmarkStart w:id="119" w:name="_Toc501102117"/>
-      <w:bookmarkStart w:id="120" w:name="_Toc501360450"/>
+      <w:bookmarkStart w:id="122" w:name="_Toc501101902"/>
+      <w:bookmarkStart w:id="123" w:name="_Toc501102021"/>
+      <w:bookmarkStart w:id="124" w:name="_Toc501102117"/>
+      <w:bookmarkStart w:id="125" w:name="_Toc501360450"/>
       <w:r>
         <w:rPr>
           <w:rFonts w:ascii="Times New Roman" w:eastAsia="Times New Roman" w:hAnsi="Times New Roman" w:cs="Times New Roman"/>
@@ -12797,10 +14557,10 @@
         </w:rPr>
         <w:t>.2 Konuşma Tanıma Sistemi</w:t>
       </w:r>
-      <w:bookmarkEnd w:id="117"/>
-      <w:bookmarkEnd w:id="118"/>
-      <w:bookmarkEnd w:id="119"/>
-      <w:bookmarkEnd w:id="120"/>
+      <w:bookmarkEnd w:id="122"/>
+      <w:bookmarkEnd w:id="123"/>
+      <w:bookmarkEnd w:id="124"/>
+      <w:bookmarkEnd w:id="125"/>
     </w:p>
     <w:p>
       <w:pPr>
@@ -12907,7 +14667,7 @@
                     <a:blip r:embed="rId53">
                       <a:extLst>
                         <a:ext uri="{28A0092B-C50C-407E-A947-70E740481C1C}">
-                          <a14:useLocalDpi xmlns:a14="http://schemas.microsoft.com/office/drawing/2010/main" xmlns:wps="http://schemas.microsoft.com/office/word/2010/wordprocessingShape" xmlns:wpi="http://schemas.microsoft.com/office/word/2010/wordprocessingInk" xmlns:wpg="http://schemas.microsoft.com/office/word/2010/wordprocessingGroup" xmlns:w16se="http://schemas.microsoft.com/office/word/2015/wordml/symex" xmlns:w15="http://schemas.microsoft.com/office/word/2012/wordml" xmlns:w14="http://schemas.microsoft.com/office/word/2010/wordml" xmlns:w="http://schemas.openxmlformats.org/wordprocessingml/2006/main" xmlns:w10="urn:schemas-microsoft-com:office:word" xmlns:wp14="http://schemas.microsoft.com/office/word/2010/wordprocessingDrawing" xmlns:v="urn:schemas-microsoft-com:vml" xmlns:o="urn:schemas-microsoft-com:office:office" xmlns:mc="http://schemas.openxmlformats.org/markup-compatibility/2006" xmlns:cx1="http://schemas.microsoft.com/office/drawing/2015/9/8/chartex" xmlns:cx="http://schemas.microsoft.com/office/drawing/2014/chartex" xmlns:wpc="http://schemas.microsoft.com/office/word/2010/wordprocessingCanvas" xmlns="" xmlns:arto="http://schemas.microsoft.com/office/word/2006/arto" val="0"/>
+                          <a14:useLocalDpi xmlns:arto="http://schemas.microsoft.com/office/word/2006/arto" xmlns="" xmlns:wpc="http://schemas.microsoft.com/office/word/2010/wordprocessingCanvas" xmlns:cx="http://schemas.microsoft.com/office/drawing/2014/chartex" xmlns:cx1="http://schemas.microsoft.com/office/drawing/2015/9/8/chartex" xmlns:mc="http://schemas.openxmlformats.org/markup-compatibility/2006" xmlns:o="urn:schemas-microsoft-com:office:office" xmlns:v="urn:schemas-microsoft-com:vml" xmlns:wp14="http://schemas.microsoft.com/office/word/2010/wordprocessingDrawing" xmlns:w10="urn:schemas-microsoft-com:office:word" xmlns:w="http://schemas.openxmlformats.org/wordprocessingml/2006/main" xmlns:w14="http://schemas.microsoft.com/office/word/2010/wordml" xmlns:w15="http://schemas.microsoft.com/office/word/2012/wordml" xmlns:w16se="http://schemas.microsoft.com/office/word/2015/wordml/symex" xmlns:wpg="http://schemas.microsoft.com/office/word/2010/wordprocessingGroup" xmlns:wpi="http://schemas.microsoft.com/office/word/2010/wordprocessingInk" xmlns:wps="http://schemas.microsoft.com/office/word/2010/wordprocessingShape" xmlns:a14="http://schemas.microsoft.com/office/drawing/2010/main" val="0"/>
                         </a:ext>
                       </a:extLst>
                     </a:blip>
@@ -12938,11 +14698,89 @@
     </w:p>
     <w:p>
       <w:pPr>
-        <w:pStyle w:val="SekilAciklamasi"/>
-      </w:pPr>
-      <w:r>
-        <w:t>Şekil 14:  Derin Öğrenme İle Konuşma Tanımanın Yapılması</w:t>
-      </w:r>
+        <w:pStyle w:val="ResimYazs"/>
+        <w:jc w:val="center"/>
+        <w:rPr>
+          <w:rFonts w:ascii="Times New Roman" w:hAnsi="Times New Roman" w:cs="Times New Roman"/>
+          <w:i w:val="0"/>
+          <w:color w:val="000000" w:themeColor="text1"/>
+          <w:sz w:val="20"/>
+          <w:szCs w:val="20"/>
+        </w:rPr>
+      </w:pPr>
+      <w:bookmarkStart w:id="126" w:name="_Toc501441451"/>
+      <w:r>
+        <w:rPr>
+          <w:rFonts w:ascii="Times New Roman" w:hAnsi="Times New Roman" w:cs="Times New Roman"/>
+          <w:i w:val="0"/>
+          <w:color w:val="000000" w:themeColor="text1"/>
+          <w:sz w:val="20"/>
+          <w:szCs w:val="20"/>
+        </w:rPr>
+        <w:t xml:space="preserve">Şekil </w:t>
+      </w:r>
+      <w:r>
+        <w:rPr>
+          <w:rFonts w:ascii="Times New Roman" w:hAnsi="Times New Roman" w:cs="Times New Roman"/>
+          <w:i w:val="0"/>
+          <w:color w:val="000000" w:themeColor="text1"/>
+          <w:sz w:val="20"/>
+          <w:szCs w:val="20"/>
+        </w:rPr>
+        <w:fldChar w:fldCharType="begin"/>
+      </w:r>
+      <w:r>
+        <w:rPr>
+          <w:rFonts w:ascii="Times New Roman" w:hAnsi="Times New Roman" w:cs="Times New Roman"/>
+          <w:i w:val="0"/>
+          <w:color w:val="000000" w:themeColor="text1"/>
+          <w:sz w:val="20"/>
+          <w:szCs w:val="20"/>
+        </w:rPr>
+        <w:instrText xml:space="preserve"> SEQ Şekil \* ARABIC </w:instrText>
+      </w:r>
+      <w:r>
+        <w:rPr>
+          <w:rFonts w:ascii="Times New Roman" w:hAnsi="Times New Roman" w:cs="Times New Roman"/>
+          <w:i w:val="0"/>
+          <w:color w:val="000000" w:themeColor="text1"/>
+          <w:sz w:val="20"/>
+          <w:szCs w:val="20"/>
+        </w:rPr>
+        <w:fldChar w:fldCharType="separate"/>
+      </w:r>
+      <w:r>
+        <w:rPr>
+          <w:rFonts w:ascii="Times New Roman" w:hAnsi="Times New Roman" w:cs="Times New Roman"/>
+          <w:i w:val="0"/>
+          <w:noProof/>
+          <w:color w:val="000000" w:themeColor="text1"/>
+          <w:sz w:val="20"/>
+          <w:szCs w:val="20"/>
+        </w:rPr>
+        <w:t>14</w:t>
+      </w:r>
+      <w:r>
+        <w:rPr>
+          <w:rFonts w:ascii="Times New Roman" w:hAnsi="Times New Roman" w:cs="Times New Roman"/>
+          <w:i w:val="0"/>
+          <w:color w:val="000000" w:themeColor="text1"/>
+          <w:sz w:val="20"/>
+          <w:szCs w:val="20"/>
+        </w:rPr>
+        <w:fldChar w:fldCharType="end"/>
+      </w:r>
+      <w:r>
+        <w:rPr>
+          <w:rFonts w:ascii="Times New Roman" w:hAnsi="Times New Roman" w:cs="Times New Roman"/>
+          <w:i w:val="0"/>
+          <w:color w:val="000000" w:themeColor="text1"/>
+          <w:sz w:val="20"/>
+          <w:szCs w:val="20"/>
+        </w:rPr>
+        <w:t>:  Derin Öğrenme İle Konuşma Tanımanın Yapılması</w:t>
+      </w:r>
+      <w:bookmarkEnd w:id="126"/>
     </w:p>
     <w:p>
       <w:pPr>
@@ -12980,7 +14818,7 @@
                     <a:blip r:embed="rId54">
                       <a:extLst>
                         <a:ext uri="{28A0092B-C50C-407E-A947-70E740481C1C}">
-                          <a14:useLocalDpi xmlns:a14="http://schemas.microsoft.com/office/drawing/2010/main" xmlns:wps="http://schemas.microsoft.com/office/word/2010/wordprocessingShape" xmlns:wpi="http://schemas.microsoft.com/office/word/2010/wordprocessingInk" xmlns:wpg="http://schemas.microsoft.com/office/word/2010/wordprocessingGroup" xmlns:w16se="http://schemas.microsoft.com/office/word/2015/wordml/symex" xmlns:w15="http://schemas.microsoft.com/office/word/2012/wordml" xmlns:w14="http://schemas.microsoft.com/office/word/2010/wordml" xmlns:w="http://schemas.openxmlformats.org/wordprocessingml/2006/main" xmlns:w10="urn:schemas-microsoft-com:office:word" xmlns:wp14="http://schemas.microsoft.com/office/word/2010/wordprocessingDrawing" xmlns:v="urn:schemas-microsoft-com:vml" xmlns:o="urn:schemas-microsoft-com:office:office" xmlns:mc="http://schemas.openxmlformats.org/markup-compatibility/2006" xmlns:cx1="http://schemas.microsoft.com/office/drawing/2015/9/8/chartex" xmlns:cx="http://schemas.microsoft.com/office/drawing/2014/chartex" xmlns:wpc="http://schemas.microsoft.com/office/word/2010/wordprocessingCanvas" xmlns="" xmlns:arto="http://schemas.microsoft.com/office/word/2006/arto" val="0"/>
+                          <a14:useLocalDpi xmlns:arto="http://schemas.microsoft.com/office/word/2006/arto" xmlns="" xmlns:wpc="http://schemas.microsoft.com/office/word/2010/wordprocessingCanvas" xmlns:cx="http://schemas.microsoft.com/office/drawing/2014/chartex" xmlns:cx1="http://schemas.microsoft.com/office/drawing/2015/9/8/chartex" xmlns:mc="http://schemas.openxmlformats.org/markup-compatibility/2006" xmlns:o="urn:schemas-microsoft-com:office:office" xmlns:v="urn:schemas-microsoft-com:vml" xmlns:wp14="http://schemas.microsoft.com/office/word/2010/wordprocessingDrawing" xmlns:w10="urn:schemas-microsoft-com:office:word" xmlns:w="http://schemas.openxmlformats.org/wordprocessingml/2006/main" xmlns:w14="http://schemas.microsoft.com/office/word/2010/wordml" xmlns:w15="http://schemas.microsoft.com/office/word/2012/wordml" xmlns:w16se="http://schemas.microsoft.com/office/word/2015/wordml/symex" xmlns:wpg="http://schemas.microsoft.com/office/word/2010/wordprocessingGroup" xmlns:wpi="http://schemas.microsoft.com/office/word/2010/wordprocessingInk" xmlns:wps="http://schemas.microsoft.com/office/word/2010/wordprocessingShape" xmlns:a14="http://schemas.microsoft.com/office/drawing/2010/main" val="0"/>
                         </a:ext>
                       </a:extLst>
                     </a:blip>
@@ -13011,14 +14849,89 @@
     </w:p>
     <w:p>
       <w:pPr>
-        <w:pStyle w:val="SekilAciklamasi"/>
-      </w:pPr>
-      <w:r>
-        <w:t xml:space="preserve">Şekil 15:  </w:t>
-      </w:r>
-      <w:r>
-        <w:t>Derin Öğrenme İle Firmaların Konuşma Tanımadaki Hata Oranları</w:t>
-      </w:r>
+        <w:pStyle w:val="ResimYazs"/>
+        <w:jc w:val="center"/>
+        <w:rPr>
+          <w:rFonts w:ascii="Times New Roman" w:hAnsi="Times New Roman" w:cs="Times New Roman"/>
+          <w:i w:val="0"/>
+          <w:color w:val="000000" w:themeColor="text1"/>
+          <w:sz w:val="20"/>
+          <w:szCs w:val="20"/>
+        </w:rPr>
+      </w:pPr>
+      <w:bookmarkStart w:id="127" w:name="_Toc501441452"/>
+      <w:r>
+        <w:rPr>
+          <w:rFonts w:ascii="Times New Roman" w:hAnsi="Times New Roman" w:cs="Times New Roman"/>
+          <w:i w:val="0"/>
+          <w:color w:val="000000" w:themeColor="text1"/>
+          <w:sz w:val="20"/>
+          <w:szCs w:val="20"/>
+        </w:rPr>
+        <w:t xml:space="preserve">Şekil </w:t>
+      </w:r>
+      <w:r>
+        <w:rPr>
+          <w:rFonts w:ascii="Times New Roman" w:hAnsi="Times New Roman" w:cs="Times New Roman"/>
+          <w:i w:val="0"/>
+          <w:color w:val="000000" w:themeColor="text1"/>
+          <w:sz w:val="20"/>
+          <w:szCs w:val="20"/>
+        </w:rPr>
+        <w:fldChar w:fldCharType="begin"/>
+      </w:r>
+      <w:r>
+        <w:rPr>
+          <w:rFonts w:ascii="Times New Roman" w:hAnsi="Times New Roman" w:cs="Times New Roman"/>
+          <w:i w:val="0"/>
+          <w:color w:val="000000" w:themeColor="text1"/>
+          <w:sz w:val="20"/>
+          <w:szCs w:val="20"/>
+        </w:rPr>
+        <w:instrText xml:space="preserve"> SEQ Şekil \* ARABIC </w:instrText>
+      </w:r>
+      <w:r>
+        <w:rPr>
+          <w:rFonts w:ascii="Times New Roman" w:hAnsi="Times New Roman" w:cs="Times New Roman"/>
+          <w:i w:val="0"/>
+          <w:color w:val="000000" w:themeColor="text1"/>
+          <w:sz w:val="20"/>
+          <w:szCs w:val="20"/>
+        </w:rPr>
+        <w:fldChar w:fldCharType="separate"/>
+      </w:r>
+      <w:r>
+        <w:rPr>
+          <w:rFonts w:ascii="Times New Roman" w:hAnsi="Times New Roman" w:cs="Times New Roman"/>
+          <w:i w:val="0"/>
+          <w:noProof/>
+          <w:color w:val="000000" w:themeColor="text1"/>
+          <w:sz w:val="20"/>
+          <w:szCs w:val="20"/>
+        </w:rPr>
+        <w:t>15</w:t>
+      </w:r>
+      <w:r>
+        <w:rPr>
+          <w:rFonts w:ascii="Times New Roman" w:hAnsi="Times New Roman" w:cs="Times New Roman"/>
+          <w:i w:val="0"/>
+          <w:color w:val="000000" w:themeColor="text1"/>
+          <w:sz w:val="20"/>
+          <w:szCs w:val="20"/>
+        </w:rPr>
+        <w:fldChar w:fldCharType="end"/>
+      </w:r>
+      <w:r>
+        <w:rPr>
+          <w:rFonts w:ascii="Times New Roman" w:hAnsi="Times New Roman" w:cs="Times New Roman"/>
+          <w:i w:val="0"/>
+          <w:color w:val="000000" w:themeColor="text1"/>
+          <w:sz w:val="20"/>
+          <w:szCs w:val="20"/>
+        </w:rPr>
+        <w:t>:  Derin Öğrenme İle Firmaların Konuşma Tanımadaki Hata Oranları</w:t>
+      </w:r>
+      <w:bookmarkEnd w:id="127"/>
     </w:p>
     <w:p>
       <w:pPr>
@@ -13094,10 +15007,10 @@
           <w:szCs w:val="28"/>
         </w:rPr>
       </w:pPr>
-      <w:bookmarkStart w:id="121" w:name="_Toc501101903"/>
-      <w:bookmarkStart w:id="122" w:name="_Toc501102022"/>
-      <w:bookmarkStart w:id="123" w:name="_Toc501102118"/>
-      <w:bookmarkStart w:id="124" w:name="_Toc501360451"/>
+      <w:bookmarkStart w:id="128" w:name="_Toc501101903"/>
+      <w:bookmarkStart w:id="129" w:name="_Toc501102022"/>
+      <w:bookmarkStart w:id="130" w:name="_Toc501102118"/>
+      <w:bookmarkStart w:id="131" w:name="_Toc501360451"/>
       <w:r>
         <w:rPr>
           <w:rFonts w:ascii="Times New Roman" w:eastAsia="Times New Roman" w:hAnsi="Times New Roman" w:cs="Arial"/>
@@ -13158,10 +15071,10 @@
         </w:rPr>
         <w:t>SAVUNMA VE GÜVENLİK SEKTÖRÜNDE KULLANIMI</w:t>
       </w:r>
-      <w:bookmarkEnd w:id="121"/>
-      <w:bookmarkEnd w:id="122"/>
-      <w:bookmarkEnd w:id="123"/>
-      <w:bookmarkEnd w:id="124"/>
+      <w:bookmarkEnd w:id="128"/>
+      <w:bookmarkEnd w:id="129"/>
+      <w:bookmarkEnd w:id="130"/>
+      <w:bookmarkEnd w:id="131"/>
     </w:p>
     <w:p>
       <w:pPr>
@@ -13218,7 +15131,7 @@
                     <a:blip r:embed="rId55">
                       <a:extLst>
                         <a:ext uri="{28A0092B-C50C-407E-A947-70E740481C1C}">
-                          <a14:useLocalDpi xmlns:a14="http://schemas.microsoft.com/office/drawing/2010/main" xmlns:wps="http://schemas.microsoft.com/office/word/2010/wordprocessingShape" xmlns:wpi="http://schemas.microsoft.com/office/word/2010/wordprocessingInk" xmlns:wpg="http://schemas.microsoft.com/office/word/2010/wordprocessingGroup" xmlns:w16se="http://schemas.microsoft.com/office/word/2015/wordml/symex" xmlns:w15="http://schemas.microsoft.com/office/word/2012/wordml" xmlns:w14="http://schemas.microsoft.com/office/word/2010/wordml" xmlns:w="http://schemas.openxmlformats.org/wordprocessingml/2006/main" xmlns:w10="urn:schemas-microsoft-com:office:word" xmlns:wp14="http://schemas.microsoft.com/office/word/2010/wordprocessingDrawing" xmlns:v="urn:schemas-microsoft-com:vml" xmlns:o="urn:schemas-microsoft-com:office:office" xmlns:mc="http://schemas.openxmlformats.org/markup-compatibility/2006" xmlns:cx1="http://schemas.microsoft.com/office/drawing/2015/9/8/chartex" xmlns:cx="http://schemas.microsoft.com/office/drawing/2014/chartex" xmlns:wpc="http://schemas.microsoft.com/office/word/2010/wordprocessingCanvas" xmlns="" xmlns:arto="http://schemas.microsoft.com/office/word/2006/arto" val="0"/>
+                          <a14:useLocalDpi xmlns:arto="http://schemas.microsoft.com/office/word/2006/arto" xmlns="" xmlns:wpc="http://schemas.microsoft.com/office/word/2010/wordprocessingCanvas" xmlns:cx="http://schemas.microsoft.com/office/drawing/2014/chartex" xmlns:cx1="http://schemas.microsoft.com/office/drawing/2015/9/8/chartex" xmlns:mc="http://schemas.openxmlformats.org/markup-compatibility/2006" xmlns:o="urn:schemas-microsoft-com:office:office" xmlns:v="urn:schemas-microsoft-com:vml" xmlns:wp14="http://schemas.microsoft.com/office/word/2010/wordprocessingDrawing" xmlns:w10="urn:schemas-microsoft-com:office:word" xmlns:w="http://schemas.openxmlformats.org/wordprocessingml/2006/main" xmlns:w14="http://schemas.microsoft.com/office/word/2010/wordml" xmlns:w15="http://schemas.microsoft.com/office/word/2012/wordml" xmlns:w16se="http://schemas.microsoft.com/office/word/2015/wordml/symex" xmlns:wpg="http://schemas.microsoft.com/office/word/2010/wordprocessingGroup" xmlns:wpi="http://schemas.microsoft.com/office/word/2010/wordprocessingInk" xmlns:wps="http://schemas.microsoft.com/office/word/2010/wordprocessingShape" xmlns:a14="http://schemas.microsoft.com/office/drawing/2010/main" val="0"/>
                         </a:ext>
                       </a:extLst>
                     </a:blip>
@@ -13260,25 +15173,89 @@
     </w:p>
     <w:p>
       <w:pPr>
-        <w:spacing w:line="360" w:lineRule="auto"/>
+        <w:pStyle w:val="ResimYazs"/>
         <w:jc w:val="center"/>
         <w:rPr>
           <w:rFonts w:ascii="Times New Roman" w:hAnsi="Times New Roman" w:cs="Times New Roman"/>
-          <w:sz w:val="24"/>
-          <w:szCs w:val="24"/>
-        </w:rPr>
-      </w:pPr>
-      <w:r>
-        <w:t xml:space="preserve">Şekil 16:  </w:t>
-      </w:r>
-      <w:r>
-        <w:rPr>
-          <w:rFonts w:ascii="Times New Roman" w:hAnsi="Times New Roman" w:cs="Times New Roman"/>
-          <w:sz w:val="24"/>
-          <w:szCs w:val="24"/>
-        </w:rPr>
-        <w:t>Yeni Nesil Avuç İçine Sığabilen Üç Boyutlu Yüksek Çözünürlüklü Kameralar</w:t>
-      </w:r>
+          <w:i w:val="0"/>
+          <w:color w:val="000000" w:themeColor="text1"/>
+          <w:sz w:val="20"/>
+          <w:szCs w:val="20"/>
+        </w:rPr>
+      </w:pPr>
+      <w:bookmarkStart w:id="132" w:name="_Toc501441453"/>
+      <w:r>
+        <w:rPr>
+          <w:rFonts w:ascii="Times New Roman" w:hAnsi="Times New Roman" w:cs="Times New Roman"/>
+          <w:i w:val="0"/>
+          <w:color w:val="000000" w:themeColor="text1"/>
+          <w:sz w:val="20"/>
+          <w:szCs w:val="20"/>
+        </w:rPr>
+        <w:t xml:space="preserve">Şekil </w:t>
+      </w:r>
+      <w:r>
+        <w:rPr>
+          <w:rFonts w:ascii="Times New Roman" w:hAnsi="Times New Roman" w:cs="Times New Roman"/>
+          <w:i w:val="0"/>
+          <w:color w:val="000000" w:themeColor="text1"/>
+          <w:sz w:val="20"/>
+          <w:szCs w:val="20"/>
+        </w:rPr>
+        <w:fldChar w:fldCharType="begin"/>
+      </w:r>
+      <w:r>
+        <w:rPr>
+          <w:rFonts w:ascii="Times New Roman" w:hAnsi="Times New Roman" w:cs="Times New Roman"/>
+          <w:i w:val="0"/>
+          <w:color w:val="000000" w:themeColor="text1"/>
+          <w:sz w:val="20"/>
+          <w:szCs w:val="20"/>
+        </w:rPr>
+        <w:instrText xml:space="preserve"> SEQ Şekil \* ARABIC </w:instrText>
+      </w:r>
+      <w:r>
+        <w:rPr>
+          <w:rFonts w:ascii="Times New Roman" w:hAnsi="Times New Roman" w:cs="Times New Roman"/>
+          <w:i w:val="0"/>
+          <w:color w:val="000000" w:themeColor="text1"/>
+          <w:sz w:val="20"/>
+          <w:szCs w:val="20"/>
+        </w:rPr>
+        <w:fldChar w:fldCharType="separate"/>
+      </w:r>
+      <w:r>
+        <w:rPr>
+          <w:rFonts w:ascii="Times New Roman" w:hAnsi="Times New Roman" w:cs="Times New Roman"/>
+          <w:i w:val="0"/>
+          <w:noProof/>
+          <w:color w:val="000000" w:themeColor="text1"/>
+          <w:sz w:val="20"/>
+          <w:szCs w:val="20"/>
+        </w:rPr>
+        <w:t>16</w:t>
+      </w:r>
+      <w:r>
+        <w:rPr>
+          <w:rFonts w:ascii="Times New Roman" w:hAnsi="Times New Roman" w:cs="Times New Roman"/>
+          <w:i w:val="0"/>
+          <w:color w:val="000000" w:themeColor="text1"/>
+          <w:sz w:val="20"/>
+          <w:szCs w:val="20"/>
+        </w:rPr>
+        <w:fldChar w:fldCharType="end"/>
+      </w:r>
+      <w:r>
+        <w:rPr>
+          <w:rFonts w:ascii="Times New Roman" w:hAnsi="Times New Roman" w:cs="Times New Roman"/>
+          <w:i w:val="0"/>
+          <w:color w:val="000000" w:themeColor="text1"/>
+          <w:sz w:val="20"/>
+          <w:szCs w:val="20"/>
+        </w:rPr>
+        <w:t>:  Yeni Nesil Avuç İçine Sığabilen Üç Boyutlu Yüksek Çözünürlüklü Kameralar</w:t>
+      </w:r>
+      <w:bookmarkEnd w:id="132"/>
     </w:p>
     <w:p>
       <w:pPr>
@@ -13361,10 +15338,10 @@
           <w:szCs w:val="28"/>
         </w:rPr>
       </w:pPr>
-      <w:bookmarkStart w:id="125" w:name="_Toc501101904"/>
-      <w:bookmarkStart w:id="126" w:name="_Toc501102023"/>
-      <w:bookmarkStart w:id="127" w:name="_Toc501102119"/>
-      <w:bookmarkStart w:id="128" w:name="_Toc501360452"/>
+      <w:bookmarkStart w:id="133" w:name="_Toc501101904"/>
+      <w:bookmarkStart w:id="134" w:name="_Toc501102023"/>
+      <w:bookmarkStart w:id="135" w:name="_Toc501102119"/>
+      <w:bookmarkStart w:id="136" w:name="_Toc501360452"/>
       <w:r>
         <w:rPr>
           <w:rFonts w:ascii="Times New Roman" w:eastAsia="Times New Roman" w:hAnsi="Times New Roman" w:cs="Arial"/>
@@ -13413,10 +15390,10 @@
         </w:rPr>
         <w:t>MAKİNE ÖĞRENMESİ</w:t>
       </w:r>
-      <w:bookmarkEnd w:id="125"/>
-      <w:bookmarkEnd w:id="126"/>
-      <w:bookmarkEnd w:id="127"/>
-      <w:bookmarkEnd w:id="128"/>
+      <w:bookmarkEnd w:id="133"/>
+      <w:bookmarkEnd w:id="134"/>
+      <w:bookmarkEnd w:id="135"/>
+      <w:bookmarkEnd w:id="136"/>
     </w:p>
     <w:p>
       <w:pPr>
@@ -13545,7 +15522,7 @@
                     <a:blip r:embed="rId56">
                       <a:extLst>
                         <a:ext uri="{28A0092B-C50C-407E-A947-70E740481C1C}">
-                          <a14:useLocalDpi xmlns:a14="http://schemas.microsoft.com/office/drawing/2010/main" xmlns:wps="http://schemas.microsoft.com/office/word/2010/wordprocessingShape" xmlns:wpi="http://schemas.microsoft.com/office/word/2010/wordprocessingInk" xmlns:wpg="http://schemas.microsoft.com/office/word/2010/wordprocessingGroup" xmlns:w16se="http://schemas.microsoft.com/office/word/2015/wordml/symex" xmlns:w15="http://schemas.microsoft.com/office/word/2012/wordml" xmlns:w14="http://schemas.microsoft.com/office/word/2010/wordml" xmlns:w="http://schemas.openxmlformats.org/wordprocessingml/2006/main" xmlns:w10="urn:schemas-microsoft-com:office:word" xmlns:wp14="http://schemas.microsoft.com/office/word/2010/wordprocessingDrawing" xmlns:v="urn:schemas-microsoft-com:vml" xmlns:o="urn:schemas-microsoft-com:office:office" xmlns:mc="http://schemas.openxmlformats.org/markup-compatibility/2006" xmlns:cx1="http://schemas.microsoft.com/office/drawing/2015/9/8/chartex" xmlns:cx="http://schemas.microsoft.com/office/drawing/2014/chartex" xmlns:wpc="http://schemas.microsoft.com/office/word/2010/wordprocessingCanvas" xmlns="" xmlns:arto="http://schemas.microsoft.com/office/word/2006/arto" val="0"/>
+                          <a14:useLocalDpi xmlns:arto="http://schemas.microsoft.com/office/word/2006/arto" xmlns="" xmlns:wpc="http://schemas.microsoft.com/office/word/2010/wordprocessingCanvas" xmlns:cx="http://schemas.microsoft.com/office/drawing/2014/chartex" xmlns:cx1="http://schemas.microsoft.com/office/drawing/2015/9/8/chartex" xmlns:mc="http://schemas.openxmlformats.org/markup-compatibility/2006" xmlns:o="urn:schemas-microsoft-com:office:office" xmlns:v="urn:schemas-microsoft-com:vml" xmlns:wp14="http://schemas.microsoft.com/office/word/2010/wordprocessingDrawing" xmlns:w10="urn:schemas-microsoft-com:office:word" xmlns:w="http://schemas.openxmlformats.org/wordprocessingml/2006/main" xmlns:w14="http://schemas.microsoft.com/office/word/2010/wordml" xmlns:w15="http://schemas.microsoft.com/office/word/2012/wordml" xmlns:w16se="http://schemas.microsoft.com/office/word/2015/wordml/symex" xmlns:wpg="http://schemas.microsoft.com/office/word/2010/wordprocessingGroup" xmlns:wpi="http://schemas.microsoft.com/office/word/2010/wordprocessingInk" xmlns:wps="http://schemas.microsoft.com/office/word/2010/wordprocessingShape" xmlns:a14="http://schemas.microsoft.com/office/drawing/2010/main" val="0"/>
                         </a:ext>
                       </a:extLst>
                     </a:blip>
@@ -13571,14 +15548,89 @@
     </w:p>
     <w:p>
       <w:pPr>
-        <w:pStyle w:val="SekilAciklamasi"/>
-      </w:pPr>
-      <w:r>
-        <w:t xml:space="preserve">Şekil 17:  </w:t>
-      </w:r>
-      <w:r>
-        <w:t>Makine Öğrenmesine Ait Başlıca Kavramlar</w:t>
-      </w:r>
+        <w:pStyle w:val="ResimYazs"/>
+        <w:jc w:val="center"/>
+        <w:rPr>
+          <w:rFonts w:ascii="Times New Roman" w:hAnsi="Times New Roman" w:cs="Times New Roman"/>
+          <w:i w:val="0"/>
+          <w:color w:val="000000" w:themeColor="text1"/>
+          <w:sz w:val="20"/>
+          <w:szCs w:val="20"/>
+        </w:rPr>
+      </w:pPr>
+      <w:bookmarkStart w:id="137" w:name="_Toc501441454"/>
+      <w:r>
+        <w:rPr>
+          <w:rFonts w:ascii="Times New Roman" w:hAnsi="Times New Roman" w:cs="Times New Roman"/>
+          <w:i w:val="0"/>
+          <w:color w:val="000000" w:themeColor="text1"/>
+          <w:sz w:val="20"/>
+          <w:szCs w:val="20"/>
+        </w:rPr>
+        <w:t xml:space="preserve">Şekil </w:t>
+      </w:r>
+      <w:r>
+        <w:rPr>
+          <w:rFonts w:ascii="Times New Roman" w:hAnsi="Times New Roman" w:cs="Times New Roman"/>
+          <w:i w:val="0"/>
+          <w:color w:val="000000" w:themeColor="text1"/>
+          <w:sz w:val="20"/>
+          <w:szCs w:val="20"/>
+        </w:rPr>
+        <w:fldChar w:fldCharType="begin"/>
+      </w:r>
+      <w:r>
+        <w:rPr>
+          <w:rFonts w:ascii="Times New Roman" w:hAnsi="Times New Roman" w:cs="Times New Roman"/>
+          <w:i w:val="0"/>
+          <w:color w:val="000000" w:themeColor="text1"/>
+          <w:sz w:val="20"/>
+          <w:szCs w:val="20"/>
+        </w:rPr>
+        <w:instrText xml:space="preserve"> SEQ Şekil \* ARABIC </w:instrText>
+      </w:r>
+      <w:r>
+        <w:rPr>
+          <w:rFonts w:ascii="Times New Roman" w:hAnsi="Times New Roman" w:cs="Times New Roman"/>
+          <w:i w:val="0"/>
+          <w:color w:val="000000" w:themeColor="text1"/>
+          <w:sz w:val="20"/>
+          <w:szCs w:val="20"/>
+        </w:rPr>
+        <w:fldChar w:fldCharType="separate"/>
+      </w:r>
+      <w:r>
+        <w:rPr>
+          <w:rFonts w:ascii="Times New Roman" w:hAnsi="Times New Roman" w:cs="Times New Roman"/>
+          <w:i w:val="0"/>
+          <w:noProof/>
+          <w:color w:val="000000" w:themeColor="text1"/>
+          <w:sz w:val="20"/>
+          <w:szCs w:val="20"/>
+        </w:rPr>
+        <w:t>17</w:t>
+      </w:r>
+      <w:r>
+        <w:rPr>
+          <w:rFonts w:ascii="Times New Roman" w:hAnsi="Times New Roman" w:cs="Times New Roman"/>
+          <w:i w:val="0"/>
+          <w:color w:val="000000" w:themeColor="text1"/>
+          <w:sz w:val="20"/>
+          <w:szCs w:val="20"/>
+        </w:rPr>
+        <w:fldChar w:fldCharType="end"/>
+      </w:r>
+      <w:r>
+        <w:rPr>
+          <w:rFonts w:ascii="Times New Roman" w:hAnsi="Times New Roman" w:cs="Times New Roman"/>
+          <w:i w:val="0"/>
+          <w:color w:val="000000" w:themeColor="text1"/>
+          <w:sz w:val="20"/>
+          <w:szCs w:val="20"/>
+        </w:rPr>
+        <w:t>:  Makine Öğrenmesine Ait Başlıca Kavramlar</w:t>
+      </w:r>
+      <w:bookmarkEnd w:id="137"/>
     </w:p>
     <w:p>
       <w:pPr>
@@ -13607,10 +15659,10 @@
           <w:szCs w:val="24"/>
         </w:rPr>
       </w:pPr>
-      <w:bookmarkStart w:id="129" w:name="_Toc501101905"/>
-      <w:bookmarkStart w:id="130" w:name="_Toc501102024"/>
-      <w:bookmarkStart w:id="131" w:name="_Toc501102120"/>
-      <w:bookmarkStart w:id="132" w:name="_Toc501360453"/>
+      <w:bookmarkStart w:id="138" w:name="_Toc501101905"/>
+      <w:bookmarkStart w:id="139" w:name="_Toc501102024"/>
+      <w:bookmarkStart w:id="140" w:name="_Toc501102120"/>
+      <w:bookmarkStart w:id="141" w:name="_Toc501360453"/>
       <w:r>
         <w:rPr>
           <w:rFonts w:ascii="Times New Roman" w:hAnsi="Times New Roman" w:cs="Times New Roman"/>
@@ -13638,10 +15690,10 @@
         </w:rPr>
         <w:t>Denetimli Öğrenme</w:t>
       </w:r>
-      <w:bookmarkEnd w:id="129"/>
-      <w:bookmarkEnd w:id="130"/>
-      <w:bookmarkEnd w:id="131"/>
-      <w:bookmarkEnd w:id="132"/>
+      <w:bookmarkEnd w:id="138"/>
+      <w:bookmarkEnd w:id="139"/>
+      <w:bookmarkEnd w:id="140"/>
+      <w:bookmarkEnd w:id="141"/>
     </w:p>
     <w:p>
       <w:pPr>
@@ -13705,10 +15757,10 @@
           <w:szCs w:val="24"/>
         </w:rPr>
       </w:pPr>
-      <w:bookmarkStart w:id="133" w:name="_Toc501101906"/>
-      <w:bookmarkStart w:id="134" w:name="_Toc501102025"/>
-      <w:bookmarkStart w:id="135" w:name="_Toc501102121"/>
-      <w:bookmarkStart w:id="136" w:name="_Toc501360454"/>
+      <w:bookmarkStart w:id="142" w:name="_Toc501101906"/>
+      <w:bookmarkStart w:id="143" w:name="_Toc501102025"/>
+      <w:bookmarkStart w:id="144" w:name="_Toc501102121"/>
+      <w:bookmarkStart w:id="145" w:name="_Toc501360454"/>
       <w:r>
         <w:rPr>
           <w:rFonts w:ascii="Times New Roman" w:hAnsi="Times New Roman" w:cs="Times New Roman"/>
@@ -13736,10 +15788,10 @@
         </w:rPr>
         <w:t>Denetimsiz Öğrenme</w:t>
       </w:r>
-      <w:bookmarkEnd w:id="133"/>
-      <w:bookmarkEnd w:id="134"/>
-      <w:bookmarkEnd w:id="135"/>
-      <w:bookmarkEnd w:id="136"/>
+      <w:bookmarkEnd w:id="142"/>
+      <w:bookmarkEnd w:id="143"/>
+      <w:bookmarkEnd w:id="144"/>
+      <w:bookmarkEnd w:id="145"/>
     </w:p>
     <w:p>
       <w:pPr>
@@ -13796,10 +15848,10 @@
           <w:szCs w:val="24"/>
         </w:rPr>
       </w:pPr>
-      <w:bookmarkStart w:id="137" w:name="_Toc501101907"/>
-      <w:bookmarkStart w:id="138" w:name="_Toc501102026"/>
-      <w:bookmarkStart w:id="139" w:name="_Toc501102122"/>
-      <w:bookmarkStart w:id="140" w:name="_Toc501360455"/>
+      <w:bookmarkStart w:id="146" w:name="_Toc501101907"/>
+      <w:bookmarkStart w:id="147" w:name="_Toc501102026"/>
+      <w:bookmarkStart w:id="148" w:name="_Toc501102122"/>
+      <w:bookmarkStart w:id="149" w:name="_Toc501360455"/>
       <w:r>
         <w:rPr>
           <w:rFonts w:ascii="Times New Roman" w:hAnsi="Times New Roman" w:cs="Times New Roman"/>
@@ -13828,10 +15880,10 @@
         </w:rPr>
         <w:t> Yarı Denetimli Öğrenme</w:t>
       </w:r>
-      <w:bookmarkEnd w:id="137"/>
-      <w:bookmarkEnd w:id="138"/>
-      <w:bookmarkEnd w:id="139"/>
-      <w:bookmarkEnd w:id="140"/>
+      <w:bookmarkEnd w:id="146"/>
+      <w:bookmarkEnd w:id="147"/>
+      <w:bookmarkEnd w:id="148"/>
+      <w:bookmarkEnd w:id="149"/>
     </w:p>
     <w:p>
       <w:pPr>
@@ -13875,10 +15927,10 @@
           <w:szCs w:val="24"/>
         </w:rPr>
       </w:pPr>
-      <w:bookmarkStart w:id="141" w:name="_Toc501101908"/>
-      <w:bookmarkStart w:id="142" w:name="_Toc501102027"/>
-      <w:bookmarkStart w:id="143" w:name="_Toc501102123"/>
-      <w:bookmarkStart w:id="144" w:name="_Toc501360456"/>
+      <w:bookmarkStart w:id="150" w:name="_Toc501101908"/>
+      <w:bookmarkStart w:id="151" w:name="_Toc501102027"/>
+      <w:bookmarkStart w:id="152" w:name="_Toc501102123"/>
+      <w:bookmarkStart w:id="153" w:name="_Toc501360456"/>
       <w:r>
         <w:rPr>
           <w:rFonts w:ascii="Times New Roman" w:hAnsi="Times New Roman" w:cs="Times New Roman"/>
@@ -13924,10 +15976,10 @@
         </w:rPr>
         <w:t> Takviyeli Öğrenme</w:t>
       </w:r>
-      <w:bookmarkEnd w:id="141"/>
-      <w:bookmarkEnd w:id="142"/>
-      <w:bookmarkEnd w:id="143"/>
-      <w:bookmarkEnd w:id="144"/>
+      <w:bookmarkEnd w:id="150"/>
+      <w:bookmarkEnd w:id="151"/>
+      <w:bookmarkEnd w:id="152"/>
+      <w:bookmarkEnd w:id="153"/>
     </w:p>
     <w:p>
       <w:pPr>
@@ -13970,10 +16022,10 @@
           <w:szCs w:val="24"/>
         </w:rPr>
       </w:pPr>
-      <w:bookmarkStart w:id="145" w:name="_Toc501101909"/>
-      <w:bookmarkStart w:id="146" w:name="_Toc501102028"/>
-      <w:bookmarkStart w:id="147" w:name="_Toc501102124"/>
-      <w:bookmarkStart w:id="148" w:name="_Toc501360457"/>
+      <w:bookmarkStart w:id="154" w:name="_Toc501101909"/>
+      <w:bookmarkStart w:id="155" w:name="_Toc501102028"/>
+      <w:bookmarkStart w:id="156" w:name="_Toc501102124"/>
+      <w:bookmarkStart w:id="157" w:name="_Toc501360457"/>
       <w:r>
         <w:rPr>
           <w:rFonts w:ascii="Times New Roman" w:hAnsi="Times New Roman" w:cs="Times New Roman"/>
@@ -13992,10 +16044,10 @@
         </w:rPr>
         <w:t>.5  Yoğun Öğrenme</w:t>
       </w:r>
-      <w:bookmarkEnd w:id="145"/>
-      <w:bookmarkEnd w:id="146"/>
-      <w:bookmarkEnd w:id="147"/>
-      <w:bookmarkEnd w:id="148"/>
+      <w:bookmarkEnd w:id="154"/>
+      <w:bookmarkEnd w:id="155"/>
+      <w:bookmarkEnd w:id="156"/>
+      <w:bookmarkEnd w:id="157"/>
     </w:p>
     <w:p>
       <w:pPr>
@@ -14060,10 +16112,10 @@
           <w:szCs w:val="28"/>
         </w:rPr>
       </w:pPr>
-      <w:bookmarkStart w:id="149" w:name="_Toc501101910"/>
-      <w:bookmarkStart w:id="150" w:name="_Toc501102029"/>
-      <w:bookmarkStart w:id="151" w:name="_Toc501102125"/>
-      <w:bookmarkStart w:id="152" w:name="_Toc501360458"/>
+      <w:bookmarkStart w:id="158" w:name="_Toc501101910"/>
+      <w:bookmarkStart w:id="159" w:name="_Toc501102029"/>
+      <w:bookmarkStart w:id="160" w:name="_Toc501102125"/>
+      <w:bookmarkStart w:id="161" w:name="_Toc501360458"/>
       <w:r>
         <w:rPr>
           <w:rFonts w:ascii="Times New Roman" w:eastAsia="Times New Roman" w:hAnsi="Times New Roman" w:cs="Arial"/>
@@ -14100,10 +16152,10 @@
         </w:rPr>
         <w:t>.YAPAY SİNİR AĞLARI</w:t>
       </w:r>
-      <w:bookmarkEnd w:id="149"/>
-      <w:bookmarkEnd w:id="150"/>
-      <w:bookmarkEnd w:id="151"/>
-      <w:bookmarkEnd w:id="152"/>
+      <w:bookmarkEnd w:id="158"/>
+      <w:bookmarkEnd w:id="159"/>
+      <w:bookmarkEnd w:id="160"/>
+      <w:bookmarkEnd w:id="161"/>
     </w:p>
     <w:p>
       <w:pPr>
@@ -14184,10 +16236,10 @@
           <w:szCs w:val="28"/>
         </w:rPr>
       </w:pPr>
-      <w:bookmarkStart w:id="153" w:name="_Toc501101911"/>
-      <w:bookmarkStart w:id="154" w:name="_Toc501102030"/>
-      <w:bookmarkStart w:id="155" w:name="_Toc501102126"/>
-      <w:bookmarkStart w:id="156" w:name="_Toc501360459"/>
+      <w:bookmarkStart w:id="162" w:name="_Toc501101911"/>
+      <w:bookmarkStart w:id="163" w:name="_Toc501102030"/>
+      <w:bookmarkStart w:id="164" w:name="_Toc501102126"/>
+      <w:bookmarkStart w:id="165" w:name="_Toc501360459"/>
       <w:r>
         <w:rPr>
           <w:rFonts w:ascii="Times New Roman" w:eastAsia="Times New Roman" w:hAnsi="Times New Roman" w:cs="Arial"/>
@@ -14212,10 +16264,10 @@
         </w:rPr>
         <w:t>.DERİN ÖĞRENMEDE KULLANILAN KÜTÜPHANELER</w:t>
       </w:r>
-      <w:bookmarkEnd w:id="153"/>
-      <w:bookmarkEnd w:id="154"/>
-      <w:bookmarkEnd w:id="155"/>
-      <w:bookmarkEnd w:id="156"/>
+      <w:bookmarkEnd w:id="162"/>
+      <w:bookmarkEnd w:id="163"/>
+      <w:bookmarkEnd w:id="164"/>
+      <w:bookmarkEnd w:id="165"/>
     </w:p>
     <w:p>
       <w:pPr>
@@ -14252,10 +16304,10 @@
           <w:szCs w:val="24"/>
         </w:rPr>
       </w:pPr>
-      <w:bookmarkStart w:id="157" w:name="_Toc501101912"/>
-      <w:bookmarkStart w:id="158" w:name="_Toc501102031"/>
-      <w:bookmarkStart w:id="159" w:name="_Toc501102127"/>
-      <w:bookmarkStart w:id="160" w:name="_Toc501360460"/>
+      <w:bookmarkStart w:id="166" w:name="_Toc501101912"/>
+      <w:bookmarkStart w:id="167" w:name="_Toc501102031"/>
+      <w:bookmarkStart w:id="168" w:name="_Toc501102127"/>
+      <w:bookmarkStart w:id="169" w:name="_Toc501360460"/>
       <w:r>
         <w:rPr>
           <w:rFonts w:ascii="Times New Roman" w:eastAsia="Times New Roman" w:hAnsi="Times New Roman" w:cs="Times New Roman"/>
@@ -14276,10 +16328,10 @@
         </w:rPr>
         <w:t>.1 Torch</w:t>
       </w:r>
-      <w:bookmarkEnd w:id="157"/>
-      <w:bookmarkEnd w:id="158"/>
-      <w:bookmarkEnd w:id="159"/>
-      <w:bookmarkEnd w:id="160"/>
+      <w:bookmarkEnd w:id="166"/>
+      <w:bookmarkEnd w:id="167"/>
+      <w:bookmarkEnd w:id="168"/>
+      <w:bookmarkEnd w:id="169"/>
     </w:p>
     <w:p>
       <w:pPr>
@@ -14755,10 +16807,10 @@
           <w:szCs w:val="24"/>
         </w:rPr>
       </w:pPr>
-      <w:bookmarkStart w:id="161" w:name="_Toc501101916"/>
-      <w:bookmarkStart w:id="162" w:name="_Toc501102034"/>
-      <w:bookmarkStart w:id="163" w:name="_Toc501102130"/>
-      <w:bookmarkStart w:id="164" w:name="_Toc501360461"/>
+      <w:bookmarkStart w:id="170" w:name="_Toc501101916"/>
+      <w:bookmarkStart w:id="171" w:name="_Toc501102034"/>
+      <w:bookmarkStart w:id="172" w:name="_Toc501102130"/>
+      <w:bookmarkStart w:id="173" w:name="_Toc501360461"/>
       <w:r>
         <w:rPr>
           <w:rFonts w:ascii="Times New Roman" w:eastAsia="Times New Roman" w:hAnsi="Times New Roman" w:cs="Times New Roman"/>
@@ -14779,10 +16831,10 @@
         </w:rPr>
         <w:t>.2 Caffe</w:t>
       </w:r>
-      <w:bookmarkEnd w:id="161"/>
-      <w:bookmarkEnd w:id="162"/>
-      <w:bookmarkEnd w:id="163"/>
-      <w:bookmarkEnd w:id="164"/>
+      <w:bookmarkEnd w:id="170"/>
+      <w:bookmarkEnd w:id="171"/>
+      <w:bookmarkEnd w:id="172"/>
+      <w:bookmarkEnd w:id="173"/>
     </w:p>
     <w:p>
       <w:pPr>
@@ -14849,8 +16901,8 @@
         </w:rPr>
         <w:t xml:space="preserve"> altında kullanıma sunulmuştur.</w:t>
       </w:r>
-      <w:bookmarkStart w:id="165" w:name="_Toc501101917"/>
-      <w:bookmarkStart w:id="166" w:name="_Toc501102035"/>
+      <w:bookmarkStart w:id="174" w:name="_Toc501101917"/>
+      <w:bookmarkStart w:id="175" w:name="_Toc501102035"/>
     </w:p>
     <w:p>
       <w:pPr>
@@ -14871,8 +16923,8 @@
         </w:rPr>
         <w:t>Neden Caffe?</w:t>
       </w:r>
-      <w:bookmarkEnd w:id="165"/>
-      <w:bookmarkEnd w:id="166"/>
+      <w:bookmarkEnd w:id="174"/>
+      <w:bookmarkEnd w:id="175"/>
     </w:p>
     <w:p>
       <w:pPr>
@@ -14965,9 +17017,9 @@
           <w:lang w:eastAsia="en-US"/>
         </w:rPr>
       </w:pPr>
-      <w:bookmarkStart w:id="167" w:name="_Toc501101918"/>
-      <w:bookmarkStart w:id="168" w:name="_Toc501102036"/>
-      <w:bookmarkStart w:id="169" w:name="_Toc501102131"/>
+      <w:bookmarkStart w:id="176" w:name="_Toc501101918"/>
+      <w:bookmarkStart w:id="177" w:name="_Toc501102036"/>
+      <w:bookmarkStart w:id="178" w:name="_Toc501102131"/>
       <w:r>
         <w:rPr>
           <w:rFonts w:eastAsiaTheme="minorHAnsi"/>
@@ -14976,9 +17028,9 @@
         </w:rPr>
         <w:t>Dokümantasyon</w:t>
       </w:r>
-      <w:bookmarkEnd w:id="167"/>
-      <w:bookmarkEnd w:id="168"/>
-      <w:bookmarkEnd w:id="169"/>
+      <w:bookmarkEnd w:id="176"/>
+      <w:bookmarkEnd w:id="177"/>
+      <w:bookmarkEnd w:id="178"/>
     </w:p>
     <w:p>
       <w:pPr>
@@ -15556,9 +17608,9 @@
           <w:lang w:eastAsia="en-US"/>
         </w:rPr>
       </w:pPr>
-      <w:bookmarkStart w:id="170" w:name="_Toc501101919"/>
-      <w:bookmarkStart w:id="171" w:name="_Toc501102037"/>
-      <w:bookmarkStart w:id="172" w:name="_Toc501102132"/>
+      <w:bookmarkStart w:id="179" w:name="_Toc501101919"/>
+      <w:bookmarkStart w:id="180" w:name="_Toc501102037"/>
+      <w:bookmarkStart w:id="181" w:name="_Toc501102132"/>
       <w:r>
         <w:rPr>
           <w:rFonts w:eastAsiaTheme="minorHAnsi"/>
@@ -15568,9 +17620,9 @@
         <w:lastRenderedPageBreak/>
         <w:t>Notebook Örnekleri</w:t>
       </w:r>
-      <w:bookmarkEnd w:id="170"/>
-      <w:bookmarkEnd w:id="171"/>
-      <w:bookmarkEnd w:id="172"/>
+      <w:bookmarkEnd w:id="179"/>
+      <w:bookmarkEnd w:id="180"/>
+      <w:bookmarkEnd w:id="181"/>
     </w:p>
     <w:p>
       <w:pPr>
@@ -15825,10 +17877,10 @@
           <w:szCs w:val="24"/>
         </w:rPr>
       </w:pPr>
-      <w:bookmarkStart w:id="173" w:name="_Toc501101920"/>
-      <w:bookmarkStart w:id="174" w:name="_Toc501102038"/>
-      <w:bookmarkStart w:id="175" w:name="_Toc501102133"/>
-      <w:bookmarkStart w:id="176" w:name="_Toc501360462"/>
+      <w:bookmarkStart w:id="182" w:name="_Toc501101920"/>
+      <w:bookmarkStart w:id="183" w:name="_Toc501102038"/>
+      <w:bookmarkStart w:id="184" w:name="_Toc501102133"/>
+      <w:bookmarkStart w:id="185" w:name="_Toc501360462"/>
       <w:r>
         <w:rPr>
           <w:rFonts w:ascii="Times New Roman" w:eastAsia="Times New Roman" w:hAnsi="Times New Roman" w:cs="Times New Roman"/>
@@ -15849,10 +17901,10 @@
         </w:rPr>
         <w:t>.3 Theano</w:t>
       </w:r>
-      <w:bookmarkEnd w:id="173"/>
-      <w:bookmarkEnd w:id="174"/>
-      <w:bookmarkEnd w:id="175"/>
-      <w:bookmarkEnd w:id="176"/>
+      <w:bookmarkEnd w:id="182"/>
+      <w:bookmarkEnd w:id="183"/>
+      <w:bookmarkEnd w:id="184"/>
+      <w:bookmarkEnd w:id="185"/>
     </w:p>
     <w:p/>
     <w:p>
@@ -16115,10 +18167,10 @@
           <w:szCs w:val="24"/>
         </w:rPr>
       </w:pPr>
-      <w:bookmarkStart w:id="177" w:name="_Toc501101921"/>
-      <w:bookmarkStart w:id="178" w:name="_Toc501102039"/>
-      <w:bookmarkStart w:id="179" w:name="_Toc501102134"/>
-      <w:bookmarkStart w:id="180" w:name="_Toc501360463"/>
+      <w:bookmarkStart w:id="186" w:name="_Toc501101921"/>
+      <w:bookmarkStart w:id="187" w:name="_Toc501102039"/>
+      <w:bookmarkStart w:id="188" w:name="_Toc501102134"/>
+      <w:bookmarkStart w:id="189" w:name="_Toc501360463"/>
       <w:r>
         <w:rPr>
           <w:rFonts w:ascii="Times New Roman" w:eastAsia="Times New Roman" w:hAnsi="Times New Roman" w:cs="Times New Roman"/>
@@ -16140,10 +18192,10 @@
         </w:rPr>
         <w:t>.4 Image-Net</w:t>
       </w:r>
-      <w:bookmarkEnd w:id="177"/>
-      <w:bookmarkEnd w:id="178"/>
-      <w:bookmarkEnd w:id="179"/>
-      <w:bookmarkEnd w:id="180"/>
+      <w:bookmarkEnd w:id="186"/>
+      <w:bookmarkEnd w:id="187"/>
+      <w:bookmarkEnd w:id="188"/>
+      <w:bookmarkEnd w:id="189"/>
     </w:p>
     <w:p>
       <w:pPr>
@@ -16156,10 +18208,10 @@
           <w:szCs w:val="24"/>
         </w:rPr>
       </w:pPr>
-      <w:bookmarkStart w:id="181" w:name="_Toc501101922"/>
-      <w:bookmarkStart w:id="182" w:name="_Toc501102040"/>
-      <w:bookmarkStart w:id="183" w:name="_Toc501102135"/>
-      <w:bookmarkStart w:id="184" w:name="_Toc501360464"/>
+      <w:bookmarkStart w:id="190" w:name="_Toc501101922"/>
+      <w:bookmarkStart w:id="191" w:name="_Toc501102040"/>
+      <w:bookmarkStart w:id="192" w:name="_Toc501102135"/>
+      <w:bookmarkStart w:id="193" w:name="_Toc501360464"/>
       <w:r>
         <w:rPr>
           <w:rFonts w:ascii="Times New Roman" w:eastAsia="Times New Roman" w:hAnsi="Times New Roman" w:cs="Times New Roman"/>
@@ -16180,10 +18232,10 @@
         </w:rPr>
         <w:t>.5 Alexnet (Matlab)</w:t>
       </w:r>
-      <w:bookmarkEnd w:id="181"/>
-      <w:bookmarkEnd w:id="182"/>
-      <w:bookmarkEnd w:id="183"/>
-      <w:bookmarkEnd w:id="184"/>
+      <w:bookmarkEnd w:id="190"/>
+      <w:bookmarkEnd w:id="191"/>
+      <w:bookmarkEnd w:id="192"/>
+      <w:bookmarkEnd w:id="193"/>
     </w:p>
     <w:p>
       <w:pPr>
@@ -16201,10 +18253,10 @@
           <w:szCs w:val="28"/>
         </w:rPr>
       </w:pPr>
-      <w:bookmarkStart w:id="185" w:name="_Toc501101923"/>
-      <w:bookmarkStart w:id="186" w:name="_Toc501102041"/>
-      <w:bookmarkStart w:id="187" w:name="_Toc501102136"/>
-      <w:bookmarkStart w:id="188" w:name="_Toc501360465"/>
+      <w:bookmarkStart w:id="194" w:name="_Toc501101923"/>
+      <w:bookmarkStart w:id="195" w:name="_Toc501102041"/>
+      <w:bookmarkStart w:id="196" w:name="_Toc501102136"/>
+      <w:bookmarkStart w:id="197" w:name="_Toc501360465"/>
       <w:r>
         <w:rPr>
           <w:rFonts w:ascii="Times New Roman" w:eastAsia="Times New Roman" w:hAnsi="Times New Roman" w:cs="Arial"/>
@@ -16229,10 +18281,10 @@
         </w:rPr>
         <w:t xml:space="preserve"> YÖNTEM-UYGULAMA</w:t>
       </w:r>
-      <w:bookmarkEnd w:id="185"/>
-      <w:bookmarkEnd w:id="186"/>
-      <w:bookmarkEnd w:id="187"/>
-      <w:bookmarkEnd w:id="188"/>
+      <w:bookmarkEnd w:id="194"/>
+      <w:bookmarkEnd w:id="195"/>
+      <w:bookmarkEnd w:id="196"/>
+      <w:bookmarkEnd w:id="197"/>
     </w:p>
     <w:p>
       <w:pPr>
@@ -16284,10 +18336,10 @@
           <w:szCs w:val="28"/>
         </w:rPr>
       </w:pPr>
-      <w:bookmarkStart w:id="189" w:name="_Toc501101924"/>
-      <w:bookmarkStart w:id="190" w:name="_Toc501102042"/>
-      <w:bookmarkStart w:id="191" w:name="_Toc501102137"/>
-      <w:bookmarkStart w:id="192" w:name="_Toc501360466"/>
+      <w:bookmarkStart w:id="198" w:name="_Toc501101924"/>
+      <w:bookmarkStart w:id="199" w:name="_Toc501102042"/>
+      <w:bookmarkStart w:id="200" w:name="_Toc501102137"/>
+      <w:bookmarkStart w:id="201" w:name="_Toc501360466"/>
       <w:r>
         <w:rPr>
           <w:rFonts w:ascii="Times New Roman" w:eastAsia="Times New Roman" w:hAnsi="Times New Roman" w:cs="Arial"/>
@@ -16324,10 +18376,10 @@
         </w:rPr>
         <w:t>MATLAB GELİŞTİRME ORTAMINDA UYGULAMANIN GELİŞTİRİLMESİ</w:t>
       </w:r>
-      <w:bookmarkEnd w:id="189"/>
-      <w:bookmarkEnd w:id="190"/>
-      <w:bookmarkEnd w:id="191"/>
-      <w:bookmarkEnd w:id="192"/>
+      <w:bookmarkEnd w:id="198"/>
+      <w:bookmarkEnd w:id="199"/>
+      <w:bookmarkEnd w:id="200"/>
+      <w:bookmarkEnd w:id="201"/>
     </w:p>
     <w:p>
       <w:pPr>
@@ -16425,6 +18477,10 @@
         <w:pStyle w:val="SekilAciklamasi"/>
       </w:pPr>
       <w:r>
+        <w:rPr>
+          <w:noProof/>
+          <w:lang w:val="tr-TR" w:eastAsia="tr-TR"/>
+        </w:rPr>
         <w:drawing>
           <wp:inline distT="0" distB="0" distL="0" distR="0">
             <wp:extent cx="5434548" cy="3619500"/>
@@ -16444,7 +18500,7 @@
                     <a:blip r:embed="rId85">
                       <a:extLst>
                         <a:ext uri="{28A0092B-C50C-407E-A947-70E740481C1C}">
-                          <a14:useLocalDpi xmlns:a14="http://schemas.microsoft.com/office/drawing/2010/main" xmlns:wps="http://schemas.microsoft.com/office/word/2010/wordprocessingShape" xmlns:wpi="http://schemas.microsoft.com/office/word/2010/wordprocessingInk" xmlns:wpg="http://schemas.microsoft.com/office/word/2010/wordprocessingGroup" xmlns:w16se="http://schemas.microsoft.com/office/word/2015/wordml/symex" xmlns:w15="http://schemas.microsoft.com/office/word/2012/wordml" xmlns:w14="http://schemas.microsoft.com/office/word/2010/wordml" xmlns:w="http://schemas.openxmlformats.org/wordprocessingml/2006/main" xmlns:w10="urn:schemas-microsoft-com:office:word" xmlns:wp14="http://schemas.microsoft.com/office/word/2010/wordprocessingDrawing" xmlns:v="urn:schemas-microsoft-com:vml" xmlns:o="urn:schemas-microsoft-com:office:office" xmlns:mc="http://schemas.openxmlformats.org/markup-compatibility/2006" xmlns:cx1="http://schemas.microsoft.com/office/drawing/2015/9/8/chartex" xmlns:cx="http://schemas.microsoft.com/office/drawing/2014/chartex" xmlns:wpc="http://schemas.microsoft.com/office/word/2010/wordprocessingCanvas" xmlns="" xmlns:arto="http://schemas.microsoft.com/office/word/2006/arto" val="0"/>
+                          <a14:useLocalDpi xmlns:arto="http://schemas.microsoft.com/office/word/2006/arto" xmlns="" xmlns:wpc="http://schemas.microsoft.com/office/word/2010/wordprocessingCanvas" xmlns:cx="http://schemas.microsoft.com/office/drawing/2014/chartex" xmlns:cx1="http://schemas.microsoft.com/office/drawing/2015/9/8/chartex" xmlns:mc="http://schemas.openxmlformats.org/markup-compatibility/2006" xmlns:o="urn:schemas-microsoft-com:office:office" xmlns:v="urn:schemas-microsoft-com:vml" xmlns:wp14="http://schemas.microsoft.com/office/word/2010/wordprocessingDrawing" xmlns:w10="urn:schemas-microsoft-com:office:word" xmlns:w="http://schemas.openxmlformats.org/wordprocessingml/2006/main" xmlns:w14="http://schemas.microsoft.com/office/word/2010/wordml" xmlns:w15="http://schemas.microsoft.com/office/word/2012/wordml" xmlns:w16se="http://schemas.microsoft.com/office/word/2015/wordml/symex" xmlns:wpg="http://schemas.microsoft.com/office/word/2010/wordprocessingGroup" xmlns:wpi="http://schemas.microsoft.com/office/word/2010/wordprocessingInk" xmlns:wps="http://schemas.microsoft.com/office/word/2010/wordprocessingShape" xmlns:a14="http://schemas.microsoft.com/office/drawing/2010/main" val="0"/>
                         </a:ext>
                       </a:extLst>
                     </a:blip>
@@ -16470,14 +18526,89 @@
     </w:p>
     <w:p>
       <w:pPr>
-        <w:pStyle w:val="SekilAciklamasi"/>
-      </w:pPr>
-      <w:r>
-        <w:t xml:space="preserve">Şekil 18:  </w:t>
-      </w:r>
-      <w:r>
-        <w:t>Neural Network Toolbox</w:t>
-      </w:r>
+        <w:pStyle w:val="ResimYazs"/>
+        <w:jc w:val="center"/>
+        <w:rPr>
+          <w:rFonts w:ascii="Times New Roman" w:hAnsi="Times New Roman" w:cs="Times New Roman"/>
+          <w:i w:val="0"/>
+          <w:color w:val="000000" w:themeColor="text1"/>
+          <w:sz w:val="20"/>
+          <w:szCs w:val="20"/>
+        </w:rPr>
+      </w:pPr>
+      <w:bookmarkStart w:id="202" w:name="_Toc501441455"/>
+      <w:r>
+        <w:rPr>
+          <w:rFonts w:ascii="Times New Roman" w:hAnsi="Times New Roman" w:cs="Times New Roman"/>
+          <w:i w:val="0"/>
+          <w:color w:val="000000" w:themeColor="text1"/>
+          <w:sz w:val="20"/>
+          <w:szCs w:val="20"/>
+        </w:rPr>
+        <w:t xml:space="preserve">Şekil </w:t>
+      </w:r>
+      <w:r>
+        <w:rPr>
+          <w:rFonts w:ascii="Times New Roman" w:hAnsi="Times New Roman" w:cs="Times New Roman"/>
+          <w:i w:val="0"/>
+          <w:color w:val="000000" w:themeColor="text1"/>
+          <w:sz w:val="20"/>
+          <w:szCs w:val="20"/>
+        </w:rPr>
+        <w:fldChar w:fldCharType="begin"/>
+      </w:r>
+      <w:r>
+        <w:rPr>
+          <w:rFonts w:ascii="Times New Roman" w:hAnsi="Times New Roman" w:cs="Times New Roman"/>
+          <w:i w:val="0"/>
+          <w:color w:val="000000" w:themeColor="text1"/>
+          <w:sz w:val="20"/>
+          <w:szCs w:val="20"/>
+        </w:rPr>
+        <w:instrText xml:space="preserve"> SEQ Şekil \* ARABIC </w:instrText>
+      </w:r>
+      <w:r>
+        <w:rPr>
+          <w:rFonts w:ascii="Times New Roman" w:hAnsi="Times New Roman" w:cs="Times New Roman"/>
+          <w:i w:val="0"/>
+          <w:color w:val="000000" w:themeColor="text1"/>
+          <w:sz w:val="20"/>
+          <w:szCs w:val="20"/>
+        </w:rPr>
+        <w:fldChar w:fldCharType="separate"/>
+      </w:r>
+      <w:r>
+        <w:rPr>
+          <w:rFonts w:ascii="Times New Roman" w:hAnsi="Times New Roman" w:cs="Times New Roman"/>
+          <w:i w:val="0"/>
+          <w:noProof/>
+          <w:color w:val="000000" w:themeColor="text1"/>
+          <w:sz w:val="20"/>
+          <w:szCs w:val="20"/>
+        </w:rPr>
+        <w:t>18</w:t>
+      </w:r>
+      <w:r>
+        <w:rPr>
+          <w:rFonts w:ascii="Times New Roman" w:hAnsi="Times New Roman" w:cs="Times New Roman"/>
+          <w:i w:val="0"/>
+          <w:color w:val="000000" w:themeColor="text1"/>
+          <w:sz w:val="20"/>
+          <w:szCs w:val="20"/>
+        </w:rPr>
+        <w:fldChar w:fldCharType="end"/>
+      </w:r>
+      <w:r>
+        <w:rPr>
+          <w:rFonts w:ascii="Times New Roman" w:hAnsi="Times New Roman" w:cs="Times New Roman"/>
+          <w:i w:val="0"/>
+          <w:color w:val="000000" w:themeColor="text1"/>
+          <w:sz w:val="20"/>
+          <w:szCs w:val="20"/>
+        </w:rPr>
+        <w:t>:  Neural Network Toolbox</w:t>
+      </w:r>
+      <w:bookmarkEnd w:id="202"/>
     </w:p>
     <w:p>
       <w:pPr>
@@ -16610,14 +18741,89 @@
     </w:p>
     <w:p>
       <w:pPr>
-        <w:pStyle w:val="SekilAciklamasi"/>
-      </w:pPr>
-      <w:r>
-        <w:t xml:space="preserve">Şekil 19:  </w:t>
-      </w:r>
-      <w:r>
-        <w:t>Webcam Suppot Package İnstaller</w:t>
-      </w:r>
+        <w:pStyle w:val="ResimYazs"/>
+        <w:jc w:val="center"/>
+        <w:rPr>
+          <w:rFonts w:ascii="Times New Roman" w:hAnsi="Times New Roman" w:cs="Times New Roman"/>
+          <w:i w:val="0"/>
+          <w:color w:val="000000" w:themeColor="text1"/>
+          <w:sz w:val="20"/>
+          <w:szCs w:val="20"/>
+        </w:rPr>
+      </w:pPr>
+      <w:bookmarkStart w:id="203" w:name="_Toc501441456"/>
+      <w:r>
+        <w:rPr>
+          <w:rFonts w:ascii="Times New Roman" w:hAnsi="Times New Roman" w:cs="Times New Roman"/>
+          <w:i w:val="0"/>
+          <w:color w:val="000000" w:themeColor="text1"/>
+          <w:sz w:val="20"/>
+          <w:szCs w:val="20"/>
+        </w:rPr>
+        <w:t xml:space="preserve">Şekil </w:t>
+      </w:r>
+      <w:r>
+        <w:rPr>
+          <w:rFonts w:ascii="Times New Roman" w:hAnsi="Times New Roman" w:cs="Times New Roman"/>
+          <w:i w:val="0"/>
+          <w:color w:val="000000" w:themeColor="text1"/>
+          <w:sz w:val="20"/>
+          <w:szCs w:val="20"/>
+        </w:rPr>
+        <w:fldChar w:fldCharType="begin"/>
+      </w:r>
+      <w:r>
+        <w:rPr>
+          <w:rFonts w:ascii="Times New Roman" w:hAnsi="Times New Roman" w:cs="Times New Roman"/>
+          <w:i w:val="0"/>
+          <w:color w:val="000000" w:themeColor="text1"/>
+          <w:sz w:val="20"/>
+          <w:szCs w:val="20"/>
+        </w:rPr>
+        <w:instrText xml:space="preserve"> SEQ Şekil \* ARABIC </w:instrText>
+      </w:r>
+      <w:r>
+        <w:rPr>
+          <w:rFonts w:ascii="Times New Roman" w:hAnsi="Times New Roman" w:cs="Times New Roman"/>
+          <w:i w:val="0"/>
+          <w:color w:val="000000" w:themeColor="text1"/>
+          <w:sz w:val="20"/>
+          <w:szCs w:val="20"/>
+        </w:rPr>
+        <w:fldChar w:fldCharType="separate"/>
+      </w:r>
+      <w:r>
+        <w:rPr>
+          <w:rFonts w:ascii="Times New Roman" w:hAnsi="Times New Roman" w:cs="Times New Roman"/>
+          <w:i w:val="0"/>
+          <w:noProof/>
+          <w:color w:val="000000" w:themeColor="text1"/>
+          <w:sz w:val="20"/>
+          <w:szCs w:val="20"/>
+        </w:rPr>
+        <w:t>19</w:t>
+      </w:r>
+      <w:r>
+        <w:rPr>
+          <w:rFonts w:ascii="Times New Roman" w:hAnsi="Times New Roman" w:cs="Times New Roman"/>
+          <w:i w:val="0"/>
+          <w:color w:val="000000" w:themeColor="text1"/>
+          <w:sz w:val="20"/>
+          <w:szCs w:val="20"/>
+        </w:rPr>
+        <w:fldChar w:fldCharType="end"/>
+      </w:r>
+      <w:r>
+        <w:rPr>
+          <w:rFonts w:ascii="Times New Roman" w:hAnsi="Times New Roman" w:cs="Times New Roman"/>
+          <w:i w:val="0"/>
+          <w:color w:val="000000" w:themeColor="text1"/>
+          <w:sz w:val="20"/>
+          <w:szCs w:val="20"/>
+        </w:rPr>
+        <w:t>:  Webcam Suppot Package İnstaller</w:t>
+      </w:r>
+      <w:bookmarkEnd w:id="203"/>
     </w:p>
     <w:p>
       <w:pPr>
@@ -17035,7 +19241,7 @@
                     <a:blip r:embed="rId88">
                       <a:extLst>
                         <a:ext uri="{28A0092B-C50C-407E-A947-70E740481C1C}">
-                          <a14:useLocalDpi xmlns:a14="http://schemas.microsoft.com/office/drawing/2010/main" xmlns:wps="http://schemas.microsoft.com/office/word/2010/wordprocessingShape" xmlns:wpi="http://schemas.microsoft.com/office/word/2010/wordprocessingInk" xmlns:wpg="http://schemas.microsoft.com/office/word/2010/wordprocessingGroup" xmlns:w16se="http://schemas.microsoft.com/office/word/2015/wordml/symex" xmlns:w15="http://schemas.microsoft.com/office/word/2012/wordml" xmlns:w14="http://schemas.microsoft.com/office/word/2010/wordml" xmlns:w="http://schemas.openxmlformats.org/wordprocessingml/2006/main" xmlns:w10="urn:schemas-microsoft-com:office:word" xmlns:wp14="http://schemas.microsoft.com/office/word/2010/wordprocessingDrawing" xmlns:v="urn:schemas-microsoft-com:vml" xmlns:o="urn:schemas-microsoft-com:office:office" xmlns:mc="http://schemas.openxmlformats.org/markup-compatibility/2006" xmlns:cx1="http://schemas.microsoft.com/office/drawing/2015/9/8/chartex" xmlns:cx="http://schemas.microsoft.com/office/drawing/2014/chartex" xmlns:wpc="http://schemas.microsoft.com/office/word/2010/wordprocessingCanvas" xmlns="" xmlns:arto="http://schemas.microsoft.com/office/word/2006/arto" val="0"/>
+                          <a14:useLocalDpi xmlns:arto="http://schemas.microsoft.com/office/word/2006/arto" xmlns="" xmlns:wpc="http://schemas.microsoft.com/office/word/2010/wordprocessingCanvas" xmlns:cx="http://schemas.microsoft.com/office/drawing/2014/chartex" xmlns:cx1="http://schemas.microsoft.com/office/drawing/2015/9/8/chartex" xmlns:mc="http://schemas.openxmlformats.org/markup-compatibility/2006" xmlns:o="urn:schemas-microsoft-com:office:office" xmlns:v="urn:schemas-microsoft-com:vml" xmlns:wp14="http://schemas.microsoft.com/office/word/2010/wordprocessingDrawing" xmlns:w10="urn:schemas-microsoft-com:office:word" xmlns:w="http://schemas.openxmlformats.org/wordprocessingml/2006/main" xmlns:w14="http://schemas.microsoft.com/office/word/2010/wordml" xmlns:w15="http://schemas.microsoft.com/office/word/2012/wordml" xmlns:w16se="http://schemas.microsoft.com/office/word/2015/wordml/symex" xmlns:wpg="http://schemas.microsoft.com/office/word/2010/wordprocessingGroup" xmlns:wpi="http://schemas.microsoft.com/office/word/2010/wordprocessingInk" xmlns:wps="http://schemas.microsoft.com/office/word/2010/wordprocessingShape" xmlns:a14="http://schemas.microsoft.com/office/drawing/2010/main" val="0"/>
                         </a:ext>
                       </a:extLst>
                     </a:blip>
@@ -17061,14 +19267,25 @@
     </w:p>
     <w:p>
       <w:pPr>
-        <w:pStyle w:val="SekilAciklamasi"/>
-      </w:pPr>
-      <w:r>
-        <w:t xml:space="preserve">Şekil 20:  </w:t>
-      </w:r>
-      <w:r>
-        <w:t>Kamera Objesi</w:t>
-      </w:r>
+        <w:pStyle w:val="ResimYazs"/>
+        <w:jc w:val="center"/>
+      </w:pPr>
+      <w:bookmarkStart w:id="204" w:name="_Toc501441457"/>
+      <w:r>
+        <w:t xml:space="preserve">Şekil </w:t>
+      </w:r>
+      <w:fldSimple w:instr=" SEQ Şekil \* ARABIC ">
+        <w:r>
+          <w:rPr>
+            <w:noProof/>
+          </w:rPr>
+          <w:t>20</w:t>
+        </w:r>
+      </w:fldSimple>
+      <w:r>
+        <w:t>:  Kamera Objesi</w:t>
+      </w:r>
+      <w:bookmarkEnd w:id="204"/>
     </w:p>
     <w:p>
       <w:pPr>
@@ -17340,7 +19557,7 @@
                     <a:blip r:embed="rId89">
                       <a:extLst>
                         <a:ext uri="{28A0092B-C50C-407E-A947-70E740481C1C}">
-                          <a14:useLocalDpi xmlns:a14="http://schemas.microsoft.com/office/drawing/2010/main" xmlns:wps="http://schemas.microsoft.com/office/word/2010/wordprocessingShape" xmlns:wpi="http://schemas.microsoft.com/office/word/2010/wordprocessingInk" xmlns:wpg="http://schemas.microsoft.com/office/word/2010/wordprocessingGroup" xmlns:w16se="http://schemas.microsoft.com/office/word/2015/wordml/symex" xmlns:w15="http://schemas.microsoft.com/office/word/2012/wordml" xmlns:w14="http://schemas.microsoft.com/office/word/2010/wordml" xmlns:w="http://schemas.openxmlformats.org/wordprocessingml/2006/main" xmlns:w10="urn:schemas-microsoft-com:office:word" xmlns:wp14="http://schemas.microsoft.com/office/word/2010/wordprocessingDrawing" xmlns:v="urn:schemas-microsoft-com:vml" xmlns:o="urn:schemas-microsoft-com:office:office" xmlns:mc="http://schemas.openxmlformats.org/markup-compatibility/2006" xmlns:cx1="http://schemas.microsoft.com/office/drawing/2015/9/8/chartex" xmlns:cx="http://schemas.microsoft.com/office/drawing/2014/chartex" xmlns:wpc="http://schemas.microsoft.com/office/word/2010/wordprocessingCanvas" xmlns="" xmlns:arto="http://schemas.microsoft.com/office/word/2006/arto" val="0"/>
+                          <a14:useLocalDpi xmlns:arto="http://schemas.microsoft.com/office/word/2006/arto" xmlns="" xmlns:wpc="http://schemas.microsoft.com/office/word/2010/wordprocessingCanvas" xmlns:cx="http://schemas.microsoft.com/office/drawing/2014/chartex" xmlns:cx1="http://schemas.microsoft.com/office/drawing/2015/9/8/chartex" xmlns:mc="http://schemas.openxmlformats.org/markup-compatibility/2006" xmlns:o="urn:schemas-microsoft-com:office:office" xmlns:v="urn:schemas-microsoft-com:vml" xmlns:wp14="http://schemas.microsoft.com/office/word/2010/wordprocessingDrawing" xmlns:w10="urn:schemas-microsoft-com:office:word" xmlns:w="http://schemas.openxmlformats.org/wordprocessingml/2006/main" xmlns:w14="http://schemas.microsoft.com/office/word/2010/wordml" xmlns:w15="http://schemas.microsoft.com/office/word/2012/wordml" xmlns:w16se="http://schemas.microsoft.com/office/word/2015/wordml/symex" xmlns:wpg="http://schemas.microsoft.com/office/word/2010/wordprocessingGroup" xmlns:wpi="http://schemas.microsoft.com/office/word/2010/wordprocessingInk" xmlns:wps="http://schemas.microsoft.com/office/word/2010/wordprocessingShape" xmlns:a14="http://schemas.microsoft.com/office/drawing/2010/main" val="0"/>
                         </a:ext>
                       </a:extLst>
                     </a:blip>
@@ -17371,11 +19588,89 @@
     </w:p>
     <w:p>
       <w:pPr>
-        <w:pStyle w:val="SekilAciklamasi"/>
-      </w:pPr>
-      <w:r>
-        <w:t>Şekil 21:  Sonuç</w:t>
-      </w:r>
+        <w:pStyle w:val="ResimYazs"/>
+        <w:jc w:val="center"/>
+        <w:rPr>
+          <w:rFonts w:ascii="Times New Roman" w:hAnsi="Times New Roman" w:cs="Times New Roman"/>
+          <w:i w:val="0"/>
+          <w:color w:val="000000" w:themeColor="text1"/>
+          <w:sz w:val="20"/>
+          <w:szCs w:val="20"/>
+        </w:rPr>
+      </w:pPr>
+      <w:bookmarkStart w:id="205" w:name="_Toc501441458"/>
+      <w:r>
+        <w:rPr>
+          <w:rFonts w:ascii="Times New Roman" w:hAnsi="Times New Roman" w:cs="Times New Roman"/>
+          <w:i w:val="0"/>
+          <w:color w:val="000000" w:themeColor="text1"/>
+          <w:sz w:val="20"/>
+          <w:szCs w:val="20"/>
+        </w:rPr>
+        <w:t xml:space="preserve">Şekil </w:t>
+      </w:r>
+      <w:r>
+        <w:rPr>
+          <w:rFonts w:ascii="Times New Roman" w:hAnsi="Times New Roman" w:cs="Times New Roman"/>
+          <w:i w:val="0"/>
+          <w:color w:val="000000" w:themeColor="text1"/>
+          <w:sz w:val="20"/>
+          <w:szCs w:val="20"/>
+        </w:rPr>
+        <w:fldChar w:fldCharType="begin"/>
+      </w:r>
+      <w:r>
+        <w:rPr>
+          <w:rFonts w:ascii="Times New Roman" w:hAnsi="Times New Roman" w:cs="Times New Roman"/>
+          <w:i w:val="0"/>
+          <w:color w:val="000000" w:themeColor="text1"/>
+          <w:sz w:val="20"/>
+          <w:szCs w:val="20"/>
+        </w:rPr>
+        <w:instrText xml:space="preserve"> SEQ Şekil \* ARABIC </w:instrText>
+      </w:r>
+      <w:r>
+        <w:rPr>
+          <w:rFonts w:ascii="Times New Roman" w:hAnsi="Times New Roman" w:cs="Times New Roman"/>
+          <w:i w:val="0"/>
+          <w:color w:val="000000" w:themeColor="text1"/>
+          <w:sz w:val="20"/>
+          <w:szCs w:val="20"/>
+        </w:rPr>
+        <w:fldChar w:fldCharType="separate"/>
+      </w:r>
+      <w:r>
+        <w:rPr>
+          <w:rFonts w:ascii="Times New Roman" w:hAnsi="Times New Roman" w:cs="Times New Roman"/>
+          <w:i w:val="0"/>
+          <w:noProof/>
+          <w:color w:val="000000" w:themeColor="text1"/>
+          <w:sz w:val="20"/>
+          <w:szCs w:val="20"/>
+        </w:rPr>
+        <w:t>21</w:t>
+      </w:r>
+      <w:r>
+        <w:rPr>
+          <w:rFonts w:ascii="Times New Roman" w:hAnsi="Times New Roman" w:cs="Times New Roman"/>
+          <w:i w:val="0"/>
+          <w:color w:val="000000" w:themeColor="text1"/>
+          <w:sz w:val="20"/>
+          <w:szCs w:val="20"/>
+        </w:rPr>
+        <w:fldChar w:fldCharType="end"/>
+      </w:r>
+      <w:r>
+        <w:rPr>
+          <w:rFonts w:ascii="Times New Roman" w:hAnsi="Times New Roman" w:cs="Times New Roman"/>
+          <w:i w:val="0"/>
+          <w:color w:val="000000" w:themeColor="text1"/>
+          <w:sz w:val="20"/>
+          <w:szCs w:val="20"/>
+        </w:rPr>
+        <w:t>:  Sonuç</w:t>
+      </w:r>
+      <w:bookmarkEnd w:id="205"/>
     </w:p>
     <w:p>
       <w:pPr>
@@ -17399,10 +19694,10 @@
           <w:szCs w:val="28"/>
         </w:rPr>
       </w:pPr>
-      <w:bookmarkStart w:id="193" w:name="_Toc501101925"/>
-      <w:bookmarkStart w:id="194" w:name="_Toc501102043"/>
-      <w:bookmarkStart w:id="195" w:name="_Toc501102138"/>
-      <w:bookmarkStart w:id="196" w:name="_Toc501360467"/>
+      <w:bookmarkStart w:id="206" w:name="_Toc501101925"/>
+      <w:bookmarkStart w:id="207" w:name="_Toc501102043"/>
+      <w:bookmarkStart w:id="208" w:name="_Toc501102138"/>
+      <w:bookmarkStart w:id="209" w:name="_Toc501360467"/>
       <w:r>
         <w:rPr>
           <w:rFonts w:ascii="Times New Roman" w:eastAsia="Times New Roman" w:hAnsi="Times New Roman" w:cs="Arial"/>
@@ -17439,10 +19734,10 @@
         </w:rPr>
         <w:t>. ANDROID İLE UYGULAMANIN GELİŞTİRİLMESİ</w:t>
       </w:r>
-      <w:bookmarkEnd w:id="193"/>
-      <w:bookmarkEnd w:id="194"/>
-      <w:bookmarkEnd w:id="195"/>
-      <w:bookmarkEnd w:id="196"/>
+      <w:bookmarkEnd w:id="206"/>
+      <w:bookmarkEnd w:id="207"/>
+      <w:bookmarkEnd w:id="208"/>
+      <w:bookmarkEnd w:id="209"/>
     </w:p>
     <w:p>
       <w:pPr>
@@ -19211,7 +21506,7 @@
                     <a:blip r:embed="rId90" cstate="print">
                       <a:extLst>
                         <a:ext uri="{28A0092B-C50C-407E-A947-70E740481C1C}">
-                          <a14:useLocalDpi xmlns:a14="http://schemas.microsoft.com/office/drawing/2010/main" xmlns:wps="http://schemas.microsoft.com/office/word/2010/wordprocessingShape" xmlns:wpi="http://schemas.microsoft.com/office/word/2010/wordprocessingInk" xmlns:wpg="http://schemas.microsoft.com/office/word/2010/wordprocessingGroup" xmlns:w15="http://schemas.microsoft.com/office/word/2012/wordml" xmlns:w14="http://schemas.microsoft.com/office/word/2010/wordml" xmlns:w="http://schemas.openxmlformats.org/wordprocessingml/2006/main" xmlns:w10="urn:schemas-microsoft-com:office:word" xmlns:wp14="http://schemas.microsoft.com/office/word/2010/wordprocessingDrawing" xmlns:v="urn:schemas-microsoft-com:vml" xmlns:o="urn:schemas-microsoft-com:office:office" xmlns:mc="http://schemas.openxmlformats.org/markup-compatibility/2006" xmlns:wpc="http://schemas.microsoft.com/office/word/2010/wordprocessingCanvas" xmlns="" xmlns:arto="http://schemas.microsoft.com/office/word/2006/arto" val="0"/>
+                          <a14:useLocalDpi xmlns:arto="http://schemas.microsoft.com/office/word/2006/arto" xmlns="" xmlns:wpc="http://schemas.microsoft.com/office/word/2010/wordprocessingCanvas" xmlns:mc="http://schemas.openxmlformats.org/markup-compatibility/2006" xmlns:o="urn:schemas-microsoft-com:office:office" xmlns:v="urn:schemas-microsoft-com:vml" xmlns:wp14="http://schemas.microsoft.com/office/word/2010/wordprocessingDrawing" xmlns:w10="urn:schemas-microsoft-com:office:word" xmlns:w="http://schemas.openxmlformats.org/wordprocessingml/2006/main" xmlns:w14="http://schemas.microsoft.com/office/word/2010/wordml" xmlns:w15="http://schemas.microsoft.com/office/word/2012/wordml" xmlns:wpg="http://schemas.microsoft.com/office/word/2010/wordprocessingGroup" xmlns:wpi="http://schemas.microsoft.com/office/word/2010/wordprocessingInk" xmlns:wps="http://schemas.microsoft.com/office/word/2010/wordprocessingShape" xmlns:a14="http://schemas.microsoft.com/office/drawing/2010/main" val="0"/>
                         </a:ext>
                       </a:extLst>
                     </a:blip>
@@ -19242,14 +21537,89 @@
     </w:p>
     <w:p>
       <w:pPr>
-        <w:pStyle w:val="SekilAciklamasi"/>
-      </w:pPr>
-      <w:r>
-        <w:t>Şekil 22</w:t>
-      </w:r>
-      <w:r>
+        <w:pStyle w:val="ResimYazs"/>
+        <w:jc w:val="center"/>
+        <w:rPr>
+          <w:rFonts w:ascii="Times New Roman" w:hAnsi="Times New Roman" w:cs="Times New Roman"/>
+          <w:i w:val="0"/>
+          <w:color w:val="000000" w:themeColor="text1"/>
+          <w:sz w:val="20"/>
+          <w:szCs w:val="20"/>
+        </w:rPr>
+      </w:pPr>
+      <w:bookmarkStart w:id="210" w:name="_Toc501441459"/>
+      <w:r>
+        <w:rPr>
+          <w:rFonts w:ascii="Times New Roman" w:hAnsi="Times New Roman" w:cs="Times New Roman"/>
+          <w:i w:val="0"/>
+          <w:color w:val="000000" w:themeColor="text1"/>
+          <w:sz w:val="20"/>
+          <w:szCs w:val="20"/>
+        </w:rPr>
+        <w:t xml:space="preserve">Şekil </w:t>
+      </w:r>
+      <w:r>
+        <w:rPr>
+          <w:rFonts w:ascii="Times New Roman" w:hAnsi="Times New Roman" w:cs="Times New Roman"/>
+          <w:i w:val="0"/>
+          <w:color w:val="000000" w:themeColor="text1"/>
+          <w:sz w:val="20"/>
+          <w:szCs w:val="20"/>
+        </w:rPr>
+        <w:fldChar w:fldCharType="begin"/>
+      </w:r>
+      <w:r>
+        <w:rPr>
+          <w:rFonts w:ascii="Times New Roman" w:hAnsi="Times New Roman" w:cs="Times New Roman"/>
+          <w:i w:val="0"/>
+          <w:color w:val="000000" w:themeColor="text1"/>
+          <w:sz w:val="20"/>
+          <w:szCs w:val="20"/>
+        </w:rPr>
+        <w:instrText xml:space="preserve"> SEQ Şekil \* ARABIC </w:instrText>
+      </w:r>
+      <w:r>
+        <w:rPr>
+          <w:rFonts w:ascii="Times New Roman" w:hAnsi="Times New Roman" w:cs="Times New Roman"/>
+          <w:i w:val="0"/>
+          <w:color w:val="000000" w:themeColor="text1"/>
+          <w:sz w:val="20"/>
+          <w:szCs w:val="20"/>
+        </w:rPr>
+        <w:fldChar w:fldCharType="separate"/>
+      </w:r>
+      <w:r>
+        <w:rPr>
+          <w:rFonts w:ascii="Times New Roman" w:hAnsi="Times New Roman" w:cs="Times New Roman"/>
+          <w:i w:val="0"/>
+          <w:noProof/>
+          <w:color w:val="000000" w:themeColor="text1"/>
+          <w:sz w:val="20"/>
+          <w:szCs w:val="20"/>
+        </w:rPr>
+        <w:t>22</w:t>
+      </w:r>
+      <w:r>
+        <w:rPr>
+          <w:rFonts w:ascii="Times New Roman" w:hAnsi="Times New Roman" w:cs="Times New Roman"/>
+          <w:i w:val="0"/>
+          <w:color w:val="000000" w:themeColor="text1"/>
+          <w:sz w:val="20"/>
+          <w:szCs w:val="20"/>
+        </w:rPr>
+        <w:fldChar w:fldCharType="end"/>
+      </w:r>
+      <w:r>
+        <w:rPr>
+          <w:rFonts w:ascii="Times New Roman" w:hAnsi="Times New Roman" w:cs="Times New Roman"/>
+          <w:i w:val="0"/>
+          <w:color w:val="000000" w:themeColor="text1"/>
+          <w:sz w:val="20"/>
+          <w:szCs w:val="20"/>
+        </w:rPr>
         <w:t>:  Sonuç</w:t>
       </w:r>
+      <w:bookmarkEnd w:id="210"/>
     </w:p>
     <w:p>
       <w:pPr>
@@ -19280,10 +21650,10 @@
           <w:szCs w:val="24"/>
         </w:rPr>
       </w:pPr>
-      <w:bookmarkStart w:id="197" w:name="_Toc501101926"/>
-      <w:bookmarkStart w:id="198" w:name="_Toc501102044"/>
-      <w:bookmarkStart w:id="199" w:name="_Toc501102139"/>
-      <w:bookmarkStart w:id="200" w:name="_Toc501360468"/>
+      <w:bookmarkStart w:id="211" w:name="_Toc501101926"/>
+      <w:bookmarkStart w:id="212" w:name="_Toc501102044"/>
+      <w:bookmarkStart w:id="213" w:name="_Toc501102139"/>
+      <w:bookmarkStart w:id="214" w:name="_Toc501360468"/>
       <w:r>
         <w:rPr>
           <w:rFonts w:ascii="Times New Roman" w:eastAsia="Times New Roman" w:hAnsi="Times New Roman" w:cs="Times New Roman"/>
@@ -19304,10 +21674,10 @@
         </w:rPr>
         <w:t>.TEST-SONUÇ</w:t>
       </w:r>
-      <w:bookmarkEnd w:id="197"/>
-      <w:bookmarkEnd w:id="198"/>
-      <w:bookmarkEnd w:id="199"/>
-      <w:bookmarkEnd w:id="200"/>
+      <w:bookmarkEnd w:id="211"/>
+      <w:bookmarkEnd w:id="212"/>
+      <w:bookmarkEnd w:id="213"/>
+      <w:bookmarkEnd w:id="214"/>
     </w:p>
     <w:p>
       <w:pPr>
@@ -19319,10 +21689,10 @@
           <w:szCs w:val="24"/>
         </w:rPr>
       </w:pPr>
-      <w:bookmarkStart w:id="201" w:name="_Toc501101927"/>
-      <w:bookmarkStart w:id="202" w:name="_Toc501102045"/>
-      <w:bookmarkStart w:id="203" w:name="_Toc501102140"/>
-      <w:bookmarkStart w:id="204" w:name="_Toc501360469"/>
+      <w:bookmarkStart w:id="215" w:name="_Toc501101927"/>
+      <w:bookmarkStart w:id="216" w:name="_Toc501102045"/>
+      <w:bookmarkStart w:id="217" w:name="_Toc501102140"/>
+      <w:bookmarkStart w:id="218" w:name="_Toc501360469"/>
       <w:r>
         <w:rPr>
           <w:rFonts w:ascii="Times New Roman" w:hAnsi="Times New Roman" w:cs="Times New Roman"/>
@@ -19341,10 +21711,10 @@
         </w:rPr>
         <w:t>.1 Matlab Geliştirme Ortamında Uygulamanın Test Edilmesi</w:t>
       </w:r>
-      <w:bookmarkEnd w:id="201"/>
-      <w:bookmarkEnd w:id="202"/>
-      <w:bookmarkEnd w:id="203"/>
-      <w:bookmarkEnd w:id="204"/>
+      <w:bookmarkEnd w:id="215"/>
+      <w:bookmarkEnd w:id="216"/>
+      <w:bookmarkEnd w:id="217"/>
+      <w:bookmarkEnd w:id="218"/>
     </w:p>
     <w:p>
       <w:pPr>
@@ -19759,13 +22129,92 @@
     </w:tbl>
     <w:p>
       <w:pPr>
-        <w:pStyle w:val="SekilAciklamasi"/>
-      </w:pPr>
-      <w:bookmarkStart w:id="205" w:name="_GoBack"/>
-      <w:bookmarkEnd w:id="205"/>
-      <w:r>
-        <w:t>Tablo 2:  Uygulamadan Alınan Görüntüler</w:t>
-      </w:r>
+        <w:pStyle w:val="ResimYazs"/>
+        <w:keepNext/>
+        <w:jc w:val="center"/>
+        <w:rPr>
+          <w:rFonts w:ascii="Times New Roman" w:hAnsi="Times New Roman" w:cs="Times New Roman"/>
+          <w:i w:val="0"/>
+          <w:color w:val="000000" w:themeColor="text1"/>
+          <w:sz w:val="20"/>
+          <w:szCs w:val="20"/>
+        </w:rPr>
+      </w:pPr>
+      <w:bookmarkStart w:id="219" w:name="_GoBack"/>
+      <w:bookmarkStart w:id="220" w:name="_Toc501441764"/>
+      <w:bookmarkEnd w:id="219"/>
+      <w:r>
+        <w:rPr>
+          <w:rFonts w:ascii="Times New Roman" w:hAnsi="Times New Roman" w:cs="Times New Roman"/>
+          <w:i w:val="0"/>
+          <w:color w:val="000000" w:themeColor="text1"/>
+          <w:sz w:val="20"/>
+          <w:szCs w:val="20"/>
+        </w:rPr>
+        <w:t xml:space="preserve">Tablo </w:t>
+      </w:r>
+      <w:r>
+        <w:rPr>
+          <w:rFonts w:ascii="Times New Roman" w:hAnsi="Times New Roman" w:cs="Times New Roman"/>
+          <w:i w:val="0"/>
+          <w:color w:val="000000" w:themeColor="text1"/>
+          <w:sz w:val="20"/>
+          <w:szCs w:val="20"/>
+        </w:rPr>
+        <w:fldChar w:fldCharType="begin"/>
+      </w:r>
+      <w:r>
+        <w:rPr>
+          <w:rFonts w:ascii="Times New Roman" w:hAnsi="Times New Roman" w:cs="Times New Roman"/>
+          <w:i w:val="0"/>
+          <w:color w:val="000000" w:themeColor="text1"/>
+          <w:sz w:val="20"/>
+          <w:szCs w:val="20"/>
+        </w:rPr>
+        <w:instrText xml:space="preserve"> SEQ Tablo \* ARABIC </w:instrText>
+      </w:r>
+      <w:r>
+        <w:rPr>
+          <w:rFonts w:ascii="Times New Roman" w:hAnsi="Times New Roman" w:cs="Times New Roman"/>
+          <w:i w:val="0"/>
+          <w:color w:val="000000" w:themeColor="text1"/>
+          <w:sz w:val="20"/>
+          <w:szCs w:val="20"/>
+        </w:rPr>
+        <w:fldChar w:fldCharType="separate"/>
+      </w:r>
+      <w:r>
+        <w:rPr>
+          <w:rFonts w:ascii="Times New Roman" w:hAnsi="Times New Roman" w:cs="Times New Roman"/>
+          <w:i w:val="0"/>
+          <w:noProof/>
+          <w:color w:val="000000" w:themeColor="text1"/>
+          <w:sz w:val="20"/>
+          <w:szCs w:val="20"/>
+        </w:rPr>
+        <w:t>3</w:t>
+      </w:r>
+      <w:r>
+        <w:rPr>
+          <w:rFonts w:ascii="Times New Roman" w:hAnsi="Times New Roman" w:cs="Times New Roman"/>
+          <w:i w:val="0"/>
+          <w:color w:val="000000" w:themeColor="text1"/>
+          <w:sz w:val="20"/>
+          <w:szCs w:val="20"/>
+        </w:rPr>
+        <w:fldChar w:fldCharType="end"/>
+      </w:r>
+      <w:r>
+        <w:rPr>
+          <w:rFonts w:ascii="Times New Roman" w:hAnsi="Times New Roman" w:cs="Times New Roman"/>
+          <w:i w:val="0"/>
+          <w:color w:val="000000" w:themeColor="text1"/>
+          <w:sz w:val="20"/>
+          <w:szCs w:val="20"/>
+        </w:rPr>
+        <w:t>:  Uygulamadan Alınan Görüntüler</w:t>
+      </w:r>
+      <w:bookmarkEnd w:id="220"/>
     </w:p>
     <w:p>
       <w:pPr>
@@ -19788,10 +22237,10 @@
           <w:szCs w:val="24"/>
         </w:rPr>
       </w:pPr>
-      <w:bookmarkStart w:id="206" w:name="_Toc501101928"/>
-      <w:bookmarkStart w:id="207" w:name="_Toc501102046"/>
-      <w:bookmarkStart w:id="208" w:name="_Toc501102141"/>
-      <w:bookmarkStart w:id="209" w:name="_Toc501360470"/>
+      <w:bookmarkStart w:id="221" w:name="_Toc501101928"/>
+      <w:bookmarkStart w:id="222" w:name="_Toc501102046"/>
+      <w:bookmarkStart w:id="223" w:name="_Toc501102141"/>
+      <w:bookmarkStart w:id="224" w:name="_Toc501360470"/>
       <w:r>
         <w:rPr>
           <w:rFonts w:ascii="Times New Roman" w:hAnsi="Times New Roman" w:cs="Times New Roman"/>
@@ -19811,10 +22260,10 @@
         </w:rPr>
         <w:t>.2 Andorid Uygulamasının Test Edilmesi</w:t>
       </w:r>
-      <w:bookmarkEnd w:id="206"/>
-      <w:bookmarkEnd w:id="207"/>
-      <w:bookmarkEnd w:id="208"/>
-      <w:bookmarkEnd w:id="209"/>
+      <w:bookmarkEnd w:id="221"/>
+      <w:bookmarkEnd w:id="222"/>
+      <w:bookmarkEnd w:id="223"/>
+      <w:bookmarkEnd w:id="224"/>
     </w:p>
     <w:p/>
     <w:p>
@@ -20240,11 +22689,90 @@
     </w:p>
     <w:p>
       <w:pPr>
-        <w:pStyle w:val="SekilAciklamasi"/>
-      </w:pPr>
-      <w:r>
-        <w:t>Tablo 3:  Uygulamadan Alınan Görüntüler</w:t>
-      </w:r>
+        <w:pStyle w:val="ResimYazs"/>
+        <w:keepNext/>
+        <w:jc w:val="center"/>
+        <w:rPr>
+          <w:rFonts w:ascii="Times New Roman" w:hAnsi="Times New Roman" w:cs="Times New Roman"/>
+          <w:i w:val="0"/>
+          <w:color w:val="000000" w:themeColor="text1"/>
+          <w:sz w:val="20"/>
+          <w:szCs w:val="20"/>
+        </w:rPr>
+      </w:pPr>
+      <w:bookmarkStart w:id="225" w:name="_Toc501441765"/>
+      <w:r>
+        <w:rPr>
+          <w:rFonts w:ascii="Times New Roman" w:hAnsi="Times New Roman" w:cs="Times New Roman"/>
+          <w:i w:val="0"/>
+          <w:color w:val="000000" w:themeColor="text1"/>
+          <w:sz w:val="20"/>
+          <w:szCs w:val="20"/>
+        </w:rPr>
+        <w:t xml:space="preserve">Tablo </w:t>
+      </w:r>
+      <w:r>
+        <w:rPr>
+          <w:rFonts w:ascii="Times New Roman" w:hAnsi="Times New Roman" w:cs="Times New Roman"/>
+          <w:i w:val="0"/>
+          <w:color w:val="000000" w:themeColor="text1"/>
+          <w:sz w:val="20"/>
+          <w:szCs w:val="20"/>
+        </w:rPr>
+        <w:fldChar w:fldCharType="begin"/>
+      </w:r>
+      <w:r>
+        <w:rPr>
+          <w:rFonts w:ascii="Times New Roman" w:hAnsi="Times New Roman" w:cs="Times New Roman"/>
+          <w:i w:val="0"/>
+          <w:color w:val="000000" w:themeColor="text1"/>
+          <w:sz w:val="20"/>
+          <w:szCs w:val="20"/>
+        </w:rPr>
+        <w:instrText xml:space="preserve"> SEQ Tablo \* ARABIC </w:instrText>
+      </w:r>
+      <w:r>
+        <w:rPr>
+          <w:rFonts w:ascii="Times New Roman" w:hAnsi="Times New Roman" w:cs="Times New Roman"/>
+          <w:i w:val="0"/>
+          <w:color w:val="000000" w:themeColor="text1"/>
+          <w:sz w:val="20"/>
+          <w:szCs w:val="20"/>
+        </w:rPr>
+        <w:fldChar w:fldCharType="separate"/>
+      </w:r>
+      <w:r>
+        <w:rPr>
+          <w:rFonts w:ascii="Times New Roman" w:hAnsi="Times New Roman" w:cs="Times New Roman"/>
+          <w:i w:val="0"/>
+          <w:noProof/>
+          <w:color w:val="000000" w:themeColor="text1"/>
+          <w:sz w:val="20"/>
+          <w:szCs w:val="20"/>
+        </w:rPr>
+        <w:t>4</w:t>
+      </w:r>
+      <w:r>
+        <w:rPr>
+          <w:rFonts w:ascii="Times New Roman" w:hAnsi="Times New Roman" w:cs="Times New Roman"/>
+          <w:i w:val="0"/>
+          <w:color w:val="000000" w:themeColor="text1"/>
+          <w:sz w:val="20"/>
+          <w:szCs w:val="20"/>
+        </w:rPr>
+        <w:fldChar w:fldCharType="end"/>
+      </w:r>
+      <w:r>
+        <w:rPr>
+          <w:rFonts w:ascii="Times New Roman" w:hAnsi="Times New Roman" w:cs="Times New Roman"/>
+          <w:i w:val="0"/>
+          <w:color w:val="000000" w:themeColor="text1"/>
+          <w:sz w:val="20"/>
+          <w:szCs w:val="20"/>
+        </w:rPr>
+        <w:t>:  Uygulamadan Alınan Görüntüler</w:t>
+      </w:r>
+      <w:bookmarkEnd w:id="225"/>
     </w:p>
     <w:p>
       <w:pPr>
@@ -20354,38 +22882,38 @@
     <w:p/>
     <w:p/>
     <w:p>
-      <w:bookmarkStart w:id="210" w:name="_Toc54845883"/>
-      <w:bookmarkStart w:id="211" w:name="_Toc245703469"/>
-      <w:bookmarkStart w:id="212" w:name="_Toc245786271"/>
+      <w:bookmarkStart w:id="226" w:name="_Toc54845883"/>
+      <w:bookmarkStart w:id="227" w:name="_Toc245703469"/>
+      <w:bookmarkStart w:id="228" w:name="_Toc245786271"/>
     </w:p>
     <w:p>
       <w:pPr>
         <w:pStyle w:val="Balk1"/>
       </w:pPr>
-      <w:bookmarkStart w:id="213" w:name="_Toc482740291"/>
-      <w:bookmarkStart w:id="214" w:name="_Toc482740411"/>
-      <w:bookmarkStart w:id="215" w:name="_Toc482740489"/>
-      <w:bookmarkStart w:id="216" w:name="_Toc482740570"/>
-      <w:bookmarkStart w:id="217" w:name="_Toc482740596"/>
-      <w:bookmarkStart w:id="218" w:name="_Toc501101929"/>
-      <w:bookmarkStart w:id="219" w:name="_Toc501102047"/>
-      <w:bookmarkStart w:id="220" w:name="_Toc501102142"/>
-      <w:bookmarkStart w:id="221" w:name="_Toc501360471"/>
+      <w:bookmarkStart w:id="229" w:name="_Toc482740291"/>
+      <w:bookmarkStart w:id="230" w:name="_Toc482740411"/>
+      <w:bookmarkStart w:id="231" w:name="_Toc482740489"/>
+      <w:bookmarkStart w:id="232" w:name="_Toc482740570"/>
+      <w:bookmarkStart w:id="233" w:name="_Toc482740596"/>
+      <w:bookmarkStart w:id="234" w:name="_Toc501101929"/>
+      <w:bookmarkStart w:id="235" w:name="_Toc501102047"/>
+      <w:bookmarkStart w:id="236" w:name="_Toc501102142"/>
+      <w:bookmarkStart w:id="237" w:name="_Toc501360471"/>
       <w:r>
         <w:t>kaynaklar</w:t>
       </w:r>
-      <w:bookmarkEnd w:id="210"/>
-      <w:bookmarkEnd w:id="211"/>
-      <w:bookmarkEnd w:id="212"/>
-      <w:bookmarkEnd w:id="213"/>
-      <w:bookmarkEnd w:id="214"/>
-      <w:bookmarkEnd w:id="215"/>
-      <w:bookmarkEnd w:id="216"/>
-      <w:bookmarkEnd w:id="217"/>
-      <w:bookmarkEnd w:id="218"/>
-      <w:bookmarkEnd w:id="219"/>
-      <w:bookmarkEnd w:id="220"/>
-      <w:bookmarkEnd w:id="221"/>
+      <w:bookmarkEnd w:id="226"/>
+      <w:bookmarkEnd w:id="227"/>
+      <w:bookmarkEnd w:id="228"/>
+      <w:bookmarkEnd w:id="229"/>
+      <w:bookmarkEnd w:id="230"/>
+      <w:bookmarkEnd w:id="231"/>
+      <w:bookmarkEnd w:id="232"/>
+      <w:bookmarkEnd w:id="233"/>
+      <w:bookmarkEnd w:id="234"/>
+      <w:bookmarkEnd w:id="235"/>
+      <w:bookmarkEnd w:id="236"/>
+      <w:bookmarkEnd w:id="237"/>
     </w:p>
     <w:p>
       <w:pPr>
@@ -20687,35 +23215,35 @@
       <w:pPr>
         <w:pStyle w:val="Balk1"/>
       </w:pPr>
-      <w:bookmarkStart w:id="222" w:name="_Toc482740292"/>
-      <w:bookmarkStart w:id="223" w:name="_Toc482740412"/>
-      <w:bookmarkStart w:id="224" w:name="_Toc482740490"/>
-      <w:bookmarkStart w:id="225" w:name="_Toc482740571"/>
-      <w:bookmarkStart w:id="226" w:name="_Toc482740597"/>
+      <w:bookmarkStart w:id="238" w:name="_Toc482740292"/>
+      <w:bookmarkStart w:id="239" w:name="_Toc482740412"/>
+      <w:bookmarkStart w:id="240" w:name="_Toc482740490"/>
+      <w:bookmarkStart w:id="241" w:name="_Toc482740571"/>
+      <w:bookmarkStart w:id="242" w:name="_Toc482740597"/>
     </w:p>
     <w:p>
       <w:pPr>
         <w:pStyle w:val="Balk1"/>
       </w:pPr>
-      <w:bookmarkStart w:id="227" w:name="_Toc501101930"/>
-      <w:bookmarkStart w:id="228" w:name="_Toc501102048"/>
-      <w:bookmarkStart w:id="229" w:name="_Toc501102143"/>
-      <w:bookmarkStart w:id="230" w:name="_Toc501360472"/>
+      <w:bookmarkStart w:id="243" w:name="_Toc501101930"/>
+      <w:bookmarkStart w:id="244" w:name="_Toc501102048"/>
+      <w:bookmarkStart w:id="245" w:name="_Toc501102143"/>
+      <w:bookmarkStart w:id="246" w:name="_Toc501360472"/>
       <w:r>
         <w:t>EKLER</w:t>
       </w:r>
-      <w:bookmarkStart w:id="231" w:name="_Toc54845885"/>
-      <w:bookmarkStart w:id="232" w:name="_Toc245703471"/>
-      <w:bookmarkStart w:id="233" w:name="_Toc245786275"/>
-      <w:bookmarkEnd w:id="222"/>
-      <w:bookmarkEnd w:id="223"/>
-      <w:bookmarkEnd w:id="224"/>
-      <w:bookmarkEnd w:id="225"/>
-      <w:bookmarkEnd w:id="226"/>
-      <w:bookmarkEnd w:id="227"/>
-      <w:bookmarkEnd w:id="228"/>
-      <w:bookmarkEnd w:id="229"/>
-      <w:bookmarkEnd w:id="230"/>
+      <w:bookmarkStart w:id="247" w:name="_Toc54845885"/>
+      <w:bookmarkStart w:id="248" w:name="_Toc245703471"/>
+      <w:bookmarkStart w:id="249" w:name="_Toc245786275"/>
+      <w:bookmarkEnd w:id="238"/>
+      <w:bookmarkEnd w:id="239"/>
+      <w:bookmarkEnd w:id="240"/>
+      <w:bookmarkEnd w:id="241"/>
+      <w:bookmarkEnd w:id="242"/>
+      <w:bookmarkEnd w:id="243"/>
+      <w:bookmarkEnd w:id="244"/>
+      <w:bookmarkEnd w:id="245"/>
+      <w:bookmarkEnd w:id="246"/>
     </w:p>
     <w:p>
       <w:pPr>
@@ -20801,31 +23329,31 @@
       <w:pPr>
         <w:pStyle w:val="Balk1"/>
       </w:pPr>
-      <w:bookmarkStart w:id="234" w:name="_Toc482740293"/>
-      <w:bookmarkStart w:id="235" w:name="_Toc482740413"/>
-      <w:bookmarkStart w:id="236" w:name="_Toc482740491"/>
-      <w:bookmarkStart w:id="237" w:name="_Toc482740572"/>
-      <w:bookmarkStart w:id="238" w:name="_Toc482740598"/>
-      <w:bookmarkStart w:id="239" w:name="_Toc501101931"/>
-      <w:bookmarkStart w:id="240" w:name="_Toc501102049"/>
-      <w:bookmarkStart w:id="241" w:name="_Toc501102144"/>
-      <w:bookmarkStart w:id="242" w:name="_Toc501360473"/>
+      <w:bookmarkStart w:id="250" w:name="_Toc482740293"/>
+      <w:bookmarkStart w:id="251" w:name="_Toc482740413"/>
+      <w:bookmarkStart w:id="252" w:name="_Toc482740491"/>
+      <w:bookmarkStart w:id="253" w:name="_Toc482740572"/>
+      <w:bookmarkStart w:id="254" w:name="_Toc482740598"/>
+      <w:bookmarkStart w:id="255" w:name="_Toc501101931"/>
+      <w:bookmarkStart w:id="256" w:name="_Toc501102049"/>
+      <w:bookmarkStart w:id="257" w:name="_Toc501102144"/>
+      <w:bookmarkStart w:id="258" w:name="_Toc501360473"/>
       <w:r>
         <w:lastRenderedPageBreak/>
         <w:t>ÖZGEÇMİŞ</w:t>
       </w:r>
-      <w:bookmarkEnd w:id="231"/>
-      <w:bookmarkEnd w:id="232"/>
-      <w:bookmarkEnd w:id="233"/>
-      <w:bookmarkEnd w:id="234"/>
-      <w:bookmarkEnd w:id="235"/>
-      <w:bookmarkEnd w:id="236"/>
-      <w:bookmarkEnd w:id="237"/>
-      <w:bookmarkEnd w:id="238"/>
-      <w:bookmarkEnd w:id="239"/>
-      <w:bookmarkEnd w:id="240"/>
-      <w:bookmarkEnd w:id="241"/>
-      <w:bookmarkEnd w:id="242"/>
+      <w:bookmarkEnd w:id="247"/>
+      <w:bookmarkEnd w:id="248"/>
+      <w:bookmarkEnd w:id="249"/>
+      <w:bookmarkEnd w:id="250"/>
+      <w:bookmarkEnd w:id="251"/>
+      <w:bookmarkEnd w:id="252"/>
+      <w:bookmarkEnd w:id="253"/>
+      <w:bookmarkEnd w:id="254"/>
+      <w:bookmarkEnd w:id="255"/>
+      <w:bookmarkEnd w:id="256"/>
+      <w:bookmarkEnd w:id="257"/>
+      <w:bookmarkEnd w:id="258"/>
     </w:p>
     <w:p>
       <w:pPr>
@@ -21134,7 +23662,7 @@
         <w:sz w:val="20"/>
         <w:szCs w:val="20"/>
       </w:rPr>
-      <w:id w:val="524409838"/>
+      <w:id w:val="599912802"/>
       <w:docPartObj>
         <w:docPartGallery w:val="Page Numbers (Bottom of Page)"/>
         <w:docPartUnique/>
@@ -21182,7 +23710,7 @@
             <w:sz w:val="20"/>
             <w:szCs w:val="20"/>
           </w:rPr>
-          <w:t>vi</w:t>
+          <w:t>iv</w:t>
         </w:r>
         <w:r>
           <w:rPr>
@@ -21246,7 +23774,7 @@
         <w:sz w:val="20"/>
         <w:szCs w:val="20"/>
       </w:rPr>
-      <w:t>1</w:t>
+      <w:t>32</w:t>
     </w:r>
     <w:r>
       <w:rPr>
@@ -21255,13 +23783,6 @@
         <w:szCs w:val="20"/>
       </w:rPr>
       <w:fldChar w:fldCharType="end"/>
-    </w:r>
-    <w:r>
-      <w:rPr>
-        <w:rFonts w:ascii="Times New Roman" w:hAnsi="Times New Roman" w:cs="Times New Roman"/>
-        <w:sz w:val="20"/>
-        <w:szCs w:val="20"/>
-      </w:rPr>
     </w:r>
   </w:p>
   <w:p>
@@ -24855,7 +27376,6 @@
   <w:style w:type="character" w:default="1" w:styleId="VarsaylanParagrafYazTipi">
     <w:name w:val="Default Paragraph Font"/>
     <w:uiPriority w:val="1"/>
-    <w:semiHidden/>
     <w:unhideWhenUsed/>
   </w:style>
   <w:style w:type="table" w:default="1" w:styleId="NormalTablo">
@@ -25838,7 +28358,7 @@
 </file>
 
 <file path=customXml/itemProps1.xml><?xml version="1.0" encoding="utf-8"?>
-<ds:datastoreItem xmlns:ds="http://schemas.openxmlformats.org/officeDocument/2006/customXml" ds:itemID="{C3261E55-47DD-42F5-84DD-22C708F27D32}">
+<ds:datastoreItem xmlns:ds="http://schemas.openxmlformats.org/officeDocument/2006/customXml" ds:itemID="{4BD32F9C-DC76-481C-AE78-6D7F3C2A0D4F}">
   <ds:schemaRefs>
     <ds:schemaRef ds:uri="http://schemas.openxmlformats.org/officeDocument/2006/bibliography"/>
   </ds:schemaRefs>

--- a/Rapor/DetectionArtical.docx
+++ b/Rapor/DetectionArtical.docx
@@ -15,154 +15,49 @@
         <w:pStyle w:val="TezMetni10aralkl"/>
       </w:pPr>
       <w:r>
-        <w:t>Bu çalışma boyunca gösterdiği her türlü destek ve ya</w:t>
-      </w:r>
-      <w:r>
-        <w:t>rdımdan dolayı çok değerli hocamız</w:t>
-      </w:r>
-      <w:r>
-        <w:t xml:space="preserve"> Sayın </w:t>
-      </w:r>
-      <w:r>
-        <w:rPr>
-          <w:bCs/>
-          <w:color w:val="0D0D0D" w:themeColor="text1" w:themeTint="F2"/>
-          <w:shd w:val="clear" w:color="auto" w:fill="FFFFFF"/>
-        </w:rPr>
-        <w:t>Yrd. Doç. Dr. Tolga ENSARİ’ye</w:t>
-      </w:r>
-      <w:r>
-        <w:rPr>
-          <w:color w:val="0D0D0D" w:themeColor="text1" w:themeTint="F2"/>
-        </w:rPr>
-        <w:t xml:space="preserve"> en </w:t>
-      </w:r>
-      <w:r>
-        <w:t>içten dileklerim</w:t>
-      </w:r>
-      <w:r>
-        <w:t>izle teşekkür ediyoruz</w:t>
-      </w:r>
-      <w:r>
-        <w:t>.</w:t>
+        <w:t> İş bu tez derin öğrenmenin görüntü tespitinde kullanılan ve geliştirilen kütüphaneleri işleyecek, performans doğruluk karşılaştırması yapacak uygulamaların son kullanıcı tarafından kullanılabilir hale getirilip, testlerin yapılması ile tamamlanacaktır.</w:t>
       </w:r>
     </w:p>
     <w:p>
       <w:pPr>
         <w:pStyle w:val="TezMetni10aralkl"/>
       </w:pPr>
+      <w:r>
+        <w:t> </w:t>
+      </w:r>
     </w:p>
     <w:p>
       <w:pPr>
         <w:pStyle w:val="TezMetni10aralkl"/>
-        <w:rPr>
-          <w:lang w:val="tr-TR"/>
-        </w:rPr>
-      </w:pPr>
-      <w:r>
-        <w:t>Ayrıca tüm eğitim hayatım</w:t>
-      </w:r>
-      <w:r>
-        <w:t>ız</w:t>
-      </w:r>
-      <w:r>
-        <w:t xml:space="preserve"> boyunca b</w:t>
-      </w:r>
-      <w:r>
-        <w:t>ize</w:t>
-      </w:r>
-      <w:r>
-        <w:t xml:space="preserve"> yol gösteren</w:t>
-      </w:r>
-      <w:r>
-        <w:t xml:space="preserve">, destek olan, en önemlisi bize </w:t>
-      </w:r>
-      <w:r>
-        <w:t>eğitimin ne kadar önemli olduğu bilincini ve çalışma disiplinimi kazandıran , her zaman yanım</w:t>
-      </w:r>
-      <w:r>
-        <w:t>ızda olan ailemize</w:t>
-      </w:r>
-      <w:r>
-        <w:t xml:space="preserve"> en içten dileklerim</w:t>
-      </w:r>
-      <w:r>
-        <w:t>iz</w:t>
-      </w:r>
-      <w:r>
-        <w:t>l</w:t>
-      </w:r>
-      <w:r>
-        <w:t>e teşekkürlerimizi sunuyoruz</w:t>
-      </w:r>
-      <w:r>
-        <w:t>.</w:t>
-      </w:r>
-    </w:p>
-    <w:p>
-      <w:pPr>
-        <w:spacing w:line="360" w:lineRule="auto"/>
-        <w:ind w:firstLine="708"/>
-        <w:jc w:val="both"/>
-        <w:rPr>
-          <w:rFonts w:ascii="Times New Roman" w:hAnsi="Times New Roman" w:cs="Times New Roman"/>
-          <w:b/>
-        </w:rPr>
-      </w:pPr>
+      </w:pPr>
+      <w:r>
+        <w:t>Bu çalışma boyunca gösterdiği her türlü destek ve yardımdan dolayı çok değerli hocamız Sayın Yrd. Doç. Dr. Sibel SENAN’a en içten dileklerimizle teşekkür ediyoruz.</w:t>
+      </w:r>
+      <w:r>
+        <w:t xml:space="preserve"> </w:t>
+      </w:r>
     </w:p>
     <w:p>
       <w:pPr>
         <w:pStyle w:val="TezMetni10aralkl"/>
-        <w:jc w:val="right"/>
-        <w:rPr>
-          <w:lang w:val="de-DE"/>
-        </w:rPr>
-      </w:pPr>
+      </w:pPr>
+      <w:r>
+        <w:t> </w:t>
+      </w:r>
     </w:p>
     <w:p>
       <w:pPr>
         <w:pStyle w:val="TezMetni10aralkl"/>
-        <w:jc w:val="right"/>
-        <w:rPr>
-          <w:lang w:val="de-DE"/>
-        </w:rPr>
-      </w:pPr>
-    </w:p>
-    <w:p>
-      <w:pPr>
-        <w:pStyle w:val="TezMetni10aralkl"/>
-        <w:jc w:val="right"/>
-        <w:rPr>
-          <w:lang w:val="de-DE"/>
-        </w:rPr>
-      </w:pPr>
-    </w:p>
-    <w:p>
-      <w:pPr>
-        <w:pStyle w:val="TezMetni10aralkl"/>
-        <w:jc w:val="right"/>
-        <w:rPr>
-          <w:lang w:val="de-DE"/>
-        </w:rPr>
-      </w:pPr>
-    </w:p>
-    <w:p>
-      <w:pPr>
-        <w:pStyle w:val="TezMetni10aralkl"/>
-        <w:jc w:val="right"/>
-        <w:rPr>
-          <w:lang w:val="de-DE"/>
-        </w:rPr>
-      </w:pPr>
-    </w:p>
-    <w:p>
-      <w:pPr>
-        <w:pStyle w:val="TezMetni10aralkl"/>
-        <w:jc w:val="right"/>
-        <w:rPr>
-          <w:lang w:val="de-DE"/>
-        </w:rPr>
-      </w:pPr>
+      </w:pPr>
+      <w:r>
+        <w:t xml:space="preserve">Ayrıca tüm eğitim hayatımız boyunca bize yol gösteren, destek olan, en önemlisi bize eğitimin ne kadar önemli olduğu </w:t>
+      </w:r>
+      <w:r>
+        <w:t>bilincini ve çalışma disiplinini</w:t>
+      </w:r>
+      <w:r>
+        <w:t xml:space="preserve"> kazandıran , her zaman yanımızda olan ailemize en içten dileklerimizle teşekkürlerimizi sunuyoruz.</w:t>
+      </w:r>
     </w:p>
     <w:p>
       <w:pPr>
@@ -424,12 +319,12 @@
         </w:rPr>
       </w:pPr>
     </w:p>
-    <w:bookmarkStart w:id="0" w:name="_Toc245786256" w:displacedByCustomXml="next"/>
-    <w:bookmarkStart w:id="1" w:name="_Toc482740270" w:displacedByCustomXml="next"/>
-    <w:bookmarkStart w:id="2" w:name="_Toc482740390" w:displacedByCustomXml="next"/>
-    <w:bookmarkStart w:id="3" w:name="_Toc482740468" w:displacedByCustomXml="next"/>
-    <w:bookmarkStart w:id="4" w:name="_Toc482740549" w:displacedByCustomXml="next"/>
-    <w:bookmarkStart w:id="5" w:name="_Toc482740575" w:displacedByCustomXml="next"/>
+    <w:bookmarkStart w:id="0" w:name="_Toc482740575" w:displacedByCustomXml="next"/>
+    <w:bookmarkStart w:id="1" w:name="_Toc482740549" w:displacedByCustomXml="next"/>
+    <w:bookmarkStart w:id="2" w:name="_Toc482740468" w:displacedByCustomXml="next"/>
+    <w:bookmarkStart w:id="3" w:name="_Toc482740390" w:displacedByCustomXml="next"/>
+    <w:bookmarkStart w:id="4" w:name="_Toc482740270" w:displacedByCustomXml="next"/>
+    <w:bookmarkStart w:id="5" w:name="_Toc245786256" w:displacedByCustomXml="next"/>
     <w:sdt>
       <w:sdtPr>
         <w:rPr>
@@ -4044,21 +3939,7 @@
             <w:rStyle w:val="Kpr"/>
             <w:noProof/>
           </w:rPr>
-          <w:t>Şekil 1: Yapay Sinir Ağı M</w:t>
-        </w:r>
-        <w:r>
-          <w:rPr>
-            <w:rStyle w:val="Kpr"/>
-            <w:noProof/>
-          </w:rPr>
-          <w:t>o</w:t>
-        </w:r>
-        <w:r>
-          <w:rPr>
-            <w:rStyle w:val="Kpr"/>
-            <w:noProof/>
-          </w:rPr>
-          <w:t>deli</w:t>
+          <w:t>Şekil 1: Yapay Sinir Ağı Modeli</w:t>
         </w:r>
         <w:r>
           <w:rPr>
@@ -5684,21 +5565,7 @@
             <w:rStyle w:val="Kpr"/>
             <w:noProof/>
           </w:rPr>
-          <w:t>Tablo 1: Bazı Toplama Fonk</w:t>
-        </w:r>
-        <w:r>
-          <w:rPr>
-            <w:rStyle w:val="Kpr"/>
-            <w:noProof/>
-          </w:rPr>
-          <w:t>s</w:t>
-        </w:r>
-        <w:r>
-          <w:rPr>
-            <w:rStyle w:val="Kpr"/>
-            <w:noProof/>
-          </w:rPr>
-          <w:t>iyonları</w:t>
+          <w:t>Tablo 1: Bazı Toplama Fonksiyonları</w:t>
         </w:r>
         <w:r>
           <w:rPr>
@@ -7558,7 +7425,7 @@
                     <a:blip r:embed="rId29">
                       <a:extLst>
                         <a:ext uri="{28A0092B-C50C-407E-A947-70E740481C1C}">
-                          <a14:useLocalDpi xmlns:arto="http://schemas.microsoft.com/office/word/2006/arto" xmlns="" xmlns:wpc="http://schemas.microsoft.com/office/word/2010/wordprocessingCanvas" xmlns:cx="http://schemas.microsoft.com/office/drawing/2014/chartex" xmlns:cx1="http://schemas.microsoft.com/office/drawing/2015/9/8/chartex" xmlns:mc="http://schemas.openxmlformats.org/markup-compatibility/2006" xmlns:o="urn:schemas-microsoft-com:office:office" xmlns:v="urn:schemas-microsoft-com:vml" xmlns:wp14="http://schemas.microsoft.com/office/word/2010/wordprocessingDrawing" xmlns:w10="urn:schemas-microsoft-com:office:word" xmlns:w="http://schemas.openxmlformats.org/wordprocessingml/2006/main" xmlns:w14="http://schemas.microsoft.com/office/word/2010/wordml" xmlns:w15="http://schemas.microsoft.com/office/word/2012/wordml" xmlns:w16se="http://schemas.microsoft.com/office/word/2015/wordml/symex" xmlns:wpg="http://schemas.microsoft.com/office/word/2010/wordprocessingGroup" xmlns:wpi="http://schemas.microsoft.com/office/word/2010/wordprocessingInk" xmlns:wps="http://schemas.microsoft.com/office/word/2010/wordprocessingShape" xmlns:a14="http://schemas.microsoft.com/office/drawing/2010/main" val="0"/>
+                          <a14:useLocalDpi xmlns:a14="http://schemas.microsoft.com/office/drawing/2010/main" xmlns:wps="http://schemas.microsoft.com/office/word/2010/wordprocessingShape" xmlns:wpi="http://schemas.microsoft.com/office/word/2010/wordprocessingInk" xmlns:wpg="http://schemas.microsoft.com/office/word/2010/wordprocessingGroup" xmlns:w16se="http://schemas.microsoft.com/office/word/2015/wordml/symex" xmlns:w15="http://schemas.microsoft.com/office/word/2012/wordml" xmlns:w14="http://schemas.microsoft.com/office/word/2010/wordml" xmlns:w="http://schemas.openxmlformats.org/wordprocessingml/2006/main" xmlns:w10="urn:schemas-microsoft-com:office:word" xmlns:wp14="http://schemas.microsoft.com/office/word/2010/wordprocessingDrawing" xmlns:v="urn:schemas-microsoft-com:vml" xmlns:o="urn:schemas-microsoft-com:office:office" xmlns:mc="http://schemas.openxmlformats.org/markup-compatibility/2006" xmlns:cx1="http://schemas.microsoft.com/office/drawing/2015/9/8/chartex" xmlns:cx="http://schemas.microsoft.com/office/drawing/2014/chartex" xmlns:wpc="http://schemas.microsoft.com/office/word/2010/wordprocessingCanvas" xmlns="" xmlns:arto="http://schemas.microsoft.com/office/word/2006/arto" val="0"/>
                         </a:ext>
                       </a:extLst>
                     </a:blip>
@@ -8318,7 +8185,7 @@
                     <a:blip r:embed="rId31">
                       <a:extLst>
                         <a:ext uri="{28A0092B-C50C-407E-A947-70E740481C1C}">
-                          <a14:useLocalDpi xmlns:arto="http://schemas.microsoft.com/office/word/2006/arto" xmlns="" xmlns:wpc="http://schemas.microsoft.com/office/word/2010/wordprocessingCanvas" xmlns:cx="http://schemas.microsoft.com/office/drawing/2014/chartex" xmlns:cx1="http://schemas.microsoft.com/office/drawing/2015/9/8/chartex" xmlns:mc="http://schemas.openxmlformats.org/markup-compatibility/2006" xmlns:o="urn:schemas-microsoft-com:office:office" xmlns:v="urn:schemas-microsoft-com:vml" xmlns:wp14="http://schemas.microsoft.com/office/word/2010/wordprocessingDrawing" xmlns:w10="urn:schemas-microsoft-com:office:word" xmlns:w="http://schemas.openxmlformats.org/wordprocessingml/2006/main" xmlns:w14="http://schemas.microsoft.com/office/word/2010/wordml" xmlns:w15="http://schemas.microsoft.com/office/word/2012/wordml" xmlns:w16se="http://schemas.microsoft.com/office/word/2015/wordml/symex" xmlns:wpg="http://schemas.microsoft.com/office/word/2010/wordprocessingGroup" xmlns:wpi="http://schemas.microsoft.com/office/word/2010/wordprocessingInk" xmlns:wps="http://schemas.microsoft.com/office/word/2010/wordprocessingShape" xmlns:a14="http://schemas.microsoft.com/office/drawing/2010/main" val="0"/>
+                          <a14:useLocalDpi xmlns:a14="http://schemas.microsoft.com/office/drawing/2010/main" xmlns:wps="http://schemas.microsoft.com/office/word/2010/wordprocessingShape" xmlns:wpi="http://schemas.microsoft.com/office/word/2010/wordprocessingInk" xmlns:wpg="http://schemas.microsoft.com/office/word/2010/wordprocessingGroup" xmlns:w16se="http://schemas.microsoft.com/office/word/2015/wordml/symex" xmlns:w15="http://schemas.microsoft.com/office/word/2012/wordml" xmlns:w14="http://schemas.microsoft.com/office/word/2010/wordml" xmlns:w="http://schemas.openxmlformats.org/wordprocessingml/2006/main" xmlns:w10="urn:schemas-microsoft-com:office:word" xmlns:wp14="http://schemas.microsoft.com/office/word/2010/wordprocessingDrawing" xmlns:v="urn:schemas-microsoft-com:vml" xmlns:o="urn:schemas-microsoft-com:office:office" xmlns:mc="http://schemas.openxmlformats.org/markup-compatibility/2006" xmlns:cx1="http://schemas.microsoft.com/office/drawing/2015/9/8/chartex" xmlns:cx="http://schemas.microsoft.com/office/drawing/2014/chartex" xmlns:wpc="http://schemas.microsoft.com/office/word/2010/wordprocessingCanvas" xmlns="" xmlns:arto="http://schemas.microsoft.com/office/word/2006/arto" val="0"/>
                         </a:ext>
                       </a:extLst>
                     </a:blip>
@@ -8657,7 +8524,7 @@
                     <a:blip r:embed="rId33" cstate="print">
                       <a:extLst>
                         <a:ext uri="{28A0092B-C50C-407E-A947-70E740481C1C}">
-                          <a14:useLocalDpi xmlns:arto="http://schemas.microsoft.com/office/word/2006/arto" xmlns="" xmlns:wpc="http://schemas.microsoft.com/office/word/2010/wordprocessingCanvas" xmlns:cx="http://schemas.microsoft.com/office/drawing/2014/chartex" xmlns:cx1="http://schemas.microsoft.com/office/drawing/2015/9/8/chartex" xmlns:mc="http://schemas.openxmlformats.org/markup-compatibility/2006" xmlns:o="urn:schemas-microsoft-com:office:office" xmlns:v="urn:schemas-microsoft-com:vml" xmlns:wp14="http://schemas.microsoft.com/office/word/2010/wordprocessingDrawing" xmlns:w10="urn:schemas-microsoft-com:office:word" xmlns:w="http://schemas.openxmlformats.org/wordprocessingml/2006/main" xmlns:w14="http://schemas.microsoft.com/office/word/2010/wordml" xmlns:w15="http://schemas.microsoft.com/office/word/2012/wordml" xmlns:w16se="http://schemas.microsoft.com/office/word/2015/wordml/symex" xmlns:wpg="http://schemas.microsoft.com/office/word/2010/wordprocessingGroup" xmlns:wpi="http://schemas.microsoft.com/office/word/2010/wordprocessingInk" xmlns:wps="http://schemas.microsoft.com/office/word/2010/wordprocessingShape" xmlns:a14="http://schemas.microsoft.com/office/drawing/2010/main" val="0"/>
+                          <a14:useLocalDpi xmlns:a14="http://schemas.microsoft.com/office/drawing/2010/main" xmlns:wps="http://schemas.microsoft.com/office/word/2010/wordprocessingShape" xmlns:wpi="http://schemas.microsoft.com/office/word/2010/wordprocessingInk" xmlns:wpg="http://schemas.microsoft.com/office/word/2010/wordprocessingGroup" xmlns:w16se="http://schemas.microsoft.com/office/word/2015/wordml/symex" xmlns:w15="http://schemas.microsoft.com/office/word/2012/wordml" xmlns:w14="http://schemas.microsoft.com/office/word/2010/wordml" xmlns:w="http://schemas.openxmlformats.org/wordprocessingml/2006/main" xmlns:w10="urn:schemas-microsoft-com:office:word" xmlns:wp14="http://schemas.microsoft.com/office/word/2010/wordprocessingDrawing" xmlns:v="urn:schemas-microsoft-com:vml" xmlns:o="urn:schemas-microsoft-com:office:office" xmlns:mc="http://schemas.openxmlformats.org/markup-compatibility/2006" xmlns:cx1="http://schemas.microsoft.com/office/drawing/2015/9/8/chartex" xmlns:cx="http://schemas.microsoft.com/office/drawing/2014/chartex" xmlns:wpc="http://schemas.microsoft.com/office/word/2010/wordprocessingCanvas" xmlns="" xmlns:arto="http://schemas.microsoft.com/office/word/2006/arto" val="0"/>
                         </a:ext>
                       </a:extLst>
                     </a:blip>
@@ -12639,7 +12506,7 @@
                     <a:blip r:embed="rId36">
                       <a:extLst>
                         <a:ext uri="{28A0092B-C50C-407E-A947-70E740481C1C}">
-                          <a14:useLocalDpi xmlns:arto="http://schemas.microsoft.com/office/word/2006/arto" xmlns="" xmlns:wpc="http://schemas.microsoft.com/office/word/2010/wordprocessingCanvas" xmlns:cx="http://schemas.microsoft.com/office/drawing/2014/chartex" xmlns:cx1="http://schemas.microsoft.com/office/drawing/2015/9/8/chartex" xmlns:mc="http://schemas.openxmlformats.org/markup-compatibility/2006" xmlns:o="urn:schemas-microsoft-com:office:office" xmlns:v="urn:schemas-microsoft-com:vml" xmlns:wp14="http://schemas.microsoft.com/office/word/2010/wordprocessingDrawing" xmlns:w10="urn:schemas-microsoft-com:office:word" xmlns:w="http://schemas.openxmlformats.org/wordprocessingml/2006/main" xmlns:w14="http://schemas.microsoft.com/office/word/2010/wordml" xmlns:w15="http://schemas.microsoft.com/office/word/2012/wordml" xmlns:w16se="http://schemas.microsoft.com/office/word/2015/wordml/symex" xmlns:wpg="http://schemas.microsoft.com/office/word/2010/wordprocessingGroup" xmlns:wpi="http://schemas.microsoft.com/office/word/2010/wordprocessingInk" xmlns:wps="http://schemas.microsoft.com/office/word/2010/wordprocessingShape" xmlns:a14="http://schemas.microsoft.com/office/drawing/2010/main" val="0"/>
+                          <a14:useLocalDpi xmlns:a14="http://schemas.microsoft.com/office/drawing/2010/main" xmlns:wps="http://schemas.microsoft.com/office/word/2010/wordprocessingShape" xmlns:wpi="http://schemas.microsoft.com/office/word/2010/wordprocessingInk" xmlns:wpg="http://schemas.microsoft.com/office/word/2010/wordprocessingGroup" xmlns:w16se="http://schemas.microsoft.com/office/word/2015/wordml/symex" xmlns:w15="http://schemas.microsoft.com/office/word/2012/wordml" xmlns:w14="http://schemas.microsoft.com/office/word/2010/wordml" xmlns:w="http://schemas.openxmlformats.org/wordprocessingml/2006/main" xmlns:w10="urn:schemas-microsoft-com:office:word" xmlns:wp14="http://schemas.microsoft.com/office/word/2010/wordprocessingDrawing" xmlns:v="urn:schemas-microsoft-com:vml" xmlns:o="urn:schemas-microsoft-com:office:office" xmlns:mc="http://schemas.openxmlformats.org/markup-compatibility/2006" xmlns:cx1="http://schemas.microsoft.com/office/drawing/2015/9/8/chartex" xmlns:cx="http://schemas.microsoft.com/office/drawing/2014/chartex" xmlns:wpc="http://schemas.microsoft.com/office/word/2010/wordprocessingCanvas" xmlns="" xmlns:arto="http://schemas.microsoft.com/office/word/2006/arto" val="0"/>
                         </a:ext>
                       </a:extLst>
                     </a:blip>
@@ -12958,7 +12825,7 @@
                     <a:blip r:embed="rId38">
                       <a:extLst>
                         <a:ext uri="{28A0092B-C50C-407E-A947-70E740481C1C}">
-                          <a14:useLocalDpi xmlns:arto="http://schemas.microsoft.com/office/word/2006/arto" xmlns="" xmlns:wpc="http://schemas.microsoft.com/office/word/2010/wordprocessingCanvas" xmlns:cx="http://schemas.microsoft.com/office/drawing/2014/chartex" xmlns:cx1="http://schemas.microsoft.com/office/drawing/2015/9/8/chartex" xmlns:mc="http://schemas.openxmlformats.org/markup-compatibility/2006" xmlns:o="urn:schemas-microsoft-com:office:office" xmlns:v="urn:schemas-microsoft-com:vml" xmlns:wp14="http://schemas.microsoft.com/office/word/2010/wordprocessingDrawing" xmlns:w10="urn:schemas-microsoft-com:office:word" xmlns:w="http://schemas.openxmlformats.org/wordprocessingml/2006/main" xmlns:w14="http://schemas.microsoft.com/office/word/2010/wordml" xmlns:w15="http://schemas.microsoft.com/office/word/2012/wordml" xmlns:w16se="http://schemas.microsoft.com/office/word/2015/wordml/symex" xmlns:wpg="http://schemas.microsoft.com/office/word/2010/wordprocessingGroup" xmlns:wpi="http://schemas.microsoft.com/office/word/2010/wordprocessingInk" xmlns:wps="http://schemas.microsoft.com/office/word/2010/wordprocessingShape" xmlns:a14="http://schemas.microsoft.com/office/drawing/2010/main" val="0"/>
+                          <a14:useLocalDpi xmlns:a14="http://schemas.microsoft.com/office/drawing/2010/main" xmlns:wps="http://schemas.microsoft.com/office/word/2010/wordprocessingShape" xmlns:wpi="http://schemas.microsoft.com/office/word/2010/wordprocessingInk" xmlns:wpg="http://schemas.microsoft.com/office/word/2010/wordprocessingGroup" xmlns:w16se="http://schemas.microsoft.com/office/word/2015/wordml/symex" xmlns:w15="http://schemas.microsoft.com/office/word/2012/wordml" xmlns:w14="http://schemas.microsoft.com/office/word/2010/wordml" xmlns:w="http://schemas.openxmlformats.org/wordprocessingml/2006/main" xmlns:w10="urn:schemas-microsoft-com:office:word" xmlns:wp14="http://schemas.microsoft.com/office/word/2010/wordprocessingDrawing" xmlns:v="urn:schemas-microsoft-com:vml" xmlns:o="urn:schemas-microsoft-com:office:office" xmlns:mc="http://schemas.openxmlformats.org/markup-compatibility/2006" xmlns:cx1="http://schemas.microsoft.com/office/drawing/2015/9/8/chartex" xmlns:cx="http://schemas.microsoft.com/office/drawing/2014/chartex" xmlns:wpc="http://schemas.microsoft.com/office/word/2010/wordprocessingCanvas" xmlns="" xmlns:arto="http://schemas.microsoft.com/office/word/2006/arto" val="0"/>
                         </a:ext>
                       </a:extLst>
                     </a:blip>
@@ -13157,7 +13024,7 @@
                     <a:blip r:embed="rId39">
                       <a:extLst>
                         <a:ext uri="{28A0092B-C50C-407E-A947-70E740481C1C}">
-                          <a14:useLocalDpi xmlns:arto="http://schemas.microsoft.com/office/word/2006/arto" xmlns="" xmlns:wpc="http://schemas.microsoft.com/office/word/2010/wordprocessingCanvas" xmlns:cx="http://schemas.microsoft.com/office/drawing/2014/chartex" xmlns:cx1="http://schemas.microsoft.com/office/drawing/2015/9/8/chartex" xmlns:mc="http://schemas.openxmlformats.org/markup-compatibility/2006" xmlns:o="urn:schemas-microsoft-com:office:office" xmlns:v="urn:schemas-microsoft-com:vml" xmlns:wp14="http://schemas.microsoft.com/office/word/2010/wordprocessingDrawing" xmlns:w10="urn:schemas-microsoft-com:office:word" xmlns:w="http://schemas.openxmlformats.org/wordprocessingml/2006/main" xmlns:w14="http://schemas.microsoft.com/office/word/2010/wordml" xmlns:w15="http://schemas.microsoft.com/office/word/2012/wordml" xmlns:w16se="http://schemas.microsoft.com/office/word/2015/wordml/symex" xmlns:wpg="http://schemas.microsoft.com/office/word/2010/wordprocessingGroup" xmlns:wpi="http://schemas.microsoft.com/office/word/2010/wordprocessingInk" xmlns:wps="http://schemas.microsoft.com/office/word/2010/wordprocessingShape" xmlns:a14="http://schemas.microsoft.com/office/drawing/2010/main" val="0"/>
+                          <a14:useLocalDpi xmlns:a14="http://schemas.microsoft.com/office/drawing/2010/main" xmlns:wps="http://schemas.microsoft.com/office/word/2010/wordprocessingShape" xmlns:wpi="http://schemas.microsoft.com/office/word/2010/wordprocessingInk" xmlns:wpg="http://schemas.microsoft.com/office/word/2010/wordprocessingGroup" xmlns:w16se="http://schemas.microsoft.com/office/word/2015/wordml/symex" xmlns:w15="http://schemas.microsoft.com/office/word/2012/wordml" xmlns:w14="http://schemas.microsoft.com/office/word/2010/wordml" xmlns:w="http://schemas.openxmlformats.org/wordprocessingml/2006/main" xmlns:w10="urn:schemas-microsoft-com:office:word" xmlns:wp14="http://schemas.microsoft.com/office/word/2010/wordprocessingDrawing" xmlns:v="urn:schemas-microsoft-com:vml" xmlns:o="urn:schemas-microsoft-com:office:office" xmlns:mc="http://schemas.openxmlformats.org/markup-compatibility/2006" xmlns:cx1="http://schemas.microsoft.com/office/drawing/2015/9/8/chartex" xmlns:cx="http://schemas.microsoft.com/office/drawing/2014/chartex" xmlns:wpc="http://schemas.microsoft.com/office/word/2010/wordprocessingCanvas" xmlns="" xmlns:arto="http://schemas.microsoft.com/office/word/2006/arto" val="0"/>
                         </a:ext>
                       </a:extLst>
                     </a:blip>
@@ -13357,7 +13224,7 @@
                     <a:blip r:embed="rId40">
                       <a:extLst>
                         <a:ext uri="{28A0092B-C50C-407E-A947-70E740481C1C}">
-                          <a14:useLocalDpi xmlns:arto="http://schemas.microsoft.com/office/word/2006/arto" xmlns="" xmlns:wpc="http://schemas.microsoft.com/office/word/2010/wordprocessingCanvas" xmlns:cx="http://schemas.microsoft.com/office/drawing/2014/chartex" xmlns:cx1="http://schemas.microsoft.com/office/drawing/2015/9/8/chartex" xmlns:mc="http://schemas.openxmlformats.org/markup-compatibility/2006" xmlns:o="urn:schemas-microsoft-com:office:office" xmlns:v="urn:schemas-microsoft-com:vml" xmlns:wp14="http://schemas.microsoft.com/office/word/2010/wordprocessingDrawing" xmlns:w10="urn:schemas-microsoft-com:office:word" xmlns:w="http://schemas.openxmlformats.org/wordprocessingml/2006/main" xmlns:w14="http://schemas.microsoft.com/office/word/2010/wordml" xmlns:w15="http://schemas.microsoft.com/office/word/2012/wordml" xmlns:w16se="http://schemas.microsoft.com/office/word/2015/wordml/symex" xmlns:wpg="http://schemas.microsoft.com/office/word/2010/wordprocessingGroup" xmlns:wpi="http://schemas.microsoft.com/office/word/2010/wordprocessingInk" xmlns:wps="http://schemas.microsoft.com/office/word/2010/wordprocessingShape" xmlns:a14="http://schemas.microsoft.com/office/drawing/2010/main" val="0"/>
+                          <a14:useLocalDpi xmlns:a14="http://schemas.microsoft.com/office/drawing/2010/main" xmlns:wps="http://schemas.microsoft.com/office/word/2010/wordprocessingShape" xmlns:wpi="http://schemas.microsoft.com/office/word/2010/wordprocessingInk" xmlns:wpg="http://schemas.microsoft.com/office/word/2010/wordprocessingGroup" xmlns:w16se="http://schemas.microsoft.com/office/word/2015/wordml/symex" xmlns:w15="http://schemas.microsoft.com/office/word/2012/wordml" xmlns:w14="http://schemas.microsoft.com/office/word/2010/wordml" xmlns:w="http://schemas.openxmlformats.org/wordprocessingml/2006/main" xmlns:w10="urn:schemas-microsoft-com:office:word" xmlns:wp14="http://schemas.microsoft.com/office/word/2010/wordprocessingDrawing" xmlns:v="urn:schemas-microsoft-com:vml" xmlns:o="urn:schemas-microsoft-com:office:office" xmlns:mc="http://schemas.openxmlformats.org/markup-compatibility/2006" xmlns:cx1="http://schemas.microsoft.com/office/drawing/2015/9/8/chartex" xmlns:cx="http://schemas.microsoft.com/office/drawing/2014/chartex" xmlns:wpc="http://schemas.microsoft.com/office/word/2010/wordprocessingCanvas" xmlns="" xmlns:arto="http://schemas.microsoft.com/office/word/2006/arto" val="0"/>
                         </a:ext>
                       </a:extLst>
                     </a:blip>
@@ -13558,7 +13425,7 @@
                     <a:blip r:embed="rId41">
                       <a:extLst>
                         <a:ext uri="{28A0092B-C50C-407E-A947-70E740481C1C}">
-                          <a14:useLocalDpi xmlns:arto="http://schemas.microsoft.com/office/word/2006/arto" xmlns="" xmlns:wpc="http://schemas.microsoft.com/office/word/2010/wordprocessingCanvas" xmlns:cx="http://schemas.microsoft.com/office/drawing/2014/chartex" xmlns:cx1="http://schemas.microsoft.com/office/drawing/2015/9/8/chartex" xmlns:mc="http://schemas.openxmlformats.org/markup-compatibility/2006" xmlns:o="urn:schemas-microsoft-com:office:office" xmlns:v="urn:schemas-microsoft-com:vml" xmlns:wp14="http://schemas.microsoft.com/office/word/2010/wordprocessingDrawing" xmlns:w10="urn:schemas-microsoft-com:office:word" xmlns:w="http://schemas.openxmlformats.org/wordprocessingml/2006/main" xmlns:w14="http://schemas.microsoft.com/office/word/2010/wordml" xmlns:w15="http://schemas.microsoft.com/office/word/2012/wordml" xmlns:w16se="http://schemas.microsoft.com/office/word/2015/wordml/symex" xmlns:wpg="http://schemas.microsoft.com/office/word/2010/wordprocessingGroup" xmlns:wpi="http://schemas.microsoft.com/office/word/2010/wordprocessingInk" xmlns:wps="http://schemas.microsoft.com/office/word/2010/wordprocessingShape" xmlns:a14="http://schemas.microsoft.com/office/drawing/2010/main" val="0"/>
+                          <a14:useLocalDpi xmlns:a14="http://schemas.microsoft.com/office/drawing/2010/main" xmlns:wps="http://schemas.microsoft.com/office/word/2010/wordprocessingShape" xmlns:wpi="http://schemas.microsoft.com/office/word/2010/wordprocessingInk" xmlns:wpg="http://schemas.microsoft.com/office/word/2010/wordprocessingGroup" xmlns:w16se="http://schemas.microsoft.com/office/word/2015/wordml/symex" xmlns:w15="http://schemas.microsoft.com/office/word/2012/wordml" xmlns:w14="http://schemas.microsoft.com/office/word/2010/wordml" xmlns:w="http://schemas.openxmlformats.org/wordprocessingml/2006/main" xmlns:w10="urn:schemas-microsoft-com:office:word" xmlns:wp14="http://schemas.microsoft.com/office/word/2010/wordprocessingDrawing" xmlns:v="urn:schemas-microsoft-com:vml" xmlns:o="urn:schemas-microsoft-com:office:office" xmlns:mc="http://schemas.openxmlformats.org/markup-compatibility/2006" xmlns:cx1="http://schemas.microsoft.com/office/drawing/2015/9/8/chartex" xmlns:cx="http://schemas.microsoft.com/office/drawing/2014/chartex" xmlns:wpc="http://schemas.microsoft.com/office/word/2010/wordprocessingCanvas" xmlns="" xmlns:arto="http://schemas.microsoft.com/office/word/2006/arto" val="0"/>
                         </a:ext>
                       </a:extLst>
                     </a:blip>
@@ -13814,7 +13681,7 @@
                     <a:blip r:embed="rId45">
                       <a:extLst>
                         <a:ext uri="{28A0092B-C50C-407E-A947-70E740481C1C}">
-                          <a14:useLocalDpi xmlns:arto="http://schemas.microsoft.com/office/word/2006/arto" xmlns="" xmlns:wpc="http://schemas.microsoft.com/office/word/2010/wordprocessingCanvas" xmlns:cx="http://schemas.microsoft.com/office/drawing/2014/chartex" xmlns:cx1="http://schemas.microsoft.com/office/drawing/2015/9/8/chartex" xmlns:mc="http://schemas.openxmlformats.org/markup-compatibility/2006" xmlns:o="urn:schemas-microsoft-com:office:office" xmlns:v="urn:schemas-microsoft-com:vml" xmlns:wp14="http://schemas.microsoft.com/office/word/2010/wordprocessingDrawing" xmlns:w10="urn:schemas-microsoft-com:office:word" xmlns:w="http://schemas.openxmlformats.org/wordprocessingml/2006/main" xmlns:w14="http://schemas.microsoft.com/office/word/2010/wordml" xmlns:w15="http://schemas.microsoft.com/office/word/2012/wordml" xmlns:w16se="http://schemas.microsoft.com/office/word/2015/wordml/symex" xmlns:wpg="http://schemas.microsoft.com/office/word/2010/wordprocessingGroup" xmlns:wpi="http://schemas.microsoft.com/office/word/2010/wordprocessingInk" xmlns:wps="http://schemas.microsoft.com/office/word/2010/wordprocessingShape" xmlns:a14="http://schemas.microsoft.com/office/drawing/2010/main" val="0"/>
+                          <a14:useLocalDpi xmlns:a14="http://schemas.microsoft.com/office/drawing/2010/main" xmlns:wps="http://schemas.microsoft.com/office/word/2010/wordprocessingShape" xmlns:wpi="http://schemas.microsoft.com/office/word/2010/wordprocessingInk" xmlns:wpg="http://schemas.microsoft.com/office/word/2010/wordprocessingGroup" xmlns:w16se="http://schemas.microsoft.com/office/word/2015/wordml/symex" xmlns:w15="http://schemas.microsoft.com/office/word/2012/wordml" xmlns:w14="http://schemas.microsoft.com/office/word/2010/wordml" xmlns:w="http://schemas.openxmlformats.org/wordprocessingml/2006/main" xmlns:w10="urn:schemas-microsoft-com:office:word" xmlns:wp14="http://schemas.microsoft.com/office/word/2010/wordprocessingDrawing" xmlns:v="urn:schemas-microsoft-com:vml" xmlns:o="urn:schemas-microsoft-com:office:office" xmlns:mc="http://schemas.openxmlformats.org/markup-compatibility/2006" xmlns:cx1="http://schemas.microsoft.com/office/drawing/2015/9/8/chartex" xmlns:cx="http://schemas.microsoft.com/office/drawing/2014/chartex" xmlns:wpc="http://schemas.microsoft.com/office/word/2010/wordprocessingCanvas" xmlns="" xmlns:arto="http://schemas.microsoft.com/office/word/2006/arto" val="0"/>
                         </a:ext>
                       </a:extLst>
                     </a:blip>
@@ -14087,7 +13954,7 @@
                     <a:blip r:embed="rId49">
                       <a:extLst>
                         <a:ext uri="{28A0092B-C50C-407E-A947-70E740481C1C}">
-                          <a14:useLocalDpi xmlns:arto="http://schemas.microsoft.com/office/word/2006/arto" xmlns="" xmlns:wpc="http://schemas.microsoft.com/office/word/2010/wordprocessingCanvas" xmlns:cx="http://schemas.microsoft.com/office/drawing/2014/chartex" xmlns:cx1="http://schemas.microsoft.com/office/drawing/2015/9/8/chartex" xmlns:mc="http://schemas.openxmlformats.org/markup-compatibility/2006" xmlns:o="urn:schemas-microsoft-com:office:office" xmlns:v="urn:schemas-microsoft-com:vml" xmlns:wp14="http://schemas.microsoft.com/office/word/2010/wordprocessingDrawing" xmlns:w10="urn:schemas-microsoft-com:office:word" xmlns:w="http://schemas.openxmlformats.org/wordprocessingml/2006/main" xmlns:w14="http://schemas.microsoft.com/office/word/2010/wordml" xmlns:w15="http://schemas.microsoft.com/office/word/2012/wordml" xmlns:w16se="http://schemas.microsoft.com/office/word/2015/wordml/symex" xmlns:wpg="http://schemas.microsoft.com/office/word/2010/wordprocessingGroup" xmlns:wpi="http://schemas.microsoft.com/office/word/2010/wordprocessingInk" xmlns:wps="http://schemas.microsoft.com/office/word/2010/wordprocessingShape" xmlns:a14="http://schemas.microsoft.com/office/drawing/2010/main" val="0"/>
+                          <a14:useLocalDpi xmlns:a14="http://schemas.microsoft.com/office/drawing/2010/main" xmlns:wps="http://schemas.microsoft.com/office/word/2010/wordprocessingShape" xmlns:wpi="http://schemas.microsoft.com/office/word/2010/wordprocessingInk" xmlns:wpg="http://schemas.microsoft.com/office/word/2010/wordprocessingGroup" xmlns:w16se="http://schemas.microsoft.com/office/word/2015/wordml/symex" xmlns:w15="http://schemas.microsoft.com/office/word/2012/wordml" xmlns:w14="http://schemas.microsoft.com/office/word/2010/wordml" xmlns:w="http://schemas.openxmlformats.org/wordprocessingml/2006/main" xmlns:w10="urn:schemas-microsoft-com:office:word" xmlns:wp14="http://schemas.microsoft.com/office/word/2010/wordprocessingDrawing" xmlns:v="urn:schemas-microsoft-com:vml" xmlns:o="urn:schemas-microsoft-com:office:office" xmlns:mc="http://schemas.openxmlformats.org/markup-compatibility/2006" xmlns:cx1="http://schemas.microsoft.com/office/drawing/2015/9/8/chartex" xmlns:cx="http://schemas.microsoft.com/office/drawing/2014/chartex" xmlns:wpc="http://schemas.microsoft.com/office/word/2010/wordprocessingCanvas" xmlns="" xmlns:arto="http://schemas.microsoft.com/office/word/2006/arto" val="0"/>
                         </a:ext>
                       </a:extLst>
                     </a:blip>
@@ -14397,7 +14264,7 @@
                     <a:blip r:embed="rId50">
                       <a:extLst>
                         <a:ext uri="{28A0092B-C50C-407E-A947-70E740481C1C}">
-                          <a14:useLocalDpi xmlns:arto="http://schemas.microsoft.com/office/word/2006/arto" xmlns="" xmlns:wpc="http://schemas.microsoft.com/office/word/2010/wordprocessingCanvas" xmlns:cx="http://schemas.microsoft.com/office/drawing/2014/chartex" xmlns:cx1="http://schemas.microsoft.com/office/drawing/2015/9/8/chartex" xmlns:mc="http://schemas.openxmlformats.org/markup-compatibility/2006" xmlns:o="urn:schemas-microsoft-com:office:office" xmlns:v="urn:schemas-microsoft-com:vml" xmlns:wp14="http://schemas.microsoft.com/office/word/2010/wordprocessingDrawing" xmlns:w10="urn:schemas-microsoft-com:office:word" xmlns:w="http://schemas.openxmlformats.org/wordprocessingml/2006/main" xmlns:w14="http://schemas.microsoft.com/office/word/2010/wordml" xmlns:w15="http://schemas.microsoft.com/office/word/2012/wordml" xmlns:w16se="http://schemas.microsoft.com/office/word/2015/wordml/symex" xmlns:wpg="http://schemas.microsoft.com/office/word/2010/wordprocessingGroup" xmlns:wpi="http://schemas.microsoft.com/office/word/2010/wordprocessingInk" xmlns:wps="http://schemas.microsoft.com/office/word/2010/wordprocessingShape" xmlns:a14="http://schemas.microsoft.com/office/drawing/2010/main" val="0"/>
+                          <a14:useLocalDpi xmlns:a14="http://schemas.microsoft.com/office/drawing/2010/main" xmlns:wps="http://schemas.microsoft.com/office/word/2010/wordprocessingShape" xmlns:wpi="http://schemas.microsoft.com/office/word/2010/wordprocessingInk" xmlns:wpg="http://schemas.microsoft.com/office/word/2010/wordprocessingGroup" xmlns:w16se="http://schemas.microsoft.com/office/word/2015/wordml/symex" xmlns:w15="http://schemas.microsoft.com/office/word/2012/wordml" xmlns:w14="http://schemas.microsoft.com/office/word/2010/wordml" xmlns:w="http://schemas.openxmlformats.org/wordprocessingml/2006/main" xmlns:w10="urn:schemas-microsoft-com:office:word" xmlns:wp14="http://schemas.microsoft.com/office/word/2010/wordprocessingDrawing" xmlns:v="urn:schemas-microsoft-com:vml" xmlns:o="urn:schemas-microsoft-com:office:office" xmlns:mc="http://schemas.openxmlformats.org/markup-compatibility/2006" xmlns:cx1="http://schemas.microsoft.com/office/drawing/2015/9/8/chartex" xmlns:cx="http://schemas.microsoft.com/office/drawing/2014/chartex" xmlns:wpc="http://schemas.microsoft.com/office/word/2010/wordprocessingCanvas" xmlns="" xmlns:arto="http://schemas.microsoft.com/office/word/2006/arto" val="0"/>
                         </a:ext>
                       </a:extLst>
                     </a:blip>
@@ -14667,7 +14534,7 @@
                     <a:blip r:embed="rId53">
                       <a:extLst>
                         <a:ext uri="{28A0092B-C50C-407E-A947-70E740481C1C}">
-                          <a14:useLocalDpi xmlns:arto="http://schemas.microsoft.com/office/word/2006/arto" xmlns="" xmlns:wpc="http://schemas.microsoft.com/office/word/2010/wordprocessingCanvas" xmlns:cx="http://schemas.microsoft.com/office/drawing/2014/chartex" xmlns:cx1="http://schemas.microsoft.com/office/drawing/2015/9/8/chartex" xmlns:mc="http://schemas.openxmlformats.org/markup-compatibility/2006" xmlns:o="urn:schemas-microsoft-com:office:office" xmlns:v="urn:schemas-microsoft-com:vml" xmlns:wp14="http://schemas.microsoft.com/office/word/2010/wordprocessingDrawing" xmlns:w10="urn:schemas-microsoft-com:office:word" xmlns:w="http://schemas.openxmlformats.org/wordprocessingml/2006/main" xmlns:w14="http://schemas.microsoft.com/office/word/2010/wordml" xmlns:w15="http://schemas.microsoft.com/office/word/2012/wordml" xmlns:w16se="http://schemas.microsoft.com/office/word/2015/wordml/symex" xmlns:wpg="http://schemas.microsoft.com/office/word/2010/wordprocessingGroup" xmlns:wpi="http://schemas.microsoft.com/office/word/2010/wordprocessingInk" xmlns:wps="http://schemas.microsoft.com/office/word/2010/wordprocessingShape" xmlns:a14="http://schemas.microsoft.com/office/drawing/2010/main" val="0"/>
+                          <a14:useLocalDpi xmlns:a14="http://schemas.microsoft.com/office/drawing/2010/main" xmlns:wps="http://schemas.microsoft.com/office/word/2010/wordprocessingShape" xmlns:wpi="http://schemas.microsoft.com/office/word/2010/wordprocessingInk" xmlns:wpg="http://schemas.microsoft.com/office/word/2010/wordprocessingGroup" xmlns:w16se="http://schemas.microsoft.com/office/word/2015/wordml/symex" xmlns:w15="http://schemas.microsoft.com/office/word/2012/wordml" xmlns:w14="http://schemas.microsoft.com/office/word/2010/wordml" xmlns:w="http://schemas.openxmlformats.org/wordprocessingml/2006/main" xmlns:w10="urn:schemas-microsoft-com:office:word" xmlns:wp14="http://schemas.microsoft.com/office/word/2010/wordprocessingDrawing" xmlns:v="urn:schemas-microsoft-com:vml" xmlns:o="urn:schemas-microsoft-com:office:office" xmlns:mc="http://schemas.openxmlformats.org/markup-compatibility/2006" xmlns:cx1="http://schemas.microsoft.com/office/drawing/2015/9/8/chartex" xmlns:cx="http://schemas.microsoft.com/office/drawing/2014/chartex" xmlns:wpc="http://schemas.microsoft.com/office/word/2010/wordprocessingCanvas" xmlns="" xmlns:arto="http://schemas.microsoft.com/office/word/2006/arto" val="0"/>
                         </a:ext>
                       </a:extLst>
                     </a:blip>
@@ -14818,7 +14685,7 @@
                     <a:blip r:embed="rId54">
                       <a:extLst>
                         <a:ext uri="{28A0092B-C50C-407E-A947-70E740481C1C}">
-                          <a14:useLocalDpi xmlns:arto="http://schemas.microsoft.com/office/word/2006/arto" xmlns="" xmlns:wpc="http://schemas.microsoft.com/office/word/2010/wordprocessingCanvas" xmlns:cx="http://schemas.microsoft.com/office/drawing/2014/chartex" xmlns:cx1="http://schemas.microsoft.com/office/drawing/2015/9/8/chartex" xmlns:mc="http://schemas.openxmlformats.org/markup-compatibility/2006" xmlns:o="urn:schemas-microsoft-com:office:office" xmlns:v="urn:schemas-microsoft-com:vml" xmlns:wp14="http://schemas.microsoft.com/office/word/2010/wordprocessingDrawing" xmlns:w10="urn:schemas-microsoft-com:office:word" xmlns:w="http://schemas.openxmlformats.org/wordprocessingml/2006/main" xmlns:w14="http://schemas.microsoft.com/office/word/2010/wordml" xmlns:w15="http://schemas.microsoft.com/office/word/2012/wordml" xmlns:w16se="http://schemas.microsoft.com/office/word/2015/wordml/symex" xmlns:wpg="http://schemas.microsoft.com/office/word/2010/wordprocessingGroup" xmlns:wpi="http://schemas.microsoft.com/office/word/2010/wordprocessingInk" xmlns:wps="http://schemas.microsoft.com/office/word/2010/wordprocessingShape" xmlns:a14="http://schemas.microsoft.com/office/drawing/2010/main" val="0"/>
+                          <a14:useLocalDpi xmlns:a14="http://schemas.microsoft.com/office/drawing/2010/main" xmlns:wps="http://schemas.microsoft.com/office/word/2010/wordprocessingShape" xmlns:wpi="http://schemas.microsoft.com/office/word/2010/wordprocessingInk" xmlns:wpg="http://schemas.microsoft.com/office/word/2010/wordprocessingGroup" xmlns:w16se="http://schemas.microsoft.com/office/word/2015/wordml/symex" xmlns:w15="http://schemas.microsoft.com/office/word/2012/wordml" xmlns:w14="http://schemas.microsoft.com/office/word/2010/wordml" xmlns:w="http://schemas.openxmlformats.org/wordprocessingml/2006/main" xmlns:w10="urn:schemas-microsoft-com:office:word" xmlns:wp14="http://schemas.microsoft.com/office/word/2010/wordprocessingDrawing" xmlns:v="urn:schemas-microsoft-com:vml" xmlns:o="urn:schemas-microsoft-com:office:office" xmlns:mc="http://schemas.openxmlformats.org/markup-compatibility/2006" xmlns:cx1="http://schemas.microsoft.com/office/drawing/2015/9/8/chartex" xmlns:cx="http://schemas.microsoft.com/office/drawing/2014/chartex" xmlns:wpc="http://schemas.microsoft.com/office/word/2010/wordprocessingCanvas" xmlns="" xmlns:arto="http://schemas.microsoft.com/office/word/2006/arto" val="0"/>
                         </a:ext>
                       </a:extLst>
                     </a:blip>
@@ -15131,7 +14998,7 @@
                     <a:blip r:embed="rId55">
                       <a:extLst>
                         <a:ext uri="{28A0092B-C50C-407E-A947-70E740481C1C}">
-                          <a14:useLocalDpi xmlns:arto="http://schemas.microsoft.com/office/word/2006/arto" xmlns="" xmlns:wpc="http://schemas.microsoft.com/office/word/2010/wordprocessingCanvas" xmlns:cx="http://schemas.microsoft.com/office/drawing/2014/chartex" xmlns:cx1="http://schemas.microsoft.com/office/drawing/2015/9/8/chartex" xmlns:mc="http://schemas.openxmlformats.org/markup-compatibility/2006" xmlns:o="urn:schemas-microsoft-com:office:office" xmlns:v="urn:schemas-microsoft-com:vml" xmlns:wp14="http://schemas.microsoft.com/office/word/2010/wordprocessingDrawing" xmlns:w10="urn:schemas-microsoft-com:office:word" xmlns:w="http://schemas.openxmlformats.org/wordprocessingml/2006/main" xmlns:w14="http://schemas.microsoft.com/office/word/2010/wordml" xmlns:w15="http://schemas.microsoft.com/office/word/2012/wordml" xmlns:w16se="http://schemas.microsoft.com/office/word/2015/wordml/symex" xmlns:wpg="http://schemas.microsoft.com/office/word/2010/wordprocessingGroup" xmlns:wpi="http://schemas.microsoft.com/office/word/2010/wordprocessingInk" xmlns:wps="http://schemas.microsoft.com/office/word/2010/wordprocessingShape" xmlns:a14="http://schemas.microsoft.com/office/drawing/2010/main" val="0"/>
+                          <a14:useLocalDpi xmlns:a14="http://schemas.microsoft.com/office/drawing/2010/main" xmlns:wps="http://schemas.microsoft.com/office/word/2010/wordprocessingShape" xmlns:wpi="http://schemas.microsoft.com/office/word/2010/wordprocessingInk" xmlns:wpg="http://schemas.microsoft.com/office/word/2010/wordprocessingGroup" xmlns:w16se="http://schemas.microsoft.com/office/word/2015/wordml/symex" xmlns:w15="http://schemas.microsoft.com/office/word/2012/wordml" xmlns:w14="http://schemas.microsoft.com/office/word/2010/wordml" xmlns:w="http://schemas.openxmlformats.org/wordprocessingml/2006/main" xmlns:w10="urn:schemas-microsoft-com:office:word" xmlns:wp14="http://schemas.microsoft.com/office/word/2010/wordprocessingDrawing" xmlns:v="urn:schemas-microsoft-com:vml" xmlns:o="urn:schemas-microsoft-com:office:office" xmlns:mc="http://schemas.openxmlformats.org/markup-compatibility/2006" xmlns:cx1="http://schemas.microsoft.com/office/drawing/2015/9/8/chartex" xmlns:cx="http://schemas.microsoft.com/office/drawing/2014/chartex" xmlns:wpc="http://schemas.microsoft.com/office/word/2010/wordprocessingCanvas" xmlns="" xmlns:arto="http://schemas.microsoft.com/office/word/2006/arto" val="0"/>
                         </a:ext>
                       </a:extLst>
                     </a:blip>
@@ -15522,7 +15389,7 @@
                     <a:blip r:embed="rId56">
                       <a:extLst>
                         <a:ext uri="{28A0092B-C50C-407E-A947-70E740481C1C}">
-                          <a14:useLocalDpi xmlns:arto="http://schemas.microsoft.com/office/word/2006/arto" xmlns="" xmlns:wpc="http://schemas.microsoft.com/office/word/2010/wordprocessingCanvas" xmlns:cx="http://schemas.microsoft.com/office/drawing/2014/chartex" xmlns:cx1="http://schemas.microsoft.com/office/drawing/2015/9/8/chartex" xmlns:mc="http://schemas.openxmlformats.org/markup-compatibility/2006" xmlns:o="urn:schemas-microsoft-com:office:office" xmlns:v="urn:schemas-microsoft-com:vml" xmlns:wp14="http://schemas.microsoft.com/office/word/2010/wordprocessingDrawing" xmlns:w10="urn:schemas-microsoft-com:office:word" xmlns:w="http://schemas.openxmlformats.org/wordprocessingml/2006/main" xmlns:w14="http://schemas.microsoft.com/office/word/2010/wordml" xmlns:w15="http://schemas.microsoft.com/office/word/2012/wordml" xmlns:w16se="http://schemas.microsoft.com/office/word/2015/wordml/symex" xmlns:wpg="http://schemas.microsoft.com/office/word/2010/wordprocessingGroup" xmlns:wpi="http://schemas.microsoft.com/office/word/2010/wordprocessingInk" xmlns:wps="http://schemas.microsoft.com/office/word/2010/wordprocessingShape" xmlns:a14="http://schemas.microsoft.com/office/drawing/2010/main" val="0"/>
+                          <a14:useLocalDpi xmlns:a14="http://schemas.microsoft.com/office/drawing/2010/main" xmlns:wps="http://schemas.microsoft.com/office/word/2010/wordprocessingShape" xmlns:wpi="http://schemas.microsoft.com/office/word/2010/wordprocessingInk" xmlns:wpg="http://schemas.microsoft.com/office/word/2010/wordprocessingGroup" xmlns:w16se="http://schemas.microsoft.com/office/word/2015/wordml/symex" xmlns:w15="http://schemas.microsoft.com/office/word/2012/wordml" xmlns:w14="http://schemas.microsoft.com/office/word/2010/wordml" xmlns:w="http://schemas.openxmlformats.org/wordprocessingml/2006/main" xmlns:w10="urn:schemas-microsoft-com:office:word" xmlns:wp14="http://schemas.microsoft.com/office/word/2010/wordprocessingDrawing" xmlns:v="urn:schemas-microsoft-com:vml" xmlns:o="urn:schemas-microsoft-com:office:office" xmlns:mc="http://schemas.openxmlformats.org/markup-compatibility/2006" xmlns:cx1="http://schemas.microsoft.com/office/drawing/2015/9/8/chartex" xmlns:cx="http://schemas.microsoft.com/office/drawing/2014/chartex" xmlns:wpc="http://schemas.microsoft.com/office/word/2010/wordprocessingCanvas" xmlns="" xmlns:arto="http://schemas.microsoft.com/office/word/2006/arto" val="0"/>
                         </a:ext>
                       </a:extLst>
                     </a:blip>
@@ -18500,7 +18367,7 @@
                     <a:blip r:embed="rId85">
                       <a:extLst>
                         <a:ext uri="{28A0092B-C50C-407E-A947-70E740481C1C}">
-                          <a14:useLocalDpi xmlns:arto="http://schemas.microsoft.com/office/word/2006/arto" xmlns="" xmlns:wpc="http://schemas.microsoft.com/office/word/2010/wordprocessingCanvas" xmlns:cx="http://schemas.microsoft.com/office/drawing/2014/chartex" xmlns:cx1="http://schemas.microsoft.com/office/drawing/2015/9/8/chartex" xmlns:mc="http://schemas.openxmlformats.org/markup-compatibility/2006" xmlns:o="urn:schemas-microsoft-com:office:office" xmlns:v="urn:schemas-microsoft-com:vml" xmlns:wp14="http://schemas.microsoft.com/office/word/2010/wordprocessingDrawing" xmlns:w10="urn:schemas-microsoft-com:office:word" xmlns:w="http://schemas.openxmlformats.org/wordprocessingml/2006/main" xmlns:w14="http://schemas.microsoft.com/office/word/2010/wordml" xmlns:w15="http://schemas.microsoft.com/office/word/2012/wordml" xmlns:w16se="http://schemas.microsoft.com/office/word/2015/wordml/symex" xmlns:wpg="http://schemas.microsoft.com/office/word/2010/wordprocessingGroup" xmlns:wpi="http://schemas.microsoft.com/office/word/2010/wordprocessingInk" xmlns:wps="http://schemas.microsoft.com/office/word/2010/wordprocessingShape" xmlns:a14="http://schemas.microsoft.com/office/drawing/2010/main" val="0"/>
+                          <a14:useLocalDpi xmlns:a14="http://schemas.microsoft.com/office/drawing/2010/main" xmlns:wps="http://schemas.microsoft.com/office/word/2010/wordprocessingShape" xmlns:wpi="http://schemas.microsoft.com/office/word/2010/wordprocessingInk" xmlns:wpg="http://schemas.microsoft.com/office/word/2010/wordprocessingGroup" xmlns:w16se="http://schemas.microsoft.com/office/word/2015/wordml/symex" xmlns:w15="http://schemas.microsoft.com/office/word/2012/wordml" xmlns:w14="http://schemas.microsoft.com/office/word/2010/wordml" xmlns:w="http://schemas.openxmlformats.org/wordprocessingml/2006/main" xmlns:w10="urn:schemas-microsoft-com:office:word" xmlns:wp14="http://schemas.microsoft.com/office/word/2010/wordprocessingDrawing" xmlns:v="urn:schemas-microsoft-com:vml" xmlns:o="urn:schemas-microsoft-com:office:office" xmlns:mc="http://schemas.openxmlformats.org/markup-compatibility/2006" xmlns:cx1="http://schemas.microsoft.com/office/drawing/2015/9/8/chartex" xmlns:cx="http://schemas.microsoft.com/office/drawing/2014/chartex" xmlns:wpc="http://schemas.microsoft.com/office/word/2010/wordprocessingCanvas" xmlns="" xmlns:arto="http://schemas.microsoft.com/office/word/2006/arto" val="0"/>
                         </a:ext>
                       </a:extLst>
                     </a:blip>
@@ -19241,7 +19108,7 @@
                     <a:blip r:embed="rId88">
                       <a:extLst>
                         <a:ext uri="{28A0092B-C50C-407E-A947-70E740481C1C}">
-                          <a14:useLocalDpi xmlns:arto="http://schemas.microsoft.com/office/word/2006/arto" xmlns="" xmlns:wpc="http://schemas.microsoft.com/office/word/2010/wordprocessingCanvas" xmlns:cx="http://schemas.microsoft.com/office/drawing/2014/chartex" xmlns:cx1="http://schemas.microsoft.com/office/drawing/2015/9/8/chartex" xmlns:mc="http://schemas.openxmlformats.org/markup-compatibility/2006" xmlns:o="urn:schemas-microsoft-com:office:office" xmlns:v="urn:schemas-microsoft-com:vml" xmlns:wp14="http://schemas.microsoft.com/office/word/2010/wordprocessingDrawing" xmlns:w10="urn:schemas-microsoft-com:office:word" xmlns:w="http://schemas.openxmlformats.org/wordprocessingml/2006/main" xmlns:w14="http://schemas.microsoft.com/office/word/2010/wordml" xmlns:w15="http://schemas.microsoft.com/office/word/2012/wordml" xmlns:w16se="http://schemas.microsoft.com/office/word/2015/wordml/symex" xmlns:wpg="http://schemas.microsoft.com/office/word/2010/wordprocessingGroup" xmlns:wpi="http://schemas.microsoft.com/office/word/2010/wordprocessingInk" xmlns:wps="http://schemas.microsoft.com/office/word/2010/wordprocessingShape" xmlns:a14="http://schemas.microsoft.com/office/drawing/2010/main" val="0"/>
+                          <a14:useLocalDpi xmlns:a14="http://schemas.microsoft.com/office/drawing/2010/main" xmlns:wps="http://schemas.microsoft.com/office/word/2010/wordprocessingShape" xmlns:wpi="http://schemas.microsoft.com/office/word/2010/wordprocessingInk" xmlns:wpg="http://schemas.microsoft.com/office/word/2010/wordprocessingGroup" xmlns:w16se="http://schemas.microsoft.com/office/word/2015/wordml/symex" xmlns:w15="http://schemas.microsoft.com/office/word/2012/wordml" xmlns:w14="http://schemas.microsoft.com/office/word/2010/wordml" xmlns:w="http://schemas.openxmlformats.org/wordprocessingml/2006/main" xmlns:w10="urn:schemas-microsoft-com:office:word" xmlns:wp14="http://schemas.microsoft.com/office/word/2010/wordprocessingDrawing" xmlns:v="urn:schemas-microsoft-com:vml" xmlns:o="urn:schemas-microsoft-com:office:office" xmlns:mc="http://schemas.openxmlformats.org/markup-compatibility/2006" xmlns:cx1="http://schemas.microsoft.com/office/drawing/2015/9/8/chartex" xmlns:cx="http://schemas.microsoft.com/office/drawing/2014/chartex" xmlns:wpc="http://schemas.microsoft.com/office/word/2010/wordprocessingCanvas" xmlns="" xmlns:arto="http://schemas.microsoft.com/office/word/2006/arto" val="0"/>
                         </a:ext>
                       </a:extLst>
                     </a:blip>
@@ -19557,7 +19424,7 @@
                     <a:blip r:embed="rId89">
                       <a:extLst>
                         <a:ext uri="{28A0092B-C50C-407E-A947-70E740481C1C}">
-                          <a14:useLocalDpi xmlns:arto="http://schemas.microsoft.com/office/word/2006/arto" xmlns="" xmlns:wpc="http://schemas.microsoft.com/office/word/2010/wordprocessingCanvas" xmlns:cx="http://schemas.microsoft.com/office/drawing/2014/chartex" xmlns:cx1="http://schemas.microsoft.com/office/drawing/2015/9/8/chartex" xmlns:mc="http://schemas.openxmlformats.org/markup-compatibility/2006" xmlns:o="urn:schemas-microsoft-com:office:office" xmlns:v="urn:schemas-microsoft-com:vml" xmlns:wp14="http://schemas.microsoft.com/office/word/2010/wordprocessingDrawing" xmlns:w10="urn:schemas-microsoft-com:office:word" xmlns:w="http://schemas.openxmlformats.org/wordprocessingml/2006/main" xmlns:w14="http://schemas.microsoft.com/office/word/2010/wordml" xmlns:w15="http://schemas.microsoft.com/office/word/2012/wordml" xmlns:w16se="http://schemas.microsoft.com/office/word/2015/wordml/symex" xmlns:wpg="http://schemas.microsoft.com/office/word/2010/wordprocessingGroup" xmlns:wpi="http://schemas.microsoft.com/office/word/2010/wordprocessingInk" xmlns:wps="http://schemas.microsoft.com/office/word/2010/wordprocessingShape" xmlns:a14="http://schemas.microsoft.com/office/drawing/2010/main" val="0"/>
+                          <a14:useLocalDpi xmlns:a14="http://schemas.microsoft.com/office/drawing/2010/main" xmlns:wps="http://schemas.microsoft.com/office/word/2010/wordprocessingShape" xmlns:wpi="http://schemas.microsoft.com/office/word/2010/wordprocessingInk" xmlns:wpg="http://schemas.microsoft.com/office/word/2010/wordprocessingGroup" xmlns:w16se="http://schemas.microsoft.com/office/word/2015/wordml/symex" xmlns:w15="http://schemas.microsoft.com/office/word/2012/wordml" xmlns:w14="http://schemas.microsoft.com/office/word/2010/wordml" xmlns:w="http://schemas.openxmlformats.org/wordprocessingml/2006/main" xmlns:w10="urn:schemas-microsoft-com:office:word" xmlns:wp14="http://schemas.microsoft.com/office/word/2010/wordprocessingDrawing" xmlns:v="urn:schemas-microsoft-com:vml" xmlns:o="urn:schemas-microsoft-com:office:office" xmlns:mc="http://schemas.openxmlformats.org/markup-compatibility/2006" xmlns:cx1="http://schemas.microsoft.com/office/drawing/2015/9/8/chartex" xmlns:cx="http://schemas.microsoft.com/office/drawing/2014/chartex" xmlns:wpc="http://schemas.microsoft.com/office/word/2010/wordprocessingCanvas" xmlns="" xmlns:arto="http://schemas.microsoft.com/office/word/2006/arto" val="0"/>
                         </a:ext>
                       </a:extLst>
                     </a:blip>
@@ -21506,7 +21373,7 @@
                     <a:blip r:embed="rId90" cstate="print">
                       <a:extLst>
                         <a:ext uri="{28A0092B-C50C-407E-A947-70E740481C1C}">
-                          <a14:useLocalDpi xmlns:arto="http://schemas.microsoft.com/office/word/2006/arto" xmlns="" xmlns:wpc="http://schemas.microsoft.com/office/word/2010/wordprocessingCanvas" xmlns:mc="http://schemas.openxmlformats.org/markup-compatibility/2006" xmlns:o="urn:schemas-microsoft-com:office:office" xmlns:v="urn:schemas-microsoft-com:vml" xmlns:wp14="http://schemas.microsoft.com/office/word/2010/wordprocessingDrawing" xmlns:w10="urn:schemas-microsoft-com:office:word" xmlns:w="http://schemas.openxmlformats.org/wordprocessingml/2006/main" xmlns:w14="http://schemas.microsoft.com/office/word/2010/wordml" xmlns:w15="http://schemas.microsoft.com/office/word/2012/wordml" xmlns:wpg="http://schemas.microsoft.com/office/word/2010/wordprocessingGroup" xmlns:wpi="http://schemas.microsoft.com/office/word/2010/wordprocessingInk" xmlns:wps="http://schemas.microsoft.com/office/word/2010/wordprocessingShape" xmlns:a14="http://schemas.microsoft.com/office/drawing/2010/main" val="0"/>
+                          <a14:useLocalDpi xmlns:a14="http://schemas.microsoft.com/office/drawing/2010/main" xmlns:wps="http://schemas.microsoft.com/office/word/2010/wordprocessingShape" xmlns:wpi="http://schemas.microsoft.com/office/word/2010/wordprocessingInk" xmlns:wpg="http://schemas.microsoft.com/office/word/2010/wordprocessingGroup" xmlns:w15="http://schemas.microsoft.com/office/word/2012/wordml" xmlns:w14="http://schemas.microsoft.com/office/word/2010/wordml" xmlns:w="http://schemas.openxmlformats.org/wordprocessingml/2006/main" xmlns:w10="urn:schemas-microsoft-com:office:word" xmlns:wp14="http://schemas.microsoft.com/office/word/2010/wordprocessingDrawing" xmlns:v="urn:schemas-microsoft-com:vml" xmlns:o="urn:schemas-microsoft-com:office:office" xmlns:mc="http://schemas.openxmlformats.org/markup-compatibility/2006" xmlns:wpc="http://schemas.microsoft.com/office/word/2010/wordprocessingCanvas" xmlns="" xmlns:arto="http://schemas.microsoft.com/office/word/2006/arto" val="0"/>
                         </a:ext>
                       </a:extLst>
                     </a:blip>
@@ -23710,7 +23577,7 @@
             <w:sz w:val="20"/>
             <w:szCs w:val="20"/>
           </w:rPr>
-          <w:t>iv</w:t>
+          <w:t>ii</w:t>
         </w:r>
         <w:r>
           <w:rPr>
@@ -23774,7 +23641,7 @@
         <w:sz w:val="20"/>
         <w:szCs w:val="20"/>
       </w:rPr>
-      <w:t>32</w:t>
+      <w:t>33</w:t>
     </w:r>
     <w:r>
       <w:rPr>
@@ -27376,6 +27243,7 @@
   <w:style w:type="character" w:default="1" w:styleId="VarsaylanParagrafYazTipi">
     <w:name w:val="Default Paragraph Font"/>
     <w:uiPriority w:val="1"/>
+    <w:semiHidden/>
     <w:unhideWhenUsed/>
   </w:style>
   <w:style w:type="table" w:default="1" w:styleId="NormalTablo">
@@ -28065,6 +27933,20 @@
       </w:rPr>
     </w:tblStylePr>
   </w:style>
+  <w:style w:type="paragraph" w:customStyle="1" w:styleId="m-6942771323200177359m-2433989917638948434gmail-tezmetni10aralkl">
+    <w:name w:val="m_-6942771323200177359m_-2433989917638948434gmail-tezmetni10aralkl"/>
+    <w:basedOn w:val="Normal"/>
+    <w:rsid w:val="008D4580"/>
+    <w:pPr>
+      <w:spacing w:before="100" w:beforeAutospacing="1" w:after="100" w:afterAutospacing="1" w:line="240" w:lineRule="auto"/>
+    </w:pPr>
+    <w:rPr>
+      <w:rFonts w:ascii="Times New Roman" w:eastAsia="Times New Roman" w:hAnsi="Times New Roman" w:cs="Times New Roman"/>
+      <w:sz w:val="24"/>
+      <w:szCs w:val="24"/>
+      <w:lang w:eastAsia="tr-TR"/>
+    </w:rPr>
+  </w:style>
 </w:styles>
 </file>
 

--- a/Rapor/DetectionArtical.docx
+++ b/Rapor/DetectionArtical.docx
@@ -1,6 +1,6 @@
 
 <file path=word/document.xml><?xml version="1.0" encoding="utf-8"?>
-<w:document xmlns:ve="http://schemas.openxmlformats.org/markup-compatibility/2006" xmlns:o="urn:schemas-microsoft-com:office:office" xmlns:r="http://schemas.openxmlformats.org/officeDocument/2006/relationships" xmlns:m="http://schemas.openxmlformats.org/officeDocument/2006/math" xmlns:v="urn:schemas-microsoft-com:vml" xmlns:wp="http://schemas.openxmlformats.org/drawingml/2006/wordprocessingDrawing" xmlns:w10="urn:schemas-microsoft-com:office:word" xmlns:w="http://schemas.openxmlformats.org/wordprocessingml/2006/main" xmlns:wne="http://schemas.microsoft.com/office/word/2006/wordml">
+<w:document xmlns:wpc="http://schemas.microsoft.com/office/word/2010/wordprocessingCanvas" xmlns:mc="http://schemas.openxmlformats.org/markup-compatibility/2006" xmlns:o="urn:schemas-microsoft-com:office:office" xmlns:r="http://schemas.openxmlformats.org/officeDocument/2006/relationships" xmlns:m="http://schemas.openxmlformats.org/officeDocument/2006/math" xmlns:v="urn:schemas-microsoft-com:vml" xmlns:wp14="http://schemas.microsoft.com/office/word/2010/wordprocessingDrawing" xmlns:wp="http://schemas.openxmlformats.org/drawingml/2006/wordprocessingDrawing" xmlns:w10="urn:schemas-microsoft-com:office:word" xmlns:w="http://schemas.openxmlformats.org/wordprocessingml/2006/main" xmlns:w14="http://schemas.microsoft.com/office/word/2010/wordml" xmlns:w15="http://schemas.microsoft.com/office/word/2012/wordml" xmlns:wpg="http://schemas.microsoft.com/office/word/2010/wordprocessingGroup" xmlns:wpi="http://schemas.microsoft.com/office/word/2010/wordprocessingInk" xmlns:wne="http://schemas.microsoft.com/office/word/2006/wordml" xmlns:wps="http://schemas.microsoft.com/office/word/2010/wordprocessingShape" mc:Ignorable="w14 w15 wp14">
   <w:body>
     <w:p>
       <w:pPr>
@@ -319,12 +319,12 @@
         </w:rPr>
       </w:pPr>
     </w:p>
-    <w:bookmarkStart w:id="0" w:name="_Toc482740575" w:displacedByCustomXml="next"/>
-    <w:bookmarkStart w:id="1" w:name="_Toc482740549" w:displacedByCustomXml="next"/>
-    <w:bookmarkStart w:id="2" w:name="_Toc482740468" w:displacedByCustomXml="next"/>
-    <w:bookmarkStart w:id="3" w:name="_Toc482740390" w:displacedByCustomXml="next"/>
-    <w:bookmarkStart w:id="4" w:name="_Toc482740270" w:displacedByCustomXml="next"/>
-    <w:bookmarkStart w:id="5" w:name="_Toc245786256" w:displacedByCustomXml="next"/>
+    <w:bookmarkStart w:id="0" w:name="_Toc245786256" w:displacedByCustomXml="next"/>
+    <w:bookmarkStart w:id="1" w:name="_Toc482740270" w:displacedByCustomXml="next"/>
+    <w:bookmarkStart w:id="2" w:name="_Toc482740390" w:displacedByCustomXml="next"/>
+    <w:bookmarkStart w:id="3" w:name="_Toc482740468" w:displacedByCustomXml="next"/>
+    <w:bookmarkStart w:id="4" w:name="_Toc482740549" w:displacedByCustomXml="next"/>
+    <w:bookmarkStart w:id="5" w:name="_Toc482740575" w:displacedByCustomXml="next"/>
     <w:sdt>
       <w:sdtPr>
         <w:rPr>
@@ -7425,7 +7425,7 @@
                     <a:blip r:embed="rId29">
                       <a:extLst>
                         <a:ext uri="{28A0092B-C50C-407E-A947-70E740481C1C}">
-                          <a14:useLocalDpi xmlns:a14="http://schemas.microsoft.com/office/drawing/2010/main" xmlns:wps="http://schemas.microsoft.com/office/word/2010/wordprocessingShape" xmlns:wpi="http://schemas.microsoft.com/office/word/2010/wordprocessingInk" xmlns:wpg="http://schemas.microsoft.com/office/word/2010/wordprocessingGroup" xmlns:w16se="http://schemas.microsoft.com/office/word/2015/wordml/symex" xmlns:w15="http://schemas.microsoft.com/office/word/2012/wordml" xmlns:w14="http://schemas.microsoft.com/office/word/2010/wordml" xmlns:w="http://schemas.openxmlformats.org/wordprocessingml/2006/main" xmlns:w10="urn:schemas-microsoft-com:office:word" xmlns:wp14="http://schemas.microsoft.com/office/word/2010/wordprocessingDrawing" xmlns:v="urn:schemas-microsoft-com:vml" xmlns:o="urn:schemas-microsoft-com:office:office" xmlns:mc="http://schemas.openxmlformats.org/markup-compatibility/2006" xmlns:cx1="http://schemas.microsoft.com/office/drawing/2015/9/8/chartex" xmlns:cx="http://schemas.microsoft.com/office/drawing/2014/chartex" xmlns:wpc="http://schemas.microsoft.com/office/word/2010/wordprocessingCanvas" xmlns="" xmlns:arto="http://schemas.microsoft.com/office/word/2006/arto" val="0"/>
+                          <a14:useLocalDpi xmlns:a14="http://schemas.microsoft.com/office/drawing/2010/main" val="0"/>
                         </a:ext>
                       </a:extLst>
                     </a:blip>
@@ -8185,7 +8185,7 @@
                     <a:blip r:embed="rId31">
                       <a:extLst>
                         <a:ext uri="{28A0092B-C50C-407E-A947-70E740481C1C}">
-                          <a14:useLocalDpi xmlns:a14="http://schemas.microsoft.com/office/drawing/2010/main" xmlns:wps="http://schemas.microsoft.com/office/word/2010/wordprocessingShape" xmlns:wpi="http://schemas.microsoft.com/office/word/2010/wordprocessingInk" xmlns:wpg="http://schemas.microsoft.com/office/word/2010/wordprocessingGroup" xmlns:w16se="http://schemas.microsoft.com/office/word/2015/wordml/symex" xmlns:w15="http://schemas.microsoft.com/office/word/2012/wordml" xmlns:w14="http://schemas.microsoft.com/office/word/2010/wordml" xmlns:w="http://schemas.openxmlformats.org/wordprocessingml/2006/main" xmlns:w10="urn:schemas-microsoft-com:office:word" xmlns:wp14="http://schemas.microsoft.com/office/word/2010/wordprocessingDrawing" xmlns:v="urn:schemas-microsoft-com:vml" xmlns:o="urn:schemas-microsoft-com:office:office" xmlns:mc="http://schemas.openxmlformats.org/markup-compatibility/2006" xmlns:cx1="http://schemas.microsoft.com/office/drawing/2015/9/8/chartex" xmlns:cx="http://schemas.microsoft.com/office/drawing/2014/chartex" xmlns:wpc="http://schemas.microsoft.com/office/word/2010/wordprocessingCanvas" xmlns="" xmlns:arto="http://schemas.microsoft.com/office/word/2006/arto" val="0"/>
+                          <a14:useLocalDpi xmlns:a14="http://schemas.microsoft.com/office/drawing/2010/main" val="0"/>
                         </a:ext>
                       </a:extLst>
                     </a:blip>
@@ -8524,7 +8524,7 @@
                     <a:blip r:embed="rId33" cstate="print">
                       <a:extLst>
                         <a:ext uri="{28A0092B-C50C-407E-A947-70E740481C1C}">
-                          <a14:useLocalDpi xmlns:a14="http://schemas.microsoft.com/office/drawing/2010/main" xmlns:wps="http://schemas.microsoft.com/office/word/2010/wordprocessingShape" xmlns:wpi="http://schemas.microsoft.com/office/word/2010/wordprocessingInk" xmlns:wpg="http://schemas.microsoft.com/office/word/2010/wordprocessingGroup" xmlns:w16se="http://schemas.microsoft.com/office/word/2015/wordml/symex" xmlns:w15="http://schemas.microsoft.com/office/word/2012/wordml" xmlns:w14="http://schemas.microsoft.com/office/word/2010/wordml" xmlns:w="http://schemas.openxmlformats.org/wordprocessingml/2006/main" xmlns:w10="urn:schemas-microsoft-com:office:word" xmlns:wp14="http://schemas.microsoft.com/office/word/2010/wordprocessingDrawing" xmlns:v="urn:schemas-microsoft-com:vml" xmlns:o="urn:schemas-microsoft-com:office:office" xmlns:mc="http://schemas.openxmlformats.org/markup-compatibility/2006" xmlns:cx1="http://schemas.microsoft.com/office/drawing/2015/9/8/chartex" xmlns:cx="http://schemas.microsoft.com/office/drawing/2014/chartex" xmlns:wpc="http://schemas.microsoft.com/office/word/2010/wordprocessingCanvas" xmlns="" xmlns:arto="http://schemas.microsoft.com/office/word/2006/arto" val="0"/>
+                          <a14:useLocalDpi xmlns:a14="http://schemas.microsoft.com/office/drawing/2010/main" val="0"/>
                         </a:ext>
                       </a:extLst>
                     </a:blip>
@@ -12506,7 +12506,7 @@
                     <a:blip r:embed="rId36">
                       <a:extLst>
                         <a:ext uri="{28A0092B-C50C-407E-A947-70E740481C1C}">
-                          <a14:useLocalDpi xmlns:a14="http://schemas.microsoft.com/office/drawing/2010/main" xmlns:wps="http://schemas.microsoft.com/office/word/2010/wordprocessingShape" xmlns:wpi="http://schemas.microsoft.com/office/word/2010/wordprocessingInk" xmlns:wpg="http://schemas.microsoft.com/office/word/2010/wordprocessingGroup" xmlns:w16se="http://schemas.microsoft.com/office/word/2015/wordml/symex" xmlns:w15="http://schemas.microsoft.com/office/word/2012/wordml" xmlns:w14="http://schemas.microsoft.com/office/word/2010/wordml" xmlns:w="http://schemas.openxmlformats.org/wordprocessingml/2006/main" xmlns:w10="urn:schemas-microsoft-com:office:word" xmlns:wp14="http://schemas.microsoft.com/office/word/2010/wordprocessingDrawing" xmlns:v="urn:schemas-microsoft-com:vml" xmlns:o="urn:schemas-microsoft-com:office:office" xmlns:mc="http://schemas.openxmlformats.org/markup-compatibility/2006" xmlns:cx1="http://schemas.microsoft.com/office/drawing/2015/9/8/chartex" xmlns:cx="http://schemas.microsoft.com/office/drawing/2014/chartex" xmlns:wpc="http://schemas.microsoft.com/office/word/2010/wordprocessingCanvas" xmlns="" xmlns:arto="http://schemas.microsoft.com/office/word/2006/arto" val="0"/>
+                          <a14:useLocalDpi xmlns:a14="http://schemas.microsoft.com/office/drawing/2010/main" val="0"/>
                         </a:ext>
                       </a:extLst>
                     </a:blip>
@@ -12825,7 +12825,7 @@
                     <a:blip r:embed="rId38">
                       <a:extLst>
                         <a:ext uri="{28A0092B-C50C-407E-A947-70E740481C1C}">
-                          <a14:useLocalDpi xmlns:a14="http://schemas.microsoft.com/office/drawing/2010/main" xmlns:wps="http://schemas.microsoft.com/office/word/2010/wordprocessingShape" xmlns:wpi="http://schemas.microsoft.com/office/word/2010/wordprocessingInk" xmlns:wpg="http://schemas.microsoft.com/office/word/2010/wordprocessingGroup" xmlns:w16se="http://schemas.microsoft.com/office/word/2015/wordml/symex" xmlns:w15="http://schemas.microsoft.com/office/word/2012/wordml" xmlns:w14="http://schemas.microsoft.com/office/word/2010/wordml" xmlns:w="http://schemas.openxmlformats.org/wordprocessingml/2006/main" xmlns:w10="urn:schemas-microsoft-com:office:word" xmlns:wp14="http://schemas.microsoft.com/office/word/2010/wordprocessingDrawing" xmlns:v="urn:schemas-microsoft-com:vml" xmlns:o="urn:schemas-microsoft-com:office:office" xmlns:mc="http://schemas.openxmlformats.org/markup-compatibility/2006" xmlns:cx1="http://schemas.microsoft.com/office/drawing/2015/9/8/chartex" xmlns:cx="http://schemas.microsoft.com/office/drawing/2014/chartex" xmlns:wpc="http://schemas.microsoft.com/office/word/2010/wordprocessingCanvas" xmlns="" xmlns:arto="http://schemas.microsoft.com/office/word/2006/arto" val="0"/>
+                          <a14:useLocalDpi xmlns:a14="http://schemas.microsoft.com/office/drawing/2010/main" val="0"/>
                         </a:ext>
                       </a:extLst>
                     </a:blip>
@@ -13024,7 +13024,7 @@
                     <a:blip r:embed="rId39">
                       <a:extLst>
                         <a:ext uri="{28A0092B-C50C-407E-A947-70E740481C1C}">
-                          <a14:useLocalDpi xmlns:a14="http://schemas.microsoft.com/office/drawing/2010/main" xmlns:wps="http://schemas.microsoft.com/office/word/2010/wordprocessingShape" xmlns:wpi="http://schemas.microsoft.com/office/word/2010/wordprocessingInk" xmlns:wpg="http://schemas.microsoft.com/office/word/2010/wordprocessingGroup" xmlns:w16se="http://schemas.microsoft.com/office/word/2015/wordml/symex" xmlns:w15="http://schemas.microsoft.com/office/word/2012/wordml" xmlns:w14="http://schemas.microsoft.com/office/word/2010/wordml" xmlns:w="http://schemas.openxmlformats.org/wordprocessingml/2006/main" xmlns:w10="urn:schemas-microsoft-com:office:word" xmlns:wp14="http://schemas.microsoft.com/office/word/2010/wordprocessingDrawing" xmlns:v="urn:schemas-microsoft-com:vml" xmlns:o="urn:schemas-microsoft-com:office:office" xmlns:mc="http://schemas.openxmlformats.org/markup-compatibility/2006" xmlns:cx1="http://schemas.microsoft.com/office/drawing/2015/9/8/chartex" xmlns:cx="http://schemas.microsoft.com/office/drawing/2014/chartex" xmlns:wpc="http://schemas.microsoft.com/office/word/2010/wordprocessingCanvas" xmlns="" xmlns:arto="http://schemas.microsoft.com/office/word/2006/arto" val="0"/>
+                          <a14:useLocalDpi xmlns:a14="http://schemas.microsoft.com/office/drawing/2010/main" val="0"/>
                         </a:ext>
                       </a:extLst>
                     </a:blip>
@@ -13224,7 +13224,7 @@
                     <a:blip r:embed="rId40">
                       <a:extLst>
                         <a:ext uri="{28A0092B-C50C-407E-A947-70E740481C1C}">
-                          <a14:useLocalDpi xmlns:a14="http://schemas.microsoft.com/office/drawing/2010/main" xmlns:wps="http://schemas.microsoft.com/office/word/2010/wordprocessingShape" xmlns:wpi="http://schemas.microsoft.com/office/word/2010/wordprocessingInk" xmlns:wpg="http://schemas.microsoft.com/office/word/2010/wordprocessingGroup" xmlns:w16se="http://schemas.microsoft.com/office/word/2015/wordml/symex" xmlns:w15="http://schemas.microsoft.com/office/word/2012/wordml" xmlns:w14="http://schemas.microsoft.com/office/word/2010/wordml" xmlns:w="http://schemas.openxmlformats.org/wordprocessingml/2006/main" xmlns:w10="urn:schemas-microsoft-com:office:word" xmlns:wp14="http://schemas.microsoft.com/office/word/2010/wordprocessingDrawing" xmlns:v="urn:schemas-microsoft-com:vml" xmlns:o="urn:schemas-microsoft-com:office:office" xmlns:mc="http://schemas.openxmlformats.org/markup-compatibility/2006" xmlns:cx1="http://schemas.microsoft.com/office/drawing/2015/9/8/chartex" xmlns:cx="http://schemas.microsoft.com/office/drawing/2014/chartex" xmlns:wpc="http://schemas.microsoft.com/office/word/2010/wordprocessingCanvas" xmlns="" xmlns:arto="http://schemas.microsoft.com/office/word/2006/arto" val="0"/>
+                          <a14:useLocalDpi xmlns:a14="http://schemas.microsoft.com/office/drawing/2010/main" val="0"/>
                         </a:ext>
                       </a:extLst>
                     </a:blip>
@@ -13425,7 +13425,7 @@
                     <a:blip r:embed="rId41">
                       <a:extLst>
                         <a:ext uri="{28A0092B-C50C-407E-A947-70E740481C1C}">
-                          <a14:useLocalDpi xmlns:a14="http://schemas.microsoft.com/office/drawing/2010/main" xmlns:wps="http://schemas.microsoft.com/office/word/2010/wordprocessingShape" xmlns:wpi="http://schemas.microsoft.com/office/word/2010/wordprocessingInk" xmlns:wpg="http://schemas.microsoft.com/office/word/2010/wordprocessingGroup" xmlns:w16se="http://schemas.microsoft.com/office/word/2015/wordml/symex" xmlns:w15="http://schemas.microsoft.com/office/word/2012/wordml" xmlns:w14="http://schemas.microsoft.com/office/word/2010/wordml" xmlns:w="http://schemas.openxmlformats.org/wordprocessingml/2006/main" xmlns:w10="urn:schemas-microsoft-com:office:word" xmlns:wp14="http://schemas.microsoft.com/office/word/2010/wordprocessingDrawing" xmlns:v="urn:schemas-microsoft-com:vml" xmlns:o="urn:schemas-microsoft-com:office:office" xmlns:mc="http://schemas.openxmlformats.org/markup-compatibility/2006" xmlns:cx1="http://schemas.microsoft.com/office/drawing/2015/9/8/chartex" xmlns:cx="http://schemas.microsoft.com/office/drawing/2014/chartex" xmlns:wpc="http://schemas.microsoft.com/office/word/2010/wordprocessingCanvas" xmlns="" xmlns:arto="http://schemas.microsoft.com/office/word/2006/arto" val="0"/>
+                          <a14:useLocalDpi xmlns:a14="http://schemas.microsoft.com/office/drawing/2010/main" val="0"/>
                         </a:ext>
                       </a:extLst>
                     </a:blip>
@@ -13681,7 +13681,7 @@
                     <a:blip r:embed="rId45">
                       <a:extLst>
                         <a:ext uri="{28A0092B-C50C-407E-A947-70E740481C1C}">
-                          <a14:useLocalDpi xmlns:a14="http://schemas.microsoft.com/office/drawing/2010/main" xmlns:wps="http://schemas.microsoft.com/office/word/2010/wordprocessingShape" xmlns:wpi="http://schemas.microsoft.com/office/word/2010/wordprocessingInk" xmlns:wpg="http://schemas.microsoft.com/office/word/2010/wordprocessingGroup" xmlns:w16se="http://schemas.microsoft.com/office/word/2015/wordml/symex" xmlns:w15="http://schemas.microsoft.com/office/word/2012/wordml" xmlns:w14="http://schemas.microsoft.com/office/word/2010/wordml" xmlns:w="http://schemas.openxmlformats.org/wordprocessingml/2006/main" xmlns:w10="urn:schemas-microsoft-com:office:word" xmlns:wp14="http://schemas.microsoft.com/office/word/2010/wordprocessingDrawing" xmlns:v="urn:schemas-microsoft-com:vml" xmlns:o="urn:schemas-microsoft-com:office:office" xmlns:mc="http://schemas.openxmlformats.org/markup-compatibility/2006" xmlns:cx1="http://schemas.microsoft.com/office/drawing/2015/9/8/chartex" xmlns:cx="http://schemas.microsoft.com/office/drawing/2014/chartex" xmlns:wpc="http://schemas.microsoft.com/office/word/2010/wordprocessingCanvas" xmlns="" xmlns:arto="http://schemas.microsoft.com/office/word/2006/arto" val="0"/>
+                          <a14:useLocalDpi xmlns:a14="http://schemas.microsoft.com/office/drawing/2010/main" val="0"/>
                         </a:ext>
                       </a:extLst>
                     </a:blip>
@@ -13954,7 +13954,7 @@
                     <a:blip r:embed="rId49">
                       <a:extLst>
                         <a:ext uri="{28A0092B-C50C-407E-A947-70E740481C1C}">
-                          <a14:useLocalDpi xmlns:a14="http://schemas.microsoft.com/office/drawing/2010/main" xmlns:wps="http://schemas.microsoft.com/office/word/2010/wordprocessingShape" xmlns:wpi="http://schemas.microsoft.com/office/word/2010/wordprocessingInk" xmlns:wpg="http://schemas.microsoft.com/office/word/2010/wordprocessingGroup" xmlns:w16se="http://schemas.microsoft.com/office/word/2015/wordml/symex" xmlns:w15="http://schemas.microsoft.com/office/word/2012/wordml" xmlns:w14="http://schemas.microsoft.com/office/word/2010/wordml" xmlns:w="http://schemas.openxmlformats.org/wordprocessingml/2006/main" xmlns:w10="urn:schemas-microsoft-com:office:word" xmlns:wp14="http://schemas.microsoft.com/office/word/2010/wordprocessingDrawing" xmlns:v="urn:schemas-microsoft-com:vml" xmlns:o="urn:schemas-microsoft-com:office:office" xmlns:mc="http://schemas.openxmlformats.org/markup-compatibility/2006" xmlns:cx1="http://schemas.microsoft.com/office/drawing/2015/9/8/chartex" xmlns:cx="http://schemas.microsoft.com/office/drawing/2014/chartex" xmlns:wpc="http://schemas.microsoft.com/office/word/2010/wordprocessingCanvas" xmlns="" xmlns:arto="http://schemas.microsoft.com/office/word/2006/arto" val="0"/>
+                          <a14:useLocalDpi xmlns:a14="http://schemas.microsoft.com/office/drawing/2010/main" val="0"/>
                         </a:ext>
                       </a:extLst>
                     </a:blip>
@@ -14264,7 +14264,7 @@
                     <a:blip r:embed="rId50">
                       <a:extLst>
                         <a:ext uri="{28A0092B-C50C-407E-A947-70E740481C1C}">
-                          <a14:useLocalDpi xmlns:a14="http://schemas.microsoft.com/office/drawing/2010/main" xmlns:wps="http://schemas.microsoft.com/office/word/2010/wordprocessingShape" xmlns:wpi="http://schemas.microsoft.com/office/word/2010/wordprocessingInk" xmlns:wpg="http://schemas.microsoft.com/office/word/2010/wordprocessingGroup" xmlns:w16se="http://schemas.microsoft.com/office/word/2015/wordml/symex" xmlns:w15="http://schemas.microsoft.com/office/word/2012/wordml" xmlns:w14="http://schemas.microsoft.com/office/word/2010/wordml" xmlns:w="http://schemas.openxmlformats.org/wordprocessingml/2006/main" xmlns:w10="urn:schemas-microsoft-com:office:word" xmlns:wp14="http://schemas.microsoft.com/office/word/2010/wordprocessingDrawing" xmlns:v="urn:schemas-microsoft-com:vml" xmlns:o="urn:schemas-microsoft-com:office:office" xmlns:mc="http://schemas.openxmlformats.org/markup-compatibility/2006" xmlns:cx1="http://schemas.microsoft.com/office/drawing/2015/9/8/chartex" xmlns:cx="http://schemas.microsoft.com/office/drawing/2014/chartex" xmlns:wpc="http://schemas.microsoft.com/office/word/2010/wordprocessingCanvas" xmlns="" xmlns:arto="http://schemas.microsoft.com/office/word/2006/arto" val="0"/>
+                          <a14:useLocalDpi xmlns:a14="http://schemas.microsoft.com/office/drawing/2010/main" val="0"/>
                         </a:ext>
                       </a:extLst>
                     </a:blip>
@@ -14534,7 +14534,7 @@
                     <a:blip r:embed="rId53">
                       <a:extLst>
                         <a:ext uri="{28A0092B-C50C-407E-A947-70E740481C1C}">
-                          <a14:useLocalDpi xmlns:a14="http://schemas.microsoft.com/office/drawing/2010/main" xmlns:wps="http://schemas.microsoft.com/office/word/2010/wordprocessingShape" xmlns:wpi="http://schemas.microsoft.com/office/word/2010/wordprocessingInk" xmlns:wpg="http://schemas.microsoft.com/office/word/2010/wordprocessingGroup" xmlns:w16se="http://schemas.microsoft.com/office/word/2015/wordml/symex" xmlns:w15="http://schemas.microsoft.com/office/word/2012/wordml" xmlns:w14="http://schemas.microsoft.com/office/word/2010/wordml" xmlns:w="http://schemas.openxmlformats.org/wordprocessingml/2006/main" xmlns:w10="urn:schemas-microsoft-com:office:word" xmlns:wp14="http://schemas.microsoft.com/office/word/2010/wordprocessingDrawing" xmlns:v="urn:schemas-microsoft-com:vml" xmlns:o="urn:schemas-microsoft-com:office:office" xmlns:mc="http://schemas.openxmlformats.org/markup-compatibility/2006" xmlns:cx1="http://schemas.microsoft.com/office/drawing/2015/9/8/chartex" xmlns:cx="http://schemas.microsoft.com/office/drawing/2014/chartex" xmlns:wpc="http://schemas.microsoft.com/office/word/2010/wordprocessingCanvas" xmlns="" xmlns:arto="http://schemas.microsoft.com/office/word/2006/arto" val="0"/>
+                          <a14:useLocalDpi xmlns:a14="http://schemas.microsoft.com/office/drawing/2010/main" val="0"/>
                         </a:ext>
                       </a:extLst>
                     </a:blip>
@@ -14685,7 +14685,7 @@
                     <a:blip r:embed="rId54">
                       <a:extLst>
                         <a:ext uri="{28A0092B-C50C-407E-A947-70E740481C1C}">
-                          <a14:useLocalDpi xmlns:a14="http://schemas.microsoft.com/office/drawing/2010/main" xmlns:wps="http://schemas.microsoft.com/office/word/2010/wordprocessingShape" xmlns:wpi="http://schemas.microsoft.com/office/word/2010/wordprocessingInk" xmlns:wpg="http://schemas.microsoft.com/office/word/2010/wordprocessingGroup" xmlns:w16se="http://schemas.microsoft.com/office/word/2015/wordml/symex" xmlns:w15="http://schemas.microsoft.com/office/word/2012/wordml" xmlns:w14="http://schemas.microsoft.com/office/word/2010/wordml" xmlns:w="http://schemas.openxmlformats.org/wordprocessingml/2006/main" xmlns:w10="urn:schemas-microsoft-com:office:word" xmlns:wp14="http://schemas.microsoft.com/office/word/2010/wordprocessingDrawing" xmlns:v="urn:schemas-microsoft-com:vml" xmlns:o="urn:schemas-microsoft-com:office:office" xmlns:mc="http://schemas.openxmlformats.org/markup-compatibility/2006" xmlns:cx1="http://schemas.microsoft.com/office/drawing/2015/9/8/chartex" xmlns:cx="http://schemas.microsoft.com/office/drawing/2014/chartex" xmlns:wpc="http://schemas.microsoft.com/office/word/2010/wordprocessingCanvas" xmlns="" xmlns:arto="http://schemas.microsoft.com/office/word/2006/arto" val="0"/>
+                          <a14:useLocalDpi xmlns:a14="http://schemas.microsoft.com/office/drawing/2010/main" val="0"/>
                         </a:ext>
                       </a:extLst>
                     </a:blip>
@@ -14998,7 +14998,7 @@
                     <a:blip r:embed="rId55">
                       <a:extLst>
                         <a:ext uri="{28A0092B-C50C-407E-A947-70E740481C1C}">
-                          <a14:useLocalDpi xmlns:a14="http://schemas.microsoft.com/office/drawing/2010/main" xmlns:wps="http://schemas.microsoft.com/office/word/2010/wordprocessingShape" xmlns:wpi="http://schemas.microsoft.com/office/word/2010/wordprocessingInk" xmlns:wpg="http://schemas.microsoft.com/office/word/2010/wordprocessingGroup" xmlns:w16se="http://schemas.microsoft.com/office/word/2015/wordml/symex" xmlns:w15="http://schemas.microsoft.com/office/word/2012/wordml" xmlns:w14="http://schemas.microsoft.com/office/word/2010/wordml" xmlns:w="http://schemas.openxmlformats.org/wordprocessingml/2006/main" xmlns:w10="urn:schemas-microsoft-com:office:word" xmlns:wp14="http://schemas.microsoft.com/office/word/2010/wordprocessingDrawing" xmlns:v="urn:schemas-microsoft-com:vml" xmlns:o="urn:schemas-microsoft-com:office:office" xmlns:mc="http://schemas.openxmlformats.org/markup-compatibility/2006" xmlns:cx1="http://schemas.microsoft.com/office/drawing/2015/9/8/chartex" xmlns:cx="http://schemas.microsoft.com/office/drawing/2014/chartex" xmlns:wpc="http://schemas.microsoft.com/office/word/2010/wordprocessingCanvas" xmlns="" xmlns:arto="http://schemas.microsoft.com/office/word/2006/arto" val="0"/>
+                          <a14:useLocalDpi xmlns:a14="http://schemas.microsoft.com/office/drawing/2010/main" val="0"/>
                         </a:ext>
                       </a:extLst>
                     </a:blip>
@@ -15389,7 +15389,7 @@
                     <a:blip r:embed="rId56">
                       <a:extLst>
                         <a:ext uri="{28A0092B-C50C-407E-A947-70E740481C1C}">
-                          <a14:useLocalDpi xmlns:a14="http://schemas.microsoft.com/office/drawing/2010/main" xmlns:wps="http://schemas.microsoft.com/office/word/2010/wordprocessingShape" xmlns:wpi="http://schemas.microsoft.com/office/word/2010/wordprocessingInk" xmlns:wpg="http://schemas.microsoft.com/office/word/2010/wordprocessingGroup" xmlns:w16se="http://schemas.microsoft.com/office/word/2015/wordml/symex" xmlns:w15="http://schemas.microsoft.com/office/word/2012/wordml" xmlns:w14="http://schemas.microsoft.com/office/word/2010/wordml" xmlns:w="http://schemas.openxmlformats.org/wordprocessingml/2006/main" xmlns:w10="urn:schemas-microsoft-com:office:word" xmlns:wp14="http://schemas.microsoft.com/office/word/2010/wordprocessingDrawing" xmlns:v="urn:schemas-microsoft-com:vml" xmlns:o="urn:schemas-microsoft-com:office:office" xmlns:mc="http://schemas.openxmlformats.org/markup-compatibility/2006" xmlns:cx1="http://schemas.microsoft.com/office/drawing/2015/9/8/chartex" xmlns:cx="http://schemas.microsoft.com/office/drawing/2014/chartex" xmlns:wpc="http://schemas.microsoft.com/office/word/2010/wordprocessingCanvas" xmlns="" xmlns:arto="http://schemas.microsoft.com/office/word/2006/arto" val="0"/>
+                          <a14:useLocalDpi xmlns:a14="http://schemas.microsoft.com/office/drawing/2010/main" val="0"/>
                         </a:ext>
                       </a:extLst>
                     </a:blip>
@@ -18025,6 +18025,16 @@
     </w:p>
     <w:p>
       <w:pPr>
+        <w:spacing w:after="150" w:line="360" w:lineRule="auto"/>
+        <w:rPr>
+          <w:rFonts w:ascii="Times New Roman" w:hAnsi="Times New Roman" w:cs="Times New Roman"/>
+          <w:sz w:val="24"/>
+          <w:szCs w:val="24"/>
+        </w:rPr>
+      </w:pPr>
+    </w:p>
+    <w:p>
+      <w:pPr>
         <w:pStyle w:val="Balk3"/>
         <w:rPr>
           <w:rFonts w:ascii="Times New Roman" w:eastAsia="Times New Roman" w:hAnsi="Times New Roman" w:cs="Times New Roman"/>
@@ -18064,6 +18074,96 @@
       <w:bookmarkEnd w:id="188"/>
       <w:bookmarkEnd w:id="189"/>
     </w:p>
+    <w:p/>
+    <w:p>
+      <w:pPr>
+        <w:spacing w:line="360" w:lineRule="auto"/>
+        <w:jc w:val="both"/>
+        <w:rPr>
+          <w:rFonts w:ascii="Times New Roman" w:hAnsi="Times New Roman" w:cs="Times New Roman"/>
+          <w:sz w:val="24"/>
+          <w:szCs w:val="24"/>
+        </w:rPr>
+      </w:pPr>
+      <w:r>
+        <w:rPr>
+          <w:rFonts w:ascii="Times New Roman" w:hAnsi="Times New Roman" w:cs="Times New Roman"/>
+          <w:sz w:val="24"/>
+          <w:szCs w:val="24"/>
+        </w:rPr>
+        <w:t>ImageNet, dünyadaki araştırmacılara kolayca erişilebilen bir görüntü veritabanı sağlamak için devam etmekt</w:t>
+      </w:r>
+      <w:r>
+        <w:rPr>
+          <w:rFonts w:ascii="Times New Roman" w:hAnsi="Times New Roman" w:cs="Times New Roman"/>
+          <w:sz w:val="24"/>
+          <w:szCs w:val="24"/>
+        </w:rPr>
+        <w:t xml:space="preserve">e olan bir araştırma gayretidir. </w:t>
+      </w:r>
+      <w:r>
+        <w:rPr>
+          <w:rFonts w:ascii="Times New Roman" w:hAnsi="Times New Roman" w:cs="Times New Roman"/>
+          <w:sz w:val="24"/>
+          <w:szCs w:val="24"/>
+        </w:rPr>
+        <w:t xml:space="preserve">ImageNet, WordNet hiyerarşisine göre düzenlenmiş bir görüntü veri kümesidir. Muhtemelen birden fazla kelime veya kelime öbeği ile tanımlanan WordNet'teki her anlamlı kavram, "eşanlamlı set" veya "synset" olarak adlandırılır. WordNet'te 100.000'den fazla senkronizasyon vardır, bunların çoğu isim (80.000+) 'dır. ImageNet'te, her sinzeti göstermek için ortalama 1000 resim sağlamayı </w:t>
+      </w:r>
+      <w:r>
+        <w:rPr>
+          <w:rFonts w:ascii="Times New Roman" w:hAnsi="Times New Roman" w:cs="Times New Roman"/>
+          <w:sz w:val="24"/>
+          <w:szCs w:val="24"/>
+        </w:rPr>
+        <w:t>hedefler</w:t>
+      </w:r>
+      <w:r>
+        <w:rPr>
+          <w:rFonts w:ascii="Times New Roman" w:hAnsi="Times New Roman" w:cs="Times New Roman"/>
+          <w:sz w:val="24"/>
+          <w:szCs w:val="24"/>
+        </w:rPr>
+        <w:t xml:space="preserve">. Her bir konseptin görüntüleri kalite kontrollü ve insan tarafından açıklanmıştır. ImageNet'in tamamlanmasıyla, ImageNet'in WordNet hiyerarşisinde yer alan kavramların çoğu için on milyonlarca temiz görüntü dizisi </w:t>
+      </w:r>
+      <w:r>
+        <w:rPr>
+          <w:rFonts w:ascii="Times New Roman" w:hAnsi="Times New Roman" w:cs="Times New Roman"/>
+          <w:sz w:val="24"/>
+          <w:szCs w:val="24"/>
+        </w:rPr>
+        <w:t>sunar</w:t>
+      </w:r>
+    </w:p>
+    <w:p>
+      <w:pPr>
+        <w:spacing w:line="360" w:lineRule="auto"/>
+        <w:jc w:val="both"/>
+        <w:rPr>
+          <w:rFonts w:ascii="Times New Roman" w:hAnsi="Times New Roman" w:cs="Times New Roman"/>
+          <w:sz w:val="24"/>
+          <w:szCs w:val="24"/>
+        </w:rPr>
+      </w:pPr>
+      <w:r>
+        <w:rPr>
+          <w:rFonts w:ascii="Times New Roman" w:hAnsi="Times New Roman" w:cs="Times New Roman"/>
+          <w:sz w:val="24"/>
+          <w:szCs w:val="24"/>
+        </w:rPr>
+        <w:br/>
+        <w:t xml:space="preserve">ImageNet, görüntü ve vizyon araştırma alanındaki artan duyarlılıktan ilham alıyor - daha fazla veriye ihtiyaç duyuluyor. Dijital çağın doğuşundan beri ve web ölçekli veri alışverişinde bulunma olanağından beri, bu alanlardaki araştırmacılar, multimedya verilerini indekslemek, almak, organize etmek ve açıklama yapmak için daha karmaşık algoritmalar tasarlamak için çok çalışıyorlar. Ancak iyi bir araştırmanın iyi bir kaynağı olması gerekir. Bu sorunun geniş ölçekte (dijital görüntülerin, videoların ya da ticari bir web arama motorunun veritabanının büyüyen kişisel koleksiyonunu düşünün) üstesinden gelmek için, araştırmacılara büyük ölçekli bir görüntü veritabanı var mı diye muazzam bir yardımcı olacaktır. </w:t>
+      </w:r>
+    </w:p>
+    <w:p>
+      <w:pPr>
+        <w:spacing w:line="360" w:lineRule="auto"/>
+        <w:rPr>
+          <w:rFonts w:ascii="Times New Roman" w:hAnsi="Times New Roman" w:cs="Times New Roman"/>
+          <w:sz w:val="24"/>
+          <w:szCs w:val="24"/>
+        </w:rPr>
+      </w:pPr>
+    </w:p>
     <w:p>
       <w:pPr>
         <w:pStyle w:val="Balk3"/>
@@ -18075,10 +18175,6 @@
           <w:szCs w:val="24"/>
         </w:rPr>
       </w:pPr>
-      <w:bookmarkStart w:id="190" w:name="_Toc501101922"/>
-      <w:bookmarkStart w:id="191" w:name="_Toc501102040"/>
-      <w:bookmarkStart w:id="192" w:name="_Toc501102135"/>
-      <w:bookmarkStart w:id="193" w:name="_Toc501360464"/>
       <w:r>
         <w:rPr>
           <w:rFonts w:ascii="Times New Roman" w:eastAsia="Times New Roman" w:hAnsi="Times New Roman" w:cs="Times New Roman"/>
@@ -18097,12 +18193,214 @@
           <w:sz w:val="24"/>
           <w:szCs w:val="24"/>
         </w:rPr>
-        <w:t>.5 Alexnet (Matlab)</w:t>
-      </w:r>
+        <w:t>.5</w:t>
+      </w:r>
+      <w:r>
+        <w:rPr>
+          <w:rFonts w:ascii="Times New Roman" w:eastAsia="Times New Roman" w:hAnsi="Times New Roman" w:cs="Times New Roman"/>
+          <w:noProof/>
+          <w:color w:val="auto"/>
+          <w:sz w:val="24"/>
+          <w:szCs w:val="24"/>
+        </w:rPr>
+        <w:t xml:space="preserve"> </w:t>
+      </w:r>
+      <w:r>
+        <w:rPr>
+          <w:rFonts w:ascii="Times New Roman" w:eastAsia="Times New Roman" w:hAnsi="Times New Roman" w:cs="Times New Roman"/>
+          <w:noProof/>
+          <w:color w:val="auto"/>
+          <w:sz w:val="24"/>
+          <w:szCs w:val="24"/>
+        </w:rPr>
+        <w:t>Alex</w:t>
+      </w:r>
+      <w:r>
+        <w:rPr>
+          <w:rFonts w:ascii="Times New Roman" w:eastAsia="Times New Roman" w:hAnsi="Times New Roman" w:cs="Times New Roman"/>
+          <w:noProof/>
+          <w:color w:val="auto"/>
+          <w:sz w:val="24"/>
+          <w:szCs w:val="24"/>
+        </w:rPr>
+        <w:t>-Net</w:t>
+      </w:r>
+    </w:p>
+    <w:p/>
+    <w:p>
+      <w:r>
+        <w:t xml:space="preserve">AlexNet, 2012 yılında ImageNet Büyük Ölçekli Görsel Tanıma Yarışması'nda yarışan GPU desteği ile çalıştırmak üzere orijinal olarak CUDA ile yazılmış bir konvolusyon sinir ağının adıdır. Ağ,% 15.3'lük bir üst-5 hataya, 10.8 puanlık üstü bir hata yakalamıştır. AlexNet, Alex Krizhevsky, Geoffrey Hinton ve Ilya Sutskever'den oluşan SuperVision grubu tarafından tasarlandı. </w:t>
+      </w:r>
+      <w:r>
+        <w:t>Alexnet 8 kat içeriyor</w:t>
+      </w:r>
+      <w:r>
+        <w:t xml:space="preserve">, ilk 5'i konvolümyon katmanları, </w:t>
+      </w:r>
+      <w:r>
+        <w:t xml:space="preserve">diğer 3 katman </w:t>
+      </w:r>
+      <w:r>
+        <w:t>tamamı birbiriyle bağlı katmanlardır.</w:t>
+      </w:r>
+    </w:p>
+    <w:p>
+      <w:pPr>
+        <w:jc w:val="center"/>
+      </w:pPr>
+      <w:r>
+        <w:rPr>
+          <w:noProof/>
+          <w:lang w:eastAsia="tr-TR"/>
+        </w:rPr>
+        <w:lastRenderedPageBreak/>
+        <w:drawing>
+          <wp:inline distT="0" distB="0" distL="0" distR="0" wp14:anchorId="2EA7D157" wp14:editId="16F755FA">
+            <wp:extent cx="4333164" cy="2183304"/>
+            <wp:effectExtent l="0" t="0" r="0" b="0"/>
+            <wp:docPr id="1" name="Resim 1"/>
+            <wp:cNvGraphicFramePr>
+              <a:graphicFrameLocks xmlns:a="http://schemas.openxmlformats.org/drawingml/2006/main" noChangeAspect="1"/>
+            </wp:cNvGraphicFramePr>
+            <a:graphic xmlns:a="http://schemas.openxmlformats.org/drawingml/2006/main">
+              <a:graphicData uri="http://schemas.openxmlformats.org/drawingml/2006/picture">
+                <pic:pic xmlns:pic="http://schemas.openxmlformats.org/drawingml/2006/picture">
+                  <pic:nvPicPr>
+                    <pic:cNvPr id="1" name=""/>
+                    <pic:cNvPicPr/>
+                  </pic:nvPicPr>
+                  <pic:blipFill>
+                    <a:blip r:embed="rId84"/>
+                    <a:stretch>
+                      <a:fillRect/>
+                    </a:stretch>
+                  </pic:blipFill>
+                  <pic:spPr>
+                    <a:xfrm>
+                      <a:off x="0" y="0"/>
+                      <a:ext cx="4371104" cy="2202420"/>
+                    </a:xfrm>
+                    <a:prstGeom prst="rect">
+                      <a:avLst/>
+                    </a:prstGeom>
+                  </pic:spPr>
+                </pic:pic>
+              </a:graphicData>
+            </a:graphic>
+          </wp:inline>
+        </w:drawing>
+      </w:r>
+    </w:p>
+    <w:p>
+      <w:pPr>
+        <w:jc w:val="center"/>
+      </w:pPr>
+    </w:p>
+    <w:p>
+      <w:pPr>
+        <w:spacing w:after="0" w:line="240" w:lineRule="auto"/>
+      </w:pPr>
+      <w:r>
+        <w:t xml:space="preserve">İlk beş katmanda görüntü 227*227*3 boyutlarına getiriliyor. </w:t>
+      </w:r>
+      <w:r>
+        <w:t xml:space="preserve">Layer1 diye adlandırılan alanda </w:t>
+      </w:r>
+      <w:r>
+        <w:t>55*55*96 = 290,400 n</w:t>
+      </w:r>
+      <w:r>
+        <w:t xml:space="preserve">öron içeriyor. </w:t>
+      </w:r>
+      <w:r>
+        <w:t xml:space="preserve"> </w:t>
+      </w:r>
+      <w:r>
+        <w:t xml:space="preserve">Her nöron taşıdığı öz niteliği diğerine aktararak görüntününn genel öz niteliği çıkarılıyor. </w:t>
+      </w:r>
+    </w:p>
+    <w:p>
+      <w:pPr>
+        <w:spacing w:after="0" w:line="240" w:lineRule="auto"/>
+      </w:pPr>
+      <w:r>
+        <w:t xml:space="preserve">Matlab geliştirme ortamında da kullanılan alexnet çoklu işlemci ile </w:t>
+      </w:r>
+      <w:r>
+        <w:t>eğitilmeye destek vermektedir. Hem eğitmek hemde eğitilmiş veriler üzeinde testler yapmak için araçkutuları matlab’de mevcuttur</w:t>
+      </w:r>
+    </w:p>
+    <w:p>
+      <w:pPr>
+        <w:spacing w:after="0" w:line="240" w:lineRule="auto"/>
+      </w:pPr>
+      <w:r>
+        <w:rPr>
+          <w:noProof/>
+          <w:lang w:eastAsia="tr-TR"/>
+        </w:rPr>
+        <w:drawing>
+          <wp:inline distT="0" distB="0" distL="0" distR="0" wp14:anchorId="36552AF0" wp14:editId="4A07FE77">
+            <wp:extent cx="5759450" cy="2000885"/>
+            <wp:effectExtent l="0" t="0" r="0" b="0"/>
+            <wp:docPr id="78" name="Resim 78"/>
+            <wp:cNvGraphicFramePr>
+              <a:graphicFrameLocks xmlns:a="http://schemas.openxmlformats.org/drawingml/2006/main" noChangeAspect="1"/>
+            </wp:cNvGraphicFramePr>
+            <a:graphic xmlns:a="http://schemas.openxmlformats.org/drawingml/2006/main">
+              <a:graphicData uri="http://schemas.openxmlformats.org/drawingml/2006/picture">
+                <pic:pic xmlns:pic="http://schemas.openxmlformats.org/drawingml/2006/picture">
+                  <pic:nvPicPr>
+                    <pic:cNvPr id="1" name=""/>
+                    <pic:cNvPicPr/>
+                  </pic:nvPicPr>
+                  <pic:blipFill>
+                    <a:blip r:embed="rId85"/>
+                    <a:stretch>
+                      <a:fillRect/>
+                    </a:stretch>
+                  </pic:blipFill>
+                  <pic:spPr>
+                    <a:xfrm>
+                      <a:off x="0" y="0"/>
+                      <a:ext cx="5759450" cy="2000885"/>
+                    </a:xfrm>
+                    <a:prstGeom prst="rect">
+                      <a:avLst/>
+                    </a:prstGeom>
+                  </pic:spPr>
+                </pic:pic>
+              </a:graphicData>
+            </a:graphic>
+          </wp:inline>
+        </w:drawing>
+      </w:r>
+    </w:p>
+    <w:p>
+      <w:pPr>
+        <w:spacing w:after="0" w:line="240" w:lineRule="auto"/>
+      </w:pPr>
+      <w:r>
+        <w:t>Matlab alexnet tutorialde yukarıdaki resimler alexnet mimarisinin çalışma şeklini özetlemiştir. İlk beş katman öznitelik çıkarımı yaparken son 3 katman da öz niteliklere göre sınıflandırma yapmaktadır.</w:t>
+      </w:r>
+      <w:bookmarkStart w:id="190" w:name="_GoBack"/>
       <w:bookmarkEnd w:id="190"/>
-      <w:bookmarkEnd w:id="191"/>
-      <w:bookmarkEnd w:id="192"/>
-      <w:bookmarkEnd w:id="193"/>
+    </w:p>
+    <w:p>
+      <w:pPr>
+        <w:jc w:val="both"/>
+      </w:pPr>
+    </w:p>
+    <w:p/>
+    <w:p>
+      <w:pPr>
+        <w:spacing w:line="360" w:lineRule="auto"/>
+        <w:rPr>
+          <w:rFonts w:ascii="Times New Roman" w:hAnsi="Times New Roman" w:cs="Times New Roman"/>
+          <w:sz w:val="24"/>
+          <w:szCs w:val="24"/>
+        </w:rPr>
+      </w:pPr>
     </w:p>
     <w:p>
       <w:pPr>
@@ -18120,10 +18418,10 @@
           <w:szCs w:val="28"/>
         </w:rPr>
       </w:pPr>
-      <w:bookmarkStart w:id="194" w:name="_Toc501101923"/>
-      <w:bookmarkStart w:id="195" w:name="_Toc501102041"/>
-      <w:bookmarkStart w:id="196" w:name="_Toc501102136"/>
-      <w:bookmarkStart w:id="197" w:name="_Toc501360465"/>
+      <w:bookmarkStart w:id="191" w:name="_Toc501101923"/>
+      <w:bookmarkStart w:id="192" w:name="_Toc501102041"/>
+      <w:bookmarkStart w:id="193" w:name="_Toc501102136"/>
+      <w:bookmarkStart w:id="194" w:name="_Toc501360465"/>
       <w:r>
         <w:rPr>
           <w:rFonts w:ascii="Times New Roman" w:eastAsia="Times New Roman" w:hAnsi="Times New Roman" w:cs="Arial"/>
@@ -18148,10 +18446,10 @@
         </w:rPr>
         <w:t xml:space="preserve"> YÖNTEM-UYGULAMA</w:t>
       </w:r>
+      <w:bookmarkEnd w:id="191"/>
+      <w:bookmarkEnd w:id="192"/>
+      <w:bookmarkEnd w:id="193"/>
       <w:bookmarkEnd w:id="194"/>
-      <w:bookmarkEnd w:id="195"/>
-      <w:bookmarkEnd w:id="196"/>
-      <w:bookmarkEnd w:id="197"/>
     </w:p>
     <w:p>
       <w:pPr>
@@ -18184,7 +18482,16 @@
           <w:sz w:val="24"/>
           <w:szCs w:val="24"/>
         </w:rPr>
-        <w:t xml:space="preserve">alexnet derin öğrenme kütüphanesini kullanacağız. Bu kütüphane ile ilgili detayları yukarıda vermiştik. Şimdi ise uygulama kısmını yapacağız. </w:t>
+        <w:t xml:space="preserve">alexnet derin öğrenme </w:t>
+      </w:r>
+      <w:r>
+        <w:rPr>
+          <w:rFonts w:ascii="Times New Roman" w:hAnsi="Times New Roman" w:cs="Times New Roman"/>
+          <w:sz w:val="24"/>
+          <w:szCs w:val="24"/>
+        </w:rPr>
+        <w:lastRenderedPageBreak/>
+        <w:t xml:space="preserve">kütüphanesini kullanacağız. Bu kütüphane ile ilgili detayları yukarıda vermiştik. Şimdi ise uygulama kısmını yapacağız. </w:t>
       </w:r>
     </w:p>
     <w:p>
@@ -18203,10 +18510,10 @@
           <w:szCs w:val="28"/>
         </w:rPr>
       </w:pPr>
-      <w:bookmarkStart w:id="198" w:name="_Toc501101924"/>
-      <w:bookmarkStart w:id="199" w:name="_Toc501102042"/>
-      <w:bookmarkStart w:id="200" w:name="_Toc501102137"/>
-      <w:bookmarkStart w:id="201" w:name="_Toc501360466"/>
+      <w:bookmarkStart w:id="195" w:name="_Toc501101924"/>
+      <w:bookmarkStart w:id="196" w:name="_Toc501102042"/>
+      <w:bookmarkStart w:id="197" w:name="_Toc501102137"/>
+      <w:bookmarkStart w:id="198" w:name="_Toc501360466"/>
       <w:r>
         <w:rPr>
           <w:rFonts w:ascii="Times New Roman" w:eastAsia="Times New Roman" w:hAnsi="Times New Roman" w:cs="Arial"/>
@@ -18243,10 +18550,10 @@
         </w:rPr>
         <w:t>MATLAB GELİŞTİRME ORTAMINDA UYGULAMANIN GELİŞTİRİLMESİ</w:t>
       </w:r>
+      <w:bookmarkEnd w:id="195"/>
+      <w:bookmarkEnd w:id="196"/>
+      <w:bookmarkEnd w:id="197"/>
       <w:bookmarkEnd w:id="198"/>
-      <w:bookmarkEnd w:id="199"/>
-      <w:bookmarkEnd w:id="200"/>
-      <w:bookmarkEnd w:id="201"/>
     </w:p>
     <w:p>
       <w:pPr>
@@ -18282,7 +18589,7 @@
         </w:rPr>
         <w:t xml:space="preserve"> geliştirme ortamı olacak. Geliştirme ortamı kurulduktan sonra matlab.inc tarafından geliştirilen ve makine öğrenmesi uygulamalarının kolay ve pratik geliştirilmesi için hazırlanmış Neural Network Toolbox’ı kuracağız bu toolbax ile ilgili açıklamalar </w:t>
       </w:r>
-      <w:hyperlink r:id="rId84" w:history="1">
+      <w:hyperlink r:id="rId86" w:history="1">
         <w:r>
           <w:rPr>
             <w:rFonts w:ascii="Times New Roman" w:hAnsi="Times New Roman" w:cs="Times New Roman"/>
@@ -18364,10 +18671,10 @@
                     <pic:cNvPicPr/>
                   </pic:nvPicPr>
                   <pic:blipFill>
-                    <a:blip r:embed="rId85">
+                    <a:blip r:embed="rId87">
                       <a:extLst>
                         <a:ext uri="{28A0092B-C50C-407E-A947-70E740481C1C}">
-                          <a14:useLocalDpi xmlns:a14="http://schemas.microsoft.com/office/drawing/2010/main" xmlns:wps="http://schemas.microsoft.com/office/word/2010/wordprocessingShape" xmlns:wpi="http://schemas.microsoft.com/office/word/2010/wordprocessingInk" xmlns:wpg="http://schemas.microsoft.com/office/word/2010/wordprocessingGroup" xmlns:w16se="http://schemas.microsoft.com/office/word/2015/wordml/symex" xmlns:w15="http://schemas.microsoft.com/office/word/2012/wordml" xmlns:w14="http://schemas.microsoft.com/office/word/2010/wordml" xmlns:w="http://schemas.openxmlformats.org/wordprocessingml/2006/main" xmlns:w10="urn:schemas-microsoft-com:office:word" xmlns:wp14="http://schemas.microsoft.com/office/word/2010/wordprocessingDrawing" xmlns:v="urn:schemas-microsoft-com:vml" xmlns:o="urn:schemas-microsoft-com:office:office" xmlns:mc="http://schemas.openxmlformats.org/markup-compatibility/2006" xmlns:cx1="http://schemas.microsoft.com/office/drawing/2015/9/8/chartex" xmlns:cx="http://schemas.microsoft.com/office/drawing/2014/chartex" xmlns:wpc="http://schemas.microsoft.com/office/word/2010/wordprocessingCanvas" xmlns="" xmlns:arto="http://schemas.microsoft.com/office/word/2006/arto" val="0"/>
+                          <a14:useLocalDpi xmlns:a14="http://schemas.microsoft.com/office/drawing/2010/main" val="0"/>
                         </a:ext>
                       </a:extLst>
                     </a:blip>
@@ -18403,7 +18710,7 @@
           <w:szCs w:val="20"/>
         </w:rPr>
       </w:pPr>
-      <w:bookmarkStart w:id="202" w:name="_Toc501441455"/>
+      <w:bookmarkStart w:id="199" w:name="_Toc501441455"/>
       <w:r>
         <w:rPr>
           <w:rFonts w:ascii="Times New Roman" w:hAnsi="Times New Roman" w:cs="Times New Roman"/>
@@ -18475,7 +18782,7 @@
         </w:rPr>
         <w:t>:  Neural Network Toolbox</w:t>
       </w:r>
-      <w:bookmarkEnd w:id="202"/>
+      <w:bookmarkEnd w:id="199"/>
     </w:p>
     <w:p>
       <w:pPr>
@@ -18538,7 +18845,7 @@
                     <pic:cNvPicPr/>
                   </pic:nvPicPr>
                   <pic:blipFill>
-                    <a:blip r:embed="rId86"/>
+                    <a:blip r:embed="rId88"/>
                     <a:stretch>
                       <a:fillRect/>
                     </a:stretch>
@@ -18585,7 +18892,7 @@
                     <pic:cNvPicPr/>
                   </pic:nvPicPr>
                   <pic:blipFill>
-                    <a:blip r:embed="rId87"/>
+                    <a:blip r:embed="rId89"/>
                     <a:stretch>
                       <a:fillRect/>
                     </a:stretch>
@@ -18618,7 +18925,7 @@
           <w:szCs w:val="20"/>
         </w:rPr>
       </w:pPr>
-      <w:bookmarkStart w:id="203" w:name="_Toc501441456"/>
+      <w:bookmarkStart w:id="200" w:name="_Toc501441456"/>
       <w:r>
         <w:rPr>
           <w:rFonts w:ascii="Times New Roman" w:hAnsi="Times New Roman" w:cs="Times New Roman"/>
@@ -18690,7 +18997,7 @@
         </w:rPr>
         <w:t>:  Webcam Suppot Package İnstaller</w:t>
       </w:r>
-      <w:bookmarkEnd w:id="203"/>
+      <w:bookmarkEnd w:id="200"/>
     </w:p>
     <w:p>
       <w:pPr>
@@ -19105,10 +19412,10 @@
                     <pic:cNvPicPr/>
                   </pic:nvPicPr>
                   <pic:blipFill>
-                    <a:blip r:embed="rId88">
+                    <a:blip r:embed="rId90">
                       <a:extLst>
                         <a:ext uri="{28A0092B-C50C-407E-A947-70E740481C1C}">
-                          <a14:useLocalDpi xmlns:a14="http://schemas.microsoft.com/office/drawing/2010/main" xmlns:wps="http://schemas.microsoft.com/office/word/2010/wordprocessingShape" xmlns:wpi="http://schemas.microsoft.com/office/word/2010/wordprocessingInk" xmlns:wpg="http://schemas.microsoft.com/office/word/2010/wordprocessingGroup" xmlns:w16se="http://schemas.microsoft.com/office/word/2015/wordml/symex" xmlns:w15="http://schemas.microsoft.com/office/word/2012/wordml" xmlns:w14="http://schemas.microsoft.com/office/word/2010/wordml" xmlns:w="http://schemas.openxmlformats.org/wordprocessingml/2006/main" xmlns:w10="urn:schemas-microsoft-com:office:word" xmlns:wp14="http://schemas.microsoft.com/office/word/2010/wordprocessingDrawing" xmlns:v="urn:schemas-microsoft-com:vml" xmlns:o="urn:schemas-microsoft-com:office:office" xmlns:mc="http://schemas.openxmlformats.org/markup-compatibility/2006" xmlns:cx1="http://schemas.microsoft.com/office/drawing/2015/9/8/chartex" xmlns:cx="http://schemas.microsoft.com/office/drawing/2014/chartex" xmlns:wpc="http://schemas.microsoft.com/office/word/2010/wordprocessingCanvas" xmlns="" xmlns:arto="http://schemas.microsoft.com/office/word/2006/arto" val="0"/>
+                          <a14:useLocalDpi xmlns:a14="http://schemas.microsoft.com/office/drawing/2010/main" val="0"/>
                         </a:ext>
                       </a:extLst>
                     </a:blip>
@@ -19137,7 +19444,7 @@
         <w:pStyle w:val="ResimYazs"/>
         <w:jc w:val="center"/>
       </w:pPr>
-      <w:bookmarkStart w:id="204" w:name="_Toc501441457"/>
+      <w:bookmarkStart w:id="201" w:name="_Toc501441457"/>
       <w:r>
         <w:t xml:space="preserve">Şekil </w:t>
       </w:r>
@@ -19152,7 +19459,7 @@
       <w:r>
         <w:t>:  Kamera Objesi</w:t>
       </w:r>
-      <w:bookmarkEnd w:id="204"/>
+      <w:bookmarkEnd w:id="201"/>
     </w:p>
     <w:p>
       <w:pPr>
@@ -19421,10 +19728,10 @@
                     </pic:cNvPicPr>
                   </pic:nvPicPr>
                   <pic:blipFill>
-                    <a:blip r:embed="rId89">
+                    <a:blip r:embed="rId91">
                       <a:extLst>
                         <a:ext uri="{28A0092B-C50C-407E-A947-70E740481C1C}">
-                          <a14:useLocalDpi xmlns:a14="http://schemas.microsoft.com/office/drawing/2010/main" xmlns:wps="http://schemas.microsoft.com/office/word/2010/wordprocessingShape" xmlns:wpi="http://schemas.microsoft.com/office/word/2010/wordprocessingInk" xmlns:wpg="http://schemas.microsoft.com/office/word/2010/wordprocessingGroup" xmlns:w16se="http://schemas.microsoft.com/office/word/2015/wordml/symex" xmlns:w15="http://schemas.microsoft.com/office/word/2012/wordml" xmlns:w14="http://schemas.microsoft.com/office/word/2010/wordml" xmlns:w="http://schemas.openxmlformats.org/wordprocessingml/2006/main" xmlns:w10="urn:schemas-microsoft-com:office:word" xmlns:wp14="http://schemas.microsoft.com/office/word/2010/wordprocessingDrawing" xmlns:v="urn:schemas-microsoft-com:vml" xmlns:o="urn:schemas-microsoft-com:office:office" xmlns:mc="http://schemas.openxmlformats.org/markup-compatibility/2006" xmlns:cx1="http://schemas.microsoft.com/office/drawing/2015/9/8/chartex" xmlns:cx="http://schemas.microsoft.com/office/drawing/2014/chartex" xmlns:wpc="http://schemas.microsoft.com/office/word/2010/wordprocessingCanvas" xmlns="" xmlns:arto="http://schemas.microsoft.com/office/word/2006/arto" val="0"/>
+                          <a14:useLocalDpi xmlns:a14="http://schemas.microsoft.com/office/drawing/2010/main" val="0"/>
                         </a:ext>
                       </a:extLst>
                     </a:blip>
@@ -19465,7 +19772,7 @@
           <w:szCs w:val="20"/>
         </w:rPr>
       </w:pPr>
-      <w:bookmarkStart w:id="205" w:name="_Toc501441458"/>
+      <w:bookmarkStart w:id="202" w:name="_Toc501441458"/>
       <w:r>
         <w:rPr>
           <w:rFonts w:ascii="Times New Roman" w:hAnsi="Times New Roman" w:cs="Times New Roman"/>
@@ -19537,7 +19844,7 @@
         </w:rPr>
         <w:t>:  Sonuç</w:t>
       </w:r>
-      <w:bookmarkEnd w:id="205"/>
+      <w:bookmarkEnd w:id="202"/>
     </w:p>
     <w:p>
       <w:pPr>
@@ -19561,10 +19868,10 @@
           <w:szCs w:val="28"/>
         </w:rPr>
       </w:pPr>
-      <w:bookmarkStart w:id="206" w:name="_Toc501101925"/>
-      <w:bookmarkStart w:id="207" w:name="_Toc501102043"/>
-      <w:bookmarkStart w:id="208" w:name="_Toc501102138"/>
-      <w:bookmarkStart w:id="209" w:name="_Toc501360467"/>
+      <w:bookmarkStart w:id="203" w:name="_Toc501101925"/>
+      <w:bookmarkStart w:id="204" w:name="_Toc501102043"/>
+      <w:bookmarkStart w:id="205" w:name="_Toc501102138"/>
+      <w:bookmarkStart w:id="206" w:name="_Toc501360467"/>
       <w:r>
         <w:rPr>
           <w:rFonts w:ascii="Times New Roman" w:eastAsia="Times New Roman" w:hAnsi="Times New Roman" w:cs="Arial"/>
@@ -19601,10 +19908,10 @@
         </w:rPr>
         <w:t>. ANDROID İLE UYGULAMANIN GELİŞTİRİLMESİ</w:t>
       </w:r>
+      <w:bookmarkEnd w:id="203"/>
+      <w:bookmarkEnd w:id="204"/>
+      <w:bookmarkEnd w:id="205"/>
       <w:bookmarkEnd w:id="206"/>
-      <w:bookmarkEnd w:id="207"/>
-      <w:bookmarkEnd w:id="208"/>
-      <w:bookmarkEnd w:id="209"/>
     </w:p>
     <w:p>
       <w:pPr>
@@ -21354,8 +21661,8 @@
         <w:lastRenderedPageBreak/>
         <w:drawing>
           <wp:inline distT="0" distB="0" distL="0" distR="0">
-            <wp:extent cx="2238375" cy="3978597"/>
-            <wp:effectExtent l="19050" t="0" r="9525" b="0"/>
+            <wp:extent cx="2428875" cy="4317203"/>
+            <wp:effectExtent l="0" t="0" r="0" b="0"/>
             <wp:docPr id="23" name="Resim 23" descr="C:\Users\mehme\Documents\GitHub\Deep-Learning-Object-Detection\android\device-2017-11-19-213908.png"/>
             <wp:cNvGraphicFramePr>
               <a:graphicFrameLocks xmlns:a="http://schemas.openxmlformats.org/drawingml/2006/main" noChangeAspect="1"/>
@@ -21370,10 +21677,10 @@
                     </pic:cNvPicPr>
                   </pic:nvPicPr>
                   <pic:blipFill>
-                    <a:blip r:embed="rId90" cstate="print">
+                    <a:blip r:embed="rId92" cstate="print">
                       <a:extLst>
                         <a:ext uri="{28A0092B-C50C-407E-A947-70E740481C1C}">
-                          <a14:useLocalDpi xmlns:a14="http://schemas.microsoft.com/office/drawing/2010/main" xmlns:wps="http://schemas.microsoft.com/office/word/2010/wordprocessingShape" xmlns:wpi="http://schemas.microsoft.com/office/word/2010/wordprocessingInk" xmlns:wpg="http://schemas.microsoft.com/office/word/2010/wordprocessingGroup" xmlns:w15="http://schemas.microsoft.com/office/word/2012/wordml" xmlns:w14="http://schemas.microsoft.com/office/word/2010/wordml" xmlns:w="http://schemas.openxmlformats.org/wordprocessingml/2006/main" xmlns:w10="urn:schemas-microsoft-com:office:word" xmlns:wp14="http://schemas.microsoft.com/office/word/2010/wordprocessingDrawing" xmlns:v="urn:schemas-microsoft-com:vml" xmlns:o="urn:schemas-microsoft-com:office:office" xmlns:mc="http://schemas.openxmlformats.org/markup-compatibility/2006" xmlns:wpc="http://schemas.microsoft.com/office/word/2010/wordprocessingCanvas" xmlns="" xmlns:arto="http://schemas.microsoft.com/office/word/2006/arto" val="0"/>
+                          <a14:useLocalDpi xmlns:a14="http://schemas.microsoft.com/office/drawing/2010/main" val="0"/>
                         </a:ext>
                       </a:extLst>
                     </a:blip>
@@ -21385,7 +21692,7 @@
                   <pic:spPr bwMode="auto">
                     <a:xfrm>
                       <a:off x="0" y="0"/>
-                      <a:ext cx="2254082" cy="4006516"/>
+                      <a:ext cx="2446789" cy="4349044"/>
                     </a:xfrm>
                     <a:prstGeom prst="rect">
                       <a:avLst/>
@@ -21414,7 +21721,7 @@
           <w:szCs w:val="20"/>
         </w:rPr>
       </w:pPr>
-      <w:bookmarkStart w:id="210" w:name="_Toc501441459"/>
+      <w:bookmarkStart w:id="207" w:name="_Toc501441459"/>
       <w:r>
         <w:rPr>
           <w:rFonts w:ascii="Times New Roman" w:hAnsi="Times New Roman" w:cs="Times New Roman"/>
@@ -21486,7 +21793,7 @@
         </w:rPr>
         <w:t>:  Sonuç</w:t>
       </w:r>
-      <w:bookmarkEnd w:id="210"/>
+      <w:bookmarkEnd w:id="207"/>
     </w:p>
     <w:p>
       <w:pPr>
@@ -21517,10 +21824,10 @@
           <w:szCs w:val="24"/>
         </w:rPr>
       </w:pPr>
-      <w:bookmarkStart w:id="211" w:name="_Toc501101926"/>
-      <w:bookmarkStart w:id="212" w:name="_Toc501102044"/>
-      <w:bookmarkStart w:id="213" w:name="_Toc501102139"/>
-      <w:bookmarkStart w:id="214" w:name="_Toc501360468"/>
+      <w:bookmarkStart w:id="208" w:name="_Toc501101926"/>
+      <w:bookmarkStart w:id="209" w:name="_Toc501102044"/>
+      <w:bookmarkStart w:id="210" w:name="_Toc501102139"/>
+      <w:bookmarkStart w:id="211" w:name="_Toc501360468"/>
       <w:r>
         <w:rPr>
           <w:rFonts w:ascii="Times New Roman" w:eastAsia="Times New Roman" w:hAnsi="Times New Roman" w:cs="Times New Roman"/>
@@ -21541,47 +21848,47 @@
         </w:rPr>
         <w:t>.TEST-SONUÇ</w:t>
       </w:r>
+      <w:bookmarkEnd w:id="208"/>
+      <w:bookmarkEnd w:id="209"/>
+      <w:bookmarkEnd w:id="210"/>
       <w:bookmarkEnd w:id="211"/>
+    </w:p>
+    <w:p>
+      <w:pPr>
+        <w:pStyle w:val="Balk3"/>
+        <w:rPr>
+          <w:rFonts w:ascii="Times New Roman" w:hAnsi="Times New Roman" w:cs="Times New Roman"/>
+          <w:color w:val="auto"/>
+          <w:sz w:val="24"/>
+          <w:szCs w:val="24"/>
+        </w:rPr>
+      </w:pPr>
+      <w:bookmarkStart w:id="212" w:name="_Toc501101927"/>
+      <w:bookmarkStart w:id="213" w:name="_Toc501102045"/>
+      <w:bookmarkStart w:id="214" w:name="_Toc501102140"/>
+      <w:bookmarkStart w:id="215" w:name="_Toc501360469"/>
+      <w:r>
+        <w:rPr>
+          <w:rFonts w:ascii="Times New Roman" w:hAnsi="Times New Roman" w:cs="Times New Roman"/>
+          <w:color w:val="auto"/>
+          <w:sz w:val="24"/>
+          <w:szCs w:val="24"/>
+        </w:rPr>
+        <w:t>2.12</w:t>
+      </w:r>
+      <w:r>
+        <w:rPr>
+          <w:rFonts w:ascii="Times New Roman" w:hAnsi="Times New Roman" w:cs="Times New Roman"/>
+          <w:color w:val="auto"/>
+          <w:sz w:val="24"/>
+          <w:szCs w:val="24"/>
+        </w:rPr>
+        <w:t>.1 Matlab Geliştirme Ortamında Uygulamanın Test Edilmesi</w:t>
+      </w:r>
       <w:bookmarkEnd w:id="212"/>
       <w:bookmarkEnd w:id="213"/>
       <w:bookmarkEnd w:id="214"/>
-    </w:p>
-    <w:p>
-      <w:pPr>
-        <w:pStyle w:val="Balk3"/>
-        <w:rPr>
-          <w:rFonts w:ascii="Times New Roman" w:hAnsi="Times New Roman" w:cs="Times New Roman"/>
-          <w:color w:val="auto"/>
-          <w:sz w:val="24"/>
-          <w:szCs w:val="24"/>
-        </w:rPr>
-      </w:pPr>
-      <w:bookmarkStart w:id="215" w:name="_Toc501101927"/>
-      <w:bookmarkStart w:id="216" w:name="_Toc501102045"/>
-      <w:bookmarkStart w:id="217" w:name="_Toc501102140"/>
-      <w:bookmarkStart w:id="218" w:name="_Toc501360469"/>
-      <w:r>
-        <w:rPr>
-          <w:rFonts w:ascii="Times New Roman" w:hAnsi="Times New Roman" w:cs="Times New Roman"/>
-          <w:color w:val="auto"/>
-          <w:sz w:val="24"/>
-          <w:szCs w:val="24"/>
-        </w:rPr>
-        <w:t>2.12</w:t>
-      </w:r>
-      <w:r>
-        <w:rPr>
-          <w:rFonts w:ascii="Times New Roman" w:hAnsi="Times New Roman" w:cs="Times New Roman"/>
-          <w:color w:val="auto"/>
-          <w:sz w:val="24"/>
-          <w:szCs w:val="24"/>
-        </w:rPr>
-        <w:t>.1 Matlab Geliştirme Ortamında Uygulamanın Test Edilmesi</w:t>
-      </w:r>
       <w:bookmarkEnd w:id="215"/>
-      <w:bookmarkEnd w:id="216"/>
-      <w:bookmarkEnd w:id="217"/>
-      <w:bookmarkEnd w:id="218"/>
     </w:p>
     <w:p>
       <w:pPr>
@@ -21632,11 +21939,55 @@
         <w:t>Uygulamadan alınan görüntüler ise aşağıdaki gibidir.</w:t>
       </w:r>
     </w:p>
+    <w:p>
+      <w:pPr>
+        <w:spacing w:line="360" w:lineRule="auto"/>
+        <w:jc w:val="both"/>
+        <w:rPr>
+          <w:rFonts w:ascii="Times New Roman" w:hAnsi="Times New Roman" w:cs="Times New Roman"/>
+          <w:sz w:val="24"/>
+          <w:szCs w:val="24"/>
+        </w:rPr>
+      </w:pPr>
+    </w:p>
+    <w:p>
+      <w:pPr>
+        <w:spacing w:line="360" w:lineRule="auto"/>
+        <w:jc w:val="both"/>
+        <w:rPr>
+          <w:rFonts w:ascii="Times New Roman" w:hAnsi="Times New Roman" w:cs="Times New Roman"/>
+          <w:sz w:val="24"/>
+          <w:szCs w:val="24"/>
+        </w:rPr>
+      </w:pPr>
+    </w:p>
+    <w:p>
+      <w:pPr>
+        <w:spacing w:line="360" w:lineRule="auto"/>
+        <w:jc w:val="both"/>
+        <w:rPr>
+          <w:rFonts w:ascii="Times New Roman" w:hAnsi="Times New Roman" w:cs="Times New Roman"/>
+          <w:sz w:val="24"/>
+          <w:szCs w:val="24"/>
+        </w:rPr>
+      </w:pPr>
+    </w:p>
+    <w:p>
+      <w:pPr>
+        <w:spacing w:line="360" w:lineRule="auto"/>
+        <w:jc w:val="both"/>
+        <w:rPr>
+          <w:rFonts w:ascii="Times New Roman" w:hAnsi="Times New Roman" w:cs="Times New Roman"/>
+          <w:sz w:val="24"/>
+          <w:szCs w:val="24"/>
+        </w:rPr>
+      </w:pPr>
+    </w:p>
     <w:tbl>
       <w:tblPr>
-        <w:tblStyle w:val="GridTable1LightAccent5"/>
+        <w:tblStyle w:val="KlavuzTablo1Ak-Vurgu51"/>
         <w:tblW w:w="0" w:type="auto"/>
-        <w:tblLook w:val="04A0"/>
+        <w:tblLook w:val="04A0" w:firstRow="1" w:lastRow="0" w:firstColumn="1" w:lastColumn="0" w:noHBand="0" w:noVBand="1"/>
       </w:tblPr>
       <w:tblGrid>
         <w:gridCol w:w="1346"/>
@@ -21649,11 +22000,11 @@
       </w:tblGrid>
       <w:tr>
         <w:trPr>
-          <w:cnfStyle w:val="100000000000"/>
+          <w:cnfStyle w:val="100000000000" w:firstRow="1" w:lastRow="0" w:firstColumn="0" w:lastColumn="0" w:oddVBand="0" w:evenVBand="0" w:oddHBand="0" w:evenHBand="0" w:firstRowFirstColumn="0" w:firstRowLastColumn="0" w:lastRowFirstColumn="0" w:lastRowLastColumn="0"/>
         </w:trPr>
         <w:tc>
           <w:tcPr>
-            <w:cnfStyle w:val="001000000000"/>
+            <w:cnfStyle w:val="001000000000" w:firstRow="0" w:lastRow="0" w:firstColumn="1" w:lastColumn="0" w:oddVBand="0" w:evenVBand="0" w:oddHBand="0" w:evenHBand="0" w:firstRowFirstColumn="0" w:firstRowLastColumn="0" w:lastRowFirstColumn="0" w:lastRowLastColumn="0"/>
             <w:tcW w:w="1346" w:type="dxa"/>
           </w:tcPr>
           <w:p>
@@ -21669,7 +22020,7 @@
           <w:p>
             <w:pPr>
               <w:jc w:val="both"/>
-              <w:cnfStyle w:val="100000000000"/>
+              <w:cnfStyle w:val="100000000000" w:firstRow="1" w:lastRow="0" w:firstColumn="0" w:lastColumn="0" w:oddVBand="0" w:evenVBand="0" w:oddHBand="0" w:evenHBand="0" w:firstRowFirstColumn="0" w:firstRowLastColumn="0" w:lastRowFirstColumn="0" w:lastRowLastColumn="0"/>
             </w:pPr>
             <w:r>
               <w:t>Mause</w:t>
@@ -21683,7 +22034,7 @@
           <w:p>
             <w:pPr>
               <w:jc w:val="both"/>
-              <w:cnfStyle w:val="100000000000"/>
+              <w:cnfStyle w:val="100000000000" w:firstRow="1" w:lastRow="0" w:firstColumn="0" w:lastColumn="0" w:oddVBand="0" w:evenVBand="0" w:oddHBand="0" w:evenHBand="0" w:firstRowFirstColumn="0" w:firstRowLastColumn="0" w:lastRowFirstColumn="0" w:lastRowLastColumn="0"/>
             </w:pPr>
             <w:r>
               <w:t>Klayve</w:t>
@@ -21697,7 +22048,7 @@
           <w:p>
             <w:pPr>
               <w:jc w:val="both"/>
-              <w:cnfStyle w:val="100000000000"/>
+              <w:cnfStyle w:val="100000000000" w:firstRow="1" w:lastRow="0" w:firstColumn="0" w:lastColumn="0" w:oddVBand="0" w:evenVBand="0" w:oddHBand="0" w:evenHBand="0" w:firstRowFirstColumn="0" w:firstRowLastColumn="0" w:lastRowFirstColumn="0" w:lastRowLastColumn="0"/>
             </w:pPr>
             <w:r>
               <w:t>Bardak</w:t>
@@ -21711,7 +22062,7 @@
           <w:p>
             <w:pPr>
               <w:jc w:val="both"/>
-              <w:cnfStyle w:val="100000000000"/>
+              <w:cnfStyle w:val="100000000000" w:firstRow="1" w:lastRow="0" w:firstColumn="0" w:lastColumn="0" w:oddVBand="0" w:evenVBand="0" w:oddHBand="0" w:evenHBand="0" w:firstRowFirstColumn="0" w:firstRowLastColumn="0" w:lastRowFirstColumn="0" w:lastRowLastColumn="0"/>
             </w:pPr>
             <w:r>
               <w:t>Kalem</w:t>
@@ -21725,7 +22076,7 @@
           <w:p>
             <w:pPr>
               <w:jc w:val="both"/>
-              <w:cnfStyle w:val="100000000000"/>
+              <w:cnfStyle w:val="100000000000" w:firstRow="1" w:lastRow="0" w:firstColumn="0" w:lastColumn="0" w:oddVBand="0" w:evenVBand="0" w:oddHBand="0" w:evenHBand="0" w:firstRowFirstColumn="0" w:firstRowLastColumn="0" w:lastRowFirstColumn="0" w:lastRowLastColumn="0"/>
             </w:pPr>
             <w:r>
               <w:t>Gazete</w:t>
@@ -21739,7 +22090,7 @@
           <w:p>
             <w:pPr>
               <w:jc w:val="both"/>
-              <w:cnfStyle w:val="100000000000"/>
+              <w:cnfStyle w:val="100000000000" w:firstRow="1" w:lastRow="0" w:firstColumn="0" w:lastColumn="0" w:oddVBand="0" w:evenVBand="0" w:oddHBand="0" w:evenHBand="0" w:firstRowFirstColumn="0" w:firstRowLastColumn="0" w:lastRowFirstColumn="0" w:lastRowLastColumn="0"/>
             </w:pPr>
             <w:r>
               <w:t>Kitap</w:t>
@@ -21750,7 +22101,7 @@
       <w:tr>
         <w:tc>
           <w:tcPr>
-            <w:cnfStyle w:val="001000000000"/>
+            <w:cnfStyle w:val="001000000000" w:firstRow="0" w:lastRow="0" w:firstColumn="1" w:lastColumn="0" w:oddVBand="0" w:evenVBand="0" w:oddHBand="0" w:evenHBand="0" w:firstRowFirstColumn="0" w:firstRowLastColumn="0" w:lastRowFirstColumn="0" w:lastRowLastColumn="0"/>
             <w:tcW w:w="1346" w:type="dxa"/>
           </w:tcPr>
           <w:p>
@@ -21769,7 +22120,843 @@
           <w:p>
             <w:pPr>
               <w:jc w:val="both"/>
-              <w:cnfStyle w:val="000000000000"/>
+              <w:cnfStyle w:val="000000000000" w:firstRow="0" w:lastRow="0" w:firstColumn="0" w:lastColumn="0" w:oddVBand="0" w:evenVBand="0" w:oddHBand="0" w:evenHBand="0" w:firstRowFirstColumn="0" w:firstRowLastColumn="0" w:lastRowFirstColumn="0" w:lastRowLastColumn="0"/>
+            </w:pPr>
+            <w:r>
+              <w:rPr>
+                <w:noProof/>
+                <w:lang w:eastAsia="tr-TR"/>
+              </w:rPr>
+              <w:drawing>
+                <wp:anchor distT="0" distB="0" distL="114300" distR="114300" simplePos="0" relativeHeight="251681280" behindDoc="0" locked="0" layoutInCell="1" allowOverlap="1" wp14:anchorId="2EB76CA2" wp14:editId="4DCF4D1B">
+                  <wp:simplePos x="0" y="0"/>
+                  <wp:positionH relativeFrom="column">
+                    <wp:posOffset>-68580</wp:posOffset>
+                  </wp:positionH>
+                  <wp:positionV relativeFrom="paragraph">
+                    <wp:posOffset>276225</wp:posOffset>
+                  </wp:positionV>
+                  <wp:extent cx="352425" cy="250825"/>
+                  <wp:effectExtent l="0" t="0" r="0" b="0"/>
+                  <wp:wrapThrough wrapText="bothSides">
+                    <wp:wrapPolygon edited="0">
+                      <wp:start x="3503" y="0"/>
+                      <wp:lineTo x="1168" y="6562"/>
+                      <wp:lineTo x="1168" y="14765"/>
+                      <wp:lineTo x="3503" y="19686"/>
+                      <wp:lineTo x="16346" y="19686"/>
+                      <wp:lineTo x="17514" y="19686"/>
+                      <wp:lineTo x="18681" y="6562"/>
+                      <wp:lineTo x="18681" y="0"/>
+                      <wp:lineTo x="3503" y="0"/>
+                    </wp:wrapPolygon>
+                  </wp:wrapThrough>
+                  <wp:docPr id="5" name="Resim 5" descr="C:\Users\mehme\Desktop\tik.png"/>
+                  <wp:cNvGraphicFramePr>
+                    <a:graphicFrameLocks xmlns:a="http://schemas.openxmlformats.org/drawingml/2006/main" noChangeAspect="1"/>
+                  </wp:cNvGraphicFramePr>
+                  <a:graphic xmlns:a="http://schemas.openxmlformats.org/drawingml/2006/main">
+                    <a:graphicData uri="http://schemas.openxmlformats.org/drawingml/2006/picture">
+                      <pic:pic xmlns:pic="http://schemas.openxmlformats.org/drawingml/2006/picture">
+                        <pic:nvPicPr>
+                          <pic:cNvPr id="0" name="Picture 14" descr="C:\Users\mehme\Desktop\tik.png"/>
+                          <pic:cNvPicPr>
+                            <a:picLocks noChangeAspect="1" noChangeArrowheads="1"/>
+                          </pic:cNvPicPr>
+                        </pic:nvPicPr>
+                        <pic:blipFill>
+                          <a:blip r:embed="rId93" cstate="print">
+                            <a:extLst>
+                              <a:ext uri="{28A0092B-C50C-407E-A947-70E740481C1C}">
+                                <a14:useLocalDpi xmlns:a14="http://schemas.microsoft.com/office/drawing/2010/main" val="0"/>
+                              </a:ext>
+                            </a:extLst>
+                          </a:blip>
+                          <a:srcRect/>
+                          <a:stretch>
+                            <a:fillRect/>
+                          </a:stretch>
+                        </pic:blipFill>
+                        <pic:spPr bwMode="auto">
+                          <a:xfrm>
+                            <a:off x="0" y="0"/>
+                            <a:ext cx="352425" cy="250825"/>
+                          </a:xfrm>
+                          <a:prstGeom prst="rect">
+                            <a:avLst/>
+                          </a:prstGeom>
+                          <a:noFill/>
+                          <a:ln>
+                            <a:noFill/>
+                          </a:ln>
+                        </pic:spPr>
+                      </pic:pic>
+                    </a:graphicData>
+                  </a:graphic>
+                </wp:anchor>
+              </w:drawing>
+            </w:r>
+          </w:p>
+        </w:tc>
+        <w:tc>
+          <w:tcPr>
+            <w:tcW w:w="1325" w:type="dxa"/>
+          </w:tcPr>
+          <w:p>
+            <w:pPr>
+              <w:jc w:val="both"/>
+              <w:cnfStyle w:val="000000000000" w:firstRow="0" w:lastRow="0" w:firstColumn="0" w:lastColumn="0" w:oddVBand="0" w:evenVBand="0" w:oddHBand="0" w:evenHBand="0" w:firstRowFirstColumn="0" w:firstRowLastColumn="0" w:lastRowFirstColumn="0" w:lastRowLastColumn="0"/>
+            </w:pPr>
+            <w:r>
+              <w:rPr>
+                <w:noProof/>
+                <w:lang w:eastAsia="tr-TR"/>
+              </w:rPr>
+              <w:drawing>
+                <wp:anchor distT="0" distB="0" distL="114300" distR="114300" simplePos="0" relativeHeight="251682304" behindDoc="0" locked="0" layoutInCell="1" allowOverlap="1" wp14:anchorId="2EB76CA2" wp14:editId="4DCF4D1B">
+                  <wp:simplePos x="0" y="0"/>
+                  <wp:positionH relativeFrom="column">
+                    <wp:posOffset>-3175</wp:posOffset>
+                  </wp:positionH>
+                  <wp:positionV relativeFrom="paragraph">
+                    <wp:posOffset>290830</wp:posOffset>
+                  </wp:positionV>
+                  <wp:extent cx="352425" cy="250825"/>
+                  <wp:effectExtent l="0" t="0" r="0" b="0"/>
+                  <wp:wrapThrough wrapText="bothSides">
+                    <wp:wrapPolygon edited="0">
+                      <wp:start x="3503" y="0"/>
+                      <wp:lineTo x="1168" y="6562"/>
+                      <wp:lineTo x="1168" y="14765"/>
+                      <wp:lineTo x="3503" y="19686"/>
+                      <wp:lineTo x="16346" y="19686"/>
+                      <wp:lineTo x="17514" y="19686"/>
+                      <wp:lineTo x="18681" y="6562"/>
+                      <wp:lineTo x="18681" y="0"/>
+                      <wp:lineTo x="3503" y="0"/>
+                    </wp:wrapPolygon>
+                  </wp:wrapThrough>
+                  <wp:docPr id="55" name="Resim 55" descr="C:\Users\mehme\Desktop\tik.png"/>
+                  <wp:cNvGraphicFramePr>
+                    <a:graphicFrameLocks xmlns:a="http://schemas.openxmlformats.org/drawingml/2006/main" noChangeAspect="1"/>
+                  </wp:cNvGraphicFramePr>
+                  <a:graphic xmlns:a="http://schemas.openxmlformats.org/drawingml/2006/main">
+                    <a:graphicData uri="http://schemas.openxmlformats.org/drawingml/2006/picture">
+                      <pic:pic xmlns:pic="http://schemas.openxmlformats.org/drawingml/2006/picture">
+                        <pic:nvPicPr>
+                          <pic:cNvPr id="0" name="Picture 14" descr="C:\Users\mehme\Desktop\tik.png"/>
+                          <pic:cNvPicPr>
+                            <a:picLocks noChangeAspect="1" noChangeArrowheads="1"/>
+                          </pic:cNvPicPr>
+                        </pic:nvPicPr>
+                        <pic:blipFill>
+                          <a:blip r:embed="rId93" cstate="print">
+                            <a:extLst>
+                              <a:ext uri="{28A0092B-C50C-407E-A947-70E740481C1C}">
+                                <a14:useLocalDpi xmlns:a14="http://schemas.microsoft.com/office/drawing/2010/main" val="0"/>
+                              </a:ext>
+                            </a:extLst>
+                          </a:blip>
+                          <a:srcRect/>
+                          <a:stretch>
+                            <a:fillRect/>
+                          </a:stretch>
+                        </pic:blipFill>
+                        <pic:spPr bwMode="auto">
+                          <a:xfrm>
+                            <a:off x="0" y="0"/>
+                            <a:ext cx="352425" cy="250825"/>
+                          </a:xfrm>
+                          <a:prstGeom prst="rect">
+                            <a:avLst/>
+                          </a:prstGeom>
+                          <a:noFill/>
+                          <a:ln>
+                            <a:noFill/>
+                          </a:ln>
+                        </pic:spPr>
+                      </pic:pic>
+                    </a:graphicData>
+                  </a:graphic>
+                </wp:anchor>
+              </w:drawing>
+            </w:r>
+          </w:p>
+        </w:tc>
+        <w:tc>
+          <w:tcPr>
+            <w:tcW w:w="1331" w:type="dxa"/>
+          </w:tcPr>
+          <w:p>
+            <w:pPr>
+              <w:jc w:val="both"/>
+              <w:cnfStyle w:val="000000000000" w:firstRow="0" w:lastRow="0" w:firstColumn="0" w:lastColumn="0" w:oddVBand="0" w:evenVBand="0" w:oddHBand="0" w:evenHBand="0" w:firstRowFirstColumn="0" w:firstRowLastColumn="0" w:lastRowFirstColumn="0" w:lastRowLastColumn="0"/>
+            </w:pPr>
+          </w:p>
+        </w:tc>
+        <w:tc>
+          <w:tcPr>
+            <w:tcW w:w="1320" w:type="dxa"/>
+          </w:tcPr>
+          <w:p>
+            <w:pPr>
+              <w:jc w:val="both"/>
+              <w:cnfStyle w:val="000000000000" w:firstRow="0" w:lastRow="0" w:firstColumn="0" w:lastColumn="0" w:oddVBand="0" w:evenVBand="0" w:oddHBand="0" w:evenHBand="0" w:firstRowFirstColumn="0" w:firstRowLastColumn="0" w:lastRowFirstColumn="0" w:lastRowLastColumn="0"/>
+            </w:pPr>
+            <w:r>
+              <w:rPr>
+                <w:noProof/>
+                <w:lang w:eastAsia="tr-TR"/>
+              </w:rPr>
+              <w:drawing>
+                <wp:anchor distT="0" distB="0" distL="114300" distR="114300" simplePos="0" relativeHeight="251685376" behindDoc="0" locked="0" layoutInCell="1" allowOverlap="1" wp14:anchorId="2EB76CA2" wp14:editId="4DCF4D1B">
+                  <wp:simplePos x="0" y="0"/>
+                  <wp:positionH relativeFrom="column">
+                    <wp:posOffset>-3810</wp:posOffset>
+                  </wp:positionH>
+                  <wp:positionV relativeFrom="paragraph">
+                    <wp:posOffset>290830</wp:posOffset>
+                  </wp:positionV>
+                  <wp:extent cx="352425" cy="250825"/>
+                  <wp:effectExtent l="0" t="0" r="0" b="0"/>
+                  <wp:wrapThrough wrapText="bothSides">
+                    <wp:wrapPolygon edited="0">
+                      <wp:start x="3503" y="0"/>
+                      <wp:lineTo x="1168" y="6562"/>
+                      <wp:lineTo x="1168" y="14765"/>
+                      <wp:lineTo x="3503" y="19686"/>
+                      <wp:lineTo x="16346" y="19686"/>
+                      <wp:lineTo x="17514" y="19686"/>
+                      <wp:lineTo x="18681" y="6562"/>
+                      <wp:lineTo x="18681" y="0"/>
+                      <wp:lineTo x="3503" y="0"/>
+                    </wp:wrapPolygon>
+                  </wp:wrapThrough>
+                  <wp:docPr id="64" name="Resim 64" descr="C:\Users\mehme\Desktop\tik.png"/>
+                  <wp:cNvGraphicFramePr>
+                    <a:graphicFrameLocks xmlns:a="http://schemas.openxmlformats.org/drawingml/2006/main" noChangeAspect="1"/>
+                  </wp:cNvGraphicFramePr>
+                  <a:graphic xmlns:a="http://schemas.openxmlformats.org/drawingml/2006/main">
+                    <a:graphicData uri="http://schemas.openxmlformats.org/drawingml/2006/picture">
+                      <pic:pic xmlns:pic="http://schemas.openxmlformats.org/drawingml/2006/picture">
+                        <pic:nvPicPr>
+                          <pic:cNvPr id="0" name="Picture 14" descr="C:\Users\mehme\Desktop\tik.png"/>
+                          <pic:cNvPicPr>
+                            <a:picLocks noChangeAspect="1" noChangeArrowheads="1"/>
+                          </pic:cNvPicPr>
+                        </pic:nvPicPr>
+                        <pic:blipFill>
+                          <a:blip r:embed="rId93" cstate="print">
+                            <a:extLst>
+                              <a:ext uri="{28A0092B-C50C-407E-A947-70E740481C1C}">
+                                <a14:useLocalDpi xmlns:a14="http://schemas.microsoft.com/office/drawing/2010/main" val="0"/>
+                              </a:ext>
+                            </a:extLst>
+                          </a:blip>
+                          <a:srcRect/>
+                          <a:stretch>
+                            <a:fillRect/>
+                          </a:stretch>
+                        </pic:blipFill>
+                        <pic:spPr bwMode="auto">
+                          <a:xfrm>
+                            <a:off x="0" y="0"/>
+                            <a:ext cx="352425" cy="250825"/>
+                          </a:xfrm>
+                          <a:prstGeom prst="rect">
+                            <a:avLst/>
+                          </a:prstGeom>
+                          <a:noFill/>
+                          <a:ln>
+                            <a:noFill/>
+                          </a:ln>
+                        </pic:spPr>
+                      </pic:pic>
+                    </a:graphicData>
+                  </a:graphic>
+                </wp:anchor>
+              </w:drawing>
+            </w:r>
+          </w:p>
+        </w:tc>
+        <w:tc>
+          <w:tcPr>
+            <w:tcW w:w="1330" w:type="dxa"/>
+          </w:tcPr>
+          <w:p>
+            <w:pPr>
+              <w:jc w:val="both"/>
+              <w:cnfStyle w:val="000000000000" w:firstRow="0" w:lastRow="0" w:firstColumn="0" w:lastColumn="0" w:oddVBand="0" w:evenVBand="0" w:oddHBand="0" w:evenHBand="0" w:firstRowFirstColumn="0" w:firstRowLastColumn="0" w:lastRowFirstColumn="0" w:lastRowLastColumn="0"/>
+            </w:pPr>
+          </w:p>
+        </w:tc>
+        <w:tc>
+          <w:tcPr>
+            <w:tcW w:w="1307" w:type="dxa"/>
+          </w:tcPr>
+          <w:p>
+            <w:pPr>
+              <w:jc w:val="both"/>
+              <w:cnfStyle w:val="000000000000" w:firstRow="0" w:lastRow="0" w:firstColumn="0" w:lastColumn="0" w:oddVBand="0" w:evenVBand="0" w:oddHBand="0" w:evenHBand="0" w:firstRowFirstColumn="0" w:firstRowLastColumn="0" w:lastRowFirstColumn="0" w:lastRowLastColumn="0"/>
+            </w:pPr>
+            <w:r>
+              <w:rPr>
+                <w:noProof/>
+                <w:lang w:eastAsia="tr-TR"/>
+              </w:rPr>
+              <w:drawing>
+                <wp:anchor distT="0" distB="0" distL="114300" distR="114300" simplePos="0" relativeHeight="251688448" behindDoc="0" locked="0" layoutInCell="1" allowOverlap="1" wp14:anchorId="2EB76CA2" wp14:editId="4DCF4D1B">
+                  <wp:simplePos x="0" y="0"/>
+                  <wp:positionH relativeFrom="column">
+                    <wp:posOffset>-635</wp:posOffset>
+                  </wp:positionH>
+                  <wp:positionV relativeFrom="paragraph">
+                    <wp:posOffset>290830</wp:posOffset>
+                  </wp:positionV>
+                  <wp:extent cx="352425" cy="250825"/>
+                  <wp:effectExtent l="0" t="0" r="0" b="0"/>
+                  <wp:wrapThrough wrapText="bothSides">
+                    <wp:wrapPolygon edited="0">
+                      <wp:start x="3503" y="0"/>
+                      <wp:lineTo x="1168" y="6562"/>
+                      <wp:lineTo x="1168" y="14765"/>
+                      <wp:lineTo x="3503" y="19686"/>
+                      <wp:lineTo x="16346" y="19686"/>
+                      <wp:lineTo x="17514" y="19686"/>
+                      <wp:lineTo x="18681" y="6562"/>
+                      <wp:lineTo x="18681" y="0"/>
+                      <wp:lineTo x="3503" y="0"/>
+                    </wp:wrapPolygon>
+                  </wp:wrapThrough>
+                  <wp:docPr id="66" name="Resim 66" descr="C:\Users\mehme\Desktop\tik.png"/>
+                  <wp:cNvGraphicFramePr>
+                    <a:graphicFrameLocks xmlns:a="http://schemas.openxmlformats.org/drawingml/2006/main" noChangeAspect="1"/>
+                  </wp:cNvGraphicFramePr>
+                  <a:graphic xmlns:a="http://schemas.openxmlformats.org/drawingml/2006/main">
+                    <a:graphicData uri="http://schemas.openxmlformats.org/drawingml/2006/picture">
+                      <pic:pic xmlns:pic="http://schemas.openxmlformats.org/drawingml/2006/picture">
+                        <pic:nvPicPr>
+                          <pic:cNvPr id="0" name="Picture 14" descr="C:\Users\mehme\Desktop\tik.png"/>
+                          <pic:cNvPicPr>
+                            <a:picLocks noChangeAspect="1" noChangeArrowheads="1"/>
+                          </pic:cNvPicPr>
+                        </pic:nvPicPr>
+                        <pic:blipFill>
+                          <a:blip r:embed="rId93" cstate="print">
+                            <a:extLst>
+                              <a:ext uri="{28A0092B-C50C-407E-A947-70E740481C1C}">
+                                <a14:useLocalDpi xmlns:a14="http://schemas.microsoft.com/office/drawing/2010/main" val="0"/>
+                              </a:ext>
+                            </a:extLst>
+                          </a:blip>
+                          <a:srcRect/>
+                          <a:stretch>
+                            <a:fillRect/>
+                          </a:stretch>
+                        </pic:blipFill>
+                        <pic:spPr bwMode="auto">
+                          <a:xfrm>
+                            <a:off x="0" y="0"/>
+                            <a:ext cx="352425" cy="250825"/>
+                          </a:xfrm>
+                          <a:prstGeom prst="rect">
+                            <a:avLst/>
+                          </a:prstGeom>
+                          <a:noFill/>
+                          <a:ln>
+                            <a:noFill/>
+                          </a:ln>
+                        </pic:spPr>
+                      </pic:pic>
+                    </a:graphicData>
+                  </a:graphic>
+                </wp:anchor>
+              </w:drawing>
+            </w:r>
+          </w:p>
+        </w:tc>
+      </w:tr>
+      <w:tr>
+        <w:tc>
+          <w:tcPr>
+            <w:cnfStyle w:val="001000000000" w:firstRow="0" w:lastRow="0" w:firstColumn="1" w:lastColumn="0" w:oddVBand="0" w:evenVBand="0" w:oddHBand="0" w:evenHBand="0" w:firstRowFirstColumn="0" w:firstRowLastColumn="0" w:lastRowFirstColumn="0" w:lastRowLastColumn="0"/>
+            <w:tcW w:w="1346" w:type="dxa"/>
+          </w:tcPr>
+          <w:p>
+            <w:pPr>
+              <w:jc w:val="both"/>
+            </w:pPr>
+            <w:r>
+              <w:t>Ort. Işık</w:t>
+            </w:r>
+          </w:p>
+        </w:tc>
+        <w:tc>
+          <w:tcPr>
+            <w:tcW w:w="1327" w:type="dxa"/>
+          </w:tcPr>
+          <w:p>
+            <w:pPr>
+              <w:jc w:val="both"/>
+              <w:cnfStyle w:val="000000000000" w:firstRow="0" w:lastRow="0" w:firstColumn="0" w:lastColumn="0" w:oddVBand="0" w:evenVBand="0" w:oddHBand="0" w:evenHBand="0" w:firstRowFirstColumn="0" w:firstRowLastColumn="0" w:lastRowFirstColumn="0" w:lastRowLastColumn="0"/>
+            </w:pPr>
+            <w:r>
+              <w:rPr>
+                <w:noProof/>
+                <w:lang w:eastAsia="tr-TR"/>
+              </w:rPr>
+              <w:drawing>
+                <wp:anchor distT="0" distB="0" distL="114300" distR="114300" simplePos="0" relativeHeight="251689472" behindDoc="0" locked="0" layoutInCell="1" allowOverlap="1" wp14:anchorId="2EB76CA2" wp14:editId="4DCF4D1B">
+                  <wp:simplePos x="0" y="0"/>
+                  <wp:positionH relativeFrom="column">
+                    <wp:posOffset>-68580</wp:posOffset>
+                  </wp:positionH>
+                  <wp:positionV relativeFrom="paragraph">
+                    <wp:posOffset>280670</wp:posOffset>
+                  </wp:positionV>
+                  <wp:extent cx="352425" cy="250825"/>
+                  <wp:effectExtent l="0" t="0" r="0" b="0"/>
+                  <wp:wrapThrough wrapText="bothSides">
+                    <wp:wrapPolygon edited="0">
+                      <wp:start x="3503" y="0"/>
+                      <wp:lineTo x="1168" y="6562"/>
+                      <wp:lineTo x="1168" y="14765"/>
+                      <wp:lineTo x="3503" y="19686"/>
+                      <wp:lineTo x="16346" y="19686"/>
+                      <wp:lineTo x="17514" y="19686"/>
+                      <wp:lineTo x="18681" y="6562"/>
+                      <wp:lineTo x="18681" y="0"/>
+                      <wp:lineTo x="3503" y="0"/>
+                    </wp:wrapPolygon>
+                  </wp:wrapThrough>
+                  <wp:docPr id="67" name="Resim 67" descr="C:\Users\mehme\Desktop\tik.png"/>
+                  <wp:cNvGraphicFramePr>
+                    <a:graphicFrameLocks xmlns:a="http://schemas.openxmlformats.org/drawingml/2006/main" noChangeAspect="1"/>
+                  </wp:cNvGraphicFramePr>
+                  <a:graphic xmlns:a="http://schemas.openxmlformats.org/drawingml/2006/main">
+                    <a:graphicData uri="http://schemas.openxmlformats.org/drawingml/2006/picture">
+                      <pic:pic xmlns:pic="http://schemas.openxmlformats.org/drawingml/2006/picture">
+                        <pic:nvPicPr>
+                          <pic:cNvPr id="0" name="Picture 14" descr="C:\Users\mehme\Desktop\tik.png"/>
+                          <pic:cNvPicPr>
+                            <a:picLocks noChangeAspect="1" noChangeArrowheads="1"/>
+                          </pic:cNvPicPr>
+                        </pic:nvPicPr>
+                        <pic:blipFill>
+                          <a:blip r:embed="rId93" cstate="print">
+                            <a:extLst>
+                              <a:ext uri="{28A0092B-C50C-407E-A947-70E740481C1C}">
+                                <a14:useLocalDpi xmlns:a14="http://schemas.microsoft.com/office/drawing/2010/main" val="0"/>
+                              </a:ext>
+                            </a:extLst>
+                          </a:blip>
+                          <a:srcRect/>
+                          <a:stretch>
+                            <a:fillRect/>
+                          </a:stretch>
+                        </pic:blipFill>
+                        <pic:spPr bwMode="auto">
+                          <a:xfrm>
+                            <a:off x="0" y="0"/>
+                            <a:ext cx="352425" cy="250825"/>
+                          </a:xfrm>
+                          <a:prstGeom prst="rect">
+                            <a:avLst/>
+                          </a:prstGeom>
+                          <a:noFill/>
+                          <a:ln>
+                            <a:noFill/>
+                          </a:ln>
+                        </pic:spPr>
+                      </pic:pic>
+                    </a:graphicData>
+                  </a:graphic>
+                </wp:anchor>
+              </w:drawing>
+            </w:r>
+          </w:p>
+        </w:tc>
+        <w:tc>
+          <w:tcPr>
+            <w:tcW w:w="1325" w:type="dxa"/>
+          </w:tcPr>
+          <w:p>
+            <w:pPr>
+              <w:jc w:val="both"/>
+              <w:cnfStyle w:val="000000000000" w:firstRow="0" w:lastRow="0" w:firstColumn="0" w:lastColumn="0" w:oddVBand="0" w:evenVBand="0" w:oddHBand="0" w:evenHBand="0" w:firstRowFirstColumn="0" w:firstRowLastColumn="0" w:lastRowFirstColumn="0" w:lastRowLastColumn="0"/>
+            </w:pPr>
+            <w:r>
+              <w:rPr>
+                <w:noProof/>
+                <w:lang w:eastAsia="tr-TR"/>
+              </w:rPr>
+              <w:drawing>
+                <wp:anchor distT="0" distB="0" distL="114300" distR="114300" simplePos="0" relativeHeight="251690496" behindDoc="0" locked="0" layoutInCell="1" allowOverlap="1" wp14:anchorId="2EB76CA2" wp14:editId="4DCF4D1B">
+                  <wp:simplePos x="0" y="0"/>
+                  <wp:positionH relativeFrom="column">
+                    <wp:posOffset>-12700</wp:posOffset>
+                  </wp:positionH>
+                  <wp:positionV relativeFrom="paragraph">
+                    <wp:posOffset>238125</wp:posOffset>
+                  </wp:positionV>
+                  <wp:extent cx="352425" cy="250825"/>
+                  <wp:effectExtent l="0" t="0" r="0" b="0"/>
+                  <wp:wrapThrough wrapText="bothSides">
+                    <wp:wrapPolygon edited="0">
+                      <wp:start x="3503" y="0"/>
+                      <wp:lineTo x="1168" y="6562"/>
+                      <wp:lineTo x="1168" y="14765"/>
+                      <wp:lineTo x="3503" y="19686"/>
+                      <wp:lineTo x="16346" y="19686"/>
+                      <wp:lineTo x="17514" y="19686"/>
+                      <wp:lineTo x="18681" y="6562"/>
+                      <wp:lineTo x="18681" y="0"/>
+                      <wp:lineTo x="3503" y="0"/>
+                    </wp:wrapPolygon>
+                  </wp:wrapThrough>
+                  <wp:docPr id="68" name="Resim 68" descr="C:\Users\mehme\Desktop\tik.png"/>
+                  <wp:cNvGraphicFramePr>
+                    <a:graphicFrameLocks xmlns:a="http://schemas.openxmlformats.org/drawingml/2006/main" noChangeAspect="1"/>
+                  </wp:cNvGraphicFramePr>
+                  <a:graphic xmlns:a="http://schemas.openxmlformats.org/drawingml/2006/main">
+                    <a:graphicData uri="http://schemas.openxmlformats.org/drawingml/2006/picture">
+                      <pic:pic xmlns:pic="http://schemas.openxmlformats.org/drawingml/2006/picture">
+                        <pic:nvPicPr>
+                          <pic:cNvPr id="0" name="Picture 14" descr="C:\Users\mehme\Desktop\tik.png"/>
+                          <pic:cNvPicPr>
+                            <a:picLocks noChangeAspect="1" noChangeArrowheads="1"/>
+                          </pic:cNvPicPr>
+                        </pic:nvPicPr>
+                        <pic:blipFill>
+                          <a:blip r:embed="rId93" cstate="print">
+                            <a:extLst>
+                              <a:ext uri="{28A0092B-C50C-407E-A947-70E740481C1C}">
+                                <a14:useLocalDpi xmlns:a14="http://schemas.microsoft.com/office/drawing/2010/main" val="0"/>
+                              </a:ext>
+                            </a:extLst>
+                          </a:blip>
+                          <a:srcRect/>
+                          <a:stretch>
+                            <a:fillRect/>
+                          </a:stretch>
+                        </pic:blipFill>
+                        <pic:spPr bwMode="auto">
+                          <a:xfrm>
+                            <a:off x="0" y="0"/>
+                            <a:ext cx="352425" cy="250825"/>
+                          </a:xfrm>
+                          <a:prstGeom prst="rect">
+                            <a:avLst/>
+                          </a:prstGeom>
+                          <a:noFill/>
+                          <a:ln>
+                            <a:noFill/>
+                          </a:ln>
+                        </pic:spPr>
+                      </pic:pic>
+                    </a:graphicData>
+                  </a:graphic>
+                </wp:anchor>
+              </w:drawing>
+            </w:r>
+          </w:p>
+        </w:tc>
+        <w:tc>
+          <w:tcPr>
+            <w:tcW w:w="1331" w:type="dxa"/>
+          </w:tcPr>
+          <w:p>
+            <w:pPr>
+              <w:jc w:val="both"/>
+              <w:cnfStyle w:val="000000000000" w:firstRow="0" w:lastRow="0" w:firstColumn="0" w:lastColumn="0" w:oddVBand="0" w:evenVBand="0" w:oddHBand="0" w:evenHBand="0" w:firstRowFirstColumn="0" w:firstRowLastColumn="0" w:lastRowFirstColumn="0" w:lastRowLastColumn="0"/>
+            </w:pPr>
+            <w:r>
+              <w:rPr>
+                <w:noProof/>
+                <w:lang w:eastAsia="tr-TR"/>
+              </w:rPr>
+              <w:drawing>
+                <wp:anchor distT="0" distB="0" distL="114300" distR="114300" simplePos="0" relativeHeight="251691520" behindDoc="0" locked="0" layoutInCell="1" allowOverlap="1" wp14:anchorId="2EB76CA2" wp14:editId="4DCF4D1B">
+                  <wp:simplePos x="0" y="0"/>
+                  <wp:positionH relativeFrom="column">
+                    <wp:posOffset>41275</wp:posOffset>
+                  </wp:positionH>
+                  <wp:positionV relativeFrom="paragraph">
+                    <wp:posOffset>257175</wp:posOffset>
+                  </wp:positionV>
+                  <wp:extent cx="352425" cy="250825"/>
+                  <wp:effectExtent l="0" t="0" r="0" b="0"/>
+                  <wp:wrapThrough wrapText="bothSides">
+                    <wp:wrapPolygon edited="0">
+                      <wp:start x="3503" y="0"/>
+                      <wp:lineTo x="1168" y="6562"/>
+                      <wp:lineTo x="1168" y="14765"/>
+                      <wp:lineTo x="3503" y="19686"/>
+                      <wp:lineTo x="16346" y="19686"/>
+                      <wp:lineTo x="17514" y="19686"/>
+                      <wp:lineTo x="18681" y="6562"/>
+                      <wp:lineTo x="18681" y="0"/>
+                      <wp:lineTo x="3503" y="0"/>
+                    </wp:wrapPolygon>
+                  </wp:wrapThrough>
+                  <wp:docPr id="69" name="Resim 69" descr="C:\Users\mehme\Desktop\tik.png"/>
+                  <wp:cNvGraphicFramePr>
+                    <a:graphicFrameLocks xmlns:a="http://schemas.openxmlformats.org/drawingml/2006/main" noChangeAspect="1"/>
+                  </wp:cNvGraphicFramePr>
+                  <a:graphic xmlns:a="http://schemas.openxmlformats.org/drawingml/2006/main">
+                    <a:graphicData uri="http://schemas.openxmlformats.org/drawingml/2006/picture">
+                      <pic:pic xmlns:pic="http://schemas.openxmlformats.org/drawingml/2006/picture">
+                        <pic:nvPicPr>
+                          <pic:cNvPr id="0" name="Picture 14" descr="C:\Users\mehme\Desktop\tik.png"/>
+                          <pic:cNvPicPr>
+                            <a:picLocks noChangeAspect="1" noChangeArrowheads="1"/>
+                          </pic:cNvPicPr>
+                        </pic:nvPicPr>
+                        <pic:blipFill>
+                          <a:blip r:embed="rId93" cstate="print">
+                            <a:extLst>
+                              <a:ext uri="{28A0092B-C50C-407E-A947-70E740481C1C}">
+                                <a14:useLocalDpi xmlns:a14="http://schemas.microsoft.com/office/drawing/2010/main" val="0"/>
+                              </a:ext>
+                            </a:extLst>
+                          </a:blip>
+                          <a:srcRect/>
+                          <a:stretch>
+                            <a:fillRect/>
+                          </a:stretch>
+                        </pic:blipFill>
+                        <pic:spPr bwMode="auto">
+                          <a:xfrm>
+                            <a:off x="0" y="0"/>
+                            <a:ext cx="352425" cy="250825"/>
+                          </a:xfrm>
+                          <a:prstGeom prst="rect">
+                            <a:avLst/>
+                          </a:prstGeom>
+                          <a:noFill/>
+                          <a:ln>
+                            <a:noFill/>
+                          </a:ln>
+                        </pic:spPr>
+                      </pic:pic>
+                    </a:graphicData>
+                  </a:graphic>
+                </wp:anchor>
+              </w:drawing>
+            </w:r>
+          </w:p>
+        </w:tc>
+        <w:tc>
+          <w:tcPr>
+            <w:tcW w:w="1320" w:type="dxa"/>
+          </w:tcPr>
+          <w:p>
+            <w:pPr>
+              <w:jc w:val="both"/>
+              <w:cnfStyle w:val="000000000000" w:firstRow="0" w:lastRow="0" w:firstColumn="0" w:lastColumn="0" w:oddVBand="0" w:evenVBand="0" w:oddHBand="0" w:evenHBand="0" w:firstRowFirstColumn="0" w:firstRowLastColumn="0" w:lastRowFirstColumn="0" w:lastRowLastColumn="0"/>
+            </w:pPr>
+            <w:r>
+              <w:rPr>
+                <w:noProof/>
+                <w:lang w:eastAsia="tr-TR"/>
+              </w:rPr>
+              <w:drawing>
+                <wp:anchor distT="0" distB="0" distL="114300" distR="114300" simplePos="0" relativeHeight="251692544" behindDoc="0" locked="0" layoutInCell="1" allowOverlap="1" wp14:anchorId="2EB76CA2" wp14:editId="4DCF4D1B">
+                  <wp:simplePos x="0" y="0"/>
+                  <wp:positionH relativeFrom="column">
+                    <wp:posOffset>5715</wp:posOffset>
+                  </wp:positionH>
+                  <wp:positionV relativeFrom="paragraph">
+                    <wp:posOffset>247650</wp:posOffset>
+                  </wp:positionV>
+                  <wp:extent cx="352425" cy="250825"/>
+                  <wp:effectExtent l="0" t="0" r="0" b="0"/>
+                  <wp:wrapThrough wrapText="bothSides">
+                    <wp:wrapPolygon edited="0">
+                      <wp:start x="3503" y="0"/>
+                      <wp:lineTo x="1168" y="6562"/>
+                      <wp:lineTo x="1168" y="14765"/>
+                      <wp:lineTo x="3503" y="19686"/>
+                      <wp:lineTo x="16346" y="19686"/>
+                      <wp:lineTo x="17514" y="19686"/>
+                      <wp:lineTo x="18681" y="6562"/>
+                      <wp:lineTo x="18681" y="0"/>
+                      <wp:lineTo x="3503" y="0"/>
+                    </wp:wrapPolygon>
+                  </wp:wrapThrough>
+                  <wp:docPr id="70" name="Resim 70" descr="C:\Users\mehme\Desktop\tik.png"/>
+                  <wp:cNvGraphicFramePr>
+                    <a:graphicFrameLocks xmlns:a="http://schemas.openxmlformats.org/drawingml/2006/main" noChangeAspect="1"/>
+                  </wp:cNvGraphicFramePr>
+                  <a:graphic xmlns:a="http://schemas.openxmlformats.org/drawingml/2006/main">
+                    <a:graphicData uri="http://schemas.openxmlformats.org/drawingml/2006/picture">
+                      <pic:pic xmlns:pic="http://schemas.openxmlformats.org/drawingml/2006/picture">
+                        <pic:nvPicPr>
+                          <pic:cNvPr id="0" name="Picture 14" descr="C:\Users\mehme\Desktop\tik.png"/>
+                          <pic:cNvPicPr>
+                            <a:picLocks noChangeAspect="1" noChangeArrowheads="1"/>
+                          </pic:cNvPicPr>
+                        </pic:nvPicPr>
+                        <pic:blipFill>
+                          <a:blip r:embed="rId93" cstate="print">
+                            <a:extLst>
+                              <a:ext uri="{28A0092B-C50C-407E-A947-70E740481C1C}">
+                                <a14:useLocalDpi xmlns:a14="http://schemas.microsoft.com/office/drawing/2010/main" val="0"/>
+                              </a:ext>
+                            </a:extLst>
+                          </a:blip>
+                          <a:srcRect/>
+                          <a:stretch>
+                            <a:fillRect/>
+                          </a:stretch>
+                        </pic:blipFill>
+                        <pic:spPr bwMode="auto">
+                          <a:xfrm>
+                            <a:off x="0" y="0"/>
+                            <a:ext cx="352425" cy="250825"/>
+                          </a:xfrm>
+                          <a:prstGeom prst="rect">
+                            <a:avLst/>
+                          </a:prstGeom>
+                          <a:noFill/>
+                          <a:ln>
+                            <a:noFill/>
+                          </a:ln>
+                        </pic:spPr>
+                      </pic:pic>
+                    </a:graphicData>
+                  </a:graphic>
+                </wp:anchor>
+              </w:drawing>
+            </w:r>
+          </w:p>
+        </w:tc>
+        <w:tc>
+          <w:tcPr>
+            <w:tcW w:w="1330" w:type="dxa"/>
+          </w:tcPr>
+          <w:p>
+            <w:pPr>
+              <w:jc w:val="both"/>
+              <w:cnfStyle w:val="000000000000" w:firstRow="0" w:lastRow="0" w:firstColumn="0" w:lastColumn="0" w:oddVBand="0" w:evenVBand="0" w:oddHBand="0" w:evenHBand="0" w:firstRowFirstColumn="0" w:firstRowLastColumn="0" w:lastRowFirstColumn="0" w:lastRowLastColumn="0"/>
+            </w:pPr>
+          </w:p>
+        </w:tc>
+        <w:tc>
+          <w:tcPr>
+            <w:tcW w:w="1307" w:type="dxa"/>
+          </w:tcPr>
+          <w:p>
+            <w:pPr>
+              <w:jc w:val="both"/>
+              <w:cnfStyle w:val="000000000000" w:firstRow="0" w:lastRow="0" w:firstColumn="0" w:lastColumn="0" w:oddVBand="0" w:evenVBand="0" w:oddHBand="0" w:evenHBand="0" w:firstRowFirstColumn="0" w:firstRowLastColumn="0" w:lastRowFirstColumn="0" w:lastRowLastColumn="0"/>
+            </w:pPr>
+          </w:p>
+        </w:tc>
+      </w:tr>
+      <w:tr>
+        <w:tc>
+          <w:tcPr>
+            <w:cnfStyle w:val="001000000000" w:firstRow="0" w:lastRow="0" w:firstColumn="1" w:lastColumn="0" w:oddVBand="0" w:evenVBand="0" w:oddHBand="0" w:evenHBand="0" w:firstRowFirstColumn="0" w:firstRowLastColumn="0" w:lastRowFirstColumn="0" w:lastRowLastColumn="0"/>
+            <w:tcW w:w="1346" w:type="dxa"/>
+          </w:tcPr>
+          <w:p>
+            <w:pPr>
+              <w:jc w:val="both"/>
+            </w:pPr>
+            <w:r>
+              <w:t>Aydınlık</w:t>
+            </w:r>
+          </w:p>
+        </w:tc>
+        <w:tc>
+          <w:tcPr>
+            <w:tcW w:w="1327" w:type="dxa"/>
+          </w:tcPr>
+          <w:p>
+            <w:pPr>
+              <w:jc w:val="both"/>
+              <w:cnfStyle w:val="000000000000" w:firstRow="0" w:lastRow="0" w:firstColumn="0" w:lastColumn="0" w:oddVBand="0" w:evenVBand="0" w:oddHBand="0" w:evenHBand="0" w:firstRowFirstColumn="0" w:firstRowLastColumn="0" w:lastRowFirstColumn="0" w:lastRowLastColumn="0"/>
+            </w:pPr>
+            <w:r>
+              <w:rPr>
+                <w:noProof/>
+                <w:lang w:eastAsia="tr-TR"/>
+              </w:rPr>
+              <w:drawing>
+                <wp:anchor distT="0" distB="0" distL="114300" distR="114300" simplePos="0" relativeHeight="251696640" behindDoc="0" locked="0" layoutInCell="1" allowOverlap="1" wp14:anchorId="2EB76CA2" wp14:editId="4DCF4D1B">
+                  <wp:simplePos x="0" y="0"/>
+                  <wp:positionH relativeFrom="column">
+                    <wp:posOffset>-74930</wp:posOffset>
+                  </wp:positionH>
+                  <wp:positionV relativeFrom="paragraph">
+                    <wp:posOffset>219075</wp:posOffset>
+                  </wp:positionV>
+                  <wp:extent cx="352425" cy="250825"/>
+                  <wp:effectExtent l="0" t="0" r="0" b="0"/>
+                  <wp:wrapThrough wrapText="bothSides">
+                    <wp:wrapPolygon edited="0">
+                      <wp:start x="3503" y="0"/>
+                      <wp:lineTo x="1168" y="6562"/>
+                      <wp:lineTo x="1168" y="14765"/>
+                      <wp:lineTo x="3503" y="19686"/>
+                      <wp:lineTo x="16346" y="19686"/>
+                      <wp:lineTo x="17514" y="19686"/>
+                      <wp:lineTo x="18681" y="6562"/>
+                      <wp:lineTo x="18681" y="0"/>
+                      <wp:lineTo x="3503" y="0"/>
+                    </wp:wrapPolygon>
+                  </wp:wrapThrough>
+                  <wp:docPr id="72" name="Resim 72" descr="C:\Users\mehme\Desktop\tik.png"/>
+                  <wp:cNvGraphicFramePr>
+                    <a:graphicFrameLocks xmlns:a="http://schemas.openxmlformats.org/drawingml/2006/main" noChangeAspect="1"/>
+                  </wp:cNvGraphicFramePr>
+                  <a:graphic xmlns:a="http://schemas.openxmlformats.org/drawingml/2006/main">
+                    <a:graphicData uri="http://schemas.openxmlformats.org/drawingml/2006/picture">
+                      <pic:pic xmlns:pic="http://schemas.openxmlformats.org/drawingml/2006/picture">
+                        <pic:nvPicPr>
+                          <pic:cNvPr id="0" name="Picture 14" descr="C:\Users\mehme\Desktop\tik.png"/>
+                          <pic:cNvPicPr>
+                            <a:picLocks noChangeAspect="1" noChangeArrowheads="1"/>
+                          </pic:cNvPicPr>
+                        </pic:nvPicPr>
+                        <pic:blipFill>
+                          <a:blip r:embed="rId93" cstate="print">
+                            <a:extLst>
+                              <a:ext uri="{28A0092B-C50C-407E-A947-70E740481C1C}">
+                                <a14:useLocalDpi xmlns:a14="http://schemas.microsoft.com/office/drawing/2010/main" val="0"/>
+                              </a:ext>
+                            </a:extLst>
+                          </a:blip>
+                          <a:srcRect/>
+                          <a:stretch>
+                            <a:fillRect/>
+                          </a:stretch>
+                        </pic:blipFill>
+                        <pic:spPr bwMode="auto">
+                          <a:xfrm>
+                            <a:off x="0" y="0"/>
+                            <a:ext cx="352425" cy="250825"/>
+                          </a:xfrm>
+                          <a:prstGeom prst="rect">
+                            <a:avLst/>
+                          </a:prstGeom>
+                          <a:noFill/>
+                          <a:ln>
+                            <a:noFill/>
+                          </a:ln>
+                        </pic:spPr>
+                      </pic:pic>
+                    </a:graphicData>
+                  </a:graphic>
+                </wp:anchor>
+              </w:drawing>
+            </w:r>
+          </w:p>
+          <w:p>
+            <w:pPr>
+              <w:jc w:val="both"/>
+              <w:cnfStyle w:val="000000000000" w:firstRow="0" w:lastRow="0" w:firstColumn="0" w:lastColumn="0" w:oddVBand="0" w:evenVBand="0" w:oddHBand="0" w:evenHBand="0" w:firstRowFirstColumn="0" w:firstRowLastColumn="0" w:lastRowFirstColumn="0" w:lastRowLastColumn="0"/>
             </w:pPr>
           </w:p>
         </w:tc>
@@ -21780,8 +22967,82 @@
           <w:p>
             <w:pPr>
               <w:jc w:val="both"/>
-              <w:cnfStyle w:val="000000000000"/>
+              <w:cnfStyle w:val="000000000000" w:firstRow="0" w:lastRow="0" w:firstColumn="0" w:lastColumn="0" w:oddVBand="0" w:evenVBand="0" w:oddHBand="0" w:evenHBand="0" w:firstRowFirstColumn="0" w:firstRowLastColumn="0" w:lastRowFirstColumn="0" w:lastRowLastColumn="0"/>
             </w:pPr>
+            <w:r>
+              <w:rPr>
+                <w:noProof/>
+                <w:lang w:eastAsia="tr-TR"/>
+              </w:rPr>
+              <w:drawing>
+                <wp:anchor distT="0" distB="0" distL="114300" distR="114300" simplePos="0" relativeHeight="251697664" behindDoc="0" locked="0" layoutInCell="1" allowOverlap="1" wp14:anchorId="2EB76CA2" wp14:editId="4DCF4D1B">
+                  <wp:simplePos x="0" y="0"/>
+                  <wp:positionH relativeFrom="column">
+                    <wp:posOffset>-22225</wp:posOffset>
+                  </wp:positionH>
+                  <wp:positionV relativeFrom="paragraph">
+                    <wp:posOffset>231775</wp:posOffset>
+                  </wp:positionV>
+                  <wp:extent cx="352425" cy="250825"/>
+                  <wp:effectExtent l="0" t="0" r="0" b="0"/>
+                  <wp:wrapThrough wrapText="bothSides">
+                    <wp:wrapPolygon edited="0">
+                      <wp:start x="3503" y="0"/>
+                      <wp:lineTo x="1168" y="6562"/>
+                      <wp:lineTo x="1168" y="14765"/>
+                      <wp:lineTo x="3503" y="19686"/>
+                      <wp:lineTo x="16346" y="19686"/>
+                      <wp:lineTo x="17514" y="19686"/>
+                      <wp:lineTo x="18681" y="6562"/>
+                      <wp:lineTo x="18681" y="0"/>
+                      <wp:lineTo x="3503" y="0"/>
+                    </wp:wrapPolygon>
+                  </wp:wrapThrough>
+                  <wp:docPr id="73" name="Resim 73" descr="C:\Users\mehme\Desktop\tik.png"/>
+                  <wp:cNvGraphicFramePr>
+                    <a:graphicFrameLocks xmlns:a="http://schemas.openxmlformats.org/drawingml/2006/main" noChangeAspect="1"/>
+                  </wp:cNvGraphicFramePr>
+                  <a:graphic xmlns:a="http://schemas.openxmlformats.org/drawingml/2006/main">
+                    <a:graphicData uri="http://schemas.openxmlformats.org/drawingml/2006/picture">
+                      <pic:pic xmlns:pic="http://schemas.openxmlformats.org/drawingml/2006/picture">
+                        <pic:nvPicPr>
+                          <pic:cNvPr id="0" name="Picture 14" descr="C:\Users\mehme\Desktop\tik.png"/>
+                          <pic:cNvPicPr>
+                            <a:picLocks noChangeAspect="1" noChangeArrowheads="1"/>
+                          </pic:cNvPicPr>
+                        </pic:nvPicPr>
+                        <pic:blipFill>
+                          <a:blip r:embed="rId93" cstate="print">
+                            <a:extLst>
+                              <a:ext uri="{28A0092B-C50C-407E-A947-70E740481C1C}">
+                                <a14:useLocalDpi xmlns:a14="http://schemas.microsoft.com/office/drawing/2010/main" val="0"/>
+                              </a:ext>
+                            </a:extLst>
+                          </a:blip>
+                          <a:srcRect/>
+                          <a:stretch>
+                            <a:fillRect/>
+                          </a:stretch>
+                        </pic:blipFill>
+                        <pic:spPr bwMode="auto">
+                          <a:xfrm>
+                            <a:off x="0" y="0"/>
+                            <a:ext cx="352425" cy="250825"/>
+                          </a:xfrm>
+                          <a:prstGeom prst="rect">
+                            <a:avLst/>
+                          </a:prstGeom>
+                          <a:noFill/>
+                          <a:ln>
+                            <a:noFill/>
+                          </a:ln>
+                        </pic:spPr>
+                      </pic:pic>
+                    </a:graphicData>
+                  </a:graphic>
+                </wp:anchor>
+              </w:drawing>
+            </w:r>
           </w:p>
         </w:tc>
         <w:tc>
@@ -21791,8 +23052,82 @@
           <w:p>
             <w:pPr>
               <w:jc w:val="both"/>
-              <w:cnfStyle w:val="000000000000"/>
+              <w:cnfStyle w:val="000000000000" w:firstRow="0" w:lastRow="0" w:firstColumn="0" w:lastColumn="0" w:oddVBand="0" w:evenVBand="0" w:oddHBand="0" w:evenHBand="0" w:firstRowFirstColumn="0" w:firstRowLastColumn="0" w:lastRowFirstColumn="0" w:lastRowLastColumn="0"/>
             </w:pPr>
+            <w:r>
+              <w:rPr>
+                <w:noProof/>
+                <w:lang w:eastAsia="tr-TR"/>
+              </w:rPr>
+              <w:drawing>
+                <wp:anchor distT="0" distB="0" distL="114300" distR="114300" simplePos="0" relativeHeight="251698688" behindDoc="0" locked="0" layoutInCell="1" allowOverlap="1" wp14:anchorId="2EB76CA2" wp14:editId="4DCF4D1B">
+                  <wp:simplePos x="0" y="0"/>
+                  <wp:positionH relativeFrom="column">
+                    <wp:posOffset>3175</wp:posOffset>
+                  </wp:positionH>
+                  <wp:positionV relativeFrom="paragraph">
+                    <wp:posOffset>190500</wp:posOffset>
+                  </wp:positionV>
+                  <wp:extent cx="352425" cy="250825"/>
+                  <wp:effectExtent l="0" t="0" r="0" b="0"/>
+                  <wp:wrapThrough wrapText="bothSides">
+                    <wp:wrapPolygon edited="0">
+                      <wp:start x="3503" y="0"/>
+                      <wp:lineTo x="1168" y="6562"/>
+                      <wp:lineTo x="1168" y="14765"/>
+                      <wp:lineTo x="3503" y="19686"/>
+                      <wp:lineTo x="16346" y="19686"/>
+                      <wp:lineTo x="17514" y="19686"/>
+                      <wp:lineTo x="18681" y="6562"/>
+                      <wp:lineTo x="18681" y="0"/>
+                      <wp:lineTo x="3503" y="0"/>
+                    </wp:wrapPolygon>
+                  </wp:wrapThrough>
+                  <wp:docPr id="74" name="Resim 74" descr="C:\Users\mehme\Desktop\tik.png"/>
+                  <wp:cNvGraphicFramePr>
+                    <a:graphicFrameLocks xmlns:a="http://schemas.openxmlformats.org/drawingml/2006/main" noChangeAspect="1"/>
+                  </wp:cNvGraphicFramePr>
+                  <a:graphic xmlns:a="http://schemas.openxmlformats.org/drawingml/2006/main">
+                    <a:graphicData uri="http://schemas.openxmlformats.org/drawingml/2006/picture">
+                      <pic:pic xmlns:pic="http://schemas.openxmlformats.org/drawingml/2006/picture">
+                        <pic:nvPicPr>
+                          <pic:cNvPr id="0" name="Picture 14" descr="C:\Users\mehme\Desktop\tik.png"/>
+                          <pic:cNvPicPr>
+                            <a:picLocks noChangeAspect="1" noChangeArrowheads="1"/>
+                          </pic:cNvPicPr>
+                        </pic:nvPicPr>
+                        <pic:blipFill>
+                          <a:blip r:embed="rId93" cstate="print">
+                            <a:extLst>
+                              <a:ext uri="{28A0092B-C50C-407E-A947-70E740481C1C}">
+                                <a14:useLocalDpi xmlns:a14="http://schemas.microsoft.com/office/drawing/2010/main" val="0"/>
+                              </a:ext>
+                            </a:extLst>
+                          </a:blip>
+                          <a:srcRect/>
+                          <a:stretch>
+                            <a:fillRect/>
+                          </a:stretch>
+                        </pic:blipFill>
+                        <pic:spPr bwMode="auto">
+                          <a:xfrm>
+                            <a:off x="0" y="0"/>
+                            <a:ext cx="352425" cy="250825"/>
+                          </a:xfrm>
+                          <a:prstGeom prst="rect">
+                            <a:avLst/>
+                          </a:prstGeom>
+                          <a:noFill/>
+                          <a:ln>
+                            <a:noFill/>
+                          </a:ln>
+                        </pic:spPr>
+                      </pic:pic>
+                    </a:graphicData>
+                  </a:graphic>
+                </wp:anchor>
+              </w:drawing>
+            </w:r>
           </w:p>
         </w:tc>
         <w:tc>
@@ -21802,8 +23137,82 @@
           <w:p>
             <w:pPr>
               <w:jc w:val="both"/>
-              <w:cnfStyle w:val="000000000000"/>
+              <w:cnfStyle w:val="000000000000" w:firstRow="0" w:lastRow="0" w:firstColumn="0" w:lastColumn="0" w:oddVBand="0" w:evenVBand="0" w:oddHBand="0" w:evenHBand="0" w:firstRowFirstColumn="0" w:firstRowLastColumn="0" w:lastRowFirstColumn="0" w:lastRowLastColumn="0"/>
             </w:pPr>
+            <w:r>
+              <w:rPr>
+                <w:noProof/>
+                <w:lang w:eastAsia="tr-TR"/>
+              </w:rPr>
+              <w:drawing>
+                <wp:anchor distT="0" distB="0" distL="114300" distR="114300" simplePos="0" relativeHeight="251699712" behindDoc="0" locked="0" layoutInCell="1" allowOverlap="1" wp14:anchorId="2EB76CA2" wp14:editId="4DCF4D1B">
+                  <wp:simplePos x="0" y="0"/>
+                  <wp:positionH relativeFrom="column">
+                    <wp:posOffset>-3810</wp:posOffset>
+                  </wp:positionH>
+                  <wp:positionV relativeFrom="paragraph">
+                    <wp:posOffset>190500</wp:posOffset>
+                  </wp:positionV>
+                  <wp:extent cx="352425" cy="250825"/>
+                  <wp:effectExtent l="0" t="0" r="0" b="0"/>
+                  <wp:wrapThrough wrapText="bothSides">
+                    <wp:wrapPolygon edited="0">
+                      <wp:start x="3503" y="0"/>
+                      <wp:lineTo x="1168" y="6562"/>
+                      <wp:lineTo x="1168" y="14765"/>
+                      <wp:lineTo x="3503" y="19686"/>
+                      <wp:lineTo x="16346" y="19686"/>
+                      <wp:lineTo x="17514" y="19686"/>
+                      <wp:lineTo x="18681" y="6562"/>
+                      <wp:lineTo x="18681" y="0"/>
+                      <wp:lineTo x="3503" y="0"/>
+                    </wp:wrapPolygon>
+                  </wp:wrapThrough>
+                  <wp:docPr id="75" name="Resim 75" descr="C:\Users\mehme\Desktop\tik.png"/>
+                  <wp:cNvGraphicFramePr>
+                    <a:graphicFrameLocks xmlns:a="http://schemas.openxmlformats.org/drawingml/2006/main" noChangeAspect="1"/>
+                  </wp:cNvGraphicFramePr>
+                  <a:graphic xmlns:a="http://schemas.openxmlformats.org/drawingml/2006/main">
+                    <a:graphicData uri="http://schemas.openxmlformats.org/drawingml/2006/picture">
+                      <pic:pic xmlns:pic="http://schemas.openxmlformats.org/drawingml/2006/picture">
+                        <pic:nvPicPr>
+                          <pic:cNvPr id="0" name="Picture 14" descr="C:\Users\mehme\Desktop\tik.png"/>
+                          <pic:cNvPicPr>
+                            <a:picLocks noChangeAspect="1" noChangeArrowheads="1"/>
+                          </pic:cNvPicPr>
+                        </pic:nvPicPr>
+                        <pic:blipFill>
+                          <a:blip r:embed="rId93" cstate="print">
+                            <a:extLst>
+                              <a:ext uri="{28A0092B-C50C-407E-A947-70E740481C1C}">
+                                <a14:useLocalDpi xmlns:a14="http://schemas.microsoft.com/office/drawing/2010/main" val="0"/>
+                              </a:ext>
+                            </a:extLst>
+                          </a:blip>
+                          <a:srcRect/>
+                          <a:stretch>
+                            <a:fillRect/>
+                          </a:stretch>
+                        </pic:blipFill>
+                        <pic:spPr bwMode="auto">
+                          <a:xfrm>
+                            <a:off x="0" y="0"/>
+                            <a:ext cx="352425" cy="250825"/>
+                          </a:xfrm>
+                          <a:prstGeom prst="rect">
+                            <a:avLst/>
+                          </a:prstGeom>
+                          <a:noFill/>
+                          <a:ln>
+                            <a:noFill/>
+                          </a:ln>
+                        </pic:spPr>
+                      </pic:pic>
+                    </a:graphicData>
+                  </a:graphic>
+                </wp:anchor>
+              </w:drawing>
+            </w:r>
           </w:p>
         </w:tc>
         <w:tc>
@@ -21813,8 +23222,82 @@
           <w:p>
             <w:pPr>
               <w:jc w:val="both"/>
-              <w:cnfStyle w:val="000000000000"/>
+              <w:cnfStyle w:val="000000000000" w:firstRow="0" w:lastRow="0" w:firstColumn="0" w:lastColumn="0" w:oddVBand="0" w:evenVBand="0" w:oddHBand="0" w:evenHBand="0" w:firstRowFirstColumn="0" w:firstRowLastColumn="0" w:lastRowFirstColumn="0" w:lastRowLastColumn="0"/>
             </w:pPr>
+            <w:r>
+              <w:rPr>
+                <w:noProof/>
+                <w:lang w:eastAsia="tr-TR"/>
+              </w:rPr>
+              <w:drawing>
+                <wp:anchor distT="0" distB="0" distL="114300" distR="114300" simplePos="0" relativeHeight="251700736" behindDoc="0" locked="0" layoutInCell="1" allowOverlap="1" wp14:anchorId="2EB76CA2" wp14:editId="4DCF4D1B">
+                  <wp:simplePos x="0" y="0"/>
+                  <wp:positionH relativeFrom="column">
+                    <wp:posOffset>72390</wp:posOffset>
+                  </wp:positionH>
+                  <wp:positionV relativeFrom="paragraph">
+                    <wp:posOffset>228600</wp:posOffset>
+                  </wp:positionV>
+                  <wp:extent cx="352425" cy="250825"/>
+                  <wp:effectExtent l="0" t="0" r="0" b="0"/>
+                  <wp:wrapThrough wrapText="bothSides">
+                    <wp:wrapPolygon edited="0">
+                      <wp:start x="3503" y="0"/>
+                      <wp:lineTo x="1168" y="6562"/>
+                      <wp:lineTo x="1168" y="14765"/>
+                      <wp:lineTo x="3503" y="19686"/>
+                      <wp:lineTo x="16346" y="19686"/>
+                      <wp:lineTo x="17514" y="19686"/>
+                      <wp:lineTo x="18681" y="6562"/>
+                      <wp:lineTo x="18681" y="0"/>
+                      <wp:lineTo x="3503" y="0"/>
+                    </wp:wrapPolygon>
+                  </wp:wrapThrough>
+                  <wp:docPr id="76" name="Resim 76" descr="C:\Users\mehme\Desktop\tik.png"/>
+                  <wp:cNvGraphicFramePr>
+                    <a:graphicFrameLocks xmlns:a="http://schemas.openxmlformats.org/drawingml/2006/main" noChangeAspect="1"/>
+                  </wp:cNvGraphicFramePr>
+                  <a:graphic xmlns:a="http://schemas.openxmlformats.org/drawingml/2006/main">
+                    <a:graphicData uri="http://schemas.openxmlformats.org/drawingml/2006/picture">
+                      <pic:pic xmlns:pic="http://schemas.openxmlformats.org/drawingml/2006/picture">
+                        <pic:nvPicPr>
+                          <pic:cNvPr id="0" name="Picture 14" descr="C:\Users\mehme\Desktop\tik.png"/>
+                          <pic:cNvPicPr>
+                            <a:picLocks noChangeAspect="1" noChangeArrowheads="1"/>
+                          </pic:cNvPicPr>
+                        </pic:nvPicPr>
+                        <pic:blipFill>
+                          <a:blip r:embed="rId93" cstate="print">
+                            <a:extLst>
+                              <a:ext uri="{28A0092B-C50C-407E-A947-70E740481C1C}">
+                                <a14:useLocalDpi xmlns:a14="http://schemas.microsoft.com/office/drawing/2010/main" val="0"/>
+                              </a:ext>
+                            </a:extLst>
+                          </a:blip>
+                          <a:srcRect/>
+                          <a:stretch>
+                            <a:fillRect/>
+                          </a:stretch>
+                        </pic:blipFill>
+                        <pic:spPr bwMode="auto">
+                          <a:xfrm>
+                            <a:off x="0" y="0"/>
+                            <a:ext cx="352425" cy="250825"/>
+                          </a:xfrm>
+                          <a:prstGeom prst="rect">
+                            <a:avLst/>
+                          </a:prstGeom>
+                          <a:noFill/>
+                          <a:ln>
+                            <a:noFill/>
+                          </a:ln>
+                        </pic:spPr>
+                      </pic:pic>
+                    </a:graphicData>
+                  </a:graphic>
+                </wp:anchor>
+              </w:drawing>
+            </w:r>
           </w:p>
         </w:tc>
         <w:tc>
@@ -21824,172 +23307,82 @@
           <w:p>
             <w:pPr>
               <w:jc w:val="both"/>
-              <w:cnfStyle w:val="000000000000"/>
+              <w:cnfStyle w:val="000000000000" w:firstRow="0" w:lastRow="0" w:firstColumn="0" w:lastColumn="0" w:oddVBand="0" w:evenVBand="0" w:oddHBand="0" w:evenHBand="0" w:firstRowFirstColumn="0" w:firstRowLastColumn="0" w:lastRowFirstColumn="0" w:lastRowLastColumn="0"/>
             </w:pPr>
-          </w:p>
-        </w:tc>
-      </w:tr>
-      <w:tr>
-        <w:tc>
-          <w:tcPr>
-            <w:cnfStyle w:val="001000000000"/>
-            <w:tcW w:w="1346" w:type="dxa"/>
-          </w:tcPr>
-          <w:p>
-            <w:pPr>
-              <w:jc w:val="both"/>
-            </w:pPr>
-            <w:r>
-              <w:t>Ort. Işık</w:t>
-            </w:r>
-          </w:p>
-        </w:tc>
-        <w:tc>
-          <w:tcPr>
-            <w:tcW w:w="1327" w:type="dxa"/>
-          </w:tcPr>
-          <w:p>
-            <w:pPr>
-              <w:jc w:val="both"/>
-              <w:cnfStyle w:val="000000000000"/>
-            </w:pPr>
-          </w:p>
-        </w:tc>
-        <w:tc>
-          <w:tcPr>
-            <w:tcW w:w="1325" w:type="dxa"/>
-          </w:tcPr>
-          <w:p>
-            <w:pPr>
-              <w:jc w:val="both"/>
-              <w:cnfStyle w:val="000000000000"/>
-            </w:pPr>
-          </w:p>
-        </w:tc>
-        <w:tc>
-          <w:tcPr>
-            <w:tcW w:w="1331" w:type="dxa"/>
-          </w:tcPr>
-          <w:p>
-            <w:pPr>
-              <w:jc w:val="both"/>
-              <w:cnfStyle w:val="000000000000"/>
-            </w:pPr>
-          </w:p>
-        </w:tc>
-        <w:tc>
-          <w:tcPr>
-            <w:tcW w:w="1320" w:type="dxa"/>
-          </w:tcPr>
-          <w:p>
-            <w:pPr>
-              <w:jc w:val="both"/>
-              <w:cnfStyle w:val="000000000000"/>
-            </w:pPr>
-          </w:p>
-        </w:tc>
-        <w:tc>
-          <w:tcPr>
-            <w:tcW w:w="1330" w:type="dxa"/>
-          </w:tcPr>
-          <w:p>
-            <w:pPr>
-              <w:jc w:val="both"/>
-              <w:cnfStyle w:val="000000000000"/>
-            </w:pPr>
-          </w:p>
-        </w:tc>
-        <w:tc>
-          <w:tcPr>
-            <w:tcW w:w="1307" w:type="dxa"/>
-          </w:tcPr>
-          <w:p>
-            <w:pPr>
-              <w:jc w:val="both"/>
-              <w:cnfStyle w:val="000000000000"/>
-            </w:pPr>
-          </w:p>
-        </w:tc>
-      </w:tr>
-      <w:tr>
-        <w:tc>
-          <w:tcPr>
-            <w:cnfStyle w:val="001000000000"/>
-            <w:tcW w:w="1346" w:type="dxa"/>
-          </w:tcPr>
-          <w:p>
-            <w:pPr>
-              <w:jc w:val="both"/>
-            </w:pPr>
-            <w:r>
-              <w:t>Aydınlık</w:t>
-            </w:r>
-          </w:p>
-        </w:tc>
-        <w:tc>
-          <w:tcPr>
-            <w:tcW w:w="1327" w:type="dxa"/>
-          </w:tcPr>
-          <w:p>
-            <w:pPr>
-              <w:jc w:val="both"/>
-              <w:cnfStyle w:val="000000000000"/>
-            </w:pPr>
-          </w:p>
-        </w:tc>
-        <w:tc>
-          <w:tcPr>
-            <w:tcW w:w="1325" w:type="dxa"/>
-          </w:tcPr>
-          <w:p>
-            <w:pPr>
-              <w:jc w:val="both"/>
-              <w:cnfStyle w:val="000000000000"/>
-            </w:pPr>
-          </w:p>
-        </w:tc>
-        <w:tc>
-          <w:tcPr>
-            <w:tcW w:w="1331" w:type="dxa"/>
-          </w:tcPr>
-          <w:p>
-            <w:pPr>
-              <w:jc w:val="both"/>
-              <w:cnfStyle w:val="000000000000"/>
-            </w:pPr>
-          </w:p>
-        </w:tc>
-        <w:tc>
-          <w:tcPr>
-            <w:tcW w:w="1320" w:type="dxa"/>
-          </w:tcPr>
-          <w:p>
-            <w:pPr>
-              <w:jc w:val="both"/>
-              <w:cnfStyle w:val="000000000000"/>
-            </w:pPr>
-          </w:p>
-        </w:tc>
-        <w:tc>
-          <w:tcPr>
-            <w:tcW w:w="1330" w:type="dxa"/>
-          </w:tcPr>
-          <w:p>
-            <w:pPr>
-              <w:jc w:val="both"/>
-              <w:cnfStyle w:val="000000000000"/>
-            </w:pPr>
-          </w:p>
-        </w:tc>
-        <w:tc>
-          <w:tcPr>
-            <w:tcW w:w="1307" w:type="dxa"/>
-          </w:tcPr>
-          <w:p>
-            <w:pPr>
-              <w:jc w:val="both"/>
-              <w:cnfStyle w:val="000000000000"/>
-            </w:pPr>
+            <w:r>
+              <w:rPr>
+                <w:noProof/>
+                <w:lang w:eastAsia="tr-TR"/>
+              </w:rPr>
+              <w:drawing>
+                <wp:anchor distT="0" distB="0" distL="114300" distR="114300" simplePos="0" relativeHeight="251701760" behindDoc="0" locked="0" layoutInCell="1" allowOverlap="1" wp14:anchorId="2EB76CA2" wp14:editId="4DCF4D1B">
+                  <wp:simplePos x="0" y="0"/>
+                  <wp:positionH relativeFrom="column">
+                    <wp:posOffset>-635</wp:posOffset>
+                  </wp:positionH>
+                  <wp:positionV relativeFrom="paragraph">
+                    <wp:posOffset>228600</wp:posOffset>
+                  </wp:positionV>
+                  <wp:extent cx="352425" cy="250825"/>
+                  <wp:effectExtent l="0" t="0" r="0" b="0"/>
+                  <wp:wrapThrough wrapText="bothSides">
+                    <wp:wrapPolygon edited="0">
+                      <wp:start x="3503" y="0"/>
+                      <wp:lineTo x="1168" y="6562"/>
+                      <wp:lineTo x="1168" y="14765"/>
+                      <wp:lineTo x="3503" y="19686"/>
+                      <wp:lineTo x="16346" y="19686"/>
+                      <wp:lineTo x="17514" y="19686"/>
+                      <wp:lineTo x="18681" y="6562"/>
+                      <wp:lineTo x="18681" y="0"/>
+                      <wp:lineTo x="3503" y="0"/>
+                    </wp:wrapPolygon>
+                  </wp:wrapThrough>
+                  <wp:docPr id="77" name="Resim 77" descr="C:\Users\mehme\Desktop\tik.png"/>
+                  <wp:cNvGraphicFramePr>
+                    <a:graphicFrameLocks xmlns:a="http://schemas.openxmlformats.org/drawingml/2006/main" noChangeAspect="1"/>
+                  </wp:cNvGraphicFramePr>
+                  <a:graphic xmlns:a="http://schemas.openxmlformats.org/drawingml/2006/main">
+                    <a:graphicData uri="http://schemas.openxmlformats.org/drawingml/2006/picture">
+                      <pic:pic xmlns:pic="http://schemas.openxmlformats.org/drawingml/2006/picture">
+                        <pic:nvPicPr>
+                          <pic:cNvPr id="0" name="Picture 14" descr="C:\Users\mehme\Desktop\tik.png"/>
+                          <pic:cNvPicPr>
+                            <a:picLocks noChangeAspect="1" noChangeArrowheads="1"/>
+                          </pic:cNvPicPr>
+                        </pic:nvPicPr>
+                        <pic:blipFill>
+                          <a:blip r:embed="rId93" cstate="print">
+                            <a:extLst>
+                              <a:ext uri="{28A0092B-C50C-407E-A947-70E740481C1C}">
+                                <a14:useLocalDpi xmlns:a14="http://schemas.microsoft.com/office/drawing/2010/main" val="0"/>
+                              </a:ext>
+                            </a:extLst>
+                          </a:blip>
+                          <a:srcRect/>
+                          <a:stretch>
+                            <a:fillRect/>
+                          </a:stretch>
+                        </pic:blipFill>
+                        <pic:spPr bwMode="auto">
+                          <a:xfrm>
+                            <a:off x="0" y="0"/>
+                            <a:ext cx="352425" cy="250825"/>
+                          </a:xfrm>
+                          <a:prstGeom prst="rect">
+                            <a:avLst/>
+                          </a:prstGeom>
+                          <a:noFill/>
+                          <a:ln>
+                            <a:noFill/>
+                          </a:ln>
+                        </pic:spPr>
+                      </pic:pic>
+                    </a:graphicData>
+                  </a:graphic>
+                </wp:anchor>
+              </w:drawing>
+            </w:r>
           </w:p>
         </w:tc>
       </w:tr>
@@ -22007,9 +23400,7 @@
           <w:szCs w:val="20"/>
         </w:rPr>
       </w:pPr>
-      <w:bookmarkStart w:id="219" w:name="_GoBack"/>
-      <w:bookmarkStart w:id="220" w:name="_Toc501441764"/>
-      <w:bookmarkEnd w:id="219"/>
+      <w:bookmarkStart w:id="216" w:name="_Toc501441764"/>
       <w:r>
         <w:rPr>
           <w:rFonts w:ascii="Times New Roman" w:hAnsi="Times New Roman" w:cs="Times New Roman"/>
@@ -22081,7 +23472,7 @@
         </w:rPr>
         <w:t>:  Uygulamadan Alınan Görüntüler</w:t>
       </w:r>
-      <w:bookmarkEnd w:id="220"/>
+      <w:bookmarkEnd w:id="216"/>
     </w:p>
     <w:p>
       <w:pPr>
@@ -22104,10 +23495,10 @@
           <w:szCs w:val="24"/>
         </w:rPr>
       </w:pPr>
-      <w:bookmarkStart w:id="221" w:name="_Toc501101928"/>
-      <w:bookmarkStart w:id="222" w:name="_Toc501102046"/>
-      <w:bookmarkStart w:id="223" w:name="_Toc501102141"/>
-      <w:bookmarkStart w:id="224" w:name="_Toc501360470"/>
+      <w:bookmarkStart w:id="217" w:name="_Toc501101928"/>
+      <w:bookmarkStart w:id="218" w:name="_Toc501102046"/>
+      <w:bookmarkStart w:id="219" w:name="_Toc501102141"/>
+      <w:bookmarkStart w:id="220" w:name="_Toc501360470"/>
       <w:r>
         <w:rPr>
           <w:rFonts w:ascii="Times New Roman" w:hAnsi="Times New Roman" w:cs="Times New Roman"/>
@@ -22115,7 +23506,6 @@
           <w:sz w:val="24"/>
           <w:szCs w:val="24"/>
         </w:rPr>
-        <w:lastRenderedPageBreak/>
         <w:t>2.12</w:t>
       </w:r>
       <w:r>
@@ -22127,10 +23517,10 @@
         </w:rPr>
         <w:t>.2 Andorid Uygulamasının Test Edilmesi</w:t>
       </w:r>
-      <w:bookmarkEnd w:id="221"/>
-      <w:bookmarkEnd w:id="222"/>
-      <w:bookmarkEnd w:id="223"/>
-      <w:bookmarkEnd w:id="224"/>
+      <w:bookmarkEnd w:id="217"/>
+      <w:bookmarkEnd w:id="218"/>
+      <w:bookmarkEnd w:id="219"/>
+      <w:bookmarkEnd w:id="220"/>
     </w:p>
     <w:p/>
     <w:p>
@@ -22189,26 +23579,26 @@
     </w:p>
     <w:tbl>
       <w:tblPr>
-        <w:tblStyle w:val="KlavuzTablo1Ak-Vurgu51"/>
+        <w:tblStyle w:val="KlavuzTablo1Ak-Vurgu510"/>
         <w:tblW w:w="0" w:type="auto"/>
-        <w:tblLook w:val="04A0"/>
+        <w:tblLook w:val="04A0" w:firstRow="1" w:lastRow="0" w:firstColumn="1" w:lastColumn="0" w:noHBand="0" w:noVBand="1"/>
       </w:tblPr>
       <w:tblGrid>
-        <w:gridCol w:w="1346"/>
-        <w:gridCol w:w="1327"/>
+        <w:gridCol w:w="1344"/>
         <w:gridCol w:w="1325"/>
-        <w:gridCol w:w="1331"/>
-        <w:gridCol w:w="1320"/>
-        <w:gridCol w:w="1330"/>
-        <w:gridCol w:w="1307"/>
+        <w:gridCol w:w="1323"/>
+        <w:gridCol w:w="1329"/>
+        <w:gridCol w:w="1319"/>
+        <w:gridCol w:w="1329"/>
+        <w:gridCol w:w="1317"/>
       </w:tblGrid>
       <w:tr>
         <w:trPr>
-          <w:cnfStyle w:val="100000000000"/>
+          <w:cnfStyle w:val="100000000000" w:firstRow="1" w:lastRow="0" w:firstColumn="0" w:lastColumn="0" w:oddVBand="0" w:evenVBand="0" w:oddHBand="0" w:evenHBand="0" w:firstRowFirstColumn="0" w:firstRowLastColumn="0" w:lastRowFirstColumn="0" w:lastRowLastColumn="0"/>
         </w:trPr>
         <w:tc>
           <w:tcPr>
-            <w:cnfStyle w:val="001000000000"/>
+            <w:cnfStyle w:val="001000000000" w:firstRow="0" w:lastRow="0" w:firstColumn="1" w:lastColumn="0" w:oddVBand="0" w:evenVBand="0" w:oddHBand="0" w:evenHBand="0" w:firstRowFirstColumn="0" w:firstRowLastColumn="0" w:lastRowFirstColumn="0" w:lastRowLastColumn="0"/>
             <w:tcW w:w="1412" w:type="dxa"/>
           </w:tcPr>
           <w:p>
@@ -22224,7 +23614,7 @@
           <w:p>
             <w:pPr>
               <w:jc w:val="both"/>
-              <w:cnfStyle w:val="100000000000"/>
+              <w:cnfStyle w:val="100000000000" w:firstRow="1" w:lastRow="0" w:firstColumn="0" w:lastColumn="0" w:oddVBand="0" w:evenVBand="0" w:oddHBand="0" w:evenHBand="0" w:firstRowFirstColumn="0" w:firstRowLastColumn="0" w:lastRowFirstColumn="0" w:lastRowLastColumn="0"/>
             </w:pPr>
             <w:r>
               <w:t>Mause</w:t>
@@ -22238,7 +23628,7 @@
           <w:p>
             <w:pPr>
               <w:jc w:val="both"/>
-              <w:cnfStyle w:val="100000000000"/>
+              <w:cnfStyle w:val="100000000000" w:firstRow="1" w:lastRow="0" w:firstColumn="0" w:lastColumn="0" w:oddVBand="0" w:evenVBand="0" w:oddHBand="0" w:evenHBand="0" w:firstRowFirstColumn="0" w:firstRowLastColumn="0" w:lastRowFirstColumn="0" w:lastRowLastColumn="0"/>
             </w:pPr>
             <w:r>
               <w:t>Klayve</w:t>
@@ -22252,7 +23642,7 @@
           <w:p>
             <w:pPr>
               <w:jc w:val="both"/>
-              <w:cnfStyle w:val="100000000000"/>
+              <w:cnfStyle w:val="100000000000" w:firstRow="1" w:lastRow="0" w:firstColumn="0" w:lastColumn="0" w:oddVBand="0" w:evenVBand="0" w:oddHBand="0" w:evenHBand="0" w:firstRowFirstColumn="0" w:firstRowLastColumn="0" w:lastRowFirstColumn="0" w:lastRowLastColumn="0"/>
             </w:pPr>
             <w:r>
               <w:t>Bardak</w:t>
@@ -22266,7 +23656,7 @@
           <w:p>
             <w:pPr>
               <w:jc w:val="both"/>
-              <w:cnfStyle w:val="100000000000"/>
+              <w:cnfStyle w:val="100000000000" w:firstRow="1" w:lastRow="0" w:firstColumn="0" w:lastColumn="0" w:oddVBand="0" w:evenVBand="0" w:oddHBand="0" w:evenHBand="0" w:firstRowFirstColumn="0" w:firstRowLastColumn="0" w:lastRowFirstColumn="0" w:lastRowLastColumn="0"/>
             </w:pPr>
             <w:r>
               <w:t>Kalem</w:t>
@@ -22280,7 +23670,7 @@
           <w:p>
             <w:pPr>
               <w:jc w:val="both"/>
-              <w:cnfStyle w:val="100000000000"/>
+              <w:cnfStyle w:val="100000000000" w:firstRow="1" w:lastRow="0" w:firstColumn="0" w:lastColumn="0" w:oddVBand="0" w:evenVBand="0" w:oddHBand="0" w:evenHBand="0" w:firstRowFirstColumn="0" w:firstRowLastColumn="0" w:lastRowFirstColumn="0" w:lastRowLastColumn="0"/>
             </w:pPr>
             <w:r>
               <w:t>Gazete</w:t>
@@ -22294,7 +23684,7 @@
           <w:p>
             <w:pPr>
               <w:jc w:val="both"/>
-              <w:cnfStyle w:val="100000000000"/>
+              <w:cnfStyle w:val="100000000000" w:firstRow="1" w:lastRow="0" w:firstColumn="0" w:lastColumn="0" w:oddVBand="0" w:evenVBand="0" w:oddHBand="0" w:evenHBand="0" w:firstRowFirstColumn="0" w:firstRowLastColumn="0" w:lastRowFirstColumn="0" w:lastRowLastColumn="0"/>
             </w:pPr>
             <w:r>
               <w:t>Kitap</w:t>
@@ -22305,7 +23695,7 @@
       <w:tr>
         <w:tc>
           <w:tcPr>
-            <w:cnfStyle w:val="001000000000"/>
+            <w:cnfStyle w:val="001000000000" w:firstRow="0" w:lastRow="0" w:firstColumn="1" w:lastColumn="0" w:oddVBand="0" w:evenVBand="0" w:oddHBand="0" w:evenHBand="0" w:firstRowFirstColumn="0" w:firstRowLastColumn="0" w:lastRowFirstColumn="0" w:lastRowLastColumn="0"/>
             <w:tcW w:w="1412" w:type="dxa"/>
           </w:tcPr>
           <w:p>
@@ -22324,8 +23714,82 @@
           <w:p>
             <w:pPr>
               <w:jc w:val="both"/>
-              <w:cnfStyle w:val="000000000000"/>
+              <w:cnfStyle w:val="000000000000" w:firstRow="0" w:lastRow="0" w:firstColumn="0" w:lastColumn="0" w:oddVBand="0" w:evenVBand="0" w:oddHBand="0" w:evenHBand="0" w:firstRowFirstColumn="0" w:firstRowLastColumn="0" w:lastRowFirstColumn="0" w:lastRowLastColumn="0"/>
             </w:pPr>
+            <w:r>
+              <w:rPr>
+                <w:noProof/>
+                <w:lang w:eastAsia="tr-TR"/>
+              </w:rPr>
+              <w:drawing>
+                <wp:anchor distT="0" distB="0" distL="114300" distR="114300" simplePos="0" relativeHeight="251648512" behindDoc="0" locked="0" layoutInCell="1" allowOverlap="1" wp14:anchorId="2EB76CA2" wp14:editId="4DCF4D1B">
+                  <wp:simplePos x="0" y="0"/>
+                  <wp:positionH relativeFrom="column">
+                    <wp:posOffset>-68580</wp:posOffset>
+                  </wp:positionH>
+                  <wp:positionV relativeFrom="paragraph">
+                    <wp:posOffset>267970</wp:posOffset>
+                  </wp:positionV>
+                  <wp:extent cx="352425" cy="250825"/>
+                  <wp:effectExtent l="0" t="0" r="0" b="0"/>
+                  <wp:wrapThrough wrapText="bothSides">
+                    <wp:wrapPolygon edited="0">
+                      <wp:start x="3503" y="0"/>
+                      <wp:lineTo x="1168" y="6562"/>
+                      <wp:lineTo x="1168" y="14765"/>
+                      <wp:lineTo x="3503" y="19686"/>
+                      <wp:lineTo x="16346" y="19686"/>
+                      <wp:lineTo x="17514" y="19686"/>
+                      <wp:lineTo x="18681" y="6562"/>
+                      <wp:lineTo x="18681" y="0"/>
+                      <wp:lineTo x="3503" y="0"/>
+                    </wp:wrapPolygon>
+                  </wp:wrapThrough>
+                  <wp:docPr id="19" name="Resim 19" descr="C:\Users\mehme\Desktop\tik.png"/>
+                  <wp:cNvGraphicFramePr>
+                    <a:graphicFrameLocks xmlns:a="http://schemas.openxmlformats.org/drawingml/2006/main" noChangeAspect="1"/>
+                  </wp:cNvGraphicFramePr>
+                  <a:graphic xmlns:a="http://schemas.openxmlformats.org/drawingml/2006/main">
+                    <a:graphicData uri="http://schemas.openxmlformats.org/drawingml/2006/picture">
+                      <pic:pic xmlns:pic="http://schemas.openxmlformats.org/drawingml/2006/picture">
+                        <pic:nvPicPr>
+                          <pic:cNvPr id="0" name="Picture 14" descr="C:\Users\mehme\Desktop\tik.png"/>
+                          <pic:cNvPicPr>
+                            <a:picLocks noChangeAspect="1" noChangeArrowheads="1"/>
+                          </pic:cNvPicPr>
+                        </pic:nvPicPr>
+                        <pic:blipFill>
+                          <a:blip r:embed="rId93" cstate="print">
+                            <a:extLst>
+                              <a:ext uri="{28A0092B-C50C-407E-A947-70E740481C1C}">
+                                <a14:useLocalDpi xmlns:a14="http://schemas.microsoft.com/office/drawing/2010/main" val="0"/>
+                              </a:ext>
+                            </a:extLst>
+                          </a:blip>
+                          <a:srcRect/>
+                          <a:stretch>
+                            <a:fillRect/>
+                          </a:stretch>
+                        </pic:blipFill>
+                        <pic:spPr bwMode="auto">
+                          <a:xfrm>
+                            <a:off x="0" y="0"/>
+                            <a:ext cx="352425" cy="250825"/>
+                          </a:xfrm>
+                          <a:prstGeom prst="rect">
+                            <a:avLst/>
+                          </a:prstGeom>
+                          <a:noFill/>
+                          <a:ln>
+                            <a:noFill/>
+                          </a:ln>
+                        </pic:spPr>
+                      </pic:pic>
+                    </a:graphicData>
+                  </a:graphic>
+                </wp:anchor>
+              </w:drawing>
+            </w:r>
           </w:p>
         </w:tc>
         <w:tc>
@@ -22335,8 +23799,82 @@
           <w:p>
             <w:pPr>
               <w:jc w:val="both"/>
-              <w:cnfStyle w:val="000000000000"/>
+              <w:cnfStyle w:val="000000000000" w:firstRow="0" w:lastRow="0" w:firstColumn="0" w:lastColumn="0" w:oddVBand="0" w:evenVBand="0" w:oddHBand="0" w:evenHBand="0" w:firstRowFirstColumn="0" w:firstRowLastColumn="0" w:lastRowFirstColumn="0" w:lastRowLastColumn="0"/>
             </w:pPr>
+            <w:r>
+              <w:rPr>
+                <w:noProof/>
+                <w:lang w:eastAsia="tr-TR"/>
+              </w:rPr>
+              <w:drawing>
+                <wp:anchor distT="0" distB="0" distL="114300" distR="114300" simplePos="0" relativeHeight="251654656" behindDoc="0" locked="0" layoutInCell="1" allowOverlap="1" wp14:anchorId="2EB76CA2" wp14:editId="4DCF4D1B">
+                  <wp:simplePos x="0" y="0"/>
+                  <wp:positionH relativeFrom="column">
+                    <wp:posOffset>-3175</wp:posOffset>
+                  </wp:positionH>
+                  <wp:positionV relativeFrom="paragraph">
+                    <wp:posOffset>282575</wp:posOffset>
+                  </wp:positionV>
+                  <wp:extent cx="352425" cy="250825"/>
+                  <wp:effectExtent l="0" t="0" r="0" b="0"/>
+                  <wp:wrapThrough wrapText="bothSides">
+                    <wp:wrapPolygon edited="0">
+                      <wp:start x="3503" y="0"/>
+                      <wp:lineTo x="1168" y="6562"/>
+                      <wp:lineTo x="1168" y="14765"/>
+                      <wp:lineTo x="3503" y="19686"/>
+                      <wp:lineTo x="16346" y="19686"/>
+                      <wp:lineTo x="17514" y="19686"/>
+                      <wp:lineTo x="18681" y="6562"/>
+                      <wp:lineTo x="18681" y="0"/>
+                      <wp:lineTo x="3503" y="0"/>
+                    </wp:wrapPolygon>
+                  </wp:wrapThrough>
+                  <wp:docPr id="22" name="Resim 22" descr="C:\Users\mehme\Desktop\tik.png"/>
+                  <wp:cNvGraphicFramePr>
+                    <a:graphicFrameLocks xmlns:a="http://schemas.openxmlformats.org/drawingml/2006/main" noChangeAspect="1"/>
+                  </wp:cNvGraphicFramePr>
+                  <a:graphic xmlns:a="http://schemas.openxmlformats.org/drawingml/2006/main">
+                    <a:graphicData uri="http://schemas.openxmlformats.org/drawingml/2006/picture">
+                      <pic:pic xmlns:pic="http://schemas.openxmlformats.org/drawingml/2006/picture">
+                        <pic:nvPicPr>
+                          <pic:cNvPr id="0" name="Picture 14" descr="C:\Users\mehme\Desktop\tik.png"/>
+                          <pic:cNvPicPr>
+                            <a:picLocks noChangeAspect="1" noChangeArrowheads="1"/>
+                          </pic:cNvPicPr>
+                        </pic:nvPicPr>
+                        <pic:blipFill>
+                          <a:blip r:embed="rId93" cstate="print">
+                            <a:extLst>
+                              <a:ext uri="{28A0092B-C50C-407E-A947-70E740481C1C}">
+                                <a14:useLocalDpi xmlns:a14="http://schemas.microsoft.com/office/drawing/2010/main" val="0"/>
+                              </a:ext>
+                            </a:extLst>
+                          </a:blip>
+                          <a:srcRect/>
+                          <a:stretch>
+                            <a:fillRect/>
+                          </a:stretch>
+                        </pic:blipFill>
+                        <pic:spPr bwMode="auto">
+                          <a:xfrm>
+                            <a:off x="0" y="0"/>
+                            <a:ext cx="352425" cy="250825"/>
+                          </a:xfrm>
+                          <a:prstGeom prst="rect">
+                            <a:avLst/>
+                          </a:prstGeom>
+                          <a:noFill/>
+                          <a:ln>
+                            <a:noFill/>
+                          </a:ln>
+                        </pic:spPr>
+                      </pic:pic>
+                    </a:graphicData>
+                  </a:graphic>
+                </wp:anchor>
+              </w:drawing>
+            </w:r>
           </w:p>
         </w:tc>
         <w:tc>
@@ -22346,8 +23884,82 @@
           <w:p>
             <w:pPr>
               <w:jc w:val="both"/>
-              <w:cnfStyle w:val="000000000000"/>
+              <w:cnfStyle w:val="000000000000" w:firstRow="0" w:lastRow="0" w:firstColumn="0" w:lastColumn="0" w:oddVBand="0" w:evenVBand="0" w:oddHBand="0" w:evenHBand="0" w:firstRowFirstColumn="0" w:firstRowLastColumn="0" w:lastRowFirstColumn="0" w:lastRowLastColumn="0"/>
             </w:pPr>
+            <w:r>
+              <w:rPr>
+                <w:noProof/>
+                <w:lang w:eastAsia="tr-TR"/>
+              </w:rPr>
+              <w:drawing>
+                <wp:anchor distT="0" distB="0" distL="114300" distR="114300" simplePos="0" relativeHeight="251660800" behindDoc="0" locked="0" layoutInCell="1" allowOverlap="1" wp14:anchorId="2EB76CA2" wp14:editId="4DCF4D1B">
+                  <wp:simplePos x="0" y="0"/>
+                  <wp:positionH relativeFrom="column">
+                    <wp:posOffset>-6350</wp:posOffset>
+                  </wp:positionH>
+                  <wp:positionV relativeFrom="paragraph">
+                    <wp:posOffset>282575</wp:posOffset>
+                  </wp:positionV>
+                  <wp:extent cx="352425" cy="250825"/>
+                  <wp:effectExtent l="0" t="0" r="0" b="0"/>
+                  <wp:wrapThrough wrapText="bothSides">
+                    <wp:wrapPolygon edited="0">
+                      <wp:start x="3503" y="0"/>
+                      <wp:lineTo x="1168" y="6562"/>
+                      <wp:lineTo x="1168" y="14765"/>
+                      <wp:lineTo x="3503" y="19686"/>
+                      <wp:lineTo x="16346" y="19686"/>
+                      <wp:lineTo x="17514" y="19686"/>
+                      <wp:lineTo x="18681" y="6562"/>
+                      <wp:lineTo x="18681" y="0"/>
+                      <wp:lineTo x="3503" y="0"/>
+                    </wp:wrapPolygon>
+                  </wp:wrapThrough>
+                  <wp:docPr id="26" name="Resim 26" descr="C:\Users\mehme\Desktop\tik.png"/>
+                  <wp:cNvGraphicFramePr>
+                    <a:graphicFrameLocks xmlns:a="http://schemas.openxmlformats.org/drawingml/2006/main" noChangeAspect="1"/>
+                  </wp:cNvGraphicFramePr>
+                  <a:graphic xmlns:a="http://schemas.openxmlformats.org/drawingml/2006/main">
+                    <a:graphicData uri="http://schemas.openxmlformats.org/drawingml/2006/picture">
+                      <pic:pic xmlns:pic="http://schemas.openxmlformats.org/drawingml/2006/picture">
+                        <pic:nvPicPr>
+                          <pic:cNvPr id="0" name="Picture 14" descr="C:\Users\mehme\Desktop\tik.png"/>
+                          <pic:cNvPicPr>
+                            <a:picLocks noChangeAspect="1" noChangeArrowheads="1"/>
+                          </pic:cNvPicPr>
+                        </pic:nvPicPr>
+                        <pic:blipFill>
+                          <a:blip r:embed="rId93" cstate="print">
+                            <a:extLst>
+                              <a:ext uri="{28A0092B-C50C-407E-A947-70E740481C1C}">
+                                <a14:useLocalDpi xmlns:a14="http://schemas.microsoft.com/office/drawing/2010/main" val="0"/>
+                              </a:ext>
+                            </a:extLst>
+                          </a:blip>
+                          <a:srcRect/>
+                          <a:stretch>
+                            <a:fillRect/>
+                          </a:stretch>
+                        </pic:blipFill>
+                        <pic:spPr bwMode="auto">
+                          <a:xfrm>
+                            <a:off x="0" y="0"/>
+                            <a:ext cx="352425" cy="250825"/>
+                          </a:xfrm>
+                          <a:prstGeom prst="rect">
+                            <a:avLst/>
+                          </a:prstGeom>
+                          <a:noFill/>
+                          <a:ln>
+                            <a:noFill/>
+                          </a:ln>
+                        </pic:spPr>
+                      </pic:pic>
+                    </a:graphicData>
+                  </a:graphic>
+                </wp:anchor>
+              </w:drawing>
+            </w:r>
           </w:p>
         </w:tc>
         <w:tc>
@@ -22357,8 +23969,82 @@
           <w:p>
             <w:pPr>
               <w:jc w:val="both"/>
-              <w:cnfStyle w:val="000000000000"/>
+              <w:cnfStyle w:val="000000000000" w:firstRow="0" w:lastRow="0" w:firstColumn="0" w:lastColumn="0" w:oddVBand="0" w:evenVBand="0" w:oddHBand="0" w:evenHBand="0" w:firstRowFirstColumn="0" w:firstRowLastColumn="0" w:lastRowFirstColumn="0" w:lastRowLastColumn="0"/>
             </w:pPr>
+            <w:r>
+              <w:rPr>
+                <w:noProof/>
+                <w:lang w:eastAsia="tr-TR"/>
+              </w:rPr>
+              <w:drawing>
+                <wp:anchor distT="0" distB="0" distL="114300" distR="114300" simplePos="0" relativeHeight="251666944" behindDoc="0" locked="0" layoutInCell="1" allowOverlap="1" wp14:anchorId="2EB76CA2" wp14:editId="4DCF4D1B">
+                  <wp:simplePos x="0" y="0"/>
+                  <wp:positionH relativeFrom="column">
+                    <wp:posOffset>-3810</wp:posOffset>
+                  </wp:positionH>
+                  <wp:positionV relativeFrom="paragraph">
+                    <wp:posOffset>282575</wp:posOffset>
+                  </wp:positionV>
+                  <wp:extent cx="352425" cy="250825"/>
+                  <wp:effectExtent l="0" t="0" r="0" b="0"/>
+                  <wp:wrapThrough wrapText="bothSides">
+                    <wp:wrapPolygon edited="0">
+                      <wp:start x="3503" y="0"/>
+                      <wp:lineTo x="1168" y="6562"/>
+                      <wp:lineTo x="1168" y="14765"/>
+                      <wp:lineTo x="3503" y="19686"/>
+                      <wp:lineTo x="16346" y="19686"/>
+                      <wp:lineTo x="17514" y="19686"/>
+                      <wp:lineTo x="18681" y="6562"/>
+                      <wp:lineTo x="18681" y="0"/>
+                      <wp:lineTo x="3503" y="0"/>
+                    </wp:wrapPolygon>
+                  </wp:wrapThrough>
+                  <wp:docPr id="29" name="Resim 29" descr="C:\Users\mehme\Desktop\tik.png"/>
+                  <wp:cNvGraphicFramePr>
+                    <a:graphicFrameLocks xmlns:a="http://schemas.openxmlformats.org/drawingml/2006/main" noChangeAspect="1"/>
+                  </wp:cNvGraphicFramePr>
+                  <a:graphic xmlns:a="http://schemas.openxmlformats.org/drawingml/2006/main">
+                    <a:graphicData uri="http://schemas.openxmlformats.org/drawingml/2006/picture">
+                      <pic:pic xmlns:pic="http://schemas.openxmlformats.org/drawingml/2006/picture">
+                        <pic:nvPicPr>
+                          <pic:cNvPr id="0" name="Picture 14" descr="C:\Users\mehme\Desktop\tik.png"/>
+                          <pic:cNvPicPr>
+                            <a:picLocks noChangeAspect="1" noChangeArrowheads="1"/>
+                          </pic:cNvPicPr>
+                        </pic:nvPicPr>
+                        <pic:blipFill>
+                          <a:blip r:embed="rId93" cstate="print">
+                            <a:extLst>
+                              <a:ext uri="{28A0092B-C50C-407E-A947-70E740481C1C}">
+                                <a14:useLocalDpi xmlns:a14="http://schemas.microsoft.com/office/drawing/2010/main" val="0"/>
+                              </a:ext>
+                            </a:extLst>
+                          </a:blip>
+                          <a:srcRect/>
+                          <a:stretch>
+                            <a:fillRect/>
+                          </a:stretch>
+                        </pic:blipFill>
+                        <pic:spPr bwMode="auto">
+                          <a:xfrm>
+                            <a:off x="0" y="0"/>
+                            <a:ext cx="352425" cy="250825"/>
+                          </a:xfrm>
+                          <a:prstGeom prst="rect">
+                            <a:avLst/>
+                          </a:prstGeom>
+                          <a:noFill/>
+                          <a:ln>
+                            <a:noFill/>
+                          </a:ln>
+                        </pic:spPr>
+                      </pic:pic>
+                    </a:graphicData>
+                  </a:graphic>
+                </wp:anchor>
+              </w:drawing>
+            </w:r>
           </w:p>
         </w:tc>
         <w:tc>
@@ -22368,8 +24054,82 @@
           <w:p>
             <w:pPr>
               <w:jc w:val="both"/>
-              <w:cnfStyle w:val="000000000000"/>
+              <w:cnfStyle w:val="000000000000" w:firstRow="0" w:lastRow="0" w:firstColumn="0" w:lastColumn="0" w:oddVBand="0" w:evenVBand="0" w:oddHBand="0" w:evenHBand="0" w:firstRowFirstColumn="0" w:firstRowLastColumn="0" w:lastRowFirstColumn="0" w:lastRowLastColumn="0"/>
             </w:pPr>
+            <w:r>
+              <w:rPr>
+                <w:noProof/>
+                <w:lang w:eastAsia="tr-TR"/>
+              </w:rPr>
+              <w:drawing>
+                <wp:anchor distT="0" distB="0" distL="114300" distR="114300" simplePos="0" relativeHeight="251673088" behindDoc="0" locked="0" layoutInCell="1" allowOverlap="1" wp14:anchorId="2EB76CA2" wp14:editId="4DCF4D1B">
+                  <wp:simplePos x="0" y="0"/>
+                  <wp:positionH relativeFrom="column">
+                    <wp:posOffset>-3810</wp:posOffset>
+                  </wp:positionH>
+                  <wp:positionV relativeFrom="paragraph">
+                    <wp:posOffset>282575</wp:posOffset>
+                  </wp:positionV>
+                  <wp:extent cx="352425" cy="250825"/>
+                  <wp:effectExtent l="0" t="0" r="0" b="0"/>
+                  <wp:wrapThrough wrapText="bothSides">
+                    <wp:wrapPolygon edited="0">
+                      <wp:start x="3503" y="0"/>
+                      <wp:lineTo x="1168" y="6562"/>
+                      <wp:lineTo x="1168" y="14765"/>
+                      <wp:lineTo x="3503" y="19686"/>
+                      <wp:lineTo x="16346" y="19686"/>
+                      <wp:lineTo x="17514" y="19686"/>
+                      <wp:lineTo x="18681" y="6562"/>
+                      <wp:lineTo x="18681" y="0"/>
+                      <wp:lineTo x="3503" y="0"/>
+                    </wp:wrapPolygon>
+                  </wp:wrapThrough>
+                  <wp:docPr id="33" name="Resim 33" descr="C:\Users\mehme\Desktop\tik.png"/>
+                  <wp:cNvGraphicFramePr>
+                    <a:graphicFrameLocks xmlns:a="http://schemas.openxmlformats.org/drawingml/2006/main" noChangeAspect="1"/>
+                  </wp:cNvGraphicFramePr>
+                  <a:graphic xmlns:a="http://schemas.openxmlformats.org/drawingml/2006/main">
+                    <a:graphicData uri="http://schemas.openxmlformats.org/drawingml/2006/picture">
+                      <pic:pic xmlns:pic="http://schemas.openxmlformats.org/drawingml/2006/picture">
+                        <pic:nvPicPr>
+                          <pic:cNvPr id="0" name="Picture 14" descr="C:\Users\mehme\Desktop\tik.png"/>
+                          <pic:cNvPicPr>
+                            <a:picLocks noChangeAspect="1" noChangeArrowheads="1"/>
+                          </pic:cNvPicPr>
+                        </pic:nvPicPr>
+                        <pic:blipFill>
+                          <a:blip r:embed="rId93" cstate="print">
+                            <a:extLst>
+                              <a:ext uri="{28A0092B-C50C-407E-A947-70E740481C1C}">
+                                <a14:useLocalDpi xmlns:a14="http://schemas.microsoft.com/office/drawing/2010/main" val="0"/>
+                              </a:ext>
+                            </a:extLst>
+                          </a:blip>
+                          <a:srcRect/>
+                          <a:stretch>
+                            <a:fillRect/>
+                          </a:stretch>
+                        </pic:blipFill>
+                        <pic:spPr bwMode="auto">
+                          <a:xfrm>
+                            <a:off x="0" y="0"/>
+                            <a:ext cx="352425" cy="250825"/>
+                          </a:xfrm>
+                          <a:prstGeom prst="rect">
+                            <a:avLst/>
+                          </a:prstGeom>
+                          <a:noFill/>
+                          <a:ln>
+                            <a:noFill/>
+                          </a:ln>
+                        </pic:spPr>
+                      </pic:pic>
+                    </a:graphicData>
+                  </a:graphic>
+                </wp:anchor>
+              </w:drawing>
+            </w:r>
           </w:p>
         </w:tc>
         <w:tc>
@@ -22379,15 +24139,89 @@
           <w:p>
             <w:pPr>
               <w:jc w:val="both"/>
-              <w:cnfStyle w:val="000000000000"/>
+              <w:cnfStyle w:val="000000000000" w:firstRow="0" w:lastRow="0" w:firstColumn="0" w:lastColumn="0" w:oddVBand="0" w:evenVBand="0" w:oddHBand="0" w:evenHBand="0" w:firstRowFirstColumn="0" w:firstRowLastColumn="0" w:lastRowFirstColumn="0" w:lastRowLastColumn="0"/>
             </w:pPr>
+            <w:r>
+              <w:rPr>
+                <w:noProof/>
+                <w:lang w:eastAsia="tr-TR"/>
+              </w:rPr>
+              <w:drawing>
+                <wp:anchor distT="0" distB="0" distL="114300" distR="114300" simplePos="0" relativeHeight="251678208" behindDoc="0" locked="0" layoutInCell="1" allowOverlap="1" wp14:anchorId="2EB76CA2" wp14:editId="4DCF4D1B">
+                  <wp:simplePos x="0" y="0"/>
+                  <wp:positionH relativeFrom="column">
+                    <wp:posOffset>5715</wp:posOffset>
+                  </wp:positionH>
+                  <wp:positionV relativeFrom="paragraph">
+                    <wp:posOffset>282575</wp:posOffset>
+                  </wp:positionV>
+                  <wp:extent cx="352425" cy="250825"/>
+                  <wp:effectExtent l="0" t="0" r="0" b="0"/>
+                  <wp:wrapThrough wrapText="bothSides">
+                    <wp:wrapPolygon edited="0">
+                      <wp:start x="3503" y="0"/>
+                      <wp:lineTo x="1168" y="6562"/>
+                      <wp:lineTo x="1168" y="14765"/>
+                      <wp:lineTo x="3503" y="19686"/>
+                      <wp:lineTo x="16346" y="19686"/>
+                      <wp:lineTo x="17514" y="19686"/>
+                      <wp:lineTo x="18681" y="6562"/>
+                      <wp:lineTo x="18681" y="0"/>
+                      <wp:lineTo x="3503" y="0"/>
+                    </wp:wrapPolygon>
+                  </wp:wrapThrough>
+                  <wp:docPr id="52" name="Resim 52" descr="C:\Users\mehme\Desktop\tik.png"/>
+                  <wp:cNvGraphicFramePr>
+                    <a:graphicFrameLocks xmlns:a="http://schemas.openxmlformats.org/drawingml/2006/main" noChangeAspect="1"/>
+                  </wp:cNvGraphicFramePr>
+                  <a:graphic xmlns:a="http://schemas.openxmlformats.org/drawingml/2006/main">
+                    <a:graphicData uri="http://schemas.openxmlformats.org/drawingml/2006/picture">
+                      <pic:pic xmlns:pic="http://schemas.openxmlformats.org/drawingml/2006/picture">
+                        <pic:nvPicPr>
+                          <pic:cNvPr id="0" name="Picture 14" descr="C:\Users\mehme\Desktop\tik.png"/>
+                          <pic:cNvPicPr>
+                            <a:picLocks noChangeAspect="1" noChangeArrowheads="1"/>
+                          </pic:cNvPicPr>
+                        </pic:nvPicPr>
+                        <pic:blipFill>
+                          <a:blip r:embed="rId93" cstate="print">
+                            <a:extLst>
+                              <a:ext uri="{28A0092B-C50C-407E-A947-70E740481C1C}">
+                                <a14:useLocalDpi xmlns:a14="http://schemas.microsoft.com/office/drawing/2010/main" val="0"/>
+                              </a:ext>
+                            </a:extLst>
+                          </a:blip>
+                          <a:srcRect/>
+                          <a:stretch>
+                            <a:fillRect/>
+                          </a:stretch>
+                        </pic:blipFill>
+                        <pic:spPr bwMode="auto">
+                          <a:xfrm>
+                            <a:off x="0" y="0"/>
+                            <a:ext cx="352425" cy="250825"/>
+                          </a:xfrm>
+                          <a:prstGeom prst="rect">
+                            <a:avLst/>
+                          </a:prstGeom>
+                          <a:noFill/>
+                          <a:ln>
+                            <a:noFill/>
+                          </a:ln>
+                        </pic:spPr>
+                      </pic:pic>
+                    </a:graphicData>
+                  </a:graphic>
+                </wp:anchor>
+              </w:drawing>
+            </w:r>
           </w:p>
         </w:tc>
       </w:tr>
       <w:tr>
         <w:tc>
           <w:tcPr>
-            <w:cnfStyle w:val="001000000000"/>
+            <w:cnfStyle w:val="001000000000" w:firstRow="0" w:lastRow="0" w:firstColumn="1" w:lastColumn="0" w:oddVBand="0" w:evenVBand="0" w:oddHBand="0" w:evenHBand="0" w:firstRowFirstColumn="0" w:firstRowLastColumn="0" w:lastRowFirstColumn="0" w:lastRowLastColumn="0"/>
             <w:tcW w:w="1412" w:type="dxa"/>
           </w:tcPr>
           <w:p>
@@ -22406,8 +24240,82 @@
           <w:p>
             <w:pPr>
               <w:jc w:val="both"/>
-              <w:cnfStyle w:val="000000000000"/>
+              <w:cnfStyle w:val="000000000000" w:firstRow="0" w:lastRow="0" w:firstColumn="0" w:lastColumn="0" w:oddVBand="0" w:evenVBand="0" w:oddHBand="0" w:evenHBand="0" w:firstRowFirstColumn="0" w:firstRowLastColumn="0" w:lastRowFirstColumn="0" w:lastRowLastColumn="0"/>
             </w:pPr>
+            <w:r>
+              <w:rPr>
+                <w:noProof/>
+                <w:lang w:eastAsia="tr-TR"/>
+              </w:rPr>
+              <w:drawing>
+                <wp:anchor distT="0" distB="0" distL="114300" distR="114300" simplePos="0" relativeHeight="251650560" behindDoc="0" locked="0" layoutInCell="1" allowOverlap="1" wp14:anchorId="2EB76CA2" wp14:editId="4DCF4D1B">
+                  <wp:simplePos x="0" y="0"/>
+                  <wp:positionH relativeFrom="column">
+                    <wp:posOffset>-68580</wp:posOffset>
+                  </wp:positionH>
+                  <wp:positionV relativeFrom="paragraph">
+                    <wp:posOffset>282575</wp:posOffset>
+                  </wp:positionV>
+                  <wp:extent cx="352425" cy="250825"/>
+                  <wp:effectExtent l="0" t="0" r="0" b="0"/>
+                  <wp:wrapThrough wrapText="bothSides">
+                    <wp:wrapPolygon edited="0">
+                      <wp:start x="3503" y="0"/>
+                      <wp:lineTo x="1168" y="6562"/>
+                      <wp:lineTo x="1168" y="14765"/>
+                      <wp:lineTo x="3503" y="19686"/>
+                      <wp:lineTo x="16346" y="19686"/>
+                      <wp:lineTo x="17514" y="19686"/>
+                      <wp:lineTo x="18681" y="6562"/>
+                      <wp:lineTo x="18681" y="0"/>
+                      <wp:lineTo x="3503" y="0"/>
+                    </wp:wrapPolygon>
+                  </wp:wrapThrough>
+                  <wp:docPr id="20" name="Resim 20" descr="C:\Users\mehme\Desktop\tik.png"/>
+                  <wp:cNvGraphicFramePr>
+                    <a:graphicFrameLocks xmlns:a="http://schemas.openxmlformats.org/drawingml/2006/main" noChangeAspect="1"/>
+                  </wp:cNvGraphicFramePr>
+                  <a:graphic xmlns:a="http://schemas.openxmlformats.org/drawingml/2006/main">
+                    <a:graphicData uri="http://schemas.openxmlformats.org/drawingml/2006/picture">
+                      <pic:pic xmlns:pic="http://schemas.openxmlformats.org/drawingml/2006/picture">
+                        <pic:nvPicPr>
+                          <pic:cNvPr id="0" name="Picture 14" descr="C:\Users\mehme\Desktop\tik.png"/>
+                          <pic:cNvPicPr>
+                            <a:picLocks noChangeAspect="1" noChangeArrowheads="1"/>
+                          </pic:cNvPicPr>
+                        </pic:nvPicPr>
+                        <pic:blipFill>
+                          <a:blip r:embed="rId93" cstate="print">
+                            <a:extLst>
+                              <a:ext uri="{28A0092B-C50C-407E-A947-70E740481C1C}">
+                                <a14:useLocalDpi xmlns:a14="http://schemas.microsoft.com/office/drawing/2010/main" val="0"/>
+                              </a:ext>
+                            </a:extLst>
+                          </a:blip>
+                          <a:srcRect/>
+                          <a:stretch>
+                            <a:fillRect/>
+                          </a:stretch>
+                        </pic:blipFill>
+                        <pic:spPr bwMode="auto">
+                          <a:xfrm>
+                            <a:off x="0" y="0"/>
+                            <a:ext cx="352425" cy="250825"/>
+                          </a:xfrm>
+                          <a:prstGeom prst="rect">
+                            <a:avLst/>
+                          </a:prstGeom>
+                          <a:noFill/>
+                          <a:ln>
+                            <a:noFill/>
+                          </a:ln>
+                        </pic:spPr>
+                      </pic:pic>
+                    </a:graphicData>
+                  </a:graphic>
+                </wp:anchor>
+              </w:drawing>
+            </w:r>
           </w:p>
         </w:tc>
         <w:tc>
@@ -22417,8 +24325,82 @@
           <w:p>
             <w:pPr>
               <w:jc w:val="both"/>
-              <w:cnfStyle w:val="000000000000"/>
+              <w:cnfStyle w:val="000000000000" w:firstRow="0" w:lastRow="0" w:firstColumn="0" w:lastColumn="0" w:oddVBand="0" w:evenVBand="0" w:oddHBand="0" w:evenHBand="0" w:firstRowFirstColumn="0" w:firstRowLastColumn="0" w:lastRowFirstColumn="0" w:lastRowLastColumn="0"/>
             </w:pPr>
+            <w:r>
+              <w:rPr>
+                <w:noProof/>
+                <w:lang w:eastAsia="tr-TR"/>
+              </w:rPr>
+              <w:drawing>
+                <wp:anchor distT="0" distB="0" distL="114300" distR="114300" simplePos="0" relativeHeight="251656704" behindDoc="0" locked="0" layoutInCell="1" allowOverlap="1" wp14:anchorId="2EB76CA2" wp14:editId="4DCF4D1B">
+                  <wp:simplePos x="0" y="0"/>
+                  <wp:positionH relativeFrom="column">
+                    <wp:posOffset>-3175</wp:posOffset>
+                  </wp:positionH>
+                  <wp:positionV relativeFrom="paragraph">
+                    <wp:posOffset>276225</wp:posOffset>
+                  </wp:positionV>
+                  <wp:extent cx="352425" cy="250825"/>
+                  <wp:effectExtent l="0" t="0" r="0" b="0"/>
+                  <wp:wrapThrough wrapText="bothSides">
+                    <wp:wrapPolygon edited="0">
+                      <wp:start x="3503" y="0"/>
+                      <wp:lineTo x="1168" y="6562"/>
+                      <wp:lineTo x="1168" y="14765"/>
+                      <wp:lineTo x="3503" y="19686"/>
+                      <wp:lineTo x="16346" y="19686"/>
+                      <wp:lineTo x="17514" y="19686"/>
+                      <wp:lineTo x="18681" y="6562"/>
+                      <wp:lineTo x="18681" y="0"/>
+                      <wp:lineTo x="3503" y="0"/>
+                    </wp:wrapPolygon>
+                  </wp:wrapThrough>
+                  <wp:docPr id="24" name="Resim 24" descr="C:\Users\mehme\Desktop\tik.png"/>
+                  <wp:cNvGraphicFramePr>
+                    <a:graphicFrameLocks xmlns:a="http://schemas.openxmlformats.org/drawingml/2006/main" noChangeAspect="1"/>
+                  </wp:cNvGraphicFramePr>
+                  <a:graphic xmlns:a="http://schemas.openxmlformats.org/drawingml/2006/main">
+                    <a:graphicData uri="http://schemas.openxmlformats.org/drawingml/2006/picture">
+                      <pic:pic xmlns:pic="http://schemas.openxmlformats.org/drawingml/2006/picture">
+                        <pic:nvPicPr>
+                          <pic:cNvPr id="0" name="Picture 14" descr="C:\Users\mehme\Desktop\tik.png"/>
+                          <pic:cNvPicPr>
+                            <a:picLocks noChangeAspect="1" noChangeArrowheads="1"/>
+                          </pic:cNvPicPr>
+                        </pic:nvPicPr>
+                        <pic:blipFill>
+                          <a:blip r:embed="rId93" cstate="print">
+                            <a:extLst>
+                              <a:ext uri="{28A0092B-C50C-407E-A947-70E740481C1C}">
+                                <a14:useLocalDpi xmlns:a14="http://schemas.microsoft.com/office/drawing/2010/main" val="0"/>
+                              </a:ext>
+                            </a:extLst>
+                          </a:blip>
+                          <a:srcRect/>
+                          <a:stretch>
+                            <a:fillRect/>
+                          </a:stretch>
+                        </pic:blipFill>
+                        <pic:spPr bwMode="auto">
+                          <a:xfrm>
+                            <a:off x="0" y="0"/>
+                            <a:ext cx="352425" cy="250825"/>
+                          </a:xfrm>
+                          <a:prstGeom prst="rect">
+                            <a:avLst/>
+                          </a:prstGeom>
+                          <a:noFill/>
+                          <a:ln>
+                            <a:noFill/>
+                          </a:ln>
+                        </pic:spPr>
+                      </pic:pic>
+                    </a:graphicData>
+                  </a:graphic>
+                </wp:anchor>
+              </w:drawing>
+            </w:r>
           </w:p>
         </w:tc>
         <w:tc>
@@ -22428,8 +24410,82 @@
           <w:p>
             <w:pPr>
               <w:jc w:val="both"/>
-              <w:cnfStyle w:val="000000000000"/>
+              <w:cnfStyle w:val="000000000000" w:firstRow="0" w:lastRow="0" w:firstColumn="0" w:lastColumn="0" w:oddVBand="0" w:evenVBand="0" w:oddHBand="0" w:evenHBand="0" w:firstRowFirstColumn="0" w:firstRowLastColumn="0" w:lastRowFirstColumn="0" w:lastRowLastColumn="0"/>
             </w:pPr>
+            <w:r>
+              <w:rPr>
+                <w:noProof/>
+                <w:lang w:eastAsia="tr-TR"/>
+              </w:rPr>
+              <w:drawing>
+                <wp:anchor distT="0" distB="0" distL="114300" distR="114300" simplePos="0" relativeHeight="251662848" behindDoc="0" locked="0" layoutInCell="1" allowOverlap="1" wp14:anchorId="2EB76CA2" wp14:editId="4DCF4D1B">
+                  <wp:simplePos x="0" y="0"/>
+                  <wp:positionH relativeFrom="column">
+                    <wp:posOffset>-6350</wp:posOffset>
+                  </wp:positionH>
+                  <wp:positionV relativeFrom="paragraph">
+                    <wp:posOffset>276225</wp:posOffset>
+                  </wp:positionV>
+                  <wp:extent cx="352425" cy="250825"/>
+                  <wp:effectExtent l="0" t="0" r="0" b="0"/>
+                  <wp:wrapThrough wrapText="bothSides">
+                    <wp:wrapPolygon edited="0">
+                      <wp:start x="3503" y="0"/>
+                      <wp:lineTo x="1168" y="6562"/>
+                      <wp:lineTo x="1168" y="14765"/>
+                      <wp:lineTo x="3503" y="19686"/>
+                      <wp:lineTo x="16346" y="19686"/>
+                      <wp:lineTo x="17514" y="19686"/>
+                      <wp:lineTo x="18681" y="6562"/>
+                      <wp:lineTo x="18681" y="0"/>
+                      <wp:lineTo x="3503" y="0"/>
+                    </wp:wrapPolygon>
+                  </wp:wrapThrough>
+                  <wp:docPr id="27" name="Resim 27" descr="C:\Users\mehme\Desktop\tik.png"/>
+                  <wp:cNvGraphicFramePr>
+                    <a:graphicFrameLocks xmlns:a="http://schemas.openxmlformats.org/drawingml/2006/main" noChangeAspect="1"/>
+                  </wp:cNvGraphicFramePr>
+                  <a:graphic xmlns:a="http://schemas.openxmlformats.org/drawingml/2006/main">
+                    <a:graphicData uri="http://schemas.openxmlformats.org/drawingml/2006/picture">
+                      <pic:pic xmlns:pic="http://schemas.openxmlformats.org/drawingml/2006/picture">
+                        <pic:nvPicPr>
+                          <pic:cNvPr id="0" name="Picture 14" descr="C:\Users\mehme\Desktop\tik.png"/>
+                          <pic:cNvPicPr>
+                            <a:picLocks noChangeAspect="1" noChangeArrowheads="1"/>
+                          </pic:cNvPicPr>
+                        </pic:nvPicPr>
+                        <pic:blipFill>
+                          <a:blip r:embed="rId93" cstate="print">
+                            <a:extLst>
+                              <a:ext uri="{28A0092B-C50C-407E-A947-70E740481C1C}">
+                                <a14:useLocalDpi xmlns:a14="http://schemas.microsoft.com/office/drawing/2010/main" val="0"/>
+                              </a:ext>
+                            </a:extLst>
+                          </a:blip>
+                          <a:srcRect/>
+                          <a:stretch>
+                            <a:fillRect/>
+                          </a:stretch>
+                        </pic:blipFill>
+                        <pic:spPr bwMode="auto">
+                          <a:xfrm>
+                            <a:off x="0" y="0"/>
+                            <a:ext cx="352425" cy="250825"/>
+                          </a:xfrm>
+                          <a:prstGeom prst="rect">
+                            <a:avLst/>
+                          </a:prstGeom>
+                          <a:noFill/>
+                          <a:ln>
+                            <a:noFill/>
+                          </a:ln>
+                        </pic:spPr>
+                      </pic:pic>
+                    </a:graphicData>
+                  </a:graphic>
+                </wp:anchor>
+              </w:drawing>
+            </w:r>
           </w:p>
         </w:tc>
         <w:tc>
@@ -22439,8 +24495,82 @@
           <w:p>
             <w:pPr>
               <w:jc w:val="both"/>
-              <w:cnfStyle w:val="000000000000"/>
+              <w:cnfStyle w:val="000000000000" w:firstRow="0" w:lastRow="0" w:firstColumn="0" w:lastColumn="0" w:oddVBand="0" w:evenVBand="0" w:oddHBand="0" w:evenHBand="0" w:firstRowFirstColumn="0" w:firstRowLastColumn="0" w:lastRowFirstColumn="0" w:lastRowLastColumn="0"/>
             </w:pPr>
+            <w:r>
+              <w:rPr>
+                <w:noProof/>
+                <w:lang w:eastAsia="tr-TR"/>
+              </w:rPr>
+              <w:drawing>
+                <wp:anchor distT="0" distB="0" distL="114300" distR="114300" simplePos="0" relativeHeight="251668992" behindDoc="0" locked="0" layoutInCell="1" allowOverlap="1" wp14:anchorId="2EB76CA2" wp14:editId="4DCF4D1B">
+                  <wp:simplePos x="0" y="0"/>
+                  <wp:positionH relativeFrom="column">
+                    <wp:posOffset>-3810</wp:posOffset>
+                  </wp:positionH>
+                  <wp:positionV relativeFrom="paragraph">
+                    <wp:posOffset>276225</wp:posOffset>
+                  </wp:positionV>
+                  <wp:extent cx="352425" cy="250825"/>
+                  <wp:effectExtent l="0" t="0" r="0" b="0"/>
+                  <wp:wrapThrough wrapText="bothSides">
+                    <wp:wrapPolygon edited="0">
+                      <wp:start x="3503" y="0"/>
+                      <wp:lineTo x="1168" y="6562"/>
+                      <wp:lineTo x="1168" y="14765"/>
+                      <wp:lineTo x="3503" y="19686"/>
+                      <wp:lineTo x="16346" y="19686"/>
+                      <wp:lineTo x="17514" y="19686"/>
+                      <wp:lineTo x="18681" y="6562"/>
+                      <wp:lineTo x="18681" y="0"/>
+                      <wp:lineTo x="3503" y="0"/>
+                    </wp:wrapPolygon>
+                  </wp:wrapThrough>
+                  <wp:docPr id="30" name="Resim 30" descr="C:\Users\mehme\Desktop\tik.png"/>
+                  <wp:cNvGraphicFramePr>
+                    <a:graphicFrameLocks xmlns:a="http://schemas.openxmlformats.org/drawingml/2006/main" noChangeAspect="1"/>
+                  </wp:cNvGraphicFramePr>
+                  <a:graphic xmlns:a="http://schemas.openxmlformats.org/drawingml/2006/main">
+                    <a:graphicData uri="http://schemas.openxmlformats.org/drawingml/2006/picture">
+                      <pic:pic xmlns:pic="http://schemas.openxmlformats.org/drawingml/2006/picture">
+                        <pic:nvPicPr>
+                          <pic:cNvPr id="0" name="Picture 14" descr="C:\Users\mehme\Desktop\tik.png"/>
+                          <pic:cNvPicPr>
+                            <a:picLocks noChangeAspect="1" noChangeArrowheads="1"/>
+                          </pic:cNvPicPr>
+                        </pic:nvPicPr>
+                        <pic:blipFill>
+                          <a:blip r:embed="rId93" cstate="print">
+                            <a:extLst>
+                              <a:ext uri="{28A0092B-C50C-407E-A947-70E740481C1C}">
+                                <a14:useLocalDpi xmlns:a14="http://schemas.microsoft.com/office/drawing/2010/main" val="0"/>
+                              </a:ext>
+                            </a:extLst>
+                          </a:blip>
+                          <a:srcRect/>
+                          <a:stretch>
+                            <a:fillRect/>
+                          </a:stretch>
+                        </pic:blipFill>
+                        <pic:spPr bwMode="auto">
+                          <a:xfrm>
+                            <a:off x="0" y="0"/>
+                            <a:ext cx="352425" cy="250825"/>
+                          </a:xfrm>
+                          <a:prstGeom prst="rect">
+                            <a:avLst/>
+                          </a:prstGeom>
+                          <a:noFill/>
+                          <a:ln>
+                            <a:noFill/>
+                          </a:ln>
+                        </pic:spPr>
+                      </pic:pic>
+                    </a:graphicData>
+                  </a:graphic>
+                </wp:anchor>
+              </w:drawing>
+            </w:r>
           </w:p>
         </w:tc>
         <w:tc>
@@ -22450,8 +24580,82 @@
           <w:p>
             <w:pPr>
               <w:jc w:val="both"/>
-              <w:cnfStyle w:val="000000000000"/>
+              <w:cnfStyle w:val="000000000000" w:firstRow="0" w:lastRow="0" w:firstColumn="0" w:lastColumn="0" w:oddVBand="0" w:evenVBand="0" w:oddHBand="0" w:evenHBand="0" w:firstRowFirstColumn="0" w:firstRowLastColumn="0" w:lastRowFirstColumn="0" w:lastRowLastColumn="0"/>
             </w:pPr>
+            <w:r>
+              <w:rPr>
+                <w:noProof/>
+                <w:lang w:eastAsia="tr-TR"/>
+              </w:rPr>
+              <w:drawing>
+                <wp:anchor distT="0" distB="0" distL="114300" distR="114300" simplePos="0" relativeHeight="251675136" behindDoc="0" locked="0" layoutInCell="1" allowOverlap="1" wp14:anchorId="2EB76CA2" wp14:editId="4DCF4D1B">
+                  <wp:simplePos x="0" y="0"/>
+                  <wp:positionH relativeFrom="column">
+                    <wp:posOffset>-3810</wp:posOffset>
+                  </wp:positionH>
+                  <wp:positionV relativeFrom="paragraph">
+                    <wp:posOffset>276225</wp:posOffset>
+                  </wp:positionV>
+                  <wp:extent cx="352425" cy="250825"/>
+                  <wp:effectExtent l="0" t="0" r="0" b="0"/>
+                  <wp:wrapThrough wrapText="bothSides">
+                    <wp:wrapPolygon edited="0">
+                      <wp:start x="3503" y="0"/>
+                      <wp:lineTo x="1168" y="6562"/>
+                      <wp:lineTo x="1168" y="14765"/>
+                      <wp:lineTo x="3503" y="19686"/>
+                      <wp:lineTo x="16346" y="19686"/>
+                      <wp:lineTo x="17514" y="19686"/>
+                      <wp:lineTo x="18681" y="6562"/>
+                      <wp:lineTo x="18681" y="0"/>
+                      <wp:lineTo x="3503" y="0"/>
+                    </wp:wrapPolygon>
+                  </wp:wrapThrough>
+                  <wp:docPr id="42" name="Resim 42" descr="C:\Users\mehme\Desktop\tik.png"/>
+                  <wp:cNvGraphicFramePr>
+                    <a:graphicFrameLocks xmlns:a="http://schemas.openxmlformats.org/drawingml/2006/main" noChangeAspect="1"/>
+                  </wp:cNvGraphicFramePr>
+                  <a:graphic xmlns:a="http://schemas.openxmlformats.org/drawingml/2006/main">
+                    <a:graphicData uri="http://schemas.openxmlformats.org/drawingml/2006/picture">
+                      <pic:pic xmlns:pic="http://schemas.openxmlformats.org/drawingml/2006/picture">
+                        <pic:nvPicPr>
+                          <pic:cNvPr id="0" name="Picture 14" descr="C:\Users\mehme\Desktop\tik.png"/>
+                          <pic:cNvPicPr>
+                            <a:picLocks noChangeAspect="1" noChangeArrowheads="1"/>
+                          </pic:cNvPicPr>
+                        </pic:nvPicPr>
+                        <pic:blipFill>
+                          <a:blip r:embed="rId93" cstate="print">
+                            <a:extLst>
+                              <a:ext uri="{28A0092B-C50C-407E-A947-70E740481C1C}">
+                                <a14:useLocalDpi xmlns:a14="http://schemas.microsoft.com/office/drawing/2010/main" val="0"/>
+                              </a:ext>
+                            </a:extLst>
+                          </a:blip>
+                          <a:srcRect/>
+                          <a:stretch>
+                            <a:fillRect/>
+                          </a:stretch>
+                        </pic:blipFill>
+                        <pic:spPr bwMode="auto">
+                          <a:xfrm>
+                            <a:off x="0" y="0"/>
+                            <a:ext cx="352425" cy="250825"/>
+                          </a:xfrm>
+                          <a:prstGeom prst="rect">
+                            <a:avLst/>
+                          </a:prstGeom>
+                          <a:noFill/>
+                          <a:ln>
+                            <a:noFill/>
+                          </a:ln>
+                        </pic:spPr>
+                      </pic:pic>
+                    </a:graphicData>
+                  </a:graphic>
+                </wp:anchor>
+              </w:drawing>
+            </w:r>
           </w:p>
         </w:tc>
         <w:tc>
@@ -22461,15 +24665,89 @@
           <w:p>
             <w:pPr>
               <w:jc w:val="both"/>
-              <w:cnfStyle w:val="000000000000"/>
+              <w:cnfStyle w:val="000000000000" w:firstRow="0" w:lastRow="0" w:firstColumn="0" w:lastColumn="0" w:oddVBand="0" w:evenVBand="0" w:oddHBand="0" w:evenHBand="0" w:firstRowFirstColumn="0" w:firstRowLastColumn="0" w:lastRowFirstColumn="0" w:lastRowLastColumn="0"/>
             </w:pPr>
+            <w:r>
+              <w:rPr>
+                <w:noProof/>
+                <w:lang w:eastAsia="tr-TR"/>
+              </w:rPr>
+              <w:drawing>
+                <wp:anchor distT="0" distB="0" distL="114300" distR="114300" simplePos="0" relativeHeight="251679232" behindDoc="0" locked="0" layoutInCell="1" allowOverlap="1" wp14:anchorId="2EB76CA2" wp14:editId="4DCF4D1B">
+                  <wp:simplePos x="0" y="0"/>
+                  <wp:positionH relativeFrom="column">
+                    <wp:posOffset>-3810</wp:posOffset>
+                  </wp:positionH>
+                  <wp:positionV relativeFrom="paragraph">
+                    <wp:posOffset>276225</wp:posOffset>
+                  </wp:positionV>
+                  <wp:extent cx="352425" cy="250825"/>
+                  <wp:effectExtent l="0" t="0" r="0" b="0"/>
+                  <wp:wrapThrough wrapText="bothSides">
+                    <wp:wrapPolygon edited="0">
+                      <wp:start x="3503" y="0"/>
+                      <wp:lineTo x="1168" y="6562"/>
+                      <wp:lineTo x="1168" y="14765"/>
+                      <wp:lineTo x="3503" y="19686"/>
+                      <wp:lineTo x="16346" y="19686"/>
+                      <wp:lineTo x="17514" y="19686"/>
+                      <wp:lineTo x="18681" y="6562"/>
+                      <wp:lineTo x="18681" y="0"/>
+                      <wp:lineTo x="3503" y="0"/>
+                    </wp:wrapPolygon>
+                  </wp:wrapThrough>
+                  <wp:docPr id="53" name="Resim 53" descr="C:\Users\mehme\Desktop\tik.png"/>
+                  <wp:cNvGraphicFramePr>
+                    <a:graphicFrameLocks xmlns:a="http://schemas.openxmlformats.org/drawingml/2006/main" noChangeAspect="1"/>
+                  </wp:cNvGraphicFramePr>
+                  <a:graphic xmlns:a="http://schemas.openxmlformats.org/drawingml/2006/main">
+                    <a:graphicData uri="http://schemas.openxmlformats.org/drawingml/2006/picture">
+                      <pic:pic xmlns:pic="http://schemas.openxmlformats.org/drawingml/2006/picture">
+                        <pic:nvPicPr>
+                          <pic:cNvPr id="0" name="Picture 14" descr="C:\Users\mehme\Desktop\tik.png"/>
+                          <pic:cNvPicPr>
+                            <a:picLocks noChangeAspect="1" noChangeArrowheads="1"/>
+                          </pic:cNvPicPr>
+                        </pic:nvPicPr>
+                        <pic:blipFill>
+                          <a:blip r:embed="rId93" cstate="print">
+                            <a:extLst>
+                              <a:ext uri="{28A0092B-C50C-407E-A947-70E740481C1C}">
+                                <a14:useLocalDpi xmlns:a14="http://schemas.microsoft.com/office/drawing/2010/main" val="0"/>
+                              </a:ext>
+                            </a:extLst>
+                          </a:blip>
+                          <a:srcRect/>
+                          <a:stretch>
+                            <a:fillRect/>
+                          </a:stretch>
+                        </pic:blipFill>
+                        <pic:spPr bwMode="auto">
+                          <a:xfrm>
+                            <a:off x="0" y="0"/>
+                            <a:ext cx="352425" cy="250825"/>
+                          </a:xfrm>
+                          <a:prstGeom prst="rect">
+                            <a:avLst/>
+                          </a:prstGeom>
+                          <a:noFill/>
+                          <a:ln>
+                            <a:noFill/>
+                          </a:ln>
+                        </pic:spPr>
+                      </pic:pic>
+                    </a:graphicData>
+                  </a:graphic>
+                </wp:anchor>
+              </w:drawing>
+            </w:r>
           </w:p>
         </w:tc>
       </w:tr>
       <w:tr>
         <w:tc>
           <w:tcPr>
-            <w:cnfStyle w:val="001000000000"/>
+            <w:cnfStyle w:val="001000000000" w:firstRow="0" w:lastRow="0" w:firstColumn="1" w:lastColumn="0" w:oddVBand="0" w:evenVBand="0" w:oddHBand="0" w:evenHBand="0" w:firstRowFirstColumn="0" w:firstRowLastColumn="0" w:lastRowFirstColumn="0" w:lastRowLastColumn="0"/>
             <w:tcW w:w="1412" w:type="dxa"/>
           </w:tcPr>
           <w:p>
@@ -22488,8 +24766,82 @@
           <w:p>
             <w:pPr>
               <w:jc w:val="both"/>
-              <w:cnfStyle w:val="000000000000"/>
+              <w:cnfStyle w:val="000000000000" w:firstRow="0" w:lastRow="0" w:firstColumn="0" w:lastColumn="0" w:oddVBand="0" w:evenVBand="0" w:oddHBand="0" w:evenHBand="0" w:firstRowFirstColumn="0" w:firstRowLastColumn="0" w:lastRowFirstColumn="0" w:lastRowLastColumn="0"/>
             </w:pPr>
+            <w:r>
+              <w:rPr>
+                <w:noProof/>
+                <w:lang w:eastAsia="tr-TR"/>
+              </w:rPr>
+              <w:drawing>
+                <wp:anchor distT="0" distB="0" distL="114300" distR="114300" simplePos="0" relativeHeight="251652608" behindDoc="0" locked="0" layoutInCell="1" allowOverlap="1" wp14:anchorId="2EB76CA2" wp14:editId="4DCF4D1B">
+                  <wp:simplePos x="0" y="0"/>
+                  <wp:positionH relativeFrom="column">
+                    <wp:posOffset>-68580</wp:posOffset>
+                  </wp:positionH>
+                  <wp:positionV relativeFrom="paragraph">
+                    <wp:posOffset>276225</wp:posOffset>
+                  </wp:positionV>
+                  <wp:extent cx="352425" cy="250825"/>
+                  <wp:effectExtent l="0" t="0" r="0" b="0"/>
+                  <wp:wrapThrough wrapText="bothSides">
+                    <wp:wrapPolygon edited="0">
+                      <wp:start x="3503" y="0"/>
+                      <wp:lineTo x="1168" y="6562"/>
+                      <wp:lineTo x="1168" y="14765"/>
+                      <wp:lineTo x="3503" y="19686"/>
+                      <wp:lineTo x="16346" y="19686"/>
+                      <wp:lineTo x="17514" y="19686"/>
+                      <wp:lineTo x="18681" y="6562"/>
+                      <wp:lineTo x="18681" y="0"/>
+                      <wp:lineTo x="3503" y="0"/>
+                    </wp:wrapPolygon>
+                  </wp:wrapThrough>
+                  <wp:docPr id="21" name="Resim 21" descr="C:\Users\mehme\Desktop\tik.png"/>
+                  <wp:cNvGraphicFramePr>
+                    <a:graphicFrameLocks xmlns:a="http://schemas.openxmlformats.org/drawingml/2006/main" noChangeAspect="1"/>
+                  </wp:cNvGraphicFramePr>
+                  <a:graphic xmlns:a="http://schemas.openxmlformats.org/drawingml/2006/main">
+                    <a:graphicData uri="http://schemas.openxmlformats.org/drawingml/2006/picture">
+                      <pic:pic xmlns:pic="http://schemas.openxmlformats.org/drawingml/2006/picture">
+                        <pic:nvPicPr>
+                          <pic:cNvPr id="0" name="Picture 14" descr="C:\Users\mehme\Desktop\tik.png"/>
+                          <pic:cNvPicPr>
+                            <a:picLocks noChangeAspect="1" noChangeArrowheads="1"/>
+                          </pic:cNvPicPr>
+                        </pic:nvPicPr>
+                        <pic:blipFill>
+                          <a:blip r:embed="rId93" cstate="print">
+                            <a:extLst>
+                              <a:ext uri="{28A0092B-C50C-407E-A947-70E740481C1C}">
+                                <a14:useLocalDpi xmlns:a14="http://schemas.microsoft.com/office/drawing/2010/main" val="0"/>
+                              </a:ext>
+                            </a:extLst>
+                          </a:blip>
+                          <a:srcRect/>
+                          <a:stretch>
+                            <a:fillRect/>
+                          </a:stretch>
+                        </pic:blipFill>
+                        <pic:spPr bwMode="auto">
+                          <a:xfrm>
+                            <a:off x="0" y="0"/>
+                            <a:ext cx="352425" cy="250825"/>
+                          </a:xfrm>
+                          <a:prstGeom prst="rect">
+                            <a:avLst/>
+                          </a:prstGeom>
+                          <a:noFill/>
+                          <a:ln>
+                            <a:noFill/>
+                          </a:ln>
+                        </pic:spPr>
+                      </pic:pic>
+                    </a:graphicData>
+                  </a:graphic>
+                </wp:anchor>
+              </w:drawing>
+            </w:r>
           </w:p>
         </w:tc>
         <w:tc>
@@ -22499,8 +24851,82 @@
           <w:p>
             <w:pPr>
               <w:jc w:val="both"/>
-              <w:cnfStyle w:val="000000000000"/>
+              <w:cnfStyle w:val="000000000000" w:firstRow="0" w:lastRow="0" w:firstColumn="0" w:lastColumn="0" w:oddVBand="0" w:evenVBand="0" w:oddHBand="0" w:evenHBand="0" w:firstRowFirstColumn="0" w:firstRowLastColumn="0" w:lastRowFirstColumn="0" w:lastRowLastColumn="0"/>
             </w:pPr>
+            <w:r>
+              <w:rPr>
+                <w:noProof/>
+                <w:lang w:eastAsia="tr-TR"/>
+              </w:rPr>
+              <w:drawing>
+                <wp:anchor distT="0" distB="0" distL="114300" distR="114300" simplePos="0" relativeHeight="251658752" behindDoc="0" locked="0" layoutInCell="1" allowOverlap="1" wp14:anchorId="2EB76CA2" wp14:editId="4DCF4D1B">
+                  <wp:simplePos x="0" y="0"/>
+                  <wp:positionH relativeFrom="column">
+                    <wp:posOffset>-3175</wp:posOffset>
+                  </wp:positionH>
+                  <wp:positionV relativeFrom="paragraph">
+                    <wp:posOffset>279400</wp:posOffset>
+                  </wp:positionV>
+                  <wp:extent cx="352425" cy="250825"/>
+                  <wp:effectExtent l="0" t="0" r="0" b="0"/>
+                  <wp:wrapThrough wrapText="bothSides">
+                    <wp:wrapPolygon edited="0">
+                      <wp:start x="3503" y="0"/>
+                      <wp:lineTo x="1168" y="6562"/>
+                      <wp:lineTo x="1168" y="14765"/>
+                      <wp:lineTo x="3503" y="19686"/>
+                      <wp:lineTo x="16346" y="19686"/>
+                      <wp:lineTo x="17514" y="19686"/>
+                      <wp:lineTo x="18681" y="6562"/>
+                      <wp:lineTo x="18681" y="0"/>
+                      <wp:lineTo x="3503" y="0"/>
+                    </wp:wrapPolygon>
+                  </wp:wrapThrough>
+                  <wp:docPr id="25" name="Resim 25" descr="C:\Users\mehme\Desktop\tik.png"/>
+                  <wp:cNvGraphicFramePr>
+                    <a:graphicFrameLocks xmlns:a="http://schemas.openxmlformats.org/drawingml/2006/main" noChangeAspect="1"/>
+                  </wp:cNvGraphicFramePr>
+                  <a:graphic xmlns:a="http://schemas.openxmlformats.org/drawingml/2006/main">
+                    <a:graphicData uri="http://schemas.openxmlformats.org/drawingml/2006/picture">
+                      <pic:pic xmlns:pic="http://schemas.openxmlformats.org/drawingml/2006/picture">
+                        <pic:nvPicPr>
+                          <pic:cNvPr id="0" name="Picture 14" descr="C:\Users\mehme\Desktop\tik.png"/>
+                          <pic:cNvPicPr>
+                            <a:picLocks noChangeAspect="1" noChangeArrowheads="1"/>
+                          </pic:cNvPicPr>
+                        </pic:nvPicPr>
+                        <pic:blipFill>
+                          <a:blip r:embed="rId93" cstate="print">
+                            <a:extLst>
+                              <a:ext uri="{28A0092B-C50C-407E-A947-70E740481C1C}">
+                                <a14:useLocalDpi xmlns:a14="http://schemas.microsoft.com/office/drawing/2010/main" val="0"/>
+                              </a:ext>
+                            </a:extLst>
+                          </a:blip>
+                          <a:srcRect/>
+                          <a:stretch>
+                            <a:fillRect/>
+                          </a:stretch>
+                        </pic:blipFill>
+                        <pic:spPr bwMode="auto">
+                          <a:xfrm>
+                            <a:off x="0" y="0"/>
+                            <a:ext cx="352425" cy="250825"/>
+                          </a:xfrm>
+                          <a:prstGeom prst="rect">
+                            <a:avLst/>
+                          </a:prstGeom>
+                          <a:noFill/>
+                          <a:ln>
+                            <a:noFill/>
+                          </a:ln>
+                        </pic:spPr>
+                      </pic:pic>
+                    </a:graphicData>
+                  </a:graphic>
+                </wp:anchor>
+              </w:drawing>
+            </w:r>
           </w:p>
         </w:tc>
         <w:tc>
@@ -22510,8 +24936,82 @@
           <w:p>
             <w:pPr>
               <w:jc w:val="both"/>
-              <w:cnfStyle w:val="000000000000"/>
+              <w:cnfStyle w:val="000000000000" w:firstRow="0" w:lastRow="0" w:firstColumn="0" w:lastColumn="0" w:oddVBand="0" w:evenVBand="0" w:oddHBand="0" w:evenHBand="0" w:firstRowFirstColumn="0" w:firstRowLastColumn="0" w:lastRowFirstColumn="0" w:lastRowLastColumn="0"/>
             </w:pPr>
+            <w:r>
+              <w:rPr>
+                <w:noProof/>
+                <w:lang w:eastAsia="tr-TR"/>
+              </w:rPr>
+              <w:drawing>
+                <wp:anchor distT="0" distB="0" distL="114300" distR="114300" simplePos="0" relativeHeight="251664896" behindDoc="0" locked="0" layoutInCell="1" allowOverlap="1" wp14:anchorId="2EB76CA2" wp14:editId="4DCF4D1B">
+                  <wp:simplePos x="0" y="0"/>
+                  <wp:positionH relativeFrom="column">
+                    <wp:posOffset>-6350</wp:posOffset>
+                  </wp:positionH>
+                  <wp:positionV relativeFrom="paragraph">
+                    <wp:posOffset>279400</wp:posOffset>
+                  </wp:positionV>
+                  <wp:extent cx="352425" cy="250825"/>
+                  <wp:effectExtent l="0" t="0" r="0" b="0"/>
+                  <wp:wrapThrough wrapText="bothSides">
+                    <wp:wrapPolygon edited="0">
+                      <wp:start x="3503" y="0"/>
+                      <wp:lineTo x="1168" y="6562"/>
+                      <wp:lineTo x="1168" y="14765"/>
+                      <wp:lineTo x="3503" y="19686"/>
+                      <wp:lineTo x="16346" y="19686"/>
+                      <wp:lineTo x="17514" y="19686"/>
+                      <wp:lineTo x="18681" y="6562"/>
+                      <wp:lineTo x="18681" y="0"/>
+                      <wp:lineTo x="3503" y="0"/>
+                    </wp:wrapPolygon>
+                  </wp:wrapThrough>
+                  <wp:docPr id="28" name="Resim 28" descr="C:\Users\mehme\Desktop\tik.png"/>
+                  <wp:cNvGraphicFramePr>
+                    <a:graphicFrameLocks xmlns:a="http://schemas.openxmlformats.org/drawingml/2006/main" noChangeAspect="1"/>
+                  </wp:cNvGraphicFramePr>
+                  <a:graphic xmlns:a="http://schemas.openxmlformats.org/drawingml/2006/main">
+                    <a:graphicData uri="http://schemas.openxmlformats.org/drawingml/2006/picture">
+                      <pic:pic xmlns:pic="http://schemas.openxmlformats.org/drawingml/2006/picture">
+                        <pic:nvPicPr>
+                          <pic:cNvPr id="0" name="Picture 14" descr="C:\Users\mehme\Desktop\tik.png"/>
+                          <pic:cNvPicPr>
+                            <a:picLocks noChangeAspect="1" noChangeArrowheads="1"/>
+                          </pic:cNvPicPr>
+                        </pic:nvPicPr>
+                        <pic:blipFill>
+                          <a:blip r:embed="rId93" cstate="print">
+                            <a:extLst>
+                              <a:ext uri="{28A0092B-C50C-407E-A947-70E740481C1C}">
+                                <a14:useLocalDpi xmlns:a14="http://schemas.microsoft.com/office/drawing/2010/main" val="0"/>
+                              </a:ext>
+                            </a:extLst>
+                          </a:blip>
+                          <a:srcRect/>
+                          <a:stretch>
+                            <a:fillRect/>
+                          </a:stretch>
+                        </pic:blipFill>
+                        <pic:spPr bwMode="auto">
+                          <a:xfrm>
+                            <a:off x="0" y="0"/>
+                            <a:ext cx="352425" cy="250825"/>
+                          </a:xfrm>
+                          <a:prstGeom prst="rect">
+                            <a:avLst/>
+                          </a:prstGeom>
+                          <a:noFill/>
+                          <a:ln>
+                            <a:noFill/>
+                          </a:ln>
+                        </pic:spPr>
+                      </pic:pic>
+                    </a:graphicData>
+                  </a:graphic>
+                </wp:anchor>
+              </w:drawing>
+            </w:r>
           </w:p>
         </w:tc>
         <w:tc>
@@ -22521,8 +25021,82 @@
           <w:p>
             <w:pPr>
               <w:jc w:val="both"/>
-              <w:cnfStyle w:val="000000000000"/>
+              <w:cnfStyle w:val="000000000000" w:firstRow="0" w:lastRow="0" w:firstColumn="0" w:lastColumn="0" w:oddVBand="0" w:evenVBand="0" w:oddHBand="0" w:evenHBand="0" w:firstRowFirstColumn="0" w:firstRowLastColumn="0" w:lastRowFirstColumn="0" w:lastRowLastColumn="0"/>
             </w:pPr>
+            <w:r>
+              <w:rPr>
+                <w:noProof/>
+                <w:lang w:eastAsia="tr-TR"/>
+              </w:rPr>
+              <w:drawing>
+                <wp:anchor distT="0" distB="0" distL="114300" distR="114300" simplePos="0" relativeHeight="251671040" behindDoc="0" locked="0" layoutInCell="1" allowOverlap="1" wp14:anchorId="2EB76CA2" wp14:editId="4DCF4D1B">
+                  <wp:simplePos x="0" y="0"/>
+                  <wp:positionH relativeFrom="column">
+                    <wp:posOffset>-3810</wp:posOffset>
+                  </wp:positionH>
+                  <wp:positionV relativeFrom="paragraph">
+                    <wp:posOffset>279400</wp:posOffset>
+                  </wp:positionV>
+                  <wp:extent cx="352425" cy="250825"/>
+                  <wp:effectExtent l="0" t="0" r="0" b="0"/>
+                  <wp:wrapThrough wrapText="bothSides">
+                    <wp:wrapPolygon edited="0">
+                      <wp:start x="3503" y="0"/>
+                      <wp:lineTo x="1168" y="6562"/>
+                      <wp:lineTo x="1168" y="14765"/>
+                      <wp:lineTo x="3503" y="19686"/>
+                      <wp:lineTo x="16346" y="19686"/>
+                      <wp:lineTo x="17514" y="19686"/>
+                      <wp:lineTo x="18681" y="6562"/>
+                      <wp:lineTo x="18681" y="0"/>
+                      <wp:lineTo x="3503" y="0"/>
+                    </wp:wrapPolygon>
+                  </wp:wrapThrough>
+                  <wp:docPr id="32" name="Resim 32" descr="C:\Users\mehme\Desktop\tik.png"/>
+                  <wp:cNvGraphicFramePr>
+                    <a:graphicFrameLocks xmlns:a="http://schemas.openxmlformats.org/drawingml/2006/main" noChangeAspect="1"/>
+                  </wp:cNvGraphicFramePr>
+                  <a:graphic xmlns:a="http://schemas.openxmlformats.org/drawingml/2006/main">
+                    <a:graphicData uri="http://schemas.openxmlformats.org/drawingml/2006/picture">
+                      <pic:pic xmlns:pic="http://schemas.openxmlformats.org/drawingml/2006/picture">
+                        <pic:nvPicPr>
+                          <pic:cNvPr id="0" name="Picture 14" descr="C:\Users\mehme\Desktop\tik.png"/>
+                          <pic:cNvPicPr>
+                            <a:picLocks noChangeAspect="1" noChangeArrowheads="1"/>
+                          </pic:cNvPicPr>
+                        </pic:nvPicPr>
+                        <pic:blipFill>
+                          <a:blip r:embed="rId93" cstate="print">
+                            <a:extLst>
+                              <a:ext uri="{28A0092B-C50C-407E-A947-70E740481C1C}">
+                                <a14:useLocalDpi xmlns:a14="http://schemas.microsoft.com/office/drawing/2010/main" val="0"/>
+                              </a:ext>
+                            </a:extLst>
+                          </a:blip>
+                          <a:srcRect/>
+                          <a:stretch>
+                            <a:fillRect/>
+                          </a:stretch>
+                        </pic:blipFill>
+                        <pic:spPr bwMode="auto">
+                          <a:xfrm>
+                            <a:off x="0" y="0"/>
+                            <a:ext cx="352425" cy="250825"/>
+                          </a:xfrm>
+                          <a:prstGeom prst="rect">
+                            <a:avLst/>
+                          </a:prstGeom>
+                          <a:noFill/>
+                          <a:ln>
+                            <a:noFill/>
+                          </a:ln>
+                        </pic:spPr>
+                      </pic:pic>
+                    </a:graphicData>
+                  </a:graphic>
+                </wp:anchor>
+              </w:drawing>
+            </w:r>
           </w:p>
         </w:tc>
         <w:tc>
@@ -22532,8 +25106,82 @@
           <w:p>
             <w:pPr>
               <w:jc w:val="both"/>
-              <w:cnfStyle w:val="000000000000"/>
+              <w:cnfStyle w:val="000000000000" w:firstRow="0" w:lastRow="0" w:firstColumn="0" w:lastColumn="0" w:oddVBand="0" w:evenVBand="0" w:oddHBand="0" w:evenHBand="0" w:firstRowFirstColumn="0" w:firstRowLastColumn="0" w:lastRowFirstColumn="0" w:lastRowLastColumn="0"/>
             </w:pPr>
+            <w:r>
+              <w:rPr>
+                <w:noProof/>
+                <w:lang w:eastAsia="tr-TR"/>
+              </w:rPr>
+              <w:drawing>
+                <wp:anchor distT="0" distB="0" distL="114300" distR="114300" simplePos="0" relativeHeight="251677184" behindDoc="0" locked="0" layoutInCell="1" allowOverlap="1" wp14:anchorId="2EB76CA2" wp14:editId="4DCF4D1B">
+                  <wp:simplePos x="0" y="0"/>
+                  <wp:positionH relativeFrom="column">
+                    <wp:posOffset>-3810</wp:posOffset>
+                  </wp:positionH>
+                  <wp:positionV relativeFrom="paragraph">
+                    <wp:posOffset>279400</wp:posOffset>
+                  </wp:positionV>
+                  <wp:extent cx="352425" cy="250825"/>
+                  <wp:effectExtent l="0" t="0" r="0" b="0"/>
+                  <wp:wrapThrough wrapText="bothSides">
+                    <wp:wrapPolygon edited="0">
+                      <wp:start x="3503" y="0"/>
+                      <wp:lineTo x="1168" y="6562"/>
+                      <wp:lineTo x="1168" y="14765"/>
+                      <wp:lineTo x="3503" y="19686"/>
+                      <wp:lineTo x="16346" y="19686"/>
+                      <wp:lineTo x="17514" y="19686"/>
+                      <wp:lineTo x="18681" y="6562"/>
+                      <wp:lineTo x="18681" y="0"/>
+                      <wp:lineTo x="3503" y="0"/>
+                    </wp:wrapPolygon>
+                  </wp:wrapThrough>
+                  <wp:docPr id="51" name="Resim 51" descr="C:\Users\mehme\Desktop\tik.png"/>
+                  <wp:cNvGraphicFramePr>
+                    <a:graphicFrameLocks xmlns:a="http://schemas.openxmlformats.org/drawingml/2006/main" noChangeAspect="1"/>
+                  </wp:cNvGraphicFramePr>
+                  <a:graphic xmlns:a="http://schemas.openxmlformats.org/drawingml/2006/main">
+                    <a:graphicData uri="http://schemas.openxmlformats.org/drawingml/2006/picture">
+                      <pic:pic xmlns:pic="http://schemas.openxmlformats.org/drawingml/2006/picture">
+                        <pic:nvPicPr>
+                          <pic:cNvPr id="0" name="Picture 14" descr="C:\Users\mehme\Desktop\tik.png"/>
+                          <pic:cNvPicPr>
+                            <a:picLocks noChangeAspect="1" noChangeArrowheads="1"/>
+                          </pic:cNvPicPr>
+                        </pic:nvPicPr>
+                        <pic:blipFill>
+                          <a:blip r:embed="rId93" cstate="print">
+                            <a:extLst>
+                              <a:ext uri="{28A0092B-C50C-407E-A947-70E740481C1C}">
+                                <a14:useLocalDpi xmlns:a14="http://schemas.microsoft.com/office/drawing/2010/main" val="0"/>
+                              </a:ext>
+                            </a:extLst>
+                          </a:blip>
+                          <a:srcRect/>
+                          <a:stretch>
+                            <a:fillRect/>
+                          </a:stretch>
+                        </pic:blipFill>
+                        <pic:spPr bwMode="auto">
+                          <a:xfrm>
+                            <a:off x="0" y="0"/>
+                            <a:ext cx="352425" cy="250825"/>
+                          </a:xfrm>
+                          <a:prstGeom prst="rect">
+                            <a:avLst/>
+                          </a:prstGeom>
+                          <a:noFill/>
+                          <a:ln>
+                            <a:noFill/>
+                          </a:ln>
+                        </pic:spPr>
+                      </pic:pic>
+                    </a:graphicData>
+                  </a:graphic>
+                </wp:anchor>
+              </w:drawing>
+            </w:r>
           </w:p>
         </w:tc>
         <w:tc>
@@ -22543,8 +25191,82 @@
           <w:p>
             <w:pPr>
               <w:jc w:val="both"/>
-              <w:cnfStyle w:val="000000000000"/>
+              <w:cnfStyle w:val="000000000000" w:firstRow="0" w:lastRow="0" w:firstColumn="0" w:lastColumn="0" w:oddVBand="0" w:evenVBand="0" w:oddHBand="0" w:evenHBand="0" w:firstRowFirstColumn="0" w:firstRowLastColumn="0" w:lastRowFirstColumn="0" w:lastRowLastColumn="0"/>
             </w:pPr>
+            <w:r>
+              <w:rPr>
+                <w:noProof/>
+                <w:lang w:eastAsia="tr-TR"/>
+              </w:rPr>
+              <w:drawing>
+                <wp:anchor distT="0" distB="0" distL="114300" distR="114300" simplePos="0" relativeHeight="251680256" behindDoc="0" locked="0" layoutInCell="1" allowOverlap="1" wp14:anchorId="2EB76CA2" wp14:editId="4DCF4D1B">
+                  <wp:simplePos x="0" y="0"/>
+                  <wp:positionH relativeFrom="column">
+                    <wp:posOffset>-3810</wp:posOffset>
+                  </wp:positionH>
+                  <wp:positionV relativeFrom="paragraph">
+                    <wp:posOffset>279400</wp:posOffset>
+                  </wp:positionV>
+                  <wp:extent cx="352425" cy="250825"/>
+                  <wp:effectExtent l="0" t="0" r="0" b="0"/>
+                  <wp:wrapThrough wrapText="bothSides">
+                    <wp:wrapPolygon edited="0">
+                      <wp:start x="3503" y="0"/>
+                      <wp:lineTo x="1168" y="6562"/>
+                      <wp:lineTo x="1168" y="14765"/>
+                      <wp:lineTo x="3503" y="19686"/>
+                      <wp:lineTo x="16346" y="19686"/>
+                      <wp:lineTo x="17514" y="19686"/>
+                      <wp:lineTo x="18681" y="6562"/>
+                      <wp:lineTo x="18681" y="0"/>
+                      <wp:lineTo x="3503" y="0"/>
+                    </wp:wrapPolygon>
+                  </wp:wrapThrough>
+                  <wp:docPr id="54" name="Resim 54" descr="C:\Users\mehme\Desktop\tik.png"/>
+                  <wp:cNvGraphicFramePr>
+                    <a:graphicFrameLocks xmlns:a="http://schemas.openxmlformats.org/drawingml/2006/main" noChangeAspect="1"/>
+                  </wp:cNvGraphicFramePr>
+                  <a:graphic xmlns:a="http://schemas.openxmlformats.org/drawingml/2006/main">
+                    <a:graphicData uri="http://schemas.openxmlformats.org/drawingml/2006/picture">
+                      <pic:pic xmlns:pic="http://schemas.openxmlformats.org/drawingml/2006/picture">
+                        <pic:nvPicPr>
+                          <pic:cNvPr id="0" name="Picture 14" descr="C:\Users\mehme\Desktop\tik.png"/>
+                          <pic:cNvPicPr>
+                            <a:picLocks noChangeAspect="1" noChangeArrowheads="1"/>
+                          </pic:cNvPicPr>
+                        </pic:nvPicPr>
+                        <pic:blipFill>
+                          <a:blip r:embed="rId93" cstate="print">
+                            <a:extLst>
+                              <a:ext uri="{28A0092B-C50C-407E-A947-70E740481C1C}">
+                                <a14:useLocalDpi xmlns:a14="http://schemas.microsoft.com/office/drawing/2010/main" val="0"/>
+                              </a:ext>
+                            </a:extLst>
+                          </a:blip>
+                          <a:srcRect/>
+                          <a:stretch>
+                            <a:fillRect/>
+                          </a:stretch>
+                        </pic:blipFill>
+                        <pic:spPr bwMode="auto">
+                          <a:xfrm>
+                            <a:off x="0" y="0"/>
+                            <a:ext cx="352425" cy="250825"/>
+                          </a:xfrm>
+                          <a:prstGeom prst="rect">
+                            <a:avLst/>
+                          </a:prstGeom>
+                          <a:noFill/>
+                          <a:ln>
+                            <a:noFill/>
+                          </a:ln>
+                        </pic:spPr>
+                      </pic:pic>
+                    </a:graphicData>
+                  </a:graphic>
+                </wp:anchor>
+              </w:drawing>
+            </w:r>
           </w:p>
         </w:tc>
       </w:tr>
@@ -22567,7 +25289,7 @@
           <w:szCs w:val="20"/>
         </w:rPr>
       </w:pPr>
-      <w:bookmarkStart w:id="225" w:name="_Toc501441765"/>
+      <w:bookmarkStart w:id="221" w:name="_Toc501441765"/>
       <w:r>
         <w:rPr>
           <w:rFonts w:ascii="Times New Roman" w:hAnsi="Times New Roman" w:cs="Times New Roman"/>
@@ -22639,7 +25361,7 @@
         </w:rPr>
         <w:t>:  Uygulamadan Alınan Görüntüler</w:t>
       </w:r>
-      <w:bookmarkEnd w:id="225"/>
+      <w:bookmarkEnd w:id="221"/>
     </w:p>
     <w:p>
       <w:pPr>
@@ -22681,94 +25403,30 @@
         </w:rPr>
       </w:pPr>
     </w:p>
-    <w:p/>
-    <w:p>
-      <w:pPr>
-        <w:spacing w:line="360" w:lineRule="auto"/>
-        <w:jc w:val="both"/>
-        <w:rPr>
-          <w:rFonts w:ascii="Times New Roman" w:hAnsi="Times New Roman" w:cs="Times New Roman"/>
-          <w:sz w:val="24"/>
-          <w:szCs w:val="24"/>
-        </w:rPr>
-      </w:pPr>
-    </w:p>
-    <w:p>
-      <w:pPr>
-        <w:ind w:firstLine="360"/>
-        <w:jc w:val="both"/>
-      </w:pPr>
-    </w:p>
-    <w:p>
-      <w:pPr>
-        <w:ind w:firstLine="360"/>
-        <w:jc w:val="both"/>
-      </w:pPr>
-    </w:p>
-    <w:p>
-      <w:pPr>
-        <w:pStyle w:val="NormalWeb"/>
-        <w:shd w:val="clear" w:color="auto" w:fill="FFFFFF"/>
-        <w:spacing w:before="0" w:beforeAutospacing="0" w:after="150" w:afterAutospacing="0" w:line="360" w:lineRule="auto"/>
-        <w:ind w:left="360"/>
-        <w:jc w:val="both"/>
-        <w:rPr>
-          <w:rFonts w:eastAsiaTheme="minorHAnsi"/>
-          <w:lang w:eastAsia="en-US"/>
-        </w:rPr>
-      </w:pPr>
-    </w:p>
-    <w:p/>
-    <w:p>
-      <w:pPr>
-        <w:pStyle w:val="Balk2"/>
-        <w:spacing w:before="40"/>
-        <w:ind w:left="1440"/>
-        <w:jc w:val="both"/>
-        <w:rPr>
-          <w:rFonts w:ascii="Times New Roman" w:hAnsi="Times New Roman" w:cs="Times New Roman"/>
-          <w:color w:val="auto"/>
-        </w:rPr>
-      </w:pPr>
-    </w:p>
-    <w:p>
-      <w:pPr>
-        <w:spacing w:line="360" w:lineRule="auto"/>
-        <w:jc w:val="both"/>
-        <w:rPr>
-          <w:rFonts w:ascii="Times New Roman" w:hAnsi="Times New Roman" w:cs="Times New Roman"/>
-          <w:sz w:val="24"/>
-          <w:szCs w:val="24"/>
-        </w:rPr>
-      </w:pPr>
-    </w:p>
-    <w:p/>
-    <w:p/>
-    <w:p/>
-    <w:p/>
-    <w:p/>
-    <w:p/>
-    <w:p>
-      <w:bookmarkStart w:id="226" w:name="_Toc54845883"/>
-      <w:bookmarkStart w:id="227" w:name="_Toc245703469"/>
-      <w:bookmarkStart w:id="228" w:name="_Toc245786271"/>
-    </w:p>
     <w:p>
       <w:pPr>
         <w:pStyle w:val="Balk1"/>
       </w:pPr>
-      <w:bookmarkStart w:id="229" w:name="_Toc482740291"/>
-      <w:bookmarkStart w:id="230" w:name="_Toc482740411"/>
-      <w:bookmarkStart w:id="231" w:name="_Toc482740489"/>
-      <w:bookmarkStart w:id="232" w:name="_Toc482740570"/>
-      <w:bookmarkStart w:id="233" w:name="_Toc482740596"/>
-      <w:bookmarkStart w:id="234" w:name="_Toc501101929"/>
-      <w:bookmarkStart w:id="235" w:name="_Toc501102047"/>
-      <w:bookmarkStart w:id="236" w:name="_Toc501102142"/>
-      <w:bookmarkStart w:id="237" w:name="_Toc501360471"/>
-      <w:r>
+      <w:bookmarkStart w:id="222" w:name="_Toc54845883"/>
+      <w:bookmarkStart w:id="223" w:name="_Toc245703469"/>
+      <w:bookmarkStart w:id="224" w:name="_Toc245786271"/>
+      <w:bookmarkStart w:id="225" w:name="_Toc482740291"/>
+      <w:bookmarkStart w:id="226" w:name="_Toc482740411"/>
+      <w:bookmarkStart w:id="227" w:name="_Toc482740489"/>
+      <w:bookmarkStart w:id="228" w:name="_Toc482740570"/>
+      <w:bookmarkStart w:id="229" w:name="_Toc482740596"/>
+      <w:bookmarkStart w:id="230" w:name="_Toc501101929"/>
+      <w:bookmarkStart w:id="231" w:name="_Toc501102047"/>
+      <w:bookmarkStart w:id="232" w:name="_Toc501102142"/>
+      <w:bookmarkStart w:id="233" w:name="_Toc501360471"/>
+      <w:r>
+        <w:lastRenderedPageBreak/>
         <w:t>kaynaklar</w:t>
       </w:r>
+      <w:bookmarkEnd w:id="222"/>
+      <w:bookmarkEnd w:id="223"/>
+      <w:bookmarkEnd w:id="224"/>
+      <w:bookmarkEnd w:id="225"/>
       <w:bookmarkEnd w:id="226"/>
       <w:bookmarkEnd w:id="227"/>
       <w:bookmarkEnd w:id="228"/>
@@ -22777,10 +25435,6 @@
       <w:bookmarkEnd w:id="231"/>
       <w:bookmarkEnd w:id="232"/>
       <w:bookmarkEnd w:id="233"/>
-      <w:bookmarkEnd w:id="234"/>
-      <w:bookmarkEnd w:id="235"/>
-      <w:bookmarkEnd w:id="236"/>
-      <w:bookmarkEnd w:id="237"/>
     </w:p>
     <w:p>
       <w:pPr>
@@ -22797,7 +25451,7 @@
       <w:r>
         <w:t>wikipedia</w:t>
       </w:r>
-      <w:hyperlink r:id="rId91" w:history="1">
+      <w:hyperlink r:id="rId94" w:history="1">
         <w:r>
           <w:t>https://tr.0wikipedia.org/index.php?q=aHR0cHM6Ly90ci53aWtpcGVkaWEub3JnL3dpa2kvWWFwYXlfemVrw6IjY2l0ZV9ub3RlLTE</w:t>
         </w:r>
@@ -22855,7 +25509,7 @@
         </w:rPr>
         <w:t xml:space="preserve">[3] </w:t>
       </w:r>
-      <w:hyperlink r:id="rId92" w:history="1">
+      <w:hyperlink r:id="rId95" w:history="1">
         <w:r>
           <w:rPr>
             <w:rStyle w:val="Kpr"/>
@@ -22902,7 +25556,7 @@
         </w:rPr>
         <w:t>[4]</w:t>
       </w:r>
-      <w:hyperlink r:id="rId93" w:history="1">
+      <w:hyperlink r:id="rId96" w:history="1">
         <w:r>
           <w:rPr>
             <w:rStyle w:val="Kpr"/>
@@ -22954,7 +25608,7 @@
         </w:rPr>
         <w:t xml:space="preserve">[5] </w:t>
       </w:r>
-      <w:hyperlink r:id="rId94" w:history="1">
+      <w:hyperlink r:id="rId97" w:history="1">
         <w:r>
           <w:rPr>
             <w:rStyle w:val="Kpr"/>
@@ -23021,7 +25675,7 @@
         </w:rPr>
         <w:t>[6]</w:t>
       </w:r>
-      <w:hyperlink r:id="rId95" w:history="1">
+      <w:hyperlink r:id="rId98" w:history="1">
         <w:r>
           <w:rPr>
             <w:rStyle w:val="Kpr"/>
@@ -23062,7 +25716,66 @@
           <w:sz w:val="24"/>
           <w:szCs w:val="24"/>
         </w:rPr>
-        <w:t>[7]http://www.derinogrenme.com/2017/03/04/yapay-sinir-aglari/</w:t>
+        <w:t>[7]</w:t>
+      </w:r>
+      <w:hyperlink r:id="rId99" w:history="1">
+        <w:r>
+          <w:rPr>
+            <w:rStyle w:val="Kpr"/>
+            <w:rFonts w:ascii="Times New Roman" w:hAnsi="Times New Roman" w:cs="Times New Roman"/>
+            <w:sz w:val="24"/>
+            <w:szCs w:val="24"/>
+          </w:rPr>
+          <w:t>http://www.derinogrenme.com/2017/03/04/yapay-sinir-aglari/</w:t>
+        </w:r>
+      </w:hyperlink>
+    </w:p>
+    <w:p>
+      <w:pPr>
+        <w:pStyle w:val="ListeParagraf"/>
+        <w:numPr>
+          <w:ilvl w:val="0"/>
+          <w:numId w:val="29"/>
+        </w:numPr>
+        <w:spacing w:line="240" w:lineRule="auto"/>
+        <w:jc w:val="both"/>
+        <w:rPr>
+          <w:rFonts w:ascii="Times New Roman" w:hAnsi="Times New Roman" w:cs="Times New Roman"/>
+          <w:sz w:val="24"/>
+          <w:szCs w:val="24"/>
+        </w:rPr>
+      </w:pPr>
+      <w:r>
+        <w:rPr>
+          <w:rFonts w:ascii="Times New Roman" w:hAnsi="Times New Roman" w:cs="Times New Roman"/>
+          <w:sz w:val="24"/>
+          <w:szCs w:val="24"/>
+        </w:rPr>
+        <w:t>[8]</w:t>
+      </w:r>
+      <w:r>
+        <w:rPr>
+          <w:rFonts w:ascii="Times New Roman" w:hAnsi="Times New Roman" w:cs="Times New Roman"/>
+          <w:sz w:val="24"/>
+          <w:szCs w:val="24"/>
+        </w:rPr>
+        <w:t>https://es.mathworks.com/content/dam/mathworks/tag-</w:t>
+      </w:r>
+      <w:r>
+        <w:rPr>
+          <w:rFonts w:ascii="Times New Roman" w:hAnsi="Times New Roman" w:cs="Times New Roman"/>
+          <w:sz w:val="24"/>
+          <w:szCs w:val="24"/>
+        </w:rPr>
+        <w:t>t</w:t>
+      </w:r>
+      <w:r>
+        <w:rPr>
+          <w:rFonts w:ascii="Times New Roman" w:hAnsi="Times New Roman" w:cs="Times New Roman"/>
+          <w:sz w:val="24"/>
+          <w:szCs w:val="24"/>
+        </w:rPr>
+        <w:t>eam/Objects/d/80879v00_Deep_Learning_ebook.pdf</w:t>
       </w:r>
     </w:p>
     <w:p>
@@ -23082,35 +25795,39 @@
       <w:pPr>
         <w:pStyle w:val="Balk1"/>
       </w:pPr>
-      <w:bookmarkStart w:id="238" w:name="_Toc482740292"/>
-      <w:bookmarkStart w:id="239" w:name="_Toc482740412"/>
-      <w:bookmarkStart w:id="240" w:name="_Toc482740490"/>
-      <w:bookmarkStart w:id="241" w:name="_Toc482740571"/>
-      <w:bookmarkStart w:id="242" w:name="_Toc482740597"/>
-    </w:p>
+      <w:bookmarkStart w:id="234" w:name="_Toc482740292"/>
+      <w:bookmarkStart w:id="235" w:name="_Toc482740412"/>
+      <w:bookmarkStart w:id="236" w:name="_Toc482740490"/>
+      <w:bookmarkStart w:id="237" w:name="_Toc482740571"/>
+      <w:bookmarkStart w:id="238" w:name="_Toc482740597"/>
+    </w:p>
+    <w:p/>
+    <w:p/>
+    <w:p/>
     <w:p>
       <w:pPr>
         <w:pStyle w:val="Balk1"/>
       </w:pPr>
-      <w:bookmarkStart w:id="243" w:name="_Toc501101930"/>
-      <w:bookmarkStart w:id="244" w:name="_Toc501102048"/>
-      <w:bookmarkStart w:id="245" w:name="_Toc501102143"/>
-      <w:bookmarkStart w:id="246" w:name="_Toc501360472"/>
-      <w:r>
+      <w:bookmarkStart w:id="239" w:name="_Toc501101930"/>
+      <w:bookmarkStart w:id="240" w:name="_Toc501102048"/>
+      <w:bookmarkStart w:id="241" w:name="_Toc501102143"/>
+      <w:bookmarkStart w:id="242" w:name="_Toc501360472"/>
+      <w:r>
+        <w:lastRenderedPageBreak/>
         <w:t>EKLER</w:t>
       </w:r>
-      <w:bookmarkStart w:id="247" w:name="_Toc54845885"/>
-      <w:bookmarkStart w:id="248" w:name="_Toc245703471"/>
-      <w:bookmarkStart w:id="249" w:name="_Toc245786275"/>
+      <w:bookmarkStart w:id="243" w:name="_Toc54845885"/>
+      <w:bookmarkStart w:id="244" w:name="_Toc245703471"/>
+      <w:bookmarkStart w:id="245" w:name="_Toc245786275"/>
+      <w:bookmarkEnd w:id="234"/>
+      <w:bookmarkEnd w:id="235"/>
+      <w:bookmarkEnd w:id="236"/>
+      <w:bookmarkEnd w:id="237"/>
       <w:bookmarkEnd w:id="238"/>
       <w:bookmarkEnd w:id="239"/>
       <w:bookmarkEnd w:id="240"/>
       <w:bookmarkEnd w:id="241"/>
       <w:bookmarkEnd w:id="242"/>
-      <w:bookmarkEnd w:id="243"/>
-      <w:bookmarkEnd w:id="244"/>
-      <w:bookmarkEnd w:id="245"/>
-      <w:bookmarkEnd w:id="246"/>
     </w:p>
     <w:p>
       <w:pPr>
@@ -23196,19 +25913,23 @@
       <w:pPr>
         <w:pStyle w:val="Balk1"/>
       </w:pPr>
-      <w:bookmarkStart w:id="250" w:name="_Toc482740293"/>
-      <w:bookmarkStart w:id="251" w:name="_Toc482740413"/>
-      <w:bookmarkStart w:id="252" w:name="_Toc482740491"/>
-      <w:bookmarkStart w:id="253" w:name="_Toc482740572"/>
-      <w:bookmarkStart w:id="254" w:name="_Toc482740598"/>
-      <w:bookmarkStart w:id="255" w:name="_Toc501101931"/>
-      <w:bookmarkStart w:id="256" w:name="_Toc501102049"/>
-      <w:bookmarkStart w:id="257" w:name="_Toc501102144"/>
-      <w:bookmarkStart w:id="258" w:name="_Toc501360473"/>
+      <w:bookmarkStart w:id="246" w:name="_Toc482740293"/>
+      <w:bookmarkStart w:id="247" w:name="_Toc482740413"/>
+      <w:bookmarkStart w:id="248" w:name="_Toc482740491"/>
+      <w:bookmarkStart w:id="249" w:name="_Toc482740572"/>
+      <w:bookmarkStart w:id="250" w:name="_Toc482740598"/>
+      <w:bookmarkStart w:id="251" w:name="_Toc501101931"/>
+      <w:bookmarkStart w:id="252" w:name="_Toc501102049"/>
+      <w:bookmarkStart w:id="253" w:name="_Toc501102144"/>
+      <w:bookmarkStart w:id="254" w:name="_Toc501360473"/>
       <w:r>
         <w:lastRenderedPageBreak/>
         <w:t>ÖZGEÇMİŞ</w:t>
       </w:r>
+      <w:bookmarkEnd w:id="243"/>
+      <w:bookmarkEnd w:id="244"/>
+      <w:bookmarkEnd w:id="245"/>
+      <w:bookmarkEnd w:id="246"/>
       <w:bookmarkEnd w:id="247"/>
       <w:bookmarkEnd w:id="248"/>
       <w:bookmarkEnd w:id="249"/>
@@ -23217,10 +25938,6 @@
       <w:bookmarkEnd w:id="252"/>
       <w:bookmarkEnd w:id="253"/>
       <w:bookmarkEnd w:id="254"/>
-      <w:bookmarkEnd w:id="255"/>
-      <w:bookmarkEnd w:id="256"/>
-      <w:bookmarkEnd w:id="257"/>
-      <w:bookmarkEnd w:id="258"/>
     </w:p>
     <w:p>
       <w:pPr>
@@ -23484,7 +26201,7 @@
     <w:p/>
     <w:p/>
     <w:sectPr>
-      <w:footerReference w:type="default" r:id="rId96"/>
+      <w:footerReference w:type="default" r:id="rId100"/>
       <w:pgSz w:w="11906" w:h="16838"/>
       <w:pgMar w:top="1134" w:right="851" w:bottom="1134" w:left="1985" w:header="709" w:footer="709" w:gutter="0"/>
       <w:pgNumType w:start="1"/>
@@ -23496,8 +26213,8 @@
 </file>
 
 <file path=word/endnotes.xml><?xml version="1.0" encoding="utf-8"?>
-<w:endnotes xmlns:ve="http://schemas.openxmlformats.org/markup-compatibility/2006" xmlns:o="urn:schemas-microsoft-com:office:office" xmlns:r="http://schemas.openxmlformats.org/officeDocument/2006/relationships" xmlns:m="http://schemas.openxmlformats.org/officeDocument/2006/math" xmlns:v="urn:schemas-microsoft-com:vml" xmlns:wp="http://schemas.openxmlformats.org/drawingml/2006/wordprocessingDrawing" xmlns:w10="urn:schemas-microsoft-com:office:word" xmlns:w="http://schemas.openxmlformats.org/wordprocessingml/2006/main" xmlns:wne="http://schemas.microsoft.com/office/word/2006/wordml">
-  <w:endnote w:type="separator" w:id="0">
+<w:endnotes xmlns:wpc="http://schemas.microsoft.com/office/word/2010/wordprocessingCanvas" xmlns:mc="http://schemas.openxmlformats.org/markup-compatibility/2006" xmlns:o="urn:schemas-microsoft-com:office:office" xmlns:r="http://schemas.openxmlformats.org/officeDocument/2006/relationships" xmlns:m="http://schemas.openxmlformats.org/officeDocument/2006/math" xmlns:v="urn:schemas-microsoft-com:vml" xmlns:wp14="http://schemas.microsoft.com/office/word/2010/wordprocessingDrawing" xmlns:wp="http://schemas.openxmlformats.org/drawingml/2006/wordprocessingDrawing" xmlns:w10="urn:schemas-microsoft-com:office:word" xmlns:w="http://schemas.openxmlformats.org/wordprocessingml/2006/main" xmlns:w14="http://schemas.microsoft.com/office/word/2010/wordml" xmlns:w15="http://schemas.microsoft.com/office/word/2012/wordml" xmlns:wpg="http://schemas.microsoft.com/office/word/2010/wordprocessingGroup" xmlns:wpi="http://schemas.microsoft.com/office/word/2010/wordprocessingInk" xmlns:wne="http://schemas.microsoft.com/office/word/2006/wordml" xmlns:wps="http://schemas.microsoft.com/office/word/2010/wordprocessingShape" mc:Ignorable="w14 w15 wp14">
+  <w:endnote w:type="separator" w:id="-1">
     <w:p>
       <w:pPr>
         <w:spacing w:after="0" w:line="240" w:lineRule="auto"/>
@@ -23507,7 +26224,7 @@
       </w:r>
     </w:p>
   </w:endnote>
-  <w:endnote w:type="continuationSeparator" w:id="1">
+  <w:endnote w:type="continuationSeparator" w:id="0">
     <w:p>
       <w:pPr>
         <w:spacing w:after="0" w:line="240" w:lineRule="auto"/>
@@ -23521,7 +26238,7 @@
 </file>
 
 <file path=word/footer1.xml><?xml version="1.0" encoding="utf-8"?>
-<w:ftr xmlns:ve="http://schemas.openxmlformats.org/markup-compatibility/2006" xmlns:o="urn:schemas-microsoft-com:office:office" xmlns:r="http://schemas.openxmlformats.org/officeDocument/2006/relationships" xmlns:m="http://schemas.openxmlformats.org/officeDocument/2006/math" xmlns:v="urn:schemas-microsoft-com:vml" xmlns:wp="http://schemas.openxmlformats.org/drawingml/2006/wordprocessingDrawing" xmlns:w10="urn:schemas-microsoft-com:office:word" xmlns:w="http://schemas.openxmlformats.org/wordprocessingml/2006/main" xmlns:wne="http://schemas.microsoft.com/office/word/2006/wordml">
+<w:ftr xmlns:wpc="http://schemas.microsoft.com/office/word/2010/wordprocessingCanvas" xmlns:mc="http://schemas.openxmlformats.org/markup-compatibility/2006" xmlns:o="urn:schemas-microsoft-com:office:office" xmlns:r="http://schemas.openxmlformats.org/officeDocument/2006/relationships" xmlns:m="http://schemas.openxmlformats.org/officeDocument/2006/math" xmlns:v="urn:schemas-microsoft-com:vml" xmlns:wp14="http://schemas.microsoft.com/office/word/2010/wordprocessingDrawing" xmlns:wp="http://schemas.openxmlformats.org/drawingml/2006/wordprocessingDrawing" xmlns:w10="urn:schemas-microsoft-com:office:word" xmlns:w="http://schemas.openxmlformats.org/wordprocessingml/2006/main" xmlns:w14="http://schemas.microsoft.com/office/word/2010/wordml" xmlns:w15="http://schemas.microsoft.com/office/word/2012/wordml" xmlns:wpg="http://schemas.microsoft.com/office/word/2010/wordprocessingGroup" xmlns:wpi="http://schemas.microsoft.com/office/word/2010/wordprocessingInk" xmlns:wne="http://schemas.microsoft.com/office/word/2006/wordml" xmlns:wps="http://schemas.microsoft.com/office/word/2010/wordprocessingShape" mc:Ignorable="w14 w15 wp14">
   <w:sdt>
     <w:sdtPr>
       <w:rPr>
@@ -23577,7 +26294,7 @@
             <w:sz w:val="20"/>
             <w:szCs w:val="20"/>
           </w:rPr>
-          <w:t>ii</w:t>
+          <w:t>vi</w:t>
         </w:r>
         <w:r>
           <w:rPr>
@@ -23599,7 +26316,7 @@
 </file>
 
 <file path=word/footer2.xml><?xml version="1.0" encoding="utf-8"?>
-<w:ftr xmlns:ve="http://schemas.openxmlformats.org/markup-compatibility/2006" xmlns:o="urn:schemas-microsoft-com:office:office" xmlns:r="http://schemas.openxmlformats.org/officeDocument/2006/relationships" xmlns:m="http://schemas.openxmlformats.org/officeDocument/2006/math" xmlns:v="urn:schemas-microsoft-com:vml" xmlns:wp="http://schemas.openxmlformats.org/drawingml/2006/wordprocessingDrawing" xmlns:w10="urn:schemas-microsoft-com:office:word" xmlns:w="http://schemas.openxmlformats.org/wordprocessingml/2006/main" xmlns:wne="http://schemas.microsoft.com/office/word/2006/wordml">
+<w:ftr xmlns:wpc="http://schemas.microsoft.com/office/word/2010/wordprocessingCanvas" xmlns:mc="http://schemas.openxmlformats.org/markup-compatibility/2006" xmlns:o="urn:schemas-microsoft-com:office:office" xmlns:r="http://schemas.openxmlformats.org/officeDocument/2006/relationships" xmlns:m="http://schemas.openxmlformats.org/officeDocument/2006/math" xmlns:v="urn:schemas-microsoft-com:vml" xmlns:wp14="http://schemas.microsoft.com/office/word/2010/wordprocessingDrawing" xmlns:wp="http://schemas.openxmlformats.org/drawingml/2006/wordprocessingDrawing" xmlns:w10="urn:schemas-microsoft-com:office:word" xmlns:w="http://schemas.openxmlformats.org/wordprocessingml/2006/main" xmlns:w14="http://schemas.microsoft.com/office/word/2010/wordml" xmlns:w15="http://schemas.microsoft.com/office/word/2012/wordml" xmlns:wpg="http://schemas.microsoft.com/office/word/2010/wordprocessingGroup" xmlns:wpi="http://schemas.microsoft.com/office/word/2010/wordprocessingInk" xmlns:wne="http://schemas.microsoft.com/office/word/2006/wordml" xmlns:wps="http://schemas.microsoft.com/office/word/2010/wordprocessingShape" mc:Ignorable="w14 w15 wp14">
   <w:p>
     <w:pPr>
       <w:pStyle w:val="Altbilgi"/>
@@ -23641,7 +26358,7 @@
         <w:sz w:val="20"/>
         <w:szCs w:val="20"/>
       </w:rPr>
-      <w:t>33</w:t>
+      <w:t>24</w:t>
     </w:r>
     <w:r>
       <w:rPr>
@@ -23661,8 +26378,8 @@
 </file>
 
 <file path=word/footnotes.xml><?xml version="1.0" encoding="utf-8"?>
-<w:footnotes xmlns:ve="http://schemas.openxmlformats.org/markup-compatibility/2006" xmlns:o="urn:schemas-microsoft-com:office:office" xmlns:r="http://schemas.openxmlformats.org/officeDocument/2006/relationships" xmlns:m="http://schemas.openxmlformats.org/officeDocument/2006/math" xmlns:v="urn:schemas-microsoft-com:vml" xmlns:wp="http://schemas.openxmlformats.org/drawingml/2006/wordprocessingDrawing" xmlns:w10="urn:schemas-microsoft-com:office:word" xmlns:w="http://schemas.openxmlformats.org/wordprocessingml/2006/main" xmlns:wne="http://schemas.microsoft.com/office/word/2006/wordml">
-  <w:footnote w:type="separator" w:id="0">
+<w:footnotes xmlns:wpc="http://schemas.microsoft.com/office/word/2010/wordprocessingCanvas" xmlns:mc="http://schemas.openxmlformats.org/markup-compatibility/2006" xmlns:o="urn:schemas-microsoft-com:office:office" xmlns:r="http://schemas.openxmlformats.org/officeDocument/2006/relationships" xmlns:m="http://schemas.openxmlformats.org/officeDocument/2006/math" xmlns:v="urn:schemas-microsoft-com:vml" xmlns:wp14="http://schemas.microsoft.com/office/word/2010/wordprocessingDrawing" xmlns:wp="http://schemas.openxmlformats.org/drawingml/2006/wordprocessingDrawing" xmlns:w10="urn:schemas-microsoft-com:office:word" xmlns:w="http://schemas.openxmlformats.org/wordprocessingml/2006/main" xmlns:w14="http://schemas.microsoft.com/office/word/2010/wordml" xmlns:w15="http://schemas.microsoft.com/office/word/2012/wordml" xmlns:wpg="http://schemas.microsoft.com/office/word/2010/wordprocessingGroup" xmlns:wpi="http://schemas.microsoft.com/office/word/2010/wordprocessingInk" xmlns:wne="http://schemas.microsoft.com/office/word/2006/wordml" xmlns:wps="http://schemas.microsoft.com/office/word/2010/wordprocessingShape" mc:Ignorable="w14 w15 wp14">
+  <w:footnote w:type="separator" w:id="-1">
     <w:p>
       <w:pPr>
         <w:spacing w:after="0" w:line="240" w:lineRule="auto"/>
@@ -23672,7 +26389,7 @@
       </w:r>
     </w:p>
   </w:footnote>
-  <w:footnote w:type="continuationSeparator" w:id="1">
+  <w:footnote w:type="continuationSeparator" w:id="0">
     <w:p>
       <w:pPr>
         <w:spacing w:after="0" w:line="240" w:lineRule="auto"/>
@@ -23686,8 +26403,8 @@
 </file>
 
 <file path=word/numbering.xml><?xml version="1.0" encoding="utf-8"?>
-<w:numbering xmlns:ve="http://schemas.openxmlformats.org/markup-compatibility/2006" xmlns:o="urn:schemas-microsoft-com:office:office" xmlns:r="http://schemas.openxmlformats.org/officeDocument/2006/relationships" xmlns:m="http://schemas.openxmlformats.org/officeDocument/2006/math" xmlns:v="urn:schemas-microsoft-com:vml" xmlns:wp="http://schemas.openxmlformats.org/drawingml/2006/wordprocessingDrawing" xmlns:w10="urn:schemas-microsoft-com:office:word" xmlns:w="http://schemas.openxmlformats.org/wordprocessingml/2006/main" xmlns:wne="http://schemas.microsoft.com/office/word/2006/wordml">
-  <w:abstractNum w:abstractNumId="0">
+<w:numbering xmlns:wpc="http://schemas.microsoft.com/office/word/2010/wordprocessingCanvas" xmlns:mc="http://schemas.openxmlformats.org/markup-compatibility/2006" xmlns:o="urn:schemas-microsoft-com:office:office" xmlns:r="http://schemas.openxmlformats.org/officeDocument/2006/relationships" xmlns:m="http://schemas.openxmlformats.org/officeDocument/2006/math" xmlns:v="urn:schemas-microsoft-com:vml" xmlns:wp14="http://schemas.microsoft.com/office/word/2010/wordprocessingDrawing" xmlns:wp="http://schemas.openxmlformats.org/drawingml/2006/wordprocessingDrawing" xmlns:w10="urn:schemas-microsoft-com:office:word" xmlns:w="http://schemas.openxmlformats.org/wordprocessingml/2006/main" xmlns:w14="http://schemas.microsoft.com/office/word/2010/wordml" xmlns:w15="http://schemas.microsoft.com/office/word/2012/wordml" xmlns:wpg="http://schemas.microsoft.com/office/word/2010/wordprocessingGroup" xmlns:wpi="http://schemas.microsoft.com/office/word/2010/wordprocessingInk" xmlns:wne="http://schemas.microsoft.com/office/word/2006/wordml" xmlns:wps="http://schemas.microsoft.com/office/word/2010/wordprocessingShape" mc:Ignorable="w14 w15 wp14">
+  <w:abstractNum w:abstractNumId="0" w15:restartNumberingAfterBreak="0">
     <w:nsid w:val="09CE540C"/>
     <w:multiLevelType w:val="hybridMultilevel"/>
     <w:tmpl w:val="3948D656"/>
@@ -23776,7 +26493,7 @@
       </w:pPr>
     </w:lvl>
   </w:abstractNum>
-  <w:abstractNum w:abstractNumId="1">
+  <w:abstractNum w:abstractNumId="1" w15:restartNumberingAfterBreak="0">
     <w:nsid w:val="0A78487F"/>
     <w:multiLevelType w:val="hybridMultilevel"/>
     <w:tmpl w:val="09D0B43E"/>
@@ -23862,7 +26579,7 @@
       </w:pPr>
     </w:lvl>
   </w:abstractNum>
-  <w:abstractNum w:abstractNumId="2">
+  <w:abstractNum w:abstractNumId="2" w15:restartNumberingAfterBreak="0">
     <w:nsid w:val="0D801A6A"/>
     <w:multiLevelType w:val="hybridMultilevel"/>
     <w:tmpl w:val="2E6ADFC2"/>
@@ -23975,7 +26692,7 @@
       </w:rPr>
     </w:lvl>
   </w:abstractNum>
-  <w:abstractNum w:abstractNumId="3">
+  <w:abstractNum w:abstractNumId="3" w15:restartNumberingAfterBreak="0">
     <w:nsid w:val="102170A0"/>
     <w:multiLevelType w:val="multilevel"/>
     <w:tmpl w:val="F2706F7C"/>
@@ -24088,7 +26805,7 @@
       </w:rPr>
     </w:lvl>
   </w:abstractNum>
-  <w:abstractNum w:abstractNumId="4">
+  <w:abstractNum w:abstractNumId="4" w15:restartNumberingAfterBreak="0">
     <w:nsid w:val="136124DC"/>
     <w:multiLevelType w:val="hybridMultilevel"/>
     <w:tmpl w:val="9D182200"/>
@@ -24201,7 +26918,7 @@
       </w:rPr>
     </w:lvl>
   </w:abstractNum>
-  <w:abstractNum w:abstractNumId="5">
+  <w:abstractNum w:abstractNumId="5" w15:restartNumberingAfterBreak="0">
     <w:nsid w:val="19591F7C"/>
     <w:multiLevelType w:val="hybridMultilevel"/>
     <w:tmpl w:val="1EF02D68"/>
@@ -24290,7 +27007,7 @@
       </w:pPr>
     </w:lvl>
   </w:abstractNum>
-  <w:abstractNum w:abstractNumId="6">
+  <w:abstractNum w:abstractNumId="6" w15:restartNumberingAfterBreak="0">
     <w:nsid w:val="240E5644"/>
     <w:multiLevelType w:val="hybridMultilevel"/>
     <w:tmpl w:val="6C7A1F06"/>
@@ -24403,7 +27120,7 @@
       </w:rPr>
     </w:lvl>
   </w:abstractNum>
-  <w:abstractNum w:abstractNumId="7">
+  <w:abstractNum w:abstractNumId="7" w15:restartNumberingAfterBreak="0">
     <w:nsid w:val="24132B97"/>
     <w:multiLevelType w:val="hybridMultilevel"/>
     <w:tmpl w:val="F3245962"/>
@@ -24492,7 +27209,7 @@
       </w:pPr>
     </w:lvl>
   </w:abstractNum>
-  <w:abstractNum w:abstractNumId="8">
+  <w:abstractNum w:abstractNumId="8" w15:restartNumberingAfterBreak="0">
     <w:nsid w:val="25E86F6A"/>
     <w:multiLevelType w:val="hybridMultilevel"/>
     <w:tmpl w:val="085E37BC"/>
@@ -24605,7 +27322,7 @@
       </w:rPr>
     </w:lvl>
   </w:abstractNum>
-  <w:abstractNum w:abstractNumId="9">
+  <w:abstractNum w:abstractNumId="9" w15:restartNumberingAfterBreak="0">
     <w:nsid w:val="2A5D65EC"/>
     <w:multiLevelType w:val="hybridMultilevel"/>
     <w:tmpl w:val="A4E8E02C"/>
@@ -24718,7 +27435,7 @@
       </w:rPr>
     </w:lvl>
   </w:abstractNum>
-  <w:abstractNum w:abstractNumId="10">
+  <w:abstractNum w:abstractNumId="10" w15:restartNumberingAfterBreak="0">
     <w:nsid w:val="2B203631"/>
     <w:multiLevelType w:val="multilevel"/>
     <w:tmpl w:val="6D84FA70"/>
@@ -24867,7 +27584,7 @@
       </w:rPr>
     </w:lvl>
   </w:abstractNum>
-  <w:abstractNum w:abstractNumId="11">
+  <w:abstractNum w:abstractNumId="11" w15:restartNumberingAfterBreak="0">
     <w:nsid w:val="364F377F"/>
     <w:multiLevelType w:val="hybridMultilevel"/>
     <w:tmpl w:val="89A02BE4"/>
@@ -24980,7 +27697,7 @@
       </w:rPr>
     </w:lvl>
   </w:abstractNum>
-  <w:abstractNum w:abstractNumId="12">
+  <w:abstractNum w:abstractNumId="12" w15:restartNumberingAfterBreak="0">
     <w:nsid w:val="36EC3A09"/>
     <w:multiLevelType w:val="hybridMultilevel"/>
     <w:tmpl w:val="B686D7EA"/>
@@ -25093,7 +27810,7 @@
       </w:rPr>
     </w:lvl>
   </w:abstractNum>
-  <w:abstractNum w:abstractNumId="13">
+  <w:abstractNum w:abstractNumId="13" w15:restartNumberingAfterBreak="0">
     <w:nsid w:val="3A04778C"/>
     <w:multiLevelType w:val="hybridMultilevel"/>
     <w:tmpl w:val="F98E6724"/>
@@ -25206,7 +27923,7 @@
       </w:rPr>
     </w:lvl>
   </w:abstractNum>
-  <w:abstractNum w:abstractNumId="14">
+  <w:abstractNum w:abstractNumId="14" w15:restartNumberingAfterBreak="0">
     <w:nsid w:val="3CEC6F56"/>
     <w:multiLevelType w:val="hybridMultilevel"/>
     <w:tmpl w:val="02061642"/>
@@ -25295,7 +28012,7 @@
       </w:pPr>
     </w:lvl>
   </w:abstractNum>
-  <w:abstractNum w:abstractNumId="15">
+  <w:abstractNum w:abstractNumId="15" w15:restartNumberingAfterBreak="0">
     <w:nsid w:val="3D6040CC"/>
     <w:multiLevelType w:val="hybridMultilevel"/>
     <w:tmpl w:val="05C25C38"/>
@@ -25408,7 +28125,7 @@
       </w:rPr>
     </w:lvl>
   </w:abstractNum>
-  <w:abstractNum w:abstractNumId="16">
+  <w:abstractNum w:abstractNumId="16" w15:restartNumberingAfterBreak="0">
     <w:nsid w:val="3E7D7ACD"/>
     <w:multiLevelType w:val="hybridMultilevel"/>
     <w:tmpl w:val="C9DEEF50"/>
@@ -25497,7 +28214,7 @@
       </w:pPr>
     </w:lvl>
   </w:abstractNum>
-  <w:abstractNum w:abstractNumId="17">
+  <w:abstractNum w:abstractNumId="17" w15:restartNumberingAfterBreak="0">
     <w:nsid w:val="486D33C4"/>
     <w:multiLevelType w:val="multilevel"/>
     <w:tmpl w:val="34727C9C"/>
@@ -25646,7 +28363,7 @@
       </w:rPr>
     </w:lvl>
   </w:abstractNum>
-  <w:abstractNum w:abstractNumId="18">
+  <w:abstractNum w:abstractNumId="18" w15:restartNumberingAfterBreak="0">
     <w:nsid w:val="4AF00B30"/>
     <w:multiLevelType w:val="hybridMultilevel"/>
     <w:tmpl w:val="3C6C5AB2"/>
@@ -25732,7 +28449,7 @@
       </w:pPr>
     </w:lvl>
   </w:abstractNum>
-  <w:abstractNum w:abstractNumId="19">
+  <w:abstractNum w:abstractNumId="19" w15:restartNumberingAfterBreak="0">
     <w:nsid w:val="4F663460"/>
     <w:multiLevelType w:val="multilevel"/>
     <w:tmpl w:val="0D1C3ABE"/>
@@ -25881,7 +28598,7 @@
       </w:rPr>
     </w:lvl>
   </w:abstractNum>
-  <w:abstractNum w:abstractNumId="20">
+  <w:abstractNum w:abstractNumId="20" w15:restartNumberingAfterBreak="0">
     <w:nsid w:val="4FC6230B"/>
     <w:multiLevelType w:val="hybridMultilevel"/>
     <w:tmpl w:val="A7003E98"/>
@@ -25970,7 +28687,7 @@
       </w:pPr>
     </w:lvl>
   </w:abstractNum>
-  <w:abstractNum w:abstractNumId="21">
+  <w:abstractNum w:abstractNumId="21" w15:restartNumberingAfterBreak="0">
     <w:nsid w:val="4FF1126E"/>
     <w:multiLevelType w:val="hybridMultilevel"/>
     <w:tmpl w:val="25441912"/>
@@ -26086,7 +28803,7 @@
       </w:pPr>
     </w:lvl>
   </w:abstractNum>
-  <w:abstractNum w:abstractNumId="22">
+  <w:abstractNum w:abstractNumId="22" w15:restartNumberingAfterBreak="0">
     <w:nsid w:val="54A056FA"/>
     <w:multiLevelType w:val="hybridMultilevel"/>
     <w:tmpl w:val="73F03EBE"/>
@@ -26175,7 +28892,7 @@
       </w:pPr>
     </w:lvl>
   </w:abstractNum>
-  <w:abstractNum w:abstractNumId="23">
+  <w:abstractNum w:abstractNumId="23" w15:restartNumberingAfterBreak="0">
     <w:nsid w:val="54C66558"/>
     <w:multiLevelType w:val="multilevel"/>
     <w:tmpl w:val="54141D18"/>
@@ -26324,7 +29041,7 @@
       </w:rPr>
     </w:lvl>
   </w:abstractNum>
-  <w:abstractNum w:abstractNumId="24">
+  <w:abstractNum w:abstractNumId="24" w15:restartNumberingAfterBreak="0">
     <w:nsid w:val="58336E32"/>
     <w:multiLevelType w:val="hybridMultilevel"/>
     <w:tmpl w:val="6424498E"/>
@@ -26410,7 +29127,93 @@
       </w:pPr>
     </w:lvl>
   </w:abstractNum>
-  <w:abstractNum w:abstractNumId="25">
+  <w:abstractNum w:abstractNumId="25" w15:restartNumberingAfterBreak="0">
+    <w:nsid w:val="5B144F95"/>
+    <w:multiLevelType w:val="hybridMultilevel"/>
+    <w:tmpl w:val="A32E9EE2"/>
+    <w:lvl w:ilvl="0" w:tplc="041F000F">
+      <w:start w:val="1"/>
+      <w:numFmt w:val="decimal"/>
+      <w:lvlText w:val="%1."/>
+      <w:lvlJc w:val="left"/>
+      <w:pPr>
+        <w:ind w:left="1776" w:hanging="360"/>
+      </w:pPr>
+    </w:lvl>
+    <w:lvl w:ilvl="1" w:tplc="041F0019" w:tentative="1">
+      <w:start w:val="1"/>
+      <w:numFmt w:val="lowerLetter"/>
+      <w:lvlText w:val="%2."/>
+      <w:lvlJc w:val="left"/>
+      <w:pPr>
+        <w:ind w:left="2496" w:hanging="360"/>
+      </w:pPr>
+    </w:lvl>
+    <w:lvl w:ilvl="2" w:tplc="041F001B" w:tentative="1">
+      <w:start w:val="1"/>
+      <w:numFmt w:val="lowerRoman"/>
+      <w:lvlText w:val="%3."/>
+      <w:lvlJc w:val="right"/>
+      <w:pPr>
+        <w:ind w:left="3216" w:hanging="180"/>
+      </w:pPr>
+    </w:lvl>
+    <w:lvl w:ilvl="3" w:tplc="041F000F" w:tentative="1">
+      <w:start w:val="1"/>
+      <w:numFmt w:val="decimal"/>
+      <w:lvlText w:val="%4."/>
+      <w:lvlJc w:val="left"/>
+      <w:pPr>
+        <w:ind w:left="3936" w:hanging="360"/>
+      </w:pPr>
+    </w:lvl>
+    <w:lvl w:ilvl="4" w:tplc="041F0019" w:tentative="1">
+      <w:start w:val="1"/>
+      <w:numFmt w:val="lowerLetter"/>
+      <w:lvlText w:val="%5."/>
+      <w:lvlJc w:val="left"/>
+      <w:pPr>
+        <w:ind w:left="4656" w:hanging="360"/>
+      </w:pPr>
+    </w:lvl>
+    <w:lvl w:ilvl="5" w:tplc="041F001B" w:tentative="1">
+      <w:start w:val="1"/>
+      <w:numFmt w:val="lowerRoman"/>
+      <w:lvlText w:val="%6."/>
+      <w:lvlJc w:val="right"/>
+      <w:pPr>
+        <w:ind w:left="5376" w:hanging="180"/>
+      </w:pPr>
+    </w:lvl>
+    <w:lvl w:ilvl="6" w:tplc="041F000F" w:tentative="1">
+      <w:start w:val="1"/>
+      <w:numFmt w:val="decimal"/>
+      <w:lvlText w:val="%7."/>
+      <w:lvlJc w:val="left"/>
+      <w:pPr>
+        <w:ind w:left="6096" w:hanging="360"/>
+      </w:pPr>
+    </w:lvl>
+    <w:lvl w:ilvl="7" w:tplc="041F0019" w:tentative="1">
+      <w:start w:val="1"/>
+      <w:numFmt w:val="lowerLetter"/>
+      <w:lvlText w:val="%8."/>
+      <w:lvlJc w:val="left"/>
+      <w:pPr>
+        <w:ind w:left="6816" w:hanging="360"/>
+      </w:pPr>
+    </w:lvl>
+    <w:lvl w:ilvl="8" w:tplc="041F001B" w:tentative="1">
+      <w:start w:val="1"/>
+      <w:numFmt w:val="lowerRoman"/>
+      <w:lvlText w:val="%9."/>
+      <w:lvlJc w:val="right"/>
+      <w:pPr>
+        <w:ind w:left="7536" w:hanging="180"/>
+      </w:pPr>
+    </w:lvl>
+  </w:abstractNum>
+  <w:abstractNum w:abstractNumId="26" w15:restartNumberingAfterBreak="0">
     <w:nsid w:val="62A763B7"/>
     <w:multiLevelType w:val="multilevel"/>
     <w:tmpl w:val="4196A262"/>
@@ -26559,7 +29362,7 @@
       </w:rPr>
     </w:lvl>
   </w:abstractNum>
-  <w:abstractNum w:abstractNumId="26">
+  <w:abstractNum w:abstractNumId="27" w15:restartNumberingAfterBreak="0">
     <w:nsid w:val="6C3F00C2"/>
     <w:multiLevelType w:val="hybridMultilevel"/>
     <w:tmpl w:val="85327576"/>
@@ -26645,7 +29448,93 @@
       </w:pPr>
     </w:lvl>
   </w:abstractNum>
-  <w:abstractNum w:abstractNumId="27">
+  <w:abstractNum w:abstractNumId="28" w15:restartNumberingAfterBreak="0">
+    <w:nsid w:val="6E2264F4"/>
+    <w:multiLevelType w:val="hybridMultilevel"/>
+    <w:tmpl w:val="4F3E6E8A"/>
+    <w:lvl w:ilvl="0" w:tplc="041F000F">
+      <w:start w:val="1"/>
+      <w:numFmt w:val="decimal"/>
+      <w:lvlText w:val="%1."/>
+      <w:lvlJc w:val="left"/>
+      <w:pPr>
+        <w:ind w:left="1776" w:hanging="360"/>
+      </w:pPr>
+    </w:lvl>
+    <w:lvl w:ilvl="1" w:tplc="041F0019" w:tentative="1">
+      <w:start w:val="1"/>
+      <w:numFmt w:val="lowerLetter"/>
+      <w:lvlText w:val="%2."/>
+      <w:lvlJc w:val="left"/>
+      <w:pPr>
+        <w:ind w:left="2496" w:hanging="360"/>
+      </w:pPr>
+    </w:lvl>
+    <w:lvl w:ilvl="2" w:tplc="041F001B" w:tentative="1">
+      <w:start w:val="1"/>
+      <w:numFmt w:val="lowerRoman"/>
+      <w:lvlText w:val="%3."/>
+      <w:lvlJc w:val="right"/>
+      <w:pPr>
+        <w:ind w:left="3216" w:hanging="180"/>
+      </w:pPr>
+    </w:lvl>
+    <w:lvl w:ilvl="3" w:tplc="041F000F" w:tentative="1">
+      <w:start w:val="1"/>
+      <w:numFmt w:val="decimal"/>
+      <w:lvlText w:val="%4."/>
+      <w:lvlJc w:val="left"/>
+      <w:pPr>
+        <w:ind w:left="3936" w:hanging="360"/>
+      </w:pPr>
+    </w:lvl>
+    <w:lvl w:ilvl="4" w:tplc="041F0019" w:tentative="1">
+      <w:start w:val="1"/>
+      <w:numFmt w:val="lowerLetter"/>
+      <w:lvlText w:val="%5."/>
+      <w:lvlJc w:val="left"/>
+      <w:pPr>
+        <w:ind w:left="4656" w:hanging="360"/>
+      </w:pPr>
+    </w:lvl>
+    <w:lvl w:ilvl="5" w:tplc="041F001B" w:tentative="1">
+      <w:start w:val="1"/>
+      <w:numFmt w:val="lowerRoman"/>
+      <w:lvlText w:val="%6."/>
+      <w:lvlJc w:val="right"/>
+      <w:pPr>
+        <w:ind w:left="5376" w:hanging="180"/>
+      </w:pPr>
+    </w:lvl>
+    <w:lvl w:ilvl="6" w:tplc="041F000F" w:tentative="1">
+      <w:start w:val="1"/>
+      <w:numFmt w:val="decimal"/>
+      <w:lvlText w:val="%7."/>
+      <w:lvlJc w:val="left"/>
+      <w:pPr>
+        <w:ind w:left="6096" w:hanging="360"/>
+      </w:pPr>
+    </w:lvl>
+    <w:lvl w:ilvl="7" w:tplc="041F0019" w:tentative="1">
+      <w:start w:val="1"/>
+      <w:numFmt w:val="lowerLetter"/>
+      <w:lvlText w:val="%8."/>
+      <w:lvlJc w:val="left"/>
+      <w:pPr>
+        <w:ind w:left="6816" w:hanging="360"/>
+      </w:pPr>
+    </w:lvl>
+    <w:lvl w:ilvl="8" w:tplc="041F001B" w:tentative="1">
+      <w:start w:val="1"/>
+      <w:numFmt w:val="lowerRoman"/>
+      <w:lvlText w:val="%9."/>
+      <w:lvlJc w:val="right"/>
+      <w:pPr>
+        <w:ind w:left="7536" w:hanging="180"/>
+      </w:pPr>
+    </w:lvl>
+  </w:abstractNum>
+  <w:abstractNum w:abstractNumId="29" w15:restartNumberingAfterBreak="0">
     <w:nsid w:val="725E5A32"/>
     <w:multiLevelType w:val="hybridMultilevel"/>
     <w:tmpl w:val="14124C1E"/>
@@ -26758,7 +29647,7 @@
       </w:rPr>
     </w:lvl>
   </w:abstractNum>
-  <w:abstractNum w:abstractNumId="28">
+  <w:abstractNum w:abstractNumId="30" w15:restartNumberingAfterBreak="0">
     <w:nsid w:val="7B7350B9"/>
     <w:multiLevelType w:val="hybridMultilevel"/>
     <w:tmpl w:val="13D084F2"/>
@@ -26905,7 +29794,7 @@
     <w:abstractNumId w:val="16"/>
   </w:num>
   <w:num w:numId="12">
-    <w:abstractNumId w:val="28"/>
+    <w:abstractNumId w:val="30"/>
   </w:num>
   <w:num w:numId="13">
     <w:abstractNumId w:val="23"/>
@@ -26932,7 +29821,7 @@
     <w:abstractNumId w:val="24"/>
   </w:num>
   <w:num w:numId="21">
-    <w:abstractNumId w:val="26"/>
+    <w:abstractNumId w:val="27"/>
   </w:num>
   <w:num w:numId="22">
     <w:abstractNumId w:val="10"/>
@@ -26950,19 +29839,25 @@
     <w:abstractNumId w:val="6"/>
   </w:num>
   <w:num w:numId="27">
-    <w:abstractNumId w:val="25"/>
+    <w:abstractNumId w:val="26"/>
   </w:num>
   <w:num w:numId="28">
     <w:abstractNumId w:val="15"/>
   </w:num>
   <w:num w:numId="29">
-    <w:abstractNumId w:val="27"/>
+    <w:abstractNumId w:val="29"/>
+  </w:num>
+  <w:num w:numId="30">
+    <w:abstractNumId w:val="28"/>
+  </w:num>
+  <w:num w:numId="31">
+    <w:abstractNumId w:val="25"/>
   </w:num>
 </w:numbering>
 </file>
 
 <file path=word/styles.xml><?xml version="1.0" encoding="utf-8"?>
-<w:styles xmlns:r="http://schemas.openxmlformats.org/officeDocument/2006/relationships" xmlns:w="http://schemas.openxmlformats.org/wordprocessingml/2006/main">
+<w:styles xmlns:mc="http://schemas.openxmlformats.org/markup-compatibility/2006" xmlns:r="http://schemas.openxmlformats.org/officeDocument/2006/relationships" xmlns:w="http://schemas.openxmlformats.org/wordprocessingml/2006/main" xmlns:w14="http://schemas.microsoft.com/office/word/2010/wordml" xmlns:w15="http://schemas.microsoft.com/office/word/2012/wordml" mc:Ignorable="w14 w15">
   <w:docDefaults>
     <w:rPrDefault>
       <w:rPr>
@@ -26978,144 +29873,378 @@
       </w:pPr>
     </w:pPrDefault>
   </w:docDefaults>
-  <w:latentStyles w:defLockedState="0" w:defUIPriority="99" w:defSemiHidden="1" w:defUnhideWhenUsed="1" w:defQFormat="0" w:count="267">
-    <w:lsdException w:name="Normal" w:semiHidden="0" w:uiPriority="0" w:unhideWhenUsed="0" w:qFormat="1"/>
-    <w:lsdException w:name="heading 1" w:semiHidden="0" w:uiPriority="0" w:unhideWhenUsed="0" w:qFormat="1"/>
-    <w:lsdException w:name="heading 2" w:uiPriority="0" w:qFormat="1"/>
-    <w:lsdException w:name="heading 3" w:uiPriority="0" w:qFormat="1"/>
-    <w:lsdException w:name="heading 4" w:uiPriority="9" w:qFormat="1"/>
-    <w:lsdException w:name="heading 5" w:uiPriority="9" w:qFormat="1"/>
-    <w:lsdException w:name="heading 6" w:uiPriority="9" w:qFormat="1"/>
-    <w:lsdException w:name="heading 7" w:uiPriority="9" w:qFormat="1"/>
-    <w:lsdException w:name="heading 8" w:uiPriority="9" w:qFormat="1"/>
-    <w:lsdException w:name="heading 9" w:uiPriority="9" w:qFormat="1"/>
-    <w:lsdException w:name="toc 1" w:uiPriority="39"/>
-    <w:lsdException w:name="toc 2" w:uiPriority="39"/>
-    <w:lsdException w:name="toc 3" w:uiPriority="39"/>
-    <w:lsdException w:name="toc 4" w:uiPriority="39"/>
-    <w:lsdException w:name="toc 5" w:uiPriority="39"/>
-    <w:lsdException w:name="toc 6" w:uiPriority="39"/>
-    <w:lsdException w:name="toc 7" w:uiPriority="39"/>
-    <w:lsdException w:name="toc 8" w:uiPriority="39"/>
-    <w:lsdException w:name="toc 9" w:uiPriority="39"/>
-    <w:lsdException w:name="caption" w:uiPriority="35" w:qFormat="1"/>
-    <w:lsdException w:name="Title" w:semiHidden="0" w:uiPriority="10" w:unhideWhenUsed="0" w:qFormat="1"/>
-    <w:lsdException w:name="Default Paragraph Font" w:uiPriority="1"/>
-    <w:lsdException w:name="Subtitle" w:semiHidden="0" w:uiPriority="11" w:unhideWhenUsed="0" w:qFormat="1"/>
-    <w:lsdException w:name="Strong" w:semiHidden="0" w:uiPriority="22" w:unhideWhenUsed="0" w:qFormat="1"/>
-    <w:lsdException w:name="Emphasis" w:semiHidden="0" w:uiPriority="20" w:unhideWhenUsed="0" w:qFormat="1"/>
-    <w:lsdException w:name="Table Grid" w:semiHidden="0" w:uiPriority="59" w:unhideWhenUsed="0"/>
-    <w:lsdException w:name="Placeholder Text" w:unhideWhenUsed="0"/>
-    <w:lsdException w:name="No Spacing" w:semiHidden="0" w:uiPriority="1" w:unhideWhenUsed="0" w:qFormat="1"/>
-    <w:lsdException w:name="Light Shading" w:semiHidden="0" w:uiPriority="60" w:unhideWhenUsed="0"/>
-    <w:lsdException w:name="Light List" w:semiHidden="0" w:uiPriority="61" w:unhideWhenUsed="0"/>
-    <w:lsdException w:name="Light Grid" w:semiHidden="0" w:uiPriority="62" w:unhideWhenUsed="0"/>
-    <w:lsdException w:name="Medium Shading 1" w:semiHidden="0" w:uiPriority="63" w:unhideWhenUsed="0"/>
-    <w:lsdException w:name="Medium Shading 2" w:semiHidden="0" w:uiPriority="64" w:unhideWhenUsed="0"/>
-    <w:lsdException w:name="Medium List 1" w:semiHidden="0" w:uiPriority="65" w:unhideWhenUsed="0"/>
-    <w:lsdException w:name="Medium List 2" w:semiHidden="0" w:uiPriority="66" w:unhideWhenUsed="0"/>
-    <w:lsdException w:name="Medium Grid 1" w:semiHidden="0" w:uiPriority="67" w:unhideWhenUsed="0"/>
-    <w:lsdException w:name="Medium Grid 2" w:semiHidden="0" w:uiPriority="68" w:unhideWhenUsed="0"/>
-    <w:lsdException w:name="Medium Grid 3" w:semiHidden="0" w:uiPriority="69" w:unhideWhenUsed="0"/>
-    <w:lsdException w:name="Dark List" w:semiHidden="0" w:uiPriority="70" w:unhideWhenUsed="0"/>
-    <w:lsdException w:name="Colorful Shading" w:semiHidden="0" w:uiPriority="71" w:unhideWhenUsed="0"/>
-    <w:lsdException w:name="Colorful List" w:semiHidden="0" w:uiPriority="72" w:unhideWhenUsed="0"/>
-    <w:lsdException w:name="Colorful Grid" w:semiHidden="0" w:uiPriority="73" w:unhideWhenUsed="0"/>
-    <w:lsdException w:name="Light Shading Accent 1" w:semiHidden="0" w:uiPriority="60" w:unhideWhenUsed="0"/>
-    <w:lsdException w:name="Light List Accent 1" w:semiHidden="0" w:uiPriority="61" w:unhideWhenUsed="0"/>
-    <w:lsdException w:name="Light Grid Accent 1" w:semiHidden="0" w:uiPriority="62" w:unhideWhenUsed="0"/>
-    <w:lsdException w:name="Medium Shading 1 Accent 1" w:semiHidden="0" w:uiPriority="63" w:unhideWhenUsed="0"/>
-    <w:lsdException w:name="Medium Shading 2 Accent 1" w:semiHidden="0" w:uiPriority="64" w:unhideWhenUsed="0"/>
-    <w:lsdException w:name="Medium List 1 Accent 1" w:semiHidden="0" w:uiPriority="65" w:unhideWhenUsed="0"/>
-    <w:lsdException w:name="Revision" w:unhideWhenUsed="0"/>
-    <w:lsdException w:name="List Paragraph" w:semiHidden="0" w:uiPriority="34" w:unhideWhenUsed="0" w:qFormat="1"/>
-    <w:lsdException w:name="Quote" w:semiHidden="0" w:uiPriority="29" w:unhideWhenUsed="0" w:qFormat="1"/>
-    <w:lsdException w:name="Intense Quote" w:semiHidden="0" w:uiPriority="30" w:unhideWhenUsed="0" w:qFormat="1"/>
-    <w:lsdException w:name="Medium List 2 Accent 1" w:semiHidden="0" w:uiPriority="66" w:unhideWhenUsed="0"/>
-    <w:lsdException w:name="Medium Grid 1 Accent 1" w:semiHidden="0" w:uiPriority="67" w:unhideWhenUsed="0"/>
-    <w:lsdException w:name="Medium Grid 2 Accent 1" w:semiHidden="0" w:uiPriority="68" w:unhideWhenUsed="0"/>
-    <w:lsdException w:name="Medium Grid 3 Accent 1" w:semiHidden="0" w:uiPriority="69" w:unhideWhenUsed="0"/>
-    <w:lsdException w:name="Dark List Accent 1" w:semiHidden="0" w:uiPriority="70" w:unhideWhenUsed="0"/>
-    <w:lsdException w:name="Colorful Shading Accent 1" w:semiHidden="0" w:uiPriority="71" w:unhideWhenUsed="0"/>
-    <w:lsdException w:name="Colorful List Accent 1" w:semiHidden="0" w:uiPriority="72" w:unhideWhenUsed="0"/>
-    <w:lsdException w:name="Colorful Grid Accent 1" w:semiHidden="0" w:uiPriority="73" w:unhideWhenUsed="0"/>
-    <w:lsdException w:name="Light Shading Accent 2" w:semiHidden="0" w:uiPriority="60" w:unhideWhenUsed="0"/>
-    <w:lsdException w:name="Light List Accent 2" w:semiHidden="0" w:uiPriority="61" w:unhideWhenUsed="0"/>
-    <w:lsdException w:name="Light Grid Accent 2" w:semiHidden="0" w:uiPriority="62" w:unhideWhenUsed="0"/>
-    <w:lsdException w:name="Medium Shading 1 Accent 2" w:semiHidden="0" w:uiPriority="63" w:unhideWhenUsed="0"/>
-    <w:lsdException w:name="Medium Shading 2 Accent 2" w:semiHidden="0" w:uiPriority="64" w:unhideWhenUsed="0"/>
-    <w:lsdException w:name="Medium List 1 Accent 2" w:semiHidden="0" w:uiPriority="65" w:unhideWhenUsed="0"/>
-    <w:lsdException w:name="Medium List 2 Accent 2" w:semiHidden="0" w:uiPriority="66" w:unhideWhenUsed="0"/>
-    <w:lsdException w:name="Medium Grid 1 Accent 2" w:semiHidden="0" w:uiPriority="67" w:unhideWhenUsed="0"/>
-    <w:lsdException w:name="Medium Grid 2 Accent 2" w:semiHidden="0" w:uiPriority="68" w:unhideWhenUsed="0"/>
-    <w:lsdException w:name="Medium Grid 3 Accent 2" w:semiHidden="0" w:uiPriority="69" w:unhideWhenUsed="0"/>
-    <w:lsdException w:name="Dark List Accent 2" w:semiHidden="0" w:uiPriority="70" w:unhideWhenUsed="0"/>
-    <w:lsdException w:name="Colorful Shading Accent 2" w:semiHidden="0" w:uiPriority="71" w:unhideWhenUsed="0"/>
-    <w:lsdException w:name="Colorful List Accent 2" w:semiHidden="0" w:uiPriority="72" w:unhideWhenUsed="0"/>
-    <w:lsdException w:name="Colorful Grid Accent 2" w:semiHidden="0" w:uiPriority="73" w:unhideWhenUsed="0"/>
-    <w:lsdException w:name="Light Shading Accent 3" w:semiHidden="0" w:uiPriority="60" w:unhideWhenUsed="0"/>
-    <w:lsdException w:name="Light List Accent 3" w:semiHidden="0" w:uiPriority="61" w:unhideWhenUsed="0"/>
-    <w:lsdException w:name="Light Grid Accent 3" w:semiHidden="0" w:uiPriority="62" w:unhideWhenUsed="0"/>
-    <w:lsdException w:name="Medium Shading 1 Accent 3" w:semiHidden="0" w:uiPriority="63" w:unhideWhenUsed="0"/>
-    <w:lsdException w:name="Medium Shading 2 Accent 3" w:semiHidden="0" w:uiPriority="64" w:unhideWhenUsed="0"/>
-    <w:lsdException w:name="Medium List 1 Accent 3" w:semiHidden="0" w:uiPriority="65" w:unhideWhenUsed="0"/>
-    <w:lsdException w:name="Medium List 2 Accent 3" w:semiHidden="0" w:uiPriority="66" w:unhideWhenUsed="0"/>
-    <w:lsdException w:name="Medium Grid 1 Accent 3" w:semiHidden="0" w:uiPriority="67" w:unhideWhenUsed="0"/>
-    <w:lsdException w:name="Medium Grid 2 Accent 3" w:semiHidden="0" w:uiPriority="68" w:unhideWhenUsed="0"/>
-    <w:lsdException w:name="Medium Grid 3 Accent 3" w:semiHidden="0" w:uiPriority="69" w:unhideWhenUsed="0"/>
-    <w:lsdException w:name="Dark List Accent 3" w:semiHidden="0" w:uiPriority="70" w:unhideWhenUsed="0"/>
-    <w:lsdException w:name="Colorful Shading Accent 3" w:semiHidden="0" w:uiPriority="71" w:unhideWhenUsed="0"/>
-    <w:lsdException w:name="Colorful List Accent 3" w:semiHidden="0" w:uiPriority="72" w:unhideWhenUsed="0"/>
-    <w:lsdException w:name="Colorful Grid Accent 3" w:semiHidden="0" w:uiPriority="73" w:unhideWhenUsed="0"/>
-    <w:lsdException w:name="Light Shading Accent 4" w:semiHidden="0" w:uiPriority="60" w:unhideWhenUsed="0"/>
-    <w:lsdException w:name="Light List Accent 4" w:semiHidden="0" w:uiPriority="61" w:unhideWhenUsed="0"/>
-    <w:lsdException w:name="Light Grid Accent 4" w:semiHidden="0" w:uiPriority="62" w:unhideWhenUsed="0"/>
-    <w:lsdException w:name="Medium Shading 1 Accent 4" w:semiHidden="0" w:uiPriority="63" w:unhideWhenUsed="0"/>
-    <w:lsdException w:name="Medium Shading 2 Accent 4" w:semiHidden="0" w:uiPriority="64" w:unhideWhenUsed="0"/>
-    <w:lsdException w:name="Medium List 1 Accent 4" w:semiHidden="0" w:uiPriority="65" w:unhideWhenUsed="0"/>
-    <w:lsdException w:name="Medium List 2 Accent 4" w:semiHidden="0" w:uiPriority="66" w:unhideWhenUsed="0"/>
-    <w:lsdException w:name="Medium Grid 1 Accent 4" w:semiHidden="0" w:uiPriority="67" w:unhideWhenUsed="0"/>
-    <w:lsdException w:name="Medium Grid 2 Accent 4" w:semiHidden="0" w:uiPriority="68" w:unhideWhenUsed="0"/>
-    <w:lsdException w:name="Medium Grid 3 Accent 4" w:semiHidden="0" w:uiPriority="69" w:unhideWhenUsed="0"/>
-    <w:lsdException w:name="Dark List Accent 4" w:semiHidden="0" w:uiPriority="70" w:unhideWhenUsed="0"/>
-    <w:lsdException w:name="Colorful Shading Accent 4" w:semiHidden="0" w:uiPriority="71" w:unhideWhenUsed="0"/>
-    <w:lsdException w:name="Colorful List Accent 4" w:semiHidden="0" w:uiPriority="72" w:unhideWhenUsed="0"/>
-    <w:lsdException w:name="Colorful Grid Accent 4" w:semiHidden="0" w:uiPriority="73" w:unhideWhenUsed="0"/>
-    <w:lsdException w:name="Light Shading Accent 5" w:semiHidden="0" w:uiPriority="60" w:unhideWhenUsed="0"/>
-    <w:lsdException w:name="Light List Accent 5" w:semiHidden="0" w:uiPriority="61" w:unhideWhenUsed="0"/>
-    <w:lsdException w:name="Light Grid Accent 5" w:semiHidden="0" w:uiPriority="62" w:unhideWhenUsed="0"/>
-    <w:lsdException w:name="Medium Shading 1 Accent 5" w:semiHidden="0" w:uiPriority="63" w:unhideWhenUsed="0"/>
-    <w:lsdException w:name="Medium Shading 2 Accent 5" w:semiHidden="0" w:uiPriority="64" w:unhideWhenUsed="0"/>
-    <w:lsdException w:name="Medium List 1 Accent 5" w:semiHidden="0" w:uiPriority="65" w:unhideWhenUsed="0"/>
-    <w:lsdException w:name="Medium List 2 Accent 5" w:semiHidden="0" w:uiPriority="66" w:unhideWhenUsed="0"/>
-    <w:lsdException w:name="Medium Grid 1 Accent 5" w:semiHidden="0" w:uiPriority="67" w:unhideWhenUsed="0"/>
-    <w:lsdException w:name="Medium Grid 2 Accent 5" w:semiHidden="0" w:uiPriority="68" w:unhideWhenUsed="0"/>
-    <w:lsdException w:name="Medium Grid 3 Accent 5" w:semiHidden="0" w:uiPriority="69" w:unhideWhenUsed="0"/>
-    <w:lsdException w:name="Dark List Accent 5" w:semiHidden="0" w:uiPriority="70" w:unhideWhenUsed="0"/>
-    <w:lsdException w:name="Colorful Shading Accent 5" w:semiHidden="0" w:uiPriority="71" w:unhideWhenUsed="0"/>
-    <w:lsdException w:name="Colorful List Accent 5" w:semiHidden="0" w:uiPriority="72" w:unhideWhenUsed="0"/>
-    <w:lsdException w:name="Colorful Grid Accent 5" w:semiHidden="0" w:uiPriority="73" w:unhideWhenUsed="0"/>
-    <w:lsdException w:name="Light Shading Accent 6" w:semiHidden="0" w:uiPriority="60" w:unhideWhenUsed="0"/>
-    <w:lsdException w:name="Light List Accent 6" w:semiHidden="0" w:uiPriority="61" w:unhideWhenUsed="0"/>
-    <w:lsdException w:name="Light Grid Accent 6" w:semiHidden="0" w:uiPriority="62" w:unhideWhenUsed="0"/>
-    <w:lsdException w:name="Medium Shading 1 Accent 6" w:semiHidden="0" w:uiPriority="63" w:unhideWhenUsed="0"/>
-    <w:lsdException w:name="Medium Shading 2 Accent 6" w:semiHidden="0" w:uiPriority="64" w:unhideWhenUsed="0"/>
-    <w:lsdException w:name="Medium List 1 Accent 6" w:semiHidden="0" w:uiPriority="65" w:unhideWhenUsed="0"/>
-    <w:lsdException w:name="Medium List 2 Accent 6" w:semiHidden="0" w:uiPriority="66" w:unhideWhenUsed="0"/>
-    <w:lsdException w:name="Medium Grid 1 Accent 6" w:semiHidden="0" w:uiPriority="67" w:unhideWhenUsed="0"/>
-    <w:lsdException w:name="Medium Grid 2 Accent 6" w:semiHidden="0" w:uiPriority="68" w:unhideWhenUsed="0"/>
-    <w:lsdException w:name="Medium Grid 3 Accent 6" w:semiHidden="0" w:uiPriority="69" w:unhideWhenUsed="0"/>
-    <w:lsdException w:name="Dark List Accent 6" w:semiHidden="0" w:uiPriority="70" w:unhideWhenUsed="0"/>
-    <w:lsdException w:name="Colorful Shading Accent 6" w:semiHidden="0" w:uiPriority="71" w:unhideWhenUsed="0"/>
-    <w:lsdException w:name="Colorful List Accent 6" w:semiHidden="0" w:uiPriority="72" w:unhideWhenUsed="0"/>
-    <w:lsdException w:name="Colorful Grid Accent 6" w:semiHidden="0" w:uiPriority="73" w:unhideWhenUsed="0"/>
-    <w:lsdException w:name="Subtle Emphasis" w:semiHidden="0" w:uiPriority="19" w:unhideWhenUsed="0" w:qFormat="1"/>
-    <w:lsdException w:name="Intense Emphasis" w:semiHidden="0" w:uiPriority="21" w:unhideWhenUsed="0" w:qFormat="1"/>
-    <w:lsdException w:name="Subtle Reference" w:semiHidden="0" w:uiPriority="31" w:unhideWhenUsed="0" w:qFormat="1"/>
-    <w:lsdException w:name="Intense Reference" w:semiHidden="0" w:uiPriority="32" w:unhideWhenUsed="0" w:qFormat="1"/>
-    <w:lsdException w:name="Book Title" w:semiHidden="0" w:uiPriority="33" w:unhideWhenUsed="0" w:qFormat="1"/>
-    <w:lsdException w:name="Bibliography" w:uiPriority="37"/>
-    <w:lsdException w:name="TOC Heading" w:uiPriority="39" w:qFormat="1"/>
+  <w:latentStyles w:defLockedState="0" w:defUIPriority="99" w:defSemiHidden="0" w:defUnhideWhenUsed="0" w:defQFormat="0" w:count="371">
+    <w:lsdException w:name="Normal" w:uiPriority="0" w:qFormat="1"/>
+    <w:lsdException w:name="heading 1" w:uiPriority="0" w:qFormat="1"/>
+    <w:lsdException w:name="heading 2" w:semiHidden="1" w:uiPriority="0" w:unhideWhenUsed="1" w:qFormat="1"/>
+    <w:lsdException w:name="heading 3" w:semiHidden="1" w:uiPriority="0" w:unhideWhenUsed="1" w:qFormat="1"/>
+    <w:lsdException w:name="heading 4" w:semiHidden="1" w:uiPriority="9" w:unhideWhenUsed="1" w:qFormat="1"/>
+    <w:lsdException w:name="heading 5" w:semiHidden="1" w:uiPriority="9" w:unhideWhenUsed="1" w:qFormat="1"/>
+    <w:lsdException w:name="heading 6" w:semiHidden="1" w:uiPriority="9" w:unhideWhenUsed="1" w:qFormat="1"/>
+    <w:lsdException w:name="heading 7" w:semiHidden="1" w:uiPriority="9" w:unhideWhenUsed="1" w:qFormat="1"/>
+    <w:lsdException w:name="heading 8" w:semiHidden="1" w:uiPriority="9" w:unhideWhenUsed="1" w:qFormat="1"/>
+    <w:lsdException w:name="heading 9" w:semiHidden="1" w:uiPriority="9" w:unhideWhenUsed="1" w:qFormat="1"/>
+    <w:lsdException w:name="index 1" w:semiHidden="1" w:unhideWhenUsed="1"/>
+    <w:lsdException w:name="index 2" w:semiHidden="1" w:unhideWhenUsed="1"/>
+    <w:lsdException w:name="index 3" w:semiHidden="1" w:unhideWhenUsed="1"/>
+    <w:lsdException w:name="index 4" w:semiHidden="1" w:unhideWhenUsed="1"/>
+    <w:lsdException w:name="index 5" w:semiHidden="1" w:unhideWhenUsed="1"/>
+    <w:lsdException w:name="index 6" w:semiHidden="1" w:unhideWhenUsed="1"/>
+    <w:lsdException w:name="index 7" w:semiHidden="1" w:unhideWhenUsed="1"/>
+    <w:lsdException w:name="index 8" w:semiHidden="1" w:unhideWhenUsed="1"/>
+    <w:lsdException w:name="index 9" w:semiHidden="1" w:unhideWhenUsed="1"/>
+    <w:lsdException w:name="toc 1" w:semiHidden="1" w:uiPriority="39" w:unhideWhenUsed="1"/>
+    <w:lsdException w:name="toc 2" w:semiHidden="1" w:uiPriority="39" w:unhideWhenUsed="1"/>
+    <w:lsdException w:name="toc 3" w:semiHidden="1" w:uiPriority="39" w:unhideWhenUsed="1"/>
+    <w:lsdException w:name="toc 4" w:semiHidden="1" w:uiPriority="39" w:unhideWhenUsed="1"/>
+    <w:lsdException w:name="toc 5" w:semiHidden="1" w:uiPriority="39" w:unhideWhenUsed="1"/>
+    <w:lsdException w:name="toc 6" w:semiHidden="1" w:uiPriority="39" w:unhideWhenUsed="1"/>
+    <w:lsdException w:name="toc 7" w:semiHidden="1" w:uiPriority="39" w:unhideWhenUsed="1"/>
+    <w:lsdException w:name="toc 8" w:semiHidden="1" w:uiPriority="39" w:unhideWhenUsed="1"/>
+    <w:lsdException w:name="toc 9" w:semiHidden="1" w:uiPriority="39" w:unhideWhenUsed="1"/>
+    <w:lsdException w:name="Normal Indent" w:semiHidden="1" w:unhideWhenUsed="1"/>
+    <w:lsdException w:name="footnote text" w:semiHidden="1" w:unhideWhenUsed="1"/>
+    <w:lsdException w:name="annotation text" w:semiHidden="1" w:unhideWhenUsed="1"/>
+    <w:lsdException w:name="header" w:semiHidden="1" w:unhideWhenUsed="1"/>
+    <w:lsdException w:name="footer" w:semiHidden="1" w:unhideWhenUsed="1"/>
+    <w:lsdException w:name="index heading" w:semiHidden="1" w:unhideWhenUsed="1"/>
+    <w:lsdException w:name="caption" w:semiHidden="1" w:uiPriority="35" w:unhideWhenUsed="1" w:qFormat="1"/>
+    <w:lsdException w:name="table of figures" w:semiHidden="1" w:unhideWhenUsed="1"/>
+    <w:lsdException w:name="envelope address" w:semiHidden="1" w:unhideWhenUsed="1"/>
+    <w:lsdException w:name="envelope return" w:semiHidden="1" w:unhideWhenUsed="1"/>
+    <w:lsdException w:name="footnote reference" w:semiHidden="1" w:unhideWhenUsed="1"/>
+    <w:lsdException w:name="annotation reference" w:semiHidden="1" w:unhideWhenUsed="1"/>
+    <w:lsdException w:name="line number" w:semiHidden="1" w:unhideWhenUsed="1"/>
+    <w:lsdException w:name="page number" w:semiHidden="1" w:unhideWhenUsed="1"/>
+    <w:lsdException w:name="endnote reference" w:semiHidden="1" w:unhideWhenUsed="1"/>
+    <w:lsdException w:name="endnote text" w:semiHidden="1" w:unhideWhenUsed="1"/>
+    <w:lsdException w:name="table of authorities" w:semiHidden="1" w:unhideWhenUsed="1"/>
+    <w:lsdException w:name="macro" w:semiHidden="1" w:unhideWhenUsed="1"/>
+    <w:lsdException w:name="toa heading" w:semiHidden="1" w:unhideWhenUsed="1"/>
+    <w:lsdException w:name="List" w:semiHidden="1" w:unhideWhenUsed="1"/>
+    <w:lsdException w:name="List Bullet" w:semiHidden="1" w:unhideWhenUsed="1"/>
+    <w:lsdException w:name="List Number" w:semiHidden="1" w:unhideWhenUsed="1"/>
+    <w:lsdException w:name="List 2" w:semiHidden="1" w:unhideWhenUsed="1"/>
+    <w:lsdException w:name="List 3" w:semiHidden="1" w:unhideWhenUsed="1"/>
+    <w:lsdException w:name="List 4" w:semiHidden="1" w:unhideWhenUsed="1"/>
+    <w:lsdException w:name="List 5" w:semiHidden="1" w:unhideWhenUsed="1"/>
+    <w:lsdException w:name="List Bullet 2" w:semiHidden="1" w:unhideWhenUsed="1"/>
+    <w:lsdException w:name="List Bullet 3" w:semiHidden="1" w:unhideWhenUsed="1"/>
+    <w:lsdException w:name="List Bullet 4" w:semiHidden="1" w:unhideWhenUsed="1"/>
+    <w:lsdException w:name="List Bullet 5" w:semiHidden="1" w:unhideWhenUsed="1"/>
+    <w:lsdException w:name="List Number 2" w:semiHidden="1" w:unhideWhenUsed="1"/>
+    <w:lsdException w:name="List Number 3" w:semiHidden="1" w:unhideWhenUsed="1"/>
+    <w:lsdException w:name="List Number 4" w:semiHidden="1" w:unhideWhenUsed="1"/>
+    <w:lsdException w:name="List Number 5" w:semiHidden="1" w:unhideWhenUsed="1"/>
+    <w:lsdException w:name="Title" w:uiPriority="10" w:qFormat="1"/>
+    <w:lsdException w:name="Closing" w:semiHidden="1" w:unhideWhenUsed="1"/>
+    <w:lsdException w:name="Signature" w:semiHidden="1" w:unhideWhenUsed="1"/>
+    <w:lsdException w:name="Default Paragraph Font" w:semiHidden="1" w:uiPriority="1" w:unhideWhenUsed="1"/>
+    <w:lsdException w:name="Body Text" w:semiHidden="1" w:unhideWhenUsed="1"/>
+    <w:lsdException w:name="Body Text Indent" w:semiHidden="1" w:unhideWhenUsed="1"/>
+    <w:lsdException w:name="List Continue" w:semiHidden="1" w:unhideWhenUsed="1"/>
+    <w:lsdException w:name="List Continue 2" w:semiHidden="1" w:unhideWhenUsed="1"/>
+    <w:lsdException w:name="List Continue 3" w:semiHidden="1" w:unhideWhenUsed="1"/>
+    <w:lsdException w:name="List Continue 4" w:semiHidden="1" w:unhideWhenUsed="1"/>
+    <w:lsdException w:name="List Continue 5" w:semiHidden="1" w:unhideWhenUsed="1"/>
+    <w:lsdException w:name="Message Header" w:semiHidden="1" w:unhideWhenUsed="1"/>
+    <w:lsdException w:name="Subtitle" w:uiPriority="11" w:qFormat="1"/>
+    <w:lsdException w:name="Salutation" w:semiHidden="1" w:unhideWhenUsed="1"/>
+    <w:lsdException w:name="Date" w:semiHidden="1" w:unhideWhenUsed="1"/>
+    <w:lsdException w:name="Body Text First Indent" w:semiHidden="1" w:unhideWhenUsed="1"/>
+    <w:lsdException w:name="Body Text First Indent 2" w:semiHidden="1" w:unhideWhenUsed="1"/>
+    <w:lsdException w:name="Note Heading" w:semiHidden="1" w:unhideWhenUsed="1"/>
+    <w:lsdException w:name="Body Text 2" w:semiHidden="1" w:unhideWhenUsed="1"/>
+    <w:lsdException w:name="Body Text 3" w:semiHidden="1" w:unhideWhenUsed="1"/>
+    <w:lsdException w:name="Body Text Indent 2" w:semiHidden="1" w:unhideWhenUsed="1"/>
+    <w:lsdException w:name="Body Text Indent 3" w:semiHidden="1" w:unhideWhenUsed="1"/>
+    <w:lsdException w:name="Block Text" w:semiHidden="1" w:unhideWhenUsed="1"/>
+    <w:lsdException w:name="Hyperlink" w:semiHidden="1" w:unhideWhenUsed="1"/>
+    <w:lsdException w:name="FollowedHyperlink" w:semiHidden="1" w:unhideWhenUsed="1"/>
+    <w:lsdException w:name="Strong" w:uiPriority="22" w:qFormat="1"/>
+    <w:lsdException w:name="Emphasis" w:uiPriority="20" w:qFormat="1"/>
+    <w:lsdException w:name="Document Map" w:semiHidden="1" w:unhideWhenUsed="1"/>
+    <w:lsdException w:name="Plain Text" w:semiHidden="1" w:unhideWhenUsed="1"/>
+    <w:lsdException w:name="E-mail Signature" w:semiHidden="1" w:unhideWhenUsed="1"/>
+    <w:lsdException w:name="HTML Top of Form" w:semiHidden="1" w:unhideWhenUsed="1"/>
+    <w:lsdException w:name="HTML Bottom of Form" w:semiHidden="1" w:unhideWhenUsed="1"/>
+    <w:lsdException w:name="Normal (Web)" w:semiHidden="1" w:unhideWhenUsed="1"/>
+    <w:lsdException w:name="HTML Acronym" w:semiHidden="1" w:unhideWhenUsed="1"/>
+    <w:lsdException w:name="HTML Address" w:semiHidden="1" w:unhideWhenUsed="1"/>
+    <w:lsdException w:name="HTML Cite" w:semiHidden="1" w:unhideWhenUsed="1"/>
+    <w:lsdException w:name="HTML Code" w:semiHidden="1" w:unhideWhenUsed="1"/>
+    <w:lsdException w:name="HTML Definition" w:semiHidden="1" w:unhideWhenUsed="1"/>
+    <w:lsdException w:name="HTML Keyboard" w:semiHidden="1" w:unhideWhenUsed="1"/>
+    <w:lsdException w:name="HTML Preformatted" w:semiHidden="1" w:unhideWhenUsed="1"/>
+    <w:lsdException w:name="HTML Sample" w:semiHidden="1" w:unhideWhenUsed="1"/>
+    <w:lsdException w:name="HTML Typewriter" w:semiHidden="1" w:unhideWhenUsed="1"/>
+    <w:lsdException w:name="HTML Variable" w:semiHidden="1" w:unhideWhenUsed="1"/>
+    <w:lsdException w:name="Normal Table" w:semiHidden="1" w:unhideWhenUsed="1"/>
+    <w:lsdException w:name="annotation subject" w:semiHidden="1" w:unhideWhenUsed="1"/>
+    <w:lsdException w:name="No List" w:semiHidden="1" w:unhideWhenUsed="1"/>
+    <w:lsdException w:name="Outline List 1" w:semiHidden="1" w:unhideWhenUsed="1"/>
+    <w:lsdException w:name="Outline List 2" w:semiHidden="1" w:unhideWhenUsed="1"/>
+    <w:lsdException w:name="Outline List 3" w:semiHidden="1" w:unhideWhenUsed="1"/>
+    <w:lsdException w:name="Table Simple 1" w:semiHidden="1" w:unhideWhenUsed="1"/>
+    <w:lsdException w:name="Table Simple 2" w:semiHidden="1" w:unhideWhenUsed="1"/>
+    <w:lsdException w:name="Table Simple 3" w:semiHidden="1" w:unhideWhenUsed="1"/>
+    <w:lsdException w:name="Table Classic 1" w:semiHidden="1" w:unhideWhenUsed="1"/>
+    <w:lsdException w:name="Table Classic 2" w:semiHidden="1" w:unhideWhenUsed="1"/>
+    <w:lsdException w:name="Table Classic 3" w:semiHidden="1" w:unhideWhenUsed="1"/>
+    <w:lsdException w:name="Table Classic 4" w:semiHidden="1" w:unhideWhenUsed="1"/>
+    <w:lsdException w:name="Table Colorful 1" w:semiHidden="1" w:unhideWhenUsed="1"/>
+    <w:lsdException w:name="Table Colorful 2" w:semiHidden="1" w:unhideWhenUsed="1"/>
+    <w:lsdException w:name="Table Colorful 3" w:semiHidden="1" w:unhideWhenUsed="1"/>
+    <w:lsdException w:name="Table Columns 1" w:semiHidden="1" w:unhideWhenUsed="1"/>
+    <w:lsdException w:name="Table Columns 2" w:semiHidden="1" w:unhideWhenUsed="1"/>
+    <w:lsdException w:name="Table Columns 3" w:semiHidden="1" w:unhideWhenUsed="1"/>
+    <w:lsdException w:name="Table Columns 4" w:semiHidden="1" w:unhideWhenUsed="1"/>
+    <w:lsdException w:name="Table Columns 5" w:semiHidden="1" w:unhideWhenUsed="1"/>
+    <w:lsdException w:name="Table Grid 1" w:semiHidden="1" w:unhideWhenUsed="1"/>
+    <w:lsdException w:name="Table Grid 2" w:semiHidden="1" w:unhideWhenUsed="1"/>
+    <w:lsdException w:name="Table Grid 3" w:semiHidden="1" w:unhideWhenUsed="1"/>
+    <w:lsdException w:name="Table Grid 4" w:semiHidden="1" w:unhideWhenUsed="1"/>
+    <w:lsdException w:name="Table Grid 5" w:semiHidden="1" w:unhideWhenUsed="1"/>
+    <w:lsdException w:name="Table Grid 6" w:semiHidden="1" w:unhideWhenUsed="1"/>
+    <w:lsdException w:name="Table Grid 7" w:semiHidden="1" w:unhideWhenUsed="1"/>
+    <w:lsdException w:name="Table Grid 8" w:semiHidden="1" w:unhideWhenUsed="1"/>
+    <w:lsdException w:name="Table List 1" w:semiHidden="1" w:unhideWhenUsed="1"/>
+    <w:lsdException w:name="Table List 2" w:semiHidden="1" w:unhideWhenUsed="1"/>
+    <w:lsdException w:name="Table List 3" w:semiHidden="1" w:unhideWhenUsed="1"/>
+    <w:lsdException w:name="Table List 4" w:semiHidden="1" w:unhideWhenUsed="1"/>
+    <w:lsdException w:name="Table List 5" w:semiHidden="1" w:unhideWhenUsed="1"/>
+    <w:lsdException w:name="Table List 6" w:semiHidden="1" w:unhideWhenUsed="1"/>
+    <w:lsdException w:name="Table List 7" w:semiHidden="1" w:unhideWhenUsed="1"/>
+    <w:lsdException w:name="Table List 8" w:semiHidden="1" w:unhideWhenUsed="1"/>
+    <w:lsdException w:name="Table 3D effects 1" w:semiHidden="1" w:unhideWhenUsed="1"/>
+    <w:lsdException w:name="Table 3D effects 2" w:semiHidden="1" w:unhideWhenUsed="1"/>
+    <w:lsdException w:name="Table 3D effects 3" w:semiHidden="1" w:unhideWhenUsed="1"/>
+    <w:lsdException w:name="Table Contemporary" w:semiHidden="1" w:unhideWhenUsed="1"/>
+    <w:lsdException w:name="Table Elegant" w:semiHidden="1" w:unhideWhenUsed="1"/>
+    <w:lsdException w:name="Table Professional" w:semiHidden="1" w:unhideWhenUsed="1"/>
+    <w:lsdException w:name="Table Subtle 1" w:semiHidden="1" w:unhideWhenUsed="1"/>
+    <w:lsdException w:name="Table Subtle 2" w:semiHidden="1" w:unhideWhenUsed="1"/>
+    <w:lsdException w:name="Table Web 1" w:semiHidden="1" w:unhideWhenUsed="1"/>
+    <w:lsdException w:name="Table Web 2" w:semiHidden="1" w:unhideWhenUsed="1"/>
+    <w:lsdException w:name="Table Web 3" w:semiHidden="1" w:unhideWhenUsed="1"/>
+    <w:lsdException w:name="Balloon Text" w:semiHidden="1" w:unhideWhenUsed="1"/>
+    <w:lsdException w:name="Table Grid" w:uiPriority="59"/>
+    <w:lsdException w:name="Table Theme" w:semiHidden="1" w:unhideWhenUsed="1"/>
+    <w:lsdException w:name="Placeholder Text" w:semiHidden="1"/>
+    <w:lsdException w:name="No Spacing" w:uiPriority="1" w:qFormat="1"/>
+    <w:lsdException w:name="Light Shading" w:uiPriority="60"/>
+    <w:lsdException w:name="Light List" w:uiPriority="61"/>
+    <w:lsdException w:name="Light Grid" w:uiPriority="62"/>
+    <w:lsdException w:name="Medium Shading 1" w:uiPriority="63"/>
+    <w:lsdException w:name="Medium Shading 2" w:uiPriority="64"/>
+    <w:lsdException w:name="Medium List 1" w:uiPriority="65"/>
+    <w:lsdException w:name="Medium List 2" w:uiPriority="66"/>
+    <w:lsdException w:name="Medium Grid 1" w:uiPriority="67"/>
+    <w:lsdException w:name="Medium Grid 2" w:uiPriority="68"/>
+    <w:lsdException w:name="Medium Grid 3" w:uiPriority="69"/>
+    <w:lsdException w:name="Dark List" w:uiPriority="70"/>
+    <w:lsdException w:name="Colorful Shading" w:uiPriority="71"/>
+    <w:lsdException w:name="Colorful List" w:uiPriority="72"/>
+    <w:lsdException w:name="Colorful Grid" w:uiPriority="73"/>
+    <w:lsdException w:name="Light Shading Accent 1" w:uiPriority="60"/>
+    <w:lsdException w:name="Light List Accent 1" w:uiPriority="61"/>
+    <w:lsdException w:name="Light Grid Accent 1" w:uiPriority="62"/>
+    <w:lsdException w:name="Medium Shading 1 Accent 1" w:uiPriority="63"/>
+    <w:lsdException w:name="Medium Shading 2 Accent 1" w:uiPriority="64"/>
+    <w:lsdException w:name="Medium List 1 Accent 1" w:uiPriority="65"/>
+    <w:lsdException w:name="Revision" w:semiHidden="1"/>
+    <w:lsdException w:name="List Paragraph" w:uiPriority="34" w:qFormat="1"/>
+    <w:lsdException w:name="Quote" w:uiPriority="29" w:qFormat="1"/>
+    <w:lsdException w:name="Intense Quote" w:uiPriority="30" w:qFormat="1"/>
+    <w:lsdException w:name="Medium List 2 Accent 1" w:uiPriority="66"/>
+    <w:lsdException w:name="Medium Grid 1 Accent 1" w:uiPriority="67"/>
+    <w:lsdException w:name="Medium Grid 2 Accent 1" w:uiPriority="68"/>
+    <w:lsdException w:name="Medium Grid 3 Accent 1" w:uiPriority="69"/>
+    <w:lsdException w:name="Dark List Accent 1" w:uiPriority="70"/>
+    <w:lsdException w:name="Colorful Shading Accent 1" w:uiPriority="71"/>
+    <w:lsdException w:name="Colorful List Accent 1" w:uiPriority="72"/>
+    <w:lsdException w:name="Colorful Grid Accent 1" w:uiPriority="73"/>
+    <w:lsdException w:name="Light Shading Accent 2" w:uiPriority="60"/>
+    <w:lsdException w:name="Light List Accent 2" w:uiPriority="61"/>
+    <w:lsdException w:name="Light Grid Accent 2" w:uiPriority="62"/>
+    <w:lsdException w:name="Medium Shading 1 Accent 2" w:uiPriority="63"/>
+    <w:lsdException w:name="Medium Shading 2 Accent 2" w:uiPriority="64"/>
+    <w:lsdException w:name="Medium List 1 Accent 2" w:uiPriority="65"/>
+    <w:lsdException w:name="Medium List 2 Accent 2" w:uiPriority="66"/>
+    <w:lsdException w:name="Medium Grid 1 Accent 2" w:uiPriority="67"/>
+    <w:lsdException w:name="Medium Grid 2 Accent 2" w:uiPriority="68"/>
+    <w:lsdException w:name="Medium Grid 3 Accent 2" w:uiPriority="69"/>
+    <w:lsdException w:name="Dark List Accent 2" w:uiPriority="70"/>
+    <w:lsdException w:name="Colorful Shading Accent 2" w:uiPriority="71"/>
+    <w:lsdException w:name="Colorful List Accent 2" w:uiPriority="72"/>
+    <w:lsdException w:name="Colorful Grid Accent 2" w:uiPriority="73"/>
+    <w:lsdException w:name="Light Shading Accent 3" w:uiPriority="60"/>
+    <w:lsdException w:name="Light List Accent 3" w:uiPriority="61"/>
+    <w:lsdException w:name="Light Grid Accent 3" w:uiPriority="62"/>
+    <w:lsdException w:name="Medium Shading 1 Accent 3" w:uiPriority="63"/>
+    <w:lsdException w:name="Medium Shading 2 Accent 3" w:uiPriority="64"/>
+    <w:lsdException w:name="Medium List 1 Accent 3" w:uiPriority="65"/>
+    <w:lsdException w:name="Medium List 2 Accent 3" w:uiPriority="66"/>
+    <w:lsdException w:name="Medium Grid 1 Accent 3" w:uiPriority="67"/>
+    <w:lsdException w:name="Medium Grid 2 Accent 3" w:uiPriority="68"/>
+    <w:lsdException w:name="Medium Grid 3 Accent 3" w:uiPriority="69"/>
+    <w:lsdException w:name="Dark List Accent 3" w:uiPriority="70"/>
+    <w:lsdException w:name="Colorful Shading Accent 3" w:uiPriority="71"/>
+    <w:lsdException w:name="Colorful List Accent 3" w:uiPriority="72"/>
+    <w:lsdException w:name="Colorful Grid Accent 3" w:uiPriority="73"/>
+    <w:lsdException w:name="Light Shading Accent 4" w:uiPriority="60"/>
+    <w:lsdException w:name="Light List Accent 4" w:uiPriority="61"/>
+    <w:lsdException w:name="Light Grid Accent 4" w:uiPriority="62"/>
+    <w:lsdException w:name="Medium Shading 1 Accent 4" w:uiPriority="63"/>
+    <w:lsdException w:name="Medium Shading 2 Accent 4" w:uiPriority="64"/>
+    <w:lsdException w:name="Medium List 1 Accent 4" w:uiPriority="65"/>
+    <w:lsdException w:name="Medium List 2 Accent 4" w:uiPriority="66"/>
+    <w:lsdException w:name="Medium Grid 1 Accent 4" w:uiPriority="67"/>
+    <w:lsdException w:name="Medium Grid 2 Accent 4" w:uiPriority="68"/>
+    <w:lsdException w:name="Medium Grid 3 Accent 4" w:uiPriority="69"/>
+    <w:lsdException w:name="Dark List Accent 4" w:uiPriority="70"/>
+    <w:lsdException w:name="Colorful Shading Accent 4" w:uiPriority="71"/>
+    <w:lsdException w:name="Colorful List Accent 4" w:uiPriority="72"/>
+    <w:lsdException w:name="Colorful Grid Accent 4" w:uiPriority="73"/>
+    <w:lsdException w:name="Light Shading Accent 5" w:uiPriority="60"/>
+    <w:lsdException w:name="Light List Accent 5" w:uiPriority="61"/>
+    <w:lsdException w:name="Light Grid Accent 5" w:uiPriority="62"/>
+    <w:lsdException w:name="Medium Shading 1 Accent 5" w:uiPriority="63"/>
+    <w:lsdException w:name="Medium Shading 2 Accent 5" w:uiPriority="64"/>
+    <w:lsdException w:name="Medium List 1 Accent 5" w:uiPriority="65"/>
+    <w:lsdException w:name="Medium List 2 Accent 5" w:uiPriority="66"/>
+    <w:lsdException w:name="Medium Grid 1 Accent 5" w:uiPriority="67"/>
+    <w:lsdException w:name="Medium Grid 2 Accent 5" w:uiPriority="68"/>
+    <w:lsdException w:name="Medium Grid 3 Accent 5" w:uiPriority="69"/>
+    <w:lsdException w:name="Dark List Accent 5" w:uiPriority="70"/>
+    <w:lsdException w:name="Colorful Shading Accent 5" w:uiPriority="71"/>
+    <w:lsdException w:name="Colorful List Accent 5" w:uiPriority="72"/>
+    <w:lsdException w:name="Colorful Grid Accent 5" w:uiPriority="73"/>
+    <w:lsdException w:name="Light Shading Accent 6" w:uiPriority="60"/>
+    <w:lsdException w:name="Light List Accent 6" w:uiPriority="61"/>
+    <w:lsdException w:name="Light Grid Accent 6" w:uiPriority="62"/>
+    <w:lsdException w:name="Medium Shading 1 Accent 6" w:uiPriority="63"/>
+    <w:lsdException w:name="Medium Shading 2 Accent 6" w:uiPriority="64"/>
+    <w:lsdException w:name="Medium List 1 Accent 6" w:uiPriority="65"/>
+    <w:lsdException w:name="Medium List 2 Accent 6" w:uiPriority="66"/>
+    <w:lsdException w:name="Medium Grid 1 Accent 6" w:uiPriority="67"/>
+    <w:lsdException w:name="Medium Grid 2 Accent 6" w:uiPriority="68"/>
+    <w:lsdException w:name="Medium Grid 3 Accent 6" w:uiPriority="69"/>
+    <w:lsdException w:name="Dark List Accent 6" w:uiPriority="70"/>
+    <w:lsdException w:name="Colorful Shading Accent 6" w:uiPriority="71"/>
+    <w:lsdException w:name="Colorful List Accent 6" w:uiPriority="72"/>
+    <w:lsdException w:name="Colorful Grid Accent 6" w:uiPriority="73"/>
+    <w:lsdException w:name="Subtle Emphasis" w:uiPriority="19" w:qFormat="1"/>
+    <w:lsdException w:name="Intense Emphasis" w:uiPriority="21" w:qFormat="1"/>
+    <w:lsdException w:name="Subtle Reference" w:uiPriority="31" w:qFormat="1"/>
+    <w:lsdException w:name="Intense Reference" w:uiPriority="32" w:qFormat="1"/>
+    <w:lsdException w:name="Book Title" w:uiPriority="33" w:qFormat="1"/>
+    <w:lsdException w:name="Bibliography" w:semiHidden="1" w:uiPriority="37" w:unhideWhenUsed="1"/>
+    <w:lsdException w:name="TOC Heading" w:semiHidden="1" w:uiPriority="39" w:unhideWhenUsed="1" w:qFormat="1"/>
+    <w:lsdException w:name="Plain Table 1" w:uiPriority="41"/>
+    <w:lsdException w:name="Plain Table 2" w:uiPriority="42"/>
+    <w:lsdException w:name="Plain Table 3" w:uiPriority="43"/>
+    <w:lsdException w:name="Plain Table 4" w:uiPriority="44"/>
+    <w:lsdException w:name="Plain Table 5" w:uiPriority="45"/>
+    <w:lsdException w:name="Grid Table Light" w:uiPriority="40"/>
+    <w:lsdException w:name="Grid Table 1 Light" w:uiPriority="46"/>
+    <w:lsdException w:name="Grid Table 2" w:uiPriority="47"/>
+    <w:lsdException w:name="Grid Table 3" w:uiPriority="48"/>
+    <w:lsdException w:name="Grid Table 4" w:uiPriority="49"/>
+    <w:lsdException w:name="Grid Table 5 Dark" w:uiPriority="50"/>
+    <w:lsdException w:name="Grid Table 6 Colorful" w:uiPriority="51"/>
+    <w:lsdException w:name="Grid Table 7 Colorful" w:uiPriority="52"/>
+    <w:lsdException w:name="Grid Table 1 Light Accent 1" w:uiPriority="46"/>
+    <w:lsdException w:name="Grid Table 2 Accent 1" w:uiPriority="47"/>
+    <w:lsdException w:name="Grid Table 3 Accent 1" w:uiPriority="48"/>
+    <w:lsdException w:name="Grid Table 4 Accent 1" w:uiPriority="49"/>
+    <w:lsdException w:name="Grid Table 5 Dark Accent 1" w:uiPriority="50"/>
+    <w:lsdException w:name="Grid Table 6 Colorful Accent 1" w:uiPriority="51"/>
+    <w:lsdException w:name="Grid Table 7 Colorful Accent 1" w:uiPriority="52"/>
+    <w:lsdException w:name="Grid Table 1 Light Accent 2" w:uiPriority="46"/>
+    <w:lsdException w:name="Grid Table 2 Accent 2" w:uiPriority="47"/>
+    <w:lsdException w:name="Grid Table 3 Accent 2" w:uiPriority="48"/>
+    <w:lsdException w:name="Grid Table 4 Accent 2" w:uiPriority="49"/>
+    <w:lsdException w:name="Grid Table 5 Dark Accent 2" w:uiPriority="50"/>
+    <w:lsdException w:name="Grid Table 6 Colorful Accent 2" w:uiPriority="51"/>
+    <w:lsdException w:name="Grid Table 7 Colorful Accent 2" w:uiPriority="52"/>
+    <w:lsdException w:name="Grid Table 1 Light Accent 3" w:uiPriority="46"/>
+    <w:lsdException w:name="Grid Table 2 Accent 3" w:uiPriority="47"/>
+    <w:lsdException w:name="Grid Table 3 Accent 3" w:uiPriority="48"/>
+    <w:lsdException w:name="Grid Table 4 Accent 3" w:uiPriority="49"/>
+    <w:lsdException w:name="Grid Table 5 Dark Accent 3" w:uiPriority="50"/>
+    <w:lsdException w:name="Grid Table 6 Colorful Accent 3" w:uiPriority="51"/>
+    <w:lsdException w:name="Grid Table 7 Colorful Accent 3" w:uiPriority="52"/>
+    <w:lsdException w:name="Grid Table 1 Light Accent 4" w:uiPriority="46"/>
+    <w:lsdException w:name="Grid Table 2 Accent 4" w:uiPriority="47"/>
+    <w:lsdException w:name="Grid Table 3 Accent 4" w:uiPriority="48"/>
+    <w:lsdException w:name="Grid Table 4 Accent 4" w:uiPriority="49"/>
+    <w:lsdException w:name="Grid Table 5 Dark Accent 4" w:uiPriority="50"/>
+    <w:lsdException w:name="Grid Table 6 Colorful Accent 4" w:uiPriority="51"/>
+    <w:lsdException w:name="Grid Table 7 Colorful Accent 4" w:uiPriority="52"/>
+    <w:lsdException w:name="Grid Table 1 Light Accent 5" w:uiPriority="46"/>
+    <w:lsdException w:name="Grid Table 2 Accent 5" w:uiPriority="47"/>
+    <w:lsdException w:name="Grid Table 3 Accent 5" w:uiPriority="48"/>
+    <w:lsdException w:name="Grid Table 4 Accent 5" w:uiPriority="49"/>
+    <w:lsdException w:name="Grid Table 5 Dark Accent 5" w:uiPriority="50"/>
+    <w:lsdException w:name="Grid Table 6 Colorful Accent 5" w:uiPriority="51"/>
+    <w:lsdException w:name="Grid Table 7 Colorful Accent 5" w:uiPriority="52"/>
+    <w:lsdException w:name="Grid Table 1 Light Accent 6" w:uiPriority="46"/>
+    <w:lsdException w:name="Grid Table 2 Accent 6" w:uiPriority="47"/>
+    <w:lsdException w:name="Grid Table 3 Accent 6" w:uiPriority="48"/>
+    <w:lsdException w:name="Grid Table 4 Accent 6" w:uiPriority="49"/>
+    <w:lsdException w:name="Grid Table 5 Dark Accent 6" w:uiPriority="50"/>
+    <w:lsdException w:name="Grid Table 6 Colorful Accent 6" w:uiPriority="51"/>
+    <w:lsdException w:name="Grid Table 7 Colorful Accent 6" w:uiPriority="52"/>
+    <w:lsdException w:name="List Table 1 Light" w:uiPriority="46"/>
+    <w:lsdException w:name="List Table 2" w:uiPriority="47"/>
+    <w:lsdException w:name="List Table 3" w:uiPriority="48"/>
+    <w:lsdException w:name="List Table 4" w:uiPriority="49"/>
+    <w:lsdException w:name="List Table 5 Dark" w:uiPriority="50"/>
+    <w:lsdException w:name="List Table 6 Colorful" w:uiPriority="51"/>
+    <w:lsdException w:name="List Table 7 Colorful" w:uiPriority="52"/>
+    <w:lsdException w:name="List Table 1 Light Accent 1" w:uiPriority="46"/>
+    <w:lsdException w:name="List Table 2 Accent 1" w:uiPriority="47"/>
+    <w:lsdException w:name="List Table 3 Accent 1" w:uiPriority="48"/>
+    <w:lsdException w:name="List Table 4 Accent 1" w:uiPriority="49"/>
+    <w:lsdException w:name="List Table 5 Dark Accent 1" w:uiPriority="50"/>
+    <w:lsdException w:name="List Table 6 Colorful Accent 1" w:uiPriority="51"/>
+    <w:lsdException w:name="List Table 7 Colorful Accent 1" w:uiPriority="52"/>
+    <w:lsdException w:name="List Table 1 Light Accent 2" w:uiPriority="46"/>
+    <w:lsdException w:name="List Table 2 Accent 2" w:uiPriority="47"/>
+    <w:lsdException w:name="List Table 3 Accent 2" w:uiPriority="48"/>
+    <w:lsdException w:name="List Table 4 Accent 2" w:uiPriority="49"/>
+    <w:lsdException w:name="List Table 5 Dark Accent 2" w:uiPriority="50"/>
+    <w:lsdException w:name="List Table 6 Colorful Accent 2" w:uiPriority="51"/>
+    <w:lsdException w:name="List Table 7 Colorful Accent 2" w:uiPriority="52"/>
+    <w:lsdException w:name="List Table 1 Light Accent 3" w:uiPriority="46"/>
+    <w:lsdException w:name="List Table 2 Accent 3" w:uiPriority="47"/>
+    <w:lsdException w:name="List Table 3 Accent 3" w:uiPriority="48"/>
+    <w:lsdException w:name="List Table 4 Accent 3" w:uiPriority="49"/>
+    <w:lsdException w:name="List Table 5 Dark Accent 3" w:uiPriority="50"/>
+    <w:lsdException w:name="List Table 6 Colorful Accent 3" w:uiPriority="51"/>
+    <w:lsdException w:name="List Table 7 Colorful Accent 3" w:uiPriority="52"/>
+    <w:lsdException w:name="List Table 1 Light Accent 4" w:uiPriority="46"/>
+    <w:lsdException w:name="List Table 2 Accent 4" w:uiPriority="47"/>
+    <w:lsdException w:name="List Table 3 Accent 4" w:uiPriority="48"/>
+    <w:lsdException w:name="List Table 4 Accent 4" w:uiPriority="49"/>
+    <w:lsdException w:name="List Table 5 Dark Accent 4" w:uiPriority="50"/>
+    <w:lsdException w:name="List Table 6 Colorful Accent 4" w:uiPriority="51"/>
+    <w:lsdException w:name="List Table 7 Colorful Accent 4" w:uiPriority="52"/>
+    <w:lsdException w:name="List Table 1 Light Accent 5" w:uiPriority="46"/>
+    <w:lsdException w:name="List Table 2 Accent 5" w:uiPriority="47"/>
+    <w:lsdException w:name="List Table 3 Accent 5" w:uiPriority="48"/>
+    <w:lsdException w:name="List Table 4 Accent 5" w:uiPriority="49"/>
+    <w:lsdException w:name="List Table 5 Dark Accent 5" w:uiPriority="50"/>
+    <w:lsdException w:name="List Table 6 Colorful Accent 5" w:uiPriority="51"/>
+    <w:lsdException w:name="List Table 7 Colorful Accent 5" w:uiPriority="52"/>
+    <w:lsdException w:name="List Table 1 Light Accent 6" w:uiPriority="46"/>
+    <w:lsdException w:name="List Table 2 Accent 6" w:uiPriority="47"/>
+    <w:lsdException w:name="List Table 3 Accent 6" w:uiPriority="48"/>
+    <w:lsdException w:name="List Table 4 Accent 6" w:uiPriority="49"/>
+    <w:lsdException w:name="List Table 5 Dark Accent 6" w:uiPriority="50"/>
+    <w:lsdException w:name="List Table 6 Colorful Accent 6" w:uiPriority="51"/>
+    <w:lsdException w:name="List Table 7 Colorful Accent 6" w:uiPriority="52"/>
   </w:latentStyles>
   <w:style w:type="paragraph" w:default="1" w:styleId="Normal">
     <w:name w:val="Normal"/>
@@ -27251,7 +30380,6 @@
     <w:uiPriority w:val="99"/>
     <w:semiHidden/>
     <w:unhideWhenUsed/>
-    <w:qFormat/>
     <w:tblPr>
       <w:tblInd w:w="0" w:type="dxa"/>
       <w:tblCellMar>
@@ -27755,8 +30883,8 @@
       <w:lang w:eastAsia="tr-TR"/>
     </w:rPr>
   </w:style>
-  <w:style w:type="table" w:customStyle="1" w:styleId="GridTable1LightAccent5">
-    <w:name w:val="Grid Table 1 Light Accent 5"/>
+  <w:style w:type="table" w:customStyle="1" w:styleId="KlavuzTablo1Ak-Vurgu51">
+    <w:name w:val="Kılavuz Tablo 1 Açık - Vurgu 51"/>
     <w:basedOn w:val="NormalTablo"/>
     <w:uiPriority w:val="46"/>
     <w:rsid w:val="003F594B"/>
@@ -27766,7 +30894,6 @@
     <w:tblPr>
       <w:tblStyleRowBandSize w:val="1"/>
       <w:tblStyleColBandSize w:val="1"/>
-      <w:tblInd w:w="0" w:type="dxa"/>
       <w:tblBorders>
         <w:top w:val="single" w:sz="4" w:space="0" w:color="B6DDE8" w:themeColor="accent5" w:themeTint="66"/>
         <w:left w:val="single" w:sz="4" w:space="0" w:color="B6DDE8" w:themeColor="accent5" w:themeTint="66"/>
@@ -27775,12 +30902,6 @@
         <w:insideH w:val="single" w:sz="4" w:space="0" w:color="B6DDE8" w:themeColor="accent5" w:themeTint="66"/>
         <w:insideV w:val="single" w:sz="4" w:space="0" w:color="B6DDE8" w:themeColor="accent5" w:themeTint="66"/>
       </w:tblBorders>
-      <w:tblCellMar>
-        <w:top w:w="0" w:type="dxa"/>
-        <w:left w:w="108" w:type="dxa"/>
-        <w:bottom w:w="0" w:type="dxa"/>
-        <w:right w:w="108" w:type="dxa"/>
-      </w:tblCellMar>
     </w:tblPr>
     <w:tblStylePr w:type="firstRow">
       <w:rPr>
@@ -27869,7 +30990,7 @@
       <w:lang w:eastAsia="tr-TR"/>
     </w:rPr>
   </w:style>
-  <w:style w:type="table" w:customStyle="1" w:styleId="KlavuzTablo1Ak-Vurgu51">
+  <w:style w:type="table" w:customStyle="1" w:styleId="KlavuzTablo1Ak-Vurgu510">
     <w:name w:val="Kılavuz Tablo 1 Açık - Vurgu 51"/>
     <w:basedOn w:val="NormalTablo"/>
     <w:uiPriority w:val="46"/>
@@ -27880,7 +31001,6 @@
     <w:tblPr>
       <w:tblStyleRowBandSize w:val="1"/>
       <w:tblStyleColBandSize w:val="1"/>
-      <w:tblInd w:w="0" w:type="dxa"/>
       <w:tblBorders>
         <w:top w:val="single" w:sz="4" w:space="0" w:color="B6DDE8" w:themeColor="accent5" w:themeTint="66"/>
         <w:left w:val="single" w:sz="4" w:space="0" w:color="B6DDE8" w:themeColor="accent5" w:themeTint="66"/>
@@ -27889,12 +31009,6 @@
         <w:insideH w:val="single" w:sz="4" w:space="0" w:color="B6DDE8" w:themeColor="accent5" w:themeTint="66"/>
         <w:insideV w:val="single" w:sz="4" w:space="0" w:color="B6DDE8" w:themeColor="accent5" w:themeTint="66"/>
       </w:tblBorders>
-      <w:tblCellMar>
-        <w:top w:w="0" w:type="dxa"/>
-        <w:left w:w="108" w:type="dxa"/>
-        <w:bottom w:w="0" w:type="dxa"/>
-        <w:right w:w="108" w:type="dxa"/>
-      </w:tblCellMar>
     </w:tblPr>
     <w:tblStylePr w:type="firstRow">
       <w:rPr>
@@ -28240,7 +31354,7 @@
 </file>
 
 <file path=customXml/itemProps1.xml><?xml version="1.0" encoding="utf-8"?>
-<ds:datastoreItem xmlns:ds="http://schemas.openxmlformats.org/officeDocument/2006/customXml" ds:itemID="{4BD32F9C-DC76-481C-AE78-6D7F3C2A0D4F}">
+<ds:datastoreItem xmlns:ds="http://schemas.openxmlformats.org/officeDocument/2006/customXml" ds:itemID="{1C998BB1-8645-4B5C-8794-335F3C21E0B3}">
   <ds:schemaRefs>
     <ds:schemaRef ds:uri="http://schemas.openxmlformats.org/officeDocument/2006/bibliography"/>
   </ds:schemaRefs>

--- a/Rapor/DetectionArtical.docx
+++ b/Rapor/DetectionArtical.docx
@@ -15,7 +15,45 @@
         <w:pStyle w:val="TezMetni10aralkl"/>
       </w:pPr>
       <w:r>
-        <w:t> İş bu tez derin öğrenmenin görüntü tespitinde kullanılan ve geliştirilen kütüphaneleri işleyecek, performans doğruluk karşılaştırması yapacak uygulamaların son kullanıcı tarafından kullanılabilir hale getirilip, testlerin yapılması ile tamamlanacaktır.</w:t>
+        <w:t> İş bu tez derin öğrenmenin görüntü tespitinde kullanılan ve geliştirilen kütüphaneleri işleyecek,</w:t>
+      </w:r>
+      <w:r>
+        <w:t xml:space="preserve"> </w:t>
+      </w:r>
+      <w:r>
+        <w:t xml:space="preserve"> performans doğruluk karşılaştırması yapacak uygulamaların son kullanıcı tarafınd</w:t>
+      </w:r>
+      <w:r>
+        <w:t>an kullanılabilir hale getirilecektir</w:t>
+      </w:r>
+      <w:r>
+        <w:t>,</w:t>
+      </w:r>
+      <w:r>
+        <w:t xml:space="preserve"> </w:t>
+      </w:r>
+      <w:r>
+        <w:t>ClarifAi ve AlextNet, neuroal network modeli kullanılarak geliştir</w:t>
+      </w:r>
+      <w:r>
+        <w:t>i</w:t>
+      </w:r>
+      <w:r>
+        <w:t>lmiş ve ImageNet eğitilmiş veri seti ile model eğitimi yapılmış</w:t>
+      </w:r>
+      <w:r>
+        <w:t xml:space="preserve"> iki adet eğitilebilir modeldir</w:t>
+      </w:r>
+      <w:r>
+        <w:t>. Bu iki model projemizde android ve matlab geliştirme ortamında</w:t>
+      </w:r>
+      <w:r>
+        <w:t xml:space="preserve"> kullanılacak. Uygulama</w:t>
+      </w:r>
+      <w:bookmarkStart w:id="0" w:name="_GoBack"/>
+      <w:bookmarkEnd w:id="0"/>
+      <w:r>
+        <w:t xml:space="preserve"> testlerin yapılması ile tamamlanacaktır.</w:t>
       </w:r>
     </w:p>
     <w:p>
@@ -319,12 +357,12 @@
         </w:rPr>
       </w:pPr>
     </w:p>
-    <w:bookmarkStart w:id="0" w:name="_Toc245786256" w:displacedByCustomXml="next"/>
-    <w:bookmarkStart w:id="1" w:name="_Toc482740270" w:displacedByCustomXml="next"/>
-    <w:bookmarkStart w:id="2" w:name="_Toc482740390" w:displacedByCustomXml="next"/>
-    <w:bookmarkStart w:id="3" w:name="_Toc482740468" w:displacedByCustomXml="next"/>
-    <w:bookmarkStart w:id="4" w:name="_Toc482740549" w:displacedByCustomXml="next"/>
-    <w:bookmarkStart w:id="5" w:name="_Toc482740575" w:displacedByCustomXml="next"/>
+    <w:bookmarkStart w:id="1" w:name="_Toc245786256" w:displacedByCustomXml="next"/>
+    <w:bookmarkStart w:id="2" w:name="_Toc482740270" w:displacedByCustomXml="next"/>
+    <w:bookmarkStart w:id="3" w:name="_Toc482740390" w:displacedByCustomXml="next"/>
+    <w:bookmarkStart w:id="4" w:name="_Toc482740468" w:displacedByCustomXml="next"/>
+    <w:bookmarkStart w:id="5" w:name="_Toc482740549" w:displacedByCustomXml="next"/>
+    <w:bookmarkStart w:id="6" w:name="_Toc482740575" w:displacedByCustomXml="next"/>
     <w:sdt>
       <w:sdtPr>
         <w:rPr>
@@ -3891,24 +3929,24 @@
           <w:noProof w:val="0"/>
         </w:rPr>
       </w:pPr>
-      <w:bookmarkStart w:id="6" w:name="_Toc501101885"/>
-      <w:bookmarkStart w:id="7" w:name="_Toc501102004"/>
-      <w:bookmarkStart w:id="8" w:name="_Toc501102100"/>
-      <w:bookmarkStart w:id="9" w:name="_Toc501360432"/>
+      <w:bookmarkStart w:id="7" w:name="_Toc501101885"/>
+      <w:bookmarkStart w:id="8" w:name="_Toc501102004"/>
+      <w:bookmarkStart w:id="9" w:name="_Toc501102100"/>
+      <w:bookmarkStart w:id="10" w:name="_Toc501360432"/>
+      <w:bookmarkEnd w:id="6"/>
       <w:bookmarkEnd w:id="5"/>
       <w:bookmarkEnd w:id="4"/>
       <w:bookmarkEnd w:id="3"/>
       <w:bookmarkEnd w:id="2"/>
       <w:bookmarkEnd w:id="1"/>
-      <w:bookmarkEnd w:id="0"/>
       <w:r>
         <w:lastRenderedPageBreak/>
         <w:t>Şekil Listesi</w:t>
       </w:r>
-      <w:bookmarkEnd w:id="6"/>
       <w:bookmarkEnd w:id="7"/>
       <w:bookmarkEnd w:id="8"/>
       <w:bookmarkEnd w:id="9"/>
+      <w:bookmarkEnd w:id="10"/>
     </w:p>
     <w:p>
       <w:pPr>
@@ -5846,22 +5884,21 @@
       <w:pPr>
         <w:pStyle w:val="Balk1"/>
       </w:pPr>
-      <w:bookmarkStart w:id="10" w:name="_Toc245786260"/>
-      <w:bookmarkStart w:id="11" w:name="_Toc482740272"/>
-      <w:bookmarkStart w:id="12" w:name="_Toc482740392"/>
-      <w:bookmarkStart w:id="13" w:name="_Toc482740470"/>
-      <w:bookmarkStart w:id="14" w:name="_Toc482740551"/>
-      <w:bookmarkStart w:id="15" w:name="_Toc482740577"/>
-      <w:bookmarkStart w:id="16" w:name="_Toc501101887"/>
-      <w:bookmarkStart w:id="17" w:name="_Toc501102006"/>
-      <w:bookmarkStart w:id="18" w:name="_Toc501102102"/>
-      <w:bookmarkStart w:id="19" w:name="_Toc501360434"/>
+      <w:bookmarkStart w:id="11" w:name="_Toc245786260"/>
+      <w:bookmarkStart w:id="12" w:name="_Toc482740272"/>
+      <w:bookmarkStart w:id="13" w:name="_Toc482740392"/>
+      <w:bookmarkStart w:id="14" w:name="_Toc482740470"/>
+      <w:bookmarkStart w:id="15" w:name="_Toc482740551"/>
+      <w:bookmarkStart w:id="16" w:name="_Toc482740577"/>
+      <w:bookmarkStart w:id="17" w:name="_Toc501101887"/>
+      <w:bookmarkStart w:id="18" w:name="_Toc501102006"/>
+      <w:bookmarkStart w:id="19" w:name="_Toc501102102"/>
+      <w:bookmarkStart w:id="20" w:name="_Toc501360434"/>
       <w:r>
         <w:lastRenderedPageBreak/>
         <w:t>Özet</w:t>
       </w:r>
-      <w:bookmarkStart w:id="20" w:name="_Toc107038212"/>
-      <w:bookmarkEnd w:id="10"/>
+      <w:bookmarkStart w:id="21" w:name="_Toc107038212"/>
       <w:bookmarkEnd w:id="11"/>
       <w:bookmarkEnd w:id="12"/>
       <w:bookmarkEnd w:id="13"/>
@@ -5871,8 +5908,9 @@
       <w:bookmarkEnd w:id="17"/>
       <w:bookmarkEnd w:id="18"/>
       <w:bookmarkEnd w:id="19"/>
-    </w:p>
-    <w:bookmarkEnd w:id="20"/>
+      <w:bookmarkEnd w:id="20"/>
+    </w:p>
+    <w:bookmarkEnd w:id="21"/>
     <w:p>
       <w:pPr>
         <w:pStyle w:val="TezMetni15aralklChar"/>
@@ -5901,13 +5939,13 @@
           <w:lang w:val="en-US"/>
         </w:rPr>
       </w:pPr>
-      <w:bookmarkStart w:id="21" w:name="_Toc245703461"/>
-      <w:bookmarkStart w:id="22" w:name="_Toc245786261"/>
-      <w:bookmarkStart w:id="23" w:name="_Toc482740273"/>
-      <w:bookmarkStart w:id="24" w:name="_Toc482740393"/>
-      <w:bookmarkStart w:id="25" w:name="_Toc482740471"/>
-      <w:bookmarkStart w:id="26" w:name="_Toc482740552"/>
-      <w:bookmarkStart w:id="27" w:name="_Toc482740578"/>
+      <w:bookmarkStart w:id="22" w:name="_Toc245703461"/>
+      <w:bookmarkStart w:id="23" w:name="_Toc245786261"/>
+      <w:bookmarkStart w:id="24" w:name="_Toc482740273"/>
+      <w:bookmarkStart w:id="25" w:name="_Toc482740393"/>
+      <w:bookmarkStart w:id="26" w:name="_Toc482740471"/>
+      <w:bookmarkStart w:id="27" w:name="_Toc482740552"/>
+      <w:bookmarkStart w:id="28" w:name="_Toc482740578"/>
     </w:p>
     <w:p>
       <w:pPr>
@@ -6292,7 +6330,6 @@
     <w:p/>
     <w:p/>
     <w:p/>
-    <w:p/>
     <w:p>
       <w:pPr>
         <w:pStyle w:val="Balk1"/>
@@ -6301,17 +6338,18 @@
           <w:bCs w:val="0"/>
         </w:rPr>
       </w:pPr>
-      <w:bookmarkStart w:id="28" w:name="_Toc501101888"/>
-      <w:bookmarkStart w:id="29" w:name="_Toc501102007"/>
-      <w:bookmarkStart w:id="30" w:name="_Toc501102103"/>
-      <w:bookmarkStart w:id="31" w:name="_Toc501360435"/>
-      <w:r>
+      <w:bookmarkStart w:id="29" w:name="_Toc501101888"/>
+      <w:bookmarkStart w:id="30" w:name="_Toc501102007"/>
+      <w:bookmarkStart w:id="31" w:name="_Toc501102103"/>
+      <w:bookmarkStart w:id="32" w:name="_Toc501360435"/>
+      <w:r>
+        <w:lastRenderedPageBreak/>
         <w:t>summary</w:t>
       </w:r>
-      <w:bookmarkEnd w:id="28"/>
       <w:bookmarkEnd w:id="29"/>
       <w:bookmarkEnd w:id="30"/>
       <w:bookmarkEnd w:id="31"/>
+      <w:bookmarkEnd w:id="32"/>
     </w:p>
     <w:p>
       <w:pPr>
@@ -6400,29 +6438,28 @@
       <w:pPr>
         <w:pStyle w:val="Balk1"/>
       </w:pPr>
-      <w:bookmarkStart w:id="32" w:name="_Toc245703462"/>
-      <w:bookmarkStart w:id="33" w:name="_Toc245786262"/>
-      <w:bookmarkStart w:id="34" w:name="_Toc482740274"/>
-      <w:bookmarkStart w:id="35" w:name="_Toc482740394"/>
-      <w:bookmarkStart w:id="36" w:name="_Toc482740472"/>
-      <w:bookmarkStart w:id="37" w:name="_Toc482740553"/>
-      <w:bookmarkStart w:id="38" w:name="_Toc482740579"/>
-      <w:bookmarkStart w:id="39" w:name="_Toc501101889"/>
-      <w:bookmarkStart w:id="40" w:name="_Toc501102008"/>
-      <w:bookmarkStart w:id="41" w:name="_Toc501102104"/>
-      <w:bookmarkStart w:id="42" w:name="_Toc501360436"/>
-      <w:bookmarkEnd w:id="21"/>
+      <w:bookmarkStart w:id="33" w:name="_Toc245703462"/>
+      <w:bookmarkStart w:id="34" w:name="_Toc245786262"/>
+      <w:bookmarkStart w:id="35" w:name="_Toc482740274"/>
+      <w:bookmarkStart w:id="36" w:name="_Toc482740394"/>
+      <w:bookmarkStart w:id="37" w:name="_Toc482740472"/>
+      <w:bookmarkStart w:id="38" w:name="_Toc482740553"/>
+      <w:bookmarkStart w:id="39" w:name="_Toc482740579"/>
+      <w:bookmarkStart w:id="40" w:name="_Toc501101889"/>
+      <w:bookmarkStart w:id="41" w:name="_Toc501102008"/>
+      <w:bookmarkStart w:id="42" w:name="_Toc501102104"/>
+      <w:bookmarkStart w:id="43" w:name="_Toc501360436"/>
       <w:bookmarkEnd w:id="22"/>
       <w:bookmarkEnd w:id="23"/>
       <w:bookmarkEnd w:id="24"/>
       <w:bookmarkEnd w:id="25"/>
       <w:bookmarkEnd w:id="26"/>
       <w:bookmarkEnd w:id="27"/>
+      <w:bookmarkEnd w:id="28"/>
       <w:r>
         <w:lastRenderedPageBreak/>
         <w:t>1. GİRİŞ</w:t>
       </w:r>
-      <w:bookmarkEnd w:id="32"/>
       <w:bookmarkEnd w:id="33"/>
       <w:bookmarkEnd w:id="34"/>
       <w:bookmarkEnd w:id="35"/>
@@ -6433,6 +6470,7 @@
       <w:bookmarkEnd w:id="40"/>
       <w:bookmarkEnd w:id="41"/>
       <w:bookmarkEnd w:id="42"/>
+      <w:bookmarkEnd w:id="43"/>
     </w:p>
     <w:p>
       <w:pPr>
@@ -6991,21 +7029,20 @@
       <w:pPr>
         <w:pStyle w:val="Balk1"/>
       </w:pPr>
-      <w:bookmarkStart w:id="43" w:name="_Toc245703463"/>
-      <w:bookmarkStart w:id="44" w:name="_Toc245786263"/>
-      <w:bookmarkStart w:id="45" w:name="_Toc482740275"/>
-      <w:bookmarkStart w:id="46" w:name="_Toc482740395"/>
-      <w:bookmarkStart w:id="47" w:name="_Toc482740473"/>
-      <w:bookmarkStart w:id="48" w:name="_Toc482740554"/>
-      <w:bookmarkStart w:id="49" w:name="_Toc482740580"/>
-      <w:bookmarkStart w:id="50" w:name="_Toc501101890"/>
-      <w:bookmarkStart w:id="51" w:name="_Toc501102009"/>
-      <w:bookmarkStart w:id="52" w:name="_Toc501102105"/>
-      <w:bookmarkStart w:id="53" w:name="_Toc501360437"/>
+      <w:bookmarkStart w:id="44" w:name="_Toc245703463"/>
+      <w:bookmarkStart w:id="45" w:name="_Toc245786263"/>
+      <w:bookmarkStart w:id="46" w:name="_Toc482740275"/>
+      <w:bookmarkStart w:id="47" w:name="_Toc482740395"/>
+      <w:bookmarkStart w:id="48" w:name="_Toc482740473"/>
+      <w:bookmarkStart w:id="49" w:name="_Toc482740554"/>
+      <w:bookmarkStart w:id="50" w:name="_Toc482740580"/>
+      <w:bookmarkStart w:id="51" w:name="_Toc501101890"/>
+      <w:bookmarkStart w:id="52" w:name="_Toc501102009"/>
+      <w:bookmarkStart w:id="53" w:name="_Toc501102105"/>
+      <w:bookmarkStart w:id="54" w:name="_Toc501360437"/>
       <w:r>
         <w:t>2. GENEL KISIMLAR</w:t>
       </w:r>
-      <w:bookmarkEnd w:id="43"/>
       <w:bookmarkEnd w:id="44"/>
       <w:bookmarkEnd w:id="45"/>
       <w:bookmarkEnd w:id="46"/>
@@ -7016,6 +7053,7 @@
       <w:bookmarkEnd w:id="51"/>
       <w:bookmarkEnd w:id="52"/>
       <w:bookmarkEnd w:id="53"/>
+      <w:bookmarkEnd w:id="54"/>
     </w:p>
     <w:p>
       <w:pPr>
@@ -7033,10 +7071,10 @@
           <w:szCs w:val="28"/>
         </w:rPr>
       </w:pPr>
-      <w:bookmarkStart w:id="54" w:name="_Toc501101891"/>
-      <w:bookmarkStart w:id="55" w:name="_Toc501102010"/>
-      <w:bookmarkStart w:id="56" w:name="_Toc501102106"/>
-      <w:bookmarkStart w:id="57" w:name="_Toc501360438"/>
+      <w:bookmarkStart w:id="55" w:name="_Toc501101891"/>
+      <w:bookmarkStart w:id="56" w:name="_Toc501102010"/>
+      <w:bookmarkStart w:id="57" w:name="_Toc501102106"/>
+      <w:bookmarkStart w:id="58" w:name="_Toc501360438"/>
       <w:r>
         <w:rPr>
           <w:rFonts w:ascii="Times New Roman" w:eastAsia="Times New Roman" w:hAnsi="Times New Roman" w:cs="Arial"/>
@@ -7073,10 +7111,10 @@
         </w:rPr>
         <w:t>DERİN ÖĞRENME</w:t>
       </w:r>
-      <w:bookmarkEnd w:id="54"/>
       <w:bookmarkEnd w:id="55"/>
       <w:bookmarkEnd w:id="56"/>
       <w:bookmarkEnd w:id="57"/>
+      <w:bookmarkEnd w:id="58"/>
     </w:p>
     <w:p>
       <w:pPr>
@@ -7282,17 +7320,17 @@
           <w:szCs w:val="24"/>
         </w:rPr>
       </w:pPr>
-      <w:bookmarkStart w:id="58" w:name="_Toc107073897"/>
-      <w:bookmarkStart w:id="59" w:name="_Toc107074004"/>
-      <w:bookmarkStart w:id="60" w:name="_Toc107078428"/>
-      <w:bookmarkStart w:id="61" w:name="_Toc107102277"/>
-      <w:bookmarkStart w:id="62" w:name="_Toc245703464"/>
-      <w:bookmarkStart w:id="63" w:name="_Toc245786264"/>
-      <w:bookmarkStart w:id="64" w:name="_Toc482740276"/>
-      <w:bookmarkStart w:id="65" w:name="_Toc482740396"/>
-      <w:bookmarkStart w:id="66" w:name="_Toc482740474"/>
-      <w:bookmarkStart w:id="67" w:name="_Toc482740555"/>
-      <w:bookmarkStart w:id="68" w:name="_Toc482740581"/>
+      <w:bookmarkStart w:id="59" w:name="_Toc107073897"/>
+      <w:bookmarkStart w:id="60" w:name="_Toc107074004"/>
+      <w:bookmarkStart w:id="61" w:name="_Toc107078428"/>
+      <w:bookmarkStart w:id="62" w:name="_Toc107102277"/>
+      <w:bookmarkStart w:id="63" w:name="_Toc245703464"/>
+      <w:bookmarkStart w:id="64" w:name="_Toc245786264"/>
+      <w:bookmarkStart w:id="65" w:name="_Toc482740276"/>
+      <w:bookmarkStart w:id="66" w:name="_Toc482740396"/>
+      <w:bookmarkStart w:id="67" w:name="_Toc482740474"/>
+      <w:bookmarkStart w:id="68" w:name="_Toc482740555"/>
+      <w:bookmarkStart w:id="69" w:name="_Toc482740581"/>
     </w:p>
     <w:p>
       <w:pPr>
@@ -7305,10 +7343,10 @@
           <w:szCs w:val="24"/>
         </w:rPr>
       </w:pPr>
-      <w:bookmarkStart w:id="69" w:name="_Toc501101892"/>
-      <w:bookmarkStart w:id="70" w:name="_Toc501102011"/>
-      <w:bookmarkStart w:id="71" w:name="_Toc501102107"/>
-      <w:bookmarkStart w:id="72" w:name="_Toc501360439"/>
+      <w:bookmarkStart w:id="70" w:name="_Toc501101892"/>
+      <w:bookmarkStart w:id="71" w:name="_Toc501102011"/>
+      <w:bookmarkStart w:id="72" w:name="_Toc501102107"/>
+      <w:bookmarkStart w:id="73" w:name="_Toc501360439"/>
       <w:r>
         <w:rPr>
           <w:rFonts w:ascii="Times New Roman" w:hAnsi="Times New Roman" w:cs="Times New Roman"/>
@@ -7318,7 +7356,6 @@
         </w:rPr>
         <w:t>2.</w:t>
       </w:r>
-      <w:bookmarkEnd w:id="58"/>
       <w:bookmarkEnd w:id="59"/>
       <w:bookmarkEnd w:id="60"/>
       <w:bookmarkEnd w:id="61"/>
@@ -7329,6 +7366,7 @@
       <w:bookmarkEnd w:id="66"/>
       <w:bookmarkEnd w:id="67"/>
       <w:bookmarkEnd w:id="68"/>
+      <w:bookmarkEnd w:id="69"/>
       <w:r>
         <w:rPr>
           <w:rFonts w:ascii="Times New Roman" w:hAnsi="Times New Roman" w:cs="Times New Roman"/>
@@ -7347,10 +7385,10 @@
         </w:rPr>
         <w:t>EĞİTİLMESİ</w:t>
       </w:r>
-      <w:bookmarkEnd w:id="69"/>
       <w:bookmarkEnd w:id="70"/>
       <w:bookmarkEnd w:id="71"/>
       <w:bookmarkEnd w:id="72"/>
+      <w:bookmarkEnd w:id="73"/>
     </w:p>
     <w:p>
       <w:pPr>
@@ -7466,7 +7504,7 @@
           <w:szCs w:val="20"/>
         </w:rPr>
       </w:pPr>
-      <w:bookmarkStart w:id="73" w:name="_Toc501441438"/>
+      <w:bookmarkStart w:id="74" w:name="_Toc501441438"/>
       <w:r>
         <w:rPr>
           <w:rFonts w:ascii="Times New Roman" w:hAnsi="Times New Roman" w:cs="Times New Roman"/>
@@ -7538,7 +7576,7 @@
         </w:rPr>
         <w:t>: Yapay Sinir Ağı Modeli</w:t>
       </w:r>
-      <w:bookmarkEnd w:id="73"/>
+      <w:bookmarkEnd w:id="74"/>
     </w:p>
     <w:p>
       <w:pPr>
@@ -7569,10 +7607,10 @@
           <w:szCs w:val="24"/>
         </w:rPr>
       </w:pPr>
-      <w:bookmarkStart w:id="74" w:name="_Toc501101893"/>
-      <w:bookmarkStart w:id="75" w:name="_Toc501102012"/>
-      <w:bookmarkStart w:id="76" w:name="_Toc501102108"/>
-      <w:bookmarkStart w:id="77" w:name="_Toc501360440"/>
+      <w:bookmarkStart w:id="75" w:name="_Toc501101893"/>
+      <w:bookmarkStart w:id="76" w:name="_Toc501102012"/>
+      <w:bookmarkStart w:id="77" w:name="_Toc501102108"/>
+      <w:bookmarkStart w:id="78" w:name="_Toc501360440"/>
       <w:r>
         <w:rPr>
           <w:rFonts w:ascii="Times New Roman" w:hAnsi="Times New Roman" w:cs="Times New Roman"/>
@@ -7582,10 +7620,10 @@
         </w:rPr>
         <w:t>2.2.1. Dentdrites (Girdilerin Sonlu Kümesi)</w:t>
       </w:r>
-      <w:bookmarkEnd w:id="74"/>
       <w:bookmarkEnd w:id="75"/>
       <w:bookmarkEnd w:id="76"/>
       <w:bookmarkEnd w:id="77"/>
+      <w:bookmarkEnd w:id="78"/>
     </w:p>
     <w:p>
       <w:pPr>
@@ -7635,10 +7673,10 @@
           <w:szCs w:val="24"/>
         </w:rPr>
       </w:pPr>
-      <w:bookmarkStart w:id="78" w:name="_Toc501101894"/>
-      <w:bookmarkStart w:id="79" w:name="_Toc501102013"/>
-      <w:bookmarkStart w:id="80" w:name="_Toc501102109"/>
-      <w:bookmarkStart w:id="81" w:name="_Toc501360441"/>
+      <w:bookmarkStart w:id="79" w:name="_Toc501101894"/>
+      <w:bookmarkStart w:id="80" w:name="_Toc501102013"/>
+      <w:bookmarkStart w:id="81" w:name="_Toc501102109"/>
+      <w:bookmarkStart w:id="82" w:name="_Toc501360441"/>
       <w:r>
         <w:rPr>
           <w:rFonts w:ascii="Times New Roman" w:hAnsi="Times New Roman" w:cs="Times New Roman"/>
@@ -7675,10 +7713,10 @@
         </w:rPr>
         <w:t>ğırlıklar)</w:t>
       </w:r>
-      <w:bookmarkEnd w:id="78"/>
       <w:bookmarkEnd w:id="79"/>
       <w:bookmarkEnd w:id="80"/>
       <w:bookmarkEnd w:id="81"/>
+      <w:bookmarkEnd w:id="82"/>
     </w:p>
     <w:p>
       <w:pPr>
@@ -7753,7 +7791,7 @@
           <w:szCs w:val="24"/>
         </w:rPr>
       </w:pPr>
-      <w:bookmarkStart w:id="82" w:name="_Toc501360442"/>
+      <w:bookmarkStart w:id="83" w:name="_Toc501360442"/>
       <w:r>
         <w:rPr>
           <w:rFonts w:ascii="Times New Roman" w:hAnsi="Times New Roman" w:cs="Times New Roman"/>
@@ -7764,7 +7802,7 @@
         <w:lastRenderedPageBreak/>
         <w:t>2.2.3. Axon (Girdilerin Toplamı)</w:t>
       </w:r>
-      <w:bookmarkEnd w:id="82"/>
+      <w:bookmarkEnd w:id="83"/>
     </w:p>
     <w:p/>
     <w:p>
@@ -7808,7 +7846,7 @@
           <w:szCs w:val="24"/>
         </w:rPr>
       </w:pPr>
-      <w:bookmarkStart w:id="83" w:name="_Toc501360443"/>
+      <w:bookmarkStart w:id="84" w:name="_Toc501360443"/>
       <w:r>
         <w:rPr>
           <w:rFonts w:ascii="Times New Roman" w:hAnsi="Times New Roman" w:cs="Times New Roman"/>
@@ -7828,7 +7866,7 @@
         </w:rPr>
         <w:t>Toplama Fonksiyonları</w:t>
       </w:r>
-      <w:bookmarkEnd w:id="83"/>
+      <w:bookmarkEnd w:id="84"/>
     </w:p>
     <w:p/>
     <w:p>
@@ -7891,7 +7929,7 @@
           <w:szCs w:val="20"/>
         </w:rPr>
       </w:pPr>
-      <w:bookmarkStart w:id="84" w:name="_Toc501441762"/>
+      <w:bookmarkStart w:id="85" w:name="_Toc501441762"/>
       <w:r>
         <w:rPr>
           <w:rFonts w:ascii="Times New Roman" w:hAnsi="Times New Roman" w:cs="Times New Roman"/>
@@ -7963,7 +8001,7 @@
         </w:rPr>
         <w:t>: Bazı Toplama Fonksiyonları</w:t>
       </w:r>
-      <w:bookmarkEnd w:id="84"/>
+      <w:bookmarkEnd w:id="85"/>
     </w:p>
     <w:p>
       <w:pPr>
@@ -7986,10 +8024,10 @@
           <w:szCs w:val="24"/>
         </w:rPr>
       </w:pPr>
-      <w:bookmarkStart w:id="85" w:name="_Toc501101896"/>
-      <w:bookmarkStart w:id="86" w:name="_Toc501102015"/>
-      <w:bookmarkStart w:id="87" w:name="_Toc501102111"/>
-      <w:bookmarkStart w:id="88" w:name="_Toc501360444"/>
+      <w:bookmarkStart w:id="86" w:name="_Toc501101896"/>
+      <w:bookmarkStart w:id="87" w:name="_Toc501102015"/>
+      <w:bookmarkStart w:id="88" w:name="_Toc501102111"/>
+      <w:bookmarkStart w:id="89" w:name="_Toc501360444"/>
       <w:r>
         <w:rPr>
           <w:rFonts w:ascii="Times New Roman" w:hAnsi="Times New Roman" w:cs="Times New Roman"/>
@@ -8107,10 +8145,10 @@
         </w:rPr>
         <w:t>(Aktivasyon Fonksiyonu)</w:t>
       </w:r>
-      <w:bookmarkEnd w:id="85"/>
       <w:bookmarkEnd w:id="86"/>
       <w:bookmarkEnd w:id="87"/>
       <w:bookmarkEnd w:id="88"/>
+      <w:bookmarkEnd w:id="89"/>
     </w:p>
     <w:p>
       <w:pPr>
@@ -8226,7 +8264,7 @@
           <w:szCs w:val="20"/>
         </w:rPr>
       </w:pPr>
-      <w:bookmarkStart w:id="89" w:name="_Toc501441439"/>
+      <w:bookmarkStart w:id="90" w:name="_Toc501441439"/>
       <w:r>
         <w:rPr>
           <w:rFonts w:ascii="Times New Roman" w:hAnsi="Times New Roman" w:cs="Times New Roman"/>
@@ -8298,7 +8336,7 @@
         </w:rPr>
         <w:t>: Nöronun Yapısı</w:t>
       </w:r>
-      <w:bookmarkEnd w:id="89"/>
+      <w:bookmarkEnd w:id="90"/>
     </w:p>
     <w:p>
       <w:pPr>
@@ -8365,7 +8403,7 @@
           <w:szCs w:val="20"/>
         </w:rPr>
       </w:pPr>
-      <w:bookmarkStart w:id="90" w:name="_Toc501441763"/>
+      <w:bookmarkStart w:id="91" w:name="_Toc501441763"/>
       <w:r>
         <w:rPr>
           <w:rFonts w:ascii="Times New Roman" w:hAnsi="Times New Roman" w:cs="Times New Roman"/>
@@ -8437,7 +8475,7 @@
         </w:rPr>
         <w:t>: Aktivasyon Fonksiyonları</w:t>
       </w:r>
-      <w:bookmarkEnd w:id="90"/>
+      <w:bookmarkEnd w:id="91"/>
     </w:p>
     <w:p>
       <w:pPr>
@@ -8565,7 +8603,7 @@
           <w:szCs w:val="20"/>
         </w:rPr>
       </w:pPr>
-      <w:bookmarkStart w:id="91" w:name="_Toc501441440"/>
+      <w:bookmarkStart w:id="92" w:name="_Toc501441440"/>
       <w:r>
         <w:rPr>
           <w:rFonts w:ascii="Times New Roman" w:hAnsi="Times New Roman" w:cs="Times New Roman"/>
@@ -8637,7 +8675,7 @@
         </w:rPr>
         <w:t>: Derin Öğrenme Yüz Tespiti Yapısı[2]</w:t>
       </w:r>
-      <w:bookmarkEnd w:id="91"/>
+      <w:bookmarkEnd w:id="92"/>
     </w:p>
     <w:p/>
     <w:p>
@@ -8651,10 +8689,10 @@
           <w:szCs w:val="24"/>
         </w:rPr>
       </w:pPr>
-      <w:bookmarkStart w:id="92" w:name="_Toc501101897"/>
-      <w:bookmarkStart w:id="93" w:name="_Toc501102016"/>
-      <w:bookmarkStart w:id="94" w:name="_Toc501102112"/>
-      <w:bookmarkStart w:id="95" w:name="_Toc501360445"/>
+      <w:bookmarkStart w:id="93" w:name="_Toc501101897"/>
+      <w:bookmarkStart w:id="94" w:name="_Toc501102016"/>
+      <w:bookmarkStart w:id="95" w:name="_Toc501102112"/>
+      <w:bookmarkStart w:id="96" w:name="_Toc501360445"/>
       <w:r>
         <w:rPr>
           <w:rFonts w:ascii="Times New Roman" w:hAnsi="Times New Roman" w:cs="Times New Roman"/>
@@ -8664,10 +8702,10 @@
         </w:rPr>
         <w:t>2.3. MODELİN OLUŞTURULMASI</w:t>
       </w:r>
-      <w:bookmarkEnd w:id="92"/>
       <w:bookmarkEnd w:id="93"/>
       <w:bookmarkEnd w:id="94"/>
       <w:bookmarkEnd w:id="95"/>
+      <w:bookmarkEnd w:id="96"/>
     </w:p>
     <w:p/>
     <w:p>
@@ -8726,10 +8764,10 @@
           <w:szCs w:val="24"/>
         </w:rPr>
       </w:pPr>
-      <w:bookmarkStart w:id="96" w:name="_Toc501101898"/>
-      <w:bookmarkStart w:id="97" w:name="_Toc501102017"/>
-      <w:bookmarkStart w:id="98" w:name="_Toc501102113"/>
-      <w:bookmarkStart w:id="99" w:name="_Toc501360446"/>
+      <w:bookmarkStart w:id="97" w:name="_Toc501101898"/>
+      <w:bookmarkStart w:id="98" w:name="_Toc501102017"/>
+      <w:bookmarkStart w:id="99" w:name="_Toc501102113"/>
+      <w:bookmarkStart w:id="100" w:name="_Toc501360446"/>
       <w:r>
         <w:rPr>
           <w:rFonts w:ascii="Times New Roman" w:hAnsi="Times New Roman" w:cs="Times New Roman"/>
@@ -8748,10 +8786,10 @@
         </w:rPr>
         <w:t>.1. Denetlenmiş (Supervised)</w:t>
       </w:r>
-      <w:bookmarkEnd w:id="96"/>
       <w:bookmarkEnd w:id="97"/>
       <w:bookmarkEnd w:id="98"/>
       <w:bookmarkEnd w:id="99"/>
+      <w:bookmarkEnd w:id="100"/>
     </w:p>
     <w:p/>
     <w:p>
@@ -8833,7 +8871,7 @@
           <w:szCs w:val="20"/>
         </w:rPr>
       </w:pPr>
-      <w:bookmarkStart w:id="100" w:name="_Toc501441441"/>
+      <w:bookmarkStart w:id="101" w:name="_Toc501441441"/>
       <w:r>
         <w:rPr>
           <w:rFonts w:ascii="Times New Roman" w:hAnsi="Times New Roman" w:cs="Times New Roman"/>
@@ -8905,7 +8943,7 @@
         </w:rPr>
         <w:t>: Denetlenmiş Öğrenme</w:t>
       </w:r>
-      <w:bookmarkEnd w:id="100"/>
+      <w:bookmarkEnd w:id="101"/>
     </w:p>
     <w:p>
       <w:pPr>
@@ -10904,10 +10942,10 @@
           <w:szCs w:val="24"/>
         </w:rPr>
       </w:pPr>
-      <w:bookmarkStart w:id="101" w:name="_Toc501101899"/>
-      <w:bookmarkStart w:id="102" w:name="_Toc501102018"/>
-      <w:bookmarkStart w:id="103" w:name="_Toc501102114"/>
-      <w:bookmarkStart w:id="104" w:name="_Toc501360447"/>
+      <w:bookmarkStart w:id="102" w:name="_Toc501101899"/>
+      <w:bookmarkStart w:id="103" w:name="_Toc501102018"/>
+      <w:bookmarkStart w:id="104" w:name="_Toc501102114"/>
+      <w:bookmarkStart w:id="105" w:name="_Toc501360447"/>
       <w:r>
         <w:rPr>
           <w:rFonts w:ascii="Times New Roman" w:hAnsi="Times New Roman" w:cs="Times New Roman"/>
@@ -10926,10 +10964,10 @@
         </w:rPr>
         <w:t>. Denetlenmemiş (Unsupervised)</w:t>
       </w:r>
-      <w:bookmarkEnd w:id="101"/>
       <w:bookmarkEnd w:id="102"/>
       <w:bookmarkEnd w:id="103"/>
       <w:bookmarkEnd w:id="104"/>
+      <w:bookmarkEnd w:id="105"/>
     </w:p>
     <w:p>
       <w:pPr>
@@ -11018,7 +11056,7 @@
           <w:szCs w:val="20"/>
         </w:rPr>
       </w:pPr>
-      <w:bookmarkStart w:id="105" w:name="_Toc501441442"/>
+      <w:bookmarkStart w:id="106" w:name="_Toc501441442"/>
       <w:r>
         <w:rPr>
           <w:rFonts w:ascii="Times New Roman" w:hAnsi="Times New Roman" w:cs="Times New Roman"/>
@@ -11090,7 +11128,7 @@
         </w:rPr>
         <w:t>: Denetlenmemiş Öğrenme</w:t>
       </w:r>
-      <w:bookmarkEnd w:id="105"/>
+      <w:bookmarkEnd w:id="106"/>
     </w:p>
     <w:p>
       <w:pPr>
@@ -12430,10 +12468,10 @@
           <w:szCs w:val="28"/>
         </w:rPr>
       </w:pPr>
-      <w:bookmarkStart w:id="106" w:name="_Toc501101900"/>
-      <w:bookmarkStart w:id="107" w:name="_Toc501102019"/>
-      <w:bookmarkStart w:id="108" w:name="_Toc501102115"/>
-      <w:bookmarkStart w:id="109" w:name="_Toc501360448"/>
+      <w:bookmarkStart w:id="107" w:name="_Toc501101900"/>
+      <w:bookmarkStart w:id="108" w:name="_Toc501102019"/>
+      <w:bookmarkStart w:id="109" w:name="_Toc501102115"/>
+      <w:bookmarkStart w:id="110" w:name="_Toc501360448"/>
       <w:r>
         <w:rPr>
           <w:rFonts w:ascii="Times New Roman" w:eastAsia="Times New Roman" w:hAnsi="Times New Roman" w:cs="Arial"/>
@@ -12471,10 +12509,10 @@
         </w:rPr>
         <w:t>Derin öğrenme ile ilgili yapılan çalışmalar</w:t>
       </w:r>
-      <w:bookmarkEnd w:id="106"/>
       <w:bookmarkEnd w:id="107"/>
       <w:bookmarkEnd w:id="108"/>
       <w:bookmarkEnd w:id="109"/>
+      <w:bookmarkEnd w:id="110"/>
     </w:p>
     <w:p>
       <w:pPr>
@@ -12547,7 +12585,7 @@
           <w:szCs w:val="20"/>
         </w:rPr>
       </w:pPr>
-      <w:bookmarkStart w:id="110" w:name="_Toc501441443"/>
+      <w:bookmarkStart w:id="111" w:name="_Toc501441443"/>
       <w:r>
         <w:rPr>
           <w:rFonts w:ascii="Times New Roman" w:hAnsi="Times New Roman" w:cs="Times New Roman"/>
@@ -12619,7 +12657,7 @@
         </w:rPr>
         <w:t>: Ağaç Dalına Tünemiş Kuş</w:t>
       </w:r>
-      <w:bookmarkEnd w:id="110"/>
+      <w:bookmarkEnd w:id="111"/>
     </w:p>
     <w:p>
       <w:pPr>
@@ -12866,7 +12904,7 @@
           <w:szCs w:val="20"/>
         </w:rPr>
       </w:pPr>
-      <w:bookmarkStart w:id="111" w:name="_Toc501441444"/>
+      <w:bookmarkStart w:id="112" w:name="_Toc501441444"/>
       <w:r>
         <w:rPr>
           <w:rFonts w:ascii="Times New Roman" w:hAnsi="Times New Roman" w:cs="Times New Roman"/>
@@ -12938,7 +12976,7 @@
         </w:rPr>
         <w:t>: Siyah Beyaz Köpek Bar Üzerinden Atlıyor</w:t>
       </w:r>
-      <w:bookmarkEnd w:id="111"/>
+      <w:bookmarkEnd w:id="112"/>
     </w:p>
     <w:p>
       <w:pPr>
@@ -13065,7 +13103,7 @@
           <w:szCs w:val="20"/>
         </w:rPr>
       </w:pPr>
-      <w:bookmarkStart w:id="112" w:name="_Toc501441445"/>
+      <w:bookmarkStart w:id="113" w:name="_Toc501441445"/>
       <w:r>
         <w:rPr>
           <w:rFonts w:ascii="Times New Roman" w:hAnsi="Times New Roman" w:cs="Times New Roman"/>
@@ -13137,7 +13175,7 @@
         </w:rPr>
         <w:t>: Pembe Kıyafetli Kız Havada Zıplıyor</w:t>
       </w:r>
-      <w:bookmarkEnd w:id="112"/>
+      <w:bookmarkEnd w:id="113"/>
     </w:p>
     <w:p>
       <w:pPr>
@@ -13265,7 +13303,7 @@
           <w:szCs w:val="20"/>
         </w:rPr>
       </w:pPr>
-      <w:bookmarkStart w:id="113" w:name="_Toc501441446"/>
+      <w:bookmarkStart w:id="114" w:name="_Toc501441446"/>
       <w:r>
         <w:rPr>
           <w:rFonts w:ascii="Times New Roman" w:hAnsi="Times New Roman" w:cs="Times New Roman"/>
@@ -13337,7 +13375,7 @@
         </w:rPr>
         <w:t>: Mavi Dalış Kıyafetli Adam Dalga Üstünde Sörf Yapıyor</w:t>
       </w:r>
-      <w:bookmarkEnd w:id="113"/>
+      <w:bookmarkEnd w:id="114"/>
     </w:p>
     <w:p>
       <w:pPr>
@@ -13466,7 +13504,7 @@
           <w:szCs w:val="20"/>
         </w:rPr>
       </w:pPr>
-      <w:bookmarkStart w:id="114" w:name="_Toc501441447"/>
+      <w:bookmarkStart w:id="115" w:name="_Toc501441447"/>
       <w:r>
         <w:rPr>
           <w:rFonts w:ascii="Times New Roman" w:hAnsi="Times New Roman" w:cs="Times New Roman"/>
@@ -13538,7 +13576,7 @@
         </w:rPr>
         <w:t>: İki Çocuk Lego Oyuncağı Oynuyor.</w:t>
       </w:r>
-      <w:bookmarkEnd w:id="114"/>
+      <w:bookmarkEnd w:id="115"/>
     </w:p>
     <w:p>
       <w:pPr>
@@ -13722,7 +13760,7 @@
           <w:szCs w:val="20"/>
         </w:rPr>
       </w:pPr>
-      <w:bookmarkStart w:id="115" w:name="_Toc501441448"/>
+      <w:bookmarkStart w:id="116" w:name="_Toc501441448"/>
       <w:r>
         <w:rPr>
           <w:rFonts w:ascii="Times New Roman" w:hAnsi="Times New Roman" w:cs="Times New Roman"/>
@@ -13794,7 +13832,7 @@
         </w:rPr>
         <w:t>: Google DeepMind Atari Çalışması</w:t>
       </w:r>
-      <w:bookmarkEnd w:id="115"/>
+      <w:bookmarkEnd w:id="116"/>
     </w:p>
     <w:p>
       <w:pPr>
@@ -13995,7 +14033,7 @@
           <w:szCs w:val="20"/>
         </w:rPr>
       </w:pPr>
-      <w:bookmarkStart w:id="116" w:name="_Toc501441449"/>
+      <w:bookmarkStart w:id="117" w:name="_Toc501441449"/>
       <w:r>
         <w:rPr>
           <w:rFonts w:ascii="Times New Roman" w:hAnsi="Times New Roman" w:cs="Times New Roman"/>
@@ -14067,7 +14105,7 @@
         </w:rPr>
         <w:t>: Video Akışında Tüm Görüntü Üzerinde Eş Zamanlı Nesne Tespiti Yapılması</w:t>
       </w:r>
-      <w:bookmarkEnd w:id="116"/>
+      <w:bookmarkEnd w:id="117"/>
     </w:p>
     <w:p>
       <w:pPr>
@@ -14154,10 +14192,10 @@
           <w:szCs w:val="24"/>
         </w:rPr>
       </w:pPr>
-      <w:bookmarkStart w:id="117" w:name="_Toc501101901"/>
-      <w:bookmarkStart w:id="118" w:name="_Toc501102020"/>
-      <w:bookmarkStart w:id="119" w:name="_Toc501102116"/>
-      <w:bookmarkStart w:id="120" w:name="_Toc501360449"/>
+      <w:bookmarkStart w:id="118" w:name="_Toc501101901"/>
+      <w:bookmarkStart w:id="119" w:name="_Toc501102020"/>
+      <w:bookmarkStart w:id="120" w:name="_Toc501102116"/>
+      <w:bookmarkStart w:id="121" w:name="_Toc501360449"/>
       <w:r>
         <w:rPr>
           <w:rFonts w:ascii="Times New Roman" w:eastAsia="Times New Roman" w:hAnsi="Times New Roman" w:cs="Times New Roman"/>
@@ -14208,10 +14246,10 @@
         </w:rPr>
         <w:t>Yüz Tanıma Sistemi</w:t>
       </w:r>
-      <w:bookmarkEnd w:id="117"/>
       <w:bookmarkEnd w:id="118"/>
       <w:bookmarkEnd w:id="119"/>
       <w:bookmarkEnd w:id="120"/>
+      <w:bookmarkEnd w:id="121"/>
     </w:p>
     <w:p/>
     <w:p>
@@ -14305,7 +14343,7 @@
           <w:szCs w:val="20"/>
         </w:rPr>
       </w:pPr>
-      <w:bookmarkStart w:id="121" w:name="_Toc501441450"/>
+      <w:bookmarkStart w:id="122" w:name="_Toc501441450"/>
       <w:r>
         <w:rPr>
           <w:rFonts w:ascii="Times New Roman" w:hAnsi="Times New Roman" w:cs="Times New Roman"/>
@@ -14377,7 +14415,7 @@
         </w:rPr>
         <w:t>:  Yüz Tanıma Veri Setinde Derin Öğrenme Yöntemiyle Firmaların Yakaladığı Oranlar</w:t>
       </w:r>
-      <w:bookmarkEnd w:id="121"/>
+      <w:bookmarkEnd w:id="122"/>
     </w:p>
     <w:p>
       <w:pPr>
@@ -14400,10 +14438,10 @@
           <w:szCs w:val="24"/>
         </w:rPr>
       </w:pPr>
-      <w:bookmarkStart w:id="122" w:name="_Toc501101902"/>
-      <w:bookmarkStart w:id="123" w:name="_Toc501102021"/>
-      <w:bookmarkStart w:id="124" w:name="_Toc501102117"/>
-      <w:bookmarkStart w:id="125" w:name="_Toc501360450"/>
+      <w:bookmarkStart w:id="123" w:name="_Toc501101902"/>
+      <w:bookmarkStart w:id="124" w:name="_Toc501102021"/>
+      <w:bookmarkStart w:id="125" w:name="_Toc501102117"/>
+      <w:bookmarkStart w:id="126" w:name="_Toc501360450"/>
       <w:r>
         <w:rPr>
           <w:rFonts w:ascii="Times New Roman" w:eastAsia="Times New Roman" w:hAnsi="Times New Roman" w:cs="Times New Roman"/>
@@ -14424,10 +14462,10 @@
         </w:rPr>
         <w:t>.2 Konuşma Tanıma Sistemi</w:t>
       </w:r>
-      <w:bookmarkEnd w:id="122"/>
       <w:bookmarkEnd w:id="123"/>
       <w:bookmarkEnd w:id="124"/>
       <w:bookmarkEnd w:id="125"/>
+      <w:bookmarkEnd w:id="126"/>
     </w:p>
     <w:p>
       <w:pPr>
@@ -14575,7 +14613,7 @@
           <w:szCs w:val="20"/>
         </w:rPr>
       </w:pPr>
-      <w:bookmarkStart w:id="126" w:name="_Toc501441451"/>
+      <w:bookmarkStart w:id="127" w:name="_Toc501441451"/>
       <w:r>
         <w:rPr>
           <w:rFonts w:ascii="Times New Roman" w:hAnsi="Times New Roman" w:cs="Times New Roman"/>
@@ -14647,7 +14685,7 @@
         </w:rPr>
         <w:t>:  Derin Öğrenme İle Konuşma Tanımanın Yapılması</w:t>
       </w:r>
-      <w:bookmarkEnd w:id="126"/>
+      <w:bookmarkEnd w:id="127"/>
     </w:p>
     <w:p>
       <w:pPr>
@@ -14726,7 +14764,7 @@
           <w:szCs w:val="20"/>
         </w:rPr>
       </w:pPr>
-      <w:bookmarkStart w:id="127" w:name="_Toc501441452"/>
+      <w:bookmarkStart w:id="128" w:name="_Toc501441452"/>
       <w:r>
         <w:rPr>
           <w:rFonts w:ascii="Times New Roman" w:hAnsi="Times New Roman" w:cs="Times New Roman"/>
@@ -14798,7 +14836,7 @@
         </w:rPr>
         <w:t>:  Derin Öğrenme İle Firmaların Konuşma Tanımadaki Hata Oranları</w:t>
       </w:r>
-      <w:bookmarkEnd w:id="127"/>
+      <w:bookmarkEnd w:id="128"/>
     </w:p>
     <w:p>
       <w:pPr>
@@ -14874,10 +14912,10 @@
           <w:szCs w:val="28"/>
         </w:rPr>
       </w:pPr>
-      <w:bookmarkStart w:id="128" w:name="_Toc501101903"/>
-      <w:bookmarkStart w:id="129" w:name="_Toc501102022"/>
-      <w:bookmarkStart w:id="130" w:name="_Toc501102118"/>
-      <w:bookmarkStart w:id="131" w:name="_Toc501360451"/>
+      <w:bookmarkStart w:id="129" w:name="_Toc501101903"/>
+      <w:bookmarkStart w:id="130" w:name="_Toc501102022"/>
+      <w:bookmarkStart w:id="131" w:name="_Toc501102118"/>
+      <w:bookmarkStart w:id="132" w:name="_Toc501360451"/>
       <w:r>
         <w:rPr>
           <w:rFonts w:ascii="Times New Roman" w:eastAsia="Times New Roman" w:hAnsi="Times New Roman" w:cs="Arial"/>
@@ -14938,10 +14976,10 @@
         </w:rPr>
         <w:t>SAVUNMA VE GÜVENLİK SEKTÖRÜNDE KULLANIMI</w:t>
       </w:r>
-      <w:bookmarkEnd w:id="128"/>
       <w:bookmarkEnd w:id="129"/>
       <w:bookmarkEnd w:id="130"/>
       <w:bookmarkEnd w:id="131"/>
+      <w:bookmarkEnd w:id="132"/>
     </w:p>
     <w:p>
       <w:pPr>
@@ -15050,7 +15088,7 @@
           <w:szCs w:val="20"/>
         </w:rPr>
       </w:pPr>
-      <w:bookmarkStart w:id="132" w:name="_Toc501441453"/>
+      <w:bookmarkStart w:id="133" w:name="_Toc501441453"/>
       <w:r>
         <w:rPr>
           <w:rFonts w:ascii="Times New Roman" w:hAnsi="Times New Roman" w:cs="Times New Roman"/>
@@ -15122,7 +15160,7 @@
         </w:rPr>
         <w:t>:  Yeni Nesil Avuç İçine Sığabilen Üç Boyutlu Yüksek Çözünürlüklü Kameralar</w:t>
       </w:r>
-      <w:bookmarkEnd w:id="132"/>
+      <w:bookmarkEnd w:id="133"/>
     </w:p>
     <w:p>
       <w:pPr>
@@ -15205,10 +15243,10 @@
           <w:szCs w:val="28"/>
         </w:rPr>
       </w:pPr>
-      <w:bookmarkStart w:id="133" w:name="_Toc501101904"/>
-      <w:bookmarkStart w:id="134" w:name="_Toc501102023"/>
-      <w:bookmarkStart w:id="135" w:name="_Toc501102119"/>
-      <w:bookmarkStart w:id="136" w:name="_Toc501360452"/>
+      <w:bookmarkStart w:id="134" w:name="_Toc501101904"/>
+      <w:bookmarkStart w:id="135" w:name="_Toc501102023"/>
+      <w:bookmarkStart w:id="136" w:name="_Toc501102119"/>
+      <w:bookmarkStart w:id="137" w:name="_Toc501360452"/>
       <w:r>
         <w:rPr>
           <w:rFonts w:ascii="Times New Roman" w:eastAsia="Times New Roman" w:hAnsi="Times New Roman" w:cs="Arial"/>
@@ -15257,10 +15295,10 @@
         </w:rPr>
         <w:t>MAKİNE ÖĞRENMESİ</w:t>
       </w:r>
-      <w:bookmarkEnd w:id="133"/>
       <w:bookmarkEnd w:id="134"/>
       <w:bookmarkEnd w:id="135"/>
       <w:bookmarkEnd w:id="136"/>
+      <w:bookmarkEnd w:id="137"/>
     </w:p>
     <w:p>
       <w:pPr>
@@ -15425,7 +15463,7 @@
           <w:szCs w:val="20"/>
         </w:rPr>
       </w:pPr>
-      <w:bookmarkStart w:id="137" w:name="_Toc501441454"/>
+      <w:bookmarkStart w:id="138" w:name="_Toc501441454"/>
       <w:r>
         <w:rPr>
           <w:rFonts w:ascii="Times New Roman" w:hAnsi="Times New Roman" w:cs="Times New Roman"/>
@@ -15497,7 +15535,7 @@
         </w:rPr>
         <w:t>:  Makine Öğrenmesine Ait Başlıca Kavramlar</w:t>
       </w:r>
-      <w:bookmarkEnd w:id="137"/>
+      <w:bookmarkEnd w:id="138"/>
     </w:p>
     <w:p>
       <w:pPr>
@@ -15526,10 +15564,10 @@
           <w:szCs w:val="24"/>
         </w:rPr>
       </w:pPr>
-      <w:bookmarkStart w:id="138" w:name="_Toc501101905"/>
-      <w:bookmarkStart w:id="139" w:name="_Toc501102024"/>
-      <w:bookmarkStart w:id="140" w:name="_Toc501102120"/>
-      <w:bookmarkStart w:id="141" w:name="_Toc501360453"/>
+      <w:bookmarkStart w:id="139" w:name="_Toc501101905"/>
+      <w:bookmarkStart w:id="140" w:name="_Toc501102024"/>
+      <w:bookmarkStart w:id="141" w:name="_Toc501102120"/>
+      <w:bookmarkStart w:id="142" w:name="_Toc501360453"/>
       <w:r>
         <w:rPr>
           <w:rFonts w:ascii="Times New Roman" w:hAnsi="Times New Roman" w:cs="Times New Roman"/>
@@ -15557,10 +15595,10 @@
         </w:rPr>
         <w:t>Denetimli Öğrenme</w:t>
       </w:r>
-      <w:bookmarkEnd w:id="138"/>
       <w:bookmarkEnd w:id="139"/>
       <w:bookmarkEnd w:id="140"/>
       <w:bookmarkEnd w:id="141"/>
+      <w:bookmarkEnd w:id="142"/>
     </w:p>
     <w:p>
       <w:pPr>
@@ -15624,10 +15662,10 @@
           <w:szCs w:val="24"/>
         </w:rPr>
       </w:pPr>
-      <w:bookmarkStart w:id="142" w:name="_Toc501101906"/>
-      <w:bookmarkStart w:id="143" w:name="_Toc501102025"/>
-      <w:bookmarkStart w:id="144" w:name="_Toc501102121"/>
-      <w:bookmarkStart w:id="145" w:name="_Toc501360454"/>
+      <w:bookmarkStart w:id="143" w:name="_Toc501101906"/>
+      <w:bookmarkStart w:id="144" w:name="_Toc501102025"/>
+      <w:bookmarkStart w:id="145" w:name="_Toc501102121"/>
+      <w:bookmarkStart w:id="146" w:name="_Toc501360454"/>
       <w:r>
         <w:rPr>
           <w:rFonts w:ascii="Times New Roman" w:hAnsi="Times New Roman" w:cs="Times New Roman"/>
@@ -15655,10 +15693,10 @@
         </w:rPr>
         <w:t>Denetimsiz Öğrenme</w:t>
       </w:r>
-      <w:bookmarkEnd w:id="142"/>
       <w:bookmarkEnd w:id="143"/>
       <w:bookmarkEnd w:id="144"/>
       <w:bookmarkEnd w:id="145"/>
+      <w:bookmarkEnd w:id="146"/>
     </w:p>
     <w:p>
       <w:pPr>
@@ -15715,10 +15753,10 @@
           <w:szCs w:val="24"/>
         </w:rPr>
       </w:pPr>
-      <w:bookmarkStart w:id="146" w:name="_Toc501101907"/>
-      <w:bookmarkStart w:id="147" w:name="_Toc501102026"/>
-      <w:bookmarkStart w:id="148" w:name="_Toc501102122"/>
-      <w:bookmarkStart w:id="149" w:name="_Toc501360455"/>
+      <w:bookmarkStart w:id="147" w:name="_Toc501101907"/>
+      <w:bookmarkStart w:id="148" w:name="_Toc501102026"/>
+      <w:bookmarkStart w:id="149" w:name="_Toc501102122"/>
+      <w:bookmarkStart w:id="150" w:name="_Toc501360455"/>
       <w:r>
         <w:rPr>
           <w:rFonts w:ascii="Times New Roman" w:hAnsi="Times New Roman" w:cs="Times New Roman"/>
@@ -15747,10 +15785,10 @@
         </w:rPr>
         <w:t> Yarı Denetimli Öğrenme</w:t>
       </w:r>
-      <w:bookmarkEnd w:id="146"/>
       <w:bookmarkEnd w:id="147"/>
       <w:bookmarkEnd w:id="148"/>
       <w:bookmarkEnd w:id="149"/>
+      <w:bookmarkEnd w:id="150"/>
     </w:p>
     <w:p>
       <w:pPr>
@@ -15794,10 +15832,10 @@
           <w:szCs w:val="24"/>
         </w:rPr>
       </w:pPr>
-      <w:bookmarkStart w:id="150" w:name="_Toc501101908"/>
-      <w:bookmarkStart w:id="151" w:name="_Toc501102027"/>
-      <w:bookmarkStart w:id="152" w:name="_Toc501102123"/>
-      <w:bookmarkStart w:id="153" w:name="_Toc501360456"/>
+      <w:bookmarkStart w:id="151" w:name="_Toc501101908"/>
+      <w:bookmarkStart w:id="152" w:name="_Toc501102027"/>
+      <w:bookmarkStart w:id="153" w:name="_Toc501102123"/>
+      <w:bookmarkStart w:id="154" w:name="_Toc501360456"/>
       <w:r>
         <w:rPr>
           <w:rFonts w:ascii="Times New Roman" w:hAnsi="Times New Roman" w:cs="Times New Roman"/>
@@ -15843,10 +15881,10 @@
         </w:rPr>
         <w:t> Takviyeli Öğrenme</w:t>
       </w:r>
-      <w:bookmarkEnd w:id="150"/>
       <w:bookmarkEnd w:id="151"/>
       <w:bookmarkEnd w:id="152"/>
       <w:bookmarkEnd w:id="153"/>
+      <w:bookmarkEnd w:id="154"/>
     </w:p>
     <w:p>
       <w:pPr>
@@ -15889,10 +15927,10 @@
           <w:szCs w:val="24"/>
         </w:rPr>
       </w:pPr>
-      <w:bookmarkStart w:id="154" w:name="_Toc501101909"/>
-      <w:bookmarkStart w:id="155" w:name="_Toc501102028"/>
-      <w:bookmarkStart w:id="156" w:name="_Toc501102124"/>
-      <w:bookmarkStart w:id="157" w:name="_Toc501360457"/>
+      <w:bookmarkStart w:id="155" w:name="_Toc501101909"/>
+      <w:bookmarkStart w:id="156" w:name="_Toc501102028"/>
+      <w:bookmarkStart w:id="157" w:name="_Toc501102124"/>
+      <w:bookmarkStart w:id="158" w:name="_Toc501360457"/>
       <w:r>
         <w:rPr>
           <w:rFonts w:ascii="Times New Roman" w:hAnsi="Times New Roman" w:cs="Times New Roman"/>
@@ -15911,10 +15949,10 @@
         </w:rPr>
         <w:t>.5  Yoğun Öğrenme</w:t>
       </w:r>
-      <w:bookmarkEnd w:id="154"/>
       <w:bookmarkEnd w:id="155"/>
       <w:bookmarkEnd w:id="156"/>
       <w:bookmarkEnd w:id="157"/>
+      <w:bookmarkEnd w:id="158"/>
     </w:p>
     <w:p>
       <w:pPr>
@@ -15979,10 +16017,10 @@
           <w:szCs w:val="28"/>
         </w:rPr>
       </w:pPr>
-      <w:bookmarkStart w:id="158" w:name="_Toc501101910"/>
-      <w:bookmarkStart w:id="159" w:name="_Toc501102029"/>
-      <w:bookmarkStart w:id="160" w:name="_Toc501102125"/>
-      <w:bookmarkStart w:id="161" w:name="_Toc501360458"/>
+      <w:bookmarkStart w:id="159" w:name="_Toc501101910"/>
+      <w:bookmarkStart w:id="160" w:name="_Toc501102029"/>
+      <w:bookmarkStart w:id="161" w:name="_Toc501102125"/>
+      <w:bookmarkStart w:id="162" w:name="_Toc501360458"/>
       <w:r>
         <w:rPr>
           <w:rFonts w:ascii="Times New Roman" w:eastAsia="Times New Roman" w:hAnsi="Times New Roman" w:cs="Arial"/>
@@ -16019,10 +16057,10 @@
         </w:rPr>
         <w:t>.YAPAY SİNİR AĞLARI</w:t>
       </w:r>
-      <w:bookmarkEnd w:id="158"/>
       <w:bookmarkEnd w:id="159"/>
       <w:bookmarkEnd w:id="160"/>
       <w:bookmarkEnd w:id="161"/>
+      <w:bookmarkEnd w:id="162"/>
     </w:p>
     <w:p>
       <w:pPr>
@@ -16103,10 +16141,10 @@
           <w:szCs w:val="28"/>
         </w:rPr>
       </w:pPr>
-      <w:bookmarkStart w:id="162" w:name="_Toc501101911"/>
-      <w:bookmarkStart w:id="163" w:name="_Toc501102030"/>
-      <w:bookmarkStart w:id="164" w:name="_Toc501102126"/>
-      <w:bookmarkStart w:id="165" w:name="_Toc501360459"/>
+      <w:bookmarkStart w:id="163" w:name="_Toc501101911"/>
+      <w:bookmarkStart w:id="164" w:name="_Toc501102030"/>
+      <w:bookmarkStart w:id="165" w:name="_Toc501102126"/>
+      <w:bookmarkStart w:id="166" w:name="_Toc501360459"/>
       <w:r>
         <w:rPr>
           <w:rFonts w:ascii="Times New Roman" w:eastAsia="Times New Roman" w:hAnsi="Times New Roman" w:cs="Arial"/>
@@ -16131,10 +16169,10 @@
         </w:rPr>
         <w:t>.DERİN ÖĞRENMEDE KULLANILAN KÜTÜPHANELER</w:t>
       </w:r>
-      <w:bookmarkEnd w:id="162"/>
       <w:bookmarkEnd w:id="163"/>
       <w:bookmarkEnd w:id="164"/>
       <w:bookmarkEnd w:id="165"/>
+      <w:bookmarkEnd w:id="166"/>
     </w:p>
     <w:p>
       <w:pPr>
@@ -16171,10 +16209,10 @@
           <w:szCs w:val="24"/>
         </w:rPr>
       </w:pPr>
-      <w:bookmarkStart w:id="166" w:name="_Toc501101912"/>
-      <w:bookmarkStart w:id="167" w:name="_Toc501102031"/>
-      <w:bookmarkStart w:id="168" w:name="_Toc501102127"/>
-      <w:bookmarkStart w:id="169" w:name="_Toc501360460"/>
+      <w:bookmarkStart w:id="167" w:name="_Toc501101912"/>
+      <w:bookmarkStart w:id="168" w:name="_Toc501102031"/>
+      <w:bookmarkStart w:id="169" w:name="_Toc501102127"/>
+      <w:bookmarkStart w:id="170" w:name="_Toc501360460"/>
       <w:r>
         <w:rPr>
           <w:rFonts w:ascii="Times New Roman" w:eastAsia="Times New Roman" w:hAnsi="Times New Roman" w:cs="Times New Roman"/>
@@ -16195,10 +16233,10 @@
         </w:rPr>
         <w:t>.1 Torch</w:t>
       </w:r>
-      <w:bookmarkEnd w:id="166"/>
       <w:bookmarkEnd w:id="167"/>
       <w:bookmarkEnd w:id="168"/>
       <w:bookmarkEnd w:id="169"/>
+      <w:bookmarkEnd w:id="170"/>
     </w:p>
     <w:p>
       <w:pPr>
@@ -16674,10 +16712,10 @@
           <w:szCs w:val="24"/>
         </w:rPr>
       </w:pPr>
-      <w:bookmarkStart w:id="170" w:name="_Toc501101916"/>
-      <w:bookmarkStart w:id="171" w:name="_Toc501102034"/>
-      <w:bookmarkStart w:id="172" w:name="_Toc501102130"/>
-      <w:bookmarkStart w:id="173" w:name="_Toc501360461"/>
+      <w:bookmarkStart w:id="171" w:name="_Toc501101916"/>
+      <w:bookmarkStart w:id="172" w:name="_Toc501102034"/>
+      <w:bookmarkStart w:id="173" w:name="_Toc501102130"/>
+      <w:bookmarkStart w:id="174" w:name="_Toc501360461"/>
       <w:r>
         <w:rPr>
           <w:rFonts w:ascii="Times New Roman" w:eastAsia="Times New Roman" w:hAnsi="Times New Roman" w:cs="Times New Roman"/>
@@ -16698,10 +16736,10 @@
         </w:rPr>
         <w:t>.2 Caffe</w:t>
       </w:r>
-      <w:bookmarkEnd w:id="170"/>
       <w:bookmarkEnd w:id="171"/>
       <w:bookmarkEnd w:id="172"/>
       <w:bookmarkEnd w:id="173"/>
+      <w:bookmarkEnd w:id="174"/>
     </w:p>
     <w:p>
       <w:pPr>
@@ -16768,8 +16806,8 @@
         </w:rPr>
         <w:t xml:space="preserve"> altında kullanıma sunulmuştur.</w:t>
       </w:r>
-      <w:bookmarkStart w:id="174" w:name="_Toc501101917"/>
-      <w:bookmarkStart w:id="175" w:name="_Toc501102035"/>
+      <w:bookmarkStart w:id="175" w:name="_Toc501101917"/>
+      <w:bookmarkStart w:id="176" w:name="_Toc501102035"/>
     </w:p>
     <w:p>
       <w:pPr>
@@ -16790,8 +16828,8 @@
         </w:rPr>
         <w:t>Neden Caffe?</w:t>
       </w:r>
-      <w:bookmarkEnd w:id="174"/>
       <w:bookmarkEnd w:id="175"/>
+      <w:bookmarkEnd w:id="176"/>
     </w:p>
     <w:p>
       <w:pPr>
@@ -16884,9 +16922,9 @@
           <w:lang w:eastAsia="en-US"/>
         </w:rPr>
       </w:pPr>
-      <w:bookmarkStart w:id="176" w:name="_Toc501101918"/>
-      <w:bookmarkStart w:id="177" w:name="_Toc501102036"/>
-      <w:bookmarkStart w:id="178" w:name="_Toc501102131"/>
+      <w:bookmarkStart w:id="177" w:name="_Toc501101918"/>
+      <w:bookmarkStart w:id="178" w:name="_Toc501102036"/>
+      <w:bookmarkStart w:id="179" w:name="_Toc501102131"/>
       <w:r>
         <w:rPr>
           <w:rFonts w:eastAsiaTheme="minorHAnsi"/>
@@ -16895,9 +16933,9 @@
         </w:rPr>
         <w:t>Dokümantasyon</w:t>
       </w:r>
-      <w:bookmarkEnd w:id="176"/>
       <w:bookmarkEnd w:id="177"/>
       <w:bookmarkEnd w:id="178"/>
+      <w:bookmarkEnd w:id="179"/>
     </w:p>
     <w:p>
       <w:pPr>
@@ -17475,9 +17513,9 @@
           <w:lang w:eastAsia="en-US"/>
         </w:rPr>
       </w:pPr>
-      <w:bookmarkStart w:id="179" w:name="_Toc501101919"/>
-      <w:bookmarkStart w:id="180" w:name="_Toc501102037"/>
-      <w:bookmarkStart w:id="181" w:name="_Toc501102132"/>
+      <w:bookmarkStart w:id="180" w:name="_Toc501101919"/>
+      <w:bookmarkStart w:id="181" w:name="_Toc501102037"/>
+      <w:bookmarkStart w:id="182" w:name="_Toc501102132"/>
       <w:r>
         <w:rPr>
           <w:rFonts w:eastAsiaTheme="minorHAnsi"/>
@@ -17487,9 +17525,9 @@
         <w:lastRenderedPageBreak/>
         <w:t>Notebook Örnekleri</w:t>
       </w:r>
-      <w:bookmarkEnd w:id="179"/>
       <w:bookmarkEnd w:id="180"/>
       <w:bookmarkEnd w:id="181"/>
+      <w:bookmarkEnd w:id="182"/>
     </w:p>
     <w:p>
       <w:pPr>
@@ -17744,10 +17782,10 @@
           <w:szCs w:val="24"/>
         </w:rPr>
       </w:pPr>
-      <w:bookmarkStart w:id="182" w:name="_Toc501101920"/>
-      <w:bookmarkStart w:id="183" w:name="_Toc501102038"/>
-      <w:bookmarkStart w:id="184" w:name="_Toc501102133"/>
-      <w:bookmarkStart w:id="185" w:name="_Toc501360462"/>
+      <w:bookmarkStart w:id="183" w:name="_Toc501101920"/>
+      <w:bookmarkStart w:id="184" w:name="_Toc501102038"/>
+      <w:bookmarkStart w:id="185" w:name="_Toc501102133"/>
+      <w:bookmarkStart w:id="186" w:name="_Toc501360462"/>
       <w:r>
         <w:rPr>
           <w:rFonts w:ascii="Times New Roman" w:eastAsia="Times New Roman" w:hAnsi="Times New Roman" w:cs="Times New Roman"/>
@@ -17768,10 +17806,10 @@
         </w:rPr>
         <w:t>.3 Theano</w:t>
       </w:r>
-      <w:bookmarkEnd w:id="182"/>
       <w:bookmarkEnd w:id="183"/>
       <w:bookmarkEnd w:id="184"/>
       <w:bookmarkEnd w:id="185"/>
+      <w:bookmarkEnd w:id="186"/>
     </w:p>
     <w:p/>
     <w:p>
@@ -18044,10 +18082,10 @@
           <w:szCs w:val="24"/>
         </w:rPr>
       </w:pPr>
-      <w:bookmarkStart w:id="186" w:name="_Toc501101921"/>
-      <w:bookmarkStart w:id="187" w:name="_Toc501102039"/>
-      <w:bookmarkStart w:id="188" w:name="_Toc501102134"/>
-      <w:bookmarkStart w:id="189" w:name="_Toc501360463"/>
+      <w:bookmarkStart w:id="187" w:name="_Toc501101921"/>
+      <w:bookmarkStart w:id="188" w:name="_Toc501102039"/>
+      <w:bookmarkStart w:id="189" w:name="_Toc501102134"/>
+      <w:bookmarkStart w:id="190" w:name="_Toc501360463"/>
       <w:r>
         <w:rPr>
           <w:rFonts w:ascii="Times New Roman" w:eastAsia="Times New Roman" w:hAnsi="Times New Roman" w:cs="Times New Roman"/>
@@ -18069,10 +18107,10 @@
         </w:rPr>
         <w:t>.4 Image-Net</w:t>
       </w:r>
-      <w:bookmarkEnd w:id="186"/>
       <w:bookmarkEnd w:id="187"/>
       <w:bookmarkEnd w:id="188"/>
       <w:bookmarkEnd w:id="189"/>
+      <w:bookmarkEnd w:id="190"/>
     </w:p>
     <w:p/>
     <w:p>
@@ -18091,39 +18129,7 @@
           <w:sz w:val="24"/>
           <w:szCs w:val="24"/>
         </w:rPr>
-        <w:t>ImageNet, dünyadaki araştırmacılara kolayca erişilebilen bir görüntü veritabanı sağlamak için devam etmekt</w:t>
-      </w:r>
-      <w:r>
-        <w:rPr>
-          <w:rFonts w:ascii="Times New Roman" w:hAnsi="Times New Roman" w:cs="Times New Roman"/>
-          <w:sz w:val="24"/>
-          <w:szCs w:val="24"/>
-        </w:rPr>
-        <w:t xml:space="preserve">e olan bir araştırma gayretidir. </w:t>
-      </w:r>
-      <w:r>
-        <w:rPr>
-          <w:rFonts w:ascii="Times New Roman" w:hAnsi="Times New Roman" w:cs="Times New Roman"/>
-          <w:sz w:val="24"/>
-          <w:szCs w:val="24"/>
-        </w:rPr>
-        <w:t xml:space="preserve">ImageNet, WordNet hiyerarşisine göre düzenlenmiş bir görüntü veri kümesidir. Muhtemelen birden fazla kelime veya kelime öbeği ile tanımlanan WordNet'teki her anlamlı kavram, "eşanlamlı set" veya "synset" olarak adlandırılır. WordNet'te 100.000'den fazla senkronizasyon vardır, bunların çoğu isim (80.000+) 'dır. ImageNet'te, her sinzeti göstermek için ortalama 1000 resim sağlamayı </w:t>
-      </w:r>
-      <w:r>
-        <w:rPr>
-          <w:rFonts w:ascii="Times New Roman" w:hAnsi="Times New Roman" w:cs="Times New Roman"/>
-          <w:sz w:val="24"/>
-          <w:szCs w:val="24"/>
-        </w:rPr>
-        <w:t>hedefler</w:t>
-      </w:r>
-      <w:r>
-        <w:rPr>
-          <w:rFonts w:ascii="Times New Roman" w:hAnsi="Times New Roman" w:cs="Times New Roman"/>
-          <w:sz w:val="24"/>
-          <w:szCs w:val="24"/>
-        </w:rPr>
-        <w:t xml:space="preserve">. Her bir konseptin görüntüleri kalite kontrollü ve insan tarafından açıklanmıştır. ImageNet'in tamamlanmasıyla, ImageNet'in WordNet hiyerarşisinde yer alan kavramların çoğu için on milyonlarca temiz görüntü dizisi </w:t>
+        <w:t xml:space="preserve">ImageNet, dünyadaki araştırmacılara kolayca erişilebilen bir görüntü veritabanı sağlamak için devam etmekte olan bir araştırma gayretidir. ImageNet, WordNet hiyerarşisine göre düzenlenmiş bir görüntü veri kümesidir. Muhtemelen birden fazla kelime veya kelime öbeği ile tanımlanan WordNet'teki her anlamlı kavram, "eşanlamlı set" veya "synset" olarak adlandırılır. WordNet'te 100.000'den fazla senkronizasyon vardır, bunların çoğu isim (80.000+) 'dır. ImageNet'te, her sinzeti göstermek için ortalama 1000 resim sağlamayı hedefler. Her bir konseptin görüntüleri kalite kontrollü ve insan tarafından açıklanmıştır. ImageNet'in tamamlanmasıyla, ImageNet'in WordNet hiyerarşisinde yer alan kavramların çoğu için on milyonlarca temiz görüntü dizisi </w:t>
       </w:r>
       <w:r>
         <w:rPr>
@@ -18183,7 +18189,7 @@
           <w:sz w:val="24"/>
           <w:szCs w:val="24"/>
         </w:rPr>
-        <w:t>2.8</w:t>
+        <w:t>2.8.5</w:t>
       </w:r>
       <w:r>
         <w:rPr>
@@ -18193,7 +18199,7 @@
           <w:sz w:val="24"/>
           <w:szCs w:val="24"/>
         </w:rPr>
-        <w:t>.5</w:t>
+        <w:t xml:space="preserve"> </w:t>
       </w:r>
       <w:r>
         <w:rPr>
@@ -18203,7 +18209,7 @@
           <w:sz w:val="24"/>
           <w:szCs w:val="24"/>
         </w:rPr>
-        <w:t xml:space="preserve"> </w:t>
+        <w:t>Alex</w:t>
       </w:r>
       <w:r>
         <w:rPr>
@@ -18213,44 +18219,77 @@
           <w:sz w:val="24"/>
           <w:szCs w:val="24"/>
         </w:rPr>
-        <w:t>Alex</w:t>
-      </w:r>
-      <w:r>
-        <w:rPr>
-          <w:rFonts w:ascii="Times New Roman" w:eastAsia="Times New Roman" w:hAnsi="Times New Roman" w:cs="Times New Roman"/>
+        <w:t>-Net</w:t>
+      </w:r>
+    </w:p>
+    <w:p/>
+    <w:p>
+      <w:pPr>
+        <w:spacing w:line="360" w:lineRule="auto"/>
+        <w:jc w:val="both"/>
+        <w:rPr>
+          <w:rFonts w:ascii="Times New Roman" w:hAnsi="Times New Roman" w:cs="Times New Roman"/>
+          <w:sz w:val="24"/>
+          <w:szCs w:val="24"/>
+        </w:rPr>
+      </w:pPr>
+      <w:r>
+        <w:rPr>
+          <w:rFonts w:ascii="Times New Roman" w:hAnsi="Times New Roman" w:cs="Times New Roman"/>
+          <w:sz w:val="24"/>
+          <w:szCs w:val="24"/>
+        </w:rPr>
+        <w:t xml:space="preserve">AlexNet, 2012 yılında ImageNet Büyük Ölçekli Görsel Tanıma Yarışması'nda yarışan GPU desteği ile çalıştırmak üzere orijinal olarak CUDA ile yazılmış bir konvolusyon sinir ağının adıdır. Ağ,% 15.3'lük bir üst-5 hataya, 10.8 puanlık üstü bir hata yakalamıştır. AlexNet, Alex Krizhevsky, Geoffrey Hinton ve Ilya Sutskever'den oluşan SuperVision grubu tarafından tasarlandı. </w:t>
+      </w:r>
+      <w:r>
+        <w:rPr>
+          <w:rFonts w:ascii="Times New Roman" w:hAnsi="Times New Roman" w:cs="Times New Roman"/>
+          <w:sz w:val="24"/>
+          <w:szCs w:val="24"/>
+        </w:rPr>
+        <w:t>Alexnet 8 kat içeriyor</w:t>
+      </w:r>
+      <w:r>
+        <w:rPr>
+          <w:rFonts w:ascii="Times New Roman" w:hAnsi="Times New Roman" w:cs="Times New Roman"/>
+          <w:sz w:val="24"/>
+          <w:szCs w:val="24"/>
+        </w:rPr>
+        <w:t xml:space="preserve">, ilk 5'i konvolümyon katmanları, </w:t>
+      </w:r>
+      <w:r>
+        <w:rPr>
+          <w:rFonts w:ascii="Times New Roman" w:hAnsi="Times New Roman" w:cs="Times New Roman"/>
+          <w:sz w:val="24"/>
+          <w:szCs w:val="24"/>
+        </w:rPr>
+        <w:t xml:space="preserve">diğer 3 katman </w:t>
+      </w:r>
+      <w:r>
+        <w:rPr>
+          <w:rFonts w:ascii="Times New Roman" w:hAnsi="Times New Roman" w:cs="Times New Roman"/>
+          <w:sz w:val="24"/>
+          <w:szCs w:val="24"/>
+        </w:rPr>
+        <w:t>tamamı birbiriyle bağlı katmanlardır.</w:t>
+      </w:r>
+    </w:p>
+    <w:p>
+      <w:pPr>
+        <w:spacing w:line="360" w:lineRule="auto"/>
+        <w:jc w:val="both"/>
+        <w:rPr>
+          <w:rFonts w:ascii="Times New Roman" w:hAnsi="Times New Roman" w:cs="Times New Roman"/>
+          <w:sz w:val="24"/>
+          <w:szCs w:val="24"/>
+        </w:rPr>
+      </w:pPr>
+      <w:r>
+        <w:rPr>
+          <w:rFonts w:ascii="Times New Roman" w:hAnsi="Times New Roman" w:cs="Times New Roman"/>
           <w:noProof/>
-          <w:color w:val="auto"/>
-          <w:sz w:val="24"/>
-          <w:szCs w:val="24"/>
-        </w:rPr>
-        <w:t>-Net</w:t>
-      </w:r>
-    </w:p>
-    <w:p/>
-    <w:p>
-      <w:r>
-        <w:t xml:space="preserve">AlexNet, 2012 yılında ImageNet Büyük Ölçekli Görsel Tanıma Yarışması'nda yarışan GPU desteği ile çalıştırmak üzere orijinal olarak CUDA ile yazılmış bir konvolusyon sinir ağının adıdır. Ağ,% 15.3'lük bir üst-5 hataya, 10.8 puanlık üstü bir hata yakalamıştır. AlexNet, Alex Krizhevsky, Geoffrey Hinton ve Ilya Sutskever'den oluşan SuperVision grubu tarafından tasarlandı. </w:t>
-      </w:r>
-      <w:r>
-        <w:t>Alexnet 8 kat içeriyor</w:t>
-      </w:r>
-      <w:r>
-        <w:t xml:space="preserve">, ilk 5'i konvolümyon katmanları, </w:t>
-      </w:r>
-      <w:r>
-        <w:t xml:space="preserve">diğer 3 katman </w:t>
-      </w:r>
-      <w:r>
-        <w:t>tamamı birbiriyle bağlı katmanlardır.</w:t>
-      </w:r>
-    </w:p>
-    <w:p>
-      <w:pPr>
-        <w:jc w:val="center"/>
-      </w:pPr>
-      <w:r>
-        <w:rPr>
-          <w:noProof/>
+          <w:sz w:val="24"/>
+          <w:szCs w:val="24"/>
           <w:lang w:eastAsia="tr-TR"/>
         </w:rPr>
         <w:lastRenderedPageBreak/>
@@ -18293,50 +18332,109 @@
     </w:p>
     <w:p>
       <w:pPr>
-        <w:jc w:val="center"/>
-      </w:pPr>
-    </w:p>
-    <w:p>
-      <w:pPr>
-        <w:spacing w:after="0" w:line="240" w:lineRule="auto"/>
-      </w:pPr>
-      <w:r>
+        <w:spacing w:line="360" w:lineRule="auto"/>
+        <w:jc w:val="both"/>
+        <w:rPr>
+          <w:rFonts w:ascii="Times New Roman" w:hAnsi="Times New Roman" w:cs="Times New Roman"/>
+          <w:sz w:val="24"/>
+          <w:szCs w:val="24"/>
+        </w:rPr>
+      </w:pPr>
+    </w:p>
+    <w:p>
+      <w:pPr>
+        <w:spacing w:line="360" w:lineRule="auto"/>
+        <w:jc w:val="both"/>
+        <w:rPr>
+          <w:rFonts w:ascii="Times New Roman" w:hAnsi="Times New Roman" w:cs="Times New Roman"/>
+          <w:sz w:val="24"/>
+          <w:szCs w:val="24"/>
+        </w:rPr>
+      </w:pPr>
+      <w:r>
+        <w:rPr>
+          <w:rFonts w:ascii="Times New Roman" w:hAnsi="Times New Roman" w:cs="Times New Roman"/>
+          <w:sz w:val="24"/>
+          <w:szCs w:val="24"/>
+        </w:rPr>
         <w:t xml:space="preserve">İlk beş katmanda görüntü 227*227*3 boyutlarına getiriliyor. </w:t>
       </w:r>
       <w:r>
-        <w:t xml:space="preserve">Layer1 diye adlandırılan alanda </w:t>
-      </w:r>
-      <w:r>
-        <w:t>55*55*96 = 290,400 n</w:t>
-      </w:r>
-      <w:r>
+        <w:rPr>
+          <w:rFonts w:ascii="Times New Roman" w:hAnsi="Times New Roman" w:cs="Times New Roman"/>
+          <w:sz w:val="24"/>
+          <w:szCs w:val="24"/>
+        </w:rPr>
+        <w:t>Layer1 diye adlandırılan alanda 55*55*96 = 290,400 n</w:t>
+      </w:r>
+      <w:r>
+        <w:rPr>
+          <w:rFonts w:ascii="Times New Roman" w:hAnsi="Times New Roman" w:cs="Times New Roman"/>
+          <w:sz w:val="24"/>
+          <w:szCs w:val="24"/>
+        </w:rPr>
         <w:t xml:space="preserve">öron içeriyor. </w:t>
       </w:r>
       <w:r>
+        <w:rPr>
+          <w:rFonts w:ascii="Times New Roman" w:hAnsi="Times New Roman" w:cs="Times New Roman"/>
+          <w:sz w:val="24"/>
+          <w:szCs w:val="24"/>
+        </w:rPr>
         <w:t xml:space="preserve"> </w:t>
       </w:r>
       <w:r>
+        <w:rPr>
+          <w:rFonts w:ascii="Times New Roman" w:hAnsi="Times New Roman" w:cs="Times New Roman"/>
+          <w:sz w:val="24"/>
+          <w:szCs w:val="24"/>
+        </w:rPr>
         <w:t xml:space="preserve">Her nöron taşıdığı öz niteliği diğerine aktararak görüntününn genel öz niteliği çıkarılıyor. </w:t>
       </w:r>
     </w:p>
     <w:p>
       <w:pPr>
-        <w:spacing w:after="0" w:line="240" w:lineRule="auto"/>
-      </w:pPr>
-      <w:r>
+        <w:spacing w:line="360" w:lineRule="auto"/>
+        <w:jc w:val="both"/>
+        <w:rPr>
+          <w:rFonts w:ascii="Times New Roman" w:hAnsi="Times New Roman" w:cs="Times New Roman"/>
+          <w:sz w:val="24"/>
+          <w:szCs w:val="24"/>
+        </w:rPr>
+      </w:pPr>
+      <w:r>
+        <w:rPr>
+          <w:rFonts w:ascii="Times New Roman" w:hAnsi="Times New Roman" w:cs="Times New Roman"/>
+          <w:sz w:val="24"/>
+          <w:szCs w:val="24"/>
+        </w:rPr>
         <w:t xml:space="preserve">Matlab geliştirme ortamında da kullanılan alexnet çoklu işlemci ile </w:t>
       </w:r>
       <w:r>
+        <w:rPr>
+          <w:rFonts w:ascii="Times New Roman" w:hAnsi="Times New Roman" w:cs="Times New Roman"/>
+          <w:sz w:val="24"/>
+          <w:szCs w:val="24"/>
+        </w:rPr>
         <w:t>eğitilmeye destek vermektedir. Hem eğitmek hemde eğitilmiş veriler üzeinde testler yapmak için araçkutuları matlab’de mevcuttur</w:t>
       </w:r>
     </w:p>
     <w:p>
       <w:pPr>
-        <w:spacing w:after="0" w:line="240" w:lineRule="auto"/>
-      </w:pPr>
-      <w:r>
-        <w:rPr>
+        <w:spacing w:line="360" w:lineRule="auto"/>
+        <w:jc w:val="both"/>
+        <w:rPr>
+          <w:rFonts w:ascii="Times New Roman" w:hAnsi="Times New Roman" w:cs="Times New Roman"/>
+          <w:sz w:val="24"/>
+          <w:szCs w:val="24"/>
+        </w:rPr>
+      </w:pPr>
+      <w:r>
+        <w:rPr>
+          <w:rFonts w:ascii="Times New Roman" w:hAnsi="Times New Roman" w:cs="Times New Roman"/>
           <w:noProof/>
+          <w:sz w:val="24"/>
+          <w:szCs w:val="24"/>
           <w:lang w:eastAsia="tr-TR"/>
         </w:rPr>
         <w:drawing>
@@ -18378,20 +18476,45 @@
     </w:p>
     <w:p>
       <w:pPr>
-        <w:spacing w:after="0" w:line="240" w:lineRule="auto"/>
-      </w:pPr>
-      <w:r>
+        <w:spacing w:line="360" w:lineRule="auto"/>
+        <w:jc w:val="both"/>
+        <w:rPr>
+          <w:rFonts w:ascii="Times New Roman" w:hAnsi="Times New Roman" w:cs="Times New Roman"/>
+          <w:sz w:val="24"/>
+          <w:szCs w:val="24"/>
+        </w:rPr>
+      </w:pPr>
+      <w:r>
+        <w:rPr>
+          <w:rFonts w:ascii="Times New Roman" w:hAnsi="Times New Roman" w:cs="Times New Roman"/>
+          <w:sz w:val="24"/>
+          <w:szCs w:val="24"/>
+        </w:rPr>
         <w:t>Matlab alexnet tutorialde yukarıdaki resimler alexnet mimarisinin çalışma şeklini özetlemiştir. İlk beş katman öznitelik çıkarımı yaparken son 3 katman da öz niteliklere göre sınıflandırma yapmaktadır.</w:t>
       </w:r>
-      <w:bookmarkStart w:id="190" w:name="_GoBack"/>
-      <w:bookmarkEnd w:id="190"/>
-    </w:p>
-    <w:p>
-      <w:pPr>
+    </w:p>
+    <w:p>
+      <w:pPr>
+        <w:spacing w:line="360" w:lineRule="auto"/>
         <w:jc w:val="both"/>
-      </w:pPr>
-    </w:p>
-    <w:p/>
+        <w:rPr>
+          <w:rFonts w:ascii="Times New Roman" w:hAnsi="Times New Roman" w:cs="Times New Roman"/>
+          <w:sz w:val="24"/>
+          <w:szCs w:val="24"/>
+        </w:rPr>
+      </w:pPr>
+    </w:p>
+    <w:p>
+      <w:pPr>
+        <w:spacing w:line="360" w:lineRule="auto"/>
+        <w:jc w:val="both"/>
+        <w:rPr>
+          <w:rFonts w:ascii="Times New Roman" w:hAnsi="Times New Roman" w:cs="Times New Roman"/>
+          <w:sz w:val="24"/>
+          <w:szCs w:val="24"/>
+        </w:rPr>
+      </w:pPr>
+    </w:p>
     <w:p>
       <w:pPr>
         <w:spacing w:line="360" w:lineRule="auto"/>
@@ -18432,6 +18555,7 @@
           <w:sz w:val="24"/>
           <w:szCs w:val="28"/>
         </w:rPr>
+        <w:lastRenderedPageBreak/>
         <w:t>2.9</w:t>
       </w:r>
       <w:r>
@@ -18482,16 +18606,7 @@
           <w:sz w:val="24"/>
           <w:szCs w:val="24"/>
         </w:rPr>
-        <w:t xml:space="preserve">alexnet derin öğrenme </w:t>
-      </w:r>
-      <w:r>
-        <w:rPr>
-          <w:rFonts w:ascii="Times New Roman" w:hAnsi="Times New Roman" w:cs="Times New Roman"/>
-          <w:sz w:val="24"/>
-          <w:szCs w:val="24"/>
-        </w:rPr>
-        <w:lastRenderedPageBreak/>
-        <w:t xml:space="preserve">kütüphanesini kullanacağız. Bu kütüphane ile ilgili detayları yukarıda vermiştik. Şimdi ise uygulama kısmını yapacağız. </w:t>
+        <w:t xml:space="preserve">alexnet derin öğrenme kütüphanesini kullanacağız. Bu kütüphane ile ilgili detayları yukarıda vermiştik. Şimdi ise uygulama kısmını yapacağız. </w:t>
       </w:r>
     </w:p>
     <w:p>
@@ -18719,6 +18834,7 @@
           <w:sz w:val="20"/>
           <w:szCs w:val="20"/>
         </w:rPr>
+        <w:lastRenderedPageBreak/>
         <w:t xml:space="preserve">Şekil </w:t>
       </w:r>
       <w:r>
@@ -18828,7 +18944,6 @@
           <w:noProof/>
           <w:lang w:eastAsia="tr-TR"/>
         </w:rPr>
-        <w:lastRenderedPageBreak/>
         <w:drawing>
           <wp:inline distT="0" distB="0" distL="0" distR="0">
             <wp:extent cx="3098087" cy="733425"/>
@@ -19366,7 +19481,6 @@
           <w:sz w:val="24"/>
           <w:szCs w:val="24"/>
         </w:rPr>
-        <w:lastRenderedPageBreak/>
         <w:t>komutu</w:t>
       </w:r>
       <w:r>
@@ -25782,11 +25896,134 @@
       <w:pPr>
         <w:pStyle w:val="Balk1"/>
       </w:pPr>
+      <w:r>
+        <w:rPr>
+          <w:lang w:eastAsia="tr-TR"/>
+        </w:rPr>
+        <w:lastRenderedPageBreak/>
+        <w:drawing>
+          <wp:inline distT="0" distB="0" distL="0" distR="0" wp14:anchorId="27E14FF3" wp14:editId="61D947A2">
+            <wp:extent cx="5353050" cy="4819650"/>
+            <wp:effectExtent l="0" t="0" r="0" b="0"/>
+            <wp:docPr id="3" name="Resim 3"/>
+            <wp:cNvGraphicFramePr>
+              <a:graphicFrameLocks xmlns:a="http://schemas.openxmlformats.org/drawingml/2006/main" noChangeAspect="1"/>
+            </wp:cNvGraphicFramePr>
+            <a:graphic xmlns:a="http://schemas.openxmlformats.org/drawingml/2006/main">
+              <a:graphicData uri="http://schemas.openxmlformats.org/drawingml/2006/picture">
+                <pic:pic xmlns:pic="http://schemas.openxmlformats.org/drawingml/2006/picture">
+                  <pic:nvPicPr>
+                    <pic:cNvPr id="1" name=""/>
+                    <pic:cNvPicPr/>
+                  </pic:nvPicPr>
+                  <pic:blipFill>
+                    <a:blip r:embed="rId100"/>
+                    <a:stretch>
+                      <a:fillRect/>
+                    </a:stretch>
+                  </pic:blipFill>
+                  <pic:spPr>
+                    <a:xfrm>
+                      <a:off x="0" y="0"/>
+                      <a:ext cx="5353050" cy="4819650"/>
+                    </a:xfrm>
+                    <a:prstGeom prst="rect">
+                      <a:avLst/>
+                    </a:prstGeom>
+                  </pic:spPr>
+                </pic:pic>
+              </a:graphicData>
+            </a:graphic>
+          </wp:inline>
+        </w:drawing>
+      </w:r>
+      <w:r>
+        <w:rPr>
+          <w:lang w:eastAsia="tr-TR"/>
+        </w:rPr>
+        <w:lastRenderedPageBreak/>
+        <w:drawing>
+          <wp:inline distT="0" distB="0" distL="0" distR="0" wp14:anchorId="26CACB5D" wp14:editId="0F49F9C0">
+            <wp:extent cx="5353050" cy="4819650"/>
+            <wp:effectExtent l="0" t="0" r="0" b="0"/>
+            <wp:docPr id="4" name="Resim 4"/>
+            <wp:cNvGraphicFramePr>
+              <a:graphicFrameLocks xmlns:a="http://schemas.openxmlformats.org/drawingml/2006/main" noChangeAspect="1"/>
+            </wp:cNvGraphicFramePr>
+            <a:graphic xmlns:a="http://schemas.openxmlformats.org/drawingml/2006/main">
+              <a:graphicData uri="http://schemas.openxmlformats.org/drawingml/2006/picture">
+                <pic:pic xmlns:pic="http://schemas.openxmlformats.org/drawingml/2006/picture">
+                  <pic:nvPicPr>
+                    <pic:cNvPr id="1" name=""/>
+                    <pic:cNvPicPr/>
+                  </pic:nvPicPr>
+                  <pic:blipFill>
+                    <a:blip r:embed="rId101"/>
+                    <a:stretch>
+                      <a:fillRect/>
+                    </a:stretch>
+                  </pic:blipFill>
+                  <pic:spPr>
+                    <a:xfrm>
+                      <a:off x="0" y="0"/>
+                      <a:ext cx="5353050" cy="4819650"/>
+                    </a:xfrm>
+                    <a:prstGeom prst="rect">
+                      <a:avLst/>
+                    </a:prstGeom>
+                  </pic:spPr>
+                </pic:pic>
+              </a:graphicData>
+            </a:graphic>
+          </wp:inline>
+        </w:drawing>
+      </w:r>
     </w:p>
     <w:p>
       <w:pPr>
         <w:pStyle w:val="Balk1"/>
       </w:pPr>
+      <w:r>
+        <w:rPr>
+          <w:lang w:eastAsia="tr-TR"/>
+        </w:rPr>
+        <w:lastRenderedPageBreak/>
+        <w:drawing>
+          <wp:inline distT="0" distB="0" distL="0" distR="0" wp14:anchorId="522F0CAC" wp14:editId="6CBEB607">
+            <wp:extent cx="5353050" cy="4819650"/>
+            <wp:effectExtent l="0" t="0" r="0" b="0"/>
+            <wp:docPr id="6" name="Resim 6"/>
+            <wp:cNvGraphicFramePr>
+              <a:graphicFrameLocks xmlns:a="http://schemas.openxmlformats.org/drawingml/2006/main" noChangeAspect="1"/>
+            </wp:cNvGraphicFramePr>
+            <a:graphic xmlns:a="http://schemas.openxmlformats.org/drawingml/2006/main">
+              <a:graphicData uri="http://schemas.openxmlformats.org/drawingml/2006/picture">
+                <pic:pic xmlns:pic="http://schemas.openxmlformats.org/drawingml/2006/picture">
+                  <pic:nvPicPr>
+                    <pic:cNvPr id="1" name=""/>
+                    <pic:cNvPicPr/>
+                  </pic:nvPicPr>
+                  <pic:blipFill>
+                    <a:blip r:embed="rId102"/>
+                    <a:stretch>
+                      <a:fillRect/>
+                    </a:stretch>
+                  </pic:blipFill>
+                  <pic:spPr>
+                    <a:xfrm>
+                      <a:off x="0" y="0"/>
+                      <a:ext cx="5353050" cy="4819650"/>
+                    </a:xfrm>
+                    <a:prstGeom prst="rect">
+                      <a:avLst/>
+                    </a:prstGeom>
+                  </pic:spPr>
+                </pic:pic>
+              </a:graphicData>
+            </a:graphic>
+          </wp:inline>
+        </w:drawing>
+      </w:r>
     </w:p>
     <w:p/>
     <w:p/>
@@ -26201,7 +26438,7 @@
     <w:p/>
     <w:p/>
     <w:sectPr>
-      <w:footerReference w:type="default" r:id="rId100"/>
+      <w:footerReference w:type="default" r:id="rId103"/>
       <w:pgSz w:w="11906" w:h="16838"/>
       <w:pgMar w:top="1134" w:right="851" w:bottom="1134" w:left="1985" w:header="709" w:footer="709" w:gutter="0"/>
       <w:pgNumType w:start="1"/>
@@ -26294,7 +26531,7 @@
             <w:sz w:val="20"/>
             <w:szCs w:val="20"/>
           </w:rPr>
-          <w:t>vi</w:t>
+          <w:t>i</w:t>
         </w:r>
         <w:r>
           <w:rPr>
@@ -26358,7 +26595,7 @@
         <w:sz w:val="20"/>
         <w:szCs w:val="20"/>
       </w:rPr>
-      <w:t>24</w:t>
+      <w:t>15</w:t>
     </w:r>
     <w:r>
       <w:rPr>
@@ -31354,7 +31591,7 @@
 </file>
 
 <file path=customXml/itemProps1.xml><?xml version="1.0" encoding="utf-8"?>
-<ds:datastoreItem xmlns:ds="http://schemas.openxmlformats.org/officeDocument/2006/customXml" ds:itemID="{1C998BB1-8645-4B5C-8794-335F3C21E0B3}">
+<ds:datastoreItem xmlns:ds="http://schemas.openxmlformats.org/officeDocument/2006/customXml" ds:itemID="{989CB51E-B2F6-4DFD-B209-31C824578304}">
   <ds:schemaRefs>
     <ds:schemaRef ds:uri="http://schemas.openxmlformats.org/officeDocument/2006/bibliography"/>
   </ds:schemaRefs>
